--- a/Documentation/Moods.docx
+++ b/Documentation/Moods.docx
@@ -1,6 +1,6 @@
 
 <file path=word/document.xml><?xml version="1.0" encoding="utf-8"?>
-<w:document xmlns:wpc="http://schemas.microsoft.com/office/word/2010/wordprocessingCanvas" xmlns:mc="http://schemas.openxmlformats.org/markup-compatibility/2006" xmlns:o="urn:schemas-microsoft-com:office:office" xmlns:r="http://schemas.openxmlformats.org/officeDocument/2006/relationships" xmlns:m="http://schemas.openxmlformats.org/officeDocument/2006/math" xmlns:v="urn:schemas-microsoft-com:vml" xmlns:wp14="http://schemas.microsoft.com/office/word/2010/wordprocessingDrawing" xmlns:wp="http://schemas.openxmlformats.org/drawingml/2006/wordprocessingDrawing" xmlns:w10="urn:schemas-microsoft-com:office:word" xmlns:w="http://schemas.openxmlformats.org/wordprocessingml/2006/main" xmlns:w14="http://schemas.microsoft.com/office/word/2010/wordml" xmlns:wpg="http://schemas.microsoft.com/office/word/2010/wordprocessingGroup" xmlns:wpi="http://schemas.microsoft.com/office/word/2010/wordprocessingInk" xmlns:wne="http://schemas.microsoft.com/office/word/2006/wordml" xmlns:wps="http://schemas.microsoft.com/office/word/2010/wordprocessingShape" mc:Ignorable="w14 wp14">
+<w:document xmlns:wpc="http://schemas.microsoft.com/office/word/2010/wordprocessingCanvas" xmlns:mc="http://schemas.openxmlformats.org/markup-compatibility/2006" xmlns:o="urn:schemas-microsoft-com:office:office" xmlns:r="http://schemas.openxmlformats.org/officeDocument/2006/relationships" xmlns:m="http://schemas.openxmlformats.org/officeDocument/2006/math" xmlns:v="urn:schemas-microsoft-com:vml" xmlns:wp14="http://schemas.microsoft.com/office/word/2010/wordprocessingDrawing" xmlns:wp="http://schemas.openxmlformats.org/drawingml/2006/wordprocessingDrawing" xmlns:w10="urn:schemas-microsoft-com:office:word" xmlns:w="http://schemas.openxmlformats.org/wordprocessingml/2006/main" xmlns:w14="http://schemas.microsoft.com/office/word/2010/wordml" xmlns:w15="http://schemas.microsoft.com/office/word/2012/wordml" xmlns:wpg="http://schemas.microsoft.com/office/word/2010/wordprocessingGroup" xmlns:wpi="http://schemas.microsoft.com/office/word/2010/wordprocessingInk" xmlns:wne="http://schemas.microsoft.com/office/word/2006/wordml" xmlns:wps="http://schemas.microsoft.com/office/word/2010/wordprocessingShape" mc:Ignorable="w14 w15 wp14">
   <w:body>
     <w:p>
       <w:pPr>
@@ -81,9 +81,9 @@
               </wp:anchor>
             </w:drawing>
           </mc:Choice>
-          <mc:Fallback xmlns:w15="http://schemas.microsoft.com/office/word/2012/wordml">
+          <mc:Fallback>
             <w:pict>
-              <v:rect w14:anchorId="36E99FC1" id="Rectangle 2" o:spid="_x0000_s1026" style="position:absolute;margin-left:368.4pt;margin-top:-39pt;width:83.4pt;height:22.2pt;z-index:251669504;visibility:visible;mso-wrap-style:square;mso-wrap-distance-left:9pt;mso-wrap-distance-top:0;mso-wrap-distance-right:9pt;mso-wrap-distance-bottom:0;mso-position-horizontal:absolute;mso-position-horizontal-relative:text;mso-position-vertical:absolute;mso-position-vertical-relative:text;v-text-anchor:middle" o:gfxdata="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" fillcolor="white [3212]" strokecolor="white [3212]" strokeweight="2pt"/>
+              <v:rect w14:anchorId="5413A888" id="Rectangle 2" o:spid="_x0000_s1026" style="position:absolute;margin-left:368.4pt;margin-top:-39pt;width:83.4pt;height:22.2pt;z-index:251669504;visibility:visible;mso-wrap-style:square;mso-wrap-distance-left:9pt;mso-wrap-distance-top:0;mso-wrap-distance-right:9pt;mso-wrap-distance-bottom:0;mso-position-horizontal:absolute;mso-position-horizontal-relative:text;mso-position-vertical:absolute;mso-position-vertical-relative:text;v-text-anchor:middle" o:gfxdata="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" fillcolor="white [3212]" strokecolor="white [3212]" strokeweight="2pt"/>
             </w:pict>
           </mc:Fallback>
         </mc:AlternateContent>
@@ -547,9 +547,9 @@
               </wp:anchor>
             </w:drawing>
           </mc:Choice>
-          <mc:Fallback xmlns:w15="http://schemas.microsoft.com/office/word/2012/wordml">
+          <mc:Fallback>
             <w:pict>
-              <v:rect w14:anchorId="1755FB6F" id="Rectangle 1" o:spid="_x0000_s1026" style="position:absolute;margin-left:376.8pt;margin-top:-39pt;width:83.4pt;height:22.2pt;z-index:251645952;visibility:visible;mso-wrap-style:square;mso-wrap-distance-left:9pt;mso-wrap-distance-top:0;mso-wrap-distance-right:9pt;mso-wrap-distance-bottom:0;mso-position-horizontal:absolute;mso-position-horizontal-relative:text;mso-position-vertical:absolute;mso-position-vertical-relative:text;v-text-anchor:middle" o:gfxdata="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" fillcolor="white [3212]" strokecolor="white [3212]" strokeweight="2pt"/>
+              <v:rect w14:anchorId="55CEA238" id="Rectangle 1" o:spid="_x0000_s1026" style="position:absolute;margin-left:376.8pt;margin-top:-39pt;width:83.4pt;height:22.2pt;z-index:251645952;visibility:visible;mso-wrap-style:square;mso-wrap-distance-left:9pt;mso-wrap-distance-top:0;mso-wrap-distance-right:9pt;mso-wrap-distance-bottom:0;mso-position-horizontal:absolute;mso-position-horizontal-relative:text;mso-position-vertical:absolute;mso-position-vertical-relative:text;v-text-anchor:middle" o:gfxdata="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" fillcolor="white [3212]" strokecolor="white [3212]" strokeweight="2pt"/>
             </w:pict>
           </mc:Fallback>
         </mc:AlternateContent>
@@ -1334,15 +1334,7 @@
           <w:sz w:val="24"/>
           <w:szCs w:val="24"/>
         </w:rPr>
-        <w:t xml:space="preserve">If you use a specific algorithm or formula (physics, math or chemistry), write the algorithm or formula </w:t>
-      </w:r>
-      <w:r>
-        <w:rPr>
-          <w:rFonts w:cstheme="minorHAnsi"/>
-          <w:sz w:val="24"/>
-          <w:szCs w:val="24"/>
-        </w:rPr>
-        <w:t>for</w:t>
+        <w:t>The mathematic behind will be behind the scene. The application by itself is not based on any kind of science. The</w:t>
       </w:r>
       <w:r>
         <w:rPr>
@@ -1351,30 +1343,26 @@
           <w:sz w:val="24"/>
           <w:szCs w:val="24"/>
         </w:rPr>
-        <w:t xml:space="preserve"> solving the problem, along with a complete description and find the Efficiency of the algorithm. (Keep in mind the report has to be complete for anyone with any background).</w:t>
-      </w:r>
-    </w:p>
-    <w:p>
-      <w:pPr>
-        <w:spacing w:line="480" w:lineRule="auto"/>
+        <w:t xml:space="preserve"> application is a social media, hence does not have a scientific purpose. However, a l</w:t>
+      </w:r>
+      <w:r>
         <w:rPr>
           <w:rFonts w:cstheme="minorHAnsi"/>
           <w:i/>
           <w:sz w:val="24"/>
           <w:szCs w:val="24"/>
         </w:rPr>
-      </w:pPr>
-    </w:p>
-    <w:p>
-      <w:pPr>
-        <w:spacing w:line="480" w:lineRule="auto"/>
+        <w:t>ot of mathematics is used since the program will have to deal with a lot of lists and arrays. For example, the search algorithm</w:t>
+      </w:r>
+      <w:r>
         <w:rPr>
           <w:rFonts w:cstheme="minorHAnsi"/>
           <w:i/>
           <w:sz w:val="24"/>
           <w:szCs w:val="24"/>
         </w:rPr>
-      </w:pPr>
+        <w:t xml:space="preserve"> for finding profiles and lists is a binary search. </w:t>
+      </w:r>
       <w:r>
         <w:rPr>
           <w:rFonts w:cstheme="minorHAnsi"/>
@@ -1382,7 +1370,7 @@
           <w:sz w:val="24"/>
           <w:szCs w:val="24"/>
         </w:rPr>
-        <w:t xml:space="preserve">Explaining your design and the reason behind it. The explanation should include at least: UML (complete description of every class, every method, and relationship between </w:t>
+        <w:t>This means that</w:t>
       </w:r>
       <w:r>
         <w:rPr>
@@ -1391,8 +1379,316 @@
           <w:sz w:val="24"/>
           <w:szCs w:val="24"/>
         </w:rPr>
+        <w:t xml:space="preserve"> the </w:t>
+      </w:r>
+      <w:r>
+        <w:rPr>
+          <w:rFonts w:cstheme="minorHAnsi"/>
+          <w:i/>
+          <w:sz w:val="24"/>
+          <w:szCs w:val="24"/>
+        </w:rPr>
+        <w:t xml:space="preserve">average </w:t>
+      </w:r>
+      <w:r>
+        <w:rPr>
+          <w:rFonts w:cstheme="minorHAnsi"/>
+          <w:i/>
+          <w:sz w:val="24"/>
+          <w:szCs w:val="24"/>
+        </w:rPr>
+        <w:t xml:space="preserve">efficiency of the algorithm has a Big O notation of </w:t>
+      </w:r>
+      <w:proofErr w:type="gramStart"/>
+      <w:r>
+        <w:rPr>
+          <w:rFonts w:cstheme="minorHAnsi"/>
+          <w:i/>
+          <w:sz w:val="24"/>
+          <w:szCs w:val="24"/>
+        </w:rPr>
+        <w:t>log(</w:t>
+      </w:r>
+      <w:proofErr w:type="gramEnd"/>
+      <w:r>
+        <w:rPr>
+          <w:rFonts w:cstheme="minorHAnsi"/>
+          <w:i/>
+          <w:sz w:val="24"/>
+          <w:szCs w:val="24"/>
+        </w:rPr>
+        <w:t xml:space="preserve">n). </w:t>
+      </w:r>
+      <w:r>
+        <w:rPr>
+          <w:rFonts w:cstheme="minorHAnsi"/>
+          <w:i/>
+          <w:sz w:val="24"/>
+          <w:szCs w:val="24"/>
+        </w:rPr>
+        <w:t>In the worst case scenario, th</w:t>
+      </w:r>
+      <w:r>
+        <w:rPr>
+          <w:rFonts w:cstheme="minorHAnsi"/>
+          <w:i/>
+          <w:sz w:val="24"/>
+          <w:szCs w:val="24"/>
+        </w:rPr>
+        <w:t xml:space="preserve">e efficiency is </w:t>
+      </w:r>
+      <w:proofErr w:type="gramStart"/>
+      <w:r>
+        <w:rPr>
+          <w:rFonts w:cstheme="minorHAnsi"/>
+          <w:i/>
+          <w:sz w:val="24"/>
+          <w:szCs w:val="24"/>
+        </w:rPr>
+        <w:t>O(</w:t>
+      </w:r>
+      <w:proofErr w:type="gramEnd"/>
+      <w:r>
+        <w:rPr>
+          <w:rFonts w:cstheme="minorHAnsi"/>
+          <w:i/>
+          <w:sz w:val="24"/>
+          <w:szCs w:val="24"/>
+        </w:rPr>
+        <w:t>n). This means that if</w:t>
+      </w:r>
+      <w:r>
+        <w:rPr>
+          <w:rFonts w:cstheme="minorHAnsi"/>
+          <w:i/>
+          <w:sz w:val="24"/>
+          <w:szCs w:val="24"/>
+        </w:rPr>
+        <w:t xml:space="preserve"> the element that the </w:t>
+      </w:r>
+      <w:r>
+        <w:rPr>
+          <w:rFonts w:cstheme="minorHAnsi"/>
+          <w:i/>
+          <w:sz w:val="24"/>
+          <w:szCs w:val="24"/>
+        </w:rPr>
+        <w:t xml:space="preserve">computer is looking for </w:t>
+      </w:r>
+      <w:r>
+        <w:rPr>
+          <w:rFonts w:cstheme="minorHAnsi"/>
+          <w:i/>
+          <w:sz w:val="24"/>
+          <w:szCs w:val="24"/>
+        </w:rPr>
+        <w:t xml:space="preserve">is not in the array, there will be the same </w:t>
+      </w:r>
+      <w:r>
+        <w:rPr>
+          <w:rFonts w:cstheme="minorHAnsi"/>
+          <w:i/>
+          <w:sz w:val="24"/>
+          <w:szCs w:val="24"/>
+        </w:rPr>
         <w:lastRenderedPageBreak/>
-        <w:t xml:space="preserve">them). You should include explanations similar to </w:t>
+        <w:t>amount of comparison as there is elements in the array itself.</w:t>
+      </w:r>
+      <w:r>
+        <w:rPr>
+          <w:rFonts w:cstheme="minorHAnsi"/>
+          <w:i/>
+          <w:sz w:val="24"/>
+          <w:szCs w:val="24"/>
+        </w:rPr>
+        <w:t xml:space="preserve"> As explained by the chart below, the time c</w:t>
+      </w:r>
+      <w:r>
+        <w:rPr>
+          <w:rFonts w:cstheme="minorHAnsi"/>
+          <w:i/>
+          <w:sz w:val="24"/>
+          <w:szCs w:val="24"/>
+        </w:rPr>
+        <w:t>omplexity for the binary search is in the excellent tier. Thus, for a big number of user profiles, it is the perfect algorithm for this given situation.</w:t>
+      </w:r>
+      <w:r>
+        <w:rPr>
+          <w:rFonts w:cstheme="minorHAnsi"/>
+          <w:i/>
+          <w:noProof/>
+          <w:sz w:val="24"/>
+          <w:szCs w:val="24"/>
+          <w:lang w:val="fr-CA" w:eastAsia="fr-CA"/>
+        </w:rPr>
+        <w:drawing>
+          <wp:inline distT="0" distB="0" distL="0" distR="0">
+            <wp:extent cx="5486400" cy="3679190"/>
+            <wp:effectExtent l="0" t="0" r="0" b="0"/>
+            <wp:docPr id="3" name="Image 3"/>
+            <wp:cNvGraphicFramePr>
+              <a:graphicFrameLocks xmlns:a="http://schemas.openxmlformats.org/drawingml/2006/main" noChangeAspect="1"/>
+            </wp:cNvGraphicFramePr>
+            <a:graphic xmlns:a="http://schemas.openxmlformats.org/drawingml/2006/main">
+              <a:graphicData uri="http://schemas.openxmlformats.org/drawingml/2006/picture">
+                <pic:pic xmlns:pic="http://schemas.openxmlformats.org/drawingml/2006/picture">
+                  <pic:nvPicPr>
+                    <pic:cNvPr id="3" name="Big O Chart.PNG"/>
+                    <pic:cNvPicPr/>
+                  </pic:nvPicPr>
+                  <pic:blipFill>
+                    <a:blip r:embed="rId8">
+                      <a:extLst>
+                        <a:ext uri="{28A0092B-C50C-407E-A947-70E740481C1C}">
+                          <a14:useLocalDpi xmlns:a14="http://schemas.microsoft.com/office/drawing/2010/main" val="0"/>
+                        </a:ext>
+                      </a:extLst>
+                    </a:blip>
+                    <a:stretch>
+                      <a:fillRect/>
+                    </a:stretch>
+                  </pic:blipFill>
+                  <pic:spPr>
+                    <a:xfrm>
+                      <a:off x="0" y="0"/>
+                      <a:ext cx="5486400" cy="3679190"/>
+                    </a:xfrm>
+                    <a:prstGeom prst="rect">
+                      <a:avLst/>
+                    </a:prstGeom>
+                  </pic:spPr>
+                </pic:pic>
+              </a:graphicData>
+            </a:graphic>
+          </wp:inline>
+        </w:drawing>
+      </w:r>
+    </w:p>
+    <w:p>
+      <w:pPr>
+        <w:spacing w:line="480" w:lineRule="auto"/>
+        <w:rPr>
+          <w:rFonts w:cstheme="minorHAnsi"/>
+          <w:i/>
+          <w:sz w:val="24"/>
+          <w:szCs w:val="24"/>
+        </w:rPr>
+      </w:pPr>
+      <w:r>
+        <w:rPr>
+          <w:rFonts w:cstheme="minorHAnsi"/>
+          <w:i/>
+          <w:sz w:val="24"/>
+          <w:szCs w:val="24"/>
+        </w:rPr>
+        <w:t xml:space="preserve">Moreover, </w:t>
+      </w:r>
+      <w:r>
+        <w:rPr>
+          <w:rFonts w:cstheme="minorHAnsi"/>
+          <w:i/>
+          <w:sz w:val="24"/>
+          <w:szCs w:val="24"/>
+        </w:rPr>
+        <w:t xml:space="preserve">this application will also require a lot of sorting of profiles in order to return an adequate list of friends. </w:t>
+      </w:r>
+      <w:r>
+        <w:rPr>
+          <w:rFonts w:cstheme="minorHAnsi"/>
+          <w:i/>
+          <w:sz w:val="24"/>
+          <w:szCs w:val="24"/>
+        </w:rPr>
+        <w:t xml:space="preserve">In general, it is difficult to find a good sorting algorithm. Moreover, our application will require sorting an array with non-primitive data types. </w:t>
+      </w:r>
+      <w:r>
+        <w:rPr>
+          <w:rFonts w:cstheme="minorHAnsi"/>
+          <w:i/>
+          <w:sz w:val="24"/>
+          <w:szCs w:val="24"/>
+        </w:rPr>
+        <w:t>Thus, the search algorithm is a normal insertion sort. The time complexity of this sorting method is of n</w:t>
+      </w:r>
+      <w:r>
+        <w:rPr>
+          <w:rFonts w:cstheme="minorHAnsi"/>
+          <w:i/>
+          <w:sz w:val="24"/>
+          <w:szCs w:val="24"/>
+          <w:vertAlign w:val="superscript"/>
+        </w:rPr>
+        <w:t>2</w:t>
+      </w:r>
+      <w:r>
+        <w:rPr>
+          <w:rFonts w:cstheme="minorHAnsi"/>
+          <w:i/>
+          <w:sz w:val="24"/>
+          <w:szCs w:val="24"/>
+        </w:rPr>
+        <w:t xml:space="preserve">. Yet, the arrays to sort </w:t>
+      </w:r>
+      <w:r>
+        <w:rPr>
+          <w:rFonts w:cstheme="minorHAnsi"/>
+          <w:i/>
+          <w:sz w:val="24"/>
+          <w:szCs w:val="24"/>
+        </w:rPr>
+        <w:t>do not have a considerable size, s</w:t>
+      </w:r>
+      <w:r>
+        <w:rPr>
+          <w:rFonts w:cstheme="minorHAnsi"/>
+          <w:i/>
+          <w:sz w:val="24"/>
+          <w:szCs w:val="24"/>
+        </w:rPr>
+        <w:t>ince one can assume that</w:t>
+      </w:r>
+      <w:r>
+        <w:rPr>
+          <w:rFonts w:cstheme="minorHAnsi"/>
+          <w:i/>
+          <w:sz w:val="24"/>
+          <w:szCs w:val="24"/>
+        </w:rPr>
+        <w:t xml:space="preserve"> a user will not have a significant amount of friends, no matter which algorithm is used, the time difference will not be a big one. </w:t>
+      </w:r>
+    </w:p>
+    <w:p>
+      <w:pPr>
+        <w:spacing w:line="480" w:lineRule="auto"/>
+        <w:rPr>
+          <w:rFonts w:cstheme="minorHAnsi"/>
+          <w:i/>
+          <w:sz w:val="24"/>
+          <w:szCs w:val="24"/>
+        </w:rPr>
+      </w:pPr>
+      <w:bookmarkStart w:id="0" w:name="_GoBack"/>
+      <w:bookmarkEnd w:id="0"/>
+    </w:p>
+    <w:p>
+      <w:pPr>
+        <w:spacing w:line="480" w:lineRule="auto"/>
+        <w:rPr>
+          <w:rFonts w:cstheme="minorHAnsi"/>
+          <w:i/>
+          <w:sz w:val="24"/>
+          <w:szCs w:val="24"/>
+        </w:rPr>
+      </w:pPr>
+      <w:r>
+        <w:rPr>
+          <w:rFonts w:cstheme="minorHAnsi"/>
+          <w:i/>
+          <w:sz w:val="24"/>
+          <w:szCs w:val="24"/>
+        </w:rPr>
+        <w:lastRenderedPageBreak/>
+        <w:t xml:space="preserve">Explaining your design and the reason behind it. The explanation should include at least: UML (complete description of every class, every method, and relationship between them). You should include explanations similar to </w:t>
       </w:r>
       <w:hyperlink r:id="rId9" w:history="1">
         <w:r>
@@ -1453,8 +1749,6 @@
           <w:sz w:val="24"/>
         </w:rPr>
       </w:pPr>
-      <w:bookmarkStart w:id="0" w:name="_GoBack"/>
-      <w:bookmarkEnd w:id="0"/>
     </w:p>
     <w:tbl>
       <w:tblPr>
@@ -1939,55 +2233,17 @@
               <w:rPr>
                 <w:rFonts w:ascii="Calibri" w:eastAsia="Times New Roman" w:hAnsi="Calibri" w:cs="Calibri"/>
                 <w:color w:val="000000"/>
-                <w:lang w:val="fr-CA" w:eastAsia="fr-CA"/>
-              </w:rPr>
-            </w:pPr>
-            <w:proofErr w:type="spellStart"/>
-            <w:r>
-              <w:rPr>
-                <w:rFonts w:ascii="Calibri" w:eastAsia="Times New Roman" w:hAnsi="Calibri" w:cs="Calibri"/>
-                <w:color w:val="000000"/>
-                <w:lang w:val="fr-CA" w:eastAsia="fr-CA"/>
-              </w:rPr>
-              <w:t>Discuss</w:t>
-            </w:r>
-            <w:proofErr w:type="spellEnd"/>
-            <w:r>
-              <w:rPr>
-                <w:rFonts w:ascii="Calibri" w:eastAsia="Times New Roman" w:hAnsi="Calibri" w:cs="Calibri"/>
-                <w:color w:val="000000"/>
-                <w:lang w:val="fr-CA" w:eastAsia="fr-CA"/>
-              </w:rPr>
-              <w:t xml:space="preserve"> the </w:t>
-            </w:r>
-            <w:proofErr w:type="spellStart"/>
-            <w:r>
-              <w:rPr>
-                <w:rFonts w:ascii="Calibri" w:eastAsia="Times New Roman" w:hAnsi="Calibri" w:cs="Calibri"/>
-                <w:color w:val="000000"/>
-                <w:lang w:val="fr-CA" w:eastAsia="fr-CA"/>
-              </w:rPr>
-              <w:t>choice</w:t>
-            </w:r>
-            <w:proofErr w:type="spellEnd"/>
-            <w:r>
-              <w:rPr>
-                <w:rFonts w:ascii="Calibri" w:eastAsia="Times New Roman" w:hAnsi="Calibri" w:cs="Calibri"/>
-                <w:color w:val="000000"/>
-                <w:lang w:val="fr-CA" w:eastAsia="fr-CA"/>
-              </w:rPr>
-              <w:t xml:space="preserve"> of </w:t>
-            </w:r>
-            <w:proofErr w:type="spellStart"/>
-            <w:r>
-              <w:rPr>
-                <w:rFonts w:ascii="Calibri" w:eastAsia="Times New Roman" w:hAnsi="Calibri" w:cs="Calibri"/>
-                <w:color w:val="000000"/>
-                <w:lang w:val="fr-CA" w:eastAsia="fr-CA"/>
-              </w:rPr>
-              <w:t>project</w:t>
-            </w:r>
-            <w:proofErr w:type="spellEnd"/>
+                <w:lang w:eastAsia="fr-CA"/>
+              </w:rPr>
+            </w:pPr>
+            <w:r>
+              <w:rPr>
+                <w:rFonts w:ascii="Calibri" w:eastAsia="Times New Roman" w:hAnsi="Calibri" w:cs="Calibri"/>
+                <w:color w:val="000000"/>
+                <w:lang w:eastAsia="fr-CA"/>
+              </w:rPr>
+              <w:t>Discuss the choice of project</w:t>
+            </w:r>
           </w:p>
         </w:tc>
       </w:tr>
@@ -2297,63 +2553,27 @@
               <w:rPr>
                 <w:rFonts w:ascii="Calibri" w:eastAsia="Times New Roman" w:hAnsi="Calibri" w:cs="Calibri"/>
                 <w:color w:val="000000"/>
-                <w:lang w:val="fr-CA" w:eastAsia="fr-CA"/>
-              </w:rPr>
-            </w:pPr>
+                <w:lang w:eastAsia="fr-CA"/>
+              </w:rPr>
+            </w:pPr>
+            <w:r>
+              <w:rPr>
+                <w:rFonts w:ascii="Calibri" w:eastAsia="Times New Roman" w:hAnsi="Calibri" w:cs="Calibri"/>
+                <w:color w:val="000000"/>
+                <w:lang w:eastAsia="fr-CA"/>
+              </w:rPr>
+              <w:t xml:space="preserve">Project's features and used </w:t>
+            </w:r>
             <w:proofErr w:type="spellStart"/>
             <w:r>
               <w:rPr>
                 <w:rFonts w:ascii="Calibri" w:eastAsia="Times New Roman" w:hAnsi="Calibri" w:cs="Calibri"/>
                 <w:color w:val="000000"/>
-                <w:lang w:val="fr-CA" w:eastAsia="fr-CA"/>
-              </w:rPr>
-              <w:t>Project's</w:t>
+                <w:lang w:eastAsia="fr-CA"/>
+              </w:rPr>
+              <w:t>softwares</w:t>
             </w:r>
             <w:proofErr w:type="spellEnd"/>
-            <w:r>
-              <w:rPr>
-                <w:rFonts w:ascii="Calibri" w:eastAsia="Times New Roman" w:hAnsi="Calibri" w:cs="Calibri"/>
-                <w:color w:val="000000"/>
-                <w:lang w:val="fr-CA" w:eastAsia="fr-CA"/>
-              </w:rPr>
-              <w:t xml:space="preserve"> </w:t>
-            </w:r>
-            <w:proofErr w:type="spellStart"/>
-            <w:r>
-              <w:rPr>
-                <w:rFonts w:ascii="Calibri" w:eastAsia="Times New Roman" w:hAnsi="Calibri" w:cs="Calibri"/>
-                <w:color w:val="000000"/>
-                <w:lang w:val="fr-CA" w:eastAsia="fr-CA"/>
-              </w:rPr>
-              <w:t>features</w:t>
-            </w:r>
-            <w:proofErr w:type="spellEnd"/>
-            <w:r>
-              <w:rPr>
-                <w:rFonts w:ascii="Calibri" w:eastAsia="Times New Roman" w:hAnsi="Calibri" w:cs="Calibri"/>
-                <w:color w:val="000000"/>
-                <w:lang w:val="fr-CA" w:eastAsia="fr-CA"/>
-              </w:rPr>
-              <w:t xml:space="preserve"> and </w:t>
-            </w:r>
-            <w:proofErr w:type="spellStart"/>
-            <w:r>
-              <w:rPr>
-                <w:rFonts w:ascii="Calibri" w:eastAsia="Times New Roman" w:hAnsi="Calibri" w:cs="Calibri"/>
-                <w:color w:val="000000"/>
-                <w:lang w:val="fr-CA" w:eastAsia="fr-CA"/>
-              </w:rPr>
-              <w:t>used</w:t>
-            </w:r>
-            <w:proofErr w:type="spellEnd"/>
-            <w:r>
-              <w:rPr>
-                <w:rFonts w:ascii="Calibri" w:eastAsia="Times New Roman" w:hAnsi="Calibri" w:cs="Calibri"/>
-                <w:color w:val="000000"/>
-                <w:lang w:val="fr-CA" w:eastAsia="fr-CA"/>
-              </w:rPr>
-              <w:t xml:space="preserve"> softwares</w:t>
-            </w:r>
           </w:p>
         </w:tc>
       </w:tr>
@@ -2493,99 +2713,17 @@
               <w:rPr>
                 <w:rFonts w:ascii="Calibri" w:eastAsia="Times New Roman" w:hAnsi="Calibri" w:cs="Calibri"/>
                 <w:color w:val="000000"/>
-                <w:lang w:val="fr-CA" w:eastAsia="fr-CA"/>
-              </w:rPr>
-            </w:pPr>
-            <w:r>
-              <w:rPr>
-                <w:rFonts w:ascii="Calibri" w:eastAsia="Times New Roman" w:hAnsi="Calibri" w:cs="Calibri"/>
-                <w:color w:val="000000"/>
-                <w:lang w:val="fr-CA" w:eastAsia="fr-CA"/>
-              </w:rPr>
-              <w:t xml:space="preserve">Install and </w:t>
-            </w:r>
-            <w:proofErr w:type="spellStart"/>
-            <w:r>
-              <w:rPr>
-                <w:rFonts w:ascii="Calibri" w:eastAsia="Times New Roman" w:hAnsi="Calibri" w:cs="Calibri"/>
-                <w:color w:val="000000"/>
-                <w:lang w:val="fr-CA" w:eastAsia="fr-CA"/>
-              </w:rPr>
-              <w:t>start</w:t>
-            </w:r>
-            <w:proofErr w:type="spellEnd"/>
-            <w:r>
-              <w:rPr>
-                <w:rFonts w:ascii="Calibri" w:eastAsia="Times New Roman" w:hAnsi="Calibri" w:cs="Calibri"/>
-                <w:color w:val="000000"/>
-                <w:lang w:val="fr-CA" w:eastAsia="fr-CA"/>
-              </w:rPr>
-              <w:t xml:space="preserve"> </w:t>
-            </w:r>
-            <w:proofErr w:type="spellStart"/>
-            <w:r>
-              <w:rPr>
-                <w:rFonts w:ascii="Calibri" w:eastAsia="Times New Roman" w:hAnsi="Calibri" w:cs="Calibri"/>
-                <w:color w:val="000000"/>
-                <w:lang w:val="fr-CA" w:eastAsia="fr-CA"/>
-              </w:rPr>
-              <w:t>getting</w:t>
-            </w:r>
-            <w:proofErr w:type="spellEnd"/>
-            <w:r>
-              <w:rPr>
-                <w:rFonts w:ascii="Calibri" w:eastAsia="Times New Roman" w:hAnsi="Calibri" w:cs="Calibri"/>
-                <w:color w:val="000000"/>
-                <w:lang w:val="fr-CA" w:eastAsia="fr-CA"/>
-              </w:rPr>
-              <w:t xml:space="preserve"> </w:t>
-            </w:r>
-            <w:proofErr w:type="spellStart"/>
-            <w:r>
-              <w:rPr>
-                <w:rFonts w:ascii="Calibri" w:eastAsia="Times New Roman" w:hAnsi="Calibri" w:cs="Calibri"/>
-                <w:color w:val="000000"/>
-                <w:lang w:val="fr-CA" w:eastAsia="fr-CA"/>
-              </w:rPr>
-              <w:t>familiar</w:t>
-            </w:r>
-            <w:proofErr w:type="spellEnd"/>
-            <w:r>
-              <w:rPr>
-                <w:rFonts w:ascii="Calibri" w:eastAsia="Times New Roman" w:hAnsi="Calibri" w:cs="Calibri"/>
-                <w:color w:val="000000"/>
-                <w:lang w:val="fr-CA" w:eastAsia="fr-CA"/>
-              </w:rPr>
-              <w:t xml:space="preserve"> </w:t>
-            </w:r>
-            <w:proofErr w:type="spellStart"/>
-            <w:r>
-              <w:rPr>
-                <w:rFonts w:ascii="Calibri" w:eastAsia="Times New Roman" w:hAnsi="Calibri" w:cs="Calibri"/>
-                <w:color w:val="000000"/>
-                <w:lang w:val="fr-CA" w:eastAsia="fr-CA"/>
-              </w:rPr>
-              <w:t>with</w:t>
-            </w:r>
-            <w:proofErr w:type="spellEnd"/>
-            <w:r>
-              <w:rPr>
-                <w:rFonts w:ascii="Calibri" w:eastAsia="Times New Roman" w:hAnsi="Calibri" w:cs="Calibri"/>
-                <w:color w:val="000000"/>
-                <w:lang w:val="fr-CA" w:eastAsia="fr-CA"/>
-              </w:rPr>
-              <w:t xml:space="preserve"> Android Studio and </w:t>
-            </w:r>
-            <w:proofErr w:type="spellStart"/>
-            <w:r>
-              <w:rPr>
-                <w:rFonts w:ascii="Calibri" w:eastAsia="Times New Roman" w:hAnsi="Calibri" w:cs="Calibri"/>
-                <w:color w:val="000000"/>
-                <w:lang w:val="fr-CA" w:eastAsia="fr-CA"/>
-              </w:rPr>
-              <w:t>GitHub</w:t>
-            </w:r>
-            <w:proofErr w:type="spellEnd"/>
+                <w:lang w:eastAsia="fr-CA"/>
+              </w:rPr>
+            </w:pPr>
+            <w:r>
+              <w:rPr>
+                <w:rFonts w:ascii="Calibri" w:eastAsia="Times New Roman" w:hAnsi="Calibri" w:cs="Calibri"/>
+                <w:color w:val="000000"/>
+                <w:lang w:eastAsia="fr-CA"/>
+              </w:rPr>
+              <w:t>Install and start getting familiar with Android Studio and GitHub</w:t>
+            </w:r>
           </w:p>
         </w:tc>
       </w:tr>
@@ -4239,62 +4377,16 @@
               <w:rPr>
                 <w:rFonts w:ascii="Calibri" w:eastAsia="Times New Roman" w:hAnsi="Calibri" w:cs="Calibri"/>
                 <w:color w:val="000000"/>
-                <w:lang w:val="fr-CA" w:eastAsia="fr-CA"/>
-              </w:rPr>
-            </w:pPr>
-            <w:proofErr w:type="spellStart"/>
-            <w:r>
-              <w:rPr>
-                <w:rFonts w:ascii="Calibri" w:eastAsia="Times New Roman" w:hAnsi="Calibri" w:cs="Calibri"/>
-                <w:color w:val="000000"/>
-                <w:lang w:val="fr-CA" w:eastAsia="fr-CA"/>
-              </w:rPr>
-              <w:t>Database</w:t>
-            </w:r>
-            <w:proofErr w:type="spellEnd"/>
-            <w:r>
-              <w:rPr>
-                <w:rFonts w:ascii="Calibri" w:eastAsia="Times New Roman" w:hAnsi="Calibri" w:cs="Calibri"/>
-                <w:color w:val="000000"/>
-                <w:lang w:val="fr-CA" w:eastAsia="fr-CA"/>
-              </w:rPr>
-              <w:t xml:space="preserve"> and Class </w:t>
-            </w:r>
-            <w:proofErr w:type="spellStart"/>
-            <w:r>
-              <w:rPr>
-                <w:rFonts w:ascii="Calibri" w:eastAsia="Times New Roman" w:hAnsi="Calibri" w:cs="Calibri"/>
-                <w:color w:val="000000"/>
-                <w:lang w:val="fr-CA" w:eastAsia="fr-CA"/>
-              </w:rPr>
-              <w:t>implementation</w:t>
-            </w:r>
-            <w:proofErr w:type="spellEnd"/>
-            <w:r>
-              <w:rPr>
-                <w:rFonts w:ascii="Calibri" w:eastAsia="Times New Roman" w:hAnsi="Calibri" w:cs="Calibri"/>
-                <w:color w:val="000000"/>
-                <w:lang w:val="fr-CA" w:eastAsia="fr-CA"/>
-              </w:rPr>
-              <w:t xml:space="preserve"> at the </w:t>
-            </w:r>
-            <w:proofErr w:type="spellStart"/>
-            <w:r>
-              <w:rPr>
-                <w:rFonts w:ascii="Calibri" w:eastAsia="Times New Roman" w:hAnsi="Calibri" w:cs="Calibri"/>
-                <w:color w:val="000000"/>
-                <w:lang w:val="fr-CA" w:eastAsia="fr-CA"/>
-              </w:rPr>
-              <w:t>same</w:t>
-            </w:r>
-            <w:proofErr w:type="spellEnd"/>
-            <w:r>
-              <w:rPr>
-                <w:rFonts w:ascii="Calibri" w:eastAsia="Times New Roman" w:hAnsi="Calibri" w:cs="Calibri"/>
-                <w:color w:val="000000"/>
-                <w:lang w:val="fr-CA" w:eastAsia="fr-CA"/>
-              </w:rPr>
-              <w:t xml:space="preserve"> time</w:t>
+                <w:lang w:eastAsia="fr-CA"/>
+              </w:rPr>
+            </w:pPr>
+            <w:r>
+              <w:rPr>
+                <w:rFonts w:ascii="Calibri" w:eastAsia="Times New Roman" w:hAnsi="Calibri" w:cs="Calibri"/>
+                <w:color w:val="000000"/>
+                <w:lang w:eastAsia="fr-CA"/>
+              </w:rPr>
+              <w:t>Database and Class implementation at the same time</w:t>
             </w:r>
           </w:p>
         </w:tc>
@@ -5501,6 +5593,7 @@
                 <w:color w:val="000000"/>
                 <w:lang w:val="fr-CA" w:eastAsia="fr-CA"/>
               </w:rPr>
+              <w:lastRenderedPageBreak/>
               <w:t> </w:t>
             </w:r>
           </w:p>
@@ -6071,7 +6164,6 @@
                 <w:color w:val="000000"/>
                 <w:lang w:val="fr-CA" w:eastAsia="fr-CA"/>
               </w:rPr>
-              <w:lastRenderedPageBreak/>
               <w:t>Finish networking</w:t>
             </w:r>
           </w:p>
@@ -7248,7 +7340,6 @@
           <w:b/>
           <w:sz w:val="24"/>
         </w:rPr>
-        <w:lastRenderedPageBreak/>
         <w:t>Design</w:t>
       </w:r>
     </w:p>
@@ -7441,7 +7532,6 @@
         <w:rPr>
           <w:sz w:val="24"/>
         </w:rPr>
-        <w:lastRenderedPageBreak/>
         <w:t>Explaining your design and the reason behind it</w:t>
       </w:r>
     </w:p>
@@ -7622,7 +7712,6 @@
         <w:rPr>
           <w:sz w:val="24"/>
         </w:rPr>
-        <w:lastRenderedPageBreak/>
         <w:t>GUI (design of every single page</w:t>
       </w:r>
       <w:r>
@@ -7803,7 +7892,6 @@
         <w:rPr>
           <w:sz w:val="24"/>
         </w:rPr>
-        <w:lastRenderedPageBreak/>
         <w:t xml:space="preserve">Design of every </w:t>
       </w:r>
       <w:r>
@@ -7984,7 +8072,6 @@
         <w:rPr>
           <w:sz w:val="24"/>
         </w:rPr>
-        <w:lastRenderedPageBreak/>
         <w:t>TimeLine, including all steps from first week of classes until the day of delivery</w:t>
       </w:r>
     </w:p>
@@ -8558,6 +8645,7 @@
           <w:b/>
           <w:sz w:val="28"/>
         </w:rPr>
+        <w:lastRenderedPageBreak/>
         <w:t>Software used:</w:t>
       </w:r>
     </w:p>
@@ -8642,7 +8730,6 @@
             <w14:round/>
           </w14:textOutline>
         </w:rPr>
-        <w:lastRenderedPageBreak/>
         <w:t>The application is expected to run on Android Devices. All devices using Android Lollipop and above will have an access to the application.</w:t>
       </w:r>
     </w:p>
@@ -9164,6 +9251,7 @@
           <w:b/>
           <w:sz w:val="28"/>
         </w:rPr>
+        <w:lastRenderedPageBreak/>
         <w:t>Features</w:t>
       </w:r>
     </w:p>
@@ -9218,7 +9306,6 @@
           <w:sz w:val="24"/>
           <w:szCs w:val="24"/>
         </w:rPr>
-        <w:lastRenderedPageBreak/>
         <w:t>Uses GPS location from device (API integrated in Android Studio )</w:t>
       </w:r>
     </w:p>
@@ -9889,7 +9976,7 @@
 </file>
 
 <file path=word/endnotes.xml><?xml version="1.0" encoding="utf-8"?>
-<w:endnotes xmlns:wpc="http://schemas.microsoft.com/office/word/2010/wordprocessingCanvas" xmlns:mc="http://schemas.openxmlformats.org/markup-compatibility/2006" xmlns:o="urn:schemas-microsoft-com:office:office" xmlns:r="http://schemas.openxmlformats.org/officeDocument/2006/relationships" xmlns:m="http://schemas.openxmlformats.org/officeDocument/2006/math" xmlns:v="urn:schemas-microsoft-com:vml" xmlns:wp14="http://schemas.microsoft.com/office/word/2010/wordprocessingDrawing" xmlns:wp="http://schemas.openxmlformats.org/drawingml/2006/wordprocessingDrawing" xmlns:w10="urn:schemas-microsoft-com:office:word" xmlns:w="http://schemas.openxmlformats.org/wordprocessingml/2006/main" xmlns:w14="http://schemas.microsoft.com/office/word/2010/wordml" xmlns:wpg="http://schemas.microsoft.com/office/word/2010/wordprocessingGroup" xmlns:wpi="http://schemas.microsoft.com/office/word/2010/wordprocessingInk" xmlns:wne="http://schemas.microsoft.com/office/word/2006/wordml" xmlns:wps="http://schemas.microsoft.com/office/word/2010/wordprocessingShape" mc:Ignorable="w14 wp14">
+<w:endnotes xmlns:wpc="http://schemas.microsoft.com/office/word/2010/wordprocessingCanvas" xmlns:mc="http://schemas.openxmlformats.org/markup-compatibility/2006" xmlns:o="urn:schemas-microsoft-com:office:office" xmlns:r="http://schemas.openxmlformats.org/officeDocument/2006/relationships" xmlns:m="http://schemas.openxmlformats.org/officeDocument/2006/math" xmlns:v="urn:schemas-microsoft-com:vml" xmlns:wp14="http://schemas.microsoft.com/office/word/2010/wordprocessingDrawing" xmlns:wp="http://schemas.openxmlformats.org/drawingml/2006/wordprocessingDrawing" xmlns:w10="urn:schemas-microsoft-com:office:word" xmlns:w="http://schemas.openxmlformats.org/wordprocessingml/2006/main" xmlns:w14="http://schemas.microsoft.com/office/word/2010/wordml" xmlns:w15="http://schemas.microsoft.com/office/word/2012/wordml" xmlns:wpg="http://schemas.microsoft.com/office/word/2010/wordprocessingGroup" xmlns:wpi="http://schemas.microsoft.com/office/word/2010/wordprocessingInk" xmlns:wne="http://schemas.microsoft.com/office/word/2006/wordml" xmlns:wps="http://schemas.microsoft.com/office/word/2010/wordprocessingShape" mc:Ignorable="w14 w15 wp14">
   <w:endnote w:type="separator" w:id="-1">
     <w:p>
       <w:pPr>
@@ -9914,7 +10001,7 @@
 </file>
 
 <file path=word/footnotes.xml><?xml version="1.0" encoding="utf-8"?>
-<w:footnotes xmlns:wpc="http://schemas.microsoft.com/office/word/2010/wordprocessingCanvas" xmlns:mc="http://schemas.openxmlformats.org/markup-compatibility/2006" xmlns:o="urn:schemas-microsoft-com:office:office" xmlns:r="http://schemas.openxmlformats.org/officeDocument/2006/relationships" xmlns:m="http://schemas.openxmlformats.org/officeDocument/2006/math" xmlns:v="urn:schemas-microsoft-com:vml" xmlns:wp14="http://schemas.microsoft.com/office/word/2010/wordprocessingDrawing" xmlns:wp="http://schemas.openxmlformats.org/drawingml/2006/wordprocessingDrawing" xmlns:w10="urn:schemas-microsoft-com:office:word" xmlns:w="http://schemas.openxmlformats.org/wordprocessingml/2006/main" xmlns:w14="http://schemas.microsoft.com/office/word/2010/wordml" xmlns:wpg="http://schemas.microsoft.com/office/word/2010/wordprocessingGroup" xmlns:wpi="http://schemas.microsoft.com/office/word/2010/wordprocessingInk" xmlns:wne="http://schemas.microsoft.com/office/word/2006/wordml" xmlns:wps="http://schemas.microsoft.com/office/word/2010/wordprocessingShape" mc:Ignorable="w14 wp14">
+<w:footnotes xmlns:wpc="http://schemas.microsoft.com/office/word/2010/wordprocessingCanvas" xmlns:mc="http://schemas.openxmlformats.org/markup-compatibility/2006" xmlns:o="urn:schemas-microsoft-com:office:office" xmlns:r="http://schemas.openxmlformats.org/officeDocument/2006/relationships" xmlns:m="http://schemas.openxmlformats.org/officeDocument/2006/math" xmlns:v="urn:schemas-microsoft-com:vml" xmlns:wp14="http://schemas.microsoft.com/office/word/2010/wordprocessingDrawing" xmlns:wp="http://schemas.openxmlformats.org/drawingml/2006/wordprocessingDrawing" xmlns:w10="urn:schemas-microsoft-com:office:word" xmlns:w="http://schemas.openxmlformats.org/wordprocessingml/2006/main" xmlns:w14="http://schemas.microsoft.com/office/word/2010/wordml" xmlns:w15="http://schemas.microsoft.com/office/word/2012/wordml" xmlns:wpg="http://schemas.microsoft.com/office/word/2010/wordprocessingGroup" xmlns:wpi="http://schemas.microsoft.com/office/word/2010/wordprocessingInk" xmlns:wne="http://schemas.microsoft.com/office/word/2006/wordml" xmlns:wps="http://schemas.microsoft.com/office/word/2010/wordprocessingShape" mc:Ignorable="w14 w15 wp14">
   <w:footnote w:type="separator" w:id="-1">
     <w:p>
       <w:pPr>
@@ -9939,7 +10026,7 @@
 </file>
 
 <file path=word/header1.xml><?xml version="1.0" encoding="utf-8"?>
-<w:hdr xmlns:wpc="http://schemas.microsoft.com/office/word/2010/wordprocessingCanvas" xmlns:mc="http://schemas.openxmlformats.org/markup-compatibility/2006" xmlns:o="urn:schemas-microsoft-com:office:office" xmlns:r="http://schemas.openxmlformats.org/officeDocument/2006/relationships" xmlns:m="http://schemas.openxmlformats.org/officeDocument/2006/math" xmlns:v="urn:schemas-microsoft-com:vml" xmlns:wp14="http://schemas.microsoft.com/office/word/2010/wordprocessingDrawing" xmlns:wp="http://schemas.openxmlformats.org/drawingml/2006/wordprocessingDrawing" xmlns:w10="urn:schemas-microsoft-com:office:word" xmlns:w="http://schemas.openxmlformats.org/wordprocessingml/2006/main" xmlns:w14="http://schemas.microsoft.com/office/word/2010/wordml" xmlns:wpg="http://schemas.microsoft.com/office/word/2010/wordprocessingGroup" xmlns:wpi="http://schemas.microsoft.com/office/word/2010/wordprocessingInk" xmlns:wne="http://schemas.microsoft.com/office/word/2006/wordml" xmlns:wps="http://schemas.microsoft.com/office/word/2010/wordprocessingShape" mc:Ignorable="w14 wp14">
+<w:hdr xmlns:wpc="http://schemas.microsoft.com/office/word/2010/wordprocessingCanvas" xmlns:mc="http://schemas.openxmlformats.org/markup-compatibility/2006" xmlns:o="urn:schemas-microsoft-com:office:office" xmlns:r="http://schemas.openxmlformats.org/officeDocument/2006/relationships" xmlns:m="http://schemas.openxmlformats.org/officeDocument/2006/math" xmlns:v="urn:schemas-microsoft-com:vml" xmlns:wp14="http://schemas.microsoft.com/office/word/2010/wordprocessingDrawing" xmlns:wp="http://schemas.openxmlformats.org/drawingml/2006/wordprocessingDrawing" xmlns:w10="urn:schemas-microsoft-com:office:word" xmlns:w="http://schemas.openxmlformats.org/wordprocessingml/2006/main" xmlns:w14="http://schemas.microsoft.com/office/word/2010/wordml" xmlns:w15="http://schemas.microsoft.com/office/word/2012/wordml" xmlns:wpg="http://schemas.microsoft.com/office/word/2010/wordprocessingGroup" xmlns:wpi="http://schemas.microsoft.com/office/word/2010/wordprocessingInk" xmlns:wne="http://schemas.microsoft.com/office/word/2006/wordml" xmlns:wps="http://schemas.microsoft.com/office/word/2010/wordprocessingShape" mc:Ignorable="w14 w15 wp14">
   <w:p>
     <w:pPr>
       <w:pStyle w:val="En-tte"/>
@@ -9972,7 +10059,7 @@
             <w:noProof/>
             <w:lang w:val="fr-FR"/>
           </w:rPr>
-          <w:t>6</w:t>
+          <w:t>7</w:t>
         </w:r>
         <w:r>
           <w:fldChar w:fldCharType="end"/>
@@ -9989,8 +10076,8 @@
 </file>
 
 <file path=word/numbering.xml><?xml version="1.0" encoding="utf-8"?>
-<w:numbering xmlns:wpc="http://schemas.microsoft.com/office/word/2010/wordprocessingCanvas" xmlns:mc="http://schemas.openxmlformats.org/markup-compatibility/2006" xmlns:o="urn:schemas-microsoft-com:office:office" xmlns:r="http://schemas.openxmlformats.org/officeDocument/2006/relationships" xmlns:m="http://schemas.openxmlformats.org/officeDocument/2006/math" xmlns:v="urn:schemas-microsoft-com:vml" xmlns:wp14="http://schemas.microsoft.com/office/word/2010/wordprocessingDrawing" xmlns:wp="http://schemas.openxmlformats.org/drawingml/2006/wordprocessingDrawing" xmlns:w10="urn:schemas-microsoft-com:office:word" xmlns:w="http://schemas.openxmlformats.org/wordprocessingml/2006/main" xmlns:w14="http://schemas.microsoft.com/office/word/2010/wordml" xmlns:wpg="http://schemas.microsoft.com/office/word/2010/wordprocessingGroup" xmlns:wpi="http://schemas.microsoft.com/office/word/2010/wordprocessingInk" xmlns:wne="http://schemas.microsoft.com/office/word/2006/wordml" xmlns:wps="http://schemas.microsoft.com/office/word/2010/wordprocessingShape" mc:Ignorable="w14 wp14">
-  <w:abstractNum w:abstractNumId="0">
+<w:numbering xmlns:wpc="http://schemas.microsoft.com/office/word/2010/wordprocessingCanvas" xmlns:mc="http://schemas.openxmlformats.org/markup-compatibility/2006" xmlns:o="urn:schemas-microsoft-com:office:office" xmlns:r="http://schemas.openxmlformats.org/officeDocument/2006/relationships" xmlns:m="http://schemas.openxmlformats.org/officeDocument/2006/math" xmlns:v="urn:schemas-microsoft-com:vml" xmlns:wp14="http://schemas.microsoft.com/office/word/2010/wordprocessingDrawing" xmlns:wp="http://schemas.openxmlformats.org/drawingml/2006/wordprocessingDrawing" xmlns:w10="urn:schemas-microsoft-com:office:word" xmlns:w="http://schemas.openxmlformats.org/wordprocessingml/2006/main" xmlns:w14="http://schemas.microsoft.com/office/word/2010/wordml" xmlns:w15="http://schemas.microsoft.com/office/word/2012/wordml" xmlns:wpg="http://schemas.microsoft.com/office/word/2010/wordprocessingGroup" xmlns:wpi="http://schemas.microsoft.com/office/word/2010/wordprocessingInk" xmlns:wne="http://schemas.microsoft.com/office/word/2006/wordml" xmlns:wps="http://schemas.microsoft.com/office/word/2010/wordprocessingShape" mc:Ignorable="w14 w15 wp14">
+  <w:abstractNum w:abstractNumId="0" w15:restartNumberingAfterBreak="0">
     <w:nsid w:val="02E3747E"/>
     <w:multiLevelType w:val="hybridMultilevel"/>
     <w:tmpl w:val="8C7CDD48"/>
@@ -10103,7 +10190,7 @@
       </w:rPr>
     </w:lvl>
   </w:abstractNum>
-  <w:abstractNum w:abstractNumId="1">
+  <w:abstractNum w:abstractNumId="1" w15:restartNumberingAfterBreak="0">
     <w:nsid w:val="06D37C16"/>
     <w:multiLevelType w:val="hybridMultilevel"/>
     <w:tmpl w:val="433CB314"/>
@@ -10216,7 +10303,7 @@
       </w:rPr>
     </w:lvl>
   </w:abstractNum>
-  <w:abstractNum w:abstractNumId="2">
+  <w:abstractNum w:abstractNumId="2" w15:restartNumberingAfterBreak="0">
     <w:nsid w:val="09187F38"/>
     <w:multiLevelType w:val="hybridMultilevel"/>
     <w:tmpl w:val="96387B3C"/>
@@ -10329,7 +10416,7 @@
       </w:rPr>
     </w:lvl>
   </w:abstractNum>
-  <w:abstractNum w:abstractNumId="3">
+  <w:abstractNum w:abstractNumId="3" w15:restartNumberingAfterBreak="0">
     <w:nsid w:val="11EE0ED9"/>
     <w:multiLevelType w:val="hybridMultilevel"/>
     <w:tmpl w:val="AE6C177C"/>
@@ -10442,7 +10529,7 @@
       </w:rPr>
     </w:lvl>
   </w:abstractNum>
-  <w:abstractNum w:abstractNumId="4">
+  <w:abstractNum w:abstractNumId="4" w15:restartNumberingAfterBreak="0">
     <w:nsid w:val="13363000"/>
     <w:multiLevelType w:val="hybridMultilevel"/>
     <w:tmpl w:val="98E89A6A"/>
@@ -10554,7 +10641,7 @@
       </w:rPr>
     </w:lvl>
   </w:abstractNum>
-  <w:abstractNum w:abstractNumId="5">
+  <w:abstractNum w:abstractNumId="5" w15:restartNumberingAfterBreak="0">
     <w:nsid w:val="164F1298"/>
     <w:multiLevelType w:val="hybridMultilevel"/>
     <w:tmpl w:val="02E2D0A8"/>
@@ -10667,7 +10754,7 @@
       </w:rPr>
     </w:lvl>
   </w:abstractNum>
-  <w:abstractNum w:abstractNumId="6">
+  <w:abstractNum w:abstractNumId="6" w15:restartNumberingAfterBreak="0">
     <w:nsid w:val="1EF71D75"/>
     <w:multiLevelType w:val="hybridMultilevel"/>
     <w:tmpl w:val="5B3C9578"/>
@@ -10779,7 +10866,7 @@
       </w:rPr>
     </w:lvl>
   </w:abstractNum>
-  <w:abstractNum w:abstractNumId="7">
+  <w:abstractNum w:abstractNumId="7" w15:restartNumberingAfterBreak="0">
     <w:nsid w:val="2243194B"/>
     <w:multiLevelType w:val="hybridMultilevel"/>
     <w:tmpl w:val="1AD6CA8A"/>
@@ -10892,7 +10979,7 @@
       </w:rPr>
     </w:lvl>
   </w:abstractNum>
-  <w:abstractNum w:abstractNumId="8">
+  <w:abstractNum w:abstractNumId="8" w15:restartNumberingAfterBreak="0">
     <w:nsid w:val="26BF1CE4"/>
     <w:multiLevelType w:val="hybridMultilevel"/>
     <w:tmpl w:val="237E0FF8"/>
@@ -11005,7 +11092,7 @@
       </w:rPr>
     </w:lvl>
   </w:abstractNum>
-  <w:abstractNum w:abstractNumId="9">
+  <w:abstractNum w:abstractNumId="9" w15:restartNumberingAfterBreak="0">
     <w:nsid w:val="28FA4897"/>
     <w:multiLevelType w:val="hybridMultilevel"/>
     <w:tmpl w:val="2EACE410"/>
@@ -11118,7 +11205,7 @@
       </w:rPr>
     </w:lvl>
   </w:abstractNum>
-  <w:abstractNum w:abstractNumId="10">
+  <w:abstractNum w:abstractNumId="10" w15:restartNumberingAfterBreak="0">
     <w:nsid w:val="358E4B76"/>
     <w:multiLevelType w:val="hybridMultilevel"/>
     <w:tmpl w:val="24588DDE"/>
@@ -11231,7 +11318,7 @@
       </w:rPr>
     </w:lvl>
   </w:abstractNum>
-  <w:abstractNum w:abstractNumId="11">
+  <w:abstractNum w:abstractNumId="11" w15:restartNumberingAfterBreak="0">
     <w:nsid w:val="41FE01B6"/>
     <w:multiLevelType w:val="hybridMultilevel"/>
     <w:tmpl w:val="94A624B8"/>
@@ -11344,7 +11431,7 @@
       </w:rPr>
     </w:lvl>
   </w:abstractNum>
-  <w:abstractNum w:abstractNumId="12">
+  <w:abstractNum w:abstractNumId="12" w15:restartNumberingAfterBreak="0">
     <w:nsid w:val="43F13C05"/>
     <w:multiLevelType w:val="hybridMultilevel"/>
     <w:tmpl w:val="B4BC434A"/>
@@ -11457,7 +11544,7 @@
       </w:rPr>
     </w:lvl>
   </w:abstractNum>
-  <w:abstractNum w:abstractNumId="13">
+  <w:abstractNum w:abstractNumId="13" w15:restartNumberingAfterBreak="0">
     <w:nsid w:val="455B7F13"/>
     <w:multiLevelType w:val="hybridMultilevel"/>
     <w:tmpl w:val="8BB63696"/>
@@ -11570,7 +11657,7 @@
       </w:rPr>
     </w:lvl>
   </w:abstractNum>
-  <w:abstractNum w:abstractNumId="14">
+  <w:abstractNum w:abstractNumId="14" w15:restartNumberingAfterBreak="0">
     <w:nsid w:val="49B02B67"/>
     <w:multiLevelType w:val="hybridMultilevel"/>
     <w:tmpl w:val="7CC6546C"/>
@@ -11683,7 +11770,7 @@
       </w:rPr>
     </w:lvl>
   </w:abstractNum>
-  <w:abstractNum w:abstractNumId="15">
+  <w:abstractNum w:abstractNumId="15" w15:restartNumberingAfterBreak="0">
     <w:nsid w:val="53145FAB"/>
     <w:multiLevelType w:val="hybridMultilevel"/>
     <w:tmpl w:val="379E005E"/>
@@ -11795,7 +11882,7 @@
       </w:rPr>
     </w:lvl>
   </w:abstractNum>
-  <w:abstractNum w:abstractNumId="16">
+  <w:abstractNum w:abstractNumId="16" w15:restartNumberingAfterBreak="0">
     <w:nsid w:val="561F21E3"/>
     <w:multiLevelType w:val="hybridMultilevel"/>
     <w:tmpl w:val="FBE0422A"/>
@@ -11907,7 +11994,7 @@
       </w:rPr>
     </w:lvl>
   </w:abstractNum>
-  <w:abstractNum w:abstractNumId="17">
+  <w:abstractNum w:abstractNumId="17" w15:restartNumberingAfterBreak="0">
     <w:nsid w:val="5B841C0F"/>
     <w:multiLevelType w:val="hybridMultilevel"/>
     <w:tmpl w:val="23D284C2"/>
@@ -12020,7 +12107,7 @@
       </w:rPr>
     </w:lvl>
   </w:abstractNum>
-  <w:abstractNum w:abstractNumId="18">
+  <w:abstractNum w:abstractNumId="18" w15:restartNumberingAfterBreak="0">
     <w:nsid w:val="5D2D3F39"/>
     <w:multiLevelType w:val="hybridMultilevel"/>
     <w:tmpl w:val="5C2C7886"/>
@@ -12133,7 +12220,7 @@
       </w:rPr>
     </w:lvl>
   </w:abstractNum>
-  <w:abstractNum w:abstractNumId="19">
+  <w:abstractNum w:abstractNumId="19" w15:restartNumberingAfterBreak="0">
     <w:nsid w:val="5DD57DFB"/>
     <w:multiLevelType w:val="hybridMultilevel"/>
     <w:tmpl w:val="DA0202E6"/>
@@ -12246,7 +12333,7 @@
       </w:rPr>
     </w:lvl>
   </w:abstractNum>
-  <w:abstractNum w:abstractNumId="20">
+  <w:abstractNum w:abstractNumId="20" w15:restartNumberingAfterBreak="0">
     <w:nsid w:val="64141131"/>
     <w:multiLevelType w:val="hybridMultilevel"/>
     <w:tmpl w:val="4AB8DF04"/>
@@ -12359,7 +12446,7 @@
       </w:rPr>
     </w:lvl>
   </w:abstractNum>
-  <w:abstractNum w:abstractNumId="21">
+  <w:abstractNum w:abstractNumId="21" w15:restartNumberingAfterBreak="0">
     <w:nsid w:val="65DA2A93"/>
     <w:multiLevelType w:val="hybridMultilevel"/>
     <w:tmpl w:val="F1C0D4D6"/>
@@ -12472,7 +12559,7 @@
       </w:rPr>
     </w:lvl>
   </w:abstractNum>
-  <w:abstractNum w:abstractNumId="22">
+  <w:abstractNum w:abstractNumId="22" w15:restartNumberingAfterBreak="0">
     <w:nsid w:val="661A4654"/>
     <w:multiLevelType w:val="hybridMultilevel"/>
     <w:tmpl w:val="F40CFFD4"/>
@@ -12584,7 +12671,7 @@
       </w:rPr>
     </w:lvl>
   </w:abstractNum>
-  <w:abstractNum w:abstractNumId="23">
+  <w:abstractNum w:abstractNumId="23" w15:restartNumberingAfterBreak="0">
     <w:nsid w:val="67FE5863"/>
     <w:multiLevelType w:val="hybridMultilevel"/>
     <w:tmpl w:val="43FC950C"/>
@@ -12697,7 +12784,7 @@
       </w:rPr>
     </w:lvl>
   </w:abstractNum>
-  <w:abstractNum w:abstractNumId="24">
+  <w:abstractNum w:abstractNumId="24" w15:restartNumberingAfterBreak="0">
     <w:nsid w:val="6A8A0384"/>
     <w:multiLevelType w:val="hybridMultilevel"/>
     <w:tmpl w:val="37DEB978"/>
@@ -12810,7 +12897,7 @@
       </w:rPr>
     </w:lvl>
   </w:abstractNum>
-  <w:abstractNum w:abstractNumId="25">
+  <w:abstractNum w:abstractNumId="25" w15:restartNumberingAfterBreak="0">
     <w:nsid w:val="6E71471A"/>
     <w:multiLevelType w:val="hybridMultilevel"/>
     <w:tmpl w:val="4A726ABA"/>
@@ -12922,7 +13009,7 @@
       </w:rPr>
     </w:lvl>
   </w:abstractNum>
-  <w:abstractNum w:abstractNumId="26">
+  <w:abstractNum w:abstractNumId="26" w15:restartNumberingAfterBreak="0">
     <w:nsid w:val="6EEF21FC"/>
     <w:multiLevelType w:val="hybridMultilevel"/>
     <w:tmpl w:val="60561652"/>
@@ -13034,7 +13121,7 @@
       </w:rPr>
     </w:lvl>
   </w:abstractNum>
-  <w:abstractNum w:abstractNumId="27">
+  <w:abstractNum w:abstractNumId="27" w15:restartNumberingAfterBreak="0">
     <w:nsid w:val="75A05051"/>
     <w:multiLevelType w:val="hybridMultilevel"/>
     <w:tmpl w:val="F0D25266"/>
@@ -13147,7 +13234,7 @@
       </w:rPr>
     </w:lvl>
   </w:abstractNum>
-  <w:abstractNum w:abstractNumId="28">
+  <w:abstractNum w:abstractNumId="28" w15:restartNumberingAfterBreak="0">
     <w:nsid w:val="75B32DED"/>
     <w:multiLevelType w:val="hybridMultilevel"/>
     <w:tmpl w:val="E686420E"/>
@@ -13259,7 +13346,7 @@
       </w:rPr>
     </w:lvl>
   </w:abstractNum>
-  <w:abstractNum w:abstractNumId="29">
+  <w:abstractNum w:abstractNumId="29" w15:restartNumberingAfterBreak="0">
     <w:nsid w:val="75D379D5"/>
     <w:multiLevelType w:val="hybridMultilevel"/>
     <w:tmpl w:val="0F2C9160"/>
@@ -13371,7 +13458,7 @@
       </w:rPr>
     </w:lvl>
   </w:abstractNum>
-  <w:abstractNum w:abstractNumId="30">
+  <w:abstractNum w:abstractNumId="30" w15:restartNumberingAfterBreak="0">
     <w:nsid w:val="7C075DE5"/>
     <w:multiLevelType w:val="hybridMultilevel"/>
     <w:tmpl w:val="E62E0130"/>
@@ -13484,7 +13571,7 @@
       </w:rPr>
     </w:lvl>
   </w:abstractNum>
-  <w:abstractNum w:abstractNumId="31">
+  <w:abstractNum w:abstractNumId="31" w15:restartNumberingAfterBreak="0">
     <w:nsid w:val="7C56365E"/>
     <w:multiLevelType w:val="hybridMultilevel"/>
     <w:tmpl w:val="E03CD8B0"/>
@@ -13697,7 +13784,7 @@
 </file>
 
 <file path=word/styles.xml><?xml version="1.0" encoding="utf-8"?>
-<w:styles xmlns:mc="http://schemas.openxmlformats.org/markup-compatibility/2006" xmlns:r="http://schemas.openxmlformats.org/officeDocument/2006/relationships" xmlns:w="http://schemas.openxmlformats.org/wordprocessingml/2006/main" xmlns:w14="http://schemas.microsoft.com/office/word/2010/wordml" mc:Ignorable="w14">
+<w:styles xmlns:mc="http://schemas.openxmlformats.org/markup-compatibility/2006" xmlns:r="http://schemas.openxmlformats.org/officeDocument/2006/relationships" xmlns:w="http://schemas.openxmlformats.org/wordprocessingml/2006/main" xmlns:w14="http://schemas.microsoft.com/office/word/2010/wordml" xmlns:w15="http://schemas.microsoft.com/office/word/2012/wordml" mc:Ignorable="w14 w15">
   <w:docDefaults>
     <w:rPrDefault>
       <w:rPr>
@@ -13713,144 +13800,378 @@
       </w:pPr>
     </w:pPrDefault>
   </w:docDefaults>
-  <w:latentStyles w:defLockedState="0" w:defUIPriority="99" w:defSemiHidden="1" w:defUnhideWhenUsed="1" w:defQFormat="0" w:count="267">
-    <w:lsdException w:name="Normal" w:semiHidden="0" w:uiPriority="0" w:unhideWhenUsed="0" w:qFormat="1"/>
-    <w:lsdException w:name="heading 1" w:semiHidden="0" w:uiPriority="9" w:unhideWhenUsed="0" w:qFormat="1"/>
-    <w:lsdException w:name="heading 2" w:uiPriority="9" w:qFormat="1"/>
-    <w:lsdException w:name="heading 3" w:uiPriority="9" w:qFormat="1"/>
-    <w:lsdException w:name="heading 4" w:uiPriority="9" w:qFormat="1"/>
-    <w:lsdException w:name="heading 5" w:uiPriority="9" w:qFormat="1"/>
-    <w:lsdException w:name="heading 6" w:uiPriority="9" w:qFormat="1"/>
-    <w:lsdException w:name="heading 7" w:uiPriority="9" w:qFormat="1"/>
-    <w:lsdException w:name="heading 8" w:uiPriority="9" w:qFormat="1"/>
-    <w:lsdException w:name="heading 9" w:uiPriority="9" w:qFormat="1"/>
-    <w:lsdException w:name="toc 1" w:uiPriority="39"/>
-    <w:lsdException w:name="toc 2" w:uiPriority="39"/>
-    <w:lsdException w:name="toc 3" w:uiPriority="39"/>
-    <w:lsdException w:name="toc 4" w:uiPriority="39"/>
-    <w:lsdException w:name="toc 5" w:uiPriority="39"/>
-    <w:lsdException w:name="toc 6" w:uiPriority="39"/>
-    <w:lsdException w:name="toc 7" w:uiPriority="39"/>
-    <w:lsdException w:name="toc 8" w:uiPriority="39"/>
-    <w:lsdException w:name="toc 9" w:uiPriority="39"/>
-    <w:lsdException w:name="caption" w:uiPriority="35" w:qFormat="1"/>
-    <w:lsdException w:name="Title" w:semiHidden="0" w:uiPriority="10" w:unhideWhenUsed="0" w:qFormat="1"/>
-    <w:lsdException w:name="Default Paragraph Font" w:uiPriority="1"/>
-    <w:lsdException w:name="Subtitle" w:semiHidden="0" w:uiPriority="11" w:unhideWhenUsed="0" w:qFormat="1"/>
-    <w:lsdException w:name="Strong" w:semiHidden="0" w:uiPriority="22" w:unhideWhenUsed="0" w:qFormat="1"/>
-    <w:lsdException w:name="Emphasis" w:semiHidden="0" w:uiPriority="20" w:unhideWhenUsed="0" w:qFormat="1"/>
-    <w:lsdException w:name="Table Grid" w:semiHidden="0" w:uiPriority="59" w:unhideWhenUsed="0"/>
-    <w:lsdException w:name="Placeholder Text" w:unhideWhenUsed="0"/>
-    <w:lsdException w:name="No Spacing" w:semiHidden="0" w:uiPriority="1" w:unhideWhenUsed="0" w:qFormat="1"/>
-    <w:lsdException w:name="Light Shading" w:semiHidden="0" w:uiPriority="60" w:unhideWhenUsed="0"/>
-    <w:lsdException w:name="Light List" w:semiHidden="0" w:uiPriority="61" w:unhideWhenUsed="0"/>
-    <w:lsdException w:name="Light Grid" w:semiHidden="0" w:uiPriority="62" w:unhideWhenUsed="0"/>
-    <w:lsdException w:name="Medium Shading 1" w:semiHidden="0" w:uiPriority="63" w:unhideWhenUsed="0"/>
-    <w:lsdException w:name="Medium Shading 2" w:semiHidden="0" w:uiPriority="64" w:unhideWhenUsed="0"/>
-    <w:lsdException w:name="Medium List 1" w:semiHidden="0" w:uiPriority="65" w:unhideWhenUsed="0"/>
-    <w:lsdException w:name="Medium List 2" w:semiHidden="0" w:uiPriority="66" w:unhideWhenUsed="0"/>
-    <w:lsdException w:name="Medium Grid 1" w:semiHidden="0" w:uiPriority="67" w:unhideWhenUsed="0"/>
-    <w:lsdException w:name="Medium Grid 2" w:semiHidden="0" w:uiPriority="68" w:unhideWhenUsed="0"/>
-    <w:lsdException w:name="Medium Grid 3" w:semiHidden="0" w:uiPriority="69" w:unhideWhenUsed="0"/>
-    <w:lsdException w:name="Dark List" w:semiHidden="0" w:uiPriority="70" w:unhideWhenUsed="0"/>
-    <w:lsdException w:name="Colorful Shading" w:semiHidden="0" w:uiPriority="71" w:unhideWhenUsed="0"/>
-    <w:lsdException w:name="Colorful List" w:semiHidden="0" w:uiPriority="72" w:unhideWhenUsed="0"/>
-    <w:lsdException w:name="Colorful Grid" w:semiHidden="0" w:uiPriority="73" w:unhideWhenUsed="0"/>
-    <w:lsdException w:name="Light Shading Accent 1" w:semiHidden="0" w:uiPriority="60" w:unhideWhenUsed="0"/>
-    <w:lsdException w:name="Light List Accent 1" w:semiHidden="0" w:uiPriority="61" w:unhideWhenUsed="0"/>
-    <w:lsdException w:name="Light Grid Accent 1" w:semiHidden="0" w:uiPriority="62" w:unhideWhenUsed="0"/>
-    <w:lsdException w:name="Medium Shading 1 Accent 1" w:semiHidden="0" w:uiPriority="63" w:unhideWhenUsed="0"/>
-    <w:lsdException w:name="Medium Shading 2 Accent 1" w:semiHidden="0" w:uiPriority="64" w:unhideWhenUsed="0"/>
-    <w:lsdException w:name="Medium List 1 Accent 1" w:semiHidden="0" w:uiPriority="65" w:unhideWhenUsed="0"/>
-    <w:lsdException w:name="Revision" w:unhideWhenUsed="0"/>
-    <w:lsdException w:name="List Paragraph" w:semiHidden="0" w:uiPriority="34" w:unhideWhenUsed="0" w:qFormat="1"/>
-    <w:lsdException w:name="Quote" w:semiHidden="0" w:uiPriority="29" w:unhideWhenUsed="0" w:qFormat="1"/>
-    <w:lsdException w:name="Intense Quote" w:semiHidden="0" w:uiPriority="30" w:unhideWhenUsed="0" w:qFormat="1"/>
-    <w:lsdException w:name="Medium List 2 Accent 1" w:semiHidden="0" w:uiPriority="66" w:unhideWhenUsed="0"/>
-    <w:lsdException w:name="Medium Grid 1 Accent 1" w:semiHidden="0" w:uiPriority="67" w:unhideWhenUsed="0"/>
-    <w:lsdException w:name="Medium Grid 2 Accent 1" w:semiHidden="0" w:uiPriority="68" w:unhideWhenUsed="0"/>
-    <w:lsdException w:name="Medium Grid 3 Accent 1" w:semiHidden="0" w:uiPriority="69" w:unhideWhenUsed="0"/>
-    <w:lsdException w:name="Dark List Accent 1" w:semiHidden="0" w:uiPriority="70" w:unhideWhenUsed="0"/>
-    <w:lsdException w:name="Colorful Shading Accent 1" w:semiHidden="0" w:uiPriority="71" w:unhideWhenUsed="0"/>
-    <w:lsdException w:name="Colorful List Accent 1" w:semiHidden="0" w:uiPriority="72" w:unhideWhenUsed="0"/>
-    <w:lsdException w:name="Colorful Grid Accent 1" w:semiHidden="0" w:uiPriority="73" w:unhideWhenUsed="0"/>
-    <w:lsdException w:name="Light Shading Accent 2" w:semiHidden="0" w:uiPriority="60" w:unhideWhenUsed="0"/>
-    <w:lsdException w:name="Light List Accent 2" w:semiHidden="0" w:uiPriority="61" w:unhideWhenUsed="0"/>
-    <w:lsdException w:name="Light Grid Accent 2" w:semiHidden="0" w:uiPriority="62" w:unhideWhenUsed="0"/>
-    <w:lsdException w:name="Medium Shading 1 Accent 2" w:semiHidden="0" w:uiPriority="63" w:unhideWhenUsed="0"/>
-    <w:lsdException w:name="Medium Shading 2 Accent 2" w:semiHidden="0" w:uiPriority="64" w:unhideWhenUsed="0"/>
-    <w:lsdException w:name="Medium List 1 Accent 2" w:semiHidden="0" w:uiPriority="65" w:unhideWhenUsed="0"/>
-    <w:lsdException w:name="Medium List 2 Accent 2" w:semiHidden="0" w:uiPriority="66" w:unhideWhenUsed="0"/>
-    <w:lsdException w:name="Medium Grid 1 Accent 2" w:semiHidden="0" w:uiPriority="67" w:unhideWhenUsed="0"/>
-    <w:lsdException w:name="Medium Grid 2 Accent 2" w:semiHidden="0" w:uiPriority="68" w:unhideWhenUsed="0"/>
-    <w:lsdException w:name="Medium Grid 3 Accent 2" w:semiHidden="0" w:uiPriority="69" w:unhideWhenUsed="0"/>
-    <w:lsdException w:name="Dark List Accent 2" w:semiHidden="0" w:uiPriority="70" w:unhideWhenUsed="0"/>
-    <w:lsdException w:name="Colorful Shading Accent 2" w:semiHidden="0" w:uiPriority="71" w:unhideWhenUsed="0"/>
-    <w:lsdException w:name="Colorful List Accent 2" w:semiHidden="0" w:uiPriority="72" w:unhideWhenUsed="0"/>
-    <w:lsdException w:name="Colorful Grid Accent 2" w:semiHidden="0" w:uiPriority="73" w:unhideWhenUsed="0"/>
-    <w:lsdException w:name="Light Shading Accent 3" w:semiHidden="0" w:uiPriority="60" w:unhideWhenUsed="0"/>
-    <w:lsdException w:name="Light List Accent 3" w:semiHidden="0" w:uiPriority="61" w:unhideWhenUsed="0"/>
-    <w:lsdException w:name="Light Grid Accent 3" w:semiHidden="0" w:uiPriority="62" w:unhideWhenUsed="0"/>
-    <w:lsdException w:name="Medium Shading 1 Accent 3" w:semiHidden="0" w:uiPriority="63" w:unhideWhenUsed="0"/>
-    <w:lsdException w:name="Medium Shading 2 Accent 3" w:semiHidden="0" w:uiPriority="64" w:unhideWhenUsed="0"/>
-    <w:lsdException w:name="Medium List 1 Accent 3" w:semiHidden="0" w:uiPriority="65" w:unhideWhenUsed="0"/>
-    <w:lsdException w:name="Medium List 2 Accent 3" w:semiHidden="0" w:uiPriority="66" w:unhideWhenUsed="0"/>
-    <w:lsdException w:name="Medium Grid 1 Accent 3" w:semiHidden="0" w:uiPriority="67" w:unhideWhenUsed="0"/>
-    <w:lsdException w:name="Medium Grid 2 Accent 3" w:semiHidden="0" w:uiPriority="68" w:unhideWhenUsed="0"/>
-    <w:lsdException w:name="Medium Grid 3 Accent 3" w:semiHidden="0" w:uiPriority="69" w:unhideWhenUsed="0"/>
-    <w:lsdException w:name="Dark List Accent 3" w:semiHidden="0" w:uiPriority="70" w:unhideWhenUsed="0"/>
-    <w:lsdException w:name="Colorful Shading Accent 3" w:semiHidden="0" w:uiPriority="71" w:unhideWhenUsed="0"/>
-    <w:lsdException w:name="Colorful List Accent 3" w:semiHidden="0" w:uiPriority="72" w:unhideWhenUsed="0"/>
-    <w:lsdException w:name="Colorful Grid Accent 3" w:semiHidden="0" w:uiPriority="73" w:unhideWhenUsed="0"/>
-    <w:lsdException w:name="Light Shading Accent 4" w:semiHidden="0" w:uiPriority="60" w:unhideWhenUsed="0"/>
-    <w:lsdException w:name="Light List Accent 4" w:semiHidden="0" w:uiPriority="61" w:unhideWhenUsed="0"/>
-    <w:lsdException w:name="Light Grid Accent 4" w:semiHidden="0" w:uiPriority="62" w:unhideWhenUsed="0"/>
-    <w:lsdException w:name="Medium Shading 1 Accent 4" w:semiHidden="0" w:uiPriority="63" w:unhideWhenUsed="0"/>
-    <w:lsdException w:name="Medium Shading 2 Accent 4" w:semiHidden="0" w:uiPriority="64" w:unhideWhenUsed="0"/>
-    <w:lsdException w:name="Medium List 1 Accent 4" w:semiHidden="0" w:uiPriority="65" w:unhideWhenUsed="0"/>
-    <w:lsdException w:name="Medium List 2 Accent 4" w:semiHidden="0" w:uiPriority="66" w:unhideWhenUsed="0"/>
-    <w:lsdException w:name="Medium Grid 1 Accent 4" w:semiHidden="0" w:uiPriority="67" w:unhideWhenUsed="0"/>
-    <w:lsdException w:name="Medium Grid 2 Accent 4" w:semiHidden="0" w:uiPriority="68" w:unhideWhenUsed="0"/>
-    <w:lsdException w:name="Medium Grid 3 Accent 4" w:semiHidden="0" w:uiPriority="69" w:unhideWhenUsed="0"/>
-    <w:lsdException w:name="Dark List Accent 4" w:semiHidden="0" w:uiPriority="70" w:unhideWhenUsed="0"/>
-    <w:lsdException w:name="Colorful Shading Accent 4" w:semiHidden="0" w:uiPriority="71" w:unhideWhenUsed="0"/>
-    <w:lsdException w:name="Colorful List Accent 4" w:semiHidden="0" w:uiPriority="72" w:unhideWhenUsed="0"/>
-    <w:lsdException w:name="Colorful Grid Accent 4" w:semiHidden="0" w:uiPriority="73" w:unhideWhenUsed="0"/>
-    <w:lsdException w:name="Light Shading Accent 5" w:semiHidden="0" w:uiPriority="60" w:unhideWhenUsed="0"/>
-    <w:lsdException w:name="Light List Accent 5" w:semiHidden="0" w:uiPriority="61" w:unhideWhenUsed="0"/>
-    <w:lsdException w:name="Light Grid Accent 5" w:semiHidden="0" w:uiPriority="62" w:unhideWhenUsed="0"/>
-    <w:lsdException w:name="Medium Shading 1 Accent 5" w:semiHidden="0" w:uiPriority="63" w:unhideWhenUsed="0"/>
-    <w:lsdException w:name="Medium Shading 2 Accent 5" w:semiHidden="0" w:uiPriority="64" w:unhideWhenUsed="0"/>
-    <w:lsdException w:name="Medium List 1 Accent 5" w:semiHidden="0" w:uiPriority="65" w:unhideWhenUsed="0"/>
-    <w:lsdException w:name="Medium List 2 Accent 5" w:semiHidden="0" w:uiPriority="66" w:unhideWhenUsed="0"/>
-    <w:lsdException w:name="Medium Grid 1 Accent 5" w:semiHidden="0" w:uiPriority="67" w:unhideWhenUsed="0"/>
-    <w:lsdException w:name="Medium Grid 2 Accent 5" w:semiHidden="0" w:uiPriority="68" w:unhideWhenUsed="0"/>
-    <w:lsdException w:name="Medium Grid 3 Accent 5" w:semiHidden="0" w:uiPriority="69" w:unhideWhenUsed="0"/>
-    <w:lsdException w:name="Dark List Accent 5" w:semiHidden="0" w:uiPriority="70" w:unhideWhenUsed="0"/>
-    <w:lsdException w:name="Colorful Shading Accent 5" w:semiHidden="0" w:uiPriority="71" w:unhideWhenUsed="0"/>
-    <w:lsdException w:name="Colorful List Accent 5" w:semiHidden="0" w:uiPriority="72" w:unhideWhenUsed="0"/>
-    <w:lsdException w:name="Colorful Grid Accent 5" w:semiHidden="0" w:uiPriority="73" w:unhideWhenUsed="0"/>
-    <w:lsdException w:name="Light Shading Accent 6" w:semiHidden="0" w:uiPriority="60" w:unhideWhenUsed="0"/>
-    <w:lsdException w:name="Light List Accent 6" w:semiHidden="0" w:uiPriority="61" w:unhideWhenUsed="0"/>
-    <w:lsdException w:name="Light Grid Accent 6" w:semiHidden="0" w:uiPriority="62" w:unhideWhenUsed="0"/>
-    <w:lsdException w:name="Medium Shading 1 Accent 6" w:semiHidden="0" w:uiPriority="63" w:unhideWhenUsed="0"/>
-    <w:lsdException w:name="Medium Shading 2 Accent 6" w:semiHidden="0" w:uiPriority="64" w:unhideWhenUsed="0"/>
-    <w:lsdException w:name="Medium List 1 Accent 6" w:semiHidden="0" w:uiPriority="65" w:unhideWhenUsed="0"/>
-    <w:lsdException w:name="Medium List 2 Accent 6" w:semiHidden="0" w:uiPriority="66" w:unhideWhenUsed="0"/>
-    <w:lsdException w:name="Medium Grid 1 Accent 6" w:semiHidden="0" w:uiPriority="67" w:unhideWhenUsed="0"/>
-    <w:lsdException w:name="Medium Grid 2 Accent 6" w:semiHidden="0" w:uiPriority="68" w:unhideWhenUsed="0"/>
-    <w:lsdException w:name="Medium Grid 3 Accent 6" w:semiHidden="0" w:uiPriority="69" w:unhideWhenUsed="0"/>
-    <w:lsdException w:name="Dark List Accent 6" w:semiHidden="0" w:uiPriority="70" w:unhideWhenUsed="0"/>
-    <w:lsdException w:name="Colorful Shading Accent 6" w:semiHidden="0" w:uiPriority="71" w:unhideWhenUsed="0"/>
-    <w:lsdException w:name="Colorful List Accent 6" w:semiHidden="0" w:uiPriority="72" w:unhideWhenUsed="0"/>
-    <w:lsdException w:name="Colorful Grid Accent 6" w:semiHidden="0" w:uiPriority="73" w:unhideWhenUsed="0"/>
-    <w:lsdException w:name="Subtle Emphasis" w:semiHidden="0" w:uiPriority="19" w:unhideWhenUsed="0" w:qFormat="1"/>
-    <w:lsdException w:name="Intense Emphasis" w:semiHidden="0" w:uiPriority="21" w:unhideWhenUsed="0" w:qFormat="1"/>
-    <w:lsdException w:name="Subtle Reference" w:semiHidden="0" w:uiPriority="31" w:unhideWhenUsed="0" w:qFormat="1"/>
-    <w:lsdException w:name="Intense Reference" w:semiHidden="0" w:uiPriority="32" w:unhideWhenUsed="0" w:qFormat="1"/>
-    <w:lsdException w:name="Book Title" w:semiHidden="0" w:uiPriority="33" w:unhideWhenUsed="0" w:qFormat="1"/>
-    <w:lsdException w:name="Bibliography" w:uiPriority="37"/>
-    <w:lsdException w:name="TOC Heading" w:uiPriority="39" w:qFormat="1"/>
+  <w:latentStyles w:defLockedState="0" w:defUIPriority="99" w:defSemiHidden="0" w:defUnhideWhenUsed="0" w:defQFormat="0" w:count="371">
+    <w:lsdException w:name="Normal" w:uiPriority="0" w:qFormat="1"/>
+    <w:lsdException w:name="heading 1" w:uiPriority="9" w:qFormat="1"/>
+    <w:lsdException w:name="heading 2" w:semiHidden="1" w:uiPriority="9" w:unhideWhenUsed="1" w:qFormat="1"/>
+    <w:lsdException w:name="heading 3" w:semiHidden="1" w:uiPriority="9" w:unhideWhenUsed="1" w:qFormat="1"/>
+    <w:lsdException w:name="heading 4" w:semiHidden="1" w:uiPriority="9" w:unhideWhenUsed="1" w:qFormat="1"/>
+    <w:lsdException w:name="heading 5" w:semiHidden="1" w:uiPriority="9" w:unhideWhenUsed="1" w:qFormat="1"/>
+    <w:lsdException w:name="heading 6" w:semiHidden="1" w:uiPriority="9" w:unhideWhenUsed="1" w:qFormat="1"/>
+    <w:lsdException w:name="heading 7" w:semiHidden="1" w:uiPriority="9" w:unhideWhenUsed="1" w:qFormat="1"/>
+    <w:lsdException w:name="heading 8" w:semiHidden="1" w:uiPriority="9" w:unhideWhenUsed="1" w:qFormat="1"/>
+    <w:lsdException w:name="heading 9" w:semiHidden="1" w:uiPriority="9" w:unhideWhenUsed="1" w:qFormat="1"/>
+    <w:lsdException w:name="index 1" w:semiHidden="1" w:unhideWhenUsed="1"/>
+    <w:lsdException w:name="index 2" w:semiHidden="1" w:unhideWhenUsed="1"/>
+    <w:lsdException w:name="index 3" w:semiHidden="1" w:unhideWhenUsed="1"/>
+    <w:lsdException w:name="index 4" w:semiHidden="1" w:unhideWhenUsed="1"/>
+    <w:lsdException w:name="index 5" w:semiHidden="1" w:unhideWhenUsed="1"/>
+    <w:lsdException w:name="index 6" w:semiHidden="1" w:unhideWhenUsed="1"/>
+    <w:lsdException w:name="index 7" w:semiHidden="1" w:unhideWhenUsed="1"/>
+    <w:lsdException w:name="index 8" w:semiHidden="1" w:unhideWhenUsed="1"/>
+    <w:lsdException w:name="index 9" w:semiHidden="1" w:unhideWhenUsed="1"/>
+    <w:lsdException w:name="toc 1" w:semiHidden="1" w:uiPriority="39" w:unhideWhenUsed="1"/>
+    <w:lsdException w:name="toc 2" w:semiHidden="1" w:uiPriority="39" w:unhideWhenUsed="1"/>
+    <w:lsdException w:name="toc 3" w:semiHidden="1" w:uiPriority="39" w:unhideWhenUsed="1"/>
+    <w:lsdException w:name="toc 4" w:semiHidden="1" w:uiPriority="39" w:unhideWhenUsed="1"/>
+    <w:lsdException w:name="toc 5" w:semiHidden="1" w:uiPriority="39" w:unhideWhenUsed="1"/>
+    <w:lsdException w:name="toc 6" w:semiHidden="1" w:uiPriority="39" w:unhideWhenUsed="1"/>
+    <w:lsdException w:name="toc 7" w:semiHidden="1" w:uiPriority="39" w:unhideWhenUsed="1"/>
+    <w:lsdException w:name="toc 8" w:semiHidden="1" w:uiPriority="39" w:unhideWhenUsed="1"/>
+    <w:lsdException w:name="toc 9" w:semiHidden="1" w:uiPriority="39" w:unhideWhenUsed="1"/>
+    <w:lsdException w:name="Normal Indent" w:semiHidden="1" w:unhideWhenUsed="1"/>
+    <w:lsdException w:name="footnote text" w:semiHidden="1" w:unhideWhenUsed="1"/>
+    <w:lsdException w:name="annotation text" w:semiHidden="1" w:unhideWhenUsed="1"/>
+    <w:lsdException w:name="header" w:semiHidden="1" w:unhideWhenUsed="1"/>
+    <w:lsdException w:name="footer" w:semiHidden="1" w:unhideWhenUsed="1"/>
+    <w:lsdException w:name="index heading" w:semiHidden="1" w:unhideWhenUsed="1"/>
+    <w:lsdException w:name="caption" w:semiHidden="1" w:uiPriority="35" w:unhideWhenUsed="1" w:qFormat="1"/>
+    <w:lsdException w:name="table of figures" w:semiHidden="1" w:unhideWhenUsed="1"/>
+    <w:lsdException w:name="envelope address" w:semiHidden="1" w:unhideWhenUsed="1"/>
+    <w:lsdException w:name="envelope return" w:semiHidden="1" w:unhideWhenUsed="1"/>
+    <w:lsdException w:name="footnote reference" w:semiHidden="1" w:unhideWhenUsed="1"/>
+    <w:lsdException w:name="annotation reference" w:semiHidden="1" w:unhideWhenUsed="1"/>
+    <w:lsdException w:name="line number" w:semiHidden="1" w:unhideWhenUsed="1"/>
+    <w:lsdException w:name="page number" w:semiHidden="1" w:unhideWhenUsed="1"/>
+    <w:lsdException w:name="endnote reference" w:semiHidden="1" w:unhideWhenUsed="1"/>
+    <w:lsdException w:name="endnote text" w:semiHidden="1" w:unhideWhenUsed="1"/>
+    <w:lsdException w:name="table of authorities" w:semiHidden="1" w:unhideWhenUsed="1"/>
+    <w:lsdException w:name="macro" w:semiHidden="1" w:unhideWhenUsed="1"/>
+    <w:lsdException w:name="toa heading" w:semiHidden="1" w:unhideWhenUsed="1"/>
+    <w:lsdException w:name="List" w:semiHidden="1" w:unhideWhenUsed="1"/>
+    <w:lsdException w:name="List Bullet" w:semiHidden="1" w:unhideWhenUsed="1"/>
+    <w:lsdException w:name="List Number" w:semiHidden="1" w:unhideWhenUsed="1"/>
+    <w:lsdException w:name="List 2" w:semiHidden="1" w:unhideWhenUsed="1"/>
+    <w:lsdException w:name="List 3" w:semiHidden="1" w:unhideWhenUsed="1"/>
+    <w:lsdException w:name="List 4" w:semiHidden="1" w:unhideWhenUsed="1"/>
+    <w:lsdException w:name="List 5" w:semiHidden="1" w:unhideWhenUsed="1"/>
+    <w:lsdException w:name="List Bullet 2" w:semiHidden="1" w:unhideWhenUsed="1"/>
+    <w:lsdException w:name="List Bullet 3" w:semiHidden="1" w:unhideWhenUsed="1"/>
+    <w:lsdException w:name="List Bullet 4" w:semiHidden="1" w:unhideWhenUsed="1"/>
+    <w:lsdException w:name="List Bullet 5" w:semiHidden="1" w:unhideWhenUsed="1"/>
+    <w:lsdException w:name="List Number 2" w:semiHidden="1" w:unhideWhenUsed="1"/>
+    <w:lsdException w:name="List Number 3" w:semiHidden="1" w:unhideWhenUsed="1"/>
+    <w:lsdException w:name="List Number 4" w:semiHidden="1" w:unhideWhenUsed="1"/>
+    <w:lsdException w:name="List Number 5" w:semiHidden="1" w:unhideWhenUsed="1"/>
+    <w:lsdException w:name="Title" w:uiPriority="10" w:qFormat="1"/>
+    <w:lsdException w:name="Closing" w:semiHidden="1" w:unhideWhenUsed="1"/>
+    <w:lsdException w:name="Signature" w:semiHidden="1" w:unhideWhenUsed="1"/>
+    <w:lsdException w:name="Default Paragraph Font" w:semiHidden="1" w:uiPriority="1" w:unhideWhenUsed="1"/>
+    <w:lsdException w:name="Body Text" w:semiHidden="1" w:unhideWhenUsed="1"/>
+    <w:lsdException w:name="Body Text Indent" w:semiHidden="1" w:unhideWhenUsed="1"/>
+    <w:lsdException w:name="List Continue" w:semiHidden="1" w:unhideWhenUsed="1"/>
+    <w:lsdException w:name="List Continue 2" w:semiHidden="1" w:unhideWhenUsed="1"/>
+    <w:lsdException w:name="List Continue 3" w:semiHidden="1" w:unhideWhenUsed="1"/>
+    <w:lsdException w:name="List Continue 4" w:semiHidden="1" w:unhideWhenUsed="1"/>
+    <w:lsdException w:name="List Continue 5" w:semiHidden="1" w:unhideWhenUsed="1"/>
+    <w:lsdException w:name="Message Header" w:semiHidden="1" w:unhideWhenUsed="1"/>
+    <w:lsdException w:name="Subtitle" w:uiPriority="11" w:qFormat="1"/>
+    <w:lsdException w:name="Salutation" w:semiHidden="1" w:unhideWhenUsed="1"/>
+    <w:lsdException w:name="Date" w:semiHidden="1" w:unhideWhenUsed="1"/>
+    <w:lsdException w:name="Body Text First Indent" w:semiHidden="1" w:unhideWhenUsed="1"/>
+    <w:lsdException w:name="Body Text First Indent 2" w:semiHidden="1" w:unhideWhenUsed="1"/>
+    <w:lsdException w:name="Note Heading" w:semiHidden="1" w:unhideWhenUsed="1"/>
+    <w:lsdException w:name="Body Text 2" w:semiHidden="1" w:unhideWhenUsed="1"/>
+    <w:lsdException w:name="Body Text 3" w:semiHidden="1" w:unhideWhenUsed="1"/>
+    <w:lsdException w:name="Body Text Indent 2" w:semiHidden="1" w:unhideWhenUsed="1"/>
+    <w:lsdException w:name="Body Text Indent 3" w:semiHidden="1" w:unhideWhenUsed="1"/>
+    <w:lsdException w:name="Block Text" w:semiHidden="1" w:unhideWhenUsed="1"/>
+    <w:lsdException w:name="Hyperlink" w:semiHidden="1" w:unhideWhenUsed="1"/>
+    <w:lsdException w:name="FollowedHyperlink" w:semiHidden="1" w:unhideWhenUsed="1"/>
+    <w:lsdException w:name="Strong" w:uiPriority="22" w:qFormat="1"/>
+    <w:lsdException w:name="Emphasis" w:uiPriority="20" w:qFormat="1"/>
+    <w:lsdException w:name="Document Map" w:semiHidden="1" w:unhideWhenUsed="1"/>
+    <w:lsdException w:name="Plain Text" w:semiHidden="1" w:unhideWhenUsed="1"/>
+    <w:lsdException w:name="E-mail Signature" w:semiHidden="1" w:unhideWhenUsed="1"/>
+    <w:lsdException w:name="HTML Top of Form" w:semiHidden="1" w:unhideWhenUsed="1"/>
+    <w:lsdException w:name="HTML Bottom of Form" w:semiHidden="1" w:unhideWhenUsed="1"/>
+    <w:lsdException w:name="Normal (Web)" w:semiHidden="1" w:unhideWhenUsed="1"/>
+    <w:lsdException w:name="HTML Acronym" w:semiHidden="1" w:unhideWhenUsed="1"/>
+    <w:lsdException w:name="HTML Address" w:semiHidden="1" w:unhideWhenUsed="1"/>
+    <w:lsdException w:name="HTML Cite" w:semiHidden="1" w:unhideWhenUsed="1"/>
+    <w:lsdException w:name="HTML Code" w:semiHidden="1" w:unhideWhenUsed="1"/>
+    <w:lsdException w:name="HTML Definition" w:semiHidden="1" w:unhideWhenUsed="1"/>
+    <w:lsdException w:name="HTML Keyboard" w:semiHidden="1" w:unhideWhenUsed="1"/>
+    <w:lsdException w:name="HTML Preformatted" w:semiHidden="1" w:unhideWhenUsed="1"/>
+    <w:lsdException w:name="HTML Sample" w:semiHidden="1" w:unhideWhenUsed="1"/>
+    <w:lsdException w:name="HTML Typewriter" w:semiHidden="1" w:unhideWhenUsed="1"/>
+    <w:lsdException w:name="HTML Variable" w:semiHidden="1" w:unhideWhenUsed="1"/>
+    <w:lsdException w:name="Normal Table" w:semiHidden="1" w:unhideWhenUsed="1"/>
+    <w:lsdException w:name="annotation subject" w:semiHidden="1" w:unhideWhenUsed="1"/>
+    <w:lsdException w:name="No List" w:semiHidden="1" w:unhideWhenUsed="1"/>
+    <w:lsdException w:name="Outline List 1" w:semiHidden="1" w:unhideWhenUsed="1"/>
+    <w:lsdException w:name="Outline List 2" w:semiHidden="1" w:unhideWhenUsed="1"/>
+    <w:lsdException w:name="Outline List 3" w:semiHidden="1" w:unhideWhenUsed="1"/>
+    <w:lsdException w:name="Table Simple 1" w:semiHidden="1" w:unhideWhenUsed="1"/>
+    <w:lsdException w:name="Table Simple 2" w:semiHidden="1" w:unhideWhenUsed="1"/>
+    <w:lsdException w:name="Table Simple 3" w:semiHidden="1" w:unhideWhenUsed="1"/>
+    <w:lsdException w:name="Table Classic 1" w:semiHidden="1" w:unhideWhenUsed="1"/>
+    <w:lsdException w:name="Table Classic 2" w:semiHidden="1" w:unhideWhenUsed="1"/>
+    <w:lsdException w:name="Table Classic 3" w:semiHidden="1" w:unhideWhenUsed="1"/>
+    <w:lsdException w:name="Table Classic 4" w:semiHidden="1" w:unhideWhenUsed="1"/>
+    <w:lsdException w:name="Table Colorful 1" w:semiHidden="1" w:unhideWhenUsed="1"/>
+    <w:lsdException w:name="Table Colorful 2" w:semiHidden="1" w:unhideWhenUsed="1"/>
+    <w:lsdException w:name="Table Colorful 3" w:semiHidden="1" w:unhideWhenUsed="1"/>
+    <w:lsdException w:name="Table Columns 1" w:semiHidden="1" w:unhideWhenUsed="1"/>
+    <w:lsdException w:name="Table Columns 2" w:semiHidden="1" w:unhideWhenUsed="1"/>
+    <w:lsdException w:name="Table Columns 3" w:semiHidden="1" w:unhideWhenUsed="1"/>
+    <w:lsdException w:name="Table Columns 4" w:semiHidden="1" w:unhideWhenUsed="1"/>
+    <w:lsdException w:name="Table Columns 5" w:semiHidden="1" w:unhideWhenUsed="1"/>
+    <w:lsdException w:name="Table Grid 1" w:semiHidden="1" w:unhideWhenUsed="1"/>
+    <w:lsdException w:name="Table Grid 2" w:semiHidden="1" w:unhideWhenUsed="1"/>
+    <w:lsdException w:name="Table Grid 3" w:semiHidden="1" w:unhideWhenUsed="1"/>
+    <w:lsdException w:name="Table Grid 4" w:semiHidden="1" w:unhideWhenUsed="1"/>
+    <w:lsdException w:name="Table Grid 5" w:semiHidden="1" w:unhideWhenUsed="1"/>
+    <w:lsdException w:name="Table Grid 6" w:semiHidden="1" w:unhideWhenUsed="1"/>
+    <w:lsdException w:name="Table Grid 7" w:semiHidden="1" w:unhideWhenUsed="1"/>
+    <w:lsdException w:name="Table Grid 8" w:semiHidden="1" w:unhideWhenUsed="1"/>
+    <w:lsdException w:name="Table List 1" w:semiHidden="1" w:unhideWhenUsed="1"/>
+    <w:lsdException w:name="Table List 2" w:semiHidden="1" w:unhideWhenUsed="1"/>
+    <w:lsdException w:name="Table List 3" w:semiHidden="1" w:unhideWhenUsed="1"/>
+    <w:lsdException w:name="Table List 4" w:semiHidden="1" w:unhideWhenUsed="1"/>
+    <w:lsdException w:name="Table List 5" w:semiHidden="1" w:unhideWhenUsed="1"/>
+    <w:lsdException w:name="Table List 6" w:semiHidden="1" w:unhideWhenUsed="1"/>
+    <w:lsdException w:name="Table List 7" w:semiHidden="1" w:unhideWhenUsed="1"/>
+    <w:lsdException w:name="Table List 8" w:semiHidden="1" w:unhideWhenUsed="1"/>
+    <w:lsdException w:name="Table 3D effects 1" w:semiHidden="1" w:unhideWhenUsed="1"/>
+    <w:lsdException w:name="Table 3D effects 2" w:semiHidden="1" w:unhideWhenUsed="1"/>
+    <w:lsdException w:name="Table 3D effects 3" w:semiHidden="1" w:unhideWhenUsed="1"/>
+    <w:lsdException w:name="Table Contemporary" w:semiHidden="1" w:unhideWhenUsed="1"/>
+    <w:lsdException w:name="Table Elegant" w:semiHidden="1" w:unhideWhenUsed="1"/>
+    <w:lsdException w:name="Table Professional" w:semiHidden="1" w:unhideWhenUsed="1"/>
+    <w:lsdException w:name="Table Subtle 1" w:semiHidden="1" w:unhideWhenUsed="1"/>
+    <w:lsdException w:name="Table Subtle 2" w:semiHidden="1" w:unhideWhenUsed="1"/>
+    <w:lsdException w:name="Table Web 1" w:semiHidden="1" w:unhideWhenUsed="1"/>
+    <w:lsdException w:name="Table Web 2" w:semiHidden="1" w:unhideWhenUsed="1"/>
+    <w:lsdException w:name="Table Web 3" w:semiHidden="1" w:unhideWhenUsed="1"/>
+    <w:lsdException w:name="Balloon Text" w:semiHidden="1" w:unhideWhenUsed="1"/>
+    <w:lsdException w:name="Table Grid" w:uiPriority="59"/>
+    <w:lsdException w:name="Table Theme" w:semiHidden="1" w:unhideWhenUsed="1"/>
+    <w:lsdException w:name="Placeholder Text" w:semiHidden="1"/>
+    <w:lsdException w:name="No Spacing" w:uiPriority="1" w:qFormat="1"/>
+    <w:lsdException w:name="Light Shading" w:uiPriority="60"/>
+    <w:lsdException w:name="Light List" w:uiPriority="61"/>
+    <w:lsdException w:name="Light Grid" w:uiPriority="62"/>
+    <w:lsdException w:name="Medium Shading 1" w:uiPriority="63"/>
+    <w:lsdException w:name="Medium Shading 2" w:uiPriority="64"/>
+    <w:lsdException w:name="Medium List 1" w:uiPriority="65"/>
+    <w:lsdException w:name="Medium List 2" w:uiPriority="66"/>
+    <w:lsdException w:name="Medium Grid 1" w:uiPriority="67"/>
+    <w:lsdException w:name="Medium Grid 2" w:uiPriority="68"/>
+    <w:lsdException w:name="Medium Grid 3" w:uiPriority="69"/>
+    <w:lsdException w:name="Dark List" w:uiPriority="70"/>
+    <w:lsdException w:name="Colorful Shading" w:uiPriority="71"/>
+    <w:lsdException w:name="Colorful List" w:uiPriority="72"/>
+    <w:lsdException w:name="Colorful Grid" w:uiPriority="73"/>
+    <w:lsdException w:name="Light Shading Accent 1" w:uiPriority="60"/>
+    <w:lsdException w:name="Light List Accent 1" w:uiPriority="61"/>
+    <w:lsdException w:name="Light Grid Accent 1" w:uiPriority="62"/>
+    <w:lsdException w:name="Medium Shading 1 Accent 1" w:uiPriority="63"/>
+    <w:lsdException w:name="Medium Shading 2 Accent 1" w:uiPriority="64"/>
+    <w:lsdException w:name="Medium List 1 Accent 1" w:uiPriority="65"/>
+    <w:lsdException w:name="Revision" w:semiHidden="1"/>
+    <w:lsdException w:name="List Paragraph" w:uiPriority="34" w:qFormat="1"/>
+    <w:lsdException w:name="Quote" w:uiPriority="29" w:qFormat="1"/>
+    <w:lsdException w:name="Intense Quote" w:uiPriority="30" w:qFormat="1"/>
+    <w:lsdException w:name="Medium List 2 Accent 1" w:uiPriority="66"/>
+    <w:lsdException w:name="Medium Grid 1 Accent 1" w:uiPriority="67"/>
+    <w:lsdException w:name="Medium Grid 2 Accent 1" w:uiPriority="68"/>
+    <w:lsdException w:name="Medium Grid 3 Accent 1" w:uiPriority="69"/>
+    <w:lsdException w:name="Dark List Accent 1" w:uiPriority="70"/>
+    <w:lsdException w:name="Colorful Shading Accent 1" w:uiPriority="71"/>
+    <w:lsdException w:name="Colorful List Accent 1" w:uiPriority="72"/>
+    <w:lsdException w:name="Colorful Grid Accent 1" w:uiPriority="73"/>
+    <w:lsdException w:name="Light Shading Accent 2" w:uiPriority="60"/>
+    <w:lsdException w:name="Light List Accent 2" w:uiPriority="61"/>
+    <w:lsdException w:name="Light Grid Accent 2" w:uiPriority="62"/>
+    <w:lsdException w:name="Medium Shading 1 Accent 2" w:uiPriority="63"/>
+    <w:lsdException w:name="Medium Shading 2 Accent 2" w:uiPriority="64"/>
+    <w:lsdException w:name="Medium List 1 Accent 2" w:uiPriority="65"/>
+    <w:lsdException w:name="Medium List 2 Accent 2" w:uiPriority="66"/>
+    <w:lsdException w:name="Medium Grid 1 Accent 2" w:uiPriority="67"/>
+    <w:lsdException w:name="Medium Grid 2 Accent 2" w:uiPriority="68"/>
+    <w:lsdException w:name="Medium Grid 3 Accent 2" w:uiPriority="69"/>
+    <w:lsdException w:name="Dark List Accent 2" w:uiPriority="70"/>
+    <w:lsdException w:name="Colorful Shading Accent 2" w:uiPriority="71"/>
+    <w:lsdException w:name="Colorful List Accent 2" w:uiPriority="72"/>
+    <w:lsdException w:name="Colorful Grid Accent 2" w:uiPriority="73"/>
+    <w:lsdException w:name="Light Shading Accent 3" w:uiPriority="60"/>
+    <w:lsdException w:name="Light List Accent 3" w:uiPriority="61"/>
+    <w:lsdException w:name="Light Grid Accent 3" w:uiPriority="62"/>
+    <w:lsdException w:name="Medium Shading 1 Accent 3" w:uiPriority="63"/>
+    <w:lsdException w:name="Medium Shading 2 Accent 3" w:uiPriority="64"/>
+    <w:lsdException w:name="Medium List 1 Accent 3" w:uiPriority="65"/>
+    <w:lsdException w:name="Medium List 2 Accent 3" w:uiPriority="66"/>
+    <w:lsdException w:name="Medium Grid 1 Accent 3" w:uiPriority="67"/>
+    <w:lsdException w:name="Medium Grid 2 Accent 3" w:uiPriority="68"/>
+    <w:lsdException w:name="Medium Grid 3 Accent 3" w:uiPriority="69"/>
+    <w:lsdException w:name="Dark List Accent 3" w:uiPriority="70"/>
+    <w:lsdException w:name="Colorful Shading Accent 3" w:uiPriority="71"/>
+    <w:lsdException w:name="Colorful List Accent 3" w:uiPriority="72"/>
+    <w:lsdException w:name="Colorful Grid Accent 3" w:uiPriority="73"/>
+    <w:lsdException w:name="Light Shading Accent 4" w:uiPriority="60"/>
+    <w:lsdException w:name="Light List Accent 4" w:uiPriority="61"/>
+    <w:lsdException w:name="Light Grid Accent 4" w:uiPriority="62"/>
+    <w:lsdException w:name="Medium Shading 1 Accent 4" w:uiPriority="63"/>
+    <w:lsdException w:name="Medium Shading 2 Accent 4" w:uiPriority="64"/>
+    <w:lsdException w:name="Medium List 1 Accent 4" w:uiPriority="65"/>
+    <w:lsdException w:name="Medium List 2 Accent 4" w:uiPriority="66"/>
+    <w:lsdException w:name="Medium Grid 1 Accent 4" w:uiPriority="67"/>
+    <w:lsdException w:name="Medium Grid 2 Accent 4" w:uiPriority="68"/>
+    <w:lsdException w:name="Medium Grid 3 Accent 4" w:uiPriority="69"/>
+    <w:lsdException w:name="Dark List Accent 4" w:uiPriority="70"/>
+    <w:lsdException w:name="Colorful Shading Accent 4" w:uiPriority="71"/>
+    <w:lsdException w:name="Colorful List Accent 4" w:uiPriority="72"/>
+    <w:lsdException w:name="Colorful Grid Accent 4" w:uiPriority="73"/>
+    <w:lsdException w:name="Light Shading Accent 5" w:uiPriority="60"/>
+    <w:lsdException w:name="Light List Accent 5" w:uiPriority="61"/>
+    <w:lsdException w:name="Light Grid Accent 5" w:uiPriority="62"/>
+    <w:lsdException w:name="Medium Shading 1 Accent 5" w:uiPriority="63"/>
+    <w:lsdException w:name="Medium Shading 2 Accent 5" w:uiPriority="64"/>
+    <w:lsdException w:name="Medium List 1 Accent 5" w:uiPriority="65"/>
+    <w:lsdException w:name="Medium List 2 Accent 5" w:uiPriority="66"/>
+    <w:lsdException w:name="Medium Grid 1 Accent 5" w:uiPriority="67"/>
+    <w:lsdException w:name="Medium Grid 2 Accent 5" w:uiPriority="68"/>
+    <w:lsdException w:name="Medium Grid 3 Accent 5" w:uiPriority="69"/>
+    <w:lsdException w:name="Dark List Accent 5" w:uiPriority="70"/>
+    <w:lsdException w:name="Colorful Shading Accent 5" w:uiPriority="71"/>
+    <w:lsdException w:name="Colorful List Accent 5" w:uiPriority="72"/>
+    <w:lsdException w:name="Colorful Grid Accent 5" w:uiPriority="73"/>
+    <w:lsdException w:name="Light Shading Accent 6" w:uiPriority="60"/>
+    <w:lsdException w:name="Light List Accent 6" w:uiPriority="61"/>
+    <w:lsdException w:name="Light Grid Accent 6" w:uiPriority="62"/>
+    <w:lsdException w:name="Medium Shading 1 Accent 6" w:uiPriority="63"/>
+    <w:lsdException w:name="Medium Shading 2 Accent 6" w:uiPriority="64"/>
+    <w:lsdException w:name="Medium List 1 Accent 6" w:uiPriority="65"/>
+    <w:lsdException w:name="Medium List 2 Accent 6" w:uiPriority="66"/>
+    <w:lsdException w:name="Medium Grid 1 Accent 6" w:uiPriority="67"/>
+    <w:lsdException w:name="Medium Grid 2 Accent 6" w:uiPriority="68"/>
+    <w:lsdException w:name="Medium Grid 3 Accent 6" w:uiPriority="69"/>
+    <w:lsdException w:name="Dark List Accent 6" w:uiPriority="70"/>
+    <w:lsdException w:name="Colorful Shading Accent 6" w:uiPriority="71"/>
+    <w:lsdException w:name="Colorful List Accent 6" w:uiPriority="72"/>
+    <w:lsdException w:name="Colorful Grid Accent 6" w:uiPriority="73"/>
+    <w:lsdException w:name="Subtle Emphasis" w:uiPriority="19" w:qFormat="1"/>
+    <w:lsdException w:name="Intense Emphasis" w:uiPriority="21" w:qFormat="1"/>
+    <w:lsdException w:name="Subtle Reference" w:uiPriority="31" w:qFormat="1"/>
+    <w:lsdException w:name="Intense Reference" w:uiPriority="32" w:qFormat="1"/>
+    <w:lsdException w:name="Book Title" w:uiPriority="33" w:qFormat="1"/>
+    <w:lsdException w:name="Bibliography" w:semiHidden="1" w:uiPriority="37" w:unhideWhenUsed="1"/>
+    <w:lsdException w:name="TOC Heading" w:semiHidden="1" w:uiPriority="39" w:unhideWhenUsed="1" w:qFormat="1"/>
+    <w:lsdException w:name="Plain Table 1" w:uiPriority="41"/>
+    <w:lsdException w:name="Plain Table 2" w:uiPriority="42"/>
+    <w:lsdException w:name="Plain Table 3" w:uiPriority="43"/>
+    <w:lsdException w:name="Plain Table 4" w:uiPriority="44"/>
+    <w:lsdException w:name="Plain Table 5" w:uiPriority="45"/>
+    <w:lsdException w:name="Grid Table Light" w:uiPriority="40"/>
+    <w:lsdException w:name="Grid Table 1 Light" w:uiPriority="46"/>
+    <w:lsdException w:name="Grid Table 2" w:uiPriority="47"/>
+    <w:lsdException w:name="Grid Table 3" w:uiPriority="48"/>
+    <w:lsdException w:name="Grid Table 4" w:uiPriority="49"/>
+    <w:lsdException w:name="Grid Table 5 Dark" w:uiPriority="50"/>
+    <w:lsdException w:name="Grid Table 6 Colorful" w:uiPriority="51"/>
+    <w:lsdException w:name="Grid Table 7 Colorful" w:uiPriority="52"/>
+    <w:lsdException w:name="Grid Table 1 Light Accent 1" w:uiPriority="46"/>
+    <w:lsdException w:name="Grid Table 2 Accent 1" w:uiPriority="47"/>
+    <w:lsdException w:name="Grid Table 3 Accent 1" w:uiPriority="48"/>
+    <w:lsdException w:name="Grid Table 4 Accent 1" w:uiPriority="49"/>
+    <w:lsdException w:name="Grid Table 5 Dark Accent 1" w:uiPriority="50"/>
+    <w:lsdException w:name="Grid Table 6 Colorful Accent 1" w:uiPriority="51"/>
+    <w:lsdException w:name="Grid Table 7 Colorful Accent 1" w:uiPriority="52"/>
+    <w:lsdException w:name="Grid Table 1 Light Accent 2" w:uiPriority="46"/>
+    <w:lsdException w:name="Grid Table 2 Accent 2" w:uiPriority="47"/>
+    <w:lsdException w:name="Grid Table 3 Accent 2" w:uiPriority="48"/>
+    <w:lsdException w:name="Grid Table 4 Accent 2" w:uiPriority="49"/>
+    <w:lsdException w:name="Grid Table 5 Dark Accent 2" w:uiPriority="50"/>
+    <w:lsdException w:name="Grid Table 6 Colorful Accent 2" w:uiPriority="51"/>
+    <w:lsdException w:name="Grid Table 7 Colorful Accent 2" w:uiPriority="52"/>
+    <w:lsdException w:name="Grid Table 1 Light Accent 3" w:uiPriority="46"/>
+    <w:lsdException w:name="Grid Table 2 Accent 3" w:uiPriority="47"/>
+    <w:lsdException w:name="Grid Table 3 Accent 3" w:uiPriority="48"/>
+    <w:lsdException w:name="Grid Table 4 Accent 3" w:uiPriority="49"/>
+    <w:lsdException w:name="Grid Table 5 Dark Accent 3" w:uiPriority="50"/>
+    <w:lsdException w:name="Grid Table 6 Colorful Accent 3" w:uiPriority="51"/>
+    <w:lsdException w:name="Grid Table 7 Colorful Accent 3" w:uiPriority="52"/>
+    <w:lsdException w:name="Grid Table 1 Light Accent 4" w:uiPriority="46"/>
+    <w:lsdException w:name="Grid Table 2 Accent 4" w:uiPriority="47"/>
+    <w:lsdException w:name="Grid Table 3 Accent 4" w:uiPriority="48"/>
+    <w:lsdException w:name="Grid Table 4 Accent 4" w:uiPriority="49"/>
+    <w:lsdException w:name="Grid Table 5 Dark Accent 4" w:uiPriority="50"/>
+    <w:lsdException w:name="Grid Table 6 Colorful Accent 4" w:uiPriority="51"/>
+    <w:lsdException w:name="Grid Table 7 Colorful Accent 4" w:uiPriority="52"/>
+    <w:lsdException w:name="Grid Table 1 Light Accent 5" w:uiPriority="46"/>
+    <w:lsdException w:name="Grid Table 2 Accent 5" w:uiPriority="47"/>
+    <w:lsdException w:name="Grid Table 3 Accent 5" w:uiPriority="48"/>
+    <w:lsdException w:name="Grid Table 4 Accent 5" w:uiPriority="49"/>
+    <w:lsdException w:name="Grid Table 5 Dark Accent 5" w:uiPriority="50"/>
+    <w:lsdException w:name="Grid Table 6 Colorful Accent 5" w:uiPriority="51"/>
+    <w:lsdException w:name="Grid Table 7 Colorful Accent 5" w:uiPriority="52"/>
+    <w:lsdException w:name="Grid Table 1 Light Accent 6" w:uiPriority="46"/>
+    <w:lsdException w:name="Grid Table 2 Accent 6" w:uiPriority="47"/>
+    <w:lsdException w:name="Grid Table 3 Accent 6" w:uiPriority="48"/>
+    <w:lsdException w:name="Grid Table 4 Accent 6" w:uiPriority="49"/>
+    <w:lsdException w:name="Grid Table 5 Dark Accent 6" w:uiPriority="50"/>
+    <w:lsdException w:name="Grid Table 6 Colorful Accent 6" w:uiPriority="51"/>
+    <w:lsdException w:name="Grid Table 7 Colorful Accent 6" w:uiPriority="52"/>
+    <w:lsdException w:name="List Table 1 Light" w:uiPriority="46"/>
+    <w:lsdException w:name="List Table 2" w:uiPriority="47"/>
+    <w:lsdException w:name="List Table 3" w:uiPriority="48"/>
+    <w:lsdException w:name="List Table 4" w:uiPriority="49"/>
+    <w:lsdException w:name="List Table 5 Dark" w:uiPriority="50"/>
+    <w:lsdException w:name="List Table 6 Colorful" w:uiPriority="51"/>
+    <w:lsdException w:name="List Table 7 Colorful" w:uiPriority="52"/>
+    <w:lsdException w:name="List Table 1 Light Accent 1" w:uiPriority="46"/>
+    <w:lsdException w:name="List Table 2 Accent 1" w:uiPriority="47"/>
+    <w:lsdException w:name="List Table 3 Accent 1" w:uiPriority="48"/>
+    <w:lsdException w:name="List Table 4 Accent 1" w:uiPriority="49"/>
+    <w:lsdException w:name="List Table 5 Dark Accent 1" w:uiPriority="50"/>
+    <w:lsdException w:name="List Table 6 Colorful Accent 1" w:uiPriority="51"/>
+    <w:lsdException w:name="List Table 7 Colorful Accent 1" w:uiPriority="52"/>
+    <w:lsdException w:name="List Table 1 Light Accent 2" w:uiPriority="46"/>
+    <w:lsdException w:name="List Table 2 Accent 2" w:uiPriority="47"/>
+    <w:lsdException w:name="List Table 3 Accent 2" w:uiPriority="48"/>
+    <w:lsdException w:name="List Table 4 Accent 2" w:uiPriority="49"/>
+    <w:lsdException w:name="List Table 5 Dark Accent 2" w:uiPriority="50"/>
+    <w:lsdException w:name="List Table 6 Colorful Accent 2" w:uiPriority="51"/>
+    <w:lsdException w:name="List Table 7 Colorful Accent 2" w:uiPriority="52"/>
+    <w:lsdException w:name="List Table 1 Light Accent 3" w:uiPriority="46"/>
+    <w:lsdException w:name="List Table 2 Accent 3" w:uiPriority="47"/>
+    <w:lsdException w:name="List Table 3 Accent 3" w:uiPriority="48"/>
+    <w:lsdException w:name="List Table 4 Accent 3" w:uiPriority="49"/>
+    <w:lsdException w:name="List Table 5 Dark Accent 3" w:uiPriority="50"/>
+    <w:lsdException w:name="List Table 6 Colorful Accent 3" w:uiPriority="51"/>
+    <w:lsdException w:name="List Table 7 Colorful Accent 3" w:uiPriority="52"/>
+    <w:lsdException w:name="List Table 1 Light Accent 4" w:uiPriority="46"/>
+    <w:lsdException w:name="List Table 2 Accent 4" w:uiPriority="47"/>
+    <w:lsdException w:name="List Table 3 Accent 4" w:uiPriority="48"/>
+    <w:lsdException w:name="List Table 4 Accent 4" w:uiPriority="49"/>
+    <w:lsdException w:name="List Table 5 Dark Accent 4" w:uiPriority="50"/>
+    <w:lsdException w:name="List Table 6 Colorful Accent 4" w:uiPriority="51"/>
+    <w:lsdException w:name="List Table 7 Colorful Accent 4" w:uiPriority="52"/>
+    <w:lsdException w:name="List Table 1 Light Accent 5" w:uiPriority="46"/>
+    <w:lsdException w:name="List Table 2 Accent 5" w:uiPriority="47"/>
+    <w:lsdException w:name="List Table 3 Accent 5" w:uiPriority="48"/>
+    <w:lsdException w:name="List Table 4 Accent 5" w:uiPriority="49"/>
+    <w:lsdException w:name="List Table 5 Dark Accent 5" w:uiPriority="50"/>
+    <w:lsdException w:name="List Table 6 Colorful Accent 5" w:uiPriority="51"/>
+    <w:lsdException w:name="List Table 7 Colorful Accent 5" w:uiPriority="52"/>
+    <w:lsdException w:name="List Table 1 Light Accent 6" w:uiPriority="46"/>
+    <w:lsdException w:name="List Table 2 Accent 6" w:uiPriority="47"/>
+    <w:lsdException w:name="List Table 3 Accent 6" w:uiPriority="48"/>
+    <w:lsdException w:name="List Table 4 Accent 6" w:uiPriority="49"/>
+    <w:lsdException w:name="List Table 5 Dark Accent 6" w:uiPriority="50"/>
+    <w:lsdException w:name="List Table 6 Colorful Accent 6" w:uiPriority="51"/>
+    <w:lsdException w:name="List Table 7 Colorful Accent 6" w:uiPriority="52"/>
   </w:latentStyles>
   <w:style w:type="paragraph" w:default="1" w:styleId="Normal">
     <w:name w:val="Normal"/>
@@ -13977,287 +14298,15 @@
       <w:u w:val="single"/>
     </w:rPr>
   </w:style>
-</w:styles>
-</file>
-
-<file path=word/stylesWithEffects.xml><?xml version="1.0" encoding="utf-8"?>
-<w:styles xmlns:wpc="http://schemas.microsoft.com/office/word/2010/wordprocessingCanvas" xmlns:mc="http://schemas.openxmlformats.org/markup-compatibility/2006" xmlns:o="urn:schemas-microsoft-com:office:office" xmlns:r="http://schemas.openxmlformats.org/officeDocument/2006/relationships" xmlns:m="http://schemas.openxmlformats.org/officeDocument/2006/math" xmlns:v="urn:schemas-microsoft-com:vml" xmlns:wp14="http://schemas.microsoft.com/office/word/2010/wordprocessingDrawing" xmlns:wp="http://schemas.openxmlformats.org/drawingml/2006/wordprocessingDrawing" xmlns:w10="urn:schemas-microsoft-com:office:word" xmlns:w="http://schemas.openxmlformats.org/wordprocessingml/2006/main" xmlns:w14="http://schemas.microsoft.com/office/word/2010/wordml" xmlns:wpg="http://schemas.microsoft.com/office/word/2010/wordprocessingGroup" xmlns:wpi="http://schemas.microsoft.com/office/word/2010/wordprocessingInk" xmlns:wne="http://schemas.microsoft.com/office/word/2006/wordml" xmlns:wps="http://schemas.microsoft.com/office/word/2010/wordprocessingShape" mc:Ignorable="w14 wp14">
-  <w:docDefaults>
-    <w:rPrDefault>
-      <w:rPr>
-        <w:rFonts w:asciiTheme="minorHAnsi" w:eastAsiaTheme="minorHAnsi" w:hAnsiTheme="minorHAnsi" w:cstheme="minorBidi"/>
-        <w:sz w:val="22"/>
-        <w:szCs w:val="22"/>
-        <w:lang w:val="fr-CA" w:eastAsia="en-US" w:bidi="ar-SA"/>
-      </w:rPr>
-    </w:rPrDefault>
-    <w:pPrDefault>
-      <w:pPr>
-        <w:spacing w:after="200" w:line="276" w:lineRule="auto"/>
-      </w:pPr>
-    </w:pPrDefault>
-  </w:docDefaults>
-  <w:latentStyles w:defLockedState="0" w:defUIPriority="99" w:defSemiHidden="1" w:defUnhideWhenUsed="1" w:defQFormat="0" w:count="267">
-    <w:lsdException w:name="Normal" w:semiHidden="0" w:uiPriority="0" w:unhideWhenUsed="0" w:qFormat="1"/>
-    <w:lsdException w:name="heading 1" w:semiHidden="0" w:uiPriority="9" w:unhideWhenUsed="0" w:qFormat="1"/>
-    <w:lsdException w:name="heading 2" w:uiPriority="9" w:qFormat="1"/>
-    <w:lsdException w:name="heading 3" w:uiPriority="9" w:qFormat="1"/>
-    <w:lsdException w:name="heading 4" w:uiPriority="9" w:qFormat="1"/>
-    <w:lsdException w:name="heading 5" w:uiPriority="9" w:qFormat="1"/>
-    <w:lsdException w:name="heading 6" w:uiPriority="9" w:qFormat="1"/>
-    <w:lsdException w:name="heading 7" w:uiPriority="9" w:qFormat="1"/>
-    <w:lsdException w:name="heading 8" w:uiPriority="9" w:qFormat="1"/>
-    <w:lsdException w:name="heading 9" w:uiPriority="9" w:qFormat="1"/>
-    <w:lsdException w:name="toc 1" w:uiPriority="39"/>
-    <w:lsdException w:name="toc 2" w:uiPriority="39"/>
-    <w:lsdException w:name="toc 3" w:uiPriority="39"/>
-    <w:lsdException w:name="toc 4" w:uiPriority="39"/>
-    <w:lsdException w:name="toc 5" w:uiPriority="39"/>
-    <w:lsdException w:name="toc 6" w:uiPriority="39"/>
-    <w:lsdException w:name="toc 7" w:uiPriority="39"/>
-    <w:lsdException w:name="toc 8" w:uiPriority="39"/>
-    <w:lsdException w:name="toc 9" w:uiPriority="39"/>
-    <w:lsdException w:name="caption" w:uiPriority="35" w:qFormat="1"/>
-    <w:lsdException w:name="Title" w:semiHidden="0" w:uiPriority="10" w:unhideWhenUsed="0" w:qFormat="1"/>
-    <w:lsdException w:name="Default Paragraph Font" w:uiPriority="1"/>
-    <w:lsdException w:name="Subtitle" w:semiHidden="0" w:uiPriority="11" w:unhideWhenUsed="0" w:qFormat="1"/>
-    <w:lsdException w:name="Strong" w:semiHidden="0" w:uiPriority="22" w:unhideWhenUsed="0" w:qFormat="1"/>
-    <w:lsdException w:name="Emphasis" w:semiHidden="0" w:uiPriority="20" w:unhideWhenUsed="0" w:qFormat="1"/>
-    <w:lsdException w:name="Table Grid" w:semiHidden="0" w:uiPriority="59" w:unhideWhenUsed="0"/>
-    <w:lsdException w:name="Placeholder Text" w:unhideWhenUsed="0"/>
-    <w:lsdException w:name="No Spacing" w:semiHidden="0" w:uiPriority="1" w:unhideWhenUsed="0" w:qFormat="1"/>
-    <w:lsdException w:name="Light Shading" w:semiHidden="0" w:uiPriority="60" w:unhideWhenUsed="0"/>
-    <w:lsdException w:name="Light List" w:semiHidden="0" w:uiPriority="61" w:unhideWhenUsed="0"/>
-    <w:lsdException w:name="Light Grid" w:semiHidden="0" w:uiPriority="62" w:unhideWhenUsed="0"/>
-    <w:lsdException w:name="Medium Shading 1" w:semiHidden="0" w:uiPriority="63" w:unhideWhenUsed="0"/>
-    <w:lsdException w:name="Medium Shading 2" w:semiHidden="0" w:uiPriority="64" w:unhideWhenUsed="0"/>
-    <w:lsdException w:name="Medium List 1" w:semiHidden="0" w:uiPriority="65" w:unhideWhenUsed="0"/>
-    <w:lsdException w:name="Medium List 2" w:semiHidden="0" w:uiPriority="66" w:unhideWhenUsed="0"/>
-    <w:lsdException w:name="Medium Grid 1" w:semiHidden="0" w:uiPriority="67" w:unhideWhenUsed="0"/>
-    <w:lsdException w:name="Medium Grid 2" w:semiHidden="0" w:uiPriority="68" w:unhideWhenUsed="0"/>
-    <w:lsdException w:name="Medium Grid 3" w:semiHidden="0" w:uiPriority="69" w:unhideWhenUsed="0"/>
-    <w:lsdException w:name="Dark List" w:semiHidden="0" w:uiPriority="70" w:unhideWhenUsed="0"/>
-    <w:lsdException w:name="Colorful Shading" w:semiHidden="0" w:uiPriority="71" w:unhideWhenUsed="0"/>
-    <w:lsdException w:name="Colorful List" w:semiHidden="0" w:uiPriority="72" w:unhideWhenUsed="0"/>
-    <w:lsdException w:name="Colorful Grid" w:semiHidden="0" w:uiPriority="73" w:unhideWhenUsed="0"/>
-    <w:lsdException w:name="Light Shading Accent 1" w:semiHidden="0" w:uiPriority="60" w:unhideWhenUsed="0"/>
-    <w:lsdException w:name="Light List Accent 1" w:semiHidden="0" w:uiPriority="61" w:unhideWhenUsed="0"/>
-    <w:lsdException w:name="Light Grid Accent 1" w:semiHidden="0" w:uiPriority="62" w:unhideWhenUsed="0"/>
-    <w:lsdException w:name="Medium Shading 1 Accent 1" w:semiHidden="0" w:uiPriority="63" w:unhideWhenUsed="0"/>
-    <w:lsdException w:name="Medium Shading 2 Accent 1" w:semiHidden="0" w:uiPriority="64" w:unhideWhenUsed="0"/>
-    <w:lsdException w:name="Medium List 1 Accent 1" w:semiHidden="0" w:uiPriority="65" w:unhideWhenUsed="0"/>
-    <w:lsdException w:name="Revision" w:unhideWhenUsed="0"/>
-    <w:lsdException w:name="List Paragraph" w:semiHidden="0" w:uiPriority="34" w:unhideWhenUsed="0" w:qFormat="1"/>
-    <w:lsdException w:name="Quote" w:semiHidden="0" w:uiPriority="29" w:unhideWhenUsed="0" w:qFormat="1"/>
-    <w:lsdException w:name="Intense Quote" w:semiHidden="0" w:uiPriority="30" w:unhideWhenUsed="0" w:qFormat="1"/>
-    <w:lsdException w:name="Medium List 2 Accent 1" w:semiHidden="0" w:uiPriority="66" w:unhideWhenUsed="0"/>
-    <w:lsdException w:name="Medium Grid 1 Accent 1" w:semiHidden="0" w:uiPriority="67" w:unhideWhenUsed="0"/>
-    <w:lsdException w:name="Medium Grid 2 Accent 1" w:semiHidden="0" w:uiPriority="68" w:unhideWhenUsed="0"/>
-    <w:lsdException w:name="Medium Grid 3 Accent 1" w:semiHidden="0" w:uiPriority="69" w:unhideWhenUsed="0"/>
-    <w:lsdException w:name="Dark List Accent 1" w:semiHidden="0" w:uiPriority="70" w:unhideWhenUsed="0"/>
-    <w:lsdException w:name="Colorful Shading Accent 1" w:semiHidden="0" w:uiPriority="71" w:unhideWhenUsed="0"/>
-    <w:lsdException w:name="Colorful List Accent 1" w:semiHidden="0" w:uiPriority="72" w:unhideWhenUsed="0"/>
-    <w:lsdException w:name="Colorful Grid Accent 1" w:semiHidden="0" w:uiPriority="73" w:unhideWhenUsed="0"/>
-    <w:lsdException w:name="Light Shading Accent 2" w:semiHidden="0" w:uiPriority="60" w:unhideWhenUsed="0"/>
-    <w:lsdException w:name="Light List Accent 2" w:semiHidden="0" w:uiPriority="61" w:unhideWhenUsed="0"/>
-    <w:lsdException w:name="Light Grid Accent 2" w:semiHidden="0" w:uiPriority="62" w:unhideWhenUsed="0"/>
-    <w:lsdException w:name="Medium Shading 1 Accent 2" w:semiHidden="0" w:uiPriority="63" w:unhideWhenUsed="0"/>
-    <w:lsdException w:name="Medium Shading 2 Accent 2" w:semiHidden="0" w:uiPriority="64" w:unhideWhenUsed="0"/>
-    <w:lsdException w:name="Medium List 1 Accent 2" w:semiHidden="0" w:uiPriority="65" w:unhideWhenUsed="0"/>
-    <w:lsdException w:name="Medium List 2 Accent 2" w:semiHidden="0" w:uiPriority="66" w:unhideWhenUsed="0"/>
-    <w:lsdException w:name="Medium Grid 1 Accent 2" w:semiHidden="0" w:uiPriority="67" w:unhideWhenUsed="0"/>
-    <w:lsdException w:name="Medium Grid 2 Accent 2" w:semiHidden="0" w:uiPriority="68" w:unhideWhenUsed="0"/>
-    <w:lsdException w:name="Medium Grid 3 Accent 2" w:semiHidden="0" w:uiPriority="69" w:unhideWhenUsed="0"/>
-    <w:lsdException w:name="Dark List Accent 2" w:semiHidden="0" w:uiPriority="70" w:unhideWhenUsed="0"/>
-    <w:lsdException w:name="Colorful Shading Accent 2" w:semiHidden="0" w:uiPriority="71" w:unhideWhenUsed="0"/>
-    <w:lsdException w:name="Colorful List Accent 2" w:semiHidden="0" w:uiPriority="72" w:unhideWhenUsed="0"/>
-    <w:lsdException w:name="Colorful Grid Accent 2" w:semiHidden="0" w:uiPriority="73" w:unhideWhenUsed="0"/>
-    <w:lsdException w:name="Light Shading Accent 3" w:semiHidden="0" w:uiPriority="60" w:unhideWhenUsed="0"/>
-    <w:lsdException w:name="Light List Accent 3" w:semiHidden="0" w:uiPriority="61" w:unhideWhenUsed="0"/>
-    <w:lsdException w:name="Light Grid Accent 3" w:semiHidden="0" w:uiPriority="62" w:unhideWhenUsed="0"/>
-    <w:lsdException w:name="Medium Shading 1 Accent 3" w:semiHidden="0" w:uiPriority="63" w:unhideWhenUsed="0"/>
-    <w:lsdException w:name="Medium Shading 2 Accent 3" w:semiHidden="0" w:uiPriority="64" w:unhideWhenUsed="0"/>
-    <w:lsdException w:name="Medium List 1 Accent 3" w:semiHidden="0" w:uiPriority="65" w:unhideWhenUsed="0"/>
-    <w:lsdException w:name="Medium List 2 Accent 3" w:semiHidden="0" w:uiPriority="66" w:unhideWhenUsed="0"/>
-    <w:lsdException w:name="Medium Grid 1 Accent 3" w:semiHidden="0" w:uiPriority="67" w:unhideWhenUsed="0"/>
-    <w:lsdException w:name="Medium Grid 2 Accent 3" w:semiHidden="0" w:uiPriority="68" w:unhideWhenUsed="0"/>
-    <w:lsdException w:name="Medium Grid 3 Accent 3" w:semiHidden="0" w:uiPriority="69" w:unhideWhenUsed="0"/>
-    <w:lsdException w:name="Dark List Accent 3" w:semiHidden="0" w:uiPriority="70" w:unhideWhenUsed="0"/>
-    <w:lsdException w:name="Colorful Shading Accent 3" w:semiHidden="0" w:uiPriority="71" w:unhideWhenUsed="0"/>
-    <w:lsdException w:name="Colorful List Accent 3" w:semiHidden="0" w:uiPriority="72" w:unhideWhenUsed="0"/>
-    <w:lsdException w:name="Colorful Grid Accent 3" w:semiHidden="0" w:uiPriority="73" w:unhideWhenUsed="0"/>
-    <w:lsdException w:name="Light Shading Accent 4" w:semiHidden="0" w:uiPriority="60" w:unhideWhenUsed="0"/>
-    <w:lsdException w:name="Light List Accent 4" w:semiHidden="0" w:uiPriority="61" w:unhideWhenUsed="0"/>
-    <w:lsdException w:name="Light Grid Accent 4" w:semiHidden="0" w:uiPriority="62" w:unhideWhenUsed="0"/>
-    <w:lsdException w:name="Medium Shading 1 Accent 4" w:semiHidden="0" w:uiPriority="63" w:unhideWhenUsed="0"/>
-    <w:lsdException w:name="Medium Shading 2 Accent 4" w:semiHidden="0" w:uiPriority="64" w:unhideWhenUsed="0"/>
-    <w:lsdException w:name="Medium List 1 Accent 4" w:semiHidden="0" w:uiPriority="65" w:unhideWhenUsed="0"/>
-    <w:lsdException w:name="Medium List 2 Accent 4" w:semiHidden="0" w:uiPriority="66" w:unhideWhenUsed="0"/>
-    <w:lsdException w:name="Medium Grid 1 Accent 4" w:semiHidden="0" w:uiPriority="67" w:unhideWhenUsed="0"/>
-    <w:lsdException w:name="Medium Grid 2 Accent 4" w:semiHidden="0" w:uiPriority="68" w:unhideWhenUsed="0"/>
-    <w:lsdException w:name="Medium Grid 3 Accent 4" w:semiHidden="0" w:uiPriority="69" w:unhideWhenUsed="0"/>
-    <w:lsdException w:name="Dark List Accent 4" w:semiHidden="0" w:uiPriority="70" w:unhideWhenUsed="0"/>
-    <w:lsdException w:name="Colorful Shading Accent 4" w:semiHidden="0" w:uiPriority="71" w:unhideWhenUsed="0"/>
-    <w:lsdException w:name="Colorful List Accent 4" w:semiHidden="0" w:uiPriority="72" w:unhideWhenUsed="0"/>
-    <w:lsdException w:name="Colorful Grid Accent 4" w:semiHidden="0" w:uiPriority="73" w:unhideWhenUsed="0"/>
-    <w:lsdException w:name="Light Shading Accent 5" w:semiHidden="0" w:uiPriority="60" w:unhideWhenUsed="0"/>
-    <w:lsdException w:name="Light List Accent 5" w:semiHidden="0" w:uiPriority="61" w:unhideWhenUsed="0"/>
-    <w:lsdException w:name="Light Grid Accent 5" w:semiHidden="0" w:uiPriority="62" w:unhideWhenUsed="0"/>
-    <w:lsdException w:name="Medium Shading 1 Accent 5" w:semiHidden="0" w:uiPriority="63" w:unhideWhenUsed="0"/>
-    <w:lsdException w:name="Medium Shading 2 Accent 5" w:semiHidden="0" w:uiPriority="64" w:unhideWhenUsed="0"/>
-    <w:lsdException w:name="Medium List 1 Accent 5" w:semiHidden="0" w:uiPriority="65" w:unhideWhenUsed="0"/>
-    <w:lsdException w:name="Medium List 2 Accent 5" w:semiHidden="0" w:uiPriority="66" w:unhideWhenUsed="0"/>
-    <w:lsdException w:name="Medium Grid 1 Accent 5" w:semiHidden="0" w:uiPriority="67" w:unhideWhenUsed="0"/>
-    <w:lsdException w:name="Medium Grid 2 Accent 5" w:semiHidden="0" w:uiPriority="68" w:unhideWhenUsed="0"/>
-    <w:lsdException w:name="Medium Grid 3 Accent 5" w:semiHidden="0" w:uiPriority="69" w:unhideWhenUsed="0"/>
-    <w:lsdException w:name="Dark List Accent 5" w:semiHidden="0" w:uiPriority="70" w:unhideWhenUsed="0"/>
-    <w:lsdException w:name="Colorful Shading Accent 5" w:semiHidden="0" w:uiPriority="71" w:unhideWhenUsed="0"/>
-    <w:lsdException w:name="Colorful List Accent 5" w:semiHidden="0" w:uiPriority="72" w:unhideWhenUsed="0"/>
-    <w:lsdException w:name="Colorful Grid Accent 5" w:semiHidden="0" w:uiPriority="73" w:unhideWhenUsed="0"/>
-    <w:lsdException w:name="Light Shading Accent 6" w:semiHidden="0" w:uiPriority="60" w:unhideWhenUsed="0"/>
-    <w:lsdException w:name="Light List Accent 6" w:semiHidden="0" w:uiPriority="61" w:unhideWhenUsed="0"/>
-    <w:lsdException w:name="Light Grid Accent 6" w:semiHidden="0" w:uiPriority="62" w:unhideWhenUsed="0"/>
-    <w:lsdException w:name="Medium Shading 1 Accent 6" w:semiHidden="0" w:uiPriority="63" w:unhideWhenUsed="0"/>
-    <w:lsdException w:name="Medium Shading 2 Accent 6" w:semiHidden="0" w:uiPriority="64" w:unhideWhenUsed="0"/>
-    <w:lsdException w:name="Medium List 1 Accent 6" w:semiHidden="0" w:uiPriority="65" w:unhideWhenUsed="0"/>
-    <w:lsdException w:name="Medium List 2 Accent 6" w:semiHidden="0" w:uiPriority="66" w:unhideWhenUsed="0"/>
-    <w:lsdException w:name="Medium Grid 1 Accent 6" w:semiHidden="0" w:uiPriority="67" w:unhideWhenUsed="0"/>
-    <w:lsdException w:name="Medium Grid 2 Accent 6" w:semiHidden="0" w:uiPriority="68" w:unhideWhenUsed="0"/>
-    <w:lsdException w:name="Medium Grid 3 Accent 6" w:semiHidden="0" w:uiPriority="69" w:unhideWhenUsed="0"/>
-    <w:lsdException w:name="Dark List Accent 6" w:semiHidden="0" w:uiPriority="70" w:unhideWhenUsed="0"/>
-    <w:lsdException w:name="Colorful Shading Accent 6" w:semiHidden="0" w:uiPriority="71" w:unhideWhenUsed="0"/>
-    <w:lsdException w:name="Colorful List Accent 6" w:semiHidden="0" w:uiPriority="72" w:unhideWhenUsed="0"/>
-    <w:lsdException w:name="Colorful Grid Accent 6" w:semiHidden="0" w:uiPriority="73" w:unhideWhenUsed="0"/>
-    <w:lsdException w:name="Subtle Emphasis" w:semiHidden="0" w:uiPriority="19" w:unhideWhenUsed="0" w:qFormat="1"/>
-    <w:lsdException w:name="Intense Emphasis" w:semiHidden="0" w:uiPriority="21" w:unhideWhenUsed="0" w:qFormat="1"/>
-    <w:lsdException w:name="Subtle Reference" w:semiHidden="0" w:uiPriority="31" w:unhideWhenUsed="0" w:qFormat="1"/>
-    <w:lsdException w:name="Intense Reference" w:semiHidden="0" w:uiPriority="32" w:unhideWhenUsed="0" w:qFormat="1"/>
-    <w:lsdException w:name="Book Title" w:semiHidden="0" w:uiPriority="33" w:unhideWhenUsed="0" w:qFormat="1"/>
-    <w:lsdException w:name="Bibliography" w:uiPriority="37"/>
-    <w:lsdException w:name="TOC Heading" w:uiPriority="39" w:qFormat="1"/>
-  </w:latentStyles>
-  <w:style w:type="paragraph" w:default="1" w:styleId="Normal">
-    <w:name w:val="Normal"/>
-    <w:qFormat/>
-    <w:rPr>
-      <w:lang w:val="en-CA"/>
-    </w:rPr>
-  </w:style>
-  <w:style w:type="character" w:default="1" w:styleId="Policepardfaut">
-    <w:name w:val="Default Paragraph Font"/>
-    <w:uiPriority w:val="1"/>
-    <w:semiHidden/>
-    <w:unhideWhenUsed/>
-  </w:style>
-  <w:style w:type="table" w:default="1" w:styleId="TableauNormal">
-    <w:name w:val="Normal Table"/>
+  <w:style w:type="character" w:styleId="Lienhypertextesuivivisit">
+    <w:name w:val="FollowedHyperlink"/>
+    <w:basedOn w:val="Policepardfaut"/>
     <w:uiPriority w:val="99"/>
     <w:semiHidden/>
     <w:unhideWhenUsed/>
-    <w:tblPr>
-      <w:tblInd w:w="0" w:type="dxa"/>
-      <w:tblCellMar>
-        <w:top w:w="0" w:type="dxa"/>
-        <w:left w:w="108" w:type="dxa"/>
-        <w:bottom w:w="0" w:type="dxa"/>
-        <w:right w:w="108" w:type="dxa"/>
-      </w:tblCellMar>
-    </w:tblPr>
-  </w:style>
-  <w:style w:type="numbering" w:default="1" w:styleId="Aucuneliste">
-    <w:name w:val="No List"/>
-    <w:uiPriority w:val="99"/>
-    <w:semiHidden/>
-    <w:unhideWhenUsed/>
-  </w:style>
-  <w:style w:type="table" w:styleId="Grilledutableau">
-    <w:name w:val="Table Grid"/>
-    <w:basedOn w:val="TableauNormal"/>
-    <w:uiPriority w:val="59"/>
-    <w:rsid w:val="00DF0323"/>
-    <w:pPr>
-      <w:spacing w:after="0" w:line="240" w:lineRule="auto"/>
-    </w:pPr>
-    <w:tblPr>
-      <w:tblBorders>
-        <w:top w:val="single" w:sz="4" w:space="0" w:color="auto"/>
-        <w:left w:val="single" w:sz="4" w:space="0" w:color="auto"/>
-        <w:bottom w:val="single" w:sz="4" w:space="0" w:color="auto"/>
-        <w:right w:val="single" w:sz="4" w:space="0" w:color="auto"/>
-        <w:insideH w:val="single" w:sz="4" w:space="0" w:color="auto"/>
-        <w:insideV w:val="single" w:sz="4" w:space="0" w:color="auto"/>
-      </w:tblBorders>
-    </w:tblPr>
-  </w:style>
-  <w:style w:type="paragraph" w:styleId="En-tte">
-    <w:name w:val="header"/>
-    <w:basedOn w:val="Normal"/>
-    <w:link w:val="En-tteCar"/>
-    <w:uiPriority w:val="99"/>
-    <w:unhideWhenUsed/>
-    <w:rsid w:val="00807D94"/>
-    <w:pPr>
-      <w:tabs>
-        <w:tab w:val="center" w:pos="4680"/>
-        <w:tab w:val="right" w:pos="9360"/>
-      </w:tabs>
-      <w:spacing w:after="0" w:line="240" w:lineRule="auto"/>
-    </w:pPr>
-  </w:style>
-  <w:style w:type="character" w:customStyle="1" w:styleId="En-tteCar">
-    <w:name w:val="En-tête Car"/>
-    <w:basedOn w:val="Policepardfaut"/>
-    <w:link w:val="En-tte"/>
-    <w:uiPriority w:val="99"/>
-    <w:rsid w:val="00807D94"/>
+    <w:rsid w:val="00794235"/>
     <w:rPr>
-      <w:lang w:val="en-CA"/>
-    </w:rPr>
-  </w:style>
-  <w:style w:type="paragraph" w:styleId="Pieddepage">
-    <w:name w:val="footer"/>
-    <w:basedOn w:val="Normal"/>
-    <w:link w:val="PieddepageCar"/>
-    <w:uiPriority w:val="99"/>
-    <w:unhideWhenUsed/>
-    <w:rsid w:val="00807D94"/>
-    <w:pPr>
-      <w:tabs>
-        <w:tab w:val="center" w:pos="4680"/>
-        <w:tab w:val="right" w:pos="9360"/>
-      </w:tabs>
-      <w:spacing w:after="0" w:line="240" w:lineRule="auto"/>
-    </w:pPr>
-  </w:style>
-  <w:style w:type="character" w:customStyle="1" w:styleId="PieddepageCar">
-    <w:name w:val="Pied de page Car"/>
-    <w:basedOn w:val="Policepardfaut"/>
-    <w:link w:val="Pieddepage"/>
-    <w:uiPriority w:val="99"/>
-    <w:rsid w:val="00807D94"/>
-    <w:rPr>
-      <w:lang w:val="en-CA"/>
-    </w:rPr>
-  </w:style>
-  <w:style w:type="paragraph" w:styleId="Paragraphedeliste">
-    <w:name w:val="List Paragraph"/>
-    <w:basedOn w:val="Normal"/>
-    <w:uiPriority w:val="34"/>
-    <w:qFormat/>
-    <w:rsid w:val="00E102A9"/>
-    <w:pPr>
-      <w:ind w:left="720"/>
-      <w:contextualSpacing/>
-    </w:pPr>
-  </w:style>
-  <w:style w:type="character" w:styleId="Lienhypertexte">
-    <w:name w:val="Hyperlink"/>
-    <w:basedOn w:val="Policepardfaut"/>
-    <w:uiPriority w:val="99"/>
-    <w:unhideWhenUsed/>
-    <w:rsid w:val="007B1968"/>
-    <w:rPr>
-      <w:color w:val="0000FF" w:themeColor="hyperlink"/>
+      <w:color w:val="800080" w:themeColor="followedHyperlink"/>
       <w:u w:val="single"/>
     </w:rPr>
   </w:style>
@@ -14554,7 +14603,7 @@
 </file>
 
 <file path=customXml/itemProps1.xml><?xml version="1.0" encoding="utf-8"?>
-<ds:datastoreItem xmlns:ds="http://schemas.openxmlformats.org/officeDocument/2006/customXml" ds:itemID="{BCD03B7C-24AF-4E9E-BBC3-8301D955298A}">
+<ds:datastoreItem xmlns:ds="http://schemas.openxmlformats.org/officeDocument/2006/customXml" ds:itemID="{A2EA2B76-6431-4892-A4BE-DBDE8715934D}">
   <ds:schemaRefs>
     <ds:schemaRef ds:uri="http://schemas.openxmlformats.org/officeDocument/2006/bibliography"/>
   </ds:schemaRefs>

--- a/Documentation/Moods.docx
+++ b/Documentation/Moods.docx
@@ -1,6 +1,6 @@
 
 <file path=word/document.xml><?xml version="1.0" encoding="utf-8"?>
-<w:document xmlns:wpc="http://schemas.microsoft.com/office/word/2010/wordprocessingCanvas" xmlns:mc="http://schemas.openxmlformats.org/markup-compatibility/2006" xmlns:o="urn:schemas-microsoft-com:office:office" xmlns:r="http://schemas.openxmlformats.org/officeDocument/2006/relationships" xmlns:m="http://schemas.openxmlformats.org/officeDocument/2006/math" xmlns:v="urn:schemas-microsoft-com:vml" xmlns:wp14="http://schemas.microsoft.com/office/word/2010/wordprocessingDrawing" xmlns:wp="http://schemas.openxmlformats.org/drawingml/2006/wordprocessingDrawing" xmlns:w10="urn:schemas-microsoft-com:office:word" xmlns:w="http://schemas.openxmlformats.org/wordprocessingml/2006/main" xmlns:w14="http://schemas.microsoft.com/office/word/2010/wordml" xmlns:w15="http://schemas.microsoft.com/office/word/2012/wordml" xmlns:wpg="http://schemas.microsoft.com/office/word/2010/wordprocessingGroup" xmlns:wpi="http://schemas.microsoft.com/office/word/2010/wordprocessingInk" xmlns:wne="http://schemas.microsoft.com/office/word/2006/wordml" xmlns:wps="http://schemas.microsoft.com/office/word/2010/wordprocessingShape" mc:Ignorable="w14 w15 wp14">
+<w:document xmlns:wpc="http://schemas.microsoft.com/office/word/2010/wordprocessingCanvas" xmlns:mc="http://schemas.openxmlformats.org/markup-compatibility/2006" xmlns:o="urn:schemas-microsoft-com:office:office" xmlns:r="http://schemas.openxmlformats.org/officeDocument/2006/relationships" xmlns:m="http://schemas.openxmlformats.org/officeDocument/2006/math" xmlns:v="urn:schemas-microsoft-com:vml" xmlns:wp14="http://schemas.microsoft.com/office/word/2010/wordprocessingDrawing" xmlns:wp="http://schemas.openxmlformats.org/drawingml/2006/wordprocessingDrawing" xmlns:w10="urn:schemas-microsoft-com:office:word" xmlns:w="http://schemas.openxmlformats.org/wordprocessingml/2006/main" xmlns:w14="http://schemas.microsoft.com/office/word/2010/wordml" xmlns:wpg="http://schemas.microsoft.com/office/word/2010/wordprocessingGroup" xmlns:wpi="http://schemas.microsoft.com/office/word/2010/wordprocessingInk" xmlns:wne="http://schemas.microsoft.com/office/word/2006/wordml" xmlns:wps="http://schemas.microsoft.com/office/word/2010/wordprocessingShape" mc:Ignorable="w14 wp14">
   <w:body>
     <w:p>
       <w:pPr>
@@ -81,7 +81,7 @@
               </wp:anchor>
             </w:drawing>
           </mc:Choice>
-          <mc:Fallback>
+          <mc:Fallback xmlns:w15="http://schemas.microsoft.com/office/word/2012/wordml">
             <w:pict>
               <v:rect w14:anchorId="5413A888" id="Rectangle 2" o:spid="_x0000_s1026" style="position:absolute;margin-left:368.4pt;margin-top:-39pt;width:83.4pt;height:22.2pt;z-index:251669504;visibility:visible;mso-wrap-style:square;mso-wrap-distance-left:9pt;mso-wrap-distance-top:0;mso-wrap-distance-right:9pt;mso-wrap-distance-bottom:0;mso-position-horizontal:absolute;mso-position-horizontal-relative:text;mso-position-vertical:absolute;mso-position-vertical-relative:text;v-text-anchor:middle" o:gfxdata="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" fillcolor="white [3212]" strokecolor="white [3212]" strokeweight="2pt"/>
             </w:pict>
@@ -547,7 +547,7 @@
               </wp:anchor>
             </w:drawing>
           </mc:Choice>
-          <mc:Fallback>
+          <mc:Fallback xmlns:w15="http://schemas.microsoft.com/office/word/2012/wordml">
             <w:pict>
               <v:rect w14:anchorId="55CEA238" id="Rectangle 1" o:spid="_x0000_s1026" style="position:absolute;margin-left:376.8pt;margin-top:-39pt;width:83.4pt;height:22.2pt;z-index:251645952;visibility:visible;mso-wrap-style:square;mso-wrap-distance-left:9pt;mso-wrap-distance-top:0;mso-wrap-distance-right:9pt;mso-wrap-distance-bottom:0;mso-position-horizontal:absolute;mso-position-horizontal-relative:text;mso-position-vertical:absolute;mso-position-vertical-relative:text;v-text-anchor:middle" o:gfxdata="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" fillcolor="white [3212]" strokecolor="white [3212]" strokeweight="2pt"/>
             </w:pict>
@@ -1537,7 +1537,7 @@
                     <pic:cNvPicPr/>
                   </pic:nvPicPr>
                   <pic:blipFill>
-                    <a:blip r:embed="rId8">
+                    <a:blip r:embed="rId9">
                       <a:extLst>
                         <a:ext uri="{28A0092B-C50C-407E-A947-70E740481C1C}">
                           <a14:useLocalDpi xmlns:a14="http://schemas.microsoft.com/office/drawing/2010/main" val="0"/>
@@ -1627,7 +1627,7 @@
           <w:sz w:val="24"/>
           <w:szCs w:val="24"/>
         </w:rPr>
-        <w:t xml:space="preserve">. Yet, the arrays to sort </w:t>
+        <w:t>. Yet, the arrays to sort do not have a considerable size, s</w:t>
       </w:r>
       <w:r>
         <w:rPr>
@@ -1636,7 +1636,7 @@
           <w:sz w:val="24"/>
           <w:szCs w:val="24"/>
         </w:rPr>
-        <w:t>do not have a considerable size, s</w:t>
+        <w:t>ince one can assume that</w:t>
       </w:r>
       <w:r>
         <w:rPr>
@@ -1645,17 +1645,19 @@
           <w:sz w:val="24"/>
           <w:szCs w:val="24"/>
         </w:rPr>
-        <w:t>ince one can assume that</w:t>
-      </w:r>
-      <w:r>
+        <w:t xml:space="preserve"> a user will not have a significant amount of friends, no matter which algorithm is used, the time difference will not be a big one. </w:t>
+      </w:r>
+    </w:p>
+    <w:p>
+      <w:pPr>
+        <w:spacing w:line="480" w:lineRule="auto"/>
         <w:rPr>
           <w:rFonts w:cstheme="minorHAnsi"/>
           <w:i/>
           <w:sz w:val="24"/>
           <w:szCs w:val="24"/>
         </w:rPr>
-        <w:t xml:space="preserve"> a user will not have a significant amount of friends, no matter which algorithm is used, the time difference will not be a big one. </w:t>
-      </w:r>
+      </w:pPr>
     </w:p>
     <w:p>
       <w:pPr>
@@ -1667,30 +1669,17 @@
           <w:szCs w:val="24"/>
         </w:rPr>
       </w:pPr>
-      <w:bookmarkStart w:id="0" w:name="_GoBack"/>
-      <w:bookmarkEnd w:id="0"/>
-    </w:p>
-    <w:p>
-      <w:pPr>
-        <w:spacing w:line="480" w:lineRule="auto"/>
+      <w:r>
         <w:rPr>
           <w:rFonts w:cstheme="minorHAnsi"/>
           <w:i/>
           <w:sz w:val="24"/>
           <w:szCs w:val="24"/>
         </w:rPr>
-      </w:pPr>
-      <w:r>
-        <w:rPr>
-          <w:rFonts w:cstheme="minorHAnsi"/>
-          <w:i/>
-          <w:sz w:val="24"/>
-          <w:szCs w:val="24"/>
-        </w:rPr>
         <w:lastRenderedPageBreak/>
         <w:t xml:space="preserve">Explaining your design and the reason behind it. The explanation should include at least: UML (complete description of every class, every method, and relationship between them). You should include explanations similar to </w:t>
       </w:r>
-      <w:hyperlink r:id="rId9" w:history="1">
+      <w:hyperlink r:id="rId10" w:history="1">
         <w:r>
           <w:rPr>
             <w:rStyle w:val="Lienhypertexte"/>
@@ -1750,5486 +1739,6 @@
         </w:rPr>
       </w:pPr>
     </w:p>
-    <w:tbl>
-      <w:tblPr>
-        <w:tblpPr w:leftFromText="141" w:rightFromText="141" w:vertAnchor="text" w:horzAnchor="margin" w:tblpXSpec="center" w:tblpY="30"/>
-        <w:tblW w:w="11800" w:type="dxa"/>
-        <w:tblCellMar>
-          <w:left w:w="70" w:type="dxa"/>
-          <w:right w:w="70" w:type="dxa"/>
-        </w:tblCellMar>
-        <w:tblLook w:val="04A0" w:firstRow="1" w:lastRow="0" w:firstColumn="1" w:lastColumn="0" w:noHBand="0" w:noVBand="1"/>
-      </w:tblPr>
-      <w:tblGrid>
-        <w:gridCol w:w="2600"/>
-        <w:gridCol w:w="1440"/>
-        <w:gridCol w:w="1640"/>
-        <w:gridCol w:w="6120"/>
-      </w:tblGrid>
-      <w:tr>
-        <w:trPr>
-          <w:trHeight w:val="300"/>
-        </w:trPr>
-        <w:tc>
-          <w:tcPr>
-            <w:tcW w:w="2600" w:type="dxa"/>
-            <w:tcBorders>
-              <w:top w:val="nil"/>
-              <w:left w:val="single" w:sz="4" w:space="0" w:color="auto"/>
-              <w:bottom w:val="single" w:sz="4" w:space="0" w:color="auto"/>
-              <w:right w:val="single" w:sz="4" w:space="0" w:color="auto"/>
-            </w:tcBorders>
-            <w:shd w:val="clear" w:color="auto" w:fill="auto"/>
-            <w:noWrap/>
-            <w:vAlign w:val="center"/>
-            <w:hideMark/>
-          </w:tcPr>
-          <w:p>
-            <w:pPr>
-              <w:spacing w:after="0" w:line="240" w:lineRule="auto"/>
-              <w:jc w:val="center"/>
-              <w:rPr>
-                <w:rFonts w:ascii="Calibri" w:eastAsia="Times New Roman" w:hAnsi="Calibri" w:cs="Calibri"/>
-                <w:color w:val="000000"/>
-                <w:lang w:val="fr-CA" w:eastAsia="fr-CA"/>
-              </w:rPr>
-            </w:pPr>
-            <w:proofErr w:type="spellStart"/>
-            <w:r>
-              <w:rPr>
-                <w:rFonts w:ascii="Calibri" w:eastAsia="Times New Roman" w:hAnsi="Calibri" w:cs="Calibri"/>
-                <w:color w:val="000000"/>
-                <w:lang w:val="fr-CA" w:eastAsia="fr-CA"/>
-              </w:rPr>
-              <w:t>Task</w:t>
-            </w:r>
-            <w:proofErr w:type="spellEnd"/>
-            <w:r>
-              <w:rPr>
-                <w:rFonts w:ascii="Calibri" w:eastAsia="Times New Roman" w:hAnsi="Calibri" w:cs="Calibri"/>
-                <w:color w:val="000000"/>
-                <w:lang w:val="fr-CA" w:eastAsia="fr-CA"/>
-              </w:rPr>
-              <w:t xml:space="preserve"> </w:t>
-            </w:r>
-          </w:p>
-        </w:tc>
-        <w:tc>
-          <w:tcPr>
-            <w:tcW w:w="1440" w:type="dxa"/>
-            <w:tcBorders>
-              <w:top w:val="nil"/>
-              <w:left w:val="nil"/>
-              <w:bottom w:val="single" w:sz="4" w:space="0" w:color="auto"/>
-              <w:right w:val="single" w:sz="4" w:space="0" w:color="auto"/>
-            </w:tcBorders>
-            <w:shd w:val="clear" w:color="auto" w:fill="auto"/>
-            <w:noWrap/>
-            <w:vAlign w:val="center"/>
-            <w:hideMark/>
-          </w:tcPr>
-          <w:p>
-            <w:pPr>
-              <w:spacing w:after="0" w:line="240" w:lineRule="auto"/>
-              <w:jc w:val="center"/>
-              <w:rPr>
-                <w:rFonts w:ascii="Calibri" w:eastAsia="Times New Roman" w:hAnsi="Calibri" w:cs="Calibri"/>
-                <w:color w:val="000000"/>
-                <w:lang w:val="fr-CA" w:eastAsia="fr-CA"/>
-              </w:rPr>
-            </w:pPr>
-            <w:r>
-              <w:rPr>
-                <w:rFonts w:ascii="Calibri" w:eastAsia="Times New Roman" w:hAnsi="Calibri" w:cs="Calibri"/>
-                <w:color w:val="000000"/>
-                <w:lang w:val="fr-CA" w:eastAsia="fr-CA"/>
-              </w:rPr>
-              <w:t>Plan Date</w:t>
-            </w:r>
-          </w:p>
-        </w:tc>
-        <w:tc>
-          <w:tcPr>
-            <w:tcW w:w="1640" w:type="dxa"/>
-            <w:tcBorders>
-              <w:top w:val="nil"/>
-              <w:left w:val="nil"/>
-              <w:bottom w:val="single" w:sz="4" w:space="0" w:color="auto"/>
-              <w:right w:val="single" w:sz="4" w:space="0" w:color="auto"/>
-            </w:tcBorders>
-            <w:shd w:val="clear" w:color="auto" w:fill="auto"/>
-            <w:noWrap/>
-            <w:vAlign w:val="center"/>
-            <w:hideMark/>
-          </w:tcPr>
-          <w:p>
-            <w:pPr>
-              <w:spacing w:after="0" w:line="240" w:lineRule="auto"/>
-              <w:jc w:val="center"/>
-              <w:rPr>
-                <w:rFonts w:ascii="Calibri" w:eastAsia="Times New Roman" w:hAnsi="Calibri" w:cs="Calibri"/>
-                <w:color w:val="000000"/>
-                <w:lang w:val="fr-CA" w:eastAsia="fr-CA"/>
-              </w:rPr>
-            </w:pPr>
-            <w:proofErr w:type="spellStart"/>
-            <w:r>
-              <w:rPr>
-                <w:rFonts w:ascii="Calibri" w:eastAsia="Times New Roman" w:hAnsi="Calibri" w:cs="Calibri"/>
-                <w:color w:val="000000"/>
-                <w:lang w:val="fr-CA" w:eastAsia="fr-CA"/>
-              </w:rPr>
-              <w:t>Assigned</w:t>
-            </w:r>
-            <w:proofErr w:type="spellEnd"/>
-            <w:r>
-              <w:rPr>
-                <w:rFonts w:ascii="Calibri" w:eastAsia="Times New Roman" w:hAnsi="Calibri" w:cs="Calibri"/>
-                <w:color w:val="000000"/>
-                <w:lang w:val="fr-CA" w:eastAsia="fr-CA"/>
-              </w:rPr>
-              <w:t xml:space="preserve"> Person</w:t>
-            </w:r>
-          </w:p>
-        </w:tc>
-        <w:tc>
-          <w:tcPr>
-            <w:tcW w:w="6120" w:type="dxa"/>
-            <w:tcBorders>
-              <w:top w:val="nil"/>
-              <w:left w:val="nil"/>
-              <w:bottom w:val="single" w:sz="4" w:space="0" w:color="auto"/>
-              <w:right w:val="single" w:sz="4" w:space="0" w:color="auto"/>
-            </w:tcBorders>
-            <w:shd w:val="clear" w:color="auto" w:fill="auto"/>
-            <w:noWrap/>
-            <w:vAlign w:val="center"/>
-            <w:hideMark/>
-          </w:tcPr>
-          <w:p>
-            <w:pPr>
-              <w:spacing w:after="0" w:line="240" w:lineRule="auto"/>
-              <w:jc w:val="center"/>
-              <w:rPr>
-                <w:rFonts w:ascii="Calibri" w:eastAsia="Times New Roman" w:hAnsi="Calibri" w:cs="Calibri"/>
-                <w:color w:val="000000"/>
-                <w:lang w:val="fr-CA" w:eastAsia="fr-CA"/>
-              </w:rPr>
-            </w:pPr>
-            <w:r>
-              <w:rPr>
-                <w:rFonts w:ascii="Calibri" w:eastAsia="Times New Roman" w:hAnsi="Calibri" w:cs="Calibri"/>
-                <w:color w:val="000000"/>
-                <w:lang w:val="fr-CA" w:eastAsia="fr-CA"/>
-              </w:rPr>
-              <w:t>Notes</w:t>
-            </w:r>
-          </w:p>
-        </w:tc>
-      </w:tr>
-      <w:tr>
-        <w:trPr>
-          <w:trHeight w:val="300"/>
-        </w:trPr>
-        <w:tc>
-          <w:tcPr>
-            <w:tcW w:w="2600" w:type="dxa"/>
-            <w:tcBorders>
-              <w:top w:val="nil"/>
-              <w:left w:val="single" w:sz="4" w:space="0" w:color="auto"/>
-              <w:bottom w:val="single" w:sz="4" w:space="0" w:color="auto"/>
-              <w:right w:val="single" w:sz="4" w:space="0" w:color="auto"/>
-            </w:tcBorders>
-            <w:shd w:val="clear" w:color="auto" w:fill="auto"/>
-            <w:noWrap/>
-            <w:vAlign w:val="center"/>
-            <w:hideMark/>
-          </w:tcPr>
-          <w:p>
-            <w:pPr>
-              <w:spacing w:after="0" w:line="240" w:lineRule="auto"/>
-              <w:jc w:val="center"/>
-              <w:rPr>
-                <w:rFonts w:ascii="Calibri" w:eastAsia="Times New Roman" w:hAnsi="Calibri" w:cs="Calibri"/>
-                <w:color w:val="000000"/>
-                <w:lang w:val="fr-CA" w:eastAsia="fr-CA"/>
-              </w:rPr>
-            </w:pPr>
-            <w:r>
-              <w:rPr>
-                <w:rFonts w:ascii="Calibri" w:eastAsia="Times New Roman" w:hAnsi="Calibri" w:cs="Calibri"/>
-                <w:color w:val="000000"/>
-                <w:lang w:val="fr-CA" w:eastAsia="fr-CA"/>
-              </w:rPr>
-              <w:t>Introduction</w:t>
-            </w:r>
-          </w:p>
-        </w:tc>
-        <w:tc>
-          <w:tcPr>
-            <w:tcW w:w="1440" w:type="dxa"/>
-            <w:tcBorders>
-              <w:top w:val="nil"/>
-              <w:left w:val="nil"/>
-              <w:bottom w:val="single" w:sz="4" w:space="0" w:color="auto"/>
-              <w:right w:val="single" w:sz="4" w:space="0" w:color="auto"/>
-            </w:tcBorders>
-            <w:shd w:val="clear" w:color="auto" w:fill="auto"/>
-            <w:noWrap/>
-            <w:vAlign w:val="center"/>
-            <w:hideMark/>
-          </w:tcPr>
-          <w:p>
-            <w:pPr>
-              <w:spacing w:after="0" w:line="240" w:lineRule="auto"/>
-              <w:jc w:val="center"/>
-              <w:rPr>
-                <w:rFonts w:ascii="Calibri" w:eastAsia="Times New Roman" w:hAnsi="Calibri" w:cs="Calibri"/>
-                <w:color w:val="000000"/>
-                <w:lang w:val="fr-CA" w:eastAsia="fr-CA"/>
-              </w:rPr>
-            </w:pPr>
-            <w:r>
-              <w:rPr>
-                <w:rFonts w:ascii="Calibri" w:eastAsia="Times New Roman" w:hAnsi="Calibri" w:cs="Calibri"/>
-                <w:color w:val="000000"/>
-                <w:lang w:val="fr-CA" w:eastAsia="fr-CA"/>
-              </w:rPr>
-              <w:t>19-Jan</w:t>
-            </w:r>
-          </w:p>
-        </w:tc>
-        <w:tc>
-          <w:tcPr>
-            <w:tcW w:w="1640" w:type="dxa"/>
-            <w:tcBorders>
-              <w:top w:val="nil"/>
-              <w:left w:val="nil"/>
-              <w:bottom w:val="single" w:sz="4" w:space="0" w:color="auto"/>
-              <w:right w:val="single" w:sz="4" w:space="0" w:color="auto"/>
-            </w:tcBorders>
-            <w:shd w:val="clear" w:color="auto" w:fill="auto"/>
-            <w:noWrap/>
-            <w:vAlign w:val="center"/>
-            <w:hideMark/>
-          </w:tcPr>
-          <w:p>
-            <w:pPr>
-              <w:spacing w:after="0" w:line="240" w:lineRule="auto"/>
-              <w:jc w:val="center"/>
-              <w:rPr>
-                <w:rFonts w:ascii="Calibri" w:eastAsia="Times New Roman" w:hAnsi="Calibri" w:cs="Calibri"/>
-                <w:color w:val="000000"/>
-                <w:lang w:val="fr-CA" w:eastAsia="fr-CA"/>
-              </w:rPr>
-            </w:pPr>
-            <w:proofErr w:type="spellStart"/>
-            <w:r>
-              <w:rPr>
-                <w:rFonts w:ascii="Calibri" w:eastAsia="Times New Roman" w:hAnsi="Calibri" w:cs="Calibri"/>
-                <w:color w:val="000000"/>
-                <w:lang w:val="fr-CA" w:eastAsia="fr-CA"/>
-              </w:rPr>
-              <w:t>Whole</w:t>
-            </w:r>
-            <w:proofErr w:type="spellEnd"/>
-            <w:r>
-              <w:rPr>
-                <w:rFonts w:ascii="Calibri" w:eastAsia="Times New Roman" w:hAnsi="Calibri" w:cs="Calibri"/>
-                <w:color w:val="000000"/>
-                <w:lang w:val="fr-CA" w:eastAsia="fr-CA"/>
-              </w:rPr>
-              <w:t xml:space="preserve"> team</w:t>
-            </w:r>
-          </w:p>
-        </w:tc>
-        <w:tc>
-          <w:tcPr>
-            <w:tcW w:w="6120" w:type="dxa"/>
-            <w:tcBorders>
-              <w:top w:val="nil"/>
-              <w:left w:val="nil"/>
-              <w:bottom w:val="single" w:sz="4" w:space="0" w:color="auto"/>
-              <w:right w:val="single" w:sz="4" w:space="0" w:color="auto"/>
-            </w:tcBorders>
-            <w:shd w:val="clear" w:color="auto" w:fill="auto"/>
-            <w:noWrap/>
-            <w:vAlign w:val="center"/>
-            <w:hideMark/>
-          </w:tcPr>
-          <w:p>
-            <w:pPr>
-              <w:spacing w:after="0" w:line="240" w:lineRule="auto"/>
-              <w:rPr>
-                <w:rFonts w:ascii="Calibri" w:eastAsia="Times New Roman" w:hAnsi="Calibri" w:cs="Calibri"/>
-                <w:color w:val="000000"/>
-                <w:lang w:val="fr-CA" w:eastAsia="fr-CA"/>
-              </w:rPr>
-            </w:pPr>
-            <w:r>
-              <w:rPr>
-                <w:rFonts w:ascii="Calibri" w:eastAsia="Times New Roman" w:hAnsi="Calibri" w:cs="Calibri"/>
-                <w:color w:val="000000"/>
-                <w:lang w:val="fr-CA" w:eastAsia="fr-CA"/>
-              </w:rPr>
-              <w:t xml:space="preserve">Team </w:t>
-            </w:r>
-            <w:proofErr w:type="spellStart"/>
-            <w:r>
-              <w:rPr>
-                <w:rFonts w:ascii="Calibri" w:eastAsia="Times New Roman" w:hAnsi="Calibri" w:cs="Calibri"/>
-                <w:color w:val="000000"/>
-                <w:lang w:val="fr-CA" w:eastAsia="fr-CA"/>
-              </w:rPr>
-              <w:t>choosed</w:t>
-            </w:r>
-            <w:proofErr w:type="spellEnd"/>
-          </w:p>
-        </w:tc>
-      </w:tr>
-      <w:tr>
-        <w:trPr>
-          <w:trHeight w:val="300"/>
-        </w:trPr>
-        <w:tc>
-          <w:tcPr>
-            <w:tcW w:w="2600" w:type="dxa"/>
-            <w:tcBorders>
-              <w:top w:val="nil"/>
-              <w:left w:val="single" w:sz="4" w:space="0" w:color="auto"/>
-              <w:bottom w:val="single" w:sz="4" w:space="0" w:color="auto"/>
-              <w:right w:val="single" w:sz="4" w:space="0" w:color="auto"/>
-            </w:tcBorders>
-            <w:shd w:val="clear" w:color="auto" w:fill="auto"/>
-            <w:noWrap/>
-            <w:vAlign w:val="center"/>
-            <w:hideMark/>
-          </w:tcPr>
-          <w:p>
-            <w:pPr>
-              <w:spacing w:after="0" w:line="240" w:lineRule="auto"/>
-              <w:jc w:val="center"/>
-              <w:rPr>
-                <w:rFonts w:ascii="Calibri" w:eastAsia="Times New Roman" w:hAnsi="Calibri" w:cs="Calibri"/>
-                <w:color w:val="000000"/>
-                <w:lang w:val="fr-CA" w:eastAsia="fr-CA"/>
-              </w:rPr>
-            </w:pPr>
-            <w:proofErr w:type="spellStart"/>
-            <w:r>
-              <w:rPr>
-                <w:rFonts w:ascii="Calibri" w:eastAsia="Times New Roman" w:hAnsi="Calibri" w:cs="Calibri"/>
-                <w:color w:val="000000"/>
-                <w:lang w:val="fr-CA" w:eastAsia="fr-CA"/>
-              </w:rPr>
-              <w:t>Discuss</w:t>
-            </w:r>
-            <w:proofErr w:type="spellEnd"/>
-            <w:r>
-              <w:rPr>
-                <w:rFonts w:ascii="Calibri" w:eastAsia="Times New Roman" w:hAnsi="Calibri" w:cs="Calibri"/>
-                <w:color w:val="000000"/>
-                <w:lang w:val="fr-CA" w:eastAsia="fr-CA"/>
-              </w:rPr>
-              <w:t xml:space="preserve"> Project</w:t>
-            </w:r>
-          </w:p>
-        </w:tc>
-        <w:tc>
-          <w:tcPr>
-            <w:tcW w:w="1440" w:type="dxa"/>
-            <w:tcBorders>
-              <w:top w:val="nil"/>
-              <w:left w:val="nil"/>
-              <w:bottom w:val="single" w:sz="4" w:space="0" w:color="auto"/>
-              <w:right w:val="single" w:sz="4" w:space="0" w:color="auto"/>
-            </w:tcBorders>
-            <w:shd w:val="clear" w:color="auto" w:fill="auto"/>
-            <w:noWrap/>
-            <w:vAlign w:val="center"/>
-            <w:hideMark/>
-          </w:tcPr>
-          <w:p>
-            <w:pPr>
-              <w:spacing w:after="0" w:line="240" w:lineRule="auto"/>
-              <w:jc w:val="center"/>
-              <w:rPr>
-                <w:rFonts w:ascii="Calibri" w:eastAsia="Times New Roman" w:hAnsi="Calibri" w:cs="Calibri"/>
-                <w:color w:val="000000"/>
-                <w:lang w:val="fr-CA" w:eastAsia="fr-CA"/>
-              </w:rPr>
-            </w:pPr>
-            <w:r>
-              <w:rPr>
-                <w:rFonts w:ascii="Calibri" w:eastAsia="Times New Roman" w:hAnsi="Calibri" w:cs="Calibri"/>
-                <w:color w:val="000000"/>
-                <w:lang w:val="fr-CA" w:eastAsia="fr-CA"/>
-              </w:rPr>
-              <w:t>24-Jan</w:t>
-            </w:r>
-          </w:p>
-        </w:tc>
-        <w:tc>
-          <w:tcPr>
-            <w:tcW w:w="1640" w:type="dxa"/>
-            <w:tcBorders>
-              <w:top w:val="nil"/>
-              <w:left w:val="nil"/>
-              <w:bottom w:val="single" w:sz="4" w:space="0" w:color="auto"/>
-              <w:right w:val="single" w:sz="4" w:space="0" w:color="auto"/>
-            </w:tcBorders>
-            <w:shd w:val="clear" w:color="auto" w:fill="auto"/>
-            <w:noWrap/>
-            <w:vAlign w:val="center"/>
-            <w:hideMark/>
-          </w:tcPr>
-          <w:p>
-            <w:pPr>
-              <w:spacing w:after="0" w:line="240" w:lineRule="auto"/>
-              <w:jc w:val="center"/>
-              <w:rPr>
-                <w:rFonts w:ascii="Calibri" w:eastAsia="Times New Roman" w:hAnsi="Calibri" w:cs="Calibri"/>
-                <w:color w:val="000000"/>
-                <w:lang w:val="fr-CA" w:eastAsia="fr-CA"/>
-              </w:rPr>
-            </w:pPr>
-            <w:proofErr w:type="spellStart"/>
-            <w:r>
-              <w:rPr>
-                <w:rFonts w:ascii="Calibri" w:eastAsia="Times New Roman" w:hAnsi="Calibri" w:cs="Calibri"/>
-                <w:color w:val="000000"/>
-                <w:lang w:val="fr-CA" w:eastAsia="fr-CA"/>
-              </w:rPr>
-              <w:t>Whole</w:t>
-            </w:r>
-            <w:proofErr w:type="spellEnd"/>
-            <w:r>
-              <w:rPr>
-                <w:rFonts w:ascii="Calibri" w:eastAsia="Times New Roman" w:hAnsi="Calibri" w:cs="Calibri"/>
-                <w:color w:val="000000"/>
-                <w:lang w:val="fr-CA" w:eastAsia="fr-CA"/>
-              </w:rPr>
-              <w:t xml:space="preserve"> team</w:t>
-            </w:r>
-          </w:p>
-        </w:tc>
-        <w:tc>
-          <w:tcPr>
-            <w:tcW w:w="6120" w:type="dxa"/>
-            <w:tcBorders>
-              <w:top w:val="nil"/>
-              <w:left w:val="nil"/>
-              <w:bottom w:val="single" w:sz="4" w:space="0" w:color="auto"/>
-              <w:right w:val="single" w:sz="4" w:space="0" w:color="auto"/>
-            </w:tcBorders>
-            <w:shd w:val="clear" w:color="auto" w:fill="auto"/>
-            <w:noWrap/>
-            <w:vAlign w:val="center"/>
-            <w:hideMark/>
-          </w:tcPr>
-          <w:p>
-            <w:pPr>
-              <w:spacing w:after="0" w:line="240" w:lineRule="auto"/>
-              <w:rPr>
-                <w:rFonts w:ascii="Calibri" w:eastAsia="Times New Roman" w:hAnsi="Calibri" w:cs="Calibri"/>
-                <w:color w:val="000000"/>
-                <w:lang w:eastAsia="fr-CA"/>
-              </w:rPr>
-            </w:pPr>
-            <w:r>
-              <w:rPr>
-                <w:rFonts w:ascii="Calibri" w:eastAsia="Times New Roman" w:hAnsi="Calibri" w:cs="Calibri"/>
-                <w:color w:val="000000"/>
-                <w:lang w:eastAsia="fr-CA"/>
-              </w:rPr>
-              <w:t>Discuss the choice of project</w:t>
-            </w:r>
-          </w:p>
-        </w:tc>
-      </w:tr>
-      <w:tr>
-        <w:trPr>
-          <w:trHeight w:val="300"/>
-        </w:trPr>
-        <w:tc>
-          <w:tcPr>
-            <w:tcW w:w="2600" w:type="dxa"/>
-            <w:tcBorders>
-              <w:top w:val="nil"/>
-              <w:left w:val="single" w:sz="4" w:space="0" w:color="auto"/>
-              <w:bottom w:val="single" w:sz="4" w:space="0" w:color="auto"/>
-              <w:right w:val="single" w:sz="4" w:space="0" w:color="auto"/>
-            </w:tcBorders>
-            <w:shd w:val="clear" w:color="auto" w:fill="auto"/>
-            <w:noWrap/>
-            <w:vAlign w:val="center"/>
-            <w:hideMark/>
-          </w:tcPr>
-          <w:p>
-            <w:pPr>
-              <w:spacing w:after="0" w:line="240" w:lineRule="auto"/>
-              <w:jc w:val="center"/>
-              <w:rPr>
-                <w:rFonts w:ascii="Calibri" w:eastAsia="Times New Roman" w:hAnsi="Calibri" w:cs="Calibri"/>
-                <w:color w:val="000000"/>
-                <w:lang w:val="fr-CA" w:eastAsia="fr-CA"/>
-              </w:rPr>
-            </w:pPr>
-            <w:proofErr w:type="spellStart"/>
-            <w:r>
-              <w:rPr>
-                <w:rFonts w:ascii="Calibri" w:eastAsia="Times New Roman" w:hAnsi="Calibri" w:cs="Calibri"/>
-                <w:color w:val="000000"/>
-                <w:lang w:val="fr-CA" w:eastAsia="fr-CA"/>
-              </w:rPr>
-              <w:t>Choose</w:t>
-            </w:r>
-            <w:proofErr w:type="spellEnd"/>
-            <w:r>
-              <w:rPr>
-                <w:rFonts w:ascii="Calibri" w:eastAsia="Times New Roman" w:hAnsi="Calibri" w:cs="Calibri"/>
-                <w:color w:val="000000"/>
-                <w:lang w:val="fr-CA" w:eastAsia="fr-CA"/>
-              </w:rPr>
-              <w:t xml:space="preserve"> Project</w:t>
-            </w:r>
-          </w:p>
-        </w:tc>
-        <w:tc>
-          <w:tcPr>
-            <w:tcW w:w="1440" w:type="dxa"/>
-            <w:tcBorders>
-              <w:top w:val="nil"/>
-              <w:left w:val="nil"/>
-              <w:bottom w:val="single" w:sz="4" w:space="0" w:color="auto"/>
-              <w:right w:val="single" w:sz="4" w:space="0" w:color="auto"/>
-            </w:tcBorders>
-            <w:shd w:val="clear" w:color="auto" w:fill="auto"/>
-            <w:noWrap/>
-            <w:vAlign w:val="center"/>
-            <w:hideMark/>
-          </w:tcPr>
-          <w:p>
-            <w:pPr>
-              <w:spacing w:after="0" w:line="240" w:lineRule="auto"/>
-              <w:jc w:val="center"/>
-              <w:rPr>
-                <w:rFonts w:ascii="Calibri" w:eastAsia="Times New Roman" w:hAnsi="Calibri" w:cs="Calibri"/>
-                <w:color w:val="000000"/>
-                <w:lang w:val="fr-CA" w:eastAsia="fr-CA"/>
-              </w:rPr>
-            </w:pPr>
-            <w:r>
-              <w:rPr>
-                <w:rFonts w:ascii="Calibri" w:eastAsia="Times New Roman" w:hAnsi="Calibri" w:cs="Calibri"/>
-                <w:color w:val="000000"/>
-                <w:lang w:val="fr-CA" w:eastAsia="fr-CA"/>
-              </w:rPr>
-              <w:t>26-Jan</w:t>
-            </w:r>
-          </w:p>
-        </w:tc>
-        <w:tc>
-          <w:tcPr>
-            <w:tcW w:w="1640" w:type="dxa"/>
-            <w:tcBorders>
-              <w:top w:val="nil"/>
-              <w:left w:val="nil"/>
-              <w:bottom w:val="single" w:sz="4" w:space="0" w:color="auto"/>
-              <w:right w:val="single" w:sz="4" w:space="0" w:color="auto"/>
-            </w:tcBorders>
-            <w:shd w:val="clear" w:color="auto" w:fill="auto"/>
-            <w:noWrap/>
-            <w:vAlign w:val="center"/>
-            <w:hideMark/>
-          </w:tcPr>
-          <w:p>
-            <w:pPr>
-              <w:spacing w:after="0" w:line="240" w:lineRule="auto"/>
-              <w:jc w:val="center"/>
-              <w:rPr>
-                <w:rFonts w:ascii="Calibri" w:eastAsia="Times New Roman" w:hAnsi="Calibri" w:cs="Calibri"/>
-                <w:color w:val="000000"/>
-                <w:lang w:val="fr-CA" w:eastAsia="fr-CA"/>
-              </w:rPr>
-            </w:pPr>
-            <w:proofErr w:type="spellStart"/>
-            <w:r>
-              <w:rPr>
-                <w:rFonts w:ascii="Calibri" w:eastAsia="Times New Roman" w:hAnsi="Calibri" w:cs="Calibri"/>
-                <w:color w:val="000000"/>
-                <w:lang w:val="fr-CA" w:eastAsia="fr-CA"/>
-              </w:rPr>
-              <w:t>Whole</w:t>
-            </w:r>
-            <w:proofErr w:type="spellEnd"/>
-            <w:r>
-              <w:rPr>
-                <w:rFonts w:ascii="Calibri" w:eastAsia="Times New Roman" w:hAnsi="Calibri" w:cs="Calibri"/>
-                <w:color w:val="000000"/>
-                <w:lang w:val="fr-CA" w:eastAsia="fr-CA"/>
-              </w:rPr>
-              <w:t xml:space="preserve"> team</w:t>
-            </w:r>
-          </w:p>
-        </w:tc>
-        <w:tc>
-          <w:tcPr>
-            <w:tcW w:w="6120" w:type="dxa"/>
-            <w:tcBorders>
-              <w:top w:val="nil"/>
-              <w:left w:val="nil"/>
-              <w:bottom w:val="single" w:sz="4" w:space="0" w:color="auto"/>
-              <w:right w:val="single" w:sz="4" w:space="0" w:color="auto"/>
-            </w:tcBorders>
-            <w:shd w:val="clear" w:color="auto" w:fill="auto"/>
-            <w:noWrap/>
-            <w:vAlign w:val="center"/>
-            <w:hideMark/>
-          </w:tcPr>
-          <w:p>
-            <w:pPr>
-              <w:spacing w:after="0" w:line="240" w:lineRule="auto"/>
-              <w:rPr>
-                <w:rFonts w:ascii="Calibri" w:eastAsia="Times New Roman" w:hAnsi="Calibri" w:cs="Calibri"/>
-                <w:color w:val="000000"/>
-                <w:lang w:val="fr-CA" w:eastAsia="fr-CA"/>
-              </w:rPr>
-            </w:pPr>
-            <w:r>
-              <w:rPr>
-                <w:rFonts w:ascii="Calibri" w:eastAsia="Times New Roman" w:hAnsi="Calibri" w:cs="Calibri"/>
-                <w:color w:val="000000"/>
-                <w:lang w:val="fr-CA" w:eastAsia="fr-CA"/>
-              </w:rPr>
-              <w:t> </w:t>
-            </w:r>
-          </w:p>
-        </w:tc>
-      </w:tr>
-      <w:tr>
-        <w:trPr>
-          <w:trHeight w:val="300"/>
-        </w:trPr>
-        <w:tc>
-          <w:tcPr>
-            <w:tcW w:w="2600" w:type="dxa"/>
-            <w:tcBorders>
-              <w:top w:val="nil"/>
-              <w:left w:val="single" w:sz="4" w:space="0" w:color="auto"/>
-              <w:bottom w:val="single" w:sz="4" w:space="0" w:color="auto"/>
-              <w:right w:val="single" w:sz="4" w:space="0" w:color="auto"/>
-            </w:tcBorders>
-            <w:shd w:val="clear" w:color="auto" w:fill="auto"/>
-            <w:noWrap/>
-            <w:vAlign w:val="center"/>
-            <w:hideMark/>
-          </w:tcPr>
-          <w:p>
-            <w:pPr>
-              <w:spacing w:after="0" w:line="240" w:lineRule="auto"/>
-              <w:jc w:val="center"/>
-              <w:rPr>
-                <w:rFonts w:ascii="Calibri" w:eastAsia="Times New Roman" w:hAnsi="Calibri" w:cs="Calibri"/>
-                <w:color w:val="000000"/>
-                <w:lang w:val="fr-CA" w:eastAsia="fr-CA"/>
-              </w:rPr>
-            </w:pPr>
-            <w:r>
-              <w:rPr>
-                <w:rFonts w:ascii="Calibri" w:eastAsia="Times New Roman" w:hAnsi="Calibri" w:cs="Calibri"/>
-                <w:color w:val="000000"/>
-                <w:lang w:val="fr-CA" w:eastAsia="fr-CA"/>
-              </w:rPr>
-              <w:t xml:space="preserve">Project </w:t>
-            </w:r>
-            <w:proofErr w:type="spellStart"/>
-            <w:r>
-              <w:rPr>
-                <w:rFonts w:ascii="Calibri" w:eastAsia="Times New Roman" w:hAnsi="Calibri" w:cs="Calibri"/>
-                <w:color w:val="000000"/>
-                <w:lang w:val="fr-CA" w:eastAsia="fr-CA"/>
-              </w:rPr>
-              <w:t>Proposal</w:t>
-            </w:r>
-            <w:proofErr w:type="spellEnd"/>
-          </w:p>
-        </w:tc>
-        <w:tc>
-          <w:tcPr>
-            <w:tcW w:w="1440" w:type="dxa"/>
-            <w:tcBorders>
-              <w:top w:val="nil"/>
-              <w:left w:val="nil"/>
-              <w:bottom w:val="single" w:sz="4" w:space="0" w:color="auto"/>
-              <w:right w:val="single" w:sz="4" w:space="0" w:color="auto"/>
-            </w:tcBorders>
-            <w:shd w:val="clear" w:color="auto" w:fill="auto"/>
-            <w:noWrap/>
-            <w:vAlign w:val="center"/>
-            <w:hideMark/>
-          </w:tcPr>
-          <w:p>
-            <w:pPr>
-              <w:spacing w:after="0" w:line="240" w:lineRule="auto"/>
-              <w:jc w:val="center"/>
-              <w:rPr>
-                <w:rFonts w:ascii="Calibri" w:eastAsia="Times New Roman" w:hAnsi="Calibri" w:cs="Calibri"/>
-                <w:color w:val="000000"/>
-                <w:lang w:val="fr-CA" w:eastAsia="fr-CA"/>
-              </w:rPr>
-            </w:pPr>
-            <w:r>
-              <w:rPr>
-                <w:rFonts w:ascii="Calibri" w:eastAsia="Times New Roman" w:hAnsi="Calibri" w:cs="Calibri"/>
-                <w:color w:val="000000"/>
-                <w:lang w:val="fr-CA" w:eastAsia="fr-CA"/>
-              </w:rPr>
-              <w:t>31-Jan</w:t>
-            </w:r>
-          </w:p>
-        </w:tc>
-        <w:tc>
-          <w:tcPr>
-            <w:tcW w:w="1640" w:type="dxa"/>
-            <w:tcBorders>
-              <w:top w:val="nil"/>
-              <w:left w:val="nil"/>
-              <w:bottom w:val="single" w:sz="4" w:space="0" w:color="auto"/>
-              <w:right w:val="single" w:sz="4" w:space="0" w:color="auto"/>
-            </w:tcBorders>
-            <w:shd w:val="clear" w:color="auto" w:fill="auto"/>
-            <w:noWrap/>
-            <w:vAlign w:val="center"/>
-            <w:hideMark/>
-          </w:tcPr>
-          <w:p>
-            <w:pPr>
-              <w:spacing w:after="0" w:line="240" w:lineRule="auto"/>
-              <w:jc w:val="center"/>
-              <w:rPr>
-                <w:rFonts w:ascii="Calibri" w:eastAsia="Times New Roman" w:hAnsi="Calibri" w:cs="Calibri"/>
-                <w:color w:val="000000"/>
-                <w:lang w:val="fr-CA" w:eastAsia="fr-CA"/>
-              </w:rPr>
-            </w:pPr>
-            <w:proofErr w:type="spellStart"/>
-            <w:r>
-              <w:rPr>
-                <w:rFonts w:ascii="Calibri" w:eastAsia="Times New Roman" w:hAnsi="Calibri" w:cs="Calibri"/>
-                <w:color w:val="000000"/>
-                <w:lang w:val="fr-CA" w:eastAsia="fr-CA"/>
-              </w:rPr>
-              <w:t>Whole</w:t>
-            </w:r>
-            <w:proofErr w:type="spellEnd"/>
-            <w:r>
-              <w:rPr>
-                <w:rFonts w:ascii="Calibri" w:eastAsia="Times New Roman" w:hAnsi="Calibri" w:cs="Calibri"/>
-                <w:color w:val="000000"/>
-                <w:lang w:val="fr-CA" w:eastAsia="fr-CA"/>
-              </w:rPr>
-              <w:t xml:space="preserve"> team</w:t>
-            </w:r>
-          </w:p>
-        </w:tc>
-        <w:tc>
-          <w:tcPr>
-            <w:tcW w:w="6120" w:type="dxa"/>
-            <w:tcBorders>
-              <w:top w:val="nil"/>
-              <w:left w:val="nil"/>
-              <w:bottom w:val="single" w:sz="4" w:space="0" w:color="auto"/>
-              <w:right w:val="single" w:sz="4" w:space="0" w:color="auto"/>
-            </w:tcBorders>
-            <w:shd w:val="clear" w:color="auto" w:fill="auto"/>
-            <w:noWrap/>
-            <w:vAlign w:val="center"/>
-            <w:hideMark/>
-          </w:tcPr>
-          <w:p>
-            <w:pPr>
-              <w:spacing w:after="0" w:line="240" w:lineRule="auto"/>
-              <w:rPr>
-                <w:rFonts w:ascii="Calibri" w:eastAsia="Times New Roman" w:hAnsi="Calibri" w:cs="Calibri"/>
-                <w:color w:val="000000"/>
-                <w:lang w:eastAsia="fr-CA"/>
-              </w:rPr>
-            </w:pPr>
-            <w:r>
-              <w:rPr>
-                <w:rFonts w:ascii="Calibri" w:eastAsia="Times New Roman" w:hAnsi="Calibri" w:cs="Calibri"/>
-                <w:color w:val="000000"/>
-                <w:lang w:eastAsia="fr-CA"/>
-              </w:rPr>
-              <w:t xml:space="preserve">Project's features and used </w:t>
-            </w:r>
-            <w:proofErr w:type="spellStart"/>
-            <w:r>
-              <w:rPr>
-                <w:rFonts w:ascii="Calibri" w:eastAsia="Times New Roman" w:hAnsi="Calibri" w:cs="Calibri"/>
-                <w:color w:val="000000"/>
-                <w:lang w:eastAsia="fr-CA"/>
-              </w:rPr>
-              <w:t>softwares</w:t>
-            </w:r>
-            <w:proofErr w:type="spellEnd"/>
-          </w:p>
-        </w:tc>
-      </w:tr>
-      <w:tr>
-        <w:trPr>
-          <w:trHeight w:val="300"/>
-        </w:trPr>
-        <w:tc>
-          <w:tcPr>
-            <w:tcW w:w="2600" w:type="dxa"/>
-            <w:tcBorders>
-              <w:top w:val="nil"/>
-              <w:left w:val="single" w:sz="4" w:space="0" w:color="auto"/>
-              <w:bottom w:val="single" w:sz="4" w:space="0" w:color="auto"/>
-              <w:right w:val="single" w:sz="4" w:space="0" w:color="auto"/>
-            </w:tcBorders>
-            <w:shd w:val="clear" w:color="auto" w:fill="auto"/>
-            <w:noWrap/>
-            <w:vAlign w:val="center"/>
-            <w:hideMark/>
-          </w:tcPr>
-          <w:p>
-            <w:pPr>
-              <w:spacing w:after="0" w:line="240" w:lineRule="auto"/>
-              <w:jc w:val="center"/>
-              <w:rPr>
-                <w:rFonts w:ascii="Calibri" w:eastAsia="Times New Roman" w:hAnsi="Calibri" w:cs="Calibri"/>
-                <w:color w:val="000000"/>
-                <w:lang w:val="fr-CA" w:eastAsia="fr-CA"/>
-              </w:rPr>
-            </w:pPr>
-            <w:r>
-              <w:rPr>
-                <w:rFonts w:ascii="Calibri" w:eastAsia="Times New Roman" w:hAnsi="Calibri" w:cs="Calibri"/>
-                <w:color w:val="000000"/>
-                <w:lang w:val="fr-CA" w:eastAsia="fr-CA"/>
-              </w:rPr>
-              <w:t>Install Softwares</w:t>
-            </w:r>
-          </w:p>
-        </w:tc>
-        <w:tc>
-          <w:tcPr>
-            <w:tcW w:w="1440" w:type="dxa"/>
-            <w:tcBorders>
-              <w:top w:val="nil"/>
-              <w:left w:val="nil"/>
-              <w:bottom w:val="single" w:sz="4" w:space="0" w:color="auto"/>
-              <w:right w:val="single" w:sz="4" w:space="0" w:color="auto"/>
-            </w:tcBorders>
-            <w:shd w:val="clear" w:color="auto" w:fill="auto"/>
-            <w:noWrap/>
-            <w:vAlign w:val="center"/>
-            <w:hideMark/>
-          </w:tcPr>
-          <w:p>
-            <w:pPr>
-              <w:spacing w:after="0" w:line="240" w:lineRule="auto"/>
-              <w:jc w:val="center"/>
-              <w:rPr>
-                <w:rFonts w:ascii="Calibri" w:eastAsia="Times New Roman" w:hAnsi="Calibri" w:cs="Calibri"/>
-                <w:color w:val="000000"/>
-                <w:lang w:val="fr-CA" w:eastAsia="fr-CA"/>
-              </w:rPr>
-            </w:pPr>
-            <w:r>
-              <w:rPr>
-                <w:rFonts w:ascii="Calibri" w:eastAsia="Times New Roman" w:hAnsi="Calibri" w:cs="Calibri"/>
-                <w:color w:val="000000"/>
-                <w:lang w:val="fr-CA" w:eastAsia="fr-CA"/>
-              </w:rPr>
-              <w:t>02-Feb</w:t>
-            </w:r>
-          </w:p>
-        </w:tc>
-        <w:tc>
-          <w:tcPr>
-            <w:tcW w:w="1640" w:type="dxa"/>
-            <w:tcBorders>
-              <w:top w:val="nil"/>
-              <w:left w:val="nil"/>
-              <w:bottom w:val="single" w:sz="4" w:space="0" w:color="auto"/>
-              <w:right w:val="single" w:sz="4" w:space="0" w:color="auto"/>
-            </w:tcBorders>
-            <w:shd w:val="clear" w:color="auto" w:fill="auto"/>
-            <w:noWrap/>
-            <w:vAlign w:val="center"/>
-            <w:hideMark/>
-          </w:tcPr>
-          <w:p>
-            <w:pPr>
-              <w:spacing w:after="0" w:line="240" w:lineRule="auto"/>
-              <w:jc w:val="center"/>
-              <w:rPr>
-                <w:rFonts w:ascii="Calibri" w:eastAsia="Times New Roman" w:hAnsi="Calibri" w:cs="Calibri"/>
-                <w:color w:val="000000"/>
-                <w:lang w:val="fr-CA" w:eastAsia="fr-CA"/>
-              </w:rPr>
-            </w:pPr>
-            <w:proofErr w:type="spellStart"/>
-            <w:r>
-              <w:rPr>
-                <w:rFonts w:ascii="Calibri" w:eastAsia="Times New Roman" w:hAnsi="Calibri" w:cs="Calibri"/>
-                <w:color w:val="000000"/>
-                <w:lang w:val="fr-CA" w:eastAsia="fr-CA"/>
-              </w:rPr>
-              <w:t>Whole</w:t>
-            </w:r>
-            <w:proofErr w:type="spellEnd"/>
-            <w:r>
-              <w:rPr>
-                <w:rFonts w:ascii="Calibri" w:eastAsia="Times New Roman" w:hAnsi="Calibri" w:cs="Calibri"/>
-                <w:color w:val="000000"/>
-                <w:lang w:val="fr-CA" w:eastAsia="fr-CA"/>
-              </w:rPr>
-              <w:t xml:space="preserve"> team</w:t>
-            </w:r>
-          </w:p>
-        </w:tc>
-        <w:tc>
-          <w:tcPr>
-            <w:tcW w:w="6120" w:type="dxa"/>
-            <w:tcBorders>
-              <w:top w:val="nil"/>
-              <w:left w:val="nil"/>
-              <w:bottom w:val="single" w:sz="4" w:space="0" w:color="auto"/>
-              <w:right w:val="single" w:sz="4" w:space="0" w:color="auto"/>
-            </w:tcBorders>
-            <w:shd w:val="clear" w:color="auto" w:fill="auto"/>
-            <w:noWrap/>
-            <w:vAlign w:val="center"/>
-            <w:hideMark/>
-          </w:tcPr>
-          <w:p>
-            <w:pPr>
-              <w:spacing w:after="0" w:line="240" w:lineRule="auto"/>
-              <w:rPr>
-                <w:rFonts w:ascii="Calibri" w:eastAsia="Times New Roman" w:hAnsi="Calibri" w:cs="Calibri"/>
-                <w:color w:val="000000"/>
-                <w:lang w:eastAsia="fr-CA"/>
-              </w:rPr>
-            </w:pPr>
-            <w:r>
-              <w:rPr>
-                <w:rFonts w:ascii="Calibri" w:eastAsia="Times New Roman" w:hAnsi="Calibri" w:cs="Calibri"/>
-                <w:color w:val="000000"/>
-                <w:lang w:eastAsia="fr-CA"/>
-              </w:rPr>
-              <w:t>Install and start getting familiar with Android Studio and GitHub</w:t>
-            </w:r>
-          </w:p>
-        </w:tc>
-      </w:tr>
-      <w:tr>
-        <w:trPr>
-          <w:trHeight w:val="300"/>
-        </w:trPr>
-        <w:tc>
-          <w:tcPr>
-            <w:tcW w:w="2600" w:type="dxa"/>
-            <w:tcBorders>
-              <w:top w:val="nil"/>
-              <w:left w:val="single" w:sz="4" w:space="0" w:color="auto"/>
-              <w:bottom w:val="single" w:sz="4" w:space="0" w:color="auto"/>
-              <w:right w:val="single" w:sz="4" w:space="0" w:color="auto"/>
-            </w:tcBorders>
-            <w:shd w:val="clear" w:color="auto" w:fill="auto"/>
-            <w:noWrap/>
-            <w:vAlign w:val="center"/>
-            <w:hideMark/>
-          </w:tcPr>
-          <w:p>
-            <w:pPr>
-              <w:spacing w:after="0" w:line="240" w:lineRule="auto"/>
-              <w:jc w:val="center"/>
-              <w:rPr>
-                <w:rFonts w:ascii="Calibri" w:eastAsia="Times New Roman" w:hAnsi="Calibri" w:cs="Calibri"/>
-                <w:color w:val="000000"/>
-                <w:lang w:val="fr-CA" w:eastAsia="fr-CA"/>
-              </w:rPr>
-            </w:pPr>
-            <w:proofErr w:type="spellStart"/>
-            <w:r>
-              <w:rPr>
-                <w:rFonts w:ascii="Calibri" w:eastAsia="Times New Roman" w:hAnsi="Calibri" w:cs="Calibri"/>
-                <w:color w:val="000000"/>
-                <w:lang w:val="fr-CA" w:eastAsia="fr-CA"/>
-              </w:rPr>
-              <w:t>Familiarize</w:t>
-            </w:r>
-            <w:proofErr w:type="spellEnd"/>
-            <w:r>
-              <w:rPr>
-                <w:rFonts w:ascii="Calibri" w:eastAsia="Times New Roman" w:hAnsi="Calibri" w:cs="Calibri"/>
-                <w:color w:val="000000"/>
-                <w:lang w:val="fr-CA" w:eastAsia="fr-CA"/>
-              </w:rPr>
-              <w:t xml:space="preserve"> </w:t>
-            </w:r>
-            <w:proofErr w:type="spellStart"/>
-            <w:r>
-              <w:rPr>
-                <w:rFonts w:ascii="Calibri" w:eastAsia="Times New Roman" w:hAnsi="Calibri" w:cs="Calibri"/>
-                <w:color w:val="000000"/>
-                <w:lang w:val="fr-CA" w:eastAsia="fr-CA"/>
-              </w:rPr>
-              <w:t>with</w:t>
-            </w:r>
-            <w:proofErr w:type="spellEnd"/>
-            <w:r>
-              <w:rPr>
-                <w:rFonts w:ascii="Calibri" w:eastAsia="Times New Roman" w:hAnsi="Calibri" w:cs="Calibri"/>
-                <w:color w:val="000000"/>
-                <w:lang w:val="fr-CA" w:eastAsia="fr-CA"/>
-              </w:rPr>
-              <w:t xml:space="preserve"> Softwares</w:t>
-            </w:r>
-          </w:p>
-        </w:tc>
-        <w:tc>
-          <w:tcPr>
-            <w:tcW w:w="1440" w:type="dxa"/>
-            <w:tcBorders>
-              <w:top w:val="nil"/>
-              <w:left w:val="nil"/>
-              <w:bottom w:val="single" w:sz="4" w:space="0" w:color="auto"/>
-              <w:right w:val="single" w:sz="4" w:space="0" w:color="auto"/>
-            </w:tcBorders>
-            <w:shd w:val="clear" w:color="auto" w:fill="auto"/>
-            <w:noWrap/>
-            <w:vAlign w:val="center"/>
-            <w:hideMark/>
-          </w:tcPr>
-          <w:p>
-            <w:pPr>
-              <w:spacing w:after="0" w:line="240" w:lineRule="auto"/>
-              <w:jc w:val="center"/>
-              <w:rPr>
-                <w:rFonts w:ascii="Calibri" w:eastAsia="Times New Roman" w:hAnsi="Calibri" w:cs="Calibri"/>
-                <w:color w:val="000000"/>
-                <w:lang w:val="fr-CA" w:eastAsia="fr-CA"/>
-              </w:rPr>
-            </w:pPr>
-            <w:r>
-              <w:rPr>
-                <w:rFonts w:ascii="Calibri" w:eastAsia="Times New Roman" w:hAnsi="Calibri" w:cs="Calibri"/>
-                <w:color w:val="000000"/>
-                <w:lang w:val="fr-CA" w:eastAsia="fr-CA"/>
-              </w:rPr>
-              <w:t>07-Feb</w:t>
-            </w:r>
-          </w:p>
-        </w:tc>
-        <w:tc>
-          <w:tcPr>
-            <w:tcW w:w="1640" w:type="dxa"/>
-            <w:tcBorders>
-              <w:top w:val="nil"/>
-              <w:left w:val="nil"/>
-              <w:bottom w:val="single" w:sz="4" w:space="0" w:color="auto"/>
-              <w:right w:val="single" w:sz="4" w:space="0" w:color="auto"/>
-            </w:tcBorders>
-            <w:shd w:val="clear" w:color="auto" w:fill="auto"/>
-            <w:noWrap/>
-            <w:vAlign w:val="center"/>
-            <w:hideMark/>
-          </w:tcPr>
-          <w:p>
-            <w:pPr>
-              <w:spacing w:after="0" w:line="240" w:lineRule="auto"/>
-              <w:jc w:val="center"/>
-              <w:rPr>
-                <w:rFonts w:ascii="Calibri" w:eastAsia="Times New Roman" w:hAnsi="Calibri" w:cs="Calibri"/>
-                <w:color w:val="000000"/>
-                <w:lang w:val="fr-CA" w:eastAsia="fr-CA"/>
-              </w:rPr>
-            </w:pPr>
-            <w:proofErr w:type="spellStart"/>
-            <w:r>
-              <w:rPr>
-                <w:rFonts w:ascii="Calibri" w:eastAsia="Times New Roman" w:hAnsi="Calibri" w:cs="Calibri"/>
-                <w:color w:val="000000"/>
-                <w:lang w:val="fr-CA" w:eastAsia="fr-CA"/>
-              </w:rPr>
-              <w:t>Whole</w:t>
-            </w:r>
-            <w:proofErr w:type="spellEnd"/>
-            <w:r>
-              <w:rPr>
-                <w:rFonts w:ascii="Calibri" w:eastAsia="Times New Roman" w:hAnsi="Calibri" w:cs="Calibri"/>
-                <w:color w:val="000000"/>
-                <w:lang w:val="fr-CA" w:eastAsia="fr-CA"/>
-              </w:rPr>
-              <w:t xml:space="preserve"> team</w:t>
-            </w:r>
-          </w:p>
-        </w:tc>
-        <w:tc>
-          <w:tcPr>
-            <w:tcW w:w="6120" w:type="dxa"/>
-            <w:tcBorders>
-              <w:top w:val="nil"/>
-              <w:left w:val="nil"/>
-              <w:bottom w:val="single" w:sz="4" w:space="0" w:color="auto"/>
-              <w:right w:val="single" w:sz="4" w:space="0" w:color="auto"/>
-            </w:tcBorders>
-            <w:shd w:val="clear" w:color="auto" w:fill="auto"/>
-            <w:noWrap/>
-            <w:vAlign w:val="center"/>
-            <w:hideMark/>
-          </w:tcPr>
-          <w:p>
-            <w:pPr>
-              <w:spacing w:after="0" w:line="240" w:lineRule="auto"/>
-              <w:rPr>
-                <w:rFonts w:ascii="Calibri" w:eastAsia="Times New Roman" w:hAnsi="Calibri" w:cs="Calibri"/>
-                <w:color w:val="000000"/>
-                <w:lang w:val="fr-CA" w:eastAsia="fr-CA"/>
-              </w:rPr>
-            </w:pPr>
-            <w:r>
-              <w:rPr>
-                <w:rFonts w:ascii="Calibri" w:eastAsia="Times New Roman" w:hAnsi="Calibri" w:cs="Calibri"/>
-                <w:color w:val="000000"/>
-                <w:lang w:val="fr-CA" w:eastAsia="fr-CA"/>
-              </w:rPr>
-              <w:t> </w:t>
-            </w:r>
-          </w:p>
-        </w:tc>
-      </w:tr>
-      <w:tr>
-        <w:trPr>
-          <w:trHeight w:val="300"/>
-        </w:trPr>
-        <w:tc>
-          <w:tcPr>
-            <w:tcW w:w="2600" w:type="dxa"/>
-            <w:tcBorders>
-              <w:top w:val="nil"/>
-              <w:left w:val="single" w:sz="4" w:space="0" w:color="auto"/>
-              <w:bottom w:val="single" w:sz="4" w:space="0" w:color="auto"/>
-              <w:right w:val="single" w:sz="4" w:space="0" w:color="auto"/>
-            </w:tcBorders>
-            <w:shd w:val="clear" w:color="auto" w:fill="auto"/>
-            <w:noWrap/>
-            <w:vAlign w:val="center"/>
-            <w:hideMark/>
-          </w:tcPr>
-          <w:p>
-            <w:pPr>
-              <w:spacing w:after="0" w:line="240" w:lineRule="auto"/>
-              <w:jc w:val="center"/>
-              <w:rPr>
-                <w:rFonts w:ascii="Calibri" w:eastAsia="Times New Roman" w:hAnsi="Calibri" w:cs="Calibri"/>
-                <w:color w:val="000000"/>
-                <w:lang w:val="fr-CA" w:eastAsia="fr-CA"/>
-              </w:rPr>
-            </w:pPr>
-            <w:proofErr w:type="spellStart"/>
-            <w:r>
-              <w:rPr>
-                <w:rFonts w:ascii="Calibri" w:eastAsia="Times New Roman" w:hAnsi="Calibri" w:cs="Calibri"/>
-                <w:color w:val="000000"/>
-                <w:lang w:val="fr-CA" w:eastAsia="fr-CA"/>
-              </w:rPr>
-              <w:t>Familiarize</w:t>
-            </w:r>
-            <w:proofErr w:type="spellEnd"/>
-            <w:r>
-              <w:rPr>
-                <w:rFonts w:ascii="Calibri" w:eastAsia="Times New Roman" w:hAnsi="Calibri" w:cs="Calibri"/>
-                <w:color w:val="000000"/>
-                <w:lang w:val="fr-CA" w:eastAsia="fr-CA"/>
-              </w:rPr>
-              <w:t xml:space="preserve"> </w:t>
-            </w:r>
-            <w:proofErr w:type="spellStart"/>
-            <w:r>
-              <w:rPr>
-                <w:rFonts w:ascii="Calibri" w:eastAsia="Times New Roman" w:hAnsi="Calibri" w:cs="Calibri"/>
-                <w:color w:val="000000"/>
-                <w:lang w:val="fr-CA" w:eastAsia="fr-CA"/>
-              </w:rPr>
-              <w:t>with</w:t>
-            </w:r>
-            <w:proofErr w:type="spellEnd"/>
-            <w:r>
-              <w:rPr>
-                <w:rFonts w:ascii="Calibri" w:eastAsia="Times New Roman" w:hAnsi="Calibri" w:cs="Calibri"/>
-                <w:color w:val="000000"/>
-                <w:lang w:val="fr-CA" w:eastAsia="fr-CA"/>
-              </w:rPr>
-              <w:t xml:space="preserve"> Softwares</w:t>
-            </w:r>
-          </w:p>
-        </w:tc>
-        <w:tc>
-          <w:tcPr>
-            <w:tcW w:w="1440" w:type="dxa"/>
-            <w:tcBorders>
-              <w:top w:val="nil"/>
-              <w:left w:val="nil"/>
-              <w:bottom w:val="single" w:sz="4" w:space="0" w:color="auto"/>
-              <w:right w:val="single" w:sz="4" w:space="0" w:color="auto"/>
-            </w:tcBorders>
-            <w:shd w:val="clear" w:color="auto" w:fill="auto"/>
-            <w:noWrap/>
-            <w:vAlign w:val="center"/>
-            <w:hideMark/>
-          </w:tcPr>
-          <w:p>
-            <w:pPr>
-              <w:spacing w:after="0" w:line="240" w:lineRule="auto"/>
-              <w:jc w:val="center"/>
-              <w:rPr>
-                <w:rFonts w:ascii="Calibri" w:eastAsia="Times New Roman" w:hAnsi="Calibri" w:cs="Calibri"/>
-                <w:color w:val="000000"/>
-                <w:lang w:val="fr-CA" w:eastAsia="fr-CA"/>
-              </w:rPr>
-            </w:pPr>
-            <w:r>
-              <w:rPr>
-                <w:rFonts w:ascii="Calibri" w:eastAsia="Times New Roman" w:hAnsi="Calibri" w:cs="Calibri"/>
-                <w:color w:val="000000"/>
-                <w:lang w:val="fr-CA" w:eastAsia="fr-CA"/>
-              </w:rPr>
-              <w:t>09-Feb</w:t>
-            </w:r>
-          </w:p>
-        </w:tc>
-        <w:tc>
-          <w:tcPr>
-            <w:tcW w:w="1640" w:type="dxa"/>
-            <w:tcBorders>
-              <w:top w:val="nil"/>
-              <w:left w:val="nil"/>
-              <w:bottom w:val="single" w:sz="4" w:space="0" w:color="auto"/>
-              <w:right w:val="single" w:sz="4" w:space="0" w:color="auto"/>
-            </w:tcBorders>
-            <w:shd w:val="clear" w:color="auto" w:fill="auto"/>
-            <w:noWrap/>
-            <w:vAlign w:val="center"/>
-            <w:hideMark/>
-          </w:tcPr>
-          <w:p>
-            <w:pPr>
-              <w:spacing w:after="0" w:line="240" w:lineRule="auto"/>
-              <w:jc w:val="center"/>
-              <w:rPr>
-                <w:rFonts w:ascii="Calibri" w:eastAsia="Times New Roman" w:hAnsi="Calibri" w:cs="Calibri"/>
-                <w:color w:val="000000"/>
-                <w:lang w:val="fr-CA" w:eastAsia="fr-CA"/>
-              </w:rPr>
-            </w:pPr>
-            <w:proofErr w:type="spellStart"/>
-            <w:r>
-              <w:rPr>
-                <w:rFonts w:ascii="Calibri" w:eastAsia="Times New Roman" w:hAnsi="Calibri" w:cs="Calibri"/>
-                <w:color w:val="000000"/>
-                <w:lang w:val="fr-CA" w:eastAsia="fr-CA"/>
-              </w:rPr>
-              <w:t>Whole</w:t>
-            </w:r>
-            <w:proofErr w:type="spellEnd"/>
-            <w:r>
-              <w:rPr>
-                <w:rFonts w:ascii="Calibri" w:eastAsia="Times New Roman" w:hAnsi="Calibri" w:cs="Calibri"/>
-                <w:color w:val="000000"/>
-                <w:lang w:val="fr-CA" w:eastAsia="fr-CA"/>
-              </w:rPr>
-              <w:t xml:space="preserve"> team</w:t>
-            </w:r>
-          </w:p>
-        </w:tc>
-        <w:tc>
-          <w:tcPr>
-            <w:tcW w:w="6120" w:type="dxa"/>
-            <w:tcBorders>
-              <w:top w:val="nil"/>
-              <w:left w:val="nil"/>
-              <w:bottom w:val="single" w:sz="4" w:space="0" w:color="auto"/>
-              <w:right w:val="single" w:sz="4" w:space="0" w:color="auto"/>
-            </w:tcBorders>
-            <w:shd w:val="clear" w:color="auto" w:fill="auto"/>
-            <w:noWrap/>
-            <w:vAlign w:val="center"/>
-            <w:hideMark/>
-          </w:tcPr>
-          <w:p>
-            <w:pPr>
-              <w:spacing w:after="0" w:line="240" w:lineRule="auto"/>
-              <w:rPr>
-                <w:rFonts w:ascii="Calibri" w:eastAsia="Times New Roman" w:hAnsi="Calibri" w:cs="Calibri"/>
-                <w:color w:val="000000"/>
-                <w:lang w:val="fr-CA" w:eastAsia="fr-CA"/>
-              </w:rPr>
-            </w:pPr>
-            <w:r>
-              <w:rPr>
-                <w:rFonts w:ascii="Calibri" w:eastAsia="Times New Roman" w:hAnsi="Calibri" w:cs="Calibri"/>
-                <w:color w:val="000000"/>
-                <w:lang w:val="fr-CA" w:eastAsia="fr-CA"/>
-              </w:rPr>
-              <w:t> </w:t>
-            </w:r>
-          </w:p>
-        </w:tc>
-      </w:tr>
-      <w:tr>
-        <w:trPr>
-          <w:trHeight w:val="300"/>
-        </w:trPr>
-        <w:tc>
-          <w:tcPr>
-            <w:tcW w:w="2600" w:type="dxa"/>
-            <w:tcBorders>
-              <w:top w:val="nil"/>
-              <w:left w:val="single" w:sz="4" w:space="0" w:color="auto"/>
-              <w:bottom w:val="single" w:sz="4" w:space="0" w:color="auto"/>
-              <w:right w:val="single" w:sz="4" w:space="0" w:color="auto"/>
-            </w:tcBorders>
-            <w:shd w:val="clear" w:color="auto" w:fill="auto"/>
-            <w:noWrap/>
-            <w:vAlign w:val="center"/>
-            <w:hideMark/>
-          </w:tcPr>
-          <w:p>
-            <w:pPr>
-              <w:spacing w:after="0" w:line="240" w:lineRule="auto"/>
-              <w:jc w:val="center"/>
-              <w:rPr>
-                <w:rFonts w:ascii="Calibri" w:eastAsia="Times New Roman" w:hAnsi="Calibri" w:cs="Calibri"/>
-                <w:color w:val="000000"/>
-                <w:lang w:val="fr-CA" w:eastAsia="fr-CA"/>
-              </w:rPr>
-            </w:pPr>
-            <w:r>
-              <w:rPr>
-                <w:rFonts w:ascii="Calibri" w:eastAsia="Times New Roman" w:hAnsi="Calibri" w:cs="Calibri"/>
-                <w:color w:val="000000"/>
-                <w:lang w:val="fr-CA" w:eastAsia="fr-CA"/>
-              </w:rPr>
-              <w:t>Design</w:t>
-            </w:r>
-          </w:p>
-        </w:tc>
-        <w:tc>
-          <w:tcPr>
-            <w:tcW w:w="1440" w:type="dxa"/>
-            <w:tcBorders>
-              <w:top w:val="nil"/>
-              <w:left w:val="nil"/>
-              <w:bottom w:val="single" w:sz="4" w:space="0" w:color="auto"/>
-              <w:right w:val="single" w:sz="4" w:space="0" w:color="auto"/>
-            </w:tcBorders>
-            <w:shd w:val="clear" w:color="auto" w:fill="auto"/>
-            <w:noWrap/>
-            <w:vAlign w:val="center"/>
-            <w:hideMark/>
-          </w:tcPr>
-          <w:p>
-            <w:pPr>
-              <w:spacing w:after="0" w:line="240" w:lineRule="auto"/>
-              <w:jc w:val="center"/>
-              <w:rPr>
-                <w:rFonts w:ascii="Calibri" w:eastAsia="Times New Roman" w:hAnsi="Calibri" w:cs="Calibri"/>
-                <w:color w:val="000000"/>
-                <w:lang w:val="fr-CA" w:eastAsia="fr-CA"/>
-              </w:rPr>
-            </w:pPr>
-            <w:r>
-              <w:rPr>
-                <w:rFonts w:ascii="Calibri" w:eastAsia="Times New Roman" w:hAnsi="Calibri" w:cs="Calibri"/>
-                <w:color w:val="000000"/>
-                <w:lang w:val="fr-CA" w:eastAsia="fr-CA"/>
-              </w:rPr>
-              <w:t>14-Feb</w:t>
-            </w:r>
-          </w:p>
-        </w:tc>
-        <w:tc>
-          <w:tcPr>
-            <w:tcW w:w="1640" w:type="dxa"/>
-            <w:tcBorders>
-              <w:top w:val="nil"/>
-              <w:left w:val="nil"/>
-              <w:bottom w:val="single" w:sz="4" w:space="0" w:color="auto"/>
-              <w:right w:val="single" w:sz="4" w:space="0" w:color="auto"/>
-            </w:tcBorders>
-            <w:shd w:val="clear" w:color="auto" w:fill="auto"/>
-            <w:noWrap/>
-            <w:vAlign w:val="center"/>
-            <w:hideMark/>
-          </w:tcPr>
-          <w:p>
-            <w:pPr>
-              <w:spacing w:after="0" w:line="240" w:lineRule="auto"/>
-              <w:jc w:val="center"/>
-              <w:rPr>
-                <w:rFonts w:ascii="Calibri" w:eastAsia="Times New Roman" w:hAnsi="Calibri" w:cs="Calibri"/>
-                <w:color w:val="000000"/>
-                <w:lang w:val="fr-CA" w:eastAsia="fr-CA"/>
-              </w:rPr>
-            </w:pPr>
-            <w:proofErr w:type="spellStart"/>
-            <w:r>
-              <w:rPr>
-                <w:rFonts w:ascii="Calibri" w:eastAsia="Times New Roman" w:hAnsi="Calibri" w:cs="Calibri"/>
-                <w:color w:val="000000"/>
-                <w:lang w:val="fr-CA" w:eastAsia="fr-CA"/>
-              </w:rPr>
-              <w:t>Whole</w:t>
-            </w:r>
-            <w:proofErr w:type="spellEnd"/>
-            <w:r>
-              <w:rPr>
-                <w:rFonts w:ascii="Calibri" w:eastAsia="Times New Roman" w:hAnsi="Calibri" w:cs="Calibri"/>
-                <w:color w:val="000000"/>
-                <w:lang w:val="fr-CA" w:eastAsia="fr-CA"/>
-              </w:rPr>
-              <w:t xml:space="preserve"> team</w:t>
-            </w:r>
-          </w:p>
-        </w:tc>
-        <w:tc>
-          <w:tcPr>
-            <w:tcW w:w="6120" w:type="dxa"/>
-            <w:tcBorders>
-              <w:top w:val="nil"/>
-              <w:left w:val="nil"/>
-              <w:bottom w:val="single" w:sz="4" w:space="0" w:color="auto"/>
-              <w:right w:val="single" w:sz="4" w:space="0" w:color="auto"/>
-            </w:tcBorders>
-            <w:shd w:val="clear" w:color="auto" w:fill="auto"/>
-            <w:noWrap/>
-            <w:vAlign w:val="center"/>
-            <w:hideMark/>
-          </w:tcPr>
-          <w:p>
-            <w:pPr>
-              <w:spacing w:after="0" w:line="240" w:lineRule="auto"/>
-              <w:rPr>
-                <w:rFonts w:ascii="Calibri" w:eastAsia="Times New Roman" w:hAnsi="Calibri" w:cs="Calibri"/>
-                <w:color w:val="000000"/>
-                <w:lang w:val="fr-CA" w:eastAsia="fr-CA"/>
-              </w:rPr>
-            </w:pPr>
-            <w:r>
-              <w:rPr>
-                <w:rFonts w:ascii="Calibri" w:eastAsia="Times New Roman" w:hAnsi="Calibri" w:cs="Calibri"/>
-                <w:color w:val="000000"/>
-                <w:lang w:val="fr-CA" w:eastAsia="fr-CA"/>
-              </w:rPr>
-              <w:t> </w:t>
-            </w:r>
-          </w:p>
-        </w:tc>
-      </w:tr>
-      <w:tr>
-        <w:trPr>
-          <w:trHeight w:val="300"/>
-        </w:trPr>
-        <w:tc>
-          <w:tcPr>
-            <w:tcW w:w="2600" w:type="dxa"/>
-            <w:tcBorders>
-              <w:top w:val="nil"/>
-              <w:left w:val="single" w:sz="4" w:space="0" w:color="auto"/>
-              <w:bottom w:val="single" w:sz="4" w:space="0" w:color="auto"/>
-              <w:right w:val="single" w:sz="4" w:space="0" w:color="auto"/>
-            </w:tcBorders>
-            <w:shd w:val="clear" w:color="auto" w:fill="auto"/>
-            <w:noWrap/>
-            <w:vAlign w:val="center"/>
-            <w:hideMark/>
-          </w:tcPr>
-          <w:p>
-            <w:pPr>
-              <w:spacing w:after="0" w:line="240" w:lineRule="auto"/>
-              <w:jc w:val="center"/>
-              <w:rPr>
-                <w:rFonts w:ascii="Calibri" w:eastAsia="Times New Roman" w:hAnsi="Calibri" w:cs="Calibri"/>
-                <w:color w:val="000000"/>
-                <w:lang w:val="fr-CA" w:eastAsia="fr-CA"/>
-              </w:rPr>
-            </w:pPr>
-            <w:r>
-              <w:rPr>
-                <w:rFonts w:ascii="Calibri" w:eastAsia="Times New Roman" w:hAnsi="Calibri" w:cs="Calibri"/>
-                <w:color w:val="000000"/>
-                <w:lang w:val="fr-CA" w:eastAsia="fr-CA"/>
-              </w:rPr>
-              <w:t xml:space="preserve">UML </w:t>
-            </w:r>
-            <w:proofErr w:type="spellStart"/>
-            <w:r>
-              <w:rPr>
-                <w:rFonts w:ascii="Calibri" w:eastAsia="Times New Roman" w:hAnsi="Calibri" w:cs="Calibri"/>
-                <w:color w:val="000000"/>
-                <w:lang w:val="fr-CA" w:eastAsia="fr-CA"/>
-              </w:rPr>
-              <w:t>diagrams</w:t>
-            </w:r>
-            <w:proofErr w:type="spellEnd"/>
-          </w:p>
-        </w:tc>
-        <w:tc>
-          <w:tcPr>
-            <w:tcW w:w="1440" w:type="dxa"/>
-            <w:tcBorders>
-              <w:top w:val="nil"/>
-              <w:left w:val="nil"/>
-              <w:bottom w:val="single" w:sz="4" w:space="0" w:color="auto"/>
-              <w:right w:val="single" w:sz="4" w:space="0" w:color="auto"/>
-            </w:tcBorders>
-            <w:shd w:val="clear" w:color="auto" w:fill="auto"/>
-            <w:noWrap/>
-            <w:vAlign w:val="center"/>
-            <w:hideMark/>
-          </w:tcPr>
-          <w:p>
-            <w:pPr>
-              <w:spacing w:after="0" w:line="240" w:lineRule="auto"/>
-              <w:jc w:val="center"/>
-              <w:rPr>
-                <w:rFonts w:ascii="Calibri" w:eastAsia="Times New Roman" w:hAnsi="Calibri" w:cs="Calibri"/>
-                <w:color w:val="000000"/>
-                <w:lang w:val="fr-CA" w:eastAsia="fr-CA"/>
-              </w:rPr>
-            </w:pPr>
-            <w:r>
-              <w:rPr>
-                <w:rFonts w:ascii="Calibri" w:eastAsia="Times New Roman" w:hAnsi="Calibri" w:cs="Calibri"/>
-                <w:color w:val="000000"/>
-                <w:lang w:val="fr-CA" w:eastAsia="fr-CA"/>
-              </w:rPr>
-              <w:t>16-Feb</w:t>
-            </w:r>
-          </w:p>
-        </w:tc>
-        <w:tc>
-          <w:tcPr>
-            <w:tcW w:w="1640" w:type="dxa"/>
-            <w:tcBorders>
-              <w:top w:val="nil"/>
-              <w:left w:val="nil"/>
-              <w:bottom w:val="single" w:sz="4" w:space="0" w:color="auto"/>
-              <w:right w:val="single" w:sz="4" w:space="0" w:color="auto"/>
-            </w:tcBorders>
-            <w:shd w:val="clear" w:color="auto" w:fill="auto"/>
-            <w:noWrap/>
-            <w:vAlign w:val="center"/>
-            <w:hideMark/>
-          </w:tcPr>
-          <w:p>
-            <w:pPr>
-              <w:spacing w:after="0" w:line="240" w:lineRule="auto"/>
-              <w:jc w:val="center"/>
-              <w:rPr>
-                <w:rFonts w:ascii="Calibri" w:eastAsia="Times New Roman" w:hAnsi="Calibri" w:cs="Calibri"/>
-                <w:color w:val="000000"/>
-                <w:lang w:val="fr-CA" w:eastAsia="fr-CA"/>
-              </w:rPr>
-            </w:pPr>
-            <w:proofErr w:type="spellStart"/>
-            <w:r>
-              <w:rPr>
-                <w:rFonts w:ascii="Calibri" w:eastAsia="Times New Roman" w:hAnsi="Calibri" w:cs="Calibri"/>
-                <w:color w:val="000000"/>
-                <w:lang w:val="fr-CA" w:eastAsia="fr-CA"/>
-              </w:rPr>
-              <w:t>Whole</w:t>
-            </w:r>
-            <w:proofErr w:type="spellEnd"/>
-            <w:r>
-              <w:rPr>
-                <w:rFonts w:ascii="Calibri" w:eastAsia="Times New Roman" w:hAnsi="Calibri" w:cs="Calibri"/>
-                <w:color w:val="000000"/>
-                <w:lang w:val="fr-CA" w:eastAsia="fr-CA"/>
-              </w:rPr>
-              <w:t xml:space="preserve"> team</w:t>
-            </w:r>
-          </w:p>
-        </w:tc>
-        <w:tc>
-          <w:tcPr>
-            <w:tcW w:w="6120" w:type="dxa"/>
-            <w:tcBorders>
-              <w:top w:val="nil"/>
-              <w:left w:val="nil"/>
-              <w:bottom w:val="single" w:sz="4" w:space="0" w:color="auto"/>
-              <w:right w:val="single" w:sz="4" w:space="0" w:color="auto"/>
-            </w:tcBorders>
-            <w:shd w:val="clear" w:color="auto" w:fill="auto"/>
-            <w:noWrap/>
-            <w:vAlign w:val="center"/>
-            <w:hideMark/>
-          </w:tcPr>
-          <w:p>
-            <w:pPr>
-              <w:spacing w:after="0" w:line="240" w:lineRule="auto"/>
-              <w:rPr>
-                <w:rFonts w:ascii="Calibri" w:eastAsia="Times New Roman" w:hAnsi="Calibri" w:cs="Calibri"/>
-                <w:color w:val="000000"/>
-                <w:lang w:val="fr-CA" w:eastAsia="fr-CA"/>
-              </w:rPr>
-            </w:pPr>
-            <w:r>
-              <w:rPr>
-                <w:rFonts w:ascii="Calibri" w:eastAsia="Times New Roman" w:hAnsi="Calibri" w:cs="Calibri"/>
-                <w:color w:val="000000"/>
-                <w:lang w:val="fr-CA" w:eastAsia="fr-CA"/>
-              </w:rPr>
-              <w:t> </w:t>
-            </w:r>
-          </w:p>
-        </w:tc>
-      </w:tr>
-      <w:tr>
-        <w:trPr>
-          <w:trHeight w:val="300"/>
-        </w:trPr>
-        <w:tc>
-          <w:tcPr>
-            <w:tcW w:w="2600" w:type="dxa"/>
-            <w:tcBorders>
-              <w:top w:val="nil"/>
-              <w:left w:val="single" w:sz="4" w:space="0" w:color="auto"/>
-              <w:bottom w:val="single" w:sz="4" w:space="0" w:color="auto"/>
-              <w:right w:val="single" w:sz="4" w:space="0" w:color="auto"/>
-            </w:tcBorders>
-            <w:shd w:val="clear" w:color="auto" w:fill="auto"/>
-            <w:noWrap/>
-            <w:vAlign w:val="center"/>
-            <w:hideMark/>
-          </w:tcPr>
-          <w:p>
-            <w:pPr>
-              <w:spacing w:after="0" w:line="240" w:lineRule="auto"/>
-              <w:jc w:val="center"/>
-              <w:rPr>
-                <w:rFonts w:ascii="Calibri" w:eastAsia="Times New Roman" w:hAnsi="Calibri" w:cs="Calibri"/>
-                <w:color w:val="000000"/>
-                <w:lang w:val="fr-CA" w:eastAsia="fr-CA"/>
-              </w:rPr>
-            </w:pPr>
-            <w:proofErr w:type="spellStart"/>
-            <w:r>
-              <w:rPr>
-                <w:rFonts w:ascii="Calibri" w:eastAsia="Times New Roman" w:hAnsi="Calibri" w:cs="Calibri"/>
-                <w:color w:val="000000"/>
-                <w:lang w:val="fr-CA" w:eastAsia="fr-CA"/>
-              </w:rPr>
-              <w:t>SQLite</w:t>
-            </w:r>
-            <w:proofErr w:type="spellEnd"/>
-            <w:r>
-              <w:rPr>
-                <w:rFonts w:ascii="Calibri" w:eastAsia="Times New Roman" w:hAnsi="Calibri" w:cs="Calibri"/>
-                <w:color w:val="000000"/>
-                <w:lang w:val="fr-CA" w:eastAsia="fr-CA"/>
-              </w:rPr>
-              <w:t xml:space="preserve"> </w:t>
-            </w:r>
-            <w:proofErr w:type="spellStart"/>
-            <w:r>
-              <w:rPr>
-                <w:rFonts w:ascii="Calibri" w:eastAsia="Times New Roman" w:hAnsi="Calibri" w:cs="Calibri"/>
-                <w:color w:val="000000"/>
-                <w:lang w:val="fr-CA" w:eastAsia="fr-CA"/>
-              </w:rPr>
-              <w:t>Database</w:t>
-            </w:r>
-            <w:proofErr w:type="spellEnd"/>
-          </w:p>
-        </w:tc>
-        <w:tc>
-          <w:tcPr>
-            <w:tcW w:w="1440" w:type="dxa"/>
-            <w:tcBorders>
-              <w:top w:val="nil"/>
-              <w:left w:val="nil"/>
-              <w:bottom w:val="single" w:sz="4" w:space="0" w:color="auto"/>
-              <w:right w:val="single" w:sz="4" w:space="0" w:color="auto"/>
-            </w:tcBorders>
-            <w:shd w:val="clear" w:color="auto" w:fill="auto"/>
-            <w:noWrap/>
-            <w:vAlign w:val="center"/>
-            <w:hideMark/>
-          </w:tcPr>
-          <w:p>
-            <w:pPr>
-              <w:spacing w:after="0" w:line="240" w:lineRule="auto"/>
-              <w:jc w:val="center"/>
-              <w:rPr>
-                <w:rFonts w:ascii="Calibri" w:eastAsia="Times New Roman" w:hAnsi="Calibri" w:cs="Calibri"/>
-                <w:color w:val="000000"/>
-                <w:lang w:val="fr-CA" w:eastAsia="fr-CA"/>
-              </w:rPr>
-            </w:pPr>
-            <w:r>
-              <w:rPr>
-                <w:rFonts w:ascii="Calibri" w:eastAsia="Times New Roman" w:hAnsi="Calibri" w:cs="Calibri"/>
-                <w:color w:val="000000"/>
-                <w:lang w:val="fr-CA" w:eastAsia="fr-CA"/>
-              </w:rPr>
-              <w:t>21-Feb</w:t>
-            </w:r>
-          </w:p>
-        </w:tc>
-        <w:tc>
-          <w:tcPr>
-            <w:tcW w:w="1640" w:type="dxa"/>
-            <w:tcBorders>
-              <w:top w:val="nil"/>
-              <w:left w:val="nil"/>
-              <w:bottom w:val="single" w:sz="4" w:space="0" w:color="auto"/>
-              <w:right w:val="single" w:sz="4" w:space="0" w:color="auto"/>
-            </w:tcBorders>
-            <w:shd w:val="clear" w:color="auto" w:fill="auto"/>
-            <w:noWrap/>
-            <w:vAlign w:val="center"/>
-            <w:hideMark/>
-          </w:tcPr>
-          <w:p>
-            <w:pPr>
-              <w:spacing w:after="0" w:line="240" w:lineRule="auto"/>
-              <w:jc w:val="center"/>
-              <w:rPr>
-                <w:rFonts w:ascii="Calibri" w:eastAsia="Times New Roman" w:hAnsi="Calibri" w:cs="Calibri"/>
-                <w:color w:val="000000"/>
-                <w:lang w:val="fr-CA" w:eastAsia="fr-CA"/>
-              </w:rPr>
-            </w:pPr>
-            <w:proofErr w:type="spellStart"/>
-            <w:r>
-              <w:rPr>
-                <w:rFonts w:ascii="Calibri" w:eastAsia="Times New Roman" w:hAnsi="Calibri" w:cs="Calibri"/>
-                <w:color w:val="000000"/>
-                <w:lang w:val="fr-CA" w:eastAsia="fr-CA"/>
-              </w:rPr>
-              <w:t>Whole</w:t>
-            </w:r>
-            <w:proofErr w:type="spellEnd"/>
-            <w:r>
-              <w:rPr>
-                <w:rFonts w:ascii="Calibri" w:eastAsia="Times New Roman" w:hAnsi="Calibri" w:cs="Calibri"/>
-                <w:color w:val="000000"/>
-                <w:lang w:val="fr-CA" w:eastAsia="fr-CA"/>
-              </w:rPr>
-              <w:t xml:space="preserve"> team</w:t>
-            </w:r>
-          </w:p>
-        </w:tc>
-        <w:tc>
-          <w:tcPr>
-            <w:tcW w:w="6120" w:type="dxa"/>
-            <w:tcBorders>
-              <w:top w:val="nil"/>
-              <w:left w:val="nil"/>
-              <w:bottom w:val="single" w:sz="4" w:space="0" w:color="auto"/>
-              <w:right w:val="single" w:sz="4" w:space="0" w:color="auto"/>
-            </w:tcBorders>
-            <w:shd w:val="clear" w:color="auto" w:fill="auto"/>
-            <w:noWrap/>
-            <w:vAlign w:val="center"/>
-            <w:hideMark/>
-          </w:tcPr>
-          <w:p>
-            <w:pPr>
-              <w:spacing w:after="0" w:line="240" w:lineRule="auto"/>
-              <w:rPr>
-                <w:rFonts w:ascii="Calibri" w:eastAsia="Times New Roman" w:hAnsi="Calibri" w:cs="Calibri"/>
-                <w:color w:val="000000"/>
-                <w:lang w:val="fr-CA" w:eastAsia="fr-CA"/>
-              </w:rPr>
-            </w:pPr>
-            <w:r>
-              <w:rPr>
-                <w:rFonts w:ascii="Calibri" w:eastAsia="Times New Roman" w:hAnsi="Calibri" w:cs="Calibri"/>
-                <w:color w:val="000000"/>
-                <w:lang w:val="fr-CA" w:eastAsia="fr-CA"/>
-              </w:rPr>
-              <w:t> </w:t>
-            </w:r>
-          </w:p>
-        </w:tc>
-      </w:tr>
-      <w:tr>
-        <w:trPr>
-          <w:trHeight w:val="300"/>
-        </w:trPr>
-        <w:tc>
-          <w:tcPr>
-            <w:tcW w:w="2600" w:type="dxa"/>
-            <w:tcBorders>
-              <w:top w:val="nil"/>
-              <w:left w:val="single" w:sz="4" w:space="0" w:color="auto"/>
-              <w:bottom w:val="single" w:sz="4" w:space="0" w:color="auto"/>
-              <w:right w:val="single" w:sz="4" w:space="0" w:color="auto"/>
-            </w:tcBorders>
-            <w:shd w:val="clear" w:color="auto" w:fill="auto"/>
-            <w:noWrap/>
-            <w:vAlign w:val="center"/>
-            <w:hideMark/>
-          </w:tcPr>
-          <w:p>
-            <w:pPr>
-              <w:spacing w:after="0" w:line="240" w:lineRule="auto"/>
-              <w:jc w:val="center"/>
-              <w:rPr>
-                <w:rFonts w:ascii="Calibri" w:eastAsia="Times New Roman" w:hAnsi="Calibri" w:cs="Calibri"/>
-                <w:color w:val="000000"/>
-                <w:lang w:val="fr-CA" w:eastAsia="fr-CA"/>
-              </w:rPr>
-            </w:pPr>
-            <w:r>
-              <w:rPr>
-                <w:rFonts w:ascii="Calibri" w:eastAsia="Times New Roman" w:hAnsi="Calibri" w:cs="Calibri"/>
-                <w:color w:val="000000"/>
-                <w:lang w:val="fr-CA" w:eastAsia="fr-CA"/>
-              </w:rPr>
-              <w:t xml:space="preserve">Finish </w:t>
-            </w:r>
-            <w:proofErr w:type="spellStart"/>
-            <w:r>
-              <w:rPr>
-                <w:rFonts w:ascii="Calibri" w:eastAsia="Times New Roman" w:hAnsi="Calibri" w:cs="Calibri"/>
-                <w:color w:val="000000"/>
-                <w:lang w:val="fr-CA" w:eastAsia="fr-CA"/>
-              </w:rPr>
-              <w:t>Proposal</w:t>
-            </w:r>
-            <w:proofErr w:type="spellEnd"/>
-          </w:p>
-        </w:tc>
-        <w:tc>
-          <w:tcPr>
-            <w:tcW w:w="1440" w:type="dxa"/>
-            <w:tcBorders>
-              <w:top w:val="nil"/>
-              <w:left w:val="nil"/>
-              <w:bottom w:val="single" w:sz="4" w:space="0" w:color="auto"/>
-              <w:right w:val="single" w:sz="4" w:space="0" w:color="auto"/>
-            </w:tcBorders>
-            <w:shd w:val="clear" w:color="auto" w:fill="auto"/>
-            <w:noWrap/>
-            <w:vAlign w:val="center"/>
-            <w:hideMark/>
-          </w:tcPr>
-          <w:p>
-            <w:pPr>
-              <w:spacing w:after="0" w:line="240" w:lineRule="auto"/>
-              <w:jc w:val="center"/>
-              <w:rPr>
-                <w:rFonts w:ascii="Calibri" w:eastAsia="Times New Roman" w:hAnsi="Calibri" w:cs="Calibri"/>
-                <w:color w:val="000000"/>
-                <w:lang w:val="fr-CA" w:eastAsia="fr-CA"/>
-              </w:rPr>
-            </w:pPr>
-            <w:r>
-              <w:rPr>
-                <w:rFonts w:ascii="Calibri" w:eastAsia="Times New Roman" w:hAnsi="Calibri" w:cs="Calibri"/>
-                <w:color w:val="000000"/>
-                <w:lang w:val="fr-CA" w:eastAsia="fr-CA"/>
-              </w:rPr>
-              <w:t>23-Feb</w:t>
-            </w:r>
-          </w:p>
-        </w:tc>
-        <w:tc>
-          <w:tcPr>
-            <w:tcW w:w="1640" w:type="dxa"/>
-            <w:tcBorders>
-              <w:top w:val="nil"/>
-              <w:left w:val="nil"/>
-              <w:bottom w:val="single" w:sz="4" w:space="0" w:color="auto"/>
-              <w:right w:val="single" w:sz="4" w:space="0" w:color="auto"/>
-            </w:tcBorders>
-            <w:shd w:val="clear" w:color="auto" w:fill="auto"/>
-            <w:noWrap/>
-            <w:vAlign w:val="center"/>
-            <w:hideMark/>
-          </w:tcPr>
-          <w:p>
-            <w:pPr>
-              <w:spacing w:after="0" w:line="240" w:lineRule="auto"/>
-              <w:jc w:val="center"/>
-              <w:rPr>
-                <w:rFonts w:ascii="Calibri" w:eastAsia="Times New Roman" w:hAnsi="Calibri" w:cs="Calibri"/>
-                <w:color w:val="000000"/>
-                <w:lang w:val="fr-CA" w:eastAsia="fr-CA"/>
-              </w:rPr>
-            </w:pPr>
-            <w:proofErr w:type="spellStart"/>
-            <w:r>
-              <w:rPr>
-                <w:rFonts w:ascii="Calibri" w:eastAsia="Times New Roman" w:hAnsi="Calibri" w:cs="Calibri"/>
-                <w:color w:val="000000"/>
-                <w:lang w:val="fr-CA" w:eastAsia="fr-CA"/>
-              </w:rPr>
-              <w:t>Whole</w:t>
-            </w:r>
-            <w:proofErr w:type="spellEnd"/>
-            <w:r>
-              <w:rPr>
-                <w:rFonts w:ascii="Calibri" w:eastAsia="Times New Roman" w:hAnsi="Calibri" w:cs="Calibri"/>
-                <w:color w:val="000000"/>
-                <w:lang w:val="fr-CA" w:eastAsia="fr-CA"/>
-              </w:rPr>
-              <w:t xml:space="preserve"> team</w:t>
-            </w:r>
-          </w:p>
-        </w:tc>
-        <w:tc>
-          <w:tcPr>
-            <w:tcW w:w="6120" w:type="dxa"/>
-            <w:tcBorders>
-              <w:top w:val="nil"/>
-              <w:left w:val="nil"/>
-              <w:bottom w:val="single" w:sz="4" w:space="0" w:color="auto"/>
-              <w:right w:val="single" w:sz="4" w:space="0" w:color="auto"/>
-            </w:tcBorders>
-            <w:shd w:val="clear" w:color="auto" w:fill="auto"/>
-            <w:noWrap/>
-            <w:vAlign w:val="center"/>
-            <w:hideMark/>
-          </w:tcPr>
-          <w:p>
-            <w:pPr>
-              <w:spacing w:after="0" w:line="240" w:lineRule="auto"/>
-              <w:rPr>
-                <w:rFonts w:ascii="Calibri" w:eastAsia="Times New Roman" w:hAnsi="Calibri" w:cs="Calibri"/>
-                <w:color w:val="000000"/>
-                <w:lang w:val="fr-CA" w:eastAsia="fr-CA"/>
-              </w:rPr>
-            </w:pPr>
-            <w:r>
-              <w:rPr>
-                <w:rFonts w:ascii="Calibri" w:eastAsia="Times New Roman" w:hAnsi="Calibri" w:cs="Calibri"/>
-                <w:color w:val="000000"/>
-                <w:lang w:val="fr-CA" w:eastAsia="fr-CA"/>
-              </w:rPr>
-              <w:t> </w:t>
-            </w:r>
-          </w:p>
-        </w:tc>
-      </w:tr>
-      <w:tr>
-        <w:trPr>
-          <w:trHeight w:val="300"/>
-        </w:trPr>
-        <w:tc>
-          <w:tcPr>
-            <w:tcW w:w="2600" w:type="dxa"/>
-            <w:tcBorders>
-              <w:top w:val="nil"/>
-              <w:left w:val="single" w:sz="4" w:space="0" w:color="auto"/>
-              <w:bottom w:val="single" w:sz="4" w:space="0" w:color="auto"/>
-              <w:right w:val="single" w:sz="4" w:space="0" w:color="auto"/>
-            </w:tcBorders>
-            <w:shd w:val="clear" w:color="auto" w:fill="auto"/>
-            <w:noWrap/>
-            <w:vAlign w:val="center"/>
-            <w:hideMark/>
-          </w:tcPr>
-          <w:p>
-            <w:pPr>
-              <w:spacing w:after="0" w:line="240" w:lineRule="auto"/>
-              <w:jc w:val="center"/>
-              <w:rPr>
-                <w:rFonts w:ascii="Calibri" w:eastAsia="Times New Roman" w:hAnsi="Calibri" w:cs="Calibri"/>
-                <w:color w:val="000000"/>
-                <w:lang w:val="fr-CA" w:eastAsia="fr-CA"/>
-              </w:rPr>
-            </w:pPr>
-            <w:proofErr w:type="spellStart"/>
-            <w:r>
-              <w:rPr>
-                <w:rFonts w:ascii="Calibri" w:eastAsia="Times New Roman" w:hAnsi="Calibri" w:cs="Calibri"/>
-                <w:color w:val="000000"/>
-                <w:lang w:val="fr-CA" w:eastAsia="fr-CA"/>
-              </w:rPr>
-              <w:t>Prepare</w:t>
-            </w:r>
-            <w:proofErr w:type="spellEnd"/>
-            <w:r>
-              <w:rPr>
-                <w:rFonts w:ascii="Calibri" w:eastAsia="Times New Roman" w:hAnsi="Calibri" w:cs="Calibri"/>
-                <w:color w:val="000000"/>
-                <w:lang w:val="fr-CA" w:eastAsia="fr-CA"/>
-              </w:rPr>
-              <w:t xml:space="preserve"> </w:t>
-            </w:r>
-            <w:proofErr w:type="spellStart"/>
-            <w:r>
-              <w:rPr>
-                <w:rFonts w:ascii="Calibri" w:eastAsia="Times New Roman" w:hAnsi="Calibri" w:cs="Calibri"/>
-                <w:color w:val="000000"/>
-                <w:lang w:val="fr-CA" w:eastAsia="fr-CA"/>
-              </w:rPr>
-              <w:t>presentation</w:t>
-            </w:r>
-            <w:proofErr w:type="spellEnd"/>
-          </w:p>
-        </w:tc>
-        <w:tc>
-          <w:tcPr>
-            <w:tcW w:w="1440" w:type="dxa"/>
-            <w:tcBorders>
-              <w:top w:val="nil"/>
-              <w:left w:val="nil"/>
-              <w:bottom w:val="single" w:sz="4" w:space="0" w:color="auto"/>
-              <w:right w:val="single" w:sz="4" w:space="0" w:color="auto"/>
-            </w:tcBorders>
-            <w:shd w:val="clear" w:color="auto" w:fill="auto"/>
-            <w:noWrap/>
-            <w:vAlign w:val="center"/>
-            <w:hideMark/>
-          </w:tcPr>
-          <w:p>
-            <w:pPr>
-              <w:spacing w:after="0" w:line="240" w:lineRule="auto"/>
-              <w:jc w:val="center"/>
-              <w:rPr>
-                <w:rFonts w:ascii="Calibri" w:eastAsia="Times New Roman" w:hAnsi="Calibri" w:cs="Calibri"/>
-                <w:color w:val="000000"/>
-                <w:lang w:val="fr-CA" w:eastAsia="fr-CA"/>
-              </w:rPr>
-            </w:pPr>
-            <w:r>
-              <w:rPr>
-                <w:rFonts w:ascii="Calibri" w:eastAsia="Times New Roman" w:hAnsi="Calibri" w:cs="Calibri"/>
-                <w:color w:val="000000"/>
-                <w:lang w:val="fr-CA" w:eastAsia="fr-CA"/>
-              </w:rPr>
-              <w:t xml:space="preserve">Reading </w:t>
-            </w:r>
-            <w:proofErr w:type="spellStart"/>
-            <w:r>
-              <w:rPr>
-                <w:rFonts w:ascii="Calibri" w:eastAsia="Times New Roman" w:hAnsi="Calibri" w:cs="Calibri"/>
-                <w:color w:val="000000"/>
-                <w:lang w:val="fr-CA" w:eastAsia="fr-CA"/>
-              </w:rPr>
-              <w:t>Week</w:t>
-            </w:r>
-            <w:proofErr w:type="spellEnd"/>
-          </w:p>
-        </w:tc>
-        <w:tc>
-          <w:tcPr>
-            <w:tcW w:w="1640" w:type="dxa"/>
-            <w:tcBorders>
-              <w:top w:val="nil"/>
-              <w:left w:val="nil"/>
-              <w:bottom w:val="single" w:sz="4" w:space="0" w:color="auto"/>
-              <w:right w:val="single" w:sz="4" w:space="0" w:color="auto"/>
-            </w:tcBorders>
-            <w:shd w:val="clear" w:color="auto" w:fill="auto"/>
-            <w:noWrap/>
-            <w:vAlign w:val="center"/>
-            <w:hideMark/>
-          </w:tcPr>
-          <w:p>
-            <w:pPr>
-              <w:spacing w:after="0" w:line="240" w:lineRule="auto"/>
-              <w:jc w:val="center"/>
-              <w:rPr>
-                <w:rFonts w:ascii="Calibri" w:eastAsia="Times New Roman" w:hAnsi="Calibri" w:cs="Calibri"/>
-                <w:color w:val="000000"/>
-                <w:lang w:val="fr-CA" w:eastAsia="fr-CA"/>
-              </w:rPr>
-            </w:pPr>
-            <w:proofErr w:type="spellStart"/>
-            <w:r>
-              <w:rPr>
-                <w:rFonts w:ascii="Calibri" w:eastAsia="Times New Roman" w:hAnsi="Calibri" w:cs="Calibri"/>
-                <w:color w:val="000000"/>
-                <w:lang w:val="fr-CA" w:eastAsia="fr-CA"/>
-              </w:rPr>
-              <w:t>Whole</w:t>
-            </w:r>
-            <w:proofErr w:type="spellEnd"/>
-            <w:r>
-              <w:rPr>
-                <w:rFonts w:ascii="Calibri" w:eastAsia="Times New Roman" w:hAnsi="Calibri" w:cs="Calibri"/>
-                <w:color w:val="000000"/>
-                <w:lang w:val="fr-CA" w:eastAsia="fr-CA"/>
-              </w:rPr>
-              <w:t xml:space="preserve"> team</w:t>
-            </w:r>
-          </w:p>
-        </w:tc>
-        <w:tc>
-          <w:tcPr>
-            <w:tcW w:w="6120" w:type="dxa"/>
-            <w:tcBorders>
-              <w:top w:val="nil"/>
-              <w:left w:val="nil"/>
-              <w:bottom w:val="single" w:sz="4" w:space="0" w:color="auto"/>
-              <w:right w:val="single" w:sz="4" w:space="0" w:color="auto"/>
-            </w:tcBorders>
-            <w:shd w:val="clear" w:color="auto" w:fill="auto"/>
-            <w:noWrap/>
-            <w:vAlign w:val="center"/>
-            <w:hideMark/>
-          </w:tcPr>
-          <w:p>
-            <w:pPr>
-              <w:spacing w:after="0" w:line="240" w:lineRule="auto"/>
-              <w:rPr>
-                <w:rFonts w:ascii="Calibri" w:eastAsia="Times New Roman" w:hAnsi="Calibri" w:cs="Calibri"/>
-                <w:color w:val="000000"/>
-                <w:lang w:val="fr-CA" w:eastAsia="fr-CA"/>
-              </w:rPr>
-            </w:pPr>
-            <w:r>
-              <w:rPr>
-                <w:rFonts w:ascii="Calibri" w:eastAsia="Times New Roman" w:hAnsi="Calibri" w:cs="Calibri"/>
-                <w:color w:val="000000"/>
-                <w:lang w:val="fr-CA" w:eastAsia="fr-CA"/>
-              </w:rPr>
-              <w:t> </w:t>
-            </w:r>
-          </w:p>
-        </w:tc>
-      </w:tr>
-      <w:tr>
-        <w:trPr>
-          <w:trHeight w:val="300"/>
-        </w:trPr>
-        <w:tc>
-          <w:tcPr>
-            <w:tcW w:w="2600" w:type="dxa"/>
-            <w:tcBorders>
-              <w:top w:val="nil"/>
-              <w:left w:val="single" w:sz="4" w:space="0" w:color="auto"/>
-              <w:bottom w:val="single" w:sz="4" w:space="0" w:color="auto"/>
-              <w:right w:val="single" w:sz="4" w:space="0" w:color="auto"/>
-            </w:tcBorders>
-            <w:shd w:val="clear" w:color="auto" w:fill="auto"/>
-            <w:noWrap/>
-            <w:vAlign w:val="center"/>
-            <w:hideMark/>
-          </w:tcPr>
-          <w:p>
-            <w:pPr>
-              <w:spacing w:after="0" w:line="240" w:lineRule="auto"/>
-              <w:jc w:val="center"/>
-              <w:rPr>
-                <w:rFonts w:ascii="Calibri" w:eastAsia="Times New Roman" w:hAnsi="Calibri" w:cs="Calibri"/>
-                <w:color w:val="000000"/>
-                <w:lang w:val="fr-CA" w:eastAsia="fr-CA"/>
-              </w:rPr>
-            </w:pPr>
-            <w:r>
-              <w:rPr>
-                <w:rFonts w:ascii="Calibri" w:eastAsia="Times New Roman" w:hAnsi="Calibri" w:cs="Calibri"/>
-                <w:color w:val="000000"/>
-                <w:lang w:val="fr-CA" w:eastAsia="fr-CA"/>
-              </w:rPr>
-              <w:t xml:space="preserve">Oral </w:t>
-            </w:r>
-            <w:proofErr w:type="spellStart"/>
-            <w:r>
-              <w:rPr>
-                <w:rFonts w:ascii="Calibri" w:eastAsia="Times New Roman" w:hAnsi="Calibri" w:cs="Calibri"/>
-                <w:color w:val="000000"/>
-                <w:lang w:val="fr-CA" w:eastAsia="fr-CA"/>
-              </w:rPr>
-              <w:t>Presentation</w:t>
-            </w:r>
-            <w:proofErr w:type="spellEnd"/>
-          </w:p>
-        </w:tc>
-        <w:tc>
-          <w:tcPr>
-            <w:tcW w:w="1440" w:type="dxa"/>
-            <w:tcBorders>
-              <w:top w:val="nil"/>
-              <w:left w:val="nil"/>
-              <w:bottom w:val="single" w:sz="4" w:space="0" w:color="auto"/>
-              <w:right w:val="single" w:sz="4" w:space="0" w:color="auto"/>
-            </w:tcBorders>
-            <w:shd w:val="clear" w:color="auto" w:fill="auto"/>
-            <w:noWrap/>
-            <w:vAlign w:val="center"/>
-            <w:hideMark/>
-          </w:tcPr>
-          <w:p>
-            <w:pPr>
-              <w:spacing w:after="0" w:line="240" w:lineRule="auto"/>
-              <w:jc w:val="center"/>
-              <w:rPr>
-                <w:rFonts w:ascii="Calibri" w:eastAsia="Times New Roman" w:hAnsi="Calibri" w:cs="Calibri"/>
-                <w:color w:val="000000"/>
-                <w:lang w:val="fr-CA" w:eastAsia="fr-CA"/>
-              </w:rPr>
-            </w:pPr>
-            <w:r>
-              <w:rPr>
-                <w:rFonts w:ascii="Calibri" w:eastAsia="Times New Roman" w:hAnsi="Calibri" w:cs="Calibri"/>
-                <w:color w:val="000000"/>
-                <w:lang w:val="fr-CA" w:eastAsia="fr-CA"/>
-              </w:rPr>
-              <w:t>07-Mar</w:t>
-            </w:r>
-          </w:p>
-        </w:tc>
-        <w:tc>
-          <w:tcPr>
-            <w:tcW w:w="1640" w:type="dxa"/>
-            <w:tcBorders>
-              <w:top w:val="nil"/>
-              <w:left w:val="nil"/>
-              <w:bottom w:val="single" w:sz="4" w:space="0" w:color="auto"/>
-              <w:right w:val="single" w:sz="4" w:space="0" w:color="auto"/>
-            </w:tcBorders>
-            <w:shd w:val="clear" w:color="auto" w:fill="auto"/>
-            <w:noWrap/>
-            <w:vAlign w:val="center"/>
-            <w:hideMark/>
-          </w:tcPr>
-          <w:p>
-            <w:pPr>
-              <w:spacing w:after="0" w:line="240" w:lineRule="auto"/>
-              <w:jc w:val="center"/>
-              <w:rPr>
-                <w:rFonts w:ascii="Calibri" w:eastAsia="Times New Roman" w:hAnsi="Calibri" w:cs="Calibri"/>
-                <w:color w:val="000000"/>
-                <w:lang w:val="fr-CA" w:eastAsia="fr-CA"/>
-              </w:rPr>
-            </w:pPr>
-            <w:proofErr w:type="spellStart"/>
-            <w:r>
-              <w:rPr>
-                <w:rFonts w:ascii="Calibri" w:eastAsia="Times New Roman" w:hAnsi="Calibri" w:cs="Calibri"/>
-                <w:color w:val="000000"/>
-                <w:lang w:val="fr-CA" w:eastAsia="fr-CA"/>
-              </w:rPr>
-              <w:t>Whole</w:t>
-            </w:r>
-            <w:proofErr w:type="spellEnd"/>
-            <w:r>
-              <w:rPr>
-                <w:rFonts w:ascii="Calibri" w:eastAsia="Times New Roman" w:hAnsi="Calibri" w:cs="Calibri"/>
-                <w:color w:val="000000"/>
-                <w:lang w:val="fr-CA" w:eastAsia="fr-CA"/>
-              </w:rPr>
-              <w:t xml:space="preserve"> team</w:t>
-            </w:r>
-          </w:p>
-        </w:tc>
-        <w:tc>
-          <w:tcPr>
-            <w:tcW w:w="6120" w:type="dxa"/>
-            <w:tcBorders>
-              <w:top w:val="nil"/>
-              <w:left w:val="nil"/>
-              <w:bottom w:val="single" w:sz="4" w:space="0" w:color="auto"/>
-              <w:right w:val="single" w:sz="4" w:space="0" w:color="auto"/>
-            </w:tcBorders>
-            <w:shd w:val="clear" w:color="auto" w:fill="auto"/>
-            <w:noWrap/>
-            <w:vAlign w:val="center"/>
-            <w:hideMark/>
-          </w:tcPr>
-          <w:p>
-            <w:pPr>
-              <w:spacing w:after="0" w:line="240" w:lineRule="auto"/>
-              <w:rPr>
-                <w:rFonts w:ascii="Calibri" w:eastAsia="Times New Roman" w:hAnsi="Calibri" w:cs="Calibri"/>
-                <w:color w:val="000000"/>
-                <w:lang w:val="fr-CA" w:eastAsia="fr-CA"/>
-              </w:rPr>
-            </w:pPr>
-            <w:proofErr w:type="spellStart"/>
-            <w:r>
-              <w:rPr>
-                <w:rFonts w:ascii="Calibri" w:eastAsia="Times New Roman" w:hAnsi="Calibri" w:cs="Calibri"/>
-                <w:color w:val="000000"/>
-                <w:lang w:val="fr-CA" w:eastAsia="fr-CA"/>
-              </w:rPr>
-              <w:t>Summary</w:t>
-            </w:r>
-            <w:proofErr w:type="spellEnd"/>
-            <w:r>
-              <w:rPr>
-                <w:rFonts w:ascii="Calibri" w:eastAsia="Times New Roman" w:hAnsi="Calibri" w:cs="Calibri"/>
-                <w:color w:val="000000"/>
-                <w:lang w:val="fr-CA" w:eastAsia="fr-CA"/>
-              </w:rPr>
-              <w:t xml:space="preserve"> of </w:t>
-            </w:r>
-            <w:proofErr w:type="spellStart"/>
-            <w:r>
-              <w:rPr>
-                <w:rFonts w:ascii="Calibri" w:eastAsia="Times New Roman" w:hAnsi="Calibri" w:cs="Calibri"/>
-                <w:color w:val="000000"/>
-                <w:lang w:val="fr-CA" w:eastAsia="fr-CA"/>
-              </w:rPr>
-              <w:t>written</w:t>
-            </w:r>
-            <w:proofErr w:type="spellEnd"/>
-            <w:r>
-              <w:rPr>
-                <w:rFonts w:ascii="Calibri" w:eastAsia="Times New Roman" w:hAnsi="Calibri" w:cs="Calibri"/>
-                <w:color w:val="000000"/>
-                <w:lang w:val="fr-CA" w:eastAsia="fr-CA"/>
-              </w:rPr>
-              <w:t xml:space="preserve"> report</w:t>
-            </w:r>
-          </w:p>
-        </w:tc>
-      </w:tr>
-      <w:tr>
-        <w:trPr>
-          <w:trHeight w:val="300"/>
-        </w:trPr>
-        <w:tc>
-          <w:tcPr>
-            <w:tcW w:w="2600" w:type="dxa"/>
-            <w:tcBorders>
-              <w:top w:val="nil"/>
-              <w:left w:val="single" w:sz="4" w:space="0" w:color="auto"/>
-              <w:bottom w:val="single" w:sz="4" w:space="0" w:color="auto"/>
-              <w:right w:val="single" w:sz="4" w:space="0" w:color="auto"/>
-            </w:tcBorders>
-            <w:shd w:val="clear" w:color="auto" w:fill="auto"/>
-            <w:noWrap/>
-            <w:vAlign w:val="center"/>
-            <w:hideMark/>
-          </w:tcPr>
-          <w:p>
-            <w:pPr>
-              <w:spacing w:after="0" w:line="240" w:lineRule="auto"/>
-              <w:jc w:val="center"/>
-              <w:rPr>
-                <w:rFonts w:ascii="Calibri" w:eastAsia="Times New Roman" w:hAnsi="Calibri" w:cs="Calibri"/>
-                <w:color w:val="000000"/>
-                <w:lang w:val="fr-CA" w:eastAsia="fr-CA"/>
-              </w:rPr>
-            </w:pPr>
-            <w:r>
-              <w:rPr>
-                <w:rFonts w:ascii="Calibri" w:eastAsia="Times New Roman" w:hAnsi="Calibri" w:cs="Calibri"/>
-                <w:color w:val="000000"/>
-                <w:lang w:val="fr-CA" w:eastAsia="fr-CA"/>
-              </w:rPr>
-              <w:t xml:space="preserve">Start </w:t>
-            </w:r>
-            <w:proofErr w:type="spellStart"/>
-            <w:r>
-              <w:rPr>
-                <w:rFonts w:ascii="Calibri" w:eastAsia="Times New Roman" w:hAnsi="Calibri" w:cs="Calibri"/>
-                <w:color w:val="000000"/>
-                <w:lang w:val="fr-CA" w:eastAsia="fr-CA"/>
-              </w:rPr>
-              <w:t>canvas</w:t>
-            </w:r>
-            <w:proofErr w:type="spellEnd"/>
-          </w:p>
-        </w:tc>
-        <w:tc>
-          <w:tcPr>
-            <w:tcW w:w="1440" w:type="dxa"/>
-            <w:tcBorders>
-              <w:top w:val="nil"/>
-              <w:left w:val="nil"/>
-              <w:bottom w:val="single" w:sz="4" w:space="0" w:color="auto"/>
-              <w:right w:val="single" w:sz="4" w:space="0" w:color="auto"/>
-            </w:tcBorders>
-            <w:shd w:val="clear" w:color="auto" w:fill="auto"/>
-            <w:noWrap/>
-            <w:vAlign w:val="center"/>
-            <w:hideMark/>
-          </w:tcPr>
-          <w:p>
-            <w:pPr>
-              <w:spacing w:after="0" w:line="240" w:lineRule="auto"/>
-              <w:jc w:val="center"/>
-              <w:rPr>
-                <w:rFonts w:ascii="Calibri" w:eastAsia="Times New Roman" w:hAnsi="Calibri" w:cs="Calibri"/>
-                <w:color w:val="000000"/>
-                <w:lang w:val="fr-CA" w:eastAsia="fr-CA"/>
-              </w:rPr>
-            </w:pPr>
-            <w:r>
-              <w:rPr>
-                <w:rFonts w:ascii="Calibri" w:eastAsia="Times New Roman" w:hAnsi="Calibri" w:cs="Calibri"/>
-                <w:color w:val="000000"/>
-                <w:lang w:val="fr-CA" w:eastAsia="fr-CA"/>
-              </w:rPr>
-              <w:t>09-Mar</w:t>
-            </w:r>
-          </w:p>
-        </w:tc>
-        <w:tc>
-          <w:tcPr>
-            <w:tcW w:w="1640" w:type="dxa"/>
-            <w:tcBorders>
-              <w:top w:val="nil"/>
-              <w:left w:val="nil"/>
-              <w:bottom w:val="single" w:sz="4" w:space="0" w:color="auto"/>
-              <w:right w:val="single" w:sz="4" w:space="0" w:color="auto"/>
-            </w:tcBorders>
-            <w:shd w:val="clear" w:color="auto" w:fill="auto"/>
-            <w:noWrap/>
-            <w:vAlign w:val="center"/>
-            <w:hideMark/>
-          </w:tcPr>
-          <w:p>
-            <w:pPr>
-              <w:spacing w:after="0" w:line="240" w:lineRule="auto"/>
-              <w:jc w:val="center"/>
-              <w:rPr>
-                <w:rFonts w:ascii="Calibri" w:eastAsia="Times New Roman" w:hAnsi="Calibri" w:cs="Calibri"/>
-                <w:color w:val="000000"/>
-                <w:lang w:val="fr-CA" w:eastAsia="fr-CA"/>
-              </w:rPr>
-            </w:pPr>
-            <w:r>
-              <w:rPr>
-                <w:rFonts w:ascii="Calibri" w:eastAsia="Times New Roman" w:hAnsi="Calibri" w:cs="Calibri"/>
-                <w:color w:val="000000"/>
-                <w:lang w:val="fr-CA" w:eastAsia="fr-CA"/>
-              </w:rPr>
-              <w:t>Etienne &amp; Will</w:t>
-            </w:r>
-          </w:p>
-        </w:tc>
-        <w:tc>
-          <w:tcPr>
-            <w:tcW w:w="6120" w:type="dxa"/>
-            <w:tcBorders>
-              <w:top w:val="nil"/>
-              <w:left w:val="nil"/>
-              <w:bottom w:val="single" w:sz="4" w:space="0" w:color="auto"/>
-              <w:right w:val="single" w:sz="4" w:space="0" w:color="auto"/>
-            </w:tcBorders>
-            <w:shd w:val="clear" w:color="auto" w:fill="auto"/>
-            <w:noWrap/>
-            <w:vAlign w:val="center"/>
-            <w:hideMark/>
-          </w:tcPr>
-          <w:p>
-            <w:pPr>
-              <w:spacing w:after="0" w:line="240" w:lineRule="auto"/>
-              <w:rPr>
-                <w:rFonts w:ascii="Calibri" w:eastAsia="Times New Roman" w:hAnsi="Calibri" w:cs="Calibri"/>
-                <w:color w:val="000000"/>
-                <w:lang w:val="fr-CA" w:eastAsia="fr-CA"/>
-              </w:rPr>
-            </w:pPr>
-            <w:r>
-              <w:rPr>
-                <w:rFonts w:ascii="Calibri" w:eastAsia="Times New Roman" w:hAnsi="Calibri" w:cs="Calibri"/>
-                <w:color w:val="000000"/>
-                <w:lang w:val="fr-CA" w:eastAsia="fr-CA"/>
-              </w:rPr>
-              <w:t>Design</w:t>
-            </w:r>
-          </w:p>
-        </w:tc>
-      </w:tr>
-      <w:tr>
-        <w:trPr>
-          <w:trHeight w:val="300"/>
-        </w:trPr>
-        <w:tc>
-          <w:tcPr>
-            <w:tcW w:w="2600" w:type="dxa"/>
-            <w:tcBorders>
-              <w:top w:val="nil"/>
-              <w:left w:val="single" w:sz="4" w:space="0" w:color="auto"/>
-              <w:bottom w:val="single" w:sz="4" w:space="0" w:color="auto"/>
-              <w:right w:val="single" w:sz="4" w:space="0" w:color="auto"/>
-            </w:tcBorders>
-            <w:shd w:val="clear" w:color="auto" w:fill="auto"/>
-            <w:noWrap/>
-            <w:vAlign w:val="center"/>
-            <w:hideMark/>
-          </w:tcPr>
-          <w:p>
-            <w:pPr>
-              <w:spacing w:after="0" w:line="240" w:lineRule="auto"/>
-              <w:jc w:val="center"/>
-              <w:rPr>
-                <w:rFonts w:ascii="Calibri" w:eastAsia="Times New Roman" w:hAnsi="Calibri" w:cs="Calibri"/>
-                <w:color w:val="000000"/>
-                <w:lang w:val="fr-CA" w:eastAsia="fr-CA"/>
-              </w:rPr>
-            </w:pPr>
-            <w:r>
-              <w:rPr>
-                <w:rFonts w:ascii="Calibri" w:eastAsia="Times New Roman" w:hAnsi="Calibri" w:cs="Calibri"/>
-                <w:color w:val="000000"/>
-                <w:lang w:val="fr-CA" w:eastAsia="fr-CA"/>
-              </w:rPr>
-              <w:t xml:space="preserve">Start </w:t>
-            </w:r>
-            <w:proofErr w:type="spellStart"/>
-            <w:r>
-              <w:rPr>
-                <w:rFonts w:ascii="Calibri" w:eastAsia="Times New Roman" w:hAnsi="Calibri" w:cs="Calibri"/>
-                <w:color w:val="000000"/>
-                <w:lang w:val="fr-CA" w:eastAsia="fr-CA"/>
-              </w:rPr>
-              <w:t>database</w:t>
-            </w:r>
-            <w:proofErr w:type="spellEnd"/>
-          </w:p>
-        </w:tc>
-        <w:tc>
-          <w:tcPr>
-            <w:tcW w:w="1440" w:type="dxa"/>
-            <w:tcBorders>
-              <w:top w:val="nil"/>
-              <w:left w:val="nil"/>
-              <w:bottom w:val="single" w:sz="4" w:space="0" w:color="auto"/>
-              <w:right w:val="single" w:sz="4" w:space="0" w:color="auto"/>
-            </w:tcBorders>
-            <w:shd w:val="clear" w:color="auto" w:fill="auto"/>
-            <w:noWrap/>
-            <w:vAlign w:val="center"/>
-            <w:hideMark/>
-          </w:tcPr>
-          <w:p>
-            <w:pPr>
-              <w:spacing w:after="0" w:line="240" w:lineRule="auto"/>
-              <w:jc w:val="center"/>
-              <w:rPr>
-                <w:rFonts w:ascii="Calibri" w:eastAsia="Times New Roman" w:hAnsi="Calibri" w:cs="Calibri"/>
-                <w:color w:val="000000"/>
-                <w:lang w:val="fr-CA" w:eastAsia="fr-CA"/>
-              </w:rPr>
-            </w:pPr>
-            <w:r>
-              <w:rPr>
-                <w:rFonts w:ascii="Calibri" w:eastAsia="Times New Roman" w:hAnsi="Calibri" w:cs="Calibri"/>
-                <w:color w:val="000000"/>
-                <w:lang w:val="fr-CA" w:eastAsia="fr-CA"/>
-              </w:rPr>
-              <w:t>14-Mar</w:t>
-            </w:r>
-          </w:p>
-        </w:tc>
-        <w:tc>
-          <w:tcPr>
-            <w:tcW w:w="1640" w:type="dxa"/>
-            <w:tcBorders>
-              <w:top w:val="nil"/>
-              <w:left w:val="nil"/>
-              <w:bottom w:val="single" w:sz="4" w:space="0" w:color="auto"/>
-              <w:right w:val="single" w:sz="4" w:space="0" w:color="auto"/>
-            </w:tcBorders>
-            <w:shd w:val="clear" w:color="auto" w:fill="auto"/>
-            <w:noWrap/>
-            <w:vAlign w:val="center"/>
-            <w:hideMark/>
-          </w:tcPr>
-          <w:p>
-            <w:pPr>
-              <w:spacing w:after="0" w:line="240" w:lineRule="auto"/>
-              <w:jc w:val="center"/>
-              <w:rPr>
-                <w:rFonts w:ascii="Calibri" w:eastAsia="Times New Roman" w:hAnsi="Calibri" w:cs="Calibri"/>
-                <w:color w:val="000000"/>
-                <w:lang w:val="fr-CA" w:eastAsia="fr-CA"/>
-              </w:rPr>
-            </w:pPr>
-            <w:r>
-              <w:rPr>
-                <w:rFonts w:ascii="Calibri" w:eastAsia="Times New Roman" w:hAnsi="Calibri" w:cs="Calibri"/>
-                <w:color w:val="000000"/>
-                <w:lang w:val="fr-CA" w:eastAsia="fr-CA"/>
-              </w:rPr>
-              <w:t> </w:t>
-            </w:r>
-          </w:p>
-        </w:tc>
-        <w:tc>
-          <w:tcPr>
-            <w:tcW w:w="6120" w:type="dxa"/>
-            <w:tcBorders>
-              <w:top w:val="nil"/>
-              <w:left w:val="nil"/>
-              <w:bottom w:val="single" w:sz="4" w:space="0" w:color="auto"/>
-              <w:right w:val="single" w:sz="4" w:space="0" w:color="auto"/>
-            </w:tcBorders>
-            <w:shd w:val="clear" w:color="auto" w:fill="auto"/>
-            <w:noWrap/>
-            <w:vAlign w:val="center"/>
-            <w:hideMark/>
-          </w:tcPr>
-          <w:p>
-            <w:pPr>
-              <w:spacing w:after="0" w:line="240" w:lineRule="auto"/>
-              <w:rPr>
-                <w:rFonts w:ascii="Calibri" w:eastAsia="Times New Roman" w:hAnsi="Calibri" w:cs="Calibri"/>
-                <w:color w:val="000000"/>
-                <w:lang w:eastAsia="fr-CA"/>
-              </w:rPr>
-            </w:pPr>
-            <w:r>
-              <w:rPr>
-                <w:rFonts w:ascii="Calibri" w:eastAsia="Times New Roman" w:hAnsi="Calibri" w:cs="Calibri"/>
-                <w:color w:val="000000"/>
-                <w:lang w:eastAsia="fr-CA"/>
-              </w:rPr>
-              <w:t>Database and Class implementation at the same time</w:t>
-            </w:r>
-          </w:p>
-        </w:tc>
-      </w:tr>
-      <w:tr>
-        <w:trPr>
-          <w:trHeight w:val="300"/>
-        </w:trPr>
-        <w:tc>
-          <w:tcPr>
-            <w:tcW w:w="2600" w:type="dxa"/>
-            <w:tcBorders>
-              <w:top w:val="nil"/>
-              <w:left w:val="single" w:sz="4" w:space="0" w:color="auto"/>
-              <w:bottom w:val="single" w:sz="4" w:space="0" w:color="auto"/>
-              <w:right w:val="single" w:sz="4" w:space="0" w:color="auto"/>
-            </w:tcBorders>
-            <w:shd w:val="clear" w:color="auto" w:fill="auto"/>
-            <w:noWrap/>
-            <w:vAlign w:val="center"/>
-            <w:hideMark/>
-          </w:tcPr>
-          <w:p>
-            <w:pPr>
-              <w:spacing w:after="0" w:line="240" w:lineRule="auto"/>
-              <w:jc w:val="center"/>
-              <w:rPr>
-                <w:rFonts w:ascii="Calibri" w:eastAsia="Times New Roman" w:hAnsi="Calibri" w:cs="Calibri"/>
-                <w:color w:val="000000"/>
-                <w:lang w:val="fr-CA" w:eastAsia="fr-CA"/>
-              </w:rPr>
-            </w:pPr>
-            <w:r>
-              <w:rPr>
-                <w:rFonts w:ascii="Calibri" w:eastAsia="Times New Roman" w:hAnsi="Calibri" w:cs="Calibri"/>
-                <w:color w:val="000000"/>
-                <w:lang w:val="fr-CA" w:eastAsia="fr-CA"/>
-              </w:rPr>
-              <w:t>Finish login page</w:t>
-            </w:r>
-          </w:p>
-        </w:tc>
-        <w:tc>
-          <w:tcPr>
-            <w:tcW w:w="1440" w:type="dxa"/>
-            <w:tcBorders>
-              <w:top w:val="nil"/>
-              <w:left w:val="nil"/>
-              <w:bottom w:val="single" w:sz="4" w:space="0" w:color="auto"/>
-              <w:right w:val="single" w:sz="4" w:space="0" w:color="auto"/>
-            </w:tcBorders>
-            <w:shd w:val="clear" w:color="auto" w:fill="auto"/>
-            <w:noWrap/>
-            <w:vAlign w:val="center"/>
-            <w:hideMark/>
-          </w:tcPr>
-          <w:p>
-            <w:pPr>
-              <w:spacing w:after="0" w:line="240" w:lineRule="auto"/>
-              <w:jc w:val="center"/>
-              <w:rPr>
-                <w:rFonts w:ascii="Calibri" w:eastAsia="Times New Roman" w:hAnsi="Calibri" w:cs="Calibri"/>
-                <w:color w:val="000000"/>
-                <w:lang w:val="fr-CA" w:eastAsia="fr-CA"/>
-              </w:rPr>
-            </w:pPr>
-            <w:r>
-              <w:rPr>
-                <w:rFonts w:ascii="Calibri" w:eastAsia="Times New Roman" w:hAnsi="Calibri" w:cs="Calibri"/>
-                <w:color w:val="000000"/>
-                <w:lang w:val="fr-CA" w:eastAsia="fr-CA"/>
-              </w:rPr>
-              <w:t>16-Mar</w:t>
-            </w:r>
-          </w:p>
-        </w:tc>
-        <w:tc>
-          <w:tcPr>
-            <w:tcW w:w="1640" w:type="dxa"/>
-            <w:tcBorders>
-              <w:top w:val="nil"/>
-              <w:left w:val="nil"/>
-              <w:bottom w:val="single" w:sz="4" w:space="0" w:color="auto"/>
-              <w:right w:val="single" w:sz="4" w:space="0" w:color="auto"/>
-            </w:tcBorders>
-            <w:shd w:val="clear" w:color="auto" w:fill="auto"/>
-            <w:noWrap/>
-            <w:vAlign w:val="center"/>
-            <w:hideMark/>
-          </w:tcPr>
-          <w:p>
-            <w:pPr>
-              <w:spacing w:after="0" w:line="240" w:lineRule="auto"/>
-              <w:jc w:val="center"/>
-              <w:rPr>
-                <w:rFonts w:ascii="Calibri" w:eastAsia="Times New Roman" w:hAnsi="Calibri" w:cs="Calibri"/>
-                <w:color w:val="000000"/>
-                <w:lang w:val="fr-CA" w:eastAsia="fr-CA"/>
-              </w:rPr>
-            </w:pPr>
-            <w:r>
-              <w:rPr>
-                <w:rFonts w:ascii="Calibri" w:eastAsia="Times New Roman" w:hAnsi="Calibri" w:cs="Calibri"/>
-                <w:color w:val="000000"/>
-                <w:lang w:val="fr-CA" w:eastAsia="fr-CA"/>
-              </w:rPr>
-              <w:t> </w:t>
-            </w:r>
-          </w:p>
-        </w:tc>
-        <w:tc>
-          <w:tcPr>
-            <w:tcW w:w="6120" w:type="dxa"/>
-            <w:tcBorders>
-              <w:top w:val="nil"/>
-              <w:left w:val="nil"/>
-              <w:bottom w:val="single" w:sz="4" w:space="0" w:color="auto"/>
-              <w:right w:val="single" w:sz="4" w:space="0" w:color="auto"/>
-            </w:tcBorders>
-            <w:shd w:val="clear" w:color="auto" w:fill="auto"/>
-            <w:noWrap/>
-            <w:vAlign w:val="center"/>
-            <w:hideMark/>
-          </w:tcPr>
-          <w:p>
-            <w:pPr>
-              <w:spacing w:after="0" w:line="240" w:lineRule="auto"/>
-              <w:rPr>
-                <w:rFonts w:ascii="Calibri" w:eastAsia="Times New Roman" w:hAnsi="Calibri" w:cs="Calibri"/>
-                <w:color w:val="000000"/>
-                <w:lang w:val="fr-CA" w:eastAsia="fr-CA"/>
-              </w:rPr>
-            </w:pPr>
-            <w:r>
-              <w:rPr>
-                <w:rFonts w:ascii="Calibri" w:eastAsia="Times New Roman" w:hAnsi="Calibri" w:cs="Calibri"/>
-                <w:color w:val="000000"/>
-                <w:lang w:val="fr-CA" w:eastAsia="fr-CA"/>
-              </w:rPr>
-              <w:t> </w:t>
-            </w:r>
-          </w:p>
-        </w:tc>
-      </w:tr>
-      <w:tr>
-        <w:trPr>
-          <w:trHeight w:val="300"/>
-        </w:trPr>
-        <w:tc>
-          <w:tcPr>
-            <w:tcW w:w="2600" w:type="dxa"/>
-            <w:tcBorders>
-              <w:top w:val="nil"/>
-              <w:left w:val="single" w:sz="4" w:space="0" w:color="auto"/>
-              <w:bottom w:val="single" w:sz="4" w:space="0" w:color="auto"/>
-              <w:right w:val="single" w:sz="4" w:space="0" w:color="auto"/>
-            </w:tcBorders>
-            <w:shd w:val="clear" w:color="auto" w:fill="auto"/>
-            <w:noWrap/>
-            <w:vAlign w:val="center"/>
-            <w:hideMark/>
-          </w:tcPr>
-          <w:p>
-            <w:pPr>
-              <w:spacing w:after="0" w:line="240" w:lineRule="auto"/>
-              <w:jc w:val="center"/>
-              <w:rPr>
-                <w:rFonts w:ascii="Calibri" w:eastAsia="Times New Roman" w:hAnsi="Calibri" w:cs="Calibri"/>
-                <w:color w:val="000000"/>
-                <w:lang w:val="fr-CA" w:eastAsia="fr-CA"/>
-              </w:rPr>
-            </w:pPr>
-            <w:r>
-              <w:rPr>
-                <w:rFonts w:ascii="Calibri" w:eastAsia="Times New Roman" w:hAnsi="Calibri" w:cs="Calibri"/>
-                <w:color w:val="000000"/>
-                <w:lang w:val="fr-CA" w:eastAsia="fr-CA"/>
-              </w:rPr>
-              <w:t> </w:t>
-            </w:r>
-          </w:p>
-        </w:tc>
-        <w:tc>
-          <w:tcPr>
-            <w:tcW w:w="1440" w:type="dxa"/>
-            <w:tcBorders>
-              <w:top w:val="nil"/>
-              <w:left w:val="nil"/>
-              <w:bottom w:val="single" w:sz="4" w:space="0" w:color="auto"/>
-              <w:right w:val="single" w:sz="4" w:space="0" w:color="auto"/>
-            </w:tcBorders>
-            <w:shd w:val="clear" w:color="auto" w:fill="auto"/>
-            <w:noWrap/>
-            <w:vAlign w:val="center"/>
-            <w:hideMark/>
-          </w:tcPr>
-          <w:p>
-            <w:pPr>
-              <w:spacing w:after="0" w:line="240" w:lineRule="auto"/>
-              <w:jc w:val="center"/>
-              <w:rPr>
-                <w:rFonts w:ascii="Calibri" w:eastAsia="Times New Roman" w:hAnsi="Calibri" w:cs="Calibri"/>
-                <w:color w:val="000000"/>
-                <w:lang w:val="fr-CA" w:eastAsia="fr-CA"/>
-              </w:rPr>
-            </w:pPr>
-            <w:r>
-              <w:rPr>
-                <w:rFonts w:ascii="Calibri" w:eastAsia="Times New Roman" w:hAnsi="Calibri" w:cs="Calibri"/>
-                <w:color w:val="000000"/>
-                <w:lang w:val="fr-CA" w:eastAsia="fr-CA"/>
-              </w:rPr>
-              <w:t>21-Mar</w:t>
-            </w:r>
-          </w:p>
-        </w:tc>
-        <w:tc>
-          <w:tcPr>
-            <w:tcW w:w="1640" w:type="dxa"/>
-            <w:tcBorders>
-              <w:top w:val="nil"/>
-              <w:left w:val="nil"/>
-              <w:bottom w:val="single" w:sz="4" w:space="0" w:color="auto"/>
-              <w:right w:val="single" w:sz="4" w:space="0" w:color="auto"/>
-            </w:tcBorders>
-            <w:shd w:val="clear" w:color="auto" w:fill="auto"/>
-            <w:noWrap/>
-            <w:vAlign w:val="center"/>
-            <w:hideMark/>
-          </w:tcPr>
-          <w:p>
-            <w:pPr>
-              <w:spacing w:after="0" w:line="240" w:lineRule="auto"/>
-              <w:jc w:val="center"/>
-              <w:rPr>
-                <w:rFonts w:ascii="Calibri" w:eastAsia="Times New Roman" w:hAnsi="Calibri" w:cs="Calibri"/>
-                <w:color w:val="000000"/>
-                <w:lang w:val="fr-CA" w:eastAsia="fr-CA"/>
-              </w:rPr>
-            </w:pPr>
-            <w:r>
-              <w:rPr>
-                <w:rFonts w:ascii="Calibri" w:eastAsia="Times New Roman" w:hAnsi="Calibri" w:cs="Calibri"/>
-                <w:color w:val="000000"/>
-                <w:lang w:val="fr-CA" w:eastAsia="fr-CA"/>
-              </w:rPr>
-              <w:t> </w:t>
-            </w:r>
-          </w:p>
-        </w:tc>
-        <w:tc>
-          <w:tcPr>
-            <w:tcW w:w="6120" w:type="dxa"/>
-            <w:tcBorders>
-              <w:top w:val="nil"/>
-              <w:left w:val="nil"/>
-              <w:bottom w:val="single" w:sz="4" w:space="0" w:color="auto"/>
-              <w:right w:val="single" w:sz="4" w:space="0" w:color="auto"/>
-            </w:tcBorders>
-            <w:shd w:val="clear" w:color="auto" w:fill="auto"/>
-            <w:noWrap/>
-            <w:vAlign w:val="center"/>
-            <w:hideMark/>
-          </w:tcPr>
-          <w:p>
-            <w:pPr>
-              <w:spacing w:after="0" w:line="240" w:lineRule="auto"/>
-              <w:rPr>
-                <w:rFonts w:ascii="Calibri" w:eastAsia="Times New Roman" w:hAnsi="Calibri" w:cs="Calibri"/>
-                <w:color w:val="000000"/>
-                <w:lang w:val="fr-CA" w:eastAsia="fr-CA"/>
-              </w:rPr>
-            </w:pPr>
-            <w:r>
-              <w:rPr>
-                <w:rFonts w:ascii="Calibri" w:eastAsia="Times New Roman" w:hAnsi="Calibri" w:cs="Calibri"/>
-                <w:color w:val="000000"/>
-                <w:lang w:val="fr-CA" w:eastAsia="fr-CA"/>
-              </w:rPr>
-              <w:t> </w:t>
-            </w:r>
-          </w:p>
-        </w:tc>
-      </w:tr>
-      <w:tr>
-        <w:trPr>
-          <w:trHeight w:val="300"/>
-        </w:trPr>
-        <w:tc>
-          <w:tcPr>
-            <w:tcW w:w="2600" w:type="dxa"/>
-            <w:tcBorders>
-              <w:top w:val="nil"/>
-              <w:left w:val="single" w:sz="4" w:space="0" w:color="auto"/>
-              <w:bottom w:val="single" w:sz="4" w:space="0" w:color="auto"/>
-              <w:right w:val="single" w:sz="4" w:space="0" w:color="auto"/>
-            </w:tcBorders>
-            <w:shd w:val="clear" w:color="auto" w:fill="auto"/>
-            <w:noWrap/>
-            <w:vAlign w:val="center"/>
-            <w:hideMark/>
-          </w:tcPr>
-          <w:p>
-            <w:pPr>
-              <w:spacing w:after="0" w:line="240" w:lineRule="auto"/>
-              <w:jc w:val="center"/>
-              <w:rPr>
-                <w:rFonts w:ascii="Calibri" w:eastAsia="Times New Roman" w:hAnsi="Calibri" w:cs="Calibri"/>
-                <w:color w:val="000000"/>
-                <w:lang w:val="fr-CA" w:eastAsia="fr-CA"/>
-              </w:rPr>
-            </w:pPr>
-            <w:r>
-              <w:rPr>
-                <w:rFonts w:ascii="Calibri" w:eastAsia="Times New Roman" w:hAnsi="Calibri" w:cs="Calibri"/>
-                <w:color w:val="000000"/>
-                <w:lang w:val="fr-CA" w:eastAsia="fr-CA"/>
-              </w:rPr>
-              <w:t>Finish home page</w:t>
-            </w:r>
-          </w:p>
-        </w:tc>
-        <w:tc>
-          <w:tcPr>
-            <w:tcW w:w="1440" w:type="dxa"/>
-            <w:tcBorders>
-              <w:top w:val="nil"/>
-              <w:left w:val="nil"/>
-              <w:bottom w:val="single" w:sz="4" w:space="0" w:color="auto"/>
-              <w:right w:val="single" w:sz="4" w:space="0" w:color="auto"/>
-            </w:tcBorders>
-            <w:shd w:val="clear" w:color="auto" w:fill="auto"/>
-            <w:noWrap/>
-            <w:vAlign w:val="center"/>
-            <w:hideMark/>
-          </w:tcPr>
-          <w:p>
-            <w:pPr>
-              <w:spacing w:after="0" w:line="240" w:lineRule="auto"/>
-              <w:jc w:val="center"/>
-              <w:rPr>
-                <w:rFonts w:ascii="Calibri" w:eastAsia="Times New Roman" w:hAnsi="Calibri" w:cs="Calibri"/>
-                <w:color w:val="000000"/>
-                <w:lang w:val="fr-CA" w:eastAsia="fr-CA"/>
-              </w:rPr>
-            </w:pPr>
-            <w:r>
-              <w:rPr>
-                <w:rFonts w:ascii="Calibri" w:eastAsia="Times New Roman" w:hAnsi="Calibri" w:cs="Calibri"/>
-                <w:color w:val="000000"/>
-                <w:lang w:val="fr-CA" w:eastAsia="fr-CA"/>
-              </w:rPr>
-              <w:t>23-Mar</w:t>
-            </w:r>
-          </w:p>
-        </w:tc>
-        <w:tc>
-          <w:tcPr>
-            <w:tcW w:w="1640" w:type="dxa"/>
-            <w:tcBorders>
-              <w:top w:val="nil"/>
-              <w:left w:val="nil"/>
-              <w:bottom w:val="single" w:sz="4" w:space="0" w:color="auto"/>
-              <w:right w:val="single" w:sz="4" w:space="0" w:color="auto"/>
-            </w:tcBorders>
-            <w:shd w:val="clear" w:color="auto" w:fill="auto"/>
-            <w:noWrap/>
-            <w:vAlign w:val="center"/>
-            <w:hideMark/>
-          </w:tcPr>
-          <w:p>
-            <w:pPr>
-              <w:spacing w:after="0" w:line="240" w:lineRule="auto"/>
-              <w:jc w:val="center"/>
-              <w:rPr>
-                <w:rFonts w:ascii="Calibri" w:eastAsia="Times New Roman" w:hAnsi="Calibri" w:cs="Calibri"/>
-                <w:color w:val="000000"/>
-                <w:lang w:val="fr-CA" w:eastAsia="fr-CA"/>
-              </w:rPr>
-            </w:pPr>
-            <w:r>
-              <w:rPr>
-                <w:rFonts w:ascii="Calibri" w:eastAsia="Times New Roman" w:hAnsi="Calibri" w:cs="Calibri"/>
-                <w:color w:val="000000"/>
-                <w:lang w:val="fr-CA" w:eastAsia="fr-CA"/>
-              </w:rPr>
-              <w:t> </w:t>
-            </w:r>
-          </w:p>
-        </w:tc>
-        <w:tc>
-          <w:tcPr>
-            <w:tcW w:w="6120" w:type="dxa"/>
-            <w:tcBorders>
-              <w:top w:val="nil"/>
-              <w:left w:val="nil"/>
-              <w:bottom w:val="single" w:sz="4" w:space="0" w:color="auto"/>
-              <w:right w:val="single" w:sz="4" w:space="0" w:color="auto"/>
-            </w:tcBorders>
-            <w:shd w:val="clear" w:color="auto" w:fill="auto"/>
-            <w:noWrap/>
-            <w:vAlign w:val="center"/>
-            <w:hideMark/>
-          </w:tcPr>
-          <w:p>
-            <w:pPr>
-              <w:spacing w:after="0" w:line="240" w:lineRule="auto"/>
-              <w:rPr>
-                <w:rFonts w:ascii="Calibri" w:eastAsia="Times New Roman" w:hAnsi="Calibri" w:cs="Calibri"/>
-                <w:color w:val="000000"/>
-                <w:lang w:val="fr-CA" w:eastAsia="fr-CA"/>
-              </w:rPr>
-            </w:pPr>
-            <w:r>
-              <w:rPr>
-                <w:rFonts w:ascii="Calibri" w:eastAsia="Times New Roman" w:hAnsi="Calibri" w:cs="Calibri"/>
-                <w:color w:val="000000"/>
-                <w:lang w:val="fr-CA" w:eastAsia="fr-CA"/>
-              </w:rPr>
-              <w:t> </w:t>
-            </w:r>
-          </w:p>
-        </w:tc>
-      </w:tr>
-      <w:tr>
-        <w:trPr>
-          <w:trHeight w:val="300"/>
-        </w:trPr>
-        <w:tc>
-          <w:tcPr>
-            <w:tcW w:w="2600" w:type="dxa"/>
-            <w:tcBorders>
-              <w:top w:val="nil"/>
-              <w:left w:val="single" w:sz="4" w:space="0" w:color="auto"/>
-              <w:bottom w:val="single" w:sz="4" w:space="0" w:color="auto"/>
-              <w:right w:val="single" w:sz="4" w:space="0" w:color="auto"/>
-            </w:tcBorders>
-            <w:shd w:val="clear" w:color="auto" w:fill="auto"/>
-            <w:noWrap/>
-            <w:vAlign w:val="center"/>
-            <w:hideMark/>
-          </w:tcPr>
-          <w:p>
-            <w:pPr>
-              <w:spacing w:after="0" w:line="240" w:lineRule="auto"/>
-              <w:jc w:val="center"/>
-              <w:rPr>
-                <w:rFonts w:ascii="Calibri" w:eastAsia="Times New Roman" w:hAnsi="Calibri" w:cs="Calibri"/>
-                <w:color w:val="000000"/>
-                <w:lang w:val="fr-CA" w:eastAsia="fr-CA"/>
-              </w:rPr>
-            </w:pPr>
-            <w:r>
-              <w:rPr>
-                <w:rFonts w:ascii="Calibri" w:eastAsia="Times New Roman" w:hAnsi="Calibri" w:cs="Calibri"/>
-                <w:color w:val="000000"/>
-                <w:lang w:val="fr-CA" w:eastAsia="fr-CA"/>
-              </w:rPr>
-              <w:t>Finish Settings and profile</w:t>
-            </w:r>
-          </w:p>
-        </w:tc>
-        <w:tc>
-          <w:tcPr>
-            <w:tcW w:w="1440" w:type="dxa"/>
-            <w:tcBorders>
-              <w:top w:val="nil"/>
-              <w:left w:val="nil"/>
-              <w:bottom w:val="single" w:sz="4" w:space="0" w:color="auto"/>
-              <w:right w:val="single" w:sz="4" w:space="0" w:color="auto"/>
-            </w:tcBorders>
-            <w:shd w:val="clear" w:color="auto" w:fill="auto"/>
-            <w:noWrap/>
-            <w:vAlign w:val="center"/>
-            <w:hideMark/>
-          </w:tcPr>
-          <w:p>
-            <w:pPr>
-              <w:spacing w:after="0" w:line="240" w:lineRule="auto"/>
-              <w:jc w:val="center"/>
-              <w:rPr>
-                <w:rFonts w:ascii="Calibri" w:eastAsia="Times New Roman" w:hAnsi="Calibri" w:cs="Calibri"/>
-                <w:color w:val="000000"/>
-                <w:lang w:val="fr-CA" w:eastAsia="fr-CA"/>
-              </w:rPr>
-            </w:pPr>
-            <w:r>
-              <w:rPr>
-                <w:rFonts w:ascii="Calibri" w:eastAsia="Times New Roman" w:hAnsi="Calibri" w:cs="Calibri"/>
-                <w:color w:val="000000"/>
-                <w:lang w:val="fr-CA" w:eastAsia="fr-CA"/>
-              </w:rPr>
-              <w:t>28-Mar</w:t>
-            </w:r>
-          </w:p>
-        </w:tc>
-        <w:tc>
-          <w:tcPr>
-            <w:tcW w:w="1640" w:type="dxa"/>
-            <w:tcBorders>
-              <w:top w:val="nil"/>
-              <w:left w:val="nil"/>
-              <w:bottom w:val="single" w:sz="4" w:space="0" w:color="auto"/>
-              <w:right w:val="single" w:sz="4" w:space="0" w:color="auto"/>
-            </w:tcBorders>
-            <w:shd w:val="clear" w:color="auto" w:fill="auto"/>
-            <w:noWrap/>
-            <w:vAlign w:val="center"/>
-            <w:hideMark/>
-          </w:tcPr>
-          <w:p>
-            <w:pPr>
-              <w:spacing w:after="0" w:line="240" w:lineRule="auto"/>
-              <w:jc w:val="center"/>
-              <w:rPr>
-                <w:rFonts w:ascii="Calibri" w:eastAsia="Times New Roman" w:hAnsi="Calibri" w:cs="Calibri"/>
-                <w:color w:val="000000"/>
-                <w:lang w:val="fr-CA" w:eastAsia="fr-CA"/>
-              </w:rPr>
-            </w:pPr>
-            <w:r>
-              <w:rPr>
-                <w:rFonts w:ascii="Calibri" w:eastAsia="Times New Roman" w:hAnsi="Calibri" w:cs="Calibri"/>
-                <w:color w:val="000000"/>
-                <w:lang w:val="fr-CA" w:eastAsia="fr-CA"/>
-              </w:rPr>
-              <w:t> </w:t>
-            </w:r>
-          </w:p>
-        </w:tc>
-        <w:tc>
-          <w:tcPr>
-            <w:tcW w:w="6120" w:type="dxa"/>
-            <w:tcBorders>
-              <w:top w:val="nil"/>
-              <w:left w:val="nil"/>
-              <w:bottom w:val="single" w:sz="4" w:space="0" w:color="auto"/>
-              <w:right w:val="single" w:sz="4" w:space="0" w:color="auto"/>
-            </w:tcBorders>
-            <w:shd w:val="clear" w:color="auto" w:fill="auto"/>
-            <w:noWrap/>
-            <w:vAlign w:val="center"/>
-            <w:hideMark/>
-          </w:tcPr>
-          <w:p>
-            <w:pPr>
-              <w:spacing w:after="0" w:line="240" w:lineRule="auto"/>
-              <w:rPr>
-                <w:rFonts w:ascii="Calibri" w:eastAsia="Times New Roman" w:hAnsi="Calibri" w:cs="Calibri"/>
-                <w:color w:val="000000"/>
-                <w:lang w:val="fr-CA" w:eastAsia="fr-CA"/>
-              </w:rPr>
-            </w:pPr>
-            <w:r>
-              <w:rPr>
-                <w:rFonts w:ascii="Calibri" w:eastAsia="Times New Roman" w:hAnsi="Calibri" w:cs="Calibri"/>
-                <w:color w:val="000000"/>
-                <w:lang w:val="fr-CA" w:eastAsia="fr-CA"/>
-              </w:rPr>
-              <w:t> </w:t>
-            </w:r>
-          </w:p>
-        </w:tc>
-      </w:tr>
-      <w:tr>
-        <w:trPr>
-          <w:trHeight w:val="300"/>
-        </w:trPr>
-        <w:tc>
-          <w:tcPr>
-            <w:tcW w:w="2600" w:type="dxa"/>
-            <w:tcBorders>
-              <w:top w:val="nil"/>
-              <w:left w:val="single" w:sz="4" w:space="0" w:color="auto"/>
-              <w:bottom w:val="single" w:sz="4" w:space="0" w:color="auto"/>
-              <w:right w:val="single" w:sz="4" w:space="0" w:color="auto"/>
-            </w:tcBorders>
-            <w:shd w:val="clear" w:color="auto" w:fill="auto"/>
-            <w:noWrap/>
-            <w:vAlign w:val="center"/>
-            <w:hideMark/>
-          </w:tcPr>
-          <w:p>
-            <w:pPr>
-              <w:spacing w:after="0" w:line="240" w:lineRule="auto"/>
-              <w:jc w:val="center"/>
-              <w:rPr>
-                <w:rFonts w:ascii="Calibri" w:eastAsia="Times New Roman" w:hAnsi="Calibri" w:cs="Calibri"/>
-                <w:color w:val="000000"/>
-                <w:lang w:val="fr-CA" w:eastAsia="fr-CA"/>
-              </w:rPr>
-            </w:pPr>
-            <w:r>
-              <w:rPr>
-                <w:rFonts w:ascii="Calibri" w:eastAsia="Times New Roman" w:hAnsi="Calibri" w:cs="Calibri"/>
-                <w:color w:val="000000"/>
-                <w:lang w:val="fr-CA" w:eastAsia="fr-CA"/>
-              </w:rPr>
-              <w:t xml:space="preserve">Finish </w:t>
-            </w:r>
-            <w:proofErr w:type="spellStart"/>
-            <w:r>
-              <w:rPr>
-                <w:rFonts w:ascii="Calibri" w:eastAsia="Times New Roman" w:hAnsi="Calibri" w:cs="Calibri"/>
-                <w:color w:val="000000"/>
-                <w:lang w:val="fr-CA" w:eastAsia="fr-CA"/>
-              </w:rPr>
-              <w:t>app</w:t>
-            </w:r>
-            <w:proofErr w:type="spellEnd"/>
-            <w:r>
-              <w:rPr>
-                <w:rFonts w:ascii="Calibri" w:eastAsia="Times New Roman" w:hAnsi="Calibri" w:cs="Calibri"/>
-                <w:color w:val="000000"/>
-                <w:lang w:val="fr-CA" w:eastAsia="fr-CA"/>
-              </w:rPr>
-              <w:t xml:space="preserve"> </w:t>
-            </w:r>
-            <w:proofErr w:type="spellStart"/>
-            <w:r>
-              <w:rPr>
-                <w:rFonts w:ascii="Calibri" w:eastAsia="Times New Roman" w:hAnsi="Calibri" w:cs="Calibri"/>
-                <w:color w:val="000000"/>
-                <w:lang w:val="fr-CA" w:eastAsia="fr-CA"/>
-              </w:rPr>
-              <w:t>canvas</w:t>
-            </w:r>
-            <w:proofErr w:type="spellEnd"/>
-          </w:p>
-        </w:tc>
-        <w:tc>
-          <w:tcPr>
-            <w:tcW w:w="1440" w:type="dxa"/>
-            <w:tcBorders>
-              <w:top w:val="nil"/>
-              <w:left w:val="nil"/>
-              <w:bottom w:val="single" w:sz="4" w:space="0" w:color="auto"/>
-              <w:right w:val="single" w:sz="4" w:space="0" w:color="auto"/>
-            </w:tcBorders>
-            <w:shd w:val="clear" w:color="auto" w:fill="auto"/>
-            <w:noWrap/>
-            <w:vAlign w:val="center"/>
-            <w:hideMark/>
-          </w:tcPr>
-          <w:p>
-            <w:pPr>
-              <w:spacing w:after="0" w:line="240" w:lineRule="auto"/>
-              <w:jc w:val="center"/>
-              <w:rPr>
-                <w:rFonts w:ascii="Calibri" w:eastAsia="Times New Roman" w:hAnsi="Calibri" w:cs="Calibri"/>
-                <w:color w:val="000000"/>
-                <w:lang w:val="fr-CA" w:eastAsia="fr-CA"/>
-              </w:rPr>
-            </w:pPr>
-            <w:r>
-              <w:rPr>
-                <w:rFonts w:ascii="Calibri" w:eastAsia="Times New Roman" w:hAnsi="Calibri" w:cs="Calibri"/>
-                <w:color w:val="000000"/>
-                <w:lang w:val="fr-CA" w:eastAsia="fr-CA"/>
-              </w:rPr>
-              <w:t>30-Mar</w:t>
-            </w:r>
-          </w:p>
-        </w:tc>
-        <w:tc>
-          <w:tcPr>
-            <w:tcW w:w="1640" w:type="dxa"/>
-            <w:tcBorders>
-              <w:top w:val="nil"/>
-              <w:left w:val="nil"/>
-              <w:bottom w:val="single" w:sz="4" w:space="0" w:color="auto"/>
-              <w:right w:val="single" w:sz="4" w:space="0" w:color="auto"/>
-            </w:tcBorders>
-            <w:shd w:val="clear" w:color="auto" w:fill="auto"/>
-            <w:noWrap/>
-            <w:vAlign w:val="center"/>
-            <w:hideMark/>
-          </w:tcPr>
-          <w:p>
-            <w:pPr>
-              <w:spacing w:after="0" w:line="240" w:lineRule="auto"/>
-              <w:jc w:val="center"/>
-              <w:rPr>
-                <w:rFonts w:ascii="Calibri" w:eastAsia="Times New Roman" w:hAnsi="Calibri" w:cs="Calibri"/>
-                <w:color w:val="000000"/>
-                <w:lang w:val="fr-CA" w:eastAsia="fr-CA"/>
-              </w:rPr>
-            </w:pPr>
-            <w:r>
-              <w:rPr>
-                <w:rFonts w:ascii="Calibri" w:eastAsia="Times New Roman" w:hAnsi="Calibri" w:cs="Calibri"/>
-                <w:color w:val="000000"/>
-                <w:lang w:val="fr-CA" w:eastAsia="fr-CA"/>
-              </w:rPr>
-              <w:t> </w:t>
-            </w:r>
-          </w:p>
-        </w:tc>
-        <w:tc>
-          <w:tcPr>
-            <w:tcW w:w="6120" w:type="dxa"/>
-            <w:tcBorders>
-              <w:top w:val="nil"/>
-              <w:left w:val="nil"/>
-              <w:bottom w:val="single" w:sz="4" w:space="0" w:color="auto"/>
-              <w:right w:val="single" w:sz="4" w:space="0" w:color="auto"/>
-            </w:tcBorders>
-            <w:shd w:val="clear" w:color="auto" w:fill="auto"/>
-            <w:noWrap/>
-            <w:vAlign w:val="center"/>
-            <w:hideMark/>
-          </w:tcPr>
-          <w:p>
-            <w:pPr>
-              <w:spacing w:after="0" w:line="240" w:lineRule="auto"/>
-              <w:rPr>
-                <w:rFonts w:ascii="Calibri" w:eastAsia="Times New Roman" w:hAnsi="Calibri" w:cs="Calibri"/>
-                <w:color w:val="000000"/>
-                <w:lang w:val="fr-CA" w:eastAsia="fr-CA"/>
-              </w:rPr>
-            </w:pPr>
-            <w:r>
-              <w:rPr>
-                <w:rFonts w:ascii="Calibri" w:eastAsia="Times New Roman" w:hAnsi="Calibri" w:cs="Calibri"/>
-                <w:color w:val="000000"/>
-                <w:lang w:val="fr-CA" w:eastAsia="fr-CA"/>
-              </w:rPr>
-              <w:t> </w:t>
-            </w:r>
-          </w:p>
-        </w:tc>
-      </w:tr>
-      <w:tr>
-        <w:trPr>
-          <w:trHeight w:val="300"/>
-        </w:trPr>
-        <w:tc>
-          <w:tcPr>
-            <w:tcW w:w="2600" w:type="dxa"/>
-            <w:tcBorders>
-              <w:top w:val="nil"/>
-              <w:left w:val="single" w:sz="4" w:space="0" w:color="auto"/>
-              <w:bottom w:val="single" w:sz="4" w:space="0" w:color="auto"/>
-              <w:right w:val="single" w:sz="4" w:space="0" w:color="auto"/>
-            </w:tcBorders>
-            <w:shd w:val="clear" w:color="auto" w:fill="auto"/>
-            <w:noWrap/>
-            <w:vAlign w:val="center"/>
-            <w:hideMark/>
-          </w:tcPr>
-          <w:p>
-            <w:pPr>
-              <w:spacing w:after="0" w:line="240" w:lineRule="auto"/>
-              <w:jc w:val="center"/>
-              <w:rPr>
-                <w:rFonts w:ascii="Calibri" w:eastAsia="Times New Roman" w:hAnsi="Calibri" w:cs="Calibri"/>
-                <w:color w:val="000000"/>
-                <w:lang w:val="fr-CA" w:eastAsia="fr-CA"/>
-              </w:rPr>
-            </w:pPr>
-            <w:r>
-              <w:rPr>
-                <w:rFonts w:ascii="Calibri" w:eastAsia="Times New Roman" w:hAnsi="Calibri" w:cs="Calibri"/>
-                <w:color w:val="000000"/>
-                <w:lang w:val="fr-CA" w:eastAsia="fr-CA"/>
-              </w:rPr>
-              <w:t xml:space="preserve">Finish </w:t>
-            </w:r>
-            <w:proofErr w:type="spellStart"/>
-            <w:r>
-              <w:rPr>
-                <w:rFonts w:ascii="Calibri" w:eastAsia="Times New Roman" w:hAnsi="Calibri" w:cs="Calibri"/>
-                <w:color w:val="000000"/>
-                <w:lang w:val="fr-CA" w:eastAsia="fr-CA"/>
-              </w:rPr>
-              <w:t>database</w:t>
-            </w:r>
-            <w:proofErr w:type="spellEnd"/>
-          </w:p>
-        </w:tc>
-        <w:tc>
-          <w:tcPr>
-            <w:tcW w:w="1440" w:type="dxa"/>
-            <w:tcBorders>
-              <w:top w:val="nil"/>
-              <w:left w:val="nil"/>
-              <w:bottom w:val="single" w:sz="4" w:space="0" w:color="auto"/>
-              <w:right w:val="single" w:sz="4" w:space="0" w:color="auto"/>
-            </w:tcBorders>
-            <w:shd w:val="clear" w:color="auto" w:fill="auto"/>
-            <w:noWrap/>
-            <w:vAlign w:val="center"/>
-            <w:hideMark/>
-          </w:tcPr>
-          <w:p>
-            <w:pPr>
-              <w:spacing w:after="0" w:line="240" w:lineRule="auto"/>
-              <w:jc w:val="center"/>
-              <w:rPr>
-                <w:rFonts w:ascii="Calibri" w:eastAsia="Times New Roman" w:hAnsi="Calibri" w:cs="Calibri"/>
-                <w:color w:val="000000"/>
-                <w:lang w:val="fr-CA" w:eastAsia="fr-CA"/>
-              </w:rPr>
-            </w:pPr>
-            <w:r>
-              <w:rPr>
-                <w:rFonts w:ascii="Calibri" w:eastAsia="Times New Roman" w:hAnsi="Calibri" w:cs="Calibri"/>
-                <w:color w:val="000000"/>
-                <w:lang w:val="fr-CA" w:eastAsia="fr-CA"/>
-              </w:rPr>
-              <w:t>04-Apr</w:t>
-            </w:r>
-          </w:p>
-        </w:tc>
-        <w:tc>
-          <w:tcPr>
-            <w:tcW w:w="1640" w:type="dxa"/>
-            <w:tcBorders>
-              <w:top w:val="nil"/>
-              <w:left w:val="nil"/>
-              <w:bottom w:val="single" w:sz="4" w:space="0" w:color="auto"/>
-              <w:right w:val="single" w:sz="4" w:space="0" w:color="auto"/>
-            </w:tcBorders>
-            <w:shd w:val="clear" w:color="auto" w:fill="auto"/>
-            <w:noWrap/>
-            <w:vAlign w:val="center"/>
-            <w:hideMark/>
-          </w:tcPr>
-          <w:p>
-            <w:pPr>
-              <w:spacing w:after="0" w:line="240" w:lineRule="auto"/>
-              <w:jc w:val="center"/>
-              <w:rPr>
-                <w:rFonts w:ascii="Calibri" w:eastAsia="Times New Roman" w:hAnsi="Calibri" w:cs="Calibri"/>
-                <w:color w:val="000000"/>
-                <w:lang w:val="fr-CA" w:eastAsia="fr-CA"/>
-              </w:rPr>
-            </w:pPr>
-            <w:r>
-              <w:rPr>
-                <w:rFonts w:ascii="Calibri" w:eastAsia="Times New Roman" w:hAnsi="Calibri" w:cs="Calibri"/>
-                <w:color w:val="000000"/>
-                <w:lang w:val="fr-CA" w:eastAsia="fr-CA"/>
-              </w:rPr>
-              <w:t> </w:t>
-            </w:r>
-          </w:p>
-        </w:tc>
-        <w:tc>
-          <w:tcPr>
-            <w:tcW w:w="6120" w:type="dxa"/>
-            <w:tcBorders>
-              <w:top w:val="nil"/>
-              <w:left w:val="nil"/>
-              <w:bottom w:val="single" w:sz="4" w:space="0" w:color="auto"/>
-              <w:right w:val="single" w:sz="4" w:space="0" w:color="auto"/>
-            </w:tcBorders>
-            <w:shd w:val="clear" w:color="auto" w:fill="auto"/>
-            <w:noWrap/>
-            <w:vAlign w:val="center"/>
-            <w:hideMark/>
-          </w:tcPr>
-          <w:p>
-            <w:pPr>
-              <w:spacing w:after="0" w:line="240" w:lineRule="auto"/>
-              <w:rPr>
-                <w:rFonts w:ascii="Calibri" w:eastAsia="Times New Roman" w:hAnsi="Calibri" w:cs="Calibri"/>
-                <w:color w:val="000000"/>
-                <w:lang w:val="fr-CA" w:eastAsia="fr-CA"/>
-              </w:rPr>
-            </w:pPr>
-            <w:r>
-              <w:rPr>
-                <w:rFonts w:ascii="Calibri" w:eastAsia="Times New Roman" w:hAnsi="Calibri" w:cs="Calibri"/>
-                <w:color w:val="000000"/>
-                <w:lang w:val="fr-CA" w:eastAsia="fr-CA"/>
-              </w:rPr>
-              <w:t> </w:t>
-            </w:r>
-          </w:p>
-        </w:tc>
-      </w:tr>
-      <w:tr>
-        <w:trPr>
-          <w:trHeight w:val="300"/>
-        </w:trPr>
-        <w:tc>
-          <w:tcPr>
-            <w:tcW w:w="2600" w:type="dxa"/>
-            <w:tcBorders>
-              <w:top w:val="nil"/>
-              <w:left w:val="single" w:sz="4" w:space="0" w:color="auto"/>
-              <w:bottom w:val="single" w:sz="4" w:space="0" w:color="auto"/>
-              <w:right w:val="single" w:sz="4" w:space="0" w:color="auto"/>
-            </w:tcBorders>
-            <w:shd w:val="clear" w:color="auto" w:fill="auto"/>
-            <w:noWrap/>
-            <w:vAlign w:val="center"/>
-            <w:hideMark/>
-          </w:tcPr>
-          <w:p>
-            <w:pPr>
-              <w:spacing w:after="0" w:line="240" w:lineRule="auto"/>
-              <w:jc w:val="center"/>
-              <w:rPr>
-                <w:rFonts w:ascii="Calibri" w:eastAsia="Times New Roman" w:hAnsi="Calibri" w:cs="Calibri"/>
-                <w:color w:val="000000"/>
-                <w:lang w:val="fr-CA" w:eastAsia="fr-CA"/>
-              </w:rPr>
-            </w:pPr>
-            <w:r>
-              <w:rPr>
-                <w:rFonts w:ascii="Calibri" w:eastAsia="Times New Roman" w:hAnsi="Calibri" w:cs="Calibri"/>
-                <w:color w:val="000000"/>
-                <w:lang w:val="fr-CA" w:eastAsia="fr-CA"/>
-              </w:rPr>
-              <w:t xml:space="preserve">Start </w:t>
-            </w:r>
-            <w:proofErr w:type="spellStart"/>
-            <w:r>
-              <w:rPr>
-                <w:rFonts w:ascii="Calibri" w:eastAsia="Times New Roman" w:hAnsi="Calibri" w:cs="Calibri"/>
-                <w:color w:val="000000"/>
-                <w:lang w:val="fr-CA" w:eastAsia="fr-CA"/>
-              </w:rPr>
-              <w:t>implement</w:t>
-            </w:r>
-            <w:proofErr w:type="spellEnd"/>
-          </w:p>
-        </w:tc>
-        <w:tc>
-          <w:tcPr>
-            <w:tcW w:w="1440" w:type="dxa"/>
-            <w:tcBorders>
-              <w:top w:val="nil"/>
-              <w:left w:val="nil"/>
-              <w:bottom w:val="single" w:sz="4" w:space="0" w:color="auto"/>
-              <w:right w:val="single" w:sz="4" w:space="0" w:color="auto"/>
-            </w:tcBorders>
-            <w:shd w:val="clear" w:color="auto" w:fill="auto"/>
-            <w:noWrap/>
-            <w:vAlign w:val="center"/>
-            <w:hideMark/>
-          </w:tcPr>
-          <w:p>
-            <w:pPr>
-              <w:spacing w:after="0" w:line="240" w:lineRule="auto"/>
-              <w:jc w:val="center"/>
-              <w:rPr>
-                <w:rFonts w:ascii="Calibri" w:eastAsia="Times New Roman" w:hAnsi="Calibri" w:cs="Calibri"/>
-                <w:color w:val="000000"/>
-                <w:lang w:val="fr-CA" w:eastAsia="fr-CA"/>
-              </w:rPr>
-            </w:pPr>
-            <w:r>
-              <w:rPr>
-                <w:rFonts w:ascii="Calibri" w:eastAsia="Times New Roman" w:hAnsi="Calibri" w:cs="Calibri"/>
-                <w:color w:val="000000"/>
-                <w:lang w:val="fr-CA" w:eastAsia="fr-CA"/>
-              </w:rPr>
-              <w:t>06-Apr</w:t>
-            </w:r>
-          </w:p>
-        </w:tc>
-        <w:tc>
-          <w:tcPr>
-            <w:tcW w:w="1640" w:type="dxa"/>
-            <w:tcBorders>
-              <w:top w:val="nil"/>
-              <w:left w:val="nil"/>
-              <w:bottom w:val="single" w:sz="4" w:space="0" w:color="auto"/>
-              <w:right w:val="single" w:sz="4" w:space="0" w:color="auto"/>
-            </w:tcBorders>
-            <w:shd w:val="clear" w:color="auto" w:fill="auto"/>
-            <w:noWrap/>
-            <w:vAlign w:val="center"/>
-            <w:hideMark/>
-          </w:tcPr>
-          <w:p>
-            <w:pPr>
-              <w:spacing w:after="0" w:line="240" w:lineRule="auto"/>
-              <w:jc w:val="center"/>
-              <w:rPr>
-                <w:rFonts w:ascii="Calibri" w:eastAsia="Times New Roman" w:hAnsi="Calibri" w:cs="Calibri"/>
-                <w:color w:val="000000"/>
-                <w:lang w:val="fr-CA" w:eastAsia="fr-CA"/>
-              </w:rPr>
-            </w:pPr>
-            <w:r>
-              <w:rPr>
-                <w:rFonts w:ascii="Calibri" w:eastAsia="Times New Roman" w:hAnsi="Calibri" w:cs="Calibri"/>
-                <w:color w:val="000000"/>
-                <w:lang w:val="fr-CA" w:eastAsia="fr-CA"/>
-              </w:rPr>
-              <w:t> </w:t>
-            </w:r>
-          </w:p>
-        </w:tc>
-        <w:tc>
-          <w:tcPr>
-            <w:tcW w:w="6120" w:type="dxa"/>
-            <w:tcBorders>
-              <w:top w:val="nil"/>
-              <w:left w:val="nil"/>
-              <w:bottom w:val="single" w:sz="4" w:space="0" w:color="auto"/>
-              <w:right w:val="single" w:sz="4" w:space="0" w:color="auto"/>
-            </w:tcBorders>
-            <w:shd w:val="clear" w:color="auto" w:fill="auto"/>
-            <w:noWrap/>
-            <w:vAlign w:val="center"/>
-            <w:hideMark/>
-          </w:tcPr>
-          <w:p>
-            <w:pPr>
-              <w:spacing w:after="0" w:line="240" w:lineRule="auto"/>
-              <w:rPr>
-                <w:rFonts w:ascii="Calibri" w:eastAsia="Times New Roman" w:hAnsi="Calibri" w:cs="Calibri"/>
-                <w:color w:val="000000"/>
-                <w:lang w:val="fr-CA" w:eastAsia="fr-CA"/>
-              </w:rPr>
-            </w:pPr>
-            <w:r>
-              <w:rPr>
-                <w:rFonts w:ascii="Calibri" w:eastAsia="Times New Roman" w:hAnsi="Calibri" w:cs="Calibri"/>
-                <w:color w:val="000000"/>
-                <w:lang w:val="fr-CA" w:eastAsia="fr-CA"/>
-              </w:rPr>
-              <w:t> </w:t>
-            </w:r>
-          </w:p>
-        </w:tc>
-      </w:tr>
-      <w:tr>
-        <w:trPr>
-          <w:trHeight w:val="300"/>
-        </w:trPr>
-        <w:tc>
-          <w:tcPr>
-            <w:tcW w:w="2600" w:type="dxa"/>
-            <w:tcBorders>
-              <w:top w:val="nil"/>
-              <w:left w:val="single" w:sz="4" w:space="0" w:color="auto"/>
-              <w:bottom w:val="single" w:sz="4" w:space="0" w:color="auto"/>
-              <w:right w:val="single" w:sz="4" w:space="0" w:color="auto"/>
-            </w:tcBorders>
-            <w:shd w:val="clear" w:color="auto" w:fill="auto"/>
-            <w:noWrap/>
-            <w:vAlign w:val="center"/>
-            <w:hideMark/>
-          </w:tcPr>
-          <w:p>
-            <w:pPr>
-              <w:spacing w:after="0" w:line="240" w:lineRule="auto"/>
-              <w:jc w:val="center"/>
-              <w:rPr>
-                <w:rFonts w:ascii="Calibri" w:eastAsia="Times New Roman" w:hAnsi="Calibri" w:cs="Calibri"/>
-                <w:color w:val="000000"/>
-                <w:lang w:val="fr-CA" w:eastAsia="fr-CA"/>
-              </w:rPr>
-            </w:pPr>
-            <w:r>
-              <w:rPr>
-                <w:rFonts w:ascii="Calibri" w:eastAsia="Times New Roman" w:hAnsi="Calibri" w:cs="Calibri"/>
-                <w:color w:val="000000"/>
-                <w:lang w:val="fr-CA" w:eastAsia="fr-CA"/>
-              </w:rPr>
-              <w:t> </w:t>
-            </w:r>
-          </w:p>
-        </w:tc>
-        <w:tc>
-          <w:tcPr>
-            <w:tcW w:w="1440" w:type="dxa"/>
-            <w:tcBorders>
-              <w:top w:val="nil"/>
-              <w:left w:val="nil"/>
-              <w:bottom w:val="single" w:sz="4" w:space="0" w:color="auto"/>
-              <w:right w:val="single" w:sz="4" w:space="0" w:color="auto"/>
-            </w:tcBorders>
-            <w:shd w:val="clear" w:color="auto" w:fill="auto"/>
-            <w:noWrap/>
-            <w:vAlign w:val="center"/>
-            <w:hideMark/>
-          </w:tcPr>
-          <w:p>
-            <w:pPr>
-              <w:spacing w:after="0" w:line="240" w:lineRule="auto"/>
-              <w:jc w:val="center"/>
-              <w:rPr>
-                <w:rFonts w:ascii="Calibri" w:eastAsia="Times New Roman" w:hAnsi="Calibri" w:cs="Calibri"/>
-                <w:color w:val="000000"/>
-                <w:lang w:val="fr-CA" w:eastAsia="fr-CA"/>
-              </w:rPr>
-            </w:pPr>
-            <w:r>
-              <w:rPr>
-                <w:rFonts w:ascii="Calibri" w:eastAsia="Times New Roman" w:hAnsi="Calibri" w:cs="Calibri"/>
-                <w:color w:val="000000"/>
-                <w:lang w:val="fr-CA" w:eastAsia="fr-CA"/>
-              </w:rPr>
-              <w:t>11-Apr</w:t>
-            </w:r>
-          </w:p>
-        </w:tc>
-        <w:tc>
-          <w:tcPr>
-            <w:tcW w:w="1640" w:type="dxa"/>
-            <w:tcBorders>
-              <w:top w:val="nil"/>
-              <w:left w:val="nil"/>
-              <w:bottom w:val="single" w:sz="4" w:space="0" w:color="auto"/>
-              <w:right w:val="single" w:sz="4" w:space="0" w:color="auto"/>
-            </w:tcBorders>
-            <w:shd w:val="clear" w:color="auto" w:fill="auto"/>
-            <w:noWrap/>
-            <w:vAlign w:val="center"/>
-            <w:hideMark/>
-          </w:tcPr>
-          <w:p>
-            <w:pPr>
-              <w:spacing w:after="0" w:line="240" w:lineRule="auto"/>
-              <w:jc w:val="center"/>
-              <w:rPr>
-                <w:rFonts w:ascii="Calibri" w:eastAsia="Times New Roman" w:hAnsi="Calibri" w:cs="Calibri"/>
-                <w:color w:val="000000"/>
-                <w:lang w:val="fr-CA" w:eastAsia="fr-CA"/>
-              </w:rPr>
-            </w:pPr>
-            <w:r>
-              <w:rPr>
-                <w:rFonts w:ascii="Calibri" w:eastAsia="Times New Roman" w:hAnsi="Calibri" w:cs="Calibri"/>
-                <w:color w:val="000000"/>
-                <w:lang w:val="fr-CA" w:eastAsia="fr-CA"/>
-              </w:rPr>
-              <w:t> </w:t>
-            </w:r>
-          </w:p>
-        </w:tc>
-        <w:tc>
-          <w:tcPr>
-            <w:tcW w:w="6120" w:type="dxa"/>
-            <w:tcBorders>
-              <w:top w:val="nil"/>
-              <w:left w:val="nil"/>
-              <w:bottom w:val="single" w:sz="4" w:space="0" w:color="auto"/>
-              <w:right w:val="single" w:sz="4" w:space="0" w:color="auto"/>
-            </w:tcBorders>
-            <w:shd w:val="clear" w:color="auto" w:fill="auto"/>
-            <w:noWrap/>
-            <w:vAlign w:val="center"/>
-            <w:hideMark/>
-          </w:tcPr>
-          <w:p>
-            <w:pPr>
-              <w:spacing w:after="0" w:line="240" w:lineRule="auto"/>
-              <w:rPr>
-                <w:rFonts w:ascii="Calibri" w:eastAsia="Times New Roman" w:hAnsi="Calibri" w:cs="Calibri"/>
-                <w:color w:val="000000"/>
-                <w:lang w:val="fr-CA" w:eastAsia="fr-CA"/>
-              </w:rPr>
-            </w:pPr>
-            <w:r>
-              <w:rPr>
-                <w:rFonts w:ascii="Calibri" w:eastAsia="Times New Roman" w:hAnsi="Calibri" w:cs="Calibri"/>
-                <w:color w:val="000000"/>
-                <w:lang w:val="fr-CA" w:eastAsia="fr-CA"/>
-              </w:rPr>
-              <w:t> </w:t>
-            </w:r>
-          </w:p>
-        </w:tc>
-      </w:tr>
-      <w:tr>
-        <w:trPr>
-          <w:trHeight w:val="300"/>
-        </w:trPr>
-        <w:tc>
-          <w:tcPr>
-            <w:tcW w:w="2600" w:type="dxa"/>
-            <w:tcBorders>
-              <w:top w:val="nil"/>
-              <w:left w:val="single" w:sz="4" w:space="0" w:color="auto"/>
-              <w:bottom w:val="single" w:sz="4" w:space="0" w:color="auto"/>
-              <w:right w:val="single" w:sz="4" w:space="0" w:color="auto"/>
-            </w:tcBorders>
-            <w:shd w:val="clear" w:color="auto" w:fill="auto"/>
-            <w:noWrap/>
-            <w:vAlign w:val="center"/>
-            <w:hideMark/>
-          </w:tcPr>
-          <w:p>
-            <w:pPr>
-              <w:spacing w:after="0" w:line="240" w:lineRule="auto"/>
-              <w:jc w:val="center"/>
-              <w:rPr>
-                <w:rFonts w:ascii="Calibri" w:eastAsia="Times New Roman" w:hAnsi="Calibri" w:cs="Calibri"/>
-                <w:color w:val="000000"/>
-                <w:lang w:val="fr-CA" w:eastAsia="fr-CA"/>
-              </w:rPr>
-            </w:pPr>
-            <w:r>
-              <w:rPr>
-                <w:rFonts w:ascii="Calibri" w:eastAsia="Times New Roman" w:hAnsi="Calibri" w:cs="Calibri"/>
-                <w:color w:val="000000"/>
-                <w:lang w:val="fr-CA" w:eastAsia="fr-CA"/>
-              </w:rPr>
-              <w:lastRenderedPageBreak/>
-              <w:t> </w:t>
-            </w:r>
-          </w:p>
-        </w:tc>
-        <w:tc>
-          <w:tcPr>
-            <w:tcW w:w="1440" w:type="dxa"/>
-            <w:tcBorders>
-              <w:top w:val="nil"/>
-              <w:left w:val="nil"/>
-              <w:bottom w:val="single" w:sz="4" w:space="0" w:color="auto"/>
-              <w:right w:val="single" w:sz="4" w:space="0" w:color="auto"/>
-            </w:tcBorders>
-            <w:shd w:val="clear" w:color="auto" w:fill="auto"/>
-            <w:noWrap/>
-            <w:vAlign w:val="center"/>
-            <w:hideMark/>
-          </w:tcPr>
-          <w:p>
-            <w:pPr>
-              <w:spacing w:after="0" w:line="240" w:lineRule="auto"/>
-              <w:jc w:val="center"/>
-              <w:rPr>
-                <w:rFonts w:ascii="Calibri" w:eastAsia="Times New Roman" w:hAnsi="Calibri" w:cs="Calibri"/>
-                <w:color w:val="000000"/>
-                <w:lang w:val="fr-CA" w:eastAsia="fr-CA"/>
-              </w:rPr>
-            </w:pPr>
-            <w:r>
-              <w:rPr>
-                <w:rFonts w:ascii="Calibri" w:eastAsia="Times New Roman" w:hAnsi="Calibri" w:cs="Calibri"/>
-                <w:color w:val="000000"/>
-                <w:lang w:val="fr-CA" w:eastAsia="fr-CA"/>
-              </w:rPr>
-              <w:t>13-Apr</w:t>
-            </w:r>
-          </w:p>
-        </w:tc>
-        <w:tc>
-          <w:tcPr>
-            <w:tcW w:w="1640" w:type="dxa"/>
-            <w:tcBorders>
-              <w:top w:val="nil"/>
-              <w:left w:val="nil"/>
-              <w:bottom w:val="single" w:sz="4" w:space="0" w:color="auto"/>
-              <w:right w:val="single" w:sz="4" w:space="0" w:color="auto"/>
-            </w:tcBorders>
-            <w:shd w:val="clear" w:color="auto" w:fill="auto"/>
-            <w:noWrap/>
-            <w:vAlign w:val="center"/>
-            <w:hideMark/>
-          </w:tcPr>
-          <w:p>
-            <w:pPr>
-              <w:spacing w:after="0" w:line="240" w:lineRule="auto"/>
-              <w:jc w:val="center"/>
-              <w:rPr>
-                <w:rFonts w:ascii="Calibri" w:eastAsia="Times New Roman" w:hAnsi="Calibri" w:cs="Calibri"/>
-                <w:color w:val="000000"/>
-                <w:lang w:val="fr-CA" w:eastAsia="fr-CA"/>
-              </w:rPr>
-            </w:pPr>
-            <w:r>
-              <w:rPr>
-                <w:rFonts w:ascii="Calibri" w:eastAsia="Times New Roman" w:hAnsi="Calibri" w:cs="Calibri"/>
-                <w:color w:val="000000"/>
-                <w:lang w:val="fr-CA" w:eastAsia="fr-CA"/>
-              </w:rPr>
-              <w:t> </w:t>
-            </w:r>
-          </w:p>
-        </w:tc>
-        <w:tc>
-          <w:tcPr>
-            <w:tcW w:w="6120" w:type="dxa"/>
-            <w:tcBorders>
-              <w:top w:val="nil"/>
-              <w:left w:val="nil"/>
-              <w:bottom w:val="single" w:sz="4" w:space="0" w:color="auto"/>
-              <w:right w:val="single" w:sz="4" w:space="0" w:color="auto"/>
-            </w:tcBorders>
-            <w:shd w:val="clear" w:color="auto" w:fill="auto"/>
-            <w:noWrap/>
-            <w:vAlign w:val="center"/>
-            <w:hideMark/>
-          </w:tcPr>
-          <w:p>
-            <w:pPr>
-              <w:spacing w:after="0" w:line="240" w:lineRule="auto"/>
-              <w:rPr>
-                <w:rFonts w:ascii="Calibri" w:eastAsia="Times New Roman" w:hAnsi="Calibri" w:cs="Calibri"/>
-                <w:color w:val="000000"/>
-                <w:lang w:val="fr-CA" w:eastAsia="fr-CA"/>
-              </w:rPr>
-            </w:pPr>
-            <w:r>
-              <w:rPr>
-                <w:rFonts w:ascii="Calibri" w:eastAsia="Times New Roman" w:hAnsi="Calibri" w:cs="Calibri"/>
-                <w:color w:val="000000"/>
-                <w:lang w:val="fr-CA" w:eastAsia="fr-CA"/>
-              </w:rPr>
-              <w:t> </w:t>
-            </w:r>
-          </w:p>
-        </w:tc>
-      </w:tr>
-      <w:tr>
-        <w:trPr>
-          <w:trHeight w:val="300"/>
-        </w:trPr>
-        <w:tc>
-          <w:tcPr>
-            <w:tcW w:w="2600" w:type="dxa"/>
-            <w:tcBorders>
-              <w:top w:val="nil"/>
-              <w:left w:val="single" w:sz="4" w:space="0" w:color="auto"/>
-              <w:bottom w:val="single" w:sz="4" w:space="0" w:color="auto"/>
-              <w:right w:val="single" w:sz="4" w:space="0" w:color="auto"/>
-            </w:tcBorders>
-            <w:shd w:val="clear" w:color="auto" w:fill="auto"/>
-            <w:noWrap/>
-            <w:vAlign w:val="center"/>
-            <w:hideMark/>
-          </w:tcPr>
-          <w:p>
-            <w:pPr>
-              <w:spacing w:after="0" w:line="240" w:lineRule="auto"/>
-              <w:jc w:val="center"/>
-              <w:rPr>
-                <w:rFonts w:ascii="Calibri" w:eastAsia="Times New Roman" w:hAnsi="Calibri" w:cs="Calibri"/>
-                <w:color w:val="000000"/>
-                <w:lang w:val="fr-CA" w:eastAsia="fr-CA"/>
-              </w:rPr>
-            </w:pPr>
-            <w:r>
-              <w:rPr>
-                <w:rFonts w:ascii="Calibri" w:eastAsia="Times New Roman" w:hAnsi="Calibri" w:cs="Calibri"/>
-                <w:color w:val="000000"/>
-                <w:lang w:val="fr-CA" w:eastAsia="fr-CA"/>
-              </w:rPr>
-              <w:t> </w:t>
-            </w:r>
-          </w:p>
-        </w:tc>
-        <w:tc>
-          <w:tcPr>
-            <w:tcW w:w="1440" w:type="dxa"/>
-            <w:tcBorders>
-              <w:top w:val="nil"/>
-              <w:left w:val="nil"/>
-              <w:bottom w:val="single" w:sz="4" w:space="0" w:color="auto"/>
-              <w:right w:val="single" w:sz="4" w:space="0" w:color="auto"/>
-            </w:tcBorders>
-            <w:shd w:val="clear" w:color="auto" w:fill="auto"/>
-            <w:noWrap/>
-            <w:vAlign w:val="center"/>
-            <w:hideMark/>
-          </w:tcPr>
-          <w:p>
-            <w:pPr>
-              <w:spacing w:after="0" w:line="240" w:lineRule="auto"/>
-              <w:jc w:val="center"/>
-              <w:rPr>
-                <w:rFonts w:ascii="Calibri" w:eastAsia="Times New Roman" w:hAnsi="Calibri" w:cs="Calibri"/>
-                <w:color w:val="000000"/>
-                <w:lang w:val="fr-CA" w:eastAsia="fr-CA"/>
-              </w:rPr>
-            </w:pPr>
-            <w:r>
-              <w:rPr>
-                <w:rFonts w:ascii="Calibri" w:eastAsia="Times New Roman" w:hAnsi="Calibri" w:cs="Calibri"/>
-                <w:color w:val="000000"/>
-                <w:lang w:val="fr-CA" w:eastAsia="fr-CA"/>
-              </w:rPr>
-              <w:t>18-Apr</w:t>
-            </w:r>
-          </w:p>
-        </w:tc>
-        <w:tc>
-          <w:tcPr>
-            <w:tcW w:w="1640" w:type="dxa"/>
-            <w:tcBorders>
-              <w:top w:val="nil"/>
-              <w:left w:val="nil"/>
-              <w:bottom w:val="single" w:sz="4" w:space="0" w:color="auto"/>
-              <w:right w:val="single" w:sz="4" w:space="0" w:color="auto"/>
-            </w:tcBorders>
-            <w:shd w:val="clear" w:color="auto" w:fill="auto"/>
-            <w:noWrap/>
-            <w:vAlign w:val="center"/>
-            <w:hideMark/>
-          </w:tcPr>
-          <w:p>
-            <w:pPr>
-              <w:spacing w:after="0" w:line="240" w:lineRule="auto"/>
-              <w:jc w:val="center"/>
-              <w:rPr>
-                <w:rFonts w:ascii="Calibri" w:eastAsia="Times New Roman" w:hAnsi="Calibri" w:cs="Calibri"/>
-                <w:color w:val="000000"/>
-                <w:lang w:val="fr-CA" w:eastAsia="fr-CA"/>
-              </w:rPr>
-            </w:pPr>
-            <w:r>
-              <w:rPr>
-                <w:rFonts w:ascii="Calibri" w:eastAsia="Times New Roman" w:hAnsi="Calibri" w:cs="Calibri"/>
-                <w:color w:val="000000"/>
-                <w:lang w:val="fr-CA" w:eastAsia="fr-CA"/>
-              </w:rPr>
-              <w:t> </w:t>
-            </w:r>
-          </w:p>
-        </w:tc>
-        <w:tc>
-          <w:tcPr>
-            <w:tcW w:w="6120" w:type="dxa"/>
-            <w:tcBorders>
-              <w:top w:val="nil"/>
-              <w:left w:val="nil"/>
-              <w:bottom w:val="single" w:sz="4" w:space="0" w:color="auto"/>
-              <w:right w:val="single" w:sz="4" w:space="0" w:color="auto"/>
-            </w:tcBorders>
-            <w:shd w:val="clear" w:color="auto" w:fill="auto"/>
-            <w:noWrap/>
-            <w:vAlign w:val="center"/>
-            <w:hideMark/>
-          </w:tcPr>
-          <w:p>
-            <w:pPr>
-              <w:spacing w:after="0" w:line="240" w:lineRule="auto"/>
-              <w:rPr>
-                <w:rFonts w:ascii="Calibri" w:eastAsia="Times New Roman" w:hAnsi="Calibri" w:cs="Calibri"/>
-                <w:color w:val="000000"/>
-                <w:lang w:val="fr-CA" w:eastAsia="fr-CA"/>
-              </w:rPr>
-            </w:pPr>
-            <w:r>
-              <w:rPr>
-                <w:rFonts w:ascii="Calibri" w:eastAsia="Times New Roman" w:hAnsi="Calibri" w:cs="Calibri"/>
-                <w:color w:val="000000"/>
-                <w:lang w:val="fr-CA" w:eastAsia="fr-CA"/>
-              </w:rPr>
-              <w:t> </w:t>
-            </w:r>
-          </w:p>
-        </w:tc>
-      </w:tr>
-      <w:tr>
-        <w:trPr>
-          <w:trHeight w:val="300"/>
-        </w:trPr>
-        <w:tc>
-          <w:tcPr>
-            <w:tcW w:w="2600" w:type="dxa"/>
-            <w:tcBorders>
-              <w:top w:val="nil"/>
-              <w:left w:val="single" w:sz="4" w:space="0" w:color="auto"/>
-              <w:bottom w:val="single" w:sz="4" w:space="0" w:color="auto"/>
-              <w:right w:val="single" w:sz="4" w:space="0" w:color="auto"/>
-            </w:tcBorders>
-            <w:shd w:val="clear" w:color="auto" w:fill="auto"/>
-            <w:noWrap/>
-            <w:vAlign w:val="center"/>
-            <w:hideMark/>
-          </w:tcPr>
-          <w:p>
-            <w:pPr>
-              <w:spacing w:after="0" w:line="240" w:lineRule="auto"/>
-              <w:jc w:val="center"/>
-              <w:rPr>
-                <w:rFonts w:ascii="Calibri" w:eastAsia="Times New Roman" w:hAnsi="Calibri" w:cs="Calibri"/>
-                <w:color w:val="000000"/>
-                <w:lang w:val="fr-CA" w:eastAsia="fr-CA"/>
-              </w:rPr>
-            </w:pPr>
-            <w:r>
-              <w:rPr>
-                <w:rFonts w:ascii="Calibri" w:eastAsia="Times New Roman" w:hAnsi="Calibri" w:cs="Calibri"/>
-                <w:color w:val="000000"/>
-                <w:lang w:val="fr-CA" w:eastAsia="fr-CA"/>
-              </w:rPr>
-              <w:t xml:space="preserve">Finish </w:t>
-            </w:r>
-            <w:proofErr w:type="spellStart"/>
-            <w:r>
-              <w:rPr>
-                <w:rFonts w:ascii="Calibri" w:eastAsia="Times New Roman" w:hAnsi="Calibri" w:cs="Calibri"/>
-                <w:color w:val="000000"/>
-                <w:lang w:val="fr-CA" w:eastAsia="fr-CA"/>
-              </w:rPr>
-              <w:t>implementation</w:t>
-            </w:r>
-            <w:proofErr w:type="spellEnd"/>
-          </w:p>
-        </w:tc>
-        <w:tc>
-          <w:tcPr>
-            <w:tcW w:w="1440" w:type="dxa"/>
-            <w:tcBorders>
-              <w:top w:val="nil"/>
-              <w:left w:val="nil"/>
-              <w:bottom w:val="single" w:sz="4" w:space="0" w:color="auto"/>
-              <w:right w:val="single" w:sz="4" w:space="0" w:color="auto"/>
-            </w:tcBorders>
-            <w:shd w:val="clear" w:color="auto" w:fill="auto"/>
-            <w:noWrap/>
-            <w:vAlign w:val="center"/>
-            <w:hideMark/>
-          </w:tcPr>
-          <w:p>
-            <w:pPr>
-              <w:spacing w:after="0" w:line="240" w:lineRule="auto"/>
-              <w:jc w:val="center"/>
-              <w:rPr>
-                <w:rFonts w:ascii="Calibri" w:eastAsia="Times New Roman" w:hAnsi="Calibri" w:cs="Calibri"/>
-                <w:color w:val="000000"/>
-                <w:lang w:val="fr-CA" w:eastAsia="fr-CA"/>
-              </w:rPr>
-            </w:pPr>
-            <w:r>
-              <w:rPr>
-                <w:rFonts w:ascii="Calibri" w:eastAsia="Times New Roman" w:hAnsi="Calibri" w:cs="Calibri"/>
-                <w:color w:val="000000"/>
-                <w:lang w:val="fr-CA" w:eastAsia="fr-CA"/>
-              </w:rPr>
-              <w:t>20-Apr</w:t>
-            </w:r>
-          </w:p>
-        </w:tc>
-        <w:tc>
-          <w:tcPr>
-            <w:tcW w:w="1640" w:type="dxa"/>
-            <w:tcBorders>
-              <w:top w:val="nil"/>
-              <w:left w:val="nil"/>
-              <w:bottom w:val="single" w:sz="4" w:space="0" w:color="auto"/>
-              <w:right w:val="single" w:sz="4" w:space="0" w:color="auto"/>
-            </w:tcBorders>
-            <w:shd w:val="clear" w:color="auto" w:fill="auto"/>
-            <w:noWrap/>
-            <w:vAlign w:val="center"/>
-            <w:hideMark/>
-          </w:tcPr>
-          <w:p>
-            <w:pPr>
-              <w:spacing w:after="0" w:line="240" w:lineRule="auto"/>
-              <w:jc w:val="center"/>
-              <w:rPr>
-                <w:rFonts w:ascii="Calibri" w:eastAsia="Times New Roman" w:hAnsi="Calibri" w:cs="Calibri"/>
-                <w:color w:val="000000"/>
-                <w:lang w:val="fr-CA" w:eastAsia="fr-CA"/>
-              </w:rPr>
-            </w:pPr>
-            <w:r>
-              <w:rPr>
-                <w:rFonts w:ascii="Calibri" w:eastAsia="Times New Roman" w:hAnsi="Calibri" w:cs="Calibri"/>
-                <w:color w:val="000000"/>
-                <w:lang w:val="fr-CA" w:eastAsia="fr-CA"/>
-              </w:rPr>
-              <w:t> </w:t>
-            </w:r>
-          </w:p>
-        </w:tc>
-        <w:tc>
-          <w:tcPr>
-            <w:tcW w:w="6120" w:type="dxa"/>
-            <w:tcBorders>
-              <w:top w:val="nil"/>
-              <w:left w:val="nil"/>
-              <w:bottom w:val="single" w:sz="4" w:space="0" w:color="auto"/>
-              <w:right w:val="single" w:sz="4" w:space="0" w:color="auto"/>
-            </w:tcBorders>
-            <w:shd w:val="clear" w:color="auto" w:fill="auto"/>
-            <w:noWrap/>
-            <w:vAlign w:val="center"/>
-            <w:hideMark/>
-          </w:tcPr>
-          <w:p>
-            <w:pPr>
-              <w:spacing w:after="0" w:line="240" w:lineRule="auto"/>
-              <w:rPr>
-                <w:rFonts w:ascii="Calibri" w:eastAsia="Times New Roman" w:hAnsi="Calibri" w:cs="Calibri"/>
-                <w:color w:val="000000"/>
-                <w:lang w:val="fr-CA" w:eastAsia="fr-CA"/>
-              </w:rPr>
-            </w:pPr>
-            <w:r>
-              <w:rPr>
-                <w:rFonts w:ascii="Calibri" w:eastAsia="Times New Roman" w:hAnsi="Calibri" w:cs="Calibri"/>
-                <w:color w:val="000000"/>
-                <w:lang w:val="fr-CA" w:eastAsia="fr-CA"/>
-              </w:rPr>
-              <w:t> </w:t>
-            </w:r>
-          </w:p>
-        </w:tc>
-      </w:tr>
-      <w:tr>
-        <w:trPr>
-          <w:trHeight w:val="300"/>
-        </w:trPr>
-        <w:tc>
-          <w:tcPr>
-            <w:tcW w:w="2600" w:type="dxa"/>
-            <w:tcBorders>
-              <w:top w:val="nil"/>
-              <w:left w:val="single" w:sz="4" w:space="0" w:color="auto"/>
-              <w:bottom w:val="single" w:sz="4" w:space="0" w:color="auto"/>
-              <w:right w:val="single" w:sz="4" w:space="0" w:color="auto"/>
-            </w:tcBorders>
-            <w:shd w:val="clear" w:color="auto" w:fill="auto"/>
-            <w:noWrap/>
-            <w:vAlign w:val="center"/>
-            <w:hideMark/>
-          </w:tcPr>
-          <w:p>
-            <w:pPr>
-              <w:spacing w:after="0" w:line="240" w:lineRule="auto"/>
-              <w:jc w:val="center"/>
-              <w:rPr>
-                <w:rFonts w:ascii="Calibri" w:eastAsia="Times New Roman" w:hAnsi="Calibri" w:cs="Calibri"/>
-                <w:color w:val="000000"/>
-                <w:lang w:val="fr-CA" w:eastAsia="fr-CA"/>
-              </w:rPr>
-            </w:pPr>
-            <w:r>
-              <w:rPr>
-                <w:rFonts w:ascii="Calibri" w:eastAsia="Times New Roman" w:hAnsi="Calibri" w:cs="Calibri"/>
-                <w:color w:val="000000"/>
-                <w:lang w:val="fr-CA" w:eastAsia="fr-CA"/>
-              </w:rPr>
-              <w:t> </w:t>
-            </w:r>
-          </w:p>
-        </w:tc>
-        <w:tc>
-          <w:tcPr>
-            <w:tcW w:w="1440" w:type="dxa"/>
-            <w:tcBorders>
-              <w:top w:val="nil"/>
-              <w:left w:val="nil"/>
-              <w:bottom w:val="single" w:sz="4" w:space="0" w:color="auto"/>
-              <w:right w:val="single" w:sz="4" w:space="0" w:color="auto"/>
-            </w:tcBorders>
-            <w:shd w:val="clear" w:color="auto" w:fill="auto"/>
-            <w:noWrap/>
-            <w:vAlign w:val="center"/>
-            <w:hideMark/>
-          </w:tcPr>
-          <w:p>
-            <w:pPr>
-              <w:spacing w:after="0" w:line="240" w:lineRule="auto"/>
-              <w:jc w:val="center"/>
-              <w:rPr>
-                <w:rFonts w:ascii="Calibri" w:eastAsia="Times New Roman" w:hAnsi="Calibri" w:cs="Calibri"/>
-                <w:color w:val="000000"/>
-                <w:lang w:val="fr-CA" w:eastAsia="fr-CA"/>
-              </w:rPr>
-            </w:pPr>
-            <w:r>
-              <w:rPr>
-                <w:rFonts w:ascii="Calibri" w:eastAsia="Times New Roman" w:hAnsi="Calibri" w:cs="Calibri"/>
-                <w:color w:val="000000"/>
-                <w:lang w:val="fr-CA" w:eastAsia="fr-CA"/>
-              </w:rPr>
-              <w:t>25-Apr</w:t>
-            </w:r>
-          </w:p>
-        </w:tc>
-        <w:tc>
-          <w:tcPr>
-            <w:tcW w:w="1640" w:type="dxa"/>
-            <w:tcBorders>
-              <w:top w:val="nil"/>
-              <w:left w:val="nil"/>
-              <w:bottom w:val="single" w:sz="4" w:space="0" w:color="auto"/>
-              <w:right w:val="single" w:sz="4" w:space="0" w:color="auto"/>
-            </w:tcBorders>
-            <w:shd w:val="clear" w:color="auto" w:fill="auto"/>
-            <w:noWrap/>
-            <w:vAlign w:val="center"/>
-            <w:hideMark/>
-          </w:tcPr>
-          <w:p>
-            <w:pPr>
-              <w:spacing w:after="0" w:line="240" w:lineRule="auto"/>
-              <w:jc w:val="center"/>
-              <w:rPr>
-                <w:rFonts w:ascii="Calibri" w:eastAsia="Times New Roman" w:hAnsi="Calibri" w:cs="Calibri"/>
-                <w:color w:val="000000"/>
-                <w:lang w:val="fr-CA" w:eastAsia="fr-CA"/>
-              </w:rPr>
-            </w:pPr>
-            <w:r>
-              <w:rPr>
-                <w:rFonts w:ascii="Calibri" w:eastAsia="Times New Roman" w:hAnsi="Calibri" w:cs="Calibri"/>
-                <w:color w:val="000000"/>
-                <w:lang w:val="fr-CA" w:eastAsia="fr-CA"/>
-              </w:rPr>
-              <w:t> </w:t>
-            </w:r>
-          </w:p>
-        </w:tc>
-        <w:tc>
-          <w:tcPr>
-            <w:tcW w:w="6120" w:type="dxa"/>
-            <w:tcBorders>
-              <w:top w:val="nil"/>
-              <w:left w:val="nil"/>
-              <w:bottom w:val="single" w:sz="4" w:space="0" w:color="auto"/>
-              <w:right w:val="single" w:sz="4" w:space="0" w:color="auto"/>
-            </w:tcBorders>
-            <w:shd w:val="clear" w:color="auto" w:fill="auto"/>
-            <w:noWrap/>
-            <w:vAlign w:val="center"/>
-            <w:hideMark/>
-          </w:tcPr>
-          <w:p>
-            <w:pPr>
-              <w:spacing w:after="0" w:line="240" w:lineRule="auto"/>
-              <w:rPr>
-                <w:rFonts w:ascii="Calibri" w:eastAsia="Times New Roman" w:hAnsi="Calibri" w:cs="Calibri"/>
-                <w:color w:val="000000"/>
-                <w:lang w:val="fr-CA" w:eastAsia="fr-CA"/>
-              </w:rPr>
-            </w:pPr>
-            <w:r>
-              <w:rPr>
-                <w:rFonts w:ascii="Calibri" w:eastAsia="Times New Roman" w:hAnsi="Calibri" w:cs="Calibri"/>
-                <w:color w:val="000000"/>
-                <w:lang w:val="fr-CA" w:eastAsia="fr-CA"/>
-              </w:rPr>
-              <w:t> </w:t>
-            </w:r>
-          </w:p>
-        </w:tc>
-      </w:tr>
-      <w:tr>
-        <w:trPr>
-          <w:trHeight w:val="300"/>
-        </w:trPr>
-        <w:tc>
-          <w:tcPr>
-            <w:tcW w:w="2600" w:type="dxa"/>
-            <w:tcBorders>
-              <w:top w:val="nil"/>
-              <w:left w:val="single" w:sz="4" w:space="0" w:color="auto"/>
-              <w:bottom w:val="single" w:sz="4" w:space="0" w:color="auto"/>
-              <w:right w:val="single" w:sz="4" w:space="0" w:color="auto"/>
-            </w:tcBorders>
-            <w:shd w:val="clear" w:color="auto" w:fill="auto"/>
-            <w:noWrap/>
-            <w:vAlign w:val="center"/>
-            <w:hideMark/>
-          </w:tcPr>
-          <w:p>
-            <w:pPr>
-              <w:spacing w:after="0" w:line="240" w:lineRule="auto"/>
-              <w:jc w:val="center"/>
-              <w:rPr>
-                <w:rFonts w:ascii="Calibri" w:eastAsia="Times New Roman" w:hAnsi="Calibri" w:cs="Calibri"/>
-                <w:color w:val="000000"/>
-                <w:lang w:val="fr-CA" w:eastAsia="fr-CA"/>
-              </w:rPr>
-            </w:pPr>
-            <w:r>
-              <w:rPr>
-                <w:rFonts w:ascii="Calibri" w:eastAsia="Times New Roman" w:hAnsi="Calibri" w:cs="Calibri"/>
-                <w:color w:val="000000"/>
-                <w:lang w:val="fr-CA" w:eastAsia="fr-CA"/>
-              </w:rPr>
-              <w:t>Finish networking</w:t>
-            </w:r>
-          </w:p>
-        </w:tc>
-        <w:tc>
-          <w:tcPr>
-            <w:tcW w:w="1440" w:type="dxa"/>
-            <w:tcBorders>
-              <w:top w:val="nil"/>
-              <w:left w:val="nil"/>
-              <w:bottom w:val="single" w:sz="4" w:space="0" w:color="auto"/>
-              <w:right w:val="single" w:sz="4" w:space="0" w:color="auto"/>
-            </w:tcBorders>
-            <w:shd w:val="clear" w:color="auto" w:fill="auto"/>
-            <w:noWrap/>
-            <w:vAlign w:val="center"/>
-            <w:hideMark/>
-          </w:tcPr>
-          <w:p>
-            <w:pPr>
-              <w:spacing w:after="0" w:line="240" w:lineRule="auto"/>
-              <w:jc w:val="center"/>
-              <w:rPr>
-                <w:rFonts w:ascii="Calibri" w:eastAsia="Times New Roman" w:hAnsi="Calibri" w:cs="Calibri"/>
-                <w:color w:val="000000"/>
-                <w:lang w:val="fr-CA" w:eastAsia="fr-CA"/>
-              </w:rPr>
-            </w:pPr>
-            <w:r>
-              <w:rPr>
-                <w:rFonts w:ascii="Calibri" w:eastAsia="Times New Roman" w:hAnsi="Calibri" w:cs="Calibri"/>
-                <w:color w:val="000000"/>
-                <w:lang w:val="fr-CA" w:eastAsia="fr-CA"/>
-              </w:rPr>
-              <w:t>27-Apr</w:t>
-            </w:r>
-          </w:p>
-        </w:tc>
-        <w:tc>
-          <w:tcPr>
-            <w:tcW w:w="1640" w:type="dxa"/>
-            <w:tcBorders>
-              <w:top w:val="nil"/>
-              <w:left w:val="nil"/>
-              <w:bottom w:val="single" w:sz="4" w:space="0" w:color="auto"/>
-              <w:right w:val="single" w:sz="4" w:space="0" w:color="auto"/>
-            </w:tcBorders>
-            <w:shd w:val="clear" w:color="auto" w:fill="auto"/>
-            <w:noWrap/>
-            <w:vAlign w:val="center"/>
-            <w:hideMark/>
-          </w:tcPr>
-          <w:p>
-            <w:pPr>
-              <w:spacing w:after="0" w:line="240" w:lineRule="auto"/>
-              <w:jc w:val="center"/>
-              <w:rPr>
-                <w:rFonts w:ascii="Calibri" w:eastAsia="Times New Roman" w:hAnsi="Calibri" w:cs="Calibri"/>
-                <w:color w:val="000000"/>
-                <w:lang w:val="fr-CA" w:eastAsia="fr-CA"/>
-              </w:rPr>
-            </w:pPr>
-            <w:r>
-              <w:rPr>
-                <w:rFonts w:ascii="Calibri" w:eastAsia="Times New Roman" w:hAnsi="Calibri" w:cs="Calibri"/>
-                <w:color w:val="000000"/>
-                <w:lang w:val="fr-CA" w:eastAsia="fr-CA"/>
-              </w:rPr>
-              <w:t> </w:t>
-            </w:r>
-          </w:p>
-        </w:tc>
-        <w:tc>
-          <w:tcPr>
-            <w:tcW w:w="6120" w:type="dxa"/>
-            <w:tcBorders>
-              <w:top w:val="nil"/>
-              <w:left w:val="nil"/>
-              <w:bottom w:val="single" w:sz="4" w:space="0" w:color="auto"/>
-              <w:right w:val="single" w:sz="4" w:space="0" w:color="auto"/>
-            </w:tcBorders>
-            <w:shd w:val="clear" w:color="auto" w:fill="auto"/>
-            <w:noWrap/>
-            <w:vAlign w:val="center"/>
-            <w:hideMark/>
-          </w:tcPr>
-          <w:p>
-            <w:pPr>
-              <w:spacing w:after="0" w:line="240" w:lineRule="auto"/>
-              <w:rPr>
-                <w:rFonts w:ascii="Calibri" w:eastAsia="Times New Roman" w:hAnsi="Calibri" w:cs="Calibri"/>
-                <w:color w:val="000000"/>
-                <w:lang w:val="fr-CA" w:eastAsia="fr-CA"/>
-              </w:rPr>
-            </w:pPr>
-            <w:r>
-              <w:rPr>
-                <w:rFonts w:ascii="Calibri" w:eastAsia="Times New Roman" w:hAnsi="Calibri" w:cs="Calibri"/>
-                <w:color w:val="000000"/>
-                <w:lang w:val="fr-CA" w:eastAsia="fr-CA"/>
-              </w:rPr>
-              <w:t> </w:t>
-            </w:r>
-          </w:p>
-        </w:tc>
-      </w:tr>
-      <w:tr>
-        <w:trPr>
-          <w:trHeight w:val="300"/>
-        </w:trPr>
-        <w:tc>
-          <w:tcPr>
-            <w:tcW w:w="2600" w:type="dxa"/>
-            <w:tcBorders>
-              <w:top w:val="nil"/>
-              <w:left w:val="single" w:sz="4" w:space="0" w:color="auto"/>
-              <w:bottom w:val="single" w:sz="4" w:space="0" w:color="auto"/>
-              <w:right w:val="single" w:sz="4" w:space="0" w:color="auto"/>
-            </w:tcBorders>
-            <w:shd w:val="clear" w:color="auto" w:fill="auto"/>
-            <w:noWrap/>
-            <w:vAlign w:val="center"/>
-            <w:hideMark/>
-          </w:tcPr>
-          <w:p>
-            <w:pPr>
-              <w:spacing w:after="0" w:line="240" w:lineRule="auto"/>
-              <w:jc w:val="center"/>
-              <w:rPr>
-                <w:rFonts w:ascii="Calibri" w:eastAsia="Times New Roman" w:hAnsi="Calibri" w:cs="Calibri"/>
-                <w:color w:val="000000"/>
-                <w:lang w:val="fr-CA" w:eastAsia="fr-CA"/>
-              </w:rPr>
-            </w:pPr>
-            <w:proofErr w:type="spellStart"/>
-            <w:r>
-              <w:rPr>
-                <w:rFonts w:ascii="Calibri" w:eastAsia="Times New Roman" w:hAnsi="Calibri" w:cs="Calibri"/>
-                <w:color w:val="000000"/>
-                <w:lang w:val="fr-CA" w:eastAsia="fr-CA"/>
-              </w:rPr>
-              <w:t>Testing</w:t>
-            </w:r>
-            <w:proofErr w:type="spellEnd"/>
-          </w:p>
-        </w:tc>
-        <w:tc>
-          <w:tcPr>
-            <w:tcW w:w="1440" w:type="dxa"/>
-            <w:tcBorders>
-              <w:top w:val="nil"/>
-              <w:left w:val="nil"/>
-              <w:bottom w:val="single" w:sz="4" w:space="0" w:color="auto"/>
-              <w:right w:val="single" w:sz="4" w:space="0" w:color="auto"/>
-            </w:tcBorders>
-            <w:shd w:val="clear" w:color="auto" w:fill="auto"/>
-            <w:noWrap/>
-            <w:vAlign w:val="center"/>
-            <w:hideMark/>
-          </w:tcPr>
-          <w:p>
-            <w:pPr>
-              <w:spacing w:after="0" w:line="240" w:lineRule="auto"/>
-              <w:jc w:val="center"/>
-              <w:rPr>
-                <w:rFonts w:ascii="Calibri" w:eastAsia="Times New Roman" w:hAnsi="Calibri" w:cs="Calibri"/>
-                <w:color w:val="000000"/>
-                <w:lang w:val="fr-CA" w:eastAsia="fr-CA"/>
-              </w:rPr>
-            </w:pPr>
-            <w:r>
-              <w:rPr>
-                <w:rFonts w:ascii="Calibri" w:eastAsia="Times New Roman" w:hAnsi="Calibri" w:cs="Calibri"/>
-                <w:color w:val="000000"/>
-                <w:lang w:val="fr-CA" w:eastAsia="fr-CA"/>
-              </w:rPr>
-              <w:t>02-May</w:t>
-            </w:r>
-          </w:p>
-        </w:tc>
-        <w:tc>
-          <w:tcPr>
-            <w:tcW w:w="1640" w:type="dxa"/>
-            <w:tcBorders>
-              <w:top w:val="nil"/>
-              <w:left w:val="nil"/>
-              <w:bottom w:val="single" w:sz="4" w:space="0" w:color="auto"/>
-              <w:right w:val="single" w:sz="4" w:space="0" w:color="auto"/>
-            </w:tcBorders>
-            <w:shd w:val="clear" w:color="auto" w:fill="auto"/>
-            <w:noWrap/>
-            <w:vAlign w:val="center"/>
-            <w:hideMark/>
-          </w:tcPr>
-          <w:p>
-            <w:pPr>
-              <w:spacing w:after="0" w:line="240" w:lineRule="auto"/>
-              <w:jc w:val="center"/>
-              <w:rPr>
-                <w:rFonts w:ascii="Calibri" w:eastAsia="Times New Roman" w:hAnsi="Calibri" w:cs="Calibri"/>
-                <w:color w:val="000000"/>
-                <w:lang w:val="fr-CA" w:eastAsia="fr-CA"/>
-              </w:rPr>
-            </w:pPr>
-            <w:r>
-              <w:rPr>
-                <w:rFonts w:ascii="Calibri" w:eastAsia="Times New Roman" w:hAnsi="Calibri" w:cs="Calibri"/>
-                <w:color w:val="000000"/>
-                <w:lang w:val="fr-CA" w:eastAsia="fr-CA"/>
-              </w:rPr>
-              <w:t> </w:t>
-            </w:r>
-          </w:p>
-        </w:tc>
-        <w:tc>
-          <w:tcPr>
-            <w:tcW w:w="6120" w:type="dxa"/>
-            <w:tcBorders>
-              <w:top w:val="nil"/>
-              <w:left w:val="nil"/>
-              <w:bottom w:val="single" w:sz="4" w:space="0" w:color="auto"/>
-              <w:right w:val="single" w:sz="4" w:space="0" w:color="auto"/>
-            </w:tcBorders>
-            <w:shd w:val="clear" w:color="auto" w:fill="auto"/>
-            <w:noWrap/>
-            <w:vAlign w:val="center"/>
-            <w:hideMark/>
-          </w:tcPr>
-          <w:p>
-            <w:pPr>
-              <w:spacing w:after="0" w:line="240" w:lineRule="auto"/>
-              <w:rPr>
-                <w:rFonts w:ascii="Calibri" w:eastAsia="Times New Roman" w:hAnsi="Calibri" w:cs="Calibri"/>
-                <w:color w:val="000000"/>
-                <w:lang w:val="fr-CA" w:eastAsia="fr-CA"/>
-              </w:rPr>
-            </w:pPr>
-            <w:r>
-              <w:rPr>
-                <w:rFonts w:ascii="Calibri" w:eastAsia="Times New Roman" w:hAnsi="Calibri" w:cs="Calibri"/>
-                <w:color w:val="000000"/>
-                <w:lang w:val="fr-CA" w:eastAsia="fr-CA"/>
-              </w:rPr>
-              <w:t> </w:t>
-            </w:r>
-          </w:p>
-        </w:tc>
-      </w:tr>
-      <w:tr>
-        <w:trPr>
-          <w:trHeight w:val="300"/>
-        </w:trPr>
-        <w:tc>
-          <w:tcPr>
-            <w:tcW w:w="2600" w:type="dxa"/>
-            <w:tcBorders>
-              <w:top w:val="nil"/>
-              <w:left w:val="single" w:sz="4" w:space="0" w:color="auto"/>
-              <w:bottom w:val="single" w:sz="4" w:space="0" w:color="auto"/>
-              <w:right w:val="single" w:sz="4" w:space="0" w:color="auto"/>
-            </w:tcBorders>
-            <w:shd w:val="clear" w:color="auto" w:fill="auto"/>
-            <w:noWrap/>
-            <w:vAlign w:val="center"/>
-            <w:hideMark/>
-          </w:tcPr>
-          <w:p>
-            <w:pPr>
-              <w:spacing w:after="0" w:line="240" w:lineRule="auto"/>
-              <w:jc w:val="center"/>
-              <w:rPr>
-                <w:rFonts w:ascii="Calibri" w:eastAsia="Times New Roman" w:hAnsi="Calibri" w:cs="Calibri"/>
-                <w:color w:val="000000"/>
-                <w:lang w:val="fr-CA" w:eastAsia="fr-CA"/>
-              </w:rPr>
-            </w:pPr>
-            <w:proofErr w:type="spellStart"/>
-            <w:r>
-              <w:rPr>
-                <w:rFonts w:ascii="Calibri" w:eastAsia="Times New Roman" w:hAnsi="Calibri" w:cs="Calibri"/>
-                <w:color w:val="000000"/>
-                <w:lang w:val="fr-CA" w:eastAsia="fr-CA"/>
-              </w:rPr>
-              <w:t>Testing</w:t>
-            </w:r>
-            <w:proofErr w:type="spellEnd"/>
-          </w:p>
-        </w:tc>
-        <w:tc>
-          <w:tcPr>
-            <w:tcW w:w="1440" w:type="dxa"/>
-            <w:tcBorders>
-              <w:top w:val="nil"/>
-              <w:left w:val="nil"/>
-              <w:bottom w:val="single" w:sz="4" w:space="0" w:color="auto"/>
-              <w:right w:val="single" w:sz="4" w:space="0" w:color="auto"/>
-            </w:tcBorders>
-            <w:shd w:val="clear" w:color="auto" w:fill="auto"/>
-            <w:noWrap/>
-            <w:vAlign w:val="center"/>
-            <w:hideMark/>
-          </w:tcPr>
-          <w:p>
-            <w:pPr>
-              <w:spacing w:after="0" w:line="240" w:lineRule="auto"/>
-              <w:jc w:val="center"/>
-              <w:rPr>
-                <w:rFonts w:ascii="Calibri" w:eastAsia="Times New Roman" w:hAnsi="Calibri" w:cs="Calibri"/>
-                <w:color w:val="000000"/>
-                <w:lang w:val="fr-CA" w:eastAsia="fr-CA"/>
-              </w:rPr>
-            </w:pPr>
-            <w:r>
-              <w:rPr>
-                <w:rFonts w:ascii="Calibri" w:eastAsia="Times New Roman" w:hAnsi="Calibri" w:cs="Calibri"/>
-                <w:color w:val="000000"/>
-                <w:lang w:val="fr-CA" w:eastAsia="fr-CA"/>
-              </w:rPr>
-              <w:t>04-Apr</w:t>
-            </w:r>
-          </w:p>
-        </w:tc>
-        <w:tc>
-          <w:tcPr>
-            <w:tcW w:w="1640" w:type="dxa"/>
-            <w:tcBorders>
-              <w:top w:val="nil"/>
-              <w:left w:val="nil"/>
-              <w:bottom w:val="single" w:sz="4" w:space="0" w:color="auto"/>
-              <w:right w:val="single" w:sz="4" w:space="0" w:color="auto"/>
-            </w:tcBorders>
-            <w:shd w:val="clear" w:color="auto" w:fill="auto"/>
-            <w:noWrap/>
-            <w:vAlign w:val="center"/>
-            <w:hideMark/>
-          </w:tcPr>
-          <w:p>
-            <w:pPr>
-              <w:spacing w:after="0" w:line="240" w:lineRule="auto"/>
-              <w:jc w:val="center"/>
-              <w:rPr>
-                <w:rFonts w:ascii="Calibri" w:eastAsia="Times New Roman" w:hAnsi="Calibri" w:cs="Calibri"/>
-                <w:color w:val="000000"/>
-                <w:lang w:val="fr-CA" w:eastAsia="fr-CA"/>
-              </w:rPr>
-            </w:pPr>
-            <w:r>
-              <w:rPr>
-                <w:rFonts w:ascii="Calibri" w:eastAsia="Times New Roman" w:hAnsi="Calibri" w:cs="Calibri"/>
-                <w:color w:val="000000"/>
-                <w:lang w:val="fr-CA" w:eastAsia="fr-CA"/>
-              </w:rPr>
-              <w:t> </w:t>
-            </w:r>
-          </w:p>
-        </w:tc>
-        <w:tc>
-          <w:tcPr>
-            <w:tcW w:w="6120" w:type="dxa"/>
-            <w:tcBorders>
-              <w:top w:val="nil"/>
-              <w:left w:val="nil"/>
-              <w:bottom w:val="single" w:sz="4" w:space="0" w:color="auto"/>
-              <w:right w:val="single" w:sz="4" w:space="0" w:color="auto"/>
-            </w:tcBorders>
-            <w:shd w:val="clear" w:color="auto" w:fill="auto"/>
-            <w:noWrap/>
-            <w:vAlign w:val="center"/>
-            <w:hideMark/>
-          </w:tcPr>
-          <w:p>
-            <w:pPr>
-              <w:spacing w:after="0" w:line="240" w:lineRule="auto"/>
-              <w:rPr>
-                <w:rFonts w:ascii="Calibri" w:eastAsia="Times New Roman" w:hAnsi="Calibri" w:cs="Calibri"/>
-                <w:color w:val="000000"/>
-                <w:lang w:val="fr-CA" w:eastAsia="fr-CA"/>
-              </w:rPr>
-            </w:pPr>
-            <w:r>
-              <w:rPr>
-                <w:rFonts w:ascii="Calibri" w:eastAsia="Times New Roman" w:hAnsi="Calibri" w:cs="Calibri"/>
-                <w:color w:val="000000"/>
-                <w:lang w:val="fr-CA" w:eastAsia="fr-CA"/>
-              </w:rPr>
-              <w:t> </w:t>
-            </w:r>
-          </w:p>
-        </w:tc>
-      </w:tr>
-      <w:tr>
-        <w:trPr>
-          <w:trHeight w:val="300"/>
-        </w:trPr>
-        <w:tc>
-          <w:tcPr>
-            <w:tcW w:w="2600" w:type="dxa"/>
-            <w:tcBorders>
-              <w:top w:val="nil"/>
-              <w:left w:val="single" w:sz="4" w:space="0" w:color="auto"/>
-              <w:bottom w:val="single" w:sz="4" w:space="0" w:color="auto"/>
-              <w:right w:val="single" w:sz="4" w:space="0" w:color="auto"/>
-            </w:tcBorders>
-            <w:shd w:val="clear" w:color="auto" w:fill="auto"/>
-            <w:noWrap/>
-            <w:vAlign w:val="center"/>
-            <w:hideMark/>
-          </w:tcPr>
-          <w:p>
-            <w:pPr>
-              <w:spacing w:after="0" w:line="240" w:lineRule="auto"/>
-              <w:jc w:val="center"/>
-              <w:rPr>
-                <w:rFonts w:ascii="Calibri" w:eastAsia="Times New Roman" w:hAnsi="Calibri" w:cs="Calibri"/>
-                <w:color w:val="000000"/>
-                <w:lang w:val="fr-CA" w:eastAsia="fr-CA"/>
-              </w:rPr>
-            </w:pPr>
-            <w:r>
-              <w:rPr>
-                <w:rFonts w:ascii="Calibri" w:eastAsia="Times New Roman" w:hAnsi="Calibri" w:cs="Calibri"/>
-                <w:color w:val="000000"/>
-                <w:lang w:val="fr-CA" w:eastAsia="fr-CA"/>
-              </w:rPr>
-              <w:t>Final Version</w:t>
-            </w:r>
-          </w:p>
-        </w:tc>
-        <w:tc>
-          <w:tcPr>
-            <w:tcW w:w="1440" w:type="dxa"/>
-            <w:tcBorders>
-              <w:top w:val="nil"/>
-              <w:left w:val="nil"/>
-              <w:bottom w:val="single" w:sz="4" w:space="0" w:color="auto"/>
-              <w:right w:val="single" w:sz="4" w:space="0" w:color="auto"/>
-            </w:tcBorders>
-            <w:shd w:val="clear" w:color="auto" w:fill="auto"/>
-            <w:noWrap/>
-            <w:vAlign w:val="center"/>
-            <w:hideMark/>
-          </w:tcPr>
-          <w:p>
-            <w:pPr>
-              <w:spacing w:after="0" w:line="240" w:lineRule="auto"/>
-              <w:jc w:val="center"/>
-              <w:rPr>
-                <w:rFonts w:ascii="Calibri" w:eastAsia="Times New Roman" w:hAnsi="Calibri" w:cs="Calibri"/>
-                <w:color w:val="000000"/>
-                <w:lang w:val="fr-CA" w:eastAsia="fr-CA"/>
-              </w:rPr>
-            </w:pPr>
-            <w:r>
-              <w:rPr>
-                <w:rFonts w:ascii="Calibri" w:eastAsia="Times New Roman" w:hAnsi="Calibri" w:cs="Calibri"/>
-                <w:color w:val="000000"/>
-                <w:lang w:val="fr-CA" w:eastAsia="fr-CA"/>
-              </w:rPr>
-              <w:t>09-Apr</w:t>
-            </w:r>
-          </w:p>
-        </w:tc>
-        <w:tc>
-          <w:tcPr>
-            <w:tcW w:w="1640" w:type="dxa"/>
-            <w:tcBorders>
-              <w:top w:val="nil"/>
-              <w:left w:val="nil"/>
-              <w:bottom w:val="single" w:sz="4" w:space="0" w:color="auto"/>
-              <w:right w:val="single" w:sz="4" w:space="0" w:color="auto"/>
-            </w:tcBorders>
-            <w:shd w:val="clear" w:color="auto" w:fill="auto"/>
-            <w:noWrap/>
-            <w:vAlign w:val="center"/>
-            <w:hideMark/>
-          </w:tcPr>
-          <w:p>
-            <w:pPr>
-              <w:spacing w:after="0" w:line="240" w:lineRule="auto"/>
-              <w:jc w:val="center"/>
-              <w:rPr>
-                <w:rFonts w:ascii="Calibri" w:eastAsia="Times New Roman" w:hAnsi="Calibri" w:cs="Calibri"/>
-                <w:color w:val="000000"/>
-                <w:lang w:val="fr-CA" w:eastAsia="fr-CA"/>
-              </w:rPr>
-            </w:pPr>
-            <w:r>
-              <w:rPr>
-                <w:rFonts w:ascii="Calibri" w:eastAsia="Times New Roman" w:hAnsi="Calibri" w:cs="Calibri"/>
-                <w:color w:val="000000"/>
-                <w:lang w:val="fr-CA" w:eastAsia="fr-CA"/>
-              </w:rPr>
-              <w:t> </w:t>
-            </w:r>
-          </w:p>
-        </w:tc>
-        <w:tc>
-          <w:tcPr>
-            <w:tcW w:w="6120" w:type="dxa"/>
-            <w:tcBorders>
-              <w:top w:val="nil"/>
-              <w:left w:val="nil"/>
-              <w:bottom w:val="single" w:sz="4" w:space="0" w:color="auto"/>
-              <w:right w:val="single" w:sz="4" w:space="0" w:color="auto"/>
-            </w:tcBorders>
-            <w:shd w:val="clear" w:color="auto" w:fill="auto"/>
-            <w:noWrap/>
-            <w:vAlign w:val="center"/>
-            <w:hideMark/>
-          </w:tcPr>
-          <w:p>
-            <w:pPr>
-              <w:spacing w:after="0" w:line="240" w:lineRule="auto"/>
-              <w:rPr>
-                <w:rFonts w:ascii="Calibri" w:eastAsia="Times New Roman" w:hAnsi="Calibri" w:cs="Calibri"/>
-                <w:color w:val="000000"/>
-                <w:lang w:val="fr-CA" w:eastAsia="fr-CA"/>
-              </w:rPr>
-            </w:pPr>
-            <w:r>
-              <w:rPr>
-                <w:rFonts w:ascii="Calibri" w:eastAsia="Times New Roman" w:hAnsi="Calibri" w:cs="Calibri"/>
-                <w:color w:val="000000"/>
-                <w:lang w:val="fr-CA" w:eastAsia="fr-CA"/>
-              </w:rPr>
-              <w:t> </w:t>
-            </w:r>
-          </w:p>
-        </w:tc>
-      </w:tr>
-      <w:tr>
-        <w:trPr>
-          <w:trHeight w:val="300"/>
-        </w:trPr>
-        <w:tc>
-          <w:tcPr>
-            <w:tcW w:w="2600" w:type="dxa"/>
-            <w:tcBorders>
-              <w:top w:val="nil"/>
-              <w:left w:val="single" w:sz="4" w:space="0" w:color="auto"/>
-              <w:bottom w:val="single" w:sz="4" w:space="0" w:color="auto"/>
-              <w:right w:val="single" w:sz="4" w:space="0" w:color="auto"/>
-            </w:tcBorders>
-            <w:shd w:val="clear" w:color="auto" w:fill="auto"/>
-            <w:noWrap/>
-            <w:vAlign w:val="center"/>
-            <w:hideMark/>
-          </w:tcPr>
-          <w:p>
-            <w:pPr>
-              <w:spacing w:after="0" w:line="240" w:lineRule="auto"/>
-              <w:jc w:val="center"/>
-              <w:rPr>
-                <w:rFonts w:ascii="Calibri" w:eastAsia="Times New Roman" w:hAnsi="Calibri" w:cs="Calibri"/>
-                <w:color w:val="000000"/>
-                <w:lang w:val="fr-CA" w:eastAsia="fr-CA"/>
-              </w:rPr>
-            </w:pPr>
-            <w:r>
-              <w:rPr>
-                <w:rFonts w:ascii="Calibri" w:eastAsia="Times New Roman" w:hAnsi="Calibri" w:cs="Calibri"/>
-                <w:color w:val="000000"/>
-                <w:lang w:val="fr-CA" w:eastAsia="fr-CA"/>
-              </w:rPr>
-              <w:t xml:space="preserve">Final </w:t>
-            </w:r>
-            <w:proofErr w:type="spellStart"/>
-            <w:r>
-              <w:rPr>
-                <w:rFonts w:ascii="Calibri" w:eastAsia="Times New Roman" w:hAnsi="Calibri" w:cs="Calibri"/>
-                <w:color w:val="000000"/>
-                <w:lang w:val="fr-CA" w:eastAsia="fr-CA"/>
-              </w:rPr>
-              <w:t>Presentation</w:t>
-            </w:r>
-            <w:proofErr w:type="spellEnd"/>
-          </w:p>
-        </w:tc>
-        <w:tc>
-          <w:tcPr>
-            <w:tcW w:w="1440" w:type="dxa"/>
-            <w:tcBorders>
-              <w:top w:val="nil"/>
-              <w:left w:val="nil"/>
-              <w:bottom w:val="single" w:sz="4" w:space="0" w:color="auto"/>
-              <w:right w:val="single" w:sz="4" w:space="0" w:color="auto"/>
-            </w:tcBorders>
-            <w:shd w:val="clear" w:color="auto" w:fill="auto"/>
-            <w:noWrap/>
-            <w:vAlign w:val="center"/>
-            <w:hideMark/>
-          </w:tcPr>
-          <w:p>
-            <w:pPr>
-              <w:spacing w:after="0" w:line="240" w:lineRule="auto"/>
-              <w:jc w:val="center"/>
-              <w:rPr>
-                <w:rFonts w:ascii="Calibri" w:eastAsia="Times New Roman" w:hAnsi="Calibri" w:cs="Calibri"/>
-                <w:color w:val="000000"/>
-                <w:lang w:val="fr-CA" w:eastAsia="fr-CA"/>
-              </w:rPr>
-            </w:pPr>
-            <w:r>
-              <w:rPr>
-                <w:rFonts w:ascii="Calibri" w:eastAsia="Times New Roman" w:hAnsi="Calibri" w:cs="Calibri"/>
-                <w:color w:val="000000"/>
-                <w:lang w:val="fr-CA" w:eastAsia="fr-CA"/>
-              </w:rPr>
-              <w:t>11-Apr</w:t>
-            </w:r>
-          </w:p>
-        </w:tc>
-        <w:tc>
-          <w:tcPr>
-            <w:tcW w:w="1640" w:type="dxa"/>
-            <w:tcBorders>
-              <w:top w:val="nil"/>
-              <w:left w:val="nil"/>
-              <w:bottom w:val="single" w:sz="4" w:space="0" w:color="auto"/>
-              <w:right w:val="single" w:sz="4" w:space="0" w:color="auto"/>
-            </w:tcBorders>
-            <w:shd w:val="clear" w:color="auto" w:fill="auto"/>
-            <w:noWrap/>
-            <w:vAlign w:val="center"/>
-            <w:hideMark/>
-          </w:tcPr>
-          <w:p>
-            <w:pPr>
-              <w:spacing w:after="0" w:line="240" w:lineRule="auto"/>
-              <w:jc w:val="center"/>
-              <w:rPr>
-                <w:rFonts w:ascii="Calibri" w:eastAsia="Times New Roman" w:hAnsi="Calibri" w:cs="Calibri"/>
-                <w:color w:val="000000"/>
-                <w:lang w:val="fr-CA" w:eastAsia="fr-CA"/>
-              </w:rPr>
-            </w:pPr>
-            <w:r>
-              <w:rPr>
-                <w:rFonts w:ascii="Calibri" w:eastAsia="Times New Roman" w:hAnsi="Calibri" w:cs="Calibri"/>
-                <w:color w:val="000000"/>
-                <w:lang w:val="fr-CA" w:eastAsia="fr-CA"/>
-              </w:rPr>
-              <w:t> </w:t>
-            </w:r>
-          </w:p>
-        </w:tc>
-        <w:tc>
-          <w:tcPr>
-            <w:tcW w:w="6120" w:type="dxa"/>
-            <w:tcBorders>
-              <w:top w:val="nil"/>
-              <w:left w:val="nil"/>
-              <w:bottom w:val="single" w:sz="4" w:space="0" w:color="auto"/>
-              <w:right w:val="single" w:sz="4" w:space="0" w:color="auto"/>
-            </w:tcBorders>
-            <w:shd w:val="clear" w:color="auto" w:fill="auto"/>
-            <w:noWrap/>
-            <w:vAlign w:val="center"/>
-            <w:hideMark/>
-          </w:tcPr>
-          <w:p>
-            <w:pPr>
-              <w:spacing w:after="0" w:line="240" w:lineRule="auto"/>
-              <w:rPr>
-                <w:rFonts w:ascii="Calibri" w:eastAsia="Times New Roman" w:hAnsi="Calibri" w:cs="Calibri"/>
-                <w:color w:val="000000"/>
-                <w:lang w:val="fr-CA" w:eastAsia="fr-CA"/>
-              </w:rPr>
-            </w:pPr>
-            <w:r>
-              <w:rPr>
-                <w:rFonts w:ascii="Calibri" w:eastAsia="Times New Roman" w:hAnsi="Calibri" w:cs="Calibri"/>
-                <w:color w:val="000000"/>
-                <w:lang w:val="fr-CA" w:eastAsia="fr-CA"/>
-              </w:rPr>
-              <w:t> </w:t>
-            </w:r>
-          </w:p>
-        </w:tc>
-      </w:tr>
-    </w:tbl>
-    <w:p>
-      <w:pPr>
-        <w:rPr>
-          <w:sz w:val="24"/>
-        </w:rPr>
-      </w:pPr>
-    </w:p>
-    <w:p>
-      <w:pPr>
-        <w:rPr>
-          <w:sz w:val="24"/>
-        </w:rPr>
-      </w:pPr>
-    </w:p>
-    <w:p>
-      <w:pPr>
-        <w:rPr>
-          <w:sz w:val="24"/>
-        </w:rPr>
-      </w:pPr>
-    </w:p>
-    <w:p>
-      <w:pPr>
-        <w:rPr>
-          <w:sz w:val="24"/>
-        </w:rPr>
-      </w:pPr>
-    </w:p>
-    <w:p>
-      <w:pPr>
-        <w:rPr>
-          <w:sz w:val="24"/>
-        </w:rPr>
-      </w:pPr>
-    </w:p>
-    <w:p>
-      <w:pPr>
-        <w:rPr>
-          <w:sz w:val="24"/>
-        </w:rPr>
-      </w:pPr>
-    </w:p>
-    <w:p>
-      <w:pPr>
-        <w:rPr>
-          <w:sz w:val="24"/>
-        </w:rPr>
-      </w:pPr>
-    </w:p>
-    <w:p>
-      <w:pPr>
-        <w:rPr>
-          <w:sz w:val="24"/>
-        </w:rPr>
-      </w:pPr>
-    </w:p>
-    <w:p>
-      <w:pPr>
-        <w:rPr>
-          <w:sz w:val="24"/>
-        </w:rPr>
-      </w:pPr>
-    </w:p>
-    <w:p>
-      <w:pPr>
-        <w:rPr>
-          <w:sz w:val="24"/>
-        </w:rPr>
-      </w:pPr>
-    </w:p>
-    <w:p>
-      <w:pPr>
-        <w:rPr>
-          <w:sz w:val="24"/>
-        </w:rPr>
-      </w:pPr>
-    </w:p>
-    <w:p>
-      <w:pPr>
-        <w:rPr>
-          <w:sz w:val="24"/>
-        </w:rPr>
-      </w:pPr>
-    </w:p>
-    <w:p>
-      <w:pPr>
-        <w:rPr>
-          <w:sz w:val="24"/>
-        </w:rPr>
-      </w:pPr>
-    </w:p>
-    <w:p>
-      <w:pPr>
-        <w:rPr>
-          <w:sz w:val="24"/>
-        </w:rPr>
-      </w:pPr>
-    </w:p>
-    <w:p>
-      <w:pPr>
-        <w:rPr>
-          <w:sz w:val="24"/>
-        </w:rPr>
-      </w:pPr>
-    </w:p>
-    <w:p>
-      <w:pPr>
-        <w:rPr>
-          <w:sz w:val="24"/>
-        </w:rPr>
-      </w:pPr>
-    </w:p>
-    <w:p>
-      <w:pPr>
-        <w:rPr>
-          <w:sz w:val="24"/>
-        </w:rPr>
-      </w:pPr>
-    </w:p>
-    <w:p>
-      <w:pPr>
-        <w:rPr>
-          <w:sz w:val="24"/>
-        </w:rPr>
-      </w:pPr>
-    </w:p>
-    <w:p>
-      <w:pPr>
-        <w:rPr>
-          <w:sz w:val="24"/>
-        </w:rPr>
-      </w:pPr>
-    </w:p>
-    <w:p>
-      <w:pPr>
-        <w:rPr>
-          <w:sz w:val="24"/>
-        </w:rPr>
-      </w:pPr>
-    </w:p>
-    <w:p>
-      <w:pPr>
-        <w:rPr>
-          <w:sz w:val="24"/>
-        </w:rPr>
-      </w:pPr>
-    </w:p>
-    <w:p>
-      <w:pPr>
-        <w:rPr>
-          <w:sz w:val="24"/>
-        </w:rPr>
-      </w:pPr>
-    </w:p>
-    <w:p>
-      <w:pPr>
-        <w:rPr>
-          <w:sz w:val="24"/>
-        </w:rPr>
-      </w:pPr>
-    </w:p>
-    <w:p>
-      <w:pPr>
-        <w:rPr>
-          <w:sz w:val="24"/>
-        </w:rPr>
-      </w:pPr>
-    </w:p>
-    <w:p>
-      <w:pPr>
-        <w:rPr>
-          <w:sz w:val="24"/>
-        </w:rPr>
-      </w:pPr>
-    </w:p>
-    <w:p>
-      <w:pPr>
-        <w:rPr>
-          <w:sz w:val="24"/>
-        </w:rPr>
-      </w:pPr>
-    </w:p>
-    <w:p>
-      <w:pPr>
-        <w:rPr>
-          <w:sz w:val="24"/>
-        </w:rPr>
-      </w:pPr>
-    </w:p>
-    <w:p>
-      <w:pPr>
-        <w:rPr>
-          <w:sz w:val="24"/>
-        </w:rPr>
-      </w:pPr>
-    </w:p>
-    <w:p>
-      <w:pPr>
-        <w:rPr>
-          <w:sz w:val="24"/>
-        </w:rPr>
-      </w:pPr>
-    </w:p>
-    <w:p>
-      <w:pPr>
-        <w:rPr>
-          <w:sz w:val="24"/>
-        </w:rPr>
-      </w:pPr>
-    </w:p>
-    <w:p>
-      <w:pPr>
-        <w:rPr>
-          <w:sz w:val="24"/>
-        </w:rPr>
-      </w:pPr>
-    </w:p>
-    <w:p>
-      <w:pPr>
-        <w:rPr>
-          <w:sz w:val="24"/>
-        </w:rPr>
-      </w:pPr>
-    </w:p>
-    <w:p>
-      <w:pPr>
-        <w:rPr>
-          <w:sz w:val="24"/>
-        </w:rPr>
-      </w:pPr>
-    </w:p>
-    <w:p>
-      <w:pPr>
-        <w:rPr>
-          <w:sz w:val="24"/>
-        </w:rPr>
-      </w:pPr>
-    </w:p>
-    <w:p>
-      <w:pPr>
-        <w:rPr>
-          <w:sz w:val="24"/>
-        </w:rPr>
-      </w:pPr>
-    </w:p>
-    <w:p>
-      <w:pPr>
-        <w:rPr>
-          <w:sz w:val="24"/>
-        </w:rPr>
-      </w:pPr>
-    </w:p>
-    <w:p>
-      <w:pPr>
-        <w:rPr>
-          <w:sz w:val="24"/>
-        </w:rPr>
-      </w:pPr>
-    </w:p>
-    <w:p>
-      <w:pPr>
-        <w:rPr>
-          <w:sz w:val="24"/>
-        </w:rPr>
-      </w:pPr>
-    </w:p>
-    <w:p>
-      <w:pPr>
-        <w:rPr>
-          <w:sz w:val="24"/>
-        </w:rPr>
-      </w:pPr>
-    </w:p>
-    <w:p>
-      <w:pPr>
-        <w:rPr>
-          <w:sz w:val="24"/>
-        </w:rPr>
-      </w:pPr>
-    </w:p>
-    <w:p>
-      <w:pPr>
-        <w:rPr>
-          <w:sz w:val="24"/>
-        </w:rPr>
-      </w:pPr>
-    </w:p>
-    <w:p>
-      <w:pPr>
-        <w:rPr>
-          <w:sz w:val="24"/>
-        </w:rPr>
-      </w:pPr>
-    </w:p>
-    <w:p>
-      <w:pPr>
-        <w:rPr>
-          <w:sz w:val="24"/>
-        </w:rPr>
-      </w:pPr>
-    </w:p>
-    <w:p>
-      <w:pPr>
-        <w:rPr>
-          <w:sz w:val="24"/>
-        </w:rPr>
-      </w:pPr>
-    </w:p>
-    <w:p>
-      <w:pPr>
-        <w:rPr>
-          <w:sz w:val="24"/>
-        </w:rPr>
-      </w:pPr>
-    </w:p>
-    <w:p>
-      <w:pPr>
-        <w:rPr>
-          <w:sz w:val="24"/>
-        </w:rPr>
-      </w:pPr>
-    </w:p>
-    <w:p>
-      <w:pPr>
-        <w:rPr>
-          <w:sz w:val="24"/>
-        </w:rPr>
-      </w:pPr>
-    </w:p>
-    <w:p>
-      <w:pPr>
-        <w:rPr>
-          <w:sz w:val="24"/>
-        </w:rPr>
-      </w:pPr>
-    </w:p>
-    <w:p>
-      <w:pPr>
-        <w:rPr>
-          <w:sz w:val="24"/>
-        </w:rPr>
-      </w:pPr>
-    </w:p>
-    <w:p>
-      <w:pPr>
-        <w:rPr>
-          <w:sz w:val="24"/>
-        </w:rPr>
-      </w:pPr>
-    </w:p>
-    <w:p>
-      <w:pPr>
-        <w:rPr>
-          <w:sz w:val="24"/>
-        </w:rPr>
-      </w:pPr>
-    </w:p>
-    <w:p>
-      <w:pPr>
-        <w:rPr>
-          <w:sz w:val="24"/>
-        </w:rPr>
-      </w:pPr>
-    </w:p>
-    <w:p>
-      <w:pPr>
-        <w:rPr>
-          <w:sz w:val="24"/>
-        </w:rPr>
-      </w:pPr>
-    </w:p>
-    <w:p>
-      <w:pPr>
-        <w:rPr>
-          <w:sz w:val="24"/>
-        </w:rPr>
-      </w:pPr>
-    </w:p>
-    <w:p>
-      <w:pPr>
-        <w:rPr>
-          <w:sz w:val="24"/>
-        </w:rPr>
-      </w:pPr>
-    </w:p>
     <w:p>
       <w:pPr>
         <w:rPr>
@@ -7340,6 +1849,7 @@
           <w:b/>
           <w:sz w:val="24"/>
         </w:rPr>
+        <w:lastRenderedPageBreak/>
         <w:t>Design</w:t>
       </w:r>
     </w:p>
@@ -7532,6 +2042,7 @@
         <w:rPr>
           <w:sz w:val="24"/>
         </w:rPr>
+        <w:lastRenderedPageBreak/>
         <w:t>Explaining your design and the reason behind it</w:t>
       </w:r>
     </w:p>
@@ -7710,188 +2221,1553 @@
       </w:pPr>
       <w:r>
         <w:rPr>
-          <w:sz w:val="24"/>
-        </w:rPr>
-        <w:t>GUI (design of every single page</w:t>
-      </w:r>
-      <w:r>
-        <w:rPr>
-          <w:sz w:val="24"/>
-        </w:rPr>
-        <w:t>)</w:t>
-      </w:r>
-    </w:p>
-    <w:p>
-      <w:pPr>
-        <w:rPr>
-          <w:sz w:val="24"/>
-        </w:rPr>
-      </w:pPr>
-    </w:p>
-    <w:p>
-      <w:pPr>
-        <w:rPr>
-          <w:sz w:val="24"/>
-        </w:rPr>
-      </w:pPr>
-    </w:p>
-    <w:p>
-      <w:pPr>
-        <w:rPr>
-          <w:sz w:val="24"/>
-        </w:rPr>
-      </w:pPr>
-    </w:p>
-    <w:p>
-      <w:pPr>
-        <w:rPr>
-          <w:sz w:val="24"/>
-        </w:rPr>
-      </w:pPr>
-    </w:p>
-    <w:p>
-      <w:pPr>
-        <w:rPr>
-          <w:sz w:val="24"/>
-        </w:rPr>
-      </w:pPr>
-    </w:p>
-    <w:p>
-      <w:pPr>
-        <w:rPr>
-          <w:sz w:val="24"/>
-        </w:rPr>
-      </w:pPr>
-    </w:p>
-    <w:p>
-      <w:pPr>
-        <w:rPr>
-          <w:sz w:val="24"/>
-        </w:rPr>
-      </w:pPr>
-    </w:p>
-    <w:p>
-      <w:pPr>
-        <w:rPr>
-          <w:sz w:val="24"/>
-        </w:rPr>
-      </w:pPr>
-    </w:p>
-    <w:p>
-      <w:pPr>
-        <w:rPr>
-          <w:sz w:val="24"/>
-        </w:rPr>
-      </w:pPr>
-    </w:p>
-    <w:p>
-      <w:pPr>
-        <w:rPr>
-          <w:sz w:val="24"/>
-        </w:rPr>
-      </w:pPr>
-    </w:p>
-    <w:p>
-      <w:pPr>
-        <w:rPr>
-          <w:sz w:val="24"/>
-        </w:rPr>
-      </w:pPr>
-    </w:p>
-    <w:p>
-      <w:pPr>
-        <w:rPr>
-          <w:sz w:val="24"/>
-        </w:rPr>
-      </w:pPr>
-    </w:p>
-    <w:p>
-      <w:pPr>
-        <w:rPr>
-          <w:sz w:val="24"/>
-        </w:rPr>
-      </w:pPr>
-    </w:p>
-    <w:p>
-      <w:pPr>
-        <w:rPr>
-          <w:sz w:val="24"/>
-        </w:rPr>
-      </w:pPr>
-    </w:p>
-    <w:p>
-      <w:pPr>
-        <w:rPr>
-          <w:sz w:val="24"/>
-        </w:rPr>
-      </w:pPr>
-    </w:p>
-    <w:p>
-      <w:pPr>
-        <w:rPr>
-          <w:sz w:val="24"/>
-        </w:rPr>
-      </w:pPr>
-    </w:p>
-    <w:p>
-      <w:pPr>
-        <w:rPr>
-          <w:sz w:val="24"/>
-        </w:rPr>
-      </w:pPr>
-    </w:p>
-    <w:p>
-      <w:pPr>
-        <w:rPr>
-          <w:sz w:val="24"/>
-        </w:rPr>
-      </w:pPr>
-    </w:p>
-    <w:p>
-      <w:pPr>
-        <w:rPr>
-          <w:sz w:val="24"/>
-        </w:rPr>
-      </w:pPr>
-    </w:p>
-    <w:p>
-      <w:pPr>
-        <w:rPr>
-          <w:sz w:val="24"/>
-        </w:rPr>
-      </w:pPr>
-    </w:p>
-    <w:p>
-      <w:pPr>
-        <w:rPr>
-          <w:sz w:val="24"/>
-        </w:rPr>
-      </w:pPr>
-    </w:p>
-    <w:p>
-      <w:pPr>
-        <w:rPr>
-          <w:sz w:val="24"/>
-        </w:rPr>
-      </w:pPr>
-    </w:p>
-    <w:p>
-      <w:pPr>
-        <w:rPr>
-          <w:sz w:val="24"/>
-        </w:rPr>
-      </w:pPr>
-    </w:p>
-    <w:p>
-      <w:pPr>
-        <w:rPr>
-          <w:sz w:val="24"/>
-        </w:rPr>
-      </w:pPr>
-      <w:r>
-        <w:rPr>
-          <w:sz w:val="24"/>
-        </w:rPr>
+          <w:noProof/>
+          <w:sz w:val="24"/>
+          <w:lang w:val="fr-CA" w:eastAsia="fr-CA"/>
+        </w:rPr>
+        <w:lastRenderedPageBreak/>
+        <w:drawing>
+          <wp:anchor distT="0" distB="0" distL="114300" distR="114300" simplePos="0" relativeHeight="251673600" behindDoc="1" locked="0" layoutInCell="1" allowOverlap="1" wp14:anchorId="19B4DAFB" wp14:editId="4A419132">
+            <wp:simplePos x="0" y="0"/>
+            <wp:positionH relativeFrom="column">
+              <wp:posOffset>3928110</wp:posOffset>
+            </wp:positionH>
+            <wp:positionV relativeFrom="paragraph">
+              <wp:posOffset>-635</wp:posOffset>
+            </wp:positionV>
+            <wp:extent cx="2062480" cy="3630930"/>
+            <wp:effectExtent l="0" t="0" r="0" b="7620"/>
+            <wp:wrapNone/>
+            <wp:docPr id="7" name="Image 7" descr="C:\Users\William\Documents\GitHub\Moody-app\Documentation\Moods Pages\Forgot Password Page.PNG"/>
+            <wp:cNvGraphicFramePr>
+              <a:graphicFrameLocks xmlns:a="http://schemas.openxmlformats.org/drawingml/2006/main" noChangeAspect="1"/>
+            </wp:cNvGraphicFramePr>
+            <a:graphic xmlns:a="http://schemas.openxmlformats.org/drawingml/2006/main">
+              <a:graphicData uri="http://schemas.openxmlformats.org/drawingml/2006/picture">
+                <pic:pic xmlns:pic="http://schemas.openxmlformats.org/drawingml/2006/picture">
+                  <pic:nvPicPr>
+                    <pic:cNvPr id="0" name="Picture 4" descr="C:\Users\William\Documents\GitHub\Moody-app\Documentation\Moods Pages\Forgot Password Page.PNG"/>
+                    <pic:cNvPicPr>
+                      <a:picLocks noChangeAspect="1" noChangeArrowheads="1"/>
+                    </pic:cNvPicPr>
+                  </pic:nvPicPr>
+                  <pic:blipFill>
+                    <a:blip r:embed="rId11">
+                      <a:extLst>
+                        <a:ext uri="{28A0092B-C50C-407E-A947-70E740481C1C}">
+                          <a14:useLocalDpi xmlns:a14="http://schemas.microsoft.com/office/drawing/2010/main" val="0"/>
+                        </a:ext>
+                      </a:extLst>
+                    </a:blip>
+                    <a:srcRect/>
+                    <a:stretch>
+                      <a:fillRect/>
+                    </a:stretch>
+                  </pic:blipFill>
+                  <pic:spPr bwMode="auto">
+                    <a:xfrm>
+                      <a:off x="0" y="0"/>
+                      <a:ext cx="2062480" cy="3630930"/>
+                    </a:xfrm>
+                    <a:prstGeom prst="rect">
+                      <a:avLst/>
+                    </a:prstGeom>
+                    <a:noFill/>
+                    <a:ln>
+                      <a:noFill/>
+                    </a:ln>
+                  </pic:spPr>
+                </pic:pic>
+              </a:graphicData>
+            </a:graphic>
+            <wp14:sizeRelH relativeFrom="page">
+              <wp14:pctWidth>0</wp14:pctWidth>
+            </wp14:sizeRelH>
+            <wp14:sizeRelV relativeFrom="page">
+              <wp14:pctHeight>0</wp14:pctHeight>
+            </wp14:sizeRelV>
+          </wp:anchor>
+        </w:drawing>
+      </w:r>
+      <w:r>
+        <w:rPr>
+          <w:noProof/>
+          <w:sz w:val="24"/>
+          <w:lang w:val="fr-CA" w:eastAsia="fr-CA"/>
+        </w:rPr>
+        <w:drawing>
+          <wp:anchor distT="0" distB="0" distL="114300" distR="114300" simplePos="0" relativeHeight="251672576" behindDoc="1" locked="0" layoutInCell="1" allowOverlap="1" wp14:anchorId="55F24530" wp14:editId="4A5531B5">
+            <wp:simplePos x="0" y="0"/>
+            <wp:positionH relativeFrom="column">
+              <wp:posOffset>1662430</wp:posOffset>
+            </wp:positionH>
+            <wp:positionV relativeFrom="paragraph">
+              <wp:posOffset>-1270</wp:posOffset>
+            </wp:positionV>
+            <wp:extent cx="2062480" cy="3636010"/>
+            <wp:effectExtent l="0" t="0" r="0" b="2540"/>
+            <wp:wrapNone/>
+            <wp:docPr id="6" name="Image 6" descr="C:\Users\William\Documents\GitHub\Moody-app\Documentation\Moods Pages\Create Account Page.PNG"/>
+            <wp:cNvGraphicFramePr>
+              <a:graphicFrameLocks xmlns:a="http://schemas.openxmlformats.org/drawingml/2006/main" noChangeAspect="1"/>
+            </wp:cNvGraphicFramePr>
+            <a:graphic xmlns:a="http://schemas.openxmlformats.org/drawingml/2006/main">
+              <a:graphicData uri="http://schemas.openxmlformats.org/drawingml/2006/picture">
+                <pic:pic xmlns:pic="http://schemas.openxmlformats.org/drawingml/2006/picture">
+                  <pic:nvPicPr>
+                    <pic:cNvPr id="0" name="Picture 3" descr="C:\Users\William\Documents\GitHub\Moody-app\Documentation\Moods Pages\Create Account Page.PNG"/>
+                    <pic:cNvPicPr>
+                      <a:picLocks noChangeAspect="1" noChangeArrowheads="1"/>
+                    </pic:cNvPicPr>
+                  </pic:nvPicPr>
+                  <pic:blipFill>
+                    <a:blip r:embed="rId12">
+                      <a:extLst>
+                        <a:ext uri="{28A0092B-C50C-407E-A947-70E740481C1C}">
+                          <a14:useLocalDpi xmlns:a14="http://schemas.microsoft.com/office/drawing/2010/main" val="0"/>
+                        </a:ext>
+                      </a:extLst>
+                    </a:blip>
+                    <a:srcRect/>
+                    <a:stretch>
+                      <a:fillRect/>
+                    </a:stretch>
+                  </pic:blipFill>
+                  <pic:spPr bwMode="auto">
+                    <a:xfrm>
+                      <a:off x="0" y="0"/>
+                      <a:ext cx="2062480" cy="3636010"/>
+                    </a:xfrm>
+                    <a:prstGeom prst="rect">
+                      <a:avLst/>
+                    </a:prstGeom>
+                    <a:noFill/>
+                    <a:ln>
+                      <a:noFill/>
+                    </a:ln>
+                  </pic:spPr>
+                </pic:pic>
+              </a:graphicData>
+            </a:graphic>
+            <wp14:sizeRelH relativeFrom="page">
+              <wp14:pctWidth>0</wp14:pctWidth>
+            </wp14:sizeRelH>
+            <wp14:sizeRelV relativeFrom="page">
+              <wp14:pctHeight>0</wp14:pctHeight>
+            </wp14:sizeRelV>
+          </wp:anchor>
+        </w:drawing>
+      </w:r>
+      <w:r>
+        <w:rPr>
+          <w:noProof/>
+          <w:sz w:val="24"/>
+          <w:lang w:val="fr-CA" w:eastAsia="fr-CA"/>
+        </w:rPr>
+        <w:drawing>
+          <wp:anchor distT="0" distB="0" distL="114300" distR="114300" simplePos="0" relativeHeight="251671552" behindDoc="1" locked="0" layoutInCell="1" allowOverlap="1" wp14:anchorId="4160BC7A" wp14:editId="372B785A">
+            <wp:simplePos x="0" y="0"/>
+            <wp:positionH relativeFrom="column">
+              <wp:posOffset>-655320</wp:posOffset>
+            </wp:positionH>
+            <wp:positionV relativeFrom="paragraph">
+              <wp:posOffset>0</wp:posOffset>
+            </wp:positionV>
+            <wp:extent cx="2062480" cy="3637915"/>
+            <wp:effectExtent l="0" t="0" r="0" b="635"/>
+            <wp:wrapNone/>
+            <wp:docPr id="5" name="Image 5" descr="C:\Users\William\Documents\GitHub\Moody-app\Documentation\Moods Pages\Login Page.PNG"/>
+            <wp:cNvGraphicFramePr>
+              <a:graphicFrameLocks xmlns:a="http://schemas.openxmlformats.org/drawingml/2006/main" noChangeAspect="1"/>
+            </wp:cNvGraphicFramePr>
+            <a:graphic xmlns:a="http://schemas.openxmlformats.org/drawingml/2006/main">
+              <a:graphicData uri="http://schemas.openxmlformats.org/drawingml/2006/picture">
+                <pic:pic xmlns:pic="http://schemas.openxmlformats.org/drawingml/2006/picture">
+                  <pic:nvPicPr>
+                    <pic:cNvPr id="0" name="Picture 2" descr="C:\Users\William\Documents\GitHub\Moody-app\Documentation\Moods Pages\Login Page.PNG"/>
+                    <pic:cNvPicPr>
+                      <a:picLocks noChangeAspect="1" noChangeArrowheads="1"/>
+                    </pic:cNvPicPr>
+                  </pic:nvPicPr>
+                  <pic:blipFill>
+                    <a:blip r:embed="rId13">
+                      <a:extLst>
+                        <a:ext uri="{28A0092B-C50C-407E-A947-70E740481C1C}">
+                          <a14:useLocalDpi xmlns:a14="http://schemas.microsoft.com/office/drawing/2010/main" val="0"/>
+                        </a:ext>
+                      </a:extLst>
+                    </a:blip>
+                    <a:srcRect/>
+                    <a:stretch>
+                      <a:fillRect/>
+                    </a:stretch>
+                  </pic:blipFill>
+                  <pic:spPr bwMode="auto">
+                    <a:xfrm>
+                      <a:off x="0" y="0"/>
+                      <a:ext cx="2062480" cy="3637915"/>
+                    </a:xfrm>
+                    <a:prstGeom prst="rect">
+                      <a:avLst/>
+                    </a:prstGeom>
+                    <a:noFill/>
+                    <a:ln>
+                      <a:noFill/>
+                    </a:ln>
+                  </pic:spPr>
+                </pic:pic>
+              </a:graphicData>
+            </a:graphic>
+            <wp14:sizeRelH relativeFrom="page">
+              <wp14:pctWidth>0</wp14:pctWidth>
+            </wp14:sizeRelH>
+            <wp14:sizeRelV relativeFrom="page">
+              <wp14:pctHeight>0</wp14:pctHeight>
+            </wp14:sizeRelV>
+          </wp:anchor>
+        </w:drawing>
+      </w:r>
+    </w:p>
+    <w:p>
+      <w:pPr>
+        <w:rPr>
+          <w:sz w:val="24"/>
+        </w:rPr>
+      </w:pPr>
+    </w:p>
+    <w:p>
+      <w:pPr>
+        <w:rPr>
+          <w:sz w:val="24"/>
+        </w:rPr>
+      </w:pPr>
+    </w:p>
+    <w:p>
+      <w:pPr>
+        <w:rPr>
+          <w:sz w:val="24"/>
+        </w:rPr>
+      </w:pPr>
+    </w:p>
+    <w:p>
+      <w:pPr>
+        <w:rPr>
+          <w:sz w:val="24"/>
+        </w:rPr>
+      </w:pPr>
+    </w:p>
+    <w:p>
+      <w:pPr>
+        <w:rPr>
+          <w:sz w:val="24"/>
+        </w:rPr>
+      </w:pPr>
+    </w:p>
+    <w:p>
+      <w:pPr>
+        <w:rPr>
+          <w:sz w:val="24"/>
+        </w:rPr>
+      </w:pPr>
+    </w:p>
+    <w:p>
+      <w:pPr>
+        <w:rPr>
+          <w:sz w:val="24"/>
+        </w:rPr>
+      </w:pPr>
+    </w:p>
+    <w:p>
+      <w:pPr>
+        <w:rPr>
+          <w:sz w:val="24"/>
+        </w:rPr>
+      </w:pPr>
+    </w:p>
+    <w:p>
+      <w:pPr>
+        <w:rPr>
+          <w:sz w:val="24"/>
+        </w:rPr>
+      </w:pPr>
+    </w:p>
+    <w:p>
+      <w:pPr>
+        <w:rPr>
+          <w:sz w:val="24"/>
+        </w:rPr>
+      </w:pPr>
+    </w:p>
+    <w:p>
+      <w:pPr>
+        <w:rPr>
+          <w:sz w:val="24"/>
+        </w:rPr>
+      </w:pPr>
+      <w:r>
+        <w:rPr>
+          <w:noProof/>
+          <w:sz w:val="24"/>
+          <w:lang w:val="fr-CA" w:eastAsia="fr-CA"/>
+        </w:rPr>
+        <w:drawing>
+          <wp:anchor distT="0" distB="0" distL="114300" distR="114300" simplePos="0" relativeHeight="251676672" behindDoc="1" locked="0" layoutInCell="1" allowOverlap="1" wp14:anchorId="23C66C25" wp14:editId="0E2F8410">
+            <wp:simplePos x="0" y="0"/>
+            <wp:positionH relativeFrom="column">
+              <wp:posOffset>3925378</wp:posOffset>
+            </wp:positionH>
+            <wp:positionV relativeFrom="paragraph">
+              <wp:posOffset>13335</wp:posOffset>
+            </wp:positionV>
+            <wp:extent cx="2066068" cy="3636334"/>
+            <wp:effectExtent l="0" t="0" r="0" b="2540"/>
+            <wp:wrapNone/>
+            <wp:docPr id="10" name="Image 10" descr="C:\Users\William\Documents\GitHub\Moody-app\Documentation\Moods Pages\Terms and Consitions Page.PNG"/>
+            <wp:cNvGraphicFramePr>
+              <a:graphicFrameLocks xmlns:a="http://schemas.openxmlformats.org/drawingml/2006/main" noChangeAspect="1"/>
+            </wp:cNvGraphicFramePr>
+            <a:graphic xmlns:a="http://schemas.openxmlformats.org/drawingml/2006/main">
+              <a:graphicData uri="http://schemas.openxmlformats.org/drawingml/2006/picture">
+                <pic:pic xmlns:pic="http://schemas.openxmlformats.org/drawingml/2006/picture">
+                  <pic:nvPicPr>
+                    <pic:cNvPr id="0" name="Picture 7" descr="C:\Users\William\Documents\GitHub\Moody-app\Documentation\Moods Pages\Terms and Consitions Page.PNG"/>
+                    <pic:cNvPicPr>
+                      <a:picLocks noChangeAspect="1" noChangeArrowheads="1"/>
+                    </pic:cNvPicPr>
+                  </pic:nvPicPr>
+                  <pic:blipFill>
+                    <a:blip r:embed="rId14">
+                      <a:extLst>
+                        <a:ext uri="{28A0092B-C50C-407E-A947-70E740481C1C}">
+                          <a14:useLocalDpi xmlns:a14="http://schemas.microsoft.com/office/drawing/2010/main" val="0"/>
+                        </a:ext>
+                      </a:extLst>
+                    </a:blip>
+                    <a:srcRect/>
+                    <a:stretch>
+                      <a:fillRect/>
+                    </a:stretch>
+                  </pic:blipFill>
+                  <pic:spPr bwMode="auto">
+                    <a:xfrm>
+                      <a:off x="0" y="0"/>
+                      <a:ext cx="2066068" cy="3636334"/>
+                    </a:xfrm>
+                    <a:prstGeom prst="rect">
+                      <a:avLst/>
+                    </a:prstGeom>
+                    <a:noFill/>
+                    <a:ln>
+                      <a:noFill/>
+                    </a:ln>
+                  </pic:spPr>
+                </pic:pic>
+              </a:graphicData>
+            </a:graphic>
+            <wp14:sizeRelH relativeFrom="page">
+              <wp14:pctWidth>0</wp14:pctWidth>
+            </wp14:sizeRelH>
+            <wp14:sizeRelV relativeFrom="page">
+              <wp14:pctHeight>0</wp14:pctHeight>
+            </wp14:sizeRelV>
+          </wp:anchor>
+        </w:drawing>
+      </w:r>
+      <w:r>
+        <w:rPr>
+          <w:noProof/>
+          <w:sz w:val="24"/>
+          <w:lang w:val="fr-CA" w:eastAsia="fr-CA"/>
+        </w:rPr>
+        <w:drawing>
+          <wp:anchor distT="0" distB="0" distL="114300" distR="114300" simplePos="0" relativeHeight="251675648" behindDoc="1" locked="0" layoutInCell="1" allowOverlap="1" wp14:anchorId="2B96E0D0" wp14:editId="563B58AA">
+            <wp:simplePos x="0" y="0"/>
+            <wp:positionH relativeFrom="column">
+              <wp:posOffset>1663996</wp:posOffset>
+            </wp:positionH>
+            <wp:positionV relativeFrom="paragraph">
+              <wp:posOffset>13617</wp:posOffset>
+            </wp:positionV>
+            <wp:extent cx="2058328" cy="3636334"/>
+            <wp:effectExtent l="0" t="0" r="0" b="2540"/>
+            <wp:wrapNone/>
+            <wp:docPr id="9" name="Image 9" descr="C:\Users\William\Documents\GitHub\Moody-app\Documentation\Moods Pages\Schedule Page.PNG"/>
+            <wp:cNvGraphicFramePr>
+              <a:graphicFrameLocks xmlns:a="http://schemas.openxmlformats.org/drawingml/2006/main" noChangeAspect="1"/>
+            </wp:cNvGraphicFramePr>
+            <a:graphic xmlns:a="http://schemas.openxmlformats.org/drawingml/2006/main">
+              <a:graphicData uri="http://schemas.openxmlformats.org/drawingml/2006/picture">
+                <pic:pic xmlns:pic="http://schemas.openxmlformats.org/drawingml/2006/picture">
+                  <pic:nvPicPr>
+                    <pic:cNvPr id="0" name="Picture 6" descr="C:\Users\William\Documents\GitHub\Moody-app\Documentation\Moods Pages\Schedule Page.PNG"/>
+                    <pic:cNvPicPr>
+                      <a:picLocks noChangeAspect="1" noChangeArrowheads="1"/>
+                    </pic:cNvPicPr>
+                  </pic:nvPicPr>
+                  <pic:blipFill>
+                    <a:blip r:embed="rId15">
+                      <a:extLst>
+                        <a:ext uri="{28A0092B-C50C-407E-A947-70E740481C1C}">
+                          <a14:useLocalDpi xmlns:a14="http://schemas.microsoft.com/office/drawing/2010/main" val="0"/>
+                        </a:ext>
+                      </a:extLst>
+                    </a:blip>
+                    <a:srcRect/>
+                    <a:stretch>
+                      <a:fillRect/>
+                    </a:stretch>
+                  </pic:blipFill>
+                  <pic:spPr bwMode="auto">
+                    <a:xfrm>
+                      <a:off x="0" y="0"/>
+                      <a:ext cx="2058360" cy="3636390"/>
+                    </a:xfrm>
+                    <a:prstGeom prst="rect">
+                      <a:avLst/>
+                    </a:prstGeom>
+                    <a:noFill/>
+                    <a:ln>
+                      <a:noFill/>
+                    </a:ln>
+                  </pic:spPr>
+                </pic:pic>
+              </a:graphicData>
+            </a:graphic>
+            <wp14:sizeRelH relativeFrom="page">
+              <wp14:pctWidth>0</wp14:pctWidth>
+            </wp14:sizeRelH>
+            <wp14:sizeRelV relativeFrom="page">
+              <wp14:pctHeight>0</wp14:pctHeight>
+            </wp14:sizeRelV>
+          </wp:anchor>
+        </w:drawing>
+      </w:r>
+      <w:r>
+        <w:rPr>
+          <w:noProof/>
+          <w:sz w:val="24"/>
+          <w:lang w:val="fr-CA" w:eastAsia="fr-CA"/>
+        </w:rPr>
+        <w:drawing>
+          <wp:anchor distT="0" distB="0" distL="114300" distR="114300" simplePos="0" relativeHeight="251674624" behindDoc="1" locked="0" layoutInCell="1" allowOverlap="1" wp14:anchorId="3DC54813" wp14:editId="546AE455">
+            <wp:simplePos x="0" y="0"/>
+            <wp:positionH relativeFrom="column">
+              <wp:posOffset>-653415</wp:posOffset>
+            </wp:positionH>
+            <wp:positionV relativeFrom="paragraph">
+              <wp:posOffset>12700</wp:posOffset>
+            </wp:positionV>
+            <wp:extent cx="2065655" cy="3636010"/>
+            <wp:effectExtent l="0" t="0" r="0" b="2540"/>
+            <wp:wrapNone/>
+            <wp:docPr id="8" name="Image 8" descr="C:\Users\William\Documents\GitHub\Moody-app\Documentation\Moods Pages\Loading Page.PNG"/>
+            <wp:cNvGraphicFramePr>
+              <a:graphicFrameLocks xmlns:a="http://schemas.openxmlformats.org/drawingml/2006/main" noChangeAspect="1"/>
+            </wp:cNvGraphicFramePr>
+            <a:graphic xmlns:a="http://schemas.openxmlformats.org/drawingml/2006/main">
+              <a:graphicData uri="http://schemas.openxmlformats.org/drawingml/2006/picture">
+                <pic:pic xmlns:pic="http://schemas.openxmlformats.org/drawingml/2006/picture">
+                  <pic:nvPicPr>
+                    <pic:cNvPr id="0" name="Picture 5" descr="C:\Users\William\Documents\GitHub\Moody-app\Documentation\Moods Pages\Loading Page.PNG"/>
+                    <pic:cNvPicPr>
+                      <a:picLocks noChangeAspect="1" noChangeArrowheads="1"/>
+                    </pic:cNvPicPr>
+                  </pic:nvPicPr>
+                  <pic:blipFill>
+                    <a:blip r:embed="rId16">
+                      <a:extLst>
+                        <a:ext uri="{28A0092B-C50C-407E-A947-70E740481C1C}">
+                          <a14:useLocalDpi xmlns:a14="http://schemas.microsoft.com/office/drawing/2010/main" val="0"/>
+                        </a:ext>
+                      </a:extLst>
+                    </a:blip>
+                    <a:srcRect/>
+                    <a:stretch>
+                      <a:fillRect/>
+                    </a:stretch>
+                  </pic:blipFill>
+                  <pic:spPr bwMode="auto">
+                    <a:xfrm>
+                      <a:off x="0" y="0"/>
+                      <a:ext cx="2065655" cy="3636010"/>
+                    </a:xfrm>
+                    <a:prstGeom prst="rect">
+                      <a:avLst/>
+                    </a:prstGeom>
+                    <a:noFill/>
+                    <a:ln>
+                      <a:noFill/>
+                    </a:ln>
+                  </pic:spPr>
+                </pic:pic>
+              </a:graphicData>
+            </a:graphic>
+            <wp14:sizeRelH relativeFrom="page">
+              <wp14:pctWidth>0</wp14:pctWidth>
+            </wp14:sizeRelH>
+            <wp14:sizeRelV relativeFrom="page">
+              <wp14:pctHeight>0</wp14:pctHeight>
+            </wp14:sizeRelV>
+          </wp:anchor>
+        </w:drawing>
+      </w:r>
+    </w:p>
+    <w:p>
+      <w:pPr>
+        <w:rPr>
+          <w:sz w:val="24"/>
+        </w:rPr>
+      </w:pPr>
+    </w:p>
+    <w:p>
+      <w:pPr>
+        <w:rPr>
+          <w:sz w:val="24"/>
+        </w:rPr>
+      </w:pPr>
+    </w:p>
+    <w:p>
+      <w:pPr>
+        <w:rPr>
+          <w:sz w:val="24"/>
+        </w:rPr>
+      </w:pPr>
+    </w:p>
+    <w:p>
+      <w:pPr>
+        <w:rPr>
+          <w:sz w:val="24"/>
+        </w:rPr>
+      </w:pPr>
+    </w:p>
+    <w:p>
+      <w:pPr>
+        <w:rPr>
+          <w:sz w:val="24"/>
+        </w:rPr>
+      </w:pPr>
+    </w:p>
+    <w:p>
+      <w:pPr>
+        <w:rPr>
+          <w:sz w:val="24"/>
+        </w:rPr>
+      </w:pPr>
+    </w:p>
+    <w:p>
+      <w:pPr>
+        <w:rPr>
+          <w:sz w:val="24"/>
+        </w:rPr>
+      </w:pPr>
+    </w:p>
+    <w:p>
+      <w:pPr>
+        <w:rPr>
+          <w:sz w:val="24"/>
+        </w:rPr>
+      </w:pPr>
+    </w:p>
+    <w:p>
+      <w:pPr>
+        <w:rPr>
+          <w:sz w:val="24"/>
+        </w:rPr>
+      </w:pPr>
+    </w:p>
+    <w:p>
+      <w:pPr>
+        <w:rPr>
+          <w:sz w:val="24"/>
+        </w:rPr>
+      </w:pPr>
+    </w:p>
+    <w:p>
+      <w:pPr>
+        <w:rPr>
+          <w:sz w:val="24"/>
+        </w:rPr>
+      </w:pPr>
+    </w:p>
+    <w:p>
+      <w:pPr>
+        <w:rPr>
+          <w:sz w:val="24"/>
+        </w:rPr>
+      </w:pPr>
+    </w:p>
+    <w:p>
+      <w:pPr>
+        <w:rPr>
+          <w:sz w:val="24"/>
+        </w:rPr>
+      </w:pPr>
+      <w:r>
+        <w:rPr>
+          <w:noProof/>
+          <w:sz w:val="24"/>
+          <w:lang w:val="fr-CA" w:eastAsia="fr-CA"/>
+        </w:rPr>
+        <w:lastRenderedPageBreak/>
+        <w:drawing>
+          <wp:anchor distT="0" distB="0" distL="114300" distR="114300" simplePos="0" relativeHeight="251682816" behindDoc="1" locked="0" layoutInCell="1" allowOverlap="1" wp14:anchorId="55869103" wp14:editId="267614D4">
+            <wp:simplePos x="0" y="0"/>
+            <wp:positionH relativeFrom="column">
+              <wp:posOffset>3981893</wp:posOffset>
+            </wp:positionH>
+            <wp:positionV relativeFrom="paragraph">
+              <wp:posOffset>31898</wp:posOffset>
+            </wp:positionV>
+            <wp:extent cx="2020186" cy="3589054"/>
+            <wp:effectExtent l="0" t="0" r="0" b="0"/>
+            <wp:wrapNone/>
+            <wp:docPr id="16" name="Image 16" descr="C:\Users\William\Documents\GitHub\Moody-app\Documentation\Moods Pages\Explore Page.PNG"/>
+            <wp:cNvGraphicFramePr>
+              <a:graphicFrameLocks xmlns:a="http://schemas.openxmlformats.org/drawingml/2006/main" noChangeAspect="1"/>
+            </wp:cNvGraphicFramePr>
+            <a:graphic xmlns:a="http://schemas.openxmlformats.org/drawingml/2006/main">
+              <a:graphicData uri="http://schemas.openxmlformats.org/drawingml/2006/picture">
+                <pic:pic xmlns:pic="http://schemas.openxmlformats.org/drawingml/2006/picture">
+                  <pic:nvPicPr>
+                    <pic:cNvPr id="0" name="Picture 13" descr="C:\Users\William\Documents\GitHub\Moody-app\Documentation\Moods Pages\Explore Page.PNG"/>
+                    <pic:cNvPicPr>
+                      <a:picLocks noChangeAspect="1" noChangeArrowheads="1"/>
+                    </pic:cNvPicPr>
+                  </pic:nvPicPr>
+                  <pic:blipFill>
+                    <a:blip r:embed="rId17">
+                      <a:extLst>
+                        <a:ext uri="{28A0092B-C50C-407E-A947-70E740481C1C}">
+                          <a14:useLocalDpi xmlns:a14="http://schemas.microsoft.com/office/drawing/2010/main" val="0"/>
+                        </a:ext>
+                      </a:extLst>
+                    </a:blip>
+                    <a:srcRect/>
+                    <a:stretch>
+                      <a:fillRect/>
+                    </a:stretch>
+                  </pic:blipFill>
+                  <pic:spPr bwMode="auto">
+                    <a:xfrm>
+                      <a:off x="0" y="0"/>
+                      <a:ext cx="2019647" cy="3588097"/>
+                    </a:xfrm>
+                    <a:prstGeom prst="rect">
+                      <a:avLst/>
+                    </a:prstGeom>
+                    <a:noFill/>
+                    <a:ln>
+                      <a:noFill/>
+                    </a:ln>
+                  </pic:spPr>
+                </pic:pic>
+              </a:graphicData>
+            </a:graphic>
+            <wp14:sizeRelH relativeFrom="page">
+              <wp14:pctWidth>0</wp14:pctWidth>
+            </wp14:sizeRelH>
+            <wp14:sizeRelV relativeFrom="page">
+              <wp14:pctHeight>0</wp14:pctHeight>
+            </wp14:sizeRelV>
+          </wp:anchor>
+        </w:drawing>
+      </w:r>
+      <w:r>
+        <w:rPr>
+          <w:noProof/>
+          <w:sz w:val="24"/>
+          <w:lang w:val="fr-CA" w:eastAsia="fr-CA"/>
+        </w:rPr>
+        <w:drawing>
+          <wp:anchor distT="0" distB="0" distL="114300" distR="114300" simplePos="0" relativeHeight="251680768" behindDoc="1" locked="0" layoutInCell="1" allowOverlap="1" wp14:anchorId="3D9D8794" wp14:editId="5F670CD5">
+            <wp:simplePos x="0" y="0"/>
+            <wp:positionH relativeFrom="column">
+              <wp:posOffset>1722755</wp:posOffset>
+            </wp:positionH>
+            <wp:positionV relativeFrom="paragraph">
+              <wp:posOffset>31115</wp:posOffset>
+            </wp:positionV>
+            <wp:extent cx="2016760" cy="3582670"/>
+            <wp:effectExtent l="0" t="0" r="2540" b="0"/>
+            <wp:wrapNone/>
+            <wp:docPr id="14" name="Image 14" descr="C:\Users\William\Documents\GitHub\Moody-app\Documentation\Moods Pages\My Friends Page.PNG"/>
+            <wp:cNvGraphicFramePr>
+              <a:graphicFrameLocks xmlns:a="http://schemas.openxmlformats.org/drawingml/2006/main" noChangeAspect="1"/>
+            </wp:cNvGraphicFramePr>
+            <a:graphic xmlns:a="http://schemas.openxmlformats.org/drawingml/2006/main">
+              <a:graphicData uri="http://schemas.openxmlformats.org/drawingml/2006/picture">
+                <pic:pic xmlns:pic="http://schemas.openxmlformats.org/drawingml/2006/picture">
+                  <pic:nvPicPr>
+                    <pic:cNvPr id="0" name="Picture 11" descr="C:\Users\William\Documents\GitHub\Moody-app\Documentation\Moods Pages\My Friends Page.PNG"/>
+                    <pic:cNvPicPr>
+                      <a:picLocks noChangeAspect="1" noChangeArrowheads="1"/>
+                    </pic:cNvPicPr>
+                  </pic:nvPicPr>
+                  <pic:blipFill>
+                    <a:blip r:embed="rId18">
+                      <a:extLst>
+                        <a:ext uri="{28A0092B-C50C-407E-A947-70E740481C1C}">
+                          <a14:useLocalDpi xmlns:a14="http://schemas.microsoft.com/office/drawing/2010/main" val="0"/>
+                        </a:ext>
+                      </a:extLst>
+                    </a:blip>
+                    <a:srcRect/>
+                    <a:stretch>
+                      <a:fillRect/>
+                    </a:stretch>
+                  </pic:blipFill>
+                  <pic:spPr bwMode="auto">
+                    <a:xfrm>
+                      <a:off x="0" y="0"/>
+                      <a:ext cx="2016760" cy="3582670"/>
+                    </a:xfrm>
+                    <a:prstGeom prst="rect">
+                      <a:avLst/>
+                    </a:prstGeom>
+                    <a:noFill/>
+                    <a:ln>
+                      <a:noFill/>
+                    </a:ln>
+                  </pic:spPr>
+                </pic:pic>
+              </a:graphicData>
+            </a:graphic>
+            <wp14:sizeRelH relativeFrom="page">
+              <wp14:pctWidth>0</wp14:pctWidth>
+            </wp14:sizeRelH>
+            <wp14:sizeRelV relativeFrom="page">
+              <wp14:pctHeight>0</wp14:pctHeight>
+            </wp14:sizeRelV>
+          </wp:anchor>
+        </w:drawing>
+      </w:r>
+      <w:r>
+        <w:rPr>
+          <w:noProof/>
+          <w:sz w:val="24"/>
+          <w:lang w:val="fr-CA" w:eastAsia="fr-CA"/>
+        </w:rPr>
+        <w:drawing>
+          <wp:anchor distT="0" distB="0" distL="114300" distR="114300" simplePos="0" relativeHeight="251677696" behindDoc="1" locked="0" layoutInCell="1" allowOverlap="1" wp14:anchorId="0F643FF1" wp14:editId="13F5BDFF">
+            <wp:simplePos x="0" y="0"/>
+            <wp:positionH relativeFrom="column">
+              <wp:posOffset>-622300</wp:posOffset>
+            </wp:positionH>
+            <wp:positionV relativeFrom="paragraph">
+              <wp:posOffset>22860</wp:posOffset>
+            </wp:positionV>
+            <wp:extent cx="2032000" cy="3604260"/>
+            <wp:effectExtent l="0" t="0" r="6350" b="0"/>
+            <wp:wrapNone/>
+            <wp:docPr id="11" name="Image 11" descr="C:\Users\William\Documents\GitHub\Moody-app\Documentation\Moods Pages\Home Page.PNG"/>
+            <wp:cNvGraphicFramePr>
+              <a:graphicFrameLocks xmlns:a="http://schemas.openxmlformats.org/drawingml/2006/main" noChangeAspect="1"/>
+            </wp:cNvGraphicFramePr>
+            <a:graphic xmlns:a="http://schemas.openxmlformats.org/drawingml/2006/main">
+              <a:graphicData uri="http://schemas.openxmlformats.org/drawingml/2006/picture">
+                <pic:pic xmlns:pic="http://schemas.openxmlformats.org/drawingml/2006/picture">
+                  <pic:nvPicPr>
+                    <pic:cNvPr id="0" name="Picture 8" descr="C:\Users\William\Documents\GitHub\Moody-app\Documentation\Moods Pages\Home Page.PNG"/>
+                    <pic:cNvPicPr>
+                      <a:picLocks noChangeAspect="1" noChangeArrowheads="1"/>
+                    </pic:cNvPicPr>
+                  </pic:nvPicPr>
+                  <pic:blipFill>
+                    <a:blip r:embed="rId19">
+                      <a:extLst>
+                        <a:ext uri="{28A0092B-C50C-407E-A947-70E740481C1C}">
+                          <a14:useLocalDpi xmlns:a14="http://schemas.microsoft.com/office/drawing/2010/main" val="0"/>
+                        </a:ext>
+                      </a:extLst>
+                    </a:blip>
+                    <a:srcRect/>
+                    <a:stretch>
+                      <a:fillRect/>
+                    </a:stretch>
+                  </pic:blipFill>
+                  <pic:spPr bwMode="auto">
+                    <a:xfrm>
+                      <a:off x="0" y="0"/>
+                      <a:ext cx="2032000" cy="3604260"/>
+                    </a:xfrm>
+                    <a:prstGeom prst="rect">
+                      <a:avLst/>
+                    </a:prstGeom>
+                    <a:noFill/>
+                    <a:ln>
+                      <a:noFill/>
+                    </a:ln>
+                  </pic:spPr>
+                </pic:pic>
+              </a:graphicData>
+            </a:graphic>
+            <wp14:sizeRelH relativeFrom="page">
+              <wp14:pctWidth>0</wp14:pctWidth>
+            </wp14:sizeRelH>
+            <wp14:sizeRelV relativeFrom="page">
+              <wp14:pctHeight>0</wp14:pctHeight>
+            </wp14:sizeRelV>
+          </wp:anchor>
+        </w:drawing>
+      </w:r>
+    </w:p>
+    <w:p>
+      <w:pPr>
+        <w:rPr>
+          <w:sz w:val="24"/>
+        </w:rPr>
+      </w:pPr>
+    </w:p>
+    <w:p>
+      <w:pPr>
+        <w:rPr>
+          <w:sz w:val="24"/>
+        </w:rPr>
+      </w:pPr>
+    </w:p>
+    <w:p>
+      <w:pPr>
+        <w:rPr>
+          <w:sz w:val="24"/>
+        </w:rPr>
+      </w:pPr>
+    </w:p>
+    <w:p>
+      <w:pPr>
+        <w:rPr>
+          <w:sz w:val="24"/>
+        </w:rPr>
+      </w:pPr>
+    </w:p>
+    <w:p>
+      <w:pPr>
+        <w:rPr>
+          <w:sz w:val="24"/>
+        </w:rPr>
+      </w:pPr>
+    </w:p>
+    <w:p>
+      <w:pPr>
+        <w:rPr>
+          <w:sz w:val="24"/>
+        </w:rPr>
+      </w:pPr>
+    </w:p>
+    <w:p>
+      <w:pPr>
+        <w:rPr>
+          <w:sz w:val="24"/>
+        </w:rPr>
+      </w:pPr>
+    </w:p>
+    <w:p>
+      <w:pPr>
+        <w:rPr>
+          <w:sz w:val="24"/>
+        </w:rPr>
+      </w:pPr>
+    </w:p>
+    <w:p>
+      <w:pPr>
+        <w:rPr>
+          <w:sz w:val="24"/>
+        </w:rPr>
+      </w:pPr>
+    </w:p>
+    <w:p>
+      <w:pPr>
+        <w:rPr>
+          <w:sz w:val="24"/>
+        </w:rPr>
+      </w:pPr>
+    </w:p>
+    <w:p>
+      <w:pPr>
+        <w:rPr>
+          <w:sz w:val="24"/>
+        </w:rPr>
+      </w:pPr>
+      <w:r>
+        <w:rPr>
+          <w:noProof/>
+          <w:sz w:val="24"/>
+          <w:lang w:val="fr-CA" w:eastAsia="fr-CA"/>
+        </w:rPr>
+        <w:drawing>
+          <wp:anchor distT="0" distB="0" distL="114300" distR="114300" simplePos="0" relativeHeight="251681792" behindDoc="1" locked="0" layoutInCell="1" allowOverlap="1" wp14:anchorId="76753C1F" wp14:editId="0A905C30">
+            <wp:simplePos x="0" y="0"/>
+            <wp:positionH relativeFrom="column">
+              <wp:posOffset>3981450</wp:posOffset>
+            </wp:positionH>
+            <wp:positionV relativeFrom="paragraph">
+              <wp:posOffset>319405</wp:posOffset>
+            </wp:positionV>
+            <wp:extent cx="2019935" cy="3589020"/>
+            <wp:effectExtent l="0" t="0" r="0" b="0"/>
+            <wp:wrapNone/>
+            <wp:docPr id="15" name="Image 15" descr="C:\Users\William\Documents\GitHub\Moody-app\Documentation\Moods Pages\Edit Profile Page.PNG"/>
+            <wp:cNvGraphicFramePr>
+              <a:graphicFrameLocks xmlns:a="http://schemas.openxmlformats.org/drawingml/2006/main" noChangeAspect="1"/>
+            </wp:cNvGraphicFramePr>
+            <a:graphic xmlns:a="http://schemas.openxmlformats.org/drawingml/2006/main">
+              <a:graphicData uri="http://schemas.openxmlformats.org/drawingml/2006/picture">
+                <pic:pic xmlns:pic="http://schemas.openxmlformats.org/drawingml/2006/picture">
+                  <pic:nvPicPr>
+                    <pic:cNvPr id="0" name="Picture 12" descr="C:\Users\William\Documents\GitHub\Moody-app\Documentation\Moods Pages\Edit Profile Page.PNG"/>
+                    <pic:cNvPicPr>
+                      <a:picLocks noChangeAspect="1" noChangeArrowheads="1"/>
+                    </pic:cNvPicPr>
+                  </pic:nvPicPr>
+                  <pic:blipFill>
+                    <a:blip r:embed="rId20">
+                      <a:extLst>
+                        <a:ext uri="{28A0092B-C50C-407E-A947-70E740481C1C}">
+                          <a14:useLocalDpi xmlns:a14="http://schemas.microsoft.com/office/drawing/2010/main" val="0"/>
+                        </a:ext>
+                      </a:extLst>
+                    </a:blip>
+                    <a:srcRect/>
+                    <a:stretch>
+                      <a:fillRect/>
+                    </a:stretch>
+                  </pic:blipFill>
+                  <pic:spPr bwMode="auto">
+                    <a:xfrm>
+                      <a:off x="0" y="0"/>
+                      <a:ext cx="2019935" cy="3589020"/>
+                    </a:xfrm>
+                    <a:prstGeom prst="rect">
+                      <a:avLst/>
+                    </a:prstGeom>
+                    <a:noFill/>
+                    <a:ln>
+                      <a:noFill/>
+                    </a:ln>
+                  </pic:spPr>
+                </pic:pic>
+              </a:graphicData>
+            </a:graphic>
+            <wp14:sizeRelH relativeFrom="page">
+              <wp14:pctWidth>0</wp14:pctWidth>
+            </wp14:sizeRelH>
+            <wp14:sizeRelV relativeFrom="page">
+              <wp14:pctHeight>0</wp14:pctHeight>
+            </wp14:sizeRelV>
+          </wp:anchor>
+        </w:drawing>
+      </w:r>
+      <w:r>
+        <w:rPr>
+          <w:noProof/>
+          <w:sz w:val="24"/>
+          <w:lang w:val="fr-CA" w:eastAsia="fr-CA"/>
+        </w:rPr>
+        <w:drawing>
+          <wp:anchor distT="0" distB="0" distL="114300" distR="114300" simplePos="0" relativeHeight="251679744" behindDoc="1" locked="0" layoutInCell="1" allowOverlap="1" wp14:anchorId="5F2D58B4" wp14:editId="69B0E53A">
+            <wp:simplePos x="0" y="0"/>
+            <wp:positionH relativeFrom="column">
+              <wp:posOffset>1727200</wp:posOffset>
+            </wp:positionH>
+            <wp:positionV relativeFrom="paragraph">
+              <wp:posOffset>309880</wp:posOffset>
+            </wp:positionV>
+            <wp:extent cx="2018665" cy="3593465"/>
+            <wp:effectExtent l="0" t="0" r="635" b="6985"/>
+            <wp:wrapNone/>
+            <wp:docPr id="13" name="Image 13" descr="C:\Users\William\Documents\GitHub\Moody-app\Documentation\Moods Pages\Settings Page.PNG"/>
+            <wp:cNvGraphicFramePr>
+              <a:graphicFrameLocks xmlns:a="http://schemas.openxmlformats.org/drawingml/2006/main" noChangeAspect="1"/>
+            </wp:cNvGraphicFramePr>
+            <a:graphic xmlns:a="http://schemas.openxmlformats.org/drawingml/2006/main">
+              <a:graphicData uri="http://schemas.openxmlformats.org/drawingml/2006/picture">
+                <pic:pic xmlns:pic="http://schemas.openxmlformats.org/drawingml/2006/picture">
+                  <pic:nvPicPr>
+                    <pic:cNvPr id="0" name="Picture 10" descr="C:\Users\William\Documents\GitHub\Moody-app\Documentation\Moods Pages\Settings Page.PNG"/>
+                    <pic:cNvPicPr>
+                      <a:picLocks noChangeAspect="1" noChangeArrowheads="1"/>
+                    </pic:cNvPicPr>
+                  </pic:nvPicPr>
+                  <pic:blipFill>
+                    <a:blip r:embed="rId21">
+                      <a:extLst>
+                        <a:ext uri="{28A0092B-C50C-407E-A947-70E740481C1C}">
+                          <a14:useLocalDpi xmlns:a14="http://schemas.microsoft.com/office/drawing/2010/main" val="0"/>
+                        </a:ext>
+                      </a:extLst>
+                    </a:blip>
+                    <a:srcRect/>
+                    <a:stretch>
+                      <a:fillRect/>
+                    </a:stretch>
+                  </pic:blipFill>
+                  <pic:spPr bwMode="auto">
+                    <a:xfrm>
+                      <a:off x="0" y="0"/>
+                      <a:ext cx="2018665" cy="3593465"/>
+                    </a:xfrm>
+                    <a:prstGeom prst="rect">
+                      <a:avLst/>
+                    </a:prstGeom>
+                    <a:noFill/>
+                    <a:ln>
+                      <a:noFill/>
+                    </a:ln>
+                  </pic:spPr>
+                </pic:pic>
+              </a:graphicData>
+            </a:graphic>
+            <wp14:sizeRelH relativeFrom="page">
+              <wp14:pctWidth>0</wp14:pctWidth>
+            </wp14:sizeRelH>
+            <wp14:sizeRelV relativeFrom="page">
+              <wp14:pctHeight>0</wp14:pctHeight>
+            </wp14:sizeRelV>
+          </wp:anchor>
+        </w:drawing>
+      </w:r>
+      <w:r>
+        <w:rPr>
+          <w:noProof/>
+          <w:sz w:val="24"/>
+          <w:lang w:val="fr-CA" w:eastAsia="fr-CA"/>
+        </w:rPr>
+        <w:drawing>
+          <wp:anchor distT="0" distB="0" distL="114300" distR="114300" simplePos="0" relativeHeight="251678720" behindDoc="1" locked="0" layoutInCell="1" allowOverlap="1" wp14:anchorId="4256DB3B" wp14:editId="19253543">
+            <wp:simplePos x="0" y="0"/>
+            <wp:positionH relativeFrom="column">
+              <wp:posOffset>-622123</wp:posOffset>
+            </wp:positionH>
+            <wp:positionV relativeFrom="paragraph">
+              <wp:posOffset>299720</wp:posOffset>
+            </wp:positionV>
+            <wp:extent cx="2024380" cy="3604260"/>
+            <wp:effectExtent l="0" t="0" r="0" b="0"/>
+            <wp:wrapNone/>
+            <wp:docPr id="12" name="Image 12" descr="C:\Users\William\Documents\GitHub\Moody-app\Documentation\Moods Pages\My Profile Page.PNG"/>
+            <wp:cNvGraphicFramePr>
+              <a:graphicFrameLocks xmlns:a="http://schemas.openxmlformats.org/drawingml/2006/main" noChangeAspect="1"/>
+            </wp:cNvGraphicFramePr>
+            <a:graphic xmlns:a="http://schemas.openxmlformats.org/drawingml/2006/main">
+              <a:graphicData uri="http://schemas.openxmlformats.org/drawingml/2006/picture">
+                <pic:pic xmlns:pic="http://schemas.openxmlformats.org/drawingml/2006/picture">
+                  <pic:nvPicPr>
+                    <pic:cNvPr id="0" name="Picture 9" descr="C:\Users\William\Documents\GitHub\Moody-app\Documentation\Moods Pages\My Profile Page.PNG"/>
+                    <pic:cNvPicPr>
+                      <a:picLocks noChangeAspect="1" noChangeArrowheads="1"/>
+                    </pic:cNvPicPr>
+                  </pic:nvPicPr>
+                  <pic:blipFill>
+                    <a:blip r:embed="rId22">
+                      <a:extLst>
+                        <a:ext uri="{28A0092B-C50C-407E-A947-70E740481C1C}">
+                          <a14:useLocalDpi xmlns:a14="http://schemas.microsoft.com/office/drawing/2010/main" val="0"/>
+                        </a:ext>
+                      </a:extLst>
+                    </a:blip>
+                    <a:srcRect/>
+                    <a:stretch>
+                      <a:fillRect/>
+                    </a:stretch>
+                  </pic:blipFill>
+                  <pic:spPr bwMode="auto">
+                    <a:xfrm>
+                      <a:off x="0" y="0"/>
+                      <a:ext cx="2024380" cy="3604260"/>
+                    </a:xfrm>
+                    <a:prstGeom prst="rect">
+                      <a:avLst/>
+                    </a:prstGeom>
+                    <a:noFill/>
+                    <a:ln>
+                      <a:noFill/>
+                    </a:ln>
+                  </pic:spPr>
+                </pic:pic>
+              </a:graphicData>
+            </a:graphic>
+            <wp14:sizeRelH relativeFrom="page">
+              <wp14:pctWidth>0</wp14:pctWidth>
+            </wp14:sizeRelH>
+            <wp14:sizeRelV relativeFrom="page">
+              <wp14:pctHeight>0</wp14:pctHeight>
+            </wp14:sizeRelV>
+          </wp:anchor>
+        </w:drawing>
+      </w:r>
+    </w:p>
+    <w:p>
+      <w:pPr>
+        <w:rPr>
+          <w:sz w:val="24"/>
+        </w:rPr>
+      </w:pPr>
+    </w:p>
+    <w:p>
+      <w:pPr>
+        <w:rPr>
+          <w:sz w:val="24"/>
+        </w:rPr>
+      </w:pPr>
+    </w:p>
+    <w:p>
+      <w:pPr>
+        <w:rPr>
+          <w:sz w:val="24"/>
+        </w:rPr>
+      </w:pPr>
+    </w:p>
+    <w:p>
+      <w:pPr>
+        <w:rPr>
+          <w:sz w:val="24"/>
+        </w:rPr>
+      </w:pPr>
+    </w:p>
+    <w:p>
+      <w:pPr>
+        <w:rPr>
+          <w:sz w:val="24"/>
+        </w:rPr>
+      </w:pPr>
+    </w:p>
+    <w:p>
+      <w:pPr>
+        <w:rPr>
+          <w:sz w:val="24"/>
+        </w:rPr>
+      </w:pPr>
+    </w:p>
+    <w:p>
+      <w:pPr>
+        <w:rPr>
+          <w:sz w:val="24"/>
+        </w:rPr>
+      </w:pPr>
+    </w:p>
+    <w:p>
+      <w:pPr>
+        <w:rPr>
+          <w:sz w:val="24"/>
+        </w:rPr>
+      </w:pPr>
+    </w:p>
+    <w:p>
+      <w:pPr>
+        <w:rPr>
+          <w:sz w:val="24"/>
+        </w:rPr>
+      </w:pPr>
+    </w:p>
+    <w:p>
+      <w:pPr>
+        <w:rPr>
+          <w:sz w:val="24"/>
+        </w:rPr>
+      </w:pPr>
+    </w:p>
+    <w:p>
+      <w:pPr>
+        <w:rPr>
+          <w:sz w:val="24"/>
+        </w:rPr>
+      </w:pPr>
+    </w:p>
+    <w:p>
+      <w:pPr>
+        <w:rPr>
+          <w:sz w:val="24"/>
+        </w:rPr>
+      </w:pPr>
+    </w:p>
+    <w:p>
+      <w:pPr>
+        <w:rPr>
+          <w:sz w:val="24"/>
+        </w:rPr>
+      </w:pPr>
+      <w:r>
+        <w:rPr>
+          <w:noProof/>
+          <w:sz w:val="24"/>
+          <w:lang w:val="fr-CA" w:eastAsia="fr-CA"/>
+        </w:rPr>
+        <w:lastRenderedPageBreak/>
+        <w:drawing>
+          <wp:anchor distT="0" distB="0" distL="114300" distR="114300" simplePos="0" relativeHeight="251685888" behindDoc="1" locked="0" layoutInCell="1" allowOverlap="1" wp14:anchorId="27307633" wp14:editId="09334FB5">
+            <wp:simplePos x="0" y="0"/>
+            <wp:positionH relativeFrom="column">
+              <wp:posOffset>-536531</wp:posOffset>
+            </wp:positionH>
+            <wp:positionV relativeFrom="paragraph">
+              <wp:posOffset>-31750</wp:posOffset>
+            </wp:positionV>
+            <wp:extent cx="2009553" cy="3543051"/>
+            <wp:effectExtent l="0" t="0" r="0" b="635"/>
+            <wp:wrapNone/>
+            <wp:docPr id="19" name="Image 19" descr="C:\Users\William\Documents\GitHub\Moody-app\Documentation\Moods Pages\Notifications Page.PNG"/>
+            <wp:cNvGraphicFramePr>
+              <a:graphicFrameLocks xmlns:a="http://schemas.openxmlformats.org/drawingml/2006/main" noChangeAspect="1"/>
+            </wp:cNvGraphicFramePr>
+            <a:graphic xmlns:a="http://schemas.openxmlformats.org/drawingml/2006/main">
+              <a:graphicData uri="http://schemas.openxmlformats.org/drawingml/2006/picture">
+                <pic:pic xmlns:pic="http://schemas.openxmlformats.org/drawingml/2006/picture">
+                  <pic:nvPicPr>
+                    <pic:cNvPr id="0" name="Picture 16" descr="C:\Users\William\Documents\GitHub\Moody-app\Documentation\Moods Pages\Notifications Page.PNG"/>
+                    <pic:cNvPicPr>
+                      <a:picLocks noChangeAspect="1" noChangeArrowheads="1"/>
+                    </pic:cNvPicPr>
+                  </pic:nvPicPr>
+                  <pic:blipFill>
+                    <a:blip r:embed="rId23">
+                      <a:extLst>
+                        <a:ext uri="{28A0092B-C50C-407E-A947-70E740481C1C}">
+                          <a14:useLocalDpi xmlns:a14="http://schemas.microsoft.com/office/drawing/2010/main" val="0"/>
+                        </a:ext>
+                      </a:extLst>
+                    </a:blip>
+                    <a:srcRect/>
+                    <a:stretch>
+                      <a:fillRect/>
+                    </a:stretch>
+                  </pic:blipFill>
+                  <pic:spPr bwMode="auto">
+                    <a:xfrm>
+                      <a:off x="0" y="0"/>
+                      <a:ext cx="2009553" cy="3543051"/>
+                    </a:xfrm>
+                    <a:prstGeom prst="rect">
+                      <a:avLst/>
+                    </a:prstGeom>
+                    <a:noFill/>
+                    <a:ln>
+                      <a:noFill/>
+                    </a:ln>
+                  </pic:spPr>
+                </pic:pic>
+              </a:graphicData>
+            </a:graphic>
+            <wp14:sizeRelH relativeFrom="page">
+              <wp14:pctWidth>0</wp14:pctWidth>
+            </wp14:sizeRelH>
+            <wp14:sizeRelV relativeFrom="page">
+              <wp14:pctHeight>0</wp14:pctHeight>
+            </wp14:sizeRelV>
+          </wp:anchor>
+        </w:drawing>
+      </w:r>
+      <w:r>
+        <w:rPr>
+          <w:noProof/>
+          <w:sz w:val="24"/>
+          <w:lang w:val="fr-CA" w:eastAsia="fr-CA"/>
+        </w:rPr>
+        <w:drawing>
+          <wp:anchor distT="0" distB="0" distL="114300" distR="114300" simplePos="0" relativeHeight="251683840" behindDoc="1" locked="0" layoutInCell="1" allowOverlap="1" wp14:anchorId="393D0927" wp14:editId="7594F3DB">
+            <wp:simplePos x="0" y="0"/>
+            <wp:positionH relativeFrom="column">
+              <wp:posOffset>1663700</wp:posOffset>
+            </wp:positionH>
+            <wp:positionV relativeFrom="paragraph">
+              <wp:posOffset>-32385</wp:posOffset>
+            </wp:positionV>
+            <wp:extent cx="2019935" cy="3574415"/>
+            <wp:effectExtent l="0" t="0" r="0" b="6985"/>
+            <wp:wrapNone/>
+            <wp:docPr id="17" name="Image 17" descr="C:\Users\William\Documents\GitHub\Moody-app\Documentation\Moods Pages\Friend Profile Page.PNG"/>
+            <wp:cNvGraphicFramePr>
+              <a:graphicFrameLocks xmlns:a="http://schemas.openxmlformats.org/drawingml/2006/main" noChangeAspect="1"/>
+            </wp:cNvGraphicFramePr>
+            <a:graphic xmlns:a="http://schemas.openxmlformats.org/drawingml/2006/main">
+              <a:graphicData uri="http://schemas.openxmlformats.org/drawingml/2006/picture">
+                <pic:pic xmlns:pic="http://schemas.openxmlformats.org/drawingml/2006/picture">
+                  <pic:nvPicPr>
+                    <pic:cNvPr id="0" name="Picture 14" descr="C:\Users\William\Documents\GitHub\Moody-app\Documentation\Moods Pages\Friend Profile Page.PNG"/>
+                    <pic:cNvPicPr>
+                      <a:picLocks noChangeAspect="1" noChangeArrowheads="1"/>
+                    </pic:cNvPicPr>
+                  </pic:nvPicPr>
+                  <pic:blipFill>
+                    <a:blip r:embed="rId24">
+                      <a:extLst>
+                        <a:ext uri="{28A0092B-C50C-407E-A947-70E740481C1C}">
+                          <a14:useLocalDpi xmlns:a14="http://schemas.microsoft.com/office/drawing/2010/main" val="0"/>
+                        </a:ext>
+                      </a:extLst>
+                    </a:blip>
+                    <a:srcRect/>
+                    <a:stretch>
+                      <a:fillRect/>
+                    </a:stretch>
+                  </pic:blipFill>
+                  <pic:spPr bwMode="auto">
+                    <a:xfrm>
+                      <a:off x="0" y="0"/>
+                      <a:ext cx="2019935" cy="3574415"/>
+                    </a:xfrm>
+                    <a:prstGeom prst="rect">
+                      <a:avLst/>
+                    </a:prstGeom>
+                    <a:noFill/>
+                    <a:ln>
+                      <a:noFill/>
+                    </a:ln>
+                  </pic:spPr>
+                </pic:pic>
+              </a:graphicData>
+            </a:graphic>
+            <wp14:sizeRelH relativeFrom="page">
+              <wp14:pctWidth>0</wp14:pctWidth>
+            </wp14:sizeRelH>
+            <wp14:sizeRelV relativeFrom="page">
+              <wp14:pctHeight>0</wp14:pctHeight>
+            </wp14:sizeRelV>
+          </wp:anchor>
+        </w:drawing>
+      </w:r>
+      <w:r>
+        <w:rPr>
+          <w:noProof/>
+          <w:sz w:val="24"/>
+          <w:lang w:val="fr-CA" w:eastAsia="fr-CA"/>
+        </w:rPr>
+        <w:drawing>
+          <wp:anchor distT="0" distB="0" distL="114300" distR="114300" simplePos="0" relativeHeight="251684864" behindDoc="1" locked="0" layoutInCell="1" allowOverlap="1" wp14:anchorId="6E5C1ED4" wp14:editId="5F179809">
+            <wp:simplePos x="0" y="0"/>
+            <wp:positionH relativeFrom="column">
+              <wp:posOffset>3863975</wp:posOffset>
+            </wp:positionH>
+            <wp:positionV relativeFrom="paragraph">
+              <wp:posOffset>-31750</wp:posOffset>
+            </wp:positionV>
+            <wp:extent cx="2011045" cy="3572510"/>
+            <wp:effectExtent l="0" t="0" r="8255" b="8890"/>
+            <wp:wrapNone/>
+            <wp:docPr id="18" name="Image 18" descr="C:\Users\William\Documents\GitHub\Moody-app\Documentation\Moods Pages\Friend List Page.PNG"/>
+            <wp:cNvGraphicFramePr>
+              <a:graphicFrameLocks xmlns:a="http://schemas.openxmlformats.org/drawingml/2006/main" noChangeAspect="1"/>
+            </wp:cNvGraphicFramePr>
+            <a:graphic xmlns:a="http://schemas.openxmlformats.org/drawingml/2006/main">
+              <a:graphicData uri="http://schemas.openxmlformats.org/drawingml/2006/picture">
+                <pic:pic xmlns:pic="http://schemas.openxmlformats.org/drawingml/2006/picture">
+                  <pic:nvPicPr>
+                    <pic:cNvPr id="0" name="Picture 15" descr="C:\Users\William\Documents\GitHub\Moody-app\Documentation\Moods Pages\Friend List Page.PNG"/>
+                    <pic:cNvPicPr>
+                      <a:picLocks noChangeAspect="1" noChangeArrowheads="1"/>
+                    </pic:cNvPicPr>
+                  </pic:nvPicPr>
+                  <pic:blipFill>
+                    <a:blip r:embed="rId25">
+                      <a:extLst>
+                        <a:ext uri="{28A0092B-C50C-407E-A947-70E740481C1C}">
+                          <a14:useLocalDpi xmlns:a14="http://schemas.microsoft.com/office/drawing/2010/main" val="0"/>
+                        </a:ext>
+                      </a:extLst>
+                    </a:blip>
+                    <a:srcRect/>
+                    <a:stretch>
+                      <a:fillRect/>
+                    </a:stretch>
+                  </pic:blipFill>
+                  <pic:spPr bwMode="auto">
+                    <a:xfrm>
+                      <a:off x="0" y="0"/>
+                      <a:ext cx="2011045" cy="3572510"/>
+                    </a:xfrm>
+                    <a:prstGeom prst="rect">
+                      <a:avLst/>
+                    </a:prstGeom>
+                    <a:noFill/>
+                    <a:ln>
+                      <a:noFill/>
+                    </a:ln>
+                  </pic:spPr>
+                </pic:pic>
+              </a:graphicData>
+            </a:graphic>
+            <wp14:sizeRelH relativeFrom="page">
+              <wp14:pctWidth>0</wp14:pctWidth>
+            </wp14:sizeRelH>
+            <wp14:sizeRelV relativeFrom="page">
+              <wp14:pctHeight>0</wp14:pctHeight>
+            </wp14:sizeRelV>
+          </wp:anchor>
+        </w:drawing>
+      </w:r>
+    </w:p>
+    <w:p>
+      <w:pPr>
+        <w:rPr>
+          <w:sz w:val="24"/>
+        </w:rPr>
+      </w:pPr>
+    </w:p>
+    <w:p>
+      <w:pPr>
+        <w:rPr>
+          <w:sz w:val="24"/>
+        </w:rPr>
+      </w:pPr>
+    </w:p>
+    <w:p>
+      <w:pPr>
+        <w:rPr>
+          <w:sz w:val="24"/>
+        </w:rPr>
+      </w:pPr>
+    </w:p>
+    <w:p>
+      <w:pPr>
+        <w:rPr>
+          <w:sz w:val="24"/>
+        </w:rPr>
+      </w:pPr>
+    </w:p>
+    <w:p>
+      <w:pPr>
+        <w:rPr>
+          <w:sz w:val="24"/>
+        </w:rPr>
+      </w:pPr>
+    </w:p>
+    <w:p>
+      <w:pPr>
+        <w:rPr>
+          <w:sz w:val="24"/>
+        </w:rPr>
+      </w:pPr>
+    </w:p>
+    <w:p>
+      <w:pPr>
+        <w:rPr>
+          <w:sz w:val="24"/>
+        </w:rPr>
+      </w:pPr>
+    </w:p>
+    <w:p>
+      <w:pPr>
+        <w:rPr>
+          <w:sz w:val="24"/>
+        </w:rPr>
+      </w:pPr>
+    </w:p>
+    <w:p>
+      <w:pPr>
+        <w:rPr>
+          <w:sz w:val="24"/>
+        </w:rPr>
+      </w:pPr>
+    </w:p>
+    <w:p>
+      <w:pPr>
+        <w:rPr>
+          <w:sz w:val="24"/>
+        </w:rPr>
+      </w:pPr>
+    </w:p>
+    <w:p>
+      <w:pPr>
+        <w:rPr>
+          <w:sz w:val="24"/>
+        </w:rPr>
+      </w:pPr>
+      <w:bookmarkStart w:id="0" w:name="_GoBack"/>
+      <w:bookmarkEnd w:id="0"/>
+    </w:p>
+    <w:p>
+      <w:pPr>
+        <w:rPr>
+          <w:sz w:val="24"/>
+        </w:rPr>
+      </w:pPr>
+    </w:p>
+    <w:p>
+      <w:pPr>
+        <w:rPr>
+          <w:sz w:val="24"/>
+        </w:rPr>
+      </w:pPr>
+    </w:p>
+    <w:p>
+      <w:pPr>
+        <w:rPr>
+          <w:sz w:val="24"/>
+        </w:rPr>
+      </w:pPr>
+    </w:p>
+    <w:p>
+      <w:pPr>
+        <w:rPr>
+          <w:sz w:val="24"/>
+        </w:rPr>
+      </w:pPr>
+    </w:p>
+    <w:p>
+      <w:pPr>
+        <w:rPr>
+          <w:sz w:val="24"/>
+        </w:rPr>
+      </w:pPr>
+    </w:p>
+    <w:p>
+      <w:pPr>
+        <w:rPr>
+          <w:sz w:val="24"/>
+        </w:rPr>
+      </w:pPr>
+    </w:p>
+    <w:p>
+      <w:pPr>
+        <w:rPr>
+          <w:sz w:val="24"/>
+        </w:rPr>
+      </w:pPr>
+    </w:p>
+    <w:p>
+      <w:pPr>
+        <w:rPr>
+          <w:sz w:val="24"/>
+        </w:rPr>
+      </w:pPr>
+    </w:p>
+    <w:p>
+      <w:pPr>
+        <w:rPr>
+          <w:sz w:val="24"/>
+        </w:rPr>
+      </w:pPr>
+    </w:p>
+    <w:p>
+      <w:pPr>
+        <w:rPr>
+          <w:sz w:val="24"/>
+        </w:rPr>
+      </w:pPr>
+    </w:p>
+    <w:p>
+      <w:pPr>
+        <w:rPr>
+          <w:sz w:val="24"/>
+        </w:rPr>
+      </w:pPr>
+    </w:p>
+    <w:p>
+      <w:pPr>
+        <w:rPr>
+          <w:sz w:val="24"/>
+        </w:rPr>
+      </w:pPr>
+    </w:p>
+    <w:p>
+      <w:pPr>
+        <w:rPr>
+          <w:sz w:val="24"/>
+        </w:rPr>
+      </w:pPr>
+      <w:r>
+        <w:rPr>
+          <w:sz w:val="24"/>
+        </w:rPr>
+        <w:lastRenderedPageBreak/>
         <w:t xml:space="preserve">Design of every </w:t>
       </w:r>
       <w:r>
@@ -8069,565 +3945,239 @@
         </w:rPr>
       </w:pPr>
       <w:r>
-        <w:rPr>
-          <w:sz w:val="24"/>
-        </w:rPr>
-        <w:t>TimeLine, including all steps from first week of classes until the day of delivery</w:t>
-      </w:r>
-    </w:p>
-    <w:tbl>
-      <w:tblPr>
-        <w:tblStyle w:val="Grilledutableau"/>
-        <w:tblW w:w="0" w:type="auto"/>
-        <w:tblLook w:val="04A0" w:firstRow="1" w:lastRow="0" w:firstColumn="1" w:lastColumn="0" w:noHBand="0" w:noVBand="1"/>
-      </w:tblPr>
-      <w:tblGrid>
-        <w:gridCol w:w="2195"/>
-        <w:gridCol w:w="2195"/>
-        <w:gridCol w:w="2195"/>
-        <w:gridCol w:w="2195"/>
-      </w:tblGrid>
-      <w:tr>
-        <w:tc>
-          <w:tcPr>
-            <w:tcW w:w="2195" w:type="dxa"/>
-          </w:tcPr>
-          <w:p>
-            <w:pPr>
-              <w:rPr>
-                <w:sz w:val="24"/>
-              </w:rPr>
-            </w:pPr>
-            <w:r>
-              <w:rPr>
-                <w:sz w:val="24"/>
-              </w:rPr>
-              <w:t xml:space="preserve">Task </w:t>
-            </w:r>
-          </w:p>
-        </w:tc>
-        <w:tc>
-          <w:tcPr>
-            <w:tcW w:w="2195" w:type="dxa"/>
-          </w:tcPr>
-          <w:p>
-            <w:pPr>
-              <w:rPr>
-                <w:sz w:val="24"/>
-              </w:rPr>
-            </w:pPr>
-            <w:r>
-              <w:rPr>
-                <w:sz w:val="24"/>
-              </w:rPr>
-              <w:t>Plan Date</w:t>
-            </w:r>
-          </w:p>
-        </w:tc>
-        <w:tc>
-          <w:tcPr>
-            <w:tcW w:w="2195" w:type="dxa"/>
-          </w:tcPr>
-          <w:p>
-            <w:pPr>
-              <w:rPr>
-                <w:sz w:val="24"/>
-              </w:rPr>
-            </w:pPr>
-            <w:r>
-              <w:rPr>
-                <w:sz w:val="24"/>
-              </w:rPr>
-              <w:t>Assigned Person</w:t>
-            </w:r>
-          </w:p>
-        </w:tc>
-        <w:tc>
-          <w:tcPr>
-            <w:tcW w:w="2195" w:type="dxa"/>
-          </w:tcPr>
-          <w:p>
-            <w:pPr>
-              <w:rPr>
-                <w:sz w:val="24"/>
-              </w:rPr>
-            </w:pPr>
-            <w:r>
-              <w:rPr>
-                <w:sz w:val="24"/>
-              </w:rPr>
-              <w:t>Notes</w:t>
-            </w:r>
-          </w:p>
-        </w:tc>
-      </w:tr>
-      <w:tr>
-        <w:tc>
-          <w:tcPr>
-            <w:tcW w:w="2195" w:type="dxa"/>
-          </w:tcPr>
-          <w:p>
-            <w:pPr>
-              <w:rPr>
-                <w:sz w:val="24"/>
-              </w:rPr>
-            </w:pPr>
-          </w:p>
-        </w:tc>
-        <w:tc>
-          <w:tcPr>
-            <w:tcW w:w="2195" w:type="dxa"/>
-          </w:tcPr>
-          <w:p>
-            <w:pPr>
-              <w:rPr>
-                <w:sz w:val="24"/>
-              </w:rPr>
-            </w:pPr>
-          </w:p>
-        </w:tc>
-        <w:tc>
-          <w:tcPr>
-            <w:tcW w:w="2195" w:type="dxa"/>
-          </w:tcPr>
-          <w:p>
-            <w:pPr>
-              <w:rPr>
-                <w:sz w:val="24"/>
-              </w:rPr>
-            </w:pPr>
-          </w:p>
-        </w:tc>
-        <w:tc>
-          <w:tcPr>
-            <w:tcW w:w="2195" w:type="dxa"/>
-          </w:tcPr>
-          <w:p>
-            <w:pPr>
-              <w:rPr>
-                <w:sz w:val="24"/>
-              </w:rPr>
-            </w:pPr>
-          </w:p>
-        </w:tc>
-      </w:tr>
-      <w:tr>
-        <w:tc>
-          <w:tcPr>
-            <w:tcW w:w="2195" w:type="dxa"/>
-          </w:tcPr>
-          <w:p>
-            <w:pPr>
-              <w:rPr>
-                <w:sz w:val="24"/>
-              </w:rPr>
-            </w:pPr>
-          </w:p>
-        </w:tc>
-        <w:tc>
-          <w:tcPr>
-            <w:tcW w:w="2195" w:type="dxa"/>
-          </w:tcPr>
-          <w:p>
-            <w:pPr>
-              <w:rPr>
-                <w:sz w:val="24"/>
-              </w:rPr>
-            </w:pPr>
-          </w:p>
-        </w:tc>
-        <w:tc>
-          <w:tcPr>
-            <w:tcW w:w="2195" w:type="dxa"/>
-          </w:tcPr>
-          <w:p>
-            <w:pPr>
-              <w:rPr>
-                <w:sz w:val="24"/>
-              </w:rPr>
-            </w:pPr>
-          </w:p>
-        </w:tc>
-        <w:tc>
-          <w:tcPr>
-            <w:tcW w:w="2195" w:type="dxa"/>
-          </w:tcPr>
-          <w:p>
-            <w:pPr>
-              <w:rPr>
-                <w:sz w:val="24"/>
-              </w:rPr>
-            </w:pPr>
-          </w:p>
-        </w:tc>
-      </w:tr>
-      <w:tr>
-        <w:tc>
-          <w:tcPr>
-            <w:tcW w:w="2195" w:type="dxa"/>
-          </w:tcPr>
-          <w:p>
-            <w:pPr>
-              <w:rPr>
-                <w:sz w:val="24"/>
-              </w:rPr>
-            </w:pPr>
-          </w:p>
-        </w:tc>
-        <w:tc>
-          <w:tcPr>
-            <w:tcW w:w="2195" w:type="dxa"/>
-          </w:tcPr>
-          <w:p>
-            <w:pPr>
-              <w:rPr>
-                <w:sz w:val="24"/>
-              </w:rPr>
-            </w:pPr>
-          </w:p>
-        </w:tc>
-        <w:tc>
-          <w:tcPr>
-            <w:tcW w:w="2195" w:type="dxa"/>
-          </w:tcPr>
-          <w:p>
-            <w:pPr>
-              <w:rPr>
-                <w:sz w:val="24"/>
-              </w:rPr>
-            </w:pPr>
-          </w:p>
-        </w:tc>
-        <w:tc>
-          <w:tcPr>
-            <w:tcW w:w="2195" w:type="dxa"/>
-          </w:tcPr>
-          <w:p>
-            <w:pPr>
-              <w:rPr>
-                <w:sz w:val="24"/>
-              </w:rPr>
-            </w:pPr>
-          </w:p>
-        </w:tc>
-      </w:tr>
-      <w:tr>
-        <w:tc>
-          <w:tcPr>
-            <w:tcW w:w="2195" w:type="dxa"/>
-          </w:tcPr>
-          <w:p>
-            <w:pPr>
-              <w:rPr>
-                <w:sz w:val="24"/>
-              </w:rPr>
-            </w:pPr>
-          </w:p>
-        </w:tc>
-        <w:tc>
-          <w:tcPr>
-            <w:tcW w:w="2195" w:type="dxa"/>
-          </w:tcPr>
-          <w:p>
-            <w:pPr>
-              <w:rPr>
-                <w:sz w:val="24"/>
-              </w:rPr>
-            </w:pPr>
-          </w:p>
-        </w:tc>
-        <w:tc>
-          <w:tcPr>
-            <w:tcW w:w="2195" w:type="dxa"/>
-          </w:tcPr>
-          <w:p>
-            <w:pPr>
-              <w:rPr>
-                <w:sz w:val="24"/>
-              </w:rPr>
-            </w:pPr>
-          </w:p>
-        </w:tc>
-        <w:tc>
-          <w:tcPr>
-            <w:tcW w:w="2195" w:type="dxa"/>
-          </w:tcPr>
-          <w:p>
-            <w:pPr>
-              <w:rPr>
-                <w:sz w:val="24"/>
-              </w:rPr>
-            </w:pPr>
-          </w:p>
-        </w:tc>
-      </w:tr>
-      <w:tr>
-        <w:tc>
-          <w:tcPr>
-            <w:tcW w:w="2195" w:type="dxa"/>
-          </w:tcPr>
-          <w:p>
-            <w:pPr>
-              <w:rPr>
-                <w:sz w:val="24"/>
-              </w:rPr>
-            </w:pPr>
-          </w:p>
-        </w:tc>
-        <w:tc>
-          <w:tcPr>
-            <w:tcW w:w="2195" w:type="dxa"/>
-          </w:tcPr>
-          <w:p>
-            <w:pPr>
-              <w:rPr>
-                <w:sz w:val="24"/>
-              </w:rPr>
-            </w:pPr>
-          </w:p>
-        </w:tc>
-        <w:tc>
-          <w:tcPr>
-            <w:tcW w:w="2195" w:type="dxa"/>
-          </w:tcPr>
-          <w:p>
-            <w:pPr>
-              <w:rPr>
-                <w:sz w:val="24"/>
-              </w:rPr>
-            </w:pPr>
-          </w:p>
-        </w:tc>
-        <w:tc>
-          <w:tcPr>
-            <w:tcW w:w="2195" w:type="dxa"/>
-          </w:tcPr>
-          <w:p>
-            <w:pPr>
-              <w:rPr>
-                <w:sz w:val="24"/>
-              </w:rPr>
-            </w:pPr>
-          </w:p>
-        </w:tc>
-      </w:tr>
-      <w:tr>
-        <w:tc>
-          <w:tcPr>
-            <w:tcW w:w="2195" w:type="dxa"/>
-          </w:tcPr>
-          <w:p>
-            <w:pPr>
-              <w:rPr>
-                <w:sz w:val="24"/>
-              </w:rPr>
-            </w:pPr>
-          </w:p>
-        </w:tc>
-        <w:tc>
-          <w:tcPr>
-            <w:tcW w:w="2195" w:type="dxa"/>
-          </w:tcPr>
-          <w:p>
-            <w:pPr>
-              <w:rPr>
-                <w:sz w:val="24"/>
-              </w:rPr>
-            </w:pPr>
-          </w:p>
-        </w:tc>
-        <w:tc>
-          <w:tcPr>
-            <w:tcW w:w="2195" w:type="dxa"/>
-          </w:tcPr>
-          <w:p>
-            <w:pPr>
-              <w:rPr>
-                <w:sz w:val="24"/>
-              </w:rPr>
-            </w:pPr>
-          </w:p>
-        </w:tc>
-        <w:tc>
-          <w:tcPr>
-            <w:tcW w:w="2195" w:type="dxa"/>
-          </w:tcPr>
-          <w:p>
-            <w:pPr>
-              <w:rPr>
-                <w:sz w:val="24"/>
-              </w:rPr>
-            </w:pPr>
-          </w:p>
-        </w:tc>
-      </w:tr>
-      <w:tr>
-        <w:tc>
-          <w:tcPr>
-            <w:tcW w:w="2195" w:type="dxa"/>
-          </w:tcPr>
-          <w:p>
-            <w:pPr>
-              <w:rPr>
-                <w:sz w:val="24"/>
-              </w:rPr>
-            </w:pPr>
-          </w:p>
-        </w:tc>
-        <w:tc>
-          <w:tcPr>
-            <w:tcW w:w="2195" w:type="dxa"/>
-          </w:tcPr>
-          <w:p>
-            <w:pPr>
-              <w:rPr>
-                <w:sz w:val="24"/>
-              </w:rPr>
-            </w:pPr>
-          </w:p>
-        </w:tc>
-        <w:tc>
-          <w:tcPr>
-            <w:tcW w:w="2195" w:type="dxa"/>
-          </w:tcPr>
-          <w:p>
-            <w:pPr>
-              <w:rPr>
-                <w:sz w:val="24"/>
-              </w:rPr>
-            </w:pPr>
-          </w:p>
-        </w:tc>
-        <w:tc>
-          <w:tcPr>
-            <w:tcW w:w="2195" w:type="dxa"/>
-          </w:tcPr>
-          <w:p>
-            <w:pPr>
-              <w:rPr>
-                <w:sz w:val="24"/>
-              </w:rPr>
-            </w:pPr>
-          </w:p>
-        </w:tc>
-      </w:tr>
-    </w:tbl>
-    <w:p>
-      <w:pPr>
-        <w:rPr>
-          <w:sz w:val="24"/>
-        </w:rPr>
-      </w:pPr>
-    </w:p>
-    <w:p>
-      <w:pPr>
-        <w:rPr>
-          <w:sz w:val="24"/>
-        </w:rPr>
-      </w:pPr>
-    </w:p>
-    <w:p>
-      <w:pPr>
-        <w:rPr>
-          <w:sz w:val="24"/>
-        </w:rPr>
-      </w:pPr>
-    </w:p>
-    <w:p>
-      <w:pPr>
-        <w:rPr>
-          <w:sz w:val="24"/>
-        </w:rPr>
-      </w:pPr>
-    </w:p>
-    <w:p>
-      <w:pPr>
-        <w:rPr>
-          <w:sz w:val="24"/>
-        </w:rPr>
-      </w:pPr>
-    </w:p>
-    <w:p>
-      <w:pPr>
-        <w:rPr>
-          <w:sz w:val="24"/>
-        </w:rPr>
-      </w:pPr>
-    </w:p>
-    <w:p>
-      <w:pPr>
-        <w:rPr>
-          <w:sz w:val="24"/>
-        </w:rPr>
-      </w:pPr>
-    </w:p>
-    <w:p>
-      <w:pPr>
-        <w:rPr>
-          <w:sz w:val="24"/>
-        </w:rPr>
-      </w:pPr>
-    </w:p>
-    <w:p>
-      <w:pPr>
-        <w:rPr>
-          <w:sz w:val="24"/>
-        </w:rPr>
-      </w:pPr>
-    </w:p>
-    <w:p>
-      <w:pPr>
-        <w:rPr>
-          <w:sz w:val="24"/>
-        </w:rPr>
-      </w:pPr>
-    </w:p>
-    <w:p>
-      <w:pPr>
-        <w:rPr>
-          <w:sz w:val="24"/>
-        </w:rPr>
-      </w:pPr>
-    </w:p>
-    <w:p>
-      <w:pPr>
-        <w:rPr>
-          <w:sz w:val="24"/>
-        </w:rPr>
-      </w:pPr>
-    </w:p>
-    <w:p>
-      <w:pPr>
-        <w:rPr>
-          <w:sz w:val="24"/>
-        </w:rPr>
-      </w:pPr>
-    </w:p>
-    <w:p>
-      <w:pPr>
-        <w:rPr>
-          <w:sz w:val="24"/>
-        </w:rPr>
-      </w:pPr>
-    </w:p>
-    <w:p>
-      <w:pPr>
-        <w:rPr>
-          <w:sz w:val="24"/>
-        </w:rPr>
-      </w:pPr>
-    </w:p>
-    <w:p>
-      <w:pPr>
-        <w:rPr>
-          <w:sz w:val="24"/>
-        </w:rPr>
-      </w:pPr>
-    </w:p>
-    <w:p>
-      <w:pPr>
-        <w:rPr>
-          <w:sz w:val="24"/>
+        <w:lastRenderedPageBreak/>
+        <w:drawing>
+          <wp:anchor distT="0" distB="0" distL="114300" distR="114300" simplePos="0" relativeHeight="251670528" behindDoc="1" locked="0" layoutInCell="1" allowOverlap="1" wp14:anchorId="5A94AFAD" wp14:editId="152468AD">
+            <wp:simplePos x="0" y="0"/>
+            <wp:positionH relativeFrom="column">
+              <wp:posOffset>-972879</wp:posOffset>
+            </wp:positionH>
+            <wp:positionV relativeFrom="paragraph">
+              <wp:posOffset>0</wp:posOffset>
+            </wp:positionV>
+            <wp:extent cx="7283302" cy="6836735"/>
+            <wp:effectExtent l="0" t="0" r="0" b="2540"/>
+            <wp:wrapNone/>
+            <wp:docPr id="4" name="Image 4"/>
+            <wp:cNvGraphicFramePr>
+              <a:graphicFrameLocks xmlns:a="http://schemas.openxmlformats.org/drawingml/2006/main" noChangeAspect="1"/>
+            </wp:cNvGraphicFramePr>
+            <a:graphic xmlns:a="http://schemas.openxmlformats.org/drawingml/2006/main">
+              <a:graphicData uri="http://schemas.openxmlformats.org/drawingml/2006/picture">
+                <pic:pic xmlns:pic="http://schemas.openxmlformats.org/drawingml/2006/picture">
+                  <pic:nvPicPr>
+                    <pic:cNvPr id="0" name="Picture 1"/>
+                    <pic:cNvPicPr>
+                      <a:picLocks noChangeAspect="1" noChangeArrowheads="1"/>
+                    </pic:cNvPicPr>
+                  </pic:nvPicPr>
+                  <pic:blipFill>
+                    <a:blip r:embed="rId26">
+                      <a:extLst>
+                        <a:ext uri="{28A0092B-C50C-407E-A947-70E740481C1C}">
+                          <a14:useLocalDpi xmlns:a14="http://schemas.microsoft.com/office/drawing/2010/main" val="0"/>
+                        </a:ext>
+                      </a:extLst>
+                    </a:blip>
+                    <a:srcRect/>
+                    <a:stretch>
+                      <a:fillRect/>
+                    </a:stretch>
+                  </pic:blipFill>
+                  <pic:spPr bwMode="auto">
+                    <a:xfrm>
+                      <a:off x="0" y="0"/>
+                      <a:ext cx="7301590" cy="6853902"/>
+                    </a:xfrm>
+                    <a:prstGeom prst="rect">
+                      <a:avLst/>
+                    </a:prstGeom>
+                    <a:noFill/>
+                    <a:ln>
+                      <a:noFill/>
+                    </a:ln>
+                  </pic:spPr>
+                </pic:pic>
+              </a:graphicData>
+            </a:graphic>
+            <wp14:sizeRelH relativeFrom="page">
+              <wp14:pctWidth>0</wp14:pctWidth>
+            </wp14:sizeRelH>
+            <wp14:sizeRelV relativeFrom="page">
+              <wp14:pctHeight>0</wp14:pctHeight>
+            </wp14:sizeRelV>
+          </wp:anchor>
+        </w:drawing>
+      </w:r>
+    </w:p>
+    <w:p>
+      <w:pPr>
+        <w:rPr>
+          <w:sz w:val="24"/>
+        </w:rPr>
+      </w:pPr>
+    </w:p>
+    <w:p>
+      <w:pPr>
+        <w:rPr>
+          <w:sz w:val="24"/>
+        </w:rPr>
+      </w:pPr>
+    </w:p>
+    <w:p>
+      <w:pPr>
+        <w:rPr>
+          <w:sz w:val="24"/>
+        </w:rPr>
+      </w:pPr>
+    </w:p>
+    <w:p>
+      <w:pPr>
+        <w:rPr>
+          <w:sz w:val="24"/>
+        </w:rPr>
+      </w:pPr>
+    </w:p>
+    <w:p>
+      <w:pPr>
+        <w:rPr>
+          <w:sz w:val="24"/>
+        </w:rPr>
+      </w:pPr>
+    </w:p>
+    <w:p>
+      <w:pPr>
+        <w:rPr>
+          <w:sz w:val="24"/>
+        </w:rPr>
+      </w:pPr>
+    </w:p>
+    <w:p>
+      <w:pPr>
+        <w:rPr>
+          <w:sz w:val="24"/>
+        </w:rPr>
+      </w:pPr>
+    </w:p>
+    <w:p>
+      <w:pPr>
+        <w:rPr>
+          <w:sz w:val="24"/>
+        </w:rPr>
+      </w:pPr>
+    </w:p>
+    <w:p>
+      <w:pPr>
+        <w:rPr>
+          <w:sz w:val="24"/>
+        </w:rPr>
+      </w:pPr>
+    </w:p>
+    <w:p>
+      <w:pPr>
+        <w:rPr>
+          <w:sz w:val="24"/>
+        </w:rPr>
+      </w:pPr>
+    </w:p>
+    <w:p>
+      <w:pPr>
+        <w:rPr>
+          <w:sz w:val="24"/>
+        </w:rPr>
+      </w:pPr>
+    </w:p>
+    <w:p>
+      <w:pPr>
+        <w:rPr>
+          <w:sz w:val="24"/>
+        </w:rPr>
+      </w:pPr>
+    </w:p>
+    <w:p>
+      <w:pPr>
+        <w:rPr>
+          <w:sz w:val="24"/>
+        </w:rPr>
+      </w:pPr>
+    </w:p>
+    <w:p>
+      <w:pPr>
+        <w:rPr>
+          <w:sz w:val="24"/>
+        </w:rPr>
+      </w:pPr>
+    </w:p>
+    <w:p>
+      <w:pPr>
+        <w:rPr>
+          <w:sz w:val="24"/>
+        </w:rPr>
+      </w:pPr>
+    </w:p>
+    <w:p>
+      <w:pPr>
+        <w:rPr>
+          <w:sz w:val="24"/>
+        </w:rPr>
+      </w:pPr>
+    </w:p>
+    <w:p>
+      <w:pPr>
+        <w:rPr>
+          <w:sz w:val="24"/>
+        </w:rPr>
+      </w:pPr>
+    </w:p>
+    <w:p>
+      <w:pPr>
+        <w:rPr>
+          <w:sz w:val="24"/>
+        </w:rPr>
+      </w:pPr>
+    </w:p>
+    <w:p>
+      <w:pPr>
+        <w:rPr>
+          <w:rFonts w:ascii="Times New Roman" w:hAnsi="Times New Roman" w:cs="Times New Roman"/>
+          <w:b/>
+          <w:sz w:val="28"/>
+        </w:rPr>
+      </w:pPr>
+    </w:p>
+    <w:p>
+      <w:pPr>
+        <w:rPr>
+          <w:rFonts w:ascii="Times New Roman" w:hAnsi="Times New Roman" w:cs="Times New Roman"/>
+          <w:b/>
+          <w:sz w:val="28"/>
+        </w:rPr>
+      </w:pPr>
+    </w:p>
+    <w:p>
+      <w:pPr>
+        <w:rPr>
+          <w:rFonts w:ascii="Times New Roman" w:hAnsi="Times New Roman" w:cs="Times New Roman"/>
+          <w:b/>
+          <w:sz w:val="28"/>
+        </w:rPr>
+      </w:pPr>
+    </w:p>
+    <w:p>
+      <w:pPr>
+        <w:rPr>
+          <w:rFonts w:ascii="Times New Roman" w:hAnsi="Times New Roman" w:cs="Times New Roman"/>
+          <w:b/>
+          <w:sz w:val="28"/>
+        </w:rPr>
+      </w:pPr>
+    </w:p>
+    <w:p>
+      <w:pPr>
+        <w:rPr>
+          <w:rFonts w:ascii="Times New Roman" w:hAnsi="Times New Roman" w:cs="Times New Roman"/>
+          <w:b/>
+          <w:sz w:val="28"/>
         </w:rPr>
       </w:pPr>
     </w:p>
@@ -9931,6 +5481,20 @@
     <w:p>
       <w:pPr>
         <w:rPr>
+          <w:sz w:val="24"/>
+        </w:rPr>
+      </w:pPr>
+    </w:p>
+    <w:p>
+      <w:pPr>
+        <w:rPr>
+          <w:sz w:val="24"/>
+        </w:rPr>
+      </w:pPr>
+    </w:p>
+    <w:p>
+      <w:pPr>
+        <w:rPr>
           <w:b/>
           <w:sz w:val="24"/>
         </w:rPr>
@@ -9940,6 +5504,7 @@
           <w:b/>
           <w:sz w:val="24"/>
         </w:rPr>
+        <w:lastRenderedPageBreak/>
         <w:t>Conclusion</w:t>
       </w:r>
     </w:p>
@@ -9965,7 +5530,7 @@
       </w:pPr>
     </w:p>
     <w:sectPr>
-      <w:headerReference w:type="default" r:id="rId10"/>
+      <w:headerReference w:type="default" r:id="rId27"/>
       <w:pgSz w:w="12240" w:h="15840"/>
       <w:pgMar w:top="1440" w:right="1800" w:bottom="1440" w:left="1800" w:header="708" w:footer="708" w:gutter="0"/>
       <w:cols w:space="708"/>
@@ -9976,7 +5541,7 @@
 </file>
 
 <file path=word/endnotes.xml><?xml version="1.0" encoding="utf-8"?>
-<w:endnotes xmlns:wpc="http://schemas.microsoft.com/office/word/2010/wordprocessingCanvas" xmlns:mc="http://schemas.openxmlformats.org/markup-compatibility/2006" xmlns:o="urn:schemas-microsoft-com:office:office" xmlns:r="http://schemas.openxmlformats.org/officeDocument/2006/relationships" xmlns:m="http://schemas.openxmlformats.org/officeDocument/2006/math" xmlns:v="urn:schemas-microsoft-com:vml" xmlns:wp14="http://schemas.microsoft.com/office/word/2010/wordprocessingDrawing" xmlns:wp="http://schemas.openxmlformats.org/drawingml/2006/wordprocessingDrawing" xmlns:w10="urn:schemas-microsoft-com:office:word" xmlns:w="http://schemas.openxmlformats.org/wordprocessingml/2006/main" xmlns:w14="http://schemas.microsoft.com/office/word/2010/wordml" xmlns:w15="http://schemas.microsoft.com/office/word/2012/wordml" xmlns:wpg="http://schemas.microsoft.com/office/word/2010/wordprocessingGroup" xmlns:wpi="http://schemas.microsoft.com/office/word/2010/wordprocessingInk" xmlns:wne="http://schemas.microsoft.com/office/word/2006/wordml" xmlns:wps="http://schemas.microsoft.com/office/word/2010/wordprocessingShape" mc:Ignorable="w14 w15 wp14">
+<w:endnotes xmlns:wpc="http://schemas.microsoft.com/office/word/2010/wordprocessingCanvas" xmlns:mc="http://schemas.openxmlformats.org/markup-compatibility/2006" xmlns:o="urn:schemas-microsoft-com:office:office" xmlns:r="http://schemas.openxmlformats.org/officeDocument/2006/relationships" xmlns:m="http://schemas.openxmlformats.org/officeDocument/2006/math" xmlns:v="urn:schemas-microsoft-com:vml" xmlns:wp14="http://schemas.microsoft.com/office/word/2010/wordprocessingDrawing" xmlns:wp="http://schemas.openxmlformats.org/drawingml/2006/wordprocessingDrawing" xmlns:w10="urn:schemas-microsoft-com:office:word" xmlns:w="http://schemas.openxmlformats.org/wordprocessingml/2006/main" xmlns:w14="http://schemas.microsoft.com/office/word/2010/wordml" xmlns:wpg="http://schemas.microsoft.com/office/word/2010/wordprocessingGroup" xmlns:wpi="http://schemas.microsoft.com/office/word/2010/wordprocessingInk" xmlns:wne="http://schemas.microsoft.com/office/word/2006/wordml" xmlns:wps="http://schemas.microsoft.com/office/word/2010/wordprocessingShape" mc:Ignorable="w14 wp14">
   <w:endnote w:type="separator" w:id="-1">
     <w:p>
       <w:pPr>
@@ -10001,7 +5566,7 @@
 </file>
 
 <file path=word/footnotes.xml><?xml version="1.0" encoding="utf-8"?>
-<w:footnotes xmlns:wpc="http://schemas.microsoft.com/office/word/2010/wordprocessingCanvas" xmlns:mc="http://schemas.openxmlformats.org/markup-compatibility/2006" xmlns:o="urn:schemas-microsoft-com:office:office" xmlns:r="http://schemas.openxmlformats.org/officeDocument/2006/relationships" xmlns:m="http://schemas.openxmlformats.org/officeDocument/2006/math" xmlns:v="urn:schemas-microsoft-com:vml" xmlns:wp14="http://schemas.microsoft.com/office/word/2010/wordprocessingDrawing" xmlns:wp="http://schemas.openxmlformats.org/drawingml/2006/wordprocessingDrawing" xmlns:w10="urn:schemas-microsoft-com:office:word" xmlns:w="http://schemas.openxmlformats.org/wordprocessingml/2006/main" xmlns:w14="http://schemas.microsoft.com/office/word/2010/wordml" xmlns:w15="http://schemas.microsoft.com/office/word/2012/wordml" xmlns:wpg="http://schemas.microsoft.com/office/word/2010/wordprocessingGroup" xmlns:wpi="http://schemas.microsoft.com/office/word/2010/wordprocessingInk" xmlns:wne="http://schemas.microsoft.com/office/word/2006/wordml" xmlns:wps="http://schemas.microsoft.com/office/word/2010/wordprocessingShape" mc:Ignorable="w14 w15 wp14">
+<w:footnotes xmlns:wpc="http://schemas.microsoft.com/office/word/2010/wordprocessingCanvas" xmlns:mc="http://schemas.openxmlformats.org/markup-compatibility/2006" xmlns:o="urn:schemas-microsoft-com:office:office" xmlns:r="http://schemas.openxmlformats.org/officeDocument/2006/relationships" xmlns:m="http://schemas.openxmlformats.org/officeDocument/2006/math" xmlns:v="urn:schemas-microsoft-com:vml" xmlns:wp14="http://schemas.microsoft.com/office/word/2010/wordprocessingDrawing" xmlns:wp="http://schemas.openxmlformats.org/drawingml/2006/wordprocessingDrawing" xmlns:w10="urn:schemas-microsoft-com:office:word" xmlns:w="http://schemas.openxmlformats.org/wordprocessingml/2006/main" xmlns:w14="http://schemas.microsoft.com/office/word/2010/wordml" xmlns:wpg="http://schemas.microsoft.com/office/word/2010/wordprocessingGroup" xmlns:wpi="http://schemas.microsoft.com/office/word/2010/wordprocessingInk" xmlns:wne="http://schemas.microsoft.com/office/word/2006/wordml" xmlns:wps="http://schemas.microsoft.com/office/word/2010/wordprocessingShape" mc:Ignorable="w14 wp14">
   <w:footnote w:type="separator" w:id="-1">
     <w:p>
       <w:pPr>
@@ -10026,7 +5591,7 @@
 </file>
 
 <file path=word/header1.xml><?xml version="1.0" encoding="utf-8"?>
-<w:hdr xmlns:wpc="http://schemas.microsoft.com/office/word/2010/wordprocessingCanvas" xmlns:mc="http://schemas.openxmlformats.org/markup-compatibility/2006" xmlns:o="urn:schemas-microsoft-com:office:office" xmlns:r="http://schemas.openxmlformats.org/officeDocument/2006/relationships" xmlns:m="http://schemas.openxmlformats.org/officeDocument/2006/math" xmlns:v="urn:schemas-microsoft-com:vml" xmlns:wp14="http://schemas.microsoft.com/office/word/2010/wordprocessingDrawing" xmlns:wp="http://schemas.openxmlformats.org/drawingml/2006/wordprocessingDrawing" xmlns:w10="urn:schemas-microsoft-com:office:word" xmlns:w="http://schemas.openxmlformats.org/wordprocessingml/2006/main" xmlns:w14="http://schemas.microsoft.com/office/word/2010/wordml" xmlns:w15="http://schemas.microsoft.com/office/word/2012/wordml" xmlns:wpg="http://schemas.microsoft.com/office/word/2010/wordprocessingGroup" xmlns:wpi="http://schemas.microsoft.com/office/word/2010/wordprocessingInk" xmlns:wne="http://schemas.microsoft.com/office/word/2006/wordml" xmlns:wps="http://schemas.microsoft.com/office/word/2010/wordprocessingShape" mc:Ignorable="w14 w15 wp14">
+<w:hdr xmlns:wpc="http://schemas.microsoft.com/office/word/2010/wordprocessingCanvas" xmlns:mc="http://schemas.openxmlformats.org/markup-compatibility/2006" xmlns:o="urn:schemas-microsoft-com:office:office" xmlns:r="http://schemas.openxmlformats.org/officeDocument/2006/relationships" xmlns:m="http://schemas.openxmlformats.org/officeDocument/2006/math" xmlns:v="urn:schemas-microsoft-com:vml" xmlns:wp14="http://schemas.microsoft.com/office/word/2010/wordprocessingDrawing" xmlns:wp="http://schemas.openxmlformats.org/drawingml/2006/wordprocessingDrawing" xmlns:w10="urn:schemas-microsoft-com:office:word" xmlns:w="http://schemas.openxmlformats.org/wordprocessingml/2006/main" xmlns:w14="http://schemas.microsoft.com/office/word/2010/wordml" xmlns:wpg="http://schemas.microsoft.com/office/word/2010/wordprocessingGroup" xmlns:wpi="http://schemas.microsoft.com/office/word/2010/wordprocessingInk" xmlns:wne="http://schemas.microsoft.com/office/word/2006/wordml" xmlns:wps="http://schemas.microsoft.com/office/word/2010/wordprocessingShape" mc:Ignorable="w14 wp14">
   <w:p>
     <w:pPr>
       <w:pStyle w:val="En-tte"/>
@@ -10059,7 +5624,7 @@
             <w:noProof/>
             <w:lang w:val="fr-FR"/>
           </w:rPr>
-          <w:t>7</w:t>
+          <w:t>12</w:t>
         </w:r>
         <w:r>
           <w:fldChar w:fldCharType="end"/>
@@ -10076,8 +5641,8 @@
 </file>
 
 <file path=word/numbering.xml><?xml version="1.0" encoding="utf-8"?>
-<w:numbering xmlns:wpc="http://schemas.microsoft.com/office/word/2010/wordprocessingCanvas" xmlns:mc="http://schemas.openxmlformats.org/markup-compatibility/2006" xmlns:o="urn:schemas-microsoft-com:office:office" xmlns:r="http://schemas.openxmlformats.org/officeDocument/2006/relationships" xmlns:m="http://schemas.openxmlformats.org/officeDocument/2006/math" xmlns:v="urn:schemas-microsoft-com:vml" xmlns:wp14="http://schemas.microsoft.com/office/word/2010/wordprocessingDrawing" xmlns:wp="http://schemas.openxmlformats.org/drawingml/2006/wordprocessingDrawing" xmlns:w10="urn:schemas-microsoft-com:office:word" xmlns:w="http://schemas.openxmlformats.org/wordprocessingml/2006/main" xmlns:w14="http://schemas.microsoft.com/office/word/2010/wordml" xmlns:w15="http://schemas.microsoft.com/office/word/2012/wordml" xmlns:wpg="http://schemas.microsoft.com/office/word/2010/wordprocessingGroup" xmlns:wpi="http://schemas.microsoft.com/office/word/2010/wordprocessingInk" xmlns:wne="http://schemas.microsoft.com/office/word/2006/wordml" xmlns:wps="http://schemas.microsoft.com/office/word/2010/wordprocessingShape" mc:Ignorable="w14 w15 wp14">
-  <w:abstractNum w:abstractNumId="0" w15:restartNumberingAfterBreak="0">
+<w:numbering xmlns:wpc="http://schemas.microsoft.com/office/word/2010/wordprocessingCanvas" xmlns:mc="http://schemas.openxmlformats.org/markup-compatibility/2006" xmlns:o="urn:schemas-microsoft-com:office:office" xmlns:r="http://schemas.openxmlformats.org/officeDocument/2006/relationships" xmlns:m="http://schemas.openxmlformats.org/officeDocument/2006/math" xmlns:v="urn:schemas-microsoft-com:vml" xmlns:wp14="http://schemas.microsoft.com/office/word/2010/wordprocessingDrawing" xmlns:wp="http://schemas.openxmlformats.org/drawingml/2006/wordprocessingDrawing" xmlns:w10="urn:schemas-microsoft-com:office:word" xmlns:w="http://schemas.openxmlformats.org/wordprocessingml/2006/main" xmlns:w14="http://schemas.microsoft.com/office/word/2010/wordml" xmlns:wpg="http://schemas.microsoft.com/office/word/2010/wordprocessingGroup" xmlns:wpi="http://schemas.microsoft.com/office/word/2010/wordprocessingInk" xmlns:wne="http://schemas.microsoft.com/office/word/2006/wordml" xmlns:wps="http://schemas.microsoft.com/office/word/2010/wordprocessingShape" mc:Ignorable="w14 wp14">
+  <w:abstractNum w:abstractNumId="0">
     <w:nsid w:val="02E3747E"/>
     <w:multiLevelType w:val="hybridMultilevel"/>
     <w:tmpl w:val="8C7CDD48"/>
@@ -10190,7 +5755,7 @@
       </w:rPr>
     </w:lvl>
   </w:abstractNum>
-  <w:abstractNum w:abstractNumId="1" w15:restartNumberingAfterBreak="0">
+  <w:abstractNum w:abstractNumId="1">
     <w:nsid w:val="06D37C16"/>
     <w:multiLevelType w:val="hybridMultilevel"/>
     <w:tmpl w:val="433CB314"/>
@@ -10303,7 +5868,7 @@
       </w:rPr>
     </w:lvl>
   </w:abstractNum>
-  <w:abstractNum w:abstractNumId="2" w15:restartNumberingAfterBreak="0">
+  <w:abstractNum w:abstractNumId="2">
     <w:nsid w:val="09187F38"/>
     <w:multiLevelType w:val="hybridMultilevel"/>
     <w:tmpl w:val="96387B3C"/>
@@ -10416,7 +5981,7 @@
       </w:rPr>
     </w:lvl>
   </w:abstractNum>
-  <w:abstractNum w:abstractNumId="3" w15:restartNumberingAfterBreak="0">
+  <w:abstractNum w:abstractNumId="3">
     <w:nsid w:val="11EE0ED9"/>
     <w:multiLevelType w:val="hybridMultilevel"/>
     <w:tmpl w:val="AE6C177C"/>
@@ -10529,7 +6094,7 @@
       </w:rPr>
     </w:lvl>
   </w:abstractNum>
-  <w:abstractNum w:abstractNumId="4" w15:restartNumberingAfterBreak="0">
+  <w:abstractNum w:abstractNumId="4">
     <w:nsid w:val="13363000"/>
     <w:multiLevelType w:val="hybridMultilevel"/>
     <w:tmpl w:val="98E89A6A"/>
@@ -10641,7 +6206,7 @@
       </w:rPr>
     </w:lvl>
   </w:abstractNum>
-  <w:abstractNum w:abstractNumId="5" w15:restartNumberingAfterBreak="0">
+  <w:abstractNum w:abstractNumId="5">
     <w:nsid w:val="164F1298"/>
     <w:multiLevelType w:val="hybridMultilevel"/>
     <w:tmpl w:val="02E2D0A8"/>
@@ -10754,7 +6319,7 @@
       </w:rPr>
     </w:lvl>
   </w:abstractNum>
-  <w:abstractNum w:abstractNumId="6" w15:restartNumberingAfterBreak="0">
+  <w:abstractNum w:abstractNumId="6">
     <w:nsid w:val="1EF71D75"/>
     <w:multiLevelType w:val="hybridMultilevel"/>
     <w:tmpl w:val="5B3C9578"/>
@@ -10866,7 +6431,7 @@
       </w:rPr>
     </w:lvl>
   </w:abstractNum>
-  <w:abstractNum w:abstractNumId="7" w15:restartNumberingAfterBreak="0">
+  <w:abstractNum w:abstractNumId="7">
     <w:nsid w:val="2243194B"/>
     <w:multiLevelType w:val="hybridMultilevel"/>
     <w:tmpl w:val="1AD6CA8A"/>
@@ -10979,7 +6544,7 @@
       </w:rPr>
     </w:lvl>
   </w:abstractNum>
-  <w:abstractNum w:abstractNumId="8" w15:restartNumberingAfterBreak="0">
+  <w:abstractNum w:abstractNumId="8">
     <w:nsid w:val="26BF1CE4"/>
     <w:multiLevelType w:val="hybridMultilevel"/>
     <w:tmpl w:val="237E0FF8"/>
@@ -11092,7 +6657,7 @@
       </w:rPr>
     </w:lvl>
   </w:abstractNum>
-  <w:abstractNum w:abstractNumId="9" w15:restartNumberingAfterBreak="0">
+  <w:abstractNum w:abstractNumId="9">
     <w:nsid w:val="28FA4897"/>
     <w:multiLevelType w:val="hybridMultilevel"/>
     <w:tmpl w:val="2EACE410"/>
@@ -11205,7 +6770,7 @@
       </w:rPr>
     </w:lvl>
   </w:abstractNum>
-  <w:abstractNum w:abstractNumId="10" w15:restartNumberingAfterBreak="0">
+  <w:abstractNum w:abstractNumId="10">
     <w:nsid w:val="358E4B76"/>
     <w:multiLevelType w:val="hybridMultilevel"/>
     <w:tmpl w:val="24588DDE"/>
@@ -11318,7 +6883,7 @@
       </w:rPr>
     </w:lvl>
   </w:abstractNum>
-  <w:abstractNum w:abstractNumId="11" w15:restartNumberingAfterBreak="0">
+  <w:abstractNum w:abstractNumId="11">
     <w:nsid w:val="41FE01B6"/>
     <w:multiLevelType w:val="hybridMultilevel"/>
     <w:tmpl w:val="94A624B8"/>
@@ -11431,7 +6996,7 @@
       </w:rPr>
     </w:lvl>
   </w:abstractNum>
-  <w:abstractNum w:abstractNumId="12" w15:restartNumberingAfterBreak="0">
+  <w:abstractNum w:abstractNumId="12">
     <w:nsid w:val="43F13C05"/>
     <w:multiLevelType w:val="hybridMultilevel"/>
     <w:tmpl w:val="B4BC434A"/>
@@ -11544,7 +7109,7 @@
       </w:rPr>
     </w:lvl>
   </w:abstractNum>
-  <w:abstractNum w:abstractNumId="13" w15:restartNumberingAfterBreak="0">
+  <w:abstractNum w:abstractNumId="13">
     <w:nsid w:val="455B7F13"/>
     <w:multiLevelType w:val="hybridMultilevel"/>
     <w:tmpl w:val="8BB63696"/>
@@ -11657,7 +7222,7 @@
       </w:rPr>
     </w:lvl>
   </w:abstractNum>
-  <w:abstractNum w:abstractNumId="14" w15:restartNumberingAfterBreak="0">
+  <w:abstractNum w:abstractNumId="14">
     <w:nsid w:val="49B02B67"/>
     <w:multiLevelType w:val="hybridMultilevel"/>
     <w:tmpl w:val="7CC6546C"/>
@@ -11770,7 +7335,7 @@
       </w:rPr>
     </w:lvl>
   </w:abstractNum>
-  <w:abstractNum w:abstractNumId="15" w15:restartNumberingAfterBreak="0">
+  <w:abstractNum w:abstractNumId="15">
     <w:nsid w:val="53145FAB"/>
     <w:multiLevelType w:val="hybridMultilevel"/>
     <w:tmpl w:val="379E005E"/>
@@ -11882,7 +7447,7 @@
       </w:rPr>
     </w:lvl>
   </w:abstractNum>
-  <w:abstractNum w:abstractNumId="16" w15:restartNumberingAfterBreak="0">
+  <w:abstractNum w:abstractNumId="16">
     <w:nsid w:val="561F21E3"/>
     <w:multiLevelType w:val="hybridMultilevel"/>
     <w:tmpl w:val="FBE0422A"/>
@@ -11994,7 +7559,7 @@
       </w:rPr>
     </w:lvl>
   </w:abstractNum>
-  <w:abstractNum w:abstractNumId="17" w15:restartNumberingAfterBreak="0">
+  <w:abstractNum w:abstractNumId="17">
     <w:nsid w:val="5B841C0F"/>
     <w:multiLevelType w:val="hybridMultilevel"/>
     <w:tmpl w:val="23D284C2"/>
@@ -12107,7 +7672,7 @@
       </w:rPr>
     </w:lvl>
   </w:abstractNum>
-  <w:abstractNum w:abstractNumId="18" w15:restartNumberingAfterBreak="0">
+  <w:abstractNum w:abstractNumId="18">
     <w:nsid w:val="5D2D3F39"/>
     <w:multiLevelType w:val="hybridMultilevel"/>
     <w:tmpl w:val="5C2C7886"/>
@@ -12220,7 +7785,7 @@
       </w:rPr>
     </w:lvl>
   </w:abstractNum>
-  <w:abstractNum w:abstractNumId="19" w15:restartNumberingAfterBreak="0">
+  <w:abstractNum w:abstractNumId="19">
     <w:nsid w:val="5DD57DFB"/>
     <w:multiLevelType w:val="hybridMultilevel"/>
     <w:tmpl w:val="DA0202E6"/>
@@ -12333,7 +7898,7 @@
       </w:rPr>
     </w:lvl>
   </w:abstractNum>
-  <w:abstractNum w:abstractNumId="20" w15:restartNumberingAfterBreak="0">
+  <w:abstractNum w:abstractNumId="20">
     <w:nsid w:val="64141131"/>
     <w:multiLevelType w:val="hybridMultilevel"/>
     <w:tmpl w:val="4AB8DF04"/>
@@ -12446,7 +8011,7 @@
       </w:rPr>
     </w:lvl>
   </w:abstractNum>
-  <w:abstractNum w:abstractNumId="21" w15:restartNumberingAfterBreak="0">
+  <w:abstractNum w:abstractNumId="21">
     <w:nsid w:val="65DA2A93"/>
     <w:multiLevelType w:val="hybridMultilevel"/>
     <w:tmpl w:val="F1C0D4D6"/>
@@ -12559,7 +8124,7 @@
       </w:rPr>
     </w:lvl>
   </w:abstractNum>
-  <w:abstractNum w:abstractNumId="22" w15:restartNumberingAfterBreak="0">
+  <w:abstractNum w:abstractNumId="22">
     <w:nsid w:val="661A4654"/>
     <w:multiLevelType w:val="hybridMultilevel"/>
     <w:tmpl w:val="F40CFFD4"/>
@@ -12671,7 +8236,7 @@
       </w:rPr>
     </w:lvl>
   </w:abstractNum>
-  <w:abstractNum w:abstractNumId="23" w15:restartNumberingAfterBreak="0">
+  <w:abstractNum w:abstractNumId="23">
     <w:nsid w:val="67FE5863"/>
     <w:multiLevelType w:val="hybridMultilevel"/>
     <w:tmpl w:val="43FC950C"/>
@@ -12784,7 +8349,7 @@
       </w:rPr>
     </w:lvl>
   </w:abstractNum>
-  <w:abstractNum w:abstractNumId="24" w15:restartNumberingAfterBreak="0">
+  <w:abstractNum w:abstractNumId="24">
     <w:nsid w:val="6A8A0384"/>
     <w:multiLevelType w:val="hybridMultilevel"/>
     <w:tmpl w:val="37DEB978"/>
@@ -12897,7 +8462,7 @@
       </w:rPr>
     </w:lvl>
   </w:abstractNum>
-  <w:abstractNum w:abstractNumId="25" w15:restartNumberingAfterBreak="0">
+  <w:abstractNum w:abstractNumId="25">
     <w:nsid w:val="6E71471A"/>
     <w:multiLevelType w:val="hybridMultilevel"/>
     <w:tmpl w:val="4A726ABA"/>
@@ -13009,7 +8574,7 @@
       </w:rPr>
     </w:lvl>
   </w:abstractNum>
-  <w:abstractNum w:abstractNumId="26" w15:restartNumberingAfterBreak="0">
+  <w:abstractNum w:abstractNumId="26">
     <w:nsid w:val="6EEF21FC"/>
     <w:multiLevelType w:val="hybridMultilevel"/>
     <w:tmpl w:val="60561652"/>
@@ -13121,7 +8686,7 @@
       </w:rPr>
     </w:lvl>
   </w:abstractNum>
-  <w:abstractNum w:abstractNumId="27" w15:restartNumberingAfterBreak="0">
+  <w:abstractNum w:abstractNumId="27">
     <w:nsid w:val="75A05051"/>
     <w:multiLevelType w:val="hybridMultilevel"/>
     <w:tmpl w:val="F0D25266"/>
@@ -13234,7 +8799,7 @@
       </w:rPr>
     </w:lvl>
   </w:abstractNum>
-  <w:abstractNum w:abstractNumId="28" w15:restartNumberingAfterBreak="0">
+  <w:abstractNum w:abstractNumId="28">
     <w:nsid w:val="75B32DED"/>
     <w:multiLevelType w:val="hybridMultilevel"/>
     <w:tmpl w:val="E686420E"/>
@@ -13346,7 +8911,7 @@
       </w:rPr>
     </w:lvl>
   </w:abstractNum>
-  <w:abstractNum w:abstractNumId="29" w15:restartNumberingAfterBreak="0">
+  <w:abstractNum w:abstractNumId="29">
     <w:nsid w:val="75D379D5"/>
     <w:multiLevelType w:val="hybridMultilevel"/>
     <w:tmpl w:val="0F2C9160"/>
@@ -13458,7 +9023,7 @@
       </w:rPr>
     </w:lvl>
   </w:abstractNum>
-  <w:abstractNum w:abstractNumId="30" w15:restartNumberingAfterBreak="0">
+  <w:abstractNum w:abstractNumId="30">
     <w:nsid w:val="7C075DE5"/>
     <w:multiLevelType w:val="hybridMultilevel"/>
     <w:tmpl w:val="E62E0130"/>
@@ -13571,7 +9136,7 @@
       </w:rPr>
     </w:lvl>
   </w:abstractNum>
-  <w:abstractNum w:abstractNumId="31" w15:restartNumberingAfterBreak="0">
+  <w:abstractNum w:abstractNumId="31">
     <w:nsid w:val="7C56365E"/>
     <w:multiLevelType w:val="hybridMultilevel"/>
     <w:tmpl w:val="E03CD8B0"/>
@@ -13784,7 +9349,7 @@
 </file>
 
 <file path=word/styles.xml><?xml version="1.0" encoding="utf-8"?>
-<w:styles xmlns:mc="http://schemas.openxmlformats.org/markup-compatibility/2006" xmlns:r="http://schemas.openxmlformats.org/officeDocument/2006/relationships" xmlns:w="http://schemas.openxmlformats.org/wordprocessingml/2006/main" xmlns:w14="http://schemas.microsoft.com/office/word/2010/wordml" xmlns:w15="http://schemas.microsoft.com/office/word/2012/wordml" mc:Ignorable="w14 w15">
+<w:styles xmlns:mc="http://schemas.openxmlformats.org/markup-compatibility/2006" xmlns:r="http://schemas.openxmlformats.org/officeDocument/2006/relationships" xmlns:w="http://schemas.openxmlformats.org/wordprocessingml/2006/main" xmlns:w14="http://schemas.microsoft.com/office/word/2010/wordml" mc:Ignorable="w14">
   <w:docDefaults>
     <w:rPrDefault>
       <w:rPr>
@@ -13800,378 +9365,144 @@
       </w:pPr>
     </w:pPrDefault>
   </w:docDefaults>
-  <w:latentStyles w:defLockedState="0" w:defUIPriority="99" w:defSemiHidden="0" w:defUnhideWhenUsed="0" w:defQFormat="0" w:count="371">
-    <w:lsdException w:name="Normal" w:uiPriority="0" w:qFormat="1"/>
-    <w:lsdException w:name="heading 1" w:uiPriority="9" w:qFormat="1"/>
-    <w:lsdException w:name="heading 2" w:semiHidden="1" w:uiPriority="9" w:unhideWhenUsed="1" w:qFormat="1"/>
-    <w:lsdException w:name="heading 3" w:semiHidden="1" w:uiPriority="9" w:unhideWhenUsed="1" w:qFormat="1"/>
-    <w:lsdException w:name="heading 4" w:semiHidden="1" w:uiPriority="9" w:unhideWhenUsed="1" w:qFormat="1"/>
-    <w:lsdException w:name="heading 5" w:semiHidden="1" w:uiPriority="9" w:unhideWhenUsed="1" w:qFormat="1"/>
-    <w:lsdException w:name="heading 6" w:semiHidden="1" w:uiPriority="9" w:unhideWhenUsed="1" w:qFormat="1"/>
-    <w:lsdException w:name="heading 7" w:semiHidden="1" w:uiPriority="9" w:unhideWhenUsed="1" w:qFormat="1"/>
-    <w:lsdException w:name="heading 8" w:semiHidden="1" w:uiPriority="9" w:unhideWhenUsed="1" w:qFormat="1"/>
-    <w:lsdException w:name="heading 9" w:semiHidden="1" w:uiPriority="9" w:unhideWhenUsed="1" w:qFormat="1"/>
-    <w:lsdException w:name="index 1" w:semiHidden="1" w:unhideWhenUsed="1"/>
-    <w:lsdException w:name="index 2" w:semiHidden="1" w:unhideWhenUsed="1"/>
-    <w:lsdException w:name="index 3" w:semiHidden="1" w:unhideWhenUsed="1"/>
-    <w:lsdException w:name="index 4" w:semiHidden="1" w:unhideWhenUsed="1"/>
-    <w:lsdException w:name="index 5" w:semiHidden="1" w:unhideWhenUsed="1"/>
-    <w:lsdException w:name="index 6" w:semiHidden="1" w:unhideWhenUsed="1"/>
-    <w:lsdException w:name="index 7" w:semiHidden="1" w:unhideWhenUsed="1"/>
-    <w:lsdException w:name="index 8" w:semiHidden="1" w:unhideWhenUsed="1"/>
-    <w:lsdException w:name="index 9" w:semiHidden="1" w:unhideWhenUsed="1"/>
-    <w:lsdException w:name="toc 1" w:semiHidden="1" w:uiPriority="39" w:unhideWhenUsed="1"/>
-    <w:lsdException w:name="toc 2" w:semiHidden="1" w:uiPriority="39" w:unhideWhenUsed="1"/>
-    <w:lsdException w:name="toc 3" w:semiHidden="1" w:uiPriority="39" w:unhideWhenUsed="1"/>
-    <w:lsdException w:name="toc 4" w:semiHidden="1" w:uiPriority="39" w:unhideWhenUsed="1"/>
-    <w:lsdException w:name="toc 5" w:semiHidden="1" w:uiPriority="39" w:unhideWhenUsed="1"/>
-    <w:lsdException w:name="toc 6" w:semiHidden="1" w:uiPriority="39" w:unhideWhenUsed="1"/>
-    <w:lsdException w:name="toc 7" w:semiHidden="1" w:uiPriority="39" w:unhideWhenUsed="1"/>
-    <w:lsdException w:name="toc 8" w:semiHidden="1" w:uiPriority="39" w:unhideWhenUsed="1"/>
-    <w:lsdException w:name="toc 9" w:semiHidden="1" w:uiPriority="39" w:unhideWhenUsed="1"/>
-    <w:lsdException w:name="Normal Indent" w:semiHidden="1" w:unhideWhenUsed="1"/>
-    <w:lsdException w:name="footnote text" w:semiHidden="1" w:unhideWhenUsed="1"/>
-    <w:lsdException w:name="annotation text" w:semiHidden="1" w:unhideWhenUsed="1"/>
-    <w:lsdException w:name="header" w:semiHidden="1" w:unhideWhenUsed="1"/>
-    <w:lsdException w:name="footer" w:semiHidden="1" w:unhideWhenUsed="1"/>
-    <w:lsdException w:name="index heading" w:semiHidden="1" w:unhideWhenUsed="1"/>
-    <w:lsdException w:name="caption" w:semiHidden="1" w:uiPriority="35" w:unhideWhenUsed="1" w:qFormat="1"/>
-    <w:lsdException w:name="table of figures" w:semiHidden="1" w:unhideWhenUsed="1"/>
-    <w:lsdException w:name="envelope address" w:semiHidden="1" w:unhideWhenUsed="1"/>
-    <w:lsdException w:name="envelope return" w:semiHidden="1" w:unhideWhenUsed="1"/>
-    <w:lsdException w:name="footnote reference" w:semiHidden="1" w:unhideWhenUsed="1"/>
-    <w:lsdException w:name="annotation reference" w:semiHidden="1" w:unhideWhenUsed="1"/>
-    <w:lsdException w:name="line number" w:semiHidden="1" w:unhideWhenUsed="1"/>
-    <w:lsdException w:name="page number" w:semiHidden="1" w:unhideWhenUsed="1"/>
-    <w:lsdException w:name="endnote reference" w:semiHidden="1" w:unhideWhenUsed="1"/>
-    <w:lsdException w:name="endnote text" w:semiHidden="1" w:unhideWhenUsed="1"/>
-    <w:lsdException w:name="table of authorities" w:semiHidden="1" w:unhideWhenUsed="1"/>
-    <w:lsdException w:name="macro" w:semiHidden="1" w:unhideWhenUsed="1"/>
-    <w:lsdException w:name="toa heading" w:semiHidden="1" w:unhideWhenUsed="1"/>
-    <w:lsdException w:name="List" w:semiHidden="1" w:unhideWhenUsed="1"/>
-    <w:lsdException w:name="List Bullet" w:semiHidden="1" w:unhideWhenUsed="1"/>
-    <w:lsdException w:name="List Number" w:semiHidden="1" w:unhideWhenUsed="1"/>
-    <w:lsdException w:name="List 2" w:semiHidden="1" w:unhideWhenUsed="1"/>
-    <w:lsdException w:name="List 3" w:semiHidden="1" w:unhideWhenUsed="1"/>
-    <w:lsdException w:name="List 4" w:semiHidden="1" w:unhideWhenUsed="1"/>
-    <w:lsdException w:name="List 5" w:semiHidden="1" w:unhideWhenUsed="1"/>
-    <w:lsdException w:name="List Bullet 2" w:semiHidden="1" w:unhideWhenUsed="1"/>
-    <w:lsdException w:name="List Bullet 3" w:semiHidden="1" w:unhideWhenUsed="1"/>
-    <w:lsdException w:name="List Bullet 4" w:semiHidden="1" w:unhideWhenUsed="1"/>
-    <w:lsdException w:name="List Bullet 5" w:semiHidden="1" w:unhideWhenUsed="1"/>
-    <w:lsdException w:name="List Number 2" w:semiHidden="1" w:unhideWhenUsed="1"/>
-    <w:lsdException w:name="List Number 3" w:semiHidden="1" w:unhideWhenUsed="1"/>
-    <w:lsdException w:name="List Number 4" w:semiHidden="1" w:unhideWhenUsed="1"/>
-    <w:lsdException w:name="List Number 5" w:semiHidden="1" w:unhideWhenUsed="1"/>
-    <w:lsdException w:name="Title" w:uiPriority="10" w:qFormat="1"/>
-    <w:lsdException w:name="Closing" w:semiHidden="1" w:unhideWhenUsed="1"/>
-    <w:lsdException w:name="Signature" w:semiHidden="1" w:unhideWhenUsed="1"/>
-    <w:lsdException w:name="Default Paragraph Font" w:semiHidden="1" w:uiPriority="1" w:unhideWhenUsed="1"/>
-    <w:lsdException w:name="Body Text" w:semiHidden="1" w:unhideWhenUsed="1"/>
-    <w:lsdException w:name="Body Text Indent" w:semiHidden="1" w:unhideWhenUsed="1"/>
-    <w:lsdException w:name="List Continue" w:semiHidden="1" w:unhideWhenUsed="1"/>
-    <w:lsdException w:name="List Continue 2" w:semiHidden="1" w:unhideWhenUsed="1"/>
-    <w:lsdException w:name="List Continue 3" w:semiHidden="1" w:unhideWhenUsed="1"/>
-    <w:lsdException w:name="List Continue 4" w:semiHidden="1" w:unhideWhenUsed="1"/>
-    <w:lsdException w:name="List Continue 5" w:semiHidden="1" w:unhideWhenUsed="1"/>
-    <w:lsdException w:name="Message Header" w:semiHidden="1" w:unhideWhenUsed="1"/>
-    <w:lsdException w:name="Subtitle" w:uiPriority="11" w:qFormat="1"/>
-    <w:lsdException w:name="Salutation" w:semiHidden="1" w:unhideWhenUsed="1"/>
-    <w:lsdException w:name="Date" w:semiHidden="1" w:unhideWhenUsed="1"/>
-    <w:lsdException w:name="Body Text First Indent" w:semiHidden="1" w:unhideWhenUsed="1"/>
-    <w:lsdException w:name="Body Text First Indent 2" w:semiHidden="1" w:unhideWhenUsed="1"/>
-    <w:lsdException w:name="Note Heading" w:semiHidden="1" w:unhideWhenUsed="1"/>
-    <w:lsdException w:name="Body Text 2" w:semiHidden="1" w:unhideWhenUsed="1"/>
-    <w:lsdException w:name="Body Text 3" w:semiHidden="1" w:unhideWhenUsed="1"/>
-    <w:lsdException w:name="Body Text Indent 2" w:semiHidden="1" w:unhideWhenUsed="1"/>
-    <w:lsdException w:name="Body Text Indent 3" w:semiHidden="1" w:unhideWhenUsed="1"/>
-    <w:lsdException w:name="Block Text" w:semiHidden="1" w:unhideWhenUsed="1"/>
-    <w:lsdException w:name="Hyperlink" w:semiHidden="1" w:unhideWhenUsed="1"/>
-    <w:lsdException w:name="FollowedHyperlink" w:semiHidden="1" w:unhideWhenUsed="1"/>
-    <w:lsdException w:name="Strong" w:uiPriority="22" w:qFormat="1"/>
-    <w:lsdException w:name="Emphasis" w:uiPriority="20" w:qFormat="1"/>
-    <w:lsdException w:name="Document Map" w:semiHidden="1" w:unhideWhenUsed="1"/>
-    <w:lsdException w:name="Plain Text" w:semiHidden="1" w:unhideWhenUsed="1"/>
-    <w:lsdException w:name="E-mail Signature" w:semiHidden="1" w:unhideWhenUsed="1"/>
-    <w:lsdException w:name="HTML Top of Form" w:semiHidden="1" w:unhideWhenUsed="1"/>
-    <w:lsdException w:name="HTML Bottom of Form" w:semiHidden="1" w:unhideWhenUsed="1"/>
-    <w:lsdException w:name="Normal (Web)" w:semiHidden="1" w:unhideWhenUsed="1"/>
-    <w:lsdException w:name="HTML Acronym" w:semiHidden="1" w:unhideWhenUsed="1"/>
-    <w:lsdException w:name="HTML Address" w:semiHidden="1" w:unhideWhenUsed="1"/>
-    <w:lsdException w:name="HTML Cite" w:semiHidden="1" w:unhideWhenUsed="1"/>
-    <w:lsdException w:name="HTML Code" w:semiHidden="1" w:unhideWhenUsed="1"/>
-    <w:lsdException w:name="HTML Definition" w:semiHidden="1" w:unhideWhenUsed="1"/>
-    <w:lsdException w:name="HTML Keyboard" w:semiHidden="1" w:unhideWhenUsed="1"/>
-    <w:lsdException w:name="HTML Preformatted" w:semiHidden="1" w:unhideWhenUsed="1"/>
-    <w:lsdException w:name="HTML Sample" w:semiHidden="1" w:unhideWhenUsed="1"/>
-    <w:lsdException w:name="HTML Typewriter" w:semiHidden="1" w:unhideWhenUsed="1"/>
-    <w:lsdException w:name="HTML Variable" w:semiHidden="1" w:unhideWhenUsed="1"/>
-    <w:lsdException w:name="Normal Table" w:semiHidden="1" w:unhideWhenUsed="1"/>
-    <w:lsdException w:name="annotation subject" w:semiHidden="1" w:unhideWhenUsed="1"/>
-    <w:lsdException w:name="No List" w:semiHidden="1" w:unhideWhenUsed="1"/>
-    <w:lsdException w:name="Outline List 1" w:semiHidden="1" w:unhideWhenUsed="1"/>
-    <w:lsdException w:name="Outline List 2" w:semiHidden="1" w:unhideWhenUsed="1"/>
-    <w:lsdException w:name="Outline List 3" w:semiHidden="1" w:unhideWhenUsed="1"/>
-    <w:lsdException w:name="Table Simple 1" w:semiHidden="1" w:unhideWhenUsed="1"/>
-    <w:lsdException w:name="Table Simple 2" w:semiHidden="1" w:unhideWhenUsed="1"/>
-    <w:lsdException w:name="Table Simple 3" w:semiHidden="1" w:unhideWhenUsed="1"/>
-    <w:lsdException w:name="Table Classic 1" w:semiHidden="1" w:unhideWhenUsed="1"/>
-    <w:lsdException w:name="Table Classic 2" w:semiHidden="1" w:unhideWhenUsed="1"/>
-    <w:lsdException w:name="Table Classic 3" w:semiHidden="1" w:unhideWhenUsed="1"/>
-    <w:lsdException w:name="Table Classic 4" w:semiHidden="1" w:unhideWhenUsed="1"/>
-    <w:lsdException w:name="Table Colorful 1" w:semiHidden="1" w:unhideWhenUsed="1"/>
-    <w:lsdException w:name="Table Colorful 2" w:semiHidden="1" w:unhideWhenUsed="1"/>
-    <w:lsdException w:name="Table Colorful 3" w:semiHidden="1" w:unhideWhenUsed="1"/>
-    <w:lsdException w:name="Table Columns 1" w:semiHidden="1" w:unhideWhenUsed="1"/>
-    <w:lsdException w:name="Table Columns 2" w:semiHidden="1" w:unhideWhenUsed="1"/>
-    <w:lsdException w:name="Table Columns 3" w:semiHidden="1" w:unhideWhenUsed="1"/>
-    <w:lsdException w:name="Table Columns 4" w:semiHidden="1" w:unhideWhenUsed="1"/>
-    <w:lsdException w:name="Table Columns 5" w:semiHidden="1" w:unhideWhenUsed="1"/>
-    <w:lsdException w:name="Table Grid 1" w:semiHidden="1" w:unhideWhenUsed="1"/>
-    <w:lsdException w:name="Table Grid 2" w:semiHidden="1" w:unhideWhenUsed="1"/>
-    <w:lsdException w:name="Table Grid 3" w:semiHidden="1" w:unhideWhenUsed="1"/>
-    <w:lsdException w:name="Table Grid 4" w:semiHidden="1" w:unhideWhenUsed="1"/>
-    <w:lsdException w:name="Table Grid 5" w:semiHidden="1" w:unhideWhenUsed="1"/>
-    <w:lsdException w:name="Table Grid 6" w:semiHidden="1" w:unhideWhenUsed="1"/>
-    <w:lsdException w:name="Table Grid 7" w:semiHidden="1" w:unhideWhenUsed="1"/>
-    <w:lsdException w:name="Table Grid 8" w:semiHidden="1" w:unhideWhenUsed="1"/>
-    <w:lsdException w:name="Table List 1" w:semiHidden="1" w:unhideWhenUsed="1"/>
-    <w:lsdException w:name="Table List 2" w:semiHidden="1" w:unhideWhenUsed="1"/>
-    <w:lsdException w:name="Table List 3" w:semiHidden="1" w:unhideWhenUsed="1"/>
-    <w:lsdException w:name="Table List 4" w:semiHidden="1" w:unhideWhenUsed="1"/>
-    <w:lsdException w:name="Table List 5" w:semiHidden="1" w:unhideWhenUsed="1"/>
-    <w:lsdException w:name="Table List 6" w:semiHidden="1" w:unhideWhenUsed="1"/>
-    <w:lsdException w:name="Table List 7" w:semiHidden="1" w:unhideWhenUsed="1"/>
-    <w:lsdException w:name="Table List 8" w:semiHidden="1" w:unhideWhenUsed="1"/>
-    <w:lsdException w:name="Table 3D effects 1" w:semiHidden="1" w:unhideWhenUsed="1"/>
-    <w:lsdException w:name="Table 3D effects 2" w:semiHidden="1" w:unhideWhenUsed="1"/>
-    <w:lsdException w:name="Table 3D effects 3" w:semiHidden="1" w:unhideWhenUsed="1"/>
-    <w:lsdException w:name="Table Contemporary" w:semiHidden="1" w:unhideWhenUsed="1"/>
-    <w:lsdException w:name="Table Elegant" w:semiHidden="1" w:unhideWhenUsed="1"/>
-    <w:lsdException w:name="Table Professional" w:semiHidden="1" w:unhideWhenUsed="1"/>
-    <w:lsdException w:name="Table Subtle 1" w:semiHidden="1" w:unhideWhenUsed="1"/>
-    <w:lsdException w:name="Table Subtle 2" w:semiHidden="1" w:unhideWhenUsed="1"/>
-    <w:lsdException w:name="Table Web 1" w:semiHidden="1" w:unhideWhenUsed="1"/>
-    <w:lsdException w:name="Table Web 2" w:semiHidden="1" w:unhideWhenUsed="1"/>
-    <w:lsdException w:name="Table Web 3" w:semiHidden="1" w:unhideWhenUsed="1"/>
-    <w:lsdException w:name="Balloon Text" w:semiHidden="1" w:unhideWhenUsed="1"/>
-    <w:lsdException w:name="Table Grid" w:uiPriority="59"/>
-    <w:lsdException w:name="Table Theme" w:semiHidden="1" w:unhideWhenUsed="1"/>
-    <w:lsdException w:name="Placeholder Text" w:semiHidden="1"/>
-    <w:lsdException w:name="No Spacing" w:uiPriority="1" w:qFormat="1"/>
-    <w:lsdException w:name="Light Shading" w:uiPriority="60"/>
-    <w:lsdException w:name="Light List" w:uiPriority="61"/>
-    <w:lsdException w:name="Light Grid" w:uiPriority="62"/>
-    <w:lsdException w:name="Medium Shading 1" w:uiPriority="63"/>
-    <w:lsdException w:name="Medium Shading 2" w:uiPriority="64"/>
-    <w:lsdException w:name="Medium List 1" w:uiPriority="65"/>
-    <w:lsdException w:name="Medium List 2" w:uiPriority="66"/>
-    <w:lsdException w:name="Medium Grid 1" w:uiPriority="67"/>
-    <w:lsdException w:name="Medium Grid 2" w:uiPriority="68"/>
-    <w:lsdException w:name="Medium Grid 3" w:uiPriority="69"/>
-    <w:lsdException w:name="Dark List" w:uiPriority="70"/>
-    <w:lsdException w:name="Colorful Shading" w:uiPriority="71"/>
-    <w:lsdException w:name="Colorful List" w:uiPriority="72"/>
-    <w:lsdException w:name="Colorful Grid" w:uiPriority="73"/>
-    <w:lsdException w:name="Light Shading Accent 1" w:uiPriority="60"/>
-    <w:lsdException w:name="Light List Accent 1" w:uiPriority="61"/>
-    <w:lsdException w:name="Light Grid Accent 1" w:uiPriority="62"/>
-    <w:lsdException w:name="Medium Shading 1 Accent 1" w:uiPriority="63"/>
-    <w:lsdException w:name="Medium Shading 2 Accent 1" w:uiPriority="64"/>
-    <w:lsdException w:name="Medium List 1 Accent 1" w:uiPriority="65"/>
-    <w:lsdException w:name="Revision" w:semiHidden="1"/>
-    <w:lsdException w:name="List Paragraph" w:uiPriority="34" w:qFormat="1"/>
-    <w:lsdException w:name="Quote" w:uiPriority="29" w:qFormat="1"/>
-    <w:lsdException w:name="Intense Quote" w:uiPriority="30" w:qFormat="1"/>
-    <w:lsdException w:name="Medium List 2 Accent 1" w:uiPriority="66"/>
-    <w:lsdException w:name="Medium Grid 1 Accent 1" w:uiPriority="67"/>
-    <w:lsdException w:name="Medium Grid 2 Accent 1" w:uiPriority="68"/>
-    <w:lsdException w:name="Medium Grid 3 Accent 1" w:uiPriority="69"/>
-    <w:lsdException w:name="Dark List Accent 1" w:uiPriority="70"/>
-    <w:lsdException w:name="Colorful Shading Accent 1" w:uiPriority="71"/>
-    <w:lsdException w:name="Colorful List Accent 1" w:uiPriority="72"/>
-    <w:lsdException w:name="Colorful Grid Accent 1" w:uiPriority="73"/>
-    <w:lsdException w:name="Light Shading Accent 2" w:uiPriority="60"/>
-    <w:lsdException w:name="Light List Accent 2" w:uiPriority="61"/>
-    <w:lsdException w:name="Light Grid Accent 2" w:uiPriority="62"/>
-    <w:lsdException w:name="Medium Shading 1 Accent 2" w:uiPriority="63"/>
-    <w:lsdException w:name="Medium Shading 2 Accent 2" w:uiPriority="64"/>
-    <w:lsdException w:name="Medium List 1 Accent 2" w:uiPriority="65"/>
-    <w:lsdException w:name="Medium List 2 Accent 2" w:uiPriority="66"/>
-    <w:lsdException w:name="Medium Grid 1 Accent 2" w:uiPriority="67"/>
-    <w:lsdException w:name="Medium Grid 2 Accent 2" w:uiPriority="68"/>
-    <w:lsdException w:name="Medium Grid 3 Accent 2" w:uiPriority="69"/>
-    <w:lsdException w:name="Dark List Accent 2" w:uiPriority="70"/>
-    <w:lsdException w:name="Colorful Shading Accent 2" w:uiPriority="71"/>
-    <w:lsdException w:name="Colorful List Accent 2" w:uiPriority="72"/>
-    <w:lsdException w:name="Colorful Grid Accent 2" w:uiPriority="73"/>
-    <w:lsdException w:name="Light Shading Accent 3" w:uiPriority="60"/>
-    <w:lsdException w:name="Light List Accent 3" w:uiPriority="61"/>
-    <w:lsdException w:name="Light Grid Accent 3" w:uiPriority="62"/>
-    <w:lsdException w:name="Medium Shading 1 Accent 3" w:uiPriority="63"/>
-    <w:lsdException w:name="Medium Shading 2 Accent 3" w:uiPriority="64"/>
-    <w:lsdException w:name="Medium List 1 Accent 3" w:uiPriority="65"/>
-    <w:lsdException w:name="Medium List 2 Accent 3" w:uiPriority="66"/>
-    <w:lsdException w:name="Medium Grid 1 Accent 3" w:uiPriority="67"/>
-    <w:lsdException w:name="Medium Grid 2 Accent 3" w:uiPriority="68"/>
-    <w:lsdException w:name="Medium Grid 3 Accent 3" w:uiPriority="69"/>
-    <w:lsdException w:name="Dark List Accent 3" w:uiPriority="70"/>
-    <w:lsdException w:name="Colorful Shading Accent 3" w:uiPriority="71"/>
-    <w:lsdException w:name="Colorful List Accent 3" w:uiPriority="72"/>
-    <w:lsdException w:name="Colorful Grid Accent 3" w:uiPriority="73"/>
-    <w:lsdException w:name="Light Shading Accent 4" w:uiPriority="60"/>
-    <w:lsdException w:name="Light List Accent 4" w:uiPriority="61"/>
-    <w:lsdException w:name="Light Grid Accent 4" w:uiPriority="62"/>
-    <w:lsdException w:name="Medium Shading 1 Accent 4" w:uiPriority="63"/>
-    <w:lsdException w:name="Medium Shading 2 Accent 4" w:uiPriority="64"/>
-    <w:lsdException w:name="Medium List 1 Accent 4" w:uiPriority="65"/>
-    <w:lsdException w:name="Medium List 2 Accent 4" w:uiPriority="66"/>
-    <w:lsdException w:name="Medium Grid 1 Accent 4" w:uiPriority="67"/>
-    <w:lsdException w:name="Medium Grid 2 Accent 4" w:uiPriority="68"/>
-    <w:lsdException w:name="Medium Grid 3 Accent 4" w:uiPriority="69"/>
-    <w:lsdException w:name="Dark List Accent 4" w:uiPriority="70"/>
-    <w:lsdException w:name="Colorful Shading Accent 4" w:uiPriority="71"/>
-    <w:lsdException w:name="Colorful List Accent 4" w:uiPriority="72"/>
-    <w:lsdException w:name="Colorful Grid Accent 4" w:uiPriority="73"/>
-    <w:lsdException w:name="Light Shading Accent 5" w:uiPriority="60"/>
-    <w:lsdException w:name="Light List Accent 5" w:uiPriority="61"/>
-    <w:lsdException w:name="Light Grid Accent 5" w:uiPriority="62"/>
-    <w:lsdException w:name="Medium Shading 1 Accent 5" w:uiPriority="63"/>
-    <w:lsdException w:name="Medium Shading 2 Accent 5" w:uiPriority="64"/>
-    <w:lsdException w:name="Medium List 1 Accent 5" w:uiPriority="65"/>
-    <w:lsdException w:name="Medium List 2 Accent 5" w:uiPriority="66"/>
-    <w:lsdException w:name="Medium Grid 1 Accent 5" w:uiPriority="67"/>
-    <w:lsdException w:name="Medium Grid 2 Accent 5" w:uiPriority="68"/>
-    <w:lsdException w:name="Medium Grid 3 Accent 5" w:uiPriority="69"/>
-    <w:lsdException w:name="Dark List Accent 5" w:uiPriority="70"/>
-    <w:lsdException w:name="Colorful Shading Accent 5" w:uiPriority="71"/>
-    <w:lsdException w:name="Colorful List Accent 5" w:uiPriority="72"/>
-    <w:lsdException w:name="Colorful Grid Accent 5" w:uiPriority="73"/>
-    <w:lsdException w:name="Light Shading Accent 6" w:uiPriority="60"/>
-    <w:lsdException w:name="Light List Accent 6" w:uiPriority="61"/>
-    <w:lsdException w:name="Light Grid Accent 6" w:uiPriority="62"/>
-    <w:lsdException w:name="Medium Shading 1 Accent 6" w:uiPriority="63"/>
-    <w:lsdException w:name="Medium Shading 2 Accent 6" w:uiPriority="64"/>
-    <w:lsdException w:name="Medium List 1 Accent 6" w:uiPriority="65"/>
-    <w:lsdException w:name="Medium List 2 Accent 6" w:uiPriority="66"/>
-    <w:lsdException w:name="Medium Grid 1 Accent 6" w:uiPriority="67"/>
-    <w:lsdException w:name="Medium Grid 2 Accent 6" w:uiPriority="68"/>
-    <w:lsdException w:name="Medium Grid 3 Accent 6" w:uiPriority="69"/>
-    <w:lsdException w:name="Dark List Accent 6" w:uiPriority="70"/>
-    <w:lsdException w:name="Colorful Shading Accent 6" w:uiPriority="71"/>
-    <w:lsdException w:name="Colorful List Accent 6" w:uiPriority="72"/>
-    <w:lsdException w:name="Colorful Grid Accent 6" w:uiPriority="73"/>
-    <w:lsdException w:name="Subtle Emphasis" w:uiPriority="19" w:qFormat="1"/>
-    <w:lsdException w:name="Intense Emphasis" w:uiPriority="21" w:qFormat="1"/>
-    <w:lsdException w:name="Subtle Reference" w:uiPriority="31" w:qFormat="1"/>
-    <w:lsdException w:name="Intense Reference" w:uiPriority="32" w:qFormat="1"/>
-    <w:lsdException w:name="Book Title" w:uiPriority="33" w:qFormat="1"/>
-    <w:lsdException w:name="Bibliography" w:semiHidden="1" w:uiPriority="37" w:unhideWhenUsed="1"/>
-    <w:lsdException w:name="TOC Heading" w:semiHidden="1" w:uiPriority="39" w:unhideWhenUsed="1" w:qFormat="1"/>
-    <w:lsdException w:name="Plain Table 1" w:uiPriority="41"/>
-    <w:lsdException w:name="Plain Table 2" w:uiPriority="42"/>
-    <w:lsdException w:name="Plain Table 3" w:uiPriority="43"/>
-    <w:lsdException w:name="Plain Table 4" w:uiPriority="44"/>
-    <w:lsdException w:name="Plain Table 5" w:uiPriority="45"/>
-    <w:lsdException w:name="Grid Table Light" w:uiPriority="40"/>
-    <w:lsdException w:name="Grid Table 1 Light" w:uiPriority="46"/>
-    <w:lsdException w:name="Grid Table 2" w:uiPriority="47"/>
-    <w:lsdException w:name="Grid Table 3" w:uiPriority="48"/>
-    <w:lsdException w:name="Grid Table 4" w:uiPriority="49"/>
-    <w:lsdException w:name="Grid Table 5 Dark" w:uiPriority="50"/>
-    <w:lsdException w:name="Grid Table 6 Colorful" w:uiPriority="51"/>
-    <w:lsdException w:name="Grid Table 7 Colorful" w:uiPriority="52"/>
-    <w:lsdException w:name="Grid Table 1 Light Accent 1" w:uiPriority="46"/>
-    <w:lsdException w:name="Grid Table 2 Accent 1" w:uiPriority="47"/>
-    <w:lsdException w:name="Grid Table 3 Accent 1" w:uiPriority="48"/>
-    <w:lsdException w:name="Grid Table 4 Accent 1" w:uiPriority="49"/>
-    <w:lsdException w:name="Grid Table 5 Dark Accent 1" w:uiPriority="50"/>
-    <w:lsdException w:name="Grid Table 6 Colorful Accent 1" w:uiPriority="51"/>
-    <w:lsdException w:name="Grid Table 7 Colorful Accent 1" w:uiPriority="52"/>
-    <w:lsdException w:name="Grid Table 1 Light Accent 2" w:uiPriority="46"/>
-    <w:lsdException w:name="Grid Table 2 Accent 2" w:uiPriority="47"/>
-    <w:lsdException w:name="Grid Table 3 Accent 2" w:uiPriority="48"/>
-    <w:lsdException w:name="Grid Table 4 Accent 2" w:uiPriority="49"/>
-    <w:lsdException w:name="Grid Table 5 Dark Accent 2" w:uiPriority="50"/>
-    <w:lsdException w:name="Grid Table 6 Colorful Accent 2" w:uiPriority="51"/>
-    <w:lsdException w:name="Grid Table 7 Colorful Accent 2" w:uiPriority="52"/>
-    <w:lsdException w:name="Grid Table 1 Light Accent 3" w:uiPriority="46"/>
-    <w:lsdException w:name="Grid Table 2 Accent 3" w:uiPriority="47"/>
-    <w:lsdException w:name="Grid Table 3 Accent 3" w:uiPriority="48"/>
-    <w:lsdException w:name="Grid Table 4 Accent 3" w:uiPriority="49"/>
-    <w:lsdException w:name="Grid Table 5 Dark Accent 3" w:uiPriority="50"/>
-    <w:lsdException w:name="Grid Table 6 Colorful Accent 3" w:uiPriority="51"/>
-    <w:lsdException w:name="Grid Table 7 Colorful Accent 3" w:uiPriority="52"/>
-    <w:lsdException w:name="Grid Table 1 Light Accent 4" w:uiPriority="46"/>
-    <w:lsdException w:name="Grid Table 2 Accent 4" w:uiPriority="47"/>
-    <w:lsdException w:name="Grid Table 3 Accent 4" w:uiPriority="48"/>
-    <w:lsdException w:name="Grid Table 4 Accent 4" w:uiPriority="49"/>
-    <w:lsdException w:name="Grid Table 5 Dark Accent 4" w:uiPriority="50"/>
-    <w:lsdException w:name="Grid Table 6 Colorful Accent 4" w:uiPriority="51"/>
-    <w:lsdException w:name="Grid Table 7 Colorful Accent 4" w:uiPriority="52"/>
-    <w:lsdException w:name="Grid Table 1 Light Accent 5" w:uiPriority="46"/>
-    <w:lsdException w:name="Grid Table 2 Accent 5" w:uiPriority="47"/>
-    <w:lsdException w:name="Grid Table 3 Accent 5" w:uiPriority="48"/>
-    <w:lsdException w:name="Grid Table 4 Accent 5" w:uiPriority="49"/>
-    <w:lsdException w:name="Grid Table 5 Dark Accent 5" w:uiPriority="50"/>
-    <w:lsdException w:name="Grid Table 6 Colorful Accent 5" w:uiPriority="51"/>
-    <w:lsdException w:name="Grid Table 7 Colorful Accent 5" w:uiPriority="52"/>
-    <w:lsdException w:name="Grid Table 1 Light Accent 6" w:uiPriority="46"/>
-    <w:lsdException w:name="Grid Table 2 Accent 6" w:uiPriority="47"/>
-    <w:lsdException w:name="Grid Table 3 Accent 6" w:uiPriority="48"/>
-    <w:lsdException w:name="Grid Table 4 Accent 6" w:uiPriority="49"/>
-    <w:lsdException w:name="Grid Table 5 Dark Accent 6" w:uiPriority="50"/>
-    <w:lsdException w:name="Grid Table 6 Colorful Accent 6" w:uiPriority="51"/>
-    <w:lsdException w:name="Grid Table 7 Colorful Accent 6" w:uiPriority="52"/>
-    <w:lsdException w:name="List Table 1 Light" w:uiPriority="46"/>
-    <w:lsdException w:name="List Table 2" w:uiPriority="47"/>
-    <w:lsdException w:name="List Table 3" w:uiPriority="48"/>
-    <w:lsdException w:name="List Table 4" w:uiPriority="49"/>
-    <w:lsdException w:name="List Table 5 Dark" w:uiPriority="50"/>
-    <w:lsdException w:name="List Table 6 Colorful" w:uiPriority="51"/>
-    <w:lsdException w:name="List Table 7 Colorful" w:uiPriority="52"/>
-    <w:lsdException w:name="List Table 1 Light Accent 1" w:uiPriority="46"/>
-    <w:lsdException w:name="List Table 2 Accent 1" w:uiPriority="47"/>
-    <w:lsdException w:name="List Table 3 Accent 1" w:uiPriority="48"/>
-    <w:lsdException w:name="List Table 4 Accent 1" w:uiPriority="49"/>
-    <w:lsdException w:name="List Table 5 Dark Accent 1" w:uiPriority="50"/>
-    <w:lsdException w:name="List Table 6 Colorful Accent 1" w:uiPriority="51"/>
-    <w:lsdException w:name="List Table 7 Colorful Accent 1" w:uiPriority="52"/>
-    <w:lsdException w:name="List Table 1 Light Accent 2" w:uiPriority="46"/>
-    <w:lsdException w:name="List Table 2 Accent 2" w:uiPriority="47"/>
-    <w:lsdException w:name="List Table 3 Accent 2" w:uiPriority="48"/>
-    <w:lsdException w:name="List Table 4 Accent 2" w:uiPriority="49"/>
-    <w:lsdException w:name="List Table 5 Dark Accent 2" w:uiPriority="50"/>
-    <w:lsdException w:name="List Table 6 Colorful Accent 2" w:uiPriority="51"/>
-    <w:lsdException w:name="List Table 7 Colorful Accent 2" w:uiPriority="52"/>
-    <w:lsdException w:name="List Table 1 Light Accent 3" w:uiPriority="46"/>
-    <w:lsdException w:name="List Table 2 Accent 3" w:uiPriority="47"/>
-    <w:lsdException w:name="List Table 3 Accent 3" w:uiPriority="48"/>
-    <w:lsdException w:name="List Table 4 Accent 3" w:uiPriority="49"/>
-    <w:lsdException w:name="List Table 5 Dark Accent 3" w:uiPriority="50"/>
-    <w:lsdException w:name="List Table 6 Colorful Accent 3" w:uiPriority="51"/>
-    <w:lsdException w:name="List Table 7 Colorful Accent 3" w:uiPriority="52"/>
-    <w:lsdException w:name="List Table 1 Light Accent 4" w:uiPriority="46"/>
-    <w:lsdException w:name="List Table 2 Accent 4" w:uiPriority="47"/>
-    <w:lsdException w:name="List Table 3 Accent 4" w:uiPriority="48"/>
-    <w:lsdException w:name="List Table 4 Accent 4" w:uiPriority="49"/>
-    <w:lsdException w:name="List Table 5 Dark Accent 4" w:uiPriority="50"/>
-    <w:lsdException w:name="List Table 6 Colorful Accent 4" w:uiPriority="51"/>
-    <w:lsdException w:name="List Table 7 Colorful Accent 4" w:uiPriority="52"/>
-    <w:lsdException w:name="List Table 1 Light Accent 5" w:uiPriority="46"/>
-    <w:lsdException w:name="List Table 2 Accent 5" w:uiPriority="47"/>
-    <w:lsdException w:name="List Table 3 Accent 5" w:uiPriority="48"/>
-    <w:lsdException w:name="List Table 4 Accent 5" w:uiPriority="49"/>
-    <w:lsdException w:name="List Table 5 Dark Accent 5" w:uiPriority="50"/>
-    <w:lsdException w:name="List Table 6 Colorful Accent 5" w:uiPriority="51"/>
-    <w:lsdException w:name="List Table 7 Colorful Accent 5" w:uiPriority="52"/>
-    <w:lsdException w:name="List Table 1 Light Accent 6" w:uiPriority="46"/>
-    <w:lsdException w:name="List Table 2 Accent 6" w:uiPriority="47"/>
-    <w:lsdException w:name="List Table 3 Accent 6" w:uiPriority="48"/>
-    <w:lsdException w:name="List Table 4 Accent 6" w:uiPriority="49"/>
-    <w:lsdException w:name="List Table 5 Dark Accent 6" w:uiPriority="50"/>
-    <w:lsdException w:name="List Table 6 Colorful Accent 6" w:uiPriority="51"/>
-    <w:lsdException w:name="List Table 7 Colorful Accent 6" w:uiPriority="52"/>
+  <w:latentStyles w:defLockedState="0" w:defUIPriority="99" w:defSemiHidden="1" w:defUnhideWhenUsed="1" w:defQFormat="0" w:count="267">
+    <w:lsdException w:name="Normal" w:semiHidden="0" w:uiPriority="0" w:unhideWhenUsed="0" w:qFormat="1"/>
+    <w:lsdException w:name="heading 1" w:semiHidden="0" w:uiPriority="9" w:unhideWhenUsed="0" w:qFormat="1"/>
+    <w:lsdException w:name="heading 2" w:uiPriority="9" w:qFormat="1"/>
+    <w:lsdException w:name="heading 3" w:uiPriority="9" w:qFormat="1"/>
+    <w:lsdException w:name="heading 4" w:uiPriority="9" w:qFormat="1"/>
+    <w:lsdException w:name="heading 5" w:uiPriority="9" w:qFormat="1"/>
+    <w:lsdException w:name="heading 6" w:uiPriority="9" w:qFormat="1"/>
+    <w:lsdException w:name="heading 7" w:uiPriority="9" w:qFormat="1"/>
+    <w:lsdException w:name="heading 8" w:uiPriority="9" w:qFormat="1"/>
+    <w:lsdException w:name="heading 9" w:uiPriority="9" w:qFormat="1"/>
+    <w:lsdException w:name="toc 1" w:uiPriority="39"/>
+    <w:lsdException w:name="toc 2" w:uiPriority="39"/>
+    <w:lsdException w:name="toc 3" w:uiPriority="39"/>
+    <w:lsdException w:name="toc 4" w:uiPriority="39"/>
+    <w:lsdException w:name="toc 5" w:uiPriority="39"/>
+    <w:lsdException w:name="toc 6" w:uiPriority="39"/>
+    <w:lsdException w:name="toc 7" w:uiPriority="39"/>
+    <w:lsdException w:name="toc 8" w:uiPriority="39"/>
+    <w:lsdException w:name="toc 9" w:uiPriority="39"/>
+    <w:lsdException w:name="caption" w:uiPriority="35" w:qFormat="1"/>
+    <w:lsdException w:name="Title" w:semiHidden="0" w:uiPriority="10" w:unhideWhenUsed="0" w:qFormat="1"/>
+    <w:lsdException w:name="Default Paragraph Font" w:uiPriority="1"/>
+    <w:lsdException w:name="Subtitle" w:semiHidden="0" w:uiPriority="11" w:unhideWhenUsed="0" w:qFormat="1"/>
+    <w:lsdException w:name="Strong" w:semiHidden="0" w:uiPriority="22" w:unhideWhenUsed="0" w:qFormat="1"/>
+    <w:lsdException w:name="Emphasis" w:semiHidden="0" w:uiPriority="20" w:unhideWhenUsed="0" w:qFormat="1"/>
+    <w:lsdException w:name="Table Grid" w:semiHidden="0" w:uiPriority="59" w:unhideWhenUsed="0"/>
+    <w:lsdException w:name="Placeholder Text" w:unhideWhenUsed="0"/>
+    <w:lsdException w:name="No Spacing" w:semiHidden="0" w:uiPriority="1" w:unhideWhenUsed="0" w:qFormat="1"/>
+    <w:lsdException w:name="Light Shading" w:semiHidden="0" w:uiPriority="60" w:unhideWhenUsed="0"/>
+    <w:lsdException w:name="Light List" w:semiHidden="0" w:uiPriority="61" w:unhideWhenUsed="0"/>
+    <w:lsdException w:name="Light Grid" w:semiHidden="0" w:uiPriority="62" w:unhideWhenUsed="0"/>
+    <w:lsdException w:name="Medium Shading 1" w:semiHidden="0" w:uiPriority="63" w:unhideWhenUsed="0"/>
+    <w:lsdException w:name="Medium Shading 2" w:semiHidden="0" w:uiPriority="64" w:unhideWhenUsed="0"/>
+    <w:lsdException w:name="Medium List 1" w:semiHidden="0" w:uiPriority="65" w:unhideWhenUsed="0"/>
+    <w:lsdException w:name="Medium List 2" w:semiHidden="0" w:uiPriority="66" w:unhideWhenUsed="0"/>
+    <w:lsdException w:name="Medium Grid 1" w:semiHidden="0" w:uiPriority="67" w:unhideWhenUsed="0"/>
+    <w:lsdException w:name="Medium Grid 2" w:semiHidden="0" w:uiPriority="68" w:unhideWhenUsed="0"/>
+    <w:lsdException w:name="Medium Grid 3" w:semiHidden="0" w:uiPriority="69" w:unhideWhenUsed="0"/>
+    <w:lsdException w:name="Dark List" w:semiHidden="0" w:uiPriority="70" w:unhideWhenUsed="0"/>
+    <w:lsdException w:name="Colorful Shading" w:semiHidden="0" w:uiPriority="71" w:unhideWhenUsed="0"/>
+    <w:lsdException w:name="Colorful List" w:semiHidden="0" w:uiPriority="72" w:unhideWhenUsed="0"/>
+    <w:lsdException w:name="Colorful Grid" w:semiHidden="0" w:uiPriority="73" w:unhideWhenUsed="0"/>
+    <w:lsdException w:name="Light Shading Accent 1" w:semiHidden="0" w:uiPriority="60" w:unhideWhenUsed="0"/>
+    <w:lsdException w:name="Light List Accent 1" w:semiHidden="0" w:uiPriority="61" w:unhideWhenUsed="0"/>
+    <w:lsdException w:name="Light Grid Accent 1" w:semiHidden="0" w:uiPriority="62" w:unhideWhenUsed="0"/>
+    <w:lsdException w:name="Medium Shading 1 Accent 1" w:semiHidden="0" w:uiPriority="63" w:unhideWhenUsed="0"/>
+    <w:lsdException w:name="Medium Shading 2 Accent 1" w:semiHidden="0" w:uiPriority="64" w:unhideWhenUsed="0"/>
+    <w:lsdException w:name="Medium List 1 Accent 1" w:semiHidden="0" w:uiPriority="65" w:unhideWhenUsed="0"/>
+    <w:lsdException w:name="Revision" w:unhideWhenUsed="0"/>
+    <w:lsdException w:name="List Paragraph" w:semiHidden="0" w:uiPriority="34" w:unhideWhenUsed="0" w:qFormat="1"/>
+    <w:lsdException w:name="Quote" w:semiHidden="0" w:uiPriority="29" w:unhideWhenUsed="0" w:qFormat="1"/>
+    <w:lsdException w:name="Intense Quote" w:semiHidden="0" w:uiPriority="30" w:unhideWhenUsed="0" w:qFormat="1"/>
+    <w:lsdException w:name="Medium List 2 Accent 1" w:semiHidden="0" w:uiPriority="66" w:unhideWhenUsed="0"/>
+    <w:lsdException w:name="Medium Grid 1 Accent 1" w:semiHidden="0" w:uiPriority="67" w:unhideWhenUsed="0"/>
+    <w:lsdException w:name="Medium Grid 2 Accent 1" w:semiHidden="0" w:uiPriority="68" w:unhideWhenUsed="0"/>
+    <w:lsdException w:name="Medium Grid 3 Accent 1" w:semiHidden="0" w:uiPriority="69" w:unhideWhenUsed="0"/>
+    <w:lsdException w:name="Dark List Accent 1" w:semiHidden="0" w:uiPriority="70" w:unhideWhenUsed="0"/>
+    <w:lsdException w:name="Colorful Shading Accent 1" w:semiHidden="0" w:uiPriority="71" w:unhideWhenUsed="0"/>
+    <w:lsdException w:name="Colorful List Accent 1" w:semiHidden="0" w:uiPriority="72" w:unhideWhenUsed="0"/>
+    <w:lsdException w:name="Colorful Grid Accent 1" w:semiHidden="0" w:uiPriority="73" w:unhideWhenUsed="0"/>
+    <w:lsdException w:name="Light Shading Accent 2" w:semiHidden="0" w:uiPriority="60" w:unhideWhenUsed="0"/>
+    <w:lsdException w:name="Light List Accent 2" w:semiHidden="0" w:uiPriority="61" w:unhideWhenUsed="0"/>
+    <w:lsdException w:name="Light Grid Accent 2" w:semiHidden="0" w:uiPriority="62" w:unhideWhenUsed="0"/>
+    <w:lsdException w:name="Medium Shading 1 Accent 2" w:semiHidden="0" w:uiPriority="63" w:unhideWhenUsed="0"/>
+    <w:lsdException w:name="Medium Shading 2 Accent 2" w:semiHidden="0" w:uiPriority="64" w:unhideWhenUsed="0"/>
+    <w:lsdException w:name="Medium List 1 Accent 2" w:semiHidden="0" w:uiPriority="65" w:unhideWhenUsed="0"/>
+    <w:lsdException w:name="Medium List 2 Accent 2" w:semiHidden="0" w:uiPriority="66" w:unhideWhenUsed="0"/>
+    <w:lsdException w:name="Medium Grid 1 Accent 2" w:semiHidden="0" w:uiPriority="67" w:unhideWhenUsed="0"/>
+    <w:lsdException w:name="Medium Grid 2 Accent 2" w:semiHidden="0" w:uiPriority="68" w:unhideWhenUsed="0"/>
+    <w:lsdException w:name="Medium Grid 3 Accent 2" w:semiHidden="0" w:uiPriority="69" w:unhideWhenUsed="0"/>
+    <w:lsdException w:name="Dark List Accent 2" w:semiHidden="0" w:uiPriority="70" w:unhideWhenUsed="0"/>
+    <w:lsdException w:name="Colorful Shading Accent 2" w:semiHidden="0" w:uiPriority="71" w:unhideWhenUsed="0"/>
+    <w:lsdException w:name="Colorful List Accent 2" w:semiHidden="0" w:uiPriority="72" w:unhideWhenUsed="0"/>
+    <w:lsdException w:name="Colorful Grid Accent 2" w:semiHidden="0" w:uiPriority="73" w:unhideWhenUsed="0"/>
+    <w:lsdException w:name="Light Shading Accent 3" w:semiHidden="0" w:uiPriority="60" w:unhideWhenUsed="0"/>
+    <w:lsdException w:name="Light List Accent 3" w:semiHidden="0" w:uiPriority="61" w:unhideWhenUsed="0"/>
+    <w:lsdException w:name="Light Grid Accent 3" w:semiHidden="0" w:uiPriority="62" w:unhideWhenUsed="0"/>
+    <w:lsdException w:name="Medium Shading 1 Accent 3" w:semiHidden="0" w:uiPriority="63" w:unhideWhenUsed="0"/>
+    <w:lsdException w:name="Medium Shading 2 Accent 3" w:semiHidden="0" w:uiPriority="64" w:unhideWhenUsed="0"/>
+    <w:lsdException w:name="Medium List 1 Accent 3" w:semiHidden="0" w:uiPriority="65" w:unhideWhenUsed="0"/>
+    <w:lsdException w:name="Medium List 2 Accent 3" w:semiHidden="0" w:uiPriority="66" w:unhideWhenUsed="0"/>
+    <w:lsdException w:name="Medium Grid 1 Accent 3" w:semiHidden="0" w:uiPriority="67" w:unhideWhenUsed="0"/>
+    <w:lsdException w:name="Medium Grid 2 Accent 3" w:semiHidden="0" w:uiPriority="68" w:unhideWhenUsed="0"/>
+    <w:lsdException w:name="Medium Grid 3 Accent 3" w:semiHidden="0" w:uiPriority="69" w:unhideWhenUsed="0"/>
+    <w:lsdException w:name="Dark List Accent 3" w:semiHidden="0" w:uiPriority="70" w:unhideWhenUsed="0"/>
+    <w:lsdException w:name="Colorful Shading Accent 3" w:semiHidden="0" w:uiPriority="71" w:unhideWhenUsed="0"/>
+    <w:lsdException w:name="Colorful List Accent 3" w:semiHidden="0" w:uiPriority="72" w:unhideWhenUsed="0"/>
+    <w:lsdException w:name="Colorful Grid Accent 3" w:semiHidden="0" w:uiPriority="73" w:unhideWhenUsed="0"/>
+    <w:lsdException w:name="Light Shading Accent 4" w:semiHidden="0" w:uiPriority="60" w:unhideWhenUsed="0"/>
+    <w:lsdException w:name="Light List Accent 4" w:semiHidden="0" w:uiPriority="61" w:unhideWhenUsed="0"/>
+    <w:lsdException w:name="Light Grid Accent 4" w:semiHidden="0" w:uiPriority="62" w:unhideWhenUsed="0"/>
+    <w:lsdException w:name="Medium Shading 1 Accent 4" w:semiHidden="0" w:uiPriority="63" w:unhideWhenUsed="0"/>
+    <w:lsdException w:name="Medium Shading 2 Accent 4" w:semiHidden="0" w:uiPriority="64" w:unhideWhenUsed="0"/>
+    <w:lsdException w:name="Medium List 1 Accent 4" w:semiHidden="0" w:uiPriority="65" w:unhideWhenUsed="0"/>
+    <w:lsdException w:name="Medium List 2 Accent 4" w:semiHidden="0" w:uiPriority="66" w:unhideWhenUsed="0"/>
+    <w:lsdException w:name="Medium Grid 1 Accent 4" w:semiHidden="0" w:uiPriority="67" w:unhideWhenUsed="0"/>
+    <w:lsdException w:name="Medium Grid 2 Accent 4" w:semiHidden="0" w:uiPriority="68" w:unhideWhenUsed="0"/>
+    <w:lsdException w:name="Medium Grid 3 Accent 4" w:semiHidden="0" w:uiPriority="69" w:unhideWhenUsed="0"/>
+    <w:lsdException w:name="Dark List Accent 4" w:semiHidden="0" w:uiPriority="70" w:unhideWhenUsed="0"/>
+    <w:lsdException w:name="Colorful Shading Accent 4" w:semiHidden="0" w:uiPriority="71" w:unhideWhenUsed="0"/>
+    <w:lsdException w:name="Colorful List Accent 4" w:semiHidden="0" w:uiPriority="72" w:unhideWhenUsed="0"/>
+    <w:lsdException w:name="Colorful Grid Accent 4" w:semiHidden="0" w:uiPriority="73" w:unhideWhenUsed="0"/>
+    <w:lsdException w:name="Light Shading Accent 5" w:semiHidden="0" w:uiPriority="60" w:unhideWhenUsed="0"/>
+    <w:lsdException w:name="Light List Accent 5" w:semiHidden="0" w:uiPriority="61" w:unhideWhenUsed="0"/>
+    <w:lsdException w:name="Light Grid Accent 5" w:semiHidden="0" w:uiPriority="62" w:unhideWhenUsed="0"/>
+    <w:lsdException w:name="Medium Shading 1 Accent 5" w:semiHidden="0" w:uiPriority="63" w:unhideWhenUsed="0"/>
+    <w:lsdException w:name="Medium Shading 2 Accent 5" w:semiHidden="0" w:uiPriority="64" w:unhideWhenUsed="0"/>
+    <w:lsdException w:name="Medium List 1 Accent 5" w:semiHidden="0" w:uiPriority="65" w:unhideWhenUsed="0"/>
+    <w:lsdException w:name="Medium List 2 Accent 5" w:semiHidden="0" w:uiPriority="66" w:unhideWhenUsed="0"/>
+    <w:lsdException w:name="Medium Grid 1 Accent 5" w:semiHidden="0" w:uiPriority="67" w:unhideWhenUsed="0"/>
+    <w:lsdException w:name="Medium Grid 2 Accent 5" w:semiHidden="0" w:uiPriority="68" w:unhideWhenUsed="0"/>
+    <w:lsdException w:name="Medium Grid 3 Accent 5" w:semiHidden="0" w:uiPriority="69" w:unhideWhenUsed="0"/>
+    <w:lsdException w:name="Dark List Accent 5" w:semiHidden="0" w:uiPriority="70" w:unhideWhenUsed="0"/>
+    <w:lsdException w:name="Colorful Shading Accent 5" w:semiHidden="0" w:uiPriority="71" w:unhideWhenUsed="0"/>
+    <w:lsdException w:name="Colorful List Accent 5" w:semiHidden="0" w:uiPriority="72" w:unhideWhenUsed="0"/>
+    <w:lsdException w:name="Colorful Grid Accent 5" w:semiHidden="0" w:uiPriority="73" w:unhideWhenUsed="0"/>
+    <w:lsdException w:name="Light Shading Accent 6" w:semiHidden="0" w:uiPriority="60" w:unhideWhenUsed="0"/>
+    <w:lsdException w:name="Light List Accent 6" w:semiHidden="0" w:uiPriority="61" w:unhideWhenUsed="0"/>
+    <w:lsdException w:name="Light Grid Accent 6" w:semiHidden="0" w:uiPriority="62" w:unhideWhenUsed="0"/>
+    <w:lsdException w:name="Medium Shading 1 Accent 6" w:semiHidden="0" w:uiPriority="63" w:unhideWhenUsed="0"/>
+    <w:lsdException w:name="Medium Shading 2 Accent 6" w:semiHidden="0" w:uiPriority="64" w:unhideWhenUsed="0"/>
+    <w:lsdException w:name="Medium List 1 Accent 6" w:semiHidden="0" w:uiPriority="65" w:unhideWhenUsed="0"/>
+    <w:lsdException w:name="Medium List 2 Accent 6" w:semiHidden="0" w:uiPriority="66" w:unhideWhenUsed="0"/>
+    <w:lsdException w:name="Medium Grid 1 Accent 6" w:semiHidden="0" w:uiPriority="67" w:unhideWhenUsed="0"/>
+    <w:lsdException w:name="Medium Grid 2 Accent 6" w:semiHidden="0" w:uiPriority="68" w:unhideWhenUsed="0"/>
+    <w:lsdException w:name="Medium Grid 3 Accent 6" w:semiHidden="0" w:uiPriority="69" w:unhideWhenUsed="0"/>
+    <w:lsdException w:name="Dark List Accent 6" w:semiHidden="0" w:uiPriority="70" w:unhideWhenUsed="0"/>
+    <w:lsdException w:name="Colorful Shading Accent 6" w:semiHidden="0" w:uiPriority="71" w:unhideWhenUsed="0"/>
+    <w:lsdException w:name="Colorful List Accent 6" w:semiHidden="0" w:uiPriority="72" w:unhideWhenUsed="0"/>
+    <w:lsdException w:name="Colorful Grid Accent 6" w:semiHidden="0" w:uiPriority="73" w:unhideWhenUsed="0"/>
+    <w:lsdException w:name="Subtle Emphasis" w:semiHidden="0" w:uiPriority="19" w:unhideWhenUsed="0" w:qFormat="1"/>
+    <w:lsdException w:name="Intense Emphasis" w:semiHidden="0" w:uiPriority="21" w:unhideWhenUsed="0" w:qFormat="1"/>
+    <w:lsdException w:name="Subtle Reference" w:semiHidden="0" w:uiPriority="31" w:unhideWhenUsed="0" w:qFormat="1"/>
+    <w:lsdException w:name="Intense Reference" w:semiHidden="0" w:uiPriority="32" w:unhideWhenUsed="0" w:qFormat="1"/>
+    <w:lsdException w:name="Book Title" w:semiHidden="0" w:uiPriority="33" w:unhideWhenUsed="0" w:qFormat="1"/>
+    <w:lsdException w:name="Bibliography" w:uiPriority="37"/>
+    <w:lsdException w:name="TOC Heading" w:uiPriority="39" w:qFormat="1"/>
   </w:latentStyles>
   <w:style w:type="paragraph" w:default="1" w:styleId="Normal">
     <w:name w:val="Normal"/>
@@ -14308,6 +9639,364 @@
     <w:rPr>
       <w:color w:val="800080" w:themeColor="followedHyperlink"/>
       <w:u w:val="single"/>
+    </w:rPr>
+  </w:style>
+  <w:style w:type="paragraph" w:styleId="Textedebulles">
+    <w:name w:val="Balloon Text"/>
+    <w:basedOn w:val="Normal"/>
+    <w:link w:val="TextedebullesCar"/>
+    <w:uiPriority w:val="99"/>
+    <w:semiHidden/>
+    <w:unhideWhenUsed/>
+    <w:rsid w:val="00A1677A"/>
+    <w:pPr>
+      <w:spacing w:after="0" w:line="240" w:lineRule="auto"/>
+    </w:pPr>
+    <w:rPr>
+      <w:rFonts w:ascii="Tahoma" w:hAnsi="Tahoma" w:cs="Tahoma"/>
+      <w:sz w:val="16"/>
+      <w:szCs w:val="16"/>
+    </w:rPr>
+  </w:style>
+  <w:style w:type="character" w:customStyle="1" w:styleId="TextedebullesCar">
+    <w:name w:val="Texte de bulles Car"/>
+    <w:basedOn w:val="Policepardfaut"/>
+    <w:link w:val="Textedebulles"/>
+    <w:uiPriority w:val="99"/>
+    <w:semiHidden/>
+    <w:rsid w:val="00A1677A"/>
+    <w:rPr>
+      <w:rFonts w:ascii="Tahoma" w:hAnsi="Tahoma" w:cs="Tahoma"/>
+      <w:sz w:val="16"/>
+      <w:szCs w:val="16"/>
+      <w:lang w:val="en-CA"/>
+    </w:rPr>
+  </w:style>
+</w:styles>
+</file>
+
+<file path=word/stylesWithEffects.xml><?xml version="1.0" encoding="utf-8"?>
+<w:styles xmlns:wpc="http://schemas.microsoft.com/office/word/2010/wordprocessingCanvas" xmlns:mc="http://schemas.openxmlformats.org/markup-compatibility/2006" xmlns:o="urn:schemas-microsoft-com:office:office" xmlns:r="http://schemas.openxmlformats.org/officeDocument/2006/relationships" xmlns:m="http://schemas.openxmlformats.org/officeDocument/2006/math" xmlns:v="urn:schemas-microsoft-com:vml" xmlns:wp14="http://schemas.microsoft.com/office/word/2010/wordprocessingDrawing" xmlns:wp="http://schemas.openxmlformats.org/drawingml/2006/wordprocessingDrawing" xmlns:w10="urn:schemas-microsoft-com:office:word" xmlns:w="http://schemas.openxmlformats.org/wordprocessingml/2006/main" xmlns:w14="http://schemas.microsoft.com/office/word/2010/wordml" xmlns:wpg="http://schemas.microsoft.com/office/word/2010/wordprocessingGroup" xmlns:wpi="http://schemas.microsoft.com/office/word/2010/wordprocessingInk" xmlns:wne="http://schemas.microsoft.com/office/word/2006/wordml" xmlns:wps="http://schemas.microsoft.com/office/word/2010/wordprocessingShape" mc:Ignorable="w14 wp14">
+  <w:docDefaults>
+    <w:rPrDefault>
+      <w:rPr>
+        <w:rFonts w:asciiTheme="minorHAnsi" w:eastAsiaTheme="minorHAnsi" w:hAnsiTheme="minorHAnsi" w:cstheme="minorBidi"/>
+        <w:sz w:val="22"/>
+        <w:szCs w:val="22"/>
+        <w:lang w:val="fr-CA" w:eastAsia="en-US" w:bidi="ar-SA"/>
+      </w:rPr>
+    </w:rPrDefault>
+    <w:pPrDefault>
+      <w:pPr>
+        <w:spacing w:after="200" w:line="276" w:lineRule="auto"/>
+      </w:pPr>
+    </w:pPrDefault>
+  </w:docDefaults>
+  <w:latentStyles w:defLockedState="0" w:defUIPriority="99" w:defSemiHidden="1" w:defUnhideWhenUsed="1" w:defQFormat="0" w:count="267">
+    <w:lsdException w:name="Normal" w:semiHidden="0" w:uiPriority="0" w:unhideWhenUsed="0" w:qFormat="1"/>
+    <w:lsdException w:name="heading 1" w:semiHidden="0" w:uiPriority="9" w:unhideWhenUsed="0" w:qFormat="1"/>
+    <w:lsdException w:name="heading 2" w:uiPriority="9" w:qFormat="1"/>
+    <w:lsdException w:name="heading 3" w:uiPriority="9" w:qFormat="1"/>
+    <w:lsdException w:name="heading 4" w:uiPriority="9" w:qFormat="1"/>
+    <w:lsdException w:name="heading 5" w:uiPriority="9" w:qFormat="1"/>
+    <w:lsdException w:name="heading 6" w:uiPriority="9" w:qFormat="1"/>
+    <w:lsdException w:name="heading 7" w:uiPriority="9" w:qFormat="1"/>
+    <w:lsdException w:name="heading 8" w:uiPriority="9" w:qFormat="1"/>
+    <w:lsdException w:name="heading 9" w:uiPriority="9" w:qFormat="1"/>
+    <w:lsdException w:name="toc 1" w:uiPriority="39"/>
+    <w:lsdException w:name="toc 2" w:uiPriority="39"/>
+    <w:lsdException w:name="toc 3" w:uiPriority="39"/>
+    <w:lsdException w:name="toc 4" w:uiPriority="39"/>
+    <w:lsdException w:name="toc 5" w:uiPriority="39"/>
+    <w:lsdException w:name="toc 6" w:uiPriority="39"/>
+    <w:lsdException w:name="toc 7" w:uiPriority="39"/>
+    <w:lsdException w:name="toc 8" w:uiPriority="39"/>
+    <w:lsdException w:name="toc 9" w:uiPriority="39"/>
+    <w:lsdException w:name="caption" w:uiPriority="35" w:qFormat="1"/>
+    <w:lsdException w:name="Title" w:semiHidden="0" w:uiPriority="10" w:unhideWhenUsed="0" w:qFormat="1"/>
+    <w:lsdException w:name="Default Paragraph Font" w:uiPriority="1"/>
+    <w:lsdException w:name="Subtitle" w:semiHidden="0" w:uiPriority="11" w:unhideWhenUsed="0" w:qFormat="1"/>
+    <w:lsdException w:name="Strong" w:semiHidden="0" w:uiPriority="22" w:unhideWhenUsed="0" w:qFormat="1"/>
+    <w:lsdException w:name="Emphasis" w:semiHidden="0" w:uiPriority="20" w:unhideWhenUsed="0" w:qFormat="1"/>
+    <w:lsdException w:name="Table Grid" w:semiHidden="0" w:uiPriority="59" w:unhideWhenUsed="0"/>
+    <w:lsdException w:name="Placeholder Text" w:unhideWhenUsed="0"/>
+    <w:lsdException w:name="No Spacing" w:semiHidden="0" w:uiPriority="1" w:unhideWhenUsed="0" w:qFormat="1"/>
+    <w:lsdException w:name="Light Shading" w:semiHidden="0" w:uiPriority="60" w:unhideWhenUsed="0"/>
+    <w:lsdException w:name="Light List" w:semiHidden="0" w:uiPriority="61" w:unhideWhenUsed="0"/>
+    <w:lsdException w:name="Light Grid" w:semiHidden="0" w:uiPriority="62" w:unhideWhenUsed="0"/>
+    <w:lsdException w:name="Medium Shading 1" w:semiHidden="0" w:uiPriority="63" w:unhideWhenUsed="0"/>
+    <w:lsdException w:name="Medium Shading 2" w:semiHidden="0" w:uiPriority="64" w:unhideWhenUsed="0"/>
+    <w:lsdException w:name="Medium List 1" w:semiHidden="0" w:uiPriority="65" w:unhideWhenUsed="0"/>
+    <w:lsdException w:name="Medium List 2" w:semiHidden="0" w:uiPriority="66" w:unhideWhenUsed="0"/>
+    <w:lsdException w:name="Medium Grid 1" w:semiHidden="0" w:uiPriority="67" w:unhideWhenUsed="0"/>
+    <w:lsdException w:name="Medium Grid 2" w:semiHidden="0" w:uiPriority="68" w:unhideWhenUsed="0"/>
+    <w:lsdException w:name="Medium Grid 3" w:semiHidden="0" w:uiPriority="69" w:unhideWhenUsed="0"/>
+    <w:lsdException w:name="Dark List" w:semiHidden="0" w:uiPriority="70" w:unhideWhenUsed="0"/>
+    <w:lsdException w:name="Colorful Shading" w:semiHidden="0" w:uiPriority="71" w:unhideWhenUsed="0"/>
+    <w:lsdException w:name="Colorful List" w:semiHidden="0" w:uiPriority="72" w:unhideWhenUsed="0"/>
+    <w:lsdException w:name="Colorful Grid" w:semiHidden="0" w:uiPriority="73" w:unhideWhenUsed="0"/>
+    <w:lsdException w:name="Light Shading Accent 1" w:semiHidden="0" w:uiPriority="60" w:unhideWhenUsed="0"/>
+    <w:lsdException w:name="Light List Accent 1" w:semiHidden="0" w:uiPriority="61" w:unhideWhenUsed="0"/>
+    <w:lsdException w:name="Light Grid Accent 1" w:semiHidden="0" w:uiPriority="62" w:unhideWhenUsed="0"/>
+    <w:lsdException w:name="Medium Shading 1 Accent 1" w:semiHidden="0" w:uiPriority="63" w:unhideWhenUsed="0"/>
+    <w:lsdException w:name="Medium Shading 2 Accent 1" w:semiHidden="0" w:uiPriority="64" w:unhideWhenUsed="0"/>
+    <w:lsdException w:name="Medium List 1 Accent 1" w:semiHidden="0" w:uiPriority="65" w:unhideWhenUsed="0"/>
+    <w:lsdException w:name="Revision" w:unhideWhenUsed="0"/>
+    <w:lsdException w:name="List Paragraph" w:semiHidden="0" w:uiPriority="34" w:unhideWhenUsed="0" w:qFormat="1"/>
+    <w:lsdException w:name="Quote" w:semiHidden="0" w:uiPriority="29" w:unhideWhenUsed="0" w:qFormat="1"/>
+    <w:lsdException w:name="Intense Quote" w:semiHidden="0" w:uiPriority="30" w:unhideWhenUsed="0" w:qFormat="1"/>
+    <w:lsdException w:name="Medium List 2 Accent 1" w:semiHidden="0" w:uiPriority="66" w:unhideWhenUsed="0"/>
+    <w:lsdException w:name="Medium Grid 1 Accent 1" w:semiHidden="0" w:uiPriority="67" w:unhideWhenUsed="0"/>
+    <w:lsdException w:name="Medium Grid 2 Accent 1" w:semiHidden="0" w:uiPriority="68" w:unhideWhenUsed="0"/>
+    <w:lsdException w:name="Medium Grid 3 Accent 1" w:semiHidden="0" w:uiPriority="69" w:unhideWhenUsed="0"/>
+    <w:lsdException w:name="Dark List Accent 1" w:semiHidden="0" w:uiPriority="70" w:unhideWhenUsed="0"/>
+    <w:lsdException w:name="Colorful Shading Accent 1" w:semiHidden="0" w:uiPriority="71" w:unhideWhenUsed="0"/>
+    <w:lsdException w:name="Colorful List Accent 1" w:semiHidden="0" w:uiPriority="72" w:unhideWhenUsed="0"/>
+    <w:lsdException w:name="Colorful Grid Accent 1" w:semiHidden="0" w:uiPriority="73" w:unhideWhenUsed="0"/>
+    <w:lsdException w:name="Light Shading Accent 2" w:semiHidden="0" w:uiPriority="60" w:unhideWhenUsed="0"/>
+    <w:lsdException w:name="Light List Accent 2" w:semiHidden="0" w:uiPriority="61" w:unhideWhenUsed="0"/>
+    <w:lsdException w:name="Light Grid Accent 2" w:semiHidden="0" w:uiPriority="62" w:unhideWhenUsed="0"/>
+    <w:lsdException w:name="Medium Shading 1 Accent 2" w:semiHidden="0" w:uiPriority="63" w:unhideWhenUsed="0"/>
+    <w:lsdException w:name="Medium Shading 2 Accent 2" w:semiHidden="0" w:uiPriority="64" w:unhideWhenUsed="0"/>
+    <w:lsdException w:name="Medium List 1 Accent 2" w:semiHidden="0" w:uiPriority="65" w:unhideWhenUsed="0"/>
+    <w:lsdException w:name="Medium List 2 Accent 2" w:semiHidden="0" w:uiPriority="66" w:unhideWhenUsed="0"/>
+    <w:lsdException w:name="Medium Grid 1 Accent 2" w:semiHidden="0" w:uiPriority="67" w:unhideWhenUsed="0"/>
+    <w:lsdException w:name="Medium Grid 2 Accent 2" w:semiHidden="0" w:uiPriority="68" w:unhideWhenUsed="0"/>
+    <w:lsdException w:name="Medium Grid 3 Accent 2" w:semiHidden="0" w:uiPriority="69" w:unhideWhenUsed="0"/>
+    <w:lsdException w:name="Dark List Accent 2" w:semiHidden="0" w:uiPriority="70" w:unhideWhenUsed="0"/>
+    <w:lsdException w:name="Colorful Shading Accent 2" w:semiHidden="0" w:uiPriority="71" w:unhideWhenUsed="0"/>
+    <w:lsdException w:name="Colorful List Accent 2" w:semiHidden="0" w:uiPriority="72" w:unhideWhenUsed="0"/>
+    <w:lsdException w:name="Colorful Grid Accent 2" w:semiHidden="0" w:uiPriority="73" w:unhideWhenUsed="0"/>
+    <w:lsdException w:name="Light Shading Accent 3" w:semiHidden="0" w:uiPriority="60" w:unhideWhenUsed="0"/>
+    <w:lsdException w:name="Light List Accent 3" w:semiHidden="0" w:uiPriority="61" w:unhideWhenUsed="0"/>
+    <w:lsdException w:name="Light Grid Accent 3" w:semiHidden="0" w:uiPriority="62" w:unhideWhenUsed="0"/>
+    <w:lsdException w:name="Medium Shading 1 Accent 3" w:semiHidden="0" w:uiPriority="63" w:unhideWhenUsed="0"/>
+    <w:lsdException w:name="Medium Shading 2 Accent 3" w:semiHidden="0" w:uiPriority="64" w:unhideWhenUsed="0"/>
+    <w:lsdException w:name="Medium List 1 Accent 3" w:semiHidden="0" w:uiPriority="65" w:unhideWhenUsed="0"/>
+    <w:lsdException w:name="Medium List 2 Accent 3" w:semiHidden="0" w:uiPriority="66" w:unhideWhenUsed="0"/>
+    <w:lsdException w:name="Medium Grid 1 Accent 3" w:semiHidden="0" w:uiPriority="67" w:unhideWhenUsed="0"/>
+    <w:lsdException w:name="Medium Grid 2 Accent 3" w:semiHidden="0" w:uiPriority="68" w:unhideWhenUsed="0"/>
+    <w:lsdException w:name="Medium Grid 3 Accent 3" w:semiHidden="0" w:uiPriority="69" w:unhideWhenUsed="0"/>
+    <w:lsdException w:name="Dark List Accent 3" w:semiHidden="0" w:uiPriority="70" w:unhideWhenUsed="0"/>
+    <w:lsdException w:name="Colorful Shading Accent 3" w:semiHidden="0" w:uiPriority="71" w:unhideWhenUsed="0"/>
+    <w:lsdException w:name="Colorful List Accent 3" w:semiHidden="0" w:uiPriority="72" w:unhideWhenUsed="0"/>
+    <w:lsdException w:name="Colorful Grid Accent 3" w:semiHidden="0" w:uiPriority="73" w:unhideWhenUsed="0"/>
+    <w:lsdException w:name="Light Shading Accent 4" w:semiHidden="0" w:uiPriority="60" w:unhideWhenUsed="0"/>
+    <w:lsdException w:name="Light List Accent 4" w:semiHidden="0" w:uiPriority="61" w:unhideWhenUsed="0"/>
+    <w:lsdException w:name="Light Grid Accent 4" w:semiHidden="0" w:uiPriority="62" w:unhideWhenUsed="0"/>
+    <w:lsdException w:name="Medium Shading 1 Accent 4" w:semiHidden="0" w:uiPriority="63" w:unhideWhenUsed="0"/>
+    <w:lsdException w:name="Medium Shading 2 Accent 4" w:semiHidden="0" w:uiPriority="64" w:unhideWhenUsed="0"/>
+    <w:lsdException w:name="Medium List 1 Accent 4" w:semiHidden="0" w:uiPriority="65" w:unhideWhenUsed="0"/>
+    <w:lsdException w:name="Medium List 2 Accent 4" w:semiHidden="0" w:uiPriority="66" w:unhideWhenUsed="0"/>
+    <w:lsdException w:name="Medium Grid 1 Accent 4" w:semiHidden="0" w:uiPriority="67" w:unhideWhenUsed="0"/>
+    <w:lsdException w:name="Medium Grid 2 Accent 4" w:semiHidden="0" w:uiPriority="68" w:unhideWhenUsed="0"/>
+    <w:lsdException w:name="Medium Grid 3 Accent 4" w:semiHidden="0" w:uiPriority="69" w:unhideWhenUsed="0"/>
+    <w:lsdException w:name="Dark List Accent 4" w:semiHidden="0" w:uiPriority="70" w:unhideWhenUsed="0"/>
+    <w:lsdException w:name="Colorful Shading Accent 4" w:semiHidden="0" w:uiPriority="71" w:unhideWhenUsed="0"/>
+    <w:lsdException w:name="Colorful List Accent 4" w:semiHidden="0" w:uiPriority="72" w:unhideWhenUsed="0"/>
+    <w:lsdException w:name="Colorful Grid Accent 4" w:semiHidden="0" w:uiPriority="73" w:unhideWhenUsed="0"/>
+    <w:lsdException w:name="Light Shading Accent 5" w:semiHidden="0" w:uiPriority="60" w:unhideWhenUsed="0"/>
+    <w:lsdException w:name="Light List Accent 5" w:semiHidden="0" w:uiPriority="61" w:unhideWhenUsed="0"/>
+    <w:lsdException w:name="Light Grid Accent 5" w:semiHidden="0" w:uiPriority="62" w:unhideWhenUsed="0"/>
+    <w:lsdException w:name="Medium Shading 1 Accent 5" w:semiHidden="0" w:uiPriority="63" w:unhideWhenUsed="0"/>
+    <w:lsdException w:name="Medium Shading 2 Accent 5" w:semiHidden="0" w:uiPriority="64" w:unhideWhenUsed="0"/>
+    <w:lsdException w:name="Medium List 1 Accent 5" w:semiHidden="0" w:uiPriority="65" w:unhideWhenUsed="0"/>
+    <w:lsdException w:name="Medium List 2 Accent 5" w:semiHidden="0" w:uiPriority="66" w:unhideWhenUsed="0"/>
+    <w:lsdException w:name="Medium Grid 1 Accent 5" w:semiHidden="0" w:uiPriority="67" w:unhideWhenUsed="0"/>
+    <w:lsdException w:name="Medium Grid 2 Accent 5" w:semiHidden="0" w:uiPriority="68" w:unhideWhenUsed="0"/>
+    <w:lsdException w:name="Medium Grid 3 Accent 5" w:semiHidden="0" w:uiPriority="69" w:unhideWhenUsed="0"/>
+    <w:lsdException w:name="Dark List Accent 5" w:semiHidden="0" w:uiPriority="70" w:unhideWhenUsed="0"/>
+    <w:lsdException w:name="Colorful Shading Accent 5" w:semiHidden="0" w:uiPriority="71" w:unhideWhenUsed="0"/>
+    <w:lsdException w:name="Colorful List Accent 5" w:semiHidden="0" w:uiPriority="72" w:unhideWhenUsed="0"/>
+    <w:lsdException w:name="Colorful Grid Accent 5" w:semiHidden="0" w:uiPriority="73" w:unhideWhenUsed="0"/>
+    <w:lsdException w:name="Light Shading Accent 6" w:semiHidden="0" w:uiPriority="60" w:unhideWhenUsed="0"/>
+    <w:lsdException w:name="Light List Accent 6" w:semiHidden="0" w:uiPriority="61" w:unhideWhenUsed="0"/>
+    <w:lsdException w:name="Light Grid Accent 6" w:semiHidden="0" w:uiPriority="62" w:unhideWhenUsed="0"/>
+    <w:lsdException w:name="Medium Shading 1 Accent 6" w:semiHidden="0" w:uiPriority="63" w:unhideWhenUsed="0"/>
+    <w:lsdException w:name="Medium Shading 2 Accent 6" w:semiHidden="0" w:uiPriority="64" w:unhideWhenUsed="0"/>
+    <w:lsdException w:name="Medium List 1 Accent 6" w:semiHidden="0" w:uiPriority="65" w:unhideWhenUsed="0"/>
+    <w:lsdException w:name="Medium List 2 Accent 6" w:semiHidden="0" w:uiPriority="66" w:unhideWhenUsed="0"/>
+    <w:lsdException w:name="Medium Grid 1 Accent 6" w:semiHidden="0" w:uiPriority="67" w:unhideWhenUsed="0"/>
+    <w:lsdException w:name="Medium Grid 2 Accent 6" w:semiHidden="0" w:uiPriority="68" w:unhideWhenUsed="0"/>
+    <w:lsdException w:name="Medium Grid 3 Accent 6" w:semiHidden="0" w:uiPriority="69" w:unhideWhenUsed="0"/>
+    <w:lsdException w:name="Dark List Accent 6" w:semiHidden="0" w:uiPriority="70" w:unhideWhenUsed="0"/>
+    <w:lsdException w:name="Colorful Shading Accent 6" w:semiHidden="0" w:uiPriority="71" w:unhideWhenUsed="0"/>
+    <w:lsdException w:name="Colorful List Accent 6" w:semiHidden="0" w:uiPriority="72" w:unhideWhenUsed="0"/>
+    <w:lsdException w:name="Colorful Grid Accent 6" w:semiHidden="0" w:uiPriority="73" w:unhideWhenUsed="0"/>
+    <w:lsdException w:name="Subtle Emphasis" w:semiHidden="0" w:uiPriority="19" w:unhideWhenUsed="0" w:qFormat="1"/>
+    <w:lsdException w:name="Intense Emphasis" w:semiHidden="0" w:uiPriority="21" w:unhideWhenUsed="0" w:qFormat="1"/>
+    <w:lsdException w:name="Subtle Reference" w:semiHidden="0" w:uiPriority="31" w:unhideWhenUsed="0" w:qFormat="1"/>
+    <w:lsdException w:name="Intense Reference" w:semiHidden="0" w:uiPriority="32" w:unhideWhenUsed="0" w:qFormat="1"/>
+    <w:lsdException w:name="Book Title" w:semiHidden="0" w:uiPriority="33" w:unhideWhenUsed="0" w:qFormat="1"/>
+    <w:lsdException w:name="Bibliography" w:uiPriority="37"/>
+    <w:lsdException w:name="TOC Heading" w:uiPriority="39" w:qFormat="1"/>
+  </w:latentStyles>
+  <w:style w:type="paragraph" w:default="1" w:styleId="Normal">
+    <w:name w:val="Normal"/>
+    <w:qFormat/>
+    <w:rPr>
+      <w:lang w:val="en-CA"/>
+    </w:rPr>
+  </w:style>
+  <w:style w:type="character" w:default="1" w:styleId="Policepardfaut">
+    <w:name w:val="Default Paragraph Font"/>
+    <w:uiPriority w:val="1"/>
+    <w:semiHidden/>
+    <w:unhideWhenUsed/>
+  </w:style>
+  <w:style w:type="table" w:default="1" w:styleId="TableauNormal">
+    <w:name w:val="Normal Table"/>
+    <w:uiPriority w:val="99"/>
+    <w:semiHidden/>
+    <w:unhideWhenUsed/>
+    <w:tblPr>
+      <w:tblInd w:w="0" w:type="dxa"/>
+      <w:tblCellMar>
+        <w:top w:w="0" w:type="dxa"/>
+        <w:left w:w="108" w:type="dxa"/>
+        <w:bottom w:w="0" w:type="dxa"/>
+        <w:right w:w="108" w:type="dxa"/>
+      </w:tblCellMar>
+    </w:tblPr>
+  </w:style>
+  <w:style w:type="numbering" w:default="1" w:styleId="Aucuneliste">
+    <w:name w:val="No List"/>
+    <w:uiPriority w:val="99"/>
+    <w:semiHidden/>
+    <w:unhideWhenUsed/>
+  </w:style>
+  <w:style w:type="table" w:styleId="Grilledutableau">
+    <w:name w:val="Table Grid"/>
+    <w:basedOn w:val="TableauNormal"/>
+    <w:uiPriority w:val="59"/>
+    <w:rsid w:val="00DF0323"/>
+    <w:pPr>
+      <w:spacing w:after="0" w:line="240" w:lineRule="auto"/>
+    </w:pPr>
+    <w:tblPr>
+      <w:tblBorders>
+        <w:top w:val="single" w:sz="4" w:space="0" w:color="auto"/>
+        <w:left w:val="single" w:sz="4" w:space="0" w:color="auto"/>
+        <w:bottom w:val="single" w:sz="4" w:space="0" w:color="auto"/>
+        <w:right w:val="single" w:sz="4" w:space="0" w:color="auto"/>
+        <w:insideH w:val="single" w:sz="4" w:space="0" w:color="auto"/>
+        <w:insideV w:val="single" w:sz="4" w:space="0" w:color="auto"/>
+      </w:tblBorders>
+    </w:tblPr>
+  </w:style>
+  <w:style w:type="paragraph" w:styleId="En-tte">
+    <w:name w:val="header"/>
+    <w:basedOn w:val="Normal"/>
+    <w:link w:val="En-tteCar"/>
+    <w:uiPriority w:val="99"/>
+    <w:unhideWhenUsed/>
+    <w:rsid w:val="00807D94"/>
+    <w:pPr>
+      <w:tabs>
+        <w:tab w:val="center" w:pos="4680"/>
+        <w:tab w:val="right" w:pos="9360"/>
+      </w:tabs>
+      <w:spacing w:after="0" w:line="240" w:lineRule="auto"/>
+    </w:pPr>
+  </w:style>
+  <w:style w:type="character" w:customStyle="1" w:styleId="En-tteCar">
+    <w:name w:val="En-tête Car"/>
+    <w:basedOn w:val="Policepardfaut"/>
+    <w:link w:val="En-tte"/>
+    <w:uiPriority w:val="99"/>
+    <w:rsid w:val="00807D94"/>
+    <w:rPr>
+      <w:lang w:val="en-CA"/>
+    </w:rPr>
+  </w:style>
+  <w:style w:type="paragraph" w:styleId="Pieddepage">
+    <w:name w:val="footer"/>
+    <w:basedOn w:val="Normal"/>
+    <w:link w:val="PieddepageCar"/>
+    <w:uiPriority w:val="99"/>
+    <w:unhideWhenUsed/>
+    <w:rsid w:val="00807D94"/>
+    <w:pPr>
+      <w:tabs>
+        <w:tab w:val="center" w:pos="4680"/>
+        <w:tab w:val="right" w:pos="9360"/>
+      </w:tabs>
+      <w:spacing w:after="0" w:line="240" w:lineRule="auto"/>
+    </w:pPr>
+  </w:style>
+  <w:style w:type="character" w:customStyle="1" w:styleId="PieddepageCar">
+    <w:name w:val="Pied de page Car"/>
+    <w:basedOn w:val="Policepardfaut"/>
+    <w:link w:val="Pieddepage"/>
+    <w:uiPriority w:val="99"/>
+    <w:rsid w:val="00807D94"/>
+    <w:rPr>
+      <w:lang w:val="en-CA"/>
+    </w:rPr>
+  </w:style>
+  <w:style w:type="paragraph" w:styleId="Paragraphedeliste">
+    <w:name w:val="List Paragraph"/>
+    <w:basedOn w:val="Normal"/>
+    <w:uiPriority w:val="34"/>
+    <w:qFormat/>
+    <w:rsid w:val="00E102A9"/>
+    <w:pPr>
+      <w:ind w:left="720"/>
+      <w:contextualSpacing/>
+    </w:pPr>
+  </w:style>
+  <w:style w:type="character" w:styleId="Lienhypertexte">
+    <w:name w:val="Hyperlink"/>
+    <w:basedOn w:val="Policepardfaut"/>
+    <w:uiPriority w:val="99"/>
+    <w:unhideWhenUsed/>
+    <w:rsid w:val="007B1968"/>
+    <w:rPr>
+      <w:color w:val="0000FF" w:themeColor="hyperlink"/>
+      <w:u w:val="single"/>
+    </w:rPr>
+  </w:style>
+  <w:style w:type="character" w:styleId="Lienhypertextesuivivisit">
+    <w:name w:val="FollowedHyperlink"/>
+    <w:basedOn w:val="Policepardfaut"/>
+    <w:uiPriority w:val="99"/>
+    <w:semiHidden/>
+    <w:unhideWhenUsed/>
+    <w:rsid w:val="00794235"/>
+    <w:rPr>
+      <w:color w:val="800080" w:themeColor="followedHyperlink"/>
+      <w:u w:val="single"/>
+    </w:rPr>
+  </w:style>
+  <w:style w:type="paragraph" w:styleId="Textedebulles">
+    <w:name w:val="Balloon Text"/>
+    <w:basedOn w:val="Normal"/>
+    <w:link w:val="TextedebullesCar"/>
+    <w:uiPriority w:val="99"/>
+    <w:semiHidden/>
+    <w:unhideWhenUsed/>
+    <w:rsid w:val="00A1677A"/>
+    <w:pPr>
+      <w:spacing w:after="0" w:line="240" w:lineRule="auto"/>
+    </w:pPr>
+    <w:rPr>
+      <w:rFonts w:ascii="Tahoma" w:hAnsi="Tahoma" w:cs="Tahoma"/>
+      <w:sz w:val="16"/>
+      <w:szCs w:val="16"/>
+    </w:rPr>
+  </w:style>
+  <w:style w:type="character" w:customStyle="1" w:styleId="TextedebullesCar">
+    <w:name w:val="Texte de bulles Car"/>
+    <w:basedOn w:val="Policepardfaut"/>
+    <w:link w:val="Textedebulles"/>
+    <w:uiPriority w:val="99"/>
+    <w:semiHidden/>
+    <w:rsid w:val="00A1677A"/>
+    <w:rPr>
+      <w:rFonts w:ascii="Tahoma" w:hAnsi="Tahoma" w:cs="Tahoma"/>
+      <w:sz w:val="16"/>
+      <w:szCs w:val="16"/>
+      <w:lang w:val="en-CA"/>
     </w:rPr>
   </w:style>
 </w:styles>
@@ -14603,7 +10292,7 @@
 </file>
 
 <file path=customXml/itemProps1.xml><?xml version="1.0" encoding="utf-8"?>
-<ds:datastoreItem xmlns:ds="http://schemas.openxmlformats.org/officeDocument/2006/customXml" ds:itemID="{A2EA2B76-6431-4892-A4BE-DBDE8715934D}">
+<ds:datastoreItem xmlns:ds="http://schemas.openxmlformats.org/officeDocument/2006/customXml" ds:itemID="{BA62BA4D-879E-4D2C-8682-C8C849538C56}">
   <ds:schemaRefs>
     <ds:schemaRef ds:uri="http://schemas.openxmlformats.org/officeDocument/2006/bibliography"/>
   </ds:schemaRefs>

--- a/Documentation/Moods.docx
+++ b/Documentation/Moods.docx
@@ -735,15 +735,41 @@
           <w:szCs w:val="24"/>
         </w:rPr>
         <w:tab/>
-        <w:t>UML Diagrams</w:t>
-      </w:r>
-      <w:r>
-        <w:rPr>
-          <w:rFonts w:ascii="Times New Roman" w:hAnsi="Times New Roman" w:cs="Times New Roman"/>
-          <w:sz w:val="24"/>
-          <w:szCs w:val="24"/>
-        </w:rPr>
-        <w:t>…………………………………………………………………………………..</w:t>
+        <w:t xml:space="preserve">UML </w:t>
+      </w:r>
+      <w:r>
+        <w:rPr>
+          <w:rFonts w:ascii="Times New Roman" w:hAnsi="Times New Roman" w:cs="Times New Roman"/>
+          <w:sz w:val="24"/>
+          <w:szCs w:val="24"/>
+        </w:rPr>
+        <w:t>Diagrams</w:t>
+      </w:r>
+      <w:proofErr w:type="gramStart"/>
+      <w:r>
+        <w:rPr>
+          <w:rFonts w:ascii="Times New Roman" w:hAnsi="Times New Roman" w:cs="Times New Roman"/>
+          <w:sz w:val="24"/>
+          <w:szCs w:val="24"/>
+        </w:rPr>
+        <w:t>………………………………..</w:t>
+      </w:r>
+      <w:r>
+        <w:rPr>
+          <w:rFonts w:ascii="Times New Roman" w:hAnsi="Times New Roman" w:cs="Times New Roman"/>
+          <w:sz w:val="24"/>
+          <w:szCs w:val="24"/>
+        </w:rPr>
+        <w:t>…………………………………</w:t>
+      </w:r>
+      <w:proofErr w:type="gramEnd"/>
+      <w:r>
+        <w:rPr>
+          <w:rFonts w:ascii="Times New Roman" w:hAnsi="Times New Roman" w:cs="Times New Roman"/>
+          <w:sz w:val="24"/>
+          <w:szCs w:val="24"/>
+        </w:rPr>
+        <w:t>..</w:t>
       </w:r>
       <w:r>
         <w:rPr>
@@ -777,7 +803,15 @@
           <w:sz w:val="24"/>
           <w:szCs w:val="24"/>
         </w:rPr>
-        <w:t>ce……………………………………………………………………………</w:t>
+        <w:t>ce……………...</w:t>
+      </w:r>
+      <w:r>
+        <w:rPr>
+          <w:rFonts w:ascii="Times New Roman" w:hAnsi="Times New Roman" w:cs="Times New Roman"/>
+          <w:sz w:val="24"/>
+          <w:szCs w:val="24"/>
+        </w:rPr>
+        <w:t>……………………………………</w:t>
       </w:r>
       <w:r>
         <w:rPr>
@@ -827,7 +861,15 @@
           <w:sz w:val="24"/>
           <w:szCs w:val="24"/>
         </w:rPr>
-        <w:t>…………………………………………………………………………………</w:t>
+        <w:t>…………….</w:t>
+      </w:r>
+      <w:r>
+        <w:rPr>
+          <w:rFonts w:ascii="Times New Roman" w:hAnsi="Times New Roman" w:cs="Times New Roman"/>
+          <w:sz w:val="24"/>
+          <w:szCs w:val="24"/>
+        </w:rPr>
+        <w:t>……………………………………………………</w:t>
       </w:r>
       <w:r>
         <w:rPr>
@@ -923,6 +965,7 @@
         </w:rPr>
         <w:t>Features</w:t>
       </w:r>
+      <w:proofErr w:type="gramStart"/>
       <w:r>
         <w:rPr>
           <w:rFonts w:ascii="Times New Roman" w:hAnsi="Times New Roman" w:cs="Times New Roman"/>
@@ -937,7 +980,16 @@
           <w:sz w:val="24"/>
           <w:szCs w:val="24"/>
         </w:rPr>
-        <w:t xml:space="preserve">…………………. </w:t>
+        <w:t>…………………</w:t>
+      </w:r>
+      <w:proofErr w:type="gramEnd"/>
+      <w:r>
+        <w:rPr>
+          <w:rFonts w:ascii="Times New Roman" w:hAnsi="Times New Roman" w:cs="Times New Roman"/>
+          <w:sz w:val="24"/>
+          <w:szCs w:val="24"/>
+        </w:rPr>
+        <w:t>..</w:t>
       </w:r>
       <w:r>
         <w:rPr>
@@ -955,6 +1007,13 @@
           <w:sz w:val="24"/>
           <w:szCs w:val="24"/>
         </w:rPr>
+        <w:sectPr>
+          <w:headerReference w:type="default" r:id="rId9"/>
+          <w:pgSz w:w="12240" w:h="15840"/>
+          <w:pgMar w:top="1440" w:right="1800" w:bottom="1440" w:left="1800" w:header="708" w:footer="708" w:gutter="0"/>
+          <w:cols w:space="708"/>
+          <w:docGrid w:linePitch="360"/>
+        </w:sectPr>
       </w:pPr>
       <w:r>
         <w:rPr>
@@ -985,84 +1044,9 @@
     <w:p>
       <w:pPr>
         <w:rPr>
-          <w:sz w:val="24"/>
-        </w:rPr>
-      </w:pPr>
-    </w:p>
-    <w:p>
-      <w:pPr>
-        <w:rPr>
-          <w:sz w:val="24"/>
-        </w:rPr>
-      </w:pPr>
-    </w:p>
-    <w:p>
-      <w:pPr>
-        <w:rPr>
-          <w:sz w:val="24"/>
-        </w:rPr>
-      </w:pPr>
-    </w:p>
-    <w:p>
-      <w:pPr>
-        <w:rPr>
-          <w:sz w:val="24"/>
-        </w:rPr>
-      </w:pPr>
-    </w:p>
-    <w:p>
-      <w:pPr>
-        <w:rPr>
-          <w:sz w:val="24"/>
-        </w:rPr>
-      </w:pPr>
-    </w:p>
-    <w:p>
-      <w:pPr>
-        <w:rPr>
-          <w:sz w:val="24"/>
-        </w:rPr>
-      </w:pPr>
-    </w:p>
-    <w:p>
-      <w:pPr>
-        <w:rPr>
-          <w:sz w:val="24"/>
-        </w:rPr>
-      </w:pPr>
-    </w:p>
-    <w:p>
-      <w:pPr>
-        <w:rPr>
-          <w:sz w:val="24"/>
-        </w:rPr>
-      </w:pPr>
-    </w:p>
-    <w:p>
-      <w:pPr>
-        <w:rPr>
-          <w:sz w:val="24"/>
-        </w:rPr>
-      </w:pPr>
-    </w:p>
-    <w:p>
-      <w:pPr>
-        <w:rPr>
-          <w:sz w:val="24"/>
-        </w:rPr>
-      </w:pPr>
-    </w:p>
-    <w:p>
-      <w:pPr>
-        <w:rPr>
-          <w:sz w:val="24"/>
-        </w:rPr>
-      </w:pPr>
-    </w:p>
-    <w:p>
-      <w:pPr>
-        <w:rPr>
-          <w:sz w:val="24"/>
+          <w:rFonts w:ascii="Times New Roman" w:hAnsi="Times New Roman" w:cs="Times New Roman"/>
+          <w:sz w:val="24"/>
+          <w:szCs w:val="24"/>
         </w:rPr>
       </w:pPr>
     </w:p>
@@ -1097,7 +1081,15 @@
           <w:sz w:val="24"/>
           <w:szCs w:val="24"/>
         </w:rPr>
-        <w:t xml:space="preserve">As our final project we want to create a social network on android phones exclusively dedicated for Champlain students. Communication has always been something of paramount importance in the everyday life. During our college experience, we have noticed a lack of utilities to facilitate contacting the persons we care about. There is no way for students to get instant information about their college peers. Therefore, students who are looking to connect with other students are unable to do so to their liking. Considering students spend a lot of time at school, it is undoubted that such application would be extremely relevant and helpful in order for their life at school to be at its best state. </w:t>
+        <w:t xml:space="preserve">As our final project we want to create a social network on android phones exclusively dedicated for Champlain students. Communication has always been something of paramount importance in the everyday life. During our college experience, we have noticed a lack of utilities to facilitate contacting the persons we care about. There is no way for students to get instant information about their college peers. Therefore, students who are looking to connect with other students are unable to do so to their liking. Considering students spend a lot of time at school, it is undoubted that such application would be extremely relevant and helpful in order for their life at </w:t>
+      </w:r>
+      <w:r>
+        <w:rPr>
+          <w:rFonts w:ascii="Times New Roman" w:hAnsi="Times New Roman" w:cs="Times New Roman"/>
+          <w:sz w:val="24"/>
+          <w:szCs w:val="24"/>
+        </w:rPr>
+        <w:t>school to be at its best state.</w:t>
       </w:r>
     </w:p>
     <w:p>
@@ -1116,15 +1108,83 @@
           <w:sz w:val="24"/>
           <w:szCs w:val="24"/>
         </w:rPr>
-        <w:t>Additionally, we have also noticed that education is an unexploited domain in the programming world, even though education is essentially a domain everyone is involved at some point of their life. Hence, our goal is to make everyone’s experience at schools the best possible. We want people to have an optimal educative experience by providing them with a service that will allow them to facilitate their communication at school. Incidentally, what makes Moods special is that not only will it target the educative area, but also entertainment. Moods will offer students tools to help people study, but ultimately it will allow students to hang out together. Students wanting to eat for instance, will be able to connect with other students that are hungry.</w:t>
-      </w:r>
-      <w:r>
-        <w:rPr>
-          <w:rFonts w:ascii="Times New Roman" w:hAnsi="Times New Roman" w:cs="Times New Roman"/>
-          <w:sz w:val="24"/>
-          <w:szCs w:val="24"/>
-        </w:rPr>
-        <w:t xml:space="preserve"> Students wanting to play outdoor soccer, will be able to organize an event. Students wanting to relax, will be able to reserve a room to lay back in. Moods has the opportunity to be successful because it provides simple solution to problems students meet and school. Our goal is not to provide </w:t>
+        <w:t xml:space="preserve">Additionally, we have also noticed that education is an unexploited domain in the programming </w:t>
+      </w:r>
+      <w:proofErr w:type="gramStart"/>
+      <w:r>
+        <w:rPr>
+          <w:rFonts w:ascii="Times New Roman" w:hAnsi="Times New Roman" w:cs="Times New Roman"/>
+          <w:sz w:val="24"/>
+          <w:szCs w:val="24"/>
+        </w:rPr>
+        <w:t>world,</w:t>
+      </w:r>
+      <w:proofErr w:type="gramEnd"/>
+      <w:r>
+        <w:rPr>
+          <w:rFonts w:ascii="Times New Roman" w:hAnsi="Times New Roman" w:cs="Times New Roman"/>
+          <w:sz w:val="24"/>
+          <w:szCs w:val="24"/>
+        </w:rPr>
+        <w:t xml:space="preserve"> even though education is essentially a domain everyone is involved at some point </w:t>
+      </w:r>
+      <w:r>
+        <w:rPr>
+          <w:rFonts w:ascii="Times New Roman" w:hAnsi="Times New Roman" w:cs="Times New Roman"/>
+          <w:sz w:val="24"/>
+          <w:szCs w:val="24"/>
+        </w:rPr>
+        <w:t xml:space="preserve">in their life. Hence, </w:t>
+      </w:r>
+      <w:r>
+        <w:rPr>
+          <w:rFonts w:ascii="Times New Roman" w:hAnsi="Times New Roman" w:cs="Times New Roman"/>
+          <w:sz w:val="24"/>
+          <w:szCs w:val="24"/>
+        </w:rPr>
+        <w:t>our goal is to make everyone’s experience at schools the best possible. We want people to have an optimal educative experience by providing them with a service that will allow them to facilitate their communication at school. Incidentally, what makes Moods special is that not only will it target the educative area, but also entertainment. Moods will offer students tools to help people study, but ultimately it will allow students to hang out together. Students wanting to eat for instance, will be able to connect with other students that are hungry.</w:t>
+      </w:r>
+      <w:r>
+        <w:rPr>
+          <w:rFonts w:ascii="Times New Roman" w:hAnsi="Times New Roman" w:cs="Times New Roman"/>
+          <w:sz w:val="24"/>
+          <w:szCs w:val="24"/>
+        </w:rPr>
+        <w:t xml:space="preserve"> Students wanting to play outdoor soccer, will be able to organize an event. Students wanting to relax, will be able to reserve a room to lay back in. </w:t>
+      </w:r>
+      <w:proofErr w:type="gramStart"/>
+      <w:r>
+        <w:rPr>
+          <w:rFonts w:ascii="Times New Roman" w:hAnsi="Times New Roman" w:cs="Times New Roman"/>
+          <w:sz w:val="24"/>
+          <w:szCs w:val="24"/>
+        </w:rPr>
+        <w:t>Moods has</w:t>
+      </w:r>
+      <w:proofErr w:type="gramEnd"/>
+      <w:r>
+        <w:rPr>
+          <w:rFonts w:ascii="Times New Roman" w:hAnsi="Times New Roman" w:cs="Times New Roman"/>
+          <w:sz w:val="24"/>
+          <w:szCs w:val="24"/>
+        </w:rPr>
+        <w:t xml:space="preserve"> the opportunity to be successful because it provides simple solution to problems students meet </w:t>
+      </w:r>
+      <w:r>
+        <w:rPr>
+          <w:rFonts w:ascii="Times New Roman" w:hAnsi="Times New Roman" w:cs="Times New Roman"/>
+          <w:sz w:val="24"/>
+          <w:szCs w:val="24"/>
+        </w:rPr>
+        <w:t>at</w:t>
+      </w:r>
+      <w:r>
+        <w:rPr>
+          <w:rFonts w:ascii="Times New Roman" w:hAnsi="Times New Roman" w:cs="Times New Roman"/>
+          <w:sz w:val="24"/>
+          <w:szCs w:val="24"/>
+        </w:rPr>
+        <w:t xml:space="preserve"> school. Our goal is not to provide </w:t>
       </w:r>
       <w:r>
         <w:rPr>
@@ -1192,7 +1252,94 @@
           <w:sz w:val="24"/>
           <w:szCs w:val="24"/>
         </w:rPr>
-        <w:t xml:space="preserve">The lack of communication between students at school is essentially due to the fact that schools are too big. It is often difficult for people to know where their friends are, what they are doing, who they are with, what’s their schedule, etc. Therefore, the simple idea of meeting up with a friend is difficult, since you absolutely need to have their phone number and to have them use it exactly when you attempt to communicate with them. On the other hand, Moods would solve that problem by allowing students to publish their location and status/mood so that people don’t waste time anymore asking basic questions such as ‘Where are you?’ ‘What are you doing?’ to every single one of their friends.  Instantly, the user will be able to see which students are available, what they are doing, and at what location they are (cafeteria, library, computer lab, etc.) </w:t>
+        <w:t>The lack of communication between students at school is essentially due to the fact that schools are too big. It is often difficult for people to know where their friends are, what they are doing, who they are with, what’s their schedule, etc. Therefore, the simple idea of meeting up with a friend is difficult, since you absolutely need to have their phone number and to have them use it exactly when you attempt to communicate with them. On the other hand, Moods would solve that problem by allowing students to publish their location and status/mood so that people don’t waste time anymore asking basic questions such as ‘Where are you?’ ‘What are you doing?’ to every single one of their friends.  Instantly, the user will be able to see which students are available, what they are doing, and at what location they are (cafeteri</w:t>
+      </w:r>
+      <w:r>
+        <w:rPr>
+          <w:rFonts w:ascii="Times New Roman" w:hAnsi="Times New Roman" w:cs="Times New Roman"/>
+          <w:sz w:val="24"/>
+          <w:szCs w:val="24"/>
+        </w:rPr>
+        <w:t>a, library, computer lab, etc.).</w:t>
+      </w:r>
+    </w:p>
+    <w:p>
+      <w:pPr>
+        <w:rPr>
+          <w:sz w:val="24"/>
+        </w:rPr>
+      </w:pPr>
+    </w:p>
+    <w:p>
+      <w:pPr>
+        <w:rPr>
+          <w:sz w:val="24"/>
+        </w:rPr>
+      </w:pPr>
+    </w:p>
+    <w:p>
+      <w:pPr>
+        <w:rPr>
+          <w:sz w:val="24"/>
+        </w:rPr>
+      </w:pPr>
+    </w:p>
+    <w:p>
+      <w:pPr>
+        <w:rPr>
+          <w:sz w:val="24"/>
+        </w:rPr>
+      </w:pPr>
+    </w:p>
+    <w:p>
+      <w:pPr>
+        <w:rPr>
+          <w:sz w:val="24"/>
+        </w:rPr>
+      </w:pPr>
+    </w:p>
+    <w:p>
+      <w:pPr>
+        <w:rPr>
+          <w:sz w:val="24"/>
+        </w:rPr>
+      </w:pPr>
+    </w:p>
+    <w:p>
+      <w:pPr>
+        <w:rPr>
+          <w:sz w:val="24"/>
+        </w:rPr>
+      </w:pPr>
+    </w:p>
+    <w:p>
+      <w:pPr>
+        <w:rPr>
+          <w:sz w:val="24"/>
+        </w:rPr>
+      </w:pPr>
+    </w:p>
+    <w:p>
+      <w:pPr>
+        <w:rPr>
+          <w:sz w:val="24"/>
+        </w:rPr>
+      </w:pPr>
+    </w:p>
+    <w:p>
+      <w:pPr>
+        <w:rPr>
+          <w:b/>
+          <w:sz w:val="24"/>
+        </w:rPr>
+      </w:pPr>
+      <w:r>
+        <w:rPr>
+          <w:b/>
+          <w:sz w:val="24"/>
+        </w:rPr>
+        <w:lastRenderedPageBreak/>
+        <w:t>Design</w:t>
       </w:r>
     </w:p>
     <w:p>
@@ -1217,6 +1364,7 @@
     <w:p>
       <w:pPr>
         <w:spacing w:line="480" w:lineRule="auto"/>
+        <w:ind w:firstLine="708"/>
         <w:rPr>
           <w:rFonts w:ascii="Times New Roman" w:hAnsi="Times New Roman" w:cs="Times New Roman"/>
           <w:sz w:val="24"/>
@@ -1235,175 +1383,149 @@
     <w:p>
       <w:pPr>
         <w:spacing w:line="480" w:lineRule="auto"/>
-        <w:rPr>
-          <w:rFonts w:ascii="Times New Roman" w:hAnsi="Times New Roman" w:cs="Times New Roman"/>
-          <w:sz w:val="24"/>
-          <w:szCs w:val="24"/>
-        </w:rPr>
-      </w:pPr>
-      <w:r>
-        <w:rPr>
-          <w:rFonts w:ascii="Times New Roman" w:hAnsi="Times New Roman" w:cs="Times New Roman"/>
-          <w:sz w:val="24"/>
-          <w:szCs w:val="24"/>
+        <w:ind w:firstLine="708"/>
+        <w:rPr>
+          <w:rFonts w:ascii="Times New Roman" w:hAnsi="Times New Roman" w:cs="Times New Roman"/>
+          <w:sz w:val="24"/>
+          <w:szCs w:val="24"/>
+        </w:rPr>
+      </w:pPr>
+      <w:r>
+        <w:rPr>
+          <w:rFonts w:ascii="Times New Roman" w:hAnsi="Times New Roman" w:cs="Times New Roman"/>
+          <w:sz w:val="24"/>
+          <w:szCs w:val="24"/>
+        </w:rPr>
+        <w:t xml:space="preserve">Our application would be the perfect solution to that problem as one of its </w:t>
+      </w:r>
+      <w:r>
+        <w:rPr>
+          <w:rFonts w:ascii="Times New Roman" w:hAnsi="Times New Roman" w:cs="Times New Roman"/>
+          <w:sz w:val="24"/>
+          <w:szCs w:val="24"/>
+        </w:rPr>
+        <w:t>features</w:t>
+      </w:r>
+      <w:r>
+        <w:rPr>
+          <w:rFonts w:ascii="Times New Roman" w:hAnsi="Times New Roman" w:cs="Times New Roman"/>
+          <w:sz w:val="24"/>
+          <w:szCs w:val="24"/>
+        </w:rPr>
+        <w:t xml:space="preserve"> involves storing every </w:t>
+      </w:r>
+      <w:r>
+        <w:rPr>
+          <w:rFonts w:ascii="Times New Roman" w:hAnsi="Times New Roman" w:cs="Times New Roman"/>
+          <w:sz w:val="24"/>
+          <w:szCs w:val="24"/>
+        </w:rPr>
+        <w:t>student’s</w:t>
+      </w:r>
+      <w:r>
+        <w:rPr>
+          <w:rFonts w:ascii="Times New Roman" w:hAnsi="Times New Roman" w:cs="Times New Roman"/>
+          <w:sz w:val="24"/>
+          <w:szCs w:val="24"/>
+        </w:rPr>
+        <w:t xml:space="preserve"> schedule in database. Using an efficient mathematical algorithm, our tool will be able to perfectly match which students have common breaks. In other words, our users will be able to know who's available when you are to do anything you want, easily. In order to display what is that thing you want, you will be provided a tool to update your mood, thus your friends will know what you are up to.</w:t>
+      </w:r>
+    </w:p>
+    <w:p>
+      <w:pPr>
+        <w:spacing w:line="480" w:lineRule="auto"/>
+        <w:ind w:firstLine="708"/>
+        <w:rPr>
+          <w:rFonts w:ascii="Times New Roman" w:hAnsi="Times New Roman" w:cs="Times New Roman"/>
+          <w:sz w:val="24"/>
+          <w:szCs w:val="24"/>
+        </w:rPr>
+      </w:pPr>
+      <w:r>
+        <w:rPr>
+          <w:rFonts w:ascii="Times New Roman" w:hAnsi="Times New Roman" w:cs="Times New Roman"/>
+          <w:sz w:val="24"/>
+          <w:szCs w:val="24"/>
+        </w:rPr>
+        <w:t>Additionally, colleges are important in size, thus locating your best friends can most of the times be time-consuming. Therefore, our application would remedy to that problem by providing an option to share your location with your friends, so that they know exactly where you are when they need your presence, in the matter of seconds.</w:t>
+      </w:r>
+    </w:p>
+    <w:p>
+      <w:pPr>
+        <w:spacing w:line="480" w:lineRule="auto"/>
+        <w:ind w:firstLine="708"/>
+        <w:rPr>
+          <w:rFonts w:ascii="Times New Roman" w:hAnsi="Times New Roman" w:cs="Times New Roman"/>
+          <w:sz w:val="24"/>
+          <w:szCs w:val="24"/>
+        </w:rPr>
+      </w:pPr>
+      <w:r>
+        <w:rPr>
+          <w:rFonts w:ascii="Times New Roman" w:hAnsi="Times New Roman" w:cs="Times New Roman"/>
+          <w:sz w:val="24"/>
+          <w:szCs w:val="24"/>
+        </w:rPr>
+        <w:t xml:space="preserve">Again, there is an obvious need to simplify the students' social life at college by helping them connect together easily and quickly. </w:t>
+      </w:r>
+    </w:p>
+    <w:p>
+      <w:pPr>
+        <w:rPr>
+          <w:sz w:val="24"/>
+        </w:rPr>
+      </w:pPr>
+    </w:p>
+    <w:p>
+      <w:pPr>
+        <w:rPr>
+          <w:sz w:val="24"/>
+        </w:rPr>
+      </w:pPr>
+    </w:p>
+    <w:p>
+      <w:pPr>
+        <w:spacing w:line="480" w:lineRule="auto"/>
+        <w:rPr>
+          <w:rFonts w:ascii="Times New Roman" w:hAnsi="Times New Roman" w:cs="Times New Roman"/>
+          <w:sz w:val="24"/>
+          <w:szCs w:val="24"/>
+          <w:u w:val="single"/>
+        </w:rPr>
+      </w:pPr>
+      <w:r>
+        <w:rPr>
+          <w:rFonts w:ascii="Times New Roman" w:hAnsi="Times New Roman" w:cs="Times New Roman"/>
+          <w:sz w:val="24"/>
+          <w:szCs w:val="24"/>
+          <w:u w:val="single"/>
         </w:rPr>
         <w:lastRenderedPageBreak/>
-        <w:t>Our application would be the perfect solution to that problem as one of its feature involves storing every students' schedule in database. Using an efficient mathematical algorithm, our tool will be able to perfectly match which students have common breaks. In other words, our users will be able to know who's available when you are to do anything you want, easily. In order to display what is that thing you want, you will be provided a tool to update your mood, thus your friends will know what you are up to.</w:t>
+        <w:t>The Algorithm</w:t>
       </w:r>
     </w:p>
     <w:p>
       <w:pPr>
         <w:spacing w:line="480" w:lineRule="auto"/>
-        <w:rPr>
-          <w:rFonts w:ascii="Times New Roman" w:hAnsi="Times New Roman" w:cs="Times New Roman"/>
-          <w:sz w:val="24"/>
-          <w:szCs w:val="24"/>
-        </w:rPr>
-      </w:pPr>
-      <w:r>
-        <w:rPr>
-          <w:rFonts w:ascii="Times New Roman" w:hAnsi="Times New Roman" w:cs="Times New Roman"/>
-          <w:sz w:val="24"/>
-          <w:szCs w:val="24"/>
-        </w:rPr>
-        <w:t>Additionally, colleges are important in size, thus locating your best friends can most of the times be time-consuming. Therefore, our application would remedy to that problem by providing an option to share your location with your friends, so that they know exactly where you are when they need your presence, in the matter of seconds.</w:t>
-      </w:r>
-    </w:p>
-    <w:p>
-      <w:pPr>
-        <w:spacing w:line="480" w:lineRule="auto"/>
-        <w:rPr>
-          <w:rFonts w:ascii="Times New Roman" w:hAnsi="Times New Roman" w:cs="Times New Roman"/>
-          <w:sz w:val="24"/>
-          <w:szCs w:val="24"/>
-        </w:rPr>
-      </w:pPr>
-      <w:r>
-        <w:rPr>
-          <w:rFonts w:ascii="Times New Roman" w:hAnsi="Times New Roman" w:cs="Times New Roman"/>
-          <w:sz w:val="24"/>
-          <w:szCs w:val="24"/>
-        </w:rPr>
-        <w:t xml:space="preserve">Again, there is an obvious need to simplify the students' social life at college by helping them connect together easily and quickly. </w:t>
-      </w:r>
-    </w:p>
-    <w:p>
-      <w:pPr>
-        <w:spacing w:line="480" w:lineRule="auto"/>
-        <w:rPr>
-          <w:rFonts w:ascii="Times New Roman" w:hAnsi="Times New Roman" w:cs="Times New Roman"/>
-          <w:sz w:val="24"/>
-          <w:szCs w:val="24"/>
-        </w:rPr>
-      </w:pPr>
-    </w:p>
-    <w:p>
-      <w:pPr>
-        <w:spacing w:line="480" w:lineRule="auto"/>
-        <w:rPr>
-          <w:rFonts w:ascii="Times New Roman" w:hAnsi="Times New Roman" w:cs="Times New Roman"/>
-          <w:sz w:val="24"/>
-          <w:szCs w:val="24"/>
-          <w:u w:val="single"/>
-        </w:rPr>
-      </w:pPr>
-      <w:r>
-        <w:rPr>
-          <w:rFonts w:ascii="Times New Roman" w:hAnsi="Times New Roman" w:cs="Times New Roman"/>
-          <w:sz w:val="24"/>
-          <w:szCs w:val="24"/>
-          <w:u w:val="single"/>
-        </w:rPr>
-        <w:t>The Mathematic Algorithm</w:t>
-      </w:r>
-    </w:p>
-    <w:p>
-      <w:pPr>
-        <w:spacing w:line="480" w:lineRule="auto"/>
-        <w:rPr>
-          <w:rFonts w:cstheme="minorHAnsi"/>
-          <w:i/>
-          <w:sz w:val="24"/>
-          <w:szCs w:val="24"/>
-        </w:rPr>
-      </w:pPr>
-      <w:r>
-        <w:rPr>
-          <w:rFonts w:cstheme="minorHAnsi"/>
-          <w:i/>
-          <w:sz w:val="24"/>
-          <w:szCs w:val="24"/>
-        </w:rPr>
-        <w:t>The mathematic behind will be behind the scene. The application by itself is not based on any kind of science. The</w:t>
-      </w:r>
-      <w:r>
-        <w:rPr>
-          <w:rFonts w:cstheme="minorHAnsi"/>
-          <w:i/>
-          <w:sz w:val="24"/>
-          <w:szCs w:val="24"/>
-        </w:rPr>
-        <w:t xml:space="preserve"> application is a social media, hence does not have a scientific purpose. However, a l</w:t>
-      </w:r>
-      <w:r>
-        <w:rPr>
-          <w:rFonts w:cstheme="minorHAnsi"/>
-          <w:i/>
-          <w:sz w:val="24"/>
-          <w:szCs w:val="24"/>
-        </w:rPr>
-        <w:t>ot of mathematics is used since the program will have to deal with a lot of lists and arrays. For example, the search algorithm</w:t>
-      </w:r>
-      <w:r>
-        <w:rPr>
-          <w:rFonts w:cstheme="minorHAnsi"/>
-          <w:i/>
-          <w:sz w:val="24"/>
-          <w:szCs w:val="24"/>
-        </w:rPr>
-        <w:t xml:space="preserve"> for finding profiles and lists is a binary search. </w:t>
-      </w:r>
-      <w:r>
-        <w:rPr>
-          <w:rFonts w:cstheme="minorHAnsi"/>
-          <w:i/>
-          <w:sz w:val="24"/>
-          <w:szCs w:val="24"/>
-        </w:rPr>
-        <w:t>This means that</w:t>
-      </w:r>
-      <w:r>
-        <w:rPr>
-          <w:rFonts w:cstheme="minorHAnsi"/>
-          <w:i/>
-          <w:sz w:val="24"/>
-          <w:szCs w:val="24"/>
-        </w:rPr>
-        <w:t xml:space="preserve"> the </w:t>
-      </w:r>
-      <w:r>
-        <w:rPr>
-          <w:rFonts w:cstheme="minorHAnsi"/>
-          <w:i/>
-          <w:sz w:val="24"/>
-          <w:szCs w:val="24"/>
-        </w:rPr>
-        <w:t xml:space="preserve">average </w:t>
-      </w:r>
-      <w:r>
-        <w:rPr>
-          <w:rFonts w:cstheme="minorHAnsi"/>
-          <w:i/>
-          <w:sz w:val="24"/>
-          <w:szCs w:val="24"/>
-        </w:rPr>
-        <w:t xml:space="preserve">efficiency of the algorithm has a Big O notation of </w:t>
+        <w:ind w:firstLine="708"/>
+        <w:rPr>
+          <w:rFonts w:ascii="Times New Roman" w:hAnsi="Times New Roman" w:cs="Times New Roman"/>
+          <w:sz w:val="24"/>
+          <w:szCs w:val="24"/>
+        </w:rPr>
+      </w:pPr>
+      <w:r>
+        <w:rPr>
+          <w:rFonts w:ascii="Times New Roman" w:hAnsi="Times New Roman" w:cs="Times New Roman"/>
+          <w:sz w:val="24"/>
+          <w:szCs w:val="24"/>
+        </w:rPr>
+        <w:t xml:space="preserve">The mathematic will be behind the scene. The application by itself is not based on any kind of science. The application is a social media, hence does not have a scientific purpose. However, a lot of mathematics is used since the program will have to deal with a lot of lists and arrays. For example, the search algorithm for finding profiles and lists is a binary search. This means that the average efficiency of the algorithm has a Big O notation of </w:t>
       </w:r>
       <w:proofErr w:type="gramStart"/>
       <w:r>
         <w:rPr>
-          <w:rFonts w:cstheme="minorHAnsi"/>
-          <w:i/>
+          <w:rFonts w:ascii="Times New Roman" w:hAnsi="Times New Roman" w:cs="Times New Roman"/>
           <w:sz w:val="24"/>
           <w:szCs w:val="24"/>
         </w:rPr>
@@ -1412,36 +1534,16 @@
       <w:proofErr w:type="gramEnd"/>
       <w:r>
         <w:rPr>
-          <w:rFonts w:cstheme="minorHAnsi"/>
-          <w:i/>
-          <w:sz w:val="24"/>
-          <w:szCs w:val="24"/>
-        </w:rPr>
-        <w:t xml:space="preserve">n). </w:t>
-      </w:r>
-      <w:r>
-        <w:rPr>
-          <w:rFonts w:cstheme="minorHAnsi"/>
-          <w:i/>
-          <w:sz w:val="24"/>
-          <w:szCs w:val="24"/>
-        </w:rPr>
-        <w:t>In the worst case scenario, th</w:t>
-      </w:r>
-      <w:r>
-        <w:rPr>
-          <w:rFonts w:cstheme="minorHAnsi"/>
-          <w:i/>
-          <w:sz w:val="24"/>
-          <w:szCs w:val="24"/>
-        </w:rPr>
-        <w:t xml:space="preserve">e efficiency is </w:t>
+          <w:rFonts w:ascii="Times New Roman" w:hAnsi="Times New Roman" w:cs="Times New Roman"/>
+          <w:sz w:val="24"/>
+          <w:szCs w:val="24"/>
+        </w:rPr>
+        <w:t xml:space="preserve">n). In the worst case scenario, the efficiency is </w:t>
       </w:r>
       <w:proofErr w:type="gramStart"/>
       <w:r>
         <w:rPr>
-          <w:rFonts w:cstheme="minorHAnsi"/>
-          <w:i/>
+          <w:rFonts w:ascii="Times New Roman" w:hAnsi="Times New Roman" w:cs="Times New Roman"/>
           <w:sz w:val="24"/>
           <w:szCs w:val="24"/>
         </w:rPr>
@@ -1450,79 +1552,36 @@
       <w:proofErr w:type="gramEnd"/>
       <w:r>
         <w:rPr>
-          <w:rFonts w:cstheme="minorHAnsi"/>
-          <w:i/>
-          <w:sz w:val="24"/>
-          <w:szCs w:val="24"/>
-        </w:rPr>
-        <w:t>n). This means that if</w:t>
-      </w:r>
-      <w:r>
-        <w:rPr>
-          <w:rFonts w:cstheme="minorHAnsi"/>
-          <w:i/>
-          <w:sz w:val="24"/>
-          <w:szCs w:val="24"/>
-        </w:rPr>
-        <w:t xml:space="preserve"> the element that the </w:t>
-      </w:r>
-      <w:r>
-        <w:rPr>
-          <w:rFonts w:cstheme="minorHAnsi"/>
-          <w:i/>
-          <w:sz w:val="24"/>
-          <w:szCs w:val="24"/>
-        </w:rPr>
-        <w:t xml:space="preserve">computer is looking for </w:t>
-      </w:r>
-      <w:r>
-        <w:rPr>
-          <w:rFonts w:cstheme="minorHAnsi"/>
-          <w:i/>
-          <w:sz w:val="24"/>
-          <w:szCs w:val="24"/>
-        </w:rPr>
-        <w:t xml:space="preserve">is not in the array, there will be the same </w:t>
-      </w:r>
-      <w:r>
-        <w:rPr>
-          <w:rFonts w:cstheme="minorHAnsi"/>
-          <w:i/>
-          <w:sz w:val="24"/>
-          <w:szCs w:val="24"/>
-        </w:rPr>
-        <w:lastRenderedPageBreak/>
-        <w:t>amount of comparison as there is elements in the array itself.</w:t>
-      </w:r>
-      <w:r>
-        <w:rPr>
-          <w:rFonts w:cstheme="minorHAnsi"/>
-          <w:i/>
-          <w:sz w:val="24"/>
-          <w:szCs w:val="24"/>
-        </w:rPr>
-        <w:t xml:space="preserve"> As explained by the chart below, the time c</w:t>
-      </w:r>
-      <w:r>
-        <w:rPr>
-          <w:rFonts w:cstheme="minorHAnsi"/>
-          <w:i/>
-          <w:sz w:val="24"/>
-          <w:szCs w:val="24"/>
-        </w:rPr>
-        <w:t>omplexity for the binary search is in the excellent tier. Thus, for a big number of user profiles, it is the perfect algorithm for this given situation.</w:t>
-      </w:r>
-      <w:r>
-        <w:rPr>
-          <w:rFonts w:cstheme="minorHAnsi"/>
-          <w:i/>
-          <w:noProof/>
-          <w:sz w:val="24"/>
-          <w:szCs w:val="24"/>
-          <w:lang w:val="fr-CA" w:eastAsia="fr-CA"/>
+          <w:rFonts w:ascii="Times New Roman" w:hAnsi="Times New Roman" w:cs="Times New Roman"/>
+          <w:sz w:val="24"/>
+          <w:szCs w:val="24"/>
+        </w:rPr>
+        <w:t xml:space="preserve">n). This means that if the element that the computer is looking for is not in the array, there will be the same amount of comparison as there </w:t>
+      </w:r>
+      <w:r>
+        <w:rPr>
+          <w:rFonts w:ascii="Times New Roman" w:hAnsi="Times New Roman" w:cs="Times New Roman"/>
+          <w:sz w:val="24"/>
+          <w:szCs w:val="24"/>
+        </w:rPr>
+        <w:t>are elements</w:t>
+      </w:r>
+      <w:r>
+        <w:rPr>
+          <w:rFonts w:ascii="Times New Roman" w:hAnsi="Times New Roman" w:cs="Times New Roman"/>
+          <w:sz w:val="24"/>
+          <w:szCs w:val="24"/>
+        </w:rPr>
+        <w:t xml:space="preserve"> in the array itself. As explained by the chart below, the time complexity for the binary search is in the excellent tier. Thus, for a big number of user profiles, it is the perfect algorithm for this given situation.</w:t>
+      </w:r>
+      <w:r>
+        <w:rPr>
+          <w:rFonts w:ascii="Times New Roman" w:hAnsi="Times New Roman" w:cs="Times New Roman"/>
+          <w:sz w:val="24"/>
+          <w:szCs w:val="24"/>
         </w:rPr>
         <w:drawing>
-          <wp:inline distT="0" distB="0" distL="0" distR="0">
+          <wp:inline distT="0" distB="0" distL="0" distR="0" wp14:anchorId="28F8B64C" wp14:editId="68763A2E">
             <wp:extent cx="5486400" cy="3679190"/>
             <wp:effectExtent l="0" t="0" r="0" b="0"/>
             <wp:docPr id="3" name="Image 3"/>
@@ -1537,7 +1596,7 @@
                     <pic:cNvPicPr/>
                   </pic:nvPicPr>
                   <pic:blipFill>
-                    <a:blip r:embed="rId9">
+                    <a:blip r:embed="rId10">
                       <a:extLst>
                         <a:ext uri="{28A0092B-C50C-407E-A947-70E740481C1C}">
                           <a14:useLocalDpi xmlns:a14="http://schemas.microsoft.com/office/drawing/2010/main" val="0"/>
@@ -1567,495 +1626,187 @@
     <w:p>
       <w:pPr>
         <w:spacing w:line="480" w:lineRule="auto"/>
+        <w:ind w:firstLine="708"/>
+        <w:rPr>
+          <w:rFonts w:cstheme="minorHAnsi"/>
+          <w:sz w:val="24"/>
+          <w:szCs w:val="24"/>
+        </w:rPr>
+      </w:pPr>
+      <w:r>
+        <w:rPr>
+          <w:rFonts w:ascii="Times New Roman" w:hAnsi="Times New Roman" w:cs="Times New Roman"/>
+          <w:sz w:val="24"/>
+          <w:szCs w:val="24"/>
+        </w:rPr>
+        <w:lastRenderedPageBreak/>
+        <w:t>Moreover, this application will also require a lot of sorting of profiles in order to return an adequate list of friends. In general, it is difficult to find a good sorting algorithm. Moreover, our application will require sorting an array with non-primitive data types. Thus, the search algorithm is a normal insertion sort. The time complexity of this sorting method is of n</w:t>
+      </w:r>
+      <w:r>
+        <w:rPr>
+          <w:rFonts w:ascii="Times New Roman" w:hAnsi="Times New Roman" w:cs="Times New Roman"/>
+          <w:sz w:val="24"/>
+          <w:szCs w:val="24"/>
+          <w:vertAlign w:val="superscript"/>
+        </w:rPr>
+        <w:t>2</w:t>
+      </w:r>
+      <w:r>
+        <w:rPr>
+          <w:rFonts w:ascii="Times New Roman" w:hAnsi="Times New Roman" w:cs="Times New Roman"/>
+          <w:sz w:val="24"/>
+          <w:szCs w:val="24"/>
+        </w:rPr>
+        <w:t>. Yet, the arrays to sort do not have a considerable size, since one can assume that a user will not have a significant amount of friends, no matter which algorithm is used, the time difference</w:t>
+      </w:r>
+      <w:r>
+        <w:rPr>
+          <w:rFonts w:ascii="Times New Roman" w:hAnsi="Times New Roman" w:cs="Times New Roman"/>
+          <w:sz w:val="24"/>
+          <w:szCs w:val="24"/>
+        </w:rPr>
+        <w:t xml:space="preserve"> will not be a big one.</w:t>
+      </w:r>
+      <w:r>
         <w:rPr>
           <w:rFonts w:cstheme="minorHAnsi"/>
           <w:i/>
           <w:sz w:val="24"/>
           <w:szCs w:val="24"/>
         </w:rPr>
-      </w:pPr>
-      <w:r>
-        <w:rPr>
-          <w:rFonts w:cstheme="minorHAnsi"/>
-          <w:i/>
-          <w:sz w:val="24"/>
-          <w:szCs w:val="24"/>
-        </w:rPr>
-        <w:t xml:space="preserve">Moreover, </w:t>
-      </w:r>
-      <w:r>
-        <w:rPr>
-          <w:rFonts w:cstheme="minorHAnsi"/>
-          <w:i/>
-          <w:sz w:val="24"/>
-          <w:szCs w:val="24"/>
-        </w:rPr>
-        <w:t xml:space="preserve">this application will also require a lot of sorting of profiles in order to return an adequate list of friends. </w:t>
-      </w:r>
-      <w:r>
-        <w:rPr>
-          <w:rFonts w:cstheme="minorHAnsi"/>
-          <w:i/>
-          <w:sz w:val="24"/>
-          <w:szCs w:val="24"/>
-        </w:rPr>
-        <w:t xml:space="preserve">In general, it is difficult to find a good sorting algorithm. Moreover, our application will require sorting an array with non-primitive data types. </w:t>
-      </w:r>
-      <w:r>
-        <w:rPr>
-          <w:rFonts w:cstheme="minorHAnsi"/>
-          <w:i/>
-          <w:sz w:val="24"/>
-          <w:szCs w:val="24"/>
-        </w:rPr>
-        <w:t>Thus, the search algorithm is a normal insertion sort. The time complexity of this sorting method is of n</w:t>
-      </w:r>
-      <w:r>
-        <w:rPr>
-          <w:rFonts w:cstheme="minorHAnsi"/>
-          <w:i/>
-          <w:sz w:val="24"/>
-          <w:szCs w:val="24"/>
-          <w:vertAlign w:val="superscript"/>
-        </w:rPr>
-        <w:t>2</w:t>
-      </w:r>
-      <w:r>
-        <w:rPr>
-          <w:rFonts w:cstheme="minorHAnsi"/>
-          <w:i/>
-          <w:sz w:val="24"/>
-          <w:szCs w:val="24"/>
-        </w:rPr>
-        <w:t>. Yet, the arrays to sort do not have a considerable size, s</w:t>
-      </w:r>
-      <w:r>
-        <w:rPr>
-          <w:rFonts w:cstheme="minorHAnsi"/>
-          <w:i/>
-          <w:sz w:val="24"/>
-          <w:szCs w:val="24"/>
-        </w:rPr>
-        <w:t>ince one can assume that</w:t>
-      </w:r>
-      <w:r>
-        <w:rPr>
-          <w:rFonts w:cstheme="minorHAnsi"/>
-          <w:i/>
-          <w:sz w:val="24"/>
-          <w:szCs w:val="24"/>
-        </w:rPr>
-        <w:t xml:space="preserve"> a user will not have a significant amount of friends, no matter which algorithm is used, the time difference will not be a big one. </w:t>
-      </w:r>
-    </w:p>
-    <w:p>
-      <w:pPr>
-        <w:spacing w:line="480" w:lineRule="auto"/>
-        <w:rPr>
-          <w:rFonts w:cstheme="minorHAnsi"/>
-          <w:i/>
-          <w:sz w:val="24"/>
-          <w:szCs w:val="24"/>
-        </w:rPr>
-      </w:pPr>
-    </w:p>
-    <w:p>
-      <w:pPr>
-        <w:spacing w:line="480" w:lineRule="auto"/>
-        <w:rPr>
-          <w:rFonts w:cstheme="minorHAnsi"/>
-          <w:i/>
-          <w:sz w:val="24"/>
-          <w:szCs w:val="24"/>
-        </w:rPr>
-      </w:pPr>
-      <w:r>
-        <w:rPr>
-          <w:rFonts w:cstheme="minorHAnsi"/>
-          <w:i/>
-          <w:sz w:val="24"/>
-          <w:szCs w:val="24"/>
+        <w:t xml:space="preserve"> </w:t>
+      </w:r>
+    </w:p>
+    <w:p>
+      <w:pPr>
+        <w:rPr>
+          <w:sz w:val="24"/>
+        </w:rPr>
+      </w:pPr>
+    </w:p>
+    <w:p>
+      <w:pPr>
+        <w:rPr>
+          <w:sz w:val="24"/>
+        </w:rPr>
+      </w:pPr>
+    </w:p>
+    <w:p>
+      <w:pPr>
+        <w:rPr>
+          <w:sz w:val="24"/>
+        </w:rPr>
+      </w:pPr>
+    </w:p>
+    <w:p>
+      <w:pPr>
+        <w:rPr>
+          <w:sz w:val="24"/>
+        </w:rPr>
+      </w:pPr>
+    </w:p>
+    <w:p>
+      <w:pPr>
+        <w:rPr>
+          <w:sz w:val="24"/>
+        </w:rPr>
+      </w:pPr>
+    </w:p>
+    <w:p>
+      <w:pPr>
+        <w:rPr>
+          <w:sz w:val="24"/>
+        </w:rPr>
+      </w:pPr>
+    </w:p>
+    <w:p>
+      <w:pPr>
+        <w:rPr>
+          <w:sz w:val="24"/>
+        </w:rPr>
+      </w:pPr>
+    </w:p>
+    <w:p>
+      <w:pPr>
+        <w:rPr>
+          <w:sz w:val="24"/>
+        </w:rPr>
+      </w:pPr>
+    </w:p>
+    <w:p>
+      <w:pPr>
+        <w:rPr>
+          <w:sz w:val="24"/>
+        </w:rPr>
+      </w:pPr>
+    </w:p>
+    <w:p>
+      <w:pPr>
+        <w:rPr>
+          <w:sz w:val="24"/>
+        </w:rPr>
+      </w:pPr>
+    </w:p>
+    <w:p>
+      <w:pPr>
+        <w:rPr>
+          <w:sz w:val="24"/>
+        </w:rPr>
+      </w:pPr>
+    </w:p>
+    <w:p>
+      <w:pPr>
+        <w:rPr>
+          <w:sz w:val="24"/>
+        </w:rPr>
+      </w:pPr>
+    </w:p>
+    <w:p>
+      <w:pPr>
+        <w:rPr>
+          <w:sz w:val="24"/>
+        </w:rPr>
+      </w:pPr>
+    </w:p>
+    <w:p>
+      <w:pPr>
+        <w:rPr>
+          <w:sz w:val="24"/>
+        </w:rPr>
+      </w:pPr>
+    </w:p>
+    <w:p>
+      <w:pPr>
+        <w:rPr>
+          <w:sz w:val="24"/>
+        </w:rPr>
+      </w:pPr>
+    </w:p>
+    <w:p>
+      <w:pPr>
+        <w:rPr>
+          <w:sz w:val="24"/>
+        </w:rPr>
+      </w:pPr>
+    </w:p>
+    <w:p>
+      <w:pPr>
+        <w:rPr>
+          <w:sz w:val="24"/>
+        </w:rPr>
+      </w:pPr>
+    </w:p>
+    <w:p>
+      <w:pPr>
+        <w:rPr>
+          <w:sz w:val="24"/>
+        </w:rPr>
+      </w:pPr>
+      <w:r>
+        <w:rPr>
+          <w:sz w:val="24"/>
         </w:rPr>
         <w:lastRenderedPageBreak/>
-        <w:t xml:space="preserve">Explaining your design and the reason behind it. The explanation should include at least: UML (complete description of every class, every method, and relationship between them). You should include explanations similar to </w:t>
-      </w:r>
-      <w:hyperlink r:id="rId10" w:history="1">
-        <w:r>
-          <w:rPr>
-            <w:rStyle w:val="Lienhypertexte"/>
-            <w:rFonts w:cstheme="minorHAnsi"/>
-            <w:i/>
-            <w:sz w:val="24"/>
-            <w:szCs w:val="24"/>
-          </w:rPr>
-          <w:t>http://docs.oracle.com/javase/8/docs/api/</w:t>
-        </w:r>
-      </w:hyperlink>
-    </w:p>
-    <w:p>
-      <w:pPr>
-        <w:spacing w:line="480" w:lineRule="auto"/>
-        <w:rPr>
-          <w:rFonts w:cstheme="minorHAnsi"/>
-          <w:i/>
-          <w:sz w:val="24"/>
-          <w:szCs w:val="24"/>
-        </w:rPr>
-      </w:pPr>
-      <w:r>
-        <w:rPr>
-          <w:rFonts w:cstheme="minorHAnsi"/>
-          <w:i/>
-          <w:sz w:val="24"/>
-          <w:szCs w:val="24"/>
-        </w:rPr>
-        <w:t xml:space="preserve">GUI (design of every single page in your project. For drawing your GUI, you can use any software). Design of every character or object in your project </w:t>
-      </w:r>
-    </w:p>
-    <w:p>
-      <w:pPr>
-        <w:spacing w:line="480" w:lineRule="auto"/>
-        <w:rPr>
-          <w:rFonts w:cstheme="minorHAnsi"/>
-          <w:i/>
-          <w:sz w:val="24"/>
-          <w:szCs w:val="24"/>
-        </w:rPr>
-      </w:pPr>
-      <w:r>
-        <w:rPr>
-          <w:rFonts w:cstheme="minorHAnsi"/>
-          <w:i/>
-          <w:sz w:val="24"/>
-          <w:szCs w:val="24"/>
-        </w:rPr>
-        <w:t>TimeLine, including all steps from first week of classes until the day of delivery.</w:t>
-      </w:r>
-    </w:p>
-    <w:p>
-      <w:pPr>
-        <w:rPr>
-          <w:sz w:val="24"/>
-        </w:rPr>
-      </w:pPr>
-    </w:p>
-    <w:p>
-      <w:pPr>
-        <w:rPr>
-          <w:sz w:val="24"/>
-        </w:rPr>
-      </w:pPr>
-    </w:p>
-    <w:p>
-      <w:pPr>
-        <w:rPr>
-          <w:sz w:val="24"/>
-        </w:rPr>
-      </w:pPr>
-    </w:p>
-    <w:p>
-      <w:pPr>
-        <w:rPr>
-          <w:sz w:val="24"/>
-        </w:rPr>
-      </w:pPr>
-    </w:p>
-    <w:p>
-      <w:pPr>
-        <w:rPr>
-          <w:sz w:val="24"/>
-        </w:rPr>
-      </w:pPr>
-    </w:p>
-    <w:p>
-      <w:pPr>
-        <w:rPr>
-          <w:sz w:val="24"/>
-        </w:rPr>
-      </w:pPr>
-    </w:p>
-    <w:p>
-      <w:pPr>
-        <w:rPr>
-          <w:sz w:val="24"/>
-        </w:rPr>
-      </w:pPr>
-    </w:p>
-    <w:p>
-      <w:pPr>
-        <w:rPr>
-          <w:sz w:val="24"/>
-        </w:rPr>
-      </w:pPr>
-    </w:p>
-    <w:p>
-      <w:pPr>
-        <w:rPr>
-          <w:sz w:val="24"/>
-        </w:rPr>
-      </w:pPr>
-    </w:p>
-    <w:p>
-      <w:pPr>
-        <w:rPr>
-          <w:sz w:val="24"/>
-        </w:rPr>
-      </w:pPr>
-    </w:p>
-    <w:p>
-      <w:pPr>
-        <w:rPr>
-          <w:sz w:val="24"/>
-        </w:rPr>
-      </w:pPr>
-    </w:p>
-    <w:p>
-      <w:pPr>
-        <w:rPr>
-          <w:sz w:val="24"/>
-        </w:rPr>
-      </w:pPr>
-    </w:p>
-    <w:p>
-      <w:pPr>
-        <w:rPr>
-          <w:sz w:val="24"/>
-        </w:rPr>
-      </w:pPr>
-    </w:p>
-    <w:p>
-      <w:pPr>
-        <w:rPr>
-          <w:sz w:val="24"/>
-        </w:rPr>
-      </w:pPr>
-    </w:p>
-    <w:p>
-      <w:pPr>
-        <w:rPr>
-          <w:sz w:val="24"/>
-        </w:rPr>
-      </w:pPr>
-    </w:p>
-    <w:p>
-      <w:pPr>
-        <w:rPr>
-          <w:b/>
-          <w:sz w:val="24"/>
-        </w:rPr>
-      </w:pPr>
-      <w:r>
-        <w:rPr>
-          <w:b/>
-          <w:sz w:val="24"/>
-        </w:rPr>
-        <w:lastRenderedPageBreak/>
-        <w:t>Design</w:t>
-      </w:r>
-    </w:p>
-    <w:p>
-      <w:pPr>
-        <w:rPr>
-          <w:sz w:val="24"/>
-        </w:rPr>
-      </w:pPr>
-      <w:r>
-        <w:rPr>
-          <w:sz w:val="24"/>
-        </w:rPr>
-        <w:t>Analyze, de</w:t>
-      </w:r>
-      <w:r>
-        <w:rPr>
-          <w:sz w:val="24"/>
-        </w:rPr>
-        <w:t>fine and understand the problem.</w:t>
-      </w:r>
-    </w:p>
-    <w:p>
-      <w:pPr>
-        <w:rPr>
-          <w:sz w:val="24"/>
-        </w:rPr>
-      </w:pPr>
-      <w:r>
-        <w:rPr>
-          <w:sz w:val="24"/>
-        </w:rPr>
-        <w:t>Algorithm</w:t>
-      </w:r>
-    </w:p>
-    <w:p>
-      <w:pPr>
-        <w:rPr>
-          <w:sz w:val="24"/>
-        </w:rPr>
-      </w:pPr>
-    </w:p>
-    <w:p>
-      <w:pPr>
-        <w:rPr>
-          <w:sz w:val="24"/>
-        </w:rPr>
-      </w:pPr>
-    </w:p>
-    <w:p>
-      <w:pPr>
-        <w:rPr>
-          <w:sz w:val="24"/>
-        </w:rPr>
-      </w:pPr>
-    </w:p>
-    <w:p>
-      <w:pPr>
-        <w:rPr>
-          <w:sz w:val="24"/>
-        </w:rPr>
-      </w:pPr>
-    </w:p>
-    <w:p>
-      <w:pPr>
-        <w:rPr>
-          <w:sz w:val="24"/>
-        </w:rPr>
-      </w:pPr>
-    </w:p>
-    <w:p>
-      <w:pPr>
-        <w:rPr>
-          <w:sz w:val="24"/>
-        </w:rPr>
-      </w:pPr>
-    </w:p>
-    <w:p>
-      <w:pPr>
-        <w:rPr>
-          <w:sz w:val="24"/>
-        </w:rPr>
-      </w:pPr>
-    </w:p>
-    <w:p>
-      <w:pPr>
-        <w:rPr>
-          <w:sz w:val="24"/>
-        </w:rPr>
-      </w:pPr>
-    </w:p>
-    <w:p>
-      <w:pPr>
-        <w:rPr>
-          <w:sz w:val="24"/>
-        </w:rPr>
-      </w:pPr>
-    </w:p>
-    <w:p>
-      <w:pPr>
-        <w:rPr>
-          <w:sz w:val="24"/>
-        </w:rPr>
-      </w:pPr>
-    </w:p>
-    <w:p>
-      <w:pPr>
-        <w:rPr>
-          <w:sz w:val="24"/>
-        </w:rPr>
-      </w:pPr>
-    </w:p>
-    <w:p>
-      <w:pPr>
-        <w:rPr>
-          <w:sz w:val="24"/>
-        </w:rPr>
-      </w:pPr>
-    </w:p>
-    <w:p>
-      <w:pPr>
-        <w:rPr>
-          <w:sz w:val="24"/>
-        </w:rPr>
-      </w:pPr>
-    </w:p>
-    <w:p>
-      <w:pPr>
-        <w:rPr>
-          <w:sz w:val="24"/>
-        </w:rPr>
-      </w:pPr>
-    </w:p>
-    <w:p>
-      <w:pPr>
-        <w:rPr>
-          <w:sz w:val="24"/>
-        </w:rPr>
-      </w:pPr>
-    </w:p>
-    <w:p>
-      <w:pPr>
-        <w:rPr>
-          <w:sz w:val="24"/>
-        </w:rPr>
-      </w:pPr>
-    </w:p>
-    <w:p>
-      <w:pPr>
-        <w:rPr>
-          <w:sz w:val="24"/>
-        </w:rPr>
-      </w:pPr>
-    </w:p>
-    <w:p>
-      <w:pPr>
-        <w:rPr>
-          <w:sz w:val="24"/>
-        </w:rPr>
-      </w:pPr>
-    </w:p>
-    <w:p>
-      <w:pPr>
-        <w:rPr>
-          <w:sz w:val="24"/>
-        </w:rPr>
-      </w:pPr>
-    </w:p>
-    <w:p>
-      <w:pPr>
-        <w:rPr>
-          <w:sz w:val="24"/>
-        </w:rPr>
-      </w:pPr>
-    </w:p>
-    <w:p>
-      <w:pPr>
-        <w:rPr>
-          <w:sz w:val="24"/>
-        </w:rPr>
-      </w:pPr>
-    </w:p>
-    <w:p>
-      <w:pPr>
-        <w:rPr>
-          <w:sz w:val="24"/>
-        </w:rPr>
-      </w:pPr>
-      <w:r>
-        <w:rPr>
-          <w:sz w:val="24"/>
-        </w:rPr>
-        <w:lastRenderedPageBreak/>
-        <w:t>Explaining your design and the reason behind it</w:t>
-      </w:r>
-    </w:p>
-    <w:p>
-      <w:pPr>
-        <w:rPr>
-          <w:sz w:val="24"/>
-        </w:rPr>
-      </w:pPr>
-      <w:r>
-        <w:rPr>
-          <w:sz w:val="24"/>
-        </w:rPr>
         <w:t>UML diagrams</w:t>
       </w:r>
     </w:p>
@@ -2170,6 +1921,15 @@
           <w:sz w:val="24"/>
         </w:rPr>
       </w:pPr>
+    </w:p>
+    <w:p>
+      <w:pPr>
+        <w:rPr>
+          <w:sz w:val="24"/>
+        </w:rPr>
+      </w:pPr>
+      <w:bookmarkStart w:id="0" w:name="_GoBack"/>
+      <w:bookmarkEnd w:id="0"/>
     </w:p>
     <w:p>
       <w:pPr>
@@ -2227,7 +1987,7 @@
         </w:rPr>
         <w:lastRenderedPageBreak/>
         <w:drawing>
-          <wp:anchor distT="0" distB="0" distL="114300" distR="114300" simplePos="0" relativeHeight="251673600" behindDoc="1" locked="0" layoutInCell="1" allowOverlap="1" wp14:anchorId="19B4DAFB" wp14:editId="4A419132">
+          <wp:anchor distT="0" distB="0" distL="114300" distR="114300" simplePos="0" relativeHeight="251673600" behindDoc="1" locked="0" layoutInCell="1" allowOverlap="1" wp14:anchorId="1282FE4B" wp14:editId="46623586">
             <wp:simplePos x="0" y="0"/>
             <wp:positionH relativeFrom="column">
               <wp:posOffset>3928110</wp:posOffset>
@@ -2296,7 +2056,7 @@
           <w:lang w:val="fr-CA" w:eastAsia="fr-CA"/>
         </w:rPr>
         <w:drawing>
-          <wp:anchor distT="0" distB="0" distL="114300" distR="114300" simplePos="0" relativeHeight="251672576" behindDoc="1" locked="0" layoutInCell="1" allowOverlap="1" wp14:anchorId="55F24530" wp14:editId="4A5531B5">
+          <wp:anchor distT="0" distB="0" distL="114300" distR="114300" simplePos="0" relativeHeight="251672576" behindDoc="1" locked="0" layoutInCell="1" allowOverlap="1" wp14:anchorId="40AC2AF3" wp14:editId="27F87AE1">
             <wp:simplePos x="0" y="0"/>
             <wp:positionH relativeFrom="column">
               <wp:posOffset>1662430</wp:posOffset>
@@ -2365,7 +2125,7 @@
           <w:lang w:val="fr-CA" w:eastAsia="fr-CA"/>
         </w:rPr>
         <w:drawing>
-          <wp:anchor distT="0" distB="0" distL="114300" distR="114300" simplePos="0" relativeHeight="251671552" behindDoc="1" locked="0" layoutInCell="1" allowOverlap="1" wp14:anchorId="4160BC7A" wp14:editId="372B785A">
+          <wp:anchor distT="0" distB="0" distL="114300" distR="114300" simplePos="0" relativeHeight="251671552" behindDoc="1" locked="0" layoutInCell="1" allowOverlap="1" wp14:anchorId="028ED1F9" wp14:editId="3C19F4D4">
             <wp:simplePos x="0" y="0"/>
             <wp:positionH relativeFrom="column">
               <wp:posOffset>-655320</wp:posOffset>
@@ -2511,7 +2271,7 @@
           <w:lang w:val="fr-CA" w:eastAsia="fr-CA"/>
         </w:rPr>
         <w:drawing>
-          <wp:anchor distT="0" distB="0" distL="114300" distR="114300" simplePos="0" relativeHeight="251676672" behindDoc="1" locked="0" layoutInCell="1" allowOverlap="1" wp14:anchorId="23C66C25" wp14:editId="0E2F8410">
+          <wp:anchor distT="0" distB="0" distL="114300" distR="114300" simplePos="0" relativeHeight="251676672" behindDoc="1" locked="0" layoutInCell="1" allowOverlap="1" wp14:anchorId="4AD24BC6" wp14:editId="00B1C4D9">
             <wp:simplePos x="0" y="0"/>
             <wp:positionH relativeFrom="column">
               <wp:posOffset>3925378</wp:posOffset>
@@ -2580,7 +2340,7 @@
           <w:lang w:val="fr-CA" w:eastAsia="fr-CA"/>
         </w:rPr>
         <w:drawing>
-          <wp:anchor distT="0" distB="0" distL="114300" distR="114300" simplePos="0" relativeHeight="251675648" behindDoc="1" locked="0" layoutInCell="1" allowOverlap="1" wp14:anchorId="2B96E0D0" wp14:editId="563B58AA">
+          <wp:anchor distT="0" distB="0" distL="114300" distR="114300" simplePos="0" relativeHeight="251675648" behindDoc="1" locked="0" layoutInCell="1" allowOverlap="1" wp14:anchorId="3ED96B1C" wp14:editId="35EEE671">
             <wp:simplePos x="0" y="0"/>
             <wp:positionH relativeFrom="column">
               <wp:posOffset>1663996</wp:posOffset>
@@ -2649,7 +2409,7 @@
           <w:lang w:val="fr-CA" w:eastAsia="fr-CA"/>
         </w:rPr>
         <w:drawing>
-          <wp:anchor distT="0" distB="0" distL="114300" distR="114300" simplePos="0" relativeHeight="251674624" behindDoc="1" locked="0" layoutInCell="1" allowOverlap="1" wp14:anchorId="3DC54813" wp14:editId="546AE455">
+          <wp:anchor distT="0" distB="0" distL="114300" distR="114300" simplePos="0" relativeHeight="251674624" behindDoc="1" locked="0" layoutInCell="1" allowOverlap="1" wp14:anchorId="290B571E" wp14:editId="3319DA1D">
             <wp:simplePos x="0" y="0"/>
             <wp:positionH relativeFrom="column">
               <wp:posOffset>-653415</wp:posOffset>
@@ -2810,7 +2570,7 @@
         </w:rPr>
         <w:lastRenderedPageBreak/>
         <w:drawing>
-          <wp:anchor distT="0" distB="0" distL="114300" distR="114300" simplePos="0" relativeHeight="251682816" behindDoc="1" locked="0" layoutInCell="1" allowOverlap="1" wp14:anchorId="55869103" wp14:editId="267614D4">
+          <wp:anchor distT="0" distB="0" distL="114300" distR="114300" simplePos="0" relativeHeight="251682816" behindDoc="1" locked="0" layoutInCell="1" allowOverlap="1" wp14:anchorId="01D15791" wp14:editId="5718FEA9">
             <wp:simplePos x="0" y="0"/>
             <wp:positionH relativeFrom="column">
               <wp:posOffset>3981893</wp:posOffset>
@@ -2879,7 +2639,7 @@
           <w:lang w:val="fr-CA" w:eastAsia="fr-CA"/>
         </w:rPr>
         <w:drawing>
-          <wp:anchor distT="0" distB="0" distL="114300" distR="114300" simplePos="0" relativeHeight="251680768" behindDoc="1" locked="0" layoutInCell="1" allowOverlap="1" wp14:anchorId="3D9D8794" wp14:editId="5F670CD5">
+          <wp:anchor distT="0" distB="0" distL="114300" distR="114300" simplePos="0" relativeHeight="251680768" behindDoc="1" locked="0" layoutInCell="1" allowOverlap="1" wp14:anchorId="74EE80F2" wp14:editId="7CD5B5CD">
             <wp:simplePos x="0" y="0"/>
             <wp:positionH relativeFrom="column">
               <wp:posOffset>1722755</wp:posOffset>
@@ -2948,7 +2708,7 @@
           <w:lang w:val="fr-CA" w:eastAsia="fr-CA"/>
         </w:rPr>
         <w:drawing>
-          <wp:anchor distT="0" distB="0" distL="114300" distR="114300" simplePos="0" relativeHeight="251677696" behindDoc="1" locked="0" layoutInCell="1" allowOverlap="1" wp14:anchorId="0F643FF1" wp14:editId="13F5BDFF">
+          <wp:anchor distT="0" distB="0" distL="114300" distR="114300" simplePos="0" relativeHeight="251677696" behindDoc="1" locked="0" layoutInCell="1" allowOverlap="1" wp14:anchorId="2DAC7D46" wp14:editId="4D4EAD63">
             <wp:simplePos x="0" y="0"/>
             <wp:positionH relativeFrom="column">
               <wp:posOffset>-622300</wp:posOffset>
@@ -3094,7 +2854,7 @@
           <w:lang w:val="fr-CA" w:eastAsia="fr-CA"/>
         </w:rPr>
         <w:drawing>
-          <wp:anchor distT="0" distB="0" distL="114300" distR="114300" simplePos="0" relativeHeight="251681792" behindDoc="1" locked="0" layoutInCell="1" allowOverlap="1" wp14:anchorId="76753C1F" wp14:editId="0A905C30">
+          <wp:anchor distT="0" distB="0" distL="114300" distR="114300" simplePos="0" relativeHeight="251681792" behindDoc="1" locked="0" layoutInCell="1" allowOverlap="1" wp14:anchorId="5E5E8954" wp14:editId="6BC7379A">
             <wp:simplePos x="0" y="0"/>
             <wp:positionH relativeFrom="column">
               <wp:posOffset>3981450</wp:posOffset>
@@ -3163,7 +2923,7 @@
           <w:lang w:val="fr-CA" w:eastAsia="fr-CA"/>
         </w:rPr>
         <w:drawing>
-          <wp:anchor distT="0" distB="0" distL="114300" distR="114300" simplePos="0" relativeHeight="251679744" behindDoc="1" locked="0" layoutInCell="1" allowOverlap="1" wp14:anchorId="5F2D58B4" wp14:editId="69B0E53A">
+          <wp:anchor distT="0" distB="0" distL="114300" distR="114300" simplePos="0" relativeHeight="251679744" behindDoc="1" locked="0" layoutInCell="1" allowOverlap="1" wp14:anchorId="54ACF1DA" wp14:editId="09C7090C">
             <wp:simplePos x="0" y="0"/>
             <wp:positionH relativeFrom="column">
               <wp:posOffset>1727200</wp:posOffset>
@@ -3232,7 +2992,7 @@
           <w:lang w:val="fr-CA" w:eastAsia="fr-CA"/>
         </w:rPr>
         <w:drawing>
-          <wp:anchor distT="0" distB="0" distL="114300" distR="114300" simplePos="0" relativeHeight="251678720" behindDoc="1" locked="0" layoutInCell="1" allowOverlap="1" wp14:anchorId="4256DB3B" wp14:editId="19253543">
+          <wp:anchor distT="0" distB="0" distL="114300" distR="114300" simplePos="0" relativeHeight="251678720" behindDoc="1" locked="0" layoutInCell="1" allowOverlap="1" wp14:anchorId="33B2C476" wp14:editId="6C27B80F">
             <wp:simplePos x="0" y="0"/>
             <wp:positionH relativeFrom="column">
               <wp:posOffset>-622123</wp:posOffset>
@@ -3393,7 +3153,7 @@
         </w:rPr>
         <w:lastRenderedPageBreak/>
         <w:drawing>
-          <wp:anchor distT="0" distB="0" distL="114300" distR="114300" simplePos="0" relativeHeight="251685888" behindDoc="1" locked="0" layoutInCell="1" allowOverlap="1" wp14:anchorId="27307633" wp14:editId="09334FB5">
+          <wp:anchor distT="0" distB="0" distL="114300" distR="114300" simplePos="0" relativeHeight="251685888" behindDoc="1" locked="0" layoutInCell="1" allowOverlap="1" wp14:anchorId="4ACD0572" wp14:editId="3656B2C4">
             <wp:simplePos x="0" y="0"/>
             <wp:positionH relativeFrom="column">
               <wp:posOffset>-536531</wp:posOffset>
@@ -3462,7 +3222,7 @@
           <w:lang w:val="fr-CA" w:eastAsia="fr-CA"/>
         </w:rPr>
         <w:drawing>
-          <wp:anchor distT="0" distB="0" distL="114300" distR="114300" simplePos="0" relativeHeight="251683840" behindDoc="1" locked="0" layoutInCell="1" allowOverlap="1" wp14:anchorId="393D0927" wp14:editId="7594F3DB">
+          <wp:anchor distT="0" distB="0" distL="114300" distR="114300" simplePos="0" relativeHeight="251683840" behindDoc="1" locked="0" layoutInCell="1" allowOverlap="1" wp14:anchorId="3714E691" wp14:editId="37DE0897">
             <wp:simplePos x="0" y="0"/>
             <wp:positionH relativeFrom="column">
               <wp:posOffset>1663700</wp:posOffset>
@@ -3531,7 +3291,7 @@
           <w:lang w:val="fr-CA" w:eastAsia="fr-CA"/>
         </w:rPr>
         <w:drawing>
-          <wp:anchor distT="0" distB="0" distL="114300" distR="114300" simplePos="0" relativeHeight="251684864" behindDoc="1" locked="0" layoutInCell="1" allowOverlap="1" wp14:anchorId="6E5C1ED4" wp14:editId="5F179809">
+          <wp:anchor distT="0" distB="0" distL="114300" distR="114300" simplePos="0" relativeHeight="251684864" behindDoc="1" locked="0" layoutInCell="1" allowOverlap="1" wp14:anchorId="5BFC605F" wp14:editId="7C09FC57">
             <wp:simplePos x="0" y="0"/>
             <wp:positionH relativeFrom="column">
               <wp:posOffset>3863975</wp:posOffset>
@@ -3670,8 +3430,6 @@
           <w:sz w:val="24"/>
         </w:rPr>
       </w:pPr>
-      <w:bookmarkStart w:id="0" w:name="_GoBack"/>
-      <w:bookmarkEnd w:id="0"/>
     </w:p>
     <w:p>
       <w:pPr>
@@ -3945,9 +3703,13 @@
         </w:rPr>
       </w:pPr>
       <w:r>
+        <w:rPr>
+          <w:noProof/>
+          <w:lang w:val="fr-CA" w:eastAsia="fr-CA"/>
+        </w:rPr>
         <w:lastRenderedPageBreak/>
         <w:drawing>
-          <wp:anchor distT="0" distB="0" distL="114300" distR="114300" simplePos="0" relativeHeight="251670528" behindDoc="1" locked="0" layoutInCell="1" allowOverlap="1" wp14:anchorId="5A94AFAD" wp14:editId="152468AD">
+          <wp:anchor distT="0" distB="0" distL="114300" distR="114300" simplePos="0" relativeHeight="251670528" behindDoc="1" locked="0" layoutInCell="1" allowOverlap="1" wp14:anchorId="2622A206" wp14:editId="19AE82F2">
             <wp:simplePos x="0" y="0"/>
             <wp:positionH relativeFrom="column">
               <wp:posOffset>-972879</wp:posOffset>
@@ -5530,7 +5292,6 @@
       </w:pPr>
     </w:p>
     <w:sectPr>
-      <w:headerReference w:type="default" r:id="rId27"/>
       <w:pgSz w:w="12240" w:h="15840"/>
       <w:pgMar w:top="1440" w:right="1800" w:bottom="1440" w:left="1800" w:header="708" w:footer="708" w:gutter="0"/>
       <w:cols w:space="708"/>
@@ -5602,7 +5363,7 @@
     </w:r>
     <w:sdt>
       <w:sdtPr>
-        <w:id w:val="-816806407"/>
+        <w:id w:val="-1311089395"/>
         <w:docPartObj>
           <w:docPartGallery w:val="Page Numbers (Top of Page)"/>
           <w:docPartUnique/>
@@ -5624,7 +5385,7 @@
             <w:noProof/>
             <w:lang w:val="fr-FR"/>
           </w:rPr>
-          <w:t>12</w:t>
+          <w:t>16</w:t>
         </w:r>
         <w:r>
           <w:fldChar w:fldCharType="end"/>
@@ -10292,7 +10053,7 @@
 </file>
 
 <file path=customXml/itemProps1.xml><?xml version="1.0" encoding="utf-8"?>
-<ds:datastoreItem xmlns:ds="http://schemas.openxmlformats.org/officeDocument/2006/customXml" ds:itemID="{BA62BA4D-879E-4D2C-8682-C8C849538C56}">
+<ds:datastoreItem xmlns:ds="http://schemas.openxmlformats.org/officeDocument/2006/customXml" ds:itemID="{260A6D82-E3C0-4536-A87F-037D29ACE4DA}">
   <ds:schemaRefs>
     <ds:schemaRef ds:uri="http://schemas.openxmlformats.org/officeDocument/2006/bibliography"/>
   </ds:schemaRefs>

--- a/Documentation/Moods.docx
+++ b/Documentation/Moods.docx
@@ -1054,13 +1054,13 @@
       <w:pPr>
         <w:rPr>
           <w:b/>
-          <w:sz w:val="24"/>
+          <w:sz w:val="28"/>
         </w:rPr>
       </w:pPr>
       <w:r>
         <w:rPr>
           <w:b/>
-          <w:sz w:val="24"/>
+          <w:sz w:val="28"/>
         </w:rPr>
         <w:t>Introduction</w:t>
       </w:r>
@@ -1330,13 +1330,13 @@
       <w:pPr>
         <w:rPr>
           <w:b/>
-          <w:sz w:val="24"/>
+          <w:sz w:val="28"/>
         </w:rPr>
       </w:pPr>
       <w:r>
         <w:rPr>
           <w:b/>
-          <w:sz w:val="24"/>
+          <w:sz w:val="28"/>
         </w:rPr>
         <w:lastRenderedPageBreak/>
         <w:t>Design</w:t>
@@ -1396,39 +1396,7 @@
           <w:sz w:val="24"/>
           <w:szCs w:val="24"/>
         </w:rPr>
-        <w:t xml:space="preserve">Our application would be the perfect solution to that problem as one of its </w:t>
-      </w:r>
-      <w:r>
-        <w:rPr>
-          <w:rFonts w:ascii="Times New Roman" w:hAnsi="Times New Roman" w:cs="Times New Roman"/>
-          <w:sz w:val="24"/>
-          <w:szCs w:val="24"/>
-        </w:rPr>
-        <w:t>features</w:t>
-      </w:r>
-      <w:r>
-        <w:rPr>
-          <w:rFonts w:ascii="Times New Roman" w:hAnsi="Times New Roman" w:cs="Times New Roman"/>
-          <w:sz w:val="24"/>
-          <w:szCs w:val="24"/>
-        </w:rPr>
-        <w:t xml:space="preserve"> involves storing every </w:t>
-      </w:r>
-      <w:r>
-        <w:rPr>
-          <w:rFonts w:ascii="Times New Roman" w:hAnsi="Times New Roman" w:cs="Times New Roman"/>
-          <w:sz w:val="24"/>
-          <w:szCs w:val="24"/>
-        </w:rPr>
-        <w:t>student’s</w:t>
-      </w:r>
-      <w:r>
-        <w:rPr>
-          <w:rFonts w:ascii="Times New Roman" w:hAnsi="Times New Roman" w:cs="Times New Roman"/>
-          <w:sz w:val="24"/>
-          <w:szCs w:val="24"/>
-        </w:rPr>
-        <w:t xml:space="preserve"> schedule in database. Using an efficient mathematical algorithm, our tool will be able to perfectly match which students have common breaks. In other words, our users will be able to know who's available when you are to do anything you want, easily. In order to display what is that thing you want, you will be provided a tool to update your mood, thus your friends will know what you are up to.</w:t>
+        <w:t>Our application would be the perfect solution to that problem as one of its features involves storing every student’s schedule in database. Using an efficient mathematical algorithm, our tool will be able to perfectly match which students have common breaks. In other words, our users will be able to know who's available when you are to do anything you want, easily. In order to display what is that thing you want, you will be provided a tool to update your mood, thus your friends will know what you are up to.</w:t>
       </w:r>
     </w:p>
     <w:p>
@@ -1501,7 +1469,7 @@
           <w:u w:val="single"/>
         </w:rPr>
         <w:lastRenderedPageBreak/>
-        <w:t>The Algorithm</w:t>
+        <w:t>Algorithm</w:t>
       </w:r>
     </w:p>
     <w:p>
@@ -1577,8 +1545,10 @@
       <w:r>
         <w:rPr>
           <w:rFonts w:ascii="Times New Roman" w:hAnsi="Times New Roman" w:cs="Times New Roman"/>
-          <w:sz w:val="24"/>
-          <w:szCs w:val="24"/>
+          <w:noProof/>
+          <w:sz w:val="24"/>
+          <w:szCs w:val="24"/>
+          <w:lang w:val="fr-CA" w:eastAsia="fr-CA"/>
         </w:rPr>
         <w:drawing>
           <wp:inline distT="0" distB="0" distL="0" distR="0" wp14:anchorId="28F8B64C" wp14:editId="68763A2E">
@@ -1928,50 +1898,67 @@
           <w:sz w:val="24"/>
         </w:rPr>
       </w:pPr>
-      <w:bookmarkStart w:id="0" w:name="_GoBack"/>
-      <w:bookmarkEnd w:id="0"/>
-    </w:p>
-    <w:p>
-      <w:pPr>
-        <w:rPr>
-          <w:sz w:val="24"/>
-        </w:rPr>
-      </w:pPr>
-    </w:p>
-    <w:p>
-      <w:pPr>
-        <w:rPr>
-          <w:sz w:val="24"/>
-        </w:rPr>
-      </w:pPr>
-    </w:p>
-    <w:p>
-      <w:pPr>
-        <w:rPr>
-          <w:sz w:val="24"/>
-        </w:rPr>
-      </w:pPr>
-    </w:p>
-    <w:p>
-      <w:pPr>
-        <w:rPr>
-          <w:sz w:val="24"/>
-        </w:rPr>
-      </w:pPr>
-    </w:p>
-    <w:p>
-      <w:pPr>
-        <w:rPr>
-          <w:sz w:val="24"/>
-        </w:rPr>
-      </w:pPr>
-    </w:p>
-    <w:p>
-      <w:pPr>
-        <w:rPr>
-          <w:sz w:val="24"/>
-        </w:rPr>
-      </w:pPr>
+    </w:p>
+    <w:p>
+      <w:pPr>
+        <w:rPr>
+          <w:sz w:val="24"/>
+        </w:rPr>
+      </w:pPr>
+    </w:p>
+    <w:p>
+      <w:pPr>
+        <w:rPr>
+          <w:sz w:val="24"/>
+        </w:rPr>
+      </w:pPr>
+    </w:p>
+    <w:p>
+      <w:pPr>
+        <w:rPr>
+          <w:sz w:val="24"/>
+        </w:rPr>
+      </w:pPr>
+    </w:p>
+    <w:p>
+      <w:pPr>
+        <w:rPr>
+          <w:sz w:val="24"/>
+        </w:rPr>
+      </w:pPr>
+    </w:p>
+    <w:p>
+      <w:pPr>
+        <w:rPr>
+          <w:sz w:val="24"/>
+        </w:rPr>
+      </w:pPr>
+    </w:p>
+    <w:p>
+      <w:pPr>
+        <w:rPr>
+          <w:sz w:val="24"/>
+        </w:rPr>
+      </w:pPr>
+    </w:p>
+    <w:p>
+      <w:pPr>
+        <w:tabs>
+          <w:tab w:val="left" w:pos="2796"/>
+        </w:tabs>
+        <w:rPr>
+          <w:sz w:val="24"/>
+          <w:u w:val="single"/>
+        </w:rPr>
+      </w:pPr>
+      <w:r>
+        <w:rPr>
+          <w:sz w:val="24"/>
+          <w:u w:val="single"/>
+        </w:rPr>
+        <w:lastRenderedPageBreak/>
+        <w:t>Graphic User Interface</w:t>
+      </w:r>
     </w:p>
     <w:p>
       <w:pPr>
@@ -1983,11 +1970,297 @@
         <w:rPr>
           <w:noProof/>
           <w:sz w:val="24"/>
+        </w:rPr>
+        <mc:AlternateContent>
+          <mc:Choice Requires="wps">
+            <w:drawing>
+              <wp:anchor distT="0" distB="0" distL="114300" distR="114300" simplePos="0" relativeHeight="251692032" behindDoc="0" locked="0" layoutInCell="1" allowOverlap="1" wp14:anchorId="27213A1A" wp14:editId="40BEB842">
+                <wp:simplePos x="0" y="0"/>
+                <wp:positionH relativeFrom="column">
+                  <wp:posOffset>4215809</wp:posOffset>
+                </wp:positionH>
+                <wp:positionV relativeFrom="paragraph">
+                  <wp:posOffset>-753</wp:posOffset>
+                </wp:positionV>
+                <wp:extent cx="1488558" cy="265430"/>
+                <wp:effectExtent l="0" t="0" r="16510" b="20320"/>
+                <wp:wrapNone/>
+                <wp:docPr id="21" name="Zone de texte 2"/>
+                <wp:cNvGraphicFramePr>
+                  <a:graphicFrameLocks xmlns:a="http://schemas.openxmlformats.org/drawingml/2006/main"/>
+                </wp:cNvGraphicFramePr>
+                <a:graphic xmlns:a="http://schemas.openxmlformats.org/drawingml/2006/main">
+                  <a:graphicData uri="http://schemas.microsoft.com/office/word/2010/wordprocessingShape">
+                    <wps:wsp>
+                      <wps:cNvSpPr txBox="1">
+                        <a:spLocks noChangeArrowheads="1"/>
+                      </wps:cNvSpPr>
+                      <wps:spPr bwMode="auto">
+                        <a:xfrm>
+                          <a:off x="0" y="0"/>
+                          <a:ext cx="1488558" cy="265430"/>
+                        </a:xfrm>
+                        <a:prstGeom prst="rect">
+                          <a:avLst/>
+                        </a:prstGeom>
+                        <a:solidFill>
+                          <a:srgbClr val="FFFFFF"/>
+                        </a:solidFill>
+                        <a:ln w="9525">
+                          <a:solidFill>
+                            <a:schemeClr val="bg1"/>
+                          </a:solidFill>
+                          <a:miter lim="800000"/>
+                          <a:headEnd/>
+                          <a:tailEnd/>
+                        </a:ln>
+                      </wps:spPr>
+                      <wps:txbx>
+                        <w:txbxContent>
+                          <w:p>
+                            <w:r>
+                              <w:t>Forgot Password</w:t>
+                            </w:r>
+                            <w:r>
+                              <w:t xml:space="preserve"> Page</w:t>
+                            </w:r>
+                          </w:p>
+                        </w:txbxContent>
+                      </wps:txbx>
+                      <wps:bodyPr rot="0" vert="horz" wrap="square" lIns="91440" tIns="45720" rIns="91440" bIns="45720" anchor="t" anchorCtr="0">
+                        <a:noAutofit/>
+                      </wps:bodyPr>
+                    </wps:wsp>
+                  </a:graphicData>
+                </a:graphic>
+                <wp14:sizeRelH relativeFrom="margin">
+                  <wp14:pctWidth>0</wp14:pctWidth>
+                </wp14:sizeRelH>
+                <wp14:sizeRelV relativeFrom="margin">
+                  <wp14:pctHeight>0</wp14:pctHeight>
+                </wp14:sizeRelV>
+              </wp:anchor>
+            </w:drawing>
+          </mc:Choice>
+          <mc:Fallback>
+            <w:pict>
+              <v:shapetype id="_x0000_t202" coordsize="21600,21600" o:spt="202" path="m,l,21600r21600,l21600,xe">
+                <v:stroke joinstyle="miter"/>
+                <v:path gradientshapeok="t" o:connecttype="rect"/>
+              </v:shapetype>
+              <v:shape id="Zone de texte 2" o:spid="_x0000_s1026" type="#_x0000_t202" style="position:absolute;margin-left:331.95pt;margin-top:-.05pt;width:117.2pt;height:20.9pt;z-index:251692032;visibility:visible;mso-wrap-style:square;mso-width-percent:0;mso-height-percent:0;mso-wrap-distance-left:9pt;mso-wrap-distance-top:0;mso-wrap-distance-right:9pt;mso-wrap-distance-bottom:0;mso-position-horizontal:absolute;mso-position-horizontal-relative:text;mso-position-vertical:absolute;mso-position-vertical-relative:text;mso-width-percent:0;mso-height-percent:0;mso-width-relative:margin;mso-height-relative:margin;v-text-anchor:top" o:gfxdata="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" strokecolor="white [3212]">
+                <v:textbox>
+                  <w:txbxContent>
+                    <w:p>
+                      <w:r>
+                        <w:t>Forgot Password</w:t>
+                      </w:r>
+                      <w:r>
+                        <w:t xml:space="preserve"> Page</w:t>
+                      </w:r>
+                    </w:p>
+                  </w:txbxContent>
+                </v:textbox>
+              </v:shape>
+            </w:pict>
+          </mc:Fallback>
+        </mc:AlternateContent>
+      </w:r>
+      <w:r>
+        <w:rPr>
+          <w:noProof/>
+          <w:sz w:val="24"/>
+        </w:rPr>
+        <mc:AlternateContent>
+          <mc:Choice Requires="wps">
+            <w:drawing>
+              <wp:anchor distT="0" distB="0" distL="114300" distR="114300" simplePos="0" relativeHeight="251689984" behindDoc="0" locked="0" layoutInCell="1" allowOverlap="1" wp14:anchorId="6FAF9A62" wp14:editId="3EC29CB6">
+                <wp:simplePos x="0" y="0"/>
+                <wp:positionH relativeFrom="column">
+                  <wp:posOffset>2004134</wp:posOffset>
+                </wp:positionH>
+                <wp:positionV relativeFrom="paragraph">
+                  <wp:posOffset>-635</wp:posOffset>
+                </wp:positionV>
+                <wp:extent cx="1392865" cy="265430"/>
+                <wp:effectExtent l="0" t="0" r="17145" b="20320"/>
+                <wp:wrapNone/>
+                <wp:docPr id="20" name="Zone de texte 2"/>
+                <wp:cNvGraphicFramePr>
+                  <a:graphicFrameLocks xmlns:a="http://schemas.openxmlformats.org/drawingml/2006/main"/>
+                </wp:cNvGraphicFramePr>
+                <a:graphic xmlns:a="http://schemas.openxmlformats.org/drawingml/2006/main">
+                  <a:graphicData uri="http://schemas.microsoft.com/office/word/2010/wordprocessingShape">
+                    <wps:wsp>
+                      <wps:cNvSpPr txBox="1">
+                        <a:spLocks noChangeArrowheads="1"/>
+                      </wps:cNvSpPr>
+                      <wps:spPr bwMode="auto">
+                        <a:xfrm>
+                          <a:off x="0" y="0"/>
+                          <a:ext cx="1392865" cy="265430"/>
+                        </a:xfrm>
+                        <a:prstGeom prst="rect">
+                          <a:avLst/>
+                        </a:prstGeom>
+                        <a:solidFill>
+                          <a:srgbClr val="FFFFFF"/>
+                        </a:solidFill>
+                        <a:ln w="9525">
+                          <a:solidFill>
+                            <a:schemeClr val="bg1"/>
+                          </a:solidFill>
+                          <a:miter lim="800000"/>
+                          <a:headEnd/>
+                          <a:tailEnd/>
+                        </a:ln>
+                      </wps:spPr>
+                      <wps:txbx>
+                        <w:txbxContent>
+                          <w:p>
+                            <w:r>
+                              <w:t>Create Account Page</w:t>
+                            </w:r>
+                          </w:p>
+                        </w:txbxContent>
+                      </wps:txbx>
+                      <wps:bodyPr rot="0" vert="horz" wrap="square" lIns="91440" tIns="45720" rIns="91440" bIns="45720" anchor="t" anchorCtr="0">
+                        <a:noAutofit/>
+                      </wps:bodyPr>
+                    </wps:wsp>
+                  </a:graphicData>
+                </a:graphic>
+                <wp14:sizeRelH relativeFrom="margin">
+                  <wp14:pctWidth>0</wp14:pctWidth>
+                </wp14:sizeRelH>
+                <wp14:sizeRelV relativeFrom="margin">
+                  <wp14:pctHeight>0</wp14:pctHeight>
+                </wp14:sizeRelV>
+              </wp:anchor>
+            </w:drawing>
+          </mc:Choice>
+          <mc:Fallback>
+            <w:pict>
+              <v:shape id="_x0000_s1027" type="#_x0000_t202" style="position:absolute;margin-left:157.8pt;margin-top:-.05pt;width:109.65pt;height:20.9pt;z-index:251689984;visibility:visible;mso-wrap-style:square;mso-width-percent:0;mso-height-percent:0;mso-wrap-distance-left:9pt;mso-wrap-distance-top:0;mso-wrap-distance-right:9pt;mso-wrap-distance-bottom:0;mso-position-horizontal:absolute;mso-position-horizontal-relative:text;mso-position-vertical:absolute;mso-position-vertical-relative:text;mso-width-percent:0;mso-height-percent:0;mso-width-relative:margin;mso-height-relative:margin;v-text-anchor:top" o:gfxdata="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" strokecolor="white [3212]">
+                <v:textbox>
+                  <w:txbxContent>
+                    <w:p>
+                      <w:r>
+                        <w:t>Create Account Page</w:t>
+                      </w:r>
+                    </w:p>
+                  </w:txbxContent>
+                </v:textbox>
+              </v:shape>
+            </w:pict>
+          </mc:Fallback>
+        </mc:AlternateContent>
+      </w:r>
+      <w:r>
+        <w:rPr>
+          <w:noProof/>
+          <w:sz w:val="24"/>
+        </w:rPr>
+        <mc:AlternateContent>
+          <mc:Choice Requires="wps">
+            <w:drawing>
+              <wp:anchor distT="0" distB="0" distL="114300" distR="114300" simplePos="0" relativeHeight="251687936" behindDoc="0" locked="0" layoutInCell="1" allowOverlap="1" wp14:anchorId="4B02B660" wp14:editId="421B6CEC">
+                <wp:simplePos x="0" y="0"/>
+                <wp:positionH relativeFrom="column">
+                  <wp:posOffset>-26035</wp:posOffset>
+                </wp:positionH>
+                <wp:positionV relativeFrom="paragraph">
+                  <wp:posOffset>-768</wp:posOffset>
+                </wp:positionV>
+                <wp:extent cx="829310" cy="265430"/>
+                <wp:effectExtent l="0" t="0" r="27940" b="20320"/>
+                <wp:wrapNone/>
+                <wp:docPr id="307" name="Zone de texte 2"/>
+                <wp:cNvGraphicFramePr>
+                  <a:graphicFrameLocks xmlns:a="http://schemas.openxmlformats.org/drawingml/2006/main"/>
+                </wp:cNvGraphicFramePr>
+                <a:graphic xmlns:a="http://schemas.openxmlformats.org/drawingml/2006/main">
+                  <a:graphicData uri="http://schemas.microsoft.com/office/word/2010/wordprocessingShape">
+                    <wps:wsp>
+                      <wps:cNvSpPr txBox="1">
+                        <a:spLocks noChangeArrowheads="1"/>
+                      </wps:cNvSpPr>
+                      <wps:spPr bwMode="auto">
+                        <a:xfrm>
+                          <a:off x="0" y="0"/>
+                          <a:ext cx="829310" cy="265430"/>
+                        </a:xfrm>
+                        <a:prstGeom prst="rect">
+                          <a:avLst/>
+                        </a:prstGeom>
+                        <a:solidFill>
+                          <a:srgbClr val="FFFFFF"/>
+                        </a:solidFill>
+                        <a:ln w="9525">
+                          <a:solidFill>
+                            <a:schemeClr val="bg1"/>
+                          </a:solidFill>
+                          <a:miter lim="800000"/>
+                          <a:headEnd/>
+                          <a:tailEnd/>
+                        </a:ln>
+                      </wps:spPr>
+                      <wps:txbx>
+                        <w:txbxContent>
+                          <w:p>
+                            <w:r>
+                              <w:t>Login Page</w:t>
+                            </w:r>
+                          </w:p>
+                        </w:txbxContent>
+                      </wps:txbx>
+                      <wps:bodyPr rot="0" vert="horz" wrap="square" lIns="91440" tIns="45720" rIns="91440" bIns="45720" anchor="t" anchorCtr="0">
+                        <a:noAutofit/>
+                      </wps:bodyPr>
+                    </wps:wsp>
+                  </a:graphicData>
+                </a:graphic>
+                <wp14:sizeRelH relativeFrom="margin">
+                  <wp14:pctWidth>0</wp14:pctWidth>
+                </wp14:sizeRelH>
+                <wp14:sizeRelV relativeFrom="margin">
+                  <wp14:pctHeight>0</wp14:pctHeight>
+                </wp14:sizeRelV>
+              </wp:anchor>
+            </w:drawing>
+          </mc:Choice>
+          <mc:Fallback>
+            <w:pict>
+              <v:shape id="_x0000_s1028" type="#_x0000_t202" style="position:absolute;margin-left:-2.05pt;margin-top:-.05pt;width:65.3pt;height:20.9pt;z-index:251687936;visibility:visible;mso-wrap-style:square;mso-width-percent:0;mso-height-percent:0;mso-wrap-distance-left:9pt;mso-wrap-distance-top:0;mso-wrap-distance-right:9pt;mso-wrap-distance-bottom:0;mso-position-horizontal:absolute;mso-position-horizontal-relative:text;mso-position-vertical:absolute;mso-position-vertical-relative:text;mso-width-percent:0;mso-height-percent:0;mso-width-relative:margin;mso-height-relative:margin;v-text-anchor:top" o:gfxdata="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" strokecolor="white [3212]">
+                <v:textbox>
+                  <w:txbxContent>
+                    <w:p>
+                      <w:r>
+                        <w:t>Login Page</w:t>
+                      </w:r>
+                    </w:p>
+                  </w:txbxContent>
+                </v:textbox>
+              </v:shape>
+            </w:pict>
+          </mc:Fallback>
+        </mc:AlternateContent>
+      </w:r>
+    </w:p>
+    <w:p>
+      <w:pPr>
+        <w:rPr>
+          <w:sz w:val="24"/>
+        </w:rPr>
+      </w:pPr>
+      <w:r>
+        <w:rPr>
+          <w:noProof/>
+          <w:sz w:val="24"/>
           <w:lang w:val="fr-CA" w:eastAsia="fr-CA"/>
         </w:rPr>
-        <w:lastRenderedPageBreak/>
         <w:drawing>
-          <wp:anchor distT="0" distB="0" distL="114300" distR="114300" simplePos="0" relativeHeight="251673600" behindDoc="1" locked="0" layoutInCell="1" allowOverlap="1" wp14:anchorId="1282FE4B" wp14:editId="46623586">
+          <wp:anchor distT="0" distB="0" distL="114300" distR="114300" simplePos="0" relativeHeight="251673600" behindDoc="1" locked="0" layoutInCell="1" allowOverlap="1" wp14:anchorId="312E70BA" wp14:editId="5DA764FD">
             <wp:simplePos x="0" y="0"/>
             <wp:positionH relativeFrom="column">
               <wp:posOffset>3928110</wp:posOffset>
@@ -2056,7 +2329,7 @@
           <w:lang w:val="fr-CA" w:eastAsia="fr-CA"/>
         </w:rPr>
         <w:drawing>
-          <wp:anchor distT="0" distB="0" distL="114300" distR="114300" simplePos="0" relativeHeight="251672576" behindDoc="1" locked="0" layoutInCell="1" allowOverlap="1" wp14:anchorId="40AC2AF3" wp14:editId="27F87AE1">
+          <wp:anchor distT="0" distB="0" distL="114300" distR="114300" simplePos="0" relativeHeight="251672576" behindDoc="1" locked="0" layoutInCell="1" allowOverlap="1" wp14:anchorId="79DA1A72" wp14:editId="3F356DC4">
             <wp:simplePos x="0" y="0"/>
             <wp:positionH relativeFrom="column">
               <wp:posOffset>1662430</wp:posOffset>
@@ -2125,7 +2398,7 @@
           <w:lang w:val="fr-CA" w:eastAsia="fr-CA"/>
         </w:rPr>
         <w:drawing>
-          <wp:anchor distT="0" distB="0" distL="114300" distR="114300" simplePos="0" relativeHeight="251671552" behindDoc="1" locked="0" layoutInCell="1" allowOverlap="1" wp14:anchorId="028ED1F9" wp14:editId="3C19F4D4">
+          <wp:anchor distT="0" distB="0" distL="114300" distR="114300" simplePos="0" relativeHeight="251671552" behindDoc="1" locked="0" layoutInCell="1" allowOverlap="1" wp14:anchorId="7FC0D6D6" wp14:editId="23FEB965">
             <wp:simplePos x="0" y="0"/>
             <wp:positionH relativeFrom="column">
               <wp:posOffset>-655320</wp:posOffset>
@@ -2268,18 +2541,313 @@
         <w:rPr>
           <w:noProof/>
           <w:sz w:val="24"/>
+        </w:rPr>
+        <mc:AlternateContent>
+          <mc:Choice Requires="wps">
+            <w:drawing>
+              <wp:anchor distT="0" distB="0" distL="114300" distR="114300" simplePos="0" relativeHeight="251698176" behindDoc="0" locked="0" layoutInCell="1" allowOverlap="1" wp14:anchorId="568D63E9" wp14:editId="093EBCFC">
+                <wp:simplePos x="0" y="0"/>
+                <wp:positionH relativeFrom="column">
+                  <wp:posOffset>4120116</wp:posOffset>
+                </wp:positionH>
+                <wp:positionV relativeFrom="paragraph">
+                  <wp:posOffset>309821</wp:posOffset>
+                </wp:positionV>
+                <wp:extent cx="1871331" cy="265430"/>
+                <wp:effectExtent l="0" t="0" r="15240" b="20320"/>
+                <wp:wrapNone/>
+                <wp:docPr id="24" name="Zone de texte 2"/>
+                <wp:cNvGraphicFramePr>
+                  <a:graphicFrameLocks xmlns:a="http://schemas.openxmlformats.org/drawingml/2006/main"/>
+                </wp:cNvGraphicFramePr>
+                <a:graphic xmlns:a="http://schemas.openxmlformats.org/drawingml/2006/main">
+                  <a:graphicData uri="http://schemas.microsoft.com/office/word/2010/wordprocessingShape">
+                    <wps:wsp>
+                      <wps:cNvSpPr txBox="1">
+                        <a:spLocks noChangeArrowheads="1"/>
+                      </wps:cNvSpPr>
+                      <wps:spPr bwMode="auto">
+                        <a:xfrm>
+                          <a:off x="0" y="0"/>
+                          <a:ext cx="1871331" cy="265430"/>
+                        </a:xfrm>
+                        <a:prstGeom prst="rect">
+                          <a:avLst/>
+                        </a:prstGeom>
+                        <a:solidFill>
+                          <a:srgbClr val="FFFFFF"/>
+                        </a:solidFill>
+                        <a:ln w="9525">
+                          <a:solidFill>
+                            <a:schemeClr val="bg1"/>
+                          </a:solidFill>
+                          <a:miter lim="800000"/>
+                          <a:headEnd/>
+                          <a:tailEnd/>
+                        </a:ln>
+                      </wps:spPr>
+                      <wps:txbx>
+                        <w:txbxContent>
+                          <w:p>
+                            <w:r>
+                              <w:t>Terms and Conditions</w:t>
+                            </w:r>
+                            <w:r>
+                              <w:t xml:space="preserve"> Page</w:t>
+                            </w:r>
+                          </w:p>
+                        </w:txbxContent>
+                      </wps:txbx>
+                      <wps:bodyPr rot="0" vert="horz" wrap="square" lIns="91440" tIns="45720" rIns="91440" bIns="45720" anchor="t" anchorCtr="0">
+                        <a:noAutofit/>
+                      </wps:bodyPr>
+                    </wps:wsp>
+                  </a:graphicData>
+                </a:graphic>
+                <wp14:sizeRelH relativeFrom="margin">
+                  <wp14:pctWidth>0</wp14:pctWidth>
+                </wp14:sizeRelH>
+                <wp14:sizeRelV relativeFrom="margin">
+                  <wp14:pctHeight>0</wp14:pctHeight>
+                </wp14:sizeRelV>
+              </wp:anchor>
+            </w:drawing>
+          </mc:Choice>
+          <mc:Fallback>
+            <w:pict>
+              <v:shape id="_x0000_s1029" type="#_x0000_t202" style="position:absolute;margin-left:324.4pt;margin-top:24.4pt;width:147.35pt;height:20.9pt;z-index:251698176;visibility:visible;mso-wrap-style:square;mso-width-percent:0;mso-height-percent:0;mso-wrap-distance-left:9pt;mso-wrap-distance-top:0;mso-wrap-distance-right:9pt;mso-wrap-distance-bottom:0;mso-position-horizontal:absolute;mso-position-horizontal-relative:text;mso-position-vertical:absolute;mso-position-vertical-relative:text;mso-width-percent:0;mso-height-percent:0;mso-width-relative:margin;mso-height-relative:margin;v-text-anchor:top" o:gfxdata="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" strokecolor="white [3212]">
+                <v:textbox>
+                  <w:txbxContent>
+                    <w:p>
+                      <w:r>
+                        <w:t>Terms and Conditions</w:t>
+                      </w:r>
+                      <w:r>
+                        <w:t xml:space="preserve"> Page</w:t>
+                      </w:r>
+                    </w:p>
+                  </w:txbxContent>
+                </v:textbox>
+              </v:shape>
+            </w:pict>
+          </mc:Fallback>
+        </mc:AlternateContent>
+      </w:r>
+      <w:r>
+        <w:rPr>
+          <w:noProof/>
+          <w:sz w:val="24"/>
+        </w:rPr>
+        <mc:AlternateContent>
+          <mc:Choice Requires="wps">
+            <w:drawing>
+              <wp:anchor distT="0" distB="0" distL="114300" distR="114300" simplePos="0" relativeHeight="251696128" behindDoc="0" locked="0" layoutInCell="1" allowOverlap="1" wp14:anchorId="46E4D322" wp14:editId="5384930C">
+                <wp:simplePos x="0" y="0"/>
+                <wp:positionH relativeFrom="column">
+                  <wp:posOffset>2174358</wp:posOffset>
+                </wp:positionH>
+                <wp:positionV relativeFrom="paragraph">
+                  <wp:posOffset>309821</wp:posOffset>
+                </wp:positionV>
+                <wp:extent cx="1084521" cy="265430"/>
+                <wp:effectExtent l="0" t="0" r="20955" b="20320"/>
+                <wp:wrapNone/>
+                <wp:docPr id="23" name="Zone de texte 2"/>
+                <wp:cNvGraphicFramePr>
+                  <a:graphicFrameLocks xmlns:a="http://schemas.openxmlformats.org/drawingml/2006/main"/>
+                </wp:cNvGraphicFramePr>
+                <a:graphic xmlns:a="http://schemas.openxmlformats.org/drawingml/2006/main">
+                  <a:graphicData uri="http://schemas.microsoft.com/office/word/2010/wordprocessingShape">
+                    <wps:wsp>
+                      <wps:cNvSpPr txBox="1">
+                        <a:spLocks noChangeArrowheads="1"/>
+                      </wps:cNvSpPr>
+                      <wps:spPr bwMode="auto">
+                        <a:xfrm>
+                          <a:off x="0" y="0"/>
+                          <a:ext cx="1084521" cy="265430"/>
+                        </a:xfrm>
+                        <a:prstGeom prst="rect">
+                          <a:avLst/>
+                        </a:prstGeom>
+                        <a:solidFill>
+                          <a:srgbClr val="FFFFFF"/>
+                        </a:solidFill>
+                        <a:ln w="9525">
+                          <a:solidFill>
+                            <a:schemeClr val="bg1"/>
+                          </a:solidFill>
+                          <a:miter lim="800000"/>
+                          <a:headEnd/>
+                          <a:tailEnd/>
+                        </a:ln>
+                      </wps:spPr>
+                      <wps:txbx>
+                        <w:txbxContent>
+                          <w:p>
+                            <w:r>
+                              <w:t>Schedule</w:t>
+                            </w:r>
+                            <w:r>
+                              <w:t xml:space="preserve"> Page</w:t>
+                            </w:r>
+                          </w:p>
+                        </w:txbxContent>
+                      </wps:txbx>
+                      <wps:bodyPr rot="0" vert="horz" wrap="square" lIns="91440" tIns="45720" rIns="91440" bIns="45720" anchor="t" anchorCtr="0">
+                        <a:noAutofit/>
+                      </wps:bodyPr>
+                    </wps:wsp>
+                  </a:graphicData>
+                </a:graphic>
+                <wp14:sizeRelH relativeFrom="margin">
+                  <wp14:pctWidth>0</wp14:pctWidth>
+                </wp14:sizeRelH>
+                <wp14:sizeRelV relativeFrom="margin">
+                  <wp14:pctHeight>0</wp14:pctHeight>
+                </wp14:sizeRelV>
+              </wp:anchor>
+            </w:drawing>
+          </mc:Choice>
+          <mc:Fallback>
+            <w:pict>
+              <v:shape id="_x0000_s1030" type="#_x0000_t202" style="position:absolute;margin-left:171.2pt;margin-top:24.4pt;width:85.4pt;height:20.9pt;z-index:251696128;visibility:visible;mso-wrap-style:square;mso-width-percent:0;mso-height-percent:0;mso-wrap-distance-left:9pt;mso-wrap-distance-top:0;mso-wrap-distance-right:9pt;mso-wrap-distance-bottom:0;mso-position-horizontal:absolute;mso-position-horizontal-relative:text;mso-position-vertical:absolute;mso-position-vertical-relative:text;mso-width-percent:0;mso-height-percent:0;mso-width-relative:margin;mso-height-relative:margin;v-text-anchor:top" o:gfxdata="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" strokecolor="white [3212]">
+                <v:textbox>
+                  <w:txbxContent>
+                    <w:p>
+                      <w:r>
+                        <w:t>Schedule</w:t>
+                      </w:r>
+                      <w:r>
+                        <w:t xml:space="preserve"> Page</w:t>
+                      </w:r>
+                    </w:p>
+                  </w:txbxContent>
+                </v:textbox>
+              </v:shape>
+            </w:pict>
+          </mc:Fallback>
+        </mc:AlternateContent>
+      </w:r>
+      <w:r>
+        <w:rPr>
+          <w:noProof/>
+          <w:sz w:val="24"/>
+        </w:rPr>
+        <mc:AlternateContent>
+          <mc:Choice Requires="wps">
+            <w:drawing>
+              <wp:anchor distT="0" distB="0" distL="114300" distR="114300" simplePos="0" relativeHeight="251694080" behindDoc="0" locked="0" layoutInCell="1" allowOverlap="1" wp14:anchorId="200A0914" wp14:editId="3C0B1650">
+                <wp:simplePos x="0" y="0"/>
+                <wp:positionH relativeFrom="column">
+                  <wp:posOffset>-79744</wp:posOffset>
+                </wp:positionH>
+                <wp:positionV relativeFrom="paragraph">
+                  <wp:posOffset>277923</wp:posOffset>
+                </wp:positionV>
+                <wp:extent cx="967563" cy="265430"/>
+                <wp:effectExtent l="0" t="0" r="23495" b="20320"/>
+                <wp:wrapNone/>
+                <wp:docPr id="22" name="Zone de texte 2"/>
+                <wp:cNvGraphicFramePr>
+                  <a:graphicFrameLocks xmlns:a="http://schemas.openxmlformats.org/drawingml/2006/main"/>
+                </wp:cNvGraphicFramePr>
+                <a:graphic xmlns:a="http://schemas.openxmlformats.org/drawingml/2006/main">
+                  <a:graphicData uri="http://schemas.microsoft.com/office/word/2010/wordprocessingShape">
+                    <wps:wsp>
+                      <wps:cNvSpPr txBox="1">
+                        <a:spLocks noChangeArrowheads="1"/>
+                      </wps:cNvSpPr>
+                      <wps:spPr bwMode="auto">
+                        <a:xfrm>
+                          <a:off x="0" y="0"/>
+                          <a:ext cx="967563" cy="265430"/>
+                        </a:xfrm>
+                        <a:prstGeom prst="rect">
+                          <a:avLst/>
+                        </a:prstGeom>
+                        <a:solidFill>
+                          <a:srgbClr val="FFFFFF"/>
+                        </a:solidFill>
+                        <a:ln w="9525">
+                          <a:solidFill>
+                            <a:schemeClr val="bg1"/>
+                          </a:solidFill>
+                          <a:miter lim="800000"/>
+                          <a:headEnd/>
+                          <a:tailEnd/>
+                        </a:ln>
+                      </wps:spPr>
+                      <wps:txbx>
+                        <w:txbxContent>
+                          <w:p>
+                            <w:r>
+                              <w:t>Loading</w:t>
+                            </w:r>
+                            <w:r>
+                              <w:t xml:space="preserve"> Page</w:t>
+                            </w:r>
+                          </w:p>
+                        </w:txbxContent>
+                      </wps:txbx>
+                      <wps:bodyPr rot="0" vert="horz" wrap="square" lIns="91440" tIns="45720" rIns="91440" bIns="45720" anchor="t" anchorCtr="0">
+                        <a:noAutofit/>
+                      </wps:bodyPr>
+                    </wps:wsp>
+                  </a:graphicData>
+                </a:graphic>
+                <wp14:sizeRelH relativeFrom="margin">
+                  <wp14:pctWidth>0</wp14:pctWidth>
+                </wp14:sizeRelH>
+                <wp14:sizeRelV relativeFrom="margin">
+                  <wp14:pctHeight>0</wp14:pctHeight>
+                </wp14:sizeRelV>
+              </wp:anchor>
+            </w:drawing>
+          </mc:Choice>
+          <mc:Fallback>
+            <w:pict>
+              <v:shape id="_x0000_s1031" type="#_x0000_t202" style="position:absolute;margin-left:-6.3pt;margin-top:21.9pt;width:76.2pt;height:20.9pt;z-index:251694080;visibility:visible;mso-wrap-style:square;mso-width-percent:0;mso-height-percent:0;mso-wrap-distance-left:9pt;mso-wrap-distance-top:0;mso-wrap-distance-right:9pt;mso-wrap-distance-bottom:0;mso-position-horizontal:absolute;mso-position-horizontal-relative:text;mso-position-vertical:absolute;mso-position-vertical-relative:text;mso-width-percent:0;mso-height-percent:0;mso-width-relative:margin;mso-height-relative:margin;v-text-anchor:top" o:gfxdata="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" strokecolor="white [3212]">
+                <v:textbox>
+                  <w:txbxContent>
+                    <w:p>
+                      <w:r>
+                        <w:t>Loading</w:t>
+                      </w:r>
+                      <w:r>
+                        <w:t xml:space="preserve"> Page</w:t>
+                      </w:r>
+                    </w:p>
+                  </w:txbxContent>
+                </v:textbox>
+              </v:shape>
+            </w:pict>
+          </mc:Fallback>
+        </mc:AlternateContent>
+      </w:r>
+    </w:p>
+    <w:p>
+      <w:pPr>
+        <w:rPr>
+          <w:sz w:val="24"/>
+        </w:rPr>
+      </w:pPr>
+      <w:r>
+        <w:rPr>
+          <w:noProof/>
+          <w:sz w:val="24"/>
           <w:lang w:val="fr-CA" w:eastAsia="fr-CA"/>
         </w:rPr>
         <w:drawing>
-          <wp:anchor distT="0" distB="0" distL="114300" distR="114300" simplePos="0" relativeHeight="251676672" behindDoc="1" locked="0" layoutInCell="1" allowOverlap="1" wp14:anchorId="4AD24BC6" wp14:editId="00B1C4D9">
+          <wp:anchor distT="0" distB="0" distL="114300" distR="114300" simplePos="0" relativeHeight="251676672" behindDoc="1" locked="0" layoutInCell="1" allowOverlap="1" wp14:anchorId="1063D0EF" wp14:editId="60531A71">
             <wp:simplePos x="0" y="0"/>
             <wp:positionH relativeFrom="column">
-              <wp:posOffset>3925378</wp:posOffset>
+              <wp:posOffset>3924935</wp:posOffset>
             </wp:positionH>
             <wp:positionV relativeFrom="paragraph">
-              <wp:posOffset>13335</wp:posOffset>
+              <wp:posOffset>320675</wp:posOffset>
             </wp:positionV>
-            <wp:extent cx="2066068" cy="3636334"/>
+            <wp:extent cx="2065655" cy="3636010"/>
             <wp:effectExtent l="0" t="0" r="0" b="2540"/>
             <wp:wrapNone/>
             <wp:docPr id="10" name="Image 10" descr="C:\Users\William\Documents\GitHub\Moody-app\Documentation\Moods Pages\Terms and Consitions Page.PNG"/>
@@ -2311,7 +2879,7 @@
                   <pic:spPr bwMode="auto">
                     <a:xfrm>
                       <a:off x="0" y="0"/>
-                      <a:ext cx="2066068" cy="3636334"/>
+                      <a:ext cx="2065655" cy="3636010"/>
                     </a:xfrm>
                     <a:prstGeom prst="rect">
                       <a:avLst/>
@@ -2340,15 +2908,15 @@
           <w:lang w:val="fr-CA" w:eastAsia="fr-CA"/>
         </w:rPr>
         <w:drawing>
-          <wp:anchor distT="0" distB="0" distL="114300" distR="114300" simplePos="0" relativeHeight="251675648" behindDoc="1" locked="0" layoutInCell="1" allowOverlap="1" wp14:anchorId="3ED96B1C" wp14:editId="35EEE671">
+          <wp:anchor distT="0" distB="0" distL="114300" distR="114300" simplePos="0" relativeHeight="251675648" behindDoc="1" locked="0" layoutInCell="1" allowOverlap="1" wp14:anchorId="404B155C" wp14:editId="1B7F2E9C">
             <wp:simplePos x="0" y="0"/>
             <wp:positionH relativeFrom="column">
-              <wp:posOffset>1663996</wp:posOffset>
+              <wp:posOffset>1667510</wp:posOffset>
             </wp:positionH>
             <wp:positionV relativeFrom="paragraph">
-              <wp:posOffset>13617</wp:posOffset>
+              <wp:posOffset>320675</wp:posOffset>
             </wp:positionV>
-            <wp:extent cx="2058328" cy="3636334"/>
+            <wp:extent cx="2058035" cy="3636010"/>
             <wp:effectExtent l="0" t="0" r="0" b="2540"/>
             <wp:wrapNone/>
             <wp:docPr id="9" name="Image 9" descr="C:\Users\William\Documents\GitHub\Moody-app\Documentation\Moods Pages\Schedule Page.PNG"/>
@@ -2380,7 +2948,7 @@
                   <pic:spPr bwMode="auto">
                     <a:xfrm>
                       <a:off x="0" y="0"/>
-                      <a:ext cx="2058360" cy="3636390"/>
+                      <a:ext cx="2058035" cy="3636010"/>
                     </a:xfrm>
                     <a:prstGeom prst="rect">
                       <a:avLst/>
@@ -2409,13 +2977,13 @@
           <w:lang w:val="fr-CA" w:eastAsia="fr-CA"/>
         </w:rPr>
         <w:drawing>
-          <wp:anchor distT="0" distB="0" distL="114300" distR="114300" simplePos="0" relativeHeight="251674624" behindDoc="1" locked="0" layoutInCell="1" allowOverlap="1" wp14:anchorId="290B571E" wp14:editId="3319DA1D">
+          <wp:anchor distT="0" distB="0" distL="114300" distR="114300" simplePos="0" relativeHeight="251674624" behindDoc="1" locked="0" layoutInCell="1" allowOverlap="1" wp14:anchorId="40DCB409" wp14:editId="6DF3893F">
             <wp:simplePos x="0" y="0"/>
             <wp:positionH relativeFrom="column">
               <wp:posOffset>-653415</wp:posOffset>
             </wp:positionH>
             <wp:positionV relativeFrom="paragraph">
-              <wp:posOffset>12700</wp:posOffset>
+              <wp:posOffset>320040</wp:posOffset>
             </wp:positionV>
             <wp:extent cx="2065655" cy="3636010"/>
             <wp:effectExtent l="0" t="0" r="0" b="2540"/>
@@ -2541,36 +3109,310 @@
           <w:sz w:val="24"/>
         </w:rPr>
       </w:pPr>
-    </w:p>
-    <w:p>
-      <w:pPr>
-        <w:rPr>
-          <w:sz w:val="24"/>
-        </w:rPr>
-      </w:pPr>
-    </w:p>
-    <w:p>
-      <w:pPr>
-        <w:rPr>
-          <w:sz w:val="24"/>
-        </w:rPr>
-      </w:pPr>
-    </w:p>
-    <w:p>
-      <w:pPr>
-        <w:rPr>
-          <w:sz w:val="24"/>
-        </w:rPr>
-      </w:pPr>
       <w:r>
         <w:rPr>
           <w:noProof/>
           <w:sz w:val="24"/>
+        </w:rPr>
+        <w:lastRenderedPageBreak/>
+        <mc:AlternateContent>
+          <mc:Choice Requires="wps">
+            <w:drawing>
+              <wp:anchor distT="0" distB="0" distL="114300" distR="114300" simplePos="0" relativeHeight="251704320" behindDoc="0" locked="0" layoutInCell="1" allowOverlap="1" wp14:anchorId="25B07DA8" wp14:editId="7ED16560">
+                <wp:simplePos x="0" y="0"/>
+                <wp:positionH relativeFrom="column">
+                  <wp:posOffset>4473575</wp:posOffset>
+                </wp:positionH>
+                <wp:positionV relativeFrom="paragraph">
+                  <wp:posOffset>35900</wp:posOffset>
+                </wp:positionV>
+                <wp:extent cx="1180214" cy="265430"/>
+                <wp:effectExtent l="0" t="0" r="20320" b="20320"/>
+                <wp:wrapNone/>
+                <wp:docPr id="27" name="Zone de texte 2"/>
+                <wp:cNvGraphicFramePr>
+                  <a:graphicFrameLocks xmlns:a="http://schemas.openxmlformats.org/drawingml/2006/main"/>
+                </wp:cNvGraphicFramePr>
+                <a:graphic xmlns:a="http://schemas.openxmlformats.org/drawingml/2006/main">
+                  <a:graphicData uri="http://schemas.microsoft.com/office/word/2010/wordprocessingShape">
+                    <wps:wsp>
+                      <wps:cNvSpPr txBox="1">
+                        <a:spLocks noChangeArrowheads="1"/>
+                      </wps:cNvSpPr>
+                      <wps:spPr bwMode="auto">
+                        <a:xfrm>
+                          <a:off x="0" y="0"/>
+                          <a:ext cx="1180214" cy="265430"/>
+                        </a:xfrm>
+                        <a:prstGeom prst="rect">
+                          <a:avLst/>
+                        </a:prstGeom>
+                        <a:solidFill>
+                          <a:srgbClr val="FFFFFF"/>
+                        </a:solidFill>
+                        <a:ln w="9525">
+                          <a:solidFill>
+                            <a:schemeClr val="bg1"/>
+                          </a:solidFill>
+                          <a:miter lim="800000"/>
+                          <a:headEnd/>
+                          <a:tailEnd/>
+                        </a:ln>
+                      </wps:spPr>
+                      <wps:txbx>
+                        <w:txbxContent>
+                          <w:p>
+                            <w:r>
+                              <w:t>Explore</w:t>
+                            </w:r>
+                            <w:r>
+                              <w:t xml:space="preserve"> Page</w:t>
+                            </w:r>
+                          </w:p>
+                        </w:txbxContent>
+                      </wps:txbx>
+                      <wps:bodyPr rot="0" vert="horz" wrap="square" lIns="91440" tIns="45720" rIns="91440" bIns="45720" anchor="t" anchorCtr="0">
+                        <a:noAutofit/>
+                      </wps:bodyPr>
+                    </wps:wsp>
+                  </a:graphicData>
+                </a:graphic>
+                <wp14:sizeRelH relativeFrom="margin">
+                  <wp14:pctWidth>0</wp14:pctWidth>
+                </wp14:sizeRelH>
+                <wp14:sizeRelV relativeFrom="margin">
+                  <wp14:pctHeight>0</wp14:pctHeight>
+                </wp14:sizeRelV>
+              </wp:anchor>
+            </w:drawing>
+          </mc:Choice>
+          <mc:Fallback>
+            <w:pict>
+              <v:shape id="_x0000_s1032" type="#_x0000_t202" style="position:absolute;margin-left:352.25pt;margin-top:2.85pt;width:92.95pt;height:20.9pt;z-index:251704320;visibility:visible;mso-wrap-style:square;mso-width-percent:0;mso-height-percent:0;mso-wrap-distance-left:9pt;mso-wrap-distance-top:0;mso-wrap-distance-right:9pt;mso-wrap-distance-bottom:0;mso-position-horizontal:absolute;mso-position-horizontal-relative:text;mso-position-vertical:absolute;mso-position-vertical-relative:text;mso-width-percent:0;mso-height-percent:0;mso-width-relative:margin;mso-height-relative:margin;v-text-anchor:top" o:gfxdata="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" strokecolor="white [3212]">
+                <v:textbox>
+                  <w:txbxContent>
+                    <w:p>
+                      <w:r>
+                        <w:t>Explore</w:t>
+                      </w:r>
+                      <w:r>
+                        <w:t xml:space="preserve"> Page</w:t>
+                      </w:r>
+                    </w:p>
+                  </w:txbxContent>
+                </v:textbox>
+              </v:shape>
+            </w:pict>
+          </mc:Fallback>
+        </mc:AlternateContent>
+      </w:r>
+      <w:r>
+        <w:rPr>
+          <w:noProof/>
+          <w:sz w:val="24"/>
+        </w:rPr>
+        <mc:AlternateContent>
+          <mc:Choice Requires="wps">
+            <w:drawing>
+              <wp:anchor distT="0" distB="0" distL="114300" distR="114300" simplePos="0" relativeHeight="251702272" behindDoc="0" locked="0" layoutInCell="1" allowOverlap="1" wp14:anchorId="422B21CA" wp14:editId="0BBC1D6D">
+                <wp:simplePos x="0" y="0"/>
+                <wp:positionH relativeFrom="column">
+                  <wp:posOffset>2110371</wp:posOffset>
+                </wp:positionH>
+                <wp:positionV relativeFrom="paragraph">
+                  <wp:posOffset>31750</wp:posOffset>
+                </wp:positionV>
+                <wp:extent cx="1180214" cy="265430"/>
+                <wp:effectExtent l="0" t="0" r="20320" b="20320"/>
+                <wp:wrapNone/>
+                <wp:docPr id="26" name="Zone de texte 2"/>
+                <wp:cNvGraphicFramePr>
+                  <a:graphicFrameLocks xmlns:a="http://schemas.openxmlformats.org/drawingml/2006/main"/>
+                </wp:cNvGraphicFramePr>
+                <a:graphic xmlns:a="http://schemas.openxmlformats.org/drawingml/2006/main">
+                  <a:graphicData uri="http://schemas.microsoft.com/office/word/2010/wordprocessingShape">
+                    <wps:wsp>
+                      <wps:cNvSpPr txBox="1">
+                        <a:spLocks noChangeArrowheads="1"/>
+                      </wps:cNvSpPr>
+                      <wps:spPr bwMode="auto">
+                        <a:xfrm>
+                          <a:off x="0" y="0"/>
+                          <a:ext cx="1180214" cy="265430"/>
+                        </a:xfrm>
+                        <a:prstGeom prst="rect">
+                          <a:avLst/>
+                        </a:prstGeom>
+                        <a:solidFill>
+                          <a:srgbClr val="FFFFFF"/>
+                        </a:solidFill>
+                        <a:ln w="9525">
+                          <a:solidFill>
+                            <a:schemeClr val="bg1"/>
+                          </a:solidFill>
+                          <a:miter lim="800000"/>
+                          <a:headEnd/>
+                          <a:tailEnd/>
+                        </a:ln>
+                      </wps:spPr>
+                      <wps:txbx>
+                        <w:txbxContent>
+                          <w:p>
+                            <w:r>
+                              <w:t>My Friends</w:t>
+                            </w:r>
+                            <w:r>
+                              <w:t xml:space="preserve"> Page</w:t>
+                            </w:r>
+                          </w:p>
+                        </w:txbxContent>
+                      </wps:txbx>
+                      <wps:bodyPr rot="0" vert="horz" wrap="square" lIns="91440" tIns="45720" rIns="91440" bIns="45720" anchor="t" anchorCtr="0">
+                        <a:noAutofit/>
+                      </wps:bodyPr>
+                    </wps:wsp>
+                  </a:graphicData>
+                </a:graphic>
+                <wp14:sizeRelH relativeFrom="margin">
+                  <wp14:pctWidth>0</wp14:pctWidth>
+                </wp14:sizeRelH>
+                <wp14:sizeRelV relativeFrom="margin">
+                  <wp14:pctHeight>0</wp14:pctHeight>
+                </wp14:sizeRelV>
+              </wp:anchor>
+            </w:drawing>
+          </mc:Choice>
+          <mc:Fallback>
+            <w:pict>
+              <v:shape id="_x0000_s1033" type="#_x0000_t202" style="position:absolute;margin-left:166.15pt;margin-top:2.5pt;width:92.95pt;height:20.9pt;z-index:251702272;visibility:visible;mso-wrap-style:square;mso-width-percent:0;mso-height-percent:0;mso-wrap-distance-left:9pt;mso-wrap-distance-top:0;mso-wrap-distance-right:9pt;mso-wrap-distance-bottom:0;mso-position-horizontal:absolute;mso-position-horizontal-relative:text;mso-position-vertical:absolute;mso-position-vertical-relative:text;mso-width-percent:0;mso-height-percent:0;mso-width-relative:margin;mso-height-relative:margin;v-text-anchor:top" o:gfxdata="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" strokecolor="white [3212]">
+                <v:textbox>
+                  <w:txbxContent>
+                    <w:p>
+                      <w:r>
+                        <w:t>My Friends</w:t>
+                      </w:r>
+                      <w:r>
+                        <w:t xml:space="preserve"> Page</w:t>
+                      </w:r>
+                    </w:p>
+                  </w:txbxContent>
+                </v:textbox>
+              </v:shape>
+            </w:pict>
+          </mc:Fallback>
+        </mc:AlternateContent>
+      </w:r>
+      <w:r>
+        <w:rPr>
+          <w:noProof/>
+          <w:sz w:val="24"/>
+        </w:rPr>
+        <mc:AlternateContent>
+          <mc:Choice Requires="wps">
+            <w:drawing>
+              <wp:anchor distT="0" distB="0" distL="114300" distR="114300" simplePos="0" relativeHeight="251700224" behindDoc="0" locked="0" layoutInCell="1" allowOverlap="1" wp14:anchorId="4AC1864F" wp14:editId="7D4A68E0">
+                <wp:simplePos x="0" y="0"/>
+                <wp:positionH relativeFrom="column">
+                  <wp:posOffset>-140113</wp:posOffset>
+                </wp:positionH>
+                <wp:positionV relativeFrom="paragraph">
+                  <wp:posOffset>33936</wp:posOffset>
+                </wp:positionV>
+                <wp:extent cx="1870710" cy="265430"/>
+                <wp:effectExtent l="0" t="0" r="15240" b="20320"/>
+                <wp:wrapNone/>
+                <wp:docPr id="25" name="Zone de texte 2"/>
+                <wp:cNvGraphicFramePr>
+                  <a:graphicFrameLocks xmlns:a="http://schemas.openxmlformats.org/drawingml/2006/main"/>
+                </wp:cNvGraphicFramePr>
+                <a:graphic xmlns:a="http://schemas.openxmlformats.org/drawingml/2006/main">
+                  <a:graphicData uri="http://schemas.microsoft.com/office/word/2010/wordprocessingShape">
+                    <wps:wsp>
+                      <wps:cNvSpPr txBox="1">
+                        <a:spLocks noChangeArrowheads="1"/>
+                      </wps:cNvSpPr>
+                      <wps:spPr bwMode="auto">
+                        <a:xfrm>
+                          <a:off x="0" y="0"/>
+                          <a:ext cx="1870710" cy="265430"/>
+                        </a:xfrm>
+                        <a:prstGeom prst="rect">
+                          <a:avLst/>
+                        </a:prstGeom>
+                        <a:solidFill>
+                          <a:srgbClr val="FFFFFF"/>
+                        </a:solidFill>
+                        <a:ln w="9525">
+                          <a:solidFill>
+                            <a:schemeClr val="bg1"/>
+                          </a:solidFill>
+                          <a:miter lim="800000"/>
+                          <a:headEnd/>
+                          <a:tailEnd/>
+                        </a:ln>
+                      </wps:spPr>
+                      <wps:txbx>
+                        <w:txbxContent>
+                          <w:p>
+                            <w:r>
+                              <w:t>Home</w:t>
+                            </w:r>
+                            <w:r>
+                              <w:t xml:space="preserve"> Page</w:t>
+                            </w:r>
+                          </w:p>
+                        </w:txbxContent>
+                      </wps:txbx>
+                      <wps:bodyPr rot="0" vert="horz" wrap="square" lIns="91440" tIns="45720" rIns="91440" bIns="45720" anchor="t" anchorCtr="0">
+                        <a:noAutofit/>
+                      </wps:bodyPr>
+                    </wps:wsp>
+                  </a:graphicData>
+                </a:graphic>
+                <wp14:sizeRelH relativeFrom="margin">
+                  <wp14:pctWidth>0</wp14:pctWidth>
+                </wp14:sizeRelH>
+                <wp14:sizeRelV relativeFrom="margin">
+                  <wp14:pctHeight>0</wp14:pctHeight>
+                </wp14:sizeRelV>
+              </wp:anchor>
+            </w:drawing>
+          </mc:Choice>
+          <mc:Fallback>
+            <w:pict>
+              <v:shape id="_x0000_s1034" type="#_x0000_t202" style="position:absolute;margin-left:-11.05pt;margin-top:2.65pt;width:147.3pt;height:20.9pt;z-index:251700224;visibility:visible;mso-wrap-style:square;mso-width-percent:0;mso-height-percent:0;mso-wrap-distance-left:9pt;mso-wrap-distance-top:0;mso-wrap-distance-right:9pt;mso-wrap-distance-bottom:0;mso-position-horizontal:absolute;mso-position-horizontal-relative:text;mso-position-vertical:absolute;mso-position-vertical-relative:text;mso-width-percent:0;mso-height-percent:0;mso-width-relative:margin;mso-height-relative:margin;v-text-anchor:top" o:gfxdata="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" strokecolor="white [3212]">
+                <v:textbox>
+                  <w:txbxContent>
+                    <w:p>
+                      <w:r>
+                        <w:t>Home</w:t>
+                      </w:r>
+                      <w:r>
+                        <w:t xml:space="preserve"> Page</w:t>
+                      </w:r>
+                    </w:p>
+                  </w:txbxContent>
+                </v:textbox>
+              </v:shape>
+            </w:pict>
+          </mc:Fallback>
+        </mc:AlternateContent>
+      </w:r>
+    </w:p>
+    <w:p>
+      <w:pPr>
+        <w:rPr>
+          <w:sz w:val="24"/>
+        </w:rPr>
+      </w:pPr>
+      <w:r>
+        <w:rPr>
+          <w:noProof/>
+          <w:sz w:val="24"/>
           <w:lang w:val="fr-CA" w:eastAsia="fr-CA"/>
         </w:rPr>
-        <w:lastRenderedPageBreak/>
         <w:drawing>
-          <wp:anchor distT="0" distB="0" distL="114300" distR="114300" simplePos="0" relativeHeight="251682816" behindDoc="1" locked="0" layoutInCell="1" allowOverlap="1" wp14:anchorId="01D15791" wp14:editId="5718FEA9">
+          <wp:anchor distT="0" distB="0" distL="114300" distR="114300" simplePos="0" relativeHeight="251682816" behindDoc="1" locked="0" layoutInCell="1" allowOverlap="1" wp14:anchorId="2AA653F6" wp14:editId="49EFBE23">
             <wp:simplePos x="0" y="0"/>
             <wp:positionH relativeFrom="column">
               <wp:posOffset>3981893</wp:posOffset>
@@ -2639,7 +3481,7 @@
           <w:lang w:val="fr-CA" w:eastAsia="fr-CA"/>
         </w:rPr>
         <w:drawing>
-          <wp:anchor distT="0" distB="0" distL="114300" distR="114300" simplePos="0" relativeHeight="251680768" behindDoc="1" locked="0" layoutInCell="1" allowOverlap="1" wp14:anchorId="74EE80F2" wp14:editId="7CD5B5CD">
+          <wp:anchor distT="0" distB="0" distL="114300" distR="114300" simplePos="0" relativeHeight="251680768" behindDoc="1" locked="0" layoutInCell="1" allowOverlap="1" wp14:anchorId="0D5E2048" wp14:editId="6F091C48">
             <wp:simplePos x="0" y="0"/>
             <wp:positionH relativeFrom="column">
               <wp:posOffset>1722755</wp:posOffset>
@@ -2708,7 +3550,7 @@
           <w:lang w:val="fr-CA" w:eastAsia="fr-CA"/>
         </w:rPr>
         <w:drawing>
-          <wp:anchor distT="0" distB="0" distL="114300" distR="114300" simplePos="0" relativeHeight="251677696" behindDoc="1" locked="0" layoutInCell="1" allowOverlap="1" wp14:anchorId="2DAC7D46" wp14:editId="4D4EAD63">
+          <wp:anchor distT="0" distB="0" distL="114300" distR="114300" simplePos="0" relativeHeight="251677696" behindDoc="1" locked="0" layoutInCell="1" allowOverlap="1" wp14:anchorId="4B8EE3DA" wp14:editId="43C7F90A">
             <wp:simplePos x="0" y="0"/>
             <wp:positionH relativeFrom="column">
               <wp:posOffset>-622300</wp:posOffset>
@@ -2847,20 +3689,322 @@
           <w:sz w:val="24"/>
         </w:rPr>
       </w:pPr>
+    </w:p>
+    <w:p>
+      <w:pPr>
+        <w:rPr>
+          <w:sz w:val="24"/>
+        </w:rPr>
+      </w:pPr>
       <w:r>
         <w:rPr>
           <w:noProof/>
           <w:sz w:val="24"/>
+        </w:rPr>
+        <mc:AlternateContent>
+          <mc:Choice Requires="wps">
+            <w:drawing>
+              <wp:anchor distT="0" distB="0" distL="114300" distR="114300" simplePos="0" relativeHeight="251710464" behindDoc="0" locked="0" layoutInCell="1" allowOverlap="1" wp14:anchorId="16DA64AA" wp14:editId="53547BFD">
+                <wp:simplePos x="0" y="0"/>
+                <wp:positionH relativeFrom="column">
+                  <wp:posOffset>4471626</wp:posOffset>
+                </wp:positionH>
+                <wp:positionV relativeFrom="paragraph">
+                  <wp:posOffset>13822</wp:posOffset>
+                </wp:positionV>
+                <wp:extent cx="1179830" cy="265430"/>
+                <wp:effectExtent l="0" t="0" r="20320" b="20320"/>
+                <wp:wrapNone/>
+                <wp:docPr id="30" name="Zone de texte 2"/>
+                <wp:cNvGraphicFramePr>
+                  <a:graphicFrameLocks xmlns:a="http://schemas.openxmlformats.org/drawingml/2006/main"/>
+                </wp:cNvGraphicFramePr>
+                <a:graphic xmlns:a="http://schemas.openxmlformats.org/drawingml/2006/main">
+                  <a:graphicData uri="http://schemas.microsoft.com/office/word/2010/wordprocessingShape">
+                    <wps:wsp>
+                      <wps:cNvSpPr txBox="1">
+                        <a:spLocks noChangeArrowheads="1"/>
+                      </wps:cNvSpPr>
+                      <wps:spPr bwMode="auto">
+                        <a:xfrm>
+                          <a:off x="0" y="0"/>
+                          <a:ext cx="1179830" cy="265430"/>
+                        </a:xfrm>
+                        <a:prstGeom prst="rect">
+                          <a:avLst/>
+                        </a:prstGeom>
+                        <a:solidFill>
+                          <a:srgbClr val="FFFFFF"/>
+                        </a:solidFill>
+                        <a:ln w="9525">
+                          <a:solidFill>
+                            <a:schemeClr val="bg1"/>
+                          </a:solidFill>
+                          <a:miter lim="800000"/>
+                          <a:headEnd/>
+                          <a:tailEnd/>
+                        </a:ln>
+                      </wps:spPr>
+                      <wps:txbx>
+                        <w:txbxContent>
+                          <w:p>
+                            <w:r>
+                              <w:t>Edit Profile</w:t>
+                            </w:r>
+                            <w:r>
+                              <w:t xml:space="preserve"> Page</w:t>
+                            </w:r>
+                          </w:p>
+                        </w:txbxContent>
+                      </wps:txbx>
+                      <wps:bodyPr rot="0" vert="horz" wrap="square" lIns="91440" tIns="45720" rIns="91440" bIns="45720" anchor="t" anchorCtr="0">
+                        <a:noAutofit/>
+                      </wps:bodyPr>
+                    </wps:wsp>
+                  </a:graphicData>
+                </a:graphic>
+                <wp14:sizeRelH relativeFrom="margin">
+                  <wp14:pctWidth>0</wp14:pctWidth>
+                </wp14:sizeRelH>
+                <wp14:sizeRelV relativeFrom="margin">
+                  <wp14:pctHeight>0</wp14:pctHeight>
+                </wp14:sizeRelV>
+              </wp:anchor>
+            </w:drawing>
+          </mc:Choice>
+          <mc:Fallback>
+            <w:pict>
+              <v:shape id="_x0000_s1035" type="#_x0000_t202" style="position:absolute;margin-left:352.1pt;margin-top:1.1pt;width:92.9pt;height:20.9pt;z-index:251710464;visibility:visible;mso-wrap-style:square;mso-width-percent:0;mso-height-percent:0;mso-wrap-distance-left:9pt;mso-wrap-distance-top:0;mso-wrap-distance-right:9pt;mso-wrap-distance-bottom:0;mso-position-horizontal:absolute;mso-position-horizontal-relative:text;mso-position-vertical:absolute;mso-position-vertical-relative:text;mso-width-percent:0;mso-height-percent:0;mso-width-relative:margin;mso-height-relative:margin;v-text-anchor:top" o:gfxdata="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" strokecolor="white [3212]">
+                <v:textbox>
+                  <w:txbxContent>
+                    <w:p>
+                      <w:r>
+                        <w:t>Edit Profile</w:t>
+                      </w:r>
+                      <w:r>
+                        <w:t xml:space="preserve"> Page</w:t>
+                      </w:r>
+                    </w:p>
+                  </w:txbxContent>
+                </v:textbox>
+              </v:shape>
+            </w:pict>
+          </mc:Fallback>
+        </mc:AlternateContent>
+      </w:r>
+      <w:r>
+        <w:rPr>
+          <w:noProof/>
+          <w:sz w:val="24"/>
+        </w:rPr>
+        <mc:AlternateContent>
+          <mc:Choice Requires="wps">
+            <w:drawing>
+              <wp:anchor distT="0" distB="0" distL="114300" distR="114300" simplePos="0" relativeHeight="251708416" behindDoc="0" locked="0" layoutInCell="1" allowOverlap="1" wp14:anchorId="6B257585" wp14:editId="171A5CA4">
+                <wp:simplePos x="0" y="0"/>
+                <wp:positionH relativeFrom="column">
+                  <wp:posOffset>2278779</wp:posOffset>
+                </wp:positionH>
+                <wp:positionV relativeFrom="paragraph">
+                  <wp:posOffset>10795</wp:posOffset>
+                </wp:positionV>
+                <wp:extent cx="1179830" cy="265430"/>
+                <wp:effectExtent l="0" t="0" r="20320" b="20320"/>
+                <wp:wrapNone/>
+                <wp:docPr id="29" name="Zone de texte 2"/>
+                <wp:cNvGraphicFramePr>
+                  <a:graphicFrameLocks xmlns:a="http://schemas.openxmlformats.org/drawingml/2006/main"/>
+                </wp:cNvGraphicFramePr>
+                <a:graphic xmlns:a="http://schemas.openxmlformats.org/drawingml/2006/main">
+                  <a:graphicData uri="http://schemas.microsoft.com/office/word/2010/wordprocessingShape">
+                    <wps:wsp>
+                      <wps:cNvSpPr txBox="1">
+                        <a:spLocks noChangeArrowheads="1"/>
+                      </wps:cNvSpPr>
+                      <wps:spPr bwMode="auto">
+                        <a:xfrm>
+                          <a:off x="0" y="0"/>
+                          <a:ext cx="1179830" cy="265430"/>
+                        </a:xfrm>
+                        <a:prstGeom prst="rect">
+                          <a:avLst/>
+                        </a:prstGeom>
+                        <a:solidFill>
+                          <a:srgbClr val="FFFFFF"/>
+                        </a:solidFill>
+                        <a:ln w="9525">
+                          <a:solidFill>
+                            <a:schemeClr val="bg1"/>
+                          </a:solidFill>
+                          <a:miter lim="800000"/>
+                          <a:headEnd/>
+                          <a:tailEnd/>
+                        </a:ln>
+                      </wps:spPr>
+                      <wps:txbx>
+                        <w:txbxContent>
+                          <w:p>
+                            <w:r>
+                              <w:t>Settings</w:t>
+                            </w:r>
+                            <w:r>
+                              <w:t xml:space="preserve"> Page</w:t>
+                            </w:r>
+                          </w:p>
+                        </w:txbxContent>
+                      </wps:txbx>
+                      <wps:bodyPr rot="0" vert="horz" wrap="square" lIns="91440" tIns="45720" rIns="91440" bIns="45720" anchor="t" anchorCtr="0">
+                        <a:noAutofit/>
+                      </wps:bodyPr>
+                    </wps:wsp>
+                  </a:graphicData>
+                </a:graphic>
+                <wp14:sizeRelH relativeFrom="margin">
+                  <wp14:pctWidth>0</wp14:pctWidth>
+                </wp14:sizeRelH>
+                <wp14:sizeRelV relativeFrom="margin">
+                  <wp14:pctHeight>0</wp14:pctHeight>
+                </wp14:sizeRelV>
+              </wp:anchor>
+            </w:drawing>
+          </mc:Choice>
+          <mc:Fallback>
+            <w:pict>
+              <v:shape id="_x0000_s1036" type="#_x0000_t202" style="position:absolute;margin-left:179.45pt;margin-top:.85pt;width:92.9pt;height:20.9pt;z-index:251708416;visibility:visible;mso-wrap-style:square;mso-width-percent:0;mso-height-percent:0;mso-wrap-distance-left:9pt;mso-wrap-distance-top:0;mso-wrap-distance-right:9pt;mso-wrap-distance-bottom:0;mso-position-horizontal:absolute;mso-position-horizontal-relative:text;mso-position-vertical:absolute;mso-position-vertical-relative:text;mso-width-percent:0;mso-height-percent:0;mso-width-relative:margin;mso-height-relative:margin;v-text-anchor:top" o:gfxdata="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" strokecolor="white [3212]">
+                <v:textbox>
+                  <w:txbxContent>
+                    <w:p>
+                      <w:r>
+                        <w:t>Settings</w:t>
+                      </w:r>
+                      <w:r>
+                        <w:t xml:space="preserve"> Page</w:t>
+                      </w:r>
+                    </w:p>
+                  </w:txbxContent>
+                </v:textbox>
+              </v:shape>
+            </w:pict>
+          </mc:Fallback>
+        </mc:AlternateContent>
+      </w:r>
+      <w:r>
+        <w:rPr>
+          <w:noProof/>
+          <w:sz w:val="24"/>
+        </w:rPr>
+        <mc:AlternateContent>
+          <mc:Choice Requires="wps">
+            <w:drawing>
+              <wp:anchor distT="0" distB="0" distL="114300" distR="114300" simplePos="0" relativeHeight="251706368" behindDoc="0" locked="0" layoutInCell="1" allowOverlap="1" wp14:anchorId="6960B3A7" wp14:editId="3DD8F0B9">
+                <wp:simplePos x="0" y="0"/>
+                <wp:positionH relativeFrom="column">
+                  <wp:posOffset>-148590</wp:posOffset>
+                </wp:positionH>
+                <wp:positionV relativeFrom="paragraph">
+                  <wp:posOffset>7620</wp:posOffset>
+                </wp:positionV>
+                <wp:extent cx="1179830" cy="265430"/>
+                <wp:effectExtent l="0" t="0" r="20320" b="20320"/>
+                <wp:wrapNone/>
+                <wp:docPr id="28" name="Zone de texte 2"/>
+                <wp:cNvGraphicFramePr>
+                  <a:graphicFrameLocks xmlns:a="http://schemas.openxmlformats.org/drawingml/2006/main"/>
+                </wp:cNvGraphicFramePr>
+                <a:graphic xmlns:a="http://schemas.openxmlformats.org/drawingml/2006/main">
+                  <a:graphicData uri="http://schemas.microsoft.com/office/word/2010/wordprocessingShape">
+                    <wps:wsp>
+                      <wps:cNvSpPr txBox="1">
+                        <a:spLocks noChangeArrowheads="1"/>
+                      </wps:cNvSpPr>
+                      <wps:spPr bwMode="auto">
+                        <a:xfrm>
+                          <a:off x="0" y="0"/>
+                          <a:ext cx="1179830" cy="265430"/>
+                        </a:xfrm>
+                        <a:prstGeom prst="rect">
+                          <a:avLst/>
+                        </a:prstGeom>
+                        <a:solidFill>
+                          <a:srgbClr val="FFFFFF"/>
+                        </a:solidFill>
+                        <a:ln w="9525">
+                          <a:solidFill>
+                            <a:schemeClr val="bg1"/>
+                          </a:solidFill>
+                          <a:miter lim="800000"/>
+                          <a:headEnd/>
+                          <a:tailEnd/>
+                        </a:ln>
+                      </wps:spPr>
+                      <wps:txbx>
+                        <w:txbxContent>
+                          <w:p>
+                            <w:r>
+                              <w:t>My Profile</w:t>
+                            </w:r>
+                            <w:r>
+                              <w:t xml:space="preserve"> Page</w:t>
+                            </w:r>
+                          </w:p>
+                        </w:txbxContent>
+                      </wps:txbx>
+                      <wps:bodyPr rot="0" vert="horz" wrap="square" lIns="91440" tIns="45720" rIns="91440" bIns="45720" anchor="t" anchorCtr="0">
+                        <a:noAutofit/>
+                      </wps:bodyPr>
+                    </wps:wsp>
+                  </a:graphicData>
+                </a:graphic>
+                <wp14:sizeRelH relativeFrom="margin">
+                  <wp14:pctWidth>0</wp14:pctWidth>
+                </wp14:sizeRelH>
+                <wp14:sizeRelV relativeFrom="margin">
+                  <wp14:pctHeight>0</wp14:pctHeight>
+                </wp14:sizeRelV>
+              </wp:anchor>
+            </w:drawing>
+          </mc:Choice>
+          <mc:Fallback>
+            <w:pict>
+              <v:shape id="_x0000_s1037" type="#_x0000_t202" style="position:absolute;margin-left:-11.7pt;margin-top:.6pt;width:92.9pt;height:20.9pt;z-index:251706368;visibility:visible;mso-wrap-style:square;mso-width-percent:0;mso-height-percent:0;mso-wrap-distance-left:9pt;mso-wrap-distance-top:0;mso-wrap-distance-right:9pt;mso-wrap-distance-bottom:0;mso-position-horizontal:absolute;mso-position-horizontal-relative:text;mso-position-vertical:absolute;mso-position-vertical-relative:text;mso-width-percent:0;mso-height-percent:0;mso-width-relative:margin;mso-height-relative:margin;v-text-anchor:top" o:gfxdata="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" strokecolor="white [3212]">
+                <v:textbox>
+                  <w:txbxContent>
+                    <w:p>
+                      <w:r>
+                        <w:t>My Profile</w:t>
+                      </w:r>
+                      <w:r>
+                        <w:t xml:space="preserve"> Page</w:t>
+                      </w:r>
+                    </w:p>
+                  </w:txbxContent>
+                </v:textbox>
+              </v:shape>
+            </w:pict>
+          </mc:Fallback>
+        </mc:AlternateContent>
+      </w:r>
+    </w:p>
+    <w:p>
+      <w:pPr>
+        <w:rPr>
+          <w:sz w:val="24"/>
+        </w:rPr>
+      </w:pPr>
+      <w:r>
+        <w:rPr>
+          <w:noProof/>
+          <w:sz w:val="24"/>
           <w:lang w:val="fr-CA" w:eastAsia="fr-CA"/>
         </w:rPr>
         <w:drawing>
-          <wp:anchor distT="0" distB="0" distL="114300" distR="114300" simplePos="0" relativeHeight="251681792" behindDoc="1" locked="0" layoutInCell="1" allowOverlap="1" wp14:anchorId="5E5E8954" wp14:editId="6BC7379A">
+          <wp:anchor distT="0" distB="0" distL="114300" distR="114300" simplePos="0" relativeHeight="251681792" behindDoc="1" locked="0" layoutInCell="1" allowOverlap="1" wp14:anchorId="4697C7FE" wp14:editId="47E02C7F">
             <wp:simplePos x="0" y="0"/>
             <wp:positionH relativeFrom="column">
               <wp:posOffset>3981450</wp:posOffset>
             </wp:positionH>
             <wp:positionV relativeFrom="paragraph">
-              <wp:posOffset>319405</wp:posOffset>
+              <wp:posOffset>73025</wp:posOffset>
             </wp:positionV>
             <wp:extent cx="2019935" cy="3589020"/>
             <wp:effectExtent l="0" t="0" r="0" b="0"/>
@@ -2923,13 +4067,13 @@
           <w:lang w:val="fr-CA" w:eastAsia="fr-CA"/>
         </w:rPr>
         <w:drawing>
-          <wp:anchor distT="0" distB="0" distL="114300" distR="114300" simplePos="0" relativeHeight="251679744" behindDoc="1" locked="0" layoutInCell="1" allowOverlap="1" wp14:anchorId="54ACF1DA" wp14:editId="09C7090C">
+          <wp:anchor distT="0" distB="0" distL="114300" distR="114300" simplePos="0" relativeHeight="251679744" behindDoc="1" locked="0" layoutInCell="1" allowOverlap="1" wp14:anchorId="7E17DA13" wp14:editId="74161837">
             <wp:simplePos x="0" y="0"/>
             <wp:positionH relativeFrom="column">
-              <wp:posOffset>1727200</wp:posOffset>
+              <wp:posOffset>1726565</wp:posOffset>
             </wp:positionH>
             <wp:positionV relativeFrom="paragraph">
-              <wp:posOffset>309880</wp:posOffset>
+              <wp:posOffset>85090</wp:posOffset>
             </wp:positionV>
             <wp:extent cx="2018665" cy="3593465"/>
             <wp:effectExtent l="0" t="0" r="635" b="6985"/>
@@ -2992,13 +4136,13 @@
           <w:lang w:val="fr-CA" w:eastAsia="fr-CA"/>
         </w:rPr>
         <w:drawing>
-          <wp:anchor distT="0" distB="0" distL="114300" distR="114300" simplePos="0" relativeHeight="251678720" behindDoc="1" locked="0" layoutInCell="1" allowOverlap="1" wp14:anchorId="33B2C476" wp14:editId="6C27B80F">
+          <wp:anchor distT="0" distB="0" distL="114300" distR="114300" simplePos="0" relativeHeight="251678720" behindDoc="1" locked="0" layoutInCell="1" allowOverlap="1" wp14:anchorId="0EABE600" wp14:editId="73A356C1">
             <wp:simplePos x="0" y="0"/>
             <wp:positionH relativeFrom="column">
-              <wp:posOffset>-622123</wp:posOffset>
+              <wp:posOffset>-621665</wp:posOffset>
             </wp:positionH>
             <wp:positionV relativeFrom="paragraph">
-              <wp:posOffset>299720</wp:posOffset>
+              <wp:posOffset>74930</wp:posOffset>
             </wp:positionV>
             <wp:extent cx="2024380" cy="3604260"/>
             <wp:effectExtent l="0" t="0" r="0" b="0"/>
@@ -3124,47 +4268,327 @@
           <w:sz w:val="24"/>
         </w:rPr>
       </w:pPr>
-    </w:p>
-    <w:p>
-      <w:pPr>
-        <w:rPr>
-          <w:sz w:val="24"/>
-        </w:rPr>
-      </w:pPr>
-    </w:p>
-    <w:p>
-      <w:pPr>
-        <w:rPr>
-          <w:sz w:val="24"/>
-        </w:rPr>
-      </w:pPr>
-    </w:p>
-    <w:p>
-      <w:pPr>
-        <w:rPr>
-          <w:sz w:val="24"/>
-        </w:rPr>
-      </w:pPr>
       <w:r>
         <w:rPr>
           <w:noProof/>
           <w:sz w:val="24"/>
+        </w:rPr>
+        <w:lastRenderedPageBreak/>
+        <mc:AlternateContent>
+          <mc:Choice Requires="wps">
+            <w:drawing>
+              <wp:anchor distT="0" distB="0" distL="114300" distR="114300" simplePos="0" relativeHeight="251714560" behindDoc="0" locked="0" layoutInCell="1" allowOverlap="1" wp14:anchorId="4C25101E" wp14:editId="44E830D4">
+                <wp:simplePos x="0" y="0"/>
+                <wp:positionH relativeFrom="column">
+                  <wp:posOffset>2082165</wp:posOffset>
+                </wp:positionH>
+                <wp:positionV relativeFrom="paragraph">
+                  <wp:posOffset>98425</wp:posOffset>
+                </wp:positionV>
+                <wp:extent cx="1329055" cy="265430"/>
+                <wp:effectExtent l="0" t="0" r="23495" b="20320"/>
+                <wp:wrapNone/>
+                <wp:docPr id="288" name="Zone de texte 2"/>
+                <wp:cNvGraphicFramePr>
+                  <a:graphicFrameLocks xmlns:a="http://schemas.openxmlformats.org/drawingml/2006/main"/>
+                </wp:cNvGraphicFramePr>
+                <a:graphic xmlns:a="http://schemas.openxmlformats.org/drawingml/2006/main">
+                  <a:graphicData uri="http://schemas.microsoft.com/office/word/2010/wordprocessingShape">
+                    <wps:wsp>
+                      <wps:cNvSpPr txBox="1">
+                        <a:spLocks noChangeArrowheads="1"/>
+                      </wps:cNvSpPr>
+                      <wps:spPr bwMode="auto">
+                        <a:xfrm>
+                          <a:off x="0" y="0"/>
+                          <a:ext cx="1329055" cy="265430"/>
+                        </a:xfrm>
+                        <a:prstGeom prst="rect">
+                          <a:avLst/>
+                        </a:prstGeom>
+                        <a:solidFill>
+                          <a:srgbClr val="FFFFFF"/>
+                        </a:solidFill>
+                        <a:ln w="9525">
+                          <a:solidFill>
+                            <a:schemeClr val="bg1"/>
+                          </a:solidFill>
+                          <a:miter lim="800000"/>
+                          <a:headEnd/>
+                          <a:tailEnd/>
+                        </a:ln>
+                      </wps:spPr>
+                      <wps:txbx>
+                        <w:txbxContent>
+                          <w:p>
+                            <w:r>
+                              <w:t>Friend Profile</w:t>
+                            </w:r>
+                            <w:r>
+                              <w:t xml:space="preserve"> Page</w:t>
+                            </w:r>
+                          </w:p>
+                        </w:txbxContent>
+                      </wps:txbx>
+                      <wps:bodyPr rot="0" vert="horz" wrap="square" lIns="91440" tIns="45720" rIns="91440" bIns="45720" anchor="t" anchorCtr="0">
+                        <a:noAutofit/>
+                      </wps:bodyPr>
+                    </wps:wsp>
+                  </a:graphicData>
+                </a:graphic>
+                <wp14:sizeRelH relativeFrom="margin">
+                  <wp14:pctWidth>0</wp14:pctWidth>
+                </wp14:sizeRelH>
+                <wp14:sizeRelV relativeFrom="margin">
+                  <wp14:pctHeight>0</wp14:pctHeight>
+                </wp14:sizeRelV>
+              </wp:anchor>
+            </w:drawing>
+          </mc:Choice>
+          <mc:Fallback>
+            <w:pict>
+              <v:shape id="_x0000_s1038" type="#_x0000_t202" style="position:absolute;margin-left:163.95pt;margin-top:7.75pt;width:104.65pt;height:20.9pt;z-index:251714560;visibility:visible;mso-wrap-style:square;mso-width-percent:0;mso-height-percent:0;mso-wrap-distance-left:9pt;mso-wrap-distance-top:0;mso-wrap-distance-right:9pt;mso-wrap-distance-bottom:0;mso-position-horizontal:absolute;mso-position-horizontal-relative:text;mso-position-vertical:absolute;mso-position-vertical-relative:text;mso-width-percent:0;mso-height-percent:0;mso-width-relative:margin;mso-height-relative:margin;v-text-anchor:top" o:gfxdata="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" strokecolor="white [3212]">
+                <v:textbox>
+                  <w:txbxContent>
+                    <w:p>
+                      <w:r>
+                        <w:t>Friend Profile</w:t>
+                      </w:r>
+                      <w:r>
+                        <w:t xml:space="preserve"> Page</w:t>
+                      </w:r>
+                    </w:p>
+                  </w:txbxContent>
+                </v:textbox>
+              </v:shape>
+            </w:pict>
+          </mc:Fallback>
+        </mc:AlternateContent>
+      </w:r>
+      <w:r>
+        <w:rPr>
+          <w:noProof/>
+          <w:sz w:val="24"/>
+        </w:rPr>
+        <mc:AlternateContent>
+          <mc:Choice Requires="wps">
+            <w:drawing>
+              <wp:anchor distT="0" distB="0" distL="114300" distR="114300" simplePos="0" relativeHeight="251716608" behindDoc="0" locked="0" layoutInCell="1" allowOverlap="1" wp14:anchorId="399D84C6" wp14:editId="6AFB7785">
+                <wp:simplePos x="0" y="0"/>
+                <wp:positionH relativeFrom="column">
+                  <wp:posOffset>4328663</wp:posOffset>
+                </wp:positionH>
+                <wp:positionV relativeFrom="paragraph">
+                  <wp:posOffset>100965</wp:posOffset>
+                </wp:positionV>
+                <wp:extent cx="1329070" cy="265430"/>
+                <wp:effectExtent l="0" t="0" r="23495" b="20320"/>
+                <wp:wrapNone/>
+                <wp:docPr id="289" name="Zone de texte 2"/>
+                <wp:cNvGraphicFramePr>
+                  <a:graphicFrameLocks xmlns:a="http://schemas.openxmlformats.org/drawingml/2006/main"/>
+                </wp:cNvGraphicFramePr>
+                <a:graphic xmlns:a="http://schemas.openxmlformats.org/drawingml/2006/main">
+                  <a:graphicData uri="http://schemas.microsoft.com/office/word/2010/wordprocessingShape">
+                    <wps:wsp>
+                      <wps:cNvSpPr txBox="1">
+                        <a:spLocks noChangeArrowheads="1"/>
+                      </wps:cNvSpPr>
+                      <wps:spPr bwMode="auto">
+                        <a:xfrm>
+                          <a:off x="0" y="0"/>
+                          <a:ext cx="1329070" cy="265430"/>
+                        </a:xfrm>
+                        <a:prstGeom prst="rect">
+                          <a:avLst/>
+                        </a:prstGeom>
+                        <a:solidFill>
+                          <a:srgbClr val="FFFFFF"/>
+                        </a:solidFill>
+                        <a:ln w="9525">
+                          <a:solidFill>
+                            <a:schemeClr val="bg1"/>
+                          </a:solidFill>
+                          <a:miter lim="800000"/>
+                          <a:headEnd/>
+                          <a:tailEnd/>
+                        </a:ln>
+                      </wps:spPr>
+                      <wps:txbx>
+                        <w:txbxContent>
+                          <w:p>
+                            <w:r>
+                              <w:t xml:space="preserve">Friend </w:t>
+                            </w:r>
+                            <w:r>
+                              <w:t>List</w:t>
+                            </w:r>
+                            <w:r>
+                              <w:t xml:space="preserve"> Page</w:t>
+                            </w:r>
+                          </w:p>
+                        </w:txbxContent>
+                      </wps:txbx>
+                      <wps:bodyPr rot="0" vert="horz" wrap="square" lIns="91440" tIns="45720" rIns="91440" bIns="45720" anchor="t" anchorCtr="0">
+                        <a:noAutofit/>
+                      </wps:bodyPr>
+                    </wps:wsp>
+                  </a:graphicData>
+                </a:graphic>
+                <wp14:sizeRelH relativeFrom="margin">
+                  <wp14:pctWidth>0</wp14:pctWidth>
+                </wp14:sizeRelH>
+                <wp14:sizeRelV relativeFrom="margin">
+                  <wp14:pctHeight>0</wp14:pctHeight>
+                </wp14:sizeRelV>
+              </wp:anchor>
+            </w:drawing>
+          </mc:Choice>
+          <mc:Fallback>
+            <w:pict>
+              <v:shape id="_x0000_s1039" type="#_x0000_t202" style="position:absolute;margin-left:340.85pt;margin-top:7.95pt;width:104.65pt;height:20.9pt;z-index:251716608;visibility:visible;mso-wrap-style:square;mso-width-percent:0;mso-height-percent:0;mso-wrap-distance-left:9pt;mso-wrap-distance-top:0;mso-wrap-distance-right:9pt;mso-wrap-distance-bottom:0;mso-position-horizontal:absolute;mso-position-horizontal-relative:text;mso-position-vertical:absolute;mso-position-vertical-relative:text;mso-width-percent:0;mso-height-percent:0;mso-width-relative:margin;mso-height-relative:margin;v-text-anchor:top" o:gfxdata="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" strokecolor="white [3212]">
+                <v:textbox>
+                  <w:txbxContent>
+                    <w:p>
+                      <w:r>
+                        <w:t xml:space="preserve">Friend </w:t>
+                      </w:r>
+                      <w:r>
+                        <w:t>List</w:t>
+                      </w:r>
+                      <w:r>
+                        <w:t xml:space="preserve"> Page</w:t>
+                      </w:r>
+                    </w:p>
+                  </w:txbxContent>
+                </v:textbox>
+              </v:shape>
+            </w:pict>
+          </mc:Fallback>
+        </mc:AlternateContent>
+      </w:r>
+      <w:r>
+        <w:rPr>
+          <w:noProof/>
+          <w:sz w:val="24"/>
+        </w:rPr>
+        <mc:AlternateContent>
+          <mc:Choice Requires="wps">
+            <w:drawing>
+              <wp:anchor distT="0" distB="0" distL="114300" distR="114300" simplePos="0" relativeHeight="251712512" behindDoc="0" locked="0" layoutInCell="1" allowOverlap="1" wp14:anchorId="79E9732E" wp14:editId="0BF49750">
+                <wp:simplePos x="0" y="0"/>
+                <wp:positionH relativeFrom="column">
+                  <wp:posOffset>-185848</wp:posOffset>
+                </wp:positionH>
+                <wp:positionV relativeFrom="paragraph">
+                  <wp:posOffset>106045</wp:posOffset>
+                </wp:positionV>
+                <wp:extent cx="1329070" cy="265430"/>
+                <wp:effectExtent l="0" t="0" r="23495" b="20320"/>
+                <wp:wrapNone/>
+                <wp:docPr id="31" name="Zone de texte 2"/>
+                <wp:cNvGraphicFramePr>
+                  <a:graphicFrameLocks xmlns:a="http://schemas.openxmlformats.org/drawingml/2006/main"/>
+                </wp:cNvGraphicFramePr>
+                <a:graphic xmlns:a="http://schemas.openxmlformats.org/drawingml/2006/main">
+                  <a:graphicData uri="http://schemas.microsoft.com/office/word/2010/wordprocessingShape">
+                    <wps:wsp>
+                      <wps:cNvSpPr txBox="1">
+                        <a:spLocks noChangeArrowheads="1"/>
+                      </wps:cNvSpPr>
+                      <wps:spPr bwMode="auto">
+                        <a:xfrm>
+                          <a:off x="0" y="0"/>
+                          <a:ext cx="1329070" cy="265430"/>
+                        </a:xfrm>
+                        <a:prstGeom prst="rect">
+                          <a:avLst/>
+                        </a:prstGeom>
+                        <a:solidFill>
+                          <a:srgbClr val="FFFFFF"/>
+                        </a:solidFill>
+                        <a:ln w="9525">
+                          <a:solidFill>
+                            <a:schemeClr val="bg1"/>
+                          </a:solidFill>
+                          <a:miter lim="800000"/>
+                          <a:headEnd/>
+                          <a:tailEnd/>
+                        </a:ln>
+                      </wps:spPr>
+                      <wps:txbx>
+                        <w:txbxContent>
+                          <w:p>
+                            <w:r>
+                              <w:t>Notifications</w:t>
+                            </w:r>
+                            <w:r>
+                              <w:t xml:space="preserve"> Page</w:t>
+                            </w:r>
+                          </w:p>
+                        </w:txbxContent>
+                      </wps:txbx>
+                      <wps:bodyPr rot="0" vert="horz" wrap="square" lIns="91440" tIns="45720" rIns="91440" bIns="45720" anchor="t" anchorCtr="0">
+                        <a:noAutofit/>
+                      </wps:bodyPr>
+                    </wps:wsp>
+                  </a:graphicData>
+                </a:graphic>
+                <wp14:sizeRelH relativeFrom="margin">
+                  <wp14:pctWidth>0</wp14:pctWidth>
+                </wp14:sizeRelH>
+                <wp14:sizeRelV relativeFrom="margin">
+                  <wp14:pctHeight>0</wp14:pctHeight>
+                </wp14:sizeRelV>
+              </wp:anchor>
+            </w:drawing>
+          </mc:Choice>
+          <mc:Fallback>
+            <w:pict>
+              <v:shape id="_x0000_s1040" type="#_x0000_t202" style="position:absolute;margin-left:-14.65pt;margin-top:8.35pt;width:104.65pt;height:20.9pt;z-index:251712512;visibility:visible;mso-wrap-style:square;mso-width-percent:0;mso-height-percent:0;mso-wrap-distance-left:9pt;mso-wrap-distance-top:0;mso-wrap-distance-right:9pt;mso-wrap-distance-bottom:0;mso-position-horizontal:absolute;mso-position-horizontal-relative:text;mso-position-vertical:absolute;mso-position-vertical-relative:text;mso-width-percent:0;mso-height-percent:0;mso-width-relative:margin;mso-height-relative:margin;v-text-anchor:top" o:gfxdata="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" strokecolor="white [3212]">
+                <v:textbox>
+                  <w:txbxContent>
+                    <w:p>
+                      <w:r>
+                        <w:t>Notifications</w:t>
+                      </w:r>
+                      <w:r>
+                        <w:t xml:space="preserve"> Page</w:t>
+                      </w:r>
+                    </w:p>
+                  </w:txbxContent>
+                </v:textbox>
+              </v:shape>
+            </w:pict>
+          </mc:Fallback>
+        </mc:AlternateContent>
+      </w:r>
+    </w:p>
+    <w:p>
+      <w:pPr>
+        <w:rPr>
+          <w:sz w:val="24"/>
+        </w:rPr>
+      </w:pPr>
+      <w:r>
+        <w:rPr>
+          <w:noProof/>
+          <w:sz w:val="24"/>
           <w:lang w:val="fr-CA" w:eastAsia="fr-CA"/>
         </w:rPr>
-        <w:lastRenderedPageBreak/>
         <w:drawing>
-          <wp:anchor distT="0" distB="0" distL="114300" distR="114300" simplePos="0" relativeHeight="251685888" behindDoc="1" locked="0" layoutInCell="1" allowOverlap="1" wp14:anchorId="4ACD0572" wp14:editId="3656B2C4">
+          <wp:anchor distT="0" distB="0" distL="114300" distR="114300" simplePos="0" relativeHeight="251684864" behindDoc="1" locked="0" layoutInCell="1" allowOverlap="1" wp14:anchorId="4CB59862" wp14:editId="6DA3C7F5">
             <wp:simplePos x="0" y="0"/>
             <wp:positionH relativeFrom="column">
-              <wp:posOffset>-536531</wp:posOffset>
+              <wp:posOffset>3863975</wp:posOffset>
             </wp:positionH>
             <wp:positionV relativeFrom="paragraph">
-              <wp:posOffset>-31750</wp:posOffset>
+              <wp:posOffset>143163</wp:posOffset>
             </wp:positionV>
-            <wp:extent cx="2009553" cy="3543051"/>
-            <wp:effectExtent l="0" t="0" r="0" b="635"/>
+            <wp:extent cx="2011045" cy="3572510"/>
+            <wp:effectExtent l="0" t="0" r="8255" b="8890"/>
             <wp:wrapNone/>
-            <wp:docPr id="19" name="Image 19" descr="C:\Users\William\Documents\GitHub\Moody-app\Documentation\Moods Pages\Notifications Page.PNG"/>
+            <wp:docPr id="18" name="Image 18" descr="C:\Users\William\Documents\GitHub\Moody-app\Documentation\Moods Pages\Friend List Page.PNG"/>
             <wp:cNvGraphicFramePr>
               <a:graphicFrameLocks xmlns:a="http://schemas.openxmlformats.org/drawingml/2006/main" noChangeAspect="1"/>
             </wp:cNvGraphicFramePr>
@@ -3172,7 +4596,7 @@
               <a:graphicData uri="http://schemas.openxmlformats.org/drawingml/2006/picture">
                 <pic:pic xmlns:pic="http://schemas.openxmlformats.org/drawingml/2006/picture">
                   <pic:nvPicPr>
-                    <pic:cNvPr id="0" name="Picture 16" descr="C:\Users\William\Documents\GitHub\Moody-app\Documentation\Moods Pages\Notifications Page.PNG"/>
+                    <pic:cNvPr id="0" name="Picture 15" descr="C:\Users\William\Documents\GitHub\Moody-app\Documentation\Moods Pages\Friend List Page.PNG"/>
                     <pic:cNvPicPr>
                       <a:picLocks noChangeAspect="1" noChangeArrowheads="1"/>
                     </pic:cNvPicPr>
@@ -3193,7 +4617,7 @@
                   <pic:spPr bwMode="auto">
                     <a:xfrm>
                       <a:off x="0" y="0"/>
-                      <a:ext cx="2009553" cy="3543051"/>
+                      <a:ext cx="2011045" cy="3572510"/>
                     </a:xfrm>
                     <a:prstGeom prst="rect">
                       <a:avLst/>
@@ -3222,13 +4646,13 @@
           <w:lang w:val="fr-CA" w:eastAsia="fr-CA"/>
         </w:rPr>
         <w:drawing>
-          <wp:anchor distT="0" distB="0" distL="114300" distR="114300" simplePos="0" relativeHeight="251683840" behindDoc="1" locked="0" layoutInCell="1" allowOverlap="1" wp14:anchorId="3714E691" wp14:editId="37DE0897">
+          <wp:anchor distT="0" distB="0" distL="114300" distR="114300" simplePos="0" relativeHeight="251683840" behindDoc="1" locked="0" layoutInCell="1" allowOverlap="1" wp14:anchorId="1B863CA1" wp14:editId="07D0BF5D">
             <wp:simplePos x="0" y="0"/>
             <wp:positionH relativeFrom="column">
               <wp:posOffset>1663700</wp:posOffset>
             </wp:positionH>
             <wp:positionV relativeFrom="paragraph">
-              <wp:posOffset>-32385</wp:posOffset>
+              <wp:posOffset>137160</wp:posOffset>
             </wp:positionV>
             <wp:extent cx="2019935" cy="3574415"/>
             <wp:effectExtent l="0" t="0" r="0" b="6985"/>
@@ -3291,18 +4715,18 @@
           <w:lang w:val="fr-CA" w:eastAsia="fr-CA"/>
         </w:rPr>
         <w:drawing>
-          <wp:anchor distT="0" distB="0" distL="114300" distR="114300" simplePos="0" relativeHeight="251684864" behindDoc="1" locked="0" layoutInCell="1" allowOverlap="1" wp14:anchorId="5BFC605F" wp14:editId="7C09FC57">
+          <wp:anchor distT="0" distB="0" distL="114300" distR="114300" simplePos="0" relativeHeight="251685888" behindDoc="1" locked="0" layoutInCell="1" allowOverlap="1" wp14:anchorId="6E4A0236" wp14:editId="2843D0FF">
             <wp:simplePos x="0" y="0"/>
             <wp:positionH relativeFrom="column">
-              <wp:posOffset>3863975</wp:posOffset>
+              <wp:posOffset>-535940</wp:posOffset>
             </wp:positionH>
             <wp:positionV relativeFrom="paragraph">
-              <wp:posOffset>-31750</wp:posOffset>
+              <wp:posOffset>138371</wp:posOffset>
             </wp:positionV>
-            <wp:extent cx="2011045" cy="3572510"/>
-            <wp:effectExtent l="0" t="0" r="8255" b="8890"/>
+            <wp:extent cx="2009553" cy="3543051"/>
+            <wp:effectExtent l="0" t="0" r="0" b="635"/>
             <wp:wrapNone/>
-            <wp:docPr id="18" name="Image 18" descr="C:\Users\William\Documents\GitHub\Moody-app\Documentation\Moods Pages\Friend List Page.PNG"/>
+            <wp:docPr id="19" name="Image 19" descr="C:\Users\William\Documents\GitHub\Moody-app\Documentation\Moods Pages\Notifications Page.PNG"/>
             <wp:cNvGraphicFramePr>
               <a:graphicFrameLocks xmlns:a="http://schemas.openxmlformats.org/drawingml/2006/main" noChangeAspect="1"/>
             </wp:cNvGraphicFramePr>
@@ -3310,7 +4734,7 @@
               <a:graphicData uri="http://schemas.openxmlformats.org/drawingml/2006/picture">
                 <pic:pic xmlns:pic="http://schemas.openxmlformats.org/drawingml/2006/picture">
                   <pic:nvPicPr>
-                    <pic:cNvPr id="0" name="Picture 15" descr="C:\Users\William\Documents\GitHub\Moody-app\Documentation\Moods Pages\Friend List Page.PNG"/>
+                    <pic:cNvPr id="0" name="Picture 16" descr="C:\Users\William\Documents\GitHub\Moody-app\Documentation\Moods Pages\Notifications Page.PNG"/>
                     <pic:cNvPicPr>
                       <a:picLocks noChangeAspect="1" noChangeArrowheads="1"/>
                     </pic:cNvPicPr>
@@ -3331,7 +4755,7 @@
                   <pic:spPr bwMode="auto">
                     <a:xfrm>
                       <a:off x="0" y="0"/>
-                      <a:ext cx="2011045" cy="3572510"/>
+                      <a:ext cx="2009553" cy="3543051"/>
                     </a:xfrm>
                     <a:prstGeom prst="rect">
                       <a:avLst/>
@@ -3433,99 +4857,125 @@
     </w:p>
     <w:p>
       <w:pPr>
-        <w:rPr>
-          <w:sz w:val="24"/>
-        </w:rPr>
-      </w:pPr>
-    </w:p>
-    <w:p>
-      <w:pPr>
-        <w:rPr>
-          <w:sz w:val="24"/>
-        </w:rPr>
-      </w:pPr>
-    </w:p>
-    <w:p>
-      <w:pPr>
-        <w:rPr>
-          <w:sz w:val="24"/>
-        </w:rPr>
-      </w:pPr>
-    </w:p>
-    <w:p>
-      <w:pPr>
-        <w:rPr>
-          <w:sz w:val="24"/>
-        </w:rPr>
-      </w:pPr>
-    </w:p>
-    <w:p>
-      <w:pPr>
-        <w:rPr>
-          <w:sz w:val="24"/>
-        </w:rPr>
-      </w:pPr>
-    </w:p>
-    <w:p>
-      <w:pPr>
-        <w:rPr>
-          <w:sz w:val="24"/>
-        </w:rPr>
-      </w:pPr>
-    </w:p>
-    <w:p>
-      <w:pPr>
-        <w:rPr>
-          <w:sz w:val="24"/>
-        </w:rPr>
-      </w:pPr>
-    </w:p>
-    <w:p>
-      <w:pPr>
-        <w:rPr>
-          <w:sz w:val="24"/>
-        </w:rPr>
-      </w:pPr>
-    </w:p>
-    <w:p>
-      <w:pPr>
-        <w:rPr>
-          <w:sz w:val="24"/>
-        </w:rPr>
-      </w:pPr>
-    </w:p>
-    <w:p>
-      <w:pPr>
-        <w:rPr>
-          <w:sz w:val="24"/>
-        </w:rPr>
-      </w:pPr>
-    </w:p>
-    <w:p>
-      <w:pPr>
-        <w:rPr>
-          <w:sz w:val="24"/>
-        </w:rPr>
-      </w:pPr>
-    </w:p>
-    <w:p>
-      <w:pPr>
-        <w:rPr>
-          <w:sz w:val="24"/>
-        </w:rPr>
-      </w:pPr>
-    </w:p>
-    <w:p>
-      <w:pPr>
-        <w:rPr>
-          <w:sz w:val="24"/>
-        </w:rPr>
-      </w:pPr>
-      <w:r>
-        <w:rPr>
-          <w:sz w:val="24"/>
-        </w:rPr>
-        <w:lastRenderedPageBreak/>
+        <w:ind w:firstLine="708"/>
+        <w:rPr>
+          <w:sz w:val="24"/>
+        </w:rPr>
+      </w:pPr>
+      <w:proofErr w:type="gramStart"/>
+      <w:r>
+        <w:rPr>
+          <w:sz w:val="24"/>
+        </w:rPr>
+        <w:t xml:space="preserve">Moods </w:t>
+      </w:r>
+      <w:r>
+        <w:rPr>
+          <w:sz w:val="24"/>
+        </w:rPr>
+        <w:t>uses</w:t>
+      </w:r>
+      <w:proofErr w:type="gramEnd"/>
+      <w:r>
+        <w:rPr>
+          <w:sz w:val="24"/>
+        </w:rPr>
+        <w:t xml:space="preserve"> a toolbar </w:t>
+      </w:r>
+      <w:r>
+        <w:rPr>
+          <w:sz w:val="24"/>
+        </w:rPr>
+        <w:t xml:space="preserve">to navigate between the Home page, the My Friends page, the Explore page, the Notifications page and the My Profile page. </w:t>
+      </w:r>
+    </w:p>
+    <w:p>
+      <w:pPr>
+        <w:rPr>
+          <w:sz w:val="24"/>
+        </w:rPr>
+      </w:pPr>
+    </w:p>
+    <w:p>
+      <w:pPr>
+        <w:rPr>
+          <w:sz w:val="24"/>
+        </w:rPr>
+      </w:pPr>
+    </w:p>
+    <w:p>
+      <w:pPr>
+        <w:rPr>
+          <w:sz w:val="24"/>
+        </w:rPr>
+      </w:pPr>
+    </w:p>
+    <w:p>
+      <w:pPr>
+        <w:rPr>
+          <w:sz w:val="24"/>
+        </w:rPr>
+      </w:pPr>
+    </w:p>
+    <w:p>
+      <w:pPr>
+        <w:rPr>
+          <w:sz w:val="24"/>
+        </w:rPr>
+      </w:pPr>
+    </w:p>
+    <w:p>
+      <w:pPr>
+        <w:rPr>
+          <w:sz w:val="24"/>
+        </w:rPr>
+      </w:pPr>
+    </w:p>
+    <w:p>
+      <w:pPr>
+        <w:rPr>
+          <w:sz w:val="24"/>
+        </w:rPr>
+      </w:pPr>
+    </w:p>
+    <w:p>
+      <w:pPr>
+        <w:rPr>
+          <w:sz w:val="24"/>
+        </w:rPr>
+      </w:pPr>
+    </w:p>
+    <w:p>
+      <w:pPr>
+        <w:rPr>
+          <w:sz w:val="24"/>
+        </w:rPr>
+      </w:pPr>
+    </w:p>
+    <w:p>
+      <w:pPr>
+        <w:rPr>
+          <w:sz w:val="24"/>
+        </w:rPr>
+      </w:pPr>
+    </w:p>
+    <w:p>
+      <w:pPr>
+        <w:rPr>
+          <w:sz w:val="24"/>
+        </w:rPr>
+      </w:pPr>
+    </w:p>
+    <w:p>
+      <w:pPr>
+        <w:rPr>
+          <w:sz w:val="24"/>
+        </w:rPr>
+      </w:pPr>
+      <w:r>
+        <w:rPr>
+          <w:sz w:val="24"/>
+        </w:rPr>
         <w:t xml:space="preserve">Design of every </w:t>
       </w:r>
       <w:r>
@@ -3534,20 +4984,6 @@
         </w:rPr>
         <w:t>object in your project</w:t>
       </w:r>
-    </w:p>
-    <w:p>
-      <w:pPr>
-        <w:rPr>
-          <w:sz w:val="24"/>
-        </w:rPr>
-      </w:pPr>
-    </w:p>
-    <w:p>
-      <w:pPr>
-        <w:rPr>
-          <w:sz w:val="24"/>
-        </w:rPr>
-      </w:pPr>
     </w:p>
     <w:p>
       <w:pPr>
@@ -3947,19 +5383,21 @@
       <w:pPr>
         <w:rPr>
           <w:rFonts w:ascii="Times New Roman" w:hAnsi="Times New Roman" w:cs="Times New Roman"/>
-          <w:b/>
-          <w:sz w:val="28"/>
-        </w:rPr>
-      </w:pPr>
-      <w:r>
-        <w:rPr>
-          <w:rFonts w:ascii="Times New Roman" w:hAnsi="Times New Roman" w:cs="Times New Roman"/>
-          <w:b/>
-          <w:sz w:val="28"/>
+          <w:sz w:val="24"/>
+          <w:u w:val="single"/>
+        </w:rPr>
+      </w:pPr>
+      <w:proofErr w:type="spellStart"/>
+      <w:r>
+        <w:rPr>
+          <w:rFonts w:ascii="Times New Roman" w:hAnsi="Times New Roman" w:cs="Times New Roman"/>
+          <w:sz w:val="24"/>
+          <w:u w:val="single"/>
         </w:rPr>
         <w:lastRenderedPageBreak/>
-        <w:t>Software used:</w:t>
-      </w:r>
+        <w:t>Softwares</w:t>
+      </w:r>
+      <w:proofErr w:type="spellEnd"/>
     </w:p>
     <w:p>
       <w:pPr>
@@ -4807,25 +6245,23 @@
           <w:sz w:val="24"/>
           <w:szCs w:val="24"/>
         </w:rPr>
-        <w:t xml:space="preserve">May use </w:t>
-      </w:r>
-      <w:proofErr w:type="spellStart"/>
-      <w:r>
-        <w:rPr>
-          <w:rFonts w:ascii="Times New Roman" w:hAnsi="Times New Roman" w:cs="Times New Roman"/>
-          <w:sz w:val="24"/>
-          <w:szCs w:val="24"/>
-        </w:rPr>
-        <w:t>GoogleMap</w:t>
-      </w:r>
-      <w:proofErr w:type="spellEnd"/>
-      <w:r>
-        <w:rPr>
-          <w:rFonts w:ascii="Times New Roman" w:hAnsi="Times New Roman" w:cs="Times New Roman"/>
-          <w:sz w:val="24"/>
-          <w:szCs w:val="24"/>
-        </w:rPr>
-        <w:t xml:space="preserve"> SDK</w:t>
+        <w:t>May use Google</w:t>
+      </w:r>
+      <w:r>
+        <w:rPr>
+          <w:rFonts w:ascii="Times New Roman" w:hAnsi="Times New Roman" w:cs="Times New Roman"/>
+          <w:sz w:val="24"/>
+          <w:szCs w:val="24"/>
+        </w:rPr>
+        <w:t xml:space="preserve"> </w:t>
+      </w:r>
+      <w:r>
+        <w:rPr>
+          <w:rFonts w:ascii="Times New Roman" w:hAnsi="Times New Roman" w:cs="Times New Roman"/>
+          <w:sz w:val="24"/>
+          <w:szCs w:val="24"/>
+        </w:rPr>
+        <w:t>Map SDK</w:t>
       </w:r>
     </w:p>
     <w:p>
@@ -5124,6 +6560,14 @@
         </w:rPr>
         <w:t>Pictures</w:t>
       </w:r>
+      <w:r>
+        <w:rPr>
+          <w:rFonts w:ascii="Times New Roman" w:hAnsi="Times New Roman" w:cs="Times New Roman"/>
+          <w:sz w:val="24"/>
+          <w:szCs w:val="24"/>
+        </w:rPr>
+        <w:t xml:space="preserve"> (Optional)</w:t>
+      </w:r>
     </w:p>
     <w:p>
       <w:pPr>
@@ -5151,6 +6595,8 @@
         </w:rPr>
         <w:t>Schedule</w:t>
       </w:r>
+      <w:bookmarkStart w:id="0" w:name="_GoBack"/>
+      <w:bookmarkEnd w:id="0"/>
     </w:p>
     <w:p>
       <w:pPr>
@@ -5258,13 +6704,13 @@
       <w:pPr>
         <w:rPr>
           <w:b/>
-          <w:sz w:val="24"/>
+          <w:sz w:val="28"/>
         </w:rPr>
       </w:pPr>
       <w:r>
         <w:rPr>
           <w:b/>
-          <w:sz w:val="24"/>
+          <w:sz w:val="28"/>
         </w:rPr>
         <w:lastRenderedPageBreak/>
         <w:t>Conclusion</w:t>
@@ -5385,7 +6831,7 @@
             <w:noProof/>
             <w:lang w:val="fr-FR"/>
           </w:rPr>
-          <w:t>16</w:t>
+          <w:t>15</w:t>
         </w:r>
         <w:r>
           <w:fldChar w:fldCharType="end"/>
@@ -10053,7 +11499,7 @@
 </file>
 
 <file path=customXml/itemProps1.xml><?xml version="1.0" encoding="utf-8"?>
-<ds:datastoreItem xmlns:ds="http://schemas.openxmlformats.org/officeDocument/2006/customXml" ds:itemID="{260A6D82-E3C0-4536-A87F-037D29ACE4DA}">
+<ds:datastoreItem xmlns:ds="http://schemas.openxmlformats.org/officeDocument/2006/customXml" ds:itemID="{086567B8-5395-4496-BB63-E9B74F55F183}">
   <ds:schemaRefs>
     <ds:schemaRef ds:uri="http://schemas.openxmlformats.org/officeDocument/2006/bibliography"/>
   </ds:schemaRefs>

--- a/Documentation/Moods.docx
+++ b/Documentation/Moods.docx
@@ -1970,6 +1970,7 @@
         <w:rPr>
           <w:noProof/>
           <w:sz w:val="24"/>
+          <w:lang w:val="fr-CA" w:eastAsia="fr-CA"/>
         </w:rPr>
         <mc:AlternateContent>
           <mc:Choice Requires="wps">
@@ -2019,10 +2020,7 @@
                         <w:txbxContent>
                           <w:p>
                             <w:r>
-                              <w:t>Forgot Password</w:t>
-                            </w:r>
-                            <w:r>
-                              <w:t xml:space="preserve"> Page</w:t>
+                              <w:t>Forgot Password Page</w:t>
                             </w:r>
                           </w:p>
                         </w:txbxContent>
@@ -2070,6 +2068,7 @@
         <w:rPr>
           <w:noProof/>
           <w:sz w:val="24"/>
+          <w:lang w:val="fr-CA" w:eastAsia="fr-CA"/>
         </w:rPr>
         <mc:AlternateContent>
           <mc:Choice Requires="wps">
@@ -2160,6 +2159,7 @@
         <w:rPr>
           <w:noProof/>
           <w:sz w:val="24"/>
+          <w:lang w:val="fr-CA" w:eastAsia="fr-CA"/>
         </w:rPr>
         <mc:AlternateContent>
           <mc:Choice Requires="wps">
@@ -2541,6 +2541,7 @@
         <w:rPr>
           <w:noProof/>
           <w:sz w:val="24"/>
+          <w:lang w:val="fr-CA" w:eastAsia="fr-CA"/>
         </w:rPr>
         <mc:AlternateContent>
           <mc:Choice Requires="wps">
@@ -2590,10 +2591,7 @@
                         <w:txbxContent>
                           <w:p>
                             <w:r>
-                              <w:t>Terms and Conditions</w:t>
-                            </w:r>
-                            <w:r>
-                              <w:t xml:space="preserve"> Page</w:t>
+                              <w:t>Terms and Conditions Page</w:t>
                             </w:r>
                           </w:p>
                         </w:txbxContent>
@@ -2637,6 +2635,7 @@
         <w:rPr>
           <w:noProof/>
           <w:sz w:val="24"/>
+          <w:lang w:val="fr-CA" w:eastAsia="fr-CA"/>
         </w:rPr>
         <mc:AlternateContent>
           <mc:Choice Requires="wps">
@@ -2686,10 +2685,7 @@
                         <w:txbxContent>
                           <w:p>
                             <w:r>
-                              <w:t>Schedule</w:t>
-                            </w:r>
-                            <w:r>
-                              <w:t xml:space="preserve"> Page</w:t>
+                              <w:t>Schedule Page</w:t>
                             </w:r>
                           </w:p>
                         </w:txbxContent>
@@ -2733,6 +2729,7 @@
         <w:rPr>
           <w:noProof/>
           <w:sz w:val="24"/>
+          <w:lang w:val="fr-CA" w:eastAsia="fr-CA"/>
         </w:rPr>
         <mc:AlternateContent>
           <mc:Choice Requires="wps">
@@ -2782,10 +2779,7 @@
                         <w:txbxContent>
                           <w:p>
                             <w:r>
-                              <w:t>Loading</w:t>
-                            </w:r>
-                            <w:r>
-                              <w:t xml:space="preserve"> Page</w:t>
+                              <w:t>Loading Page</w:t>
                             </w:r>
                           </w:p>
                         </w:txbxContent>
@@ -3113,6 +3107,7 @@
         <w:rPr>
           <w:noProof/>
           <w:sz w:val="24"/>
+          <w:lang w:val="fr-CA" w:eastAsia="fr-CA"/>
         </w:rPr>
         <w:lastRenderedPageBreak/>
         <mc:AlternateContent>
@@ -3163,10 +3158,7 @@
                         <w:txbxContent>
                           <w:p>
                             <w:r>
-                              <w:t>Explore</w:t>
-                            </w:r>
-                            <w:r>
-                              <w:t xml:space="preserve"> Page</w:t>
+                              <w:t>Explore Page</w:t>
                             </w:r>
                           </w:p>
                         </w:txbxContent>
@@ -3210,6 +3202,7 @@
         <w:rPr>
           <w:noProof/>
           <w:sz w:val="24"/>
+          <w:lang w:val="fr-CA" w:eastAsia="fr-CA"/>
         </w:rPr>
         <mc:AlternateContent>
           <mc:Choice Requires="wps">
@@ -3259,10 +3252,7 @@
                         <w:txbxContent>
                           <w:p>
                             <w:r>
-                              <w:t>My Friends</w:t>
-                            </w:r>
-                            <w:r>
-                              <w:t xml:space="preserve"> Page</w:t>
+                              <w:t>My Friends Page</w:t>
                             </w:r>
                           </w:p>
                         </w:txbxContent>
@@ -3306,6 +3296,7 @@
         <w:rPr>
           <w:noProof/>
           <w:sz w:val="24"/>
+          <w:lang w:val="fr-CA" w:eastAsia="fr-CA"/>
         </w:rPr>
         <mc:AlternateContent>
           <mc:Choice Requires="wps">
@@ -3355,10 +3346,7 @@
                         <w:txbxContent>
                           <w:p>
                             <w:r>
-                              <w:t>Home</w:t>
-                            </w:r>
-                            <w:r>
-                              <w:t xml:space="preserve"> Page</w:t>
+                              <w:t>Home Page</w:t>
                             </w:r>
                           </w:p>
                         </w:txbxContent>
@@ -3700,6 +3688,7 @@
         <w:rPr>
           <w:noProof/>
           <w:sz w:val="24"/>
+          <w:lang w:val="fr-CA" w:eastAsia="fr-CA"/>
         </w:rPr>
         <mc:AlternateContent>
           <mc:Choice Requires="wps">
@@ -3749,10 +3738,7 @@
                         <w:txbxContent>
                           <w:p>
                             <w:r>
-                              <w:t>Edit Profile</w:t>
-                            </w:r>
-                            <w:r>
-                              <w:t xml:space="preserve"> Page</w:t>
+                              <w:t>Edit Profile Page</w:t>
                             </w:r>
                           </w:p>
                         </w:txbxContent>
@@ -3796,6 +3782,7 @@
         <w:rPr>
           <w:noProof/>
           <w:sz w:val="24"/>
+          <w:lang w:val="fr-CA" w:eastAsia="fr-CA"/>
         </w:rPr>
         <mc:AlternateContent>
           <mc:Choice Requires="wps">
@@ -3845,10 +3832,7 @@
                         <w:txbxContent>
                           <w:p>
                             <w:r>
-                              <w:t>Settings</w:t>
-                            </w:r>
-                            <w:r>
-                              <w:t xml:space="preserve"> Page</w:t>
+                              <w:t>Settings Page</w:t>
                             </w:r>
                           </w:p>
                         </w:txbxContent>
@@ -3892,6 +3876,7 @@
         <w:rPr>
           <w:noProof/>
           <w:sz w:val="24"/>
+          <w:lang w:val="fr-CA" w:eastAsia="fr-CA"/>
         </w:rPr>
         <mc:AlternateContent>
           <mc:Choice Requires="wps">
@@ -3941,10 +3926,7 @@
                         <w:txbxContent>
                           <w:p>
                             <w:r>
-                              <w:t>My Profile</w:t>
-                            </w:r>
-                            <w:r>
-                              <w:t xml:space="preserve"> Page</w:t>
+                              <w:t>My Profile Page</w:t>
                             </w:r>
                           </w:p>
                         </w:txbxContent>
@@ -4272,12 +4254,120 @@
         <w:rPr>
           <w:noProof/>
           <w:sz w:val="24"/>
+          <w:lang w:val="fr-CA" w:eastAsia="fr-CA"/>
         </w:rPr>
         <w:lastRenderedPageBreak/>
         <mc:AlternateContent>
           <mc:Choice Requires="wps">
             <w:drawing>
-              <wp:anchor distT="0" distB="0" distL="114300" distR="114300" simplePos="0" relativeHeight="251714560" behindDoc="0" locked="0" layoutInCell="1" allowOverlap="1" wp14:anchorId="4C25101E" wp14:editId="44E830D4">
+              <wp:anchor distT="0" distB="0" distL="114300" distR="114300" simplePos="0" relativeHeight="251716608" behindDoc="0" locked="0" layoutInCell="1" allowOverlap="1" wp14:anchorId="371831D2" wp14:editId="363C1247">
+                <wp:simplePos x="0" y="0"/>
+                <wp:positionH relativeFrom="column">
+                  <wp:posOffset>4077320</wp:posOffset>
+                </wp:positionH>
+                <wp:positionV relativeFrom="paragraph">
+                  <wp:posOffset>105883</wp:posOffset>
+                </wp:positionV>
+                <wp:extent cx="1796489" cy="265430"/>
+                <wp:effectExtent l="0" t="0" r="13335" b="20320"/>
+                <wp:wrapNone/>
+                <wp:docPr id="289" name="Zone de texte 2"/>
+                <wp:cNvGraphicFramePr>
+                  <a:graphicFrameLocks xmlns:a="http://schemas.openxmlformats.org/drawingml/2006/main"/>
+                </wp:cNvGraphicFramePr>
+                <a:graphic xmlns:a="http://schemas.openxmlformats.org/drawingml/2006/main">
+                  <a:graphicData uri="http://schemas.microsoft.com/office/word/2010/wordprocessingShape">
+                    <wps:wsp>
+                      <wps:cNvSpPr txBox="1">
+                        <a:spLocks noChangeArrowheads="1"/>
+                      </wps:cNvSpPr>
+                      <wps:spPr bwMode="auto">
+                        <a:xfrm>
+                          <a:off x="0" y="0"/>
+                          <a:ext cx="1796489" cy="265430"/>
+                        </a:xfrm>
+                        <a:prstGeom prst="rect">
+                          <a:avLst/>
+                        </a:prstGeom>
+                        <a:solidFill>
+                          <a:srgbClr val="FFFFFF"/>
+                        </a:solidFill>
+                        <a:ln w="9525">
+                          <a:solidFill>
+                            <a:schemeClr val="bg1"/>
+                          </a:solidFill>
+                          <a:miter lim="800000"/>
+                          <a:headEnd/>
+                          <a:tailEnd/>
+                        </a:ln>
+                      </wps:spPr>
+                      <wps:txbx>
+                        <w:txbxContent>
+                          <w:p>
+                            <w:r>
+                              <w:t>Friend</w:t>
+                            </w:r>
+                            <w:r>
+                              <w:t>’s Friend</w:t>
+                            </w:r>
+                            <w:r>
+                              <w:t xml:space="preserve"> List Page</w:t>
+                            </w:r>
+                          </w:p>
+                        </w:txbxContent>
+                      </wps:txbx>
+                      <wps:bodyPr rot="0" vert="horz" wrap="square" lIns="91440" tIns="45720" rIns="91440" bIns="45720" anchor="t" anchorCtr="0">
+                        <a:noAutofit/>
+                      </wps:bodyPr>
+                    </wps:wsp>
+                  </a:graphicData>
+                </a:graphic>
+                <wp14:sizeRelH relativeFrom="margin">
+                  <wp14:pctWidth>0</wp14:pctWidth>
+                </wp14:sizeRelH>
+                <wp14:sizeRelV relativeFrom="margin">
+                  <wp14:pctHeight>0</wp14:pctHeight>
+                </wp14:sizeRelV>
+              </wp:anchor>
+            </w:drawing>
+          </mc:Choice>
+          <mc:Fallback>
+            <w:pict>
+              <v:shapetype id="_x0000_t202" coordsize="21600,21600" o:spt="202" path="m,l,21600r21600,l21600,xe">
+                <v:stroke joinstyle="miter"/>
+                <v:path gradientshapeok="t" o:connecttype="rect"/>
+              </v:shapetype>
+              <v:shape id="_x0000_s1038" type="#_x0000_t202" style="position:absolute;margin-left:321.05pt;margin-top:8.35pt;width:141.45pt;height:20.9pt;z-index:251716608;visibility:visible;mso-wrap-style:square;mso-width-percent:0;mso-height-percent:0;mso-wrap-distance-left:9pt;mso-wrap-distance-top:0;mso-wrap-distance-right:9pt;mso-wrap-distance-bottom:0;mso-position-horizontal:absolute;mso-position-horizontal-relative:text;mso-position-vertical:absolute;mso-position-vertical-relative:text;mso-width-percent:0;mso-height-percent:0;mso-width-relative:margin;mso-height-relative:margin;v-text-anchor:top" o:gfxdata="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" strokecolor="white [3212]">
+                <v:textbox>
+                  <w:txbxContent>
+                    <w:p>
+                      <w:r>
+                        <w:t>Friend</w:t>
+                      </w:r>
+                      <w:r>
+                        <w:t>’s Friend</w:t>
+                      </w:r>
+                      <w:r>
+                        <w:t xml:space="preserve"> List Page</w:t>
+                      </w:r>
+                    </w:p>
+                  </w:txbxContent>
+                </v:textbox>
+              </v:shape>
+            </w:pict>
+          </mc:Fallback>
+        </mc:AlternateContent>
+      </w:r>
+      <w:r>
+        <w:rPr>
+          <w:noProof/>
+          <w:sz w:val="24"/>
+          <w:lang w:val="fr-CA" w:eastAsia="fr-CA"/>
+        </w:rPr>
+        <mc:AlternateContent>
+          <mc:Choice Requires="wps">
+            <w:drawing>
+              <wp:anchor distT="0" distB="0" distL="114300" distR="114300" simplePos="0" relativeHeight="251714560" behindDoc="0" locked="0" layoutInCell="1" allowOverlap="1" wp14:anchorId="01801DDF" wp14:editId="2B069894">
                 <wp:simplePos x="0" y="0"/>
                 <wp:positionH relativeFrom="column">
                   <wp:posOffset>2082165</wp:posOffset>
@@ -4322,10 +4412,7 @@
                         <w:txbxContent>
                           <w:p>
                             <w:r>
-                              <w:t>Friend Profile</w:t>
-                            </w:r>
-                            <w:r>
-                              <w:t xml:space="preserve"> Page</w:t>
+                              <w:t>Friend Profile Page</w:t>
                             </w:r>
                           </w:p>
                         </w:txbxContent>
@@ -4347,15 +4434,12 @@
           </mc:Choice>
           <mc:Fallback>
             <w:pict>
-              <v:shape id="_x0000_s1038" type="#_x0000_t202" style="position:absolute;margin-left:163.95pt;margin-top:7.75pt;width:104.65pt;height:20.9pt;z-index:251714560;visibility:visible;mso-wrap-style:square;mso-width-percent:0;mso-height-percent:0;mso-wrap-distance-left:9pt;mso-wrap-distance-top:0;mso-wrap-distance-right:9pt;mso-wrap-distance-bottom:0;mso-position-horizontal:absolute;mso-position-horizontal-relative:text;mso-position-vertical:absolute;mso-position-vertical-relative:text;mso-width-percent:0;mso-height-percent:0;mso-width-relative:margin;mso-height-relative:margin;v-text-anchor:top" o:gfxdata="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" strokecolor="white [3212]">
+              <v:shape id="_x0000_s1039" type="#_x0000_t202" style="position:absolute;margin-left:163.95pt;margin-top:7.75pt;width:104.65pt;height:20.9pt;z-index:251714560;visibility:visible;mso-wrap-style:square;mso-width-percent:0;mso-height-percent:0;mso-wrap-distance-left:9pt;mso-wrap-distance-top:0;mso-wrap-distance-right:9pt;mso-wrap-distance-bottom:0;mso-position-horizontal:absolute;mso-position-horizontal-relative:text;mso-position-vertical:absolute;mso-position-vertical-relative:text;mso-width-percent:0;mso-height-percent:0;mso-width-relative:margin;mso-height-relative:margin;v-text-anchor:top" o:gfxdata="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" strokecolor="white [3212]">
                 <v:textbox>
                   <w:txbxContent>
                     <w:p>
                       <w:r>
-                        <w:t>Friend Profile</w:t>
-                      </w:r>
-                      <w:r>
-                        <w:t xml:space="preserve"> Page</w:t>
+                        <w:t>Friend Profile Page</w:t>
                       </w:r>
                     </w:p>
                   </w:txbxContent>
@@ -4369,108 +4453,7 @@
         <w:rPr>
           <w:noProof/>
           <w:sz w:val="24"/>
-        </w:rPr>
-        <mc:AlternateContent>
-          <mc:Choice Requires="wps">
-            <w:drawing>
-              <wp:anchor distT="0" distB="0" distL="114300" distR="114300" simplePos="0" relativeHeight="251716608" behindDoc="0" locked="0" layoutInCell="1" allowOverlap="1" wp14:anchorId="399D84C6" wp14:editId="6AFB7785">
-                <wp:simplePos x="0" y="0"/>
-                <wp:positionH relativeFrom="column">
-                  <wp:posOffset>4328663</wp:posOffset>
-                </wp:positionH>
-                <wp:positionV relativeFrom="paragraph">
-                  <wp:posOffset>100965</wp:posOffset>
-                </wp:positionV>
-                <wp:extent cx="1329070" cy="265430"/>
-                <wp:effectExtent l="0" t="0" r="23495" b="20320"/>
-                <wp:wrapNone/>
-                <wp:docPr id="289" name="Zone de texte 2"/>
-                <wp:cNvGraphicFramePr>
-                  <a:graphicFrameLocks xmlns:a="http://schemas.openxmlformats.org/drawingml/2006/main"/>
-                </wp:cNvGraphicFramePr>
-                <a:graphic xmlns:a="http://schemas.openxmlformats.org/drawingml/2006/main">
-                  <a:graphicData uri="http://schemas.microsoft.com/office/word/2010/wordprocessingShape">
-                    <wps:wsp>
-                      <wps:cNvSpPr txBox="1">
-                        <a:spLocks noChangeArrowheads="1"/>
-                      </wps:cNvSpPr>
-                      <wps:spPr bwMode="auto">
-                        <a:xfrm>
-                          <a:off x="0" y="0"/>
-                          <a:ext cx="1329070" cy="265430"/>
-                        </a:xfrm>
-                        <a:prstGeom prst="rect">
-                          <a:avLst/>
-                        </a:prstGeom>
-                        <a:solidFill>
-                          <a:srgbClr val="FFFFFF"/>
-                        </a:solidFill>
-                        <a:ln w="9525">
-                          <a:solidFill>
-                            <a:schemeClr val="bg1"/>
-                          </a:solidFill>
-                          <a:miter lim="800000"/>
-                          <a:headEnd/>
-                          <a:tailEnd/>
-                        </a:ln>
-                      </wps:spPr>
-                      <wps:txbx>
-                        <w:txbxContent>
-                          <w:p>
-                            <w:r>
-                              <w:t xml:space="preserve">Friend </w:t>
-                            </w:r>
-                            <w:r>
-                              <w:t>List</w:t>
-                            </w:r>
-                            <w:r>
-                              <w:t xml:space="preserve"> Page</w:t>
-                            </w:r>
-                          </w:p>
-                        </w:txbxContent>
-                      </wps:txbx>
-                      <wps:bodyPr rot="0" vert="horz" wrap="square" lIns="91440" tIns="45720" rIns="91440" bIns="45720" anchor="t" anchorCtr="0">
-                        <a:noAutofit/>
-                      </wps:bodyPr>
-                    </wps:wsp>
-                  </a:graphicData>
-                </a:graphic>
-                <wp14:sizeRelH relativeFrom="margin">
-                  <wp14:pctWidth>0</wp14:pctWidth>
-                </wp14:sizeRelH>
-                <wp14:sizeRelV relativeFrom="margin">
-                  <wp14:pctHeight>0</wp14:pctHeight>
-                </wp14:sizeRelV>
-              </wp:anchor>
-            </w:drawing>
-          </mc:Choice>
-          <mc:Fallback>
-            <w:pict>
-              <v:shape id="_x0000_s1039" type="#_x0000_t202" style="position:absolute;margin-left:340.85pt;margin-top:7.95pt;width:104.65pt;height:20.9pt;z-index:251716608;visibility:visible;mso-wrap-style:square;mso-width-percent:0;mso-height-percent:0;mso-wrap-distance-left:9pt;mso-wrap-distance-top:0;mso-wrap-distance-right:9pt;mso-wrap-distance-bottom:0;mso-position-horizontal:absolute;mso-position-horizontal-relative:text;mso-position-vertical:absolute;mso-position-vertical-relative:text;mso-width-percent:0;mso-height-percent:0;mso-width-relative:margin;mso-height-relative:margin;v-text-anchor:top" o:gfxdata="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" strokecolor="white [3212]">
-                <v:textbox>
-                  <w:txbxContent>
-                    <w:p>
-                      <w:r>
-                        <w:t xml:space="preserve">Friend </w:t>
-                      </w:r>
-                      <w:r>
-                        <w:t>List</w:t>
-                      </w:r>
-                      <w:r>
-                        <w:t xml:space="preserve"> Page</w:t>
-                      </w:r>
-                    </w:p>
-                  </w:txbxContent>
-                </v:textbox>
-              </v:shape>
-            </w:pict>
-          </mc:Fallback>
-        </mc:AlternateContent>
-      </w:r>
-      <w:r>
-        <w:rPr>
-          <w:noProof/>
-          <w:sz w:val="24"/>
+          <w:lang w:val="fr-CA" w:eastAsia="fr-CA"/>
         </w:rPr>
         <mc:AlternateContent>
           <mc:Choice Requires="wps">
@@ -4520,10 +4503,7 @@
                         <w:txbxContent>
                           <w:p>
                             <w:r>
-                              <w:t>Notifications</w:t>
-                            </w:r>
-                            <w:r>
-                              <w:t xml:space="preserve"> Page</w:t>
+                              <w:t>Notifications Page</w:t>
                             </w:r>
                           </w:p>
                         </w:txbxContent>
@@ -4888,41 +4868,92 @@
         </w:rPr>
         <w:t xml:space="preserve">to navigate between the Home page, the My Friends page, the Explore page, the Notifications page and the My Profile page. </w:t>
       </w:r>
-    </w:p>
-    <w:p>
-      <w:pPr>
-        <w:rPr>
-          <w:sz w:val="24"/>
-        </w:rPr>
-      </w:pPr>
-    </w:p>
-    <w:p>
-      <w:pPr>
-        <w:rPr>
-          <w:sz w:val="24"/>
-        </w:rPr>
-      </w:pPr>
-    </w:p>
-    <w:p>
-      <w:pPr>
-        <w:rPr>
-          <w:sz w:val="24"/>
-        </w:rPr>
-      </w:pPr>
-    </w:p>
-    <w:p>
-      <w:pPr>
-        <w:rPr>
-          <w:sz w:val="24"/>
-        </w:rPr>
-      </w:pPr>
-    </w:p>
-    <w:p>
-      <w:pPr>
-        <w:rPr>
-          <w:sz w:val="24"/>
-        </w:rPr>
-      </w:pPr>
+      <w:r>
+        <w:rPr>
+          <w:sz w:val="24"/>
+        </w:rPr>
+        <w:t>When on the Home page, My Mood is easily e</w:t>
+      </w:r>
+      <w:r>
+        <w:rPr>
+          <w:sz w:val="24"/>
+        </w:rPr>
+        <w:t>ditable</w:t>
+      </w:r>
+      <w:r>
+        <w:rPr>
+          <w:sz w:val="24"/>
+        </w:rPr>
+        <w:t xml:space="preserve"> and clicking on a black point on the map shows your friend’s profile. </w:t>
+      </w:r>
+      <w:r>
+        <w:rPr>
+          <w:sz w:val="24"/>
+        </w:rPr>
+        <w:t>The My Friends page makes it</w:t>
+      </w:r>
+      <w:r>
+        <w:rPr>
+          <w:sz w:val="24"/>
+        </w:rPr>
+        <w:t xml:space="preserve"> easy to find </w:t>
+      </w:r>
+      <w:r>
+        <w:rPr>
+          <w:sz w:val="24"/>
+        </w:rPr>
+        <w:t>your</w:t>
+      </w:r>
+      <w:r>
+        <w:rPr>
+          <w:sz w:val="24"/>
+        </w:rPr>
+        <w:t xml:space="preserve"> own friends.</w:t>
+      </w:r>
+      <w:r>
+        <w:rPr>
+          <w:sz w:val="24"/>
+        </w:rPr>
+        <w:t xml:space="preserve"> When on the Explore page, it is easy to find your own friends as well as other students. The Notifications page shows all your notifications from friend requests to poke notifications.</w:t>
+      </w:r>
+      <w:r>
+        <w:rPr>
+          <w:sz w:val="24"/>
+        </w:rPr>
+        <w:t xml:space="preserve"> </w:t>
+      </w:r>
+      <w:r>
+        <w:rPr>
+          <w:sz w:val="24"/>
+        </w:rPr>
+        <w:t>When on the My Profile page, you can choose to share your location as well as go to your settings.</w:t>
+      </w:r>
+      <w:r>
+        <w:rPr>
+          <w:sz w:val="24"/>
+        </w:rPr>
+        <w:t xml:space="preserve"> From the Settings page, the user can choose to edit My Profile, access notifications, modify schedule, or </w:t>
+      </w:r>
+      <w:r>
+        <w:rPr>
+          <w:sz w:val="24"/>
+        </w:rPr>
+        <w:t>log out</w:t>
+      </w:r>
+      <w:r>
+        <w:rPr>
+          <w:sz w:val="24"/>
+        </w:rPr>
+        <w:t>. When clicking on a student’s name, the app takes you to the student’s profile where you can access the student’s Friend List</w:t>
+      </w:r>
+      <w:r>
+        <w:rPr>
+          <w:sz w:val="24"/>
+        </w:rPr>
+        <w:t>.</w:t>
+      </w:r>
+      <w:bookmarkStart w:id="0" w:name="_GoBack"/>
+      <w:bookmarkEnd w:id="0"/>
     </w:p>
     <w:p>
       <w:pPr>
@@ -4984,6 +5015,20 @@
         </w:rPr>
         <w:t>object in your project</w:t>
       </w:r>
+    </w:p>
+    <w:p>
+      <w:pPr>
+        <w:rPr>
+          <w:sz w:val="24"/>
+        </w:rPr>
+      </w:pPr>
+    </w:p>
+    <w:p>
+      <w:pPr>
+        <w:rPr>
+          <w:sz w:val="24"/>
+        </w:rPr>
+      </w:pPr>
     </w:p>
     <w:p>
       <w:pPr>
@@ -5143,7 +5188,6 @@
           <w:noProof/>
           <w:lang w:val="fr-CA" w:eastAsia="fr-CA"/>
         </w:rPr>
-        <w:lastRenderedPageBreak/>
         <w:drawing>
           <wp:anchor distT="0" distB="0" distL="114300" distR="114300" simplePos="0" relativeHeight="251670528" behindDoc="1" locked="0" layoutInCell="1" allowOverlap="1" wp14:anchorId="2622A206" wp14:editId="19AE82F2">
             <wp:simplePos x="0" y="0"/>
@@ -5394,7 +5438,6 @@
           <w:sz w:val="24"/>
           <w:u w:val="single"/>
         </w:rPr>
-        <w:lastRenderedPageBreak/>
         <w:t>Softwares</w:t>
       </w:r>
       <w:proofErr w:type="spellEnd"/>
@@ -6001,7 +6044,6 @@
           <w:b/>
           <w:sz w:val="28"/>
         </w:rPr>
-        <w:lastRenderedPageBreak/>
         <w:t>Features</w:t>
       </w:r>
     </w:p>
@@ -6315,7 +6357,41 @@
           <w:sz w:val="24"/>
           <w:szCs w:val="24"/>
         </w:rPr>
-        <w:t>Send if the friends is near or accepted a “poke request”</w:t>
+        <w:t xml:space="preserve">Send if the </w:t>
+      </w:r>
+      <w:proofErr w:type="gramStart"/>
+      <w:r>
+        <w:rPr>
+          <w:rFonts w:ascii="Times New Roman" w:hAnsi="Times New Roman" w:cs="Times New Roman"/>
+          <w:sz w:val="24"/>
+          <w:szCs w:val="24"/>
+        </w:rPr>
+        <w:t>friends is</w:t>
+      </w:r>
+      <w:proofErr w:type="gramEnd"/>
+      <w:r>
+        <w:rPr>
+          <w:rFonts w:ascii="Times New Roman" w:hAnsi="Times New Roman" w:cs="Times New Roman"/>
+          <w:sz w:val="24"/>
+          <w:szCs w:val="24"/>
+        </w:rPr>
+        <w:t xml:space="preserve"> near,</w:t>
+      </w:r>
+      <w:r>
+        <w:rPr>
+          <w:rFonts w:ascii="Times New Roman" w:hAnsi="Times New Roman" w:cs="Times New Roman"/>
+          <w:sz w:val="24"/>
+          <w:szCs w:val="24"/>
+        </w:rPr>
+        <w:t xml:space="preserve"> accepted a “poke request”</w:t>
+      </w:r>
+      <w:r>
+        <w:rPr>
+          <w:rFonts w:ascii="Times New Roman" w:hAnsi="Times New Roman" w:cs="Times New Roman"/>
+          <w:sz w:val="24"/>
+          <w:szCs w:val="24"/>
+        </w:rPr>
+        <w:t>, friend request, etc.</w:t>
       </w:r>
     </w:p>
     <w:p>
@@ -6595,8 +6671,6 @@
         </w:rPr>
         <w:t>Schedule</w:t>
       </w:r>
-      <w:bookmarkStart w:id="0" w:name="_GoBack"/>
-      <w:bookmarkEnd w:id="0"/>
     </w:p>
     <w:p>
       <w:pPr>
@@ -6712,7 +6786,6 @@
           <w:b/>
           <w:sz w:val="28"/>
         </w:rPr>
-        <w:lastRenderedPageBreak/>
         <w:t>Conclusion</w:t>
       </w:r>
     </w:p>
@@ -6831,7 +6904,7 @@
             <w:noProof/>
             <w:lang w:val="fr-FR"/>
           </w:rPr>
-          <w:t>15</w:t>
+          <w:t>11</w:t>
         </w:r>
         <w:r>
           <w:fldChar w:fldCharType="end"/>
@@ -11499,7 +11572,7 @@
 </file>
 
 <file path=customXml/itemProps1.xml><?xml version="1.0" encoding="utf-8"?>
-<ds:datastoreItem xmlns:ds="http://schemas.openxmlformats.org/officeDocument/2006/customXml" ds:itemID="{086567B8-5395-4496-BB63-E9B74F55F183}">
+<ds:datastoreItem xmlns:ds="http://schemas.openxmlformats.org/officeDocument/2006/customXml" ds:itemID="{E76714D5-71C5-4A2A-87E6-21898BBF8003}">
   <ds:schemaRefs>
     <ds:schemaRef ds:uri="http://schemas.openxmlformats.org/officeDocument/2006/bibliography"/>
   </ds:schemaRefs>

--- a/Documentation/Moods.docx
+++ b/Documentation/Moods.docx
@@ -1,6 +1,6 @@
 
 <file path=word/document.xml><?xml version="1.0" encoding="utf-8"?>
-<w:document xmlns:wpc="http://schemas.microsoft.com/office/word/2010/wordprocessingCanvas" xmlns:mc="http://schemas.openxmlformats.org/markup-compatibility/2006" xmlns:o="urn:schemas-microsoft-com:office:office" xmlns:r="http://schemas.openxmlformats.org/officeDocument/2006/relationships" xmlns:m="http://schemas.openxmlformats.org/officeDocument/2006/math" xmlns:v="urn:schemas-microsoft-com:vml" xmlns:wp14="http://schemas.microsoft.com/office/word/2010/wordprocessingDrawing" xmlns:wp="http://schemas.openxmlformats.org/drawingml/2006/wordprocessingDrawing" xmlns:w10="urn:schemas-microsoft-com:office:word" xmlns:w="http://schemas.openxmlformats.org/wordprocessingml/2006/main" xmlns:w14="http://schemas.microsoft.com/office/word/2010/wordml" xmlns:wpg="http://schemas.microsoft.com/office/word/2010/wordprocessingGroup" xmlns:wpi="http://schemas.microsoft.com/office/word/2010/wordprocessingInk" xmlns:wne="http://schemas.microsoft.com/office/word/2006/wordml" xmlns:wps="http://schemas.microsoft.com/office/word/2010/wordprocessingShape" mc:Ignorable="w14 wp14">
+<w:document xmlns:wpc="http://schemas.microsoft.com/office/word/2010/wordprocessingCanvas" xmlns:mc="http://schemas.openxmlformats.org/markup-compatibility/2006" xmlns:o="urn:schemas-microsoft-com:office:office" xmlns:r="http://schemas.openxmlformats.org/officeDocument/2006/relationships" xmlns:m="http://schemas.openxmlformats.org/officeDocument/2006/math" xmlns:v="urn:schemas-microsoft-com:vml" xmlns:wp14="http://schemas.microsoft.com/office/word/2010/wordprocessingDrawing" xmlns:wp="http://schemas.openxmlformats.org/drawingml/2006/wordprocessingDrawing" xmlns:w10="urn:schemas-microsoft-com:office:word" xmlns:w="http://schemas.openxmlformats.org/wordprocessingml/2006/main" xmlns:w14="http://schemas.microsoft.com/office/word/2010/wordml" xmlns:w15="http://schemas.microsoft.com/office/word/2012/wordml" xmlns:wpg="http://schemas.microsoft.com/office/word/2010/wordprocessingGroup" xmlns:wpi="http://schemas.microsoft.com/office/word/2010/wordprocessingInk" xmlns:wne="http://schemas.microsoft.com/office/word/2006/wordml" xmlns:wps="http://schemas.microsoft.com/office/word/2010/wordprocessingShape" mc:Ignorable="w14 w15 wp14">
   <w:body>
     <w:p>
       <w:pPr>
@@ -81,9 +81,9 @@
               </wp:anchor>
             </w:drawing>
           </mc:Choice>
-          <mc:Fallback xmlns:w15="http://schemas.microsoft.com/office/word/2012/wordml">
+          <mc:Fallback>
             <w:pict>
-              <v:rect w14:anchorId="5413A888" id="Rectangle 2" o:spid="_x0000_s1026" style="position:absolute;margin-left:368.4pt;margin-top:-39pt;width:83.4pt;height:22.2pt;z-index:251669504;visibility:visible;mso-wrap-style:square;mso-wrap-distance-left:9pt;mso-wrap-distance-top:0;mso-wrap-distance-right:9pt;mso-wrap-distance-bottom:0;mso-position-horizontal:absolute;mso-position-horizontal-relative:text;mso-position-vertical:absolute;mso-position-vertical-relative:text;v-text-anchor:middle" o:gfxdata="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" fillcolor="white [3212]" strokecolor="white [3212]" strokeweight="2pt"/>
+              <v:rect w14:anchorId="485476CB" id="Rectangle 2" o:spid="_x0000_s1026" style="position:absolute;margin-left:368.4pt;margin-top:-39pt;width:83.4pt;height:22.2pt;z-index:251669504;visibility:visible;mso-wrap-style:square;mso-wrap-distance-left:9pt;mso-wrap-distance-top:0;mso-wrap-distance-right:9pt;mso-wrap-distance-bottom:0;mso-position-horizontal:absolute;mso-position-horizontal-relative:text;mso-position-vertical:absolute;mso-position-vertical-relative:text;v-text-anchor:middle" o:gfxdata="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" fillcolor="white [3212]" strokecolor="white [3212]" strokeweight="2pt"/>
             </w:pict>
           </mc:Fallback>
         </mc:AlternateContent>
@@ -261,21 +261,7 @@
         <w:rPr>
           <w:sz w:val="24"/>
         </w:rPr>
-        <w:t xml:space="preserve">Amin </w:t>
-      </w:r>
-      <w:proofErr w:type="spellStart"/>
-      <w:r>
-        <w:rPr>
-          <w:sz w:val="24"/>
-        </w:rPr>
-        <w:t>Ranj</w:t>
-      </w:r>
-      <w:proofErr w:type="spellEnd"/>
-      <w:r>
-        <w:rPr>
-          <w:sz w:val="24"/>
-        </w:rPr>
-        <w:t xml:space="preserve"> Bar</w:t>
+        <w:t>Amin Ranj Bar</w:t>
       </w:r>
     </w:p>
     <w:p>
@@ -547,9 +533,9 @@
               </wp:anchor>
             </w:drawing>
           </mc:Choice>
-          <mc:Fallback xmlns:w15="http://schemas.microsoft.com/office/word/2012/wordml">
+          <mc:Fallback>
             <w:pict>
-              <v:rect w14:anchorId="55CEA238" id="Rectangle 1" o:spid="_x0000_s1026" style="position:absolute;margin-left:376.8pt;margin-top:-39pt;width:83.4pt;height:22.2pt;z-index:251645952;visibility:visible;mso-wrap-style:square;mso-wrap-distance-left:9pt;mso-wrap-distance-top:0;mso-wrap-distance-right:9pt;mso-wrap-distance-bottom:0;mso-position-horizontal:absolute;mso-position-horizontal-relative:text;mso-position-vertical:absolute;mso-position-vertical-relative:text;v-text-anchor:middle" o:gfxdata="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" fillcolor="white [3212]" strokecolor="white [3212]" strokeweight="2pt"/>
+              <v:rect w14:anchorId="626CB1CE" id="Rectangle 1" o:spid="_x0000_s1026" style="position:absolute;margin-left:376.8pt;margin-top:-39pt;width:83.4pt;height:22.2pt;z-index:251645952;visibility:visible;mso-wrap-style:square;mso-wrap-distance-left:9pt;mso-wrap-distance-top:0;mso-wrap-distance-right:9pt;mso-wrap-distance-bottom:0;mso-position-horizontal:absolute;mso-position-horizontal-relative:text;mso-position-vertical:absolute;mso-position-vertical-relative:text;v-text-anchor:middle" o:gfxdata="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" fillcolor="white [3212]" strokecolor="white [3212]" strokeweight="2pt"/>
             </w:pict>
           </mc:Fallback>
         </mc:AlternateContent>
@@ -745,7 +731,6 @@
         </w:rPr>
         <w:t>Diagrams</w:t>
       </w:r>
-      <w:proofErr w:type="gramStart"/>
       <w:r>
         <w:rPr>
           <w:rFonts w:ascii="Times New Roman" w:hAnsi="Times New Roman" w:cs="Times New Roman"/>
@@ -760,16 +745,7 @@
           <w:sz w:val="24"/>
           <w:szCs w:val="24"/>
         </w:rPr>
-        <w:t>…………………………………</w:t>
-      </w:r>
-      <w:proofErr w:type="gramEnd"/>
-      <w:r>
-        <w:rPr>
-          <w:rFonts w:ascii="Times New Roman" w:hAnsi="Times New Roman" w:cs="Times New Roman"/>
-          <w:sz w:val="24"/>
-          <w:szCs w:val="24"/>
-        </w:rPr>
-        <w:t>..</w:t>
+        <w:t>…………………………………..</w:t>
       </w:r>
       <w:r>
         <w:rPr>
@@ -965,7 +941,6 @@
         </w:rPr>
         <w:t>Features</w:t>
       </w:r>
-      <w:proofErr w:type="gramStart"/>
       <w:r>
         <w:rPr>
           <w:rFonts w:ascii="Times New Roman" w:hAnsi="Times New Roman" w:cs="Times New Roman"/>
@@ -980,16 +955,7 @@
           <w:sz w:val="24"/>
           <w:szCs w:val="24"/>
         </w:rPr>
-        <w:t>…………………</w:t>
-      </w:r>
-      <w:proofErr w:type="gramEnd"/>
-      <w:r>
-        <w:rPr>
-          <w:rFonts w:ascii="Times New Roman" w:hAnsi="Times New Roman" w:cs="Times New Roman"/>
-          <w:sz w:val="24"/>
-          <w:szCs w:val="24"/>
-        </w:rPr>
-        <w:t>..</w:t>
+        <w:t>…………………..</w:t>
       </w:r>
       <w:r>
         <w:rPr>
@@ -1008,7 +974,7 @@
           <w:szCs w:val="24"/>
         </w:rPr>
         <w:sectPr>
-          <w:headerReference w:type="default" r:id="rId9"/>
+          <w:headerReference w:type="default" r:id="rId8"/>
           <w:pgSz w:w="12240" w:h="15840"/>
           <w:pgMar w:top="1440" w:right="1800" w:bottom="1440" w:left="1800" w:header="708" w:footer="708" w:gutter="0"/>
           <w:cols w:space="708"/>
@@ -1053,22 +1019,33 @@
     <w:p>
       <w:pPr>
         <w:rPr>
+          <w:rFonts w:ascii="Times New Roman" w:hAnsi="Times New Roman" w:cs="Times New Roman"/>
           <w:b/>
-          <w:sz w:val="24"/>
-        </w:rPr>
-      </w:pPr>
-      <w:r>
-        <w:rPr>
+          <w:sz w:val="28"/>
+        </w:rPr>
+      </w:pPr>
+      <w:r>
+        <w:rPr>
+          <w:rFonts w:ascii="Times New Roman" w:hAnsi="Times New Roman" w:cs="Times New Roman"/>
           <w:b/>
-          <w:sz w:val="24"/>
+          <w:sz w:val="28"/>
         </w:rPr>
         <w:t>Introduction</w:t>
+      </w:r>
+      <w:r>
+        <w:rPr>
+          <w:rFonts w:ascii="Times New Roman" w:hAnsi="Times New Roman" w:cs="Times New Roman"/>
+          <w:b/>
+          <w:sz w:val="28"/>
+        </w:rPr>
+        <w:t>:</w:t>
       </w:r>
     </w:p>
     <w:p>
       <w:pPr>
         <w:spacing w:line="480" w:lineRule="auto"/>
         <w:ind w:firstLine="708"/>
+        <w:jc w:val="both"/>
         <w:rPr>
           <w:rFonts w:ascii="Times New Roman" w:hAnsi="Times New Roman" w:cs="Times New Roman"/>
           <w:sz w:val="24"/>
@@ -1096,37 +1073,20 @@
       <w:pPr>
         <w:spacing w:line="480" w:lineRule="auto"/>
         <w:ind w:firstLine="708"/>
-        <w:rPr>
-          <w:rFonts w:ascii="Times New Roman" w:hAnsi="Times New Roman" w:cs="Times New Roman"/>
-          <w:sz w:val="24"/>
-          <w:szCs w:val="24"/>
-        </w:rPr>
-      </w:pPr>
-      <w:r>
-        <w:rPr>
-          <w:rFonts w:ascii="Times New Roman" w:hAnsi="Times New Roman" w:cs="Times New Roman"/>
-          <w:sz w:val="24"/>
-          <w:szCs w:val="24"/>
-        </w:rPr>
-        <w:t xml:space="preserve">Additionally, we have also noticed that education is an unexploited domain in the programming </w:t>
-      </w:r>
-      <w:proofErr w:type="gramStart"/>
-      <w:r>
-        <w:rPr>
-          <w:rFonts w:ascii="Times New Roman" w:hAnsi="Times New Roman" w:cs="Times New Roman"/>
-          <w:sz w:val="24"/>
-          <w:szCs w:val="24"/>
-        </w:rPr>
-        <w:t>world,</w:t>
-      </w:r>
-      <w:proofErr w:type="gramEnd"/>
-      <w:r>
-        <w:rPr>
-          <w:rFonts w:ascii="Times New Roman" w:hAnsi="Times New Roman" w:cs="Times New Roman"/>
-          <w:sz w:val="24"/>
-          <w:szCs w:val="24"/>
-        </w:rPr>
-        <w:t xml:space="preserve"> even though education is essentially a domain everyone is involved at some point </w:t>
+        <w:jc w:val="both"/>
+        <w:rPr>
+          <w:rFonts w:ascii="Times New Roman" w:hAnsi="Times New Roman" w:cs="Times New Roman"/>
+          <w:sz w:val="24"/>
+          <w:szCs w:val="24"/>
+        </w:rPr>
+      </w:pPr>
+      <w:r>
+        <w:rPr>
+          <w:rFonts w:ascii="Times New Roman" w:hAnsi="Times New Roman" w:cs="Times New Roman"/>
+          <w:sz w:val="24"/>
+          <w:szCs w:val="24"/>
+        </w:rPr>
+        <w:t xml:space="preserve">Additionally, we have also noticed that education is an unexploited domain in the programming world, even though education is essentially a domain everyone is involved at some point </w:t>
       </w:r>
       <w:r>
         <w:rPr>
@@ -1150,25 +1110,7 @@
           <w:sz w:val="24"/>
           <w:szCs w:val="24"/>
         </w:rPr>
-        <w:t xml:space="preserve"> Students wanting to play outdoor soccer, will be able to organize an event. Students wanting to relax, will be able to reserve a room to lay back in. </w:t>
-      </w:r>
-      <w:proofErr w:type="gramStart"/>
-      <w:r>
-        <w:rPr>
-          <w:rFonts w:ascii="Times New Roman" w:hAnsi="Times New Roman" w:cs="Times New Roman"/>
-          <w:sz w:val="24"/>
-          <w:szCs w:val="24"/>
-        </w:rPr>
-        <w:t>Moods has</w:t>
-      </w:r>
-      <w:proofErr w:type="gramEnd"/>
-      <w:r>
-        <w:rPr>
-          <w:rFonts w:ascii="Times New Roman" w:hAnsi="Times New Roman" w:cs="Times New Roman"/>
-          <w:sz w:val="24"/>
-          <w:szCs w:val="24"/>
-        </w:rPr>
-        <w:t xml:space="preserve"> the opportunity to be successful because it provides simple solution to problems students meet </w:t>
+        <w:t xml:space="preserve"> Students wanting to play outdoor soccer, will be able to organize an event. Students wanting to relax, will be able to reserve a room to lay back in. Moods has the opportunity to be successful because it provides simple solution to problems students meet </w:t>
       </w:r>
       <w:r>
         <w:rPr>
@@ -1184,7 +1126,31 @@
           <w:sz w:val="24"/>
           <w:szCs w:val="24"/>
         </w:rPr>
-        <w:t xml:space="preserve"> school. Our goal is not to provide </w:t>
+        <w:t xml:space="preserve"> school. Our goal is not to provide something complex to students, as simplicity is complementary to efficacy.  This</w:t>
+      </w:r>
+      <w:r>
+        <w:rPr>
+          <w:rFonts w:ascii="Times New Roman" w:hAnsi="Times New Roman" w:cs="Times New Roman"/>
+          <w:sz w:val="24"/>
+          <w:szCs w:val="24"/>
+        </w:rPr>
+        <w:t xml:space="preserve"> is why </w:t>
+      </w:r>
+      <w:r>
+        <w:rPr>
+          <w:rFonts w:ascii="Times New Roman" w:hAnsi="Times New Roman" w:cs="Times New Roman"/>
+          <w:sz w:val="24"/>
+          <w:szCs w:val="24"/>
+        </w:rPr>
+        <w:t>e</w:t>
+      </w:r>
+      <w:r>
+        <w:rPr>
+          <w:rFonts w:ascii="Times New Roman" w:hAnsi="Times New Roman" w:cs="Times New Roman"/>
+          <w:sz w:val="24"/>
+          <w:szCs w:val="24"/>
+        </w:rPr>
+        <w:t xml:space="preserve">ach user is going to be </w:t>
       </w:r>
       <w:r>
         <w:rPr>
@@ -1193,31 +1159,7 @@
           <w:szCs w:val="24"/>
         </w:rPr>
         <w:lastRenderedPageBreak/>
-        <w:t>something complex to students, as simplicity is complementary to efficacy.  This</w:t>
-      </w:r>
-      <w:r>
-        <w:rPr>
-          <w:rFonts w:ascii="Times New Roman" w:hAnsi="Times New Roman" w:cs="Times New Roman"/>
-          <w:sz w:val="24"/>
-          <w:szCs w:val="24"/>
-        </w:rPr>
-        <w:t xml:space="preserve"> is why </w:t>
-      </w:r>
-      <w:r>
-        <w:rPr>
-          <w:rFonts w:ascii="Times New Roman" w:hAnsi="Times New Roman" w:cs="Times New Roman"/>
-          <w:sz w:val="24"/>
-          <w:szCs w:val="24"/>
-        </w:rPr>
-        <w:t>e</w:t>
-      </w:r>
-      <w:r>
-        <w:rPr>
-          <w:rFonts w:ascii="Times New Roman" w:hAnsi="Times New Roman" w:cs="Times New Roman"/>
-          <w:sz w:val="24"/>
-          <w:szCs w:val="24"/>
-        </w:rPr>
-        <w:t>ach user is going to be able to reach out to other students within a click.</w:t>
+        <w:t>able to reach out to other students within a click.</w:t>
       </w:r>
       <w:r>
         <w:rPr>
@@ -1240,6 +1182,7 @@
       <w:pPr>
         <w:spacing w:line="480" w:lineRule="auto"/>
         <w:ind w:firstLine="708"/>
+        <w:jc w:val="both"/>
         <w:rPr>
           <w:rFonts w:ascii="Times New Roman" w:hAnsi="Times New Roman" w:cs="Times New Roman"/>
           <w:sz w:val="24"/>
@@ -1329,54 +1272,46 @@
     <w:p>
       <w:pPr>
         <w:rPr>
+          <w:rFonts w:ascii="Times New Roman" w:hAnsi="Times New Roman" w:cs="Times New Roman"/>
           <w:b/>
-          <w:sz w:val="24"/>
-        </w:rPr>
-      </w:pPr>
-      <w:r>
-        <w:rPr>
+          <w:sz w:val="28"/>
+        </w:rPr>
+      </w:pPr>
+      <w:r>
+        <w:rPr>
+          <w:rFonts w:ascii="Times New Roman" w:hAnsi="Times New Roman" w:cs="Times New Roman"/>
           <w:b/>
-          <w:sz w:val="24"/>
-        </w:rPr>
-        <w:lastRenderedPageBreak/>
+          <w:sz w:val="28"/>
+        </w:rPr>
         <w:t>Design</w:t>
       </w:r>
-    </w:p>
-    <w:p>
-      <w:pPr>
-        <w:rPr>
-          <w:rFonts w:ascii="Times New Roman" w:hAnsi="Times New Roman" w:cs="Times New Roman"/>
-          <w:sz w:val="24"/>
-          <w:szCs w:val="24"/>
-          <w:u w:val="single"/>
-        </w:rPr>
-      </w:pPr>
-      <w:r>
-        <w:rPr>
-          <w:rFonts w:ascii="Times New Roman" w:hAnsi="Times New Roman" w:cs="Times New Roman"/>
-          <w:sz w:val="24"/>
-          <w:szCs w:val="24"/>
-          <w:u w:val="single"/>
-        </w:rPr>
-        <w:t>Analyze, define, and understand the problem</w:t>
+      <w:r>
+        <w:rPr>
+          <w:rFonts w:ascii="Times New Roman" w:hAnsi="Times New Roman" w:cs="Times New Roman"/>
+          <w:b/>
+          <w:sz w:val="28"/>
+        </w:rPr>
+        <w:t>:</w:t>
       </w:r>
     </w:p>
     <w:p>
       <w:pPr>
         <w:spacing w:line="480" w:lineRule="auto"/>
         <w:ind w:firstLine="708"/>
-        <w:rPr>
-          <w:rFonts w:ascii="Times New Roman" w:hAnsi="Times New Roman" w:cs="Times New Roman"/>
-          <w:sz w:val="24"/>
-          <w:szCs w:val="24"/>
-        </w:rPr>
-      </w:pPr>
-      <w:r>
-        <w:rPr>
-          <w:rFonts w:ascii="Times New Roman" w:hAnsi="Times New Roman" w:cs="Times New Roman"/>
-          <w:sz w:val="24"/>
-          <w:szCs w:val="24"/>
-        </w:rPr>
+        <w:jc w:val="both"/>
+        <w:rPr>
+          <w:rFonts w:ascii="Times New Roman" w:hAnsi="Times New Roman" w:cs="Times New Roman"/>
+          <w:sz w:val="24"/>
+          <w:szCs w:val="24"/>
+        </w:rPr>
+      </w:pPr>
+      <w:r>
+        <w:rPr>
+          <w:rFonts w:ascii="Times New Roman" w:hAnsi="Times New Roman" w:cs="Times New Roman"/>
+          <w:sz w:val="24"/>
+          <w:szCs w:val="24"/>
+        </w:rPr>
+        <w:lastRenderedPageBreak/>
         <w:t>The major problem is that students' are having trouble connecting quickly with their friends within their college. The main reason why is that they have no way of consulting their peers schedule, thus it is extremely inconvenient as students don't know when they have common breaks with their friends. This prohibits the students from doing things they would prefer doing together, such as studying, eating, learning, relaxing, and the list goes on.</w:t>
       </w:r>
     </w:p>
@@ -1384,57 +1319,27 @@
       <w:pPr>
         <w:spacing w:line="480" w:lineRule="auto"/>
         <w:ind w:firstLine="708"/>
-        <w:rPr>
-          <w:rFonts w:ascii="Times New Roman" w:hAnsi="Times New Roman" w:cs="Times New Roman"/>
-          <w:sz w:val="24"/>
-          <w:szCs w:val="24"/>
-        </w:rPr>
-      </w:pPr>
-      <w:r>
-        <w:rPr>
-          <w:rFonts w:ascii="Times New Roman" w:hAnsi="Times New Roman" w:cs="Times New Roman"/>
-          <w:sz w:val="24"/>
-          <w:szCs w:val="24"/>
-        </w:rPr>
-        <w:t xml:space="preserve">Our application would be the perfect solution to that problem as one of its </w:t>
-      </w:r>
-      <w:r>
-        <w:rPr>
-          <w:rFonts w:ascii="Times New Roman" w:hAnsi="Times New Roman" w:cs="Times New Roman"/>
-          <w:sz w:val="24"/>
-          <w:szCs w:val="24"/>
-        </w:rPr>
-        <w:t>features</w:t>
-      </w:r>
-      <w:r>
-        <w:rPr>
-          <w:rFonts w:ascii="Times New Roman" w:hAnsi="Times New Roman" w:cs="Times New Roman"/>
-          <w:sz w:val="24"/>
-          <w:szCs w:val="24"/>
-        </w:rPr>
-        <w:t xml:space="preserve"> involves storing every </w:t>
-      </w:r>
-      <w:r>
-        <w:rPr>
-          <w:rFonts w:ascii="Times New Roman" w:hAnsi="Times New Roman" w:cs="Times New Roman"/>
-          <w:sz w:val="24"/>
-          <w:szCs w:val="24"/>
-        </w:rPr>
-        <w:t>student’s</w:t>
-      </w:r>
-      <w:r>
-        <w:rPr>
-          <w:rFonts w:ascii="Times New Roman" w:hAnsi="Times New Roman" w:cs="Times New Roman"/>
-          <w:sz w:val="24"/>
-          <w:szCs w:val="24"/>
-        </w:rPr>
-        <w:t xml:space="preserve"> schedule in database. Using an efficient mathematical algorithm, our tool will be able to perfectly match which students have common breaks. In other words, our users will be able to know who's available when you are to do anything you want, easily. In order to display what is that thing you want, you will be provided a tool to update your mood, thus your friends will know what you are up to.</w:t>
+        <w:jc w:val="both"/>
+        <w:rPr>
+          <w:rFonts w:ascii="Times New Roman" w:hAnsi="Times New Roman" w:cs="Times New Roman"/>
+          <w:sz w:val="24"/>
+          <w:szCs w:val="24"/>
+        </w:rPr>
+      </w:pPr>
+      <w:r>
+        <w:rPr>
+          <w:rFonts w:ascii="Times New Roman" w:hAnsi="Times New Roman" w:cs="Times New Roman"/>
+          <w:sz w:val="24"/>
+          <w:szCs w:val="24"/>
+        </w:rPr>
+        <w:t>Our application would be the perfect solution to that problem as one of its features involves storing every student’s schedule in database. Using an efficient mathematical algorithm, our tool will be able to perfectly match which students have common breaks. In other words, our users will be able to know who's available when you are to do anything you want, easily. In order to display what is that thing you want, you will be provided a tool to update your mood, thus your friends will know what you are up to.</w:t>
       </w:r>
     </w:p>
     <w:p>
       <w:pPr>
         <w:spacing w:line="480" w:lineRule="auto"/>
         <w:ind w:firstLine="708"/>
+        <w:jc w:val="both"/>
         <w:rPr>
           <w:rFonts w:ascii="Times New Roman" w:hAnsi="Times New Roman" w:cs="Times New Roman"/>
           <w:sz w:val="24"/>
@@ -1454,6 +1359,7 @@
       <w:pPr>
         <w:spacing w:line="480" w:lineRule="auto"/>
         <w:ind w:firstLine="708"/>
+        <w:jc w:val="both"/>
         <w:rPr>
           <w:rFonts w:ascii="Times New Roman" w:hAnsi="Times New Roman" w:cs="Times New Roman"/>
           <w:sz w:val="24"/>
@@ -1485,78 +1391,85 @@
     </w:p>
     <w:p>
       <w:pPr>
+        <w:rPr>
+          <w:sz w:val="24"/>
+        </w:rPr>
+      </w:pPr>
+    </w:p>
+    <w:p>
+      <w:pPr>
         <w:spacing w:line="480" w:lineRule="auto"/>
         <w:rPr>
           <w:rFonts w:ascii="Times New Roman" w:hAnsi="Times New Roman" w:cs="Times New Roman"/>
-          <w:sz w:val="24"/>
-          <w:szCs w:val="24"/>
-          <w:u w:val="single"/>
-        </w:rPr>
-      </w:pPr>
-      <w:r>
-        <w:rPr>
-          <w:rFonts w:ascii="Times New Roman" w:hAnsi="Times New Roman" w:cs="Times New Roman"/>
-          <w:sz w:val="24"/>
-          <w:szCs w:val="24"/>
-          <w:u w:val="single"/>
-        </w:rPr>
-        <w:lastRenderedPageBreak/>
+          <w:b/>
+          <w:sz w:val="28"/>
+          <w:szCs w:val="24"/>
+        </w:rPr>
+      </w:pPr>
+      <w:r>
+        <w:rPr>
+          <w:rFonts w:ascii="Times New Roman" w:hAnsi="Times New Roman" w:cs="Times New Roman"/>
+          <w:b/>
+          <w:sz w:val="28"/>
+          <w:szCs w:val="24"/>
+        </w:rPr>
         <w:t>The Algorithm</w:t>
+      </w:r>
+      <w:r>
+        <w:rPr>
+          <w:rFonts w:ascii="Times New Roman" w:hAnsi="Times New Roman" w:cs="Times New Roman"/>
+          <w:b/>
+          <w:sz w:val="28"/>
+          <w:szCs w:val="24"/>
+        </w:rPr>
+        <w:t>:</w:t>
       </w:r>
     </w:p>
     <w:p>
       <w:pPr>
         <w:spacing w:line="480" w:lineRule="auto"/>
         <w:ind w:firstLine="708"/>
-        <w:rPr>
-          <w:rFonts w:ascii="Times New Roman" w:hAnsi="Times New Roman" w:cs="Times New Roman"/>
-          <w:sz w:val="24"/>
-          <w:szCs w:val="24"/>
-        </w:rPr>
-      </w:pPr>
-      <w:r>
-        <w:rPr>
-          <w:rFonts w:ascii="Times New Roman" w:hAnsi="Times New Roman" w:cs="Times New Roman"/>
-          <w:sz w:val="24"/>
-          <w:szCs w:val="24"/>
-        </w:rPr>
-        <w:t xml:space="preserve">The mathematic will be behind the scene. The application by itself is not based on any kind of science. The application is a social media, hence does not have a scientific purpose. However, a lot of mathematics is used since the program will have to deal with a lot of lists and arrays. For example, the search algorithm for finding profiles and lists is a binary search. This means that the average efficiency of the algorithm has a Big O notation of </w:t>
-      </w:r>
-      <w:proofErr w:type="gramStart"/>
-      <w:r>
-        <w:rPr>
-          <w:rFonts w:ascii="Times New Roman" w:hAnsi="Times New Roman" w:cs="Times New Roman"/>
-          <w:sz w:val="24"/>
-          <w:szCs w:val="24"/>
-        </w:rPr>
-        <w:t>log(</w:t>
-      </w:r>
-      <w:proofErr w:type="gramEnd"/>
-      <w:r>
-        <w:rPr>
-          <w:rFonts w:ascii="Times New Roman" w:hAnsi="Times New Roman" w:cs="Times New Roman"/>
-          <w:sz w:val="24"/>
-          <w:szCs w:val="24"/>
-        </w:rPr>
-        <w:t xml:space="preserve">n). In the worst case scenario, the efficiency is </w:t>
-      </w:r>
-      <w:proofErr w:type="gramStart"/>
-      <w:r>
-        <w:rPr>
-          <w:rFonts w:ascii="Times New Roman" w:hAnsi="Times New Roman" w:cs="Times New Roman"/>
-          <w:sz w:val="24"/>
-          <w:szCs w:val="24"/>
-        </w:rPr>
-        <w:t>O(</w:t>
-      </w:r>
-      <w:proofErr w:type="gramEnd"/>
-      <w:r>
-        <w:rPr>
-          <w:rFonts w:ascii="Times New Roman" w:hAnsi="Times New Roman" w:cs="Times New Roman"/>
-          <w:sz w:val="24"/>
-          <w:szCs w:val="24"/>
-        </w:rPr>
-        <w:t xml:space="preserve">n). This means that if the element that the computer is looking for is not in the array, there will be the same amount of comparison as there </w:t>
+        <w:jc w:val="both"/>
+        <w:rPr>
+          <w:rFonts w:ascii="Times New Roman" w:hAnsi="Times New Roman" w:cs="Times New Roman"/>
+          <w:sz w:val="24"/>
+          <w:szCs w:val="24"/>
+        </w:rPr>
+      </w:pPr>
+      <w:r>
+        <w:rPr>
+          <w:rFonts w:ascii="Times New Roman" w:hAnsi="Times New Roman" w:cs="Times New Roman"/>
+          <w:sz w:val="24"/>
+          <w:szCs w:val="24"/>
+        </w:rPr>
+        <w:lastRenderedPageBreak/>
+        <w:t>The mathematic will be behind the scene. The application by itself is not based on any kind of science. The application is a social media, hence does not have a scientific purpose. However, a lot of mathematics is used since the program will have to deal with a lot of lists and arrays. For example, the search algorithm for finding profiles and lists is a binary search. This means that the average efficiency of the algorithm has a Big O notation</w:t>
+      </w:r>
+      <w:r>
+        <w:rPr>
+          <w:rFonts w:ascii="Times New Roman" w:hAnsi="Times New Roman" w:cs="Times New Roman"/>
+          <w:sz w:val="24"/>
+          <w:szCs w:val="24"/>
+        </w:rPr>
+        <w:t xml:space="preserve"> (classification for time complexity)</w:t>
+      </w:r>
+      <w:r>
+        <w:rPr>
+          <w:rFonts w:ascii="Times New Roman" w:hAnsi="Times New Roman" w:cs="Times New Roman"/>
+          <w:sz w:val="24"/>
+          <w:szCs w:val="24"/>
+        </w:rPr>
+        <w:t xml:space="preserve"> of log(n). In the worst case scenario, the efficiency is O(n). This means that if the element that the computer is</w:t>
+      </w:r>
+      <w:bookmarkStart w:id="0" w:name="_GoBack"/>
+      <w:bookmarkEnd w:id="0"/>
+      <w:r>
+        <w:rPr>
+          <w:rFonts w:ascii="Times New Roman" w:hAnsi="Times New Roman" w:cs="Times New Roman"/>
+          <w:sz w:val="24"/>
+          <w:szCs w:val="24"/>
+        </w:rPr>
+        <w:t xml:space="preserve"> looking for is not in the array, there will be the same amount of comparison as there </w:t>
       </w:r>
       <w:r>
         <w:rPr>
@@ -1577,8 +1490,10 @@
       <w:r>
         <w:rPr>
           <w:rFonts w:ascii="Times New Roman" w:hAnsi="Times New Roman" w:cs="Times New Roman"/>
-          <w:sz w:val="24"/>
-          <w:szCs w:val="24"/>
+          <w:noProof/>
+          <w:sz w:val="24"/>
+          <w:szCs w:val="24"/>
+          <w:lang w:val="fr-CA" w:eastAsia="fr-CA"/>
         </w:rPr>
         <w:drawing>
           <wp:inline distT="0" distB="0" distL="0" distR="0" wp14:anchorId="28F8B64C" wp14:editId="68763A2E">
@@ -1596,7 +1511,7 @@
                     <pic:cNvPicPr/>
                   </pic:nvPicPr>
                   <pic:blipFill>
-                    <a:blip r:embed="rId10">
+                    <a:blip r:embed="rId9">
                       <a:extLst>
                         <a:ext uri="{28A0092B-C50C-407E-A947-70E740481C1C}">
                           <a14:useLocalDpi xmlns:a14="http://schemas.microsoft.com/office/drawing/2010/main" val="0"/>
@@ -1627,6 +1542,7 @@
       <w:pPr>
         <w:spacing w:line="480" w:lineRule="auto"/>
         <w:ind w:firstLine="708"/>
+        <w:jc w:val="both"/>
         <w:rPr>
           <w:rFonts w:cstheme="minorHAnsi"/>
           <w:sz w:val="24"/>
@@ -1928,50 +1844,66 @@
           <w:sz w:val="24"/>
         </w:rPr>
       </w:pPr>
-      <w:bookmarkStart w:id="0" w:name="_GoBack"/>
-      <w:bookmarkEnd w:id="0"/>
-    </w:p>
-    <w:p>
-      <w:pPr>
-        <w:rPr>
-          <w:sz w:val="24"/>
-        </w:rPr>
-      </w:pPr>
-    </w:p>
-    <w:p>
-      <w:pPr>
-        <w:rPr>
-          <w:sz w:val="24"/>
-        </w:rPr>
-      </w:pPr>
-    </w:p>
-    <w:p>
-      <w:pPr>
-        <w:rPr>
-          <w:sz w:val="24"/>
-        </w:rPr>
-      </w:pPr>
-    </w:p>
-    <w:p>
-      <w:pPr>
-        <w:rPr>
-          <w:sz w:val="24"/>
-        </w:rPr>
-      </w:pPr>
-    </w:p>
-    <w:p>
-      <w:pPr>
-        <w:rPr>
-          <w:sz w:val="24"/>
-        </w:rPr>
-      </w:pPr>
-    </w:p>
-    <w:p>
-      <w:pPr>
-        <w:rPr>
-          <w:sz w:val="24"/>
-        </w:rPr>
-      </w:pPr>
+    </w:p>
+    <w:p>
+      <w:pPr>
+        <w:rPr>
+          <w:sz w:val="24"/>
+        </w:rPr>
+      </w:pPr>
+    </w:p>
+    <w:p>
+      <w:pPr>
+        <w:rPr>
+          <w:sz w:val="24"/>
+        </w:rPr>
+      </w:pPr>
+    </w:p>
+    <w:p>
+      <w:pPr>
+        <w:rPr>
+          <w:sz w:val="24"/>
+        </w:rPr>
+      </w:pPr>
+    </w:p>
+    <w:p>
+      <w:pPr>
+        <w:rPr>
+          <w:sz w:val="24"/>
+        </w:rPr>
+      </w:pPr>
+    </w:p>
+    <w:p>
+      <w:pPr>
+        <w:rPr>
+          <w:sz w:val="24"/>
+        </w:rPr>
+      </w:pPr>
+    </w:p>
+    <w:p>
+      <w:pPr>
+        <w:rPr>
+          <w:sz w:val="24"/>
+        </w:rPr>
+      </w:pPr>
+    </w:p>
+    <w:p>
+      <w:pPr>
+        <w:rPr>
+          <w:rFonts w:ascii="Times New Roman" w:hAnsi="Times New Roman" w:cs="Times New Roman"/>
+          <w:b/>
+          <w:sz w:val="28"/>
+        </w:rPr>
+      </w:pPr>
+      <w:r>
+        <w:rPr>
+          <w:rFonts w:ascii="Times New Roman" w:hAnsi="Times New Roman" w:cs="Times New Roman"/>
+          <w:b/>
+          <w:sz w:val="28"/>
+        </w:rPr>
+        <w:lastRenderedPageBreak/>
+        <w:t>Visual Layout:</w:t>
+      </w:r>
     </w:p>
     <w:p>
       <w:pPr>
@@ -1985,7 +1917,6 @@
           <w:sz w:val="24"/>
           <w:lang w:val="fr-CA" w:eastAsia="fr-CA"/>
         </w:rPr>
-        <w:lastRenderedPageBreak/>
         <w:drawing>
           <wp:anchor distT="0" distB="0" distL="114300" distR="114300" simplePos="0" relativeHeight="251673600" behindDoc="1" locked="0" layoutInCell="1" allowOverlap="1" wp14:anchorId="1282FE4B" wp14:editId="46623586">
             <wp:simplePos x="0" y="0"/>
@@ -2012,7 +1943,7 @@
                     </pic:cNvPicPr>
                   </pic:nvPicPr>
                   <pic:blipFill>
-                    <a:blip r:embed="rId11">
+                    <a:blip r:embed="rId10">
                       <a:extLst>
                         <a:ext uri="{28A0092B-C50C-407E-A947-70E740481C1C}">
                           <a14:useLocalDpi xmlns:a14="http://schemas.microsoft.com/office/drawing/2010/main" val="0"/>
@@ -2081,7 +2012,7 @@
                     </pic:cNvPicPr>
                   </pic:nvPicPr>
                   <pic:blipFill>
-                    <a:blip r:embed="rId12">
+                    <a:blip r:embed="rId11">
                       <a:extLst>
                         <a:ext uri="{28A0092B-C50C-407E-A947-70E740481C1C}">
                           <a14:useLocalDpi xmlns:a14="http://schemas.microsoft.com/office/drawing/2010/main" val="0"/>
@@ -2150,7 +2081,7 @@
                     </pic:cNvPicPr>
                   </pic:nvPicPr>
                   <pic:blipFill>
-                    <a:blip r:embed="rId13">
+                    <a:blip r:embed="rId12">
                       <a:extLst>
                         <a:ext uri="{28A0092B-C50C-407E-A947-70E740481C1C}">
                           <a14:useLocalDpi xmlns:a14="http://schemas.microsoft.com/office/drawing/2010/main" val="0"/>
@@ -2296,7 +2227,7 @@
                     </pic:cNvPicPr>
                   </pic:nvPicPr>
                   <pic:blipFill>
-                    <a:blip r:embed="rId14">
+                    <a:blip r:embed="rId13">
                       <a:extLst>
                         <a:ext uri="{28A0092B-C50C-407E-A947-70E740481C1C}">
                           <a14:useLocalDpi xmlns:a14="http://schemas.microsoft.com/office/drawing/2010/main" val="0"/>
@@ -2365,7 +2296,7 @@
                     </pic:cNvPicPr>
                   </pic:nvPicPr>
                   <pic:blipFill>
-                    <a:blip r:embed="rId15">
+                    <a:blip r:embed="rId14">
                       <a:extLst>
                         <a:ext uri="{28A0092B-C50C-407E-A947-70E740481C1C}">
                           <a14:useLocalDpi xmlns:a14="http://schemas.microsoft.com/office/drawing/2010/main" val="0"/>
@@ -2434,7 +2365,7 @@
                     </pic:cNvPicPr>
                   </pic:nvPicPr>
                   <pic:blipFill>
-                    <a:blip r:embed="rId16">
+                    <a:blip r:embed="rId15">
                       <a:extLst>
                         <a:ext uri="{28A0092B-C50C-407E-A947-70E740481C1C}">
                           <a14:useLocalDpi xmlns:a14="http://schemas.microsoft.com/office/drawing/2010/main" val="0"/>
@@ -2568,7 +2499,6 @@
           <w:sz w:val="24"/>
           <w:lang w:val="fr-CA" w:eastAsia="fr-CA"/>
         </w:rPr>
-        <w:lastRenderedPageBreak/>
         <w:drawing>
           <wp:anchor distT="0" distB="0" distL="114300" distR="114300" simplePos="0" relativeHeight="251682816" behindDoc="1" locked="0" layoutInCell="1" allowOverlap="1" wp14:anchorId="01D15791" wp14:editId="5718FEA9">
             <wp:simplePos x="0" y="0"/>
@@ -2595,7 +2525,7 @@
                     </pic:cNvPicPr>
                   </pic:nvPicPr>
                   <pic:blipFill>
-                    <a:blip r:embed="rId17">
+                    <a:blip r:embed="rId16">
                       <a:extLst>
                         <a:ext uri="{28A0092B-C50C-407E-A947-70E740481C1C}">
                           <a14:useLocalDpi xmlns:a14="http://schemas.microsoft.com/office/drawing/2010/main" val="0"/>
@@ -2664,7 +2594,7 @@
                     </pic:cNvPicPr>
                   </pic:nvPicPr>
                   <pic:blipFill>
-                    <a:blip r:embed="rId18">
+                    <a:blip r:embed="rId17">
                       <a:extLst>
                         <a:ext uri="{28A0092B-C50C-407E-A947-70E740481C1C}">
                           <a14:useLocalDpi xmlns:a14="http://schemas.microsoft.com/office/drawing/2010/main" val="0"/>
@@ -2733,7 +2663,7 @@
                     </pic:cNvPicPr>
                   </pic:nvPicPr>
                   <pic:blipFill>
-                    <a:blip r:embed="rId19">
+                    <a:blip r:embed="rId18">
                       <a:extLst>
                         <a:ext uri="{28A0092B-C50C-407E-A947-70E740481C1C}">
                           <a14:useLocalDpi xmlns:a14="http://schemas.microsoft.com/office/drawing/2010/main" val="0"/>
@@ -2879,7 +2809,7 @@
                     </pic:cNvPicPr>
                   </pic:nvPicPr>
                   <pic:blipFill>
-                    <a:blip r:embed="rId20">
+                    <a:blip r:embed="rId19">
                       <a:extLst>
                         <a:ext uri="{28A0092B-C50C-407E-A947-70E740481C1C}">
                           <a14:useLocalDpi xmlns:a14="http://schemas.microsoft.com/office/drawing/2010/main" val="0"/>
@@ -2948,7 +2878,7 @@
                     </pic:cNvPicPr>
                   </pic:nvPicPr>
                   <pic:blipFill>
-                    <a:blip r:embed="rId21">
+                    <a:blip r:embed="rId20">
                       <a:extLst>
                         <a:ext uri="{28A0092B-C50C-407E-A947-70E740481C1C}">
                           <a14:useLocalDpi xmlns:a14="http://schemas.microsoft.com/office/drawing/2010/main" val="0"/>
@@ -3017,7 +2947,7 @@
                     </pic:cNvPicPr>
                   </pic:nvPicPr>
                   <pic:blipFill>
-                    <a:blip r:embed="rId22">
+                    <a:blip r:embed="rId21">
                       <a:extLst>
                         <a:ext uri="{28A0092B-C50C-407E-A947-70E740481C1C}">
                           <a14:useLocalDpi xmlns:a14="http://schemas.microsoft.com/office/drawing/2010/main" val="0"/>
@@ -3151,7 +3081,6 @@
           <w:sz w:val="24"/>
           <w:lang w:val="fr-CA" w:eastAsia="fr-CA"/>
         </w:rPr>
-        <w:lastRenderedPageBreak/>
         <w:drawing>
           <wp:anchor distT="0" distB="0" distL="114300" distR="114300" simplePos="0" relativeHeight="251685888" behindDoc="1" locked="0" layoutInCell="1" allowOverlap="1" wp14:anchorId="4ACD0572" wp14:editId="3656B2C4">
             <wp:simplePos x="0" y="0"/>
@@ -3178,7 +3107,7 @@
                     </pic:cNvPicPr>
                   </pic:nvPicPr>
                   <pic:blipFill>
-                    <a:blip r:embed="rId23">
+                    <a:blip r:embed="rId22">
                       <a:extLst>
                         <a:ext uri="{28A0092B-C50C-407E-A947-70E740481C1C}">
                           <a14:useLocalDpi xmlns:a14="http://schemas.microsoft.com/office/drawing/2010/main" val="0"/>
@@ -3247,7 +3176,7 @@
                     </pic:cNvPicPr>
                   </pic:nvPicPr>
                   <pic:blipFill>
-                    <a:blip r:embed="rId24">
+                    <a:blip r:embed="rId23">
                       <a:extLst>
                         <a:ext uri="{28A0092B-C50C-407E-A947-70E740481C1C}">
                           <a14:useLocalDpi xmlns:a14="http://schemas.microsoft.com/office/drawing/2010/main" val="0"/>
@@ -3316,7 +3245,7 @@
                     </pic:cNvPicPr>
                   </pic:nvPicPr>
                   <pic:blipFill>
-                    <a:blip r:embed="rId25">
+                    <a:blip r:embed="rId24">
                       <a:extLst>
                         <a:ext uri="{28A0092B-C50C-407E-A947-70E740481C1C}">
                           <a14:useLocalDpi xmlns:a14="http://schemas.microsoft.com/office/drawing/2010/main" val="0"/>
@@ -3525,176 +3454,186 @@
         <w:rPr>
           <w:sz w:val="24"/>
         </w:rPr>
+        <w:t xml:space="preserve">Design of every </w:t>
+      </w:r>
+      <w:r>
+        <w:rPr>
+          <w:sz w:val="24"/>
+        </w:rPr>
+        <w:t>object in your project</w:t>
+      </w:r>
+    </w:p>
+    <w:p>
+      <w:pPr>
+        <w:rPr>
+          <w:sz w:val="24"/>
+        </w:rPr>
+      </w:pPr>
+    </w:p>
+    <w:p>
+      <w:pPr>
+        <w:rPr>
+          <w:sz w:val="24"/>
+        </w:rPr>
+      </w:pPr>
+    </w:p>
+    <w:p>
+      <w:pPr>
+        <w:rPr>
+          <w:sz w:val="24"/>
+        </w:rPr>
+      </w:pPr>
+    </w:p>
+    <w:p>
+      <w:pPr>
+        <w:rPr>
+          <w:sz w:val="24"/>
+        </w:rPr>
+      </w:pPr>
+    </w:p>
+    <w:p>
+      <w:pPr>
+        <w:rPr>
+          <w:sz w:val="24"/>
+        </w:rPr>
+      </w:pPr>
+    </w:p>
+    <w:p>
+      <w:pPr>
+        <w:rPr>
+          <w:sz w:val="24"/>
+        </w:rPr>
+      </w:pPr>
+    </w:p>
+    <w:p>
+      <w:pPr>
+        <w:rPr>
+          <w:sz w:val="24"/>
+        </w:rPr>
+      </w:pPr>
+    </w:p>
+    <w:p>
+      <w:pPr>
+        <w:rPr>
+          <w:sz w:val="24"/>
+        </w:rPr>
+      </w:pPr>
+    </w:p>
+    <w:p>
+      <w:pPr>
+        <w:rPr>
+          <w:sz w:val="24"/>
+        </w:rPr>
+      </w:pPr>
+    </w:p>
+    <w:p>
+      <w:pPr>
+        <w:rPr>
+          <w:sz w:val="24"/>
+        </w:rPr>
+      </w:pPr>
+    </w:p>
+    <w:p>
+      <w:pPr>
+        <w:rPr>
+          <w:sz w:val="24"/>
+        </w:rPr>
+      </w:pPr>
+    </w:p>
+    <w:p>
+      <w:pPr>
+        <w:rPr>
+          <w:sz w:val="24"/>
+        </w:rPr>
+      </w:pPr>
+    </w:p>
+    <w:p>
+      <w:pPr>
+        <w:rPr>
+          <w:sz w:val="24"/>
+        </w:rPr>
+      </w:pPr>
+    </w:p>
+    <w:p>
+      <w:pPr>
+        <w:rPr>
+          <w:sz w:val="24"/>
+        </w:rPr>
+      </w:pPr>
+    </w:p>
+    <w:p>
+      <w:pPr>
+        <w:rPr>
+          <w:sz w:val="24"/>
+        </w:rPr>
+      </w:pPr>
+    </w:p>
+    <w:p>
+      <w:pPr>
+        <w:rPr>
+          <w:sz w:val="24"/>
+        </w:rPr>
+      </w:pPr>
+    </w:p>
+    <w:p>
+      <w:pPr>
+        <w:rPr>
+          <w:sz w:val="24"/>
+        </w:rPr>
+      </w:pPr>
+    </w:p>
+    <w:p>
+      <w:pPr>
+        <w:rPr>
+          <w:sz w:val="24"/>
+        </w:rPr>
+      </w:pPr>
+    </w:p>
+    <w:p>
+      <w:pPr>
+        <w:rPr>
+          <w:sz w:val="24"/>
+        </w:rPr>
+      </w:pPr>
+    </w:p>
+    <w:p>
+      <w:pPr>
+        <w:rPr>
+          <w:sz w:val="24"/>
+        </w:rPr>
+      </w:pPr>
+    </w:p>
+    <w:p>
+      <w:pPr>
+        <w:rPr>
+          <w:sz w:val="24"/>
+        </w:rPr>
+      </w:pPr>
+    </w:p>
+    <w:p>
+      <w:pPr>
+        <w:rPr>
+          <w:sz w:val="24"/>
+        </w:rPr>
+      </w:pPr>
+    </w:p>
+    <w:p>
+      <w:pPr>
+        <w:rPr>
+          <w:rFonts w:ascii="Times New Roman" w:hAnsi="Times New Roman" w:cs="Times New Roman"/>
+          <w:b/>
+          <w:sz w:val="28"/>
+        </w:rPr>
+      </w:pPr>
+      <w:r>
+        <w:rPr>
+          <w:rFonts w:ascii="Times New Roman" w:hAnsi="Times New Roman" w:cs="Times New Roman"/>
+          <w:b/>
+          <w:sz w:val="28"/>
+        </w:rPr>
         <w:lastRenderedPageBreak/>
-        <w:t xml:space="preserve">Design of every </w:t>
-      </w:r>
-      <w:r>
-        <w:rPr>
-          <w:sz w:val="24"/>
-        </w:rPr>
-        <w:t>object in your project</w:t>
-      </w:r>
-    </w:p>
-    <w:p>
-      <w:pPr>
-        <w:rPr>
-          <w:sz w:val="24"/>
-        </w:rPr>
-      </w:pPr>
-    </w:p>
-    <w:p>
-      <w:pPr>
-        <w:rPr>
-          <w:sz w:val="24"/>
-        </w:rPr>
-      </w:pPr>
-    </w:p>
-    <w:p>
-      <w:pPr>
-        <w:rPr>
-          <w:sz w:val="24"/>
-        </w:rPr>
-      </w:pPr>
-    </w:p>
-    <w:p>
-      <w:pPr>
-        <w:rPr>
-          <w:sz w:val="24"/>
-        </w:rPr>
-      </w:pPr>
-    </w:p>
-    <w:p>
-      <w:pPr>
-        <w:rPr>
-          <w:sz w:val="24"/>
-        </w:rPr>
-      </w:pPr>
-    </w:p>
-    <w:p>
-      <w:pPr>
-        <w:rPr>
-          <w:sz w:val="24"/>
-        </w:rPr>
-      </w:pPr>
-    </w:p>
-    <w:p>
-      <w:pPr>
-        <w:rPr>
-          <w:sz w:val="24"/>
-        </w:rPr>
-      </w:pPr>
-    </w:p>
-    <w:p>
-      <w:pPr>
-        <w:rPr>
-          <w:sz w:val="24"/>
-        </w:rPr>
-      </w:pPr>
-    </w:p>
-    <w:p>
-      <w:pPr>
-        <w:rPr>
-          <w:sz w:val="24"/>
-        </w:rPr>
-      </w:pPr>
-    </w:p>
-    <w:p>
-      <w:pPr>
-        <w:rPr>
-          <w:sz w:val="24"/>
-        </w:rPr>
-      </w:pPr>
-    </w:p>
-    <w:p>
-      <w:pPr>
-        <w:rPr>
-          <w:sz w:val="24"/>
-        </w:rPr>
-      </w:pPr>
-    </w:p>
-    <w:p>
-      <w:pPr>
-        <w:rPr>
-          <w:sz w:val="24"/>
-        </w:rPr>
-      </w:pPr>
-    </w:p>
-    <w:p>
-      <w:pPr>
-        <w:rPr>
-          <w:sz w:val="24"/>
-        </w:rPr>
-      </w:pPr>
-    </w:p>
-    <w:p>
-      <w:pPr>
-        <w:rPr>
-          <w:sz w:val="24"/>
-        </w:rPr>
-      </w:pPr>
-    </w:p>
-    <w:p>
-      <w:pPr>
-        <w:rPr>
-          <w:sz w:val="24"/>
-        </w:rPr>
-      </w:pPr>
-    </w:p>
-    <w:p>
-      <w:pPr>
-        <w:rPr>
-          <w:sz w:val="24"/>
-        </w:rPr>
-      </w:pPr>
-    </w:p>
-    <w:p>
-      <w:pPr>
-        <w:rPr>
-          <w:sz w:val="24"/>
-        </w:rPr>
-      </w:pPr>
-    </w:p>
-    <w:p>
-      <w:pPr>
-        <w:rPr>
-          <w:sz w:val="24"/>
-        </w:rPr>
-      </w:pPr>
-    </w:p>
-    <w:p>
-      <w:pPr>
-        <w:rPr>
-          <w:sz w:val="24"/>
-        </w:rPr>
-      </w:pPr>
-    </w:p>
-    <w:p>
-      <w:pPr>
-        <w:rPr>
-          <w:sz w:val="24"/>
-        </w:rPr>
-      </w:pPr>
-    </w:p>
-    <w:p>
-      <w:pPr>
-        <w:rPr>
-          <w:sz w:val="24"/>
-        </w:rPr>
-      </w:pPr>
-    </w:p>
-    <w:p>
-      <w:pPr>
-        <w:rPr>
-          <w:sz w:val="24"/>
-        </w:rPr>
-      </w:pPr>
-    </w:p>
-    <w:p>
-      <w:pPr>
-        <w:rPr>
-          <w:sz w:val="24"/>
-        </w:rPr>
-      </w:pPr>
+        <w:t>Creation Timeline:</w:t>
+      </w:r>
     </w:p>
     <w:p>
       <w:pPr>
@@ -3707,7 +3646,6 @@
           <w:noProof/>
           <w:lang w:val="fr-CA" w:eastAsia="fr-CA"/>
         </w:rPr>
-        <w:lastRenderedPageBreak/>
         <w:drawing>
           <wp:anchor distT="0" distB="0" distL="114300" distR="114300" simplePos="0" relativeHeight="251670528" behindDoc="1" locked="0" layoutInCell="1" allowOverlap="1" wp14:anchorId="2622A206" wp14:editId="19AE82F2">
             <wp:simplePos x="0" y="0"/>
@@ -3734,7 +3672,7 @@
                     </pic:cNvPicPr>
                   </pic:nvPicPr>
                   <pic:blipFill>
-                    <a:blip r:embed="rId26">
+                    <a:blip r:embed="rId25">
                       <a:extLst>
                         <a:ext uri="{28A0092B-C50C-407E-A947-70E740481C1C}">
                           <a14:useLocalDpi xmlns:a14="http://schemas.microsoft.com/office/drawing/2010/main" val="0"/>
@@ -3942,15 +3880,6 @@
           <w:sz w:val="28"/>
         </w:rPr>
       </w:pPr>
-    </w:p>
-    <w:p>
-      <w:pPr>
-        <w:rPr>
-          <w:rFonts w:ascii="Times New Roman" w:hAnsi="Times New Roman" w:cs="Times New Roman"/>
-          <w:b/>
-          <w:sz w:val="28"/>
-        </w:rPr>
-      </w:pPr>
       <w:r>
         <w:rPr>
           <w:rFonts w:ascii="Times New Roman" w:hAnsi="Times New Roman" w:cs="Times New Roman"/>
@@ -4359,7 +4288,6 @@
         </w:rPr>
         <w:t xml:space="preserve">Code IDE: </w:t>
       </w:r>
-      <w:proofErr w:type="spellStart"/>
       <w:r>
         <w:rPr>
           <w:rFonts w:ascii="Times New Roman" w:hAnsi="Times New Roman" w:cs="Times New Roman"/>
@@ -4372,22 +4300,7 @@
             <w14:round/>
           </w14:textOutline>
         </w:rPr>
-        <w:t>Netbeans</w:t>
-      </w:r>
-      <w:proofErr w:type="spellEnd"/>
-      <w:r>
-        <w:rPr>
-          <w:rFonts w:ascii="Times New Roman" w:hAnsi="Times New Roman" w:cs="Times New Roman"/>
-          <w:color w:val="000000" w:themeColor="text1"/>
-          <w:sz w:val="24"/>
-          <w:szCs w:val="24"/>
-          <w14:textOutline w14:w="0" w14:cap="flat" w14:cmpd="sng" w14:algn="ctr">
-            <w14:noFill/>
-            <w14:prstDash w14:val="solid"/>
-            <w14:round/>
-          </w14:textOutline>
-        </w:rPr>
-        <w:t xml:space="preserve"> &amp; </w:t>
+        <w:t xml:space="preserve">Netbeans &amp; </w:t>
       </w:r>
       <w:r>
         <w:rPr>
@@ -4424,7 +4337,6 @@
           </w14:textOutline>
         </w:rPr>
       </w:pPr>
-      <w:proofErr w:type="spellStart"/>
       <w:r>
         <w:rPr>
           <w:rFonts w:ascii="Times New Roman" w:hAnsi="Times New Roman" w:cs="Times New Roman"/>
@@ -4438,23 +4350,7 @@
             <w14:round/>
           </w14:textOutline>
         </w:rPr>
-        <w:t>Netbeans</w:t>
-      </w:r>
-      <w:proofErr w:type="spellEnd"/>
-      <w:r>
-        <w:rPr>
-          <w:rFonts w:ascii="Times New Roman" w:hAnsi="Times New Roman" w:cs="Times New Roman"/>
-          <w:b/>
-          <w:color w:val="000000" w:themeColor="text1"/>
-          <w:sz w:val="24"/>
-          <w:szCs w:val="24"/>
-          <w14:textOutline w14:w="0" w14:cap="flat" w14:cmpd="sng" w14:algn="ctr">
-            <w14:noFill/>
-            <w14:prstDash w14:val="solid"/>
-            <w14:round/>
-          </w14:textOutline>
-        </w:rPr>
-        <w:t>:</w:t>
+        <w:t>Netbeans:</w:t>
       </w:r>
       <w:r>
         <w:rPr>
@@ -4807,25 +4703,7 @@
           <w:sz w:val="24"/>
           <w:szCs w:val="24"/>
         </w:rPr>
-        <w:t xml:space="preserve">May use </w:t>
-      </w:r>
-      <w:proofErr w:type="spellStart"/>
-      <w:r>
-        <w:rPr>
-          <w:rFonts w:ascii="Times New Roman" w:hAnsi="Times New Roman" w:cs="Times New Roman"/>
-          <w:sz w:val="24"/>
-          <w:szCs w:val="24"/>
-        </w:rPr>
-        <w:t>GoogleMap</w:t>
-      </w:r>
-      <w:proofErr w:type="spellEnd"/>
-      <w:r>
-        <w:rPr>
-          <w:rFonts w:ascii="Times New Roman" w:hAnsi="Times New Roman" w:cs="Times New Roman"/>
-          <w:sz w:val="24"/>
-          <w:szCs w:val="24"/>
-        </w:rPr>
-        <w:t xml:space="preserve"> SDK</w:t>
+        <w:t>May use GoogleMap SDK</w:t>
       </w:r>
     </w:p>
     <w:p>
@@ -5250,21 +5128,24 @@
     <w:p>
       <w:pPr>
         <w:rPr>
-          <w:sz w:val="24"/>
-        </w:rPr>
-      </w:pPr>
-    </w:p>
-    <w:p>
-      <w:pPr>
-        <w:rPr>
+          <w:rFonts w:ascii="Times New Roman" w:hAnsi="Times New Roman" w:cs="Times New Roman"/>
+          <w:sz w:val="28"/>
+        </w:rPr>
+      </w:pPr>
+    </w:p>
+    <w:p>
+      <w:pPr>
+        <w:rPr>
+          <w:rFonts w:ascii="Times New Roman" w:hAnsi="Times New Roman" w:cs="Times New Roman"/>
           <w:b/>
-          <w:sz w:val="24"/>
-        </w:rPr>
-      </w:pPr>
-      <w:r>
-        <w:rPr>
+          <w:sz w:val="28"/>
+        </w:rPr>
+      </w:pPr>
+      <w:r>
+        <w:rPr>
+          <w:rFonts w:ascii="Times New Roman" w:hAnsi="Times New Roman" w:cs="Times New Roman"/>
           <w:b/>
-          <w:sz w:val="24"/>
+          <w:sz w:val="28"/>
         </w:rPr>
         <w:lastRenderedPageBreak/>
         <w:t>Conclusion</w:t>
@@ -5272,10 +5153,121 @@
     </w:p>
     <w:p>
       <w:pPr>
-        <w:rPr>
-          <w:sz w:val="24"/>
-        </w:rPr>
-      </w:pPr>
+        <w:ind w:firstLine="708"/>
+        <w:jc w:val="both"/>
+        <w:rPr>
+          <w:rFonts w:ascii="Times New Roman" w:hAnsi="Times New Roman" w:cs="Times New Roman"/>
+          <w:sz w:val="24"/>
+        </w:rPr>
+      </w:pPr>
+      <w:r>
+        <w:rPr>
+          <w:rFonts w:ascii="Times New Roman" w:hAnsi="Times New Roman" w:cs="Times New Roman"/>
+          <w:sz w:val="24"/>
+        </w:rPr>
+        <w:t>In conclusion, we are a team of 3 devoted college students who want to change the way Champlain Students interact with each other.</w:t>
+      </w:r>
+      <w:r>
+        <w:rPr>
+          <w:rFonts w:ascii="Times New Roman" w:hAnsi="Times New Roman" w:cs="Times New Roman"/>
+          <w:sz w:val="24"/>
+        </w:rPr>
+        <w:t xml:space="preserve"> Our goal is to design an efficient application called </w:t>
+      </w:r>
+      <w:r>
+        <w:rPr>
+          <w:rFonts w:ascii="Times New Roman" w:hAnsi="Times New Roman" w:cs="Times New Roman"/>
+          <w:i/>
+          <w:sz w:val="24"/>
+        </w:rPr>
+        <w:t>Mood</w:t>
+      </w:r>
+      <w:r>
+        <w:rPr>
+          <w:rFonts w:ascii="Times New Roman" w:hAnsi="Times New Roman" w:cs="Times New Roman"/>
+          <w:sz w:val="24"/>
+        </w:rPr>
+        <w:t xml:space="preserve"> who will aim</w:t>
+      </w:r>
+      <w:r>
+        <w:rPr>
+          <w:rFonts w:ascii="Times New Roman" w:hAnsi="Times New Roman" w:cs="Times New Roman"/>
+          <w:sz w:val="24"/>
+        </w:rPr>
+        <w:t xml:space="preserve"> on the wellbeing of the student’s relationships.</w:t>
+      </w:r>
+      <w:r>
+        <w:rPr>
+          <w:rFonts w:ascii="Times New Roman" w:hAnsi="Times New Roman" w:cs="Times New Roman"/>
+          <w:sz w:val="24"/>
+        </w:rPr>
+        <w:t xml:space="preserve"> This program will allow Champlain students to connect more easily together during breaks.  </w:t>
+      </w:r>
+      <w:r>
+        <w:rPr>
+          <w:rFonts w:ascii="Times New Roman" w:hAnsi="Times New Roman" w:cs="Times New Roman"/>
+          <w:sz w:val="24"/>
+        </w:rPr>
+        <w:t xml:space="preserve">Each user will be able to share his current mood (a small sentence that describes his current status i.e. hungry, need help is [Course name], bored, etc.). </w:t>
+      </w:r>
+      <w:r>
+        <w:rPr>
+          <w:rFonts w:ascii="Times New Roman" w:hAnsi="Times New Roman" w:cs="Times New Roman"/>
+          <w:sz w:val="24"/>
+        </w:rPr>
+        <w:t xml:space="preserve">Our project uses a SQL database to store each of the user’s course schedule, friends and mood. </w:t>
+      </w:r>
+      <w:r>
+        <w:rPr>
+          <w:rFonts w:ascii="Times New Roman" w:hAnsi="Times New Roman" w:cs="Times New Roman"/>
+          <w:sz w:val="24"/>
+        </w:rPr>
+        <w:t xml:space="preserve">Most of the program’s interactions will be between the database, the user and the user’s friends. </w:t>
+      </w:r>
+      <w:r>
+        <w:rPr>
+          <w:rFonts w:ascii="Times New Roman" w:hAnsi="Times New Roman" w:cs="Times New Roman"/>
+          <w:sz w:val="24"/>
+        </w:rPr>
+        <w:t>There will be a certain amount of Android pages (activities), but most of the work is in the networking. This application will have a scientific purpose, yet it will use a lot of algorithms in order to efficiently deal w</w:t>
+      </w:r>
+      <w:r>
+        <w:rPr>
+          <w:rFonts w:ascii="Times New Roman" w:hAnsi="Times New Roman" w:cs="Times New Roman"/>
+          <w:sz w:val="24"/>
+        </w:rPr>
+        <w:t>ith the lists of elements and arrays of data. The overall application should be finished for the 27</w:t>
+      </w:r>
+      <w:r>
+        <w:rPr>
+          <w:rFonts w:ascii="Times New Roman" w:hAnsi="Times New Roman" w:cs="Times New Roman"/>
+          <w:sz w:val="24"/>
+          <w:vertAlign w:val="superscript"/>
+        </w:rPr>
+        <w:t>th</w:t>
+      </w:r>
+      <w:r>
+        <w:rPr>
+          <w:rFonts w:ascii="Times New Roman" w:hAnsi="Times New Roman" w:cs="Times New Roman"/>
+          <w:sz w:val="24"/>
+        </w:rPr>
+        <w:t xml:space="preserve"> of April and should be tested and fully operation for the 9</w:t>
+      </w:r>
+      <w:r>
+        <w:rPr>
+          <w:rFonts w:ascii="Times New Roman" w:hAnsi="Times New Roman" w:cs="Times New Roman"/>
+          <w:sz w:val="24"/>
+          <w:vertAlign w:val="superscript"/>
+        </w:rPr>
+        <w:t>th</w:t>
+      </w:r>
+      <w:r>
+        <w:rPr>
+          <w:rFonts w:ascii="Times New Roman" w:hAnsi="Times New Roman" w:cs="Times New Roman"/>
+          <w:sz w:val="24"/>
+        </w:rPr>
+        <w:t xml:space="preserve"> of May. </w:t>
+      </w:r>
     </w:p>
     <w:p>
       <w:pPr>
@@ -5302,7 +5294,7 @@
 </file>
 
 <file path=word/endnotes.xml><?xml version="1.0" encoding="utf-8"?>
-<w:endnotes xmlns:wpc="http://schemas.microsoft.com/office/word/2010/wordprocessingCanvas" xmlns:mc="http://schemas.openxmlformats.org/markup-compatibility/2006" xmlns:o="urn:schemas-microsoft-com:office:office" xmlns:r="http://schemas.openxmlformats.org/officeDocument/2006/relationships" xmlns:m="http://schemas.openxmlformats.org/officeDocument/2006/math" xmlns:v="urn:schemas-microsoft-com:vml" xmlns:wp14="http://schemas.microsoft.com/office/word/2010/wordprocessingDrawing" xmlns:wp="http://schemas.openxmlformats.org/drawingml/2006/wordprocessingDrawing" xmlns:w10="urn:schemas-microsoft-com:office:word" xmlns:w="http://schemas.openxmlformats.org/wordprocessingml/2006/main" xmlns:w14="http://schemas.microsoft.com/office/word/2010/wordml" xmlns:wpg="http://schemas.microsoft.com/office/word/2010/wordprocessingGroup" xmlns:wpi="http://schemas.microsoft.com/office/word/2010/wordprocessingInk" xmlns:wne="http://schemas.microsoft.com/office/word/2006/wordml" xmlns:wps="http://schemas.microsoft.com/office/word/2010/wordprocessingShape" mc:Ignorable="w14 wp14">
+<w:endnotes xmlns:wpc="http://schemas.microsoft.com/office/word/2010/wordprocessingCanvas" xmlns:mc="http://schemas.openxmlformats.org/markup-compatibility/2006" xmlns:o="urn:schemas-microsoft-com:office:office" xmlns:r="http://schemas.openxmlformats.org/officeDocument/2006/relationships" xmlns:m="http://schemas.openxmlformats.org/officeDocument/2006/math" xmlns:v="urn:schemas-microsoft-com:vml" xmlns:wp14="http://schemas.microsoft.com/office/word/2010/wordprocessingDrawing" xmlns:wp="http://schemas.openxmlformats.org/drawingml/2006/wordprocessingDrawing" xmlns:w10="urn:schemas-microsoft-com:office:word" xmlns:w="http://schemas.openxmlformats.org/wordprocessingml/2006/main" xmlns:w14="http://schemas.microsoft.com/office/word/2010/wordml" xmlns:w15="http://schemas.microsoft.com/office/word/2012/wordml" xmlns:wpg="http://schemas.microsoft.com/office/word/2010/wordprocessingGroup" xmlns:wpi="http://schemas.microsoft.com/office/word/2010/wordprocessingInk" xmlns:wne="http://schemas.microsoft.com/office/word/2006/wordml" xmlns:wps="http://schemas.microsoft.com/office/word/2010/wordprocessingShape" mc:Ignorable="w14 w15 wp14">
   <w:endnote w:type="separator" w:id="-1">
     <w:p>
       <w:pPr>
@@ -5327,7 +5319,7 @@
 </file>
 
 <file path=word/footnotes.xml><?xml version="1.0" encoding="utf-8"?>
-<w:footnotes xmlns:wpc="http://schemas.microsoft.com/office/word/2010/wordprocessingCanvas" xmlns:mc="http://schemas.openxmlformats.org/markup-compatibility/2006" xmlns:o="urn:schemas-microsoft-com:office:office" xmlns:r="http://schemas.openxmlformats.org/officeDocument/2006/relationships" xmlns:m="http://schemas.openxmlformats.org/officeDocument/2006/math" xmlns:v="urn:schemas-microsoft-com:vml" xmlns:wp14="http://schemas.microsoft.com/office/word/2010/wordprocessingDrawing" xmlns:wp="http://schemas.openxmlformats.org/drawingml/2006/wordprocessingDrawing" xmlns:w10="urn:schemas-microsoft-com:office:word" xmlns:w="http://schemas.openxmlformats.org/wordprocessingml/2006/main" xmlns:w14="http://schemas.microsoft.com/office/word/2010/wordml" xmlns:wpg="http://schemas.microsoft.com/office/word/2010/wordprocessingGroup" xmlns:wpi="http://schemas.microsoft.com/office/word/2010/wordprocessingInk" xmlns:wne="http://schemas.microsoft.com/office/word/2006/wordml" xmlns:wps="http://schemas.microsoft.com/office/word/2010/wordprocessingShape" mc:Ignorable="w14 wp14">
+<w:footnotes xmlns:wpc="http://schemas.microsoft.com/office/word/2010/wordprocessingCanvas" xmlns:mc="http://schemas.openxmlformats.org/markup-compatibility/2006" xmlns:o="urn:schemas-microsoft-com:office:office" xmlns:r="http://schemas.openxmlformats.org/officeDocument/2006/relationships" xmlns:m="http://schemas.openxmlformats.org/officeDocument/2006/math" xmlns:v="urn:schemas-microsoft-com:vml" xmlns:wp14="http://schemas.microsoft.com/office/word/2010/wordprocessingDrawing" xmlns:wp="http://schemas.openxmlformats.org/drawingml/2006/wordprocessingDrawing" xmlns:w10="urn:schemas-microsoft-com:office:word" xmlns:w="http://schemas.openxmlformats.org/wordprocessingml/2006/main" xmlns:w14="http://schemas.microsoft.com/office/word/2010/wordml" xmlns:w15="http://schemas.microsoft.com/office/word/2012/wordml" xmlns:wpg="http://schemas.microsoft.com/office/word/2010/wordprocessingGroup" xmlns:wpi="http://schemas.microsoft.com/office/word/2010/wordprocessingInk" xmlns:wne="http://schemas.microsoft.com/office/word/2006/wordml" xmlns:wps="http://schemas.microsoft.com/office/word/2010/wordprocessingShape" mc:Ignorable="w14 w15 wp14">
   <w:footnote w:type="separator" w:id="-1">
     <w:p>
       <w:pPr>
@@ -5352,17 +5344,26 @@
 </file>
 
 <file path=word/header1.xml><?xml version="1.0" encoding="utf-8"?>
-<w:hdr xmlns:wpc="http://schemas.microsoft.com/office/word/2010/wordprocessingCanvas" xmlns:mc="http://schemas.openxmlformats.org/markup-compatibility/2006" xmlns:o="urn:schemas-microsoft-com:office:office" xmlns:r="http://schemas.openxmlformats.org/officeDocument/2006/relationships" xmlns:m="http://schemas.openxmlformats.org/officeDocument/2006/math" xmlns:v="urn:schemas-microsoft-com:vml" xmlns:wp14="http://schemas.microsoft.com/office/word/2010/wordprocessingDrawing" xmlns:wp="http://schemas.openxmlformats.org/drawingml/2006/wordprocessingDrawing" xmlns:w10="urn:schemas-microsoft-com:office:word" xmlns:w="http://schemas.openxmlformats.org/wordprocessingml/2006/main" xmlns:w14="http://schemas.microsoft.com/office/word/2010/wordml" xmlns:wpg="http://schemas.microsoft.com/office/word/2010/wordprocessingGroup" xmlns:wpi="http://schemas.microsoft.com/office/word/2010/wordprocessingInk" xmlns:wne="http://schemas.microsoft.com/office/word/2006/wordml" xmlns:wps="http://schemas.microsoft.com/office/word/2010/wordprocessingShape" mc:Ignorable="w14 wp14">
+<w:hdr xmlns:wpc="http://schemas.microsoft.com/office/word/2010/wordprocessingCanvas" xmlns:mc="http://schemas.openxmlformats.org/markup-compatibility/2006" xmlns:o="urn:schemas-microsoft-com:office:office" xmlns:r="http://schemas.openxmlformats.org/officeDocument/2006/relationships" xmlns:m="http://schemas.openxmlformats.org/officeDocument/2006/math" xmlns:v="urn:schemas-microsoft-com:vml" xmlns:wp14="http://schemas.microsoft.com/office/word/2010/wordprocessingDrawing" xmlns:wp="http://schemas.openxmlformats.org/drawingml/2006/wordprocessingDrawing" xmlns:w10="urn:schemas-microsoft-com:office:word" xmlns:w="http://schemas.openxmlformats.org/wordprocessingml/2006/main" xmlns:w14="http://schemas.microsoft.com/office/word/2010/wordml" xmlns:w15="http://schemas.microsoft.com/office/word/2012/wordml" xmlns:wpg="http://schemas.microsoft.com/office/word/2010/wordprocessingGroup" xmlns:wpi="http://schemas.microsoft.com/office/word/2010/wordprocessingInk" xmlns:wne="http://schemas.microsoft.com/office/word/2006/wordml" xmlns:wps="http://schemas.microsoft.com/office/word/2010/wordprocessingShape" mc:Ignorable="w14 w15 wp14">
   <w:p>
     <w:pPr>
       <w:pStyle w:val="En-tte"/>
       <w:jc w:val="right"/>
+      <w:rPr>
+        <w:rFonts w:ascii="Times New Roman" w:hAnsi="Times New Roman" w:cs="Times New Roman"/>
+      </w:rPr>
     </w:pPr>
     <w:r>
+      <w:rPr>
+        <w:rFonts w:ascii="Times New Roman" w:hAnsi="Times New Roman" w:cs="Times New Roman"/>
+      </w:rPr>
       <w:t xml:space="preserve">Moods - </w:t>
     </w:r>
     <w:sdt>
       <w:sdtPr>
+        <w:rPr>
+          <w:rFonts w:ascii="Times New Roman" w:hAnsi="Times New Roman" w:cs="Times New Roman"/>
+        </w:rPr>
         <w:id w:val="-1311089395"/>
         <w:docPartObj>
           <w:docPartGallery w:val="Page Numbers (Top of Page)"/>
@@ -5372,22 +5373,35 @@
       <w:sdtEndPr/>
       <w:sdtContent>
         <w:r>
+          <w:rPr>
+            <w:rFonts w:ascii="Times New Roman" w:hAnsi="Times New Roman" w:cs="Times New Roman"/>
+          </w:rPr>
           <w:fldChar w:fldCharType="begin"/>
         </w:r>
         <w:r>
+          <w:rPr>
+            <w:rFonts w:ascii="Times New Roman" w:hAnsi="Times New Roman" w:cs="Times New Roman"/>
+          </w:rPr>
           <w:instrText>PAGE   \* MERGEFORMAT</w:instrText>
         </w:r>
         <w:r>
+          <w:rPr>
+            <w:rFonts w:ascii="Times New Roman" w:hAnsi="Times New Roman" w:cs="Times New Roman"/>
+          </w:rPr>
           <w:fldChar w:fldCharType="separate"/>
         </w:r>
         <w:r>
           <w:rPr>
+            <w:rFonts w:ascii="Times New Roman" w:hAnsi="Times New Roman" w:cs="Times New Roman"/>
             <w:noProof/>
             <w:lang w:val="fr-FR"/>
           </w:rPr>
-          <w:t>16</w:t>
+          <w:t>7</w:t>
         </w:r>
         <w:r>
+          <w:rPr>
+            <w:rFonts w:ascii="Times New Roman" w:hAnsi="Times New Roman" w:cs="Times New Roman"/>
+          </w:rPr>
           <w:fldChar w:fldCharType="end"/>
         </w:r>
       </w:sdtContent>
@@ -5402,8 +5416,8 @@
 </file>
 
 <file path=word/numbering.xml><?xml version="1.0" encoding="utf-8"?>
-<w:numbering xmlns:wpc="http://schemas.microsoft.com/office/word/2010/wordprocessingCanvas" xmlns:mc="http://schemas.openxmlformats.org/markup-compatibility/2006" xmlns:o="urn:schemas-microsoft-com:office:office" xmlns:r="http://schemas.openxmlformats.org/officeDocument/2006/relationships" xmlns:m="http://schemas.openxmlformats.org/officeDocument/2006/math" xmlns:v="urn:schemas-microsoft-com:vml" xmlns:wp14="http://schemas.microsoft.com/office/word/2010/wordprocessingDrawing" xmlns:wp="http://schemas.openxmlformats.org/drawingml/2006/wordprocessingDrawing" xmlns:w10="urn:schemas-microsoft-com:office:word" xmlns:w="http://schemas.openxmlformats.org/wordprocessingml/2006/main" xmlns:w14="http://schemas.microsoft.com/office/word/2010/wordml" xmlns:wpg="http://schemas.microsoft.com/office/word/2010/wordprocessingGroup" xmlns:wpi="http://schemas.microsoft.com/office/word/2010/wordprocessingInk" xmlns:wne="http://schemas.microsoft.com/office/word/2006/wordml" xmlns:wps="http://schemas.microsoft.com/office/word/2010/wordprocessingShape" mc:Ignorable="w14 wp14">
-  <w:abstractNum w:abstractNumId="0">
+<w:numbering xmlns:wpc="http://schemas.microsoft.com/office/word/2010/wordprocessingCanvas" xmlns:mc="http://schemas.openxmlformats.org/markup-compatibility/2006" xmlns:o="urn:schemas-microsoft-com:office:office" xmlns:r="http://schemas.openxmlformats.org/officeDocument/2006/relationships" xmlns:m="http://schemas.openxmlformats.org/officeDocument/2006/math" xmlns:v="urn:schemas-microsoft-com:vml" xmlns:wp14="http://schemas.microsoft.com/office/word/2010/wordprocessingDrawing" xmlns:wp="http://schemas.openxmlformats.org/drawingml/2006/wordprocessingDrawing" xmlns:w10="urn:schemas-microsoft-com:office:word" xmlns:w="http://schemas.openxmlformats.org/wordprocessingml/2006/main" xmlns:w14="http://schemas.microsoft.com/office/word/2010/wordml" xmlns:w15="http://schemas.microsoft.com/office/word/2012/wordml" xmlns:wpg="http://schemas.microsoft.com/office/word/2010/wordprocessingGroup" xmlns:wpi="http://schemas.microsoft.com/office/word/2010/wordprocessingInk" xmlns:wne="http://schemas.microsoft.com/office/word/2006/wordml" xmlns:wps="http://schemas.microsoft.com/office/word/2010/wordprocessingShape" mc:Ignorable="w14 w15 wp14">
+  <w:abstractNum w:abstractNumId="0" w15:restartNumberingAfterBreak="0">
     <w:nsid w:val="02E3747E"/>
     <w:multiLevelType w:val="hybridMultilevel"/>
     <w:tmpl w:val="8C7CDD48"/>
@@ -5516,7 +5530,7 @@
       </w:rPr>
     </w:lvl>
   </w:abstractNum>
-  <w:abstractNum w:abstractNumId="1">
+  <w:abstractNum w:abstractNumId="1" w15:restartNumberingAfterBreak="0">
     <w:nsid w:val="06D37C16"/>
     <w:multiLevelType w:val="hybridMultilevel"/>
     <w:tmpl w:val="433CB314"/>
@@ -5629,7 +5643,7 @@
       </w:rPr>
     </w:lvl>
   </w:abstractNum>
-  <w:abstractNum w:abstractNumId="2">
+  <w:abstractNum w:abstractNumId="2" w15:restartNumberingAfterBreak="0">
     <w:nsid w:val="09187F38"/>
     <w:multiLevelType w:val="hybridMultilevel"/>
     <w:tmpl w:val="96387B3C"/>
@@ -5742,7 +5756,7 @@
       </w:rPr>
     </w:lvl>
   </w:abstractNum>
-  <w:abstractNum w:abstractNumId="3">
+  <w:abstractNum w:abstractNumId="3" w15:restartNumberingAfterBreak="0">
     <w:nsid w:val="11EE0ED9"/>
     <w:multiLevelType w:val="hybridMultilevel"/>
     <w:tmpl w:val="AE6C177C"/>
@@ -5855,7 +5869,7 @@
       </w:rPr>
     </w:lvl>
   </w:abstractNum>
-  <w:abstractNum w:abstractNumId="4">
+  <w:abstractNum w:abstractNumId="4" w15:restartNumberingAfterBreak="0">
     <w:nsid w:val="13363000"/>
     <w:multiLevelType w:val="hybridMultilevel"/>
     <w:tmpl w:val="98E89A6A"/>
@@ -5967,7 +5981,7 @@
       </w:rPr>
     </w:lvl>
   </w:abstractNum>
-  <w:abstractNum w:abstractNumId="5">
+  <w:abstractNum w:abstractNumId="5" w15:restartNumberingAfterBreak="0">
     <w:nsid w:val="164F1298"/>
     <w:multiLevelType w:val="hybridMultilevel"/>
     <w:tmpl w:val="02E2D0A8"/>
@@ -6080,7 +6094,7 @@
       </w:rPr>
     </w:lvl>
   </w:abstractNum>
-  <w:abstractNum w:abstractNumId="6">
+  <w:abstractNum w:abstractNumId="6" w15:restartNumberingAfterBreak="0">
     <w:nsid w:val="1EF71D75"/>
     <w:multiLevelType w:val="hybridMultilevel"/>
     <w:tmpl w:val="5B3C9578"/>
@@ -6192,7 +6206,7 @@
       </w:rPr>
     </w:lvl>
   </w:abstractNum>
-  <w:abstractNum w:abstractNumId="7">
+  <w:abstractNum w:abstractNumId="7" w15:restartNumberingAfterBreak="0">
     <w:nsid w:val="2243194B"/>
     <w:multiLevelType w:val="hybridMultilevel"/>
     <w:tmpl w:val="1AD6CA8A"/>
@@ -6305,7 +6319,7 @@
       </w:rPr>
     </w:lvl>
   </w:abstractNum>
-  <w:abstractNum w:abstractNumId="8">
+  <w:abstractNum w:abstractNumId="8" w15:restartNumberingAfterBreak="0">
     <w:nsid w:val="26BF1CE4"/>
     <w:multiLevelType w:val="hybridMultilevel"/>
     <w:tmpl w:val="237E0FF8"/>
@@ -6418,7 +6432,7 @@
       </w:rPr>
     </w:lvl>
   </w:abstractNum>
-  <w:abstractNum w:abstractNumId="9">
+  <w:abstractNum w:abstractNumId="9" w15:restartNumberingAfterBreak="0">
     <w:nsid w:val="28FA4897"/>
     <w:multiLevelType w:val="hybridMultilevel"/>
     <w:tmpl w:val="2EACE410"/>
@@ -6531,7 +6545,7 @@
       </w:rPr>
     </w:lvl>
   </w:abstractNum>
-  <w:abstractNum w:abstractNumId="10">
+  <w:abstractNum w:abstractNumId="10" w15:restartNumberingAfterBreak="0">
     <w:nsid w:val="358E4B76"/>
     <w:multiLevelType w:val="hybridMultilevel"/>
     <w:tmpl w:val="24588DDE"/>
@@ -6644,7 +6658,7 @@
       </w:rPr>
     </w:lvl>
   </w:abstractNum>
-  <w:abstractNum w:abstractNumId="11">
+  <w:abstractNum w:abstractNumId="11" w15:restartNumberingAfterBreak="0">
     <w:nsid w:val="41FE01B6"/>
     <w:multiLevelType w:val="hybridMultilevel"/>
     <w:tmpl w:val="94A624B8"/>
@@ -6757,7 +6771,7 @@
       </w:rPr>
     </w:lvl>
   </w:abstractNum>
-  <w:abstractNum w:abstractNumId="12">
+  <w:abstractNum w:abstractNumId="12" w15:restartNumberingAfterBreak="0">
     <w:nsid w:val="43F13C05"/>
     <w:multiLevelType w:val="hybridMultilevel"/>
     <w:tmpl w:val="B4BC434A"/>
@@ -6870,7 +6884,7 @@
       </w:rPr>
     </w:lvl>
   </w:abstractNum>
-  <w:abstractNum w:abstractNumId="13">
+  <w:abstractNum w:abstractNumId="13" w15:restartNumberingAfterBreak="0">
     <w:nsid w:val="455B7F13"/>
     <w:multiLevelType w:val="hybridMultilevel"/>
     <w:tmpl w:val="8BB63696"/>
@@ -6983,7 +6997,7 @@
       </w:rPr>
     </w:lvl>
   </w:abstractNum>
-  <w:abstractNum w:abstractNumId="14">
+  <w:abstractNum w:abstractNumId="14" w15:restartNumberingAfterBreak="0">
     <w:nsid w:val="49B02B67"/>
     <w:multiLevelType w:val="hybridMultilevel"/>
     <w:tmpl w:val="7CC6546C"/>
@@ -7096,7 +7110,7 @@
       </w:rPr>
     </w:lvl>
   </w:abstractNum>
-  <w:abstractNum w:abstractNumId="15">
+  <w:abstractNum w:abstractNumId="15" w15:restartNumberingAfterBreak="0">
     <w:nsid w:val="53145FAB"/>
     <w:multiLevelType w:val="hybridMultilevel"/>
     <w:tmpl w:val="379E005E"/>
@@ -7208,7 +7222,7 @@
       </w:rPr>
     </w:lvl>
   </w:abstractNum>
-  <w:abstractNum w:abstractNumId="16">
+  <w:abstractNum w:abstractNumId="16" w15:restartNumberingAfterBreak="0">
     <w:nsid w:val="561F21E3"/>
     <w:multiLevelType w:val="hybridMultilevel"/>
     <w:tmpl w:val="FBE0422A"/>
@@ -7320,7 +7334,7 @@
       </w:rPr>
     </w:lvl>
   </w:abstractNum>
-  <w:abstractNum w:abstractNumId="17">
+  <w:abstractNum w:abstractNumId="17" w15:restartNumberingAfterBreak="0">
     <w:nsid w:val="5B841C0F"/>
     <w:multiLevelType w:val="hybridMultilevel"/>
     <w:tmpl w:val="23D284C2"/>
@@ -7433,7 +7447,7 @@
       </w:rPr>
     </w:lvl>
   </w:abstractNum>
-  <w:abstractNum w:abstractNumId="18">
+  <w:abstractNum w:abstractNumId="18" w15:restartNumberingAfterBreak="0">
     <w:nsid w:val="5D2D3F39"/>
     <w:multiLevelType w:val="hybridMultilevel"/>
     <w:tmpl w:val="5C2C7886"/>
@@ -7546,7 +7560,7 @@
       </w:rPr>
     </w:lvl>
   </w:abstractNum>
-  <w:abstractNum w:abstractNumId="19">
+  <w:abstractNum w:abstractNumId="19" w15:restartNumberingAfterBreak="0">
     <w:nsid w:val="5DD57DFB"/>
     <w:multiLevelType w:val="hybridMultilevel"/>
     <w:tmpl w:val="DA0202E6"/>
@@ -7659,7 +7673,7 @@
       </w:rPr>
     </w:lvl>
   </w:abstractNum>
-  <w:abstractNum w:abstractNumId="20">
+  <w:abstractNum w:abstractNumId="20" w15:restartNumberingAfterBreak="0">
     <w:nsid w:val="64141131"/>
     <w:multiLevelType w:val="hybridMultilevel"/>
     <w:tmpl w:val="4AB8DF04"/>
@@ -7772,7 +7786,7 @@
       </w:rPr>
     </w:lvl>
   </w:abstractNum>
-  <w:abstractNum w:abstractNumId="21">
+  <w:abstractNum w:abstractNumId="21" w15:restartNumberingAfterBreak="0">
     <w:nsid w:val="65DA2A93"/>
     <w:multiLevelType w:val="hybridMultilevel"/>
     <w:tmpl w:val="F1C0D4D6"/>
@@ -7885,7 +7899,7 @@
       </w:rPr>
     </w:lvl>
   </w:abstractNum>
-  <w:abstractNum w:abstractNumId="22">
+  <w:abstractNum w:abstractNumId="22" w15:restartNumberingAfterBreak="0">
     <w:nsid w:val="661A4654"/>
     <w:multiLevelType w:val="hybridMultilevel"/>
     <w:tmpl w:val="F40CFFD4"/>
@@ -7997,7 +8011,7 @@
       </w:rPr>
     </w:lvl>
   </w:abstractNum>
-  <w:abstractNum w:abstractNumId="23">
+  <w:abstractNum w:abstractNumId="23" w15:restartNumberingAfterBreak="0">
     <w:nsid w:val="67FE5863"/>
     <w:multiLevelType w:val="hybridMultilevel"/>
     <w:tmpl w:val="43FC950C"/>
@@ -8110,7 +8124,7 @@
       </w:rPr>
     </w:lvl>
   </w:abstractNum>
-  <w:abstractNum w:abstractNumId="24">
+  <w:abstractNum w:abstractNumId="24" w15:restartNumberingAfterBreak="0">
     <w:nsid w:val="6A8A0384"/>
     <w:multiLevelType w:val="hybridMultilevel"/>
     <w:tmpl w:val="37DEB978"/>
@@ -8223,7 +8237,7 @@
       </w:rPr>
     </w:lvl>
   </w:abstractNum>
-  <w:abstractNum w:abstractNumId="25">
+  <w:abstractNum w:abstractNumId="25" w15:restartNumberingAfterBreak="0">
     <w:nsid w:val="6E71471A"/>
     <w:multiLevelType w:val="hybridMultilevel"/>
     <w:tmpl w:val="4A726ABA"/>
@@ -8335,7 +8349,7 @@
       </w:rPr>
     </w:lvl>
   </w:abstractNum>
-  <w:abstractNum w:abstractNumId="26">
+  <w:abstractNum w:abstractNumId="26" w15:restartNumberingAfterBreak="0">
     <w:nsid w:val="6EEF21FC"/>
     <w:multiLevelType w:val="hybridMultilevel"/>
     <w:tmpl w:val="60561652"/>
@@ -8447,7 +8461,7 @@
       </w:rPr>
     </w:lvl>
   </w:abstractNum>
-  <w:abstractNum w:abstractNumId="27">
+  <w:abstractNum w:abstractNumId="27" w15:restartNumberingAfterBreak="0">
     <w:nsid w:val="75A05051"/>
     <w:multiLevelType w:val="hybridMultilevel"/>
     <w:tmpl w:val="F0D25266"/>
@@ -8560,7 +8574,7 @@
       </w:rPr>
     </w:lvl>
   </w:abstractNum>
-  <w:abstractNum w:abstractNumId="28">
+  <w:abstractNum w:abstractNumId="28" w15:restartNumberingAfterBreak="0">
     <w:nsid w:val="75B32DED"/>
     <w:multiLevelType w:val="hybridMultilevel"/>
     <w:tmpl w:val="E686420E"/>
@@ -8672,7 +8686,7 @@
       </w:rPr>
     </w:lvl>
   </w:abstractNum>
-  <w:abstractNum w:abstractNumId="29">
+  <w:abstractNum w:abstractNumId="29" w15:restartNumberingAfterBreak="0">
     <w:nsid w:val="75D379D5"/>
     <w:multiLevelType w:val="hybridMultilevel"/>
     <w:tmpl w:val="0F2C9160"/>
@@ -8784,7 +8798,7 @@
       </w:rPr>
     </w:lvl>
   </w:abstractNum>
-  <w:abstractNum w:abstractNumId="30">
+  <w:abstractNum w:abstractNumId="30" w15:restartNumberingAfterBreak="0">
     <w:nsid w:val="7C075DE5"/>
     <w:multiLevelType w:val="hybridMultilevel"/>
     <w:tmpl w:val="E62E0130"/>
@@ -8897,7 +8911,7 @@
       </w:rPr>
     </w:lvl>
   </w:abstractNum>
-  <w:abstractNum w:abstractNumId="31">
+  <w:abstractNum w:abstractNumId="31" w15:restartNumberingAfterBreak="0">
     <w:nsid w:val="7C56365E"/>
     <w:multiLevelType w:val="hybridMultilevel"/>
     <w:tmpl w:val="E03CD8B0"/>
@@ -9110,7 +9124,7 @@
 </file>
 
 <file path=word/styles.xml><?xml version="1.0" encoding="utf-8"?>
-<w:styles xmlns:mc="http://schemas.openxmlformats.org/markup-compatibility/2006" xmlns:r="http://schemas.openxmlformats.org/officeDocument/2006/relationships" xmlns:w="http://schemas.openxmlformats.org/wordprocessingml/2006/main" xmlns:w14="http://schemas.microsoft.com/office/word/2010/wordml" mc:Ignorable="w14">
+<w:styles xmlns:mc="http://schemas.openxmlformats.org/markup-compatibility/2006" xmlns:r="http://schemas.openxmlformats.org/officeDocument/2006/relationships" xmlns:w="http://schemas.openxmlformats.org/wordprocessingml/2006/main" xmlns:w14="http://schemas.microsoft.com/office/word/2010/wordml" xmlns:w15="http://schemas.microsoft.com/office/word/2012/wordml" mc:Ignorable="w14 w15">
   <w:docDefaults>
     <w:rPrDefault>
       <w:rPr>
@@ -9126,471 +9140,378 @@
       </w:pPr>
     </w:pPrDefault>
   </w:docDefaults>
-  <w:latentStyles w:defLockedState="0" w:defUIPriority="99" w:defSemiHidden="1" w:defUnhideWhenUsed="1" w:defQFormat="0" w:count="267">
-    <w:lsdException w:name="Normal" w:semiHidden="0" w:uiPriority="0" w:unhideWhenUsed="0" w:qFormat="1"/>
-    <w:lsdException w:name="heading 1" w:semiHidden="0" w:uiPriority="9" w:unhideWhenUsed="0" w:qFormat="1"/>
-    <w:lsdException w:name="heading 2" w:uiPriority="9" w:qFormat="1"/>
-    <w:lsdException w:name="heading 3" w:uiPriority="9" w:qFormat="1"/>
-    <w:lsdException w:name="heading 4" w:uiPriority="9" w:qFormat="1"/>
-    <w:lsdException w:name="heading 5" w:uiPriority="9" w:qFormat="1"/>
-    <w:lsdException w:name="heading 6" w:uiPriority="9" w:qFormat="1"/>
-    <w:lsdException w:name="heading 7" w:uiPriority="9" w:qFormat="1"/>
-    <w:lsdException w:name="heading 8" w:uiPriority="9" w:qFormat="1"/>
-    <w:lsdException w:name="heading 9" w:uiPriority="9" w:qFormat="1"/>
-    <w:lsdException w:name="toc 1" w:uiPriority="39"/>
-    <w:lsdException w:name="toc 2" w:uiPriority="39"/>
-    <w:lsdException w:name="toc 3" w:uiPriority="39"/>
-    <w:lsdException w:name="toc 4" w:uiPriority="39"/>
-    <w:lsdException w:name="toc 5" w:uiPriority="39"/>
-    <w:lsdException w:name="toc 6" w:uiPriority="39"/>
-    <w:lsdException w:name="toc 7" w:uiPriority="39"/>
-    <w:lsdException w:name="toc 8" w:uiPriority="39"/>
-    <w:lsdException w:name="toc 9" w:uiPriority="39"/>
-    <w:lsdException w:name="caption" w:uiPriority="35" w:qFormat="1"/>
-    <w:lsdException w:name="Title" w:semiHidden="0" w:uiPriority="10" w:unhideWhenUsed="0" w:qFormat="1"/>
-    <w:lsdException w:name="Default Paragraph Font" w:uiPriority="1"/>
-    <w:lsdException w:name="Subtitle" w:semiHidden="0" w:uiPriority="11" w:unhideWhenUsed="0" w:qFormat="1"/>
-    <w:lsdException w:name="Strong" w:semiHidden="0" w:uiPriority="22" w:unhideWhenUsed="0" w:qFormat="1"/>
-    <w:lsdException w:name="Emphasis" w:semiHidden="0" w:uiPriority="20" w:unhideWhenUsed="0" w:qFormat="1"/>
-    <w:lsdException w:name="Table Grid" w:semiHidden="0" w:uiPriority="59" w:unhideWhenUsed="0"/>
-    <w:lsdException w:name="Placeholder Text" w:unhideWhenUsed="0"/>
-    <w:lsdException w:name="No Spacing" w:semiHidden="0" w:uiPriority="1" w:unhideWhenUsed="0" w:qFormat="1"/>
-    <w:lsdException w:name="Light Shading" w:semiHidden="0" w:uiPriority="60" w:unhideWhenUsed="0"/>
-    <w:lsdException w:name="Light List" w:semiHidden="0" w:uiPriority="61" w:unhideWhenUsed="0"/>
-    <w:lsdException w:name="Light Grid" w:semiHidden="0" w:uiPriority="62" w:unhideWhenUsed="0"/>
-    <w:lsdException w:name="Medium Shading 1" w:semiHidden="0" w:uiPriority="63" w:unhideWhenUsed="0"/>
-    <w:lsdException w:name="Medium Shading 2" w:semiHidden="0" w:uiPriority="64" w:unhideWhenUsed="0"/>
-    <w:lsdException w:name="Medium List 1" w:semiHidden="0" w:uiPriority="65" w:unhideWhenUsed="0"/>
-    <w:lsdException w:name="Medium List 2" w:semiHidden="0" w:uiPriority="66" w:unhideWhenUsed="0"/>
-    <w:lsdException w:name="Medium Grid 1" w:semiHidden="0" w:uiPriority="67" w:unhideWhenUsed="0"/>
-    <w:lsdException w:name="Medium Grid 2" w:semiHidden="0" w:uiPriority="68" w:unhideWhenUsed="0"/>
-    <w:lsdException w:name="Medium Grid 3" w:semiHidden="0" w:uiPriority="69" w:unhideWhenUsed="0"/>
-    <w:lsdException w:name="Dark List" w:semiHidden="0" w:uiPriority="70" w:unhideWhenUsed="0"/>
-    <w:lsdException w:name="Colorful Shading" w:semiHidden="0" w:uiPriority="71" w:unhideWhenUsed="0"/>
-    <w:lsdException w:name="Colorful List" w:semiHidden="0" w:uiPriority="72" w:unhideWhenUsed="0"/>
-    <w:lsdException w:name="Colorful Grid" w:semiHidden="0" w:uiPriority="73" w:unhideWhenUsed="0"/>
-    <w:lsdException w:name="Light Shading Accent 1" w:semiHidden="0" w:uiPriority="60" w:unhideWhenUsed="0"/>
-    <w:lsdException w:name="Light List Accent 1" w:semiHidden="0" w:uiPriority="61" w:unhideWhenUsed="0"/>
-    <w:lsdException w:name="Light Grid Accent 1" w:semiHidden="0" w:uiPriority="62" w:unhideWhenUsed="0"/>
-    <w:lsdException w:name="Medium Shading 1 Accent 1" w:semiHidden="0" w:uiPriority="63" w:unhideWhenUsed="0"/>
-    <w:lsdException w:name="Medium Shading 2 Accent 1" w:semiHidden="0" w:uiPriority="64" w:unhideWhenUsed="0"/>
-    <w:lsdException w:name="Medium List 1 Accent 1" w:semiHidden="0" w:uiPriority="65" w:unhideWhenUsed="0"/>
-    <w:lsdException w:name="Revision" w:unhideWhenUsed="0"/>
-    <w:lsdException w:name="List Paragraph" w:semiHidden="0" w:uiPriority="34" w:unhideWhenUsed="0" w:qFormat="1"/>
-    <w:lsdException w:name="Quote" w:semiHidden="0" w:uiPriority="29" w:unhideWhenUsed="0" w:qFormat="1"/>
-    <w:lsdException w:name="Intense Quote" w:semiHidden="0" w:uiPriority="30" w:unhideWhenUsed="0" w:qFormat="1"/>
-    <w:lsdException w:name="Medium List 2 Accent 1" w:semiHidden="0" w:uiPriority="66" w:unhideWhenUsed="0"/>
-    <w:lsdException w:name="Medium Grid 1 Accent 1" w:semiHidden="0" w:uiPriority="67" w:unhideWhenUsed="0"/>
-    <w:lsdException w:name="Medium Grid 2 Accent 1" w:semiHidden="0" w:uiPriority="68" w:unhideWhenUsed="0"/>
-    <w:lsdException w:name="Medium Grid 3 Accent 1" w:semiHidden="0" w:uiPriority="69" w:unhideWhenUsed="0"/>
-    <w:lsdException w:name="Dark List Accent 1" w:semiHidden="0" w:uiPriority="70" w:unhideWhenUsed="0"/>
-    <w:lsdException w:name="Colorful Shading Accent 1" w:semiHidden="0" w:uiPriority="71" w:unhideWhenUsed="0"/>
-    <w:lsdException w:name="Colorful List Accent 1" w:semiHidden="0" w:uiPriority="72" w:unhideWhenUsed="0"/>
-    <w:lsdException w:name="Colorful Grid Accent 1" w:semiHidden="0" w:uiPriority="73" w:unhideWhenUsed="0"/>
-    <w:lsdException w:name="Light Shading Accent 2" w:semiHidden="0" w:uiPriority="60" w:unhideWhenUsed="0"/>
-    <w:lsdException w:name="Light List Accent 2" w:semiHidden="0" w:uiPriority="61" w:unhideWhenUsed="0"/>
-    <w:lsdException w:name="Light Grid Accent 2" w:semiHidden="0" w:uiPriority="62" w:unhideWhenUsed="0"/>
-    <w:lsdException w:name="Medium Shading 1 Accent 2" w:semiHidden="0" w:uiPriority="63" w:unhideWhenUsed="0"/>
-    <w:lsdException w:name="Medium Shading 2 Accent 2" w:semiHidden="0" w:uiPriority="64" w:unhideWhenUsed="0"/>
-    <w:lsdException w:name="Medium List 1 Accent 2" w:semiHidden="0" w:uiPriority="65" w:unhideWhenUsed="0"/>
-    <w:lsdException w:name="Medium List 2 Accent 2" w:semiHidden="0" w:uiPriority="66" w:unhideWhenUsed="0"/>
-    <w:lsdException w:name="Medium Grid 1 Accent 2" w:semiHidden="0" w:uiPriority="67" w:unhideWhenUsed="0"/>
-    <w:lsdException w:name="Medium Grid 2 Accent 2" w:semiHidden="0" w:uiPriority="68" w:unhideWhenUsed="0"/>
-    <w:lsdException w:name="Medium Grid 3 Accent 2" w:semiHidden="0" w:uiPriority="69" w:unhideWhenUsed="0"/>
-    <w:lsdException w:name="Dark List Accent 2" w:semiHidden="0" w:uiPriority="70" w:unhideWhenUsed="0"/>
-    <w:lsdException w:name="Colorful Shading Accent 2" w:semiHidden="0" w:uiPriority="71" w:unhideWhenUsed="0"/>
-    <w:lsdException w:name="Colorful List Accent 2" w:semiHidden="0" w:uiPriority="72" w:unhideWhenUsed="0"/>
-    <w:lsdException w:name="Colorful Grid Accent 2" w:semiHidden="0" w:uiPriority="73" w:unhideWhenUsed="0"/>
-    <w:lsdException w:name="Light Shading Accent 3" w:semiHidden="0" w:uiPriority="60" w:unhideWhenUsed="0"/>
-    <w:lsdException w:name="Light List Accent 3" w:semiHidden="0" w:uiPriority="61" w:unhideWhenUsed="0"/>
-    <w:lsdException w:name="Light Grid Accent 3" w:semiHidden="0" w:uiPriority="62" w:unhideWhenUsed="0"/>
-    <w:lsdException w:name="Medium Shading 1 Accent 3" w:semiHidden="0" w:uiPriority="63" w:unhideWhenUsed="0"/>
-    <w:lsdException w:name="Medium Shading 2 Accent 3" w:semiHidden="0" w:uiPriority="64" w:unhideWhenUsed="0"/>
-    <w:lsdException w:name="Medium List 1 Accent 3" w:semiHidden="0" w:uiPriority="65" w:unhideWhenUsed="0"/>
-    <w:lsdException w:name="Medium List 2 Accent 3" w:semiHidden="0" w:uiPriority="66" w:unhideWhenUsed="0"/>
-    <w:lsdException w:name="Medium Grid 1 Accent 3" w:semiHidden="0" w:uiPriority="67" w:unhideWhenUsed="0"/>
-    <w:lsdException w:name="Medium Grid 2 Accent 3" w:semiHidden="0" w:uiPriority="68" w:unhideWhenUsed="0"/>
-    <w:lsdException w:name="Medium Grid 3 Accent 3" w:semiHidden="0" w:uiPriority="69" w:unhideWhenUsed="0"/>
-    <w:lsdException w:name="Dark List Accent 3" w:semiHidden="0" w:uiPriority="70" w:unhideWhenUsed="0"/>
-    <w:lsdException w:name="Colorful Shading Accent 3" w:semiHidden="0" w:uiPriority="71" w:unhideWhenUsed="0"/>
-    <w:lsdException w:name="Colorful List Accent 3" w:semiHidden="0" w:uiPriority="72" w:unhideWhenUsed="0"/>
-    <w:lsdException w:name="Colorful Grid Accent 3" w:semiHidden="0" w:uiPriority="73" w:unhideWhenUsed="0"/>
-    <w:lsdException w:name="Light Shading Accent 4" w:semiHidden="0" w:uiPriority="60" w:unhideWhenUsed="0"/>
-    <w:lsdException w:name="Light List Accent 4" w:semiHidden="0" w:uiPriority="61" w:unhideWhenUsed="0"/>
-    <w:lsdException w:name="Light Grid Accent 4" w:semiHidden="0" w:uiPriority="62" w:unhideWhenUsed="0"/>
-    <w:lsdException w:name="Medium Shading 1 Accent 4" w:semiHidden="0" w:uiPriority="63" w:unhideWhenUsed="0"/>
-    <w:lsdException w:name="Medium Shading 2 Accent 4" w:semiHidden="0" w:uiPriority="64" w:unhideWhenUsed="0"/>
-    <w:lsdException w:name="Medium List 1 Accent 4" w:semiHidden="0" w:uiPriority="65" w:unhideWhenUsed="0"/>
-    <w:lsdException w:name="Medium List 2 Accent 4" w:semiHidden="0" w:uiPriority="66" w:unhideWhenUsed="0"/>
-    <w:lsdException w:name="Medium Grid 1 Accent 4" w:semiHidden="0" w:uiPriority="67" w:unhideWhenUsed="0"/>
-    <w:lsdException w:name="Medium Grid 2 Accent 4" w:semiHidden="0" w:uiPriority="68" w:unhideWhenUsed="0"/>
-    <w:lsdException w:name="Medium Grid 3 Accent 4" w:semiHidden="0" w:uiPriority="69" w:unhideWhenUsed="0"/>
-    <w:lsdException w:name="Dark List Accent 4" w:semiHidden="0" w:uiPriority="70" w:unhideWhenUsed="0"/>
-    <w:lsdException w:name="Colorful Shading Accent 4" w:semiHidden="0" w:uiPriority="71" w:unhideWhenUsed="0"/>
-    <w:lsdException w:name="Colorful List Accent 4" w:semiHidden="0" w:uiPriority="72" w:unhideWhenUsed="0"/>
-    <w:lsdException w:name="Colorful Grid Accent 4" w:semiHidden="0" w:uiPriority="73" w:unhideWhenUsed="0"/>
-    <w:lsdException w:name="Light Shading Accent 5" w:semiHidden="0" w:uiPriority="60" w:unhideWhenUsed="0"/>
-    <w:lsdException w:name="Light List Accent 5" w:semiHidden="0" w:uiPriority="61" w:unhideWhenUsed="0"/>
-    <w:lsdException w:name="Light Grid Accent 5" w:semiHidden="0" w:uiPriority="62" w:unhideWhenUsed="0"/>
-    <w:lsdException w:name="Medium Shading 1 Accent 5" w:semiHidden="0" w:uiPriority="63" w:unhideWhenUsed="0"/>
-    <w:lsdException w:name="Medium Shading 2 Accent 5" w:semiHidden="0" w:uiPriority="64" w:unhideWhenUsed="0"/>
-    <w:lsdException w:name="Medium List 1 Accent 5" w:semiHidden="0" w:uiPriority="65" w:unhideWhenUsed="0"/>
-    <w:lsdException w:name="Medium List 2 Accent 5" w:semiHidden="0" w:uiPriority="66" w:unhideWhenUsed="0"/>
-    <w:lsdException w:name="Medium Grid 1 Accent 5" w:semiHidden="0" w:uiPriority="67" w:unhideWhenUsed="0"/>
-    <w:lsdException w:name="Medium Grid 2 Accent 5" w:semiHidden="0" w:uiPriority="68" w:unhideWhenUsed="0"/>
-    <w:lsdException w:name="Medium Grid 3 Accent 5" w:semiHidden="0" w:uiPriority="69" w:unhideWhenUsed="0"/>
-    <w:lsdException w:name="Dark List Accent 5" w:semiHidden="0" w:uiPriority="70" w:unhideWhenUsed="0"/>
-    <w:lsdException w:name="Colorful Shading Accent 5" w:semiHidden="0" w:uiPriority="71" w:unhideWhenUsed="0"/>
-    <w:lsdException w:name="Colorful List Accent 5" w:semiHidden="0" w:uiPriority="72" w:unhideWhenUsed="0"/>
-    <w:lsdException w:name="Colorful Grid Accent 5" w:semiHidden="0" w:uiPriority="73" w:unhideWhenUsed="0"/>
-    <w:lsdException w:name="Light Shading Accent 6" w:semiHidden="0" w:uiPriority="60" w:unhideWhenUsed="0"/>
-    <w:lsdException w:name="Light List Accent 6" w:semiHidden="0" w:uiPriority="61" w:unhideWhenUsed="0"/>
-    <w:lsdException w:name="Light Grid Accent 6" w:semiHidden="0" w:uiPriority="62" w:unhideWhenUsed="0"/>
-    <w:lsdException w:name="Medium Shading 1 Accent 6" w:semiHidden="0" w:uiPriority="63" w:unhideWhenUsed="0"/>
-    <w:lsdException w:name="Medium Shading 2 Accent 6" w:semiHidden="0" w:uiPriority="64" w:unhideWhenUsed="0"/>
-    <w:lsdException w:name="Medium List 1 Accent 6" w:semiHidden="0" w:uiPriority="65" w:unhideWhenUsed="0"/>
-    <w:lsdException w:name="Medium List 2 Accent 6" w:semiHidden="0" w:uiPriority="66" w:unhideWhenUsed="0"/>
-    <w:lsdException w:name="Medium Grid 1 Accent 6" w:semiHidden="0" w:uiPriority="67" w:unhideWhenUsed="0"/>
-    <w:lsdException w:name="Medium Grid 2 Accent 6" w:semiHidden="0" w:uiPriority="68" w:unhideWhenUsed="0"/>
-    <w:lsdException w:name="Medium Grid 3 Accent 6" w:semiHidden="0" w:uiPriority="69" w:unhideWhenUsed="0"/>
-    <w:lsdException w:name="Dark List Accent 6" w:semiHidden="0" w:uiPriority="70" w:unhideWhenUsed="0"/>
-    <w:lsdException w:name="Colorful Shading Accent 6" w:semiHidden="0" w:uiPriority="71" w:unhideWhenUsed="0"/>
-    <w:lsdException w:name="Colorful List Accent 6" w:semiHidden="0" w:uiPriority="72" w:unhideWhenUsed="0"/>
-    <w:lsdException w:name="Colorful Grid Accent 6" w:semiHidden="0" w:uiPriority="73" w:unhideWhenUsed="0"/>
-    <w:lsdException w:name="Subtle Emphasis" w:semiHidden="0" w:uiPriority="19" w:unhideWhenUsed="0" w:qFormat="1"/>
-    <w:lsdException w:name="Intense Emphasis" w:semiHidden="0" w:uiPriority="21" w:unhideWhenUsed="0" w:qFormat="1"/>
-    <w:lsdException w:name="Subtle Reference" w:semiHidden="0" w:uiPriority="31" w:unhideWhenUsed="0" w:qFormat="1"/>
-    <w:lsdException w:name="Intense Reference" w:semiHidden="0" w:uiPriority="32" w:unhideWhenUsed="0" w:qFormat="1"/>
-    <w:lsdException w:name="Book Title" w:semiHidden="0" w:uiPriority="33" w:unhideWhenUsed="0" w:qFormat="1"/>
-    <w:lsdException w:name="Bibliography" w:uiPriority="37"/>
-    <w:lsdException w:name="TOC Heading" w:uiPriority="39" w:qFormat="1"/>
-  </w:latentStyles>
-  <w:style w:type="paragraph" w:default="1" w:styleId="Normal">
-    <w:name w:val="Normal"/>
-    <w:qFormat/>
-    <w:rPr>
-      <w:lang w:val="en-CA"/>
-    </w:rPr>
-  </w:style>
-  <w:style w:type="character" w:default="1" w:styleId="Policepardfaut">
-    <w:name w:val="Default Paragraph Font"/>
-    <w:uiPriority w:val="1"/>
-    <w:semiHidden/>
-    <w:unhideWhenUsed/>
-  </w:style>
-  <w:style w:type="table" w:default="1" w:styleId="TableauNormal">
-    <w:name w:val="Normal Table"/>
-    <w:uiPriority w:val="99"/>
-    <w:semiHidden/>
-    <w:unhideWhenUsed/>
-    <w:tblPr>
-      <w:tblInd w:w="0" w:type="dxa"/>
-      <w:tblCellMar>
-        <w:top w:w="0" w:type="dxa"/>
-        <w:left w:w="108" w:type="dxa"/>
-        <w:bottom w:w="0" w:type="dxa"/>
-        <w:right w:w="108" w:type="dxa"/>
-      </w:tblCellMar>
-    </w:tblPr>
-  </w:style>
-  <w:style w:type="numbering" w:default="1" w:styleId="Aucuneliste">
-    <w:name w:val="No List"/>
-    <w:uiPriority w:val="99"/>
-    <w:semiHidden/>
-    <w:unhideWhenUsed/>
-  </w:style>
-  <w:style w:type="table" w:styleId="Grilledutableau">
-    <w:name w:val="Table Grid"/>
-    <w:basedOn w:val="TableauNormal"/>
-    <w:uiPriority w:val="59"/>
-    <w:rsid w:val="00DF0323"/>
-    <w:pPr>
-      <w:spacing w:after="0" w:line="240" w:lineRule="auto"/>
-    </w:pPr>
-    <w:tblPr>
-      <w:tblBorders>
-        <w:top w:val="single" w:sz="4" w:space="0" w:color="auto"/>
-        <w:left w:val="single" w:sz="4" w:space="0" w:color="auto"/>
-        <w:bottom w:val="single" w:sz="4" w:space="0" w:color="auto"/>
-        <w:right w:val="single" w:sz="4" w:space="0" w:color="auto"/>
-        <w:insideH w:val="single" w:sz="4" w:space="0" w:color="auto"/>
-        <w:insideV w:val="single" w:sz="4" w:space="0" w:color="auto"/>
-      </w:tblBorders>
-    </w:tblPr>
-  </w:style>
-  <w:style w:type="paragraph" w:styleId="En-tte">
-    <w:name w:val="header"/>
-    <w:basedOn w:val="Normal"/>
-    <w:link w:val="En-tteCar"/>
-    <w:uiPriority w:val="99"/>
-    <w:unhideWhenUsed/>
-    <w:rsid w:val="00807D94"/>
-    <w:pPr>
-      <w:tabs>
-        <w:tab w:val="center" w:pos="4680"/>
-        <w:tab w:val="right" w:pos="9360"/>
-      </w:tabs>
-      <w:spacing w:after="0" w:line="240" w:lineRule="auto"/>
-    </w:pPr>
-  </w:style>
-  <w:style w:type="character" w:customStyle="1" w:styleId="En-tteCar">
-    <w:name w:val="En-tête Car"/>
-    <w:basedOn w:val="Policepardfaut"/>
-    <w:link w:val="En-tte"/>
-    <w:uiPriority w:val="99"/>
-    <w:rsid w:val="00807D94"/>
-    <w:rPr>
-      <w:lang w:val="en-CA"/>
-    </w:rPr>
-  </w:style>
-  <w:style w:type="paragraph" w:styleId="Pieddepage">
-    <w:name w:val="footer"/>
-    <w:basedOn w:val="Normal"/>
-    <w:link w:val="PieddepageCar"/>
-    <w:uiPriority w:val="99"/>
-    <w:unhideWhenUsed/>
-    <w:rsid w:val="00807D94"/>
-    <w:pPr>
-      <w:tabs>
-        <w:tab w:val="center" w:pos="4680"/>
-        <w:tab w:val="right" w:pos="9360"/>
-      </w:tabs>
-      <w:spacing w:after="0" w:line="240" w:lineRule="auto"/>
-    </w:pPr>
-  </w:style>
-  <w:style w:type="character" w:customStyle="1" w:styleId="PieddepageCar">
-    <w:name w:val="Pied de page Car"/>
-    <w:basedOn w:val="Policepardfaut"/>
-    <w:link w:val="Pieddepage"/>
-    <w:uiPriority w:val="99"/>
-    <w:rsid w:val="00807D94"/>
-    <w:rPr>
-      <w:lang w:val="en-CA"/>
-    </w:rPr>
-  </w:style>
-  <w:style w:type="paragraph" w:styleId="Paragraphedeliste">
-    <w:name w:val="List Paragraph"/>
-    <w:basedOn w:val="Normal"/>
-    <w:uiPriority w:val="34"/>
-    <w:qFormat/>
-    <w:rsid w:val="00E102A9"/>
-    <w:pPr>
-      <w:ind w:left="720"/>
-      <w:contextualSpacing/>
-    </w:pPr>
-  </w:style>
-  <w:style w:type="character" w:styleId="Lienhypertexte">
-    <w:name w:val="Hyperlink"/>
-    <w:basedOn w:val="Policepardfaut"/>
-    <w:uiPriority w:val="99"/>
-    <w:unhideWhenUsed/>
-    <w:rsid w:val="007B1968"/>
-    <w:rPr>
-      <w:color w:val="0000FF" w:themeColor="hyperlink"/>
-      <w:u w:val="single"/>
-    </w:rPr>
-  </w:style>
-  <w:style w:type="character" w:styleId="Lienhypertextesuivivisit">
-    <w:name w:val="FollowedHyperlink"/>
-    <w:basedOn w:val="Policepardfaut"/>
-    <w:uiPriority w:val="99"/>
-    <w:semiHidden/>
-    <w:unhideWhenUsed/>
-    <w:rsid w:val="00794235"/>
-    <w:rPr>
-      <w:color w:val="800080" w:themeColor="followedHyperlink"/>
-      <w:u w:val="single"/>
-    </w:rPr>
-  </w:style>
-  <w:style w:type="paragraph" w:styleId="Textedebulles">
-    <w:name w:val="Balloon Text"/>
-    <w:basedOn w:val="Normal"/>
-    <w:link w:val="TextedebullesCar"/>
-    <w:uiPriority w:val="99"/>
-    <w:semiHidden/>
-    <w:unhideWhenUsed/>
-    <w:rsid w:val="00A1677A"/>
-    <w:pPr>
-      <w:spacing w:after="0" w:line="240" w:lineRule="auto"/>
-    </w:pPr>
-    <w:rPr>
-      <w:rFonts w:ascii="Tahoma" w:hAnsi="Tahoma" w:cs="Tahoma"/>
-      <w:sz w:val="16"/>
-      <w:szCs w:val="16"/>
-    </w:rPr>
-  </w:style>
-  <w:style w:type="character" w:customStyle="1" w:styleId="TextedebullesCar">
-    <w:name w:val="Texte de bulles Car"/>
-    <w:basedOn w:val="Policepardfaut"/>
-    <w:link w:val="Textedebulles"/>
-    <w:uiPriority w:val="99"/>
-    <w:semiHidden/>
-    <w:rsid w:val="00A1677A"/>
-    <w:rPr>
-      <w:rFonts w:ascii="Tahoma" w:hAnsi="Tahoma" w:cs="Tahoma"/>
-      <w:sz w:val="16"/>
-      <w:szCs w:val="16"/>
-      <w:lang w:val="en-CA"/>
-    </w:rPr>
-  </w:style>
-</w:styles>
-</file>
-
-<file path=word/stylesWithEffects.xml><?xml version="1.0" encoding="utf-8"?>
-<w:styles xmlns:wpc="http://schemas.microsoft.com/office/word/2010/wordprocessingCanvas" xmlns:mc="http://schemas.openxmlformats.org/markup-compatibility/2006" xmlns:o="urn:schemas-microsoft-com:office:office" xmlns:r="http://schemas.openxmlformats.org/officeDocument/2006/relationships" xmlns:m="http://schemas.openxmlformats.org/officeDocument/2006/math" xmlns:v="urn:schemas-microsoft-com:vml" xmlns:wp14="http://schemas.microsoft.com/office/word/2010/wordprocessingDrawing" xmlns:wp="http://schemas.openxmlformats.org/drawingml/2006/wordprocessingDrawing" xmlns:w10="urn:schemas-microsoft-com:office:word" xmlns:w="http://schemas.openxmlformats.org/wordprocessingml/2006/main" xmlns:w14="http://schemas.microsoft.com/office/word/2010/wordml" xmlns:wpg="http://schemas.microsoft.com/office/word/2010/wordprocessingGroup" xmlns:wpi="http://schemas.microsoft.com/office/word/2010/wordprocessingInk" xmlns:wne="http://schemas.microsoft.com/office/word/2006/wordml" xmlns:wps="http://schemas.microsoft.com/office/word/2010/wordprocessingShape" mc:Ignorable="w14 wp14">
-  <w:docDefaults>
-    <w:rPrDefault>
-      <w:rPr>
-        <w:rFonts w:asciiTheme="minorHAnsi" w:eastAsiaTheme="minorHAnsi" w:hAnsiTheme="minorHAnsi" w:cstheme="minorBidi"/>
-        <w:sz w:val="22"/>
-        <w:szCs w:val="22"/>
-        <w:lang w:val="fr-CA" w:eastAsia="en-US" w:bidi="ar-SA"/>
-      </w:rPr>
-    </w:rPrDefault>
-    <w:pPrDefault>
-      <w:pPr>
-        <w:spacing w:after="200" w:line="276" w:lineRule="auto"/>
-      </w:pPr>
-    </w:pPrDefault>
-  </w:docDefaults>
-  <w:latentStyles w:defLockedState="0" w:defUIPriority="99" w:defSemiHidden="1" w:defUnhideWhenUsed="1" w:defQFormat="0" w:count="267">
-    <w:lsdException w:name="Normal" w:semiHidden="0" w:uiPriority="0" w:unhideWhenUsed="0" w:qFormat="1"/>
-    <w:lsdException w:name="heading 1" w:semiHidden="0" w:uiPriority="9" w:unhideWhenUsed="0" w:qFormat="1"/>
-    <w:lsdException w:name="heading 2" w:uiPriority="9" w:qFormat="1"/>
-    <w:lsdException w:name="heading 3" w:uiPriority="9" w:qFormat="1"/>
-    <w:lsdException w:name="heading 4" w:uiPriority="9" w:qFormat="1"/>
-    <w:lsdException w:name="heading 5" w:uiPriority="9" w:qFormat="1"/>
-    <w:lsdException w:name="heading 6" w:uiPriority="9" w:qFormat="1"/>
-    <w:lsdException w:name="heading 7" w:uiPriority="9" w:qFormat="1"/>
-    <w:lsdException w:name="heading 8" w:uiPriority="9" w:qFormat="1"/>
-    <w:lsdException w:name="heading 9" w:uiPriority="9" w:qFormat="1"/>
-    <w:lsdException w:name="toc 1" w:uiPriority="39"/>
-    <w:lsdException w:name="toc 2" w:uiPriority="39"/>
-    <w:lsdException w:name="toc 3" w:uiPriority="39"/>
-    <w:lsdException w:name="toc 4" w:uiPriority="39"/>
-    <w:lsdException w:name="toc 5" w:uiPriority="39"/>
-    <w:lsdException w:name="toc 6" w:uiPriority="39"/>
-    <w:lsdException w:name="toc 7" w:uiPriority="39"/>
-    <w:lsdException w:name="toc 8" w:uiPriority="39"/>
-    <w:lsdException w:name="toc 9" w:uiPriority="39"/>
-    <w:lsdException w:name="caption" w:uiPriority="35" w:qFormat="1"/>
-    <w:lsdException w:name="Title" w:semiHidden="0" w:uiPriority="10" w:unhideWhenUsed="0" w:qFormat="1"/>
-    <w:lsdException w:name="Default Paragraph Font" w:uiPriority="1"/>
-    <w:lsdException w:name="Subtitle" w:semiHidden="0" w:uiPriority="11" w:unhideWhenUsed="0" w:qFormat="1"/>
-    <w:lsdException w:name="Strong" w:semiHidden="0" w:uiPriority="22" w:unhideWhenUsed="0" w:qFormat="1"/>
-    <w:lsdException w:name="Emphasis" w:semiHidden="0" w:uiPriority="20" w:unhideWhenUsed="0" w:qFormat="1"/>
-    <w:lsdException w:name="Table Grid" w:semiHidden="0" w:uiPriority="59" w:unhideWhenUsed="0"/>
-    <w:lsdException w:name="Placeholder Text" w:unhideWhenUsed="0"/>
-    <w:lsdException w:name="No Spacing" w:semiHidden="0" w:uiPriority="1" w:unhideWhenUsed="0" w:qFormat="1"/>
-    <w:lsdException w:name="Light Shading" w:semiHidden="0" w:uiPriority="60" w:unhideWhenUsed="0"/>
-    <w:lsdException w:name="Light List" w:semiHidden="0" w:uiPriority="61" w:unhideWhenUsed="0"/>
-    <w:lsdException w:name="Light Grid" w:semiHidden="0" w:uiPriority="62" w:unhideWhenUsed="0"/>
-    <w:lsdException w:name="Medium Shading 1" w:semiHidden="0" w:uiPriority="63" w:unhideWhenUsed="0"/>
-    <w:lsdException w:name="Medium Shading 2" w:semiHidden="0" w:uiPriority="64" w:unhideWhenUsed="0"/>
-    <w:lsdException w:name="Medium List 1" w:semiHidden="0" w:uiPriority="65" w:unhideWhenUsed="0"/>
-    <w:lsdException w:name="Medium List 2" w:semiHidden="0" w:uiPriority="66" w:unhideWhenUsed="0"/>
-    <w:lsdException w:name="Medium Grid 1" w:semiHidden="0" w:uiPriority="67" w:unhideWhenUsed="0"/>
-    <w:lsdException w:name="Medium Grid 2" w:semiHidden="0" w:uiPriority="68" w:unhideWhenUsed="0"/>
-    <w:lsdException w:name="Medium Grid 3" w:semiHidden="0" w:uiPriority="69" w:unhideWhenUsed="0"/>
-    <w:lsdException w:name="Dark List" w:semiHidden="0" w:uiPriority="70" w:unhideWhenUsed="0"/>
-    <w:lsdException w:name="Colorful Shading" w:semiHidden="0" w:uiPriority="71" w:unhideWhenUsed="0"/>
-    <w:lsdException w:name="Colorful List" w:semiHidden="0" w:uiPriority="72" w:unhideWhenUsed="0"/>
-    <w:lsdException w:name="Colorful Grid" w:semiHidden="0" w:uiPriority="73" w:unhideWhenUsed="0"/>
-    <w:lsdException w:name="Light Shading Accent 1" w:semiHidden="0" w:uiPriority="60" w:unhideWhenUsed="0"/>
-    <w:lsdException w:name="Light List Accent 1" w:semiHidden="0" w:uiPriority="61" w:unhideWhenUsed="0"/>
-    <w:lsdException w:name="Light Grid Accent 1" w:semiHidden="0" w:uiPriority="62" w:unhideWhenUsed="0"/>
-    <w:lsdException w:name="Medium Shading 1 Accent 1" w:semiHidden="0" w:uiPriority="63" w:unhideWhenUsed="0"/>
-    <w:lsdException w:name="Medium Shading 2 Accent 1" w:semiHidden="0" w:uiPriority="64" w:unhideWhenUsed="0"/>
-    <w:lsdException w:name="Medium List 1 Accent 1" w:semiHidden="0" w:uiPriority="65" w:unhideWhenUsed="0"/>
-    <w:lsdException w:name="Revision" w:unhideWhenUsed="0"/>
-    <w:lsdException w:name="List Paragraph" w:semiHidden="0" w:uiPriority="34" w:unhideWhenUsed="0" w:qFormat="1"/>
-    <w:lsdException w:name="Quote" w:semiHidden="0" w:uiPriority="29" w:unhideWhenUsed="0" w:qFormat="1"/>
-    <w:lsdException w:name="Intense Quote" w:semiHidden="0" w:uiPriority="30" w:unhideWhenUsed="0" w:qFormat="1"/>
-    <w:lsdException w:name="Medium List 2 Accent 1" w:semiHidden="0" w:uiPriority="66" w:unhideWhenUsed="0"/>
-    <w:lsdException w:name="Medium Grid 1 Accent 1" w:semiHidden="0" w:uiPriority="67" w:unhideWhenUsed="0"/>
-    <w:lsdException w:name="Medium Grid 2 Accent 1" w:semiHidden="0" w:uiPriority="68" w:unhideWhenUsed="0"/>
-    <w:lsdException w:name="Medium Grid 3 Accent 1" w:semiHidden="0" w:uiPriority="69" w:unhideWhenUsed="0"/>
-    <w:lsdException w:name="Dark List Accent 1" w:semiHidden="0" w:uiPriority="70" w:unhideWhenUsed="0"/>
-    <w:lsdException w:name="Colorful Shading Accent 1" w:semiHidden="0" w:uiPriority="71" w:unhideWhenUsed="0"/>
-    <w:lsdException w:name="Colorful List Accent 1" w:semiHidden="0" w:uiPriority="72" w:unhideWhenUsed="0"/>
-    <w:lsdException w:name="Colorful Grid Accent 1" w:semiHidden="0" w:uiPriority="73" w:unhideWhenUsed="0"/>
-    <w:lsdException w:name="Light Shading Accent 2" w:semiHidden="0" w:uiPriority="60" w:unhideWhenUsed="0"/>
-    <w:lsdException w:name="Light List Accent 2" w:semiHidden="0" w:uiPriority="61" w:unhideWhenUsed="0"/>
-    <w:lsdException w:name="Light Grid Accent 2" w:semiHidden="0" w:uiPriority="62" w:unhideWhenUsed="0"/>
-    <w:lsdException w:name="Medium Shading 1 Accent 2" w:semiHidden="0" w:uiPriority="63" w:unhideWhenUsed="0"/>
-    <w:lsdException w:name="Medium Shading 2 Accent 2" w:semiHidden="0" w:uiPriority="64" w:unhideWhenUsed="0"/>
-    <w:lsdException w:name="Medium List 1 Accent 2" w:semiHidden="0" w:uiPriority="65" w:unhideWhenUsed="0"/>
-    <w:lsdException w:name="Medium List 2 Accent 2" w:semiHidden="0" w:uiPriority="66" w:unhideWhenUsed="0"/>
-    <w:lsdException w:name="Medium Grid 1 Accent 2" w:semiHidden="0" w:uiPriority="67" w:unhideWhenUsed="0"/>
-    <w:lsdException w:name="Medium Grid 2 Accent 2" w:semiHidden="0" w:uiPriority="68" w:unhideWhenUsed="0"/>
-    <w:lsdException w:name="Medium Grid 3 Accent 2" w:semiHidden="0" w:uiPriority="69" w:unhideWhenUsed="0"/>
-    <w:lsdException w:name="Dark List Accent 2" w:semiHidden="0" w:uiPriority="70" w:unhideWhenUsed="0"/>
-    <w:lsdException w:name="Colorful Shading Accent 2" w:semiHidden="0" w:uiPriority="71" w:unhideWhenUsed="0"/>
-    <w:lsdException w:name="Colorful List Accent 2" w:semiHidden="0" w:uiPriority="72" w:unhideWhenUsed="0"/>
-    <w:lsdException w:name="Colorful Grid Accent 2" w:semiHidden="0" w:uiPriority="73" w:unhideWhenUsed="0"/>
-    <w:lsdException w:name="Light Shading Accent 3" w:semiHidden="0" w:uiPriority="60" w:unhideWhenUsed="0"/>
-    <w:lsdException w:name="Light List Accent 3" w:semiHidden="0" w:uiPriority="61" w:unhideWhenUsed="0"/>
-    <w:lsdException w:name="Light Grid Accent 3" w:semiHidden="0" w:uiPriority="62" w:unhideWhenUsed="0"/>
-    <w:lsdException w:name="Medium Shading 1 Accent 3" w:semiHidden="0" w:uiPriority="63" w:unhideWhenUsed="0"/>
-    <w:lsdException w:name="Medium Shading 2 Accent 3" w:semiHidden="0" w:uiPriority="64" w:unhideWhenUsed="0"/>
-    <w:lsdException w:name="Medium List 1 Accent 3" w:semiHidden="0" w:uiPriority="65" w:unhideWhenUsed="0"/>
-    <w:lsdException w:name="Medium List 2 Accent 3" w:semiHidden="0" w:uiPriority="66" w:unhideWhenUsed="0"/>
-    <w:lsdException w:name="Medium Grid 1 Accent 3" w:semiHidden="0" w:uiPriority="67" w:unhideWhenUsed="0"/>
-    <w:lsdException w:name="Medium Grid 2 Accent 3" w:semiHidden="0" w:uiPriority="68" w:unhideWhenUsed="0"/>
-    <w:lsdException w:name="Medium Grid 3 Accent 3" w:semiHidden="0" w:uiPriority="69" w:unhideWhenUsed="0"/>
-    <w:lsdException w:name="Dark List Accent 3" w:semiHidden="0" w:uiPriority="70" w:unhideWhenUsed="0"/>
-    <w:lsdException w:name="Colorful Shading Accent 3" w:semiHidden="0" w:uiPriority="71" w:unhideWhenUsed="0"/>
-    <w:lsdException w:name="Colorful List Accent 3" w:semiHidden="0" w:uiPriority="72" w:unhideWhenUsed="0"/>
-    <w:lsdException w:name="Colorful Grid Accent 3" w:semiHidden="0" w:uiPriority="73" w:unhideWhenUsed="0"/>
-    <w:lsdException w:name="Light Shading Accent 4" w:semiHidden="0" w:uiPriority="60" w:unhideWhenUsed="0"/>
-    <w:lsdException w:name="Light List Accent 4" w:semiHidden="0" w:uiPriority="61" w:unhideWhenUsed="0"/>
-    <w:lsdException w:name="Light Grid Accent 4" w:semiHidden="0" w:uiPriority="62" w:unhideWhenUsed="0"/>
-    <w:lsdException w:name="Medium Shading 1 Accent 4" w:semiHidden="0" w:uiPriority="63" w:unhideWhenUsed="0"/>
-    <w:lsdException w:name="Medium Shading 2 Accent 4" w:semiHidden="0" w:uiPriority="64" w:unhideWhenUsed="0"/>
-    <w:lsdException w:name="Medium List 1 Accent 4" w:semiHidden="0" w:uiPriority="65" w:unhideWhenUsed="0"/>
-    <w:lsdException w:name="Medium List 2 Accent 4" w:semiHidden="0" w:uiPriority="66" w:unhideWhenUsed="0"/>
-    <w:lsdException w:name="Medium Grid 1 Accent 4" w:semiHidden="0" w:uiPriority="67" w:unhideWhenUsed="0"/>
-    <w:lsdException w:name="Medium Grid 2 Accent 4" w:semiHidden="0" w:uiPriority="68" w:unhideWhenUsed="0"/>
-    <w:lsdException w:name="Medium Grid 3 Accent 4" w:semiHidden="0" w:uiPriority="69" w:unhideWhenUsed="0"/>
-    <w:lsdException w:name="Dark List Accent 4" w:semiHidden="0" w:uiPriority="70" w:unhideWhenUsed="0"/>
-    <w:lsdException w:name="Colorful Shading Accent 4" w:semiHidden="0" w:uiPriority="71" w:unhideWhenUsed="0"/>
-    <w:lsdException w:name="Colorful List Accent 4" w:semiHidden="0" w:uiPriority="72" w:unhideWhenUsed="0"/>
-    <w:lsdException w:name="Colorful Grid Accent 4" w:semiHidden="0" w:uiPriority="73" w:unhideWhenUsed="0"/>
-    <w:lsdException w:name="Light Shading Accent 5" w:semiHidden="0" w:uiPriority="60" w:unhideWhenUsed="0"/>
-    <w:lsdException w:name="Light List Accent 5" w:semiHidden="0" w:uiPriority="61" w:unhideWhenUsed="0"/>
-    <w:lsdException w:name="Light Grid Accent 5" w:semiHidden="0" w:uiPriority="62" w:unhideWhenUsed="0"/>
-    <w:lsdException w:name="Medium Shading 1 Accent 5" w:semiHidden="0" w:uiPriority="63" w:unhideWhenUsed="0"/>
-    <w:lsdException w:name="Medium Shading 2 Accent 5" w:semiHidden="0" w:uiPriority="64" w:unhideWhenUsed="0"/>
-    <w:lsdException w:name="Medium List 1 Accent 5" w:semiHidden="0" w:uiPriority="65" w:unhideWhenUsed="0"/>
-    <w:lsdException w:name="Medium List 2 Accent 5" w:semiHidden="0" w:uiPriority="66" w:unhideWhenUsed="0"/>
-    <w:lsdException w:name="Medium Grid 1 Accent 5" w:semiHidden="0" w:uiPriority="67" w:unhideWhenUsed="0"/>
-    <w:lsdException w:name="Medium Grid 2 Accent 5" w:semiHidden="0" w:uiPriority="68" w:unhideWhenUsed="0"/>
-    <w:lsdException w:name="Medium Grid 3 Accent 5" w:semiHidden="0" w:uiPriority="69" w:unhideWhenUsed="0"/>
-    <w:lsdException w:name="Dark List Accent 5" w:semiHidden="0" w:uiPriority="70" w:unhideWhenUsed="0"/>
-    <w:lsdException w:name="Colorful Shading Accent 5" w:semiHidden="0" w:uiPriority="71" w:unhideWhenUsed="0"/>
-    <w:lsdException w:name="Colorful List Accent 5" w:semiHidden="0" w:uiPriority="72" w:unhideWhenUsed="0"/>
-    <w:lsdException w:name="Colorful Grid Accent 5" w:semiHidden="0" w:uiPriority="73" w:unhideWhenUsed="0"/>
-    <w:lsdException w:name="Light Shading Accent 6" w:semiHidden="0" w:uiPriority="60" w:unhideWhenUsed="0"/>
-    <w:lsdException w:name="Light List Accent 6" w:semiHidden="0" w:uiPriority="61" w:unhideWhenUsed="0"/>
-    <w:lsdException w:name="Light Grid Accent 6" w:semiHidden="0" w:uiPriority="62" w:unhideWhenUsed="0"/>
-    <w:lsdException w:name="Medium Shading 1 Accent 6" w:semiHidden="0" w:uiPriority="63" w:unhideWhenUsed="0"/>
-    <w:lsdException w:name="Medium Shading 2 Accent 6" w:semiHidden="0" w:uiPriority="64" w:unhideWhenUsed="0"/>
-    <w:lsdException w:name="Medium List 1 Accent 6" w:semiHidden="0" w:uiPriority="65" w:unhideWhenUsed="0"/>
-    <w:lsdException w:name="Medium List 2 Accent 6" w:semiHidden="0" w:uiPriority="66" w:unhideWhenUsed="0"/>
-    <w:lsdException w:name="Medium Grid 1 Accent 6" w:semiHidden="0" w:uiPriority="67" w:unhideWhenUsed="0"/>
-    <w:lsdException w:name="Medium Grid 2 Accent 6" w:semiHidden="0" w:uiPriority="68" w:unhideWhenUsed="0"/>
-    <w:lsdException w:name="Medium Grid 3 Accent 6" w:semiHidden="0" w:uiPriority="69" w:unhideWhenUsed="0"/>
-    <w:lsdException w:name="Dark List Accent 6" w:semiHidden="0" w:uiPriority="70" w:unhideWhenUsed="0"/>
-    <w:lsdException w:name="Colorful Shading Accent 6" w:semiHidden="0" w:uiPriority="71" w:unhideWhenUsed="0"/>
-    <w:lsdException w:name="Colorful List Accent 6" w:semiHidden="0" w:uiPriority="72" w:unhideWhenUsed="0"/>
-    <w:lsdException w:name="Colorful Grid Accent 6" w:semiHidden="0" w:uiPriority="73" w:unhideWhenUsed="0"/>
-    <w:lsdException w:name="Subtle Emphasis" w:semiHidden="0" w:uiPriority="19" w:unhideWhenUsed="0" w:qFormat="1"/>
-    <w:lsdException w:name="Intense Emphasis" w:semiHidden="0" w:uiPriority="21" w:unhideWhenUsed="0" w:qFormat="1"/>
-    <w:lsdException w:name="Subtle Reference" w:semiHidden="0" w:uiPriority="31" w:unhideWhenUsed="0" w:qFormat="1"/>
-    <w:lsdException w:name="Intense Reference" w:semiHidden="0" w:uiPriority="32" w:unhideWhenUsed="0" w:qFormat="1"/>
-    <w:lsdException w:name="Book Title" w:semiHidden="0" w:uiPriority="33" w:unhideWhenUsed="0" w:qFormat="1"/>
-    <w:lsdException w:name="Bibliography" w:uiPriority="37"/>
-    <w:lsdException w:name="TOC Heading" w:uiPriority="39" w:qFormat="1"/>
+  <w:latentStyles w:defLockedState="0" w:defUIPriority="99" w:defSemiHidden="0" w:defUnhideWhenUsed="0" w:defQFormat="0" w:count="371">
+    <w:lsdException w:name="Normal" w:uiPriority="0" w:qFormat="1"/>
+    <w:lsdException w:name="heading 1" w:uiPriority="9" w:qFormat="1"/>
+    <w:lsdException w:name="heading 2" w:semiHidden="1" w:uiPriority="9" w:unhideWhenUsed="1" w:qFormat="1"/>
+    <w:lsdException w:name="heading 3" w:semiHidden="1" w:uiPriority="9" w:unhideWhenUsed="1" w:qFormat="1"/>
+    <w:lsdException w:name="heading 4" w:semiHidden="1" w:uiPriority="9" w:unhideWhenUsed="1" w:qFormat="1"/>
+    <w:lsdException w:name="heading 5" w:semiHidden="1" w:uiPriority="9" w:unhideWhenUsed="1" w:qFormat="1"/>
+    <w:lsdException w:name="heading 6" w:semiHidden="1" w:uiPriority="9" w:unhideWhenUsed="1" w:qFormat="1"/>
+    <w:lsdException w:name="heading 7" w:semiHidden="1" w:uiPriority="9" w:unhideWhenUsed="1" w:qFormat="1"/>
+    <w:lsdException w:name="heading 8" w:semiHidden="1" w:uiPriority="9" w:unhideWhenUsed="1" w:qFormat="1"/>
+    <w:lsdException w:name="heading 9" w:semiHidden="1" w:uiPriority="9" w:unhideWhenUsed="1" w:qFormat="1"/>
+    <w:lsdException w:name="index 1" w:semiHidden="1" w:unhideWhenUsed="1"/>
+    <w:lsdException w:name="index 2" w:semiHidden="1" w:unhideWhenUsed="1"/>
+    <w:lsdException w:name="index 3" w:semiHidden="1" w:unhideWhenUsed="1"/>
+    <w:lsdException w:name="index 4" w:semiHidden="1" w:unhideWhenUsed="1"/>
+    <w:lsdException w:name="index 5" w:semiHidden="1" w:unhideWhenUsed="1"/>
+    <w:lsdException w:name="index 6" w:semiHidden="1" w:unhideWhenUsed="1"/>
+    <w:lsdException w:name="index 7" w:semiHidden="1" w:unhideWhenUsed="1"/>
+    <w:lsdException w:name="index 8" w:semiHidden="1" w:unhideWhenUsed="1"/>
+    <w:lsdException w:name="index 9" w:semiHidden="1" w:unhideWhenUsed="1"/>
+    <w:lsdException w:name="toc 1" w:semiHidden="1" w:uiPriority="39" w:unhideWhenUsed="1"/>
+    <w:lsdException w:name="toc 2" w:semiHidden="1" w:uiPriority="39" w:unhideWhenUsed="1"/>
+    <w:lsdException w:name="toc 3" w:semiHidden="1" w:uiPriority="39" w:unhideWhenUsed="1"/>
+    <w:lsdException w:name="toc 4" w:semiHidden="1" w:uiPriority="39" w:unhideWhenUsed="1"/>
+    <w:lsdException w:name="toc 5" w:semiHidden="1" w:uiPriority="39" w:unhideWhenUsed="1"/>
+    <w:lsdException w:name="toc 6" w:semiHidden="1" w:uiPriority="39" w:unhideWhenUsed="1"/>
+    <w:lsdException w:name="toc 7" w:semiHidden="1" w:uiPriority="39" w:unhideWhenUsed="1"/>
+    <w:lsdException w:name="toc 8" w:semiHidden="1" w:uiPriority="39" w:unhideWhenUsed="1"/>
+    <w:lsdException w:name="toc 9" w:semiHidden="1" w:uiPriority="39" w:unhideWhenUsed="1"/>
+    <w:lsdException w:name="Normal Indent" w:semiHidden="1" w:unhideWhenUsed="1"/>
+    <w:lsdException w:name="footnote text" w:semiHidden="1" w:unhideWhenUsed="1"/>
+    <w:lsdException w:name="annotation text" w:semiHidden="1" w:unhideWhenUsed="1"/>
+    <w:lsdException w:name="header" w:semiHidden="1" w:unhideWhenUsed="1"/>
+    <w:lsdException w:name="footer" w:semiHidden="1" w:unhideWhenUsed="1"/>
+    <w:lsdException w:name="index heading" w:semiHidden="1" w:unhideWhenUsed="1"/>
+    <w:lsdException w:name="caption" w:semiHidden="1" w:uiPriority="35" w:unhideWhenUsed="1" w:qFormat="1"/>
+    <w:lsdException w:name="table of figures" w:semiHidden="1" w:unhideWhenUsed="1"/>
+    <w:lsdException w:name="envelope address" w:semiHidden="1" w:unhideWhenUsed="1"/>
+    <w:lsdException w:name="envelope return" w:semiHidden="1" w:unhideWhenUsed="1"/>
+    <w:lsdException w:name="footnote reference" w:semiHidden="1" w:unhideWhenUsed="1"/>
+    <w:lsdException w:name="annotation reference" w:semiHidden="1" w:unhideWhenUsed="1"/>
+    <w:lsdException w:name="line number" w:semiHidden="1" w:unhideWhenUsed="1"/>
+    <w:lsdException w:name="page number" w:semiHidden="1" w:unhideWhenUsed="1"/>
+    <w:lsdException w:name="endnote reference" w:semiHidden="1" w:unhideWhenUsed="1"/>
+    <w:lsdException w:name="endnote text" w:semiHidden="1" w:unhideWhenUsed="1"/>
+    <w:lsdException w:name="table of authorities" w:semiHidden="1" w:unhideWhenUsed="1"/>
+    <w:lsdException w:name="macro" w:semiHidden="1" w:unhideWhenUsed="1"/>
+    <w:lsdException w:name="toa heading" w:semiHidden="1" w:unhideWhenUsed="1"/>
+    <w:lsdException w:name="List" w:semiHidden="1" w:unhideWhenUsed="1"/>
+    <w:lsdException w:name="List Bullet" w:semiHidden="1" w:unhideWhenUsed="1"/>
+    <w:lsdException w:name="List Number" w:semiHidden="1" w:unhideWhenUsed="1"/>
+    <w:lsdException w:name="List 2" w:semiHidden="1" w:unhideWhenUsed="1"/>
+    <w:lsdException w:name="List 3" w:semiHidden="1" w:unhideWhenUsed="1"/>
+    <w:lsdException w:name="List 4" w:semiHidden="1" w:unhideWhenUsed="1"/>
+    <w:lsdException w:name="List 5" w:semiHidden="1" w:unhideWhenUsed="1"/>
+    <w:lsdException w:name="List Bullet 2" w:semiHidden="1" w:unhideWhenUsed="1"/>
+    <w:lsdException w:name="List Bullet 3" w:semiHidden="1" w:unhideWhenUsed="1"/>
+    <w:lsdException w:name="List Bullet 4" w:semiHidden="1" w:unhideWhenUsed="1"/>
+    <w:lsdException w:name="List Bullet 5" w:semiHidden="1" w:unhideWhenUsed="1"/>
+    <w:lsdException w:name="List Number 2" w:semiHidden="1" w:unhideWhenUsed="1"/>
+    <w:lsdException w:name="List Number 3" w:semiHidden="1" w:unhideWhenUsed="1"/>
+    <w:lsdException w:name="List Number 4" w:semiHidden="1" w:unhideWhenUsed="1"/>
+    <w:lsdException w:name="List Number 5" w:semiHidden="1" w:unhideWhenUsed="1"/>
+    <w:lsdException w:name="Title" w:uiPriority="10" w:qFormat="1"/>
+    <w:lsdException w:name="Closing" w:semiHidden="1" w:unhideWhenUsed="1"/>
+    <w:lsdException w:name="Signature" w:semiHidden="1" w:unhideWhenUsed="1"/>
+    <w:lsdException w:name="Default Paragraph Font" w:semiHidden="1" w:uiPriority="1" w:unhideWhenUsed="1"/>
+    <w:lsdException w:name="Body Text" w:semiHidden="1" w:unhideWhenUsed="1"/>
+    <w:lsdException w:name="Body Text Indent" w:semiHidden="1" w:unhideWhenUsed="1"/>
+    <w:lsdException w:name="List Continue" w:semiHidden="1" w:unhideWhenUsed="1"/>
+    <w:lsdException w:name="List Continue 2" w:semiHidden="1" w:unhideWhenUsed="1"/>
+    <w:lsdException w:name="List Continue 3" w:semiHidden="1" w:unhideWhenUsed="1"/>
+    <w:lsdException w:name="List Continue 4" w:semiHidden="1" w:unhideWhenUsed="1"/>
+    <w:lsdException w:name="List Continue 5" w:semiHidden="1" w:unhideWhenUsed="1"/>
+    <w:lsdException w:name="Message Header" w:semiHidden="1" w:unhideWhenUsed="1"/>
+    <w:lsdException w:name="Subtitle" w:uiPriority="11" w:qFormat="1"/>
+    <w:lsdException w:name="Salutation" w:semiHidden="1" w:unhideWhenUsed="1"/>
+    <w:lsdException w:name="Date" w:semiHidden="1" w:unhideWhenUsed="1"/>
+    <w:lsdException w:name="Body Text First Indent" w:semiHidden="1" w:unhideWhenUsed="1"/>
+    <w:lsdException w:name="Body Text First Indent 2" w:semiHidden="1" w:unhideWhenUsed="1"/>
+    <w:lsdException w:name="Note Heading" w:semiHidden="1" w:unhideWhenUsed="1"/>
+    <w:lsdException w:name="Body Text 2" w:semiHidden="1" w:unhideWhenUsed="1"/>
+    <w:lsdException w:name="Body Text 3" w:semiHidden="1" w:unhideWhenUsed="1"/>
+    <w:lsdException w:name="Body Text Indent 2" w:semiHidden="1" w:unhideWhenUsed="1"/>
+    <w:lsdException w:name="Body Text Indent 3" w:semiHidden="1" w:unhideWhenUsed="1"/>
+    <w:lsdException w:name="Block Text" w:semiHidden="1" w:unhideWhenUsed="1"/>
+    <w:lsdException w:name="Hyperlink" w:semiHidden="1" w:unhideWhenUsed="1"/>
+    <w:lsdException w:name="FollowedHyperlink" w:semiHidden="1" w:unhideWhenUsed="1"/>
+    <w:lsdException w:name="Strong" w:uiPriority="22" w:qFormat="1"/>
+    <w:lsdException w:name="Emphasis" w:uiPriority="20" w:qFormat="1"/>
+    <w:lsdException w:name="Document Map" w:semiHidden="1" w:unhideWhenUsed="1"/>
+    <w:lsdException w:name="Plain Text" w:semiHidden="1" w:unhideWhenUsed="1"/>
+    <w:lsdException w:name="E-mail Signature" w:semiHidden="1" w:unhideWhenUsed="1"/>
+    <w:lsdException w:name="HTML Top of Form" w:semiHidden="1" w:unhideWhenUsed="1"/>
+    <w:lsdException w:name="HTML Bottom of Form" w:semiHidden="1" w:unhideWhenUsed="1"/>
+    <w:lsdException w:name="Normal (Web)" w:semiHidden="1" w:unhideWhenUsed="1"/>
+    <w:lsdException w:name="HTML Acronym" w:semiHidden="1" w:unhideWhenUsed="1"/>
+    <w:lsdException w:name="HTML Address" w:semiHidden="1" w:unhideWhenUsed="1"/>
+    <w:lsdException w:name="HTML Cite" w:semiHidden="1" w:unhideWhenUsed="1"/>
+    <w:lsdException w:name="HTML Code" w:semiHidden="1" w:unhideWhenUsed="1"/>
+    <w:lsdException w:name="HTML Definition" w:semiHidden="1" w:unhideWhenUsed="1"/>
+    <w:lsdException w:name="HTML Keyboard" w:semiHidden="1" w:unhideWhenUsed="1"/>
+    <w:lsdException w:name="HTML Preformatted" w:semiHidden="1" w:unhideWhenUsed="1"/>
+    <w:lsdException w:name="HTML Sample" w:semiHidden="1" w:unhideWhenUsed="1"/>
+    <w:lsdException w:name="HTML Typewriter" w:semiHidden="1" w:unhideWhenUsed="1"/>
+    <w:lsdException w:name="HTML Variable" w:semiHidden="1" w:unhideWhenUsed="1"/>
+    <w:lsdException w:name="Normal Table" w:semiHidden="1" w:unhideWhenUsed="1"/>
+    <w:lsdException w:name="annotation subject" w:semiHidden="1" w:unhideWhenUsed="1"/>
+    <w:lsdException w:name="No List" w:semiHidden="1" w:unhideWhenUsed="1"/>
+    <w:lsdException w:name="Outline List 1" w:semiHidden="1" w:unhideWhenUsed="1"/>
+    <w:lsdException w:name="Outline List 2" w:semiHidden="1" w:unhideWhenUsed="1"/>
+    <w:lsdException w:name="Outline List 3" w:semiHidden="1" w:unhideWhenUsed="1"/>
+    <w:lsdException w:name="Table Simple 1" w:semiHidden="1" w:unhideWhenUsed="1"/>
+    <w:lsdException w:name="Table Simple 2" w:semiHidden="1" w:unhideWhenUsed="1"/>
+    <w:lsdException w:name="Table Simple 3" w:semiHidden="1" w:unhideWhenUsed="1"/>
+    <w:lsdException w:name="Table Classic 1" w:semiHidden="1" w:unhideWhenUsed="1"/>
+    <w:lsdException w:name="Table Classic 2" w:semiHidden="1" w:unhideWhenUsed="1"/>
+    <w:lsdException w:name="Table Classic 3" w:semiHidden="1" w:unhideWhenUsed="1"/>
+    <w:lsdException w:name="Table Classic 4" w:semiHidden="1" w:unhideWhenUsed="1"/>
+    <w:lsdException w:name="Table Colorful 1" w:semiHidden="1" w:unhideWhenUsed="1"/>
+    <w:lsdException w:name="Table Colorful 2" w:semiHidden="1" w:unhideWhenUsed="1"/>
+    <w:lsdException w:name="Table Colorful 3" w:semiHidden="1" w:unhideWhenUsed="1"/>
+    <w:lsdException w:name="Table Columns 1" w:semiHidden="1" w:unhideWhenUsed="1"/>
+    <w:lsdException w:name="Table Columns 2" w:semiHidden="1" w:unhideWhenUsed="1"/>
+    <w:lsdException w:name="Table Columns 3" w:semiHidden="1" w:unhideWhenUsed="1"/>
+    <w:lsdException w:name="Table Columns 4" w:semiHidden="1" w:unhideWhenUsed="1"/>
+    <w:lsdException w:name="Table Columns 5" w:semiHidden="1" w:unhideWhenUsed="1"/>
+    <w:lsdException w:name="Table Grid 1" w:semiHidden="1" w:unhideWhenUsed="1"/>
+    <w:lsdException w:name="Table Grid 2" w:semiHidden="1" w:unhideWhenUsed="1"/>
+    <w:lsdException w:name="Table Grid 3" w:semiHidden="1" w:unhideWhenUsed="1"/>
+    <w:lsdException w:name="Table Grid 4" w:semiHidden="1" w:unhideWhenUsed="1"/>
+    <w:lsdException w:name="Table Grid 5" w:semiHidden="1" w:unhideWhenUsed="1"/>
+    <w:lsdException w:name="Table Grid 6" w:semiHidden="1" w:unhideWhenUsed="1"/>
+    <w:lsdException w:name="Table Grid 7" w:semiHidden="1" w:unhideWhenUsed="1"/>
+    <w:lsdException w:name="Table Grid 8" w:semiHidden="1" w:unhideWhenUsed="1"/>
+    <w:lsdException w:name="Table List 1" w:semiHidden="1" w:unhideWhenUsed="1"/>
+    <w:lsdException w:name="Table List 2" w:semiHidden="1" w:unhideWhenUsed="1"/>
+    <w:lsdException w:name="Table List 3" w:semiHidden="1" w:unhideWhenUsed="1"/>
+    <w:lsdException w:name="Table List 4" w:semiHidden="1" w:unhideWhenUsed="1"/>
+    <w:lsdException w:name="Table List 5" w:semiHidden="1" w:unhideWhenUsed="1"/>
+    <w:lsdException w:name="Table List 6" w:semiHidden="1" w:unhideWhenUsed="1"/>
+    <w:lsdException w:name="Table List 7" w:semiHidden="1" w:unhideWhenUsed="1"/>
+    <w:lsdException w:name="Table List 8" w:semiHidden="1" w:unhideWhenUsed="1"/>
+    <w:lsdException w:name="Table 3D effects 1" w:semiHidden="1" w:unhideWhenUsed="1"/>
+    <w:lsdException w:name="Table 3D effects 2" w:semiHidden="1" w:unhideWhenUsed="1"/>
+    <w:lsdException w:name="Table 3D effects 3" w:semiHidden="1" w:unhideWhenUsed="1"/>
+    <w:lsdException w:name="Table Contemporary" w:semiHidden="1" w:unhideWhenUsed="1"/>
+    <w:lsdException w:name="Table Elegant" w:semiHidden="1" w:unhideWhenUsed="1"/>
+    <w:lsdException w:name="Table Professional" w:semiHidden="1" w:unhideWhenUsed="1"/>
+    <w:lsdException w:name="Table Subtle 1" w:semiHidden="1" w:unhideWhenUsed="1"/>
+    <w:lsdException w:name="Table Subtle 2" w:semiHidden="1" w:unhideWhenUsed="1"/>
+    <w:lsdException w:name="Table Web 1" w:semiHidden="1" w:unhideWhenUsed="1"/>
+    <w:lsdException w:name="Table Web 2" w:semiHidden="1" w:unhideWhenUsed="1"/>
+    <w:lsdException w:name="Table Web 3" w:semiHidden="1" w:unhideWhenUsed="1"/>
+    <w:lsdException w:name="Balloon Text" w:semiHidden="1" w:unhideWhenUsed="1"/>
+    <w:lsdException w:name="Table Grid" w:uiPriority="59"/>
+    <w:lsdException w:name="Table Theme" w:semiHidden="1" w:unhideWhenUsed="1"/>
+    <w:lsdException w:name="Placeholder Text" w:semiHidden="1"/>
+    <w:lsdException w:name="No Spacing" w:uiPriority="1" w:qFormat="1"/>
+    <w:lsdException w:name="Light Shading" w:uiPriority="60"/>
+    <w:lsdException w:name="Light List" w:uiPriority="61"/>
+    <w:lsdException w:name="Light Grid" w:uiPriority="62"/>
+    <w:lsdException w:name="Medium Shading 1" w:uiPriority="63"/>
+    <w:lsdException w:name="Medium Shading 2" w:uiPriority="64"/>
+    <w:lsdException w:name="Medium List 1" w:uiPriority="65"/>
+    <w:lsdException w:name="Medium List 2" w:uiPriority="66"/>
+    <w:lsdException w:name="Medium Grid 1" w:uiPriority="67"/>
+    <w:lsdException w:name="Medium Grid 2" w:uiPriority="68"/>
+    <w:lsdException w:name="Medium Grid 3" w:uiPriority="69"/>
+    <w:lsdException w:name="Dark List" w:uiPriority="70"/>
+    <w:lsdException w:name="Colorful Shading" w:uiPriority="71"/>
+    <w:lsdException w:name="Colorful List" w:uiPriority="72"/>
+    <w:lsdException w:name="Colorful Grid" w:uiPriority="73"/>
+    <w:lsdException w:name="Light Shading Accent 1" w:uiPriority="60"/>
+    <w:lsdException w:name="Light List Accent 1" w:uiPriority="61"/>
+    <w:lsdException w:name="Light Grid Accent 1" w:uiPriority="62"/>
+    <w:lsdException w:name="Medium Shading 1 Accent 1" w:uiPriority="63"/>
+    <w:lsdException w:name="Medium Shading 2 Accent 1" w:uiPriority="64"/>
+    <w:lsdException w:name="Medium List 1 Accent 1" w:uiPriority="65"/>
+    <w:lsdException w:name="Revision" w:semiHidden="1"/>
+    <w:lsdException w:name="List Paragraph" w:uiPriority="34" w:qFormat="1"/>
+    <w:lsdException w:name="Quote" w:uiPriority="29" w:qFormat="1"/>
+    <w:lsdException w:name="Intense Quote" w:uiPriority="30" w:qFormat="1"/>
+    <w:lsdException w:name="Medium List 2 Accent 1" w:uiPriority="66"/>
+    <w:lsdException w:name="Medium Grid 1 Accent 1" w:uiPriority="67"/>
+    <w:lsdException w:name="Medium Grid 2 Accent 1" w:uiPriority="68"/>
+    <w:lsdException w:name="Medium Grid 3 Accent 1" w:uiPriority="69"/>
+    <w:lsdException w:name="Dark List Accent 1" w:uiPriority="70"/>
+    <w:lsdException w:name="Colorful Shading Accent 1" w:uiPriority="71"/>
+    <w:lsdException w:name="Colorful List Accent 1" w:uiPriority="72"/>
+    <w:lsdException w:name="Colorful Grid Accent 1" w:uiPriority="73"/>
+    <w:lsdException w:name="Light Shading Accent 2" w:uiPriority="60"/>
+    <w:lsdException w:name="Light List Accent 2" w:uiPriority="61"/>
+    <w:lsdException w:name="Light Grid Accent 2" w:uiPriority="62"/>
+    <w:lsdException w:name="Medium Shading 1 Accent 2" w:uiPriority="63"/>
+    <w:lsdException w:name="Medium Shading 2 Accent 2" w:uiPriority="64"/>
+    <w:lsdException w:name="Medium List 1 Accent 2" w:uiPriority="65"/>
+    <w:lsdException w:name="Medium List 2 Accent 2" w:uiPriority="66"/>
+    <w:lsdException w:name="Medium Grid 1 Accent 2" w:uiPriority="67"/>
+    <w:lsdException w:name="Medium Grid 2 Accent 2" w:uiPriority="68"/>
+    <w:lsdException w:name="Medium Grid 3 Accent 2" w:uiPriority="69"/>
+    <w:lsdException w:name="Dark List Accent 2" w:uiPriority="70"/>
+    <w:lsdException w:name="Colorful Shading Accent 2" w:uiPriority="71"/>
+    <w:lsdException w:name="Colorful List Accent 2" w:uiPriority="72"/>
+    <w:lsdException w:name="Colorful Grid Accent 2" w:uiPriority="73"/>
+    <w:lsdException w:name="Light Shading Accent 3" w:uiPriority="60"/>
+    <w:lsdException w:name="Light List Accent 3" w:uiPriority="61"/>
+    <w:lsdException w:name="Light Grid Accent 3" w:uiPriority="62"/>
+    <w:lsdException w:name="Medium Shading 1 Accent 3" w:uiPriority="63"/>
+    <w:lsdException w:name="Medium Shading 2 Accent 3" w:uiPriority="64"/>
+    <w:lsdException w:name="Medium List 1 Accent 3" w:uiPriority="65"/>
+    <w:lsdException w:name="Medium List 2 Accent 3" w:uiPriority="66"/>
+    <w:lsdException w:name="Medium Grid 1 Accent 3" w:uiPriority="67"/>
+    <w:lsdException w:name="Medium Grid 2 Accent 3" w:uiPriority="68"/>
+    <w:lsdException w:name="Medium Grid 3 Accent 3" w:uiPriority="69"/>
+    <w:lsdException w:name="Dark List Accent 3" w:uiPriority="70"/>
+    <w:lsdException w:name="Colorful Shading Accent 3" w:uiPriority="71"/>
+    <w:lsdException w:name="Colorful List Accent 3" w:uiPriority="72"/>
+    <w:lsdException w:name="Colorful Grid Accent 3" w:uiPriority="73"/>
+    <w:lsdException w:name="Light Shading Accent 4" w:uiPriority="60"/>
+    <w:lsdException w:name="Light List Accent 4" w:uiPriority="61"/>
+    <w:lsdException w:name="Light Grid Accent 4" w:uiPriority="62"/>
+    <w:lsdException w:name="Medium Shading 1 Accent 4" w:uiPriority="63"/>
+    <w:lsdException w:name="Medium Shading 2 Accent 4" w:uiPriority="64"/>
+    <w:lsdException w:name="Medium List 1 Accent 4" w:uiPriority="65"/>
+    <w:lsdException w:name="Medium List 2 Accent 4" w:uiPriority="66"/>
+    <w:lsdException w:name="Medium Grid 1 Accent 4" w:uiPriority="67"/>
+    <w:lsdException w:name="Medium Grid 2 Accent 4" w:uiPriority="68"/>
+    <w:lsdException w:name="Medium Grid 3 Accent 4" w:uiPriority="69"/>
+    <w:lsdException w:name="Dark List Accent 4" w:uiPriority="70"/>
+    <w:lsdException w:name="Colorful Shading Accent 4" w:uiPriority="71"/>
+    <w:lsdException w:name="Colorful List Accent 4" w:uiPriority="72"/>
+    <w:lsdException w:name="Colorful Grid Accent 4" w:uiPriority="73"/>
+    <w:lsdException w:name="Light Shading Accent 5" w:uiPriority="60"/>
+    <w:lsdException w:name="Light List Accent 5" w:uiPriority="61"/>
+    <w:lsdException w:name="Light Grid Accent 5" w:uiPriority="62"/>
+    <w:lsdException w:name="Medium Shading 1 Accent 5" w:uiPriority="63"/>
+    <w:lsdException w:name="Medium Shading 2 Accent 5" w:uiPriority="64"/>
+    <w:lsdException w:name="Medium List 1 Accent 5" w:uiPriority="65"/>
+    <w:lsdException w:name="Medium List 2 Accent 5" w:uiPriority="66"/>
+    <w:lsdException w:name="Medium Grid 1 Accent 5" w:uiPriority="67"/>
+    <w:lsdException w:name="Medium Grid 2 Accent 5" w:uiPriority="68"/>
+    <w:lsdException w:name="Medium Grid 3 Accent 5" w:uiPriority="69"/>
+    <w:lsdException w:name="Dark List Accent 5" w:uiPriority="70"/>
+    <w:lsdException w:name="Colorful Shading Accent 5" w:uiPriority="71"/>
+    <w:lsdException w:name="Colorful List Accent 5" w:uiPriority="72"/>
+    <w:lsdException w:name="Colorful Grid Accent 5" w:uiPriority="73"/>
+    <w:lsdException w:name="Light Shading Accent 6" w:uiPriority="60"/>
+    <w:lsdException w:name="Light List Accent 6" w:uiPriority="61"/>
+    <w:lsdException w:name="Light Grid Accent 6" w:uiPriority="62"/>
+    <w:lsdException w:name="Medium Shading 1 Accent 6" w:uiPriority="63"/>
+    <w:lsdException w:name="Medium Shading 2 Accent 6" w:uiPriority="64"/>
+    <w:lsdException w:name="Medium List 1 Accent 6" w:uiPriority="65"/>
+    <w:lsdException w:name="Medium List 2 Accent 6" w:uiPriority="66"/>
+    <w:lsdException w:name="Medium Grid 1 Accent 6" w:uiPriority="67"/>
+    <w:lsdException w:name="Medium Grid 2 Accent 6" w:uiPriority="68"/>
+    <w:lsdException w:name="Medium Grid 3 Accent 6" w:uiPriority="69"/>
+    <w:lsdException w:name="Dark List Accent 6" w:uiPriority="70"/>
+    <w:lsdException w:name="Colorful Shading Accent 6" w:uiPriority="71"/>
+    <w:lsdException w:name="Colorful List Accent 6" w:uiPriority="72"/>
+    <w:lsdException w:name="Colorful Grid Accent 6" w:uiPriority="73"/>
+    <w:lsdException w:name="Subtle Emphasis" w:uiPriority="19" w:qFormat="1"/>
+    <w:lsdException w:name="Intense Emphasis" w:uiPriority="21" w:qFormat="1"/>
+    <w:lsdException w:name="Subtle Reference" w:uiPriority="31" w:qFormat="1"/>
+    <w:lsdException w:name="Intense Reference" w:uiPriority="32" w:qFormat="1"/>
+    <w:lsdException w:name="Book Title" w:uiPriority="33" w:qFormat="1"/>
+    <w:lsdException w:name="Bibliography" w:semiHidden="1" w:uiPriority="37" w:unhideWhenUsed="1"/>
+    <w:lsdException w:name="TOC Heading" w:semiHidden="1" w:uiPriority="39" w:unhideWhenUsed="1" w:qFormat="1"/>
+    <w:lsdException w:name="Plain Table 1" w:uiPriority="41"/>
+    <w:lsdException w:name="Plain Table 2" w:uiPriority="42"/>
+    <w:lsdException w:name="Plain Table 3" w:uiPriority="43"/>
+    <w:lsdException w:name="Plain Table 4" w:uiPriority="44"/>
+    <w:lsdException w:name="Plain Table 5" w:uiPriority="45"/>
+    <w:lsdException w:name="Grid Table Light" w:uiPriority="40"/>
+    <w:lsdException w:name="Grid Table 1 Light" w:uiPriority="46"/>
+    <w:lsdException w:name="Grid Table 2" w:uiPriority="47"/>
+    <w:lsdException w:name="Grid Table 3" w:uiPriority="48"/>
+    <w:lsdException w:name="Grid Table 4" w:uiPriority="49"/>
+    <w:lsdException w:name="Grid Table 5 Dark" w:uiPriority="50"/>
+    <w:lsdException w:name="Grid Table 6 Colorful" w:uiPriority="51"/>
+    <w:lsdException w:name="Grid Table 7 Colorful" w:uiPriority="52"/>
+    <w:lsdException w:name="Grid Table 1 Light Accent 1" w:uiPriority="46"/>
+    <w:lsdException w:name="Grid Table 2 Accent 1" w:uiPriority="47"/>
+    <w:lsdException w:name="Grid Table 3 Accent 1" w:uiPriority="48"/>
+    <w:lsdException w:name="Grid Table 4 Accent 1" w:uiPriority="49"/>
+    <w:lsdException w:name="Grid Table 5 Dark Accent 1" w:uiPriority="50"/>
+    <w:lsdException w:name="Grid Table 6 Colorful Accent 1" w:uiPriority="51"/>
+    <w:lsdException w:name="Grid Table 7 Colorful Accent 1" w:uiPriority="52"/>
+    <w:lsdException w:name="Grid Table 1 Light Accent 2" w:uiPriority="46"/>
+    <w:lsdException w:name="Grid Table 2 Accent 2" w:uiPriority="47"/>
+    <w:lsdException w:name="Grid Table 3 Accent 2" w:uiPriority="48"/>
+    <w:lsdException w:name="Grid Table 4 Accent 2" w:uiPriority="49"/>
+    <w:lsdException w:name="Grid Table 5 Dark Accent 2" w:uiPriority="50"/>
+    <w:lsdException w:name="Grid Table 6 Colorful Accent 2" w:uiPriority="51"/>
+    <w:lsdException w:name="Grid Table 7 Colorful Accent 2" w:uiPriority="52"/>
+    <w:lsdException w:name="Grid Table 1 Light Accent 3" w:uiPriority="46"/>
+    <w:lsdException w:name="Grid Table 2 Accent 3" w:uiPriority="47"/>
+    <w:lsdException w:name="Grid Table 3 Accent 3" w:uiPriority="48"/>
+    <w:lsdException w:name="Grid Table 4 Accent 3" w:uiPriority="49"/>
+    <w:lsdException w:name="Grid Table 5 Dark Accent 3" w:uiPriority="50"/>
+    <w:lsdException w:name="Grid Table 6 Colorful Accent 3" w:uiPriority="51"/>
+    <w:lsdException w:name="Grid Table 7 Colorful Accent 3" w:uiPriority="52"/>
+    <w:lsdException w:name="Grid Table 1 Light Accent 4" w:uiPriority="46"/>
+    <w:lsdException w:name="Grid Table 2 Accent 4" w:uiPriority="47"/>
+    <w:lsdException w:name="Grid Table 3 Accent 4" w:uiPriority="48"/>
+    <w:lsdException w:name="Grid Table 4 Accent 4" w:uiPriority="49"/>
+    <w:lsdException w:name="Grid Table 5 Dark Accent 4" w:uiPriority="50"/>
+    <w:lsdException w:name="Grid Table 6 Colorful Accent 4" w:uiPriority="51"/>
+    <w:lsdException w:name="Grid Table 7 Colorful Accent 4" w:uiPriority="52"/>
+    <w:lsdException w:name="Grid Table 1 Light Accent 5" w:uiPriority="46"/>
+    <w:lsdException w:name="Grid Table 2 Accent 5" w:uiPriority="47"/>
+    <w:lsdException w:name="Grid Table 3 Accent 5" w:uiPriority="48"/>
+    <w:lsdException w:name="Grid Table 4 Accent 5" w:uiPriority="49"/>
+    <w:lsdException w:name="Grid Table 5 Dark Accent 5" w:uiPriority="50"/>
+    <w:lsdException w:name="Grid Table 6 Colorful Accent 5" w:uiPriority="51"/>
+    <w:lsdException w:name="Grid Table 7 Colorful Accent 5" w:uiPriority="52"/>
+    <w:lsdException w:name="Grid Table 1 Light Accent 6" w:uiPriority="46"/>
+    <w:lsdException w:name="Grid Table 2 Accent 6" w:uiPriority="47"/>
+    <w:lsdException w:name="Grid Table 3 Accent 6" w:uiPriority="48"/>
+    <w:lsdException w:name="Grid Table 4 Accent 6" w:uiPriority="49"/>
+    <w:lsdException w:name="Grid Table 5 Dark Accent 6" w:uiPriority="50"/>
+    <w:lsdException w:name="Grid Table 6 Colorful Accent 6" w:uiPriority="51"/>
+    <w:lsdException w:name="Grid Table 7 Colorful Accent 6" w:uiPriority="52"/>
+    <w:lsdException w:name="List Table 1 Light" w:uiPriority="46"/>
+    <w:lsdException w:name="List Table 2" w:uiPriority="47"/>
+    <w:lsdException w:name="List Table 3" w:uiPriority="48"/>
+    <w:lsdException w:name="List Table 4" w:uiPriority="49"/>
+    <w:lsdException w:name="List Table 5 Dark" w:uiPriority="50"/>
+    <w:lsdException w:name="List Table 6 Colorful" w:uiPriority="51"/>
+    <w:lsdException w:name="List Table 7 Colorful" w:uiPriority="52"/>
+    <w:lsdException w:name="List Table 1 Light Accent 1" w:uiPriority="46"/>
+    <w:lsdException w:name="List Table 2 Accent 1" w:uiPriority="47"/>
+    <w:lsdException w:name="List Table 3 Accent 1" w:uiPriority="48"/>
+    <w:lsdException w:name="List Table 4 Accent 1" w:uiPriority="49"/>
+    <w:lsdException w:name="List Table 5 Dark Accent 1" w:uiPriority="50"/>
+    <w:lsdException w:name="List Table 6 Colorful Accent 1" w:uiPriority="51"/>
+    <w:lsdException w:name="List Table 7 Colorful Accent 1" w:uiPriority="52"/>
+    <w:lsdException w:name="List Table 1 Light Accent 2" w:uiPriority="46"/>
+    <w:lsdException w:name="List Table 2 Accent 2" w:uiPriority="47"/>
+    <w:lsdException w:name="List Table 3 Accent 2" w:uiPriority="48"/>
+    <w:lsdException w:name="List Table 4 Accent 2" w:uiPriority="49"/>
+    <w:lsdException w:name="List Table 5 Dark Accent 2" w:uiPriority="50"/>
+    <w:lsdException w:name="List Table 6 Colorful Accent 2" w:uiPriority="51"/>
+    <w:lsdException w:name="List Table 7 Colorful Accent 2" w:uiPriority="52"/>
+    <w:lsdException w:name="List Table 1 Light Accent 3" w:uiPriority="46"/>
+    <w:lsdException w:name="List Table 2 Accent 3" w:uiPriority="47"/>
+    <w:lsdException w:name="List Table 3 Accent 3" w:uiPriority="48"/>
+    <w:lsdException w:name="List Table 4 Accent 3" w:uiPriority="49"/>
+    <w:lsdException w:name="List Table 5 Dark Accent 3" w:uiPriority="50"/>
+    <w:lsdException w:name="List Table 6 Colorful Accent 3" w:uiPriority="51"/>
+    <w:lsdException w:name="List Table 7 Colorful Accent 3" w:uiPriority="52"/>
+    <w:lsdException w:name="List Table 1 Light Accent 4" w:uiPriority="46"/>
+    <w:lsdException w:name="List Table 2 Accent 4" w:uiPriority="47"/>
+    <w:lsdException w:name="List Table 3 Accent 4" w:uiPriority="48"/>
+    <w:lsdException w:name="List Table 4 Accent 4" w:uiPriority="49"/>
+    <w:lsdException w:name="List Table 5 Dark Accent 4" w:uiPriority="50"/>
+    <w:lsdException w:name="List Table 6 Colorful Accent 4" w:uiPriority="51"/>
+    <w:lsdException w:name="List Table 7 Colorful Accent 4" w:uiPriority="52"/>
+    <w:lsdException w:name="List Table 1 Light Accent 5" w:uiPriority="46"/>
+    <w:lsdException w:name="List Table 2 Accent 5" w:uiPriority="47"/>
+    <w:lsdException w:name="List Table 3 Accent 5" w:uiPriority="48"/>
+    <w:lsdException w:name="List Table 4 Accent 5" w:uiPriority="49"/>
+    <w:lsdException w:name="List Table 5 Dark Accent 5" w:uiPriority="50"/>
+    <w:lsdException w:name="List Table 6 Colorful Accent 5" w:uiPriority="51"/>
+    <w:lsdException w:name="List Table 7 Colorful Accent 5" w:uiPriority="52"/>
+    <w:lsdException w:name="List Table 1 Light Accent 6" w:uiPriority="46"/>
+    <w:lsdException w:name="List Table 2 Accent 6" w:uiPriority="47"/>
+    <w:lsdException w:name="List Table 3 Accent 6" w:uiPriority="48"/>
+    <w:lsdException w:name="List Table 4 Accent 6" w:uiPriority="49"/>
+    <w:lsdException w:name="List Table 5 Dark Accent 6" w:uiPriority="50"/>
+    <w:lsdException w:name="List Table 6 Colorful Accent 6" w:uiPriority="51"/>
+    <w:lsdException w:name="List Table 7 Colorful Accent 6" w:uiPriority="52"/>
   </w:latentStyles>
   <w:style w:type="paragraph" w:default="1" w:styleId="Normal">
     <w:name w:val="Normal"/>
@@ -10053,7 +9974,7 @@
 </file>
 
 <file path=customXml/itemProps1.xml><?xml version="1.0" encoding="utf-8"?>
-<ds:datastoreItem xmlns:ds="http://schemas.openxmlformats.org/officeDocument/2006/customXml" ds:itemID="{260A6D82-E3C0-4536-A87F-037D29ACE4DA}">
+<ds:datastoreItem xmlns:ds="http://schemas.openxmlformats.org/officeDocument/2006/customXml" ds:itemID="{66DB78FA-46DF-4D61-9721-0FB69FDA7258}">
   <ds:schemaRefs>
     <ds:schemaRef ds:uri="http://schemas.openxmlformats.org/officeDocument/2006/bibliography"/>
   </ds:schemaRefs>

--- a/Documentation/Moods.docx
+++ b/Documentation/Moods.docx
@@ -1,16 +1,19 @@
 
 <file path=word/document.xml><?xml version="1.0" encoding="utf-8"?>
-<w:document xmlns:wpc="http://schemas.microsoft.com/office/word/2010/wordprocessingCanvas" xmlns:mc="http://schemas.openxmlformats.org/markup-compatibility/2006" xmlns:o="urn:schemas-microsoft-com:office:office" xmlns:r="http://schemas.openxmlformats.org/officeDocument/2006/relationships" xmlns:m="http://schemas.openxmlformats.org/officeDocument/2006/math" xmlns:v="urn:schemas-microsoft-com:vml" xmlns:wp14="http://schemas.microsoft.com/office/word/2010/wordprocessingDrawing" xmlns:wp="http://schemas.openxmlformats.org/drawingml/2006/wordprocessingDrawing" xmlns:w10="urn:schemas-microsoft-com:office:word" xmlns:w="http://schemas.openxmlformats.org/wordprocessingml/2006/main" xmlns:w14="http://schemas.microsoft.com/office/word/2010/wordml" xmlns:w15="http://schemas.microsoft.com/office/word/2012/wordml" xmlns:wpg="http://schemas.microsoft.com/office/word/2010/wordprocessingGroup" xmlns:wpi="http://schemas.microsoft.com/office/word/2010/wordprocessingInk" xmlns:wne="http://schemas.microsoft.com/office/word/2006/wordml" xmlns:wps="http://schemas.microsoft.com/office/word/2010/wordprocessingShape" mc:Ignorable="w14 w15 wp14">
+<w:document xmlns:wpc="http://schemas.microsoft.com/office/word/2010/wordprocessingCanvas" xmlns:mc="http://schemas.openxmlformats.org/markup-compatibility/2006" xmlns:o="urn:schemas-microsoft-com:office:office" xmlns:r="http://schemas.openxmlformats.org/officeDocument/2006/relationships" xmlns:m="http://schemas.openxmlformats.org/officeDocument/2006/math" xmlns:v="urn:schemas-microsoft-com:vml" xmlns:wp14="http://schemas.microsoft.com/office/word/2010/wordprocessingDrawing" xmlns:wp="http://schemas.openxmlformats.org/drawingml/2006/wordprocessingDrawing" xmlns:w10="urn:schemas-microsoft-com:office:word" xmlns:w="http://schemas.openxmlformats.org/wordprocessingml/2006/main" xmlns:w14="http://schemas.microsoft.com/office/word/2010/wordml" xmlns:wpg="http://schemas.microsoft.com/office/word/2010/wordprocessingGroup" xmlns:wpi="http://schemas.microsoft.com/office/word/2010/wordprocessingInk" xmlns:wne="http://schemas.microsoft.com/office/word/2006/wordml" xmlns:wps="http://schemas.microsoft.com/office/word/2010/wordprocessingShape" mc:Ignorable="w14 wp14">
   <w:body>
     <w:p>
       <w:pPr>
+        <w:spacing w:line="360" w:lineRule="auto"/>
         <w:jc w:val="center"/>
         <w:rPr>
-          <w:sz w:val="24"/>
-        </w:rPr>
-      </w:pPr>
-      <w:r>
-        <w:rPr>
+          <w:rFonts w:ascii="Times New Roman" w:hAnsi="Times New Roman" w:cs="Times New Roman"/>
+          <w:sz w:val="24"/>
+        </w:rPr>
+      </w:pPr>
+      <w:r>
+        <w:rPr>
+          <w:rFonts w:ascii="Times New Roman" w:hAnsi="Times New Roman" w:cs="Times New Roman"/>
           <w:b/>
           <w:noProof/>
           <w:sz w:val="28"/>
@@ -19,13 +22,13 @@
         <mc:AlternateContent>
           <mc:Choice Requires="wps">
             <w:drawing>
-              <wp:anchor distT="0" distB="0" distL="114300" distR="114300" simplePos="0" relativeHeight="251669504" behindDoc="0" locked="0" layoutInCell="1" allowOverlap="1" wp14:anchorId="693EFC26" wp14:editId="305C2D39">
+              <wp:anchor distT="0" distB="0" distL="114300" distR="114300" simplePos="0" relativeHeight="251669504" behindDoc="0" locked="0" layoutInCell="1" allowOverlap="1" wp14:anchorId="4DBBA44A" wp14:editId="329A83D3">
                 <wp:simplePos x="0" y="0"/>
                 <wp:positionH relativeFrom="column">
                   <wp:posOffset>4678680</wp:posOffset>
                 </wp:positionH>
                 <wp:positionV relativeFrom="paragraph">
-                  <wp:posOffset>-495300</wp:posOffset>
+                  <wp:posOffset>-509270</wp:posOffset>
                 </wp:positionV>
                 <wp:extent cx="1059180" cy="281940"/>
                 <wp:effectExtent l="0" t="0" r="26670" b="22860"/>
@@ -83,7 +86,7 @@
           </mc:Choice>
           <mc:Fallback>
             <w:pict>
-              <v:rect w14:anchorId="485476CB" id="Rectangle 2" o:spid="_x0000_s1026" style="position:absolute;margin-left:368.4pt;margin-top:-39pt;width:83.4pt;height:22.2pt;z-index:251669504;visibility:visible;mso-wrap-style:square;mso-wrap-distance-left:9pt;mso-wrap-distance-top:0;mso-wrap-distance-right:9pt;mso-wrap-distance-bottom:0;mso-position-horizontal:absolute;mso-position-horizontal-relative:text;mso-position-vertical:absolute;mso-position-vertical-relative:text;v-text-anchor:middle" o:gfxdata="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" fillcolor="white [3212]" strokecolor="white [3212]" strokeweight="2pt"/>
+              <v:rect id="Rectangle 2" o:spid="_x0000_s1026" style="position:absolute;margin-left:368.4pt;margin-top:-40.1pt;width:83.4pt;height:22.2pt;z-index:251669504;visibility:visible;mso-wrap-style:square;mso-wrap-distance-left:9pt;mso-wrap-distance-top:0;mso-wrap-distance-right:9pt;mso-wrap-distance-bottom:0;mso-position-horizontal:absolute;mso-position-horizontal-relative:text;mso-position-vertical:absolute;mso-position-vertical-relative:text;v-text-anchor:middle" o:gfxdata="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" fillcolor="white [3212]" strokecolor="white [3212]" strokeweight="2pt"/>
             </w:pict>
           </mc:Fallback>
         </mc:AlternateContent>
@@ -91,122 +94,153 @@
     </w:p>
     <w:p>
       <w:pPr>
+        <w:spacing w:line="360" w:lineRule="auto"/>
         <w:jc w:val="center"/>
         <w:rPr>
-          <w:sz w:val="24"/>
-        </w:rPr>
-      </w:pPr>
-    </w:p>
-    <w:p>
-      <w:pPr>
+          <w:rFonts w:ascii="Times New Roman" w:hAnsi="Times New Roman" w:cs="Times New Roman"/>
+          <w:sz w:val="24"/>
+        </w:rPr>
+      </w:pPr>
+    </w:p>
+    <w:p>
+      <w:pPr>
+        <w:spacing w:line="360" w:lineRule="auto"/>
         <w:jc w:val="center"/>
         <w:rPr>
-          <w:sz w:val="24"/>
-        </w:rPr>
-      </w:pPr>
-      <w:r>
-        <w:rPr>
-          <w:sz w:val="24"/>
-        </w:rPr>
-        <w:t>Moods</w:t>
-      </w:r>
-      <w:r>
-        <w:rPr>
-          <w:sz w:val="24"/>
-        </w:rPr>
-        <w:t xml:space="preserve"> – App for Champlain Students</w:t>
-      </w:r>
-    </w:p>
-    <w:p>
-      <w:pPr>
+          <w:rFonts w:ascii="Times New Roman" w:hAnsi="Times New Roman" w:cs="Times New Roman"/>
+          <w:sz w:val="24"/>
+        </w:rPr>
+      </w:pPr>
+      <w:r>
+        <w:rPr>
+          <w:rFonts w:ascii="Times New Roman" w:hAnsi="Times New Roman" w:cs="Times New Roman"/>
+          <w:sz w:val="24"/>
+        </w:rPr>
+        <w:t>Moods – App for Champlain Students</w:t>
+      </w:r>
+    </w:p>
+    <w:p>
+      <w:pPr>
+        <w:spacing w:line="360" w:lineRule="auto"/>
         <w:jc w:val="center"/>
         <w:rPr>
-          <w:sz w:val="24"/>
-        </w:rPr>
-      </w:pPr>
-    </w:p>
-    <w:p>
-      <w:pPr>
+          <w:rFonts w:ascii="Times New Roman" w:hAnsi="Times New Roman" w:cs="Times New Roman"/>
+          <w:sz w:val="24"/>
+        </w:rPr>
+      </w:pPr>
+    </w:p>
+    <w:p>
+      <w:pPr>
+        <w:spacing w:line="360" w:lineRule="auto"/>
         <w:jc w:val="center"/>
         <w:rPr>
-          <w:sz w:val="24"/>
-        </w:rPr>
-      </w:pPr>
-    </w:p>
-    <w:p>
-      <w:pPr>
+          <w:rFonts w:ascii="Times New Roman" w:hAnsi="Times New Roman" w:cs="Times New Roman"/>
+          <w:sz w:val="24"/>
+        </w:rPr>
+      </w:pPr>
+    </w:p>
+    <w:p>
+      <w:pPr>
+        <w:spacing w:line="360" w:lineRule="auto"/>
         <w:jc w:val="center"/>
         <w:rPr>
-          <w:sz w:val="24"/>
-        </w:rPr>
-      </w:pPr>
-    </w:p>
-    <w:p>
-      <w:pPr>
+          <w:rFonts w:ascii="Times New Roman" w:hAnsi="Times New Roman" w:cs="Times New Roman"/>
+          <w:sz w:val="24"/>
+        </w:rPr>
+      </w:pPr>
+      <w:r>
+        <w:rPr>
+          <w:rFonts w:ascii="Times New Roman" w:hAnsi="Times New Roman" w:cs="Times New Roman"/>
+          <w:sz w:val="24"/>
+        </w:rPr>
+        <w:t>By</w:t>
+      </w:r>
+    </w:p>
+    <w:p>
+      <w:pPr>
+        <w:spacing w:line="360" w:lineRule="auto"/>
         <w:jc w:val="center"/>
         <w:rPr>
-          <w:sz w:val="24"/>
-        </w:rPr>
-      </w:pPr>
-      <w:r>
-        <w:rPr>
-          <w:sz w:val="24"/>
-        </w:rPr>
-        <w:t>By</w:t>
-      </w:r>
-    </w:p>
-    <w:p>
-      <w:pPr>
+          <w:rFonts w:ascii="Times New Roman" w:hAnsi="Times New Roman" w:cs="Times New Roman"/>
+          <w:sz w:val="24"/>
+          <w:lang w:val="fr-CA"/>
+        </w:rPr>
+      </w:pPr>
+      <w:r>
+        <w:rPr>
+          <w:rFonts w:ascii="Times New Roman" w:hAnsi="Times New Roman" w:cs="Times New Roman"/>
+          <w:sz w:val="24"/>
+          <w:lang w:val="fr-CA"/>
+        </w:rPr>
+        <w:t>Amir Osman</w:t>
+      </w:r>
+    </w:p>
+    <w:p>
+      <w:pPr>
+        <w:spacing w:line="360" w:lineRule="auto"/>
         <w:jc w:val="center"/>
         <w:rPr>
+          <w:rFonts w:ascii="Times New Roman" w:hAnsi="Times New Roman" w:cs="Times New Roman"/>
           <w:sz w:val="24"/>
           <w:lang w:val="fr-CA"/>
         </w:rPr>
       </w:pPr>
       <w:r>
         <w:rPr>
+          <w:rFonts w:ascii="Times New Roman" w:hAnsi="Times New Roman" w:cs="Times New Roman"/>
           <w:sz w:val="24"/>
           <w:lang w:val="fr-CA"/>
         </w:rPr>
-        <w:t>Amir Osman</w:t>
-      </w:r>
-    </w:p>
-    <w:p>
-      <w:pPr>
+        <w:t>Étienne Bérubé</w:t>
+      </w:r>
+    </w:p>
+    <w:p>
+      <w:pPr>
+        <w:spacing w:line="360" w:lineRule="auto"/>
         <w:jc w:val="center"/>
         <w:rPr>
+          <w:rFonts w:ascii="Times New Roman" w:hAnsi="Times New Roman" w:cs="Times New Roman"/>
           <w:sz w:val="24"/>
           <w:lang w:val="fr-CA"/>
         </w:rPr>
       </w:pPr>
       <w:r>
         <w:rPr>
+          <w:rFonts w:ascii="Times New Roman" w:hAnsi="Times New Roman" w:cs="Times New Roman"/>
           <w:sz w:val="24"/>
           <w:lang w:val="fr-CA"/>
         </w:rPr>
-        <w:t>Étienne Bérubé</w:t>
-      </w:r>
-    </w:p>
-    <w:p>
-      <w:pPr>
+        <w:t>William Perron-Lafleur</w:t>
+      </w:r>
+    </w:p>
+    <w:p>
+      <w:pPr>
+        <w:spacing w:line="360" w:lineRule="auto"/>
         <w:jc w:val="center"/>
         <w:rPr>
+          <w:rFonts w:ascii="Times New Roman" w:hAnsi="Times New Roman" w:cs="Times New Roman"/>
           <w:sz w:val="24"/>
           <w:lang w:val="fr-CA"/>
         </w:rPr>
       </w:pPr>
-      <w:r>
-        <w:rPr>
+    </w:p>
+    <w:p>
+      <w:pPr>
+        <w:spacing w:line="360" w:lineRule="auto"/>
+        <w:jc w:val="center"/>
+        <w:rPr>
+          <w:rFonts w:ascii="Times New Roman" w:hAnsi="Times New Roman" w:cs="Times New Roman"/>
           <w:sz w:val="24"/>
           <w:lang w:val="fr-CA"/>
         </w:rPr>
-        <w:t>William Perron-Lafleur</w:t>
-      </w:r>
-    </w:p>
-    <w:p>
-      <w:pPr>
+      </w:pPr>
+    </w:p>
+    <w:p>
+      <w:pPr>
+        <w:spacing w:line="360" w:lineRule="auto"/>
         <w:jc w:val="center"/>
         <w:rPr>
+          <w:rFonts w:ascii="Times New Roman" w:hAnsi="Times New Roman" w:cs="Times New Roman"/>
           <w:sz w:val="24"/>
           <w:lang w:val="fr-CA"/>
         </w:rPr>
@@ -214,239 +248,130 @@
     </w:p>
     <w:p>
       <w:pPr>
+        <w:spacing w:line="360" w:lineRule="auto"/>
         <w:jc w:val="center"/>
         <w:rPr>
-          <w:sz w:val="24"/>
-          <w:lang w:val="fr-CA"/>
-        </w:rPr>
-      </w:pPr>
-    </w:p>
-    <w:p>
-      <w:pPr>
+          <w:rFonts w:ascii="Times New Roman" w:hAnsi="Times New Roman" w:cs="Times New Roman"/>
+          <w:sz w:val="24"/>
+        </w:rPr>
+      </w:pPr>
+      <w:r>
+        <w:rPr>
+          <w:rFonts w:ascii="Times New Roman" w:hAnsi="Times New Roman" w:cs="Times New Roman"/>
+          <w:sz w:val="24"/>
+        </w:rPr>
+        <w:t>Presented to</w:t>
+      </w:r>
+    </w:p>
+    <w:p>
+      <w:pPr>
+        <w:spacing w:line="360" w:lineRule="auto"/>
         <w:jc w:val="center"/>
         <w:rPr>
-          <w:sz w:val="24"/>
-          <w:lang w:val="fr-CA"/>
-        </w:rPr>
-      </w:pPr>
-    </w:p>
-    <w:p>
-      <w:pPr>
+          <w:rFonts w:ascii="Times New Roman" w:hAnsi="Times New Roman" w:cs="Times New Roman"/>
+          <w:sz w:val="24"/>
+        </w:rPr>
+      </w:pPr>
+      <w:r>
+        <w:rPr>
+          <w:rFonts w:ascii="Times New Roman" w:hAnsi="Times New Roman" w:cs="Times New Roman"/>
+          <w:sz w:val="24"/>
+        </w:rPr>
+        <w:t>Mr. Amin Ranj Bar</w:t>
+      </w:r>
+    </w:p>
+    <w:p>
+      <w:pPr>
+        <w:spacing w:line="360" w:lineRule="auto"/>
         <w:jc w:val="center"/>
         <w:rPr>
-          <w:sz w:val="24"/>
-        </w:rPr>
-      </w:pPr>
-      <w:r>
-        <w:rPr>
-          <w:sz w:val="24"/>
-        </w:rPr>
-        <w:t>Presented to</w:t>
-      </w:r>
-    </w:p>
-    <w:p>
-      <w:pPr>
+          <w:rFonts w:ascii="Times New Roman" w:hAnsi="Times New Roman" w:cs="Times New Roman"/>
+          <w:sz w:val="24"/>
+        </w:rPr>
+      </w:pPr>
+      <w:r>
+        <w:rPr>
+          <w:rFonts w:ascii="Times New Roman" w:hAnsi="Times New Roman" w:cs="Times New Roman"/>
+          <w:sz w:val="24"/>
+        </w:rPr>
+        <w:t>420-204-RE, Integrative Project in Computer Science and Mathematics, section 00871</w:t>
+      </w:r>
+    </w:p>
+    <w:p>
+      <w:pPr>
+        <w:spacing w:line="360" w:lineRule="auto"/>
         <w:jc w:val="center"/>
         <w:rPr>
-          <w:sz w:val="24"/>
-        </w:rPr>
-      </w:pPr>
-      <w:r>
-        <w:rPr>
-          <w:sz w:val="24"/>
-        </w:rPr>
-        <w:t xml:space="preserve">Mr. </w:t>
-      </w:r>
-      <w:r>
-        <w:rPr>
-          <w:sz w:val="24"/>
-        </w:rPr>
-        <w:t>Amin Ranj Bar</w:t>
-      </w:r>
-    </w:p>
-    <w:p>
-      <w:pPr>
+          <w:rFonts w:ascii="Times New Roman" w:hAnsi="Times New Roman" w:cs="Times New Roman"/>
+          <w:sz w:val="24"/>
+        </w:rPr>
+      </w:pPr>
+    </w:p>
+    <w:p>
+      <w:pPr>
+        <w:spacing w:line="360" w:lineRule="auto"/>
         <w:jc w:val="center"/>
         <w:rPr>
-          <w:sz w:val="24"/>
-        </w:rPr>
-      </w:pPr>
-      <w:r>
-        <w:rPr>
-          <w:sz w:val="24"/>
-        </w:rPr>
-        <w:t>420-204-RE</w:t>
-      </w:r>
-      <w:r>
-        <w:rPr>
-          <w:sz w:val="24"/>
-        </w:rPr>
-        <w:t>,</w:t>
-      </w:r>
-      <w:r>
-        <w:rPr>
-          <w:sz w:val="24"/>
-        </w:rPr>
-        <w:t> I</w:t>
-      </w:r>
-      <w:r>
-        <w:rPr>
-          <w:sz w:val="24"/>
-        </w:rPr>
-        <w:t>ntegrative</w:t>
-      </w:r>
-      <w:r>
-        <w:rPr>
-          <w:sz w:val="24"/>
-        </w:rPr>
-        <w:t xml:space="preserve"> P</w:t>
-      </w:r>
-      <w:r>
-        <w:rPr>
-          <w:sz w:val="24"/>
-        </w:rPr>
-        <w:t>roject in</w:t>
-      </w:r>
-      <w:r>
-        <w:rPr>
-          <w:sz w:val="24"/>
-        </w:rPr>
-        <w:t xml:space="preserve"> C</w:t>
-      </w:r>
-      <w:r>
-        <w:rPr>
-          <w:sz w:val="24"/>
-        </w:rPr>
-        <w:t>omputer</w:t>
-      </w:r>
-      <w:r>
-        <w:rPr>
-          <w:sz w:val="24"/>
-        </w:rPr>
-        <w:t xml:space="preserve"> S</w:t>
-      </w:r>
-      <w:r>
-        <w:rPr>
-          <w:sz w:val="24"/>
-        </w:rPr>
-        <w:t>cience</w:t>
-      </w:r>
-      <w:r>
-        <w:rPr>
-          <w:sz w:val="24"/>
-        </w:rPr>
-        <w:t xml:space="preserve"> </w:t>
-      </w:r>
-      <w:r>
-        <w:rPr>
-          <w:sz w:val="24"/>
-        </w:rPr>
-        <w:t xml:space="preserve">and </w:t>
-      </w:r>
-      <w:r>
-        <w:rPr>
-          <w:sz w:val="24"/>
-        </w:rPr>
-        <w:t>M</w:t>
-      </w:r>
-      <w:r>
-        <w:rPr>
-          <w:sz w:val="24"/>
-        </w:rPr>
-        <w:t>athematics,</w:t>
-      </w:r>
-      <w:r>
-        <w:rPr>
-          <w:sz w:val="24"/>
-        </w:rPr>
-        <w:t> section 00871</w:t>
-      </w:r>
-    </w:p>
-    <w:p>
-      <w:pPr>
+          <w:rFonts w:ascii="Times New Roman" w:hAnsi="Times New Roman" w:cs="Times New Roman"/>
+          <w:sz w:val="24"/>
+        </w:rPr>
+      </w:pPr>
+    </w:p>
+    <w:p>
+      <w:pPr>
+        <w:spacing w:line="360" w:lineRule="auto"/>
         <w:jc w:val="center"/>
         <w:rPr>
-          <w:sz w:val="24"/>
-        </w:rPr>
-      </w:pPr>
-    </w:p>
-    <w:p>
-      <w:pPr>
+          <w:rFonts w:ascii="Times New Roman" w:hAnsi="Times New Roman" w:cs="Times New Roman"/>
+          <w:sz w:val="24"/>
+        </w:rPr>
+      </w:pPr>
+      <w:r>
+        <w:rPr>
+          <w:rFonts w:ascii="Times New Roman" w:hAnsi="Times New Roman" w:cs="Times New Roman"/>
+          <w:sz w:val="24"/>
+        </w:rPr>
+        <w:t>Wednesday, February 26</w:t>
+      </w:r>
+      <w:r>
+        <w:rPr>
+          <w:rFonts w:ascii="Times New Roman" w:hAnsi="Times New Roman" w:cs="Times New Roman"/>
+          <w:sz w:val="24"/>
+          <w:vertAlign w:val="superscript"/>
+        </w:rPr>
+        <w:t>th</w:t>
+      </w:r>
+      <w:r>
+        <w:rPr>
+          <w:rFonts w:ascii="Times New Roman" w:hAnsi="Times New Roman" w:cs="Times New Roman"/>
+          <w:sz w:val="24"/>
+        </w:rPr>
+        <w:t>, 2017</w:t>
+      </w:r>
+    </w:p>
+    <w:p>
+      <w:pPr>
+        <w:spacing w:line="360" w:lineRule="auto"/>
         <w:jc w:val="center"/>
         <w:rPr>
-          <w:sz w:val="24"/>
-        </w:rPr>
-      </w:pPr>
-    </w:p>
-    <w:p>
-      <w:pPr>
+          <w:rFonts w:ascii="Times New Roman" w:hAnsi="Times New Roman" w:cs="Times New Roman"/>
+          <w:sz w:val="24"/>
+        </w:rPr>
+      </w:pPr>
+      <w:r>
+        <w:rPr>
+          <w:rFonts w:ascii="Times New Roman" w:hAnsi="Times New Roman" w:cs="Times New Roman"/>
+          <w:sz w:val="24"/>
+        </w:rPr>
+        <w:t>Champlain College Saint-Lambert</w:t>
+      </w:r>
+    </w:p>
+    <w:p>
+      <w:pPr>
+        <w:spacing w:line="360" w:lineRule="auto"/>
         <w:jc w:val="center"/>
         <w:rPr>
-          <w:sz w:val="24"/>
-        </w:rPr>
-      </w:pPr>
-    </w:p>
-    <w:p>
-      <w:pPr>
-        <w:jc w:val="center"/>
-        <w:rPr>
-          <w:sz w:val="24"/>
-        </w:rPr>
-      </w:pPr>
-    </w:p>
-    <w:p>
-      <w:pPr>
-        <w:jc w:val="center"/>
-        <w:rPr>
-          <w:sz w:val="24"/>
-        </w:rPr>
-      </w:pPr>
-      <w:r>
-        <w:rPr>
-          <w:sz w:val="24"/>
-        </w:rPr>
-        <w:t>Wednesday, February 26</w:t>
-      </w:r>
-      <w:r>
-        <w:rPr>
-          <w:sz w:val="24"/>
-          <w:vertAlign w:val="superscript"/>
-        </w:rPr>
-        <w:t>th</w:t>
-      </w:r>
-      <w:r>
-        <w:rPr>
-          <w:sz w:val="24"/>
-        </w:rPr>
-        <w:t>, 2017</w:t>
-      </w:r>
-    </w:p>
-    <w:p>
-      <w:pPr>
-        <w:jc w:val="center"/>
-        <w:rPr>
-          <w:sz w:val="24"/>
-        </w:rPr>
-      </w:pPr>
-      <w:r>
-        <w:rPr>
-          <w:sz w:val="24"/>
-        </w:rPr>
-        <w:t>Champlain College Saint-Lambert</w:t>
-      </w:r>
-    </w:p>
-    <w:p>
-      <w:pPr>
-        <w:jc w:val="center"/>
-        <w:rPr>
-          <w:sz w:val="24"/>
-        </w:rPr>
-      </w:pPr>
-    </w:p>
-    <w:p>
-      <w:pPr>
-        <w:jc w:val="center"/>
-        <w:rPr>
+          <w:rFonts w:ascii="Times New Roman" w:hAnsi="Times New Roman" w:cs="Times New Roman"/>
           <w:b/>
           <w:sz w:val="28"/>
         </w:rPr>
@@ -454,14 +379,28 @@
     </w:p>
     <w:p>
       <w:pPr>
+        <w:spacing w:line="360" w:lineRule="auto"/>
         <w:jc w:val="center"/>
         <w:rPr>
+          <w:rFonts w:ascii="Times New Roman" w:hAnsi="Times New Roman" w:cs="Times New Roman"/>
           <w:b/>
           <w:sz w:val="28"/>
         </w:rPr>
       </w:pPr>
-      <w:r>
-        <w:rPr>
+    </w:p>
+    <w:p>
+      <w:pPr>
+        <w:spacing w:line="480" w:lineRule="auto"/>
+        <w:jc w:val="center"/>
+        <w:rPr>
+          <w:rFonts w:ascii="Times New Roman" w:hAnsi="Times New Roman" w:cs="Times New Roman"/>
+          <w:b/>
+          <w:sz w:val="28"/>
+        </w:rPr>
+      </w:pPr>
+      <w:r>
+        <w:rPr>
+          <w:rFonts w:ascii="Times New Roman" w:hAnsi="Times New Roman" w:cs="Times New Roman"/>
           <w:b/>
           <w:noProof/>
           <w:sz w:val="28"/>
@@ -471,7 +410,7 @@
         <mc:AlternateContent>
           <mc:Choice Requires="wps">
             <w:drawing>
-              <wp:anchor distT="0" distB="0" distL="114300" distR="114300" simplePos="0" relativeHeight="251645952" behindDoc="0" locked="0" layoutInCell="1" allowOverlap="1">
+              <wp:anchor distT="0" distB="0" distL="114300" distR="114300" simplePos="0" relativeHeight="251645952" behindDoc="0" locked="0" layoutInCell="1" allowOverlap="1" wp14:anchorId="7548EBA6" wp14:editId="0985310D">
                 <wp:simplePos x="0" y="0"/>
                 <wp:positionH relativeFrom="column">
                   <wp:posOffset>4785360</wp:posOffset>
@@ -533,15 +472,16 @@
               </wp:anchor>
             </w:drawing>
           </mc:Choice>
-          <mc:Fallback>
+          <mc:Fallback xmlns:w15="http://schemas.microsoft.com/office/word/2012/wordml">
             <w:pict>
-              <v:rect w14:anchorId="626CB1CE" id="Rectangle 1" o:spid="_x0000_s1026" style="position:absolute;margin-left:376.8pt;margin-top:-39pt;width:83.4pt;height:22.2pt;z-index:251645952;visibility:visible;mso-wrap-style:square;mso-wrap-distance-left:9pt;mso-wrap-distance-top:0;mso-wrap-distance-right:9pt;mso-wrap-distance-bottom:0;mso-position-horizontal:absolute;mso-position-horizontal-relative:text;mso-position-vertical:absolute;mso-position-vertical-relative:text;v-text-anchor:middle" o:gfxdata="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" fillcolor="white [3212]" strokecolor="white [3212]" strokeweight="2pt"/>
+              <v:rect w14:anchorId="55CEA238" id="Rectangle 1" o:spid="_x0000_s1026" style="position:absolute;margin-left:376.8pt;margin-top:-39pt;width:83.4pt;height:22.2pt;z-index:251645952;visibility:visible;mso-wrap-style:square;mso-wrap-distance-left:9pt;mso-wrap-distance-top:0;mso-wrap-distance-right:9pt;mso-wrap-distance-bottom:0;mso-position-horizontal:absolute;mso-position-horizontal-relative:text;mso-position-vertical:absolute;mso-position-vertical-relative:text;v-text-anchor:middle" o:gfxdata="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" fillcolor="white [3212]" strokecolor="white [3212]" strokeweight="2pt"/>
             </w:pict>
           </mc:Fallback>
         </mc:AlternateContent>
       </w:r>
       <w:r>
         <w:rPr>
+          <w:rFonts w:ascii="Times New Roman" w:hAnsi="Times New Roman" w:cs="Times New Roman"/>
           <w:b/>
           <w:sz w:val="28"/>
         </w:rPr>
@@ -549,6 +489,7 @@
       </w:r>
       <w:r>
         <w:rPr>
+          <w:rFonts w:ascii="Times New Roman" w:hAnsi="Times New Roman" w:cs="Times New Roman"/>
           <w:b/>
           <w:sz w:val="28"/>
         </w:rPr>
@@ -556,6 +497,7 @@
       </w:r>
       <w:r>
         <w:rPr>
+          <w:rFonts w:ascii="Times New Roman" w:hAnsi="Times New Roman" w:cs="Times New Roman"/>
           <w:b/>
           <w:sz w:val="28"/>
         </w:rPr>
@@ -564,6 +506,7 @@
     </w:p>
     <w:p>
       <w:pPr>
+        <w:spacing w:line="480" w:lineRule="auto"/>
         <w:rPr>
           <w:rFonts w:ascii="Times New Roman" w:hAnsi="Times New Roman" w:cs="Times New Roman"/>
           <w:sz w:val="24"/>
@@ -593,11 +536,12 @@
           <w:sz w:val="24"/>
           <w:szCs w:val="24"/>
         </w:rPr>
-        <w:t>1</w:t>
-      </w:r>
-    </w:p>
-    <w:p>
-      <w:pPr>
+        <w:t>3</w:t>
+      </w:r>
+    </w:p>
+    <w:p>
+      <w:pPr>
+        <w:spacing w:line="480" w:lineRule="auto"/>
         <w:rPr>
           <w:rFonts w:ascii="Times New Roman" w:hAnsi="Times New Roman" w:cs="Times New Roman"/>
           <w:sz w:val="24"/>
@@ -619,27 +563,20 @@
           <w:sz w:val="24"/>
           <w:szCs w:val="24"/>
         </w:rPr>
-        <w:t>…</w:t>
-      </w:r>
-      <w:r>
-        <w:rPr>
-          <w:rFonts w:ascii="Times New Roman" w:hAnsi="Times New Roman" w:cs="Times New Roman"/>
-          <w:sz w:val="24"/>
-          <w:szCs w:val="24"/>
-        </w:rPr>
-        <w:t>…………………………………………………………………………………..</w:t>
-      </w:r>
-      <w:r>
-        <w:rPr>
-          <w:rFonts w:ascii="Times New Roman" w:hAnsi="Times New Roman" w:cs="Times New Roman"/>
-          <w:sz w:val="24"/>
-          <w:szCs w:val="24"/>
-        </w:rPr>
-        <w:t>4</w:t>
-      </w:r>
-    </w:p>
-    <w:p>
-      <w:pPr>
+        <w:t>……………………………………………………………………………………..</w:t>
+      </w:r>
+      <w:r>
+        <w:rPr>
+          <w:rFonts w:ascii="Times New Roman" w:hAnsi="Times New Roman" w:cs="Times New Roman"/>
+          <w:sz w:val="24"/>
+          <w:szCs w:val="24"/>
+        </w:rPr>
+        <w:t>5</w:t>
+      </w:r>
+    </w:p>
+    <w:p>
+      <w:pPr>
+        <w:spacing w:line="480" w:lineRule="auto"/>
         <w:rPr>
           <w:rFonts w:ascii="Times New Roman" w:hAnsi="Times New Roman" w:cs="Times New Roman"/>
           <w:sz w:val="24"/>
@@ -653,27 +590,20 @@
           <w:szCs w:val="24"/>
         </w:rPr>
         <w:tab/>
-        <w:t>Analy</w:t>
-      </w:r>
-      <w:r>
-        <w:rPr>
-          <w:rFonts w:ascii="Times New Roman" w:hAnsi="Times New Roman" w:cs="Times New Roman"/>
-          <w:sz w:val="24"/>
-          <w:szCs w:val="24"/>
-        </w:rPr>
-        <w:t>sis……………………………………………………………………………</w:t>
-      </w:r>
-      <w:r>
-        <w:rPr>
-          <w:rFonts w:ascii="Times New Roman" w:hAnsi="Times New Roman" w:cs="Times New Roman"/>
-          <w:sz w:val="24"/>
-          <w:szCs w:val="24"/>
-        </w:rPr>
-        <w:t>4</w:t>
-      </w:r>
-    </w:p>
-    <w:p>
-      <w:pPr>
+        <w:t>Analysis……………………………………………………………………………</w:t>
+      </w:r>
+      <w:r>
+        <w:rPr>
+          <w:rFonts w:ascii="Times New Roman" w:hAnsi="Times New Roman" w:cs="Times New Roman"/>
+          <w:sz w:val="24"/>
+          <w:szCs w:val="24"/>
+        </w:rPr>
+        <w:t>5</w:t>
+      </w:r>
+    </w:p>
+    <w:p>
+      <w:pPr>
+        <w:spacing w:line="480" w:lineRule="auto"/>
         <w:rPr>
           <w:rFonts w:ascii="Times New Roman" w:hAnsi="Times New Roman" w:cs="Times New Roman"/>
           <w:sz w:val="24"/>
@@ -687,27 +617,20 @@
           <w:szCs w:val="24"/>
         </w:rPr>
         <w:tab/>
-        <w:t>Algorithm…………………………………………………………………………</w:t>
-      </w:r>
-      <w:r>
-        <w:rPr>
-          <w:rFonts w:ascii="Times New Roman" w:hAnsi="Times New Roman" w:cs="Times New Roman"/>
-          <w:sz w:val="24"/>
-          <w:szCs w:val="24"/>
-        </w:rPr>
-        <w:t>.</w:t>
-      </w:r>
-      <w:r>
-        <w:rPr>
-          <w:rFonts w:ascii="Times New Roman" w:hAnsi="Times New Roman" w:cs="Times New Roman"/>
-          <w:sz w:val="24"/>
-          <w:szCs w:val="24"/>
-        </w:rPr>
-        <w:t>4</w:t>
-      </w:r>
-    </w:p>
-    <w:p>
-      <w:pPr>
+        <w:t>Algorithm………………………………………………………………………….</w:t>
+      </w:r>
+      <w:r>
+        <w:rPr>
+          <w:rFonts w:ascii="Times New Roman" w:hAnsi="Times New Roman" w:cs="Times New Roman"/>
+          <w:sz w:val="24"/>
+          <w:szCs w:val="24"/>
+        </w:rPr>
+        <w:t>6</w:t>
+      </w:r>
+    </w:p>
+    <w:p>
+      <w:pPr>
+        <w:spacing w:line="480" w:lineRule="auto"/>
         <w:rPr>
           <w:rFonts w:ascii="Times New Roman" w:hAnsi="Times New Roman" w:cs="Times New Roman"/>
           <w:sz w:val="24"/>
@@ -753,11 +676,12 @@
           <w:sz w:val="24"/>
           <w:szCs w:val="24"/>
         </w:rPr>
-        <w:t>5</w:t>
-      </w:r>
-    </w:p>
-    <w:p>
-      <w:pPr>
+        <w:t>8</w:t>
+      </w:r>
+    </w:p>
+    <w:p>
+      <w:pPr>
+        <w:spacing w:line="480" w:lineRule="auto"/>
         <w:ind w:firstLine="708"/>
         <w:rPr>
           <w:rFonts w:ascii="Times New Roman" w:hAnsi="Times New Roman" w:cs="Times New Roman"/>
@@ -787,35 +711,20 @@
           <w:sz w:val="24"/>
           <w:szCs w:val="24"/>
         </w:rPr>
-        <w:t>……………………………………</w:t>
-      </w:r>
-      <w:r>
-        <w:rPr>
-          <w:rFonts w:ascii="Times New Roman" w:hAnsi="Times New Roman" w:cs="Times New Roman"/>
-          <w:sz w:val="24"/>
-          <w:szCs w:val="24"/>
-        </w:rPr>
-        <w:t>…</w:t>
-      </w:r>
-      <w:r>
-        <w:rPr>
-          <w:rFonts w:ascii="Times New Roman" w:hAnsi="Times New Roman" w:cs="Times New Roman"/>
-          <w:sz w:val="24"/>
-          <w:szCs w:val="24"/>
-        </w:rPr>
-        <w:t>.</w:t>
-      </w:r>
-      <w:r>
-        <w:rPr>
-          <w:rFonts w:ascii="Times New Roman" w:hAnsi="Times New Roman" w:cs="Times New Roman"/>
-          <w:sz w:val="24"/>
-          <w:szCs w:val="24"/>
-        </w:rPr>
-        <w:t>…10</w:t>
-      </w:r>
-    </w:p>
-    <w:p>
-      <w:pPr>
+        <w:t>……………………………………….</w:t>
+      </w:r>
+      <w:r>
+        <w:rPr>
+          <w:rFonts w:ascii="Times New Roman" w:hAnsi="Times New Roman" w:cs="Times New Roman"/>
+          <w:sz w:val="24"/>
+          <w:szCs w:val="24"/>
+        </w:rPr>
+        <w:t>…..9</w:t>
+      </w:r>
+    </w:p>
+    <w:p>
+      <w:pPr>
+        <w:spacing w:line="480" w:lineRule="auto"/>
         <w:rPr>
           <w:rFonts w:ascii="Times New Roman" w:hAnsi="Times New Roman" w:cs="Times New Roman"/>
           <w:sz w:val="24"/>
@@ -845,19 +754,12 @@
           <w:sz w:val="24"/>
           <w:szCs w:val="24"/>
         </w:rPr>
-        <w:t>……………………………………………………</w:t>
-      </w:r>
-      <w:r>
-        <w:rPr>
-          <w:rFonts w:ascii="Times New Roman" w:hAnsi="Times New Roman" w:cs="Times New Roman"/>
-          <w:sz w:val="24"/>
-          <w:szCs w:val="24"/>
-        </w:rPr>
-        <w:t>11</w:t>
-      </w:r>
-    </w:p>
-    <w:p>
-      <w:pPr>
+        <w:t>……………………………………………………11</w:t>
+      </w:r>
+    </w:p>
+    <w:p>
+      <w:pPr>
+        <w:spacing w:line="480" w:lineRule="auto"/>
         <w:rPr>
           <w:rFonts w:ascii="Times New Roman" w:hAnsi="Times New Roman" w:cs="Times New Roman"/>
           <w:sz w:val="24"/>
@@ -871,27 +773,12 @@
           <w:szCs w:val="24"/>
         </w:rPr>
         <w:tab/>
-        <w:t>Timeline………………………………………………………………………</w:t>
-      </w:r>
-      <w:r>
-        <w:rPr>
-          <w:rFonts w:ascii="Times New Roman" w:hAnsi="Times New Roman" w:cs="Times New Roman"/>
-          <w:sz w:val="24"/>
-          <w:szCs w:val="24"/>
-        </w:rPr>
-        <w:t>….</w:t>
-      </w:r>
-      <w:r>
-        <w:rPr>
-          <w:rFonts w:ascii="Times New Roman" w:hAnsi="Times New Roman" w:cs="Times New Roman"/>
-          <w:sz w:val="24"/>
-          <w:szCs w:val="24"/>
-        </w:rPr>
-        <w:t>12</w:t>
-      </w:r>
-    </w:p>
-    <w:p>
-      <w:pPr>
+        <w:t>Timeline………………………………………………………………………….12</w:t>
+      </w:r>
+    </w:p>
+    <w:p>
+      <w:pPr>
+        <w:spacing w:line="480" w:lineRule="auto"/>
         <w:rPr>
           <w:rFonts w:ascii="Times New Roman" w:hAnsi="Times New Roman" w:cs="Times New Roman"/>
           <w:sz w:val="24"/>
@@ -905,27 +792,12 @@
           <w:szCs w:val="24"/>
         </w:rPr>
         <w:tab/>
-        <w:t>Softw</w:t>
-      </w:r>
-      <w:r>
-        <w:rPr>
-          <w:rFonts w:ascii="Times New Roman" w:hAnsi="Times New Roman" w:cs="Times New Roman"/>
-          <w:sz w:val="24"/>
-          <w:szCs w:val="24"/>
-        </w:rPr>
-        <w:t>are………………………………………………………………………….</w:t>
-      </w:r>
-      <w:r>
-        <w:rPr>
-          <w:rFonts w:ascii="Times New Roman" w:hAnsi="Times New Roman" w:cs="Times New Roman"/>
-          <w:sz w:val="24"/>
-          <w:szCs w:val="24"/>
-        </w:rPr>
-        <w:t>13</w:t>
-      </w:r>
-    </w:p>
-    <w:p>
-      <w:pPr>
+        <w:t>Software………………………………………………………………………….13</w:t>
+      </w:r>
+    </w:p>
+    <w:p>
+      <w:pPr>
+        <w:spacing w:line="480" w:lineRule="auto"/>
         <w:rPr>
           <w:rFonts w:ascii="Times New Roman" w:hAnsi="Times New Roman" w:cs="Times New Roman"/>
           <w:sz w:val="24"/>
@@ -968,13 +840,14 @@
     </w:p>
     <w:p>
       <w:pPr>
+        <w:spacing w:line="480" w:lineRule="auto"/>
         <w:rPr>
           <w:rFonts w:ascii="Times New Roman" w:hAnsi="Times New Roman" w:cs="Times New Roman"/>
           <w:sz w:val="24"/>
           <w:szCs w:val="24"/>
         </w:rPr>
         <w:sectPr>
-          <w:headerReference w:type="default" r:id="rId8"/>
+          <w:headerReference w:type="default" r:id="rId9"/>
           <w:pgSz w:w="12240" w:h="15840"/>
           <w:pgMar w:top="1440" w:right="1800" w:bottom="1440" w:left="1800" w:header="708" w:footer="708" w:gutter="0"/>
           <w:cols w:space="708"/>
@@ -996,28 +869,12 @@
           <w:sz w:val="24"/>
           <w:szCs w:val="24"/>
         </w:rPr>
-        <w:t>………………………………………………………………………………</w:t>
-      </w:r>
-      <w:r>
-        <w:rPr>
-          <w:rFonts w:ascii="Times New Roman" w:hAnsi="Times New Roman" w:cs="Times New Roman"/>
-          <w:sz w:val="24"/>
-          <w:szCs w:val="24"/>
-        </w:rPr>
-        <w:t>15</w:t>
-      </w:r>
-    </w:p>
-    <w:p>
-      <w:pPr>
-        <w:rPr>
-          <w:rFonts w:ascii="Times New Roman" w:hAnsi="Times New Roman" w:cs="Times New Roman"/>
-          <w:sz w:val="24"/>
-          <w:szCs w:val="24"/>
-        </w:rPr>
-      </w:pPr>
-    </w:p>
-    <w:p>
-      <w:pPr>
+        <w:t>………………………………………………………………………………15</w:t>
+      </w:r>
+    </w:p>
+    <w:p>
+      <w:pPr>
+        <w:spacing w:line="480" w:lineRule="auto"/>
         <w:rPr>
           <w:rFonts w:ascii="Times New Roman" w:hAnsi="Times New Roman" w:cs="Times New Roman"/>
           <w:b/>
@@ -1030,446 +887,367 @@
           <w:b/>
           <w:sz w:val="28"/>
         </w:rPr>
+        <w:lastRenderedPageBreak/>
         <w:t>Introduction</w:t>
       </w:r>
-      <w:r>
+    </w:p>
+    <w:p>
+      <w:pPr>
+        <w:spacing w:line="480" w:lineRule="auto"/>
+        <w:ind w:firstLine="708"/>
+        <w:rPr>
+          <w:rFonts w:ascii="Times New Roman" w:hAnsi="Times New Roman" w:cs="Times New Roman"/>
+          <w:sz w:val="24"/>
+          <w:szCs w:val="24"/>
+        </w:rPr>
+      </w:pPr>
+      <w:r>
+        <w:rPr>
+          <w:rFonts w:ascii="Times New Roman" w:hAnsi="Times New Roman" w:cs="Times New Roman"/>
+          <w:sz w:val="24"/>
+          <w:szCs w:val="24"/>
+        </w:rPr>
+        <w:t xml:space="preserve">As our final project we want to create a social network on android phones exclusively dedicated for Champlain students. Communication has always been something of paramount importance in the everyday life. During our college experience, we have noticed a lack of utilities to facilitate contacting the persons we care about. There is no way for students to get instant information about their college peers. Therefore, students who are looking to connect with other students are unable to do so to their liking. Considering students spend a lot of time at school, it is undoubted that such application would be extremely relevant and helpful in order for their life at </w:t>
+      </w:r>
+      <w:r>
+        <w:rPr>
+          <w:rFonts w:ascii="Times New Roman" w:hAnsi="Times New Roman" w:cs="Times New Roman"/>
+          <w:sz w:val="24"/>
+          <w:szCs w:val="24"/>
+        </w:rPr>
+        <w:t>school to be at its best state.</w:t>
+      </w:r>
+    </w:p>
+    <w:p>
+      <w:pPr>
+        <w:spacing w:line="480" w:lineRule="auto"/>
+        <w:ind w:firstLine="708"/>
+        <w:rPr>
+          <w:rFonts w:ascii="Times New Roman" w:hAnsi="Times New Roman" w:cs="Times New Roman"/>
+          <w:sz w:val="24"/>
+          <w:szCs w:val="24"/>
+        </w:rPr>
+      </w:pPr>
+      <w:r>
+        <w:rPr>
+          <w:rFonts w:ascii="Times New Roman" w:hAnsi="Times New Roman" w:cs="Times New Roman"/>
+          <w:sz w:val="24"/>
+          <w:szCs w:val="24"/>
+        </w:rPr>
+        <w:t xml:space="preserve">Additionally, we have also noticed that education is an unexploited domain in the programming world, even though education is essentially a domain everyone is involved at some point </w:t>
+      </w:r>
+      <w:r>
+        <w:rPr>
+          <w:rFonts w:ascii="Times New Roman" w:hAnsi="Times New Roman" w:cs="Times New Roman"/>
+          <w:sz w:val="24"/>
+          <w:szCs w:val="24"/>
+        </w:rPr>
+        <w:t xml:space="preserve">in their life. Hence, </w:t>
+      </w:r>
+      <w:r>
+        <w:rPr>
+          <w:rFonts w:ascii="Times New Roman" w:hAnsi="Times New Roman" w:cs="Times New Roman"/>
+          <w:sz w:val="24"/>
+          <w:szCs w:val="24"/>
+        </w:rPr>
+        <w:t xml:space="preserve">our goal is to make everyone’s experience at schools the best possible. We want people to have an optimal educative experience by providing them with a service that will allow them to facilitate their communication at school. Incidentally, what makes Moods special is that not only will it target the educative area, but also entertainment. Moods will offer students tools to help people study, but ultimately it will allow students to hang out together. Students wanting to eat for instance, will be able to connect with other students that are hungry. Students wanting to play outdoor soccer, will be able to organize an event. Students wanting to relax, will be able to reserve a room to lay back in. Moods has the opportunity to be successful because it provides simple solution to problems students meet </w:t>
+      </w:r>
+      <w:r>
+        <w:rPr>
+          <w:rFonts w:ascii="Times New Roman" w:hAnsi="Times New Roman" w:cs="Times New Roman"/>
+          <w:sz w:val="24"/>
+          <w:szCs w:val="24"/>
+        </w:rPr>
+        <w:t>at</w:t>
+      </w:r>
+      <w:r>
+        <w:rPr>
+          <w:rFonts w:ascii="Times New Roman" w:hAnsi="Times New Roman" w:cs="Times New Roman"/>
+          <w:sz w:val="24"/>
+          <w:szCs w:val="24"/>
+        </w:rPr>
+        <w:t xml:space="preserve"> school. Our goal is not to provide something complex to students, as simplicity is complementary to efficacy.  This is why </w:t>
+      </w:r>
+      <w:r>
+        <w:rPr>
+          <w:rFonts w:ascii="Times New Roman" w:hAnsi="Times New Roman" w:cs="Times New Roman"/>
+          <w:sz w:val="24"/>
+          <w:szCs w:val="24"/>
+        </w:rPr>
+        <w:lastRenderedPageBreak/>
+        <w:t xml:space="preserve">each user is going to be able to reach out to other students within a click. We want students to be able to meet their friends and new people in the College more easily by using our application. </w:t>
+      </w:r>
+    </w:p>
+    <w:p>
+      <w:pPr>
+        <w:spacing w:line="480" w:lineRule="auto"/>
+        <w:ind w:firstLine="708"/>
+        <w:rPr>
+          <w:rFonts w:ascii="Times New Roman" w:hAnsi="Times New Roman" w:cs="Times New Roman"/>
+          <w:sz w:val="24"/>
+          <w:szCs w:val="24"/>
+        </w:rPr>
+      </w:pPr>
+      <w:r>
+        <w:rPr>
+          <w:rFonts w:ascii="Times New Roman" w:hAnsi="Times New Roman" w:cs="Times New Roman"/>
+          <w:sz w:val="24"/>
+          <w:szCs w:val="24"/>
+        </w:rPr>
+        <w:t>The lack of communication between students at school is essentially due to the fact that schools are too big. It is often difficult for people to know where their friends are, what they are doing, who they are with, what’s their schedule, etc. Therefore, the simple idea of meeting up with a friend is difficult, since you absolutely need to have their phone number and to have them use it exactly when you attempt to communicate with them. On the other hand, Moods would solve that problem by allowing students to publish their location and status/mood so that people don’t waste time anymore asking basic questions such as ‘Where are you?’ ‘What are you doing?’ to every single one of their friends.  Instantly, the user will be able to see which students are available, what they are doing, and at what location they are (cafeteri</w:t>
+      </w:r>
+      <w:r>
+        <w:rPr>
+          <w:rFonts w:ascii="Times New Roman" w:hAnsi="Times New Roman" w:cs="Times New Roman"/>
+          <w:sz w:val="24"/>
+          <w:szCs w:val="24"/>
+        </w:rPr>
+        <w:t>a, library, computer lab, etc.).</w:t>
+      </w:r>
+    </w:p>
+    <w:p>
+      <w:pPr>
+        <w:spacing w:line="480" w:lineRule="auto"/>
+        <w:rPr>
+          <w:rFonts w:ascii="Times New Roman" w:hAnsi="Times New Roman" w:cs="Times New Roman"/>
+          <w:sz w:val="24"/>
+        </w:rPr>
+      </w:pPr>
+    </w:p>
+    <w:p>
+      <w:pPr>
+        <w:spacing w:line="480" w:lineRule="auto"/>
+        <w:rPr>
+          <w:rFonts w:ascii="Times New Roman" w:hAnsi="Times New Roman" w:cs="Times New Roman"/>
+          <w:sz w:val="24"/>
+        </w:rPr>
+      </w:pPr>
+    </w:p>
+    <w:p>
+      <w:pPr>
+        <w:spacing w:line="480" w:lineRule="auto"/>
+        <w:rPr>
+          <w:rFonts w:ascii="Times New Roman" w:hAnsi="Times New Roman" w:cs="Times New Roman"/>
+          <w:sz w:val="24"/>
+        </w:rPr>
+      </w:pPr>
+    </w:p>
+    <w:p>
+      <w:pPr>
+        <w:spacing w:line="480" w:lineRule="auto"/>
+        <w:rPr>
+          <w:rFonts w:ascii="Times New Roman" w:hAnsi="Times New Roman" w:cs="Times New Roman"/>
+          <w:sz w:val="24"/>
+        </w:rPr>
+      </w:pPr>
+    </w:p>
+    <w:p>
+      <w:pPr>
+        <w:spacing w:line="480" w:lineRule="auto"/>
+        <w:rPr>
+          <w:rFonts w:ascii="Times New Roman" w:hAnsi="Times New Roman" w:cs="Times New Roman"/>
+          <w:sz w:val="24"/>
+        </w:rPr>
+      </w:pPr>
+    </w:p>
+    <w:p>
+      <w:pPr>
+        <w:spacing w:line="480" w:lineRule="auto"/>
+        <w:rPr>
+          <w:rFonts w:ascii="Times New Roman" w:hAnsi="Times New Roman" w:cs="Times New Roman"/>
+          <w:sz w:val="24"/>
+        </w:rPr>
+      </w:pPr>
+    </w:p>
+    <w:p>
+      <w:pPr>
+        <w:spacing w:line="480" w:lineRule="auto"/>
+        <w:rPr>
+          <w:rFonts w:ascii="Times New Roman" w:hAnsi="Times New Roman" w:cs="Times New Roman"/>
+          <w:sz w:val="24"/>
+        </w:rPr>
+      </w:pPr>
+    </w:p>
+    <w:p>
+      <w:pPr>
+        <w:spacing w:line="480" w:lineRule="auto"/>
         <w:rPr>
           <w:rFonts w:ascii="Times New Roman" w:hAnsi="Times New Roman" w:cs="Times New Roman"/>
           <w:b/>
           <w:sz w:val="28"/>
         </w:rPr>
-        <w:t>:</w:t>
-      </w:r>
-    </w:p>
-    <w:p>
-      <w:pPr>
-        <w:spacing w:line="480" w:lineRule="auto"/>
-        <w:ind w:firstLine="708"/>
-        <w:jc w:val="both"/>
-        <w:rPr>
-          <w:rFonts w:ascii="Times New Roman" w:hAnsi="Times New Roman" w:cs="Times New Roman"/>
-          <w:sz w:val="24"/>
-          <w:szCs w:val="24"/>
-        </w:rPr>
-      </w:pPr>
-      <w:r>
-        <w:rPr>
-          <w:rFonts w:ascii="Times New Roman" w:hAnsi="Times New Roman" w:cs="Times New Roman"/>
-          <w:sz w:val="24"/>
-          <w:szCs w:val="24"/>
-        </w:rPr>
-        <w:t xml:space="preserve">As our final project we want to create a social network on android phones exclusively dedicated for Champlain students. Communication has always been something of paramount importance in the everyday life. During our college experience, we have noticed a lack of utilities to facilitate contacting the persons we care about. There is no way for students to get instant information about their college peers. Therefore, students who are looking to connect with other students are unable to do so to their liking. Considering students spend a lot of time at school, it is undoubted that such application would be extremely relevant and helpful in order for their life at </w:t>
-      </w:r>
-      <w:r>
-        <w:rPr>
-          <w:rFonts w:ascii="Times New Roman" w:hAnsi="Times New Roman" w:cs="Times New Roman"/>
-          <w:sz w:val="24"/>
-          <w:szCs w:val="24"/>
-        </w:rPr>
-        <w:t>school to be at its best state.</w:t>
-      </w:r>
-    </w:p>
-    <w:p>
-      <w:pPr>
-        <w:spacing w:line="480" w:lineRule="auto"/>
-        <w:ind w:firstLine="708"/>
-        <w:jc w:val="both"/>
-        <w:rPr>
-          <w:rFonts w:ascii="Times New Roman" w:hAnsi="Times New Roman" w:cs="Times New Roman"/>
-          <w:sz w:val="24"/>
-          <w:szCs w:val="24"/>
-        </w:rPr>
-      </w:pPr>
-      <w:r>
-        <w:rPr>
-          <w:rFonts w:ascii="Times New Roman" w:hAnsi="Times New Roman" w:cs="Times New Roman"/>
-          <w:sz w:val="24"/>
-          <w:szCs w:val="24"/>
-        </w:rPr>
-        <w:t xml:space="preserve">Additionally, we have also noticed that education is an unexploited domain in the programming world, even though education is essentially a domain everyone is involved at some point </w:t>
-      </w:r>
-      <w:r>
-        <w:rPr>
-          <w:rFonts w:ascii="Times New Roman" w:hAnsi="Times New Roman" w:cs="Times New Roman"/>
-          <w:sz w:val="24"/>
-          <w:szCs w:val="24"/>
-        </w:rPr>
-        <w:t xml:space="preserve">in their life. Hence, </w:t>
-      </w:r>
-      <w:r>
-        <w:rPr>
-          <w:rFonts w:ascii="Times New Roman" w:hAnsi="Times New Roman" w:cs="Times New Roman"/>
-          <w:sz w:val="24"/>
-          <w:szCs w:val="24"/>
-        </w:rPr>
-        <w:t>our goal is to make everyone’s experience at schools the best possible. We want people to have an optimal educative experience by providing them with a service that will allow them to facilitate their communication at school. Incidentally, what makes Moods special is that not only will it target the educative area, but also entertainment. Moods will offer students tools to help people study, but ultimately it will allow students to hang out together. Students wanting to eat for instance, will be able to connect with other students that are hungry.</w:t>
-      </w:r>
-      <w:r>
-        <w:rPr>
-          <w:rFonts w:ascii="Times New Roman" w:hAnsi="Times New Roman" w:cs="Times New Roman"/>
-          <w:sz w:val="24"/>
-          <w:szCs w:val="24"/>
-        </w:rPr>
-        <w:t xml:space="preserve"> Students wanting to play outdoor soccer, will be able to organize an event. Students wanting to relax, will be able to reserve a room to lay back in. Moods has the opportunity to be successful because it provides simple solution to problems students meet </w:t>
-      </w:r>
-      <w:r>
-        <w:rPr>
-          <w:rFonts w:ascii="Times New Roman" w:hAnsi="Times New Roman" w:cs="Times New Roman"/>
-          <w:sz w:val="24"/>
-          <w:szCs w:val="24"/>
-        </w:rPr>
-        <w:t>at</w:t>
-      </w:r>
-      <w:r>
-        <w:rPr>
-          <w:rFonts w:ascii="Times New Roman" w:hAnsi="Times New Roman" w:cs="Times New Roman"/>
-          <w:sz w:val="24"/>
-          <w:szCs w:val="24"/>
-        </w:rPr>
-        <w:t xml:space="preserve"> school. Our goal is not to provide something complex to students, as simplicity is complementary to efficacy.  This</w:t>
-      </w:r>
-      <w:r>
-        <w:rPr>
-          <w:rFonts w:ascii="Times New Roman" w:hAnsi="Times New Roman" w:cs="Times New Roman"/>
-          <w:sz w:val="24"/>
-          <w:szCs w:val="24"/>
-        </w:rPr>
-        <w:t xml:space="preserve"> is why </w:t>
-      </w:r>
-      <w:r>
-        <w:rPr>
-          <w:rFonts w:ascii="Times New Roman" w:hAnsi="Times New Roman" w:cs="Times New Roman"/>
-          <w:sz w:val="24"/>
-          <w:szCs w:val="24"/>
-        </w:rPr>
-        <w:t>e</w:t>
-      </w:r>
-      <w:r>
-        <w:rPr>
-          <w:rFonts w:ascii="Times New Roman" w:hAnsi="Times New Roman" w:cs="Times New Roman"/>
-          <w:sz w:val="24"/>
-          <w:szCs w:val="24"/>
-        </w:rPr>
-        <w:t xml:space="preserve">ach user is going to be </w:t>
-      </w:r>
-      <w:r>
-        <w:rPr>
-          <w:rFonts w:ascii="Times New Roman" w:hAnsi="Times New Roman" w:cs="Times New Roman"/>
-          <w:sz w:val="24"/>
-          <w:szCs w:val="24"/>
-        </w:rPr>
-        <w:lastRenderedPageBreak/>
-        <w:t>able to reach out to other students within a click.</w:t>
-      </w:r>
-      <w:r>
-        <w:rPr>
-          <w:rFonts w:ascii="Times New Roman" w:hAnsi="Times New Roman" w:cs="Times New Roman"/>
-          <w:sz w:val="24"/>
-          <w:szCs w:val="24"/>
-        </w:rPr>
-        <w:t xml:space="preserve"> W</w:t>
-      </w:r>
-      <w:r>
-        <w:rPr>
-          <w:rFonts w:ascii="Times New Roman" w:hAnsi="Times New Roman" w:cs="Times New Roman"/>
-          <w:sz w:val="24"/>
-          <w:szCs w:val="24"/>
-        </w:rPr>
-        <w:t xml:space="preserve">e want students to be able to meet their friends and new people in the College more easily by using our application. </w:t>
-      </w:r>
-    </w:p>
-    <w:p>
-      <w:pPr>
-        <w:spacing w:line="480" w:lineRule="auto"/>
-        <w:ind w:firstLine="708"/>
-        <w:jc w:val="both"/>
-        <w:rPr>
-          <w:rFonts w:ascii="Times New Roman" w:hAnsi="Times New Roman" w:cs="Times New Roman"/>
-          <w:sz w:val="24"/>
-          <w:szCs w:val="24"/>
-        </w:rPr>
-      </w:pPr>
-      <w:r>
-        <w:rPr>
-          <w:rFonts w:ascii="Times New Roman" w:hAnsi="Times New Roman" w:cs="Times New Roman"/>
-          <w:sz w:val="24"/>
-          <w:szCs w:val="24"/>
-        </w:rPr>
-        <w:t>The lack of communication between students at school is essentially due to the fact that schools are too big. It is often difficult for people to know where their friends are, what they are doing, who they are with, what’s their schedule, etc. Therefore, the simple idea of meeting up with a friend is difficult, since you absolutely need to have their phone number and to have them use it exactly when you attempt to communicate with them. On the other hand, Moods would solve that problem by allowing students to publish their location and status/mood so that people don’t waste time anymore asking basic questions such as ‘Where are you?’ ‘What are you doing?’ to every single one of their friends.  Instantly, the user will be able to see which students are available, what they are doing, and at what location they are (cafeteri</w:t>
-      </w:r>
-      <w:r>
-        <w:rPr>
-          <w:rFonts w:ascii="Times New Roman" w:hAnsi="Times New Roman" w:cs="Times New Roman"/>
-          <w:sz w:val="24"/>
-          <w:szCs w:val="24"/>
-        </w:rPr>
-        <w:t>a, library, computer lab, etc.).</w:t>
-      </w:r>
-    </w:p>
-    <w:p>
-      <w:pPr>
-        <w:rPr>
-          <w:sz w:val="24"/>
-        </w:rPr>
-      </w:pPr>
-    </w:p>
-    <w:p>
-      <w:pPr>
-        <w:rPr>
-          <w:sz w:val="24"/>
-        </w:rPr>
-      </w:pPr>
-    </w:p>
-    <w:p>
-      <w:pPr>
-        <w:rPr>
-          <w:sz w:val="24"/>
-        </w:rPr>
-      </w:pPr>
-    </w:p>
-    <w:p>
-      <w:pPr>
-        <w:rPr>
-          <w:sz w:val="24"/>
-        </w:rPr>
-      </w:pPr>
-    </w:p>
-    <w:p>
-      <w:pPr>
-        <w:rPr>
-          <w:sz w:val="24"/>
-        </w:rPr>
-      </w:pPr>
-    </w:p>
-    <w:p>
-      <w:pPr>
-        <w:rPr>
-          <w:sz w:val="24"/>
-        </w:rPr>
-      </w:pPr>
-    </w:p>
-    <w:p>
-      <w:pPr>
-        <w:rPr>
-          <w:sz w:val="24"/>
-        </w:rPr>
-      </w:pPr>
-    </w:p>
-    <w:p>
-      <w:pPr>
-        <w:rPr>
-          <w:sz w:val="24"/>
-        </w:rPr>
-      </w:pPr>
-    </w:p>
-    <w:p>
-      <w:pPr>
-        <w:rPr>
-          <w:sz w:val="24"/>
-        </w:rPr>
-      </w:pPr>
-    </w:p>
-    <w:p>
-      <w:pPr>
+      </w:pPr>
+      <w:r>
         <w:rPr>
           <w:rFonts w:ascii="Times New Roman" w:hAnsi="Times New Roman" w:cs="Times New Roman"/>
           <w:b/>
           <w:sz w:val="28"/>
         </w:rPr>
-      </w:pPr>
-      <w:r>
+        <w:lastRenderedPageBreak/>
+        <w:t>Design</w:t>
+      </w:r>
+    </w:p>
+    <w:p>
+      <w:pPr>
+        <w:spacing w:line="480" w:lineRule="auto"/>
         <w:rPr>
           <w:rFonts w:ascii="Times New Roman" w:hAnsi="Times New Roman" w:cs="Times New Roman"/>
           <w:b/>
-          <w:sz w:val="28"/>
-        </w:rPr>
-        <w:t>Design</w:t>
-      </w:r>
+          <w:sz w:val="24"/>
+          <w:szCs w:val="24"/>
+        </w:rPr>
+      </w:pPr>
       <w:r>
         <w:rPr>
           <w:rFonts w:ascii="Times New Roman" w:hAnsi="Times New Roman" w:cs="Times New Roman"/>
           <w:b/>
-          <w:sz w:val="28"/>
-        </w:rPr>
-        <w:t>:</w:t>
+          <w:sz w:val="24"/>
+          <w:szCs w:val="24"/>
+        </w:rPr>
+        <w:t>Analyze, define, and understand the problem</w:t>
+      </w:r>
+      <w:r>
+        <w:rPr>
+          <w:rFonts w:ascii="Times New Roman" w:hAnsi="Times New Roman" w:cs="Times New Roman"/>
+          <w:b/>
+          <w:sz w:val="24"/>
+          <w:szCs w:val="24"/>
+        </w:rPr>
+        <w:t xml:space="preserve">: </w:t>
       </w:r>
     </w:p>
     <w:p>
       <w:pPr>
         <w:spacing w:line="480" w:lineRule="auto"/>
         <w:ind w:firstLine="708"/>
-        <w:jc w:val="both"/>
-        <w:rPr>
-          <w:rFonts w:ascii="Times New Roman" w:hAnsi="Times New Roman" w:cs="Times New Roman"/>
-          <w:sz w:val="24"/>
-          <w:szCs w:val="24"/>
-        </w:rPr>
-      </w:pPr>
-      <w:r>
-        <w:rPr>
-          <w:rFonts w:ascii="Times New Roman" w:hAnsi="Times New Roman" w:cs="Times New Roman"/>
+        <w:rPr>
+          <w:rFonts w:ascii="Times New Roman" w:hAnsi="Times New Roman" w:cs="Times New Roman"/>
+          <w:sz w:val="24"/>
+          <w:szCs w:val="24"/>
+        </w:rPr>
+      </w:pPr>
+      <w:r>
+        <w:rPr>
+          <w:rFonts w:ascii="Times New Roman" w:hAnsi="Times New Roman" w:cs="Times New Roman"/>
+          <w:sz w:val="24"/>
+          <w:szCs w:val="24"/>
+        </w:rPr>
+        <w:t>The major problem is that students' are having trouble connecting quickly with their friends within their college. The main reason why is that they have no way of consulting their peers schedule, thus it is extremely inconvenient as students don't know when they have common breaks with their friends. This prohibits the students from doing things they would prefer doing together, such as studying, eating, learning, relaxing, and the list goes on.</w:t>
+      </w:r>
+    </w:p>
+    <w:p>
+      <w:pPr>
+        <w:spacing w:line="480" w:lineRule="auto"/>
+        <w:ind w:firstLine="708"/>
+        <w:rPr>
+          <w:rFonts w:ascii="Times New Roman" w:hAnsi="Times New Roman" w:cs="Times New Roman"/>
+          <w:sz w:val="24"/>
+          <w:szCs w:val="24"/>
+        </w:rPr>
+      </w:pPr>
+      <w:r>
+        <w:rPr>
+          <w:rFonts w:ascii="Times New Roman" w:hAnsi="Times New Roman" w:cs="Times New Roman"/>
+          <w:sz w:val="24"/>
+          <w:szCs w:val="24"/>
+        </w:rPr>
+        <w:t>Our application would be the perfect solution to that problem as one of its features involves storing every student’s schedule in database. Using an efficient mathematical algorithm, our tool will be able to perfectly match which students have common breaks. In other words, our users will be able to know who's available when you are to do anything you want, easily. In order to display what is that thing you want, you will be provided a tool to update your mood, thus your friends will know what you are up to.</w:t>
+      </w:r>
+    </w:p>
+    <w:p>
+      <w:pPr>
+        <w:spacing w:line="480" w:lineRule="auto"/>
+        <w:ind w:firstLine="708"/>
+        <w:rPr>
+          <w:rFonts w:ascii="Times New Roman" w:hAnsi="Times New Roman" w:cs="Times New Roman"/>
+          <w:sz w:val="24"/>
+          <w:szCs w:val="24"/>
+        </w:rPr>
+      </w:pPr>
+      <w:r>
+        <w:rPr>
+          <w:rFonts w:ascii="Times New Roman" w:hAnsi="Times New Roman" w:cs="Times New Roman"/>
+          <w:sz w:val="24"/>
+          <w:szCs w:val="24"/>
+        </w:rPr>
+        <w:t>Additionally, colleges are important in size, thus locating your best friends can most of the times be time-consuming. Therefore, our application would remedy to that problem by providing an option to share your location with your friends, so that they know exactly where you are when they need your presence, in the matter of seconds.</w:t>
+      </w:r>
+    </w:p>
+    <w:p>
+      <w:pPr>
+        <w:spacing w:line="480" w:lineRule="auto"/>
+        <w:ind w:firstLine="708"/>
+        <w:rPr>
+          <w:rFonts w:ascii="Times New Roman" w:hAnsi="Times New Roman" w:cs="Times New Roman"/>
+          <w:sz w:val="24"/>
+          <w:szCs w:val="24"/>
+        </w:rPr>
+      </w:pPr>
+      <w:r>
+        <w:rPr>
+          <w:rFonts w:ascii="Times New Roman" w:hAnsi="Times New Roman" w:cs="Times New Roman"/>
+          <w:sz w:val="24"/>
+          <w:szCs w:val="24"/>
+        </w:rPr>
+        <w:t xml:space="preserve">Again, there is an obvious need to simplify the students' social life at college by helping them connect together easily and quickly. </w:t>
+      </w:r>
+    </w:p>
+    <w:p>
+      <w:pPr>
+        <w:spacing w:line="480" w:lineRule="auto"/>
+        <w:rPr>
+          <w:rFonts w:ascii="Times New Roman" w:hAnsi="Times New Roman" w:cs="Times New Roman"/>
+          <w:sz w:val="24"/>
+        </w:rPr>
+      </w:pPr>
+    </w:p>
+    <w:p>
+      <w:pPr>
+        <w:spacing w:line="480" w:lineRule="auto"/>
+        <w:rPr>
+          <w:rFonts w:ascii="Times New Roman" w:hAnsi="Times New Roman" w:cs="Times New Roman"/>
+          <w:b/>
+          <w:sz w:val="24"/>
+          <w:szCs w:val="24"/>
+        </w:rPr>
+      </w:pPr>
+      <w:r>
+        <w:rPr>
+          <w:rFonts w:ascii="Times New Roman" w:hAnsi="Times New Roman" w:cs="Times New Roman"/>
+          <w:b/>
           <w:sz w:val="24"/>
           <w:szCs w:val="24"/>
         </w:rPr>
         <w:lastRenderedPageBreak/>
-        <w:t>The major problem is that students' are having trouble connecting quickly with their friends within their college. The main reason why is that they have no way of consulting their peers schedule, thus it is extremely inconvenient as students don't know when they have common breaks with their friends. This prohibits the students from doing things they would prefer doing together, such as studying, eating, learning, relaxing, and the list goes on.</w:t>
+        <w:t>Algorithm</w:t>
+      </w:r>
+      <w:r>
+        <w:rPr>
+          <w:rFonts w:ascii="Times New Roman" w:hAnsi="Times New Roman" w:cs="Times New Roman"/>
+          <w:b/>
+          <w:sz w:val="24"/>
+          <w:szCs w:val="24"/>
+        </w:rPr>
+        <w:t xml:space="preserve">: </w:t>
       </w:r>
     </w:p>
     <w:p>
       <w:pPr>
         <w:spacing w:line="480" w:lineRule="auto"/>
         <w:ind w:firstLine="708"/>
-        <w:jc w:val="both"/>
-        <w:rPr>
-          <w:rFonts w:ascii="Times New Roman" w:hAnsi="Times New Roman" w:cs="Times New Roman"/>
-          <w:sz w:val="24"/>
-          <w:szCs w:val="24"/>
-        </w:rPr>
-      </w:pPr>
-      <w:r>
-        <w:rPr>
-          <w:rFonts w:ascii="Times New Roman" w:hAnsi="Times New Roman" w:cs="Times New Roman"/>
-          <w:sz w:val="24"/>
-          <w:szCs w:val="24"/>
-        </w:rPr>
-        <w:t>Our application would be the perfect solution to that problem as one of its features involves storing every student’s schedule in database. Using an efficient mathematical algorithm, our tool will be able to perfectly match which students have common breaks. In other words, our users will be able to know who's available when you are to do anything you want, easily. In order to display what is that thing you want, you will be provided a tool to update your mood, thus your friends will know what you are up to.</w:t>
-      </w:r>
-    </w:p>
-    <w:p>
-      <w:pPr>
-        <w:spacing w:line="480" w:lineRule="auto"/>
-        <w:ind w:firstLine="708"/>
-        <w:jc w:val="both"/>
-        <w:rPr>
-          <w:rFonts w:ascii="Times New Roman" w:hAnsi="Times New Roman" w:cs="Times New Roman"/>
-          <w:sz w:val="24"/>
-          <w:szCs w:val="24"/>
-        </w:rPr>
-      </w:pPr>
-      <w:r>
-        <w:rPr>
-          <w:rFonts w:ascii="Times New Roman" w:hAnsi="Times New Roman" w:cs="Times New Roman"/>
-          <w:sz w:val="24"/>
-          <w:szCs w:val="24"/>
-        </w:rPr>
-        <w:t>Additionally, colleges are important in size, thus locating your best friends can most of the times be time-consuming. Therefore, our application would remedy to that problem by providing an option to share your location with your friends, so that they know exactly where you are when they need your presence, in the matter of seconds.</w:t>
-      </w:r>
-    </w:p>
-    <w:p>
-      <w:pPr>
-        <w:spacing w:line="480" w:lineRule="auto"/>
-        <w:ind w:firstLine="708"/>
-        <w:jc w:val="both"/>
-        <w:rPr>
-          <w:rFonts w:ascii="Times New Roman" w:hAnsi="Times New Roman" w:cs="Times New Roman"/>
-          <w:sz w:val="24"/>
-          <w:szCs w:val="24"/>
-        </w:rPr>
-      </w:pPr>
-      <w:r>
-        <w:rPr>
-          <w:rFonts w:ascii="Times New Roman" w:hAnsi="Times New Roman" w:cs="Times New Roman"/>
-          <w:sz w:val="24"/>
-          <w:szCs w:val="24"/>
-        </w:rPr>
-        <w:t xml:space="preserve">Again, there is an obvious need to simplify the students' social life at college by helping them connect together easily and quickly. </w:t>
-      </w:r>
-    </w:p>
-    <w:p>
-      <w:pPr>
-        <w:rPr>
-          <w:sz w:val="24"/>
-        </w:rPr>
-      </w:pPr>
-    </w:p>
-    <w:p>
-      <w:pPr>
-        <w:rPr>
-          <w:sz w:val="24"/>
-        </w:rPr>
-      </w:pPr>
-    </w:p>
-    <w:p>
-      <w:pPr>
-        <w:rPr>
-          <w:sz w:val="24"/>
-        </w:rPr>
-      </w:pPr>
-    </w:p>
-    <w:p>
-      <w:pPr>
-        <w:spacing w:line="480" w:lineRule="auto"/>
-        <w:rPr>
-          <w:rFonts w:ascii="Times New Roman" w:hAnsi="Times New Roman" w:cs="Times New Roman"/>
-          <w:b/>
-          <w:sz w:val="28"/>
-          <w:szCs w:val="24"/>
-        </w:rPr>
-      </w:pPr>
-      <w:r>
-        <w:rPr>
-          <w:rFonts w:ascii="Times New Roman" w:hAnsi="Times New Roman" w:cs="Times New Roman"/>
-          <w:b/>
-          <w:sz w:val="28"/>
-          <w:szCs w:val="24"/>
-        </w:rPr>
-        <w:t>The Algorithm</w:t>
-      </w:r>
-      <w:r>
-        <w:rPr>
-          <w:rFonts w:ascii="Times New Roman" w:hAnsi="Times New Roman" w:cs="Times New Roman"/>
-          <w:b/>
-          <w:sz w:val="28"/>
-          <w:szCs w:val="24"/>
-        </w:rPr>
-        <w:t>:</w:t>
-      </w:r>
-    </w:p>
-    <w:p>
-      <w:pPr>
-        <w:spacing w:line="480" w:lineRule="auto"/>
-        <w:ind w:firstLine="708"/>
-        <w:jc w:val="both"/>
-        <w:rPr>
-          <w:rFonts w:ascii="Times New Roman" w:hAnsi="Times New Roman" w:cs="Times New Roman"/>
-          <w:sz w:val="24"/>
-          <w:szCs w:val="24"/>
-        </w:rPr>
-      </w:pPr>
-      <w:r>
-        <w:rPr>
-          <w:rFonts w:ascii="Times New Roman" w:hAnsi="Times New Roman" w:cs="Times New Roman"/>
-          <w:sz w:val="24"/>
-          <w:szCs w:val="24"/>
-        </w:rPr>
-        <w:lastRenderedPageBreak/>
-        <w:t>The mathematic will be behind the scene. The application by itself is not based on any kind of science. The application is a social media, hence does not have a scientific purpose. However, a lot of mathematics is used since the program will have to deal with a lot of lists and arrays. For example, the search algorithm for finding profiles and lists is a binary search. This means that the average efficiency of the algorithm has a Big O notation</w:t>
-      </w:r>
-      <w:r>
-        <w:rPr>
-          <w:rFonts w:ascii="Times New Roman" w:hAnsi="Times New Roman" w:cs="Times New Roman"/>
-          <w:sz w:val="24"/>
-          <w:szCs w:val="24"/>
-        </w:rPr>
-        <w:t xml:space="preserve"> (classification for time complexity)</w:t>
-      </w:r>
-      <w:r>
-        <w:rPr>
-          <w:rFonts w:ascii="Times New Roman" w:hAnsi="Times New Roman" w:cs="Times New Roman"/>
-          <w:sz w:val="24"/>
-          <w:szCs w:val="24"/>
-        </w:rPr>
-        <w:t xml:space="preserve"> of log(n). In the worst case scenario, the efficiency is O(n). This means that if the element that the computer is</w:t>
-      </w:r>
-      <w:bookmarkStart w:id="0" w:name="_GoBack"/>
-      <w:bookmarkEnd w:id="0"/>
-      <w:r>
-        <w:rPr>
-          <w:rFonts w:ascii="Times New Roman" w:hAnsi="Times New Roman" w:cs="Times New Roman"/>
-          <w:sz w:val="24"/>
-          <w:szCs w:val="24"/>
-        </w:rPr>
-        <w:t xml:space="preserve"> looking for is not in the array, there will be the same amount of comparison as there </w:t>
+        <w:rPr>
+          <w:rFonts w:ascii="Times New Roman" w:hAnsi="Times New Roman" w:cs="Times New Roman"/>
+          <w:sz w:val="24"/>
+          <w:szCs w:val="24"/>
+        </w:rPr>
+      </w:pPr>
+      <w:r>
+        <w:rPr>
+          <w:rFonts w:ascii="Times New Roman" w:hAnsi="Times New Roman" w:cs="Times New Roman"/>
+          <w:sz w:val="24"/>
+          <w:szCs w:val="24"/>
+        </w:rPr>
+        <w:t xml:space="preserve">The mathematic will be behind the scene. The application by itself is not based on any kind of science. The application is a social media, hence does not have a scientific purpose. However, a lot of mathematics is used since the program will have to deal with a lot of lists and arrays. For example, the search algorithm for finding profiles and lists is a binary search. This means that the average efficiency of the algorithm has a Big O notation of log(n). In the worst case scenario, the efficiency is O(n). This means that if the element that the computer is looking for is not in the array, there will be the same amount of comparison as there </w:t>
       </w:r>
       <w:r>
         <w:rPr>
@@ -1496,7 +1274,7 @@
           <w:lang w:val="fr-CA" w:eastAsia="fr-CA"/>
         </w:rPr>
         <w:drawing>
-          <wp:inline distT="0" distB="0" distL="0" distR="0" wp14:anchorId="28F8B64C" wp14:editId="68763A2E">
+          <wp:inline distT="0" distB="0" distL="0" distR="0" wp14:anchorId="55B76902" wp14:editId="78444EC9">
             <wp:extent cx="5486400" cy="3679190"/>
             <wp:effectExtent l="0" t="0" r="0" b="0"/>
             <wp:docPr id="3" name="Image 3"/>
@@ -1511,7 +1289,7 @@
                     <pic:cNvPicPr/>
                   </pic:nvPicPr>
                   <pic:blipFill>
-                    <a:blip r:embed="rId9">
+                    <a:blip r:embed="rId10">
                       <a:extLst>
                         <a:ext uri="{28A0092B-C50C-407E-A947-70E740481C1C}">
                           <a14:useLocalDpi xmlns:a14="http://schemas.microsoft.com/office/drawing/2010/main" val="0"/>
@@ -1542,9 +1320,8 @@
       <w:pPr>
         <w:spacing w:line="480" w:lineRule="auto"/>
         <w:ind w:firstLine="708"/>
-        <w:jc w:val="both"/>
-        <w:rPr>
-          <w:rFonts w:cstheme="minorHAnsi"/>
+        <w:rPr>
+          <w:rFonts w:ascii="Times New Roman" w:hAnsi="Times New Roman" w:cs="Times New Roman"/>
           <w:sz w:val="24"/>
           <w:szCs w:val="24"/>
         </w:rPr>
@@ -1585,7 +1362,7 @@
       </w:r>
       <w:r>
         <w:rPr>
-          <w:rFonts w:cstheme="minorHAnsi"/>
+          <w:rFonts w:ascii="Times New Roman" w:hAnsi="Times New Roman" w:cs="Times New Roman"/>
           <w:i/>
           <w:sz w:val="24"/>
           <w:szCs w:val="24"/>
@@ -1595,336 +1372,627 @@
     </w:p>
     <w:p>
       <w:pPr>
-        <w:rPr>
-          <w:sz w:val="24"/>
-        </w:rPr>
-      </w:pPr>
-    </w:p>
-    <w:p>
-      <w:pPr>
-        <w:rPr>
-          <w:sz w:val="24"/>
-        </w:rPr>
-      </w:pPr>
-    </w:p>
-    <w:p>
-      <w:pPr>
-        <w:rPr>
-          <w:sz w:val="24"/>
-        </w:rPr>
-      </w:pPr>
-    </w:p>
-    <w:p>
-      <w:pPr>
-        <w:rPr>
-          <w:sz w:val="24"/>
-        </w:rPr>
-      </w:pPr>
-    </w:p>
-    <w:p>
-      <w:pPr>
-        <w:rPr>
-          <w:sz w:val="24"/>
-        </w:rPr>
-      </w:pPr>
-    </w:p>
-    <w:p>
-      <w:pPr>
-        <w:rPr>
-          <w:sz w:val="24"/>
-        </w:rPr>
-      </w:pPr>
-    </w:p>
-    <w:p>
-      <w:pPr>
-        <w:rPr>
-          <w:sz w:val="24"/>
-        </w:rPr>
-      </w:pPr>
-    </w:p>
-    <w:p>
-      <w:pPr>
-        <w:rPr>
-          <w:sz w:val="24"/>
-        </w:rPr>
-      </w:pPr>
-    </w:p>
-    <w:p>
-      <w:pPr>
-        <w:rPr>
-          <w:sz w:val="24"/>
-        </w:rPr>
-      </w:pPr>
-    </w:p>
-    <w:p>
-      <w:pPr>
-        <w:rPr>
-          <w:sz w:val="24"/>
-        </w:rPr>
-      </w:pPr>
-    </w:p>
-    <w:p>
-      <w:pPr>
-        <w:rPr>
-          <w:sz w:val="24"/>
-        </w:rPr>
-      </w:pPr>
-    </w:p>
-    <w:p>
-      <w:pPr>
-        <w:rPr>
-          <w:sz w:val="24"/>
-        </w:rPr>
-      </w:pPr>
-    </w:p>
-    <w:p>
-      <w:pPr>
-        <w:rPr>
-          <w:sz w:val="24"/>
-        </w:rPr>
-      </w:pPr>
-    </w:p>
-    <w:p>
-      <w:pPr>
-        <w:rPr>
-          <w:sz w:val="24"/>
-        </w:rPr>
-      </w:pPr>
-    </w:p>
-    <w:p>
-      <w:pPr>
-        <w:rPr>
-          <w:sz w:val="24"/>
-        </w:rPr>
-      </w:pPr>
-    </w:p>
-    <w:p>
-      <w:pPr>
-        <w:rPr>
-          <w:sz w:val="24"/>
-        </w:rPr>
-      </w:pPr>
-    </w:p>
-    <w:p>
-      <w:pPr>
-        <w:rPr>
-          <w:sz w:val="24"/>
-        </w:rPr>
-      </w:pPr>
-    </w:p>
-    <w:p>
-      <w:pPr>
-        <w:rPr>
-          <w:sz w:val="24"/>
-        </w:rPr>
-      </w:pPr>
-      <w:r>
-        <w:rPr>
+        <w:spacing w:line="480" w:lineRule="auto"/>
+        <w:rPr>
+          <w:rFonts w:ascii="Times New Roman" w:hAnsi="Times New Roman" w:cs="Times New Roman"/>
+          <w:sz w:val="24"/>
+        </w:rPr>
+      </w:pPr>
+    </w:p>
+    <w:p>
+      <w:pPr>
+        <w:spacing w:line="480" w:lineRule="auto"/>
+        <w:rPr>
+          <w:rFonts w:ascii="Times New Roman" w:hAnsi="Times New Roman" w:cs="Times New Roman"/>
+          <w:sz w:val="24"/>
+        </w:rPr>
+      </w:pPr>
+    </w:p>
+    <w:p>
+      <w:pPr>
+        <w:spacing w:line="480" w:lineRule="auto"/>
+        <w:rPr>
+          <w:rFonts w:ascii="Times New Roman" w:hAnsi="Times New Roman" w:cs="Times New Roman"/>
+          <w:sz w:val="24"/>
+        </w:rPr>
+      </w:pPr>
+    </w:p>
+    <w:p>
+      <w:pPr>
+        <w:spacing w:line="480" w:lineRule="auto"/>
+        <w:rPr>
+          <w:rFonts w:ascii="Times New Roman" w:hAnsi="Times New Roman" w:cs="Times New Roman"/>
+          <w:sz w:val="24"/>
+        </w:rPr>
+      </w:pPr>
+    </w:p>
+    <w:p>
+      <w:pPr>
+        <w:spacing w:line="480" w:lineRule="auto"/>
+        <w:rPr>
+          <w:rFonts w:ascii="Times New Roman" w:hAnsi="Times New Roman" w:cs="Times New Roman"/>
+          <w:sz w:val="24"/>
+        </w:rPr>
+      </w:pPr>
+    </w:p>
+    <w:p>
+      <w:pPr>
+        <w:spacing w:line="480" w:lineRule="auto"/>
+        <w:rPr>
+          <w:rFonts w:ascii="Times New Roman" w:hAnsi="Times New Roman" w:cs="Times New Roman"/>
+          <w:sz w:val="24"/>
+        </w:rPr>
+      </w:pPr>
+    </w:p>
+    <w:p>
+      <w:pPr>
+        <w:spacing w:line="480" w:lineRule="auto"/>
+        <w:rPr>
+          <w:rFonts w:ascii="Times New Roman" w:hAnsi="Times New Roman" w:cs="Times New Roman"/>
+          <w:sz w:val="24"/>
+        </w:rPr>
+      </w:pPr>
+    </w:p>
+    <w:p>
+      <w:pPr>
+        <w:spacing w:line="480" w:lineRule="auto"/>
+        <w:rPr>
+          <w:rFonts w:ascii="Times New Roman" w:hAnsi="Times New Roman" w:cs="Times New Roman"/>
+          <w:sz w:val="24"/>
+        </w:rPr>
+      </w:pPr>
+    </w:p>
+    <w:p>
+      <w:pPr>
+        <w:spacing w:line="480" w:lineRule="auto"/>
+        <w:rPr>
+          <w:rFonts w:ascii="Times New Roman" w:hAnsi="Times New Roman" w:cs="Times New Roman"/>
+          <w:sz w:val="24"/>
+        </w:rPr>
+      </w:pPr>
+    </w:p>
+    <w:p>
+      <w:pPr>
+        <w:spacing w:line="480" w:lineRule="auto"/>
+        <w:rPr>
+          <w:rFonts w:ascii="Times New Roman" w:hAnsi="Times New Roman" w:cs="Times New Roman"/>
+          <w:sz w:val="24"/>
+        </w:rPr>
+      </w:pPr>
+    </w:p>
+    <w:p>
+      <w:pPr>
+        <w:tabs>
+          <w:tab w:val="left" w:pos="1234"/>
+        </w:tabs>
+        <w:spacing w:line="480" w:lineRule="auto"/>
+        <w:rPr>
+          <w:rFonts w:ascii="Times New Roman" w:hAnsi="Times New Roman" w:cs="Times New Roman"/>
+          <w:sz w:val="24"/>
+        </w:rPr>
+      </w:pPr>
+    </w:p>
+    <w:p>
+      <w:pPr>
+        <w:tabs>
+          <w:tab w:val="left" w:pos="1234"/>
+        </w:tabs>
+        <w:spacing w:line="480" w:lineRule="auto"/>
+        <w:rPr>
+          <w:rFonts w:ascii="Times New Roman" w:hAnsi="Times New Roman" w:cs="Times New Roman"/>
+          <w:sz w:val="24"/>
+        </w:rPr>
+      </w:pPr>
+    </w:p>
+    <w:p>
+      <w:pPr>
+        <w:spacing w:line="480" w:lineRule="auto"/>
+        <w:rPr>
+          <w:rFonts w:ascii="Times New Roman" w:hAnsi="Times New Roman" w:cs="Times New Roman"/>
+          <w:b/>
+          <w:sz w:val="24"/>
+        </w:rPr>
+      </w:pPr>
+      <w:r>
+        <w:rPr>
+          <w:rFonts w:ascii="Times New Roman" w:hAnsi="Times New Roman" w:cs="Times New Roman"/>
+          <w:b/>
           <w:sz w:val="24"/>
         </w:rPr>
         <w:lastRenderedPageBreak/>
         <w:t>UML diagrams</w:t>
       </w:r>
-    </w:p>
-    <w:p>
-      <w:pPr>
-        <w:rPr>
-          <w:sz w:val="24"/>
-        </w:rPr>
-      </w:pPr>
-    </w:p>
-    <w:p>
-      <w:pPr>
-        <w:rPr>
-          <w:sz w:val="24"/>
-        </w:rPr>
-      </w:pPr>
-    </w:p>
-    <w:p>
-      <w:pPr>
-        <w:rPr>
-          <w:sz w:val="24"/>
-        </w:rPr>
-      </w:pPr>
-    </w:p>
-    <w:p>
-      <w:pPr>
-        <w:rPr>
-          <w:sz w:val="24"/>
-        </w:rPr>
-      </w:pPr>
-    </w:p>
-    <w:p>
-      <w:pPr>
-        <w:rPr>
-          <w:sz w:val="24"/>
-        </w:rPr>
-      </w:pPr>
-    </w:p>
-    <w:p>
-      <w:pPr>
-        <w:rPr>
-          <w:sz w:val="24"/>
-        </w:rPr>
-      </w:pPr>
-    </w:p>
-    <w:p>
-      <w:pPr>
-        <w:rPr>
-          <w:sz w:val="24"/>
-        </w:rPr>
-      </w:pPr>
-    </w:p>
-    <w:p>
-      <w:pPr>
-        <w:rPr>
-          <w:sz w:val="24"/>
-        </w:rPr>
-      </w:pPr>
-    </w:p>
-    <w:p>
-      <w:pPr>
-        <w:rPr>
-          <w:sz w:val="24"/>
-        </w:rPr>
-      </w:pPr>
-    </w:p>
-    <w:p>
-      <w:pPr>
-        <w:rPr>
-          <w:sz w:val="24"/>
-        </w:rPr>
-      </w:pPr>
-    </w:p>
-    <w:p>
-      <w:pPr>
-        <w:rPr>
-          <w:sz w:val="24"/>
-        </w:rPr>
-      </w:pPr>
-    </w:p>
-    <w:p>
-      <w:pPr>
-        <w:rPr>
-          <w:sz w:val="24"/>
-        </w:rPr>
-      </w:pPr>
-    </w:p>
-    <w:p>
-      <w:pPr>
-        <w:rPr>
-          <w:sz w:val="24"/>
-        </w:rPr>
-      </w:pPr>
-    </w:p>
-    <w:p>
-      <w:pPr>
-        <w:rPr>
-          <w:sz w:val="24"/>
-        </w:rPr>
-      </w:pPr>
-    </w:p>
-    <w:p>
-      <w:pPr>
-        <w:rPr>
-          <w:sz w:val="24"/>
-        </w:rPr>
-      </w:pPr>
-    </w:p>
-    <w:p>
-      <w:pPr>
-        <w:rPr>
-          <w:sz w:val="24"/>
-        </w:rPr>
-      </w:pPr>
-    </w:p>
-    <w:p>
-      <w:pPr>
-        <w:rPr>
-          <w:sz w:val="24"/>
-        </w:rPr>
-      </w:pPr>
-    </w:p>
-    <w:p>
-      <w:pPr>
-        <w:rPr>
-          <w:sz w:val="24"/>
-        </w:rPr>
-      </w:pPr>
-    </w:p>
-    <w:p>
-      <w:pPr>
-        <w:rPr>
-          <w:sz w:val="24"/>
-        </w:rPr>
-      </w:pPr>
-    </w:p>
-    <w:p>
-      <w:pPr>
-        <w:rPr>
-          <w:sz w:val="24"/>
-        </w:rPr>
-      </w:pPr>
-    </w:p>
-    <w:p>
-      <w:pPr>
-        <w:rPr>
-          <w:sz w:val="24"/>
-        </w:rPr>
-      </w:pPr>
-    </w:p>
-    <w:p>
-      <w:pPr>
-        <w:rPr>
-          <w:sz w:val="24"/>
-        </w:rPr>
-      </w:pPr>
-    </w:p>
-    <w:p>
-      <w:pPr>
-        <w:rPr>
-          <w:sz w:val="24"/>
-        </w:rPr>
-      </w:pPr>
-    </w:p>
-    <w:p>
-      <w:pPr>
+      <w:bookmarkStart w:id="0" w:name="_GoBack"/>
+      <w:bookmarkEnd w:id="0"/>
+      <w:r>
         <w:rPr>
           <w:rFonts w:ascii="Times New Roman" w:hAnsi="Times New Roman" w:cs="Times New Roman"/>
           <w:b/>
-          <w:sz w:val="28"/>
-        </w:rPr>
-      </w:pPr>
-      <w:r>
+          <w:sz w:val="24"/>
+        </w:rPr>
+        <w:t xml:space="preserve">: </w:t>
+      </w:r>
+    </w:p>
+    <w:p>
+      <w:pPr>
+        <w:spacing w:line="480" w:lineRule="auto"/>
+        <w:rPr>
+          <w:rFonts w:ascii="Times New Roman" w:hAnsi="Times New Roman" w:cs="Times New Roman"/>
+          <w:sz w:val="24"/>
+        </w:rPr>
+      </w:pPr>
+    </w:p>
+    <w:p>
+      <w:pPr>
+        <w:spacing w:line="480" w:lineRule="auto"/>
+        <w:rPr>
+          <w:rFonts w:ascii="Times New Roman" w:hAnsi="Times New Roman" w:cs="Times New Roman"/>
+          <w:sz w:val="24"/>
+        </w:rPr>
+      </w:pPr>
+    </w:p>
+    <w:p>
+      <w:pPr>
+        <w:spacing w:line="480" w:lineRule="auto"/>
+        <w:rPr>
+          <w:rFonts w:ascii="Times New Roman" w:hAnsi="Times New Roman" w:cs="Times New Roman"/>
+          <w:sz w:val="24"/>
+        </w:rPr>
+      </w:pPr>
+    </w:p>
+    <w:p>
+      <w:pPr>
+        <w:spacing w:line="480" w:lineRule="auto"/>
+        <w:rPr>
+          <w:rFonts w:ascii="Times New Roman" w:hAnsi="Times New Roman" w:cs="Times New Roman"/>
+          <w:sz w:val="24"/>
+        </w:rPr>
+      </w:pPr>
+    </w:p>
+    <w:p>
+      <w:pPr>
+        <w:spacing w:line="480" w:lineRule="auto"/>
+        <w:rPr>
+          <w:rFonts w:ascii="Times New Roman" w:hAnsi="Times New Roman" w:cs="Times New Roman"/>
+          <w:sz w:val="24"/>
+        </w:rPr>
+      </w:pPr>
+    </w:p>
+    <w:p>
+      <w:pPr>
+        <w:spacing w:line="480" w:lineRule="auto"/>
+        <w:rPr>
+          <w:rFonts w:ascii="Times New Roman" w:hAnsi="Times New Roman" w:cs="Times New Roman"/>
+          <w:sz w:val="24"/>
+        </w:rPr>
+      </w:pPr>
+    </w:p>
+    <w:p>
+      <w:pPr>
+        <w:spacing w:line="480" w:lineRule="auto"/>
+        <w:rPr>
+          <w:rFonts w:ascii="Times New Roman" w:hAnsi="Times New Roman" w:cs="Times New Roman"/>
+          <w:sz w:val="24"/>
+        </w:rPr>
+      </w:pPr>
+    </w:p>
+    <w:p>
+      <w:pPr>
+        <w:spacing w:line="480" w:lineRule="auto"/>
+        <w:rPr>
+          <w:rFonts w:ascii="Times New Roman" w:hAnsi="Times New Roman" w:cs="Times New Roman"/>
+          <w:sz w:val="24"/>
+        </w:rPr>
+      </w:pPr>
+    </w:p>
+    <w:p>
+      <w:pPr>
+        <w:spacing w:line="480" w:lineRule="auto"/>
+        <w:rPr>
+          <w:rFonts w:ascii="Times New Roman" w:hAnsi="Times New Roman" w:cs="Times New Roman"/>
+          <w:sz w:val="24"/>
+        </w:rPr>
+      </w:pPr>
+    </w:p>
+    <w:p>
+      <w:pPr>
+        <w:spacing w:line="480" w:lineRule="auto"/>
+        <w:rPr>
+          <w:rFonts w:ascii="Times New Roman" w:hAnsi="Times New Roman" w:cs="Times New Roman"/>
+          <w:sz w:val="24"/>
+        </w:rPr>
+      </w:pPr>
+    </w:p>
+    <w:p>
+      <w:pPr>
+        <w:spacing w:line="480" w:lineRule="auto"/>
+        <w:rPr>
+          <w:rFonts w:ascii="Times New Roman" w:hAnsi="Times New Roman" w:cs="Times New Roman"/>
+          <w:sz w:val="24"/>
+        </w:rPr>
+      </w:pPr>
+    </w:p>
+    <w:p>
+      <w:pPr>
+        <w:spacing w:line="480" w:lineRule="auto"/>
+        <w:rPr>
+          <w:rFonts w:ascii="Times New Roman" w:hAnsi="Times New Roman" w:cs="Times New Roman"/>
+          <w:sz w:val="24"/>
+        </w:rPr>
+      </w:pPr>
+    </w:p>
+    <w:p>
+      <w:pPr>
+        <w:spacing w:line="480" w:lineRule="auto"/>
+        <w:rPr>
+          <w:rFonts w:ascii="Times New Roman" w:hAnsi="Times New Roman" w:cs="Times New Roman"/>
+          <w:sz w:val="24"/>
+        </w:rPr>
+      </w:pPr>
+    </w:p>
+    <w:p>
+      <w:pPr>
+        <w:spacing w:line="480" w:lineRule="auto"/>
+        <w:rPr>
+          <w:rFonts w:ascii="Times New Roman" w:hAnsi="Times New Roman" w:cs="Times New Roman"/>
+          <w:sz w:val="24"/>
+        </w:rPr>
+      </w:pPr>
+    </w:p>
+    <w:p>
+      <w:pPr>
+        <w:spacing w:line="480" w:lineRule="auto"/>
+        <w:rPr>
+          <w:rFonts w:ascii="Times New Roman" w:hAnsi="Times New Roman" w:cs="Times New Roman"/>
+          <w:sz w:val="24"/>
+        </w:rPr>
+      </w:pPr>
+    </w:p>
+    <w:p>
+      <w:pPr>
+        <w:spacing w:line="480" w:lineRule="auto"/>
+        <w:rPr>
+          <w:rFonts w:ascii="Times New Roman" w:hAnsi="Times New Roman" w:cs="Times New Roman"/>
+          <w:sz w:val="24"/>
+        </w:rPr>
+      </w:pPr>
+    </w:p>
+    <w:p>
+      <w:pPr>
+        <w:tabs>
+          <w:tab w:val="left" w:pos="2796"/>
+        </w:tabs>
+        <w:spacing w:line="480" w:lineRule="auto"/>
         <w:rPr>
           <w:rFonts w:ascii="Times New Roman" w:hAnsi="Times New Roman" w:cs="Times New Roman"/>
           <w:b/>
-          <w:sz w:val="28"/>
+          <w:sz w:val="24"/>
+        </w:rPr>
+      </w:pPr>
+      <w:r>
+        <w:rPr>
+          <w:rFonts w:ascii="Times New Roman" w:hAnsi="Times New Roman" w:cs="Times New Roman"/>
+          <w:b/>
+          <w:noProof/>
+          <w:sz w:val="24"/>
+          <w:lang w:val="fr-CA" w:eastAsia="fr-CA"/>
         </w:rPr>
         <w:lastRenderedPageBreak/>
-        <w:t>Visual Layout:</w:t>
-      </w:r>
-    </w:p>
-    <w:p>
-      <w:pPr>
-        <w:rPr>
-          <w:sz w:val="24"/>
-        </w:rPr>
-      </w:pPr>
-      <w:r>
-        <w:rPr>
+        <mc:AlternateContent>
+          <mc:Choice Requires="wps">
+            <w:drawing>
+              <wp:anchor distT="0" distB="0" distL="114300" distR="114300" simplePos="0" relativeHeight="251692032" behindDoc="0" locked="0" layoutInCell="1" allowOverlap="1" wp14:anchorId="2F112CD6" wp14:editId="40F1C9AF">
+                <wp:simplePos x="0" y="0"/>
+                <wp:positionH relativeFrom="column">
+                  <wp:posOffset>4215765</wp:posOffset>
+                </wp:positionH>
+                <wp:positionV relativeFrom="paragraph">
+                  <wp:posOffset>325994</wp:posOffset>
+                </wp:positionV>
+                <wp:extent cx="1488440" cy="265430"/>
+                <wp:effectExtent l="0" t="0" r="16510" b="20320"/>
+                <wp:wrapNone/>
+                <wp:docPr id="21" name="Zone de texte 2"/>
+                <wp:cNvGraphicFramePr>
+                  <a:graphicFrameLocks xmlns:a="http://schemas.openxmlformats.org/drawingml/2006/main"/>
+                </wp:cNvGraphicFramePr>
+                <a:graphic xmlns:a="http://schemas.openxmlformats.org/drawingml/2006/main">
+                  <a:graphicData uri="http://schemas.microsoft.com/office/word/2010/wordprocessingShape">
+                    <wps:wsp>
+                      <wps:cNvSpPr txBox="1">
+                        <a:spLocks noChangeArrowheads="1"/>
+                      </wps:cNvSpPr>
+                      <wps:spPr bwMode="auto">
+                        <a:xfrm>
+                          <a:off x="0" y="0"/>
+                          <a:ext cx="1488440" cy="265430"/>
+                        </a:xfrm>
+                        <a:prstGeom prst="rect">
+                          <a:avLst/>
+                        </a:prstGeom>
+                        <a:solidFill>
+                          <a:srgbClr val="FFFFFF"/>
+                        </a:solidFill>
+                        <a:ln w="9525">
+                          <a:solidFill>
+                            <a:schemeClr val="bg1"/>
+                          </a:solidFill>
+                          <a:miter lim="800000"/>
+                          <a:headEnd/>
+                          <a:tailEnd/>
+                        </a:ln>
+                      </wps:spPr>
+                      <wps:txbx>
+                        <w:txbxContent>
+                          <w:p>
+                            <w:r>
+                              <w:t>Forgot Password Page</w:t>
+                            </w:r>
+                          </w:p>
+                        </w:txbxContent>
+                      </wps:txbx>
+                      <wps:bodyPr rot="0" vert="horz" wrap="square" lIns="91440" tIns="45720" rIns="91440" bIns="45720" anchor="t" anchorCtr="0">
+                        <a:noAutofit/>
+                      </wps:bodyPr>
+                    </wps:wsp>
+                  </a:graphicData>
+                </a:graphic>
+                <wp14:sizeRelH relativeFrom="margin">
+                  <wp14:pctWidth>0</wp14:pctWidth>
+                </wp14:sizeRelH>
+                <wp14:sizeRelV relativeFrom="margin">
+                  <wp14:pctHeight>0</wp14:pctHeight>
+                </wp14:sizeRelV>
+              </wp:anchor>
+            </w:drawing>
+          </mc:Choice>
+          <mc:Fallback>
+            <w:pict>
+              <v:shapetype id="_x0000_t202" coordsize="21600,21600" o:spt="202" path="m,l,21600r21600,l21600,xe">
+                <v:stroke joinstyle="miter"/>
+                <v:path gradientshapeok="t" o:connecttype="rect"/>
+              </v:shapetype>
+              <v:shape id="Zone de texte 2" o:spid="_x0000_s1026" type="#_x0000_t202" style="position:absolute;margin-left:331.95pt;margin-top:25.65pt;width:117.2pt;height:20.9pt;z-index:251692032;visibility:visible;mso-wrap-style:square;mso-width-percent:0;mso-height-percent:0;mso-wrap-distance-left:9pt;mso-wrap-distance-top:0;mso-wrap-distance-right:9pt;mso-wrap-distance-bottom:0;mso-position-horizontal:absolute;mso-position-horizontal-relative:text;mso-position-vertical:absolute;mso-position-vertical-relative:text;mso-width-percent:0;mso-height-percent:0;mso-width-relative:margin;mso-height-relative:margin;v-text-anchor:top" o:gfxdata="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" strokecolor="white [3212]">
+                <v:textbox>
+                  <w:txbxContent>
+                    <w:p>
+                      <w:r>
+                        <w:t>Forgot Password Page</w:t>
+                      </w:r>
+                    </w:p>
+                  </w:txbxContent>
+                </v:textbox>
+              </v:shape>
+            </w:pict>
+          </mc:Fallback>
+        </mc:AlternateContent>
+      </w:r>
+      <w:r>
+        <w:rPr>
+          <w:rFonts w:ascii="Times New Roman" w:hAnsi="Times New Roman" w:cs="Times New Roman"/>
+          <w:b/>
           <w:noProof/>
           <w:sz w:val="24"/>
           <w:lang w:val="fr-CA" w:eastAsia="fr-CA"/>
         </w:rPr>
+        <mc:AlternateContent>
+          <mc:Choice Requires="wps">
+            <w:drawing>
+              <wp:anchor distT="0" distB="0" distL="114300" distR="114300" simplePos="0" relativeHeight="251689984" behindDoc="0" locked="0" layoutInCell="1" allowOverlap="1" wp14:anchorId="16D32468" wp14:editId="3D28577D">
+                <wp:simplePos x="0" y="0"/>
+                <wp:positionH relativeFrom="column">
+                  <wp:posOffset>2004060</wp:posOffset>
+                </wp:positionH>
+                <wp:positionV relativeFrom="paragraph">
+                  <wp:posOffset>334134</wp:posOffset>
+                </wp:positionV>
+                <wp:extent cx="1392555" cy="265430"/>
+                <wp:effectExtent l="0" t="0" r="17145" b="20320"/>
+                <wp:wrapNone/>
+                <wp:docPr id="20" name="Zone de texte 2"/>
+                <wp:cNvGraphicFramePr>
+                  <a:graphicFrameLocks xmlns:a="http://schemas.openxmlformats.org/drawingml/2006/main"/>
+                </wp:cNvGraphicFramePr>
+                <a:graphic xmlns:a="http://schemas.openxmlformats.org/drawingml/2006/main">
+                  <a:graphicData uri="http://schemas.microsoft.com/office/word/2010/wordprocessingShape">
+                    <wps:wsp>
+                      <wps:cNvSpPr txBox="1">
+                        <a:spLocks noChangeArrowheads="1"/>
+                      </wps:cNvSpPr>
+                      <wps:spPr bwMode="auto">
+                        <a:xfrm>
+                          <a:off x="0" y="0"/>
+                          <a:ext cx="1392555" cy="265430"/>
+                        </a:xfrm>
+                        <a:prstGeom prst="rect">
+                          <a:avLst/>
+                        </a:prstGeom>
+                        <a:solidFill>
+                          <a:srgbClr val="FFFFFF"/>
+                        </a:solidFill>
+                        <a:ln w="9525">
+                          <a:solidFill>
+                            <a:schemeClr val="bg1"/>
+                          </a:solidFill>
+                          <a:miter lim="800000"/>
+                          <a:headEnd/>
+                          <a:tailEnd/>
+                        </a:ln>
+                      </wps:spPr>
+                      <wps:txbx>
+                        <w:txbxContent>
+                          <w:p>
+                            <w:r>
+                              <w:t>Create Account Page</w:t>
+                            </w:r>
+                          </w:p>
+                        </w:txbxContent>
+                      </wps:txbx>
+                      <wps:bodyPr rot="0" vert="horz" wrap="square" lIns="91440" tIns="45720" rIns="91440" bIns="45720" anchor="t" anchorCtr="0">
+                        <a:noAutofit/>
+                      </wps:bodyPr>
+                    </wps:wsp>
+                  </a:graphicData>
+                </a:graphic>
+                <wp14:sizeRelH relativeFrom="margin">
+                  <wp14:pctWidth>0</wp14:pctWidth>
+                </wp14:sizeRelH>
+                <wp14:sizeRelV relativeFrom="margin">
+                  <wp14:pctHeight>0</wp14:pctHeight>
+                </wp14:sizeRelV>
+              </wp:anchor>
+            </w:drawing>
+          </mc:Choice>
+          <mc:Fallback>
+            <w:pict>
+              <v:shape id="_x0000_s1027" type="#_x0000_t202" style="position:absolute;margin-left:157.8pt;margin-top:26.3pt;width:109.65pt;height:20.9pt;z-index:251689984;visibility:visible;mso-wrap-style:square;mso-width-percent:0;mso-height-percent:0;mso-wrap-distance-left:9pt;mso-wrap-distance-top:0;mso-wrap-distance-right:9pt;mso-wrap-distance-bottom:0;mso-position-horizontal:absolute;mso-position-horizontal-relative:text;mso-position-vertical:absolute;mso-position-vertical-relative:text;mso-width-percent:0;mso-height-percent:0;mso-width-relative:margin;mso-height-relative:margin;v-text-anchor:top" o:gfxdata="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" strokecolor="white [3212]">
+                <v:textbox>
+                  <w:txbxContent>
+                    <w:p>
+                      <w:r>
+                        <w:t>Create Account Page</w:t>
+                      </w:r>
+                    </w:p>
+                  </w:txbxContent>
+                </v:textbox>
+              </v:shape>
+            </w:pict>
+          </mc:Fallback>
+        </mc:AlternateContent>
+      </w:r>
+      <w:r>
+        <w:rPr>
+          <w:rFonts w:ascii="Times New Roman" w:hAnsi="Times New Roman" w:cs="Times New Roman"/>
+          <w:b/>
+          <w:noProof/>
+          <w:sz w:val="24"/>
+          <w:lang w:val="fr-CA" w:eastAsia="fr-CA"/>
+        </w:rPr>
+        <mc:AlternateContent>
+          <mc:Choice Requires="wps">
+            <w:drawing>
+              <wp:anchor distT="0" distB="0" distL="114300" distR="114300" simplePos="0" relativeHeight="251687936" behindDoc="0" locked="0" layoutInCell="1" allowOverlap="1" wp14:anchorId="4FB1289B" wp14:editId="5A6FA61D">
+                <wp:simplePos x="0" y="0"/>
+                <wp:positionH relativeFrom="column">
+                  <wp:posOffset>-26035</wp:posOffset>
+                </wp:positionH>
+                <wp:positionV relativeFrom="paragraph">
+                  <wp:posOffset>357505</wp:posOffset>
+                </wp:positionV>
+                <wp:extent cx="829310" cy="265430"/>
+                <wp:effectExtent l="0" t="0" r="27940" b="20320"/>
+                <wp:wrapNone/>
+                <wp:docPr id="307" name="Zone de texte 2"/>
+                <wp:cNvGraphicFramePr>
+                  <a:graphicFrameLocks xmlns:a="http://schemas.openxmlformats.org/drawingml/2006/main"/>
+                </wp:cNvGraphicFramePr>
+                <a:graphic xmlns:a="http://schemas.openxmlformats.org/drawingml/2006/main">
+                  <a:graphicData uri="http://schemas.microsoft.com/office/word/2010/wordprocessingShape">
+                    <wps:wsp>
+                      <wps:cNvSpPr txBox="1">
+                        <a:spLocks noChangeArrowheads="1"/>
+                      </wps:cNvSpPr>
+                      <wps:spPr bwMode="auto">
+                        <a:xfrm>
+                          <a:off x="0" y="0"/>
+                          <a:ext cx="829310" cy="265430"/>
+                        </a:xfrm>
+                        <a:prstGeom prst="rect">
+                          <a:avLst/>
+                        </a:prstGeom>
+                        <a:solidFill>
+                          <a:srgbClr val="FFFFFF"/>
+                        </a:solidFill>
+                        <a:ln w="9525">
+                          <a:solidFill>
+                            <a:schemeClr val="bg1"/>
+                          </a:solidFill>
+                          <a:miter lim="800000"/>
+                          <a:headEnd/>
+                          <a:tailEnd/>
+                        </a:ln>
+                      </wps:spPr>
+                      <wps:txbx>
+                        <w:txbxContent>
+                          <w:p>
+                            <w:r>
+                              <w:t>Login Page</w:t>
+                            </w:r>
+                          </w:p>
+                        </w:txbxContent>
+                      </wps:txbx>
+                      <wps:bodyPr rot="0" vert="horz" wrap="square" lIns="91440" tIns="45720" rIns="91440" bIns="45720" anchor="t" anchorCtr="0">
+                        <a:noAutofit/>
+                      </wps:bodyPr>
+                    </wps:wsp>
+                  </a:graphicData>
+                </a:graphic>
+                <wp14:sizeRelH relativeFrom="margin">
+                  <wp14:pctWidth>0</wp14:pctWidth>
+                </wp14:sizeRelH>
+                <wp14:sizeRelV relativeFrom="margin">
+                  <wp14:pctHeight>0</wp14:pctHeight>
+                </wp14:sizeRelV>
+              </wp:anchor>
+            </w:drawing>
+          </mc:Choice>
+          <mc:Fallback>
+            <w:pict>
+              <v:shape id="_x0000_s1028" type="#_x0000_t202" style="position:absolute;margin-left:-2.05pt;margin-top:28.15pt;width:65.3pt;height:20.9pt;z-index:251687936;visibility:visible;mso-wrap-style:square;mso-width-percent:0;mso-height-percent:0;mso-wrap-distance-left:9pt;mso-wrap-distance-top:0;mso-wrap-distance-right:9pt;mso-wrap-distance-bottom:0;mso-position-horizontal:absolute;mso-position-horizontal-relative:text;mso-position-vertical:absolute;mso-position-vertical-relative:text;mso-width-percent:0;mso-height-percent:0;mso-width-relative:margin;mso-height-relative:margin;v-text-anchor:top" o:gfxdata="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" strokecolor="white [3212]">
+                <v:textbox>
+                  <w:txbxContent>
+                    <w:p>
+                      <w:r>
+                        <w:t>Login Page</w:t>
+                      </w:r>
+                    </w:p>
+                  </w:txbxContent>
+                </v:textbox>
+              </v:shape>
+            </w:pict>
+          </mc:Fallback>
+        </mc:AlternateContent>
+      </w:r>
+      <w:r>
+        <w:rPr>
+          <w:rFonts w:ascii="Times New Roman" w:hAnsi="Times New Roman" w:cs="Times New Roman"/>
+          <w:b/>
+          <w:sz w:val="24"/>
+        </w:rPr>
+        <w:t>Graphic User Interface</w:t>
+      </w:r>
+      <w:r>
+        <w:rPr>
+          <w:rFonts w:ascii="Times New Roman" w:hAnsi="Times New Roman" w:cs="Times New Roman"/>
+          <w:b/>
+          <w:sz w:val="24"/>
+        </w:rPr>
+        <w:t xml:space="preserve">: </w:t>
+      </w:r>
+    </w:p>
+    <w:p>
+      <w:pPr>
+        <w:spacing w:line="480" w:lineRule="auto"/>
+        <w:rPr>
+          <w:rFonts w:ascii="Times New Roman" w:hAnsi="Times New Roman" w:cs="Times New Roman"/>
+          <w:sz w:val="24"/>
+        </w:rPr>
+      </w:pPr>
+      <w:r>
+        <w:rPr>
+          <w:rFonts w:ascii="Times New Roman" w:hAnsi="Times New Roman" w:cs="Times New Roman"/>
+          <w:noProof/>
+          <w:sz w:val="24"/>
+          <w:lang w:val="fr-CA" w:eastAsia="fr-CA"/>
+        </w:rPr>
         <w:drawing>
-          <wp:anchor distT="0" distB="0" distL="114300" distR="114300" simplePos="0" relativeHeight="251673600" behindDoc="1" locked="0" layoutInCell="1" allowOverlap="1" wp14:anchorId="1282FE4B" wp14:editId="46623586">
+          <wp:anchor distT="0" distB="0" distL="114300" distR="114300" simplePos="0" relativeHeight="251673600" behindDoc="1" locked="0" layoutInCell="1" allowOverlap="1" wp14:anchorId="559AC785" wp14:editId="2DE51149">
             <wp:simplePos x="0" y="0"/>
             <wp:positionH relativeFrom="column">
               <wp:posOffset>3928110</wp:posOffset>
             </wp:positionH>
             <wp:positionV relativeFrom="paragraph">
-              <wp:posOffset>-635</wp:posOffset>
+              <wp:posOffset>274955</wp:posOffset>
             </wp:positionV>
             <wp:extent cx="2062480" cy="3630930"/>
             <wp:effectExtent l="0" t="0" r="0" b="7620"/>
@@ -1943,7 +2011,7 @@
                     </pic:cNvPicPr>
                   </pic:nvPicPr>
                   <pic:blipFill>
-                    <a:blip r:embed="rId10">
+                    <a:blip r:embed="rId11">
                       <a:extLst>
                         <a:ext uri="{28A0092B-C50C-407E-A947-70E740481C1C}">
                           <a14:useLocalDpi xmlns:a14="http://schemas.microsoft.com/office/drawing/2010/main" val="0"/>
@@ -1982,18 +2050,19 @@
       </w:r>
       <w:r>
         <w:rPr>
+          <w:rFonts w:ascii="Times New Roman" w:hAnsi="Times New Roman" w:cs="Times New Roman"/>
           <w:noProof/>
           <w:sz w:val="24"/>
           <w:lang w:val="fr-CA" w:eastAsia="fr-CA"/>
         </w:rPr>
         <w:drawing>
-          <wp:anchor distT="0" distB="0" distL="114300" distR="114300" simplePos="0" relativeHeight="251672576" behindDoc="1" locked="0" layoutInCell="1" allowOverlap="1" wp14:anchorId="40AC2AF3" wp14:editId="27F87AE1">
+          <wp:anchor distT="0" distB="0" distL="114300" distR="114300" simplePos="0" relativeHeight="251672576" behindDoc="1" locked="0" layoutInCell="1" allowOverlap="1" wp14:anchorId="6C7868DD" wp14:editId="625BCC69">
             <wp:simplePos x="0" y="0"/>
             <wp:positionH relativeFrom="column">
               <wp:posOffset>1662430</wp:posOffset>
             </wp:positionH>
             <wp:positionV relativeFrom="paragraph">
-              <wp:posOffset>-1270</wp:posOffset>
+              <wp:posOffset>274320</wp:posOffset>
             </wp:positionV>
             <wp:extent cx="2062480" cy="3636010"/>
             <wp:effectExtent l="0" t="0" r="0" b="2540"/>
@@ -2012,7 +2081,7 @@
                     </pic:cNvPicPr>
                   </pic:nvPicPr>
                   <pic:blipFill>
-                    <a:blip r:embed="rId11">
+                    <a:blip r:embed="rId12">
                       <a:extLst>
                         <a:ext uri="{28A0092B-C50C-407E-A947-70E740481C1C}">
                           <a14:useLocalDpi xmlns:a14="http://schemas.microsoft.com/office/drawing/2010/main" val="0"/>
@@ -2051,18 +2120,19 @@
       </w:r>
       <w:r>
         <w:rPr>
+          <w:rFonts w:ascii="Times New Roman" w:hAnsi="Times New Roman" w:cs="Times New Roman"/>
           <w:noProof/>
           <w:sz w:val="24"/>
           <w:lang w:val="fr-CA" w:eastAsia="fr-CA"/>
         </w:rPr>
         <w:drawing>
-          <wp:anchor distT="0" distB="0" distL="114300" distR="114300" simplePos="0" relativeHeight="251671552" behindDoc="1" locked="0" layoutInCell="1" allowOverlap="1" wp14:anchorId="028ED1F9" wp14:editId="3C19F4D4">
+          <wp:anchor distT="0" distB="0" distL="114300" distR="114300" simplePos="0" relativeHeight="251671552" behindDoc="1" locked="0" layoutInCell="1" allowOverlap="1" wp14:anchorId="76BDC829" wp14:editId="69B4BBF0">
             <wp:simplePos x="0" y="0"/>
             <wp:positionH relativeFrom="column">
               <wp:posOffset>-655320</wp:posOffset>
             </wp:positionH>
             <wp:positionV relativeFrom="paragraph">
-              <wp:posOffset>0</wp:posOffset>
+              <wp:posOffset>267335</wp:posOffset>
             </wp:positionV>
             <wp:extent cx="2062480" cy="3637915"/>
             <wp:effectExtent l="0" t="0" r="0" b="635"/>
@@ -2081,7 +2151,7 @@
                     </pic:cNvPicPr>
                   </pic:nvPicPr>
                   <pic:blipFill>
-                    <a:blip r:embed="rId12">
+                    <a:blip r:embed="rId13">
                       <a:extLst>
                         <a:ext uri="{28A0092B-C50C-407E-A947-70E740481C1C}">
                           <a14:useLocalDpi xmlns:a14="http://schemas.microsoft.com/office/drawing/2010/main" val="0"/>
@@ -2121,96 +2191,377 @@
     </w:p>
     <w:p>
       <w:pPr>
-        <w:rPr>
-          <w:sz w:val="24"/>
-        </w:rPr>
-      </w:pPr>
-    </w:p>
-    <w:p>
-      <w:pPr>
-        <w:rPr>
-          <w:sz w:val="24"/>
-        </w:rPr>
-      </w:pPr>
-    </w:p>
-    <w:p>
-      <w:pPr>
-        <w:rPr>
-          <w:sz w:val="24"/>
-        </w:rPr>
-      </w:pPr>
-    </w:p>
-    <w:p>
-      <w:pPr>
-        <w:rPr>
-          <w:sz w:val="24"/>
-        </w:rPr>
-      </w:pPr>
-    </w:p>
-    <w:p>
-      <w:pPr>
-        <w:rPr>
-          <w:sz w:val="24"/>
-        </w:rPr>
-      </w:pPr>
-    </w:p>
-    <w:p>
-      <w:pPr>
-        <w:rPr>
-          <w:sz w:val="24"/>
-        </w:rPr>
-      </w:pPr>
-    </w:p>
-    <w:p>
-      <w:pPr>
-        <w:rPr>
-          <w:sz w:val="24"/>
-        </w:rPr>
-      </w:pPr>
-    </w:p>
-    <w:p>
-      <w:pPr>
-        <w:rPr>
-          <w:sz w:val="24"/>
-        </w:rPr>
-      </w:pPr>
-    </w:p>
-    <w:p>
-      <w:pPr>
-        <w:rPr>
-          <w:sz w:val="24"/>
-        </w:rPr>
-      </w:pPr>
-    </w:p>
-    <w:p>
-      <w:pPr>
-        <w:rPr>
-          <w:sz w:val="24"/>
-        </w:rPr>
-      </w:pPr>
-    </w:p>
-    <w:p>
-      <w:pPr>
-        <w:rPr>
-          <w:sz w:val="24"/>
-        </w:rPr>
-      </w:pPr>
-      <w:r>
-        <w:rPr>
+        <w:spacing w:line="480" w:lineRule="auto"/>
+        <w:rPr>
+          <w:rFonts w:ascii="Times New Roman" w:hAnsi="Times New Roman" w:cs="Times New Roman"/>
+          <w:sz w:val="24"/>
+        </w:rPr>
+      </w:pPr>
+    </w:p>
+    <w:p>
+      <w:pPr>
+        <w:spacing w:line="480" w:lineRule="auto"/>
+        <w:rPr>
+          <w:rFonts w:ascii="Times New Roman" w:hAnsi="Times New Roman" w:cs="Times New Roman"/>
+          <w:sz w:val="24"/>
+        </w:rPr>
+      </w:pPr>
+    </w:p>
+    <w:p>
+      <w:pPr>
+        <w:spacing w:line="480" w:lineRule="auto"/>
+        <w:rPr>
+          <w:rFonts w:ascii="Times New Roman" w:hAnsi="Times New Roman" w:cs="Times New Roman"/>
+          <w:sz w:val="24"/>
+        </w:rPr>
+      </w:pPr>
+    </w:p>
+    <w:p>
+      <w:pPr>
+        <w:spacing w:line="480" w:lineRule="auto"/>
+        <w:rPr>
+          <w:rFonts w:ascii="Times New Roman" w:hAnsi="Times New Roman" w:cs="Times New Roman"/>
+          <w:sz w:val="24"/>
+        </w:rPr>
+      </w:pPr>
+    </w:p>
+    <w:p>
+      <w:pPr>
+        <w:spacing w:line="480" w:lineRule="auto"/>
+        <w:rPr>
+          <w:rFonts w:ascii="Times New Roman" w:hAnsi="Times New Roman" w:cs="Times New Roman"/>
+          <w:sz w:val="24"/>
+        </w:rPr>
+      </w:pPr>
+    </w:p>
+    <w:p>
+      <w:pPr>
+        <w:spacing w:line="480" w:lineRule="auto"/>
+        <w:rPr>
+          <w:rFonts w:ascii="Times New Roman" w:hAnsi="Times New Roman" w:cs="Times New Roman"/>
+          <w:sz w:val="24"/>
+        </w:rPr>
+      </w:pPr>
+    </w:p>
+    <w:p>
+      <w:pPr>
+        <w:spacing w:line="480" w:lineRule="auto"/>
+        <w:rPr>
+          <w:rFonts w:ascii="Times New Roman" w:hAnsi="Times New Roman" w:cs="Times New Roman"/>
+          <w:sz w:val="24"/>
+        </w:rPr>
+      </w:pPr>
+    </w:p>
+    <w:p>
+      <w:pPr>
+        <w:spacing w:line="480" w:lineRule="auto"/>
+        <w:rPr>
+          <w:rFonts w:ascii="Times New Roman" w:hAnsi="Times New Roman" w:cs="Times New Roman"/>
+          <w:sz w:val="24"/>
+        </w:rPr>
+      </w:pPr>
+      <w:r>
+        <w:rPr>
+          <w:rFonts w:ascii="Times New Roman" w:hAnsi="Times New Roman" w:cs="Times New Roman"/>
           <w:noProof/>
           <w:sz w:val="24"/>
           <w:lang w:val="fr-CA" w:eastAsia="fr-CA"/>
         </w:rPr>
+        <mc:AlternateContent>
+          <mc:Choice Requires="wps">
+            <w:drawing>
+              <wp:anchor distT="0" distB="0" distL="114300" distR="114300" simplePos="0" relativeHeight="251698176" behindDoc="0" locked="0" layoutInCell="1" allowOverlap="1" wp14:anchorId="3C4FB3A7" wp14:editId="58ABDEAA">
+                <wp:simplePos x="0" y="0"/>
+                <wp:positionH relativeFrom="column">
+                  <wp:posOffset>4120116</wp:posOffset>
+                </wp:positionH>
+                <wp:positionV relativeFrom="paragraph">
+                  <wp:posOffset>309821</wp:posOffset>
+                </wp:positionV>
+                <wp:extent cx="1871331" cy="265430"/>
+                <wp:effectExtent l="0" t="0" r="15240" b="20320"/>
+                <wp:wrapNone/>
+                <wp:docPr id="24" name="Zone de texte 2"/>
+                <wp:cNvGraphicFramePr>
+                  <a:graphicFrameLocks xmlns:a="http://schemas.openxmlformats.org/drawingml/2006/main"/>
+                </wp:cNvGraphicFramePr>
+                <a:graphic xmlns:a="http://schemas.openxmlformats.org/drawingml/2006/main">
+                  <a:graphicData uri="http://schemas.microsoft.com/office/word/2010/wordprocessingShape">
+                    <wps:wsp>
+                      <wps:cNvSpPr txBox="1">
+                        <a:spLocks noChangeArrowheads="1"/>
+                      </wps:cNvSpPr>
+                      <wps:spPr bwMode="auto">
+                        <a:xfrm>
+                          <a:off x="0" y="0"/>
+                          <a:ext cx="1871331" cy="265430"/>
+                        </a:xfrm>
+                        <a:prstGeom prst="rect">
+                          <a:avLst/>
+                        </a:prstGeom>
+                        <a:solidFill>
+                          <a:srgbClr val="FFFFFF"/>
+                        </a:solidFill>
+                        <a:ln w="9525">
+                          <a:solidFill>
+                            <a:schemeClr val="bg1"/>
+                          </a:solidFill>
+                          <a:miter lim="800000"/>
+                          <a:headEnd/>
+                          <a:tailEnd/>
+                        </a:ln>
+                      </wps:spPr>
+                      <wps:txbx>
+                        <w:txbxContent>
+                          <w:p>
+                            <w:r>
+                              <w:t>Terms and Conditions Page</w:t>
+                            </w:r>
+                          </w:p>
+                        </w:txbxContent>
+                      </wps:txbx>
+                      <wps:bodyPr rot="0" vert="horz" wrap="square" lIns="91440" tIns="45720" rIns="91440" bIns="45720" anchor="t" anchorCtr="0">
+                        <a:noAutofit/>
+                      </wps:bodyPr>
+                    </wps:wsp>
+                  </a:graphicData>
+                </a:graphic>
+                <wp14:sizeRelH relativeFrom="margin">
+                  <wp14:pctWidth>0</wp14:pctWidth>
+                </wp14:sizeRelH>
+                <wp14:sizeRelV relativeFrom="margin">
+                  <wp14:pctHeight>0</wp14:pctHeight>
+                </wp14:sizeRelV>
+              </wp:anchor>
+            </w:drawing>
+          </mc:Choice>
+          <mc:Fallback>
+            <w:pict>
+              <v:shape id="_x0000_s1029" type="#_x0000_t202" style="position:absolute;margin-left:324.4pt;margin-top:24.4pt;width:147.35pt;height:20.9pt;z-index:251698176;visibility:visible;mso-wrap-style:square;mso-width-percent:0;mso-height-percent:0;mso-wrap-distance-left:9pt;mso-wrap-distance-top:0;mso-wrap-distance-right:9pt;mso-wrap-distance-bottom:0;mso-position-horizontal:absolute;mso-position-horizontal-relative:text;mso-position-vertical:absolute;mso-position-vertical-relative:text;mso-width-percent:0;mso-height-percent:0;mso-width-relative:margin;mso-height-relative:margin;v-text-anchor:top" o:gfxdata="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" strokecolor="white [3212]">
+                <v:textbox>
+                  <w:txbxContent>
+                    <w:p>
+                      <w:r>
+                        <w:t>Terms and Conditions Page</w:t>
+                      </w:r>
+                    </w:p>
+                  </w:txbxContent>
+                </v:textbox>
+              </v:shape>
+            </w:pict>
+          </mc:Fallback>
+        </mc:AlternateContent>
+      </w:r>
+      <w:r>
+        <w:rPr>
+          <w:rFonts w:ascii="Times New Roman" w:hAnsi="Times New Roman" w:cs="Times New Roman"/>
+          <w:noProof/>
+          <w:sz w:val="24"/>
+          <w:lang w:val="fr-CA" w:eastAsia="fr-CA"/>
+        </w:rPr>
+        <mc:AlternateContent>
+          <mc:Choice Requires="wps">
+            <w:drawing>
+              <wp:anchor distT="0" distB="0" distL="114300" distR="114300" simplePos="0" relativeHeight="251696128" behindDoc="0" locked="0" layoutInCell="1" allowOverlap="1" wp14:anchorId="548A0728" wp14:editId="4E417CD8">
+                <wp:simplePos x="0" y="0"/>
+                <wp:positionH relativeFrom="column">
+                  <wp:posOffset>2174358</wp:posOffset>
+                </wp:positionH>
+                <wp:positionV relativeFrom="paragraph">
+                  <wp:posOffset>309821</wp:posOffset>
+                </wp:positionV>
+                <wp:extent cx="1084521" cy="265430"/>
+                <wp:effectExtent l="0" t="0" r="20955" b="20320"/>
+                <wp:wrapNone/>
+                <wp:docPr id="23" name="Zone de texte 2"/>
+                <wp:cNvGraphicFramePr>
+                  <a:graphicFrameLocks xmlns:a="http://schemas.openxmlformats.org/drawingml/2006/main"/>
+                </wp:cNvGraphicFramePr>
+                <a:graphic xmlns:a="http://schemas.openxmlformats.org/drawingml/2006/main">
+                  <a:graphicData uri="http://schemas.microsoft.com/office/word/2010/wordprocessingShape">
+                    <wps:wsp>
+                      <wps:cNvSpPr txBox="1">
+                        <a:spLocks noChangeArrowheads="1"/>
+                      </wps:cNvSpPr>
+                      <wps:spPr bwMode="auto">
+                        <a:xfrm>
+                          <a:off x="0" y="0"/>
+                          <a:ext cx="1084521" cy="265430"/>
+                        </a:xfrm>
+                        <a:prstGeom prst="rect">
+                          <a:avLst/>
+                        </a:prstGeom>
+                        <a:solidFill>
+                          <a:srgbClr val="FFFFFF"/>
+                        </a:solidFill>
+                        <a:ln w="9525">
+                          <a:solidFill>
+                            <a:schemeClr val="bg1"/>
+                          </a:solidFill>
+                          <a:miter lim="800000"/>
+                          <a:headEnd/>
+                          <a:tailEnd/>
+                        </a:ln>
+                      </wps:spPr>
+                      <wps:txbx>
+                        <w:txbxContent>
+                          <w:p>
+                            <w:r>
+                              <w:t>Schedule Page</w:t>
+                            </w:r>
+                          </w:p>
+                        </w:txbxContent>
+                      </wps:txbx>
+                      <wps:bodyPr rot="0" vert="horz" wrap="square" lIns="91440" tIns="45720" rIns="91440" bIns="45720" anchor="t" anchorCtr="0">
+                        <a:noAutofit/>
+                      </wps:bodyPr>
+                    </wps:wsp>
+                  </a:graphicData>
+                </a:graphic>
+                <wp14:sizeRelH relativeFrom="margin">
+                  <wp14:pctWidth>0</wp14:pctWidth>
+                </wp14:sizeRelH>
+                <wp14:sizeRelV relativeFrom="margin">
+                  <wp14:pctHeight>0</wp14:pctHeight>
+                </wp14:sizeRelV>
+              </wp:anchor>
+            </w:drawing>
+          </mc:Choice>
+          <mc:Fallback>
+            <w:pict>
+              <v:shape id="_x0000_s1030" type="#_x0000_t202" style="position:absolute;margin-left:171.2pt;margin-top:24.4pt;width:85.4pt;height:20.9pt;z-index:251696128;visibility:visible;mso-wrap-style:square;mso-width-percent:0;mso-height-percent:0;mso-wrap-distance-left:9pt;mso-wrap-distance-top:0;mso-wrap-distance-right:9pt;mso-wrap-distance-bottom:0;mso-position-horizontal:absolute;mso-position-horizontal-relative:text;mso-position-vertical:absolute;mso-position-vertical-relative:text;mso-width-percent:0;mso-height-percent:0;mso-width-relative:margin;mso-height-relative:margin;v-text-anchor:top" o:gfxdata="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" strokecolor="white [3212]">
+                <v:textbox>
+                  <w:txbxContent>
+                    <w:p>
+                      <w:r>
+                        <w:t>Schedule Page</w:t>
+                      </w:r>
+                    </w:p>
+                  </w:txbxContent>
+                </v:textbox>
+              </v:shape>
+            </w:pict>
+          </mc:Fallback>
+        </mc:AlternateContent>
+      </w:r>
+      <w:r>
+        <w:rPr>
+          <w:rFonts w:ascii="Times New Roman" w:hAnsi="Times New Roman" w:cs="Times New Roman"/>
+          <w:noProof/>
+          <w:sz w:val="24"/>
+          <w:lang w:val="fr-CA" w:eastAsia="fr-CA"/>
+        </w:rPr>
+        <mc:AlternateContent>
+          <mc:Choice Requires="wps">
+            <w:drawing>
+              <wp:anchor distT="0" distB="0" distL="114300" distR="114300" simplePos="0" relativeHeight="251694080" behindDoc="0" locked="0" layoutInCell="1" allowOverlap="1" wp14:anchorId="415F5937" wp14:editId="01EE584B">
+                <wp:simplePos x="0" y="0"/>
+                <wp:positionH relativeFrom="column">
+                  <wp:posOffset>-79744</wp:posOffset>
+                </wp:positionH>
+                <wp:positionV relativeFrom="paragraph">
+                  <wp:posOffset>277923</wp:posOffset>
+                </wp:positionV>
+                <wp:extent cx="967563" cy="265430"/>
+                <wp:effectExtent l="0" t="0" r="23495" b="20320"/>
+                <wp:wrapNone/>
+                <wp:docPr id="22" name="Zone de texte 2"/>
+                <wp:cNvGraphicFramePr>
+                  <a:graphicFrameLocks xmlns:a="http://schemas.openxmlformats.org/drawingml/2006/main"/>
+                </wp:cNvGraphicFramePr>
+                <a:graphic xmlns:a="http://schemas.openxmlformats.org/drawingml/2006/main">
+                  <a:graphicData uri="http://schemas.microsoft.com/office/word/2010/wordprocessingShape">
+                    <wps:wsp>
+                      <wps:cNvSpPr txBox="1">
+                        <a:spLocks noChangeArrowheads="1"/>
+                      </wps:cNvSpPr>
+                      <wps:spPr bwMode="auto">
+                        <a:xfrm>
+                          <a:off x="0" y="0"/>
+                          <a:ext cx="967563" cy="265430"/>
+                        </a:xfrm>
+                        <a:prstGeom prst="rect">
+                          <a:avLst/>
+                        </a:prstGeom>
+                        <a:solidFill>
+                          <a:srgbClr val="FFFFFF"/>
+                        </a:solidFill>
+                        <a:ln w="9525">
+                          <a:solidFill>
+                            <a:schemeClr val="bg1"/>
+                          </a:solidFill>
+                          <a:miter lim="800000"/>
+                          <a:headEnd/>
+                          <a:tailEnd/>
+                        </a:ln>
+                      </wps:spPr>
+                      <wps:txbx>
+                        <w:txbxContent>
+                          <w:p>
+                            <w:r>
+                              <w:t>Loading Page</w:t>
+                            </w:r>
+                          </w:p>
+                        </w:txbxContent>
+                      </wps:txbx>
+                      <wps:bodyPr rot="0" vert="horz" wrap="square" lIns="91440" tIns="45720" rIns="91440" bIns="45720" anchor="t" anchorCtr="0">
+                        <a:noAutofit/>
+                      </wps:bodyPr>
+                    </wps:wsp>
+                  </a:graphicData>
+                </a:graphic>
+                <wp14:sizeRelH relativeFrom="margin">
+                  <wp14:pctWidth>0</wp14:pctWidth>
+                </wp14:sizeRelH>
+                <wp14:sizeRelV relativeFrom="margin">
+                  <wp14:pctHeight>0</wp14:pctHeight>
+                </wp14:sizeRelV>
+              </wp:anchor>
+            </w:drawing>
+          </mc:Choice>
+          <mc:Fallback>
+            <w:pict>
+              <v:shape id="_x0000_s1031" type="#_x0000_t202" style="position:absolute;margin-left:-6.3pt;margin-top:21.9pt;width:76.2pt;height:20.9pt;z-index:251694080;visibility:visible;mso-wrap-style:square;mso-width-percent:0;mso-height-percent:0;mso-wrap-distance-left:9pt;mso-wrap-distance-top:0;mso-wrap-distance-right:9pt;mso-wrap-distance-bottom:0;mso-position-horizontal:absolute;mso-position-horizontal-relative:text;mso-position-vertical:absolute;mso-position-vertical-relative:text;mso-width-percent:0;mso-height-percent:0;mso-width-relative:margin;mso-height-relative:margin;v-text-anchor:top" o:gfxdata="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" strokecolor="white [3212]">
+                <v:textbox>
+                  <w:txbxContent>
+                    <w:p>
+                      <w:r>
+                        <w:t>Loading Page</w:t>
+                      </w:r>
+                    </w:p>
+                  </w:txbxContent>
+                </v:textbox>
+              </v:shape>
+            </w:pict>
+          </mc:Fallback>
+        </mc:AlternateContent>
+      </w:r>
+    </w:p>
+    <w:p>
+      <w:pPr>
+        <w:spacing w:line="480" w:lineRule="auto"/>
+        <w:rPr>
+          <w:rFonts w:ascii="Times New Roman" w:hAnsi="Times New Roman" w:cs="Times New Roman"/>
+          <w:sz w:val="24"/>
+        </w:rPr>
+      </w:pPr>
+      <w:r>
+        <w:rPr>
+          <w:rFonts w:ascii="Times New Roman" w:hAnsi="Times New Roman" w:cs="Times New Roman"/>
+          <w:noProof/>
+          <w:sz w:val="24"/>
+          <w:lang w:val="fr-CA" w:eastAsia="fr-CA"/>
+        </w:rPr>
         <w:drawing>
-          <wp:anchor distT="0" distB="0" distL="114300" distR="114300" simplePos="0" relativeHeight="251676672" behindDoc="1" locked="0" layoutInCell="1" allowOverlap="1" wp14:anchorId="4AD24BC6" wp14:editId="00B1C4D9">
+          <wp:anchor distT="0" distB="0" distL="114300" distR="114300" simplePos="0" relativeHeight="251676672" behindDoc="1" locked="0" layoutInCell="1" allowOverlap="1" wp14:anchorId="28AA864C" wp14:editId="30EEDF63">
             <wp:simplePos x="0" y="0"/>
             <wp:positionH relativeFrom="column">
-              <wp:posOffset>3925378</wp:posOffset>
+              <wp:posOffset>3924935</wp:posOffset>
             </wp:positionH>
             <wp:positionV relativeFrom="paragraph">
-              <wp:posOffset>13335</wp:posOffset>
+              <wp:posOffset>189865</wp:posOffset>
             </wp:positionV>
-            <wp:extent cx="2066068" cy="3636334"/>
+            <wp:extent cx="2065655" cy="3636010"/>
             <wp:effectExtent l="0" t="0" r="0" b="2540"/>
             <wp:wrapNone/>
             <wp:docPr id="10" name="Image 10" descr="C:\Users\William\Documents\GitHub\Moody-app\Documentation\Moods Pages\Terms and Consitions Page.PNG"/>
@@ -2227,145 +2578,7 @@
                     </pic:cNvPicPr>
                   </pic:nvPicPr>
                   <pic:blipFill>
-                    <a:blip r:embed="rId13">
-                      <a:extLst>
-                        <a:ext uri="{28A0092B-C50C-407E-A947-70E740481C1C}">
-                          <a14:useLocalDpi xmlns:a14="http://schemas.microsoft.com/office/drawing/2010/main" val="0"/>
-                        </a:ext>
-                      </a:extLst>
-                    </a:blip>
-                    <a:srcRect/>
-                    <a:stretch>
-                      <a:fillRect/>
-                    </a:stretch>
-                  </pic:blipFill>
-                  <pic:spPr bwMode="auto">
-                    <a:xfrm>
-                      <a:off x="0" y="0"/>
-                      <a:ext cx="2066068" cy="3636334"/>
-                    </a:xfrm>
-                    <a:prstGeom prst="rect">
-                      <a:avLst/>
-                    </a:prstGeom>
-                    <a:noFill/>
-                    <a:ln>
-                      <a:noFill/>
-                    </a:ln>
-                  </pic:spPr>
-                </pic:pic>
-              </a:graphicData>
-            </a:graphic>
-            <wp14:sizeRelH relativeFrom="page">
-              <wp14:pctWidth>0</wp14:pctWidth>
-            </wp14:sizeRelH>
-            <wp14:sizeRelV relativeFrom="page">
-              <wp14:pctHeight>0</wp14:pctHeight>
-            </wp14:sizeRelV>
-          </wp:anchor>
-        </w:drawing>
-      </w:r>
-      <w:r>
-        <w:rPr>
-          <w:noProof/>
-          <w:sz w:val="24"/>
-          <w:lang w:val="fr-CA" w:eastAsia="fr-CA"/>
-        </w:rPr>
-        <w:drawing>
-          <wp:anchor distT="0" distB="0" distL="114300" distR="114300" simplePos="0" relativeHeight="251675648" behindDoc="1" locked="0" layoutInCell="1" allowOverlap="1" wp14:anchorId="3ED96B1C" wp14:editId="35EEE671">
-            <wp:simplePos x="0" y="0"/>
-            <wp:positionH relativeFrom="column">
-              <wp:posOffset>1663996</wp:posOffset>
-            </wp:positionH>
-            <wp:positionV relativeFrom="paragraph">
-              <wp:posOffset>13617</wp:posOffset>
-            </wp:positionV>
-            <wp:extent cx="2058328" cy="3636334"/>
-            <wp:effectExtent l="0" t="0" r="0" b="2540"/>
-            <wp:wrapNone/>
-            <wp:docPr id="9" name="Image 9" descr="C:\Users\William\Documents\GitHub\Moody-app\Documentation\Moods Pages\Schedule Page.PNG"/>
-            <wp:cNvGraphicFramePr>
-              <a:graphicFrameLocks xmlns:a="http://schemas.openxmlformats.org/drawingml/2006/main" noChangeAspect="1"/>
-            </wp:cNvGraphicFramePr>
-            <a:graphic xmlns:a="http://schemas.openxmlformats.org/drawingml/2006/main">
-              <a:graphicData uri="http://schemas.openxmlformats.org/drawingml/2006/picture">
-                <pic:pic xmlns:pic="http://schemas.openxmlformats.org/drawingml/2006/picture">
-                  <pic:nvPicPr>
-                    <pic:cNvPr id="0" name="Picture 6" descr="C:\Users\William\Documents\GitHub\Moody-app\Documentation\Moods Pages\Schedule Page.PNG"/>
-                    <pic:cNvPicPr>
-                      <a:picLocks noChangeAspect="1" noChangeArrowheads="1"/>
-                    </pic:cNvPicPr>
-                  </pic:nvPicPr>
-                  <pic:blipFill>
                     <a:blip r:embed="rId14">
-                      <a:extLst>
-                        <a:ext uri="{28A0092B-C50C-407E-A947-70E740481C1C}">
-                          <a14:useLocalDpi xmlns:a14="http://schemas.microsoft.com/office/drawing/2010/main" val="0"/>
-                        </a:ext>
-                      </a:extLst>
-                    </a:blip>
-                    <a:srcRect/>
-                    <a:stretch>
-                      <a:fillRect/>
-                    </a:stretch>
-                  </pic:blipFill>
-                  <pic:spPr bwMode="auto">
-                    <a:xfrm>
-                      <a:off x="0" y="0"/>
-                      <a:ext cx="2058360" cy="3636390"/>
-                    </a:xfrm>
-                    <a:prstGeom prst="rect">
-                      <a:avLst/>
-                    </a:prstGeom>
-                    <a:noFill/>
-                    <a:ln>
-                      <a:noFill/>
-                    </a:ln>
-                  </pic:spPr>
-                </pic:pic>
-              </a:graphicData>
-            </a:graphic>
-            <wp14:sizeRelH relativeFrom="page">
-              <wp14:pctWidth>0</wp14:pctWidth>
-            </wp14:sizeRelH>
-            <wp14:sizeRelV relativeFrom="page">
-              <wp14:pctHeight>0</wp14:pctHeight>
-            </wp14:sizeRelV>
-          </wp:anchor>
-        </w:drawing>
-      </w:r>
-      <w:r>
-        <w:rPr>
-          <w:noProof/>
-          <w:sz w:val="24"/>
-          <w:lang w:val="fr-CA" w:eastAsia="fr-CA"/>
-        </w:rPr>
-        <w:drawing>
-          <wp:anchor distT="0" distB="0" distL="114300" distR="114300" simplePos="0" relativeHeight="251674624" behindDoc="1" locked="0" layoutInCell="1" allowOverlap="1" wp14:anchorId="290B571E" wp14:editId="3319DA1D">
-            <wp:simplePos x="0" y="0"/>
-            <wp:positionH relativeFrom="column">
-              <wp:posOffset>-653415</wp:posOffset>
-            </wp:positionH>
-            <wp:positionV relativeFrom="paragraph">
-              <wp:posOffset>12700</wp:posOffset>
-            </wp:positionV>
-            <wp:extent cx="2065655" cy="3636010"/>
-            <wp:effectExtent l="0" t="0" r="0" b="2540"/>
-            <wp:wrapNone/>
-            <wp:docPr id="8" name="Image 8" descr="C:\Users\William\Documents\GitHub\Moody-app\Documentation\Moods Pages\Loading Page.PNG"/>
-            <wp:cNvGraphicFramePr>
-              <a:graphicFrameLocks xmlns:a="http://schemas.openxmlformats.org/drawingml/2006/main" noChangeAspect="1"/>
-            </wp:cNvGraphicFramePr>
-            <a:graphic xmlns:a="http://schemas.openxmlformats.org/drawingml/2006/main">
-              <a:graphicData uri="http://schemas.openxmlformats.org/drawingml/2006/picture">
-                <pic:pic xmlns:pic="http://schemas.openxmlformats.org/drawingml/2006/picture">
-                  <pic:nvPicPr>
-                    <pic:cNvPr id="0" name="Picture 5" descr="C:\Users\William\Documents\GitHub\Moody-app\Documentation\Moods Pages\Loading Page.PNG"/>
-                    <pic:cNvPicPr>
-                      <a:picLocks noChangeAspect="1" noChangeArrowheads="1"/>
-                    </pic:cNvPicPr>
-                  </pic:nvPicPr>
-                  <pic:blipFill>
-                    <a:blip r:embed="rId15">
                       <a:extLst>
                         <a:ext uri="{28A0092B-C50C-407E-A947-70E740481C1C}">
                           <a14:useLocalDpi xmlns:a14="http://schemas.microsoft.com/office/drawing/2010/main" val="0"/>
@@ -2402,116 +2615,26 @@
           </wp:anchor>
         </w:drawing>
       </w:r>
-    </w:p>
-    <w:p>
-      <w:pPr>
-        <w:rPr>
-          <w:sz w:val="24"/>
-        </w:rPr>
-      </w:pPr>
-    </w:p>
-    <w:p>
-      <w:pPr>
-        <w:rPr>
-          <w:sz w:val="24"/>
-        </w:rPr>
-      </w:pPr>
-    </w:p>
-    <w:p>
-      <w:pPr>
-        <w:rPr>
-          <w:sz w:val="24"/>
-        </w:rPr>
-      </w:pPr>
-    </w:p>
-    <w:p>
-      <w:pPr>
-        <w:rPr>
-          <w:sz w:val="24"/>
-        </w:rPr>
-      </w:pPr>
-    </w:p>
-    <w:p>
-      <w:pPr>
-        <w:rPr>
-          <w:sz w:val="24"/>
-        </w:rPr>
-      </w:pPr>
-    </w:p>
-    <w:p>
-      <w:pPr>
-        <w:rPr>
-          <w:sz w:val="24"/>
-        </w:rPr>
-      </w:pPr>
-    </w:p>
-    <w:p>
-      <w:pPr>
-        <w:rPr>
-          <w:sz w:val="24"/>
-        </w:rPr>
-      </w:pPr>
-    </w:p>
-    <w:p>
-      <w:pPr>
-        <w:rPr>
-          <w:sz w:val="24"/>
-        </w:rPr>
-      </w:pPr>
-    </w:p>
-    <w:p>
-      <w:pPr>
-        <w:rPr>
-          <w:sz w:val="24"/>
-        </w:rPr>
-      </w:pPr>
-    </w:p>
-    <w:p>
-      <w:pPr>
-        <w:rPr>
-          <w:sz w:val="24"/>
-        </w:rPr>
-      </w:pPr>
-    </w:p>
-    <w:p>
-      <w:pPr>
-        <w:rPr>
-          <w:sz w:val="24"/>
-        </w:rPr>
-      </w:pPr>
-    </w:p>
-    <w:p>
-      <w:pPr>
-        <w:rPr>
-          <w:sz w:val="24"/>
-        </w:rPr>
-      </w:pPr>
-    </w:p>
-    <w:p>
-      <w:pPr>
-        <w:rPr>
-          <w:sz w:val="24"/>
-        </w:rPr>
-      </w:pPr>
-      <w:r>
-        <w:rPr>
+      <w:r>
+        <w:rPr>
+          <w:rFonts w:ascii="Times New Roman" w:hAnsi="Times New Roman" w:cs="Times New Roman"/>
           <w:noProof/>
           <w:sz w:val="24"/>
           <w:lang w:val="fr-CA" w:eastAsia="fr-CA"/>
         </w:rPr>
         <w:drawing>
-          <wp:anchor distT="0" distB="0" distL="114300" distR="114300" simplePos="0" relativeHeight="251682816" behindDoc="1" locked="0" layoutInCell="1" allowOverlap="1" wp14:anchorId="01D15791" wp14:editId="5718FEA9">
+          <wp:anchor distT="0" distB="0" distL="114300" distR="114300" simplePos="0" relativeHeight="251675648" behindDoc="1" locked="0" layoutInCell="1" allowOverlap="1" wp14:anchorId="6F49A4E0" wp14:editId="77471205">
             <wp:simplePos x="0" y="0"/>
             <wp:positionH relativeFrom="column">
-              <wp:posOffset>3981893</wp:posOffset>
+              <wp:posOffset>1667510</wp:posOffset>
             </wp:positionH>
             <wp:positionV relativeFrom="paragraph">
-              <wp:posOffset>31898</wp:posOffset>
+              <wp:posOffset>189865</wp:posOffset>
             </wp:positionV>
-            <wp:extent cx="2020186" cy="3589054"/>
-            <wp:effectExtent l="0" t="0" r="0" b="0"/>
+            <wp:extent cx="2058035" cy="3636010"/>
+            <wp:effectExtent l="0" t="0" r="0" b="2540"/>
             <wp:wrapNone/>
-            <wp:docPr id="16" name="Image 16" descr="C:\Users\William\Documents\GitHub\Moody-app\Documentation\Moods Pages\Explore Page.PNG"/>
+            <wp:docPr id="9" name="Image 9" descr="C:\Users\William\Documents\GitHub\Moody-app\Documentation\Moods Pages\Schedule Page.PNG"/>
             <wp:cNvGraphicFramePr>
               <a:graphicFrameLocks xmlns:a="http://schemas.openxmlformats.org/drawingml/2006/main" noChangeAspect="1"/>
             </wp:cNvGraphicFramePr>
@@ -2519,7 +2642,77 @@
               <a:graphicData uri="http://schemas.openxmlformats.org/drawingml/2006/picture">
                 <pic:pic xmlns:pic="http://schemas.openxmlformats.org/drawingml/2006/picture">
                   <pic:nvPicPr>
-                    <pic:cNvPr id="0" name="Picture 13" descr="C:\Users\William\Documents\GitHub\Moody-app\Documentation\Moods Pages\Explore Page.PNG"/>
+                    <pic:cNvPr id="0" name="Picture 6" descr="C:\Users\William\Documents\GitHub\Moody-app\Documentation\Moods Pages\Schedule Page.PNG"/>
+                    <pic:cNvPicPr>
+                      <a:picLocks noChangeAspect="1" noChangeArrowheads="1"/>
+                    </pic:cNvPicPr>
+                  </pic:nvPicPr>
+                  <pic:blipFill>
+                    <a:blip r:embed="rId15">
+                      <a:extLst>
+                        <a:ext uri="{28A0092B-C50C-407E-A947-70E740481C1C}">
+                          <a14:useLocalDpi xmlns:a14="http://schemas.microsoft.com/office/drawing/2010/main" val="0"/>
+                        </a:ext>
+                      </a:extLst>
+                    </a:blip>
+                    <a:srcRect/>
+                    <a:stretch>
+                      <a:fillRect/>
+                    </a:stretch>
+                  </pic:blipFill>
+                  <pic:spPr bwMode="auto">
+                    <a:xfrm>
+                      <a:off x="0" y="0"/>
+                      <a:ext cx="2058035" cy="3636010"/>
+                    </a:xfrm>
+                    <a:prstGeom prst="rect">
+                      <a:avLst/>
+                    </a:prstGeom>
+                    <a:noFill/>
+                    <a:ln>
+                      <a:noFill/>
+                    </a:ln>
+                  </pic:spPr>
+                </pic:pic>
+              </a:graphicData>
+            </a:graphic>
+            <wp14:sizeRelH relativeFrom="page">
+              <wp14:pctWidth>0</wp14:pctWidth>
+            </wp14:sizeRelH>
+            <wp14:sizeRelV relativeFrom="page">
+              <wp14:pctHeight>0</wp14:pctHeight>
+            </wp14:sizeRelV>
+          </wp:anchor>
+        </w:drawing>
+      </w:r>
+      <w:r>
+        <w:rPr>
+          <w:rFonts w:ascii="Times New Roman" w:hAnsi="Times New Roman" w:cs="Times New Roman"/>
+          <w:noProof/>
+          <w:sz w:val="24"/>
+          <w:lang w:val="fr-CA" w:eastAsia="fr-CA"/>
+        </w:rPr>
+        <w:drawing>
+          <wp:anchor distT="0" distB="0" distL="114300" distR="114300" simplePos="0" relativeHeight="251674624" behindDoc="1" locked="0" layoutInCell="1" allowOverlap="1" wp14:anchorId="7C8B3257" wp14:editId="03171C6F">
+            <wp:simplePos x="0" y="0"/>
+            <wp:positionH relativeFrom="column">
+              <wp:posOffset>-652145</wp:posOffset>
+            </wp:positionH>
+            <wp:positionV relativeFrom="paragraph">
+              <wp:posOffset>189230</wp:posOffset>
+            </wp:positionV>
+            <wp:extent cx="2065655" cy="3636010"/>
+            <wp:effectExtent l="0" t="0" r="0" b="2540"/>
+            <wp:wrapNone/>
+            <wp:docPr id="8" name="Image 8" descr="C:\Users\William\Documents\GitHub\Moody-app\Documentation\Moods Pages\Loading Page.PNG"/>
+            <wp:cNvGraphicFramePr>
+              <a:graphicFrameLocks xmlns:a="http://schemas.openxmlformats.org/drawingml/2006/main" noChangeAspect="1"/>
+            </wp:cNvGraphicFramePr>
+            <a:graphic xmlns:a="http://schemas.openxmlformats.org/drawingml/2006/main">
+              <a:graphicData uri="http://schemas.openxmlformats.org/drawingml/2006/picture">
+                <pic:pic xmlns:pic="http://schemas.openxmlformats.org/drawingml/2006/picture">
+                  <pic:nvPicPr>
+                    <pic:cNvPr id="0" name="Picture 5" descr="C:\Users\William\Documents\GitHub\Moody-app\Documentation\Moods Pages\Loading Page.PNG"/>
                     <pic:cNvPicPr>
                       <a:picLocks noChangeAspect="1" noChangeArrowheads="1"/>
                     </pic:cNvPicPr>
@@ -2540,7 +2733,7 @@
                   <pic:spPr bwMode="auto">
                     <a:xfrm>
                       <a:off x="0" y="0"/>
-                      <a:ext cx="2019647" cy="3588097"/>
+                      <a:ext cx="2065655" cy="3636010"/>
                     </a:xfrm>
                     <a:prstGeom prst="rect">
                       <a:avLst/>
@@ -2562,20 +2755,155 @@
           </wp:anchor>
         </w:drawing>
       </w:r>
-      <w:r>
-        <w:rPr>
+    </w:p>
+    <w:p>
+      <w:pPr>
+        <w:spacing w:line="480" w:lineRule="auto"/>
+        <w:rPr>
+          <w:rFonts w:ascii="Times New Roman" w:hAnsi="Times New Roman" w:cs="Times New Roman"/>
+          <w:sz w:val="24"/>
+        </w:rPr>
+      </w:pPr>
+    </w:p>
+    <w:p>
+      <w:pPr>
+        <w:spacing w:line="480" w:lineRule="auto"/>
+        <w:rPr>
+          <w:rFonts w:ascii="Times New Roman" w:hAnsi="Times New Roman" w:cs="Times New Roman"/>
+          <w:sz w:val="24"/>
+        </w:rPr>
+      </w:pPr>
+    </w:p>
+    <w:p>
+      <w:pPr>
+        <w:spacing w:line="480" w:lineRule="auto"/>
+        <w:rPr>
+          <w:rFonts w:ascii="Times New Roman" w:hAnsi="Times New Roman" w:cs="Times New Roman"/>
+          <w:sz w:val="24"/>
+        </w:rPr>
+      </w:pPr>
+    </w:p>
+    <w:p>
+      <w:pPr>
+        <w:spacing w:line="480" w:lineRule="auto"/>
+        <w:rPr>
+          <w:rFonts w:ascii="Times New Roman" w:hAnsi="Times New Roman" w:cs="Times New Roman"/>
+          <w:sz w:val="24"/>
+        </w:rPr>
+      </w:pPr>
+    </w:p>
+    <w:p>
+      <w:pPr>
+        <w:spacing w:line="480" w:lineRule="auto"/>
+        <w:rPr>
+          <w:rFonts w:ascii="Times New Roman" w:hAnsi="Times New Roman" w:cs="Times New Roman"/>
+          <w:sz w:val="24"/>
+        </w:rPr>
+      </w:pPr>
+    </w:p>
+    <w:p>
+      <w:pPr>
+        <w:spacing w:line="480" w:lineRule="auto"/>
+        <w:rPr>
+          <w:rFonts w:ascii="Times New Roman" w:hAnsi="Times New Roman" w:cs="Times New Roman"/>
+          <w:sz w:val="24"/>
+        </w:rPr>
+      </w:pPr>
+    </w:p>
+    <w:p>
+      <w:pPr>
+        <w:spacing w:line="480" w:lineRule="auto"/>
+        <w:rPr>
+          <w:rFonts w:ascii="Times New Roman" w:hAnsi="Times New Roman" w:cs="Times New Roman"/>
+          <w:sz w:val="24"/>
+        </w:rPr>
+      </w:pPr>
+      <w:r>
+        <w:rPr>
+          <w:rFonts w:ascii="Times New Roman" w:hAnsi="Times New Roman" w:cs="Times New Roman"/>
           <w:noProof/>
           <w:sz w:val="24"/>
           <w:lang w:val="fr-CA" w:eastAsia="fr-CA"/>
         </w:rPr>
+        <w:lastRenderedPageBreak/>
         <w:drawing>
-          <wp:anchor distT="0" distB="0" distL="114300" distR="114300" simplePos="0" relativeHeight="251680768" behindDoc="1" locked="0" layoutInCell="1" allowOverlap="1" wp14:anchorId="74EE80F2" wp14:editId="7CD5B5CD">
+          <wp:anchor distT="0" distB="0" distL="114300" distR="114300" simplePos="0" relativeHeight="251682816" behindDoc="1" locked="0" layoutInCell="1" allowOverlap="1" wp14:anchorId="24241837" wp14:editId="17C1B107">
+            <wp:simplePos x="0" y="0"/>
+            <wp:positionH relativeFrom="column">
+              <wp:posOffset>3981450</wp:posOffset>
+            </wp:positionH>
+            <wp:positionV relativeFrom="paragraph">
+              <wp:posOffset>389890</wp:posOffset>
+            </wp:positionV>
+            <wp:extent cx="2019935" cy="3589020"/>
+            <wp:effectExtent l="0" t="0" r="0" b="0"/>
+            <wp:wrapNone/>
+            <wp:docPr id="16" name="Image 16" descr="C:\Users\William\Documents\GitHub\Moody-app\Documentation\Moods Pages\Explore Page.PNG"/>
+            <wp:cNvGraphicFramePr>
+              <a:graphicFrameLocks xmlns:a="http://schemas.openxmlformats.org/drawingml/2006/main" noChangeAspect="1"/>
+            </wp:cNvGraphicFramePr>
+            <a:graphic xmlns:a="http://schemas.openxmlformats.org/drawingml/2006/main">
+              <a:graphicData uri="http://schemas.openxmlformats.org/drawingml/2006/picture">
+                <pic:pic xmlns:pic="http://schemas.openxmlformats.org/drawingml/2006/picture">
+                  <pic:nvPicPr>
+                    <pic:cNvPr id="0" name="Picture 13" descr="C:\Users\William\Documents\GitHub\Moody-app\Documentation\Moods Pages\Explore Page.PNG"/>
+                    <pic:cNvPicPr>
+                      <a:picLocks noChangeAspect="1" noChangeArrowheads="1"/>
+                    </pic:cNvPicPr>
+                  </pic:nvPicPr>
+                  <pic:blipFill>
+                    <a:blip r:embed="rId17">
+                      <a:extLst>
+                        <a:ext uri="{28A0092B-C50C-407E-A947-70E740481C1C}">
+                          <a14:useLocalDpi xmlns:a14="http://schemas.microsoft.com/office/drawing/2010/main" val="0"/>
+                        </a:ext>
+                      </a:extLst>
+                    </a:blip>
+                    <a:srcRect/>
+                    <a:stretch>
+                      <a:fillRect/>
+                    </a:stretch>
+                  </pic:blipFill>
+                  <pic:spPr bwMode="auto">
+                    <a:xfrm>
+                      <a:off x="0" y="0"/>
+                      <a:ext cx="2019935" cy="3589020"/>
+                    </a:xfrm>
+                    <a:prstGeom prst="rect">
+                      <a:avLst/>
+                    </a:prstGeom>
+                    <a:noFill/>
+                    <a:ln>
+                      <a:noFill/>
+                    </a:ln>
+                  </pic:spPr>
+                </pic:pic>
+              </a:graphicData>
+            </a:graphic>
+            <wp14:sizeRelH relativeFrom="page">
+              <wp14:pctWidth>0</wp14:pctWidth>
+            </wp14:sizeRelH>
+            <wp14:sizeRelV relativeFrom="page">
+              <wp14:pctHeight>0</wp14:pctHeight>
+            </wp14:sizeRelV>
+          </wp:anchor>
+        </w:drawing>
+      </w:r>
+      <w:r>
+        <w:rPr>
+          <w:rFonts w:ascii="Times New Roman" w:hAnsi="Times New Roman" w:cs="Times New Roman"/>
+          <w:noProof/>
+          <w:sz w:val="24"/>
+          <w:lang w:val="fr-CA" w:eastAsia="fr-CA"/>
+        </w:rPr>
+        <w:drawing>
+          <wp:anchor distT="0" distB="0" distL="114300" distR="114300" simplePos="0" relativeHeight="251680768" behindDoc="1" locked="0" layoutInCell="1" allowOverlap="1" wp14:anchorId="324AE4B4" wp14:editId="7E3491DF">
             <wp:simplePos x="0" y="0"/>
             <wp:positionH relativeFrom="column">
               <wp:posOffset>1722755</wp:posOffset>
             </wp:positionH>
             <wp:positionV relativeFrom="paragraph">
-              <wp:posOffset>31115</wp:posOffset>
+              <wp:posOffset>389255</wp:posOffset>
             </wp:positionV>
             <wp:extent cx="2016760" cy="3582670"/>
             <wp:effectExtent l="0" t="0" r="2540" b="0"/>
@@ -2594,7 +2922,7 @@
                     </pic:cNvPicPr>
                   </pic:nvPicPr>
                   <pic:blipFill>
-                    <a:blip r:embed="rId17">
+                    <a:blip r:embed="rId18">
                       <a:extLst>
                         <a:ext uri="{28A0092B-C50C-407E-A947-70E740481C1C}">
                           <a14:useLocalDpi xmlns:a14="http://schemas.microsoft.com/office/drawing/2010/main" val="0"/>
@@ -2633,18 +2961,19 @@
       </w:r>
       <w:r>
         <w:rPr>
+          <w:rFonts w:ascii="Times New Roman" w:hAnsi="Times New Roman" w:cs="Times New Roman"/>
           <w:noProof/>
           <w:sz w:val="24"/>
           <w:lang w:val="fr-CA" w:eastAsia="fr-CA"/>
         </w:rPr>
         <w:drawing>
-          <wp:anchor distT="0" distB="0" distL="114300" distR="114300" simplePos="0" relativeHeight="251677696" behindDoc="1" locked="0" layoutInCell="1" allowOverlap="1" wp14:anchorId="2DAC7D46" wp14:editId="4D4EAD63">
+          <wp:anchor distT="0" distB="0" distL="114300" distR="114300" simplePos="0" relativeHeight="251677696" behindDoc="1" locked="0" layoutInCell="1" allowOverlap="1" wp14:anchorId="41CD18F7" wp14:editId="7443866E">
             <wp:simplePos x="0" y="0"/>
             <wp:positionH relativeFrom="column">
               <wp:posOffset>-622300</wp:posOffset>
             </wp:positionH>
             <wp:positionV relativeFrom="paragraph">
-              <wp:posOffset>22860</wp:posOffset>
+              <wp:posOffset>393065</wp:posOffset>
             </wp:positionV>
             <wp:extent cx="2032000" cy="3604260"/>
             <wp:effectExtent l="0" t="0" r="6350" b="0"/>
@@ -2663,7 +2992,7 @@
                     </pic:cNvPicPr>
                   </pic:nvPicPr>
                   <pic:blipFill>
-                    <a:blip r:embed="rId18">
+                    <a:blip r:embed="rId19">
                       <a:extLst>
                         <a:ext uri="{28A0092B-C50C-407E-A947-70E740481C1C}">
                           <a14:useLocalDpi xmlns:a14="http://schemas.microsoft.com/office/drawing/2010/main" val="0"/>
@@ -2700,97 +3029,378 @@
           </wp:anchor>
         </w:drawing>
       </w:r>
-    </w:p>
-    <w:p>
-      <w:pPr>
-        <w:rPr>
-          <w:sz w:val="24"/>
-        </w:rPr>
-      </w:pPr>
-    </w:p>
-    <w:p>
-      <w:pPr>
-        <w:rPr>
-          <w:sz w:val="24"/>
-        </w:rPr>
-      </w:pPr>
-    </w:p>
-    <w:p>
-      <w:pPr>
-        <w:rPr>
-          <w:sz w:val="24"/>
-        </w:rPr>
-      </w:pPr>
-    </w:p>
-    <w:p>
-      <w:pPr>
-        <w:rPr>
-          <w:sz w:val="24"/>
-        </w:rPr>
-      </w:pPr>
-    </w:p>
-    <w:p>
-      <w:pPr>
-        <w:rPr>
-          <w:sz w:val="24"/>
-        </w:rPr>
-      </w:pPr>
-    </w:p>
-    <w:p>
-      <w:pPr>
-        <w:rPr>
-          <w:sz w:val="24"/>
-        </w:rPr>
-      </w:pPr>
-    </w:p>
-    <w:p>
-      <w:pPr>
-        <w:rPr>
-          <w:sz w:val="24"/>
-        </w:rPr>
-      </w:pPr>
-    </w:p>
-    <w:p>
-      <w:pPr>
-        <w:rPr>
-          <w:sz w:val="24"/>
-        </w:rPr>
-      </w:pPr>
-    </w:p>
-    <w:p>
-      <w:pPr>
-        <w:rPr>
-          <w:sz w:val="24"/>
-        </w:rPr>
-      </w:pPr>
-    </w:p>
-    <w:p>
-      <w:pPr>
-        <w:rPr>
-          <w:sz w:val="24"/>
-        </w:rPr>
-      </w:pPr>
-    </w:p>
-    <w:p>
-      <w:pPr>
-        <w:rPr>
-          <w:sz w:val="24"/>
-        </w:rPr>
-      </w:pPr>
-      <w:r>
-        <w:rPr>
+      <w:r>
+        <w:rPr>
+          <w:rFonts w:ascii="Times New Roman" w:hAnsi="Times New Roman" w:cs="Times New Roman"/>
           <w:noProof/>
           <w:sz w:val="24"/>
           <w:lang w:val="fr-CA" w:eastAsia="fr-CA"/>
         </w:rPr>
+        <mc:AlternateContent>
+          <mc:Choice Requires="wps">
+            <w:drawing>
+              <wp:anchor distT="0" distB="0" distL="114300" distR="114300" simplePos="0" relativeHeight="251704320" behindDoc="0" locked="0" layoutInCell="1" allowOverlap="1" wp14:anchorId="5D892DD5" wp14:editId="72B03897">
+                <wp:simplePos x="0" y="0"/>
+                <wp:positionH relativeFrom="column">
+                  <wp:posOffset>4473575</wp:posOffset>
+                </wp:positionH>
+                <wp:positionV relativeFrom="paragraph">
+                  <wp:posOffset>35900</wp:posOffset>
+                </wp:positionV>
+                <wp:extent cx="1180214" cy="265430"/>
+                <wp:effectExtent l="0" t="0" r="20320" b="20320"/>
+                <wp:wrapNone/>
+                <wp:docPr id="27" name="Zone de texte 2"/>
+                <wp:cNvGraphicFramePr>
+                  <a:graphicFrameLocks xmlns:a="http://schemas.openxmlformats.org/drawingml/2006/main"/>
+                </wp:cNvGraphicFramePr>
+                <a:graphic xmlns:a="http://schemas.openxmlformats.org/drawingml/2006/main">
+                  <a:graphicData uri="http://schemas.microsoft.com/office/word/2010/wordprocessingShape">
+                    <wps:wsp>
+                      <wps:cNvSpPr txBox="1">
+                        <a:spLocks noChangeArrowheads="1"/>
+                      </wps:cNvSpPr>
+                      <wps:spPr bwMode="auto">
+                        <a:xfrm>
+                          <a:off x="0" y="0"/>
+                          <a:ext cx="1180214" cy="265430"/>
+                        </a:xfrm>
+                        <a:prstGeom prst="rect">
+                          <a:avLst/>
+                        </a:prstGeom>
+                        <a:solidFill>
+                          <a:srgbClr val="FFFFFF"/>
+                        </a:solidFill>
+                        <a:ln w="9525">
+                          <a:solidFill>
+                            <a:schemeClr val="bg1"/>
+                          </a:solidFill>
+                          <a:miter lim="800000"/>
+                          <a:headEnd/>
+                          <a:tailEnd/>
+                        </a:ln>
+                      </wps:spPr>
+                      <wps:txbx>
+                        <w:txbxContent>
+                          <w:p>
+                            <w:r>
+                              <w:t>Explore Page</w:t>
+                            </w:r>
+                          </w:p>
+                        </w:txbxContent>
+                      </wps:txbx>
+                      <wps:bodyPr rot="0" vert="horz" wrap="square" lIns="91440" tIns="45720" rIns="91440" bIns="45720" anchor="t" anchorCtr="0">
+                        <a:noAutofit/>
+                      </wps:bodyPr>
+                    </wps:wsp>
+                  </a:graphicData>
+                </a:graphic>
+                <wp14:sizeRelH relativeFrom="margin">
+                  <wp14:pctWidth>0</wp14:pctWidth>
+                </wp14:sizeRelH>
+                <wp14:sizeRelV relativeFrom="margin">
+                  <wp14:pctHeight>0</wp14:pctHeight>
+                </wp14:sizeRelV>
+              </wp:anchor>
+            </w:drawing>
+          </mc:Choice>
+          <mc:Fallback>
+            <w:pict>
+              <v:shape id="_x0000_s1032" type="#_x0000_t202" style="position:absolute;margin-left:352.25pt;margin-top:2.85pt;width:92.95pt;height:20.9pt;z-index:251704320;visibility:visible;mso-wrap-style:square;mso-width-percent:0;mso-height-percent:0;mso-wrap-distance-left:9pt;mso-wrap-distance-top:0;mso-wrap-distance-right:9pt;mso-wrap-distance-bottom:0;mso-position-horizontal:absolute;mso-position-horizontal-relative:text;mso-position-vertical:absolute;mso-position-vertical-relative:text;mso-width-percent:0;mso-height-percent:0;mso-width-relative:margin;mso-height-relative:margin;v-text-anchor:top" o:gfxdata="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" strokecolor="white [3212]">
+                <v:textbox>
+                  <w:txbxContent>
+                    <w:p>
+                      <w:r>
+                        <w:t>Explore Page</w:t>
+                      </w:r>
+                    </w:p>
+                  </w:txbxContent>
+                </v:textbox>
+              </v:shape>
+            </w:pict>
+          </mc:Fallback>
+        </mc:AlternateContent>
+      </w:r>
+      <w:r>
+        <w:rPr>
+          <w:rFonts w:ascii="Times New Roman" w:hAnsi="Times New Roman" w:cs="Times New Roman"/>
+          <w:noProof/>
+          <w:sz w:val="24"/>
+          <w:lang w:val="fr-CA" w:eastAsia="fr-CA"/>
+        </w:rPr>
+        <mc:AlternateContent>
+          <mc:Choice Requires="wps">
+            <w:drawing>
+              <wp:anchor distT="0" distB="0" distL="114300" distR="114300" simplePos="0" relativeHeight="251702272" behindDoc="0" locked="0" layoutInCell="1" allowOverlap="1" wp14:anchorId="6D77EE7E" wp14:editId="2D053882">
+                <wp:simplePos x="0" y="0"/>
+                <wp:positionH relativeFrom="column">
+                  <wp:posOffset>2110371</wp:posOffset>
+                </wp:positionH>
+                <wp:positionV relativeFrom="paragraph">
+                  <wp:posOffset>31750</wp:posOffset>
+                </wp:positionV>
+                <wp:extent cx="1180214" cy="265430"/>
+                <wp:effectExtent l="0" t="0" r="20320" b="20320"/>
+                <wp:wrapNone/>
+                <wp:docPr id="26" name="Zone de texte 2"/>
+                <wp:cNvGraphicFramePr>
+                  <a:graphicFrameLocks xmlns:a="http://schemas.openxmlformats.org/drawingml/2006/main"/>
+                </wp:cNvGraphicFramePr>
+                <a:graphic xmlns:a="http://schemas.openxmlformats.org/drawingml/2006/main">
+                  <a:graphicData uri="http://schemas.microsoft.com/office/word/2010/wordprocessingShape">
+                    <wps:wsp>
+                      <wps:cNvSpPr txBox="1">
+                        <a:spLocks noChangeArrowheads="1"/>
+                      </wps:cNvSpPr>
+                      <wps:spPr bwMode="auto">
+                        <a:xfrm>
+                          <a:off x="0" y="0"/>
+                          <a:ext cx="1180214" cy="265430"/>
+                        </a:xfrm>
+                        <a:prstGeom prst="rect">
+                          <a:avLst/>
+                        </a:prstGeom>
+                        <a:solidFill>
+                          <a:srgbClr val="FFFFFF"/>
+                        </a:solidFill>
+                        <a:ln w="9525">
+                          <a:solidFill>
+                            <a:schemeClr val="bg1"/>
+                          </a:solidFill>
+                          <a:miter lim="800000"/>
+                          <a:headEnd/>
+                          <a:tailEnd/>
+                        </a:ln>
+                      </wps:spPr>
+                      <wps:txbx>
+                        <w:txbxContent>
+                          <w:p>
+                            <w:r>
+                              <w:t>My Friends Page</w:t>
+                            </w:r>
+                          </w:p>
+                        </w:txbxContent>
+                      </wps:txbx>
+                      <wps:bodyPr rot="0" vert="horz" wrap="square" lIns="91440" tIns="45720" rIns="91440" bIns="45720" anchor="t" anchorCtr="0">
+                        <a:noAutofit/>
+                      </wps:bodyPr>
+                    </wps:wsp>
+                  </a:graphicData>
+                </a:graphic>
+                <wp14:sizeRelH relativeFrom="margin">
+                  <wp14:pctWidth>0</wp14:pctWidth>
+                </wp14:sizeRelH>
+                <wp14:sizeRelV relativeFrom="margin">
+                  <wp14:pctHeight>0</wp14:pctHeight>
+                </wp14:sizeRelV>
+              </wp:anchor>
+            </w:drawing>
+          </mc:Choice>
+          <mc:Fallback>
+            <w:pict>
+              <v:shape id="_x0000_s1033" type="#_x0000_t202" style="position:absolute;margin-left:166.15pt;margin-top:2.5pt;width:92.95pt;height:20.9pt;z-index:251702272;visibility:visible;mso-wrap-style:square;mso-width-percent:0;mso-height-percent:0;mso-wrap-distance-left:9pt;mso-wrap-distance-top:0;mso-wrap-distance-right:9pt;mso-wrap-distance-bottom:0;mso-position-horizontal:absolute;mso-position-horizontal-relative:text;mso-position-vertical:absolute;mso-position-vertical-relative:text;mso-width-percent:0;mso-height-percent:0;mso-width-relative:margin;mso-height-relative:margin;v-text-anchor:top" o:gfxdata="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" strokecolor="white [3212]">
+                <v:textbox>
+                  <w:txbxContent>
+                    <w:p>
+                      <w:r>
+                        <w:t>My Friends Page</w:t>
+                      </w:r>
+                    </w:p>
+                  </w:txbxContent>
+                </v:textbox>
+              </v:shape>
+            </w:pict>
+          </mc:Fallback>
+        </mc:AlternateContent>
+      </w:r>
+      <w:r>
+        <w:rPr>
+          <w:rFonts w:ascii="Times New Roman" w:hAnsi="Times New Roman" w:cs="Times New Roman"/>
+          <w:noProof/>
+          <w:sz w:val="24"/>
+          <w:lang w:val="fr-CA" w:eastAsia="fr-CA"/>
+        </w:rPr>
+        <mc:AlternateContent>
+          <mc:Choice Requires="wps">
+            <w:drawing>
+              <wp:anchor distT="0" distB="0" distL="114300" distR="114300" simplePos="0" relativeHeight="251700224" behindDoc="0" locked="0" layoutInCell="1" allowOverlap="1" wp14:anchorId="3C5599E2" wp14:editId="3AFD57F5">
+                <wp:simplePos x="0" y="0"/>
+                <wp:positionH relativeFrom="column">
+                  <wp:posOffset>-140113</wp:posOffset>
+                </wp:positionH>
+                <wp:positionV relativeFrom="paragraph">
+                  <wp:posOffset>33936</wp:posOffset>
+                </wp:positionV>
+                <wp:extent cx="1870710" cy="265430"/>
+                <wp:effectExtent l="0" t="0" r="15240" b="20320"/>
+                <wp:wrapNone/>
+                <wp:docPr id="25" name="Zone de texte 2"/>
+                <wp:cNvGraphicFramePr>
+                  <a:graphicFrameLocks xmlns:a="http://schemas.openxmlformats.org/drawingml/2006/main"/>
+                </wp:cNvGraphicFramePr>
+                <a:graphic xmlns:a="http://schemas.openxmlformats.org/drawingml/2006/main">
+                  <a:graphicData uri="http://schemas.microsoft.com/office/word/2010/wordprocessingShape">
+                    <wps:wsp>
+                      <wps:cNvSpPr txBox="1">
+                        <a:spLocks noChangeArrowheads="1"/>
+                      </wps:cNvSpPr>
+                      <wps:spPr bwMode="auto">
+                        <a:xfrm>
+                          <a:off x="0" y="0"/>
+                          <a:ext cx="1870710" cy="265430"/>
+                        </a:xfrm>
+                        <a:prstGeom prst="rect">
+                          <a:avLst/>
+                        </a:prstGeom>
+                        <a:solidFill>
+                          <a:srgbClr val="FFFFFF"/>
+                        </a:solidFill>
+                        <a:ln w="9525">
+                          <a:solidFill>
+                            <a:schemeClr val="bg1"/>
+                          </a:solidFill>
+                          <a:miter lim="800000"/>
+                          <a:headEnd/>
+                          <a:tailEnd/>
+                        </a:ln>
+                      </wps:spPr>
+                      <wps:txbx>
+                        <w:txbxContent>
+                          <w:p>
+                            <w:r>
+                              <w:t>Home Page</w:t>
+                            </w:r>
+                          </w:p>
+                        </w:txbxContent>
+                      </wps:txbx>
+                      <wps:bodyPr rot="0" vert="horz" wrap="square" lIns="91440" tIns="45720" rIns="91440" bIns="45720" anchor="t" anchorCtr="0">
+                        <a:noAutofit/>
+                      </wps:bodyPr>
+                    </wps:wsp>
+                  </a:graphicData>
+                </a:graphic>
+                <wp14:sizeRelH relativeFrom="margin">
+                  <wp14:pctWidth>0</wp14:pctWidth>
+                </wp14:sizeRelH>
+                <wp14:sizeRelV relativeFrom="margin">
+                  <wp14:pctHeight>0</wp14:pctHeight>
+                </wp14:sizeRelV>
+              </wp:anchor>
+            </w:drawing>
+          </mc:Choice>
+          <mc:Fallback>
+            <w:pict>
+              <v:shape id="_x0000_s1034" type="#_x0000_t202" style="position:absolute;margin-left:-11.05pt;margin-top:2.65pt;width:147.3pt;height:20.9pt;z-index:251700224;visibility:visible;mso-wrap-style:square;mso-width-percent:0;mso-height-percent:0;mso-wrap-distance-left:9pt;mso-wrap-distance-top:0;mso-wrap-distance-right:9pt;mso-wrap-distance-bottom:0;mso-position-horizontal:absolute;mso-position-horizontal-relative:text;mso-position-vertical:absolute;mso-position-vertical-relative:text;mso-width-percent:0;mso-height-percent:0;mso-width-relative:margin;mso-height-relative:margin;v-text-anchor:top" o:gfxdata="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" strokecolor="white [3212]">
+                <v:textbox>
+                  <w:txbxContent>
+                    <w:p>
+                      <w:r>
+                        <w:t>Home Page</w:t>
+                      </w:r>
+                    </w:p>
+                  </w:txbxContent>
+                </v:textbox>
+              </v:shape>
+            </w:pict>
+          </mc:Fallback>
+        </mc:AlternateContent>
+      </w:r>
+    </w:p>
+    <w:p>
+      <w:pPr>
+        <w:spacing w:line="480" w:lineRule="auto"/>
+        <w:rPr>
+          <w:rFonts w:ascii="Times New Roman" w:hAnsi="Times New Roman" w:cs="Times New Roman"/>
+          <w:sz w:val="24"/>
+        </w:rPr>
+      </w:pPr>
+    </w:p>
+    <w:p>
+      <w:pPr>
+        <w:spacing w:line="480" w:lineRule="auto"/>
+        <w:rPr>
+          <w:rFonts w:ascii="Times New Roman" w:hAnsi="Times New Roman" w:cs="Times New Roman"/>
+          <w:sz w:val="24"/>
+        </w:rPr>
+      </w:pPr>
+    </w:p>
+    <w:p>
+      <w:pPr>
+        <w:spacing w:line="480" w:lineRule="auto"/>
+        <w:rPr>
+          <w:rFonts w:ascii="Times New Roman" w:hAnsi="Times New Roman" w:cs="Times New Roman"/>
+          <w:sz w:val="24"/>
+        </w:rPr>
+      </w:pPr>
+    </w:p>
+    <w:p>
+      <w:pPr>
+        <w:spacing w:line="480" w:lineRule="auto"/>
+        <w:rPr>
+          <w:rFonts w:ascii="Times New Roman" w:hAnsi="Times New Roman" w:cs="Times New Roman"/>
+          <w:sz w:val="24"/>
+        </w:rPr>
+      </w:pPr>
+    </w:p>
+    <w:p>
+      <w:pPr>
+        <w:spacing w:line="480" w:lineRule="auto"/>
+        <w:rPr>
+          <w:rFonts w:ascii="Times New Roman" w:hAnsi="Times New Roman" w:cs="Times New Roman"/>
+          <w:sz w:val="24"/>
+        </w:rPr>
+      </w:pPr>
+    </w:p>
+    <w:p>
+      <w:pPr>
+        <w:spacing w:line="480" w:lineRule="auto"/>
+        <w:rPr>
+          <w:rFonts w:ascii="Times New Roman" w:hAnsi="Times New Roman" w:cs="Times New Roman"/>
+          <w:sz w:val="24"/>
+        </w:rPr>
+      </w:pPr>
+    </w:p>
+    <w:p>
+      <w:pPr>
+        <w:spacing w:line="480" w:lineRule="auto"/>
+        <w:rPr>
+          <w:rFonts w:ascii="Times New Roman" w:hAnsi="Times New Roman" w:cs="Times New Roman"/>
+          <w:sz w:val="24"/>
+        </w:rPr>
+      </w:pPr>
+    </w:p>
+    <w:p>
+      <w:pPr>
+        <w:spacing w:line="480" w:lineRule="auto"/>
+        <w:rPr>
+          <w:rFonts w:ascii="Times New Roman" w:hAnsi="Times New Roman" w:cs="Times New Roman"/>
+          <w:sz w:val="24"/>
+        </w:rPr>
+      </w:pPr>
+    </w:p>
+    <w:p>
+      <w:pPr>
+        <w:spacing w:line="480" w:lineRule="auto"/>
+        <w:rPr>
+          <w:rFonts w:ascii="Times New Roman" w:hAnsi="Times New Roman" w:cs="Times New Roman"/>
+          <w:sz w:val="24"/>
+        </w:rPr>
+      </w:pPr>
+      <w:r>
+        <w:rPr>
+          <w:rFonts w:ascii="Times New Roman" w:hAnsi="Times New Roman" w:cs="Times New Roman"/>
+          <w:noProof/>
+          <w:sz w:val="24"/>
+          <w:lang w:val="fr-CA" w:eastAsia="fr-CA"/>
+        </w:rPr>
         <w:drawing>
-          <wp:anchor distT="0" distB="0" distL="114300" distR="114300" simplePos="0" relativeHeight="251681792" behindDoc="1" locked="0" layoutInCell="1" allowOverlap="1" wp14:anchorId="5E5E8954" wp14:editId="6BC7379A">
+          <wp:anchor distT="0" distB="0" distL="114300" distR="114300" simplePos="0" relativeHeight="251681792" behindDoc="1" locked="0" layoutInCell="1" allowOverlap="1" wp14:anchorId="24D4B9A5" wp14:editId="0FE2BDFE">
             <wp:simplePos x="0" y="0"/>
             <wp:positionH relativeFrom="column">
               <wp:posOffset>3981450</wp:posOffset>
             </wp:positionH>
             <wp:positionV relativeFrom="paragraph">
-              <wp:posOffset>319405</wp:posOffset>
+              <wp:posOffset>360045</wp:posOffset>
             </wp:positionV>
             <wp:extent cx="2019935" cy="3589020"/>
             <wp:effectExtent l="0" t="0" r="0" b="0"/>
@@ -2809,7 +3419,7 @@
                     </pic:cNvPicPr>
                   </pic:nvPicPr>
                   <pic:blipFill>
-                    <a:blip r:embed="rId19">
+                    <a:blip r:embed="rId20">
                       <a:extLst>
                         <a:ext uri="{28A0092B-C50C-407E-A947-70E740481C1C}">
                           <a14:useLocalDpi xmlns:a14="http://schemas.microsoft.com/office/drawing/2010/main" val="0"/>
@@ -2848,18 +3458,19 @@
       </w:r>
       <w:r>
         <w:rPr>
+          <w:rFonts w:ascii="Times New Roman" w:hAnsi="Times New Roman" w:cs="Times New Roman"/>
           <w:noProof/>
           <w:sz w:val="24"/>
           <w:lang w:val="fr-CA" w:eastAsia="fr-CA"/>
         </w:rPr>
         <w:drawing>
-          <wp:anchor distT="0" distB="0" distL="114300" distR="114300" simplePos="0" relativeHeight="251679744" behindDoc="1" locked="0" layoutInCell="1" allowOverlap="1" wp14:anchorId="54ACF1DA" wp14:editId="09C7090C">
+          <wp:anchor distT="0" distB="0" distL="114300" distR="114300" simplePos="0" relativeHeight="251679744" behindDoc="1" locked="0" layoutInCell="1" allowOverlap="1" wp14:anchorId="2DEA5F7F" wp14:editId="135E637B">
             <wp:simplePos x="0" y="0"/>
             <wp:positionH relativeFrom="column">
-              <wp:posOffset>1727200</wp:posOffset>
+              <wp:posOffset>1726565</wp:posOffset>
             </wp:positionH>
             <wp:positionV relativeFrom="paragraph">
-              <wp:posOffset>309880</wp:posOffset>
+              <wp:posOffset>360424</wp:posOffset>
             </wp:positionV>
             <wp:extent cx="2018665" cy="3593465"/>
             <wp:effectExtent l="0" t="0" r="635" b="6985"/>
@@ -2878,7 +3489,7 @@
                     </pic:cNvPicPr>
                   </pic:nvPicPr>
                   <pic:blipFill>
-                    <a:blip r:embed="rId20">
+                    <a:blip r:embed="rId21">
                       <a:extLst>
                         <a:ext uri="{28A0092B-C50C-407E-A947-70E740481C1C}">
                           <a14:useLocalDpi xmlns:a14="http://schemas.microsoft.com/office/drawing/2010/main" val="0"/>
@@ -2917,18 +3528,19 @@
       </w:r>
       <w:r>
         <w:rPr>
+          <w:rFonts w:ascii="Times New Roman" w:hAnsi="Times New Roman" w:cs="Times New Roman"/>
           <w:noProof/>
           <w:sz w:val="24"/>
           <w:lang w:val="fr-CA" w:eastAsia="fr-CA"/>
         </w:rPr>
         <w:drawing>
-          <wp:anchor distT="0" distB="0" distL="114300" distR="114300" simplePos="0" relativeHeight="251678720" behindDoc="1" locked="0" layoutInCell="1" allowOverlap="1" wp14:anchorId="33B2C476" wp14:editId="6C27B80F">
+          <wp:anchor distT="0" distB="0" distL="114300" distR="114300" simplePos="0" relativeHeight="251678720" behindDoc="1" locked="0" layoutInCell="1" allowOverlap="1" wp14:anchorId="271B1F15" wp14:editId="56842159">
             <wp:simplePos x="0" y="0"/>
             <wp:positionH relativeFrom="column">
-              <wp:posOffset>-622123</wp:posOffset>
+              <wp:posOffset>-621665</wp:posOffset>
             </wp:positionH>
             <wp:positionV relativeFrom="paragraph">
-              <wp:posOffset>299720</wp:posOffset>
+              <wp:posOffset>361950</wp:posOffset>
             </wp:positionV>
             <wp:extent cx="2024380" cy="3604260"/>
             <wp:effectExtent l="0" t="0" r="0" b="0"/>
@@ -2947,7 +3559,7 @@
                     </pic:cNvPicPr>
                   </pic:nvPicPr>
                   <pic:blipFill>
-                    <a:blip r:embed="rId21">
+                    <a:blip r:embed="rId22">
                       <a:extLst>
                         <a:ext uri="{28A0092B-C50C-407E-A947-70E740481C1C}">
                           <a14:useLocalDpi xmlns:a14="http://schemas.microsoft.com/office/drawing/2010/main" val="0"/>
@@ -2984,116 +3596,375 @@
           </wp:anchor>
         </w:drawing>
       </w:r>
-    </w:p>
-    <w:p>
-      <w:pPr>
-        <w:rPr>
-          <w:sz w:val="24"/>
-        </w:rPr>
-      </w:pPr>
-    </w:p>
-    <w:p>
-      <w:pPr>
-        <w:rPr>
-          <w:sz w:val="24"/>
-        </w:rPr>
-      </w:pPr>
-    </w:p>
-    <w:p>
-      <w:pPr>
-        <w:rPr>
-          <w:sz w:val="24"/>
-        </w:rPr>
-      </w:pPr>
-    </w:p>
-    <w:p>
-      <w:pPr>
-        <w:rPr>
-          <w:sz w:val="24"/>
-        </w:rPr>
-      </w:pPr>
-    </w:p>
-    <w:p>
-      <w:pPr>
-        <w:rPr>
-          <w:sz w:val="24"/>
-        </w:rPr>
-      </w:pPr>
-    </w:p>
-    <w:p>
-      <w:pPr>
-        <w:rPr>
-          <w:sz w:val="24"/>
-        </w:rPr>
-      </w:pPr>
-    </w:p>
-    <w:p>
-      <w:pPr>
-        <w:rPr>
-          <w:sz w:val="24"/>
-        </w:rPr>
-      </w:pPr>
-    </w:p>
-    <w:p>
-      <w:pPr>
-        <w:rPr>
-          <w:sz w:val="24"/>
-        </w:rPr>
-      </w:pPr>
-    </w:p>
-    <w:p>
-      <w:pPr>
-        <w:rPr>
-          <w:sz w:val="24"/>
-        </w:rPr>
-      </w:pPr>
-    </w:p>
-    <w:p>
-      <w:pPr>
-        <w:rPr>
-          <w:sz w:val="24"/>
-        </w:rPr>
-      </w:pPr>
-    </w:p>
-    <w:p>
-      <w:pPr>
-        <w:rPr>
-          <w:sz w:val="24"/>
-        </w:rPr>
-      </w:pPr>
-    </w:p>
-    <w:p>
-      <w:pPr>
-        <w:rPr>
-          <w:sz w:val="24"/>
-        </w:rPr>
-      </w:pPr>
-    </w:p>
-    <w:p>
-      <w:pPr>
-        <w:rPr>
-          <w:sz w:val="24"/>
-        </w:rPr>
-      </w:pPr>
-      <w:r>
-        <w:rPr>
+      <w:r>
+        <w:rPr>
+          <w:rFonts w:ascii="Times New Roman" w:hAnsi="Times New Roman" w:cs="Times New Roman"/>
           <w:noProof/>
           <w:sz w:val="24"/>
           <w:lang w:val="fr-CA" w:eastAsia="fr-CA"/>
         </w:rPr>
+        <mc:AlternateContent>
+          <mc:Choice Requires="wps">
+            <w:drawing>
+              <wp:anchor distT="0" distB="0" distL="114300" distR="114300" simplePos="0" relativeHeight="251710464" behindDoc="0" locked="0" layoutInCell="1" allowOverlap="1" wp14:anchorId="2600406E" wp14:editId="72B4816B">
+                <wp:simplePos x="0" y="0"/>
+                <wp:positionH relativeFrom="column">
+                  <wp:posOffset>4471626</wp:posOffset>
+                </wp:positionH>
+                <wp:positionV relativeFrom="paragraph">
+                  <wp:posOffset>13822</wp:posOffset>
+                </wp:positionV>
+                <wp:extent cx="1179830" cy="265430"/>
+                <wp:effectExtent l="0" t="0" r="20320" b="20320"/>
+                <wp:wrapNone/>
+                <wp:docPr id="30" name="Zone de texte 2"/>
+                <wp:cNvGraphicFramePr>
+                  <a:graphicFrameLocks xmlns:a="http://schemas.openxmlformats.org/drawingml/2006/main"/>
+                </wp:cNvGraphicFramePr>
+                <a:graphic xmlns:a="http://schemas.openxmlformats.org/drawingml/2006/main">
+                  <a:graphicData uri="http://schemas.microsoft.com/office/word/2010/wordprocessingShape">
+                    <wps:wsp>
+                      <wps:cNvSpPr txBox="1">
+                        <a:spLocks noChangeArrowheads="1"/>
+                      </wps:cNvSpPr>
+                      <wps:spPr bwMode="auto">
+                        <a:xfrm>
+                          <a:off x="0" y="0"/>
+                          <a:ext cx="1179830" cy="265430"/>
+                        </a:xfrm>
+                        <a:prstGeom prst="rect">
+                          <a:avLst/>
+                        </a:prstGeom>
+                        <a:solidFill>
+                          <a:srgbClr val="FFFFFF"/>
+                        </a:solidFill>
+                        <a:ln w="9525">
+                          <a:solidFill>
+                            <a:schemeClr val="bg1"/>
+                          </a:solidFill>
+                          <a:miter lim="800000"/>
+                          <a:headEnd/>
+                          <a:tailEnd/>
+                        </a:ln>
+                      </wps:spPr>
+                      <wps:txbx>
+                        <w:txbxContent>
+                          <w:p>
+                            <w:r>
+                              <w:t>Edit Profile Page</w:t>
+                            </w:r>
+                          </w:p>
+                        </w:txbxContent>
+                      </wps:txbx>
+                      <wps:bodyPr rot="0" vert="horz" wrap="square" lIns="91440" tIns="45720" rIns="91440" bIns="45720" anchor="t" anchorCtr="0">
+                        <a:noAutofit/>
+                      </wps:bodyPr>
+                    </wps:wsp>
+                  </a:graphicData>
+                </a:graphic>
+                <wp14:sizeRelH relativeFrom="margin">
+                  <wp14:pctWidth>0</wp14:pctWidth>
+                </wp14:sizeRelH>
+                <wp14:sizeRelV relativeFrom="margin">
+                  <wp14:pctHeight>0</wp14:pctHeight>
+                </wp14:sizeRelV>
+              </wp:anchor>
+            </w:drawing>
+          </mc:Choice>
+          <mc:Fallback>
+            <w:pict>
+              <v:shape id="_x0000_s1035" type="#_x0000_t202" style="position:absolute;margin-left:352.1pt;margin-top:1.1pt;width:92.9pt;height:20.9pt;z-index:251710464;visibility:visible;mso-wrap-style:square;mso-width-percent:0;mso-height-percent:0;mso-wrap-distance-left:9pt;mso-wrap-distance-top:0;mso-wrap-distance-right:9pt;mso-wrap-distance-bottom:0;mso-position-horizontal:absolute;mso-position-horizontal-relative:text;mso-position-vertical:absolute;mso-position-vertical-relative:text;mso-width-percent:0;mso-height-percent:0;mso-width-relative:margin;mso-height-relative:margin;v-text-anchor:top" o:gfxdata="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" strokecolor="white [3212]">
+                <v:textbox>
+                  <w:txbxContent>
+                    <w:p>
+                      <w:r>
+                        <w:t>Edit Profile Page</w:t>
+                      </w:r>
+                    </w:p>
+                  </w:txbxContent>
+                </v:textbox>
+              </v:shape>
+            </w:pict>
+          </mc:Fallback>
+        </mc:AlternateContent>
+      </w:r>
+      <w:r>
+        <w:rPr>
+          <w:rFonts w:ascii="Times New Roman" w:hAnsi="Times New Roman" w:cs="Times New Roman"/>
+          <w:noProof/>
+          <w:sz w:val="24"/>
+          <w:lang w:val="fr-CA" w:eastAsia="fr-CA"/>
+        </w:rPr>
+        <mc:AlternateContent>
+          <mc:Choice Requires="wps">
+            <w:drawing>
+              <wp:anchor distT="0" distB="0" distL="114300" distR="114300" simplePos="0" relativeHeight="251708416" behindDoc="0" locked="0" layoutInCell="1" allowOverlap="1" wp14:anchorId="11D5CE53" wp14:editId="525901B8">
+                <wp:simplePos x="0" y="0"/>
+                <wp:positionH relativeFrom="column">
+                  <wp:posOffset>2278779</wp:posOffset>
+                </wp:positionH>
+                <wp:positionV relativeFrom="paragraph">
+                  <wp:posOffset>10795</wp:posOffset>
+                </wp:positionV>
+                <wp:extent cx="1179830" cy="265430"/>
+                <wp:effectExtent l="0" t="0" r="20320" b="20320"/>
+                <wp:wrapNone/>
+                <wp:docPr id="29" name="Zone de texte 2"/>
+                <wp:cNvGraphicFramePr>
+                  <a:graphicFrameLocks xmlns:a="http://schemas.openxmlformats.org/drawingml/2006/main"/>
+                </wp:cNvGraphicFramePr>
+                <a:graphic xmlns:a="http://schemas.openxmlformats.org/drawingml/2006/main">
+                  <a:graphicData uri="http://schemas.microsoft.com/office/word/2010/wordprocessingShape">
+                    <wps:wsp>
+                      <wps:cNvSpPr txBox="1">
+                        <a:spLocks noChangeArrowheads="1"/>
+                      </wps:cNvSpPr>
+                      <wps:spPr bwMode="auto">
+                        <a:xfrm>
+                          <a:off x="0" y="0"/>
+                          <a:ext cx="1179830" cy="265430"/>
+                        </a:xfrm>
+                        <a:prstGeom prst="rect">
+                          <a:avLst/>
+                        </a:prstGeom>
+                        <a:solidFill>
+                          <a:srgbClr val="FFFFFF"/>
+                        </a:solidFill>
+                        <a:ln w="9525">
+                          <a:solidFill>
+                            <a:schemeClr val="bg1"/>
+                          </a:solidFill>
+                          <a:miter lim="800000"/>
+                          <a:headEnd/>
+                          <a:tailEnd/>
+                        </a:ln>
+                      </wps:spPr>
+                      <wps:txbx>
+                        <w:txbxContent>
+                          <w:p>
+                            <w:r>
+                              <w:t>Settings Page</w:t>
+                            </w:r>
+                          </w:p>
+                        </w:txbxContent>
+                      </wps:txbx>
+                      <wps:bodyPr rot="0" vert="horz" wrap="square" lIns="91440" tIns="45720" rIns="91440" bIns="45720" anchor="t" anchorCtr="0">
+                        <a:noAutofit/>
+                      </wps:bodyPr>
+                    </wps:wsp>
+                  </a:graphicData>
+                </a:graphic>
+                <wp14:sizeRelH relativeFrom="margin">
+                  <wp14:pctWidth>0</wp14:pctWidth>
+                </wp14:sizeRelH>
+                <wp14:sizeRelV relativeFrom="margin">
+                  <wp14:pctHeight>0</wp14:pctHeight>
+                </wp14:sizeRelV>
+              </wp:anchor>
+            </w:drawing>
+          </mc:Choice>
+          <mc:Fallback>
+            <w:pict>
+              <v:shape id="_x0000_s1036" type="#_x0000_t202" style="position:absolute;margin-left:179.45pt;margin-top:.85pt;width:92.9pt;height:20.9pt;z-index:251708416;visibility:visible;mso-wrap-style:square;mso-width-percent:0;mso-height-percent:0;mso-wrap-distance-left:9pt;mso-wrap-distance-top:0;mso-wrap-distance-right:9pt;mso-wrap-distance-bottom:0;mso-position-horizontal:absolute;mso-position-horizontal-relative:text;mso-position-vertical:absolute;mso-position-vertical-relative:text;mso-width-percent:0;mso-height-percent:0;mso-width-relative:margin;mso-height-relative:margin;v-text-anchor:top" o:gfxdata="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" strokecolor="white [3212]">
+                <v:textbox>
+                  <w:txbxContent>
+                    <w:p>
+                      <w:r>
+                        <w:t>Settings Page</w:t>
+                      </w:r>
+                    </w:p>
+                  </w:txbxContent>
+                </v:textbox>
+              </v:shape>
+            </w:pict>
+          </mc:Fallback>
+        </mc:AlternateContent>
+      </w:r>
+      <w:r>
+        <w:rPr>
+          <w:rFonts w:ascii="Times New Roman" w:hAnsi="Times New Roman" w:cs="Times New Roman"/>
+          <w:noProof/>
+          <w:sz w:val="24"/>
+          <w:lang w:val="fr-CA" w:eastAsia="fr-CA"/>
+        </w:rPr>
+        <mc:AlternateContent>
+          <mc:Choice Requires="wps">
+            <w:drawing>
+              <wp:anchor distT="0" distB="0" distL="114300" distR="114300" simplePos="0" relativeHeight="251706368" behindDoc="0" locked="0" layoutInCell="1" allowOverlap="1" wp14:anchorId="3BA3D932" wp14:editId="17D0157A">
+                <wp:simplePos x="0" y="0"/>
+                <wp:positionH relativeFrom="column">
+                  <wp:posOffset>-148590</wp:posOffset>
+                </wp:positionH>
+                <wp:positionV relativeFrom="paragraph">
+                  <wp:posOffset>7620</wp:posOffset>
+                </wp:positionV>
+                <wp:extent cx="1179830" cy="265430"/>
+                <wp:effectExtent l="0" t="0" r="20320" b="20320"/>
+                <wp:wrapNone/>
+                <wp:docPr id="28" name="Zone de texte 2"/>
+                <wp:cNvGraphicFramePr>
+                  <a:graphicFrameLocks xmlns:a="http://schemas.openxmlformats.org/drawingml/2006/main"/>
+                </wp:cNvGraphicFramePr>
+                <a:graphic xmlns:a="http://schemas.openxmlformats.org/drawingml/2006/main">
+                  <a:graphicData uri="http://schemas.microsoft.com/office/word/2010/wordprocessingShape">
+                    <wps:wsp>
+                      <wps:cNvSpPr txBox="1">
+                        <a:spLocks noChangeArrowheads="1"/>
+                      </wps:cNvSpPr>
+                      <wps:spPr bwMode="auto">
+                        <a:xfrm>
+                          <a:off x="0" y="0"/>
+                          <a:ext cx="1179830" cy="265430"/>
+                        </a:xfrm>
+                        <a:prstGeom prst="rect">
+                          <a:avLst/>
+                        </a:prstGeom>
+                        <a:solidFill>
+                          <a:srgbClr val="FFFFFF"/>
+                        </a:solidFill>
+                        <a:ln w="9525">
+                          <a:solidFill>
+                            <a:schemeClr val="bg1"/>
+                          </a:solidFill>
+                          <a:miter lim="800000"/>
+                          <a:headEnd/>
+                          <a:tailEnd/>
+                        </a:ln>
+                      </wps:spPr>
+                      <wps:txbx>
+                        <w:txbxContent>
+                          <w:p>
+                            <w:r>
+                              <w:t>My Profile Page</w:t>
+                            </w:r>
+                          </w:p>
+                        </w:txbxContent>
+                      </wps:txbx>
+                      <wps:bodyPr rot="0" vert="horz" wrap="square" lIns="91440" tIns="45720" rIns="91440" bIns="45720" anchor="t" anchorCtr="0">
+                        <a:noAutofit/>
+                      </wps:bodyPr>
+                    </wps:wsp>
+                  </a:graphicData>
+                </a:graphic>
+                <wp14:sizeRelH relativeFrom="margin">
+                  <wp14:pctWidth>0</wp14:pctWidth>
+                </wp14:sizeRelH>
+                <wp14:sizeRelV relativeFrom="margin">
+                  <wp14:pctHeight>0</wp14:pctHeight>
+                </wp14:sizeRelV>
+              </wp:anchor>
+            </w:drawing>
+          </mc:Choice>
+          <mc:Fallback>
+            <w:pict>
+              <v:shape id="_x0000_s1037" type="#_x0000_t202" style="position:absolute;margin-left:-11.7pt;margin-top:.6pt;width:92.9pt;height:20.9pt;z-index:251706368;visibility:visible;mso-wrap-style:square;mso-width-percent:0;mso-height-percent:0;mso-wrap-distance-left:9pt;mso-wrap-distance-top:0;mso-wrap-distance-right:9pt;mso-wrap-distance-bottom:0;mso-position-horizontal:absolute;mso-position-horizontal-relative:text;mso-position-vertical:absolute;mso-position-vertical-relative:text;mso-width-percent:0;mso-height-percent:0;mso-width-relative:margin;mso-height-relative:margin;v-text-anchor:top" o:gfxdata="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" strokecolor="white [3212]">
+                <v:textbox>
+                  <w:txbxContent>
+                    <w:p>
+                      <w:r>
+                        <w:t>My Profile Page</w:t>
+                      </w:r>
+                    </w:p>
+                  </w:txbxContent>
+                </v:textbox>
+              </v:shape>
+            </w:pict>
+          </mc:Fallback>
+        </mc:AlternateContent>
+      </w:r>
+    </w:p>
+    <w:p>
+      <w:pPr>
+        <w:spacing w:line="480" w:lineRule="auto"/>
+        <w:rPr>
+          <w:rFonts w:ascii="Times New Roman" w:hAnsi="Times New Roman" w:cs="Times New Roman"/>
+          <w:sz w:val="24"/>
+        </w:rPr>
+      </w:pPr>
+    </w:p>
+    <w:p>
+      <w:pPr>
+        <w:spacing w:line="480" w:lineRule="auto"/>
+        <w:rPr>
+          <w:rFonts w:ascii="Times New Roman" w:hAnsi="Times New Roman" w:cs="Times New Roman"/>
+          <w:sz w:val="24"/>
+        </w:rPr>
+      </w:pPr>
+    </w:p>
+    <w:p>
+      <w:pPr>
+        <w:spacing w:line="480" w:lineRule="auto"/>
+        <w:rPr>
+          <w:rFonts w:ascii="Times New Roman" w:hAnsi="Times New Roman" w:cs="Times New Roman"/>
+          <w:sz w:val="24"/>
+        </w:rPr>
+      </w:pPr>
+    </w:p>
+    <w:p>
+      <w:pPr>
+        <w:spacing w:line="480" w:lineRule="auto"/>
+        <w:rPr>
+          <w:rFonts w:ascii="Times New Roman" w:hAnsi="Times New Roman" w:cs="Times New Roman"/>
+          <w:sz w:val="24"/>
+        </w:rPr>
+      </w:pPr>
+    </w:p>
+    <w:p>
+      <w:pPr>
+        <w:spacing w:line="480" w:lineRule="auto"/>
+        <w:rPr>
+          <w:rFonts w:ascii="Times New Roman" w:hAnsi="Times New Roman" w:cs="Times New Roman"/>
+          <w:sz w:val="24"/>
+        </w:rPr>
+      </w:pPr>
+    </w:p>
+    <w:p>
+      <w:pPr>
+        <w:spacing w:line="480" w:lineRule="auto"/>
+        <w:rPr>
+          <w:rFonts w:ascii="Times New Roman" w:hAnsi="Times New Roman" w:cs="Times New Roman"/>
+          <w:sz w:val="24"/>
+        </w:rPr>
+      </w:pPr>
+    </w:p>
+    <w:p>
+      <w:pPr>
+        <w:spacing w:line="480" w:lineRule="auto"/>
+        <w:rPr>
+          <w:rFonts w:ascii="Times New Roman" w:hAnsi="Times New Roman" w:cs="Times New Roman"/>
+          <w:sz w:val="24"/>
+        </w:rPr>
+      </w:pPr>
+    </w:p>
+    <w:p>
+      <w:pPr>
+        <w:spacing w:line="480" w:lineRule="auto"/>
+        <w:rPr>
+          <w:rFonts w:ascii="Times New Roman" w:hAnsi="Times New Roman" w:cs="Times New Roman"/>
+          <w:sz w:val="24"/>
+        </w:rPr>
+      </w:pPr>
+      <w:r>
+        <w:rPr>
+          <w:rFonts w:ascii="Times New Roman" w:hAnsi="Times New Roman" w:cs="Times New Roman"/>
+          <w:noProof/>
+          <w:sz w:val="24"/>
+          <w:lang w:val="fr-CA" w:eastAsia="fr-CA"/>
+        </w:rPr>
+        <w:lastRenderedPageBreak/>
         <w:drawing>
-          <wp:anchor distT="0" distB="0" distL="114300" distR="114300" simplePos="0" relativeHeight="251685888" behindDoc="1" locked="0" layoutInCell="1" allowOverlap="1" wp14:anchorId="4ACD0572" wp14:editId="3656B2C4">
+          <wp:anchor distT="0" distB="0" distL="114300" distR="114300" simplePos="0" relativeHeight="251684864" behindDoc="1" locked="0" layoutInCell="1" allowOverlap="1" wp14:anchorId="09E59B94" wp14:editId="488E25AD">
             <wp:simplePos x="0" y="0"/>
             <wp:positionH relativeFrom="column">
-              <wp:posOffset>-536531</wp:posOffset>
+              <wp:posOffset>3863975</wp:posOffset>
             </wp:positionH>
             <wp:positionV relativeFrom="paragraph">
-              <wp:posOffset>-31750</wp:posOffset>
+              <wp:posOffset>441960</wp:posOffset>
             </wp:positionV>
-            <wp:extent cx="2009553" cy="3543051"/>
-            <wp:effectExtent l="0" t="0" r="0" b="635"/>
+            <wp:extent cx="2011045" cy="3572510"/>
+            <wp:effectExtent l="0" t="0" r="8255" b="8890"/>
             <wp:wrapNone/>
-            <wp:docPr id="19" name="Image 19" descr="C:\Users\William\Documents\GitHub\Moody-app\Documentation\Moods Pages\Notifications Page.PNG"/>
+            <wp:docPr id="18" name="Image 18" descr="C:\Users\William\Documents\GitHub\Moody-app\Documentation\Moods Pages\Friend List Page.PNG"/>
             <wp:cNvGraphicFramePr>
               <a:graphicFrameLocks xmlns:a="http://schemas.openxmlformats.org/drawingml/2006/main" noChangeAspect="1"/>
             </wp:cNvGraphicFramePr>
@@ -3101,13 +3972,13 @@
               <a:graphicData uri="http://schemas.openxmlformats.org/drawingml/2006/picture">
                 <pic:pic xmlns:pic="http://schemas.openxmlformats.org/drawingml/2006/picture">
                   <pic:nvPicPr>
-                    <pic:cNvPr id="0" name="Picture 16" descr="C:\Users\William\Documents\GitHub\Moody-app\Documentation\Moods Pages\Notifications Page.PNG"/>
+                    <pic:cNvPr id="0" name="Picture 15" descr="C:\Users\William\Documents\GitHub\Moody-app\Documentation\Moods Pages\Friend List Page.PNG"/>
                     <pic:cNvPicPr>
                       <a:picLocks noChangeAspect="1" noChangeArrowheads="1"/>
                     </pic:cNvPicPr>
                   </pic:nvPicPr>
                   <pic:blipFill>
-                    <a:blip r:embed="rId22">
+                    <a:blip r:embed="rId23">
                       <a:extLst>
                         <a:ext uri="{28A0092B-C50C-407E-A947-70E740481C1C}">
                           <a14:useLocalDpi xmlns:a14="http://schemas.microsoft.com/office/drawing/2010/main" val="0"/>
@@ -3122,7 +3993,7 @@
                   <pic:spPr bwMode="auto">
                     <a:xfrm>
                       <a:off x="0" y="0"/>
-                      <a:ext cx="2009553" cy="3543051"/>
+                      <a:ext cx="2011045" cy="3572510"/>
                     </a:xfrm>
                     <a:prstGeom prst="rect">
                       <a:avLst/>
@@ -3146,18 +4017,19 @@
       </w:r>
       <w:r>
         <w:rPr>
+          <w:rFonts w:ascii="Times New Roman" w:hAnsi="Times New Roman" w:cs="Times New Roman"/>
           <w:noProof/>
           <w:sz w:val="24"/>
           <w:lang w:val="fr-CA" w:eastAsia="fr-CA"/>
         </w:rPr>
         <w:drawing>
-          <wp:anchor distT="0" distB="0" distL="114300" distR="114300" simplePos="0" relativeHeight="251683840" behindDoc="1" locked="0" layoutInCell="1" allowOverlap="1" wp14:anchorId="3714E691" wp14:editId="37DE0897">
+          <wp:anchor distT="0" distB="0" distL="114300" distR="114300" simplePos="0" relativeHeight="251683840" behindDoc="1" locked="0" layoutInCell="1" allowOverlap="1" wp14:anchorId="73A31C65" wp14:editId="53854E72">
             <wp:simplePos x="0" y="0"/>
             <wp:positionH relativeFrom="column">
               <wp:posOffset>1663700</wp:posOffset>
             </wp:positionH>
             <wp:positionV relativeFrom="paragraph">
-              <wp:posOffset>-32385</wp:posOffset>
+              <wp:posOffset>438150</wp:posOffset>
             </wp:positionV>
             <wp:extent cx="2019935" cy="3574415"/>
             <wp:effectExtent l="0" t="0" r="0" b="6985"/>
@@ -3176,7 +4048,7 @@
                     </pic:cNvPicPr>
                   </pic:nvPicPr>
                   <pic:blipFill>
-                    <a:blip r:embed="rId23">
+                    <a:blip r:embed="rId24">
                       <a:extLst>
                         <a:ext uri="{28A0092B-C50C-407E-A947-70E740481C1C}">
                           <a14:useLocalDpi xmlns:a14="http://schemas.microsoft.com/office/drawing/2010/main" val="0"/>
@@ -3215,23 +4087,321 @@
       </w:r>
       <w:r>
         <w:rPr>
+          <w:rFonts w:ascii="Times New Roman" w:hAnsi="Times New Roman" w:cs="Times New Roman"/>
           <w:noProof/>
           <w:sz w:val="24"/>
           <w:lang w:val="fr-CA" w:eastAsia="fr-CA"/>
         </w:rPr>
+        <mc:AlternateContent>
+          <mc:Choice Requires="wps">
+            <w:drawing>
+              <wp:anchor distT="0" distB="0" distL="114300" distR="114300" simplePos="0" relativeHeight="251716608" behindDoc="0" locked="0" layoutInCell="1" allowOverlap="1" wp14:anchorId="3C1F50A5" wp14:editId="18658CA1">
+                <wp:simplePos x="0" y="0"/>
+                <wp:positionH relativeFrom="column">
+                  <wp:posOffset>4077320</wp:posOffset>
+                </wp:positionH>
+                <wp:positionV relativeFrom="paragraph">
+                  <wp:posOffset>105883</wp:posOffset>
+                </wp:positionV>
+                <wp:extent cx="1796489" cy="265430"/>
+                <wp:effectExtent l="0" t="0" r="13335" b="20320"/>
+                <wp:wrapNone/>
+                <wp:docPr id="289" name="Zone de texte 2"/>
+                <wp:cNvGraphicFramePr>
+                  <a:graphicFrameLocks xmlns:a="http://schemas.openxmlformats.org/drawingml/2006/main"/>
+                </wp:cNvGraphicFramePr>
+                <a:graphic xmlns:a="http://schemas.openxmlformats.org/drawingml/2006/main">
+                  <a:graphicData uri="http://schemas.microsoft.com/office/word/2010/wordprocessingShape">
+                    <wps:wsp>
+                      <wps:cNvSpPr txBox="1">
+                        <a:spLocks noChangeArrowheads="1"/>
+                      </wps:cNvSpPr>
+                      <wps:spPr bwMode="auto">
+                        <a:xfrm>
+                          <a:off x="0" y="0"/>
+                          <a:ext cx="1796489" cy="265430"/>
+                        </a:xfrm>
+                        <a:prstGeom prst="rect">
+                          <a:avLst/>
+                        </a:prstGeom>
+                        <a:solidFill>
+                          <a:srgbClr val="FFFFFF"/>
+                        </a:solidFill>
+                        <a:ln w="9525">
+                          <a:solidFill>
+                            <a:schemeClr val="bg1"/>
+                          </a:solidFill>
+                          <a:miter lim="800000"/>
+                          <a:headEnd/>
+                          <a:tailEnd/>
+                        </a:ln>
+                      </wps:spPr>
+                      <wps:txbx>
+                        <w:txbxContent>
+                          <w:p>
+                            <w:r>
+                              <w:t>Friend</w:t>
+                            </w:r>
+                            <w:r>
+                              <w:t>’s Friend</w:t>
+                            </w:r>
+                            <w:r>
+                              <w:t xml:space="preserve"> List Page</w:t>
+                            </w:r>
+                          </w:p>
+                        </w:txbxContent>
+                      </wps:txbx>
+                      <wps:bodyPr rot="0" vert="horz" wrap="square" lIns="91440" tIns="45720" rIns="91440" bIns="45720" anchor="t" anchorCtr="0">
+                        <a:noAutofit/>
+                      </wps:bodyPr>
+                    </wps:wsp>
+                  </a:graphicData>
+                </a:graphic>
+                <wp14:sizeRelH relativeFrom="margin">
+                  <wp14:pctWidth>0</wp14:pctWidth>
+                </wp14:sizeRelH>
+                <wp14:sizeRelV relativeFrom="margin">
+                  <wp14:pctHeight>0</wp14:pctHeight>
+                </wp14:sizeRelV>
+              </wp:anchor>
+            </w:drawing>
+          </mc:Choice>
+          <mc:Fallback>
+            <w:pict>
+              <v:shape id="_x0000_s1038" type="#_x0000_t202" style="position:absolute;margin-left:321.05pt;margin-top:8.35pt;width:141.45pt;height:20.9pt;z-index:251716608;visibility:visible;mso-wrap-style:square;mso-width-percent:0;mso-height-percent:0;mso-wrap-distance-left:9pt;mso-wrap-distance-top:0;mso-wrap-distance-right:9pt;mso-wrap-distance-bottom:0;mso-position-horizontal:absolute;mso-position-horizontal-relative:text;mso-position-vertical:absolute;mso-position-vertical-relative:text;mso-width-percent:0;mso-height-percent:0;mso-width-relative:margin;mso-height-relative:margin;v-text-anchor:top" o:gfxdata="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" strokecolor="white [3212]">
+                <v:textbox>
+                  <w:txbxContent>
+                    <w:p>
+                      <w:r>
+                        <w:t>Friend</w:t>
+                      </w:r>
+                      <w:r>
+                        <w:t>’s Friend</w:t>
+                      </w:r>
+                      <w:r>
+                        <w:t xml:space="preserve"> List Page</w:t>
+                      </w:r>
+                    </w:p>
+                  </w:txbxContent>
+                </v:textbox>
+              </v:shape>
+            </w:pict>
+          </mc:Fallback>
+        </mc:AlternateContent>
+      </w:r>
+      <w:r>
+        <w:rPr>
+          <w:rFonts w:ascii="Times New Roman" w:hAnsi="Times New Roman" w:cs="Times New Roman"/>
+          <w:noProof/>
+          <w:sz w:val="24"/>
+          <w:lang w:val="fr-CA" w:eastAsia="fr-CA"/>
+        </w:rPr>
+        <mc:AlternateContent>
+          <mc:Choice Requires="wps">
+            <w:drawing>
+              <wp:anchor distT="0" distB="0" distL="114300" distR="114300" simplePos="0" relativeHeight="251714560" behindDoc="0" locked="0" layoutInCell="1" allowOverlap="1" wp14:anchorId="0AD0C94B" wp14:editId="06C6FCB2">
+                <wp:simplePos x="0" y="0"/>
+                <wp:positionH relativeFrom="column">
+                  <wp:posOffset>2082165</wp:posOffset>
+                </wp:positionH>
+                <wp:positionV relativeFrom="paragraph">
+                  <wp:posOffset>98425</wp:posOffset>
+                </wp:positionV>
+                <wp:extent cx="1329055" cy="265430"/>
+                <wp:effectExtent l="0" t="0" r="23495" b="20320"/>
+                <wp:wrapNone/>
+                <wp:docPr id="288" name="Zone de texte 2"/>
+                <wp:cNvGraphicFramePr>
+                  <a:graphicFrameLocks xmlns:a="http://schemas.openxmlformats.org/drawingml/2006/main"/>
+                </wp:cNvGraphicFramePr>
+                <a:graphic xmlns:a="http://schemas.openxmlformats.org/drawingml/2006/main">
+                  <a:graphicData uri="http://schemas.microsoft.com/office/word/2010/wordprocessingShape">
+                    <wps:wsp>
+                      <wps:cNvSpPr txBox="1">
+                        <a:spLocks noChangeArrowheads="1"/>
+                      </wps:cNvSpPr>
+                      <wps:spPr bwMode="auto">
+                        <a:xfrm>
+                          <a:off x="0" y="0"/>
+                          <a:ext cx="1329055" cy="265430"/>
+                        </a:xfrm>
+                        <a:prstGeom prst="rect">
+                          <a:avLst/>
+                        </a:prstGeom>
+                        <a:solidFill>
+                          <a:srgbClr val="FFFFFF"/>
+                        </a:solidFill>
+                        <a:ln w="9525">
+                          <a:solidFill>
+                            <a:schemeClr val="bg1"/>
+                          </a:solidFill>
+                          <a:miter lim="800000"/>
+                          <a:headEnd/>
+                          <a:tailEnd/>
+                        </a:ln>
+                      </wps:spPr>
+                      <wps:txbx>
+                        <w:txbxContent>
+                          <w:p>
+                            <w:r>
+                              <w:t>Friend Profile Page</w:t>
+                            </w:r>
+                          </w:p>
+                        </w:txbxContent>
+                      </wps:txbx>
+                      <wps:bodyPr rot="0" vert="horz" wrap="square" lIns="91440" tIns="45720" rIns="91440" bIns="45720" anchor="t" anchorCtr="0">
+                        <a:noAutofit/>
+                      </wps:bodyPr>
+                    </wps:wsp>
+                  </a:graphicData>
+                </a:graphic>
+                <wp14:sizeRelH relativeFrom="margin">
+                  <wp14:pctWidth>0</wp14:pctWidth>
+                </wp14:sizeRelH>
+                <wp14:sizeRelV relativeFrom="margin">
+                  <wp14:pctHeight>0</wp14:pctHeight>
+                </wp14:sizeRelV>
+              </wp:anchor>
+            </w:drawing>
+          </mc:Choice>
+          <mc:Fallback>
+            <w:pict>
+              <v:shape id="_x0000_s1039" type="#_x0000_t202" style="position:absolute;margin-left:163.95pt;margin-top:7.75pt;width:104.65pt;height:20.9pt;z-index:251714560;visibility:visible;mso-wrap-style:square;mso-width-percent:0;mso-height-percent:0;mso-wrap-distance-left:9pt;mso-wrap-distance-top:0;mso-wrap-distance-right:9pt;mso-wrap-distance-bottom:0;mso-position-horizontal:absolute;mso-position-horizontal-relative:text;mso-position-vertical:absolute;mso-position-vertical-relative:text;mso-width-percent:0;mso-height-percent:0;mso-width-relative:margin;mso-height-relative:margin;v-text-anchor:top" o:gfxdata="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" strokecolor="white [3212]">
+                <v:textbox>
+                  <w:txbxContent>
+                    <w:p>
+                      <w:r>
+                        <w:t>Friend Profile Page</w:t>
+                      </w:r>
+                    </w:p>
+                  </w:txbxContent>
+                </v:textbox>
+              </v:shape>
+            </w:pict>
+          </mc:Fallback>
+        </mc:AlternateContent>
+      </w:r>
+      <w:r>
+        <w:rPr>
+          <w:rFonts w:ascii="Times New Roman" w:hAnsi="Times New Roman" w:cs="Times New Roman"/>
+          <w:noProof/>
+          <w:sz w:val="24"/>
+          <w:lang w:val="fr-CA" w:eastAsia="fr-CA"/>
+        </w:rPr>
+        <mc:AlternateContent>
+          <mc:Choice Requires="wps">
+            <w:drawing>
+              <wp:anchor distT="0" distB="0" distL="114300" distR="114300" simplePos="0" relativeHeight="251712512" behindDoc="0" locked="0" layoutInCell="1" allowOverlap="1" wp14:anchorId="1AD8DFDB" wp14:editId="0D1087F6">
+                <wp:simplePos x="0" y="0"/>
+                <wp:positionH relativeFrom="column">
+                  <wp:posOffset>-185848</wp:posOffset>
+                </wp:positionH>
+                <wp:positionV relativeFrom="paragraph">
+                  <wp:posOffset>106045</wp:posOffset>
+                </wp:positionV>
+                <wp:extent cx="1329070" cy="265430"/>
+                <wp:effectExtent l="0" t="0" r="23495" b="20320"/>
+                <wp:wrapNone/>
+                <wp:docPr id="31" name="Zone de texte 2"/>
+                <wp:cNvGraphicFramePr>
+                  <a:graphicFrameLocks xmlns:a="http://schemas.openxmlformats.org/drawingml/2006/main"/>
+                </wp:cNvGraphicFramePr>
+                <a:graphic xmlns:a="http://schemas.openxmlformats.org/drawingml/2006/main">
+                  <a:graphicData uri="http://schemas.microsoft.com/office/word/2010/wordprocessingShape">
+                    <wps:wsp>
+                      <wps:cNvSpPr txBox="1">
+                        <a:spLocks noChangeArrowheads="1"/>
+                      </wps:cNvSpPr>
+                      <wps:spPr bwMode="auto">
+                        <a:xfrm>
+                          <a:off x="0" y="0"/>
+                          <a:ext cx="1329070" cy="265430"/>
+                        </a:xfrm>
+                        <a:prstGeom prst="rect">
+                          <a:avLst/>
+                        </a:prstGeom>
+                        <a:solidFill>
+                          <a:srgbClr val="FFFFFF"/>
+                        </a:solidFill>
+                        <a:ln w="9525">
+                          <a:solidFill>
+                            <a:schemeClr val="bg1"/>
+                          </a:solidFill>
+                          <a:miter lim="800000"/>
+                          <a:headEnd/>
+                          <a:tailEnd/>
+                        </a:ln>
+                      </wps:spPr>
+                      <wps:txbx>
+                        <w:txbxContent>
+                          <w:p>
+                            <w:r>
+                              <w:t>Notifications Page</w:t>
+                            </w:r>
+                          </w:p>
+                        </w:txbxContent>
+                      </wps:txbx>
+                      <wps:bodyPr rot="0" vert="horz" wrap="square" lIns="91440" tIns="45720" rIns="91440" bIns="45720" anchor="t" anchorCtr="0">
+                        <a:noAutofit/>
+                      </wps:bodyPr>
+                    </wps:wsp>
+                  </a:graphicData>
+                </a:graphic>
+                <wp14:sizeRelH relativeFrom="margin">
+                  <wp14:pctWidth>0</wp14:pctWidth>
+                </wp14:sizeRelH>
+                <wp14:sizeRelV relativeFrom="margin">
+                  <wp14:pctHeight>0</wp14:pctHeight>
+                </wp14:sizeRelV>
+              </wp:anchor>
+            </w:drawing>
+          </mc:Choice>
+          <mc:Fallback>
+            <w:pict>
+              <v:shape id="_x0000_s1040" type="#_x0000_t202" style="position:absolute;margin-left:-14.65pt;margin-top:8.35pt;width:104.65pt;height:20.9pt;z-index:251712512;visibility:visible;mso-wrap-style:square;mso-width-percent:0;mso-height-percent:0;mso-wrap-distance-left:9pt;mso-wrap-distance-top:0;mso-wrap-distance-right:9pt;mso-wrap-distance-bottom:0;mso-position-horizontal:absolute;mso-position-horizontal-relative:text;mso-position-vertical:absolute;mso-position-vertical-relative:text;mso-width-percent:0;mso-height-percent:0;mso-width-relative:margin;mso-height-relative:margin;v-text-anchor:top" o:gfxdata="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" strokecolor="white [3212]">
+                <v:textbox>
+                  <w:txbxContent>
+                    <w:p>
+                      <w:r>
+                        <w:t>Notifications Page</w:t>
+                      </w:r>
+                    </w:p>
+                  </w:txbxContent>
+                </v:textbox>
+              </v:shape>
+            </w:pict>
+          </mc:Fallback>
+        </mc:AlternateContent>
+      </w:r>
+    </w:p>
+    <w:p>
+      <w:pPr>
+        <w:spacing w:line="480" w:lineRule="auto"/>
+        <w:rPr>
+          <w:rFonts w:ascii="Times New Roman" w:hAnsi="Times New Roman" w:cs="Times New Roman"/>
+          <w:sz w:val="24"/>
+        </w:rPr>
+      </w:pPr>
+      <w:r>
+        <w:rPr>
+          <w:rFonts w:ascii="Times New Roman" w:hAnsi="Times New Roman" w:cs="Times New Roman"/>
+          <w:noProof/>
+          <w:sz w:val="24"/>
+          <w:lang w:val="fr-CA" w:eastAsia="fr-CA"/>
+        </w:rPr>
         <w:drawing>
-          <wp:anchor distT="0" distB="0" distL="114300" distR="114300" simplePos="0" relativeHeight="251684864" behindDoc="1" locked="0" layoutInCell="1" allowOverlap="1" wp14:anchorId="5BFC605F" wp14:editId="7C09FC57">
+          <wp:anchor distT="0" distB="0" distL="114300" distR="114300" simplePos="0" relativeHeight="251685888" behindDoc="1" locked="0" layoutInCell="1" allowOverlap="1" wp14:anchorId="4E3CB312" wp14:editId="09AE970E">
             <wp:simplePos x="0" y="0"/>
             <wp:positionH relativeFrom="column">
-              <wp:posOffset>3863975</wp:posOffset>
+              <wp:posOffset>-535940</wp:posOffset>
             </wp:positionH>
             <wp:positionV relativeFrom="paragraph">
-              <wp:posOffset>-31750</wp:posOffset>
+              <wp:posOffset>-5080</wp:posOffset>
             </wp:positionV>
-            <wp:extent cx="2011045" cy="3572510"/>
-            <wp:effectExtent l="0" t="0" r="8255" b="8890"/>
+            <wp:extent cx="2009140" cy="3542665"/>
+            <wp:effectExtent l="0" t="0" r="0" b="635"/>
             <wp:wrapNone/>
-            <wp:docPr id="18" name="Image 18" descr="C:\Users\William\Documents\GitHub\Moody-app\Documentation\Moods Pages\Friend List Page.PNG"/>
+            <wp:docPr id="19" name="Image 19" descr="C:\Users\William\Documents\GitHub\Moody-app\Documentation\Moods Pages\Notifications Page.PNG"/>
             <wp:cNvGraphicFramePr>
               <a:graphicFrameLocks xmlns:a="http://schemas.openxmlformats.org/drawingml/2006/main" noChangeAspect="1"/>
             </wp:cNvGraphicFramePr>
@@ -3239,13 +4409,13 @@
               <a:graphicData uri="http://schemas.openxmlformats.org/drawingml/2006/picture">
                 <pic:pic xmlns:pic="http://schemas.openxmlformats.org/drawingml/2006/picture">
                   <pic:nvPicPr>
-                    <pic:cNvPr id="0" name="Picture 15" descr="C:\Users\William\Documents\GitHub\Moody-app\Documentation\Moods Pages\Friend List Page.PNG"/>
+                    <pic:cNvPr id="0" name="Picture 16" descr="C:\Users\William\Documents\GitHub\Moody-app\Documentation\Moods Pages\Notifications Page.PNG"/>
                     <pic:cNvPicPr>
                       <a:picLocks noChangeAspect="1" noChangeArrowheads="1"/>
                     </pic:cNvPicPr>
                   </pic:nvPicPr>
                   <pic:blipFill>
-                    <a:blip r:embed="rId24">
+                    <a:blip r:embed="rId25">
                       <a:extLst>
                         <a:ext uri="{28A0092B-C50C-407E-A947-70E740481C1C}">
                           <a14:useLocalDpi xmlns:a14="http://schemas.microsoft.com/office/drawing/2010/main" val="0"/>
@@ -3260,7 +4430,7 @@
                   <pic:spPr bwMode="auto">
                     <a:xfrm>
                       <a:off x="0" y="0"/>
-                      <a:ext cx="2011045" cy="3572510"/>
+                      <a:ext cx="2009140" cy="3542665"/>
                     </a:xfrm>
                     <a:prstGeom prst="rect">
                       <a:avLst/>
@@ -3285,380 +4455,398 @@
     </w:p>
     <w:p>
       <w:pPr>
-        <w:rPr>
-          <w:sz w:val="24"/>
-        </w:rPr>
-      </w:pPr>
-    </w:p>
-    <w:p>
-      <w:pPr>
-        <w:rPr>
-          <w:sz w:val="24"/>
-        </w:rPr>
-      </w:pPr>
-    </w:p>
-    <w:p>
-      <w:pPr>
-        <w:rPr>
-          <w:sz w:val="24"/>
-        </w:rPr>
-      </w:pPr>
-    </w:p>
-    <w:p>
-      <w:pPr>
-        <w:rPr>
-          <w:sz w:val="24"/>
-        </w:rPr>
-      </w:pPr>
-    </w:p>
-    <w:p>
-      <w:pPr>
-        <w:rPr>
-          <w:sz w:val="24"/>
-        </w:rPr>
-      </w:pPr>
-    </w:p>
-    <w:p>
-      <w:pPr>
-        <w:rPr>
-          <w:sz w:val="24"/>
-        </w:rPr>
-      </w:pPr>
-    </w:p>
-    <w:p>
-      <w:pPr>
-        <w:rPr>
-          <w:sz w:val="24"/>
-        </w:rPr>
-      </w:pPr>
-    </w:p>
-    <w:p>
-      <w:pPr>
-        <w:rPr>
-          <w:sz w:val="24"/>
-        </w:rPr>
-      </w:pPr>
-    </w:p>
-    <w:p>
-      <w:pPr>
-        <w:rPr>
-          <w:sz w:val="24"/>
-        </w:rPr>
-      </w:pPr>
-    </w:p>
-    <w:p>
-      <w:pPr>
-        <w:rPr>
-          <w:sz w:val="24"/>
-        </w:rPr>
-      </w:pPr>
-    </w:p>
-    <w:p>
-      <w:pPr>
-        <w:rPr>
-          <w:sz w:val="24"/>
-        </w:rPr>
-      </w:pPr>
-    </w:p>
-    <w:p>
-      <w:pPr>
-        <w:rPr>
-          <w:sz w:val="24"/>
-        </w:rPr>
-      </w:pPr>
-    </w:p>
-    <w:p>
-      <w:pPr>
-        <w:rPr>
-          <w:sz w:val="24"/>
-        </w:rPr>
-      </w:pPr>
-    </w:p>
-    <w:p>
-      <w:pPr>
-        <w:rPr>
-          <w:sz w:val="24"/>
-        </w:rPr>
-      </w:pPr>
-    </w:p>
-    <w:p>
-      <w:pPr>
-        <w:rPr>
-          <w:sz w:val="24"/>
-        </w:rPr>
-      </w:pPr>
-    </w:p>
-    <w:p>
-      <w:pPr>
-        <w:rPr>
-          <w:sz w:val="24"/>
-        </w:rPr>
-      </w:pPr>
-    </w:p>
-    <w:p>
-      <w:pPr>
-        <w:rPr>
-          <w:sz w:val="24"/>
-        </w:rPr>
-      </w:pPr>
-    </w:p>
-    <w:p>
-      <w:pPr>
-        <w:rPr>
-          <w:sz w:val="24"/>
-        </w:rPr>
-      </w:pPr>
-    </w:p>
-    <w:p>
-      <w:pPr>
-        <w:rPr>
-          <w:sz w:val="24"/>
-        </w:rPr>
-      </w:pPr>
-    </w:p>
-    <w:p>
-      <w:pPr>
-        <w:rPr>
-          <w:sz w:val="24"/>
-        </w:rPr>
-      </w:pPr>
-    </w:p>
-    <w:p>
-      <w:pPr>
-        <w:rPr>
-          <w:sz w:val="24"/>
-        </w:rPr>
-      </w:pPr>
-    </w:p>
-    <w:p>
-      <w:pPr>
-        <w:rPr>
-          <w:sz w:val="24"/>
-        </w:rPr>
-      </w:pPr>
-    </w:p>
-    <w:p>
-      <w:pPr>
-        <w:rPr>
-          <w:sz w:val="24"/>
-        </w:rPr>
-      </w:pPr>
-    </w:p>
-    <w:p>
-      <w:pPr>
-        <w:rPr>
-          <w:sz w:val="24"/>
-        </w:rPr>
-      </w:pPr>
-      <w:r>
-        <w:rPr>
-          <w:sz w:val="24"/>
-        </w:rPr>
-        <w:t xml:space="preserve">Design of every </w:t>
-      </w:r>
-      <w:r>
-        <w:rPr>
-          <w:sz w:val="24"/>
-        </w:rPr>
-        <w:t>object in your project</w:t>
-      </w:r>
-    </w:p>
-    <w:p>
-      <w:pPr>
-        <w:rPr>
-          <w:sz w:val="24"/>
-        </w:rPr>
-      </w:pPr>
-    </w:p>
-    <w:p>
-      <w:pPr>
-        <w:rPr>
-          <w:sz w:val="24"/>
-        </w:rPr>
-      </w:pPr>
-    </w:p>
-    <w:p>
-      <w:pPr>
-        <w:rPr>
-          <w:sz w:val="24"/>
-        </w:rPr>
-      </w:pPr>
-    </w:p>
-    <w:p>
-      <w:pPr>
-        <w:rPr>
-          <w:sz w:val="24"/>
-        </w:rPr>
-      </w:pPr>
-    </w:p>
-    <w:p>
-      <w:pPr>
-        <w:rPr>
-          <w:sz w:val="24"/>
-        </w:rPr>
-      </w:pPr>
-    </w:p>
-    <w:p>
-      <w:pPr>
-        <w:rPr>
-          <w:sz w:val="24"/>
-        </w:rPr>
-      </w:pPr>
-    </w:p>
-    <w:p>
-      <w:pPr>
-        <w:rPr>
-          <w:sz w:val="24"/>
-        </w:rPr>
-      </w:pPr>
-    </w:p>
-    <w:p>
-      <w:pPr>
-        <w:rPr>
-          <w:sz w:val="24"/>
-        </w:rPr>
-      </w:pPr>
-    </w:p>
-    <w:p>
-      <w:pPr>
-        <w:rPr>
-          <w:sz w:val="24"/>
-        </w:rPr>
-      </w:pPr>
-    </w:p>
-    <w:p>
-      <w:pPr>
-        <w:rPr>
-          <w:sz w:val="24"/>
-        </w:rPr>
-      </w:pPr>
-    </w:p>
-    <w:p>
-      <w:pPr>
-        <w:rPr>
-          <w:sz w:val="24"/>
-        </w:rPr>
-      </w:pPr>
-    </w:p>
-    <w:p>
-      <w:pPr>
-        <w:rPr>
-          <w:sz w:val="24"/>
-        </w:rPr>
-      </w:pPr>
-    </w:p>
-    <w:p>
-      <w:pPr>
-        <w:rPr>
-          <w:sz w:val="24"/>
-        </w:rPr>
-      </w:pPr>
-    </w:p>
-    <w:p>
-      <w:pPr>
-        <w:rPr>
-          <w:sz w:val="24"/>
-        </w:rPr>
-      </w:pPr>
-    </w:p>
-    <w:p>
-      <w:pPr>
-        <w:rPr>
-          <w:sz w:val="24"/>
-        </w:rPr>
-      </w:pPr>
-    </w:p>
-    <w:p>
-      <w:pPr>
-        <w:rPr>
-          <w:sz w:val="24"/>
-        </w:rPr>
-      </w:pPr>
-    </w:p>
-    <w:p>
-      <w:pPr>
-        <w:rPr>
-          <w:sz w:val="24"/>
-        </w:rPr>
-      </w:pPr>
-    </w:p>
-    <w:p>
-      <w:pPr>
-        <w:rPr>
-          <w:sz w:val="24"/>
-        </w:rPr>
-      </w:pPr>
-    </w:p>
-    <w:p>
-      <w:pPr>
-        <w:rPr>
-          <w:sz w:val="24"/>
-        </w:rPr>
-      </w:pPr>
-    </w:p>
-    <w:p>
-      <w:pPr>
-        <w:rPr>
-          <w:sz w:val="24"/>
-        </w:rPr>
-      </w:pPr>
-    </w:p>
-    <w:p>
-      <w:pPr>
-        <w:rPr>
-          <w:sz w:val="24"/>
-        </w:rPr>
-      </w:pPr>
-    </w:p>
-    <w:p>
-      <w:pPr>
-        <w:rPr>
-          <w:sz w:val="24"/>
-        </w:rPr>
-      </w:pPr>
-    </w:p>
-    <w:p>
-      <w:pPr>
+        <w:spacing w:line="480" w:lineRule="auto"/>
+        <w:rPr>
+          <w:rFonts w:ascii="Times New Roman" w:hAnsi="Times New Roman" w:cs="Times New Roman"/>
+          <w:sz w:val="24"/>
+        </w:rPr>
+      </w:pPr>
+    </w:p>
+    <w:p>
+      <w:pPr>
+        <w:spacing w:line="480" w:lineRule="auto"/>
+        <w:rPr>
+          <w:rFonts w:ascii="Times New Roman" w:hAnsi="Times New Roman" w:cs="Times New Roman"/>
+          <w:sz w:val="24"/>
+        </w:rPr>
+      </w:pPr>
+    </w:p>
+    <w:p>
+      <w:pPr>
+        <w:spacing w:line="480" w:lineRule="auto"/>
+        <w:rPr>
+          <w:rFonts w:ascii="Times New Roman" w:hAnsi="Times New Roman" w:cs="Times New Roman"/>
+          <w:sz w:val="24"/>
+        </w:rPr>
+      </w:pPr>
+    </w:p>
+    <w:p>
+      <w:pPr>
+        <w:spacing w:line="480" w:lineRule="auto"/>
+        <w:rPr>
+          <w:rFonts w:ascii="Times New Roman" w:hAnsi="Times New Roman" w:cs="Times New Roman"/>
+          <w:sz w:val="24"/>
+        </w:rPr>
+      </w:pPr>
+    </w:p>
+    <w:p>
+      <w:pPr>
+        <w:spacing w:line="480" w:lineRule="auto"/>
+        <w:rPr>
+          <w:rFonts w:ascii="Times New Roman" w:hAnsi="Times New Roman" w:cs="Times New Roman"/>
+          <w:sz w:val="24"/>
+        </w:rPr>
+      </w:pPr>
+    </w:p>
+    <w:p>
+      <w:pPr>
+        <w:spacing w:line="480" w:lineRule="auto"/>
+        <w:rPr>
+          <w:rFonts w:ascii="Times New Roman" w:hAnsi="Times New Roman" w:cs="Times New Roman"/>
+          <w:sz w:val="24"/>
+        </w:rPr>
+      </w:pPr>
+    </w:p>
+    <w:p>
+      <w:pPr>
+        <w:spacing w:line="480" w:lineRule="auto"/>
+        <w:rPr>
+          <w:rFonts w:ascii="Times New Roman" w:hAnsi="Times New Roman" w:cs="Times New Roman"/>
+          <w:sz w:val="24"/>
+        </w:rPr>
+      </w:pPr>
+    </w:p>
+    <w:p>
+      <w:pPr>
+        <w:spacing w:line="480" w:lineRule="auto"/>
+        <w:ind w:firstLine="708"/>
+        <w:rPr>
+          <w:rFonts w:ascii="Times New Roman" w:hAnsi="Times New Roman" w:cs="Times New Roman"/>
+          <w:sz w:val="24"/>
+        </w:rPr>
+      </w:pPr>
+      <w:r>
+        <w:rPr>
+          <w:rFonts w:ascii="Times New Roman" w:hAnsi="Times New Roman" w:cs="Times New Roman"/>
+          <w:sz w:val="24"/>
+        </w:rPr>
+        <w:t xml:space="preserve">Moods </w:t>
+      </w:r>
+      <w:r>
+        <w:rPr>
+          <w:rFonts w:ascii="Times New Roman" w:hAnsi="Times New Roman" w:cs="Times New Roman"/>
+          <w:sz w:val="24"/>
+        </w:rPr>
+        <w:t xml:space="preserve">uses a toolbar </w:t>
+      </w:r>
+      <w:r>
+        <w:rPr>
+          <w:rFonts w:ascii="Times New Roman" w:hAnsi="Times New Roman" w:cs="Times New Roman"/>
+          <w:sz w:val="24"/>
+        </w:rPr>
+        <w:t xml:space="preserve">to navigate between the Home page, the My Friends page, the Explore page, the Notifications page and the My Profile page. </w:t>
+      </w:r>
+      <w:r>
+        <w:rPr>
+          <w:rFonts w:ascii="Times New Roman" w:hAnsi="Times New Roman" w:cs="Times New Roman"/>
+          <w:sz w:val="24"/>
+        </w:rPr>
+        <w:t xml:space="preserve">When on the Home page, My Mood is easily editable and clicking on a black point on the map shows your friend’s profile. </w:t>
+      </w:r>
+      <w:r>
+        <w:rPr>
+          <w:rFonts w:ascii="Times New Roman" w:hAnsi="Times New Roman" w:cs="Times New Roman"/>
+          <w:sz w:val="24"/>
+        </w:rPr>
+        <w:t>The My Friends page makes it</w:t>
+      </w:r>
+      <w:r>
+        <w:rPr>
+          <w:rFonts w:ascii="Times New Roman" w:hAnsi="Times New Roman" w:cs="Times New Roman"/>
+          <w:sz w:val="24"/>
+        </w:rPr>
+        <w:t xml:space="preserve"> easy to find </w:t>
+      </w:r>
+      <w:r>
+        <w:rPr>
+          <w:rFonts w:ascii="Times New Roman" w:hAnsi="Times New Roman" w:cs="Times New Roman"/>
+          <w:sz w:val="24"/>
+        </w:rPr>
+        <w:t>your</w:t>
+      </w:r>
+      <w:r>
+        <w:rPr>
+          <w:rFonts w:ascii="Times New Roman" w:hAnsi="Times New Roman" w:cs="Times New Roman"/>
+          <w:sz w:val="24"/>
+        </w:rPr>
+        <w:t xml:space="preserve"> own friends.</w:t>
+      </w:r>
+      <w:r>
+        <w:rPr>
+          <w:rFonts w:ascii="Times New Roman" w:hAnsi="Times New Roman" w:cs="Times New Roman"/>
+          <w:sz w:val="24"/>
+        </w:rPr>
+        <w:t xml:space="preserve"> When on the Explore page, it is easy to find your own friends as well as other students. The Notifications page shows all your notifications from friend requests to poke notifications.</w:t>
+      </w:r>
+      <w:r>
+        <w:rPr>
+          <w:rFonts w:ascii="Times New Roman" w:hAnsi="Times New Roman" w:cs="Times New Roman"/>
+          <w:sz w:val="24"/>
+        </w:rPr>
+        <w:t xml:space="preserve"> </w:t>
+      </w:r>
+      <w:r>
+        <w:rPr>
+          <w:rFonts w:ascii="Times New Roman" w:hAnsi="Times New Roman" w:cs="Times New Roman"/>
+          <w:sz w:val="24"/>
+        </w:rPr>
+        <w:t>When on the My Profile page, you can choose to share your location as well as go to your settings.</w:t>
+      </w:r>
+      <w:r>
+        <w:rPr>
+          <w:rFonts w:ascii="Times New Roman" w:hAnsi="Times New Roman" w:cs="Times New Roman"/>
+          <w:sz w:val="24"/>
+        </w:rPr>
+        <w:t xml:space="preserve"> From the Settings page, the user can choose to edit My Profile, access notifications, modify schedule, or log out. When clicking on a student’s name, the app takes you to the student’s profile where you can access the student’s Friend List</w:t>
+      </w:r>
+      <w:r>
+        <w:rPr>
+          <w:rFonts w:ascii="Times New Roman" w:hAnsi="Times New Roman" w:cs="Times New Roman"/>
+          <w:sz w:val="24"/>
+        </w:rPr>
+        <w:t>.</w:t>
+      </w:r>
+    </w:p>
+    <w:p>
+      <w:pPr>
+        <w:spacing w:line="480" w:lineRule="auto"/>
+        <w:ind w:firstLine="708"/>
+        <w:rPr>
+          <w:rFonts w:ascii="Times New Roman" w:hAnsi="Times New Roman" w:cs="Times New Roman"/>
+          <w:sz w:val="24"/>
+        </w:rPr>
+      </w:pPr>
+    </w:p>
+    <w:p>
+      <w:pPr>
+        <w:spacing w:line="480" w:lineRule="auto"/>
         <w:rPr>
           <w:rFonts w:ascii="Times New Roman" w:hAnsi="Times New Roman" w:cs="Times New Roman"/>
           <w:b/>
-          <w:sz w:val="28"/>
+          <w:sz w:val="24"/>
         </w:rPr>
       </w:pPr>
       <w:r>
         <w:rPr>
           <w:rFonts w:ascii="Times New Roman" w:hAnsi="Times New Roman" w:cs="Times New Roman"/>
           <w:b/>
-          <w:sz w:val="28"/>
+          <w:sz w:val="24"/>
         </w:rPr>
         <w:lastRenderedPageBreak/>
-        <w:t>Creation Timeline:</w:t>
-      </w:r>
-    </w:p>
-    <w:p>
-      <w:pPr>
-        <w:rPr>
-          <w:sz w:val="24"/>
-        </w:rPr>
-      </w:pPr>
-      <w:r>
-        <w:rPr>
-          <w:noProof/>
-          <w:lang w:val="fr-CA" w:eastAsia="fr-CA"/>
-        </w:rPr>
+        <w:t>Design of every object in your project</w:t>
+      </w:r>
+      <w:r>
+        <w:rPr>
+          <w:rFonts w:ascii="Times New Roman" w:hAnsi="Times New Roman" w:cs="Times New Roman"/>
+          <w:b/>
+          <w:sz w:val="24"/>
+        </w:rPr>
+        <w:t xml:space="preserve">: </w:t>
+      </w:r>
+    </w:p>
+    <w:p>
+      <w:pPr>
+        <w:spacing w:line="480" w:lineRule="auto"/>
+        <w:rPr>
+          <w:rFonts w:ascii="Times New Roman" w:hAnsi="Times New Roman" w:cs="Times New Roman"/>
+          <w:sz w:val="24"/>
+        </w:rPr>
+      </w:pPr>
+    </w:p>
+    <w:p>
+      <w:pPr>
+        <w:spacing w:line="480" w:lineRule="auto"/>
+        <w:rPr>
+          <w:rFonts w:ascii="Times New Roman" w:hAnsi="Times New Roman" w:cs="Times New Roman"/>
+          <w:sz w:val="24"/>
+        </w:rPr>
+      </w:pPr>
+    </w:p>
+    <w:p>
+      <w:pPr>
+        <w:spacing w:line="480" w:lineRule="auto"/>
+        <w:rPr>
+          <w:rFonts w:ascii="Times New Roman" w:hAnsi="Times New Roman" w:cs="Times New Roman"/>
+          <w:sz w:val="24"/>
+        </w:rPr>
+      </w:pPr>
+    </w:p>
+    <w:p>
+      <w:pPr>
+        <w:spacing w:line="480" w:lineRule="auto"/>
+        <w:rPr>
+          <w:rFonts w:ascii="Times New Roman" w:hAnsi="Times New Roman" w:cs="Times New Roman"/>
+          <w:sz w:val="24"/>
+        </w:rPr>
+      </w:pPr>
+    </w:p>
+    <w:p>
+      <w:pPr>
+        <w:spacing w:line="480" w:lineRule="auto"/>
+        <w:rPr>
+          <w:rFonts w:ascii="Times New Roman" w:hAnsi="Times New Roman" w:cs="Times New Roman"/>
+          <w:sz w:val="24"/>
+        </w:rPr>
+      </w:pPr>
+    </w:p>
+    <w:p>
+      <w:pPr>
+        <w:spacing w:line="480" w:lineRule="auto"/>
+        <w:rPr>
+          <w:rFonts w:ascii="Times New Roman" w:hAnsi="Times New Roman" w:cs="Times New Roman"/>
+          <w:sz w:val="24"/>
+        </w:rPr>
+      </w:pPr>
+    </w:p>
+    <w:p>
+      <w:pPr>
+        <w:spacing w:line="480" w:lineRule="auto"/>
+        <w:rPr>
+          <w:rFonts w:ascii="Times New Roman" w:hAnsi="Times New Roman" w:cs="Times New Roman"/>
+          <w:sz w:val="24"/>
+        </w:rPr>
+      </w:pPr>
+    </w:p>
+    <w:p>
+      <w:pPr>
+        <w:spacing w:line="480" w:lineRule="auto"/>
+        <w:rPr>
+          <w:rFonts w:ascii="Times New Roman" w:hAnsi="Times New Roman" w:cs="Times New Roman"/>
+          <w:sz w:val="24"/>
+        </w:rPr>
+      </w:pPr>
+    </w:p>
+    <w:p>
+      <w:pPr>
+        <w:spacing w:line="480" w:lineRule="auto"/>
+        <w:rPr>
+          <w:rFonts w:ascii="Times New Roman" w:hAnsi="Times New Roman" w:cs="Times New Roman"/>
+          <w:sz w:val="24"/>
+        </w:rPr>
+      </w:pPr>
+    </w:p>
+    <w:p>
+      <w:pPr>
+        <w:spacing w:line="480" w:lineRule="auto"/>
+        <w:rPr>
+          <w:rFonts w:ascii="Times New Roman" w:hAnsi="Times New Roman" w:cs="Times New Roman"/>
+          <w:sz w:val="24"/>
+        </w:rPr>
+      </w:pPr>
+    </w:p>
+    <w:p>
+      <w:pPr>
+        <w:spacing w:line="480" w:lineRule="auto"/>
+        <w:rPr>
+          <w:rFonts w:ascii="Times New Roman" w:hAnsi="Times New Roman" w:cs="Times New Roman"/>
+          <w:sz w:val="24"/>
+        </w:rPr>
+      </w:pPr>
+    </w:p>
+    <w:p>
+      <w:pPr>
+        <w:spacing w:line="480" w:lineRule="auto"/>
+        <w:rPr>
+          <w:rFonts w:ascii="Times New Roman" w:hAnsi="Times New Roman" w:cs="Times New Roman"/>
+          <w:sz w:val="24"/>
+        </w:rPr>
+      </w:pPr>
+    </w:p>
+    <w:p>
+      <w:pPr>
+        <w:spacing w:line="480" w:lineRule="auto"/>
+        <w:rPr>
+          <w:rFonts w:ascii="Times New Roman" w:hAnsi="Times New Roman" w:cs="Times New Roman"/>
+          <w:sz w:val="24"/>
+        </w:rPr>
+      </w:pPr>
+    </w:p>
+    <w:p>
+      <w:pPr>
+        <w:spacing w:line="480" w:lineRule="auto"/>
+        <w:rPr>
+          <w:rFonts w:ascii="Times New Roman" w:hAnsi="Times New Roman" w:cs="Times New Roman"/>
+          <w:sz w:val="24"/>
+        </w:rPr>
+      </w:pPr>
+    </w:p>
+    <w:p>
+      <w:pPr>
+        <w:spacing w:line="480" w:lineRule="auto"/>
+        <w:rPr>
+          <w:rFonts w:ascii="Times New Roman" w:hAnsi="Times New Roman" w:cs="Times New Roman"/>
+          <w:sz w:val="24"/>
+        </w:rPr>
+      </w:pPr>
+    </w:p>
+    <w:p>
+      <w:pPr>
+        <w:spacing w:line="480" w:lineRule="auto"/>
+        <w:rPr>
+          <w:rFonts w:ascii="Times New Roman" w:hAnsi="Times New Roman" w:cs="Times New Roman"/>
+          <w:sz w:val="24"/>
+        </w:rPr>
+      </w:pPr>
+    </w:p>
+    <w:p>
+      <w:pPr>
+        <w:spacing w:line="480" w:lineRule="auto"/>
+        <w:rPr>
+          <w:rFonts w:ascii="Times New Roman" w:hAnsi="Times New Roman" w:cs="Times New Roman"/>
+          <w:b/>
+          <w:sz w:val="24"/>
+        </w:rPr>
+      </w:pPr>
+      <w:r>
+        <w:rPr>
+          <w:rFonts w:ascii="Times New Roman" w:hAnsi="Times New Roman" w:cs="Times New Roman"/>
+          <w:b/>
+          <w:sz w:val="24"/>
+        </w:rPr>
+        <w:lastRenderedPageBreak/>
+        <w:t>Timeline</w:t>
+      </w:r>
+      <w:r>
+        <w:rPr>
+          <w:rFonts w:ascii="Times New Roman" w:hAnsi="Times New Roman" w:cs="Times New Roman"/>
+          <w:b/>
+          <w:sz w:val="24"/>
+        </w:rPr>
+        <w:t xml:space="preserve">: </w:t>
+      </w:r>
+    </w:p>
+    <w:p>
+      <w:pPr>
+        <w:spacing w:line="480" w:lineRule="auto"/>
+        <w:rPr>
+          <w:rFonts w:ascii="Times New Roman" w:hAnsi="Times New Roman" w:cs="Times New Roman"/>
+          <w:sz w:val="24"/>
+        </w:rPr>
+      </w:pPr>
+      <w:r>
         <w:drawing>
-          <wp:anchor distT="0" distB="0" distL="114300" distR="114300" simplePos="0" relativeHeight="251670528" behindDoc="1" locked="0" layoutInCell="1" allowOverlap="1" wp14:anchorId="2622A206" wp14:editId="19AE82F2">
+          <wp:anchor distT="0" distB="0" distL="114300" distR="114300" simplePos="0" relativeHeight="251717632" behindDoc="1" locked="0" layoutInCell="1" allowOverlap="1">
             <wp:simplePos x="0" y="0"/>
             <wp:positionH relativeFrom="column">
-              <wp:posOffset>-972879</wp:posOffset>
+              <wp:posOffset>-834656</wp:posOffset>
             </wp:positionH>
             <wp:positionV relativeFrom="paragraph">
-              <wp:posOffset>0</wp:posOffset>
+              <wp:posOffset>945</wp:posOffset>
             </wp:positionV>
-            <wp:extent cx="7283302" cy="6836735"/>
-            <wp:effectExtent l="0" t="0" r="0" b="2540"/>
+            <wp:extent cx="7171715" cy="6762307"/>
+            <wp:effectExtent l="0" t="0" r="0" b="635"/>
             <wp:wrapNone/>
-            <wp:docPr id="4" name="Image 4"/>
+            <wp:docPr id="290" name="Image 290"/>
             <wp:cNvGraphicFramePr>
               <a:graphicFrameLocks xmlns:a="http://schemas.openxmlformats.org/drawingml/2006/main" noChangeAspect="1"/>
             </wp:cNvGraphicFramePr>
@@ -3672,7 +4860,7 @@
                     </pic:cNvPicPr>
                   </pic:nvPicPr>
                   <pic:blipFill>
-                    <a:blip r:embed="rId25">
+                    <a:blip r:embed="rId26">
                       <a:extLst>
                         <a:ext uri="{28A0092B-C50C-407E-A947-70E740481C1C}">
                           <a14:useLocalDpi xmlns:a14="http://schemas.microsoft.com/office/drawing/2010/main" val="0"/>
@@ -3687,7 +4875,7 @@
                   <pic:spPr bwMode="auto">
                     <a:xfrm>
                       <a:off x="0" y="0"/>
-                      <a:ext cx="7301590" cy="6853902"/>
+                      <a:ext cx="7177502" cy="6767763"/>
                     </a:xfrm>
                     <a:prstGeom prst="rect">
                       <a:avLst/>
@@ -3712,132 +4900,133 @@
     </w:p>
     <w:p>
       <w:pPr>
-        <w:rPr>
-          <w:sz w:val="24"/>
-        </w:rPr>
-      </w:pPr>
-    </w:p>
-    <w:p>
-      <w:pPr>
-        <w:rPr>
-          <w:sz w:val="24"/>
-        </w:rPr>
-      </w:pPr>
-    </w:p>
-    <w:p>
-      <w:pPr>
-        <w:rPr>
-          <w:sz w:val="24"/>
-        </w:rPr>
-      </w:pPr>
-    </w:p>
-    <w:p>
-      <w:pPr>
-        <w:rPr>
-          <w:sz w:val="24"/>
-        </w:rPr>
-      </w:pPr>
-    </w:p>
-    <w:p>
-      <w:pPr>
-        <w:rPr>
-          <w:sz w:val="24"/>
-        </w:rPr>
-      </w:pPr>
-    </w:p>
-    <w:p>
-      <w:pPr>
-        <w:rPr>
-          <w:sz w:val="24"/>
-        </w:rPr>
-      </w:pPr>
-    </w:p>
-    <w:p>
-      <w:pPr>
-        <w:rPr>
-          <w:sz w:val="24"/>
-        </w:rPr>
-      </w:pPr>
-    </w:p>
-    <w:p>
-      <w:pPr>
-        <w:rPr>
-          <w:sz w:val="24"/>
-        </w:rPr>
-      </w:pPr>
-    </w:p>
-    <w:p>
-      <w:pPr>
-        <w:rPr>
-          <w:sz w:val="24"/>
-        </w:rPr>
-      </w:pPr>
-    </w:p>
-    <w:p>
-      <w:pPr>
-        <w:rPr>
-          <w:sz w:val="24"/>
-        </w:rPr>
-      </w:pPr>
-    </w:p>
-    <w:p>
-      <w:pPr>
-        <w:rPr>
-          <w:sz w:val="24"/>
-        </w:rPr>
-      </w:pPr>
-    </w:p>
-    <w:p>
-      <w:pPr>
-        <w:rPr>
-          <w:sz w:val="24"/>
-        </w:rPr>
-      </w:pPr>
-    </w:p>
-    <w:p>
-      <w:pPr>
-        <w:rPr>
-          <w:sz w:val="24"/>
-        </w:rPr>
-      </w:pPr>
-    </w:p>
-    <w:p>
-      <w:pPr>
-        <w:rPr>
-          <w:sz w:val="24"/>
-        </w:rPr>
-      </w:pPr>
-    </w:p>
-    <w:p>
-      <w:pPr>
-        <w:rPr>
-          <w:sz w:val="24"/>
-        </w:rPr>
-      </w:pPr>
-    </w:p>
-    <w:p>
-      <w:pPr>
-        <w:rPr>
-          <w:sz w:val="24"/>
-        </w:rPr>
-      </w:pPr>
-    </w:p>
-    <w:p>
-      <w:pPr>
-        <w:rPr>
-          <w:sz w:val="24"/>
-        </w:rPr>
-      </w:pPr>
-    </w:p>
-    <w:p>
-      <w:pPr>
-        <w:rPr>
-          <w:sz w:val="24"/>
-        </w:rPr>
-      </w:pPr>
-    </w:p>
-    <w:p>
-      <w:pPr>
+        <w:spacing w:line="480" w:lineRule="auto"/>
+        <w:rPr>
+          <w:rFonts w:ascii="Times New Roman" w:hAnsi="Times New Roman" w:cs="Times New Roman"/>
+          <w:sz w:val="24"/>
+        </w:rPr>
+      </w:pPr>
+    </w:p>
+    <w:p>
+      <w:pPr>
+        <w:spacing w:line="480" w:lineRule="auto"/>
+        <w:rPr>
+          <w:rFonts w:ascii="Times New Roman" w:hAnsi="Times New Roman" w:cs="Times New Roman"/>
+          <w:sz w:val="24"/>
+        </w:rPr>
+      </w:pPr>
+    </w:p>
+    <w:p>
+      <w:pPr>
+        <w:spacing w:line="480" w:lineRule="auto"/>
+        <w:rPr>
+          <w:rFonts w:ascii="Times New Roman" w:hAnsi="Times New Roman" w:cs="Times New Roman"/>
+          <w:sz w:val="24"/>
+        </w:rPr>
+      </w:pPr>
+    </w:p>
+    <w:p>
+      <w:pPr>
+        <w:spacing w:line="480" w:lineRule="auto"/>
+        <w:rPr>
+          <w:rFonts w:ascii="Times New Roman" w:hAnsi="Times New Roman" w:cs="Times New Roman"/>
+          <w:sz w:val="24"/>
+        </w:rPr>
+      </w:pPr>
+    </w:p>
+    <w:p>
+      <w:pPr>
+        <w:spacing w:line="480" w:lineRule="auto"/>
+        <w:rPr>
+          <w:rFonts w:ascii="Times New Roman" w:hAnsi="Times New Roman" w:cs="Times New Roman"/>
+          <w:sz w:val="24"/>
+        </w:rPr>
+      </w:pPr>
+    </w:p>
+    <w:p>
+      <w:pPr>
+        <w:spacing w:line="480" w:lineRule="auto"/>
+        <w:rPr>
+          <w:rFonts w:ascii="Times New Roman" w:hAnsi="Times New Roman" w:cs="Times New Roman"/>
+          <w:sz w:val="24"/>
+        </w:rPr>
+      </w:pPr>
+    </w:p>
+    <w:p>
+      <w:pPr>
+        <w:spacing w:line="480" w:lineRule="auto"/>
+        <w:rPr>
+          <w:rFonts w:ascii="Times New Roman" w:hAnsi="Times New Roman" w:cs="Times New Roman"/>
+          <w:sz w:val="24"/>
+        </w:rPr>
+      </w:pPr>
+    </w:p>
+    <w:p>
+      <w:pPr>
+        <w:spacing w:line="480" w:lineRule="auto"/>
+        <w:rPr>
+          <w:rFonts w:ascii="Times New Roman" w:hAnsi="Times New Roman" w:cs="Times New Roman"/>
+          <w:sz w:val="24"/>
+        </w:rPr>
+      </w:pPr>
+    </w:p>
+    <w:p>
+      <w:pPr>
+        <w:spacing w:line="480" w:lineRule="auto"/>
+        <w:rPr>
+          <w:rFonts w:ascii="Times New Roman" w:hAnsi="Times New Roman" w:cs="Times New Roman"/>
+          <w:sz w:val="24"/>
+        </w:rPr>
+      </w:pPr>
+    </w:p>
+    <w:p>
+      <w:pPr>
+        <w:spacing w:line="480" w:lineRule="auto"/>
+        <w:rPr>
+          <w:rFonts w:ascii="Times New Roman" w:hAnsi="Times New Roman" w:cs="Times New Roman"/>
+          <w:sz w:val="24"/>
+        </w:rPr>
+      </w:pPr>
+    </w:p>
+    <w:p>
+      <w:pPr>
+        <w:spacing w:line="480" w:lineRule="auto"/>
+        <w:rPr>
+          <w:rFonts w:ascii="Times New Roman" w:hAnsi="Times New Roman" w:cs="Times New Roman"/>
+          <w:sz w:val="24"/>
+        </w:rPr>
+      </w:pPr>
+    </w:p>
+    <w:p>
+      <w:pPr>
+        <w:spacing w:line="480" w:lineRule="auto"/>
+        <w:rPr>
+          <w:rFonts w:ascii="Times New Roman" w:hAnsi="Times New Roman" w:cs="Times New Roman"/>
+          <w:sz w:val="24"/>
+        </w:rPr>
+      </w:pPr>
+    </w:p>
+    <w:p>
+      <w:pPr>
+        <w:spacing w:line="480" w:lineRule="auto"/>
+        <w:rPr>
+          <w:rFonts w:ascii="Times New Roman" w:hAnsi="Times New Roman" w:cs="Times New Roman"/>
+          <w:sz w:val="24"/>
+        </w:rPr>
+      </w:pPr>
+    </w:p>
+    <w:p>
+      <w:pPr>
+        <w:spacing w:line="480" w:lineRule="auto"/>
+        <w:rPr>
+          <w:rFonts w:ascii="Times New Roman" w:hAnsi="Times New Roman" w:cs="Times New Roman"/>
+          <w:sz w:val="24"/>
+        </w:rPr>
+      </w:pPr>
+    </w:p>
+    <w:p>
+      <w:pPr>
+        <w:spacing w:line="480" w:lineRule="auto"/>
         <w:rPr>
           <w:rFonts w:ascii="Times New Roman" w:hAnsi="Times New Roman" w:cs="Times New Roman"/>
           <w:b/>
@@ -3847,47 +5036,29 @@
     </w:p>
     <w:p>
       <w:pPr>
+        <w:spacing w:line="360" w:lineRule="auto"/>
         <w:rPr>
           <w:rFonts w:ascii="Times New Roman" w:hAnsi="Times New Roman" w:cs="Times New Roman"/>
           <w:b/>
-          <w:sz w:val="28"/>
-        </w:rPr>
-      </w:pPr>
-    </w:p>
-    <w:p>
-      <w:pPr>
+          <w:sz w:val="24"/>
+        </w:rPr>
+      </w:pPr>
+      <w:r>
         <w:rPr>
           <w:rFonts w:ascii="Times New Roman" w:hAnsi="Times New Roman" w:cs="Times New Roman"/>
           <w:b/>
-          <w:sz w:val="28"/>
-        </w:rPr>
-      </w:pPr>
-    </w:p>
-    <w:p>
-      <w:pPr>
+          <w:sz w:val="24"/>
+        </w:rPr>
+        <w:lastRenderedPageBreak/>
+        <w:t>Softwares</w:t>
+      </w:r>
+      <w:r>
         <w:rPr>
           <w:rFonts w:ascii="Times New Roman" w:hAnsi="Times New Roman" w:cs="Times New Roman"/>
           <w:b/>
-          <w:sz w:val="28"/>
-        </w:rPr>
-      </w:pPr>
-    </w:p>
-    <w:p>
-      <w:pPr>
-        <w:rPr>
-          <w:rFonts w:ascii="Times New Roman" w:hAnsi="Times New Roman" w:cs="Times New Roman"/>
-          <w:b/>
-          <w:sz w:val="28"/>
-        </w:rPr>
-      </w:pPr>
-      <w:r>
-        <w:rPr>
-          <w:rFonts w:ascii="Times New Roman" w:hAnsi="Times New Roman" w:cs="Times New Roman"/>
-          <w:b/>
-          <w:sz w:val="28"/>
-        </w:rPr>
-        <w:lastRenderedPageBreak/>
-        <w:t>Software used:</w:t>
+          <w:sz w:val="24"/>
+        </w:rPr>
+        <w:t xml:space="preserve">: </w:t>
       </w:r>
     </w:p>
     <w:p>
@@ -3912,7 +5083,6 @@
       <w:r>
         <w:rPr>
           <w:rFonts w:ascii="Times New Roman" w:hAnsi="Times New Roman" w:cs="Times New Roman"/>
-          <w:b/>
           <w:color w:val="000000" w:themeColor="text1"/>
           <w:sz w:val="24"/>
           <w:szCs w:val="24"/>
@@ -3922,7 +5092,22 @@
             <w14:round/>
           </w14:textOutline>
         </w:rPr>
-        <w:t>Platform:</w:t>
+        <w:t>Platform</w:t>
+      </w:r>
+      <w:r>
+        <w:rPr>
+          <w:rFonts w:ascii="Times New Roman" w:hAnsi="Times New Roman" w:cs="Times New Roman"/>
+          <w:b/>
+          <w:color w:val="000000" w:themeColor="text1"/>
+          <w:sz w:val="24"/>
+          <w:szCs w:val="24"/>
+          <w14:textOutline w14:w="0" w14:cap="flat" w14:cmpd="sng" w14:algn="ctr">
+            <w14:noFill/>
+            <w14:prstDash w14:val="solid"/>
+            <w14:round/>
+          </w14:textOutline>
+        </w:rPr>
+        <w:t>:</w:t>
       </w:r>
       <w:r>
         <w:rPr>
@@ -3996,7 +5181,6 @@
       <w:r>
         <w:rPr>
           <w:rFonts w:ascii="Times New Roman" w:hAnsi="Times New Roman" w:cs="Times New Roman"/>
-          <w:b/>
           <w:color w:val="000000" w:themeColor="text1"/>
           <w:sz w:val="24"/>
           <w:szCs w:val="24"/>
@@ -4094,7 +5278,6 @@
       <w:r>
         <w:rPr>
           <w:rFonts w:ascii="Times New Roman" w:hAnsi="Times New Roman" w:cs="Times New Roman"/>
-          <w:b/>
           <w:color w:val="000000" w:themeColor="text1"/>
           <w:sz w:val="24"/>
           <w:szCs w:val="24"/>
@@ -4192,7 +5375,6 @@
       <w:r>
         <w:rPr>
           <w:rFonts w:ascii="Times New Roman" w:hAnsi="Times New Roman" w:cs="Times New Roman"/>
-          <w:b/>
           <w:color w:val="000000" w:themeColor="text1"/>
           <w:sz w:val="24"/>
           <w:szCs w:val="24"/>
@@ -4202,21 +5384,7 @@
             <w14:round/>
           </w14:textOutline>
         </w:rPr>
-        <w:t>Code sharing platform:</w:t>
-      </w:r>
-      <w:r>
-        <w:rPr>
-          <w:rFonts w:ascii="Times New Roman" w:hAnsi="Times New Roman" w:cs="Times New Roman"/>
-          <w:color w:val="000000" w:themeColor="text1"/>
-          <w:sz w:val="24"/>
-          <w:szCs w:val="24"/>
-          <w14:textOutline w14:w="0" w14:cap="flat" w14:cmpd="sng" w14:algn="ctr">
-            <w14:noFill/>
-            <w14:prstDash w14:val="solid"/>
-            <w14:round/>
-          </w14:textOutline>
-        </w:rPr>
-        <w:t xml:space="preserve"> GitHub</w:t>
+        <w:t>Code sharing platform: GitHub</w:t>
       </w:r>
     </w:p>
     <w:p>
@@ -4276,7 +5444,6 @@
       <w:r>
         <w:rPr>
           <w:rFonts w:ascii="Times New Roman" w:hAnsi="Times New Roman" w:cs="Times New Roman"/>
-          <w:b/>
           <w:color w:val="000000" w:themeColor="text1"/>
           <w:sz w:val="24"/>
           <w:szCs w:val="24"/>
@@ -4286,35 +5453,7 @@
             <w14:round/>
           </w14:textOutline>
         </w:rPr>
-        <w:t xml:space="preserve">Code IDE: </w:t>
-      </w:r>
-      <w:r>
-        <w:rPr>
-          <w:rFonts w:ascii="Times New Roman" w:hAnsi="Times New Roman" w:cs="Times New Roman"/>
-          <w:color w:val="000000" w:themeColor="text1"/>
-          <w:sz w:val="24"/>
-          <w:szCs w:val="24"/>
-          <w14:textOutline w14:w="0" w14:cap="flat" w14:cmpd="sng" w14:algn="ctr">
-            <w14:noFill/>
-            <w14:prstDash w14:val="solid"/>
-            <w14:round/>
-          </w14:textOutline>
-        </w:rPr>
-        <w:t xml:space="preserve">Netbeans &amp; </w:t>
-      </w:r>
-      <w:r>
-        <w:rPr>
-          <w:rFonts w:ascii="Times New Roman" w:hAnsi="Times New Roman" w:cs="Times New Roman"/>
-          <w:color w:val="000000" w:themeColor="text1"/>
-          <w:sz w:val="24"/>
-          <w:szCs w:val="24"/>
-          <w14:textOutline w14:w="0" w14:cap="flat" w14:cmpd="sng" w14:algn="ctr">
-            <w14:noFill/>
-            <w14:prstDash w14:val="solid"/>
-            <w14:round/>
-          </w14:textOutline>
-        </w:rPr>
-        <w:t>Android Studio</w:t>
+        <w:t>Code IDE: Netbeans &amp; Android Studio</w:t>
       </w:r>
     </w:p>
     <w:p>
@@ -4340,7 +5479,6 @@
       <w:r>
         <w:rPr>
           <w:rFonts w:ascii="Times New Roman" w:hAnsi="Times New Roman" w:cs="Times New Roman"/>
-          <w:b/>
           <w:color w:val="000000" w:themeColor="text1"/>
           <w:sz w:val="24"/>
           <w:szCs w:val="24"/>
@@ -4350,21 +5488,7 @@
             <w14:round/>
           </w14:textOutline>
         </w:rPr>
-        <w:t>Netbeans:</w:t>
-      </w:r>
-      <w:r>
-        <w:rPr>
-          <w:rFonts w:ascii="Times New Roman" w:hAnsi="Times New Roman" w:cs="Times New Roman"/>
-          <w:color w:val="000000" w:themeColor="text1"/>
-          <w:sz w:val="24"/>
-          <w:szCs w:val="24"/>
-          <w14:textOutline w14:w="0" w14:cap="flat" w14:cmpd="sng" w14:algn="ctr">
-            <w14:noFill/>
-            <w14:prstDash w14:val="solid"/>
-            <w14:round/>
-          </w14:textOutline>
-        </w:rPr>
-        <w:t xml:space="preserve"> This program is used to program the Database and the networking since the coding environment is better for this kind of programming. Android Studio is not made for such programming. </w:t>
+        <w:t xml:space="preserve">Netbeans: This program is used to program the Database and the networking since the coding environment is better for this kind of programming. Android Studio is not made for such programming. </w:t>
       </w:r>
     </w:p>
     <w:p>
@@ -4391,7 +5515,6 @@
       <w:r>
         <w:rPr>
           <w:rFonts w:ascii="Times New Roman" w:hAnsi="Times New Roman" w:cs="Times New Roman"/>
-          <w:b/>
           <w:color w:val="000000" w:themeColor="text1"/>
           <w:sz w:val="24"/>
           <w:szCs w:val="24"/>
@@ -4420,13 +5543,6 @@
     </w:p>
     <w:p>
       <w:pPr>
-        <w:rPr>
-          <w:sz w:val="24"/>
-        </w:rPr>
-      </w:pPr>
-    </w:p>
-    <w:p>
-      <w:pPr>
         <w:tabs>
           <w:tab w:val="left" w:pos="1843"/>
           <w:tab w:val="left" w:pos="2835"/>
@@ -4434,6 +5550,19 @@
         <w:spacing w:line="360" w:lineRule="auto"/>
         <w:rPr>
           <w:rFonts w:ascii="Times New Roman" w:hAnsi="Times New Roman" w:cs="Times New Roman"/>
+          <w:sz w:val="24"/>
+        </w:rPr>
+      </w:pPr>
+    </w:p>
+    <w:p>
+      <w:pPr>
+        <w:tabs>
+          <w:tab w:val="left" w:pos="1843"/>
+          <w:tab w:val="left" w:pos="2835"/>
+        </w:tabs>
+        <w:spacing w:line="360" w:lineRule="auto"/>
+        <w:rPr>
+          <w:rFonts w:ascii="Times New Roman" w:hAnsi="Times New Roman" w:cs="Times New Roman"/>
           <w:color w:val="000000" w:themeColor="text1"/>
           <w:sz w:val="24"/>
           <w:szCs w:val="24"/>
@@ -4447,6 +5576,7 @@
     </w:p>
     <w:p>
       <w:pPr>
+        <w:spacing w:line="360" w:lineRule="auto"/>
         <w:rPr>
           <w:rFonts w:ascii="Times New Roman" w:hAnsi="Times New Roman" w:cs="Times New Roman"/>
           <w:b/>
@@ -4703,7 +5833,23 @@
           <w:sz w:val="24"/>
           <w:szCs w:val="24"/>
         </w:rPr>
-        <w:t>May use GoogleMap SDK</w:t>
+        <w:t>May use Google</w:t>
+      </w:r>
+      <w:r>
+        <w:rPr>
+          <w:rFonts w:ascii="Times New Roman" w:hAnsi="Times New Roman" w:cs="Times New Roman"/>
+          <w:sz w:val="24"/>
+          <w:szCs w:val="24"/>
+        </w:rPr>
+        <w:t xml:space="preserve"> </w:t>
+      </w:r>
+      <w:r>
+        <w:rPr>
+          <w:rFonts w:ascii="Times New Roman" w:hAnsi="Times New Roman" w:cs="Times New Roman"/>
+          <w:sz w:val="24"/>
+          <w:szCs w:val="24"/>
+        </w:rPr>
+        <w:t>Map SDK</w:t>
       </w:r>
     </w:p>
     <w:p>
@@ -4757,7 +5903,23 @@
           <w:sz w:val="24"/>
           <w:szCs w:val="24"/>
         </w:rPr>
-        <w:t>Send if the friends is near or accepted a “poke request”</w:t>
+        <w:t>Send if the friends is near,</w:t>
+      </w:r>
+      <w:r>
+        <w:rPr>
+          <w:rFonts w:ascii="Times New Roman" w:hAnsi="Times New Roman" w:cs="Times New Roman"/>
+          <w:sz w:val="24"/>
+          <w:szCs w:val="24"/>
+        </w:rPr>
+        <w:t xml:space="preserve"> accepted a “poke request”</w:t>
+      </w:r>
+      <w:r>
+        <w:rPr>
+          <w:rFonts w:ascii="Times New Roman" w:hAnsi="Times New Roman" w:cs="Times New Roman"/>
+          <w:sz w:val="24"/>
+          <w:szCs w:val="24"/>
+        </w:rPr>
+        <w:t>, friend request, etc.</w:t>
       </w:r>
     </w:p>
     <w:p>
@@ -5002,6 +6164,14 @@
         </w:rPr>
         <w:t>Pictures</w:t>
       </w:r>
+      <w:r>
+        <w:rPr>
+          <w:rFonts w:ascii="Times New Roman" w:hAnsi="Times New Roman" w:cs="Times New Roman"/>
+          <w:sz w:val="24"/>
+          <w:szCs w:val="24"/>
+        </w:rPr>
+        <w:t xml:space="preserve"> (Optional)</w:t>
+      </w:r>
     </w:p>
     <w:p>
       <w:pPr>
@@ -5113,28 +6283,25 @@
     </w:p>
     <w:p>
       <w:pPr>
-        <w:rPr>
-          <w:sz w:val="24"/>
-        </w:rPr>
-      </w:pPr>
-    </w:p>
-    <w:p>
-      <w:pPr>
-        <w:rPr>
-          <w:sz w:val="24"/>
-        </w:rPr>
-      </w:pPr>
-    </w:p>
-    <w:p>
-      <w:pPr>
-        <w:rPr>
-          <w:rFonts w:ascii="Times New Roman" w:hAnsi="Times New Roman" w:cs="Times New Roman"/>
-          <w:sz w:val="28"/>
-        </w:rPr>
-      </w:pPr>
-    </w:p>
-    <w:p>
-      <w:pPr>
+        <w:spacing w:line="480" w:lineRule="auto"/>
+        <w:rPr>
+          <w:rFonts w:ascii="Times New Roman" w:hAnsi="Times New Roman" w:cs="Times New Roman"/>
+          <w:sz w:val="24"/>
+        </w:rPr>
+      </w:pPr>
+    </w:p>
+    <w:p>
+      <w:pPr>
+        <w:spacing w:line="480" w:lineRule="auto"/>
+        <w:rPr>
+          <w:rFonts w:ascii="Times New Roman" w:hAnsi="Times New Roman" w:cs="Times New Roman"/>
+          <w:sz w:val="24"/>
+        </w:rPr>
+      </w:pPr>
+    </w:p>
+    <w:p>
+      <w:pPr>
+        <w:spacing w:line="480" w:lineRule="auto"/>
         <w:rPr>
           <w:rFonts w:ascii="Times New Roman" w:hAnsi="Times New Roman" w:cs="Times New Roman"/>
           <w:b/>
@@ -5153,131 +6320,32 @@
     </w:p>
     <w:p>
       <w:pPr>
+        <w:spacing w:line="480" w:lineRule="auto"/>
         <w:ind w:firstLine="708"/>
-        <w:jc w:val="both"/>
-        <w:rPr>
-          <w:rFonts w:ascii="Times New Roman" w:hAnsi="Times New Roman" w:cs="Times New Roman"/>
-          <w:sz w:val="24"/>
-        </w:rPr>
-      </w:pPr>
-      <w:r>
-        <w:rPr>
-          <w:rFonts w:ascii="Times New Roman" w:hAnsi="Times New Roman" w:cs="Times New Roman"/>
-          <w:sz w:val="24"/>
-        </w:rPr>
-        <w:t>In conclusion, we are a team of 3 devoted college students who want to change the way Champlain Students interact with each other.</w:t>
-      </w:r>
-      <w:r>
-        <w:rPr>
-          <w:rFonts w:ascii="Times New Roman" w:hAnsi="Times New Roman" w:cs="Times New Roman"/>
-          <w:sz w:val="24"/>
-        </w:rPr>
-        <w:t xml:space="preserve"> Our goal is to design an efficient application called </w:t>
-      </w:r>
-      <w:r>
-        <w:rPr>
-          <w:rFonts w:ascii="Times New Roman" w:hAnsi="Times New Roman" w:cs="Times New Roman"/>
-          <w:i/>
-          <w:sz w:val="24"/>
-        </w:rPr>
-        <w:t>Mood</w:t>
-      </w:r>
-      <w:r>
-        <w:rPr>
-          <w:rFonts w:ascii="Times New Roman" w:hAnsi="Times New Roman" w:cs="Times New Roman"/>
-          <w:sz w:val="24"/>
-        </w:rPr>
-        <w:t xml:space="preserve"> who will aim</w:t>
-      </w:r>
-      <w:r>
-        <w:rPr>
-          <w:rFonts w:ascii="Times New Roman" w:hAnsi="Times New Roman" w:cs="Times New Roman"/>
-          <w:sz w:val="24"/>
-        </w:rPr>
-        <w:t xml:space="preserve"> on the wellbeing of the student’s relationships.</w:t>
-      </w:r>
-      <w:r>
-        <w:rPr>
-          <w:rFonts w:ascii="Times New Roman" w:hAnsi="Times New Roman" w:cs="Times New Roman"/>
-          <w:sz w:val="24"/>
-        </w:rPr>
-        <w:t xml:space="preserve"> This program will allow Champlain students to connect more easily together during breaks.  </w:t>
-      </w:r>
-      <w:r>
-        <w:rPr>
-          <w:rFonts w:ascii="Times New Roman" w:hAnsi="Times New Roman" w:cs="Times New Roman"/>
-          <w:sz w:val="24"/>
-        </w:rPr>
-        <w:t xml:space="preserve">Each user will be able to share his current mood (a small sentence that describes his current status i.e. hungry, need help is [Course name], bored, etc.). </w:t>
-      </w:r>
-      <w:r>
-        <w:rPr>
-          <w:rFonts w:ascii="Times New Roman" w:hAnsi="Times New Roman" w:cs="Times New Roman"/>
-          <w:sz w:val="24"/>
-        </w:rPr>
-        <w:t xml:space="preserve">Our project uses a SQL database to store each of the user’s course schedule, friends and mood. </w:t>
-      </w:r>
-      <w:r>
-        <w:rPr>
-          <w:rFonts w:ascii="Times New Roman" w:hAnsi="Times New Roman" w:cs="Times New Roman"/>
-          <w:sz w:val="24"/>
-        </w:rPr>
-        <w:t xml:space="preserve">Most of the program’s interactions will be between the database, the user and the user’s friends. </w:t>
-      </w:r>
-      <w:r>
-        <w:rPr>
-          <w:rFonts w:ascii="Times New Roman" w:hAnsi="Times New Roman" w:cs="Times New Roman"/>
-          <w:sz w:val="24"/>
-        </w:rPr>
-        <w:t>There will be a certain amount of Android pages (activities), but most of the work is in the networking. This application will have a scientific purpose, yet it will use a lot of algorithms in order to efficiently deal w</w:t>
-      </w:r>
-      <w:r>
-        <w:rPr>
-          <w:rFonts w:ascii="Times New Roman" w:hAnsi="Times New Roman" w:cs="Times New Roman"/>
-          <w:sz w:val="24"/>
-        </w:rPr>
-        <w:t>ith the lists of elements and arrays of data. The overall application should be finished for the 27</w:t>
-      </w:r>
-      <w:r>
-        <w:rPr>
-          <w:rFonts w:ascii="Times New Roman" w:hAnsi="Times New Roman" w:cs="Times New Roman"/>
-          <w:sz w:val="24"/>
-          <w:vertAlign w:val="superscript"/>
-        </w:rPr>
-        <w:t>th</w:t>
-      </w:r>
-      <w:r>
-        <w:rPr>
-          <w:rFonts w:ascii="Times New Roman" w:hAnsi="Times New Roman" w:cs="Times New Roman"/>
-          <w:sz w:val="24"/>
-        </w:rPr>
-        <w:t xml:space="preserve"> of April and should be tested and fully operation for the 9</w:t>
-      </w:r>
-      <w:r>
-        <w:rPr>
-          <w:rFonts w:ascii="Times New Roman" w:hAnsi="Times New Roman" w:cs="Times New Roman"/>
-          <w:sz w:val="24"/>
-          <w:vertAlign w:val="superscript"/>
-        </w:rPr>
-        <w:t>th</w:t>
-      </w:r>
-      <w:r>
-        <w:rPr>
-          <w:rFonts w:ascii="Times New Roman" w:hAnsi="Times New Roman" w:cs="Times New Roman"/>
-          <w:sz w:val="24"/>
-        </w:rPr>
-        <w:t xml:space="preserve"> of May. </w:t>
-      </w:r>
-    </w:p>
-    <w:p>
-      <w:pPr>
-        <w:rPr>
-          <w:sz w:val="24"/>
-        </w:rPr>
-      </w:pPr>
-    </w:p>
-    <w:p>
-      <w:pPr>
+        <w:rPr>
+          <w:rFonts w:ascii="Times New Roman" w:hAnsi="Times New Roman" w:cs="Times New Roman"/>
+          <w:sz w:val="24"/>
+        </w:rPr>
+      </w:pPr>
+      <w:r>
+        <w:rPr>
+          <w:rFonts w:ascii="Times New Roman" w:hAnsi="Times New Roman" w:cs="Times New Roman"/>
+          <w:sz w:val="24"/>
+        </w:rPr>
+        <w:t>In conclusion, we are a team of 3 devoted college students who want to change the way Champlain Students interact with each other. Our goal is to design an efficient application called Mood who will aim on the wellbeing of the student’s relationships. This program will allow Champlain students to connect more easily together during breaks.  Each user will be able to share his current mood (a small sentence that describes his current status i.e. hungry, need help is [Course name], bored, etc.). Our project uses a SQL database to store each of the user’s course schedule, friends and mood. Most of the program’s interactions will be between the database, the user and the user’s friends. There will be a certain amount of Android pages (activities), but most of the work is in the networking. This application will have a scientific purpose, yet it will use a lot of algorithms in order to efficiently deal with the lists of elements and arrays of data. The overall application should be finished for the 27th of April and should be tested and fully operation for the 9th of May.</w:t>
+      </w:r>
+    </w:p>
+    <w:p>
+      <w:pPr>
+        <w:spacing w:line="480" w:lineRule="auto"/>
+        <w:rPr>
+          <w:sz w:val="24"/>
+        </w:rPr>
+      </w:pPr>
+    </w:p>
+    <w:p>
+      <w:pPr>
+        <w:spacing w:line="480" w:lineRule="auto"/>
         <w:rPr>
           <w:sz w:val="24"/>
         </w:rPr>
@@ -5294,7 +6362,7 @@
 </file>
 
 <file path=word/endnotes.xml><?xml version="1.0" encoding="utf-8"?>
-<w:endnotes xmlns:wpc="http://schemas.microsoft.com/office/word/2010/wordprocessingCanvas" xmlns:mc="http://schemas.openxmlformats.org/markup-compatibility/2006" xmlns:o="urn:schemas-microsoft-com:office:office" xmlns:r="http://schemas.openxmlformats.org/officeDocument/2006/relationships" xmlns:m="http://schemas.openxmlformats.org/officeDocument/2006/math" xmlns:v="urn:schemas-microsoft-com:vml" xmlns:wp14="http://schemas.microsoft.com/office/word/2010/wordprocessingDrawing" xmlns:wp="http://schemas.openxmlformats.org/drawingml/2006/wordprocessingDrawing" xmlns:w10="urn:schemas-microsoft-com:office:word" xmlns:w="http://schemas.openxmlformats.org/wordprocessingml/2006/main" xmlns:w14="http://schemas.microsoft.com/office/word/2010/wordml" xmlns:w15="http://schemas.microsoft.com/office/word/2012/wordml" xmlns:wpg="http://schemas.microsoft.com/office/word/2010/wordprocessingGroup" xmlns:wpi="http://schemas.microsoft.com/office/word/2010/wordprocessingInk" xmlns:wne="http://schemas.microsoft.com/office/word/2006/wordml" xmlns:wps="http://schemas.microsoft.com/office/word/2010/wordprocessingShape" mc:Ignorable="w14 w15 wp14">
+<w:endnotes xmlns:wpc="http://schemas.microsoft.com/office/word/2010/wordprocessingCanvas" xmlns:mc="http://schemas.openxmlformats.org/markup-compatibility/2006" xmlns:o="urn:schemas-microsoft-com:office:office" xmlns:r="http://schemas.openxmlformats.org/officeDocument/2006/relationships" xmlns:m="http://schemas.openxmlformats.org/officeDocument/2006/math" xmlns:v="urn:schemas-microsoft-com:vml" xmlns:wp14="http://schemas.microsoft.com/office/word/2010/wordprocessingDrawing" xmlns:wp="http://schemas.openxmlformats.org/drawingml/2006/wordprocessingDrawing" xmlns:w10="urn:schemas-microsoft-com:office:word" xmlns:w="http://schemas.openxmlformats.org/wordprocessingml/2006/main" xmlns:w14="http://schemas.microsoft.com/office/word/2010/wordml" xmlns:wpg="http://schemas.microsoft.com/office/word/2010/wordprocessingGroup" xmlns:wpi="http://schemas.microsoft.com/office/word/2010/wordprocessingInk" xmlns:wne="http://schemas.microsoft.com/office/word/2006/wordml" xmlns:wps="http://schemas.microsoft.com/office/word/2010/wordprocessingShape" mc:Ignorable="w14 wp14">
   <w:endnote w:type="separator" w:id="-1">
     <w:p>
       <w:pPr>
@@ -5319,7 +6387,7 @@
 </file>
 
 <file path=word/footnotes.xml><?xml version="1.0" encoding="utf-8"?>
-<w:footnotes xmlns:wpc="http://schemas.microsoft.com/office/word/2010/wordprocessingCanvas" xmlns:mc="http://schemas.openxmlformats.org/markup-compatibility/2006" xmlns:o="urn:schemas-microsoft-com:office:office" xmlns:r="http://schemas.openxmlformats.org/officeDocument/2006/relationships" xmlns:m="http://schemas.openxmlformats.org/officeDocument/2006/math" xmlns:v="urn:schemas-microsoft-com:vml" xmlns:wp14="http://schemas.microsoft.com/office/word/2010/wordprocessingDrawing" xmlns:wp="http://schemas.openxmlformats.org/drawingml/2006/wordprocessingDrawing" xmlns:w10="urn:schemas-microsoft-com:office:word" xmlns:w="http://schemas.openxmlformats.org/wordprocessingml/2006/main" xmlns:w14="http://schemas.microsoft.com/office/word/2010/wordml" xmlns:w15="http://schemas.microsoft.com/office/word/2012/wordml" xmlns:wpg="http://schemas.microsoft.com/office/word/2010/wordprocessingGroup" xmlns:wpi="http://schemas.microsoft.com/office/word/2010/wordprocessingInk" xmlns:wne="http://schemas.microsoft.com/office/word/2006/wordml" xmlns:wps="http://schemas.microsoft.com/office/word/2010/wordprocessingShape" mc:Ignorable="w14 w15 wp14">
+<w:footnotes xmlns:wpc="http://schemas.microsoft.com/office/word/2010/wordprocessingCanvas" xmlns:mc="http://schemas.openxmlformats.org/markup-compatibility/2006" xmlns:o="urn:schemas-microsoft-com:office:office" xmlns:r="http://schemas.openxmlformats.org/officeDocument/2006/relationships" xmlns:m="http://schemas.openxmlformats.org/officeDocument/2006/math" xmlns:v="urn:schemas-microsoft-com:vml" xmlns:wp14="http://schemas.microsoft.com/office/word/2010/wordprocessingDrawing" xmlns:wp="http://schemas.openxmlformats.org/drawingml/2006/wordprocessingDrawing" xmlns:w10="urn:schemas-microsoft-com:office:word" xmlns:w="http://schemas.openxmlformats.org/wordprocessingml/2006/main" xmlns:w14="http://schemas.microsoft.com/office/word/2010/wordml" xmlns:wpg="http://schemas.microsoft.com/office/word/2010/wordprocessingGroup" xmlns:wpi="http://schemas.microsoft.com/office/word/2010/wordprocessingInk" xmlns:wne="http://schemas.microsoft.com/office/word/2006/wordml" xmlns:wps="http://schemas.microsoft.com/office/word/2010/wordprocessingShape" mc:Ignorable="w14 wp14">
   <w:footnote w:type="separator" w:id="-1">
     <w:p>
       <w:pPr>
@@ -5344,27 +6412,18 @@
 </file>
 
 <file path=word/header1.xml><?xml version="1.0" encoding="utf-8"?>
-<w:hdr xmlns:wpc="http://schemas.microsoft.com/office/word/2010/wordprocessingCanvas" xmlns:mc="http://schemas.openxmlformats.org/markup-compatibility/2006" xmlns:o="urn:schemas-microsoft-com:office:office" xmlns:r="http://schemas.openxmlformats.org/officeDocument/2006/relationships" xmlns:m="http://schemas.openxmlformats.org/officeDocument/2006/math" xmlns:v="urn:schemas-microsoft-com:vml" xmlns:wp14="http://schemas.microsoft.com/office/word/2010/wordprocessingDrawing" xmlns:wp="http://schemas.openxmlformats.org/drawingml/2006/wordprocessingDrawing" xmlns:w10="urn:schemas-microsoft-com:office:word" xmlns:w="http://schemas.openxmlformats.org/wordprocessingml/2006/main" xmlns:w14="http://schemas.microsoft.com/office/word/2010/wordml" xmlns:w15="http://schemas.microsoft.com/office/word/2012/wordml" xmlns:wpg="http://schemas.microsoft.com/office/word/2010/wordprocessingGroup" xmlns:wpi="http://schemas.microsoft.com/office/word/2010/wordprocessingInk" xmlns:wne="http://schemas.microsoft.com/office/word/2006/wordml" xmlns:wps="http://schemas.microsoft.com/office/word/2010/wordprocessingShape" mc:Ignorable="w14 w15 wp14">
+<w:hdr xmlns:wpc="http://schemas.microsoft.com/office/word/2010/wordprocessingCanvas" xmlns:mc="http://schemas.openxmlformats.org/markup-compatibility/2006" xmlns:o="urn:schemas-microsoft-com:office:office" xmlns:r="http://schemas.openxmlformats.org/officeDocument/2006/relationships" xmlns:m="http://schemas.openxmlformats.org/officeDocument/2006/math" xmlns:v="urn:schemas-microsoft-com:vml" xmlns:wp14="http://schemas.microsoft.com/office/word/2010/wordprocessingDrawing" xmlns:wp="http://schemas.openxmlformats.org/drawingml/2006/wordprocessingDrawing" xmlns:w10="urn:schemas-microsoft-com:office:word" xmlns:w="http://schemas.openxmlformats.org/wordprocessingml/2006/main" xmlns:w14="http://schemas.microsoft.com/office/word/2010/wordml" xmlns:wpg="http://schemas.microsoft.com/office/word/2010/wordprocessingGroup" xmlns:wpi="http://schemas.microsoft.com/office/word/2010/wordprocessingInk" xmlns:wne="http://schemas.microsoft.com/office/word/2006/wordml" xmlns:wps="http://schemas.microsoft.com/office/word/2010/wordprocessingShape" mc:Ignorable="w14 wp14">
   <w:p>
     <w:pPr>
       <w:pStyle w:val="En-tte"/>
       <w:jc w:val="right"/>
-      <w:rPr>
-        <w:rFonts w:ascii="Times New Roman" w:hAnsi="Times New Roman" w:cs="Times New Roman"/>
-      </w:rPr>
     </w:pPr>
     <w:r>
-      <w:rPr>
-        <w:rFonts w:ascii="Times New Roman" w:hAnsi="Times New Roman" w:cs="Times New Roman"/>
-      </w:rPr>
       <w:t xml:space="preserve">Moods - </w:t>
     </w:r>
     <w:sdt>
       <w:sdtPr>
-        <w:rPr>
-          <w:rFonts w:ascii="Times New Roman" w:hAnsi="Times New Roman" w:cs="Times New Roman"/>
-        </w:rPr>
-        <w:id w:val="-1311089395"/>
+        <w:id w:val="-616524489"/>
         <w:docPartObj>
           <w:docPartGallery w:val="Page Numbers (Top of Page)"/>
           <w:docPartUnique/>
@@ -5373,35 +6432,22 @@
       <w:sdtEndPr/>
       <w:sdtContent>
         <w:r>
-          <w:rPr>
-            <w:rFonts w:ascii="Times New Roman" w:hAnsi="Times New Roman" w:cs="Times New Roman"/>
-          </w:rPr>
           <w:fldChar w:fldCharType="begin"/>
         </w:r>
         <w:r>
-          <w:rPr>
-            <w:rFonts w:ascii="Times New Roman" w:hAnsi="Times New Roman" w:cs="Times New Roman"/>
-          </w:rPr>
           <w:instrText>PAGE   \* MERGEFORMAT</w:instrText>
         </w:r>
         <w:r>
-          <w:rPr>
-            <w:rFonts w:ascii="Times New Roman" w:hAnsi="Times New Roman" w:cs="Times New Roman"/>
-          </w:rPr>
           <w:fldChar w:fldCharType="separate"/>
         </w:r>
         <w:r>
           <w:rPr>
-            <w:rFonts w:ascii="Times New Roman" w:hAnsi="Times New Roman" w:cs="Times New Roman"/>
             <w:noProof/>
             <w:lang w:val="fr-FR"/>
           </w:rPr>
-          <w:t>7</w:t>
+          <w:t>8</w:t>
         </w:r>
         <w:r>
-          <w:rPr>
-            <w:rFonts w:ascii="Times New Roman" w:hAnsi="Times New Roman" w:cs="Times New Roman"/>
-          </w:rPr>
           <w:fldChar w:fldCharType="end"/>
         </w:r>
       </w:sdtContent>
@@ -5416,8 +6462,8 @@
 </file>
 
 <file path=word/numbering.xml><?xml version="1.0" encoding="utf-8"?>
-<w:numbering xmlns:wpc="http://schemas.microsoft.com/office/word/2010/wordprocessingCanvas" xmlns:mc="http://schemas.openxmlformats.org/markup-compatibility/2006" xmlns:o="urn:schemas-microsoft-com:office:office" xmlns:r="http://schemas.openxmlformats.org/officeDocument/2006/relationships" xmlns:m="http://schemas.openxmlformats.org/officeDocument/2006/math" xmlns:v="urn:schemas-microsoft-com:vml" xmlns:wp14="http://schemas.microsoft.com/office/word/2010/wordprocessingDrawing" xmlns:wp="http://schemas.openxmlformats.org/drawingml/2006/wordprocessingDrawing" xmlns:w10="urn:schemas-microsoft-com:office:word" xmlns:w="http://schemas.openxmlformats.org/wordprocessingml/2006/main" xmlns:w14="http://schemas.microsoft.com/office/word/2010/wordml" xmlns:w15="http://schemas.microsoft.com/office/word/2012/wordml" xmlns:wpg="http://schemas.microsoft.com/office/word/2010/wordprocessingGroup" xmlns:wpi="http://schemas.microsoft.com/office/word/2010/wordprocessingInk" xmlns:wne="http://schemas.microsoft.com/office/word/2006/wordml" xmlns:wps="http://schemas.microsoft.com/office/word/2010/wordprocessingShape" mc:Ignorable="w14 w15 wp14">
-  <w:abstractNum w:abstractNumId="0" w15:restartNumberingAfterBreak="0">
+<w:numbering xmlns:wpc="http://schemas.microsoft.com/office/word/2010/wordprocessingCanvas" xmlns:mc="http://schemas.openxmlformats.org/markup-compatibility/2006" xmlns:o="urn:schemas-microsoft-com:office:office" xmlns:r="http://schemas.openxmlformats.org/officeDocument/2006/relationships" xmlns:m="http://schemas.openxmlformats.org/officeDocument/2006/math" xmlns:v="urn:schemas-microsoft-com:vml" xmlns:wp14="http://schemas.microsoft.com/office/word/2010/wordprocessingDrawing" xmlns:wp="http://schemas.openxmlformats.org/drawingml/2006/wordprocessingDrawing" xmlns:w10="urn:schemas-microsoft-com:office:word" xmlns:w="http://schemas.openxmlformats.org/wordprocessingml/2006/main" xmlns:w14="http://schemas.microsoft.com/office/word/2010/wordml" xmlns:wpg="http://schemas.microsoft.com/office/word/2010/wordprocessingGroup" xmlns:wpi="http://schemas.microsoft.com/office/word/2010/wordprocessingInk" xmlns:wne="http://schemas.microsoft.com/office/word/2006/wordml" xmlns:wps="http://schemas.microsoft.com/office/word/2010/wordprocessingShape" mc:Ignorable="w14 wp14">
+  <w:abstractNum w:abstractNumId="0">
     <w:nsid w:val="02E3747E"/>
     <w:multiLevelType w:val="hybridMultilevel"/>
     <w:tmpl w:val="8C7CDD48"/>
@@ -5530,7 +6576,7 @@
       </w:rPr>
     </w:lvl>
   </w:abstractNum>
-  <w:abstractNum w:abstractNumId="1" w15:restartNumberingAfterBreak="0">
+  <w:abstractNum w:abstractNumId="1">
     <w:nsid w:val="06D37C16"/>
     <w:multiLevelType w:val="hybridMultilevel"/>
     <w:tmpl w:val="433CB314"/>
@@ -5643,7 +6689,7 @@
       </w:rPr>
     </w:lvl>
   </w:abstractNum>
-  <w:abstractNum w:abstractNumId="2" w15:restartNumberingAfterBreak="0">
+  <w:abstractNum w:abstractNumId="2">
     <w:nsid w:val="09187F38"/>
     <w:multiLevelType w:val="hybridMultilevel"/>
     <w:tmpl w:val="96387B3C"/>
@@ -5756,7 +6802,7 @@
       </w:rPr>
     </w:lvl>
   </w:abstractNum>
-  <w:abstractNum w:abstractNumId="3" w15:restartNumberingAfterBreak="0">
+  <w:abstractNum w:abstractNumId="3">
     <w:nsid w:val="11EE0ED9"/>
     <w:multiLevelType w:val="hybridMultilevel"/>
     <w:tmpl w:val="AE6C177C"/>
@@ -5869,7 +6915,7 @@
       </w:rPr>
     </w:lvl>
   </w:abstractNum>
-  <w:abstractNum w:abstractNumId="4" w15:restartNumberingAfterBreak="0">
+  <w:abstractNum w:abstractNumId="4">
     <w:nsid w:val="13363000"/>
     <w:multiLevelType w:val="hybridMultilevel"/>
     <w:tmpl w:val="98E89A6A"/>
@@ -5981,7 +7027,7 @@
       </w:rPr>
     </w:lvl>
   </w:abstractNum>
-  <w:abstractNum w:abstractNumId="5" w15:restartNumberingAfterBreak="0">
+  <w:abstractNum w:abstractNumId="5">
     <w:nsid w:val="164F1298"/>
     <w:multiLevelType w:val="hybridMultilevel"/>
     <w:tmpl w:val="02E2D0A8"/>
@@ -6094,7 +7140,7 @@
       </w:rPr>
     </w:lvl>
   </w:abstractNum>
-  <w:abstractNum w:abstractNumId="6" w15:restartNumberingAfterBreak="0">
+  <w:abstractNum w:abstractNumId="6">
     <w:nsid w:val="1EF71D75"/>
     <w:multiLevelType w:val="hybridMultilevel"/>
     <w:tmpl w:val="5B3C9578"/>
@@ -6206,7 +7252,7 @@
       </w:rPr>
     </w:lvl>
   </w:abstractNum>
-  <w:abstractNum w:abstractNumId="7" w15:restartNumberingAfterBreak="0">
+  <w:abstractNum w:abstractNumId="7">
     <w:nsid w:val="2243194B"/>
     <w:multiLevelType w:val="hybridMultilevel"/>
     <w:tmpl w:val="1AD6CA8A"/>
@@ -6319,7 +7365,7 @@
       </w:rPr>
     </w:lvl>
   </w:abstractNum>
-  <w:abstractNum w:abstractNumId="8" w15:restartNumberingAfterBreak="0">
+  <w:abstractNum w:abstractNumId="8">
     <w:nsid w:val="26BF1CE4"/>
     <w:multiLevelType w:val="hybridMultilevel"/>
     <w:tmpl w:val="237E0FF8"/>
@@ -6432,7 +7478,7 @@
       </w:rPr>
     </w:lvl>
   </w:abstractNum>
-  <w:abstractNum w:abstractNumId="9" w15:restartNumberingAfterBreak="0">
+  <w:abstractNum w:abstractNumId="9">
     <w:nsid w:val="28FA4897"/>
     <w:multiLevelType w:val="hybridMultilevel"/>
     <w:tmpl w:val="2EACE410"/>
@@ -6545,7 +7591,7 @@
       </w:rPr>
     </w:lvl>
   </w:abstractNum>
-  <w:abstractNum w:abstractNumId="10" w15:restartNumberingAfterBreak="0">
+  <w:abstractNum w:abstractNumId="10">
     <w:nsid w:val="358E4B76"/>
     <w:multiLevelType w:val="hybridMultilevel"/>
     <w:tmpl w:val="24588DDE"/>
@@ -6658,7 +7704,7 @@
       </w:rPr>
     </w:lvl>
   </w:abstractNum>
-  <w:abstractNum w:abstractNumId="11" w15:restartNumberingAfterBreak="0">
+  <w:abstractNum w:abstractNumId="11">
     <w:nsid w:val="41FE01B6"/>
     <w:multiLevelType w:val="hybridMultilevel"/>
     <w:tmpl w:val="94A624B8"/>
@@ -6771,7 +7817,7 @@
       </w:rPr>
     </w:lvl>
   </w:abstractNum>
-  <w:abstractNum w:abstractNumId="12" w15:restartNumberingAfterBreak="0">
+  <w:abstractNum w:abstractNumId="12">
     <w:nsid w:val="43F13C05"/>
     <w:multiLevelType w:val="hybridMultilevel"/>
     <w:tmpl w:val="B4BC434A"/>
@@ -6884,7 +7930,7 @@
       </w:rPr>
     </w:lvl>
   </w:abstractNum>
-  <w:abstractNum w:abstractNumId="13" w15:restartNumberingAfterBreak="0">
+  <w:abstractNum w:abstractNumId="13">
     <w:nsid w:val="455B7F13"/>
     <w:multiLevelType w:val="hybridMultilevel"/>
     <w:tmpl w:val="8BB63696"/>
@@ -6997,7 +8043,7 @@
       </w:rPr>
     </w:lvl>
   </w:abstractNum>
-  <w:abstractNum w:abstractNumId="14" w15:restartNumberingAfterBreak="0">
+  <w:abstractNum w:abstractNumId="14">
     <w:nsid w:val="49B02B67"/>
     <w:multiLevelType w:val="hybridMultilevel"/>
     <w:tmpl w:val="7CC6546C"/>
@@ -7110,7 +8156,7 @@
       </w:rPr>
     </w:lvl>
   </w:abstractNum>
-  <w:abstractNum w:abstractNumId="15" w15:restartNumberingAfterBreak="0">
+  <w:abstractNum w:abstractNumId="15">
     <w:nsid w:val="53145FAB"/>
     <w:multiLevelType w:val="hybridMultilevel"/>
     <w:tmpl w:val="379E005E"/>
@@ -7222,7 +8268,7 @@
       </w:rPr>
     </w:lvl>
   </w:abstractNum>
-  <w:abstractNum w:abstractNumId="16" w15:restartNumberingAfterBreak="0">
+  <w:abstractNum w:abstractNumId="16">
     <w:nsid w:val="561F21E3"/>
     <w:multiLevelType w:val="hybridMultilevel"/>
     <w:tmpl w:val="FBE0422A"/>
@@ -7334,7 +8380,7 @@
       </w:rPr>
     </w:lvl>
   </w:abstractNum>
-  <w:abstractNum w:abstractNumId="17" w15:restartNumberingAfterBreak="0">
+  <w:abstractNum w:abstractNumId="17">
     <w:nsid w:val="5B841C0F"/>
     <w:multiLevelType w:val="hybridMultilevel"/>
     <w:tmpl w:val="23D284C2"/>
@@ -7447,7 +8493,7 @@
       </w:rPr>
     </w:lvl>
   </w:abstractNum>
-  <w:abstractNum w:abstractNumId="18" w15:restartNumberingAfterBreak="0">
+  <w:abstractNum w:abstractNumId="18">
     <w:nsid w:val="5D2D3F39"/>
     <w:multiLevelType w:val="hybridMultilevel"/>
     <w:tmpl w:val="5C2C7886"/>
@@ -7560,7 +8606,7 @@
       </w:rPr>
     </w:lvl>
   </w:abstractNum>
-  <w:abstractNum w:abstractNumId="19" w15:restartNumberingAfterBreak="0">
+  <w:abstractNum w:abstractNumId="19">
     <w:nsid w:val="5DD57DFB"/>
     <w:multiLevelType w:val="hybridMultilevel"/>
     <w:tmpl w:val="DA0202E6"/>
@@ -7673,7 +8719,7 @@
       </w:rPr>
     </w:lvl>
   </w:abstractNum>
-  <w:abstractNum w:abstractNumId="20" w15:restartNumberingAfterBreak="0">
+  <w:abstractNum w:abstractNumId="20">
     <w:nsid w:val="64141131"/>
     <w:multiLevelType w:val="hybridMultilevel"/>
     <w:tmpl w:val="4AB8DF04"/>
@@ -7786,7 +8832,7 @@
       </w:rPr>
     </w:lvl>
   </w:abstractNum>
-  <w:abstractNum w:abstractNumId="21" w15:restartNumberingAfterBreak="0">
+  <w:abstractNum w:abstractNumId="21">
     <w:nsid w:val="65DA2A93"/>
     <w:multiLevelType w:val="hybridMultilevel"/>
     <w:tmpl w:val="F1C0D4D6"/>
@@ -7899,7 +8945,7 @@
       </w:rPr>
     </w:lvl>
   </w:abstractNum>
-  <w:abstractNum w:abstractNumId="22" w15:restartNumberingAfterBreak="0">
+  <w:abstractNum w:abstractNumId="22">
     <w:nsid w:val="661A4654"/>
     <w:multiLevelType w:val="hybridMultilevel"/>
     <w:tmpl w:val="F40CFFD4"/>
@@ -8011,7 +9057,7 @@
       </w:rPr>
     </w:lvl>
   </w:abstractNum>
-  <w:abstractNum w:abstractNumId="23" w15:restartNumberingAfterBreak="0">
+  <w:abstractNum w:abstractNumId="23">
     <w:nsid w:val="67FE5863"/>
     <w:multiLevelType w:val="hybridMultilevel"/>
     <w:tmpl w:val="43FC950C"/>
@@ -8124,7 +9170,7 @@
       </w:rPr>
     </w:lvl>
   </w:abstractNum>
-  <w:abstractNum w:abstractNumId="24" w15:restartNumberingAfterBreak="0">
+  <w:abstractNum w:abstractNumId="24">
     <w:nsid w:val="6A8A0384"/>
     <w:multiLevelType w:val="hybridMultilevel"/>
     <w:tmpl w:val="37DEB978"/>
@@ -8237,7 +9283,7 @@
       </w:rPr>
     </w:lvl>
   </w:abstractNum>
-  <w:abstractNum w:abstractNumId="25" w15:restartNumberingAfterBreak="0">
+  <w:abstractNum w:abstractNumId="25">
     <w:nsid w:val="6E71471A"/>
     <w:multiLevelType w:val="hybridMultilevel"/>
     <w:tmpl w:val="4A726ABA"/>
@@ -8349,7 +9395,7 @@
       </w:rPr>
     </w:lvl>
   </w:abstractNum>
-  <w:abstractNum w:abstractNumId="26" w15:restartNumberingAfterBreak="0">
+  <w:abstractNum w:abstractNumId="26">
     <w:nsid w:val="6EEF21FC"/>
     <w:multiLevelType w:val="hybridMultilevel"/>
     <w:tmpl w:val="60561652"/>
@@ -8461,7 +9507,7 @@
       </w:rPr>
     </w:lvl>
   </w:abstractNum>
-  <w:abstractNum w:abstractNumId="27" w15:restartNumberingAfterBreak="0">
+  <w:abstractNum w:abstractNumId="27">
     <w:nsid w:val="75A05051"/>
     <w:multiLevelType w:val="hybridMultilevel"/>
     <w:tmpl w:val="F0D25266"/>
@@ -8574,7 +9620,7 @@
       </w:rPr>
     </w:lvl>
   </w:abstractNum>
-  <w:abstractNum w:abstractNumId="28" w15:restartNumberingAfterBreak="0">
+  <w:abstractNum w:abstractNumId="28">
     <w:nsid w:val="75B32DED"/>
     <w:multiLevelType w:val="hybridMultilevel"/>
     <w:tmpl w:val="E686420E"/>
@@ -8686,7 +9732,7 @@
       </w:rPr>
     </w:lvl>
   </w:abstractNum>
-  <w:abstractNum w:abstractNumId="29" w15:restartNumberingAfterBreak="0">
+  <w:abstractNum w:abstractNumId="29">
     <w:nsid w:val="75D379D5"/>
     <w:multiLevelType w:val="hybridMultilevel"/>
     <w:tmpl w:val="0F2C9160"/>
@@ -8798,7 +9844,7 @@
       </w:rPr>
     </w:lvl>
   </w:abstractNum>
-  <w:abstractNum w:abstractNumId="30" w15:restartNumberingAfterBreak="0">
+  <w:abstractNum w:abstractNumId="30">
     <w:nsid w:val="7C075DE5"/>
     <w:multiLevelType w:val="hybridMultilevel"/>
     <w:tmpl w:val="E62E0130"/>
@@ -8911,7 +9957,7 @@
       </w:rPr>
     </w:lvl>
   </w:abstractNum>
-  <w:abstractNum w:abstractNumId="31" w15:restartNumberingAfterBreak="0">
+  <w:abstractNum w:abstractNumId="31">
     <w:nsid w:val="7C56365E"/>
     <w:multiLevelType w:val="hybridMultilevel"/>
     <w:tmpl w:val="E03CD8B0"/>
@@ -9124,7 +10170,7 @@
 </file>
 
 <file path=word/styles.xml><?xml version="1.0" encoding="utf-8"?>
-<w:styles xmlns:mc="http://schemas.openxmlformats.org/markup-compatibility/2006" xmlns:r="http://schemas.openxmlformats.org/officeDocument/2006/relationships" xmlns:w="http://schemas.openxmlformats.org/wordprocessingml/2006/main" xmlns:w14="http://schemas.microsoft.com/office/word/2010/wordml" xmlns:w15="http://schemas.microsoft.com/office/word/2012/wordml" mc:Ignorable="w14 w15">
+<w:styles xmlns:mc="http://schemas.openxmlformats.org/markup-compatibility/2006" xmlns:r="http://schemas.openxmlformats.org/officeDocument/2006/relationships" xmlns:w="http://schemas.openxmlformats.org/wordprocessingml/2006/main" xmlns:w14="http://schemas.microsoft.com/office/word/2010/wordml" mc:Ignorable="w14">
   <w:docDefaults>
     <w:rPrDefault>
       <w:rPr>
@@ -9140,378 +10186,471 @@
       </w:pPr>
     </w:pPrDefault>
   </w:docDefaults>
-  <w:latentStyles w:defLockedState="0" w:defUIPriority="99" w:defSemiHidden="0" w:defUnhideWhenUsed="0" w:defQFormat="0" w:count="371">
-    <w:lsdException w:name="Normal" w:uiPriority="0" w:qFormat="1"/>
-    <w:lsdException w:name="heading 1" w:uiPriority="9" w:qFormat="1"/>
-    <w:lsdException w:name="heading 2" w:semiHidden="1" w:uiPriority="9" w:unhideWhenUsed="1" w:qFormat="1"/>
-    <w:lsdException w:name="heading 3" w:semiHidden="1" w:uiPriority="9" w:unhideWhenUsed="1" w:qFormat="1"/>
-    <w:lsdException w:name="heading 4" w:semiHidden="1" w:uiPriority="9" w:unhideWhenUsed="1" w:qFormat="1"/>
-    <w:lsdException w:name="heading 5" w:semiHidden="1" w:uiPriority="9" w:unhideWhenUsed="1" w:qFormat="1"/>
-    <w:lsdException w:name="heading 6" w:semiHidden="1" w:uiPriority="9" w:unhideWhenUsed="1" w:qFormat="1"/>
-    <w:lsdException w:name="heading 7" w:semiHidden="1" w:uiPriority="9" w:unhideWhenUsed="1" w:qFormat="1"/>
-    <w:lsdException w:name="heading 8" w:semiHidden="1" w:uiPriority="9" w:unhideWhenUsed="1" w:qFormat="1"/>
-    <w:lsdException w:name="heading 9" w:semiHidden="1" w:uiPriority="9" w:unhideWhenUsed="1" w:qFormat="1"/>
-    <w:lsdException w:name="index 1" w:semiHidden="1" w:unhideWhenUsed="1"/>
-    <w:lsdException w:name="index 2" w:semiHidden="1" w:unhideWhenUsed="1"/>
-    <w:lsdException w:name="index 3" w:semiHidden="1" w:unhideWhenUsed="1"/>
-    <w:lsdException w:name="index 4" w:semiHidden="1" w:unhideWhenUsed="1"/>
-    <w:lsdException w:name="index 5" w:semiHidden="1" w:unhideWhenUsed="1"/>
-    <w:lsdException w:name="index 6" w:semiHidden="1" w:unhideWhenUsed="1"/>
-    <w:lsdException w:name="index 7" w:semiHidden="1" w:unhideWhenUsed="1"/>
-    <w:lsdException w:name="index 8" w:semiHidden="1" w:unhideWhenUsed="1"/>
-    <w:lsdException w:name="index 9" w:semiHidden="1" w:unhideWhenUsed="1"/>
-    <w:lsdException w:name="toc 1" w:semiHidden="1" w:uiPriority="39" w:unhideWhenUsed="1"/>
-    <w:lsdException w:name="toc 2" w:semiHidden="1" w:uiPriority="39" w:unhideWhenUsed="1"/>
-    <w:lsdException w:name="toc 3" w:semiHidden="1" w:uiPriority="39" w:unhideWhenUsed="1"/>
-    <w:lsdException w:name="toc 4" w:semiHidden="1" w:uiPriority="39" w:unhideWhenUsed="1"/>
-    <w:lsdException w:name="toc 5" w:semiHidden="1" w:uiPriority="39" w:unhideWhenUsed="1"/>
-    <w:lsdException w:name="toc 6" w:semiHidden="1" w:uiPriority="39" w:unhideWhenUsed="1"/>
-    <w:lsdException w:name="toc 7" w:semiHidden="1" w:uiPriority="39" w:unhideWhenUsed="1"/>
-    <w:lsdException w:name="toc 8" w:semiHidden="1" w:uiPriority="39" w:unhideWhenUsed="1"/>
-    <w:lsdException w:name="toc 9" w:semiHidden="1" w:uiPriority="39" w:unhideWhenUsed="1"/>
-    <w:lsdException w:name="Normal Indent" w:semiHidden="1" w:unhideWhenUsed="1"/>
-    <w:lsdException w:name="footnote text" w:semiHidden="1" w:unhideWhenUsed="1"/>
-    <w:lsdException w:name="annotation text" w:semiHidden="1" w:unhideWhenUsed="1"/>
-    <w:lsdException w:name="header" w:semiHidden="1" w:unhideWhenUsed="1"/>
-    <w:lsdException w:name="footer" w:semiHidden="1" w:unhideWhenUsed="1"/>
-    <w:lsdException w:name="index heading" w:semiHidden="1" w:unhideWhenUsed="1"/>
-    <w:lsdException w:name="caption" w:semiHidden="1" w:uiPriority="35" w:unhideWhenUsed="1" w:qFormat="1"/>
-    <w:lsdException w:name="table of figures" w:semiHidden="1" w:unhideWhenUsed="1"/>
-    <w:lsdException w:name="envelope address" w:semiHidden="1" w:unhideWhenUsed="1"/>
-    <w:lsdException w:name="envelope return" w:semiHidden="1" w:unhideWhenUsed="1"/>
-    <w:lsdException w:name="footnote reference" w:semiHidden="1" w:unhideWhenUsed="1"/>
-    <w:lsdException w:name="annotation reference" w:semiHidden="1" w:unhideWhenUsed="1"/>
-    <w:lsdException w:name="line number" w:semiHidden="1" w:unhideWhenUsed="1"/>
-    <w:lsdException w:name="page number" w:semiHidden="1" w:unhideWhenUsed="1"/>
-    <w:lsdException w:name="endnote reference" w:semiHidden="1" w:unhideWhenUsed="1"/>
-    <w:lsdException w:name="endnote text" w:semiHidden="1" w:unhideWhenUsed="1"/>
-    <w:lsdException w:name="table of authorities" w:semiHidden="1" w:unhideWhenUsed="1"/>
-    <w:lsdException w:name="macro" w:semiHidden="1" w:unhideWhenUsed="1"/>
-    <w:lsdException w:name="toa heading" w:semiHidden="1" w:unhideWhenUsed="1"/>
-    <w:lsdException w:name="List" w:semiHidden="1" w:unhideWhenUsed="1"/>
-    <w:lsdException w:name="List Bullet" w:semiHidden="1" w:unhideWhenUsed="1"/>
-    <w:lsdException w:name="List Number" w:semiHidden="1" w:unhideWhenUsed="1"/>
-    <w:lsdException w:name="List 2" w:semiHidden="1" w:unhideWhenUsed="1"/>
-    <w:lsdException w:name="List 3" w:semiHidden="1" w:unhideWhenUsed="1"/>
-    <w:lsdException w:name="List 4" w:semiHidden="1" w:unhideWhenUsed="1"/>
-    <w:lsdException w:name="List 5" w:semiHidden="1" w:unhideWhenUsed="1"/>
-    <w:lsdException w:name="List Bullet 2" w:semiHidden="1" w:unhideWhenUsed="1"/>
-    <w:lsdException w:name="List Bullet 3" w:semiHidden="1" w:unhideWhenUsed="1"/>
-    <w:lsdException w:name="List Bullet 4" w:semiHidden="1" w:unhideWhenUsed="1"/>
-    <w:lsdException w:name="List Bullet 5" w:semiHidden="1" w:unhideWhenUsed="1"/>
-    <w:lsdException w:name="List Number 2" w:semiHidden="1" w:unhideWhenUsed="1"/>
-    <w:lsdException w:name="List Number 3" w:semiHidden="1" w:unhideWhenUsed="1"/>
-    <w:lsdException w:name="List Number 4" w:semiHidden="1" w:unhideWhenUsed="1"/>
-    <w:lsdException w:name="List Number 5" w:semiHidden="1" w:unhideWhenUsed="1"/>
-    <w:lsdException w:name="Title" w:uiPriority="10" w:qFormat="1"/>
-    <w:lsdException w:name="Closing" w:semiHidden="1" w:unhideWhenUsed="1"/>
-    <w:lsdException w:name="Signature" w:semiHidden="1" w:unhideWhenUsed="1"/>
-    <w:lsdException w:name="Default Paragraph Font" w:semiHidden="1" w:uiPriority="1" w:unhideWhenUsed="1"/>
-    <w:lsdException w:name="Body Text" w:semiHidden="1" w:unhideWhenUsed="1"/>
-    <w:lsdException w:name="Body Text Indent" w:semiHidden="1" w:unhideWhenUsed="1"/>
-    <w:lsdException w:name="List Continue" w:semiHidden="1" w:unhideWhenUsed="1"/>
-    <w:lsdException w:name="List Continue 2" w:semiHidden="1" w:unhideWhenUsed="1"/>
-    <w:lsdException w:name="List Continue 3" w:semiHidden="1" w:unhideWhenUsed="1"/>
-    <w:lsdException w:name="List Continue 4" w:semiHidden="1" w:unhideWhenUsed="1"/>
-    <w:lsdException w:name="List Continue 5" w:semiHidden="1" w:unhideWhenUsed="1"/>
-    <w:lsdException w:name="Message Header" w:semiHidden="1" w:unhideWhenUsed="1"/>
-    <w:lsdException w:name="Subtitle" w:uiPriority="11" w:qFormat="1"/>
-    <w:lsdException w:name="Salutation" w:semiHidden="1" w:unhideWhenUsed="1"/>
-    <w:lsdException w:name="Date" w:semiHidden="1" w:unhideWhenUsed="1"/>
-    <w:lsdException w:name="Body Text First Indent" w:semiHidden="1" w:unhideWhenUsed="1"/>
-    <w:lsdException w:name="Body Text First Indent 2" w:semiHidden="1" w:unhideWhenUsed="1"/>
-    <w:lsdException w:name="Note Heading" w:semiHidden="1" w:unhideWhenUsed="1"/>
-    <w:lsdException w:name="Body Text 2" w:semiHidden="1" w:unhideWhenUsed="1"/>
-    <w:lsdException w:name="Body Text 3" w:semiHidden="1" w:unhideWhenUsed="1"/>
-    <w:lsdException w:name="Body Text Indent 2" w:semiHidden="1" w:unhideWhenUsed="1"/>
-    <w:lsdException w:name="Body Text Indent 3" w:semiHidden="1" w:unhideWhenUsed="1"/>
-    <w:lsdException w:name="Block Text" w:semiHidden="1" w:unhideWhenUsed="1"/>
-    <w:lsdException w:name="Hyperlink" w:semiHidden="1" w:unhideWhenUsed="1"/>
-    <w:lsdException w:name="FollowedHyperlink" w:semiHidden="1" w:unhideWhenUsed="1"/>
-    <w:lsdException w:name="Strong" w:uiPriority="22" w:qFormat="1"/>
-    <w:lsdException w:name="Emphasis" w:uiPriority="20" w:qFormat="1"/>
-    <w:lsdException w:name="Document Map" w:semiHidden="1" w:unhideWhenUsed="1"/>
-    <w:lsdException w:name="Plain Text" w:semiHidden="1" w:unhideWhenUsed="1"/>
-    <w:lsdException w:name="E-mail Signature" w:semiHidden="1" w:unhideWhenUsed="1"/>
-    <w:lsdException w:name="HTML Top of Form" w:semiHidden="1" w:unhideWhenUsed="1"/>
-    <w:lsdException w:name="HTML Bottom of Form" w:semiHidden="1" w:unhideWhenUsed="1"/>
-    <w:lsdException w:name="Normal (Web)" w:semiHidden="1" w:unhideWhenUsed="1"/>
-    <w:lsdException w:name="HTML Acronym" w:semiHidden="1" w:unhideWhenUsed="1"/>
-    <w:lsdException w:name="HTML Address" w:semiHidden="1" w:unhideWhenUsed="1"/>
-    <w:lsdException w:name="HTML Cite" w:semiHidden="1" w:unhideWhenUsed="1"/>
-    <w:lsdException w:name="HTML Code" w:semiHidden="1" w:unhideWhenUsed="1"/>
-    <w:lsdException w:name="HTML Definition" w:semiHidden="1" w:unhideWhenUsed="1"/>
-    <w:lsdException w:name="HTML Keyboard" w:semiHidden="1" w:unhideWhenUsed="1"/>
-    <w:lsdException w:name="HTML Preformatted" w:semiHidden="1" w:unhideWhenUsed="1"/>
-    <w:lsdException w:name="HTML Sample" w:semiHidden="1" w:unhideWhenUsed="1"/>
-    <w:lsdException w:name="HTML Typewriter" w:semiHidden="1" w:unhideWhenUsed="1"/>
-    <w:lsdException w:name="HTML Variable" w:semiHidden="1" w:unhideWhenUsed="1"/>
-    <w:lsdException w:name="Normal Table" w:semiHidden="1" w:unhideWhenUsed="1"/>
-    <w:lsdException w:name="annotation subject" w:semiHidden="1" w:unhideWhenUsed="1"/>
-    <w:lsdException w:name="No List" w:semiHidden="1" w:unhideWhenUsed="1"/>
-    <w:lsdException w:name="Outline List 1" w:semiHidden="1" w:unhideWhenUsed="1"/>
-    <w:lsdException w:name="Outline List 2" w:semiHidden="1" w:unhideWhenUsed="1"/>
-    <w:lsdException w:name="Outline List 3" w:semiHidden="1" w:unhideWhenUsed="1"/>
-    <w:lsdException w:name="Table Simple 1" w:semiHidden="1" w:unhideWhenUsed="1"/>
-    <w:lsdException w:name="Table Simple 2" w:semiHidden="1" w:unhideWhenUsed="1"/>
-    <w:lsdException w:name="Table Simple 3" w:semiHidden="1" w:unhideWhenUsed="1"/>
-    <w:lsdException w:name="Table Classic 1" w:semiHidden="1" w:unhideWhenUsed="1"/>
-    <w:lsdException w:name="Table Classic 2" w:semiHidden="1" w:unhideWhenUsed="1"/>
-    <w:lsdException w:name="Table Classic 3" w:semiHidden="1" w:unhideWhenUsed="1"/>
-    <w:lsdException w:name="Table Classic 4" w:semiHidden="1" w:unhideWhenUsed="1"/>
-    <w:lsdException w:name="Table Colorful 1" w:semiHidden="1" w:unhideWhenUsed="1"/>
-    <w:lsdException w:name="Table Colorful 2" w:semiHidden="1" w:unhideWhenUsed="1"/>
-    <w:lsdException w:name="Table Colorful 3" w:semiHidden="1" w:unhideWhenUsed="1"/>
-    <w:lsdException w:name="Table Columns 1" w:semiHidden="1" w:unhideWhenUsed="1"/>
-    <w:lsdException w:name="Table Columns 2" w:semiHidden="1" w:unhideWhenUsed="1"/>
-    <w:lsdException w:name="Table Columns 3" w:semiHidden="1" w:unhideWhenUsed="1"/>
-    <w:lsdException w:name="Table Columns 4" w:semiHidden="1" w:unhideWhenUsed="1"/>
-    <w:lsdException w:name="Table Columns 5" w:semiHidden="1" w:unhideWhenUsed="1"/>
-    <w:lsdException w:name="Table Grid 1" w:semiHidden="1" w:unhideWhenUsed="1"/>
-    <w:lsdException w:name="Table Grid 2" w:semiHidden="1" w:unhideWhenUsed="1"/>
-    <w:lsdException w:name="Table Grid 3" w:semiHidden="1" w:unhideWhenUsed="1"/>
-    <w:lsdException w:name="Table Grid 4" w:semiHidden="1" w:unhideWhenUsed="1"/>
-    <w:lsdException w:name="Table Grid 5" w:semiHidden="1" w:unhideWhenUsed="1"/>
-    <w:lsdException w:name="Table Grid 6" w:semiHidden="1" w:unhideWhenUsed="1"/>
-    <w:lsdException w:name="Table Grid 7" w:semiHidden="1" w:unhideWhenUsed="1"/>
-    <w:lsdException w:name="Table Grid 8" w:semiHidden="1" w:unhideWhenUsed="1"/>
-    <w:lsdException w:name="Table List 1" w:semiHidden="1" w:unhideWhenUsed="1"/>
-    <w:lsdException w:name="Table List 2" w:semiHidden="1" w:unhideWhenUsed="1"/>
-    <w:lsdException w:name="Table List 3" w:semiHidden="1" w:unhideWhenUsed="1"/>
-    <w:lsdException w:name="Table List 4" w:semiHidden="1" w:unhideWhenUsed="1"/>
-    <w:lsdException w:name="Table List 5" w:semiHidden="1" w:unhideWhenUsed="1"/>
-    <w:lsdException w:name="Table List 6" w:semiHidden="1" w:unhideWhenUsed="1"/>
-    <w:lsdException w:name="Table List 7" w:semiHidden="1" w:unhideWhenUsed="1"/>
-    <w:lsdException w:name="Table List 8" w:semiHidden="1" w:unhideWhenUsed="1"/>
-    <w:lsdException w:name="Table 3D effects 1" w:semiHidden="1" w:unhideWhenUsed="1"/>
-    <w:lsdException w:name="Table 3D effects 2" w:semiHidden="1" w:unhideWhenUsed="1"/>
-    <w:lsdException w:name="Table 3D effects 3" w:semiHidden="1" w:unhideWhenUsed="1"/>
-    <w:lsdException w:name="Table Contemporary" w:semiHidden="1" w:unhideWhenUsed="1"/>
-    <w:lsdException w:name="Table Elegant" w:semiHidden="1" w:unhideWhenUsed="1"/>
-    <w:lsdException w:name="Table Professional" w:semiHidden="1" w:unhideWhenUsed="1"/>
-    <w:lsdException w:name="Table Subtle 1" w:semiHidden="1" w:unhideWhenUsed="1"/>
-    <w:lsdException w:name="Table Subtle 2" w:semiHidden="1" w:unhideWhenUsed="1"/>
-    <w:lsdException w:name="Table Web 1" w:semiHidden="1" w:unhideWhenUsed="1"/>
-    <w:lsdException w:name="Table Web 2" w:semiHidden="1" w:unhideWhenUsed="1"/>
-    <w:lsdException w:name="Table Web 3" w:semiHidden="1" w:unhideWhenUsed="1"/>
-    <w:lsdException w:name="Balloon Text" w:semiHidden="1" w:unhideWhenUsed="1"/>
-    <w:lsdException w:name="Table Grid" w:uiPriority="59"/>
-    <w:lsdException w:name="Table Theme" w:semiHidden="1" w:unhideWhenUsed="1"/>
-    <w:lsdException w:name="Placeholder Text" w:semiHidden="1"/>
-    <w:lsdException w:name="No Spacing" w:uiPriority="1" w:qFormat="1"/>
-    <w:lsdException w:name="Light Shading" w:uiPriority="60"/>
-    <w:lsdException w:name="Light List" w:uiPriority="61"/>
-    <w:lsdException w:name="Light Grid" w:uiPriority="62"/>
-    <w:lsdException w:name="Medium Shading 1" w:uiPriority="63"/>
-    <w:lsdException w:name="Medium Shading 2" w:uiPriority="64"/>
-    <w:lsdException w:name="Medium List 1" w:uiPriority="65"/>
-    <w:lsdException w:name="Medium List 2" w:uiPriority="66"/>
-    <w:lsdException w:name="Medium Grid 1" w:uiPriority="67"/>
-    <w:lsdException w:name="Medium Grid 2" w:uiPriority="68"/>
-    <w:lsdException w:name="Medium Grid 3" w:uiPriority="69"/>
-    <w:lsdException w:name="Dark List" w:uiPriority="70"/>
-    <w:lsdException w:name="Colorful Shading" w:uiPriority="71"/>
-    <w:lsdException w:name="Colorful List" w:uiPriority="72"/>
-    <w:lsdException w:name="Colorful Grid" w:uiPriority="73"/>
-    <w:lsdException w:name="Light Shading Accent 1" w:uiPriority="60"/>
-    <w:lsdException w:name="Light List Accent 1" w:uiPriority="61"/>
-    <w:lsdException w:name="Light Grid Accent 1" w:uiPriority="62"/>
-    <w:lsdException w:name="Medium Shading 1 Accent 1" w:uiPriority="63"/>
-    <w:lsdException w:name="Medium Shading 2 Accent 1" w:uiPriority="64"/>
-    <w:lsdException w:name="Medium List 1 Accent 1" w:uiPriority="65"/>
-    <w:lsdException w:name="Revision" w:semiHidden="1"/>
-    <w:lsdException w:name="List Paragraph" w:uiPriority="34" w:qFormat="1"/>
-    <w:lsdException w:name="Quote" w:uiPriority="29" w:qFormat="1"/>
-    <w:lsdException w:name="Intense Quote" w:uiPriority="30" w:qFormat="1"/>
-    <w:lsdException w:name="Medium List 2 Accent 1" w:uiPriority="66"/>
-    <w:lsdException w:name="Medium Grid 1 Accent 1" w:uiPriority="67"/>
-    <w:lsdException w:name="Medium Grid 2 Accent 1" w:uiPriority="68"/>
-    <w:lsdException w:name="Medium Grid 3 Accent 1" w:uiPriority="69"/>
-    <w:lsdException w:name="Dark List Accent 1" w:uiPriority="70"/>
-    <w:lsdException w:name="Colorful Shading Accent 1" w:uiPriority="71"/>
-    <w:lsdException w:name="Colorful List Accent 1" w:uiPriority="72"/>
-    <w:lsdException w:name="Colorful Grid Accent 1" w:uiPriority="73"/>
-    <w:lsdException w:name="Light Shading Accent 2" w:uiPriority="60"/>
-    <w:lsdException w:name="Light List Accent 2" w:uiPriority="61"/>
-    <w:lsdException w:name="Light Grid Accent 2" w:uiPriority="62"/>
-    <w:lsdException w:name="Medium Shading 1 Accent 2" w:uiPriority="63"/>
-    <w:lsdException w:name="Medium Shading 2 Accent 2" w:uiPriority="64"/>
-    <w:lsdException w:name="Medium List 1 Accent 2" w:uiPriority="65"/>
-    <w:lsdException w:name="Medium List 2 Accent 2" w:uiPriority="66"/>
-    <w:lsdException w:name="Medium Grid 1 Accent 2" w:uiPriority="67"/>
-    <w:lsdException w:name="Medium Grid 2 Accent 2" w:uiPriority="68"/>
-    <w:lsdException w:name="Medium Grid 3 Accent 2" w:uiPriority="69"/>
-    <w:lsdException w:name="Dark List Accent 2" w:uiPriority="70"/>
-    <w:lsdException w:name="Colorful Shading Accent 2" w:uiPriority="71"/>
-    <w:lsdException w:name="Colorful List Accent 2" w:uiPriority="72"/>
-    <w:lsdException w:name="Colorful Grid Accent 2" w:uiPriority="73"/>
-    <w:lsdException w:name="Light Shading Accent 3" w:uiPriority="60"/>
-    <w:lsdException w:name="Light List Accent 3" w:uiPriority="61"/>
-    <w:lsdException w:name="Light Grid Accent 3" w:uiPriority="62"/>
-    <w:lsdException w:name="Medium Shading 1 Accent 3" w:uiPriority="63"/>
-    <w:lsdException w:name="Medium Shading 2 Accent 3" w:uiPriority="64"/>
-    <w:lsdException w:name="Medium List 1 Accent 3" w:uiPriority="65"/>
-    <w:lsdException w:name="Medium List 2 Accent 3" w:uiPriority="66"/>
-    <w:lsdException w:name="Medium Grid 1 Accent 3" w:uiPriority="67"/>
-    <w:lsdException w:name="Medium Grid 2 Accent 3" w:uiPriority="68"/>
-    <w:lsdException w:name="Medium Grid 3 Accent 3" w:uiPriority="69"/>
-    <w:lsdException w:name="Dark List Accent 3" w:uiPriority="70"/>
-    <w:lsdException w:name="Colorful Shading Accent 3" w:uiPriority="71"/>
-    <w:lsdException w:name="Colorful List Accent 3" w:uiPriority="72"/>
-    <w:lsdException w:name="Colorful Grid Accent 3" w:uiPriority="73"/>
-    <w:lsdException w:name="Light Shading Accent 4" w:uiPriority="60"/>
-    <w:lsdException w:name="Light List Accent 4" w:uiPriority="61"/>
-    <w:lsdException w:name="Light Grid Accent 4" w:uiPriority="62"/>
-    <w:lsdException w:name="Medium Shading 1 Accent 4" w:uiPriority="63"/>
-    <w:lsdException w:name="Medium Shading 2 Accent 4" w:uiPriority="64"/>
-    <w:lsdException w:name="Medium List 1 Accent 4" w:uiPriority="65"/>
-    <w:lsdException w:name="Medium List 2 Accent 4" w:uiPriority="66"/>
-    <w:lsdException w:name="Medium Grid 1 Accent 4" w:uiPriority="67"/>
-    <w:lsdException w:name="Medium Grid 2 Accent 4" w:uiPriority="68"/>
-    <w:lsdException w:name="Medium Grid 3 Accent 4" w:uiPriority="69"/>
-    <w:lsdException w:name="Dark List Accent 4" w:uiPriority="70"/>
-    <w:lsdException w:name="Colorful Shading Accent 4" w:uiPriority="71"/>
-    <w:lsdException w:name="Colorful List Accent 4" w:uiPriority="72"/>
-    <w:lsdException w:name="Colorful Grid Accent 4" w:uiPriority="73"/>
-    <w:lsdException w:name="Light Shading Accent 5" w:uiPriority="60"/>
-    <w:lsdException w:name="Light List Accent 5" w:uiPriority="61"/>
-    <w:lsdException w:name="Light Grid Accent 5" w:uiPriority="62"/>
-    <w:lsdException w:name="Medium Shading 1 Accent 5" w:uiPriority="63"/>
-    <w:lsdException w:name="Medium Shading 2 Accent 5" w:uiPriority="64"/>
-    <w:lsdException w:name="Medium List 1 Accent 5" w:uiPriority="65"/>
-    <w:lsdException w:name="Medium List 2 Accent 5" w:uiPriority="66"/>
-    <w:lsdException w:name="Medium Grid 1 Accent 5" w:uiPriority="67"/>
-    <w:lsdException w:name="Medium Grid 2 Accent 5" w:uiPriority="68"/>
-    <w:lsdException w:name="Medium Grid 3 Accent 5" w:uiPriority="69"/>
-    <w:lsdException w:name="Dark List Accent 5" w:uiPriority="70"/>
-    <w:lsdException w:name="Colorful Shading Accent 5" w:uiPriority="71"/>
-    <w:lsdException w:name="Colorful List Accent 5" w:uiPriority="72"/>
-    <w:lsdException w:name="Colorful Grid Accent 5" w:uiPriority="73"/>
-    <w:lsdException w:name="Light Shading Accent 6" w:uiPriority="60"/>
-    <w:lsdException w:name="Light List Accent 6" w:uiPriority="61"/>
-    <w:lsdException w:name="Light Grid Accent 6" w:uiPriority="62"/>
-    <w:lsdException w:name="Medium Shading 1 Accent 6" w:uiPriority="63"/>
-    <w:lsdException w:name="Medium Shading 2 Accent 6" w:uiPriority="64"/>
-    <w:lsdException w:name="Medium List 1 Accent 6" w:uiPriority="65"/>
-    <w:lsdException w:name="Medium List 2 Accent 6" w:uiPriority="66"/>
-    <w:lsdException w:name="Medium Grid 1 Accent 6" w:uiPriority="67"/>
-    <w:lsdException w:name="Medium Grid 2 Accent 6" w:uiPriority="68"/>
-    <w:lsdException w:name="Medium Grid 3 Accent 6" w:uiPriority="69"/>
-    <w:lsdException w:name="Dark List Accent 6" w:uiPriority="70"/>
-    <w:lsdException w:name="Colorful Shading Accent 6" w:uiPriority="71"/>
-    <w:lsdException w:name="Colorful List Accent 6" w:uiPriority="72"/>
-    <w:lsdException w:name="Colorful Grid Accent 6" w:uiPriority="73"/>
-    <w:lsdException w:name="Subtle Emphasis" w:uiPriority="19" w:qFormat="1"/>
-    <w:lsdException w:name="Intense Emphasis" w:uiPriority="21" w:qFormat="1"/>
-    <w:lsdException w:name="Subtle Reference" w:uiPriority="31" w:qFormat="1"/>
-    <w:lsdException w:name="Intense Reference" w:uiPriority="32" w:qFormat="1"/>
-    <w:lsdException w:name="Book Title" w:uiPriority="33" w:qFormat="1"/>
-    <w:lsdException w:name="Bibliography" w:semiHidden="1" w:uiPriority="37" w:unhideWhenUsed="1"/>
-    <w:lsdException w:name="TOC Heading" w:semiHidden="1" w:uiPriority="39" w:unhideWhenUsed="1" w:qFormat="1"/>
-    <w:lsdException w:name="Plain Table 1" w:uiPriority="41"/>
-    <w:lsdException w:name="Plain Table 2" w:uiPriority="42"/>
-    <w:lsdException w:name="Plain Table 3" w:uiPriority="43"/>
-    <w:lsdException w:name="Plain Table 4" w:uiPriority="44"/>
-    <w:lsdException w:name="Plain Table 5" w:uiPriority="45"/>
-    <w:lsdException w:name="Grid Table Light" w:uiPriority="40"/>
-    <w:lsdException w:name="Grid Table 1 Light" w:uiPriority="46"/>
-    <w:lsdException w:name="Grid Table 2" w:uiPriority="47"/>
-    <w:lsdException w:name="Grid Table 3" w:uiPriority="48"/>
-    <w:lsdException w:name="Grid Table 4" w:uiPriority="49"/>
-    <w:lsdException w:name="Grid Table 5 Dark" w:uiPriority="50"/>
-    <w:lsdException w:name="Grid Table 6 Colorful" w:uiPriority="51"/>
-    <w:lsdException w:name="Grid Table 7 Colorful" w:uiPriority="52"/>
-    <w:lsdException w:name="Grid Table 1 Light Accent 1" w:uiPriority="46"/>
-    <w:lsdException w:name="Grid Table 2 Accent 1" w:uiPriority="47"/>
-    <w:lsdException w:name="Grid Table 3 Accent 1" w:uiPriority="48"/>
-    <w:lsdException w:name="Grid Table 4 Accent 1" w:uiPriority="49"/>
-    <w:lsdException w:name="Grid Table 5 Dark Accent 1" w:uiPriority="50"/>
-    <w:lsdException w:name="Grid Table 6 Colorful Accent 1" w:uiPriority="51"/>
-    <w:lsdException w:name="Grid Table 7 Colorful Accent 1" w:uiPriority="52"/>
-    <w:lsdException w:name="Grid Table 1 Light Accent 2" w:uiPriority="46"/>
-    <w:lsdException w:name="Grid Table 2 Accent 2" w:uiPriority="47"/>
-    <w:lsdException w:name="Grid Table 3 Accent 2" w:uiPriority="48"/>
-    <w:lsdException w:name="Grid Table 4 Accent 2" w:uiPriority="49"/>
-    <w:lsdException w:name="Grid Table 5 Dark Accent 2" w:uiPriority="50"/>
-    <w:lsdException w:name="Grid Table 6 Colorful Accent 2" w:uiPriority="51"/>
-    <w:lsdException w:name="Grid Table 7 Colorful Accent 2" w:uiPriority="52"/>
-    <w:lsdException w:name="Grid Table 1 Light Accent 3" w:uiPriority="46"/>
-    <w:lsdException w:name="Grid Table 2 Accent 3" w:uiPriority="47"/>
-    <w:lsdException w:name="Grid Table 3 Accent 3" w:uiPriority="48"/>
-    <w:lsdException w:name="Grid Table 4 Accent 3" w:uiPriority="49"/>
-    <w:lsdException w:name="Grid Table 5 Dark Accent 3" w:uiPriority="50"/>
-    <w:lsdException w:name="Grid Table 6 Colorful Accent 3" w:uiPriority="51"/>
-    <w:lsdException w:name="Grid Table 7 Colorful Accent 3" w:uiPriority="52"/>
-    <w:lsdException w:name="Grid Table 1 Light Accent 4" w:uiPriority="46"/>
-    <w:lsdException w:name="Grid Table 2 Accent 4" w:uiPriority="47"/>
-    <w:lsdException w:name="Grid Table 3 Accent 4" w:uiPriority="48"/>
-    <w:lsdException w:name="Grid Table 4 Accent 4" w:uiPriority="49"/>
-    <w:lsdException w:name="Grid Table 5 Dark Accent 4" w:uiPriority="50"/>
-    <w:lsdException w:name="Grid Table 6 Colorful Accent 4" w:uiPriority="51"/>
-    <w:lsdException w:name="Grid Table 7 Colorful Accent 4" w:uiPriority="52"/>
-    <w:lsdException w:name="Grid Table 1 Light Accent 5" w:uiPriority="46"/>
-    <w:lsdException w:name="Grid Table 2 Accent 5" w:uiPriority="47"/>
-    <w:lsdException w:name="Grid Table 3 Accent 5" w:uiPriority="48"/>
-    <w:lsdException w:name="Grid Table 4 Accent 5" w:uiPriority="49"/>
-    <w:lsdException w:name="Grid Table 5 Dark Accent 5" w:uiPriority="50"/>
-    <w:lsdException w:name="Grid Table 6 Colorful Accent 5" w:uiPriority="51"/>
-    <w:lsdException w:name="Grid Table 7 Colorful Accent 5" w:uiPriority="52"/>
-    <w:lsdException w:name="Grid Table 1 Light Accent 6" w:uiPriority="46"/>
-    <w:lsdException w:name="Grid Table 2 Accent 6" w:uiPriority="47"/>
-    <w:lsdException w:name="Grid Table 3 Accent 6" w:uiPriority="48"/>
-    <w:lsdException w:name="Grid Table 4 Accent 6" w:uiPriority="49"/>
-    <w:lsdException w:name="Grid Table 5 Dark Accent 6" w:uiPriority="50"/>
-    <w:lsdException w:name="Grid Table 6 Colorful Accent 6" w:uiPriority="51"/>
-    <w:lsdException w:name="Grid Table 7 Colorful Accent 6" w:uiPriority="52"/>
-    <w:lsdException w:name="List Table 1 Light" w:uiPriority="46"/>
-    <w:lsdException w:name="List Table 2" w:uiPriority="47"/>
-    <w:lsdException w:name="List Table 3" w:uiPriority="48"/>
-    <w:lsdException w:name="List Table 4" w:uiPriority="49"/>
-    <w:lsdException w:name="List Table 5 Dark" w:uiPriority="50"/>
-    <w:lsdException w:name="List Table 6 Colorful" w:uiPriority="51"/>
-    <w:lsdException w:name="List Table 7 Colorful" w:uiPriority="52"/>
-    <w:lsdException w:name="List Table 1 Light Accent 1" w:uiPriority="46"/>
-    <w:lsdException w:name="List Table 2 Accent 1" w:uiPriority="47"/>
-    <w:lsdException w:name="List Table 3 Accent 1" w:uiPriority="48"/>
-    <w:lsdException w:name="List Table 4 Accent 1" w:uiPriority="49"/>
-    <w:lsdException w:name="List Table 5 Dark Accent 1" w:uiPriority="50"/>
-    <w:lsdException w:name="List Table 6 Colorful Accent 1" w:uiPriority="51"/>
-    <w:lsdException w:name="List Table 7 Colorful Accent 1" w:uiPriority="52"/>
-    <w:lsdException w:name="List Table 1 Light Accent 2" w:uiPriority="46"/>
-    <w:lsdException w:name="List Table 2 Accent 2" w:uiPriority="47"/>
-    <w:lsdException w:name="List Table 3 Accent 2" w:uiPriority="48"/>
-    <w:lsdException w:name="List Table 4 Accent 2" w:uiPriority="49"/>
-    <w:lsdException w:name="List Table 5 Dark Accent 2" w:uiPriority="50"/>
-    <w:lsdException w:name="List Table 6 Colorful Accent 2" w:uiPriority="51"/>
-    <w:lsdException w:name="List Table 7 Colorful Accent 2" w:uiPriority="52"/>
-    <w:lsdException w:name="List Table 1 Light Accent 3" w:uiPriority="46"/>
-    <w:lsdException w:name="List Table 2 Accent 3" w:uiPriority="47"/>
-    <w:lsdException w:name="List Table 3 Accent 3" w:uiPriority="48"/>
-    <w:lsdException w:name="List Table 4 Accent 3" w:uiPriority="49"/>
-    <w:lsdException w:name="List Table 5 Dark Accent 3" w:uiPriority="50"/>
-    <w:lsdException w:name="List Table 6 Colorful Accent 3" w:uiPriority="51"/>
-    <w:lsdException w:name="List Table 7 Colorful Accent 3" w:uiPriority="52"/>
-    <w:lsdException w:name="List Table 1 Light Accent 4" w:uiPriority="46"/>
-    <w:lsdException w:name="List Table 2 Accent 4" w:uiPriority="47"/>
-    <w:lsdException w:name="List Table 3 Accent 4" w:uiPriority="48"/>
-    <w:lsdException w:name="List Table 4 Accent 4" w:uiPriority="49"/>
-    <w:lsdException w:name="List Table 5 Dark Accent 4" w:uiPriority="50"/>
-    <w:lsdException w:name="List Table 6 Colorful Accent 4" w:uiPriority="51"/>
-    <w:lsdException w:name="List Table 7 Colorful Accent 4" w:uiPriority="52"/>
-    <w:lsdException w:name="List Table 1 Light Accent 5" w:uiPriority="46"/>
-    <w:lsdException w:name="List Table 2 Accent 5" w:uiPriority="47"/>
-    <w:lsdException w:name="List Table 3 Accent 5" w:uiPriority="48"/>
-    <w:lsdException w:name="List Table 4 Accent 5" w:uiPriority="49"/>
-    <w:lsdException w:name="List Table 5 Dark Accent 5" w:uiPriority="50"/>
-    <w:lsdException w:name="List Table 6 Colorful Accent 5" w:uiPriority="51"/>
-    <w:lsdException w:name="List Table 7 Colorful Accent 5" w:uiPriority="52"/>
-    <w:lsdException w:name="List Table 1 Light Accent 6" w:uiPriority="46"/>
-    <w:lsdException w:name="List Table 2 Accent 6" w:uiPriority="47"/>
-    <w:lsdException w:name="List Table 3 Accent 6" w:uiPriority="48"/>
-    <w:lsdException w:name="List Table 4 Accent 6" w:uiPriority="49"/>
-    <w:lsdException w:name="List Table 5 Dark Accent 6" w:uiPriority="50"/>
-    <w:lsdException w:name="List Table 6 Colorful Accent 6" w:uiPriority="51"/>
-    <w:lsdException w:name="List Table 7 Colorful Accent 6" w:uiPriority="52"/>
+  <w:latentStyles w:defLockedState="0" w:defUIPriority="99" w:defSemiHidden="1" w:defUnhideWhenUsed="1" w:defQFormat="0" w:count="267">
+    <w:lsdException w:name="Normal" w:semiHidden="0" w:uiPriority="0" w:unhideWhenUsed="0" w:qFormat="1"/>
+    <w:lsdException w:name="heading 1" w:semiHidden="0" w:uiPriority="9" w:unhideWhenUsed="0" w:qFormat="1"/>
+    <w:lsdException w:name="heading 2" w:uiPriority="9" w:qFormat="1"/>
+    <w:lsdException w:name="heading 3" w:uiPriority="9" w:qFormat="1"/>
+    <w:lsdException w:name="heading 4" w:uiPriority="9" w:qFormat="1"/>
+    <w:lsdException w:name="heading 5" w:uiPriority="9" w:qFormat="1"/>
+    <w:lsdException w:name="heading 6" w:uiPriority="9" w:qFormat="1"/>
+    <w:lsdException w:name="heading 7" w:uiPriority="9" w:qFormat="1"/>
+    <w:lsdException w:name="heading 8" w:uiPriority="9" w:qFormat="1"/>
+    <w:lsdException w:name="heading 9" w:uiPriority="9" w:qFormat="1"/>
+    <w:lsdException w:name="toc 1" w:uiPriority="39"/>
+    <w:lsdException w:name="toc 2" w:uiPriority="39"/>
+    <w:lsdException w:name="toc 3" w:uiPriority="39"/>
+    <w:lsdException w:name="toc 4" w:uiPriority="39"/>
+    <w:lsdException w:name="toc 5" w:uiPriority="39"/>
+    <w:lsdException w:name="toc 6" w:uiPriority="39"/>
+    <w:lsdException w:name="toc 7" w:uiPriority="39"/>
+    <w:lsdException w:name="toc 8" w:uiPriority="39"/>
+    <w:lsdException w:name="toc 9" w:uiPriority="39"/>
+    <w:lsdException w:name="caption" w:uiPriority="35" w:qFormat="1"/>
+    <w:lsdException w:name="Title" w:semiHidden="0" w:uiPriority="10" w:unhideWhenUsed="0" w:qFormat="1"/>
+    <w:lsdException w:name="Default Paragraph Font" w:uiPriority="1"/>
+    <w:lsdException w:name="Subtitle" w:semiHidden="0" w:uiPriority="11" w:unhideWhenUsed="0" w:qFormat="1"/>
+    <w:lsdException w:name="Strong" w:semiHidden="0" w:uiPriority="22" w:unhideWhenUsed="0" w:qFormat="1"/>
+    <w:lsdException w:name="Emphasis" w:semiHidden="0" w:uiPriority="20" w:unhideWhenUsed="0" w:qFormat="1"/>
+    <w:lsdException w:name="Table Grid" w:semiHidden="0" w:uiPriority="59" w:unhideWhenUsed="0"/>
+    <w:lsdException w:name="Placeholder Text" w:unhideWhenUsed="0"/>
+    <w:lsdException w:name="No Spacing" w:semiHidden="0" w:uiPriority="1" w:unhideWhenUsed="0" w:qFormat="1"/>
+    <w:lsdException w:name="Light Shading" w:semiHidden="0" w:uiPriority="60" w:unhideWhenUsed="0"/>
+    <w:lsdException w:name="Light List" w:semiHidden="0" w:uiPriority="61" w:unhideWhenUsed="0"/>
+    <w:lsdException w:name="Light Grid" w:semiHidden="0" w:uiPriority="62" w:unhideWhenUsed="0"/>
+    <w:lsdException w:name="Medium Shading 1" w:semiHidden="0" w:uiPriority="63" w:unhideWhenUsed="0"/>
+    <w:lsdException w:name="Medium Shading 2" w:semiHidden="0" w:uiPriority="64" w:unhideWhenUsed="0"/>
+    <w:lsdException w:name="Medium List 1" w:semiHidden="0" w:uiPriority="65" w:unhideWhenUsed="0"/>
+    <w:lsdException w:name="Medium List 2" w:semiHidden="0" w:uiPriority="66" w:unhideWhenUsed="0"/>
+    <w:lsdException w:name="Medium Grid 1" w:semiHidden="0" w:uiPriority="67" w:unhideWhenUsed="0"/>
+    <w:lsdException w:name="Medium Grid 2" w:semiHidden="0" w:uiPriority="68" w:unhideWhenUsed="0"/>
+    <w:lsdException w:name="Medium Grid 3" w:semiHidden="0" w:uiPriority="69" w:unhideWhenUsed="0"/>
+    <w:lsdException w:name="Dark List" w:semiHidden="0" w:uiPriority="70" w:unhideWhenUsed="0"/>
+    <w:lsdException w:name="Colorful Shading" w:semiHidden="0" w:uiPriority="71" w:unhideWhenUsed="0"/>
+    <w:lsdException w:name="Colorful List" w:semiHidden="0" w:uiPriority="72" w:unhideWhenUsed="0"/>
+    <w:lsdException w:name="Colorful Grid" w:semiHidden="0" w:uiPriority="73" w:unhideWhenUsed="0"/>
+    <w:lsdException w:name="Light Shading Accent 1" w:semiHidden="0" w:uiPriority="60" w:unhideWhenUsed="0"/>
+    <w:lsdException w:name="Light List Accent 1" w:semiHidden="0" w:uiPriority="61" w:unhideWhenUsed="0"/>
+    <w:lsdException w:name="Light Grid Accent 1" w:semiHidden="0" w:uiPriority="62" w:unhideWhenUsed="0"/>
+    <w:lsdException w:name="Medium Shading 1 Accent 1" w:semiHidden="0" w:uiPriority="63" w:unhideWhenUsed="0"/>
+    <w:lsdException w:name="Medium Shading 2 Accent 1" w:semiHidden="0" w:uiPriority="64" w:unhideWhenUsed="0"/>
+    <w:lsdException w:name="Medium List 1 Accent 1" w:semiHidden="0" w:uiPriority="65" w:unhideWhenUsed="0"/>
+    <w:lsdException w:name="Revision" w:unhideWhenUsed="0"/>
+    <w:lsdException w:name="List Paragraph" w:semiHidden="0" w:uiPriority="34" w:unhideWhenUsed="0" w:qFormat="1"/>
+    <w:lsdException w:name="Quote" w:semiHidden="0" w:uiPriority="29" w:unhideWhenUsed="0" w:qFormat="1"/>
+    <w:lsdException w:name="Intense Quote" w:semiHidden="0" w:uiPriority="30" w:unhideWhenUsed="0" w:qFormat="1"/>
+    <w:lsdException w:name="Medium List 2 Accent 1" w:semiHidden="0" w:uiPriority="66" w:unhideWhenUsed="0"/>
+    <w:lsdException w:name="Medium Grid 1 Accent 1" w:semiHidden="0" w:uiPriority="67" w:unhideWhenUsed="0"/>
+    <w:lsdException w:name="Medium Grid 2 Accent 1" w:semiHidden="0" w:uiPriority="68" w:unhideWhenUsed="0"/>
+    <w:lsdException w:name="Medium Grid 3 Accent 1" w:semiHidden="0" w:uiPriority="69" w:unhideWhenUsed="0"/>
+    <w:lsdException w:name="Dark List Accent 1" w:semiHidden="0" w:uiPriority="70" w:unhideWhenUsed="0"/>
+    <w:lsdException w:name="Colorful Shading Accent 1" w:semiHidden="0" w:uiPriority="71" w:unhideWhenUsed="0"/>
+    <w:lsdException w:name="Colorful List Accent 1" w:semiHidden="0" w:uiPriority="72" w:unhideWhenUsed="0"/>
+    <w:lsdException w:name="Colorful Grid Accent 1" w:semiHidden="0" w:uiPriority="73" w:unhideWhenUsed="0"/>
+    <w:lsdException w:name="Light Shading Accent 2" w:semiHidden="0" w:uiPriority="60" w:unhideWhenUsed="0"/>
+    <w:lsdException w:name="Light List Accent 2" w:semiHidden="0" w:uiPriority="61" w:unhideWhenUsed="0"/>
+    <w:lsdException w:name="Light Grid Accent 2" w:semiHidden="0" w:uiPriority="62" w:unhideWhenUsed="0"/>
+    <w:lsdException w:name="Medium Shading 1 Accent 2" w:semiHidden="0" w:uiPriority="63" w:unhideWhenUsed="0"/>
+    <w:lsdException w:name="Medium Shading 2 Accent 2" w:semiHidden="0" w:uiPriority="64" w:unhideWhenUsed="0"/>
+    <w:lsdException w:name="Medium List 1 Accent 2" w:semiHidden="0" w:uiPriority="65" w:unhideWhenUsed="0"/>
+    <w:lsdException w:name="Medium List 2 Accent 2" w:semiHidden="0" w:uiPriority="66" w:unhideWhenUsed="0"/>
+    <w:lsdException w:name="Medium Grid 1 Accent 2" w:semiHidden="0" w:uiPriority="67" w:unhideWhenUsed="0"/>
+    <w:lsdException w:name="Medium Grid 2 Accent 2" w:semiHidden="0" w:uiPriority="68" w:unhideWhenUsed="0"/>
+    <w:lsdException w:name="Medium Grid 3 Accent 2" w:semiHidden="0" w:uiPriority="69" w:unhideWhenUsed="0"/>
+    <w:lsdException w:name="Dark List Accent 2" w:semiHidden="0" w:uiPriority="70" w:unhideWhenUsed="0"/>
+    <w:lsdException w:name="Colorful Shading Accent 2" w:semiHidden="0" w:uiPriority="71" w:unhideWhenUsed="0"/>
+    <w:lsdException w:name="Colorful List Accent 2" w:semiHidden="0" w:uiPriority="72" w:unhideWhenUsed="0"/>
+    <w:lsdException w:name="Colorful Grid Accent 2" w:semiHidden="0" w:uiPriority="73" w:unhideWhenUsed="0"/>
+    <w:lsdException w:name="Light Shading Accent 3" w:semiHidden="0" w:uiPriority="60" w:unhideWhenUsed="0"/>
+    <w:lsdException w:name="Light List Accent 3" w:semiHidden="0" w:uiPriority="61" w:unhideWhenUsed="0"/>
+    <w:lsdException w:name="Light Grid Accent 3" w:semiHidden="0" w:uiPriority="62" w:unhideWhenUsed="0"/>
+    <w:lsdException w:name="Medium Shading 1 Accent 3" w:semiHidden="0" w:uiPriority="63" w:unhideWhenUsed="0"/>
+    <w:lsdException w:name="Medium Shading 2 Accent 3" w:semiHidden="0" w:uiPriority="64" w:unhideWhenUsed="0"/>
+    <w:lsdException w:name="Medium List 1 Accent 3" w:semiHidden="0" w:uiPriority="65" w:unhideWhenUsed="0"/>
+    <w:lsdException w:name="Medium List 2 Accent 3" w:semiHidden="0" w:uiPriority="66" w:unhideWhenUsed="0"/>
+    <w:lsdException w:name="Medium Grid 1 Accent 3" w:semiHidden="0" w:uiPriority="67" w:unhideWhenUsed="0"/>
+    <w:lsdException w:name="Medium Grid 2 Accent 3" w:semiHidden="0" w:uiPriority="68" w:unhideWhenUsed="0"/>
+    <w:lsdException w:name="Medium Grid 3 Accent 3" w:semiHidden="0" w:uiPriority="69" w:unhideWhenUsed="0"/>
+    <w:lsdException w:name="Dark List Accent 3" w:semiHidden="0" w:uiPriority="70" w:unhideWhenUsed="0"/>
+    <w:lsdException w:name="Colorful Shading Accent 3" w:semiHidden="0" w:uiPriority="71" w:unhideWhenUsed="0"/>
+    <w:lsdException w:name="Colorful List Accent 3" w:semiHidden="0" w:uiPriority="72" w:unhideWhenUsed="0"/>
+    <w:lsdException w:name="Colorful Grid Accent 3" w:semiHidden="0" w:uiPriority="73" w:unhideWhenUsed="0"/>
+    <w:lsdException w:name="Light Shading Accent 4" w:semiHidden="0" w:uiPriority="60" w:unhideWhenUsed="0"/>
+    <w:lsdException w:name="Light List Accent 4" w:semiHidden="0" w:uiPriority="61" w:unhideWhenUsed="0"/>
+    <w:lsdException w:name="Light Grid Accent 4" w:semiHidden="0" w:uiPriority="62" w:unhideWhenUsed="0"/>
+    <w:lsdException w:name="Medium Shading 1 Accent 4" w:semiHidden="0" w:uiPriority="63" w:unhideWhenUsed="0"/>
+    <w:lsdException w:name="Medium Shading 2 Accent 4" w:semiHidden="0" w:uiPriority="64" w:unhideWhenUsed="0"/>
+    <w:lsdException w:name="Medium List 1 Accent 4" w:semiHidden="0" w:uiPriority="65" w:unhideWhenUsed="0"/>
+    <w:lsdException w:name="Medium List 2 Accent 4" w:semiHidden="0" w:uiPriority="66" w:unhideWhenUsed="0"/>
+    <w:lsdException w:name="Medium Grid 1 Accent 4" w:semiHidden="0" w:uiPriority="67" w:unhideWhenUsed="0"/>
+    <w:lsdException w:name="Medium Grid 2 Accent 4" w:semiHidden="0" w:uiPriority="68" w:unhideWhenUsed="0"/>
+    <w:lsdException w:name="Medium Grid 3 Accent 4" w:semiHidden="0" w:uiPriority="69" w:unhideWhenUsed="0"/>
+    <w:lsdException w:name="Dark List Accent 4" w:semiHidden="0" w:uiPriority="70" w:unhideWhenUsed="0"/>
+    <w:lsdException w:name="Colorful Shading Accent 4" w:semiHidden="0" w:uiPriority="71" w:unhideWhenUsed="0"/>
+    <w:lsdException w:name="Colorful List Accent 4" w:semiHidden="0" w:uiPriority="72" w:unhideWhenUsed="0"/>
+    <w:lsdException w:name="Colorful Grid Accent 4" w:semiHidden="0" w:uiPriority="73" w:unhideWhenUsed="0"/>
+    <w:lsdException w:name="Light Shading Accent 5" w:semiHidden="0" w:uiPriority="60" w:unhideWhenUsed="0"/>
+    <w:lsdException w:name="Light List Accent 5" w:semiHidden="0" w:uiPriority="61" w:unhideWhenUsed="0"/>
+    <w:lsdException w:name="Light Grid Accent 5" w:semiHidden="0" w:uiPriority="62" w:unhideWhenUsed="0"/>
+    <w:lsdException w:name="Medium Shading 1 Accent 5" w:semiHidden="0" w:uiPriority="63" w:unhideWhenUsed="0"/>
+    <w:lsdException w:name="Medium Shading 2 Accent 5" w:semiHidden="0" w:uiPriority="64" w:unhideWhenUsed="0"/>
+    <w:lsdException w:name="Medium List 1 Accent 5" w:semiHidden="0" w:uiPriority="65" w:unhideWhenUsed="0"/>
+    <w:lsdException w:name="Medium List 2 Accent 5" w:semiHidden="0" w:uiPriority="66" w:unhideWhenUsed="0"/>
+    <w:lsdException w:name="Medium Grid 1 Accent 5" w:semiHidden="0" w:uiPriority="67" w:unhideWhenUsed="0"/>
+    <w:lsdException w:name="Medium Grid 2 Accent 5" w:semiHidden="0" w:uiPriority="68" w:unhideWhenUsed="0"/>
+    <w:lsdException w:name="Medium Grid 3 Accent 5" w:semiHidden="0" w:uiPriority="69" w:unhideWhenUsed="0"/>
+    <w:lsdException w:name="Dark List Accent 5" w:semiHidden="0" w:uiPriority="70" w:unhideWhenUsed="0"/>
+    <w:lsdException w:name="Colorful Shading Accent 5" w:semiHidden="0" w:uiPriority="71" w:unhideWhenUsed="0"/>
+    <w:lsdException w:name="Colorful List Accent 5" w:semiHidden="0" w:uiPriority="72" w:unhideWhenUsed="0"/>
+    <w:lsdException w:name="Colorful Grid Accent 5" w:semiHidden="0" w:uiPriority="73" w:unhideWhenUsed="0"/>
+    <w:lsdException w:name="Light Shading Accent 6" w:semiHidden="0" w:uiPriority="60" w:unhideWhenUsed="0"/>
+    <w:lsdException w:name="Light List Accent 6" w:semiHidden="0" w:uiPriority="61" w:unhideWhenUsed="0"/>
+    <w:lsdException w:name="Light Grid Accent 6" w:semiHidden="0" w:uiPriority="62" w:unhideWhenUsed="0"/>
+    <w:lsdException w:name="Medium Shading 1 Accent 6" w:semiHidden="0" w:uiPriority="63" w:unhideWhenUsed="0"/>
+    <w:lsdException w:name="Medium Shading 2 Accent 6" w:semiHidden="0" w:uiPriority="64" w:unhideWhenUsed="0"/>
+    <w:lsdException w:name="Medium List 1 Accent 6" w:semiHidden="0" w:uiPriority="65" w:unhideWhenUsed="0"/>
+    <w:lsdException w:name="Medium List 2 Accent 6" w:semiHidden="0" w:uiPriority="66" w:unhideWhenUsed="0"/>
+    <w:lsdException w:name="Medium Grid 1 Accent 6" w:semiHidden="0" w:uiPriority="67" w:unhideWhenUsed="0"/>
+    <w:lsdException w:name="Medium Grid 2 Accent 6" w:semiHidden="0" w:uiPriority="68" w:unhideWhenUsed="0"/>
+    <w:lsdException w:name="Medium Grid 3 Accent 6" w:semiHidden="0" w:uiPriority="69" w:unhideWhenUsed="0"/>
+    <w:lsdException w:name="Dark List Accent 6" w:semiHidden="0" w:uiPriority="70" w:unhideWhenUsed="0"/>
+    <w:lsdException w:name="Colorful Shading Accent 6" w:semiHidden="0" w:uiPriority="71" w:unhideWhenUsed="0"/>
+    <w:lsdException w:name="Colorful List Accent 6" w:semiHidden="0" w:uiPriority="72" w:unhideWhenUsed="0"/>
+    <w:lsdException w:name="Colorful Grid Accent 6" w:semiHidden="0" w:uiPriority="73" w:unhideWhenUsed="0"/>
+    <w:lsdException w:name="Subtle Emphasis" w:semiHidden="0" w:uiPriority="19" w:unhideWhenUsed="0" w:qFormat="1"/>
+    <w:lsdException w:name="Intense Emphasis" w:semiHidden="0" w:uiPriority="21" w:unhideWhenUsed="0" w:qFormat="1"/>
+    <w:lsdException w:name="Subtle Reference" w:semiHidden="0" w:uiPriority="31" w:unhideWhenUsed="0" w:qFormat="1"/>
+    <w:lsdException w:name="Intense Reference" w:semiHidden="0" w:uiPriority="32" w:unhideWhenUsed="0" w:qFormat="1"/>
+    <w:lsdException w:name="Book Title" w:semiHidden="0" w:uiPriority="33" w:unhideWhenUsed="0" w:qFormat="1"/>
+    <w:lsdException w:name="Bibliography" w:uiPriority="37"/>
+    <w:lsdException w:name="TOC Heading" w:uiPriority="39" w:qFormat="1"/>
+  </w:latentStyles>
+  <w:style w:type="paragraph" w:default="1" w:styleId="Normal">
+    <w:name w:val="Normal"/>
+    <w:qFormat/>
+    <w:rPr>
+      <w:lang w:val="en-CA"/>
+    </w:rPr>
+  </w:style>
+  <w:style w:type="character" w:default="1" w:styleId="Policepardfaut">
+    <w:name w:val="Default Paragraph Font"/>
+    <w:uiPriority w:val="1"/>
+    <w:semiHidden/>
+    <w:unhideWhenUsed/>
+  </w:style>
+  <w:style w:type="table" w:default="1" w:styleId="TableauNormal">
+    <w:name w:val="Normal Table"/>
+    <w:uiPriority w:val="99"/>
+    <w:semiHidden/>
+    <w:unhideWhenUsed/>
+    <w:tblPr>
+      <w:tblInd w:w="0" w:type="dxa"/>
+      <w:tblCellMar>
+        <w:top w:w="0" w:type="dxa"/>
+        <w:left w:w="108" w:type="dxa"/>
+        <w:bottom w:w="0" w:type="dxa"/>
+        <w:right w:w="108" w:type="dxa"/>
+      </w:tblCellMar>
+    </w:tblPr>
+  </w:style>
+  <w:style w:type="numbering" w:default="1" w:styleId="Aucuneliste">
+    <w:name w:val="No List"/>
+    <w:uiPriority w:val="99"/>
+    <w:semiHidden/>
+    <w:unhideWhenUsed/>
+  </w:style>
+  <w:style w:type="table" w:styleId="Grilledutableau">
+    <w:name w:val="Table Grid"/>
+    <w:basedOn w:val="TableauNormal"/>
+    <w:uiPriority w:val="59"/>
+    <w:rsid w:val="00DF0323"/>
+    <w:pPr>
+      <w:spacing w:after="0" w:line="240" w:lineRule="auto"/>
+    </w:pPr>
+    <w:tblPr>
+      <w:tblBorders>
+        <w:top w:val="single" w:sz="4" w:space="0" w:color="auto"/>
+        <w:left w:val="single" w:sz="4" w:space="0" w:color="auto"/>
+        <w:bottom w:val="single" w:sz="4" w:space="0" w:color="auto"/>
+        <w:right w:val="single" w:sz="4" w:space="0" w:color="auto"/>
+        <w:insideH w:val="single" w:sz="4" w:space="0" w:color="auto"/>
+        <w:insideV w:val="single" w:sz="4" w:space="0" w:color="auto"/>
+      </w:tblBorders>
+    </w:tblPr>
+  </w:style>
+  <w:style w:type="paragraph" w:styleId="En-tte">
+    <w:name w:val="header"/>
+    <w:basedOn w:val="Normal"/>
+    <w:link w:val="En-tteCar"/>
+    <w:uiPriority w:val="99"/>
+    <w:unhideWhenUsed/>
+    <w:rsid w:val="00807D94"/>
+    <w:pPr>
+      <w:tabs>
+        <w:tab w:val="center" w:pos="4680"/>
+        <w:tab w:val="right" w:pos="9360"/>
+      </w:tabs>
+      <w:spacing w:after="0" w:line="240" w:lineRule="auto"/>
+    </w:pPr>
+  </w:style>
+  <w:style w:type="character" w:customStyle="1" w:styleId="En-tteCar">
+    <w:name w:val="En-tête Car"/>
+    <w:basedOn w:val="Policepardfaut"/>
+    <w:link w:val="En-tte"/>
+    <w:uiPriority w:val="99"/>
+    <w:rsid w:val="00807D94"/>
+    <w:rPr>
+      <w:lang w:val="en-CA"/>
+    </w:rPr>
+  </w:style>
+  <w:style w:type="paragraph" w:styleId="Pieddepage">
+    <w:name w:val="footer"/>
+    <w:basedOn w:val="Normal"/>
+    <w:link w:val="PieddepageCar"/>
+    <w:uiPriority w:val="99"/>
+    <w:unhideWhenUsed/>
+    <w:rsid w:val="00807D94"/>
+    <w:pPr>
+      <w:tabs>
+        <w:tab w:val="center" w:pos="4680"/>
+        <w:tab w:val="right" w:pos="9360"/>
+      </w:tabs>
+      <w:spacing w:after="0" w:line="240" w:lineRule="auto"/>
+    </w:pPr>
+  </w:style>
+  <w:style w:type="character" w:customStyle="1" w:styleId="PieddepageCar">
+    <w:name w:val="Pied de page Car"/>
+    <w:basedOn w:val="Policepardfaut"/>
+    <w:link w:val="Pieddepage"/>
+    <w:uiPriority w:val="99"/>
+    <w:rsid w:val="00807D94"/>
+    <w:rPr>
+      <w:lang w:val="en-CA"/>
+    </w:rPr>
+  </w:style>
+  <w:style w:type="paragraph" w:styleId="Paragraphedeliste">
+    <w:name w:val="List Paragraph"/>
+    <w:basedOn w:val="Normal"/>
+    <w:uiPriority w:val="34"/>
+    <w:qFormat/>
+    <w:rsid w:val="00E102A9"/>
+    <w:pPr>
+      <w:ind w:left="720"/>
+      <w:contextualSpacing/>
+    </w:pPr>
+  </w:style>
+  <w:style w:type="character" w:styleId="Lienhypertexte">
+    <w:name w:val="Hyperlink"/>
+    <w:basedOn w:val="Policepardfaut"/>
+    <w:uiPriority w:val="99"/>
+    <w:unhideWhenUsed/>
+    <w:rsid w:val="007B1968"/>
+    <w:rPr>
+      <w:color w:val="0000FF" w:themeColor="hyperlink"/>
+      <w:u w:val="single"/>
+    </w:rPr>
+  </w:style>
+  <w:style w:type="character" w:styleId="Lienhypertextesuivivisit">
+    <w:name w:val="FollowedHyperlink"/>
+    <w:basedOn w:val="Policepardfaut"/>
+    <w:uiPriority w:val="99"/>
+    <w:semiHidden/>
+    <w:unhideWhenUsed/>
+    <w:rsid w:val="00794235"/>
+    <w:rPr>
+      <w:color w:val="800080" w:themeColor="followedHyperlink"/>
+      <w:u w:val="single"/>
+    </w:rPr>
+  </w:style>
+  <w:style w:type="paragraph" w:styleId="Textedebulles">
+    <w:name w:val="Balloon Text"/>
+    <w:basedOn w:val="Normal"/>
+    <w:link w:val="TextedebullesCar"/>
+    <w:uiPriority w:val="99"/>
+    <w:semiHidden/>
+    <w:unhideWhenUsed/>
+    <w:rsid w:val="00A1677A"/>
+    <w:pPr>
+      <w:spacing w:after="0" w:line="240" w:lineRule="auto"/>
+    </w:pPr>
+    <w:rPr>
+      <w:rFonts w:ascii="Tahoma" w:hAnsi="Tahoma" w:cs="Tahoma"/>
+      <w:sz w:val="16"/>
+      <w:szCs w:val="16"/>
+    </w:rPr>
+  </w:style>
+  <w:style w:type="character" w:customStyle="1" w:styleId="TextedebullesCar">
+    <w:name w:val="Texte de bulles Car"/>
+    <w:basedOn w:val="Policepardfaut"/>
+    <w:link w:val="Textedebulles"/>
+    <w:uiPriority w:val="99"/>
+    <w:semiHidden/>
+    <w:rsid w:val="00A1677A"/>
+    <w:rPr>
+      <w:rFonts w:ascii="Tahoma" w:hAnsi="Tahoma" w:cs="Tahoma"/>
+      <w:sz w:val="16"/>
+      <w:szCs w:val="16"/>
+      <w:lang w:val="en-CA"/>
+    </w:rPr>
+  </w:style>
+</w:styles>
+</file>
+
+<file path=word/stylesWithEffects.xml><?xml version="1.0" encoding="utf-8"?>
+<w:styles xmlns:wpc="http://schemas.microsoft.com/office/word/2010/wordprocessingCanvas" xmlns:mc="http://schemas.openxmlformats.org/markup-compatibility/2006" xmlns:o="urn:schemas-microsoft-com:office:office" xmlns:r="http://schemas.openxmlformats.org/officeDocument/2006/relationships" xmlns:m="http://schemas.openxmlformats.org/officeDocument/2006/math" xmlns:v="urn:schemas-microsoft-com:vml" xmlns:wp14="http://schemas.microsoft.com/office/word/2010/wordprocessingDrawing" xmlns:wp="http://schemas.openxmlformats.org/drawingml/2006/wordprocessingDrawing" xmlns:w10="urn:schemas-microsoft-com:office:word" xmlns:w="http://schemas.openxmlformats.org/wordprocessingml/2006/main" xmlns:w14="http://schemas.microsoft.com/office/word/2010/wordml" xmlns:wpg="http://schemas.microsoft.com/office/word/2010/wordprocessingGroup" xmlns:wpi="http://schemas.microsoft.com/office/word/2010/wordprocessingInk" xmlns:wne="http://schemas.microsoft.com/office/word/2006/wordml" xmlns:wps="http://schemas.microsoft.com/office/word/2010/wordprocessingShape" mc:Ignorable="w14 wp14">
+  <w:docDefaults>
+    <w:rPrDefault>
+      <w:rPr>
+        <w:rFonts w:asciiTheme="minorHAnsi" w:eastAsiaTheme="minorHAnsi" w:hAnsiTheme="minorHAnsi" w:cstheme="minorBidi"/>
+        <w:sz w:val="22"/>
+        <w:szCs w:val="22"/>
+        <w:lang w:val="fr-CA" w:eastAsia="en-US" w:bidi="ar-SA"/>
+      </w:rPr>
+    </w:rPrDefault>
+    <w:pPrDefault>
+      <w:pPr>
+        <w:spacing w:after="200" w:line="276" w:lineRule="auto"/>
+      </w:pPr>
+    </w:pPrDefault>
+  </w:docDefaults>
+  <w:latentStyles w:defLockedState="0" w:defUIPriority="99" w:defSemiHidden="1" w:defUnhideWhenUsed="1" w:defQFormat="0" w:count="267">
+    <w:lsdException w:name="Normal" w:semiHidden="0" w:uiPriority="0" w:unhideWhenUsed="0" w:qFormat="1"/>
+    <w:lsdException w:name="heading 1" w:semiHidden="0" w:uiPriority="9" w:unhideWhenUsed="0" w:qFormat="1"/>
+    <w:lsdException w:name="heading 2" w:uiPriority="9" w:qFormat="1"/>
+    <w:lsdException w:name="heading 3" w:uiPriority="9" w:qFormat="1"/>
+    <w:lsdException w:name="heading 4" w:uiPriority="9" w:qFormat="1"/>
+    <w:lsdException w:name="heading 5" w:uiPriority="9" w:qFormat="1"/>
+    <w:lsdException w:name="heading 6" w:uiPriority="9" w:qFormat="1"/>
+    <w:lsdException w:name="heading 7" w:uiPriority="9" w:qFormat="1"/>
+    <w:lsdException w:name="heading 8" w:uiPriority="9" w:qFormat="1"/>
+    <w:lsdException w:name="heading 9" w:uiPriority="9" w:qFormat="1"/>
+    <w:lsdException w:name="toc 1" w:uiPriority="39"/>
+    <w:lsdException w:name="toc 2" w:uiPriority="39"/>
+    <w:lsdException w:name="toc 3" w:uiPriority="39"/>
+    <w:lsdException w:name="toc 4" w:uiPriority="39"/>
+    <w:lsdException w:name="toc 5" w:uiPriority="39"/>
+    <w:lsdException w:name="toc 6" w:uiPriority="39"/>
+    <w:lsdException w:name="toc 7" w:uiPriority="39"/>
+    <w:lsdException w:name="toc 8" w:uiPriority="39"/>
+    <w:lsdException w:name="toc 9" w:uiPriority="39"/>
+    <w:lsdException w:name="caption" w:uiPriority="35" w:qFormat="1"/>
+    <w:lsdException w:name="Title" w:semiHidden="0" w:uiPriority="10" w:unhideWhenUsed="0" w:qFormat="1"/>
+    <w:lsdException w:name="Default Paragraph Font" w:uiPriority="1"/>
+    <w:lsdException w:name="Subtitle" w:semiHidden="0" w:uiPriority="11" w:unhideWhenUsed="0" w:qFormat="1"/>
+    <w:lsdException w:name="Strong" w:semiHidden="0" w:uiPriority="22" w:unhideWhenUsed="0" w:qFormat="1"/>
+    <w:lsdException w:name="Emphasis" w:semiHidden="0" w:uiPriority="20" w:unhideWhenUsed="0" w:qFormat="1"/>
+    <w:lsdException w:name="Table Grid" w:semiHidden="0" w:uiPriority="59" w:unhideWhenUsed="0"/>
+    <w:lsdException w:name="Placeholder Text" w:unhideWhenUsed="0"/>
+    <w:lsdException w:name="No Spacing" w:semiHidden="0" w:uiPriority="1" w:unhideWhenUsed="0" w:qFormat="1"/>
+    <w:lsdException w:name="Light Shading" w:semiHidden="0" w:uiPriority="60" w:unhideWhenUsed="0"/>
+    <w:lsdException w:name="Light List" w:semiHidden="0" w:uiPriority="61" w:unhideWhenUsed="0"/>
+    <w:lsdException w:name="Light Grid" w:semiHidden="0" w:uiPriority="62" w:unhideWhenUsed="0"/>
+    <w:lsdException w:name="Medium Shading 1" w:semiHidden="0" w:uiPriority="63" w:unhideWhenUsed="0"/>
+    <w:lsdException w:name="Medium Shading 2" w:semiHidden="0" w:uiPriority="64" w:unhideWhenUsed="0"/>
+    <w:lsdException w:name="Medium List 1" w:semiHidden="0" w:uiPriority="65" w:unhideWhenUsed="0"/>
+    <w:lsdException w:name="Medium List 2" w:semiHidden="0" w:uiPriority="66" w:unhideWhenUsed="0"/>
+    <w:lsdException w:name="Medium Grid 1" w:semiHidden="0" w:uiPriority="67" w:unhideWhenUsed="0"/>
+    <w:lsdException w:name="Medium Grid 2" w:semiHidden="0" w:uiPriority="68" w:unhideWhenUsed="0"/>
+    <w:lsdException w:name="Medium Grid 3" w:semiHidden="0" w:uiPriority="69" w:unhideWhenUsed="0"/>
+    <w:lsdException w:name="Dark List" w:semiHidden="0" w:uiPriority="70" w:unhideWhenUsed="0"/>
+    <w:lsdException w:name="Colorful Shading" w:semiHidden="0" w:uiPriority="71" w:unhideWhenUsed="0"/>
+    <w:lsdException w:name="Colorful List" w:semiHidden="0" w:uiPriority="72" w:unhideWhenUsed="0"/>
+    <w:lsdException w:name="Colorful Grid" w:semiHidden="0" w:uiPriority="73" w:unhideWhenUsed="0"/>
+    <w:lsdException w:name="Light Shading Accent 1" w:semiHidden="0" w:uiPriority="60" w:unhideWhenUsed="0"/>
+    <w:lsdException w:name="Light List Accent 1" w:semiHidden="0" w:uiPriority="61" w:unhideWhenUsed="0"/>
+    <w:lsdException w:name="Light Grid Accent 1" w:semiHidden="0" w:uiPriority="62" w:unhideWhenUsed="0"/>
+    <w:lsdException w:name="Medium Shading 1 Accent 1" w:semiHidden="0" w:uiPriority="63" w:unhideWhenUsed="0"/>
+    <w:lsdException w:name="Medium Shading 2 Accent 1" w:semiHidden="0" w:uiPriority="64" w:unhideWhenUsed="0"/>
+    <w:lsdException w:name="Medium List 1 Accent 1" w:semiHidden="0" w:uiPriority="65" w:unhideWhenUsed="0"/>
+    <w:lsdException w:name="Revision" w:unhideWhenUsed="0"/>
+    <w:lsdException w:name="List Paragraph" w:semiHidden="0" w:uiPriority="34" w:unhideWhenUsed="0" w:qFormat="1"/>
+    <w:lsdException w:name="Quote" w:semiHidden="0" w:uiPriority="29" w:unhideWhenUsed="0" w:qFormat="1"/>
+    <w:lsdException w:name="Intense Quote" w:semiHidden="0" w:uiPriority="30" w:unhideWhenUsed="0" w:qFormat="1"/>
+    <w:lsdException w:name="Medium List 2 Accent 1" w:semiHidden="0" w:uiPriority="66" w:unhideWhenUsed="0"/>
+    <w:lsdException w:name="Medium Grid 1 Accent 1" w:semiHidden="0" w:uiPriority="67" w:unhideWhenUsed="0"/>
+    <w:lsdException w:name="Medium Grid 2 Accent 1" w:semiHidden="0" w:uiPriority="68" w:unhideWhenUsed="0"/>
+    <w:lsdException w:name="Medium Grid 3 Accent 1" w:semiHidden="0" w:uiPriority="69" w:unhideWhenUsed="0"/>
+    <w:lsdException w:name="Dark List Accent 1" w:semiHidden="0" w:uiPriority="70" w:unhideWhenUsed="0"/>
+    <w:lsdException w:name="Colorful Shading Accent 1" w:semiHidden="0" w:uiPriority="71" w:unhideWhenUsed="0"/>
+    <w:lsdException w:name="Colorful List Accent 1" w:semiHidden="0" w:uiPriority="72" w:unhideWhenUsed="0"/>
+    <w:lsdException w:name="Colorful Grid Accent 1" w:semiHidden="0" w:uiPriority="73" w:unhideWhenUsed="0"/>
+    <w:lsdException w:name="Light Shading Accent 2" w:semiHidden="0" w:uiPriority="60" w:unhideWhenUsed="0"/>
+    <w:lsdException w:name="Light List Accent 2" w:semiHidden="0" w:uiPriority="61" w:unhideWhenUsed="0"/>
+    <w:lsdException w:name="Light Grid Accent 2" w:semiHidden="0" w:uiPriority="62" w:unhideWhenUsed="0"/>
+    <w:lsdException w:name="Medium Shading 1 Accent 2" w:semiHidden="0" w:uiPriority="63" w:unhideWhenUsed="0"/>
+    <w:lsdException w:name="Medium Shading 2 Accent 2" w:semiHidden="0" w:uiPriority="64" w:unhideWhenUsed="0"/>
+    <w:lsdException w:name="Medium List 1 Accent 2" w:semiHidden="0" w:uiPriority="65" w:unhideWhenUsed="0"/>
+    <w:lsdException w:name="Medium List 2 Accent 2" w:semiHidden="0" w:uiPriority="66" w:unhideWhenUsed="0"/>
+    <w:lsdException w:name="Medium Grid 1 Accent 2" w:semiHidden="0" w:uiPriority="67" w:unhideWhenUsed="0"/>
+    <w:lsdException w:name="Medium Grid 2 Accent 2" w:semiHidden="0" w:uiPriority="68" w:unhideWhenUsed="0"/>
+    <w:lsdException w:name="Medium Grid 3 Accent 2" w:semiHidden="0" w:uiPriority="69" w:unhideWhenUsed="0"/>
+    <w:lsdException w:name="Dark List Accent 2" w:semiHidden="0" w:uiPriority="70" w:unhideWhenUsed="0"/>
+    <w:lsdException w:name="Colorful Shading Accent 2" w:semiHidden="0" w:uiPriority="71" w:unhideWhenUsed="0"/>
+    <w:lsdException w:name="Colorful List Accent 2" w:semiHidden="0" w:uiPriority="72" w:unhideWhenUsed="0"/>
+    <w:lsdException w:name="Colorful Grid Accent 2" w:semiHidden="0" w:uiPriority="73" w:unhideWhenUsed="0"/>
+    <w:lsdException w:name="Light Shading Accent 3" w:semiHidden="0" w:uiPriority="60" w:unhideWhenUsed="0"/>
+    <w:lsdException w:name="Light List Accent 3" w:semiHidden="0" w:uiPriority="61" w:unhideWhenUsed="0"/>
+    <w:lsdException w:name="Light Grid Accent 3" w:semiHidden="0" w:uiPriority="62" w:unhideWhenUsed="0"/>
+    <w:lsdException w:name="Medium Shading 1 Accent 3" w:semiHidden="0" w:uiPriority="63" w:unhideWhenUsed="0"/>
+    <w:lsdException w:name="Medium Shading 2 Accent 3" w:semiHidden="0" w:uiPriority="64" w:unhideWhenUsed="0"/>
+    <w:lsdException w:name="Medium List 1 Accent 3" w:semiHidden="0" w:uiPriority="65" w:unhideWhenUsed="0"/>
+    <w:lsdException w:name="Medium List 2 Accent 3" w:semiHidden="0" w:uiPriority="66" w:unhideWhenUsed="0"/>
+    <w:lsdException w:name="Medium Grid 1 Accent 3" w:semiHidden="0" w:uiPriority="67" w:unhideWhenUsed="0"/>
+    <w:lsdException w:name="Medium Grid 2 Accent 3" w:semiHidden="0" w:uiPriority="68" w:unhideWhenUsed="0"/>
+    <w:lsdException w:name="Medium Grid 3 Accent 3" w:semiHidden="0" w:uiPriority="69" w:unhideWhenUsed="0"/>
+    <w:lsdException w:name="Dark List Accent 3" w:semiHidden="0" w:uiPriority="70" w:unhideWhenUsed="0"/>
+    <w:lsdException w:name="Colorful Shading Accent 3" w:semiHidden="0" w:uiPriority="71" w:unhideWhenUsed="0"/>
+    <w:lsdException w:name="Colorful List Accent 3" w:semiHidden="0" w:uiPriority="72" w:unhideWhenUsed="0"/>
+    <w:lsdException w:name="Colorful Grid Accent 3" w:semiHidden="0" w:uiPriority="73" w:unhideWhenUsed="0"/>
+    <w:lsdException w:name="Light Shading Accent 4" w:semiHidden="0" w:uiPriority="60" w:unhideWhenUsed="0"/>
+    <w:lsdException w:name="Light List Accent 4" w:semiHidden="0" w:uiPriority="61" w:unhideWhenUsed="0"/>
+    <w:lsdException w:name="Light Grid Accent 4" w:semiHidden="0" w:uiPriority="62" w:unhideWhenUsed="0"/>
+    <w:lsdException w:name="Medium Shading 1 Accent 4" w:semiHidden="0" w:uiPriority="63" w:unhideWhenUsed="0"/>
+    <w:lsdException w:name="Medium Shading 2 Accent 4" w:semiHidden="0" w:uiPriority="64" w:unhideWhenUsed="0"/>
+    <w:lsdException w:name="Medium List 1 Accent 4" w:semiHidden="0" w:uiPriority="65" w:unhideWhenUsed="0"/>
+    <w:lsdException w:name="Medium List 2 Accent 4" w:semiHidden="0" w:uiPriority="66" w:unhideWhenUsed="0"/>
+    <w:lsdException w:name="Medium Grid 1 Accent 4" w:semiHidden="0" w:uiPriority="67" w:unhideWhenUsed="0"/>
+    <w:lsdException w:name="Medium Grid 2 Accent 4" w:semiHidden="0" w:uiPriority="68" w:unhideWhenUsed="0"/>
+    <w:lsdException w:name="Medium Grid 3 Accent 4" w:semiHidden="0" w:uiPriority="69" w:unhideWhenUsed="0"/>
+    <w:lsdException w:name="Dark List Accent 4" w:semiHidden="0" w:uiPriority="70" w:unhideWhenUsed="0"/>
+    <w:lsdException w:name="Colorful Shading Accent 4" w:semiHidden="0" w:uiPriority="71" w:unhideWhenUsed="0"/>
+    <w:lsdException w:name="Colorful List Accent 4" w:semiHidden="0" w:uiPriority="72" w:unhideWhenUsed="0"/>
+    <w:lsdException w:name="Colorful Grid Accent 4" w:semiHidden="0" w:uiPriority="73" w:unhideWhenUsed="0"/>
+    <w:lsdException w:name="Light Shading Accent 5" w:semiHidden="0" w:uiPriority="60" w:unhideWhenUsed="0"/>
+    <w:lsdException w:name="Light List Accent 5" w:semiHidden="0" w:uiPriority="61" w:unhideWhenUsed="0"/>
+    <w:lsdException w:name="Light Grid Accent 5" w:semiHidden="0" w:uiPriority="62" w:unhideWhenUsed="0"/>
+    <w:lsdException w:name="Medium Shading 1 Accent 5" w:semiHidden="0" w:uiPriority="63" w:unhideWhenUsed="0"/>
+    <w:lsdException w:name="Medium Shading 2 Accent 5" w:semiHidden="0" w:uiPriority="64" w:unhideWhenUsed="0"/>
+    <w:lsdException w:name="Medium List 1 Accent 5" w:semiHidden="0" w:uiPriority="65" w:unhideWhenUsed="0"/>
+    <w:lsdException w:name="Medium List 2 Accent 5" w:semiHidden="0" w:uiPriority="66" w:unhideWhenUsed="0"/>
+    <w:lsdException w:name="Medium Grid 1 Accent 5" w:semiHidden="0" w:uiPriority="67" w:unhideWhenUsed="0"/>
+    <w:lsdException w:name="Medium Grid 2 Accent 5" w:semiHidden="0" w:uiPriority="68" w:unhideWhenUsed="0"/>
+    <w:lsdException w:name="Medium Grid 3 Accent 5" w:semiHidden="0" w:uiPriority="69" w:unhideWhenUsed="0"/>
+    <w:lsdException w:name="Dark List Accent 5" w:semiHidden="0" w:uiPriority="70" w:unhideWhenUsed="0"/>
+    <w:lsdException w:name="Colorful Shading Accent 5" w:semiHidden="0" w:uiPriority="71" w:unhideWhenUsed="0"/>
+    <w:lsdException w:name="Colorful List Accent 5" w:semiHidden="0" w:uiPriority="72" w:unhideWhenUsed="0"/>
+    <w:lsdException w:name="Colorful Grid Accent 5" w:semiHidden="0" w:uiPriority="73" w:unhideWhenUsed="0"/>
+    <w:lsdException w:name="Light Shading Accent 6" w:semiHidden="0" w:uiPriority="60" w:unhideWhenUsed="0"/>
+    <w:lsdException w:name="Light List Accent 6" w:semiHidden="0" w:uiPriority="61" w:unhideWhenUsed="0"/>
+    <w:lsdException w:name="Light Grid Accent 6" w:semiHidden="0" w:uiPriority="62" w:unhideWhenUsed="0"/>
+    <w:lsdException w:name="Medium Shading 1 Accent 6" w:semiHidden="0" w:uiPriority="63" w:unhideWhenUsed="0"/>
+    <w:lsdException w:name="Medium Shading 2 Accent 6" w:semiHidden="0" w:uiPriority="64" w:unhideWhenUsed="0"/>
+    <w:lsdException w:name="Medium List 1 Accent 6" w:semiHidden="0" w:uiPriority="65" w:unhideWhenUsed="0"/>
+    <w:lsdException w:name="Medium List 2 Accent 6" w:semiHidden="0" w:uiPriority="66" w:unhideWhenUsed="0"/>
+    <w:lsdException w:name="Medium Grid 1 Accent 6" w:semiHidden="0" w:uiPriority="67" w:unhideWhenUsed="0"/>
+    <w:lsdException w:name="Medium Grid 2 Accent 6" w:semiHidden="0" w:uiPriority="68" w:unhideWhenUsed="0"/>
+    <w:lsdException w:name="Medium Grid 3 Accent 6" w:semiHidden="0" w:uiPriority="69" w:unhideWhenUsed="0"/>
+    <w:lsdException w:name="Dark List Accent 6" w:semiHidden="0" w:uiPriority="70" w:unhideWhenUsed="0"/>
+    <w:lsdException w:name="Colorful Shading Accent 6" w:semiHidden="0" w:uiPriority="71" w:unhideWhenUsed="0"/>
+    <w:lsdException w:name="Colorful List Accent 6" w:semiHidden="0" w:uiPriority="72" w:unhideWhenUsed="0"/>
+    <w:lsdException w:name="Colorful Grid Accent 6" w:semiHidden="0" w:uiPriority="73" w:unhideWhenUsed="0"/>
+    <w:lsdException w:name="Subtle Emphasis" w:semiHidden="0" w:uiPriority="19" w:unhideWhenUsed="0" w:qFormat="1"/>
+    <w:lsdException w:name="Intense Emphasis" w:semiHidden="0" w:uiPriority="21" w:unhideWhenUsed="0" w:qFormat="1"/>
+    <w:lsdException w:name="Subtle Reference" w:semiHidden="0" w:uiPriority="31" w:unhideWhenUsed="0" w:qFormat="1"/>
+    <w:lsdException w:name="Intense Reference" w:semiHidden="0" w:uiPriority="32" w:unhideWhenUsed="0" w:qFormat="1"/>
+    <w:lsdException w:name="Book Title" w:semiHidden="0" w:uiPriority="33" w:unhideWhenUsed="0" w:qFormat="1"/>
+    <w:lsdException w:name="Bibliography" w:uiPriority="37"/>
+    <w:lsdException w:name="TOC Heading" w:uiPriority="39" w:qFormat="1"/>
   </w:latentStyles>
   <w:style w:type="paragraph" w:default="1" w:styleId="Normal">
     <w:name w:val="Normal"/>
@@ -9974,7 +11113,7 @@
 </file>
 
 <file path=customXml/itemProps1.xml><?xml version="1.0" encoding="utf-8"?>
-<ds:datastoreItem xmlns:ds="http://schemas.openxmlformats.org/officeDocument/2006/customXml" ds:itemID="{66DB78FA-46DF-4D61-9721-0FB69FDA7258}">
+<ds:datastoreItem xmlns:ds="http://schemas.openxmlformats.org/officeDocument/2006/customXml" ds:itemID="{8554645A-8D8E-4A5C-BB0D-D6D8E1603F3C}">
   <ds:schemaRefs>
     <ds:schemaRef ds:uri="http://schemas.openxmlformats.org/officeDocument/2006/bibliography"/>
   </ds:schemaRefs>

--- a/Documentation/Moods.docx
+++ b/Documentation/Moods.docx
@@ -277,7 +277,23 @@
           <w:rFonts w:ascii="Times New Roman" w:hAnsi="Times New Roman" w:cs="Times New Roman"/>
           <w:sz w:val="24"/>
         </w:rPr>
-        <w:t>Mr. Amin Ranj Bar</w:t>
+        <w:t xml:space="preserve">Mr. Amin </w:t>
+      </w:r>
+      <w:proofErr w:type="spellStart"/>
+      <w:r>
+        <w:rPr>
+          <w:rFonts w:ascii="Times New Roman" w:hAnsi="Times New Roman" w:cs="Times New Roman"/>
+          <w:sz w:val="24"/>
+        </w:rPr>
+        <w:t>Ranj</w:t>
+      </w:r>
+      <w:proofErr w:type="spellEnd"/>
+      <w:r>
+        <w:rPr>
+          <w:rFonts w:ascii="Times New Roman" w:hAnsi="Times New Roman" w:cs="Times New Roman"/>
+          <w:sz w:val="24"/>
+        </w:rPr>
+        <w:t xml:space="preserve"> Bar</w:t>
       </w:r>
     </w:p>
     <w:p>
@@ -654,6 +670,7 @@
         </w:rPr>
         <w:t>Diagrams</w:t>
       </w:r>
+      <w:proofErr w:type="gramStart"/>
       <w:r>
         <w:rPr>
           <w:rFonts w:ascii="Times New Roman" w:hAnsi="Times New Roman" w:cs="Times New Roman"/>
@@ -668,7 +685,16 @@
           <w:sz w:val="24"/>
           <w:szCs w:val="24"/>
         </w:rPr>
-        <w:t>…………………………………..</w:t>
+        <w:t>…………………………………</w:t>
+      </w:r>
+      <w:proofErr w:type="gramEnd"/>
+      <w:r>
+        <w:rPr>
+          <w:rFonts w:ascii="Times New Roman" w:hAnsi="Times New Roman" w:cs="Times New Roman"/>
+          <w:sz w:val="24"/>
+          <w:szCs w:val="24"/>
+        </w:rPr>
+        <w:t>..</w:t>
       </w:r>
       <w:r>
         <w:rPr>
@@ -703,7 +729,16 @@
           <w:sz w:val="24"/>
           <w:szCs w:val="24"/>
         </w:rPr>
-        <w:t>ce……………...</w:t>
+        <w:t>ce</w:t>
+      </w:r>
+      <w:proofErr w:type="gramStart"/>
+      <w:r>
+        <w:rPr>
+          <w:rFonts w:ascii="Times New Roman" w:hAnsi="Times New Roman" w:cs="Times New Roman"/>
+          <w:sz w:val="24"/>
+          <w:szCs w:val="24"/>
+        </w:rPr>
+        <w:t>……………...</w:t>
       </w:r>
       <w:r>
         <w:rPr>
@@ -719,7 +754,16 @@
           <w:sz w:val="24"/>
           <w:szCs w:val="24"/>
         </w:rPr>
-        <w:t>…..9</w:t>
+        <w:t>…</w:t>
+      </w:r>
+      <w:proofErr w:type="gramEnd"/>
+      <w:r>
+        <w:rPr>
+          <w:rFonts w:ascii="Times New Roman" w:hAnsi="Times New Roman" w:cs="Times New Roman"/>
+          <w:sz w:val="24"/>
+          <w:szCs w:val="24"/>
+        </w:rPr>
+        <w:t>..9</w:t>
       </w:r>
     </w:p>
     <w:p>
@@ -813,6 +857,7 @@
         </w:rPr>
         <w:t>Features</w:t>
       </w:r>
+      <w:proofErr w:type="gramStart"/>
       <w:r>
         <w:rPr>
           <w:rFonts w:ascii="Times New Roman" w:hAnsi="Times New Roman" w:cs="Times New Roman"/>
@@ -827,7 +872,16 @@
           <w:sz w:val="24"/>
           <w:szCs w:val="24"/>
         </w:rPr>
-        <w:t>…………………..</w:t>
+        <w:t>…………………</w:t>
+      </w:r>
+      <w:proofErr w:type="gramEnd"/>
+      <w:r>
+        <w:rPr>
+          <w:rFonts w:ascii="Times New Roman" w:hAnsi="Times New Roman" w:cs="Times New Roman"/>
+          <w:sz w:val="24"/>
+          <w:szCs w:val="24"/>
+        </w:rPr>
+        <w:t>..</w:t>
       </w:r>
       <w:r>
         <w:rPr>
@@ -934,7 +988,25 @@
           <w:sz w:val="24"/>
           <w:szCs w:val="24"/>
         </w:rPr>
-        <w:t xml:space="preserve">Additionally, we have also noticed that education is an unexploited domain in the programming world, even though education is essentially a domain everyone is involved at some point </w:t>
+        <w:t xml:space="preserve">Additionally, we have also noticed that education is an unexploited domain in the programming </w:t>
+      </w:r>
+      <w:proofErr w:type="gramStart"/>
+      <w:r>
+        <w:rPr>
+          <w:rFonts w:ascii="Times New Roman" w:hAnsi="Times New Roman" w:cs="Times New Roman"/>
+          <w:sz w:val="24"/>
+          <w:szCs w:val="24"/>
+        </w:rPr>
+        <w:t>world,</w:t>
+      </w:r>
+      <w:proofErr w:type="gramEnd"/>
+      <w:r>
+        <w:rPr>
+          <w:rFonts w:ascii="Times New Roman" w:hAnsi="Times New Roman" w:cs="Times New Roman"/>
+          <w:sz w:val="24"/>
+          <w:szCs w:val="24"/>
+        </w:rPr>
+        <w:t xml:space="preserve"> even though education is essentially a domain everyone is involved at some point </w:t>
       </w:r>
       <w:r>
         <w:rPr>
@@ -950,7 +1022,79 @@
           <w:sz w:val="24"/>
           <w:szCs w:val="24"/>
         </w:rPr>
-        <w:t xml:space="preserve">our goal is to make everyone’s experience at schools the best possible. We want people to have an optimal educative experience by providing them with a service that will allow them to facilitate their communication at school. Incidentally, what makes Moods special is that not only will it target the educative area, but also entertainment. Moods will offer students tools to help people study, but ultimately it will allow students to hang out together. Students wanting to eat for instance, will be able to connect with other students that are hungry. Students wanting to play outdoor soccer, will be able to organize an event. Students wanting to relax, will be able to reserve a room to lay back in. Moods has the opportunity to be successful because it provides simple solution to problems students meet </w:t>
+        <w:t xml:space="preserve">our goal is to make everyone’s experience at schools the best possible. We want people to have an optimal educative experience by providing them with a service that will allow them to facilitate their communication at school. Incidentally, what makes Moods special is that not only will it target the educative area, but also entertainment. Moods will offer students tools to help people study, but ultimately it will allow students to hang out together. Students wanting to eat for </w:t>
+      </w:r>
+      <w:proofErr w:type="gramStart"/>
+      <w:r>
+        <w:rPr>
+          <w:rFonts w:ascii="Times New Roman" w:hAnsi="Times New Roman" w:cs="Times New Roman"/>
+          <w:sz w:val="24"/>
+          <w:szCs w:val="24"/>
+        </w:rPr>
+        <w:t>instance,</w:t>
+      </w:r>
+      <w:proofErr w:type="gramEnd"/>
+      <w:r>
+        <w:rPr>
+          <w:rFonts w:ascii="Times New Roman" w:hAnsi="Times New Roman" w:cs="Times New Roman"/>
+          <w:sz w:val="24"/>
+          <w:szCs w:val="24"/>
+        </w:rPr>
+        <w:t xml:space="preserve"> will be able to connect with other students that are hungry. Students wanting to play outdoor </w:t>
+      </w:r>
+      <w:proofErr w:type="gramStart"/>
+      <w:r>
+        <w:rPr>
+          <w:rFonts w:ascii="Times New Roman" w:hAnsi="Times New Roman" w:cs="Times New Roman"/>
+          <w:sz w:val="24"/>
+          <w:szCs w:val="24"/>
+        </w:rPr>
+        <w:t>soccer,</w:t>
+      </w:r>
+      <w:proofErr w:type="gramEnd"/>
+      <w:r>
+        <w:rPr>
+          <w:rFonts w:ascii="Times New Roman" w:hAnsi="Times New Roman" w:cs="Times New Roman"/>
+          <w:sz w:val="24"/>
+          <w:szCs w:val="24"/>
+        </w:rPr>
+        <w:t xml:space="preserve"> will be able to organize an event. Students wanting to </w:t>
+      </w:r>
+      <w:proofErr w:type="gramStart"/>
+      <w:r>
+        <w:rPr>
+          <w:rFonts w:ascii="Times New Roman" w:hAnsi="Times New Roman" w:cs="Times New Roman"/>
+          <w:sz w:val="24"/>
+          <w:szCs w:val="24"/>
+        </w:rPr>
+        <w:t>relax,</w:t>
+      </w:r>
+      <w:proofErr w:type="gramEnd"/>
+      <w:r>
+        <w:rPr>
+          <w:rFonts w:ascii="Times New Roman" w:hAnsi="Times New Roman" w:cs="Times New Roman"/>
+          <w:sz w:val="24"/>
+          <w:szCs w:val="24"/>
+        </w:rPr>
+        <w:t xml:space="preserve"> will be able to reserve a room to lay back in. </w:t>
+      </w:r>
+      <w:proofErr w:type="gramStart"/>
+      <w:r>
+        <w:rPr>
+          <w:rFonts w:ascii="Times New Roman" w:hAnsi="Times New Roman" w:cs="Times New Roman"/>
+          <w:sz w:val="24"/>
+          <w:szCs w:val="24"/>
+        </w:rPr>
+        <w:t>Moods has</w:t>
+      </w:r>
+      <w:proofErr w:type="gramEnd"/>
+      <w:r>
+        <w:rPr>
+          <w:rFonts w:ascii="Times New Roman" w:hAnsi="Times New Roman" w:cs="Times New Roman"/>
+          <w:sz w:val="24"/>
+          <w:szCs w:val="24"/>
+        </w:rPr>
+        <w:t xml:space="preserve"> the opportunity to be successful because it provides simple solution to problems students meet </w:t>
       </w:r>
       <w:r>
         <w:rPr>
@@ -994,7 +1138,25 @@
           <w:sz w:val="24"/>
           <w:szCs w:val="24"/>
         </w:rPr>
-        <w:t>The lack of communication between students at school is essentially due to the fact that schools are too big. It is often difficult for people to know where their friends are, what they are doing, who they are with, what’s their schedule, etc. Therefore, the simple idea of meeting up with a friend is difficult, since you absolutely need to have their phone number and to have them use it exactly when you attempt to communicate with them. On the other hand, Moods would solve that problem by allowing students to publish their location and status/mood so that people don’t waste time anymore asking basic questions such as ‘Where are you?’ ‘What are you doing?’ to every single one of their friends.  Instantly, the user will be able to see which students are available, what they are doing, and at what location they are (cafeteri</w:t>
+        <w:t xml:space="preserve">The lack of communication between students at school is essentially due to the fact that schools are too big. It is often difficult for people to know where their friends are, what they are doing, who they are with, what’s their schedule, etc. Therefore, the simple idea of meeting up with a friend is difficult, since you absolutely need to have their phone number and to have them use it exactly when you attempt to communicate with them. On the other hand, Moods would solve that problem by allowing students to publish their location and status/mood so that people don’t waste time anymore asking basic questions such as ‘Where </w:t>
+      </w:r>
+      <w:proofErr w:type="gramStart"/>
+      <w:r>
+        <w:rPr>
+          <w:rFonts w:ascii="Times New Roman" w:hAnsi="Times New Roman" w:cs="Times New Roman"/>
+          <w:sz w:val="24"/>
+          <w:szCs w:val="24"/>
+        </w:rPr>
+        <w:t>are</w:t>
+      </w:r>
+      <w:proofErr w:type="gramEnd"/>
+      <w:r>
+        <w:rPr>
+          <w:rFonts w:ascii="Times New Roman" w:hAnsi="Times New Roman" w:cs="Times New Roman"/>
+          <w:sz w:val="24"/>
+          <w:szCs w:val="24"/>
+        </w:rPr>
+        <w:t xml:space="preserve"> you?’ ‘What are you doing?’ to every single one of their friends.  Instantly, the user will be able to see which students are available, what they are doing, and at what location they are (cafeteri</w:t>
       </w:r>
       <w:r>
         <w:rPr>
@@ -1247,7 +1409,43 @@
           <w:sz w:val="24"/>
           <w:szCs w:val="24"/>
         </w:rPr>
-        <w:t xml:space="preserve">The mathematic will be behind the scene. The application by itself is not based on any kind of science. The application is a social media, hence does not have a scientific purpose. However, a lot of mathematics is used since the program will have to deal with a lot of lists and arrays. For example, the search algorithm for finding profiles and lists is a binary search. This means that the average efficiency of the algorithm has a Big O notation of log(n). In the worst case scenario, the efficiency is O(n). This means that if the element that the computer is looking for is not in the array, there will be the same amount of comparison as there </w:t>
+        <w:t xml:space="preserve">The mathematic will be behind the scene. The application by itself is not based on any kind of science. The application is a social media, hence does not have a scientific purpose. However, a lot of mathematics is used since the program will have to deal with a lot of lists and arrays. For example, the search algorithm for finding profiles and lists is a binary search. This means that the average efficiency of the algorithm has a Big O notation of </w:t>
+      </w:r>
+      <w:proofErr w:type="gramStart"/>
+      <w:r>
+        <w:rPr>
+          <w:rFonts w:ascii="Times New Roman" w:hAnsi="Times New Roman" w:cs="Times New Roman"/>
+          <w:sz w:val="24"/>
+          <w:szCs w:val="24"/>
+        </w:rPr>
+        <w:t>log(</w:t>
+      </w:r>
+      <w:proofErr w:type="gramEnd"/>
+      <w:r>
+        <w:rPr>
+          <w:rFonts w:ascii="Times New Roman" w:hAnsi="Times New Roman" w:cs="Times New Roman"/>
+          <w:sz w:val="24"/>
+          <w:szCs w:val="24"/>
+        </w:rPr>
+        <w:t xml:space="preserve">n). In the worst case scenario, the efficiency is </w:t>
+      </w:r>
+      <w:proofErr w:type="gramStart"/>
+      <w:r>
+        <w:rPr>
+          <w:rFonts w:ascii="Times New Roman" w:hAnsi="Times New Roman" w:cs="Times New Roman"/>
+          <w:sz w:val="24"/>
+          <w:szCs w:val="24"/>
+        </w:rPr>
+        <w:t>O(</w:t>
+      </w:r>
+      <w:proofErr w:type="gramEnd"/>
+      <w:r>
+        <w:rPr>
+          <w:rFonts w:ascii="Times New Roman" w:hAnsi="Times New Roman" w:cs="Times New Roman"/>
+          <w:sz w:val="24"/>
+          <w:szCs w:val="24"/>
+        </w:rPr>
+        <w:t xml:space="preserve">n). This means that if the element that the computer is looking for is not in the array, there will be the same amount of comparison as there </w:t>
       </w:r>
       <w:r>
         <w:rPr>
@@ -1502,8 +1700,6 @@
         <w:lastRenderedPageBreak/>
         <w:t>UML diagrams</w:t>
       </w:r>
-      <w:bookmarkStart w:id="0" w:name="_GoBack"/>
-      <w:bookmarkEnd w:id="0"/>
       <w:r>
         <w:rPr>
           <w:rFonts w:ascii="Times New Roman" w:hAnsi="Times New Roman" w:cs="Times New Roman"/>
@@ -4525,6 +4721,7 @@
           <w:sz w:val="24"/>
         </w:rPr>
       </w:pPr>
+      <w:proofErr w:type="gramStart"/>
       <w:r>
         <w:rPr>
           <w:rFonts w:ascii="Times New Roman" w:hAnsi="Times New Roman" w:cs="Times New Roman"/>
@@ -4537,7 +4734,15 @@
           <w:rFonts w:ascii="Times New Roman" w:hAnsi="Times New Roman" w:cs="Times New Roman"/>
           <w:sz w:val="24"/>
         </w:rPr>
-        <w:t xml:space="preserve">uses a toolbar </w:t>
+        <w:t>uses</w:t>
+      </w:r>
+      <w:proofErr w:type="gramEnd"/>
+      <w:r>
+        <w:rPr>
+          <w:rFonts w:ascii="Times New Roman" w:hAnsi="Times New Roman" w:cs="Times New Roman"/>
+          <w:sz w:val="24"/>
+        </w:rPr>
+        <w:t xml:space="preserve"> a toolbar </w:t>
       </w:r>
       <w:r>
         <w:rPr>
@@ -4834,6 +5039,10 @@
         </w:rPr>
       </w:pPr>
       <w:r>
+        <w:rPr>
+          <w:noProof/>
+          <w:lang w:val="fr-CA" w:eastAsia="fr-CA"/>
+        </w:rPr>
         <w:drawing>
           <wp:anchor distT="0" distB="0" distL="114300" distR="114300" simplePos="0" relativeHeight="251717632" behindDoc="1" locked="0" layoutInCell="1" allowOverlap="1">
             <wp:simplePos x="0" y="0"/>
@@ -5043,6 +5252,7 @@
           <w:sz w:val="24"/>
         </w:rPr>
       </w:pPr>
+      <w:proofErr w:type="spellStart"/>
       <w:r>
         <w:rPr>
           <w:rFonts w:ascii="Times New Roman" w:hAnsi="Times New Roman" w:cs="Times New Roman"/>
@@ -5052,6 +5262,7 @@
         <w:lastRenderedPageBreak/>
         <w:t>Softwares</w:t>
       </w:r>
+      <w:proofErr w:type="spellEnd"/>
       <w:r>
         <w:rPr>
           <w:rFonts w:ascii="Times New Roman" w:hAnsi="Times New Roman" w:cs="Times New Roman"/>
@@ -5453,7 +5664,37 @@
             <w14:round/>
           </w14:textOutline>
         </w:rPr>
-        <w:t>Code IDE: Netbeans &amp; Android Studio</w:t>
+        <w:t xml:space="preserve">Code IDE: </w:t>
+      </w:r>
+      <w:proofErr w:type="spellStart"/>
+      <w:r>
+        <w:rPr>
+          <w:rFonts w:ascii="Times New Roman" w:hAnsi="Times New Roman" w:cs="Times New Roman"/>
+          <w:color w:val="000000" w:themeColor="text1"/>
+          <w:sz w:val="24"/>
+          <w:szCs w:val="24"/>
+          <w14:textOutline w14:w="0" w14:cap="flat" w14:cmpd="sng" w14:algn="ctr">
+            <w14:noFill/>
+            <w14:prstDash w14:val="solid"/>
+            <w14:round/>
+          </w14:textOutline>
+        </w:rPr>
+        <w:t>Netbeans</w:t>
+      </w:r>
+      <w:proofErr w:type="spellEnd"/>
+      <w:r>
+        <w:rPr>
+          <w:rFonts w:ascii="Times New Roman" w:hAnsi="Times New Roman" w:cs="Times New Roman"/>
+          <w:color w:val="000000" w:themeColor="text1"/>
+          <w:sz w:val="24"/>
+          <w:szCs w:val="24"/>
+          <w14:textOutline w14:w="0" w14:cap="flat" w14:cmpd="sng" w14:algn="ctr">
+            <w14:noFill/>
+            <w14:prstDash w14:val="solid"/>
+            <w14:round/>
+          </w14:textOutline>
+        </w:rPr>
+        <w:t xml:space="preserve"> &amp; Android Studio</w:t>
       </w:r>
     </w:p>
     <w:p>
@@ -5476,6 +5717,7 @@
           </w14:textOutline>
         </w:rPr>
       </w:pPr>
+      <w:proofErr w:type="spellStart"/>
       <w:r>
         <w:rPr>
           <w:rFonts w:ascii="Times New Roman" w:hAnsi="Times New Roman" w:cs="Times New Roman"/>
@@ -5488,7 +5730,22 @@
             <w14:round/>
           </w14:textOutline>
         </w:rPr>
-        <w:t xml:space="preserve">Netbeans: This program is used to program the Database and the networking since the coding environment is better for this kind of programming. Android Studio is not made for such programming. </w:t>
+        <w:t>Netbeans</w:t>
+      </w:r>
+      <w:proofErr w:type="spellEnd"/>
+      <w:r>
+        <w:rPr>
+          <w:rFonts w:ascii="Times New Roman" w:hAnsi="Times New Roman" w:cs="Times New Roman"/>
+          <w:color w:val="000000" w:themeColor="text1"/>
+          <w:sz w:val="24"/>
+          <w:szCs w:val="24"/>
+          <w14:textOutline w14:w="0" w14:cap="flat" w14:cmpd="sng" w14:algn="ctr">
+            <w14:noFill/>
+            <w14:prstDash w14:val="solid"/>
+            <w14:round/>
+          </w14:textOutline>
+        </w:rPr>
+        <w:t xml:space="preserve">: This program is used to program the Database and the networking since the coding environment is better for this kind of programming. Android Studio is not made for such programming. </w:t>
       </w:r>
     </w:p>
     <w:p>
@@ -5903,7 +6160,25 @@
           <w:sz w:val="24"/>
           <w:szCs w:val="24"/>
         </w:rPr>
-        <w:t>Send if the friends is near,</w:t>
+        <w:t xml:space="preserve">Send if the </w:t>
+      </w:r>
+      <w:proofErr w:type="gramStart"/>
+      <w:r>
+        <w:rPr>
+          <w:rFonts w:ascii="Times New Roman" w:hAnsi="Times New Roman" w:cs="Times New Roman"/>
+          <w:sz w:val="24"/>
+          <w:szCs w:val="24"/>
+        </w:rPr>
+        <w:t>friends is</w:t>
+      </w:r>
+      <w:proofErr w:type="gramEnd"/>
+      <w:r>
+        <w:rPr>
+          <w:rFonts w:ascii="Times New Roman" w:hAnsi="Times New Roman" w:cs="Times New Roman"/>
+          <w:sz w:val="24"/>
+          <w:szCs w:val="24"/>
+        </w:rPr>
+        <w:t xml:space="preserve"> near,</w:t>
       </w:r>
       <w:r>
         <w:rPr>
@@ -6332,8 +6607,24 @@
           <w:rFonts w:ascii="Times New Roman" w:hAnsi="Times New Roman" w:cs="Times New Roman"/>
           <w:sz w:val="24"/>
         </w:rPr>
-        <w:t>In conclusion, we are a team of 3 devoted college students who want to change the way Champlain Students interact with each other. Our goal is to design an efficient application called Mood who will aim on the wellbeing of the student’s relationships. This program will allow Champlain students to connect more easily together during breaks.  Each user will be able to share his current mood (a small sentence that describes his current status i.e. hungry, need help is [Course name], bored, etc.). Our project uses a SQL database to store each of the user’s course schedule, friends and mood. Most of the program’s interactions will be between the database, the user and the user’s friends. There will be a certain amount of Android pages (activities), but most of the work is in the networking. This application will have a scientific purpose, yet it will use a lot of algorithms in order to efficiently deal with the lists of elements and arrays of data. The overall application should be finished for the 27th of April and should be tested and fully operation for the 9th of May.</w:t>
-      </w:r>
+        <w:t>In conclusion, we are a team of 3 devoted college students who wa</w:t>
+      </w:r>
+      <w:r>
+        <w:rPr>
+          <w:rFonts w:ascii="Times New Roman" w:hAnsi="Times New Roman" w:cs="Times New Roman"/>
+          <w:sz w:val="24"/>
+        </w:rPr>
+        <w:t>nt to change the way Champlain s</w:t>
+      </w:r>
+      <w:r>
+        <w:rPr>
+          <w:rFonts w:ascii="Times New Roman" w:hAnsi="Times New Roman" w:cs="Times New Roman"/>
+          <w:sz w:val="24"/>
+        </w:rPr>
+        <w:t>tudents interact with each other. Our goal is to design an efficient application called Mood who will aim on the wellbeing of the student’s relationships. This program will allow Champlain students to connect more easily together during breaks.  Each user will be able to share his current mood (a small sentence that describes his current status i.e. hungry, need help is [Course name], bored, etc.). Our project uses a SQL database to store each of the user’s course schedule, friends and mood. Most of the program’s interactions will be between the database, the user and the user’s friends. There will be a certain amount of Android pages (activities), but most of the work is in the networking. This application will have a scientific purpose, yet it will use a lot of algorithms in order to efficiently deal with the lists of elements and arrays of data. The overall application should be finished for the 27th of April and should be tested and fully operation for the 9th of May.</w:t>
+      </w:r>
+      <w:bookmarkStart w:id="0" w:name="_GoBack"/>
+      <w:bookmarkEnd w:id="0"/>
     </w:p>
     <w:p>
       <w:pPr>
@@ -6445,7 +6736,7 @@
             <w:noProof/>
             <w:lang w:val="fr-FR"/>
           </w:rPr>
-          <w:t>8</w:t>
+          <w:t>16</w:t>
         </w:r>
         <w:r>
           <w:fldChar w:fldCharType="end"/>
@@ -11113,7 +11404,7 @@
 </file>
 
 <file path=customXml/itemProps1.xml><?xml version="1.0" encoding="utf-8"?>
-<ds:datastoreItem xmlns:ds="http://schemas.openxmlformats.org/officeDocument/2006/customXml" ds:itemID="{8554645A-8D8E-4A5C-BB0D-D6D8E1603F3C}">
+<ds:datastoreItem xmlns:ds="http://schemas.openxmlformats.org/officeDocument/2006/customXml" ds:itemID="{C6694483-EA55-4597-B11E-FEBC43407767}">
   <ds:schemaRefs>
     <ds:schemaRef ds:uri="http://schemas.openxmlformats.org/officeDocument/2006/bibliography"/>
   </ds:schemaRefs>

--- a/Documentation/Moods.docx
+++ b/Documentation/Moods.docx
@@ -660,6 +660,42 @@
           <w:szCs w:val="24"/>
         </w:rPr>
         <w:tab/>
+      </w:r>
+      <w:proofErr w:type="spellStart"/>
+      <w:r>
+        <w:rPr>
+          <w:rFonts w:ascii="Times New Roman" w:hAnsi="Times New Roman" w:cs="Times New Roman"/>
+          <w:sz w:val="24"/>
+          <w:szCs w:val="24"/>
+        </w:rPr>
+        <w:t>Explaning</w:t>
+      </w:r>
+      <w:proofErr w:type="spellEnd"/>
+      <w:r>
+        <w:rPr>
+          <w:rFonts w:ascii="Times New Roman" w:hAnsi="Times New Roman" w:cs="Times New Roman"/>
+          <w:sz w:val="24"/>
+          <w:szCs w:val="24"/>
+        </w:rPr>
+        <w:t xml:space="preserve"> Design………………………………………………………………….8</w:t>
+      </w:r>
+    </w:p>
+    <w:p>
+      <w:pPr>
+        <w:spacing w:line="480" w:lineRule="auto"/>
+        <w:rPr>
+          <w:rFonts w:ascii="Times New Roman" w:hAnsi="Times New Roman" w:cs="Times New Roman"/>
+          <w:sz w:val="24"/>
+          <w:szCs w:val="24"/>
+        </w:rPr>
+      </w:pPr>
+      <w:r>
+        <w:rPr>
+          <w:rFonts w:ascii="Times New Roman" w:hAnsi="Times New Roman" w:cs="Times New Roman"/>
+          <w:sz w:val="24"/>
+          <w:szCs w:val="24"/>
+        </w:rPr>
+        <w:tab/>
         <w:t xml:space="preserve">UML </w:t>
       </w:r>
       <w:r>
@@ -670,7 +706,6 @@
         </w:rPr>
         <w:t>Diagrams</w:t>
       </w:r>
-      <w:proofErr w:type="gramStart"/>
       <w:r>
         <w:rPr>
           <w:rFonts w:ascii="Times New Roman" w:hAnsi="Times New Roman" w:cs="Times New Roman"/>
@@ -685,24 +720,7 @@
           <w:sz w:val="24"/>
           <w:szCs w:val="24"/>
         </w:rPr>
-        <w:t>…………………………………</w:t>
-      </w:r>
-      <w:proofErr w:type="gramEnd"/>
-      <w:r>
-        <w:rPr>
-          <w:rFonts w:ascii="Times New Roman" w:hAnsi="Times New Roman" w:cs="Times New Roman"/>
-          <w:sz w:val="24"/>
-          <w:szCs w:val="24"/>
-        </w:rPr>
-        <w:t>..</w:t>
-      </w:r>
-      <w:r>
-        <w:rPr>
-          <w:rFonts w:ascii="Times New Roman" w:hAnsi="Times New Roman" w:cs="Times New Roman"/>
-          <w:sz w:val="24"/>
-          <w:szCs w:val="24"/>
-        </w:rPr>
-        <w:t>8</w:t>
+        <w:t>…………………………………16</w:t>
       </w:r>
     </w:p>
     <w:p>
@@ -729,16 +747,7 @@
           <w:sz w:val="24"/>
           <w:szCs w:val="24"/>
         </w:rPr>
-        <w:t>ce</w:t>
-      </w:r>
-      <w:proofErr w:type="gramStart"/>
-      <w:r>
-        <w:rPr>
-          <w:rFonts w:ascii="Times New Roman" w:hAnsi="Times New Roman" w:cs="Times New Roman"/>
-          <w:sz w:val="24"/>
-          <w:szCs w:val="24"/>
-        </w:rPr>
-        <w:t>……………...</w:t>
+        <w:t>ce……………...</w:t>
       </w:r>
       <w:r>
         <w:rPr>
@@ -754,16 +763,7 @@
           <w:sz w:val="24"/>
           <w:szCs w:val="24"/>
         </w:rPr>
-        <w:t>…</w:t>
-      </w:r>
-      <w:proofErr w:type="gramEnd"/>
-      <w:r>
-        <w:rPr>
-          <w:rFonts w:ascii="Times New Roman" w:hAnsi="Times New Roman" w:cs="Times New Roman"/>
-          <w:sz w:val="24"/>
-          <w:szCs w:val="24"/>
-        </w:rPr>
-        <w:t>..9</w:t>
+        <w:t>…17</w:t>
       </w:r>
     </w:p>
     <w:p>
@@ -798,7 +798,7 @@
           <w:sz w:val="24"/>
           <w:szCs w:val="24"/>
         </w:rPr>
-        <w:t>……………………………………………………11</w:t>
+        <w:t>……………………………………………………20</w:t>
       </w:r>
     </w:p>
     <w:p>
@@ -817,7 +817,15 @@
           <w:szCs w:val="24"/>
         </w:rPr>
         <w:tab/>
-        <w:t>Timeline………………………………………………………………………….12</w:t>
+        <w:t>Timelin</w:t>
+      </w:r>
+      <w:r>
+        <w:rPr>
+          <w:rFonts w:ascii="Times New Roman" w:hAnsi="Times New Roman" w:cs="Times New Roman"/>
+          <w:sz w:val="24"/>
+          <w:szCs w:val="24"/>
+        </w:rPr>
+        <w:t>e………………………………………………………………………….21</w:t>
       </w:r>
     </w:p>
     <w:p>
@@ -836,7 +844,15 @@
           <w:szCs w:val="24"/>
         </w:rPr>
         <w:tab/>
-        <w:t>Software………………………………………………………………………….13</w:t>
+        <w:t>Software…………………………………………………………………</w:t>
+      </w:r>
+      <w:r>
+        <w:rPr>
+          <w:rFonts w:ascii="Times New Roman" w:hAnsi="Times New Roman" w:cs="Times New Roman"/>
+          <w:sz w:val="24"/>
+          <w:szCs w:val="24"/>
+        </w:rPr>
+        <w:t>……….22</w:t>
       </w:r>
     </w:p>
     <w:p>
@@ -857,7 +873,6 @@
         </w:rPr>
         <w:t>Features</w:t>
       </w:r>
-      <w:proofErr w:type="gramStart"/>
       <w:r>
         <w:rPr>
           <w:rFonts w:ascii="Times New Roman" w:hAnsi="Times New Roman" w:cs="Times New Roman"/>
@@ -872,25 +887,18 @@
           <w:sz w:val="24"/>
           <w:szCs w:val="24"/>
         </w:rPr>
-        <w:t>…………………</w:t>
-      </w:r>
-      <w:proofErr w:type="gramEnd"/>
-      <w:r>
-        <w:rPr>
-          <w:rFonts w:ascii="Times New Roman" w:hAnsi="Times New Roman" w:cs="Times New Roman"/>
-          <w:sz w:val="24"/>
-          <w:szCs w:val="24"/>
-        </w:rPr>
-        <w:t>..</w:t>
-      </w:r>
-      <w:r>
-        <w:rPr>
-          <w:rFonts w:ascii="Times New Roman" w:hAnsi="Times New Roman" w:cs="Times New Roman"/>
-          <w:sz w:val="24"/>
-          <w:szCs w:val="24"/>
-        </w:rPr>
-        <w:t>14</w:t>
-      </w:r>
+        <w:t>…………………..</w:t>
+      </w:r>
+      <w:r>
+        <w:rPr>
+          <w:rFonts w:ascii="Times New Roman" w:hAnsi="Times New Roman" w:cs="Times New Roman"/>
+          <w:sz w:val="24"/>
+          <w:szCs w:val="24"/>
+        </w:rPr>
+        <w:t>.23</w:t>
+      </w:r>
+      <w:bookmarkStart w:id="0" w:name="_GoBack"/>
+      <w:bookmarkEnd w:id="0"/>
     </w:p>
     <w:p>
       <w:pPr>
@@ -923,7 +931,7 @@
           <w:sz w:val="24"/>
           <w:szCs w:val="24"/>
         </w:rPr>
-        <w:t>………………………………………………………………………………15</w:t>
+        <w:t>………………………………………………………………………………24</w:t>
       </w:r>
     </w:p>
     <w:p>
@@ -1691,6 +1699,7 @@
           <w:sz w:val="24"/>
         </w:rPr>
       </w:pPr>
+      <w:proofErr w:type="spellStart"/>
       <w:r>
         <w:rPr>
           <w:rFonts w:ascii="Times New Roman" w:hAnsi="Times New Roman" w:cs="Times New Roman"/>
@@ -1698,6 +1707,5091 @@
           <w:sz w:val="24"/>
         </w:rPr>
         <w:lastRenderedPageBreak/>
+        <w:t>Explaning</w:t>
+      </w:r>
+      <w:proofErr w:type="spellEnd"/>
+      <w:r>
+        <w:rPr>
+          <w:rFonts w:ascii="Times New Roman" w:hAnsi="Times New Roman" w:cs="Times New Roman"/>
+          <w:b/>
+          <w:sz w:val="24"/>
+        </w:rPr>
+        <w:t xml:space="preserve"> Design:</w:t>
+      </w:r>
+    </w:p>
+    <w:p>
+      <w:pPr>
+        <w:rPr>
+          <w:rFonts w:ascii="Times New Roman" w:hAnsi="Times New Roman" w:cs="Times New Roman"/>
+          <w:sz w:val="24"/>
+        </w:rPr>
+      </w:pPr>
+      <w:r>
+        <w:rPr>
+          <w:rFonts w:ascii="Times New Roman" w:hAnsi="Times New Roman" w:cs="Times New Roman"/>
+          <w:sz w:val="24"/>
+        </w:rPr>
+        <w:t>For the application to properly work, it must connect to a web service to store and retrieve information from a database. The architecture of the system lies within 2 layers. The application layer and the web service layer. We will start by explaining how our application layer will work and then we will explain the internal structure of the web service.</w:t>
+      </w:r>
+    </w:p>
+    <w:p>
+      <w:pPr>
+        <w:tabs>
+          <w:tab w:val="left" w:pos="5387"/>
+        </w:tabs>
+        <w:rPr>
+          <w:rFonts w:ascii="Times New Roman" w:hAnsi="Times New Roman" w:cs="Times New Roman"/>
+          <w:sz w:val="24"/>
+        </w:rPr>
+      </w:pPr>
+      <w:proofErr w:type="gramStart"/>
+      <w:r>
+        <w:rPr>
+          <w:rFonts w:ascii="Times New Roman" w:hAnsi="Times New Roman" w:cs="Times New Roman"/>
+          <w:sz w:val="24"/>
+        </w:rPr>
+        <w:t>Note :</w:t>
+      </w:r>
+      <w:proofErr w:type="gramEnd"/>
+      <w:r>
+        <w:rPr>
+          <w:rFonts w:ascii="Times New Roman" w:hAnsi="Times New Roman" w:cs="Times New Roman"/>
+          <w:sz w:val="24"/>
+        </w:rPr>
+        <w:t xml:space="preserve"> Every class will be assigned an Id based on the template c[xx], to facilitate user reading.</w:t>
+      </w:r>
+    </w:p>
+    <w:p>
+      <w:pPr>
+        <w:tabs>
+          <w:tab w:val="left" w:pos="5387"/>
+        </w:tabs>
+        <w:rPr>
+          <w:rFonts w:ascii="Times New Roman" w:hAnsi="Times New Roman" w:cs="Times New Roman"/>
+          <w:sz w:val="24"/>
+        </w:rPr>
+      </w:pPr>
+      <w:proofErr w:type="gramStart"/>
+      <w:r>
+        <w:rPr>
+          <w:rFonts w:ascii="Times New Roman" w:hAnsi="Times New Roman" w:cs="Times New Roman"/>
+          <w:sz w:val="24"/>
+        </w:rPr>
+        <w:t>Classes that will be both used in the web server and on the mobile application.</w:t>
+      </w:r>
+      <w:proofErr w:type="gramEnd"/>
+    </w:p>
+    <w:p>
+      <w:pPr>
+        <w:tabs>
+          <w:tab w:val="left" w:pos="5387"/>
+        </w:tabs>
+        <w:rPr>
+          <w:rFonts w:ascii="Times New Roman" w:hAnsi="Times New Roman" w:cs="Times New Roman"/>
+          <w:b/>
+          <w:sz w:val="24"/>
+        </w:rPr>
+      </w:pPr>
+      <w:r>
+        <w:rPr>
+          <w:rFonts w:ascii="Times New Roman" w:hAnsi="Times New Roman" w:cs="Times New Roman"/>
+          <w:b/>
+          <w:sz w:val="24"/>
+        </w:rPr>
+        <w:t xml:space="preserve">C01 – User </w:t>
+      </w:r>
+    </w:p>
+    <w:p>
+      <w:pPr>
+        <w:tabs>
+          <w:tab w:val="left" w:pos="5387"/>
+        </w:tabs>
+        <w:rPr>
+          <w:rFonts w:ascii="Times New Roman" w:hAnsi="Times New Roman" w:cs="Times New Roman"/>
+          <w:sz w:val="24"/>
+        </w:rPr>
+      </w:pPr>
+      <w:r>
+        <w:rPr>
+          <w:rFonts w:ascii="Times New Roman" w:hAnsi="Times New Roman" w:cs="Times New Roman"/>
+          <w:sz w:val="24"/>
+        </w:rPr>
+        <w:t xml:space="preserve">Description of C01: </w:t>
+      </w:r>
+    </w:p>
+    <w:p>
+      <w:pPr>
+        <w:tabs>
+          <w:tab w:val="left" w:pos="5387"/>
+        </w:tabs>
+        <w:rPr>
+          <w:rFonts w:ascii="Times New Roman" w:hAnsi="Times New Roman" w:cs="Times New Roman"/>
+          <w:sz w:val="24"/>
+        </w:rPr>
+      </w:pPr>
+      <w:r>
+        <w:rPr>
+          <w:rFonts w:ascii="Times New Roman" w:hAnsi="Times New Roman" w:cs="Times New Roman"/>
+          <w:sz w:val="24"/>
+        </w:rPr>
+        <w:t>This class will be the main class for the application’s user. Every user will have a user object related to him. It will contain his personal information.</w:t>
+      </w:r>
+    </w:p>
+    <w:p>
+      <w:pPr>
+        <w:tabs>
+          <w:tab w:val="left" w:pos="5387"/>
+        </w:tabs>
+        <w:rPr>
+          <w:rFonts w:ascii="Times New Roman" w:hAnsi="Times New Roman" w:cs="Times New Roman"/>
+          <w:sz w:val="24"/>
+        </w:rPr>
+      </w:pPr>
+      <w:r>
+        <w:rPr>
+          <w:rFonts w:ascii="Times New Roman" w:hAnsi="Times New Roman" w:cs="Times New Roman"/>
+          <w:sz w:val="24"/>
+        </w:rPr>
+        <w:t>Attributes of C01:</w:t>
+      </w:r>
+    </w:p>
+    <w:p>
+      <w:pPr>
+        <w:pStyle w:val="Paragraphedeliste"/>
+        <w:numPr>
+          <w:ilvl w:val="0"/>
+          <w:numId w:val="33"/>
+        </w:numPr>
+        <w:tabs>
+          <w:tab w:val="left" w:pos="5387"/>
+        </w:tabs>
+        <w:rPr>
+          <w:rFonts w:ascii="Times New Roman" w:hAnsi="Times New Roman" w:cs="Times New Roman"/>
+          <w:sz w:val="24"/>
+        </w:rPr>
+      </w:pPr>
+      <w:r>
+        <w:rPr>
+          <w:rFonts w:ascii="Times New Roman" w:hAnsi="Times New Roman" w:cs="Times New Roman"/>
+          <w:sz w:val="24"/>
+        </w:rPr>
+        <w:t>name : String</w:t>
+      </w:r>
+    </w:p>
+    <w:p>
+      <w:pPr>
+        <w:pStyle w:val="Paragraphedeliste"/>
+        <w:numPr>
+          <w:ilvl w:val="0"/>
+          <w:numId w:val="33"/>
+        </w:numPr>
+        <w:tabs>
+          <w:tab w:val="left" w:pos="5387"/>
+        </w:tabs>
+        <w:rPr>
+          <w:rFonts w:ascii="Times New Roman" w:hAnsi="Times New Roman" w:cs="Times New Roman"/>
+          <w:sz w:val="24"/>
+        </w:rPr>
+      </w:pPr>
+      <w:proofErr w:type="spellStart"/>
+      <w:r>
+        <w:rPr>
+          <w:rFonts w:ascii="Times New Roman" w:hAnsi="Times New Roman" w:cs="Times New Roman"/>
+          <w:sz w:val="24"/>
+        </w:rPr>
+        <w:t>currentMoodId</w:t>
+      </w:r>
+      <w:proofErr w:type="spellEnd"/>
+      <w:r>
+        <w:rPr>
+          <w:rFonts w:ascii="Times New Roman" w:hAnsi="Times New Roman" w:cs="Times New Roman"/>
+          <w:sz w:val="24"/>
+        </w:rPr>
+        <w:t xml:space="preserve">: </w:t>
+      </w:r>
+      <w:proofErr w:type="spellStart"/>
+      <w:r>
+        <w:rPr>
+          <w:rFonts w:ascii="Times New Roman" w:hAnsi="Times New Roman" w:cs="Times New Roman"/>
+          <w:sz w:val="24"/>
+        </w:rPr>
+        <w:t>int</w:t>
+      </w:r>
+      <w:proofErr w:type="spellEnd"/>
+      <w:r>
+        <w:rPr>
+          <w:rFonts w:ascii="Times New Roman" w:hAnsi="Times New Roman" w:cs="Times New Roman"/>
+          <w:sz w:val="24"/>
+        </w:rPr>
+        <w:t xml:space="preserve"> </w:t>
+      </w:r>
+    </w:p>
+    <w:p>
+      <w:pPr>
+        <w:pStyle w:val="Paragraphedeliste"/>
+        <w:numPr>
+          <w:ilvl w:val="0"/>
+          <w:numId w:val="33"/>
+        </w:numPr>
+        <w:tabs>
+          <w:tab w:val="left" w:pos="5387"/>
+        </w:tabs>
+        <w:rPr>
+          <w:rFonts w:ascii="Times New Roman" w:hAnsi="Times New Roman" w:cs="Times New Roman"/>
+          <w:sz w:val="24"/>
+        </w:rPr>
+      </w:pPr>
+      <w:proofErr w:type="spellStart"/>
+      <w:r>
+        <w:rPr>
+          <w:rFonts w:ascii="Times New Roman" w:hAnsi="Times New Roman" w:cs="Times New Roman"/>
+          <w:sz w:val="24"/>
+        </w:rPr>
+        <w:t>moodStatus</w:t>
+      </w:r>
+      <w:proofErr w:type="spellEnd"/>
+      <w:r>
+        <w:rPr>
+          <w:rFonts w:ascii="Times New Roman" w:hAnsi="Times New Roman" w:cs="Times New Roman"/>
+          <w:sz w:val="24"/>
+        </w:rPr>
+        <w:t>: string</w:t>
+      </w:r>
+    </w:p>
+    <w:p>
+      <w:pPr>
+        <w:pStyle w:val="Paragraphedeliste"/>
+        <w:numPr>
+          <w:ilvl w:val="0"/>
+          <w:numId w:val="33"/>
+        </w:numPr>
+        <w:tabs>
+          <w:tab w:val="left" w:pos="5387"/>
+        </w:tabs>
+        <w:rPr>
+          <w:rFonts w:ascii="Times New Roman" w:hAnsi="Times New Roman" w:cs="Times New Roman"/>
+          <w:sz w:val="24"/>
+        </w:rPr>
+      </w:pPr>
+      <w:r>
+        <w:rPr>
+          <w:rFonts w:ascii="Times New Roman" w:hAnsi="Times New Roman" w:cs="Times New Roman"/>
+          <w:sz w:val="24"/>
+        </w:rPr>
+        <w:t xml:space="preserve">contacts: </w:t>
+      </w:r>
+      <w:proofErr w:type="spellStart"/>
+      <w:r>
+        <w:rPr>
+          <w:rFonts w:ascii="Times New Roman" w:hAnsi="Times New Roman" w:cs="Times New Roman"/>
+          <w:sz w:val="24"/>
+        </w:rPr>
+        <w:t>ArrayList</w:t>
+      </w:r>
+      <w:proofErr w:type="spellEnd"/>
+      <w:r>
+        <w:rPr>
+          <w:rFonts w:ascii="Times New Roman" w:hAnsi="Times New Roman" w:cs="Times New Roman"/>
+          <w:sz w:val="24"/>
+        </w:rPr>
+        <w:t>&lt;User&gt;</w:t>
+      </w:r>
+    </w:p>
+    <w:p>
+      <w:pPr>
+        <w:pStyle w:val="Paragraphedeliste"/>
+        <w:numPr>
+          <w:ilvl w:val="0"/>
+          <w:numId w:val="33"/>
+        </w:numPr>
+        <w:tabs>
+          <w:tab w:val="left" w:pos="5387"/>
+        </w:tabs>
+        <w:rPr>
+          <w:rFonts w:ascii="Times New Roman" w:hAnsi="Times New Roman" w:cs="Times New Roman"/>
+          <w:sz w:val="24"/>
+        </w:rPr>
+      </w:pPr>
+      <w:r>
+        <w:rPr>
+          <w:rFonts w:ascii="Times New Roman" w:hAnsi="Times New Roman" w:cs="Times New Roman"/>
+          <w:sz w:val="24"/>
+        </w:rPr>
+        <w:t>username : String</w:t>
+      </w:r>
+    </w:p>
+    <w:p>
+      <w:pPr>
+        <w:pStyle w:val="Paragraphedeliste"/>
+        <w:numPr>
+          <w:ilvl w:val="0"/>
+          <w:numId w:val="33"/>
+        </w:numPr>
+        <w:tabs>
+          <w:tab w:val="left" w:pos="5387"/>
+        </w:tabs>
+        <w:rPr>
+          <w:rFonts w:ascii="Times New Roman" w:hAnsi="Times New Roman" w:cs="Times New Roman"/>
+          <w:sz w:val="24"/>
+        </w:rPr>
+      </w:pPr>
+      <w:r>
+        <w:rPr>
+          <w:rFonts w:ascii="Times New Roman" w:hAnsi="Times New Roman" w:cs="Times New Roman"/>
+          <w:sz w:val="24"/>
+        </w:rPr>
+        <w:t>password : String</w:t>
+      </w:r>
+    </w:p>
+    <w:p>
+      <w:pPr>
+        <w:pStyle w:val="Paragraphedeliste"/>
+        <w:numPr>
+          <w:ilvl w:val="0"/>
+          <w:numId w:val="33"/>
+        </w:numPr>
+        <w:tabs>
+          <w:tab w:val="left" w:pos="5387"/>
+        </w:tabs>
+        <w:rPr>
+          <w:rFonts w:ascii="Times New Roman" w:hAnsi="Times New Roman" w:cs="Times New Roman"/>
+          <w:sz w:val="24"/>
+        </w:rPr>
+      </w:pPr>
+      <w:proofErr w:type="spellStart"/>
+      <w:r>
+        <w:rPr>
+          <w:rFonts w:ascii="Times New Roman" w:hAnsi="Times New Roman" w:cs="Times New Roman"/>
+          <w:sz w:val="24"/>
+        </w:rPr>
+        <w:t>photoUrl</w:t>
+      </w:r>
+      <w:proofErr w:type="spellEnd"/>
+      <w:r>
+        <w:rPr>
+          <w:rFonts w:ascii="Times New Roman" w:hAnsi="Times New Roman" w:cs="Times New Roman"/>
+          <w:sz w:val="24"/>
+        </w:rPr>
+        <w:t xml:space="preserve"> : String</w:t>
+      </w:r>
+    </w:p>
+    <w:p>
+      <w:pPr>
+        <w:pStyle w:val="Paragraphedeliste"/>
+        <w:numPr>
+          <w:ilvl w:val="0"/>
+          <w:numId w:val="33"/>
+        </w:numPr>
+        <w:tabs>
+          <w:tab w:val="left" w:pos="5387"/>
+        </w:tabs>
+        <w:rPr>
+          <w:rFonts w:ascii="Times New Roman" w:hAnsi="Times New Roman" w:cs="Times New Roman"/>
+          <w:sz w:val="24"/>
+        </w:rPr>
+      </w:pPr>
+      <w:proofErr w:type="spellStart"/>
+      <w:r>
+        <w:rPr>
+          <w:rFonts w:ascii="Times New Roman" w:hAnsi="Times New Roman" w:cs="Times New Roman"/>
+          <w:sz w:val="24"/>
+        </w:rPr>
+        <w:t>isOnCampus</w:t>
+      </w:r>
+      <w:proofErr w:type="spellEnd"/>
+      <w:r>
+        <w:rPr>
+          <w:rFonts w:ascii="Times New Roman" w:hAnsi="Times New Roman" w:cs="Times New Roman"/>
+          <w:sz w:val="24"/>
+        </w:rPr>
+        <w:t xml:space="preserve"> : Boolean</w:t>
+      </w:r>
+    </w:p>
+    <w:p>
+      <w:pPr>
+        <w:tabs>
+          <w:tab w:val="left" w:pos="5387"/>
+        </w:tabs>
+        <w:rPr>
+          <w:rFonts w:ascii="Times New Roman" w:hAnsi="Times New Roman" w:cs="Times New Roman"/>
+          <w:sz w:val="24"/>
+        </w:rPr>
+      </w:pPr>
+      <w:r>
+        <w:rPr>
+          <w:rFonts w:ascii="Times New Roman" w:hAnsi="Times New Roman" w:cs="Times New Roman"/>
+          <w:sz w:val="24"/>
+        </w:rPr>
+        <w:t>Methods of C01:</w:t>
+      </w:r>
+    </w:p>
+    <w:p>
+      <w:pPr>
+        <w:pStyle w:val="Paragraphedeliste"/>
+        <w:numPr>
+          <w:ilvl w:val="0"/>
+          <w:numId w:val="34"/>
+        </w:numPr>
+        <w:tabs>
+          <w:tab w:val="left" w:pos="5387"/>
+        </w:tabs>
+        <w:rPr>
+          <w:rFonts w:ascii="Times New Roman" w:hAnsi="Times New Roman" w:cs="Times New Roman"/>
+          <w:sz w:val="24"/>
+        </w:rPr>
+      </w:pPr>
+      <w:r>
+        <w:rPr>
+          <w:rFonts w:ascii="Times New Roman" w:hAnsi="Times New Roman" w:cs="Times New Roman"/>
+          <w:sz w:val="24"/>
+        </w:rPr>
+        <w:t xml:space="preserve">public </w:t>
+      </w:r>
+      <w:proofErr w:type="spellStart"/>
+      <w:r>
+        <w:rPr>
+          <w:rFonts w:ascii="Times New Roman" w:hAnsi="Times New Roman" w:cs="Times New Roman"/>
+          <w:sz w:val="24"/>
+        </w:rPr>
+        <w:t>boolean</w:t>
+      </w:r>
+      <w:proofErr w:type="spellEnd"/>
+      <w:r>
+        <w:rPr>
+          <w:rFonts w:ascii="Times New Roman" w:hAnsi="Times New Roman" w:cs="Times New Roman"/>
+          <w:sz w:val="24"/>
+        </w:rPr>
+        <w:t xml:space="preserve"> </w:t>
+      </w:r>
+      <w:proofErr w:type="spellStart"/>
+      <w:r>
+        <w:rPr>
+          <w:rFonts w:ascii="Times New Roman" w:hAnsi="Times New Roman" w:cs="Times New Roman"/>
+          <w:sz w:val="24"/>
+        </w:rPr>
+        <w:t>addContact</w:t>
+      </w:r>
+      <w:proofErr w:type="spellEnd"/>
+      <w:r>
+        <w:rPr>
+          <w:rFonts w:ascii="Times New Roman" w:hAnsi="Times New Roman" w:cs="Times New Roman"/>
+          <w:sz w:val="24"/>
+        </w:rPr>
+        <w:t xml:space="preserve">(string: </w:t>
+      </w:r>
+      <w:proofErr w:type="spellStart"/>
+      <w:r>
+        <w:rPr>
+          <w:rFonts w:ascii="Times New Roman" w:hAnsi="Times New Roman" w:cs="Times New Roman"/>
+          <w:sz w:val="24"/>
+        </w:rPr>
+        <w:t>userId</w:t>
+      </w:r>
+      <w:proofErr w:type="spellEnd"/>
+      <w:r>
+        <w:rPr>
+          <w:rFonts w:ascii="Times New Roman" w:hAnsi="Times New Roman" w:cs="Times New Roman"/>
+          <w:sz w:val="24"/>
+        </w:rPr>
+        <w:t xml:space="preserve">) </w:t>
+      </w:r>
+    </w:p>
+    <w:p>
+      <w:pPr>
+        <w:tabs>
+          <w:tab w:val="left" w:pos="5387"/>
+        </w:tabs>
+        <w:rPr>
+          <w:rFonts w:ascii="Times New Roman" w:hAnsi="Times New Roman" w:cs="Times New Roman"/>
+          <w:sz w:val="24"/>
+        </w:rPr>
+      </w:pPr>
+      <w:r>
+        <w:rPr>
+          <w:rFonts w:ascii="Times New Roman" w:hAnsi="Times New Roman" w:cs="Times New Roman"/>
+          <w:sz w:val="24"/>
+        </w:rPr>
+        <w:t>This method will be responsible of adding a contact to our contact list. It returns true, if the contact has been added and false if the contact is already in our contacts.</w:t>
+      </w:r>
+    </w:p>
+    <w:p>
+      <w:pPr>
+        <w:pStyle w:val="Paragraphedeliste"/>
+        <w:numPr>
+          <w:ilvl w:val="0"/>
+          <w:numId w:val="34"/>
+        </w:numPr>
+        <w:tabs>
+          <w:tab w:val="left" w:pos="5387"/>
+        </w:tabs>
+        <w:rPr>
+          <w:rFonts w:ascii="Times New Roman" w:hAnsi="Times New Roman" w:cs="Times New Roman"/>
+          <w:sz w:val="24"/>
+        </w:rPr>
+      </w:pPr>
+      <w:r>
+        <w:rPr>
+          <w:rFonts w:ascii="Times New Roman" w:hAnsi="Times New Roman" w:cs="Times New Roman"/>
+          <w:sz w:val="24"/>
+        </w:rPr>
+        <w:t xml:space="preserve">public </w:t>
+      </w:r>
+      <w:proofErr w:type="spellStart"/>
+      <w:r>
+        <w:rPr>
+          <w:rFonts w:ascii="Times New Roman" w:hAnsi="Times New Roman" w:cs="Times New Roman"/>
+          <w:sz w:val="24"/>
+        </w:rPr>
+        <w:t>boolean</w:t>
+      </w:r>
+      <w:proofErr w:type="spellEnd"/>
+      <w:r>
+        <w:rPr>
+          <w:rFonts w:ascii="Times New Roman" w:hAnsi="Times New Roman" w:cs="Times New Roman"/>
+          <w:sz w:val="24"/>
+        </w:rPr>
+        <w:t xml:space="preserve"> </w:t>
+      </w:r>
+      <w:proofErr w:type="spellStart"/>
+      <w:r>
+        <w:rPr>
+          <w:rFonts w:ascii="Times New Roman" w:hAnsi="Times New Roman" w:cs="Times New Roman"/>
+          <w:sz w:val="24"/>
+        </w:rPr>
+        <w:t>removeContact</w:t>
+      </w:r>
+      <w:proofErr w:type="spellEnd"/>
+      <w:r>
+        <w:rPr>
+          <w:rFonts w:ascii="Times New Roman" w:hAnsi="Times New Roman" w:cs="Times New Roman"/>
+          <w:sz w:val="24"/>
+        </w:rPr>
+        <w:t xml:space="preserve">(string: </w:t>
+      </w:r>
+      <w:proofErr w:type="spellStart"/>
+      <w:r>
+        <w:rPr>
+          <w:rFonts w:ascii="Times New Roman" w:hAnsi="Times New Roman" w:cs="Times New Roman"/>
+          <w:sz w:val="24"/>
+        </w:rPr>
+        <w:t>userId</w:t>
+      </w:r>
+      <w:proofErr w:type="spellEnd"/>
+      <w:r>
+        <w:rPr>
+          <w:rFonts w:ascii="Times New Roman" w:hAnsi="Times New Roman" w:cs="Times New Roman"/>
+          <w:sz w:val="24"/>
+        </w:rPr>
+        <w:t xml:space="preserve">) </w:t>
+      </w:r>
+    </w:p>
+    <w:p>
+      <w:pPr>
+        <w:tabs>
+          <w:tab w:val="left" w:pos="5387"/>
+        </w:tabs>
+        <w:rPr>
+          <w:rFonts w:ascii="Times New Roman" w:hAnsi="Times New Roman" w:cs="Times New Roman"/>
+          <w:sz w:val="24"/>
+        </w:rPr>
+      </w:pPr>
+      <w:r>
+        <w:rPr>
+          <w:rFonts w:ascii="Times New Roman" w:hAnsi="Times New Roman" w:cs="Times New Roman"/>
+          <w:sz w:val="24"/>
+        </w:rPr>
+        <w:t>This method will be responsible of removing a contact from our contact list. It returns true, if the contact has been removed and false if the contact isn’t in our contacts.</w:t>
+      </w:r>
+    </w:p>
+    <w:p>
+      <w:pPr>
+        <w:pStyle w:val="Paragraphedeliste"/>
+        <w:numPr>
+          <w:ilvl w:val="0"/>
+          <w:numId w:val="34"/>
+        </w:numPr>
+        <w:tabs>
+          <w:tab w:val="left" w:pos="5387"/>
+        </w:tabs>
+        <w:rPr>
+          <w:rFonts w:ascii="Times New Roman" w:hAnsi="Times New Roman" w:cs="Times New Roman"/>
+          <w:sz w:val="24"/>
+        </w:rPr>
+      </w:pPr>
+      <w:r>
+        <w:rPr>
+          <w:rFonts w:ascii="Times New Roman" w:hAnsi="Times New Roman" w:cs="Times New Roman"/>
+          <w:sz w:val="24"/>
+        </w:rPr>
+        <w:t xml:space="preserve">public void </w:t>
+      </w:r>
+      <w:proofErr w:type="spellStart"/>
+      <w:r>
+        <w:rPr>
+          <w:rFonts w:ascii="Times New Roman" w:hAnsi="Times New Roman" w:cs="Times New Roman"/>
+          <w:sz w:val="24"/>
+        </w:rPr>
+        <w:t>setMood</w:t>
+      </w:r>
+      <w:proofErr w:type="spellEnd"/>
+      <w:r>
+        <w:rPr>
+          <w:rFonts w:ascii="Times New Roman" w:hAnsi="Times New Roman" w:cs="Times New Roman"/>
+          <w:sz w:val="24"/>
+        </w:rPr>
+        <w:t>(</w:t>
+      </w:r>
+      <w:proofErr w:type="spellStart"/>
+      <w:r>
+        <w:rPr>
+          <w:rFonts w:ascii="Times New Roman" w:hAnsi="Times New Roman" w:cs="Times New Roman"/>
+          <w:sz w:val="24"/>
+        </w:rPr>
+        <w:t>int</w:t>
+      </w:r>
+      <w:proofErr w:type="spellEnd"/>
+      <w:r>
+        <w:rPr>
+          <w:rFonts w:ascii="Times New Roman" w:hAnsi="Times New Roman" w:cs="Times New Roman"/>
+          <w:sz w:val="24"/>
+        </w:rPr>
+        <w:t xml:space="preserve"> </w:t>
+      </w:r>
+      <w:proofErr w:type="spellStart"/>
+      <w:r>
+        <w:rPr>
+          <w:rFonts w:ascii="Times New Roman" w:hAnsi="Times New Roman" w:cs="Times New Roman"/>
+          <w:sz w:val="24"/>
+        </w:rPr>
+        <w:t>moodId</w:t>
+      </w:r>
+      <w:proofErr w:type="spellEnd"/>
+      <w:r>
+        <w:rPr>
+          <w:rFonts w:ascii="Times New Roman" w:hAnsi="Times New Roman" w:cs="Times New Roman"/>
+          <w:sz w:val="24"/>
+        </w:rPr>
+        <w:t xml:space="preserve">, string message)  </w:t>
+      </w:r>
+    </w:p>
+    <w:p>
+      <w:pPr>
+        <w:tabs>
+          <w:tab w:val="left" w:pos="5387"/>
+        </w:tabs>
+        <w:rPr>
+          <w:rFonts w:ascii="Times New Roman" w:hAnsi="Times New Roman" w:cs="Times New Roman"/>
+          <w:sz w:val="24"/>
+        </w:rPr>
+      </w:pPr>
+      <w:r>
+        <w:rPr>
+          <w:rFonts w:ascii="Times New Roman" w:hAnsi="Times New Roman" w:cs="Times New Roman"/>
+          <w:sz w:val="24"/>
+        </w:rPr>
+        <w:lastRenderedPageBreak/>
+        <w:t>This method will set the user’s mood so other people can see it.</w:t>
+      </w:r>
+    </w:p>
+    <w:p>
+      <w:pPr>
+        <w:pStyle w:val="Paragraphedeliste"/>
+        <w:numPr>
+          <w:ilvl w:val="0"/>
+          <w:numId w:val="34"/>
+        </w:numPr>
+        <w:tabs>
+          <w:tab w:val="left" w:pos="5387"/>
+        </w:tabs>
+        <w:rPr>
+          <w:rFonts w:ascii="Times New Roman" w:hAnsi="Times New Roman" w:cs="Times New Roman"/>
+          <w:sz w:val="24"/>
+        </w:rPr>
+      </w:pPr>
+      <w:r>
+        <w:rPr>
+          <w:rFonts w:ascii="Times New Roman" w:hAnsi="Times New Roman" w:cs="Times New Roman"/>
+          <w:sz w:val="24"/>
+        </w:rPr>
+        <w:t xml:space="preserve">public void </w:t>
+      </w:r>
+      <w:proofErr w:type="spellStart"/>
+      <w:r>
+        <w:rPr>
+          <w:rFonts w:ascii="Times New Roman" w:hAnsi="Times New Roman" w:cs="Times New Roman"/>
+          <w:sz w:val="24"/>
+        </w:rPr>
+        <w:t>setSchedule</w:t>
+      </w:r>
+      <w:proofErr w:type="spellEnd"/>
+      <w:r>
+        <w:rPr>
+          <w:rFonts w:ascii="Times New Roman" w:hAnsi="Times New Roman" w:cs="Times New Roman"/>
+          <w:sz w:val="24"/>
+        </w:rPr>
+        <w:t xml:space="preserve">(Schedule schedule) </w:t>
+      </w:r>
+    </w:p>
+    <w:p>
+      <w:pPr>
+        <w:tabs>
+          <w:tab w:val="left" w:pos="5387"/>
+        </w:tabs>
+        <w:rPr>
+          <w:rFonts w:ascii="Times New Roman" w:hAnsi="Times New Roman" w:cs="Times New Roman"/>
+          <w:sz w:val="24"/>
+        </w:rPr>
+      </w:pPr>
+      <w:r>
+        <w:rPr>
+          <w:rFonts w:ascii="Times New Roman" w:hAnsi="Times New Roman" w:cs="Times New Roman"/>
+          <w:sz w:val="24"/>
+        </w:rPr>
+        <w:t>This method will save the given schedule by sending it to the schedule repository.</w:t>
+      </w:r>
+    </w:p>
+    <w:p>
+      <w:pPr>
+        <w:tabs>
+          <w:tab w:val="left" w:pos="5387"/>
+        </w:tabs>
+        <w:rPr>
+          <w:rFonts w:ascii="Times New Roman" w:hAnsi="Times New Roman" w:cs="Times New Roman"/>
+          <w:sz w:val="24"/>
+        </w:rPr>
+      </w:pPr>
+      <w:r>
+        <w:rPr>
+          <w:rFonts w:ascii="Times New Roman" w:hAnsi="Times New Roman" w:cs="Times New Roman"/>
+          <w:sz w:val="24"/>
+        </w:rPr>
+        <w:t>Link with other classes:</w:t>
+      </w:r>
+    </w:p>
+    <w:p>
+      <w:pPr>
+        <w:tabs>
+          <w:tab w:val="left" w:pos="5387"/>
+        </w:tabs>
+        <w:rPr>
+          <w:rFonts w:ascii="Times New Roman" w:hAnsi="Times New Roman" w:cs="Times New Roman"/>
+          <w:sz w:val="24"/>
+        </w:rPr>
+      </w:pPr>
+      <w:r>
+        <w:rPr>
+          <w:rFonts w:ascii="Times New Roman" w:hAnsi="Times New Roman" w:cs="Times New Roman"/>
+          <w:sz w:val="24"/>
+        </w:rPr>
+        <w:t xml:space="preserve">This class is linked to almost every class: Schedule, Mood, </w:t>
+      </w:r>
+      <w:proofErr w:type="gramStart"/>
+      <w:r>
+        <w:rPr>
+          <w:rFonts w:ascii="Times New Roman" w:hAnsi="Times New Roman" w:cs="Times New Roman"/>
+          <w:sz w:val="24"/>
+        </w:rPr>
+        <w:t>Poke</w:t>
+      </w:r>
+      <w:proofErr w:type="gramEnd"/>
+    </w:p>
+    <w:p>
+      <w:pPr>
+        <w:tabs>
+          <w:tab w:val="left" w:pos="5387"/>
+        </w:tabs>
+        <w:rPr>
+          <w:rFonts w:ascii="Times New Roman" w:hAnsi="Times New Roman" w:cs="Times New Roman"/>
+          <w:b/>
+          <w:sz w:val="24"/>
+        </w:rPr>
+      </w:pPr>
+      <w:r>
+        <w:rPr>
+          <w:rFonts w:ascii="Times New Roman" w:hAnsi="Times New Roman" w:cs="Times New Roman"/>
+          <w:b/>
+          <w:sz w:val="24"/>
+        </w:rPr>
+        <w:t>C02: Mood</w:t>
+      </w:r>
+    </w:p>
+    <w:p>
+      <w:pPr>
+        <w:tabs>
+          <w:tab w:val="left" w:pos="5387"/>
+        </w:tabs>
+        <w:rPr>
+          <w:rFonts w:ascii="Times New Roman" w:hAnsi="Times New Roman" w:cs="Times New Roman"/>
+          <w:sz w:val="24"/>
+        </w:rPr>
+      </w:pPr>
+      <w:r>
+        <w:rPr>
+          <w:rFonts w:ascii="Times New Roman" w:hAnsi="Times New Roman" w:cs="Times New Roman"/>
+          <w:sz w:val="24"/>
+        </w:rPr>
+        <w:t xml:space="preserve">Mood is a class of </w:t>
+      </w:r>
+      <w:proofErr w:type="spellStart"/>
+      <w:r>
+        <w:rPr>
+          <w:rFonts w:ascii="Times New Roman" w:hAnsi="Times New Roman" w:cs="Times New Roman"/>
+          <w:sz w:val="24"/>
+        </w:rPr>
+        <w:t>enum</w:t>
+      </w:r>
+      <w:proofErr w:type="spellEnd"/>
+      <w:r>
+        <w:rPr>
+          <w:rFonts w:ascii="Times New Roman" w:hAnsi="Times New Roman" w:cs="Times New Roman"/>
+          <w:sz w:val="24"/>
+        </w:rPr>
+        <w:t xml:space="preserve"> type. Basically, there are 7 different moods values possible: Hungry, Studying, Chilling, </w:t>
+      </w:r>
+      <w:proofErr w:type="gramStart"/>
+      <w:r>
+        <w:rPr>
+          <w:rFonts w:ascii="Times New Roman" w:hAnsi="Times New Roman" w:cs="Times New Roman"/>
+          <w:sz w:val="24"/>
+        </w:rPr>
+        <w:t>In</w:t>
+      </w:r>
+      <w:proofErr w:type="gramEnd"/>
+      <w:r>
+        <w:rPr>
+          <w:rFonts w:ascii="Times New Roman" w:hAnsi="Times New Roman" w:cs="Times New Roman"/>
+          <w:sz w:val="24"/>
+        </w:rPr>
+        <w:t xml:space="preserve"> need for help, Lift Home, Not Available, Custom</w:t>
+      </w:r>
+    </w:p>
+    <w:p>
+      <w:pPr>
+        <w:tabs>
+          <w:tab w:val="left" w:pos="5387"/>
+        </w:tabs>
+        <w:rPr>
+          <w:rFonts w:ascii="Times New Roman" w:hAnsi="Times New Roman" w:cs="Times New Roman"/>
+          <w:sz w:val="24"/>
+        </w:rPr>
+      </w:pPr>
+      <w:r>
+        <w:rPr>
+          <w:rFonts w:ascii="Times New Roman" w:hAnsi="Times New Roman" w:cs="Times New Roman"/>
+          <w:sz w:val="24"/>
+        </w:rPr>
+        <w:t>Attributes of C02:</w:t>
+      </w:r>
+    </w:p>
+    <w:p>
+      <w:pPr>
+        <w:pStyle w:val="Paragraphedeliste"/>
+        <w:numPr>
+          <w:ilvl w:val="0"/>
+          <w:numId w:val="33"/>
+        </w:numPr>
+        <w:tabs>
+          <w:tab w:val="left" w:pos="5387"/>
+        </w:tabs>
+        <w:rPr>
+          <w:rFonts w:ascii="Times New Roman" w:hAnsi="Times New Roman" w:cs="Times New Roman"/>
+          <w:sz w:val="24"/>
+        </w:rPr>
+      </w:pPr>
+      <w:r>
+        <w:rPr>
+          <w:rFonts w:ascii="Times New Roman" w:hAnsi="Times New Roman" w:cs="Times New Roman"/>
+          <w:sz w:val="24"/>
+        </w:rPr>
+        <w:t>No attributes.</w:t>
+      </w:r>
+    </w:p>
+    <w:p>
+      <w:pPr>
+        <w:tabs>
+          <w:tab w:val="left" w:pos="5387"/>
+        </w:tabs>
+        <w:rPr>
+          <w:rFonts w:ascii="Times New Roman" w:hAnsi="Times New Roman" w:cs="Times New Roman"/>
+          <w:sz w:val="24"/>
+        </w:rPr>
+      </w:pPr>
+      <w:r>
+        <w:rPr>
+          <w:rFonts w:ascii="Times New Roman" w:hAnsi="Times New Roman" w:cs="Times New Roman"/>
+          <w:sz w:val="24"/>
+        </w:rPr>
+        <w:t>Methods of C02:</w:t>
+      </w:r>
+    </w:p>
+    <w:p>
+      <w:pPr>
+        <w:pStyle w:val="Paragraphedeliste"/>
+        <w:numPr>
+          <w:ilvl w:val="0"/>
+          <w:numId w:val="33"/>
+        </w:numPr>
+        <w:tabs>
+          <w:tab w:val="left" w:pos="5387"/>
+        </w:tabs>
+        <w:rPr>
+          <w:rFonts w:ascii="Times New Roman" w:hAnsi="Times New Roman" w:cs="Times New Roman"/>
+          <w:sz w:val="24"/>
+        </w:rPr>
+      </w:pPr>
+      <w:r>
+        <w:rPr>
+          <w:rFonts w:ascii="Times New Roman" w:hAnsi="Times New Roman" w:cs="Times New Roman"/>
+          <w:sz w:val="24"/>
+        </w:rPr>
+        <w:t>No Methods</w:t>
+      </w:r>
+    </w:p>
+    <w:p>
+      <w:pPr>
+        <w:tabs>
+          <w:tab w:val="left" w:pos="5387"/>
+        </w:tabs>
+        <w:rPr>
+          <w:rFonts w:ascii="Times New Roman" w:hAnsi="Times New Roman" w:cs="Times New Roman"/>
+          <w:b/>
+          <w:sz w:val="24"/>
+        </w:rPr>
+      </w:pPr>
+      <w:r>
+        <w:rPr>
+          <w:rFonts w:ascii="Times New Roman" w:hAnsi="Times New Roman" w:cs="Times New Roman"/>
+          <w:b/>
+          <w:sz w:val="24"/>
+        </w:rPr>
+        <w:t>C03 – Poke</w:t>
+      </w:r>
+    </w:p>
+    <w:p>
+      <w:pPr>
+        <w:tabs>
+          <w:tab w:val="left" w:pos="5387"/>
+        </w:tabs>
+        <w:rPr>
+          <w:rFonts w:ascii="Times New Roman" w:hAnsi="Times New Roman" w:cs="Times New Roman"/>
+          <w:sz w:val="24"/>
+        </w:rPr>
+      </w:pPr>
+      <w:r>
+        <w:rPr>
+          <w:rFonts w:ascii="Times New Roman" w:hAnsi="Times New Roman" w:cs="Times New Roman"/>
+          <w:sz w:val="24"/>
+        </w:rPr>
+        <w:t xml:space="preserve">The poke class has the responsibility to help users connect together. A poke can be a conversation starter or simply a way to answer users’ moods. A poke can be linked to a mood so the </w:t>
+      </w:r>
+      <w:proofErr w:type="gramStart"/>
+      <w:r>
+        <w:rPr>
+          <w:rFonts w:ascii="Times New Roman" w:hAnsi="Times New Roman" w:cs="Times New Roman"/>
+          <w:sz w:val="24"/>
+        </w:rPr>
+        <w:t>recipient of the poke understand</w:t>
+      </w:r>
+      <w:proofErr w:type="gramEnd"/>
+      <w:r>
+        <w:rPr>
+          <w:rFonts w:ascii="Times New Roman" w:hAnsi="Times New Roman" w:cs="Times New Roman"/>
+          <w:sz w:val="24"/>
+        </w:rPr>
+        <w:t xml:space="preserve"> that the poke is linked to his mood. When a user received the poke he can accept or refuse it.</w:t>
+      </w:r>
+    </w:p>
+    <w:p>
+      <w:pPr>
+        <w:tabs>
+          <w:tab w:val="left" w:pos="5387"/>
+        </w:tabs>
+        <w:rPr>
+          <w:rFonts w:ascii="Times New Roman" w:hAnsi="Times New Roman" w:cs="Times New Roman"/>
+          <w:sz w:val="24"/>
+        </w:rPr>
+      </w:pPr>
+      <w:r>
+        <w:rPr>
+          <w:rFonts w:ascii="Times New Roman" w:hAnsi="Times New Roman" w:cs="Times New Roman"/>
+          <w:sz w:val="24"/>
+        </w:rPr>
+        <w:t xml:space="preserve">Attributes of C03 </w:t>
+      </w:r>
+    </w:p>
+    <w:p>
+      <w:pPr>
+        <w:pStyle w:val="Paragraphedeliste"/>
+        <w:numPr>
+          <w:ilvl w:val="0"/>
+          <w:numId w:val="33"/>
+        </w:numPr>
+        <w:tabs>
+          <w:tab w:val="left" w:pos="5387"/>
+        </w:tabs>
+        <w:rPr>
+          <w:rFonts w:ascii="Times New Roman" w:hAnsi="Times New Roman" w:cs="Times New Roman"/>
+          <w:sz w:val="24"/>
+        </w:rPr>
+      </w:pPr>
+      <w:proofErr w:type="spellStart"/>
+      <w:r>
+        <w:rPr>
+          <w:rFonts w:ascii="Times New Roman" w:hAnsi="Times New Roman" w:cs="Times New Roman"/>
+          <w:sz w:val="24"/>
+        </w:rPr>
+        <w:t>timeSent</w:t>
+      </w:r>
+      <w:proofErr w:type="spellEnd"/>
+      <w:r>
+        <w:rPr>
+          <w:rFonts w:ascii="Times New Roman" w:hAnsi="Times New Roman" w:cs="Times New Roman"/>
+          <w:sz w:val="24"/>
+        </w:rPr>
+        <w:t xml:space="preserve"> : Date </w:t>
+      </w:r>
+    </w:p>
+    <w:p>
+      <w:pPr>
+        <w:pStyle w:val="Paragraphedeliste"/>
+        <w:numPr>
+          <w:ilvl w:val="0"/>
+          <w:numId w:val="33"/>
+        </w:numPr>
+        <w:tabs>
+          <w:tab w:val="left" w:pos="5387"/>
+        </w:tabs>
+        <w:rPr>
+          <w:rFonts w:ascii="Times New Roman" w:hAnsi="Times New Roman" w:cs="Times New Roman"/>
+          <w:sz w:val="24"/>
+        </w:rPr>
+      </w:pPr>
+      <w:proofErr w:type="spellStart"/>
+      <w:r>
+        <w:rPr>
+          <w:rFonts w:ascii="Times New Roman" w:hAnsi="Times New Roman" w:cs="Times New Roman"/>
+          <w:sz w:val="24"/>
+        </w:rPr>
+        <w:t>timeAnswered</w:t>
+      </w:r>
+      <w:proofErr w:type="spellEnd"/>
+      <w:r>
+        <w:rPr>
+          <w:rFonts w:ascii="Times New Roman" w:hAnsi="Times New Roman" w:cs="Times New Roman"/>
+          <w:sz w:val="24"/>
+        </w:rPr>
+        <w:t>: Date</w:t>
+      </w:r>
+    </w:p>
+    <w:p>
+      <w:pPr>
+        <w:pStyle w:val="Paragraphedeliste"/>
+        <w:numPr>
+          <w:ilvl w:val="0"/>
+          <w:numId w:val="33"/>
+        </w:numPr>
+        <w:tabs>
+          <w:tab w:val="left" w:pos="5387"/>
+        </w:tabs>
+        <w:rPr>
+          <w:rFonts w:ascii="Times New Roman" w:hAnsi="Times New Roman" w:cs="Times New Roman"/>
+          <w:sz w:val="24"/>
+        </w:rPr>
+      </w:pPr>
+      <w:proofErr w:type="spellStart"/>
+      <w:r>
+        <w:rPr>
+          <w:rFonts w:ascii="Times New Roman" w:hAnsi="Times New Roman" w:cs="Times New Roman"/>
+          <w:sz w:val="24"/>
+        </w:rPr>
+        <w:t>isAccepted</w:t>
+      </w:r>
+      <w:proofErr w:type="spellEnd"/>
+      <w:r>
+        <w:rPr>
+          <w:rFonts w:ascii="Times New Roman" w:hAnsi="Times New Roman" w:cs="Times New Roman"/>
+          <w:sz w:val="24"/>
+        </w:rPr>
+        <w:t xml:space="preserve"> : Boolean</w:t>
+      </w:r>
+    </w:p>
+    <w:p>
+      <w:pPr>
+        <w:pStyle w:val="Paragraphedeliste"/>
+        <w:numPr>
+          <w:ilvl w:val="0"/>
+          <w:numId w:val="33"/>
+        </w:numPr>
+        <w:tabs>
+          <w:tab w:val="left" w:pos="5387"/>
+        </w:tabs>
+        <w:rPr>
+          <w:rFonts w:ascii="Times New Roman" w:hAnsi="Times New Roman" w:cs="Times New Roman"/>
+          <w:sz w:val="24"/>
+        </w:rPr>
+      </w:pPr>
+      <w:r>
+        <w:rPr>
+          <w:rFonts w:ascii="Times New Roman" w:hAnsi="Times New Roman" w:cs="Times New Roman"/>
+          <w:sz w:val="24"/>
+        </w:rPr>
+        <w:t>message : string</w:t>
+      </w:r>
+    </w:p>
+    <w:p>
+      <w:pPr>
+        <w:pStyle w:val="Paragraphedeliste"/>
+        <w:numPr>
+          <w:ilvl w:val="0"/>
+          <w:numId w:val="33"/>
+        </w:numPr>
+        <w:tabs>
+          <w:tab w:val="left" w:pos="5387"/>
+        </w:tabs>
+        <w:rPr>
+          <w:rFonts w:ascii="Times New Roman" w:hAnsi="Times New Roman" w:cs="Times New Roman"/>
+          <w:sz w:val="24"/>
+        </w:rPr>
+      </w:pPr>
+      <w:proofErr w:type="spellStart"/>
+      <w:r>
+        <w:rPr>
+          <w:rFonts w:ascii="Times New Roman" w:hAnsi="Times New Roman" w:cs="Times New Roman"/>
+          <w:sz w:val="24"/>
+        </w:rPr>
+        <w:t>moodId</w:t>
+      </w:r>
+      <w:proofErr w:type="spellEnd"/>
+      <w:r>
+        <w:rPr>
+          <w:rFonts w:ascii="Times New Roman" w:hAnsi="Times New Roman" w:cs="Times New Roman"/>
+          <w:sz w:val="24"/>
+        </w:rPr>
+        <w:t xml:space="preserve"> : </w:t>
+      </w:r>
+      <w:proofErr w:type="spellStart"/>
+      <w:r>
+        <w:rPr>
+          <w:rFonts w:ascii="Times New Roman" w:hAnsi="Times New Roman" w:cs="Times New Roman"/>
+          <w:sz w:val="24"/>
+        </w:rPr>
+        <w:t>int</w:t>
+      </w:r>
+      <w:proofErr w:type="spellEnd"/>
+    </w:p>
+    <w:p>
+      <w:pPr>
+        <w:tabs>
+          <w:tab w:val="left" w:pos="5387"/>
+        </w:tabs>
+        <w:rPr>
+          <w:rFonts w:ascii="Times New Roman" w:hAnsi="Times New Roman" w:cs="Times New Roman"/>
+          <w:sz w:val="24"/>
+        </w:rPr>
+      </w:pPr>
+      <w:r>
+        <w:rPr>
+          <w:rFonts w:ascii="Times New Roman" w:hAnsi="Times New Roman" w:cs="Times New Roman"/>
+          <w:sz w:val="24"/>
+        </w:rPr>
+        <w:t>Methods of C03</w:t>
+      </w:r>
+    </w:p>
+    <w:p>
+      <w:pPr>
+        <w:pStyle w:val="Paragraphedeliste"/>
+        <w:numPr>
+          <w:ilvl w:val="0"/>
+          <w:numId w:val="35"/>
+        </w:numPr>
+        <w:tabs>
+          <w:tab w:val="left" w:pos="5387"/>
+        </w:tabs>
+        <w:rPr>
+          <w:rFonts w:ascii="Times New Roman" w:hAnsi="Times New Roman" w:cs="Times New Roman"/>
+          <w:sz w:val="24"/>
+        </w:rPr>
+      </w:pPr>
+      <w:r>
+        <w:rPr>
+          <w:rFonts w:ascii="Times New Roman" w:hAnsi="Times New Roman" w:cs="Times New Roman"/>
+          <w:sz w:val="24"/>
+        </w:rPr>
+        <w:t xml:space="preserve">Public void accept() : </w:t>
+      </w:r>
+    </w:p>
+    <w:p>
+      <w:pPr>
+        <w:tabs>
+          <w:tab w:val="left" w:pos="5387"/>
+        </w:tabs>
+        <w:rPr>
+          <w:rFonts w:ascii="Times New Roman" w:hAnsi="Times New Roman" w:cs="Times New Roman"/>
+          <w:sz w:val="24"/>
+        </w:rPr>
+      </w:pPr>
+      <w:r>
+        <w:rPr>
+          <w:rFonts w:ascii="Times New Roman" w:hAnsi="Times New Roman" w:cs="Times New Roman"/>
+          <w:sz w:val="24"/>
+        </w:rPr>
+        <w:t>This method is responsible to set the poke as accepted and specify the time it has been answered.</w:t>
+      </w:r>
+    </w:p>
+    <w:p>
+      <w:pPr>
+        <w:pStyle w:val="Paragraphedeliste"/>
+        <w:numPr>
+          <w:ilvl w:val="0"/>
+          <w:numId w:val="35"/>
+        </w:numPr>
+        <w:tabs>
+          <w:tab w:val="left" w:pos="5387"/>
+        </w:tabs>
+        <w:rPr>
+          <w:rFonts w:ascii="Times New Roman" w:hAnsi="Times New Roman" w:cs="Times New Roman"/>
+          <w:sz w:val="24"/>
+        </w:rPr>
+      </w:pPr>
+      <w:r>
+        <w:rPr>
+          <w:rFonts w:ascii="Times New Roman" w:hAnsi="Times New Roman" w:cs="Times New Roman"/>
+          <w:sz w:val="24"/>
+        </w:rPr>
+        <w:t>Public void refuse()</w:t>
+      </w:r>
+    </w:p>
+    <w:p>
+      <w:pPr>
+        <w:tabs>
+          <w:tab w:val="left" w:pos="5387"/>
+        </w:tabs>
+        <w:rPr>
+          <w:rFonts w:ascii="Times New Roman" w:hAnsi="Times New Roman" w:cs="Times New Roman"/>
+          <w:sz w:val="24"/>
+        </w:rPr>
+      </w:pPr>
+      <w:r>
+        <w:rPr>
+          <w:rFonts w:ascii="Times New Roman" w:hAnsi="Times New Roman" w:cs="Times New Roman"/>
+          <w:sz w:val="24"/>
+        </w:rPr>
+        <w:lastRenderedPageBreak/>
+        <w:t>This method is responsible to set the poke as refused and specify the time it has been answered.</w:t>
+      </w:r>
+    </w:p>
+    <w:p>
+      <w:pPr>
+        <w:tabs>
+          <w:tab w:val="left" w:pos="5387"/>
+        </w:tabs>
+        <w:rPr>
+          <w:rFonts w:ascii="Times New Roman" w:hAnsi="Times New Roman" w:cs="Times New Roman"/>
+          <w:b/>
+          <w:sz w:val="24"/>
+        </w:rPr>
+      </w:pPr>
+      <w:r>
+        <w:rPr>
+          <w:rFonts w:ascii="Times New Roman" w:hAnsi="Times New Roman" w:cs="Times New Roman"/>
+          <w:b/>
+          <w:sz w:val="24"/>
+        </w:rPr>
+        <w:t xml:space="preserve">C04 – </w:t>
+      </w:r>
+      <w:proofErr w:type="spellStart"/>
+      <w:r>
+        <w:rPr>
+          <w:rFonts w:ascii="Times New Roman" w:hAnsi="Times New Roman" w:cs="Times New Roman"/>
+          <w:b/>
+          <w:sz w:val="24"/>
+        </w:rPr>
+        <w:t>UserActionManager</w:t>
+      </w:r>
+      <w:proofErr w:type="spellEnd"/>
+    </w:p>
+    <w:p>
+      <w:pPr>
+        <w:tabs>
+          <w:tab w:val="left" w:pos="5387"/>
+        </w:tabs>
+        <w:rPr>
+          <w:rFonts w:ascii="Times New Roman" w:hAnsi="Times New Roman" w:cs="Times New Roman"/>
+          <w:sz w:val="24"/>
+        </w:rPr>
+      </w:pPr>
+      <w:r>
+        <w:rPr>
+          <w:rFonts w:ascii="Times New Roman" w:hAnsi="Times New Roman" w:cs="Times New Roman"/>
+          <w:sz w:val="24"/>
+        </w:rPr>
+        <w:t>The User Action Manager class is the main façade of the application. This class is the one that will take the users actions and contact the proper classes to complete the actions.</w:t>
+      </w:r>
+    </w:p>
+    <w:p>
+      <w:pPr>
+        <w:tabs>
+          <w:tab w:val="left" w:pos="5387"/>
+        </w:tabs>
+        <w:rPr>
+          <w:rFonts w:ascii="Times New Roman" w:hAnsi="Times New Roman" w:cs="Times New Roman"/>
+          <w:sz w:val="24"/>
+        </w:rPr>
+      </w:pPr>
+      <w:r>
+        <w:rPr>
+          <w:rFonts w:ascii="Times New Roman" w:hAnsi="Times New Roman" w:cs="Times New Roman"/>
+          <w:sz w:val="24"/>
+        </w:rPr>
+        <w:t xml:space="preserve">Attributes of C04 </w:t>
+      </w:r>
+    </w:p>
+    <w:p>
+      <w:pPr>
+        <w:pStyle w:val="Paragraphedeliste"/>
+        <w:numPr>
+          <w:ilvl w:val="0"/>
+          <w:numId w:val="33"/>
+        </w:numPr>
+        <w:tabs>
+          <w:tab w:val="left" w:pos="5387"/>
+        </w:tabs>
+        <w:rPr>
+          <w:rFonts w:ascii="Times New Roman" w:hAnsi="Times New Roman" w:cs="Times New Roman"/>
+          <w:sz w:val="24"/>
+        </w:rPr>
+      </w:pPr>
+      <w:proofErr w:type="spellStart"/>
+      <w:r>
+        <w:rPr>
+          <w:rFonts w:ascii="Times New Roman" w:hAnsi="Times New Roman" w:cs="Times New Roman"/>
+          <w:sz w:val="24"/>
+        </w:rPr>
+        <w:t>currentConnectedUser</w:t>
+      </w:r>
+      <w:proofErr w:type="spellEnd"/>
+      <w:r>
+        <w:rPr>
+          <w:rFonts w:ascii="Times New Roman" w:hAnsi="Times New Roman" w:cs="Times New Roman"/>
+          <w:sz w:val="24"/>
+        </w:rPr>
+        <w:t xml:space="preserve"> : User </w:t>
+      </w:r>
+    </w:p>
+    <w:p>
+      <w:pPr>
+        <w:pStyle w:val="Paragraphedeliste"/>
+        <w:tabs>
+          <w:tab w:val="left" w:pos="5387"/>
+        </w:tabs>
+        <w:rPr>
+          <w:rFonts w:ascii="Times New Roman" w:hAnsi="Times New Roman" w:cs="Times New Roman"/>
+          <w:sz w:val="24"/>
+        </w:rPr>
+      </w:pPr>
+      <w:proofErr w:type="gramStart"/>
+      <w:r>
+        <w:rPr>
+          <w:rFonts w:ascii="Times New Roman" w:hAnsi="Times New Roman" w:cs="Times New Roman"/>
+          <w:sz w:val="24"/>
+        </w:rPr>
+        <w:t>Explanation :</w:t>
+      </w:r>
+      <w:proofErr w:type="gramEnd"/>
+      <w:r>
+        <w:rPr>
+          <w:rFonts w:ascii="Times New Roman" w:hAnsi="Times New Roman" w:cs="Times New Roman"/>
+          <w:sz w:val="24"/>
+        </w:rPr>
+        <w:t xml:space="preserve"> When a user will connect, he will be stored in a property called </w:t>
+      </w:r>
+      <w:proofErr w:type="spellStart"/>
+      <w:r>
+        <w:rPr>
+          <w:rFonts w:ascii="Times New Roman" w:hAnsi="Times New Roman" w:cs="Times New Roman"/>
+          <w:sz w:val="24"/>
+        </w:rPr>
+        <w:t>currentConnectedUser</w:t>
+      </w:r>
+      <w:proofErr w:type="spellEnd"/>
+      <w:r>
+        <w:rPr>
+          <w:rFonts w:ascii="Times New Roman" w:hAnsi="Times New Roman" w:cs="Times New Roman"/>
+          <w:sz w:val="24"/>
+        </w:rPr>
+        <w:t xml:space="preserve"> so the application can keep track of who is currently connected.</w:t>
+      </w:r>
+    </w:p>
+    <w:p>
+      <w:pPr>
+        <w:tabs>
+          <w:tab w:val="left" w:pos="5387"/>
+        </w:tabs>
+        <w:rPr>
+          <w:rFonts w:ascii="Times New Roman" w:hAnsi="Times New Roman" w:cs="Times New Roman"/>
+          <w:sz w:val="24"/>
+        </w:rPr>
+      </w:pPr>
+      <w:r>
+        <w:rPr>
+          <w:rFonts w:ascii="Times New Roman" w:hAnsi="Times New Roman" w:cs="Times New Roman"/>
+          <w:sz w:val="24"/>
+        </w:rPr>
+        <w:t>Methods of C04</w:t>
+      </w:r>
+    </w:p>
+    <w:p>
+      <w:pPr>
+        <w:pStyle w:val="Paragraphedeliste"/>
+        <w:numPr>
+          <w:ilvl w:val="0"/>
+          <w:numId w:val="33"/>
+        </w:numPr>
+        <w:tabs>
+          <w:tab w:val="left" w:pos="5387"/>
+        </w:tabs>
+        <w:rPr>
+          <w:rFonts w:ascii="Times New Roman" w:hAnsi="Times New Roman" w:cs="Times New Roman"/>
+          <w:sz w:val="24"/>
+        </w:rPr>
+      </w:pPr>
+      <w:r>
+        <w:rPr>
+          <w:rFonts w:ascii="Times New Roman" w:hAnsi="Times New Roman" w:cs="Times New Roman"/>
+          <w:sz w:val="24"/>
+        </w:rPr>
+        <w:t xml:space="preserve">Public </w:t>
+      </w:r>
+      <w:proofErr w:type="spellStart"/>
+      <w:r>
+        <w:rPr>
+          <w:rFonts w:ascii="Times New Roman" w:hAnsi="Times New Roman" w:cs="Times New Roman"/>
+          <w:sz w:val="24"/>
+        </w:rPr>
+        <w:t>boolean</w:t>
+      </w:r>
+      <w:proofErr w:type="spellEnd"/>
+      <w:r>
+        <w:rPr>
+          <w:rFonts w:ascii="Times New Roman" w:hAnsi="Times New Roman" w:cs="Times New Roman"/>
+          <w:sz w:val="24"/>
+        </w:rPr>
+        <w:t xml:space="preserve"> </w:t>
+      </w:r>
+      <w:proofErr w:type="spellStart"/>
+      <w:r>
+        <w:rPr>
+          <w:rFonts w:ascii="Times New Roman" w:hAnsi="Times New Roman" w:cs="Times New Roman"/>
+          <w:sz w:val="24"/>
+        </w:rPr>
+        <w:t>signIn</w:t>
+      </w:r>
+      <w:proofErr w:type="spellEnd"/>
+      <w:r>
+        <w:rPr>
+          <w:rFonts w:ascii="Times New Roman" w:hAnsi="Times New Roman" w:cs="Times New Roman"/>
+          <w:sz w:val="24"/>
+        </w:rPr>
+        <w:t xml:space="preserve">(string username, string password) : </w:t>
+      </w:r>
+    </w:p>
+    <w:p>
+      <w:pPr>
+        <w:tabs>
+          <w:tab w:val="left" w:pos="5387"/>
+        </w:tabs>
+        <w:rPr>
+          <w:rFonts w:ascii="Times New Roman" w:hAnsi="Times New Roman" w:cs="Times New Roman"/>
+          <w:sz w:val="24"/>
+        </w:rPr>
+      </w:pPr>
+      <w:r>
+        <w:rPr>
+          <w:rFonts w:ascii="Times New Roman" w:hAnsi="Times New Roman" w:cs="Times New Roman"/>
+          <w:sz w:val="24"/>
+        </w:rPr>
+        <w:t xml:space="preserve">This method will try to connect the user with the given username and password. It will contact the </w:t>
+      </w:r>
+      <w:proofErr w:type="spellStart"/>
+      <w:r>
+        <w:rPr>
+          <w:rFonts w:ascii="Times New Roman" w:hAnsi="Times New Roman" w:cs="Times New Roman"/>
+          <w:sz w:val="24"/>
+        </w:rPr>
+        <w:t>UserRepository</w:t>
+      </w:r>
+      <w:proofErr w:type="spellEnd"/>
+      <w:r>
+        <w:rPr>
+          <w:rFonts w:ascii="Times New Roman" w:hAnsi="Times New Roman" w:cs="Times New Roman"/>
+          <w:sz w:val="24"/>
+        </w:rPr>
+        <w:t xml:space="preserve"> that will on its side check with the database if it’s the right username, password combination. This method will return true if everything when </w:t>
+      </w:r>
+      <w:proofErr w:type="gramStart"/>
+      <w:r>
+        <w:rPr>
+          <w:rFonts w:ascii="Times New Roman" w:hAnsi="Times New Roman" w:cs="Times New Roman"/>
+          <w:sz w:val="24"/>
+        </w:rPr>
+        <w:t>fine,</w:t>
+      </w:r>
+      <w:proofErr w:type="gramEnd"/>
+      <w:r>
+        <w:rPr>
+          <w:rFonts w:ascii="Times New Roman" w:hAnsi="Times New Roman" w:cs="Times New Roman"/>
+          <w:sz w:val="24"/>
+        </w:rPr>
+        <w:t xml:space="preserve"> and false if no match were found.</w:t>
+      </w:r>
+    </w:p>
+    <w:p>
+      <w:pPr>
+        <w:pStyle w:val="Paragraphedeliste"/>
+        <w:numPr>
+          <w:ilvl w:val="0"/>
+          <w:numId w:val="33"/>
+        </w:numPr>
+        <w:tabs>
+          <w:tab w:val="left" w:pos="5387"/>
+        </w:tabs>
+        <w:rPr>
+          <w:rFonts w:ascii="Times New Roman" w:hAnsi="Times New Roman" w:cs="Times New Roman"/>
+          <w:sz w:val="24"/>
+        </w:rPr>
+      </w:pPr>
+      <w:r>
+        <w:rPr>
+          <w:rFonts w:ascii="Times New Roman" w:hAnsi="Times New Roman" w:cs="Times New Roman"/>
+          <w:sz w:val="24"/>
+        </w:rPr>
+        <w:t xml:space="preserve">Public void </w:t>
+      </w:r>
+      <w:proofErr w:type="spellStart"/>
+      <w:r>
+        <w:rPr>
+          <w:rFonts w:ascii="Times New Roman" w:hAnsi="Times New Roman" w:cs="Times New Roman"/>
+          <w:sz w:val="24"/>
+        </w:rPr>
+        <w:t>signOut</w:t>
+      </w:r>
+      <w:proofErr w:type="spellEnd"/>
+      <w:r>
+        <w:rPr>
+          <w:rFonts w:ascii="Times New Roman" w:hAnsi="Times New Roman" w:cs="Times New Roman"/>
+          <w:sz w:val="24"/>
+        </w:rPr>
+        <w:t>()</w:t>
+      </w:r>
+    </w:p>
+    <w:p>
+      <w:pPr>
+        <w:tabs>
+          <w:tab w:val="left" w:pos="5387"/>
+        </w:tabs>
+        <w:rPr>
+          <w:rFonts w:ascii="Times New Roman" w:hAnsi="Times New Roman" w:cs="Times New Roman"/>
+          <w:sz w:val="24"/>
+        </w:rPr>
+      </w:pPr>
+      <w:r>
+        <w:rPr>
+          <w:rFonts w:ascii="Times New Roman" w:hAnsi="Times New Roman" w:cs="Times New Roman"/>
+          <w:sz w:val="24"/>
+        </w:rPr>
+        <w:t>This method will disconnect the user by simply removing the current user from the user manager.</w:t>
+      </w:r>
+    </w:p>
+    <w:p>
+      <w:pPr>
+        <w:pStyle w:val="Paragraphedeliste"/>
+        <w:numPr>
+          <w:ilvl w:val="0"/>
+          <w:numId w:val="33"/>
+        </w:numPr>
+        <w:tabs>
+          <w:tab w:val="left" w:pos="5387"/>
+        </w:tabs>
+        <w:rPr>
+          <w:rFonts w:ascii="Times New Roman" w:hAnsi="Times New Roman" w:cs="Times New Roman"/>
+          <w:sz w:val="24"/>
+        </w:rPr>
+      </w:pPr>
+      <w:r>
+        <w:rPr>
+          <w:rFonts w:ascii="Times New Roman" w:hAnsi="Times New Roman" w:cs="Times New Roman"/>
+          <w:sz w:val="24"/>
+        </w:rPr>
+        <w:t xml:space="preserve">Public List&lt;User&gt; </w:t>
+      </w:r>
+      <w:proofErr w:type="spellStart"/>
+      <w:r>
+        <w:rPr>
+          <w:rFonts w:ascii="Times New Roman" w:hAnsi="Times New Roman" w:cs="Times New Roman"/>
+          <w:sz w:val="24"/>
+        </w:rPr>
+        <w:t>searchUser</w:t>
+      </w:r>
+      <w:proofErr w:type="spellEnd"/>
+      <w:r>
+        <w:rPr>
+          <w:rFonts w:ascii="Times New Roman" w:hAnsi="Times New Roman" w:cs="Times New Roman"/>
+          <w:sz w:val="24"/>
+        </w:rPr>
+        <w:t>(string query)</w:t>
+      </w:r>
+    </w:p>
+    <w:p>
+      <w:pPr>
+        <w:tabs>
+          <w:tab w:val="left" w:pos="5387"/>
+        </w:tabs>
+        <w:rPr>
+          <w:rFonts w:ascii="Times New Roman" w:hAnsi="Times New Roman" w:cs="Times New Roman"/>
+          <w:sz w:val="24"/>
+        </w:rPr>
+      </w:pPr>
+      <w:r>
+        <w:rPr>
+          <w:rFonts w:ascii="Times New Roman" w:hAnsi="Times New Roman" w:cs="Times New Roman"/>
+          <w:sz w:val="24"/>
+        </w:rPr>
+        <w:t>This method will search a given string and return found users. Results will be filtered by users’ names.</w:t>
+      </w:r>
+    </w:p>
+    <w:p>
+      <w:pPr>
+        <w:pStyle w:val="Paragraphedeliste"/>
+        <w:numPr>
+          <w:ilvl w:val="0"/>
+          <w:numId w:val="33"/>
+        </w:numPr>
+        <w:tabs>
+          <w:tab w:val="left" w:pos="5387"/>
+        </w:tabs>
+        <w:rPr>
+          <w:rFonts w:ascii="Times New Roman" w:hAnsi="Times New Roman" w:cs="Times New Roman"/>
+          <w:sz w:val="24"/>
+        </w:rPr>
+      </w:pPr>
+      <w:r>
+        <w:rPr>
+          <w:rFonts w:ascii="Times New Roman" w:hAnsi="Times New Roman" w:cs="Times New Roman"/>
+          <w:sz w:val="24"/>
+        </w:rPr>
+        <w:t xml:space="preserve">Public bool </w:t>
+      </w:r>
+      <w:proofErr w:type="spellStart"/>
+      <w:r>
+        <w:rPr>
+          <w:rFonts w:ascii="Times New Roman" w:hAnsi="Times New Roman" w:cs="Times New Roman"/>
+          <w:sz w:val="24"/>
+        </w:rPr>
+        <w:t>addUserAsFriend</w:t>
+      </w:r>
+      <w:proofErr w:type="spellEnd"/>
+      <w:r>
+        <w:rPr>
+          <w:rFonts w:ascii="Times New Roman" w:hAnsi="Times New Roman" w:cs="Times New Roman"/>
+          <w:sz w:val="24"/>
+        </w:rPr>
+        <w:t xml:space="preserve">(string </w:t>
+      </w:r>
+      <w:proofErr w:type="spellStart"/>
+      <w:r>
+        <w:rPr>
+          <w:rFonts w:ascii="Times New Roman" w:hAnsi="Times New Roman" w:cs="Times New Roman"/>
+          <w:sz w:val="24"/>
+        </w:rPr>
+        <w:t>userId</w:t>
+      </w:r>
+      <w:proofErr w:type="spellEnd"/>
+      <w:r>
+        <w:rPr>
+          <w:rFonts w:ascii="Times New Roman" w:hAnsi="Times New Roman" w:cs="Times New Roman"/>
+          <w:sz w:val="24"/>
+        </w:rPr>
+        <w:t>)</w:t>
+      </w:r>
+    </w:p>
+    <w:p>
+      <w:pPr>
+        <w:tabs>
+          <w:tab w:val="left" w:pos="5387"/>
+        </w:tabs>
+        <w:rPr>
+          <w:rFonts w:ascii="Times New Roman" w:hAnsi="Times New Roman" w:cs="Times New Roman"/>
+          <w:sz w:val="24"/>
+        </w:rPr>
+      </w:pPr>
+      <w:r>
+        <w:rPr>
+          <w:rFonts w:ascii="Times New Roman" w:hAnsi="Times New Roman" w:cs="Times New Roman"/>
+          <w:sz w:val="24"/>
+        </w:rPr>
+        <w:t xml:space="preserve">This method will add </w:t>
+      </w:r>
+      <w:proofErr w:type="spellStart"/>
+      <w:r>
+        <w:rPr>
+          <w:rFonts w:ascii="Times New Roman" w:hAnsi="Times New Roman" w:cs="Times New Roman"/>
+          <w:sz w:val="24"/>
+        </w:rPr>
+        <w:t>add</w:t>
+      </w:r>
+      <w:proofErr w:type="spellEnd"/>
+      <w:r>
+        <w:rPr>
+          <w:rFonts w:ascii="Times New Roman" w:hAnsi="Times New Roman" w:cs="Times New Roman"/>
+          <w:sz w:val="24"/>
+        </w:rPr>
+        <w:t xml:space="preserve"> a given user as friend. It will go through our users object and call the “add contact” method.</w:t>
+      </w:r>
+    </w:p>
+    <w:p>
+      <w:pPr>
+        <w:pStyle w:val="Paragraphedeliste"/>
+        <w:numPr>
+          <w:ilvl w:val="0"/>
+          <w:numId w:val="33"/>
+        </w:numPr>
+        <w:tabs>
+          <w:tab w:val="left" w:pos="5387"/>
+        </w:tabs>
+        <w:rPr>
+          <w:rFonts w:ascii="Times New Roman" w:hAnsi="Times New Roman" w:cs="Times New Roman"/>
+          <w:sz w:val="24"/>
+        </w:rPr>
+      </w:pPr>
+      <w:r>
+        <w:rPr>
+          <w:rFonts w:ascii="Times New Roman" w:hAnsi="Times New Roman" w:cs="Times New Roman"/>
+          <w:sz w:val="24"/>
+        </w:rPr>
+        <w:t xml:space="preserve">Public void </w:t>
+      </w:r>
+      <w:proofErr w:type="spellStart"/>
+      <w:r>
+        <w:rPr>
+          <w:rFonts w:ascii="Times New Roman" w:hAnsi="Times New Roman" w:cs="Times New Roman"/>
+          <w:sz w:val="24"/>
+        </w:rPr>
+        <w:t>setLocation</w:t>
+      </w:r>
+      <w:proofErr w:type="spellEnd"/>
+      <w:r>
+        <w:rPr>
+          <w:rFonts w:ascii="Times New Roman" w:hAnsi="Times New Roman" w:cs="Times New Roman"/>
+          <w:sz w:val="24"/>
+        </w:rPr>
+        <w:t>(</w:t>
+      </w:r>
+      <w:proofErr w:type="spellStart"/>
+      <w:r>
+        <w:rPr>
+          <w:rFonts w:ascii="Times New Roman" w:hAnsi="Times New Roman" w:cs="Times New Roman"/>
+          <w:sz w:val="24"/>
+        </w:rPr>
+        <w:t>boolean</w:t>
+      </w:r>
+      <w:proofErr w:type="spellEnd"/>
+      <w:r>
+        <w:rPr>
+          <w:rFonts w:ascii="Times New Roman" w:hAnsi="Times New Roman" w:cs="Times New Roman"/>
+          <w:sz w:val="24"/>
+        </w:rPr>
+        <w:t xml:space="preserve"> </w:t>
+      </w:r>
+      <w:proofErr w:type="spellStart"/>
+      <w:r>
+        <w:rPr>
+          <w:rFonts w:ascii="Times New Roman" w:hAnsi="Times New Roman" w:cs="Times New Roman"/>
+          <w:sz w:val="24"/>
+        </w:rPr>
+        <w:t>oncampus</w:t>
+      </w:r>
+      <w:proofErr w:type="spellEnd"/>
+      <w:r>
+        <w:rPr>
+          <w:rFonts w:ascii="Times New Roman" w:hAnsi="Times New Roman" w:cs="Times New Roman"/>
+          <w:sz w:val="24"/>
+        </w:rPr>
+        <w:t>)</w:t>
+      </w:r>
+    </w:p>
+    <w:p>
+      <w:pPr>
+        <w:tabs>
+          <w:tab w:val="left" w:pos="5387"/>
+        </w:tabs>
+        <w:rPr>
+          <w:rFonts w:ascii="Times New Roman" w:hAnsi="Times New Roman" w:cs="Times New Roman"/>
+          <w:sz w:val="24"/>
+        </w:rPr>
+      </w:pPr>
+      <w:r>
+        <w:rPr>
+          <w:rFonts w:ascii="Times New Roman" w:hAnsi="Times New Roman" w:cs="Times New Roman"/>
+          <w:sz w:val="24"/>
+        </w:rPr>
+        <w:t>This method will set if we are on campus or not.</w:t>
+      </w:r>
+    </w:p>
+    <w:p>
+      <w:pPr>
+        <w:pStyle w:val="Paragraphedeliste"/>
+        <w:numPr>
+          <w:ilvl w:val="0"/>
+          <w:numId w:val="33"/>
+        </w:numPr>
+        <w:tabs>
+          <w:tab w:val="left" w:pos="5387"/>
+        </w:tabs>
+        <w:rPr>
+          <w:rFonts w:ascii="Times New Roman" w:hAnsi="Times New Roman" w:cs="Times New Roman"/>
+          <w:sz w:val="24"/>
+        </w:rPr>
+      </w:pPr>
+      <w:r>
+        <w:rPr>
+          <w:rFonts w:ascii="Times New Roman" w:hAnsi="Times New Roman" w:cs="Times New Roman"/>
+          <w:sz w:val="24"/>
+        </w:rPr>
+        <w:t xml:space="preserve">Public Schedule </w:t>
+      </w:r>
+      <w:proofErr w:type="spellStart"/>
+      <w:r>
+        <w:rPr>
+          <w:rFonts w:ascii="Times New Roman" w:hAnsi="Times New Roman" w:cs="Times New Roman"/>
+          <w:sz w:val="24"/>
+        </w:rPr>
+        <w:t>getSchedule</w:t>
+      </w:r>
+      <w:proofErr w:type="spellEnd"/>
+      <w:r>
+        <w:rPr>
+          <w:rFonts w:ascii="Times New Roman" w:hAnsi="Times New Roman" w:cs="Times New Roman"/>
+          <w:sz w:val="24"/>
+        </w:rPr>
+        <w:t>()</w:t>
+      </w:r>
+    </w:p>
+    <w:p>
+      <w:pPr>
+        <w:tabs>
+          <w:tab w:val="left" w:pos="5387"/>
+        </w:tabs>
+        <w:rPr>
+          <w:rFonts w:ascii="Times New Roman" w:hAnsi="Times New Roman" w:cs="Times New Roman"/>
+          <w:sz w:val="24"/>
+        </w:rPr>
+      </w:pPr>
+      <w:r>
+        <w:rPr>
+          <w:rFonts w:ascii="Times New Roman" w:hAnsi="Times New Roman" w:cs="Times New Roman"/>
+          <w:sz w:val="24"/>
+        </w:rPr>
+        <w:t xml:space="preserve">This method is used to load the users schedule by calling the </w:t>
+      </w:r>
+      <w:proofErr w:type="spellStart"/>
+      <w:r>
+        <w:rPr>
+          <w:rFonts w:ascii="Times New Roman" w:hAnsi="Times New Roman" w:cs="Times New Roman"/>
+          <w:sz w:val="24"/>
+        </w:rPr>
+        <w:t>getSchedule</w:t>
+      </w:r>
+      <w:proofErr w:type="spellEnd"/>
+      <w:r>
+        <w:rPr>
+          <w:rFonts w:ascii="Times New Roman" w:hAnsi="Times New Roman" w:cs="Times New Roman"/>
+          <w:sz w:val="24"/>
+        </w:rPr>
+        <w:t xml:space="preserve"> from the User class. If it’s the first time loading our schedule, it will create an object schedule with 7 </w:t>
+      </w:r>
+      <w:r>
+        <w:rPr>
+          <w:rFonts w:ascii="Times New Roman" w:hAnsi="Times New Roman" w:cs="Times New Roman"/>
+          <w:sz w:val="24"/>
+        </w:rPr>
+        <w:lastRenderedPageBreak/>
+        <w:t xml:space="preserve">empty days. After the creation, it will save the schedule by calling the </w:t>
+      </w:r>
+      <w:proofErr w:type="spellStart"/>
+      <w:r>
+        <w:rPr>
+          <w:rFonts w:ascii="Times New Roman" w:hAnsi="Times New Roman" w:cs="Times New Roman"/>
+          <w:sz w:val="24"/>
+        </w:rPr>
+        <w:t>setSchedule</w:t>
+      </w:r>
+      <w:proofErr w:type="spellEnd"/>
+      <w:r>
+        <w:rPr>
+          <w:rFonts w:ascii="Times New Roman" w:hAnsi="Times New Roman" w:cs="Times New Roman"/>
+          <w:sz w:val="24"/>
+        </w:rPr>
+        <w:t xml:space="preserve"> in the User Class.</w:t>
+      </w:r>
+    </w:p>
+    <w:p>
+      <w:pPr>
+        <w:pStyle w:val="Paragraphedeliste"/>
+        <w:numPr>
+          <w:ilvl w:val="0"/>
+          <w:numId w:val="33"/>
+        </w:numPr>
+        <w:tabs>
+          <w:tab w:val="left" w:pos="5387"/>
+        </w:tabs>
+        <w:rPr>
+          <w:rFonts w:ascii="Times New Roman" w:hAnsi="Times New Roman" w:cs="Times New Roman"/>
+          <w:sz w:val="24"/>
+        </w:rPr>
+      </w:pPr>
+      <w:r>
+        <w:rPr>
+          <w:rFonts w:ascii="Times New Roman" w:hAnsi="Times New Roman" w:cs="Times New Roman"/>
+          <w:sz w:val="24"/>
+        </w:rPr>
+        <w:t xml:space="preserve">Public void </w:t>
+      </w:r>
+      <w:proofErr w:type="spellStart"/>
+      <w:r>
+        <w:rPr>
+          <w:rFonts w:ascii="Times New Roman" w:hAnsi="Times New Roman" w:cs="Times New Roman"/>
+          <w:sz w:val="24"/>
+        </w:rPr>
+        <w:t>setSchedule</w:t>
+      </w:r>
+      <w:proofErr w:type="spellEnd"/>
+      <w:r>
+        <w:rPr>
+          <w:rFonts w:ascii="Times New Roman" w:hAnsi="Times New Roman" w:cs="Times New Roman"/>
+          <w:sz w:val="24"/>
+        </w:rPr>
+        <w:t>(Schedule schedule)</w:t>
+      </w:r>
+    </w:p>
+    <w:p>
+      <w:pPr>
+        <w:tabs>
+          <w:tab w:val="left" w:pos="5387"/>
+        </w:tabs>
+        <w:rPr>
+          <w:rFonts w:ascii="Times New Roman" w:hAnsi="Times New Roman" w:cs="Times New Roman"/>
+          <w:sz w:val="24"/>
+        </w:rPr>
+      </w:pPr>
+      <w:r>
+        <w:rPr>
+          <w:rFonts w:ascii="Times New Roman" w:hAnsi="Times New Roman" w:cs="Times New Roman"/>
+          <w:sz w:val="24"/>
+        </w:rPr>
+        <w:t xml:space="preserve">This method is to save the changes made to the schedule. It will send the schedule with the user’s id linked to it to the </w:t>
+      </w:r>
+      <w:proofErr w:type="spellStart"/>
+      <w:r>
+        <w:rPr>
+          <w:rFonts w:ascii="Times New Roman" w:hAnsi="Times New Roman" w:cs="Times New Roman"/>
+          <w:sz w:val="24"/>
+        </w:rPr>
+        <w:t>ScheduleRepository</w:t>
+      </w:r>
+      <w:proofErr w:type="spellEnd"/>
+      <w:r>
+        <w:rPr>
+          <w:rFonts w:ascii="Times New Roman" w:hAnsi="Times New Roman" w:cs="Times New Roman"/>
+          <w:sz w:val="24"/>
+        </w:rPr>
+        <w:t xml:space="preserve"> which will handle the saving.</w:t>
+      </w:r>
+    </w:p>
+    <w:p>
+      <w:pPr>
+        <w:pStyle w:val="Paragraphedeliste"/>
+        <w:numPr>
+          <w:ilvl w:val="0"/>
+          <w:numId w:val="33"/>
+        </w:numPr>
+        <w:tabs>
+          <w:tab w:val="left" w:pos="5387"/>
+        </w:tabs>
+        <w:rPr>
+          <w:rFonts w:ascii="Times New Roman" w:hAnsi="Times New Roman" w:cs="Times New Roman"/>
+          <w:sz w:val="24"/>
+        </w:rPr>
+      </w:pPr>
+      <w:r>
+        <w:rPr>
+          <w:rFonts w:ascii="Times New Roman" w:hAnsi="Times New Roman" w:cs="Times New Roman"/>
+          <w:sz w:val="24"/>
+        </w:rPr>
+        <w:t xml:space="preserve">Public void </w:t>
+      </w:r>
+      <w:proofErr w:type="spellStart"/>
+      <w:r>
+        <w:rPr>
+          <w:rFonts w:ascii="Times New Roman" w:hAnsi="Times New Roman" w:cs="Times New Roman"/>
+          <w:sz w:val="24"/>
+        </w:rPr>
+        <w:t>sendPoke</w:t>
+      </w:r>
+      <w:proofErr w:type="spellEnd"/>
+      <w:r>
+        <w:rPr>
+          <w:rFonts w:ascii="Times New Roman" w:hAnsi="Times New Roman" w:cs="Times New Roman"/>
+          <w:sz w:val="24"/>
+        </w:rPr>
+        <w:t>(</w:t>
+      </w:r>
+      <w:proofErr w:type="spellStart"/>
+      <w:r>
+        <w:rPr>
+          <w:rFonts w:ascii="Times New Roman" w:hAnsi="Times New Roman" w:cs="Times New Roman"/>
+          <w:sz w:val="24"/>
+        </w:rPr>
+        <w:t>int</w:t>
+      </w:r>
+      <w:proofErr w:type="spellEnd"/>
+      <w:r>
+        <w:rPr>
+          <w:rFonts w:ascii="Times New Roman" w:hAnsi="Times New Roman" w:cs="Times New Roman"/>
+          <w:sz w:val="24"/>
+        </w:rPr>
+        <w:t xml:space="preserve"> </w:t>
+      </w:r>
+      <w:proofErr w:type="spellStart"/>
+      <w:r>
+        <w:rPr>
+          <w:rFonts w:ascii="Times New Roman" w:hAnsi="Times New Roman" w:cs="Times New Roman"/>
+          <w:sz w:val="24"/>
+        </w:rPr>
+        <w:t>moodId</w:t>
+      </w:r>
+      <w:proofErr w:type="spellEnd"/>
+      <w:r>
+        <w:rPr>
+          <w:rFonts w:ascii="Times New Roman" w:hAnsi="Times New Roman" w:cs="Times New Roman"/>
+          <w:sz w:val="24"/>
+        </w:rPr>
+        <w:t xml:space="preserve">, string message, </w:t>
+      </w:r>
+      <w:proofErr w:type="spellStart"/>
+      <w:r>
+        <w:rPr>
+          <w:rFonts w:ascii="Times New Roman" w:hAnsi="Times New Roman" w:cs="Times New Roman"/>
+          <w:sz w:val="24"/>
+        </w:rPr>
+        <w:t>int</w:t>
+      </w:r>
+      <w:proofErr w:type="spellEnd"/>
+      <w:r>
+        <w:rPr>
+          <w:rFonts w:ascii="Times New Roman" w:hAnsi="Times New Roman" w:cs="Times New Roman"/>
+          <w:sz w:val="24"/>
+        </w:rPr>
+        <w:t xml:space="preserve"> </w:t>
+      </w:r>
+      <w:proofErr w:type="spellStart"/>
+      <w:r>
+        <w:rPr>
+          <w:rFonts w:ascii="Times New Roman" w:hAnsi="Times New Roman" w:cs="Times New Roman"/>
+          <w:sz w:val="24"/>
+        </w:rPr>
+        <w:t>recipientId</w:t>
+      </w:r>
+      <w:proofErr w:type="spellEnd"/>
+      <w:r>
+        <w:rPr>
+          <w:rFonts w:ascii="Times New Roman" w:hAnsi="Times New Roman" w:cs="Times New Roman"/>
+          <w:sz w:val="24"/>
+        </w:rPr>
+        <w:t>)</w:t>
+      </w:r>
+    </w:p>
+    <w:p>
+      <w:pPr>
+        <w:tabs>
+          <w:tab w:val="left" w:pos="5387"/>
+        </w:tabs>
+        <w:rPr>
+          <w:rFonts w:ascii="Times New Roman" w:hAnsi="Times New Roman" w:cs="Times New Roman"/>
+          <w:sz w:val="24"/>
+        </w:rPr>
+      </w:pPr>
+      <w:r>
+        <w:rPr>
+          <w:rFonts w:ascii="Times New Roman" w:hAnsi="Times New Roman" w:cs="Times New Roman"/>
+          <w:sz w:val="24"/>
+        </w:rPr>
+        <w:t>This method will be used to create a poke object and assign it to the proper user.</w:t>
+      </w:r>
+    </w:p>
+    <w:p>
+      <w:pPr>
+        <w:pStyle w:val="Paragraphedeliste"/>
+        <w:numPr>
+          <w:ilvl w:val="0"/>
+          <w:numId w:val="33"/>
+        </w:numPr>
+        <w:tabs>
+          <w:tab w:val="left" w:pos="5387"/>
+        </w:tabs>
+        <w:rPr>
+          <w:rFonts w:ascii="Times New Roman" w:hAnsi="Times New Roman" w:cs="Times New Roman"/>
+          <w:sz w:val="24"/>
+        </w:rPr>
+      </w:pPr>
+      <w:r>
+        <w:rPr>
+          <w:rFonts w:ascii="Times New Roman" w:hAnsi="Times New Roman" w:cs="Times New Roman"/>
+          <w:sz w:val="24"/>
+        </w:rPr>
+        <w:t xml:space="preserve">Public void </w:t>
+      </w:r>
+      <w:proofErr w:type="spellStart"/>
+      <w:r>
+        <w:rPr>
+          <w:rFonts w:ascii="Times New Roman" w:hAnsi="Times New Roman" w:cs="Times New Roman"/>
+          <w:sz w:val="24"/>
+        </w:rPr>
+        <w:t>acceptReceivedPoke</w:t>
+      </w:r>
+      <w:proofErr w:type="spellEnd"/>
+      <w:r>
+        <w:rPr>
+          <w:rFonts w:ascii="Times New Roman" w:hAnsi="Times New Roman" w:cs="Times New Roman"/>
+          <w:sz w:val="24"/>
+        </w:rPr>
+        <w:t>(Boolean : answer, string message)</w:t>
+      </w:r>
+    </w:p>
+    <w:p>
+      <w:pPr>
+        <w:tabs>
+          <w:tab w:val="left" w:pos="5387"/>
+        </w:tabs>
+        <w:rPr>
+          <w:rFonts w:ascii="Times New Roman" w:hAnsi="Times New Roman" w:cs="Times New Roman"/>
+          <w:sz w:val="24"/>
+        </w:rPr>
+      </w:pPr>
+      <w:r>
+        <w:rPr>
+          <w:rFonts w:ascii="Times New Roman" w:hAnsi="Times New Roman" w:cs="Times New Roman"/>
+          <w:sz w:val="24"/>
+        </w:rPr>
+        <w:t>When a user receives a poke, he can accept or refuse. He can also write down a message.</w:t>
+      </w:r>
+    </w:p>
+    <w:p>
+      <w:pPr>
+        <w:pStyle w:val="Paragraphedeliste"/>
+        <w:numPr>
+          <w:ilvl w:val="0"/>
+          <w:numId w:val="33"/>
+        </w:numPr>
+        <w:tabs>
+          <w:tab w:val="left" w:pos="5387"/>
+        </w:tabs>
+        <w:rPr>
+          <w:rFonts w:ascii="Times New Roman" w:hAnsi="Times New Roman" w:cs="Times New Roman"/>
+          <w:sz w:val="24"/>
+        </w:rPr>
+      </w:pPr>
+      <w:r>
+        <w:rPr>
+          <w:rFonts w:ascii="Times New Roman" w:hAnsi="Times New Roman" w:cs="Times New Roman"/>
+          <w:sz w:val="24"/>
+        </w:rPr>
+        <w:t xml:space="preserve">Public void </w:t>
+      </w:r>
+      <w:proofErr w:type="spellStart"/>
+      <w:r>
+        <w:rPr>
+          <w:rFonts w:ascii="Times New Roman" w:hAnsi="Times New Roman" w:cs="Times New Roman"/>
+          <w:sz w:val="24"/>
+        </w:rPr>
+        <w:t>setMood</w:t>
+      </w:r>
+      <w:proofErr w:type="spellEnd"/>
+      <w:r>
+        <w:rPr>
+          <w:rFonts w:ascii="Times New Roman" w:hAnsi="Times New Roman" w:cs="Times New Roman"/>
+          <w:sz w:val="24"/>
+        </w:rPr>
+        <w:t>(string message)</w:t>
+      </w:r>
+    </w:p>
+    <w:p>
+      <w:pPr>
+        <w:tabs>
+          <w:tab w:val="left" w:pos="5387"/>
+        </w:tabs>
+        <w:rPr>
+          <w:rFonts w:ascii="Times New Roman" w:hAnsi="Times New Roman" w:cs="Times New Roman"/>
+          <w:sz w:val="24"/>
+        </w:rPr>
+      </w:pPr>
+      <w:r>
+        <w:rPr>
+          <w:rFonts w:ascii="Times New Roman" w:hAnsi="Times New Roman" w:cs="Times New Roman"/>
+          <w:sz w:val="24"/>
+        </w:rPr>
+        <w:t xml:space="preserve">This method with call the </w:t>
+      </w:r>
+      <w:proofErr w:type="gramStart"/>
+      <w:r>
+        <w:rPr>
+          <w:rFonts w:ascii="Times New Roman" w:hAnsi="Times New Roman" w:cs="Times New Roman"/>
+          <w:sz w:val="24"/>
+        </w:rPr>
+        <w:t>users</w:t>
+      </w:r>
+      <w:proofErr w:type="gramEnd"/>
+      <w:r>
+        <w:rPr>
+          <w:rFonts w:ascii="Times New Roman" w:hAnsi="Times New Roman" w:cs="Times New Roman"/>
+          <w:sz w:val="24"/>
+        </w:rPr>
+        <w:t xml:space="preserve"> </w:t>
+      </w:r>
+      <w:proofErr w:type="spellStart"/>
+      <w:r>
+        <w:rPr>
+          <w:rFonts w:ascii="Times New Roman" w:hAnsi="Times New Roman" w:cs="Times New Roman"/>
+          <w:sz w:val="24"/>
+        </w:rPr>
+        <w:t>setMood</w:t>
+      </w:r>
+      <w:proofErr w:type="spellEnd"/>
+      <w:r>
+        <w:rPr>
+          <w:rFonts w:ascii="Times New Roman" w:hAnsi="Times New Roman" w:cs="Times New Roman"/>
+          <w:sz w:val="24"/>
+        </w:rPr>
+        <w:t xml:space="preserve"> method that will set the users mood.</w:t>
+      </w:r>
+    </w:p>
+    <w:p>
+      <w:pPr>
+        <w:pStyle w:val="Paragraphedeliste"/>
+        <w:numPr>
+          <w:ilvl w:val="0"/>
+          <w:numId w:val="33"/>
+        </w:numPr>
+        <w:tabs>
+          <w:tab w:val="left" w:pos="5387"/>
+        </w:tabs>
+        <w:rPr>
+          <w:rFonts w:ascii="Times New Roman" w:hAnsi="Times New Roman" w:cs="Times New Roman"/>
+          <w:sz w:val="24"/>
+        </w:rPr>
+      </w:pPr>
+      <w:r>
+        <w:rPr>
+          <w:rFonts w:ascii="Times New Roman" w:hAnsi="Times New Roman" w:cs="Times New Roman"/>
+          <w:sz w:val="24"/>
+        </w:rPr>
+        <w:t xml:space="preserve">Public List&lt;User&gt; </w:t>
+      </w:r>
+      <w:proofErr w:type="spellStart"/>
+      <w:r>
+        <w:rPr>
+          <w:rFonts w:ascii="Times New Roman" w:hAnsi="Times New Roman" w:cs="Times New Roman"/>
+          <w:sz w:val="24"/>
+        </w:rPr>
+        <w:t>viewFriendList</w:t>
+      </w:r>
+      <w:proofErr w:type="spellEnd"/>
+      <w:r>
+        <w:rPr>
+          <w:rFonts w:ascii="Times New Roman" w:hAnsi="Times New Roman" w:cs="Times New Roman"/>
+          <w:sz w:val="24"/>
+        </w:rPr>
+        <w:t>()</w:t>
+      </w:r>
+    </w:p>
+    <w:p>
+      <w:pPr>
+        <w:tabs>
+          <w:tab w:val="left" w:pos="5387"/>
+        </w:tabs>
+        <w:rPr>
+          <w:rFonts w:ascii="Times New Roman" w:hAnsi="Times New Roman" w:cs="Times New Roman"/>
+          <w:sz w:val="24"/>
+        </w:rPr>
+      </w:pPr>
+      <w:r>
+        <w:rPr>
+          <w:rFonts w:ascii="Times New Roman" w:hAnsi="Times New Roman" w:cs="Times New Roman"/>
+          <w:sz w:val="24"/>
+        </w:rPr>
+        <w:t xml:space="preserve">This method will contact the </w:t>
+      </w:r>
+      <w:proofErr w:type="spellStart"/>
+      <w:r>
+        <w:rPr>
+          <w:rFonts w:ascii="Times New Roman" w:hAnsi="Times New Roman" w:cs="Times New Roman"/>
+          <w:sz w:val="24"/>
+        </w:rPr>
+        <w:t>UserRepository</w:t>
+      </w:r>
+      <w:proofErr w:type="spellEnd"/>
+      <w:r>
+        <w:rPr>
+          <w:rFonts w:ascii="Times New Roman" w:hAnsi="Times New Roman" w:cs="Times New Roman"/>
+          <w:sz w:val="24"/>
+        </w:rPr>
+        <w:t xml:space="preserve"> to load and show our friends.</w:t>
+      </w:r>
+    </w:p>
+    <w:p>
+      <w:pPr>
+        <w:pStyle w:val="Paragraphedeliste"/>
+        <w:numPr>
+          <w:ilvl w:val="0"/>
+          <w:numId w:val="33"/>
+        </w:numPr>
+        <w:tabs>
+          <w:tab w:val="left" w:pos="5387"/>
+        </w:tabs>
+        <w:rPr>
+          <w:rFonts w:ascii="Times New Roman" w:hAnsi="Times New Roman" w:cs="Times New Roman"/>
+          <w:sz w:val="24"/>
+        </w:rPr>
+      </w:pPr>
+      <w:r>
+        <w:rPr>
+          <w:rFonts w:ascii="Times New Roman" w:hAnsi="Times New Roman" w:cs="Times New Roman"/>
+          <w:sz w:val="24"/>
+        </w:rPr>
+        <w:t xml:space="preserve">Public void </w:t>
+      </w:r>
+      <w:proofErr w:type="spellStart"/>
+      <w:r>
+        <w:rPr>
+          <w:rFonts w:ascii="Times New Roman" w:hAnsi="Times New Roman" w:cs="Times New Roman"/>
+          <w:sz w:val="24"/>
+        </w:rPr>
+        <w:t>viewReceivedPokes</w:t>
+      </w:r>
+      <w:proofErr w:type="spellEnd"/>
+      <w:r>
+        <w:rPr>
+          <w:rFonts w:ascii="Times New Roman" w:hAnsi="Times New Roman" w:cs="Times New Roman"/>
+          <w:sz w:val="24"/>
+        </w:rPr>
+        <w:t>()</w:t>
+      </w:r>
+    </w:p>
+    <w:p>
+      <w:pPr>
+        <w:tabs>
+          <w:tab w:val="left" w:pos="5387"/>
+        </w:tabs>
+        <w:rPr>
+          <w:rFonts w:ascii="Times New Roman" w:hAnsi="Times New Roman" w:cs="Times New Roman"/>
+          <w:sz w:val="24"/>
+        </w:rPr>
+      </w:pPr>
+      <w:r>
+        <w:rPr>
+          <w:rFonts w:ascii="Times New Roman" w:hAnsi="Times New Roman" w:cs="Times New Roman"/>
+          <w:sz w:val="24"/>
+        </w:rPr>
+        <w:t xml:space="preserve">This method will load and show our poke requests. It will contact the </w:t>
+      </w:r>
+      <w:proofErr w:type="spellStart"/>
+      <w:r>
+        <w:rPr>
+          <w:rFonts w:ascii="Times New Roman" w:hAnsi="Times New Roman" w:cs="Times New Roman"/>
+          <w:sz w:val="24"/>
+        </w:rPr>
+        <w:t>PokeRepository</w:t>
+      </w:r>
+      <w:proofErr w:type="spellEnd"/>
+      <w:r>
+        <w:rPr>
+          <w:rFonts w:ascii="Times New Roman" w:hAnsi="Times New Roman" w:cs="Times New Roman"/>
+          <w:sz w:val="24"/>
+        </w:rPr>
+        <w:t xml:space="preserve"> that is return the proper objects.</w:t>
+      </w:r>
+    </w:p>
+    <w:p>
+      <w:pPr>
+        <w:pStyle w:val="Paragraphedeliste"/>
+        <w:numPr>
+          <w:ilvl w:val="0"/>
+          <w:numId w:val="33"/>
+        </w:numPr>
+        <w:tabs>
+          <w:tab w:val="left" w:pos="5387"/>
+        </w:tabs>
+        <w:rPr>
+          <w:rFonts w:ascii="Times New Roman" w:hAnsi="Times New Roman" w:cs="Times New Roman"/>
+          <w:sz w:val="24"/>
+        </w:rPr>
+      </w:pPr>
+      <w:r>
+        <w:rPr>
+          <w:rFonts w:ascii="Times New Roman" w:hAnsi="Times New Roman" w:cs="Times New Roman"/>
+          <w:sz w:val="24"/>
+        </w:rPr>
+        <w:t xml:space="preserve">Public void </w:t>
+      </w:r>
+      <w:proofErr w:type="spellStart"/>
+      <w:r>
+        <w:rPr>
+          <w:rFonts w:ascii="Times New Roman" w:hAnsi="Times New Roman" w:cs="Times New Roman"/>
+          <w:sz w:val="24"/>
+        </w:rPr>
+        <w:t>viewFriendsMoods</w:t>
+      </w:r>
+      <w:proofErr w:type="spellEnd"/>
+      <w:r>
+        <w:rPr>
+          <w:rFonts w:ascii="Times New Roman" w:hAnsi="Times New Roman" w:cs="Times New Roman"/>
+          <w:sz w:val="24"/>
+        </w:rPr>
+        <w:t>()</w:t>
+      </w:r>
+    </w:p>
+    <w:p>
+      <w:pPr>
+        <w:tabs>
+          <w:tab w:val="left" w:pos="5387"/>
+        </w:tabs>
+        <w:rPr>
+          <w:rFonts w:ascii="Times New Roman" w:hAnsi="Times New Roman" w:cs="Times New Roman"/>
+          <w:sz w:val="24"/>
+        </w:rPr>
+      </w:pPr>
+      <w:r>
+        <w:rPr>
+          <w:rFonts w:ascii="Times New Roman" w:hAnsi="Times New Roman" w:cs="Times New Roman"/>
+          <w:sz w:val="24"/>
+        </w:rPr>
+        <w:t xml:space="preserve">This method will load and show our contact’s moods by contacting the </w:t>
+      </w:r>
+      <w:proofErr w:type="spellStart"/>
+      <w:r>
+        <w:rPr>
+          <w:rFonts w:ascii="Times New Roman" w:hAnsi="Times New Roman" w:cs="Times New Roman"/>
+          <w:sz w:val="24"/>
+        </w:rPr>
+        <w:t>UserRepositories</w:t>
+      </w:r>
+      <w:proofErr w:type="spellEnd"/>
+      <w:r>
+        <w:rPr>
+          <w:rFonts w:ascii="Times New Roman" w:hAnsi="Times New Roman" w:cs="Times New Roman"/>
+          <w:sz w:val="24"/>
+        </w:rPr>
+        <w:t xml:space="preserve"> and loading our </w:t>
+      </w:r>
+      <w:proofErr w:type="gramStart"/>
+      <w:r>
+        <w:rPr>
+          <w:rFonts w:ascii="Times New Roman" w:hAnsi="Times New Roman" w:cs="Times New Roman"/>
+          <w:sz w:val="24"/>
+        </w:rPr>
+        <w:t>friends</w:t>
+      </w:r>
+      <w:proofErr w:type="gramEnd"/>
+      <w:r>
+        <w:rPr>
+          <w:rFonts w:ascii="Times New Roman" w:hAnsi="Times New Roman" w:cs="Times New Roman"/>
+          <w:sz w:val="24"/>
+        </w:rPr>
+        <w:t xml:space="preserve"> moods.</w:t>
+      </w:r>
+    </w:p>
+    <w:p>
+      <w:pPr>
+        <w:tabs>
+          <w:tab w:val="left" w:pos="5387"/>
+        </w:tabs>
+        <w:rPr>
+          <w:rFonts w:ascii="Times New Roman" w:hAnsi="Times New Roman" w:cs="Times New Roman"/>
+          <w:b/>
+          <w:sz w:val="24"/>
+        </w:rPr>
+      </w:pPr>
+      <w:r>
+        <w:rPr>
+          <w:rFonts w:ascii="Times New Roman" w:hAnsi="Times New Roman" w:cs="Times New Roman"/>
+          <w:b/>
+          <w:sz w:val="24"/>
+        </w:rPr>
+        <w:t>C05 – Schedule</w:t>
+      </w:r>
+    </w:p>
+    <w:p>
+      <w:pPr>
+        <w:tabs>
+          <w:tab w:val="left" w:pos="5387"/>
+        </w:tabs>
+        <w:rPr>
+          <w:rFonts w:ascii="Times New Roman" w:hAnsi="Times New Roman" w:cs="Times New Roman"/>
+          <w:b/>
+          <w:sz w:val="24"/>
+        </w:rPr>
+      </w:pPr>
+      <w:r>
+        <w:rPr>
+          <w:rFonts w:ascii="Times New Roman" w:hAnsi="Times New Roman" w:cs="Times New Roman"/>
+          <w:b/>
+          <w:sz w:val="24"/>
+        </w:rPr>
+        <w:t xml:space="preserve">The schedule is assigned to a user. A user can only have one schedule. Basically, the schedule will group 7 days objects everyone representing one day of the week. </w:t>
+      </w:r>
+    </w:p>
+    <w:p>
+      <w:pPr>
+        <w:tabs>
+          <w:tab w:val="left" w:pos="5387"/>
+        </w:tabs>
+        <w:rPr>
+          <w:rFonts w:ascii="Times New Roman" w:hAnsi="Times New Roman" w:cs="Times New Roman"/>
+          <w:sz w:val="24"/>
+        </w:rPr>
+      </w:pPr>
+      <w:r>
+        <w:rPr>
+          <w:rFonts w:ascii="Times New Roman" w:hAnsi="Times New Roman" w:cs="Times New Roman"/>
+          <w:sz w:val="24"/>
+        </w:rPr>
+        <w:t>Attributes of C05</w:t>
+      </w:r>
+    </w:p>
+    <w:p>
+      <w:pPr>
+        <w:pStyle w:val="Paragraphedeliste"/>
+        <w:numPr>
+          <w:ilvl w:val="0"/>
+          <w:numId w:val="33"/>
+        </w:numPr>
+        <w:tabs>
+          <w:tab w:val="left" w:pos="5387"/>
+        </w:tabs>
+        <w:rPr>
+          <w:rFonts w:ascii="Times New Roman" w:hAnsi="Times New Roman" w:cs="Times New Roman"/>
+          <w:sz w:val="24"/>
+        </w:rPr>
+      </w:pPr>
+      <w:proofErr w:type="spellStart"/>
+      <w:r>
+        <w:rPr>
+          <w:rFonts w:ascii="Times New Roman" w:hAnsi="Times New Roman" w:cs="Times New Roman"/>
+          <w:sz w:val="24"/>
+        </w:rPr>
+        <w:t>userId</w:t>
+      </w:r>
+      <w:proofErr w:type="spellEnd"/>
+      <w:r>
+        <w:rPr>
+          <w:rFonts w:ascii="Times New Roman" w:hAnsi="Times New Roman" w:cs="Times New Roman"/>
+          <w:sz w:val="24"/>
+        </w:rPr>
+        <w:t xml:space="preserve"> : </w:t>
+      </w:r>
+      <w:proofErr w:type="spellStart"/>
+      <w:r>
+        <w:rPr>
+          <w:rFonts w:ascii="Times New Roman" w:hAnsi="Times New Roman" w:cs="Times New Roman"/>
+          <w:sz w:val="24"/>
+        </w:rPr>
+        <w:t>int</w:t>
+      </w:r>
+      <w:proofErr w:type="spellEnd"/>
+    </w:p>
+    <w:p>
+      <w:pPr>
+        <w:pStyle w:val="Paragraphedeliste"/>
+        <w:numPr>
+          <w:ilvl w:val="0"/>
+          <w:numId w:val="33"/>
+        </w:numPr>
+        <w:tabs>
+          <w:tab w:val="left" w:pos="5387"/>
+        </w:tabs>
+        <w:rPr>
+          <w:rFonts w:ascii="Times New Roman" w:hAnsi="Times New Roman" w:cs="Times New Roman"/>
+          <w:sz w:val="24"/>
+        </w:rPr>
+      </w:pPr>
+      <w:r>
+        <w:rPr>
+          <w:rFonts w:ascii="Times New Roman" w:hAnsi="Times New Roman" w:cs="Times New Roman"/>
+          <w:sz w:val="24"/>
+        </w:rPr>
+        <w:t xml:space="preserve">days : </w:t>
+      </w:r>
+      <w:proofErr w:type="spellStart"/>
+      <w:r>
+        <w:rPr>
+          <w:rFonts w:ascii="Times New Roman" w:hAnsi="Times New Roman" w:cs="Times New Roman"/>
+          <w:sz w:val="24"/>
+        </w:rPr>
+        <w:t>ArrayList</w:t>
+      </w:r>
+      <w:proofErr w:type="spellEnd"/>
+      <w:r>
+        <w:rPr>
+          <w:rFonts w:ascii="Times New Roman" w:hAnsi="Times New Roman" w:cs="Times New Roman"/>
+          <w:sz w:val="24"/>
+        </w:rPr>
+        <w:t>&lt;day&gt;</w:t>
+      </w:r>
+    </w:p>
+    <w:p>
+      <w:pPr>
+        <w:tabs>
+          <w:tab w:val="left" w:pos="5387"/>
+        </w:tabs>
+        <w:rPr>
+          <w:rFonts w:ascii="Times New Roman" w:hAnsi="Times New Roman" w:cs="Times New Roman"/>
+          <w:sz w:val="24"/>
+        </w:rPr>
+      </w:pPr>
+      <w:r>
+        <w:rPr>
+          <w:rFonts w:ascii="Times New Roman" w:hAnsi="Times New Roman" w:cs="Times New Roman"/>
+          <w:sz w:val="24"/>
+        </w:rPr>
+        <w:t>Methods of C05</w:t>
+      </w:r>
+    </w:p>
+    <w:p>
+      <w:pPr>
+        <w:tabs>
+          <w:tab w:val="left" w:pos="5387"/>
+        </w:tabs>
+        <w:rPr>
+          <w:rFonts w:ascii="Times New Roman" w:hAnsi="Times New Roman" w:cs="Times New Roman"/>
+          <w:sz w:val="24"/>
+        </w:rPr>
+      </w:pPr>
+      <w:r>
+        <w:rPr>
+          <w:rFonts w:ascii="Times New Roman" w:hAnsi="Times New Roman" w:cs="Times New Roman"/>
+          <w:sz w:val="24"/>
+        </w:rPr>
+        <w:t xml:space="preserve">Public void </w:t>
+      </w:r>
+      <w:proofErr w:type="spellStart"/>
+      <w:proofErr w:type="gramStart"/>
+      <w:r>
+        <w:rPr>
+          <w:rFonts w:ascii="Times New Roman" w:hAnsi="Times New Roman" w:cs="Times New Roman"/>
+          <w:sz w:val="24"/>
+        </w:rPr>
+        <w:t>saveSchedule</w:t>
+      </w:r>
+      <w:proofErr w:type="spellEnd"/>
+      <w:r>
+        <w:rPr>
+          <w:rFonts w:ascii="Times New Roman" w:hAnsi="Times New Roman" w:cs="Times New Roman"/>
+          <w:sz w:val="24"/>
+        </w:rPr>
+        <w:t>()</w:t>
+      </w:r>
+      <w:proofErr w:type="gramEnd"/>
+    </w:p>
+    <w:p>
+      <w:pPr>
+        <w:tabs>
+          <w:tab w:val="left" w:pos="5387"/>
+        </w:tabs>
+        <w:rPr>
+          <w:rFonts w:ascii="Times New Roman" w:hAnsi="Times New Roman" w:cs="Times New Roman"/>
+          <w:sz w:val="24"/>
+        </w:rPr>
+      </w:pPr>
+      <w:r>
+        <w:rPr>
+          <w:rFonts w:ascii="Times New Roman" w:hAnsi="Times New Roman" w:cs="Times New Roman"/>
+          <w:sz w:val="24"/>
+        </w:rPr>
+        <w:lastRenderedPageBreak/>
+        <w:t xml:space="preserve">This method will save the schedule state by sending it to the </w:t>
+      </w:r>
+      <w:proofErr w:type="spellStart"/>
+      <w:r>
+        <w:rPr>
+          <w:rFonts w:ascii="Times New Roman" w:hAnsi="Times New Roman" w:cs="Times New Roman"/>
+          <w:sz w:val="24"/>
+        </w:rPr>
+        <w:t>ScheduleRepository</w:t>
+      </w:r>
+      <w:proofErr w:type="spellEnd"/>
+      <w:r>
+        <w:rPr>
+          <w:rFonts w:ascii="Times New Roman" w:hAnsi="Times New Roman" w:cs="Times New Roman"/>
+          <w:sz w:val="24"/>
+        </w:rPr>
+        <w:t xml:space="preserve"> class of the web service by doing an Http Request. (More details are going to be covered in the Web Service architecture explanation).</w:t>
+      </w:r>
+    </w:p>
+    <w:p>
+      <w:pPr>
+        <w:tabs>
+          <w:tab w:val="left" w:pos="5387"/>
+        </w:tabs>
+        <w:rPr>
+          <w:rFonts w:ascii="Times New Roman" w:hAnsi="Times New Roman" w:cs="Times New Roman"/>
+          <w:b/>
+          <w:sz w:val="24"/>
+        </w:rPr>
+      </w:pPr>
+      <w:r>
+        <w:rPr>
+          <w:rFonts w:ascii="Times New Roman" w:hAnsi="Times New Roman" w:cs="Times New Roman"/>
+          <w:b/>
+          <w:sz w:val="24"/>
+        </w:rPr>
+        <w:t>C06 – Day</w:t>
+      </w:r>
+    </w:p>
+    <w:p>
+      <w:pPr>
+        <w:tabs>
+          <w:tab w:val="left" w:pos="5387"/>
+        </w:tabs>
+        <w:rPr>
+          <w:rFonts w:ascii="Times New Roman" w:hAnsi="Times New Roman" w:cs="Times New Roman"/>
+          <w:sz w:val="24"/>
+        </w:rPr>
+      </w:pPr>
+      <w:r>
+        <w:rPr>
+          <w:rFonts w:ascii="Times New Roman" w:hAnsi="Times New Roman" w:cs="Times New Roman"/>
+          <w:sz w:val="24"/>
+        </w:rPr>
+        <w:t xml:space="preserve">The day class is what linked by aggregation to the schedule class. Like said before, the schedule class will have 7 day objects. Each day will be labeled with </w:t>
+      </w:r>
+      <w:proofErr w:type="gramStart"/>
+      <w:r>
+        <w:rPr>
+          <w:rFonts w:ascii="Times New Roman" w:hAnsi="Times New Roman" w:cs="Times New Roman"/>
+          <w:sz w:val="24"/>
+        </w:rPr>
+        <w:t>a the</w:t>
+      </w:r>
+      <w:proofErr w:type="gramEnd"/>
+      <w:r>
+        <w:rPr>
+          <w:rFonts w:ascii="Times New Roman" w:hAnsi="Times New Roman" w:cs="Times New Roman"/>
+          <w:sz w:val="24"/>
+        </w:rPr>
+        <w:t xml:space="preserve"> </w:t>
+      </w:r>
+      <w:proofErr w:type="spellStart"/>
+      <w:r>
+        <w:rPr>
+          <w:rFonts w:ascii="Times New Roman" w:hAnsi="Times New Roman" w:cs="Times New Roman"/>
+          <w:sz w:val="24"/>
+        </w:rPr>
+        <w:t>enum</w:t>
+      </w:r>
+      <w:proofErr w:type="spellEnd"/>
+      <w:r>
+        <w:rPr>
+          <w:rFonts w:ascii="Times New Roman" w:hAnsi="Times New Roman" w:cs="Times New Roman"/>
+          <w:sz w:val="24"/>
+        </w:rPr>
+        <w:t xml:space="preserve"> </w:t>
+      </w:r>
+      <w:proofErr w:type="spellStart"/>
+      <w:r>
+        <w:rPr>
+          <w:rFonts w:ascii="Times New Roman" w:hAnsi="Times New Roman" w:cs="Times New Roman"/>
+          <w:sz w:val="24"/>
+        </w:rPr>
+        <w:t>DayOfWeek</w:t>
+      </w:r>
+      <w:proofErr w:type="spellEnd"/>
+      <w:r>
+        <w:rPr>
+          <w:rFonts w:ascii="Times New Roman" w:hAnsi="Times New Roman" w:cs="Times New Roman"/>
+          <w:sz w:val="24"/>
+        </w:rPr>
+        <w:t xml:space="preserve">. </w:t>
+      </w:r>
+      <w:proofErr w:type="gramStart"/>
+      <w:r>
+        <w:rPr>
+          <w:rFonts w:ascii="Times New Roman" w:hAnsi="Times New Roman" w:cs="Times New Roman"/>
+          <w:sz w:val="24"/>
+        </w:rPr>
+        <w:t>Ranging from 1 for Monday to 7 for Sunday.</w:t>
+      </w:r>
+      <w:proofErr w:type="gramEnd"/>
+      <w:r>
+        <w:rPr>
+          <w:rFonts w:ascii="Times New Roman" w:hAnsi="Times New Roman" w:cs="Times New Roman"/>
+          <w:sz w:val="24"/>
+        </w:rPr>
+        <w:t xml:space="preserve"> </w:t>
+      </w:r>
+    </w:p>
+    <w:p>
+      <w:pPr>
+        <w:tabs>
+          <w:tab w:val="left" w:pos="5387"/>
+        </w:tabs>
+        <w:rPr>
+          <w:rFonts w:ascii="Times New Roman" w:hAnsi="Times New Roman" w:cs="Times New Roman"/>
+          <w:sz w:val="24"/>
+        </w:rPr>
+      </w:pPr>
+      <w:r>
+        <w:rPr>
+          <w:rFonts w:ascii="Times New Roman" w:hAnsi="Times New Roman" w:cs="Times New Roman"/>
+          <w:sz w:val="24"/>
+        </w:rPr>
+        <w:t>Attributes of C06</w:t>
+      </w:r>
+    </w:p>
+    <w:p>
+      <w:pPr>
+        <w:pStyle w:val="Paragraphedeliste"/>
+        <w:numPr>
+          <w:ilvl w:val="0"/>
+          <w:numId w:val="36"/>
+        </w:numPr>
+        <w:tabs>
+          <w:tab w:val="left" w:pos="5387"/>
+        </w:tabs>
+        <w:rPr>
+          <w:rFonts w:ascii="Times New Roman" w:hAnsi="Times New Roman" w:cs="Times New Roman"/>
+          <w:sz w:val="24"/>
+        </w:rPr>
+      </w:pPr>
+      <w:proofErr w:type="spellStart"/>
+      <w:r>
+        <w:rPr>
+          <w:rFonts w:ascii="Times New Roman" w:hAnsi="Times New Roman" w:cs="Times New Roman"/>
+          <w:sz w:val="24"/>
+        </w:rPr>
+        <w:t>Int</w:t>
+      </w:r>
+      <w:proofErr w:type="spellEnd"/>
+      <w:r>
+        <w:rPr>
+          <w:rFonts w:ascii="Times New Roman" w:hAnsi="Times New Roman" w:cs="Times New Roman"/>
+          <w:sz w:val="24"/>
+        </w:rPr>
+        <w:t xml:space="preserve"> </w:t>
+      </w:r>
+      <w:proofErr w:type="spellStart"/>
+      <w:r>
+        <w:rPr>
+          <w:rFonts w:ascii="Times New Roman" w:hAnsi="Times New Roman" w:cs="Times New Roman"/>
+          <w:sz w:val="24"/>
+        </w:rPr>
+        <w:t>scheduleId</w:t>
+      </w:r>
+      <w:proofErr w:type="spellEnd"/>
+      <w:r>
+        <w:rPr>
+          <w:rFonts w:ascii="Times New Roman" w:hAnsi="Times New Roman" w:cs="Times New Roman"/>
+          <w:sz w:val="24"/>
+        </w:rPr>
+        <w:t xml:space="preserve"> : schedule</w:t>
+      </w:r>
+    </w:p>
+    <w:p>
+      <w:pPr>
+        <w:pStyle w:val="Paragraphedeliste"/>
+        <w:numPr>
+          <w:ilvl w:val="0"/>
+          <w:numId w:val="36"/>
+        </w:numPr>
+        <w:tabs>
+          <w:tab w:val="left" w:pos="5387"/>
+        </w:tabs>
+        <w:rPr>
+          <w:rFonts w:ascii="Times New Roman" w:hAnsi="Times New Roman" w:cs="Times New Roman"/>
+          <w:sz w:val="24"/>
+        </w:rPr>
+      </w:pPr>
+      <w:proofErr w:type="spellStart"/>
+      <w:r>
+        <w:rPr>
+          <w:rFonts w:ascii="Times New Roman" w:hAnsi="Times New Roman" w:cs="Times New Roman"/>
+          <w:sz w:val="24"/>
+        </w:rPr>
+        <w:t>dayOfWeek</w:t>
+      </w:r>
+      <w:proofErr w:type="spellEnd"/>
+      <w:r>
+        <w:rPr>
+          <w:rFonts w:ascii="Times New Roman" w:hAnsi="Times New Roman" w:cs="Times New Roman"/>
+          <w:sz w:val="24"/>
+        </w:rPr>
+        <w:t xml:space="preserve"> : </w:t>
+      </w:r>
+      <w:proofErr w:type="spellStart"/>
+      <w:r>
+        <w:rPr>
+          <w:rFonts w:ascii="Times New Roman" w:hAnsi="Times New Roman" w:cs="Times New Roman"/>
+          <w:sz w:val="24"/>
+        </w:rPr>
+        <w:t>DayOfWeek</w:t>
+      </w:r>
+      <w:proofErr w:type="spellEnd"/>
+    </w:p>
+    <w:p>
+      <w:pPr>
+        <w:pStyle w:val="Paragraphedeliste"/>
+        <w:numPr>
+          <w:ilvl w:val="0"/>
+          <w:numId w:val="36"/>
+        </w:numPr>
+        <w:tabs>
+          <w:tab w:val="left" w:pos="5387"/>
+        </w:tabs>
+        <w:rPr>
+          <w:rFonts w:ascii="Times New Roman" w:hAnsi="Times New Roman" w:cs="Times New Roman"/>
+          <w:sz w:val="24"/>
+        </w:rPr>
+      </w:pPr>
+      <w:proofErr w:type="spellStart"/>
+      <w:r>
+        <w:rPr>
+          <w:rFonts w:ascii="Times New Roman" w:hAnsi="Times New Roman" w:cs="Times New Roman"/>
+          <w:sz w:val="24"/>
+        </w:rPr>
+        <w:t>breakTimes</w:t>
+      </w:r>
+      <w:proofErr w:type="spellEnd"/>
+      <w:r>
+        <w:rPr>
+          <w:rFonts w:ascii="Times New Roman" w:hAnsi="Times New Roman" w:cs="Times New Roman"/>
+          <w:sz w:val="24"/>
+        </w:rPr>
+        <w:t xml:space="preserve"> : </w:t>
+      </w:r>
+      <w:proofErr w:type="spellStart"/>
+      <w:r>
+        <w:rPr>
+          <w:rFonts w:ascii="Times New Roman" w:hAnsi="Times New Roman" w:cs="Times New Roman"/>
+          <w:sz w:val="24"/>
+        </w:rPr>
+        <w:t>ArrayList</w:t>
+      </w:r>
+      <w:proofErr w:type="spellEnd"/>
+      <w:r>
+        <w:rPr>
+          <w:rFonts w:ascii="Times New Roman" w:hAnsi="Times New Roman" w:cs="Times New Roman"/>
+          <w:sz w:val="24"/>
+        </w:rPr>
+        <w:t>&lt;</w:t>
+      </w:r>
+      <w:proofErr w:type="spellStart"/>
+      <w:r>
+        <w:rPr>
+          <w:rFonts w:ascii="Times New Roman" w:hAnsi="Times New Roman" w:cs="Times New Roman"/>
+          <w:sz w:val="24"/>
+        </w:rPr>
+        <w:t>BreakTimes</w:t>
+      </w:r>
+      <w:proofErr w:type="spellEnd"/>
+      <w:r>
+        <w:rPr>
+          <w:rFonts w:ascii="Times New Roman" w:hAnsi="Times New Roman" w:cs="Times New Roman"/>
+          <w:sz w:val="24"/>
+        </w:rPr>
+        <w:t xml:space="preserve">&gt; </w:t>
+      </w:r>
+    </w:p>
+    <w:p>
+      <w:pPr>
+        <w:tabs>
+          <w:tab w:val="left" w:pos="5387"/>
+        </w:tabs>
+        <w:rPr>
+          <w:rFonts w:ascii="Times New Roman" w:hAnsi="Times New Roman" w:cs="Times New Roman"/>
+          <w:sz w:val="24"/>
+        </w:rPr>
+      </w:pPr>
+      <w:r>
+        <w:rPr>
+          <w:rFonts w:ascii="Times New Roman" w:hAnsi="Times New Roman" w:cs="Times New Roman"/>
+          <w:sz w:val="24"/>
+        </w:rPr>
+        <w:t>Methods of C06</w:t>
+      </w:r>
+    </w:p>
+    <w:p>
+      <w:pPr>
+        <w:pStyle w:val="Paragraphedeliste"/>
+        <w:numPr>
+          <w:ilvl w:val="0"/>
+          <w:numId w:val="37"/>
+        </w:numPr>
+        <w:tabs>
+          <w:tab w:val="left" w:pos="5387"/>
+        </w:tabs>
+        <w:rPr>
+          <w:rFonts w:ascii="Times New Roman" w:hAnsi="Times New Roman" w:cs="Times New Roman"/>
+          <w:sz w:val="24"/>
+        </w:rPr>
+      </w:pPr>
+      <w:proofErr w:type="spellStart"/>
+      <w:r>
+        <w:rPr>
+          <w:rFonts w:ascii="Times New Roman" w:hAnsi="Times New Roman" w:cs="Times New Roman"/>
+          <w:sz w:val="24"/>
+        </w:rPr>
+        <w:t>addBreakTimes</w:t>
+      </w:r>
+      <w:proofErr w:type="spellEnd"/>
+      <w:r>
+        <w:rPr>
+          <w:rFonts w:ascii="Times New Roman" w:hAnsi="Times New Roman" w:cs="Times New Roman"/>
+          <w:sz w:val="24"/>
+        </w:rPr>
+        <w:t>(</w:t>
+      </w:r>
+      <w:proofErr w:type="spellStart"/>
+      <w:r>
+        <w:rPr>
+          <w:rFonts w:ascii="Times New Roman" w:hAnsi="Times New Roman" w:cs="Times New Roman"/>
+          <w:sz w:val="24"/>
+        </w:rPr>
+        <w:t>BreakTime</w:t>
+      </w:r>
+      <w:proofErr w:type="spellEnd"/>
+      <w:r>
+        <w:rPr>
+          <w:rFonts w:ascii="Times New Roman" w:hAnsi="Times New Roman" w:cs="Times New Roman"/>
+          <w:sz w:val="24"/>
+        </w:rPr>
+        <w:t xml:space="preserve"> </w:t>
+      </w:r>
+      <w:proofErr w:type="spellStart"/>
+      <w:r>
+        <w:rPr>
+          <w:rFonts w:ascii="Times New Roman" w:hAnsi="Times New Roman" w:cs="Times New Roman"/>
+          <w:sz w:val="24"/>
+        </w:rPr>
+        <w:t>breaktime</w:t>
+      </w:r>
+      <w:proofErr w:type="spellEnd"/>
+      <w:r>
+        <w:rPr>
+          <w:rFonts w:ascii="Times New Roman" w:hAnsi="Times New Roman" w:cs="Times New Roman"/>
+          <w:sz w:val="24"/>
+        </w:rPr>
+        <w:t>)</w:t>
+      </w:r>
+    </w:p>
+    <w:p>
+      <w:pPr>
+        <w:tabs>
+          <w:tab w:val="left" w:pos="5387"/>
+        </w:tabs>
+        <w:rPr>
+          <w:rFonts w:ascii="Times New Roman" w:hAnsi="Times New Roman" w:cs="Times New Roman"/>
+          <w:sz w:val="24"/>
+        </w:rPr>
+      </w:pPr>
+      <w:r>
+        <w:rPr>
+          <w:rFonts w:ascii="Times New Roman" w:hAnsi="Times New Roman" w:cs="Times New Roman"/>
+          <w:sz w:val="24"/>
+        </w:rPr>
+        <w:t xml:space="preserve">Since a day will be </w:t>
+      </w:r>
+      <w:proofErr w:type="spellStart"/>
+      <w:r>
+        <w:rPr>
+          <w:rFonts w:ascii="Times New Roman" w:hAnsi="Times New Roman" w:cs="Times New Roman"/>
+          <w:sz w:val="24"/>
+        </w:rPr>
+        <w:t>constituated</w:t>
+      </w:r>
+      <w:proofErr w:type="spellEnd"/>
+      <w:r>
+        <w:rPr>
+          <w:rFonts w:ascii="Times New Roman" w:hAnsi="Times New Roman" w:cs="Times New Roman"/>
+          <w:sz w:val="24"/>
+        </w:rPr>
+        <w:t xml:space="preserve"> of </w:t>
+      </w:r>
+      <w:proofErr w:type="spellStart"/>
+      <w:r>
+        <w:rPr>
+          <w:rFonts w:ascii="Times New Roman" w:hAnsi="Times New Roman" w:cs="Times New Roman"/>
+          <w:sz w:val="24"/>
+        </w:rPr>
+        <w:t>breaktimes</w:t>
+      </w:r>
+      <w:proofErr w:type="spellEnd"/>
+      <w:r>
+        <w:rPr>
+          <w:rFonts w:ascii="Times New Roman" w:hAnsi="Times New Roman" w:cs="Times New Roman"/>
+          <w:sz w:val="24"/>
+        </w:rPr>
+        <w:t xml:space="preserve">, this method will help the use manage the list of </w:t>
+      </w:r>
+      <w:proofErr w:type="spellStart"/>
+      <w:r>
+        <w:rPr>
+          <w:rFonts w:ascii="Times New Roman" w:hAnsi="Times New Roman" w:cs="Times New Roman"/>
+          <w:sz w:val="24"/>
+        </w:rPr>
+        <w:t>breaktimes</w:t>
+      </w:r>
+      <w:proofErr w:type="spellEnd"/>
+      <w:r>
+        <w:rPr>
+          <w:rFonts w:ascii="Times New Roman" w:hAnsi="Times New Roman" w:cs="Times New Roman"/>
+          <w:sz w:val="24"/>
+        </w:rPr>
+        <w:t xml:space="preserve"> inside the day.</w:t>
+      </w:r>
+    </w:p>
+    <w:p>
+      <w:pPr>
+        <w:pStyle w:val="Paragraphedeliste"/>
+        <w:numPr>
+          <w:ilvl w:val="0"/>
+          <w:numId w:val="37"/>
+        </w:numPr>
+        <w:tabs>
+          <w:tab w:val="left" w:pos="5387"/>
+        </w:tabs>
+        <w:rPr>
+          <w:rFonts w:ascii="Times New Roman" w:hAnsi="Times New Roman" w:cs="Times New Roman"/>
+          <w:sz w:val="24"/>
+        </w:rPr>
+      </w:pPr>
+      <w:proofErr w:type="spellStart"/>
+      <w:r>
+        <w:rPr>
+          <w:rFonts w:ascii="Times New Roman" w:hAnsi="Times New Roman" w:cs="Times New Roman"/>
+          <w:sz w:val="24"/>
+        </w:rPr>
+        <w:t>removeBreakTimes</w:t>
+      </w:r>
+      <w:proofErr w:type="spellEnd"/>
+      <w:r>
+        <w:rPr>
+          <w:rFonts w:ascii="Times New Roman" w:hAnsi="Times New Roman" w:cs="Times New Roman"/>
+          <w:sz w:val="24"/>
+        </w:rPr>
+        <w:t>(</w:t>
+      </w:r>
+      <w:proofErr w:type="spellStart"/>
+      <w:r>
+        <w:rPr>
+          <w:rFonts w:ascii="Times New Roman" w:hAnsi="Times New Roman" w:cs="Times New Roman"/>
+          <w:sz w:val="24"/>
+        </w:rPr>
+        <w:t>BreakTime</w:t>
+      </w:r>
+      <w:proofErr w:type="spellEnd"/>
+      <w:r>
+        <w:rPr>
+          <w:rFonts w:ascii="Times New Roman" w:hAnsi="Times New Roman" w:cs="Times New Roman"/>
+          <w:sz w:val="24"/>
+        </w:rPr>
+        <w:t xml:space="preserve"> </w:t>
+      </w:r>
+      <w:proofErr w:type="spellStart"/>
+      <w:r>
+        <w:rPr>
+          <w:rFonts w:ascii="Times New Roman" w:hAnsi="Times New Roman" w:cs="Times New Roman"/>
+          <w:sz w:val="24"/>
+        </w:rPr>
+        <w:t>breaktime</w:t>
+      </w:r>
+      <w:proofErr w:type="spellEnd"/>
+      <w:r>
+        <w:rPr>
+          <w:rFonts w:ascii="Times New Roman" w:hAnsi="Times New Roman" w:cs="Times New Roman"/>
+          <w:sz w:val="24"/>
+        </w:rPr>
+        <w:t>)</w:t>
+      </w:r>
+    </w:p>
+    <w:p>
+      <w:pPr>
+        <w:tabs>
+          <w:tab w:val="left" w:pos="5387"/>
+        </w:tabs>
+        <w:rPr>
+          <w:rFonts w:ascii="Times New Roman" w:hAnsi="Times New Roman" w:cs="Times New Roman"/>
+          <w:sz w:val="24"/>
+        </w:rPr>
+      </w:pPr>
+      <w:r>
+        <w:rPr>
+          <w:rFonts w:ascii="Times New Roman" w:hAnsi="Times New Roman" w:cs="Times New Roman"/>
+          <w:sz w:val="24"/>
+        </w:rPr>
+        <w:t xml:space="preserve">This method is used to remove a break time from the </w:t>
+      </w:r>
+      <w:proofErr w:type="spellStart"/>
+      <w:r>
+        <w:rPr>
+          <w:rFonts w:ascii="Times New Roman" w:hAnsi="Times New Roman" w:cs="Times New Roman"/>
+          <w:sz w:val="24"/>
+        </w:rPr>
+        <w:t>breakTimes</w:t>
+      </w:r>
+      <w:proofErr w:type="spellEnd"/>
+      <w:r>
+        <w:rPr>
+          <w:rFonts w:ascii="Times New Roman" w:hAnsi="Times New Roman" w:cs="Times New Roman"/>
+          <w:sz w:val="24"/>
+        </w:rPr>
+        <w:t xml:space="preserve"> list.</w:t>
+      </w:r>
+    </w:p>
+    <w:p>
+      <w:pPr>
+        <w:tabs>
+          <w:tab w:val="left" w:pos="5387"/>
+        </w:tabs>
+        <w:rPr>
+          <w:rFonts w:ascii="Times New Roman" w:hAnsi="Times New Roman" w:cs="Times New Roman"/>
+          <w:b/>
+          <w:sz w:val="24"/>
+        </w:rPr>
+      </w:pPr>
+      <w:r>
+        <w:rPr>
+          <w:rFonts w:ascii="Times New Roman" w:hAnsi="Times New Roman" w:cs="Times New Roman"/>
+          <w:b/>
+          <w:sz w:val="24"/>
+        </w:rPr>
+        <w:t xml:space="preserve">C07 – </w:t>
+      </w:r>
+      <w:proofErr w:type="spellStart"/>
+      <w:r>
+        <w:rPr>
+          <w:rFonts w:ascii="Times New Roman" w:hAnsi="Times New Roman" w:cs="Times New Roman"/>
+          <w:b/>
+          <w:sz w:val="24"/>
+        </w:rPr>
+        <w:t>BreakTimes</w:t>
+      </w:r>
+      <w:proofErr w:type="spellEnd"/>
+    </w:p>
+    <w:p>
+      <w:pPr>
+        <w:tabs>
+          <w:tab w:val="left" w:pos="5387"/>
+        </w:tabs>
+        <w:rPr>
+          <w:rFonts w:ascii="Times New Roman" w:hAnsi="Times New Roman" w:cs="Times New Roman"/>
+          <w:sz w:val="24"/>
+        </w:rPr>
+      </w:pPr>
+      <w:r>
+        <w:rPr>
+          <w:rFonts w:ascii="Times New Roman" w:hAnsi="Times New Roman" w:cs="Times New Roman"/>
+          <w:sz w:val="24"/>
+        </w:rPr>
+        <w:t xml:space="preserve">The day class is what linked by aggregation to the schedule class. Like said before, the schedule class will have 7 day objects. Each day will be labeled with an </w:t>
+      </w:r>
+      <w:proofErr w:type="spellStart"/>
+      <w:r>
+        <w:rPr>
+          <w:rFonts w:ascii="Times New Roman" w:hAnsi="Times New Roman" w:cs="Times New Roman"/>
+          <w:sz w:val="24"/>
+        </w:rPr>
+        <w:t>enum</w:t>
+      </w:r>
+      <w:proofErr w:type="spellEnd"/>
+      <w:r>
+        <w:rPr>
+          <w:rFonts w:ascii="Times New Roman" w:hAnsi="Times New Roman" w:cs="Times New Roman"/>
+          <w:sz w:val="24"/>
+        </w:rPr>
+        <w:t xml:space="preserve"> </w:t>
+      </w:r>
+      <w:proofErr w:type="spellStart"/>
+      <w:r>
+        <w:rPr>
+          <w:rFonts w:ascii="Times New Roman" w:hAnsi="Times New Roman" w:cs="Times New Roman"/>
+          <w:sz w:val="24"/>
+        </w:rPr>
+        <w:t>DayOfWeek</w:t>
+      </w:r>
+      <w:proofErr w:type="spellEnd"/>
+      <w:r>
+        <w:rPr>
+          <w:rFonts w:ascii="Times New Roman" w:hAnsi="Times New Roman" w:cs="Times New Roman"/>
+          <w:sz w:val="24"/>
+        </w:rPr>
+        <w:t xml:space="preserve">. </w:t>
+      </w:r>
+      <w:proofErr w:type="gramStart"/>
+      <w:r>
+        <w:rPr>
+          <w:rFonts w:ascii="Times New Roman" w:hAnsi="Times New Roman" w:cs="Times New Roman"/>
+          <w:sz w:val="24"/>
+        </w:rPr>
+        <w:t>Ranging from 1 for Monday to 7 for Sunday.</w:t>
+      </w:r>
+      <w:proofErr w:type="gramEnd"/>
+      <w:r>
+        <w:rPr>
+          <w:rFonts w:ascii="Times New Roman" w:hAnsi="Times New Roman" w:cs="Times New Roman"/>
+          <w:sz w:val="24"/>
+        </w:rPr>
+        <w:t xml:space="preserve"> </w:t>
+      </w:r>
+    </w:p>
+    <w:p>
+      <w:pPr>
+        <w:tabs>
+          <w:tab w:val="left" w:pos="5387"/>
+        </w:tabs>
+        <w:rPr>
+          <w:rFonts w:ascii="Times New Roman" w:hAnsi="Times New Roman" w:cs="Times New Roman"/>
+          <w:sz w:val="24"/>
+        </w:rPr>
+      </w:pPr>
+      <w:r>
+        <w:rPr>
+          <w:rFonts w:ascii="Times New Roman" w:hAnsi="Times New Roman" w:cs="Times New Roman"/>
+          <w:sz w:val="24"/>
+        </w:rPr>
+        <w:t>Attributes of C07</w:t>
+      </w:r>
+    </w:p>
+    <w:p>
+      <w:pPr>
+        <w:pStyle w:val="Paragraphedeliste"/>
+        <w:numPr>
+          <w:ilvl w:val="0"/>
+          <w:numId w:val="33"/>
+        </w:numPr>
+        <w:tabs>
+          <w:tab w:val="left" w:pos="5387"/>
+        </w:tabs>
+        <w:rPr>
+          <w:rFonts w:ascii="Times New Roman" w:hAnsi="Times New Roman" w:cs="Times New Roman"/>
+          <w:sz w:val="24"/>
+        </w:rPr>
+      </w:pPr>
+      <w:proofErr w:type="spellStart"/>
+      <w:r>
+        <w:rPr>
+          <w:rFonts w:ascii="Times New Roman" w:hAnsi="Times New Roman" w:cs="Times New Roman"/>
+          <w:sz w:val="24"/>
+        </w:rPr>
+        <w:t>startTime</w:t>
+      </w:r>
+      <w:proofErr w:type="spellEnd"/>
+      <w:r>
+        <w:rPr>
+          <w:rFonts w:ascii="Times New Roman" w:hAnsi="Times New Roman" w:cs="Times New Roman"/>
+          <w:sz w:val="24"/>
+        </w:rPr>
+        <w:t xml:space="preserve"> : Date</w:t>
+      </w:r>
+    </w:p>
+    <w:p>
+      <w:pPr>
+        <w:pStyle w:val="Paragraphedeliste"/>
+        <w:numPr>
+          <w:ilvl w:val="0"/>
+          <w:numId w:val="33"/>
+        </w:numPr>
+        <w:tabs>
+          <w:tab w:val="left" w:pos="5387"/>
+        </w:tabs>
+        <w:rPr>
+          <w:rFonts w:ascii="Times New Roman" w:hAnsi="Times New Roman" w:cs="Times New Roman"/>
+          <w:sz w:val="24"/>
+        </w:rPr>
+      </w:pPr>
+      <w:proofErr w:type="spellStart"/>
+      <w:r>
+        <w:rPr>
+          <w:rFonts w:ascii="Times New Roman" w:hAnsi="Times New Roman" w:cs="Times New Roman"/>
+          <w:sz w:val="24"/>
+        </w:rPr>
+        <w:t>endTime</w:t>
+      </w:r>
+      <w:proofErr w:type="spellEnd"/>
+      <w:r>
+        <w:rPr>
+          <w:rFonts w:ascii="Times New Roman" w:hAnsi="Times New Roman" w:cs="Times New Roman"/>
+          <w:sz w:val="24"/>
+        </w:rPr>
+        <w:t xml:space="preserve"> : Date</w:t>
+      </w:r>
+    </w:p>
+    <w:p>
+      <w:pPr>
+        <w:tabs>
+          <w:tab w:val="left" w:pos="5387"/>
+        </w:tabs>
+        <w:rPr>
+          <w:rFonts w:ascii="Times New Roman" w:hAnsi="Times New Roman" w:cs="Times New Roman"/>
+          <w:sz w:val="24"/>
+        </w:rPr>
+      </w:pPr>
+      <w:r>
+        <w:rPr>
+          <w:rFonts w:ascii="Times New Roman" w:hAnsi="Times New Roman" w:cs="Times New Roman"/>
+          <w:sz w:val="24"/>
+        </w:rPr>
+        <w:t>Methods of C07</w:t>
+      </w:r>
+    </w:p>
+    <w:p>
+      <w:pPr>
+        <w:pStyle w:val="Paragraphedeliste"/>
+        <w:numPr>
+          <w:ilvl w:val="0"/>
+          <w:numId w:val="38"/>
+        </w:numPr>
+        <w:tabs>
+          <w:tab w:val="left" w:pos="5387"/>
+        </w:tabs>
+        <w:rPr>
+          <w:rFonts w:ascii="Times New Roman" w:hAnsi="Times New Roman" w:cs="Times New Roman"/>
+          <w:sz w:val="24"/>
+        </w:rPr>
+      </w:pPr>
+      <w:proofErr w:type="spellStart"/>
+      <w:r>
+        <w:rPr>
+          <w:rFonts w:ascii="Times New Roman" w:hAnsi="Times New Roman" w:cs="Times New Roman"/>
+          <w:sz w:val="24"/>
+        </w:rPr>
+        <w:t>setStartTime</w:t>
+      </w:r>
+      <w:proofErr w:type="spellEnd"/>
+      <w:r>
+        <w:rPr>
+          <w:rFonts w:ascii="Times New Roman" w:hAnsi="Times New Roman" w:cs="Times New Roman"/>
+          <w:sz w:val="24"/>
+        </w:rPr>
+        <w:t xml:space="preserve">(Date : </w:t>
+      </w:r>
+      <w:proofErr w:type="spellStart"/>
+      <w:r>
+        <w:rPr>
+          <w:rFonts w:ascii="Times New Roman" w:hAnsi="Times New Roman" w:cs="Times New Roman"/>
+          <w:sz w:val="24"/>
+        </w:rPr>
+        <w:t>startTime</w:t>
+      </w:r>
+      <w:proofErr w:type="spellEnd"/>
+      <w:r>
+        <w:rPr>
+          <w:rFonts w:ascii="Times New Roman" w:hAnsi="Times New Roman" w:cs="Times New Roman"/>
+          <w:sz w:val="24"/>
+        </w:rPr>
+        <w:t>)</w:t>
+      </w:r>
+    </w:p>
+    <w:p>
+      <w:pPr>
+        <w:pStyle w:val="Paragraphedeliste"/>
+        <w:numPr>
+          <w:ilvl w:val="0"/>
+          <w:numId w:val="38"/>
+        </w:numPr>
+        <w:tabs>
+          <w:tab w:val="left" w:pos="5387"/>
+        </w:tabs>
+        <w:rPr>
+          <w:rFonts w:ascii="Times New Roman" w:hAnsi="Times New Roman" w:cs="Times New Roman"/>
+          <w:sz w:val="24"/>
+        </w:rPr>
+      </w:pPr>
+      <w:proofErr w:type="spellStart"/>
+      <w:r>
+        <w:rPr>
+          <w:rFonts w:ascii="Times New Roman" w:hAnsi="Times New Roman" w:cs="Times New Roman"/>
+          <w:sz w:val="24"/>
+        </w:rPr>
+        <w:t>setEndTime</w:t>
+      </w:r>
+      <w:proofErr w:type="spellEnd"/>
+      <w:r>
+        <w:rPr>
+          <w:rFonts w:ascii="Times New Roman" w:hAnsi="Times New Roman" w:cs="Times New Roman"/>
+          <w:sz w:val="24"/>
+        </w:rPr>
+        <w:t xml:space="preserve">(Date : </w:t>
+      </w:r>
+      <w:proofErr w:type="spellStart"/>
+      <w:r>
+        <w:rPr>
+          <w:rFonts w:ascii="Times New Roman" w:hAnsi="Times New Roman" w:cs="Times New Roman"/>
+          <w:sz w:val="24"/>
+        </w:rPr>
+        <w:t>startTime</w:t>
+      </w:r>
+      <w:proofErr w:type="spellEnd"/>
+      <w:r>
+        <w:rPr>
+          <w:rFonts w:ascii="Times New Roman" w:hAnsi="Times New Roman" w:cs="Times New Roman"/>
+          <w:sz w:val="24"/>
+        </w:rPr>
+        <w:t>)</w:t>
+      </w:r>
+    </w:p>
+    <w:p>
+      <w:pPr>
+        <w:tabs>
+          <w:tab w:val="left" w:pos="5387"/>
+        </w:tabs>
+        <w:rPr>
+          <w:rFonts w:ascii="Times New Roman" w:hAnsi="Times New Roman" w:cs="Times New Roman"/>
+          <w:b/>
+          <w:sz w:val="24"/>
+        </w:rPr>
+      </w:pPr>
+    </w:p>
+    <w:p>
+      <w:pPr>
+        <w:tabs>
+          <w:tab w:val="left" w:pos="5387"/>
+        </w:tabs>
+        <w:rPr>
+          <w:rFonts w:ascii="Times New Roman" w:hAnsi="Times New Roman" w:cs="Times New Roman"/>
+          <w:b/>
+          <w:sz w:val="24"/>
+        </w:rPr>
+      </w:pPr>
+    </w:p>
+    <w:p>
+      <w:pPr>
+        <w:tabs>
+          <w:tab w:val="left" w:pos="5387"/>
+        </w:tabs>
+        <w:rPr>
+          <w:rFonts w:ascii="Times New Roman" w:hAnsi="Times New Roman" w:cs="Times New Roman"/>
+          <w:b/>
+          <w:sz w:val="24"/>
+          <w:u w:val="single"/>
+        </w:rPr>
+      </w:pPr>
+      <w:r>
+        <w:rPr>
+          <w:rFonts w:ascii="Times New Roman" w:hAnsi="Times New Roman" w:cs="Times New Roman"/>
+          <w:b/>
+          <w:sz w:val="24"/>
+          <w:u w:val="single"/>
+        </w:rPr>
+        <w:lastRenderedPageBreak/>
+        <w:t>How will the web server work?</w:t>
+      </w:r>
+    </w:p>
+    <w:p>
+      <w:pPr>
+        <w:tabs>
+          <w:tab w:val="left" w:pos="5387"/>
+        </w:tabs>
+        <w:rPr>
+          <w:rFonts w:ascii="Times New Roman" w:hAnsi="Times New Roman" w:cs="Times New Roman"/>
+          <w:sz w:val="24"/>
+        </w:rPr>
+      </w:pPr>
+      <w:r>
+        <w:rPr>
+          <w:rFonts w:ascii="Times New Roman" w:hAnsi="Times New Roman" w:cs="Times New Roman"/>
+          <w:sz w:val="24"/>
+        </w:rPr>
+        <w:t xml:space="preserve">We are going to create a simple web service that will be java based. This web service will run on a tomcat 7 server. Since tomcat can run on any Linux based Server, we are going to have our own Linux Server and run the Tomcat server on it. </w:t>
+      </w:r>
+    </w:p>
+    <w:p>
+      <w:pPr>
+        <w:tabs>
+          <w:tab w:val="left" w:pos="5387"/>
+        </w:tabs>
+        <w:rPr>
+          <w:rFonts w:ascii="Times New Roman" w:hAnsi="Times New Roman" w:cs="Times New Roman"/>
+          <w:sz w:val="24"/>
+        </w:rPr>
+      </w:pPr>
+      <w:r>
+        <w:rPr>
+          <w:rFonts w:ascii="Times New Roman" w:hAnsi="Times New Roman" w:cs="Times New Roman"/>
+          <w:sz w:val="24"/>
+        </w:rPr>
+        <w:t xml:space="preserve">Now for the web service itself, it will have the role to listen on a specific port for http requests. In fact, the mobile application will send http request asking for information and the web service will properly answer based on what the request is asking. </w:t>
+      </w:r>
+    </w:p>
+    <w:p>
+      <w:pPr>
+        <w:tabs>
+          <w:tab w:val="left" w:pos="5387"/>
+        </w:tabs>
+        <w:rPr>
+          <w:rFonts w:ascii="Times New Roman" w:hAnsi="Times New Roman" w:cs="Times New Roman"/>
+          <w:sz w:val="24"/>
+        </w:rPr>
+      </w:pPr>
+      <w:r>
+        <w:rPr>
+          <w:rFonts w:ascii="Times New Roman" w:hAnsi="Times New Roman" w:cs="Times New Roman"/>
+          <w:sz w:val="24"/>
+        </w:rPr>
+        <w:t xml:space="preserve">For example, if the user tries to login, the application will send a post http request to </w:t>
+      </w:r>
+      <w:hyperlink r:id="rId11" w:history="1">
+        <w:r>
+          <w:rPr>
+            <w:rStyle w:val="Lienhypertexte"/>
+            <w:rFonts w:ascii="Times New Roman" w:hAnsi="Times New Roman" w:cs="Times New Roman"/>
+            <w:sz w:val="24"/>
+          </w:rPr>
+          <w:t>http://ourserverpath.com/user/signin</w:t>
+        </w:r>
+      </w:hyperlink>
+      <w:r>
+        <w:rPr>
+          <w:rFonts w:ascii="Times New Roman" w:hAnsi="Times New Roman" w:cs="Times New Roman"/>
+          <w:sz w:val="24"/>
+        </w:rPr>
+        <w:t>. If additional information is required with the request, we can add it inside the request’s parameters.</w:t>
+      </w:r>
+    </w:p>
+    <w:p>
+      <w:pPr>
+        <w:tabs>
+          <w:tab w:val="left" w:pos="5387"/>
+        </w:tabs>
+        <w:rPr>
+          <w:rFonts w:ascii="Times New Roman" w:hAnsi="Times New Roman" w:cs="Times New Roman"/>
+          <w:sz w:val="24"/>
+        </w:rPr>
+      </w:pPr>
+      <w:r>
+        <w:rPr>
+          <w:rFonts w:ascii="Times New Roman" w:hAnsi="Times New Roman" w:cs="Times New Roman"/>
+          <w:sz w:val="24"/>
+        </w:rPr>
+        <w:t xml:space="preserve">Once the server will receive the request it will use the proper method linked to the request and return the information that has been found as JSON objects. </w:t>
+      </w:r>
+    </w:p>
+    <w:p>
+      <w:pPr>
+        <w:tabs>
+          <w:tab w:val="left" w:pos="5387"/>
+        </w:tabs>
+        <w:rPr>
+          <w:rFonts w:ascii="Times New Roman" w:hAnsi="Times New Roman" w:cs="Times New Roman"/>
+          <w:sz w:val="24"/>
+        </w:rPr>
+      </w:pPr>
+      <w:r>
+        <w:rPr>
+          <w:rFonts w:ascii="Times New Roman" w:hAnsi="Times New Roman" w:cs="Times New Roman"/>
+          <w:sz w:val="24"/>
+        </w:rPr>
+        <w:t>Here are the classes needed for our web service</w:t>
+      </w:r>
+    </w:p>
+    <w:p>
+      <w:pPr>
+        <w:tabs>
+          <w:tab w:val="left" w:pos="5387"/>
+        </w:tabs>
+        <w:rPr>
+          <w:rFonts w:ascii="Times New Roman" w:hAnsi="Times New Roman" w:cs="Times New Roman"/>
+          <w:sz w:val="24"/>
+        </w:rPr>
+      </w:pPr>
+      <w:r>
+        <w:rPr>
+          <w:rFonts w:ascii="Times New Roman" w:hAnsi="Times New Roman" w:cs="Times New Roman"/>
+          <w:sz w:val="24"/>
+        </w:rPr>
+        <w:t>Note: The id of classes inside web services will be SC-[xx]</w:t>
+      </w:r>
+    </w:p>
+    <w:p>
+      <w:pPr>
+        <w:tabs>
+          <w:tab w:val="left" w:pos="5387"/>
+        </w:tabs>
+        <w:rPr>
+          <w:rFonts w:ascii="Times New Roman" w:hAnsi="Times New Roman" w:cs="Times New Roman"/>
+          <w:b/>
+          <w:sz w:val="24"/>
+        </w:rPr>
+      </w:pPr>
+      <w:r>
+        <w:rPr>
+          <w:rFonts w:ascii="Times New Roman" w:hAnsi="Times New Roman" w:cs="Times New Roman"/>
+          <w:b/>
+          <w:sz w:val="24"/>
+        </w:rPr>
+        <w:t xml:space="preserve">SC-01 – </w:t>
+      </w:r>
+      <w:proofErr w:type="spellStart"/>
+      <w:r>
+        <w:rPr>
+          <w:rFonts w:ascii="Times New Roman" w:hAnsi="Times New Roman" w:cs="Times New Roman"/>
+          <w:b/>
+          <w:sz w:val="24"/>
+        </w:rPr>
+        <w:t>UserRepository</w:t>
+      </w:r>
+      <w:proofErr w:type="spellEnd"/>
+    </w:p>
+    <w:p>
+      <w:pPr>
+        <w:tabs>
+          <w:tab w:val="left" w:pos="5387"/>
+        </w:tabs>
+        <w:rPr>
+          <w:rFonts w:ascii="Times New Roman" w:hAnsi="Times New Roman" w:cs="Times New Roman"/>
+          <w:sz w:val="24"/>
+        </w:rPr>
+      </w:pPr>
+      <w:r>
+        <w:rPr>
+          <w:rFonts w:ascii="Times New Roman" w:hAnsi="Times New Roman" w:cs="Times New Roman"/>
+          <w:sz w:val="24"/>
+        </w:rPr>
+        <w:t>Description of SC-01</w:t>
+      </w:r>
+    </w:p>
+    <w:p>
+      <w:pPr>
+        <w:tabs>
+          <w:tab w:val="left" w:pos="5387"/>
+        </w:tabs>
+        <w:rPr>
+          <w:rFonts w:ascii="Times New Roman" w:hAnsi="Times New Roman" w:cs="Times New Roman"/>
+          <w:sz w:val="24"/>
+        </w:rPr>
+      </w:pPr>
+      <w:r>
+        <w:rPr>
+          <w:rFonts w:ascii="Times New Roman" w:hAnsi="Times New Roman" w:cs="Times New Roman"/>
+          <w:sz w:val="24"/>
+        </w:rPr>
+        <w:t xml:space="preserve">The </w:t>
+      </w:r>
+      <w:proofErr w:type="spellStart"/>
+      <w:r>
+        <w:rPr>
+          <w:rFonts w:ascii="Times New Roman" w:hAnsi="Times New Roman" w:cs="Times New Roman"/>
+          <w:sz w:val="24"/>
+        </w:rPr>
+        <w:t>UserRepository</w:t>
+      </w:r>
+      <w:proofErr w:type="spellEnd"/>
+      <w:r>
+        <w:rPr>
+          <w:rFonts w:ascii="Times New Roman" w:hAnsi="Times New Roman" w:cs="Times New Roman"/>
+          <w:sz w:val="24"/>
+        </w:rPr>
+        <w:t xml:space="preserve"> class is going to manage the connection between the User database Table and the Application.</w:t>
+      </w:r>
+    </w:p>
+    <w:p>
+      <w:pPr>
+        <w:tabs>
+          <w:tab w:val="left" w:pos="5387"/>
+        </w:tabs>
+        <w:rPr>
+          <w:rFonts w:ascii="Times New Roman" w:hAnsi="Times New Roman" w:cs="Times New Roman"/>
+          <w:sz w:val="24"/>
+        </w:rPr>
+      </w:pPr>
+      <w:r>
+        <w:rPr>
+          <w:rFonts w:ascii="Times New Roman" w:hAnsi="Times New Roman" w:cs="Times New Roman"/>
+          <w:sz w:val="24"/>
+        </w:rPr>
+        <w:t>Methods of SC-01:</w:t>
+      </w:r>
+    </w:p>
+    <w:p>
+      <w:pPr>
+        <w:pStyle w:val="Paragraphedeliste"/>
+        <w:numPr>
+          <w:ilvl w:val="0"/>
+          <w:numId w:val="39"/>
+        </w:numPr>
+        <w:tabs>
+          <w:tab w:val="left" w:pos="5387"/>
+        </w:tabs>
+        <w:rPr>
+          <w:rFonts w:ascii="Times New Roman" w:hAnsi="Times New Roman" w:cs="Times New Roman"/>
+          <w:sz w:val="24"/>
+        </w:rPr>
+      </w:pPr>
+      <w:r>
+        <w:rPr>
+          <w:rFonts w:ascii="Times New Roman" w:hAnsi="Times New Roman" w:cs="Times New Roman"/>
+          <w:sz w:val="24"/>
+        </w:rPr>
+        <w:t xml:space="preserve">Public void create(User : user) </w:t>
+      </w:r>
+    </w:p>
+    <w:p>
+      <w:pPr>
+        <w:tabs>
+          <w:tab w:val="left" w:pos="5387"/>
+        </w:tabs>
+        <w:rPr>
+          <w:rFonts w:ascii="Times New Roman" w:hAnsi="Times New Roman" w:cs="Times New Roman"/>
+          <w:sz w:val="24"/>
+        </w:rPr>
+      </w:pPr>
+      <w:r>
+        <w:rPr>
+          <w:rFonts w:ascii="Times New Roman" w:hAnsi="Times New Roman" w:cs="Times New Roman"/>
+          <w:sz w:val="24"/>
+        </w:rPr>
+        <w:t>This method will contact the database and save the user.</w:t>
+      </w:r>
+    </w:p>
+    <w:p>
+      <w:pPr>
+        <w:pStyle w:val="Paragraphedeliste"/>
+        <w:numPr>
+          <w:ilvl w:val="0"/>
+          <w:numId w:val="39"/>
+        </w:numPr>
+        <w:tabs>
+          <w:tab w:val="left" w:pos="5387"/>
+        </w:tabs>
+        <w:rPr>
+          <w:rFonts w:ascii="Times New Roman" w:hAnsi="Times New Roman" w:cs="Times New Roman"/>
+          <w:sz w:val="24"/>
+        </w:rPr>
+      </w:pPr>
+      <w:r>
+        <w:rPr>
+          <w:rFonts w:ascii="Times New Roman" w:hAnsi="Times New Roman" w:cs="Times New Roman"/>
+          <w:sz w:val="24"/>
+        </w:rPr>
+        <w:t xml:space="preserve">Public User </w:t>
+      </w:r>
+      <w:proofErr w:type="spellStart"/>
+      <w:r>
+        <w:rPr>
+          <w:rFonts w:ascii="Times New Roman" w:hAnsi="Times New Roman" w:cs="Times New Roman"/>
+          <w:sz w:val="24"/>
+        </w:rPr>
+        <w:t>signIn</w:t>
+      </w:r>
+      <w:proofErr w:type="spellEnd"/>
+      <w:r>
+        <w:rPr>
+          <w:rFonts w:ascii="Times New Roman" w:hAnsi="Times New Roman" w:cs="Times New Roman"/>
+          <w:sz w:val="24"/>
+        </w:rPr>
+        <w:t xml:space="preserve">(string username, string password) </w:t>
+      </w:r>
+    </w:p>
+    <w:p>
+      <w:pPr>
+        <w:tabs>
+          <w:tab w:val="left" w:pos="5387"/>
+        </w:tabs>
+        <w:rPr>
+          <w:rFonts w:ascii="Times New Roman" w:hAnsi="Times New Roman" w:cs="Times New Roman"/>
+          <w:sz w:val="24"/>
+        </w:rPr>
+      </w:pPr>
+      <w:r>
+        <w:rPr>
+          <w:rFonts w:ascii="Times New Roman" w:hAnsi="Times New Roman" w:cs="Times New Roman"/>
+          <w:sz w:val="24"/>
+        </w:rPr>
+        <w:t>This method will try to find the related user in the database based on the username and password. It will return null if the password and username are wrong, otherwise it will return the object.</w:t>
+      </w:r>
+    </w:p>
+    <w:p>
+      <w:pPr>
+        <w:pStyle w:val="Paragraphedeliste"/>
+        <w:numPr>
+          <w:ilvl w:val="0"/>
+          <w:numId w:val="39"/>
+        </w:numPr>
+        <w:tabs>
+          <w:tab w:val="left" w:pos="5387"/>
+        </w:tabs>
+        <w:rPr>
+          <w:rFonts w:ascii="Times New Roman" w:hAnsi="Times New Roman" w:cs="Times New Roman"/>
+          <w:sz w:val="24"/>
+        </w:rPr>
+      </w:pPr>
+      <w:r>
+        <w:rPr>
+          <w:rFonts w:ascii="Times New Roman" w:hAnsi="Times New Roman" w:cs="Times New Roman"/>
+          <w:sz w:val="24"/>
+        </w:rPr>
+        <w:t xml:space="preserve">Public List&lt;User&gt; </w:t>
+      </w:r>
+      <w:proofErr w:type="spellStart"/>
+      <w:r>
+        <w:rPr>
+          <w:rFonts w:ascii="Times New Roman" w:hAnsi="Times New Roman" w:cs="Times New Roman"/>
+          <w:sz w:val="24"/>
+        </w:rPr>
+        <w:t>findMyFriends</w:t>
+      </w:r>
+      <w:proofErr w:type="spellEnd"/>
+      <w:r>
+        <w:rPr>
+          <w:rFonts w:ascii="Times New Roman" w:hAnsi="Times New Roman" w:cs="Times New Roman"/>
+          <w:sz w:val="24"/>
+        </w:rPr>
+        <w:t xml:space="preserve">() </w:t>
+      </w:r>
+    </w:p>
+    <w:p>
+      <w:pPr>
+        <w:tabs>
+          <w:tab w:val="left" w:pos="5387"/>
+        </w:tabs>
+        <w:rPr>
+          <w:rFonts w:ascii="Times New Roman" w:hAnsi="Times New Roman" w:cs="Times New Roman"/>
+          <w:sz w:val="24"/>
+        </w:rPr>
+      </w:pPr>
+      <w:r>
+        <w:rPr>
+          <w:rFonts w:ascii="Times New Roman" w:hAnsi="Times New Roman" w:cs="Times New Roman"/>
+          <w:sz w:val="24"/>
+        </w:rPr>
+        <w:t>This method will contact the database and get our friends.</w:t>
+      </w:r>
+    </w:p>
+    <w:p>
+      <w:pPr>
+        <w:tabs>
+          <w:tab w:val="left" w:pos="5387"/>
+        </w:tabs>
+        <w:rPr>
+          <w:rFonts w:ascii="Times New Roman" w:hAnsi="Times New Roman" w:cs="Times New Roman"/>
+          <w:sz w:val="24"/>
+        </w:rPr>
+      </w:pPr>
+    </w:p>
+    <w:p>
+      <w:pPr>
+        <w:tabs>
+          <w:tab w:val="left" w:pos="5387"/>
+        </w:tabs>
+        <w:rPr>
+          <w:rFonts w:ascii="Times New Roman" w:hAnsi="Times New Roman" w:cs="Times New Roman"/>
+          <w:sz w:val="24"/>
+        </w:rPr>
+      </w:pPr>
+    </w:p>
+    <w:p>
+      <w:pPr>
+        <w:tabs>
+          <w:tab w:val="left" w:pos="5387"/>
+        </w:tabs>
+        <w:rPr>
+          <w:rFonts w:ascii="Times New Roman" w:hAnsi="Times New Roman" w:cs="Times New Roman"/>
+          <w:b/>
+          <w:sz w:val="24"/>
+        </w:rPr>
+      </w:pPr>
+      <w:r>
+        <w:rPr>
+          <w:rFonts w:ascii="Times New Roman" w:hAnsi="Times New Roman" w:cs="Times New Roman"/>
+          <w:b/>
+          <w:sz w:val="24"/>
+        </w:rPr>
+        <w:lastRenderedPageBreak/>
+        <w:t xml:space="preserve">SC-02 – </w:t>
+      </w:r>
+      <w:proofErr w:type="spellStart"/>
+      <w:r>
+        <w:rPr>
+          <w:rFonts w:ascii="Times New Roman" w:hAnsi="Times New Roman" w:cs="Times New Roman"/>
+          <w:b/>
+          <w:sz w:val="24"/>
+        </w:rPr>
+        <w:t>PokeRepository</w:t>
+      </w:r>
+      <w:proofErr w:type="spellEnd"/>
+    </w:p>
+    <w:p>
+      <w:pPr>
+        <w:tabs>
+          <w:tab w:val="left" w:pos="5387"/>
+        </w:tabs>
+        <w:rPr>
+          <w:rFonts w:ascii="Times New Roman" w:hAnsi="Times New Roman" w:cs="Times New Roman"/>
+          <w:sz w:val="24"/>
+        </w:rPr>
+      </w:pPr>
+      <w:r>
+        <w:rPr>
+          <w:rFonts w:ascii="Times New Roman" w:hAnsi="Times New Roman" w:cs="Times New Roman"/>
+          <w:sz w:val="24"/>
+        </w:rPr>
+        <w:t xml:space="preserve">The </w:t>
+      </w:r>
+      <w:proofErr w:type="spellStart"/>
+      <w:r>
+        <w:rPr>
+          <w:rFonts w:ascii="Times New Roman" w:hAnsi="Times New Roman" w:cs="Times New Roman"/>
+          <w:sz w:val="24"/>
+        </w:rPr>
+        <w:t>PokeRepository</w:t>
+      </w:r>
+      <w:proofErr w:type="spellEnd"/>
+      <w:r>
+        <w:rPr>
+          <w:rFonts w:ascii="Times New Roman" w:hAnsi="Times New Roman" w:cs="Times New Roman"/>
+          <w:sz w:val="24"/>
+        </w:rPr>
+        <w:t xml:space="preserve"> class is going to manage the connection between the Poke database Table and the </w:t>
+      </w:r>
+      <w:proofErr w:type="spellStart"/>
+      <w:r>
+        <w:rPr>
+          <w:rFonts w:ascii="Times New Roman" w:hAnsi="Times New Roman" w:cs="Times New Roman"/>
+          <w:sz w:val="24"/>
+        </w:rPr>
+        <w:t>Applicaton</w:t>
+      </w:r>
+      <w:proofErr w:type="spellEnd"/>
+      <w:r>
+        <w:rPr>
+          <w:rFonts w:ascii="Times New Roman" w:hAnsi="Times New Roman" w:cs="Times New Roman"/>
+          <w:sz w:val="24"/>
+        </w:rPr>
+        <w:t>.</w:t>
+      </w:r>
+    </w:p>
+    <w:p>
+      <w:pPr>
+        <w:pStyle w:val="Paragraphedeliste"/>
+        <w:numPr>
+          <w:ilvl w:val="0"/>
+          <w:numId w:val="39"/>
+        </w:numPr>
+        <w:tabs>
+          <w:tab w:val="left" w:pos="5387"/>
+        </w:tabs>
+        <w:rPr>
+          <w:rFonts w:ascii="Times New Roman" w:hAnsi="Times New Roman" w:cs="Times New Roman"/>
+          <w:sz w:val="24"/>
+        </w:rPr>
+      </w:pPr>
+      <w:r>
+        <w:rPr>
+          <w:rFonts w:ascii="Times New Roman" w:hAnsi="Times New Roman" w:cs="Times New Roman"/>
+          <w:sz w:val="24"/>
+        </w:rPr>
+        <w:t xml:space="preserve">Public void </w:t>
+      </w:r>
+      <w:proofErr w:type="spellStart"/>
+      <w:r>
+        <w:rPr>
+          <w:rFonts w:ascii="Times New Roman" w:hAnsi="Times New Roman" w:cs="Times New Roman"/>
+          <w:sz w:val="24"/>
+        </w:rPr>
+        <w:t>sendPoke</w:t>
+      </w:r>
+      <w:proofErr w:type="spellEnd"/>
+      <w:r>
+        <w:rPr>
+          <w:rFonts w:ascii="Times New Roman" w:hAnsi="Times New Roman" w:cs="Times New Roman"/>
+          <w:sz w:val="24"/>
+        </w:rPr>
+        <w:t>(Poke : poke)</w:t>
+      </w:r>
+    </w:p>
+    <w:p>
+      <w:pPr>
+        <w:pStyle w:val="Paragraphedeliste"/>
+        <w:numPr>
+          <w:ilvl w:val="0"/>
+          <w:numId w:val="39"/>
+        </w:numPr>
+        <w:tabs>
+          <w:tab w:val="left" w:pos="5387"/>
+        </w:tabs>
+        <w:rPr>
+          <w:rFonts w:ascii="Times New Roman" w:hAnsi="Times New Roman" w:cs="Times New Roman"/>
+          <w:sz w:val="24"/>
+        </w:rPr>
+      </w:pPr>
+      <w:r>
+        <w:rPr>
+          <w:rFonts w:ascii="Times New Roman" w:hAnsi="Times New Roman" w:cs="Times New Roman"/>
+          <w:sz w:val="24"/>
+        </w:rPr>
+        <w:t xml:space="preserve">Public void </w:t>
+      </w:r>
+      <w:proofErr w:type="spellStart"/>
+      <w:r>
+        <w:rPr>
+          <w:rFonts w:ascii="Times New Roman" w:hAnsi="Times New Roman" w:cs="Times New Roman"/>
+          <w:sz w:val="24"/>
+        </w:rPr>
+        <w:t>viewFriendsPokes</w:t>
+      </w:r>
+      <w:proofErr w:type="spellEnd"/>
+      <w:r>
+        <w:rPr>
+          <w:rFonts w:ascii="Times New Roman" w:hAnsi="Times New Roman" w:cs="Times New Roman"/>
+          <w:sz w:val="24"/>
+        </w:rPr>
+        <w:t>()</w:t>
+      </w:r>
+    </w:p>
+    <w:p>
+      <w:pPr>
+        <w:pStyle w:val="Paragraphedeliste"/>
+        <w:numPr>
+          <w:ilvl w:val="0"/>
+          <w:numId w:val="39"/>
+        </w:numPr>
+        <w:tabs>
+          <w:tab w:val="left" w:pos="5387"/>
+        </w:tabs>
+        <w:rPr>
+          <w:rFonts w:ascii="Times New Roman" w:hAnsi="Times New Roman" w:cs="Times New Roman"/>
+          <w:sz w:val="24"/>
+        </w:rPr>
+      </w:pPr>
+      <w:r>
+        <w:rPr>
+          <w:rFonts w:ascii="Times New Roman" w:hAnsi="Times New Roman" w:cs="Times New Roman"/>
+          <w:sz w:val="24"/>
+        </w:rPr>
+        <w:t xml:space="preserve">Public void </w:t>
+      </w:r>
+      <w:proofErr w:type="spellStart"/>
+      <w:r>
+        <w:rPr>
+          <w:rFonts w:ascii="Times New Roman" w:hAnsi="Times New Roman" w:cs="Times New Roman"/>
+          <w:sz w:val="24"/>
+        </w:rPr>
+        <w:t>answerPoke</w:t>
+      </w:r>
+      <w:proofErr w:type="spellEnd"/>
+      <w:r>
+        <w:rPr>
+          <w:rFonts w:ascii="Times New Roman" w:hAnsi="Times New Roman" w:cs="Times New Roman"/>
+          <w:sz w:val="24"/>
+        </w:rPr>
+        <w:t>(Boolean : answer)</w:t>
+      </w:r>
+    </w:p>
+    <w:p>
+      <w:pPr>
+        <w:tabs>
+          <w:tab w:val="left" w:pos="5387"/>
+        </w:tabs>
+        <w:rPr>
+          <w:rFonts w:ascii="Times New Roman" w:hAnsi="Times New Roman" w:cs="Times New Roman"/>
+          <w:b/>
+          <w:sz w:val="24"/>
+        </w:rPr>
+      </w:pPr>
+      <w:r>
+        <w:rPr>
+          <w:rFonts w:ascii="Times New Roman" w:hAnsi="Times New Roman" w:cs="Times New Roman"/>
+          <w:b/>
+          <w:sz w:val="24"/>
+        </w:rPr>
+        <w:t xml:space="preserve">SC-03 – </w:t>
+      </w:r>
+      <w:proofErr w:type="spellStart"/>
+      <w:r>
+        <w:rPr>
+          <w:rFonts w:ascii="Times New Roman" w:hAnsi="Times New Roman" w:cs="Times New Roman"/>
+          <w:b/>
+          <w:sz w:val="24"/>
+        </w:rPr>
+        <w:t>ScheduleRepository</w:t>
+      </w:r>
+      <w:proofErr w:type="spellEnd"/>
+    </w:p>
+    <w:p>
+      <w:pPr>
+        <w:tabs>
+          <w:tab w:val="left" w:pos="5387"/>
+        </w:tabs>
+        <w:rPr>
+          <w:rFonts w:ascii="Times New Roman" w:hAnsi="Times New Roman" w:cs="Times New Roman"/>
+          <w:sz w:val="24"/>
+        </w:rPr>
+      </w:pPr>
+      <w:r>
+        <w:rPr>
+          <w:rFonts w:ascii="Times New Roman" w:hAnsi="Times New Roman" w:cs="Times New Roman"/>
+          <w:sz w:val="24"/>
+        </w:rPr>
+        <w:t xml:space="preserve">The </w:t>
+      </w:r>
+      <w:proofErr w:type="spellStart"/>
+      <w:r>
+        <w:rPr>
+          <w:rFonts w:ascii="Times New Roman" w:hAnsi="Times New Roman" w:cs="Times New Roman"/>
+          <w:sz w:val="24"/>
+        </w:rPr>
+        <w:t>ScheduleRepository</w:t>
+      </w:r>
+      <w:proofErr w:type="spellEnd"/>
+      <w:r>
+        <w:rPr>
+          <w:rFonts w:ascii="Times New Roman" w:hAnsi="Times New Roman" w:cs="Times New Roman"/>
+          <w:sz w:val="24"/>
+        </w:rPr>
+        <w:t xml:space="preserve"> class is going to manage the connection between the Schedule database Table and the </w:t>
+      </w:r>
+      <w:proofErr w:type="spellStart"/>
+      <w:r>
+        <w:rPr>
+          <w:rFonts w:ascii="Times New Roman" w:hAnsi="Times New Roman" w:cs="Times New Roman"/>
+          <w:sz w:val="24"/>
+        </w:rPr>
+        <w:t>Applicaton</w:t>
+      </w:r>
+      <w:proofErr w:type="spellEnd"/>
+      <w:r>
+        <w:rPr>
+          <w:rFonts w:ascii="Times New Roman" w:hAnsi="Times New Roman" w:cs="Times New Roman"/>
+          <w:sz w:val="24"/>
+        </w:rPr>
+        <w:t xml:space="preserve">. This repository is linked to the </w:t>
+      </w:r>
+      <w:proofErr w:type="spellStart"/>
+      <w:r>
+        <w:rPr>
+          <w:rFonts w:ascii="Times New Roman" w:hAnsi="Times New Roman" w:cs="Times New Roman"/>
+          <w:sz w:val="24"/>
+        </w:rPr>
+        <w:t>DayRepository</w:t>
+      </w:r>
+      <w:proofErr w:type="spellEnd"/>
+      <w:r>
+        <w:rPr>
+          <w:rFonts w:ascii="Times New Roman" w:hAnsi="Times New Roman" w:cs="Times New Roman"/>
+          <w:sz w:val="24"/>
+        </w:rPr>
+        <w:t xml:space="preserve"> since when creating a </w:t>
+      </w:r>
+      <w:proofErr w:type="gramStart"/>
+      <w:r>
+        <w:rPr>
+          <w:rFonts w:ascii="Times New Roman" w:hAnsi="Times New Roman" w:cs="Times New Roman"/>
+          <w:sz w:val="24"/>
+        </w:rPr>
+        <w:t>schedule,</w:t>
+      </w:r>
+      <w:proofErr w:type="gramEnd"/>
+      <w:r>
+        <w:rPr>
+          <w:rFonts w:ascii="Times New Roman" w:hAnsi="Times New Roman" w:cs="Times New Roman"/>
+          <w:sz w:val="24"/>
+        </w:rPr>
+        <w:t xml:space="preserve"> it will create 7 days objects by calling the </w:t>
+      </w:r>
+      <w:proofErr w:type="spellStart"/>
+      <w:r>
+        <w:rPr>
+          <w:rFonts w:ascii="Times New Roman" w:hAnsi="Times New Roman" w:cs="Times New Roman"/>
+          <w:sz w:val="24"/>
+        </w:rPr>
+        <w:t>DayRepository</w:t>
+      </w:r>
+      <w:proofErr w:type="spellEnd"/>
+      <w:r>
+        <w:rPr>
+          <w:rFonts w:ascii="Times New Roman" w:hAnsi="Times New Roman" w:cs="Times New Roman"/>
+          <w:sz w:val="24"/>
+        </w:rPr>
+        <w:t>.</w:t>
+      </w:r>
+    </w:p>
+    <w:p>
+      <w:pPr>
+        <w:pStyle w:val="Paragraphedeliste"/>
+        <w:numPr>
+          <w:ilvl w:val="0"/>
+          <w:numId w:val="39"/>
+        </w:numPr>
+        <w:tabs>
+          <w:tab w:val="left" w:pos="5387"/>
+        </w:tabs>
+        <w:rPr>
+          <w:rFonts w:ascii="Times New Roman" w:hAnsi="Times New Roman" w:cs="Times New Roman"/>
+          <w:sz w:val="24"/>
+        </w:rPr>
+      </w:pPr>
+      <w:r>
+        <w:rPr>
+          <w:rFonts w:ascii="Times New Roman" w:hAnsi="Times New Roman" w:cs="Times New Roman"/>
+          <w:sz w:val="24"/>
+        </w:rPr>
+        <w:t>Public void create (Schedule : schedule)</w:t>
+      </w:r>
+    </w:p>
+    <w:p>
+      <w:pPr>
+        <w:tabs>
+          <w:tab w:val="left" w:pos="5387"/>
+        </w:tabs>
+        <w:rPr>
+          <w:rFonts w:ascii="Times New Roman" w:hAnsi="Times New Roman" w:cs="Times New Roman"/>
+          <w:sz w:val="24"/>
+        </w:rPr>
+      </w:pPr>
+      <w:proofErr w:type="gramStart"/>
+      <w:r>
+        <w:rPr>
+          <w:rFonts w:ascii="Times New Roman" w:hAnsi="Times New Roman" w:cs="Times New Roman"/>
+          <w:sz w:val="24"/>
+        </w:rPr>
+        <w:t>Will create the user’s schedule.</w:t>
+      </w:r>
+      <w:proofErr w:type="gramEnd"/>
+      <w:r>
+        <w:rPr>
+          <w:rFonts w:ascii="Times New Roman" w:hAnsi="Times New Roman" w:cs="Times New Roman"/>
+          <w:sz w:val="24"/>
+        </w:rPr>
+        <w:t xml:space="preserve"> Before creating the users schedule it is going to validate if the user doesn’t already have a schedule associated to </w:t>
+      </w:r>
+      <w:proofErr w:type="gramStart"/>
+      <w:r>
+        <w:rPr>
+          <w:rFonts w:ascii="Times New Roman" w:hAnsi="Times New Roman" w:cs="Times New Roman"/>
+          <w:sz w:val="24"/>
+        </w:rPr>
+        <w:t>himself</w:t>
+      </w:r>
+      <w:proofErr w:type="gramEnd"/>
+      <w:r>
+        <w:rPr>
+          <w:rFonts w:ascii="Times New Roman" w:hAnsi="Times New Roman" w:cs="Times New Roman"/>
+          <w:sz w:val="24"/>
+        </w:rPr>
+        <w:t xml:space="preserve">. </w:t>
+      </w:r>
+    </w:p>
+    <w:p>
+      <w:pPr>
+        <w:pStyle w:val="Paragraphedeliste"/>
+        <w:numPr>
+          <w:ilvl w:val="0"/>
+          <w:numId w:val="39"/>
+        </w:numPr>
+        <w:tabs>
+          <w:tab w:val="left" w:pos="5387"/>
+        </w:tabs>
+        <w:rPr>
+          <w:rFonts w:ascii="Times New Roman" w:hAnsi="Times New Roman" w:cs="Times New Roman"/>
+          <w:sz w:val="24"/>
+        </w:rPr>
+      </w:pPr>
+      <w:r>
+        <w:rPr>
+          <w:rFonts w:ascii="Times New Roman" w:hAnsi="Times New Roman" w:cs="Times New Roman"/>
+          <w:sz w:val="24"/>
+        </w:rPr>
+        <w:t>Public Schedule get(</w:t>
+      </w:r>
+      <w:proofErr w:type="spellStart"/>
+      <w:r>
+        <w:rPr>
+          <w:rFonts w:ascii="Times New Roman" w:hAnsi="Times New Roman" w:cs="Times New Roman"/>
+          <w:sz w:val="24"/>
+        </w:rPr>
+        <w:t>int</w:t>
+      </w:r>
+      <w:proofErr w:type="spellEnd"/>
+      <w:r>
+        <w:rPr>
+          <w:rFonts w:ascii="Times New Roman" w:hAnsi="Times New Roman" w:cs="Times New Roman"/>
+          <w:sz w:val="24"/>
+        </w:rPr>
+        <w:t xml:space="preserve"> </w:t>
+      </w:r>
+      <w:proofErr w:type="spellStart"/>
+      <w:r>
+        <w:rPr>
+          <w:rFonts w:ascii="Times New Roman" w:hAnsi="Times New Roman" w:cs="Times New Roman"/>
+          <w:sz w:val="24"/>
+        </w:rPr>
+        <w:t>UserId</w:t>
+      </w:r>
+      <w:proofErr w:type="spellEnd"/>
+      <w:r>
+        <w:rPr>
+          <w:rFonts w:ascii="Times New Roman" w:hAnsi="Times New Roman" w:cs="Times New Roman"/>
+          <w:sz w:val="24"/>
+        </w:rPr>
+        <w:t>)</w:t>
+      </w:r>
+    </w:p>
+    <w:p>
+      <w:pPr>
+        <w:tabs>
+          <w:tab w:val="left" w:pos="5387"/>
+        </w:tabs>
+        <w:rPr>
+          <w:rFonts w:ascii="Times New Roman" w:hAnsi="Times New Roman" w:cs="Times New Roman"/>
+          <w:sz w:val="24"/>
+        </w:rPr>
+      </w:pPr>
+      <w:proofErr w:type="gramStart"/>
+      <w:r>
+        <w:rPr>
+          <w:rFonts w:ascii="Times New Roman" w:hAnsi="Times New Roman" w:cs="Times New Roman"/>
+          <w:sz w:val="24"/>
+        </w:rPr>
+        <w:t>Will load the schedule of a given user from the database.</w:t>
+      </w:r>
+      <w:proofErr w:type="gramEnd"/>
+      <w:r>
+        <w:rPr>
+          <w:rFonts w:ascii="Times New Roman" w:hAnsi="Times New Roman" w:cs="Times New Roman"/>
+          <w:sz w:val="24"/>
+        </w:rPr>
+        <w:t xml:space="preserve"> Returns null if he doesn’t have one.</w:t>
+      </w:r>
+    </w:p>
+    <w:p>
+      <w:pPr>
+        <w:pStyle w:val="Paragraphedeliste"/>
+        <w:numPr>
+          <w:ilvl w:val="0"/>
+          <w:numId w:val="39"/>
+        </w:numPr>
+        <w:tabs>
+          <w:tab w:val="left" w:pos="5387"/>
+        </w:tabs>
+        <w:rPr>
+          <w:rFonts w:ascii="Times New Roman" w:hAnsi="Times New Roman" w:cs="Times New Roman"/>
+          <w:sz w:val="24"/>
+        </w:rPr>
+      </w:pPr>
+      <w:r>
+        <w:rPr>
+          <w:rFonts w:ascii="Times New Roman" w:hAnsi="Times New Roman" w:cs="Times New Roman"/>
+          <w:sz w:val="24"/>
+        </w:rPr>
+        <w:t>Public void update(Schedule schedule)</w:t>
+      </w:r>
+    </w:p>
+    <w:p>
+      <w:pPr>
+        <w:tabs>
+          <w:tab w:val="left" w:pos="5387"/>
+        </w:tabs>
+        <w:rPr>
+          <w:rFonts w:ascii="Times New Roman" w:hAnsi="Times New Roman" w:cs="Times New Roman"/>
+          <w:sz w:val="24"/>
+        </w:rPr>
+      </w:pPr>
+      <w:proofErr w:type="gramStart"/>
+      <w:r>
+        <w:rPr>
+          <w:rFonts w:ascii="Times New Roman" w:hAnsi="Times New Roman" w:cs="Times New Roman"/>
+          <w:sz w:val="24"/>
+        </w:rPr>
+        <w:t>Will update the given schedule in the database.</w:t>
+      </w:r>
+      <w:proofErr w:type="gramEnd"/>
+    </w:p>
+    <w:p>
+      <w:pPr>
+        <w:tabs>
+          <w:tab w:val="left" w:pos="5387"/>
+        </w:tabs>
+        <w:rPr>
+          <w:rFonts w:ascii="Times New Roman" w:hAnsi="Times New Roman" w:cs="Times New Roman"/>
+          <w:b/>
+          <w:sz w:val="24"/>
+        </w:rPr>
+      </w:pPr>
+      <w:r>
+        <w:rPr>
+          <w:rFonts w:ascii="Times New Roman" w:hAnsi="Times New Roman" w:cs="Times New Roman"/>
+          <w:b/>
+          <w:sz w:val="24"/>
+        </w:rPr>
+        <w:t xml:space="preserve">SC-04 – </w:t>
+      </w:r>
+      <w:proofErr w:type="spellStart"/>
+      <w:r>
+        <w:rPr>
+          <w:rFonts w:ascii="Times New Roman" w:hAnsi="Times New Roman" w:cs="Times New Roman"/>
+          <w:b/>
+          <w:sz w:val="24"/>
+        </w:rPr>
+        <w:t>DayRepository</w:t>
+      </w:r>
+      <w:proofErr w:type="spellEnd"/>
+    </w:p>
+    <w:p>
+      <w:pPr>
+        <w:tabs>
+          <w:tab w:val="left" w:pos="5387"/>
+        </w:tabs>
+        <w:rPr>
+          <w:rFonts w:ascii="Times New Roman" w:hAnsi="Times New Roman" w:cs="Times New Roman"/>
+          <w:sz w:val="24"/>
+        </w:rPr>
+      </w:pPr>
+      <w:r>
+        <w:rPr>
+          <w:rFonts w:ascii="Times New Roman" w:hAnsi="Times New Roman" w:cs="Times New Roman"/>
+          <w:sz w:val="24"/>
+        </w:rPr>
+        <w:t xml:space="preserve">The </w:t>
+      </w:r>
+      <w:proofErr w:type="spellStart"/>
+      <w:r>
+        <w:rPr>
+          <w:rFonts w:ascii="Times New Roman" w:hAnsi="Times New Roman" w:cs="Times New Roman"/>
+          <w:sz w:val="24"/>
+        </w:rPr>
+        <w:t>DayRepository</w:t>
+      </w:r>
+      <w:proofErr w:type="spellEnd"/>
+      <w:r>
+        <w:rPr>
+          <w:rFonts w:ascii="Times New Roman" w:hAnsi="Times New Roman" w:cs="Times New Roman"/>
+          <w:sz w:val="24"/>
+        </w:rPr>
+        <w:t xml:space="preserve"> class is going to manage the connection between the Schedule database Table and the </w:t>
+      </w:r>
+      <w:proofErr w:type="spellStart"/>
+      <w:r>
+        <w:rPr>
+          <w:rFonts w:ascii="Times New Roman" w:hAnsi="Times New Roman" w:cs="Times New Roman"/>
+          <w:sz w:val="24"/>
+        </w:rPr>
+        <w:t>Applicaton</w:t>
+      </w:r>
+      <w:proofErr w:type="spellEnd"/>
+      <w:r>
+        <w:rPr>
+          <w:rFonts w:ascii="Times New Roman" w:hAnsi="Times New Roman" w:cs="Times New Roman"/>
+          <w:sz w:val="24"/>
+        </w:rPr>
+        <w:t>.</w:t>
+      </w:r>
+    </w:p>
+    <w:p>
+      <w:pPr>
+        <w:pStyle w:val="Paragraphedeliste"/>
+        <w:numPr>
+          <w:ilvl w:val="0"/>
+          <w:numId w:val="39"/>
+        </w:numPr>
+        <w:tabs>
+          <w:tab w:val="left" w:pos="5387"/>
+        </w:tabs>
+        <w:rPr>
+          <w:rFonts w:ascii="Times New Roman" w:hAnsi="Times New Roman" w:cs="Times New Roman"/>
+          <w:sz w:val="24"/>
+        </w:rPr>
+      </w:pPr>
+      <w:r>
+        <w:rPr>
+          <w:rFonts w:ascii="Times New Roman" w:hAnsi="Times New Roman" w:cs="Times New Roman"/>
+          <w:sz w:val="24"/>
+        </w:rPr>
+        <w:t>Public void create (Day: day)</w:t>
+      </w:r>
+    </w:p>
+    <w:p>
+      <w:pPr>
+        <w:tabs>
+          <w:tab w:val="left" w:pos="5387"/>
+        </w:tabs>
+        <w:rPr>
+          <w:rFonts w:ascii="Times New Roman" w:hAnsi="Times New Roman" w:cs="Times New Roman"/>
+          <w:sz w:val="24"/>
+        </w:rPr>
+      </w:pPr>
+      <w:r>
+        <w:rPr>
+          <w:rFonts w:ascii="Times New Roman" w:hAnsi="Times New Roman" w:cs="Times New Roman"/>
+          <w:sz w:val="24"/>
+        </w:rPr>
+        <w:t>This method will create a day object inside the database. It will usually be called from the Schedule Repository, since it is the one that is going to manage Day savings.</w:t>
+      </w:r>
+    </w:p>
+    <w:p>
+      <w:pPr>
+        <w:pStyle w:val="Paragraphedeliste"/>
+        <w:numPr>
+          <w:ilvl w:val="0"/>
+          <w:numId w:val="39"/>
+        </w:numPr>
+        <w:tabs>
+          <w:tab w:val="left" w:pos="5387"/>
+        </w:tabs>
+        <w:rPr>
+          <w:rFonts w:ascii="Times New Roman" w:hAnsi="Times New Roman" w:cs="Times New Roman"/>
+          <w:sz w:val="24"/>
+        </w:rPr>
+      </w:pPr>
+      <w:r>
+        <w:rPr>
+          <w:rFonts w:ascii="Times New Roman" w:hAnsi="Times New Roman" w:cs="Times New Roman"/>
+          <w:sz w:val="24"/>
+        </w:rPr>
+        <w:t>Public void update(Day: day)</w:t>
+      </w:r>
+    </w:p>
+    <w:p>
+      <w:pPr>
+        <w:tabs>
+          <w:tab w:val="left" w:pos="5387"/>
+        </w:tabs>
+        <w:ind w:left="360"/>
+        <w:rPr>
+          <w:rFonts w:ascii="Times New Roman" w:hAnsi="Times New Roman" w:cs="Times New Roman"/>
+          <w:sz w:val="24"/>
+        </w:rPr>
+      </w:pPr>
+      <w:r>
+        <w:rPr>
+          <w:rFonts w:ascii="Times New Roman" w:hAnsi="Times New Roman" w:cs="Times New Roman"/>
+          <w:sz w:val="24"/>
+        </w:rPr>
+        <w:t>This method will update a day object inside the database. It will usually be called from the Schedule Repository, since it is the one that is going to manage Day updates.</w:t>
+      </w:r>
+    </w:p>
+    <w:p>
+      <w:pPr>
+        <w:tabs>
+          <w:tab w:val="left" w:pos="5387"/>
+        </w:tabs>
+        <w:ind w:left="360"/>
+        <w:rPr>
+          <w:rFonts w:ascii="Times New Roman" w:hAnsi="Times New Roman" w:cs="Times New Roman"/>
+          <w:sz w:val="24"/>
+        </w:rPr>
+      </w:pPr>
+    </w:p>
+    <w:p>
+      <w:pPr>
+        <w:tabs>
+          <w:tab w:val="left" w:pos="5387"/>
+        </w:tabs>
+        <w:ind w:left="360"/>
+        <w:rPr>
+          <w:rFonts w:ascii="Times New Roman" w:hAnsi="Times New Roman" w:cs="Times New Roman"/>
+          <w:sz w:val="24"/>
+        </w:rPr>
+      </w:pPr>
+    </w:p>
+    <w:p>
+      <w:pPr>
+        <w:tabs>
+          <w:tab w:val="left" w:pos="5387"/>
+        </w:tabs>
+        <w:rPr>
+          <w:rFonts w:ascii="Times New Roman" w:hAnsi="Times New Roman" w:cs="Times New Roman"/>
+          <w:b/>
+          <w:sz w:val="24"/>
+        </w:rPr>
+      </w:pPr>
+      <w:r>
+        <w:rPr>
+          <w:rFonts w:ascii="Times New Roman" w:hAnsi="Times New Roman" w:cs="Times New Roman"/>
+          <w:b/>
+          <w:sz w:val="24"/>
+        </w:rPr>
+        <w:lastRenderedPageBreak/>
+        <w:t xml:space="preserve">SC-05 – </w:t>
+      </w:r>
+      <w:proofErr w:type="spellStart"/>
+      <w:r>
+        <w:rPr>
+          <w:rFonts w:ascii="Times New Roman" w:hAnsi="Times New Roman" w:cs="Times New Roman"/>
+          <w:b/>
+          <w:sz w:val="24"/>
+        </w:rPr>
+        <w:t>BreakTimesRepository</w:t>
+      </w:r>
+      <w:proofErr w:type="spellEnd"/>
+    </w:p>
+    <w:p>
+      <w:pPr>
+        <w:tabs>
+          <w:tab w:val="left" w:pos="5387"/>
+        </w:tabs>
+        <w:rPr>
+          <w:rFonts w:ascii="Times New Roman" w:hAnsi="Times New Roman" w:cs="Times New Roman"/>
+          <w:sz w:val="24"/>
+        </w:rPr>
+      </w:pPr>
+      <w:r>
+        <w:rPr>
+          <w:rFonts w:ascii="Times New Roman" w:hAnsi="Times New Roman" w:cs="Times New Roman"/>
+          <w:sz w:val="24"/>
+        </w:rPr>
+        <w:t xml:space="preserve">The </w:t>
+      </w:r>
+      <w:proofErr w:type="spellStart"/>
+      <w:r>
+        <w:rPr>
+          <w:rFonts w:ascii="Times New Roman" w:hAnsi="Times New Roman" w:cs="Times New Roman"/>
+          <w:sz w:val="24"/>
+        </w:rPr>
+        <w:t>BreakTimesRepository</w:t>
+      </w:r>
+      <w:proofErr w:type="spellEnd"/>
+      <w:r>
+        <w:rPr>
+          <w:rFonts w:ascii="Times New Roman" w:hAnsi="Times New Roman" w:cs="Times New Roman"/>
+          <w:sz w:val="24"/>
+        </w:rPr>
+        <w:t xml:space="preserve"> class is going to manage the connection between the Schedule database Table and the </w:t>
+      </w:r>
+      <w:proofErr w:type="spellStart"/>
+      <w:r>
+        <w:rPr>
+          <w:rFonts w:ascii="Times New Roman" w:hAnsi="Times New Roman" w:cs="Times New Roman"/>
+          <w:sz w:val="24"/>
+        </w:rPr>
+        <w:t>Applicaton</w:t>
+      </w:r>
+      <w:proofErr w:type="spellEnd"/>
+      <w:r>
+        <w:rPr>
+          <w:rFonts w:ascii="Times New Roman" w:hAnsi="Times New Roman" w:cs="Times New Roman"/>
+          <w:sz w:val="24"/>
+        </w:rPr>
+        <w:t>.</w:t>
+      </w:r>
+    </w:p>
+    <w:p>
+      <w:pPr>
+        <w:pStyle w:val="Paragraphedeliste"/>
+        <w:numPr>
+          <w:ilvl w:val="0"/>
+          <w:numId w:val="39"/>
+        </w:numPr>
+        <w:tabs>
+          <w:tab w:val="left" w:pos="5387"/>
+        </w:tabs>
+        <w:rPr>
+          <w:rFonts w:ascii="Times New Roman" w:hAnsi="Times New Roman" w:cs="Times New Roman"/>
+          <w:sz w:val="24"/>
+        </w:rPr>
+      </w:pPr>
+      <w:r>
+        <w:rPr>
+          <w:rFonts w:ascii="Times New Roman" w:hAnsi="Times New Roman" w:cs="Times New Roman"/>
+          <w:sz w:val="24"/>
+        </w:rPr>
+        <w:t>Public void create(</w:t>
+      </w:r>
+      <w:proofErr w:type="spellStart"/>
+      <w:r>
+        <w:rPr>
+          <w:rFonts w:ascii="Times New Roman" w:hAnsi="Times New Roman" w:cs="Times New Roman"/>
+          <w:sz w:val="24"/>
+        </w:rPr>
+        <w:t>BreakTimes</w:t>
+      </w:r>
+      <w:proofErr w:type="spellEnd"/>
+      <w:r>
+        <w:rPr>
+          <w:rFonts w:ascii="Times New Roman" w:hAnsi="Times New Roman" w:cs="Times New Roman"/>
+          <w:sz w:val="24"/>
+        </w:rPr>
+        <w:t xml:space="preserve"> : </w:t>
+      </w:r>
+      <w:proofErr w:type="spellStart"/>
+      <w:r>
+        <w:rPr>
+          <w:rFonts w:ascii="Times New Roman" w:hAnsi="Times New Roman" w:cs="Times New Roman"/>
+          <w:sz w:val="24"/>
+        </w:rPr>
+        <w:t>breakTimes</w:t>
+      </w:r>
+      <w:proofErr w:type="spellEnd"/>
+      <w:r>
+        <w:rPr>
+          <w:rFonts w:ascii="Times New Roman" w:hAnsi="Times New Roman" w:cs="Times New Roman"/>
+          <w:sz w:val="24"/>
+        </w:rPr>
+        <w:t>)</w:t>
+      </w:r>
+    </w:p>
+    <w:p>
+      <w:pPr>
+        <w:tabs>
+          <w:tab w:val="left" w:pos="5387"/>
+        </w:tabs>
+        <w:rPr>
+          <w:rFonts w:ascii="Times New Roman" w:hAnsi="Times New Roman" w:cs="Times New Roman"/>
+          <w:sz w:val="24"/>
+        </w:rPr>
+      </w:pPr>
+      <w:r>
+        <w:rPr>
+          <w:rFonts w:ascii="Times New Roman" w:hAnsi="Times New Roman" w:cs="Times New Roman"/>
+          <w:sz w:val="24"/>
+        </w:rPr>
+        <w:t xml:space="preserve">This method will handle </w:t>
+      </w:r>
+      <w:proofErr w:type="spellStart"/>
+      <w:r>
+        <w:rPr>
+          <w:rFonts w:ascii="Times New Roman" w:hAnsi="Times New Roman" w:cs="Times New Roman"/>
+          <w:sz w:val="24"/>
+        </w:rPr>
+        <w:t>BreakTimes</w:t>
+      </w:r>
+      <w:proofErr w:type="spellEnd"/>
+      <w:r>
+        <w:rPr>
+          <w:rFonts w:ascii="Times New Roman" w:hAnsi="Times New Roman" w:cs="Times New Roman"/>
+          <w:sz w:val="24"/>
+        </w:rPr>
+        <w:t xml:space="preserve"> creations inside the database table related to </w:t>
+      </w:r>
+      <w:proofErr w:type="spellStart"/>
+      <w:r>
+        <w:rPr>
+          <w:rFonts w:ascii="Times New Roman" w:hAnsi="Times New Roman" w:cs="Times New Roman"/>
+          <w:sz w:val="24"/>
+        </w:rPr>
+        <w:t>BreakTimes</w:t>
+      </w:r>
+      <w:proofErr w:type="spellEnd"/>
+      <w:r>
+        <w:rPr>
+          <w:rFonts w:ascii="Times New Roman" w:hAnsi="Times New Roman" w:cs="Times New Roman"/>
+          <w:sz w:val="24"/>
+        </w:rPr>
+        <w:t xml:space="preserve">. </w:t>
+      </w:r>
+    </w:p>
+    <w:p>
+      <w:pPr>
+        <w:spacing w:line="480" w:lineRule="auto"/>
+        <w:rPr>
+          <w:rFonts w:ascii="Times New Roman" w:hAnsi="Times New Roman" w:cs="Times New Roman"/>
+          <w:sz w:val="24"/>
+        </w:rPr>
+      </w:pPr>
+    </w:p>
+    <w:p>
+      <w:pPr>
+        <w:spacing w:line="480" w:lineRule="auto"/>
+        <w:rPr>
+          <w:rFonts w:ascii="Times New Roman" w:hAnsi="Times New Roman" w:cs="Times New Roman"/>
+          <w:sz w:val="24"/>
+        </w:rPr>
+      </w:pPr>
+    </w:p>
+    <w:p>
+      <w:pPr>
+        <w:spacing w:line="480" w:lineRule="auto"/>
+        <w:rPr>
+          <w:rFonts w:ascii="Times New Roman" w:hAnsi="Times New Roman" w:cs="Times New Roman"/>
+          <w:sz w:val="24"/>
+        </w:rPr>
+      </w:pPr>
+    </w:p>
+    <w:p>
+      <w:pPr>
+        <w:spacing w:line="480" w:lineRule="auto"/>
+        <w:rPr>
+          <w:rFonts w:ascii="Times New Roman" w:hAnsi="Times New Roman" w:cs="Times New Roman"/>
+          <w:sz w:val="24"/>
+        </w:rPr>
+      </w:pPr>
+    </w:p>
+    <w:p>
+      <w:pPr>
+        <w:spacing w:line="480" w:lineRule="auto"/>
+        <w:rPr>
+          <w:rFonts w:ascii="Times New Roman" w:hAnsi="Times New Roman" w:cs="Times New Roman"/>
+          <w:sz w:val="24"/>
+        </w:rPr>
+      </w:pPr>
+    </w:p>
+    <w:p>
+      <w:pPr>
+        <w:spacing w:line="480" w:lineRule="auto"/>
+        <w:rPr>
+          <w:rFonts w:ascii="Times New Roman" w:hAnsi="Times New Roman" w:cs="Times New Roman"/>
+          <w:sz w:val="24"/>
+        </w:rPr>
+      </w:pPr>
+    </w:p>
+    <w:p>
+      <w:pPr>
+        <w:spacing w:line="480" w:lineRule="auto"/>
+        <w:rPr>
+          <w:rFonts w:ascii="Times New Roman" w:hAnsi="Times New Roman" w:cs="Times New Roman"/>
+          <w:sz w:val="24"/>
+        </w:rPr>
+      </w:pPr>
+    </w:p>
+    <w:p>
+      <w:pPr>
+        <w:spacing w:line="480" w:lineRule="auto"/>
+        <w:rPr>
+          <w:rFonts w:ascii="Times New Roman" w:hAnsi="Times New Roman" w:cs="Times New Roman"/>
+          <w:sz w:val="24"/>
+        </w:rPr>
+      </w:pPr>
+    </w:p>
+    <w:p>
+      <w:pPr>
+        <w:spacing w:line="480" w:lineRule="auto"/>
+        <w:rPr>
+          <w:rFonts w:ascii="Times New Roman" w:hAnsi="Times New Roman" w:cs="Times New Roman"/>
+          <w:sz w:val="24"/>
+        </w:rPr>
+      </w:pPr>
+    </w:p>
+    <w:p>
+      <w:pPr>
+        <w:spacing w:line="480" w:lineRule="auto"/>
+        <w:rPr>
+          <w:rFonts w:ascii="Times New Roman" w:hAnsi="Times New Roman" w:cs="Times New Roman"/>
+          <w:sz w:val="24"/>
+        </w:rPr>
+      </w:pPr>
+    </w:p>
+    <w:p>
+      <w:pPr>
+        <w:spacing w:line="480" w:lineRule="auto"/>
+        <w:rPr>
+          <w:rFonts w:ascii="Times New Roman" w:hAnsi="Times New Roman" w:cs="Times New Roman"/>
+          <w:sz w:val="24"/>
+        </w:rPr>
+      </w:pPr>
+    </w:p>
+    <w:p>
+      <w:pPr>
+        <w:spacing w:line="480" w:lineRule="auto"/>
+        <w:rPr>
+          <w:rFonts w:ascii="Times New Roman" w:hAnsi="Times New Roman" w:cs="Times New Roman"/>
+          <w:sz w:val="24"/>
+        </w:rPr>
+      </w:pPr>
+    </w:p>
+    <w:p>
+      <w:pPr>
+        <w:spacing w:line="480" w:lineRule="auto"/>
+        <w:rPr>
+          <w:rFonts w:ascii="Times New Roman" w:hAnsi="Times New Roman" w:cs="Times New Roman"/>
+          <w:sz w:val="24"/>
+        </w:rPr>
+      </w:pPr>
+    </w:p>
+    <w:p>
+      <w:pPr>
+        <w:spacing w:line="480" w:lineRule="auto"/>
+        <w:rPr>
+          <w:rFonts w:ascii="Times New Roman" w:hAnsi="Times New Roman" w:cs="Times New Roman"/>
+          <w:sz w:val="24"/>
+        </w:rPr>
+      </w:pPr>
+    </w:p>
+    <w:p>
+      <w:pPr>
+        <w:spacing w:line="480" w:lineRule="auto"/>
+        <w:rPr>
+          <w:rFonts w:ascii="Times New Roman" w:hAnsi="Times New Roman" w:cs="Times New Roman"/>
+          <w:b/>
+          <w:sz w:val="24"/>
+        </w:rPr>
+      </w:pPr>
+      <w:r>
+        <w:rPr>
+          <w:noProof/>
+          <w:lang w:val="fr-CA" w:eastAsia="fr-CA"/>
+        </w:rPr>
+        <w:lastRenderedPageBreak/>
+        <w:drawing>
+          <wp:anchor distT="0" distB="0" distL="114300" distR="114300" simplePos="0" relativeHeight="251718656" behindDoc="1" locked="0" layoutInCell="1" allowOverlap="1" wp14:anchorId="27CB7E7D" wp14:editId="44C0460B">
+            <wp:simplePos x="0" y="0"/>
+            <wp:positionH relativeFrom="column">
+              <wp:posOffset>-477982</wp:posOffset>
+            </wp:positionH>
+            <wp:positionV relativeFrom="paragraph">
+              <wp:posOffset>190005</wp:posOffset>
+            </wp:positionV>
+            <wp:extent cx="6353299" cy="8692738"/>
+            <wp:effectExtent l="0" t="0" r="0" b="0"/>
+            <wp:wrapNone/>
+            <wp:docPr id="4" name="Picture 20" descr="https://documents.lucidchart.com/documents/02811dfc-bcec-4f62-b6bb-3d35e3b0bdc1/pages/0_0?a=2776&amp;x=-66&amp;y=-1776&amp;w=1452&amp;h=2112&amp;store=1&amp;accept=image%2F*&amp;auth=LCA%202d0ac0fdd68e84b1b6ddfe51292f5583da0b4098-ts%3D1488156935"/>
+            <wp:cNvGraphicFramePr/>
+            <a:graphic xmlns:a="http://schemas.openxmlformats.org/drawingml/2006/main">
+              <a:graphicData uri="http://schemas.openxmlformats.org/drawingml/2006/picture">
+                <pic:pic xmlns:pic="http://schemas.openxmlformats.org/drawingml/2006/picture">
+                  <pic:nvPicPr>
+                    <pic:cNvPr id="20" name="Picture 20" descr="https://documents.lucidchart.com/documents/02811dfc-bcec-4f62-b6bb-3d35e3b0bdc1/pages/0_0?a=2776&amp;x=-66&amp;y=-1776&amp;w=1452&amp;h=2112&amp;store=1&amp;accept=image%2F*&amp;auth=LCA%202d0ac0fdd68e84b1b6ddfe51292f5583da0b4098-ts%3D1488156935"/>
+                    <pic:cNvPicPr/>
+                  </pic:nvPicPr>
+                  <pic:blipFill>
+                    <a:blip r:embed="rId12" cstate="print">
+                      <a:extLst>
+                        <a:ext uri="{28A0092B-C50C-407E-A947-70E740481C1C}">
+                          <a14:useLocalDpi xmlns:a14="http://schemas.microsoft.com/office/drawing/2010/main" val="0"/>
+                        </a:ext>
+                      </a:extLst>
+                    </a:blip>
+                    <a:srcRect/>
+                    <a:stretch>
+                      <a:fillRect/>
+                    </a:stretch>
+                  </pic:blipFill>
+                  <pic:spPr bwMode="auto">
+                    <a:xfrm>
+                      <a:off x="0" y="0"/>
+                      <a:ext cx="6353257" cy="8692681"/>
+                    </a:xfrm>
+                    <a:prstGeom prst="rect">
+                      <a:avLst/>
+                    </a:prstGeom>
+                    <a:noFill/>
+                    <a:ln>
+                      <a:noFill/>
+                    </a:ln>
+                  </pic:spPr>
+                </pic:pic>
+              </a:graphicData>
+            </a:graphic>
+            <wp14:sizeRelH relativeFrom="page">
+              <wp14:pctWidth>0</wp14:pctWidth>
+            </wp14:sizeRelH>
+            <wp14:sizeRelV relativeFrom="page">
+              <wp14:pctHeight>0</wp14:pctHeight>
+            </wp14:sizeRelV>
+          </wp:anchor>
+        </w:drawing>
+      </w:r>
+      <w:r>
+        <w:rPr>
+          <w:rFonts w:ascii="Times New Roman" w:hAnsi="Times New Roman" w:cs="Times New Roman"/>
+          <w:b/>
+          <w:sz w:val="24"/>
+        </w:rPr>
         <w:t>UML diagrams</w:t>
       </w:r>
       <w:r>
@@ -2207,7 +7301,7 @@
                     </pic:cNvPicPr>
                   </pic:nvPicPr>
                   <pic:blipFill>
-                    <a:blip r:embed="rId11">
+                    <a:blip r:embed="rId13">
                       <a:extLst>
                         <a:ext uri="{28A0092B-C50C-407E-A947-70E740481C1C}">
                           <a14:useLocalDpi xmlns:a14="http://schemas.microsoft.com/office/drawing/2010/main" val="0"/>
@@ -2277,7 +7371,7 @@
                     </pic:cNvPicPr>
                   </pic:nvPicPr>
                   <pic:blipFill>
-                    <a:blip r:embed="rId12">
+                    <a:blip r:embed="rId14">
                       <a:extLst>
                         <a:ext uri="{28A0092B-C50C-407E-A947-70E740481C1C}">
                           <a14:useLocalDpi xmlns:a14="http://schemas.microsoft.com/office/drawing/2010/main" val="0"/>
@@ -2347,7 +7441,7 @@
                     </pic:cNvPicPr>
                   </pic:nvPicPr>
                   <pic:blipFill>
-                    <a:blip r:embed="rId13">
+                    <a:blip r:embed="rId15">
                       <a:extLst>
                         <a:ext uri="{28A0092B-C50C-407E-A947-70E740481C1C}">
                           <a14:useLocalDpi xmlns:a14="http://schemas.microsoft.com/office/drawing/2010/main" val="0"/>
@@ -2774,146 +7868,6 @@
                     </pic:cNvPicPr>
                   </pic:nvPicPr>
                   <pic:blipFill>
-                    <a:blip r:embed="rId14">
-                      <a:extLst>
-                        <a:ext uri="{28A0092B-C50C-407E-A947-70E740481C1C}">
-                          <a14:useLocalDpi xmlns:a14="http://schemas.microsoft.com/office/drawing/2010/main" val="0"/>
-                        </a:ext>
-                      </a:extLst>
-                    </a:blip>
-                    <a:srcRect/>
-                    <a:stretch>
-                      <a:fillRect/>
-                    </a:stretch>
-                  </pic:blipFill>
-                  <pic:spPr bwMode="auto">
-                    <a:xfrm>
-                      <a:off x="0" y="0"/>
-                      <a:ext cx="2065655" cy="3636010"/>
-                    </a:xfrm>
-                    <a:prstGeom prst="rect">
-                      <a:avLst/>
-                    </a:prstGeom>
-                    <a:noFill/>
-                    <a:ln>
-                      <a:noFill/>
-                    </a:ln>
-                  </pic:spPr>
-                </pic:pic>
-              </a:graphicData>
-            </a:graphic>
-            <wp14:sizeRelH relativeFrom="page">
-              <wp14:pctWidth>0</wp14:pctWidth>
-            </wp14:sizeRelH>
-            <wp14:sizeRelV relativeFrom="page">
-              <wp14:pctHeight>0</wp14:pctHeight>
-            </wp14:sizeRelV>
-          </wp:anchor>
-        </w:drawing>
-      </w:r>
-      <w:r>
-        <w:rPr>
-          <w:rFonts w:ascii="Times New Roman" w:hAnsi="Times New Roman" w:cs="Times New Roman"/>
-          <w:noProof/>
-          <w:sz w:val="24"/>
-          <w:lang w:val="fr-CA" w:eastAsia="fr-CA"/>
-        </w:rPr>
-        <w:drawing>
-          <wp:anchor distT="0" distB="0" distL="114300" distR="114300" simplePos="0" relativeHeight="251675648" behindDoc="1" locked="0" layoutInCell="1" allowOverlap="1" wp14:anchorId="6F49A4E0" wp14:editId="77471205">
-            <wp:simplePos x="0" y="0"/>
-            <wp:positionH relativeFrom="column">
-              <wp:posOffset>1667510</wp:posOffset>
-            </wp:positionH>
-            <wp:positionV relativeFrom="paragraph">
-              <wp:posOffset>189865</wp:posOffset>
-            </wp:positionV>
-            <wp:extent cx="2058035" cy="3636010"/>
-            <wp:effectExtent l="0" t="0" r="0" b="2540"/>
-            <wp:wrapNone/>
-            <wp:docPr id="9" name="Image 9" descr="C:\Users\William\Documents\GitHub\Moody-app\Documentation\Moods Pages\Schedule Page.PNG"/>
-            <wp:cNvGraphicFramePr>
-              <a:graphicFrameLocks xmlns:a="http://schemas.openxmlformats.org/drawingml/2006/main" noChangeAspect="1"/>
-            </wp:cNvGraphicFramePr>
-            <a:graphic xmlns:a="http://schemas.openxmlformats.org/drawingml/2006/main">
-              <a:graphicData uri="http://schemas.openxmlformats.org/drawingml/2006/picture">
-                <pic:pic xmlns:pic="http://schemas.openxmlformats.org/drawingml/2006/picture">
-                  <pic:nvPicPr>
-                    <pic:cNvPr id="0" name="Picture 6" descr="C:\Users\William\Documents\GitHub\Moody-app\Documentation\Moods Pages\Schedule Page.PNG"/>
-                    <pic:cNvPicPr>
-                      <a:picLocks noChangeAspect="1" noChangeArrowheads="1"/>
-                    </pic:cNvPicPr>
-                  </pic:nvPicPr>
-                  <pic:blipFill>
-                    <a:blip r:embed="rId15">
-                      <a:extLst>
-                        <a:ext uri="{28A0092B-C50C-407E-A947-70E740481C1C}">
-                          <a14:useLocalDpi xmlns:a14="http://schemas.microsoft.com/office/drawing/2010/main" val="0"/>
-                        </a:ext>
-                      </a:extLst>
-                    </a:blip>
-                    <a:srcRect/>
-                    <a:stretch>
-                      <a:fillRect/>
-                    </a:stretch>
-                  </pic:blipFill>
-                  <pic:spPr bwMode="auto">
-                    <a:xfrm>
-                      <a:off x="0" y="0"/>
-                      <a:ext cx="2058035" cy="3636010"/>
-                    </a:xfrm>
-                    <a:prstGeom prst="rect">
-                      <a:avLst/>
-                    </a:prstGeom>
-                    <a:noFill/>
-                    <a:ln>
-                      <a:noFill/>
-                    </a:ln>
-                  </pic:spPr>
-                </pic:pic>
-              </a:graphicData>
-            </a:graphic>
-            <wp14:sizeRelH relativeFrom="page">
-              <wp14:pctWidth>0</wp14:pctWidth>
-            </wp14:sizeRelH>
-            <wp14:sizeRelV relativeFrom="page">
-              <wp14:pctHeight>0</wp14:pctHeight>
-            </wp14:sizeRelV>
-          </wp:anchor>
-        </w:drawing>
-      </w:r>
-      <w:r>
-        <w:rPr>
-          <w:rFonts w:ascii="Times New Roman" w:hAnsi="Times New Roman" w:cs="Times New Roman"/>
-          <w:noProof/>
-          <w:sz w:val="24"/>
-          <w:lang w:val="fr-CA" w:eastAsia="fr-CA"/>
-        </w:rPr>
-        <w:drawing>
-          <wp:anchor distT="0" distB="0" distL="114300" distR="114300" simplePos="0" relativeHeight="251674624" behindDoc="1" locked="0" layoutInCell="1" allowOverlap="1" wp14:anchorId="7C8B3257" wp14:editId="03171C6F">
-            <wp:simplePos x="0" y="0"/>
-            <wp:positionH relativeFrom="column">
-              <wp:posOffset>-652145</wp:posOffset>
-            </wp:positionH>
-            <wp:positionV relativeFrom="paragraph">
-              <wp:posOffset>189230</wp:posOffset>
-            </wp:positionV>
-            <wp:extent cx="2065655" cy="3636010"/>
-            <wp:effectExtent l="0" t="0" r="0" b="2540"/>
-            <wp:wrapNone/>
-            <wp:docPr id="8" name="Image 8" descr="C:\Users\William\Documents\GitHub\Moody-app\Documentation\Moods Pages\Loading Page.PNG"/>
-            <wp:cNvGraphicFramePr>
-              <a:graphicFrameLocks xmlns:a="http://schemas.openxmlformats.org/drawingml/2006/main" noChangeAspect="1"/>
-            </wp:cNvGraphicFramePr>
-            <a:graphic xmlns:a="http://schemas.openxmlformats.org/drawingml/2006/main">
-              <a:graphicData uri="http://schemas.openxmlformats.org/drawingml/2006/picture">
-                <pic:pic xmlns:pic="http://schemas.openxmlformats.org/drawingml/2006/picture">
-                  <pic:nvPicPr>
-                    <pic:cNvPr id="0" name="Picture 5" descr="C:\Users\William\Documents\GitHub\Moody-app\Documentation\Moods Pages\Loading Page.PNG"/>
-                    <pic:cNvPicPr>
-                      <a:picLocks noChangeAspect="1" noChangeArrowheads="1"/>
-                    </pic:cNvPicPr>
-                  </pic:nvPicPr>
-                  <pic:blipFill>
                     <a:blip r:embed="rId16">
                       <a:extLst>
                         <a:ext uri="{28A0092B-C50C-407E-A947-70E740481C1C}">
@@ -2951,6 +7905,146 @@
           </wp:anchor>
         </w:drawing>
       </w:r>
+      <w:r>
+        <w:rPr>
+          <w:rFonts w:ascii="Times New Roman" w:hAnsi="Times New Roman" w:cs="Times New Roman"/>
+          <w:noProof/>
+          <w:sz w:val="24"/>
+          <w:lang w:val="fr-CA" w:eastAsia="fr-CA"/>
+        </w:rPr>
+        <w:drawing>
+          <wp:anchor distT="0" distB="0" distL="114300" distR="114300" simplePos="0" relativeHeight="251675648" behindDoc="1" locked="0" layoutInCell="1" allowOverlap="1" wp14:anchorId="6F49A4E0" wp14:editId="77471205">
+            <wp:simplePos x="0" y="0"/>
+            <wp:positionH relativeFrom="column">
+              <wp:posOffset>1667510</wp:posOffset>
+            </wp:positionH>
+            <wp:positionV relativeFrom="paragraph">
+              <wp:posOffset>189865</wp:posOffset>
+            </wp:positionV>
+            <wp:extent cx="2058035" cy="3636010"/>
+            <wp:effectExtent l="0" t="0" r="0" b="2540"/>
+            <wp:wrapNone/>
+            <wp:docPr id="9" name="Image 9" descr="C:\Users\William\Documents\GitHub\Moody-app\Documentation\Moods Pages\Schedule Page.PNG"/>
+            <wp:cNvGraphicFramePr>
+              <a:graphicFrameLocks xmlns:a="http://schemas.openxmlformats.org/drawingml/2006/main" noChangeAspect="1"/>
+            </wp:cNvGraphicFramePr>
+            <a:graphic xmlns:a="http://schemas.openxmlformats.org/drawingml/2006/main">
+              <a:graphicData uri="http://schemas.openxmlformats.org/drawingml/2006/picture">
+                <pic:pic xmlns:pic="http://schemas.openxmlformats.org/drawingml/2006/picture">
+                  <pic:nvPicPr>
+                    <pic:cNvPr id="0" name="Picture 6" descr="C:\Users\William\Documents\GitHub\Moody-app\Documentation\Moods Pages\Schedule Page.PNG"/>
+                    <pic:cNvPicPr>
+                      <a:picLocks noChangeAspect="1" noChangeArrowheads="1"/>
+                    </pic:cNvPicPr>
+                  </pic:nvPicPr>
+                  <pic:blipFill>
+                    <a:blip r:embed="rId17">
+                      <a:extLst>
+                        <a:ext uri="{28A0092B-C50C-407E-A947-70E740481C1C}">
+                          <a14:useLocalDpi xmlns:a14="http://schemas.microsoft.com/office/drawing/2010/main" val="0"/>
+                        </a:ext>
+                      </a:extLst>
+                    </a:blip>
+                    <a:srcRect/>
+                    <a:stretch>
+                      <a:fillRect/>
+                    </a:stretch>
+                  </pic:blipFill>
+                  <pic:spPr bwMode="auto">
+                    <a:xfrm>
+                      <a:off x="0" y="0"/>
+                      <a:ext cx="2058035" cy="3636010"/>
+                    </a:xfrm>
+                    <a:prstGeom prst="rect">
+                      <a:avLst/>
+                    </a:prstGeom>
+                    <a:noFill/>
+                    <a:ln>
+                      <a:noFill/>
+                    </a:ln>
+                  </pic:spPr>
+                </pic:pic>
+              </a:graphicData>
+            </a:graphic>
+            <wp14:sizeRelH relativeFrom="page">
+              <wp14:pctWidth>0</wp14:pctWidth>
+            </wp14:sizeRelH>
+            <wp14:sizeRelV relativeFrom="page">
+              <wp14:pctHeight>0</wp14:pctHeight>
+            </wp14:sizeRelV>
+          </wp:anchor>
+        </w:drawing>
+      </w:r>
+      <w:r>
+        <w:rPr>
+          <w:rFonts w:ascii="Times New Roman" w:hAnsi="Times New Roman" w:cs="Times New Roman"/>
+          <w:noProof/>
+          <w:sz w:val="24"/>
+          <w:lang w:val="fr-CA" w:eastAsia="fr-CA"/>
+        </w:rPr>
+        <w:drawing>
+          <wp:anchor distT="0" distB="0" distL="114300" distR="114300" simplePos="0" relativeHeight="251674624" behindDoc="1" locked="0" layoutInCell="1" allowOverlap="1" wp14:anchorId="7C8B3257" wp14:editId="03171C6F">
+            <wp:simplePos x="0" y="0"/>
+            <wp:positionH relativeFrom="column">
+              <wp:posOffset>-652145</wp:posOffset>
+            </wp:positionH>
+            <wp:positionV relativeFrom="paragraph">
+              <wp:posOffset>189230</wp:posOffset>
+            </wp:positionV>
+            <wp:extent cx="2065655" cy="3636010"/>
+            <wp:effectExtent l="0" t="0" r="0" b="2540"/>
+            <wp:wrapNone/>
+            <wp:docPr id="8" name="Image 8" descr="C:\Users\William\Documents\GitHub\Moody-app\Documentation\Moods Pages\Loading Page.PNG"/>
+            <wp:cNvGraphicFramePr>
+              <a:graphicFrameLocks xmlns:a="http://schemas.openxmlformats.org/drawingml/2006/main" noChangeAspect="1"/>
+            </wp:cNvGraphicFramePr>
+            <a:graphic xmlns:a="http://schemas.openxmlformats.org/drawingml/2006/main">
+              <a:graphicData uri="http://schemas.openxmlformats.org/drawingml/2006/picture">
+                <pic:pic xmlns:pic="http://schemas.openxmlformats.org/drawingml/2006/picture">
+                  <pic:nvPicPr>
+                    <pic:cNvPr id="0" name="Picture 5" descr="C:\Users\William\Documents\GitHub\Moody-app\Documentation\Moods Pages\Loading Page.PNG"/>
+                    <pic:cNvPicPr>
+                      <a:picLocks noChangeAspect="1" noChangeArrowheads="1"/>
+                    </pic:cNvPicPr>
+                  </pic:nvPicPr>
+                  <pic:blipFill>
+                    <a:blip r:embed="rId18">
+                      <a:extLst>
+                        <a:ext uri="{28A0092B-C50C-407E-A947-70E740481C1C}">
+                          <a14:useLocalDpi xmlns:a14="http://schemas.microsoft.com/office/drawing/2010/main" val="0"/>
+                        </a:ext>
+                      </a:extLst>
+                    </a:blip>
+                    <a:srcRect/>
+                    <a:stretch>
+                      <a:fillRect/>
+                    </a:stretch>
+                  </pic:blipFill>
+                  <pic:spPr bwMode="auto">
+                    <a:xfrm>
+                      <a:off x="0" y="0"/>
+                      <a:ext cx="2065655" cy="3636010"/>
+                    </a:xfrm>
+                    <a:prstGeom prst="rect">
+                      <a:avLst/>
+                    </a:prstGeom>
+                    <a:noFill/>
+                    <a:ln>
+                      <a:noFill/>
+                    </a:ln>
+                  </pic:spPr>
+                </pic:pic>
+              </a:graphicData>
+            </a:graphic>
+            <wp14:sizeRelH relativeFrom="page">
+              <wp14:pctWidth>0</wp14:pctWidth>
+            </wp14:sizeRelH>
+            <wp14:sizeRelV relativeFrom="page">
+              <wp14:pctHeight>0</wp14:pctHeight>
+            </wp14:sizeRelV>
+          </wp:anchor>
+        </w:drawing>
+      </w:r>
     </w:p>
     <w:p>
       <w:pPr>
@@ -3048,7 +8142,7 @@
                     </pic:cNvPicPr>
                   </pic:nvPicPr>
                   <pic:blipFill>
-                    <a:blip r:embed="rId17">
+                    <a:blip r:embed="rId19">
                       <a:extLst>
                         <a:ext uri="{28A0092B-C50C-407E-A947-70E740481C1C}">
                           <a14:useLocalDpi xmlns:a14="http://schemas.microsoft.com/office/drawing/2010/main" val="0"/>
@@ -3118,7 +8212,7 @@
                     </pic:cNvPicPr>
                   </pic:nvPicPr>
                   <pic:blipFill>
-                    <a:blip r:embed="rId18">
+                    <a:blip r:embed="rId20">
                       <a:extLst>
                         <a:ext uri="{28A0092B-C50C-407E-A947-70E740481C1C}">
                           <a14:useLocalDpi xmlns:a14="http://schemas.microsoft.com/office/drawing/2010/main" val="0"/>
@@ -3188,7 +8282,7 @@
                     </pic:cNvPicPr>
                   </pic:nvPicPr>
                   <pic:blipFill>
-                    <a:blip r:embed="rId19">
+                    <a:blip r:embed="rId21">
                       <a:extLst>
                         <a:ext uri="{28A0092B-C50C-407E-A947-70E740481C1C}">
                           <a14:useLocalDpi xmlns:a14="http://schemas.microsoft.com/office/drawing/2010/main" val="0"/>
@@ -3615,7 +8709,7 @@
                     </pic:cNvPicPr>
                   </pic:nvPicPr>
                   <pic:blipFill>
-                    <a:blip r:embed="rId20">
+                    <a:blip r:embed="rId22">
                       <a:extLst>
                         <a:ext uri="{28A0092B-C50C-407E-A947-70E740481C1C}">
                           <a14:useLocalDpi xmlns:a14="http://schemas.microsoft.com/office/drawing/2010/main" val="0"/>
@@ -3685,7 +8779,7 @@
                     </pic:cNvPicPr>
                   </pic:nvPicPr>
                   <pic:blipFill>
-                    <a:blip r:embed="rId21">
+                    <a:blip r:embed="rId23">
                       <a:extLst>
                         <a:ext uri="{28A0092B-C50C-407E-A947-70E740481C1C}">
                           <a14:useLocalDpi xmlns:a14="http://schemas.microsoft.com/office/drawing/2010/main" val="0"/>
@@ -3755,7 +8849,7 @@
                     </pic:cNvPicPr>
                   </pic:nvPicPr>
                   <pic:blipFill>
-                    <a:blip r:embed="rId22">
+                    <a:blip r:embed="rId24">
                       <a:extLst>
                         <a:ext uri="{28A0092B-C50C-407E-A947-70E740481C1C}">
                           <a14:useLocalDpi xmlns:a14="http://schemas.microsoft.com/office/drawing/2010/main" val="0"/>
@@ -4174,7 +9268,7 @@
                     </pic:cNvPicPr>
                   </pic:nvPicPr>
                   <pic:blipFill>
-                    <a:blip r:embed="rId23">
+                    <a:blip r:embed="rId25">
                       <a:extLst>
                         <a:ext uri="{28A0092B-C50C-407E-A947-70E740481C1C}">
                           <a14:useLocalDpi xmlns:a14="http://schemas.microsoft.com/office/drawing/2010/main" val="0"/>
@@ -4244,7 +9338,7 @@
                     </pic:cNvPicPr>
                   </pic:nvPicPr>
                   <pic:blipFill>
-                    <a:blip r:embed="rId24">
+                    <a:blip r:embed="rId26">
                       <a:extLst>
                         <a:ext uri="{28A0092B-C50C-407E-A947-70E740481C1C}">
                           <a14:useLocalDpi xmlns:a14="http://schemas.microsoft.com/office/drawing/2010/main" val="0"/>
@@ -4611,7 +9705,7 @@
                     </pic:cNvPicPr>
                   </pic:nvPicPr>
                   <pic:blipFill>
-                    <a:blip r:embed="rId25">
+                    <a:blip r:embed="rId27">
                       <a:extLst>
                         <a:ext uri="{28A0092B-C50C-407E-A947-70E740481C1C}">
                           <a14:useLocalDpi xmlns:a14="http://schemas.microsoft.com/office/drawing/2010/main" val="0"/>
@@ -5069,7 +10163,7 @@
                     </pic:cNvPicPr>
                   </pic:nvPicPr>
                   <pic:blipFill>
-                    <a:blip r:embed="rId26">
+                    <a:blip r:embed="rId28">
                       <a:extLst>
                         <a:ext uri="{28A0092B-C50C-407E-A947-70E740481C1C}">
                           <a14:useLocalDpi xmlns:a14="http://schemas.microsoft.com/office/drawing/2010/main" val="0"/>
@@ -6623,8 +11717,6 @@
         </w:rPr>
         <w:t>tudents interact with each other. Our goal is to design an efficient application called Mood who will aim on the wellbeing of the student’s relationships. This program will allow Champlain students to connect more easily together during breaks.  Each user will be able to share his current mood (a small sentence that describes his current status i.e. hungry, need help is [Course name], bored, etc.). Our project uses a SQL database to store each of the user’s course schedule, friends and mood. Most of the program’s interactions will be between the database, the user and the user’s friends. There will be a certain amount of Android pages (activities), but most of the work is in the networking. This application will have a scientific purpose, yet it will use a lot of algorithms in order to efficiently deal with the lists of elements and arrays of data. The overall application should be finished for the 27th of April and should be tested and fully operation for the 9th of May.</w:t>
       </w:r>
-      <w:bookmarkStart w:id="0" w:name="_GoBack"/>
-      <w:bookmarkEnd w:id="0"/>
     </w:p>
     <w:p>
       <w:pPr>
@@ -6736,7 +11828,7 @@
             <w:noProof/>
             <w:lang w:val="fr-FR"/>
           </w:rPr>
-          <w:t>16</w:t>
+          <w:t>2</w:t>
         </w:r>
         <w:r>
           <w:fldChar w:fldCharType="end"/>
@@ -6868,6 +11960,92 @@
     </w:lvl>
   </w:abstractNum>
   <w:abstractNum w:abstractNumId="1">
+    <w:nsid w:val="051A5963"/>
+    <w:multiLevelType w:val="hybridMultilevel"/>
+    <w:tmpl w:val="2F02D6F6"/>
+    <w:lvl w:ilvl="0" w:tplc="1009000F">
+      <w:start w:val="1"/>
+      <w:numFmt w:val="decimal"/>
+      <w:lvlText w:val="%1."/>
+      <w:lvlJc w:val="left"/>
+      <w:pPr>
+        <w:ind w:left="720" w:hanging="360"/>
+      </w:pPr>
+    </w:lvl>
+    <w:lvl w:ilvl="1" w:tplc="10090019">
+      <w:start w:val="1"/>
+      <w:numFmt w:val="lowerLetter"/>
+      <w:lvlText w:val="%2."/>
+      <w:lvlJc w:val="left"/>
+      <w:pPr>
+        <w:ind w:left="1440" w:hanging="360"/>
+      </w:pPr>
+    </w:lvl>
+    <w:lvl w:ilvl="2" w:tplc="1009001B">
+      <w:start w:val="1"/>
+      <w:numFmt w:val="lowerRoman"/>
+      <w:lvlText w:val="%3."/>
+      <w:lvlJc w:val="right"/>
+      <w:pPr>
+        <w:ind w:left="2160" w:hanging="180"/>
+      </w:pPr>
+    </w:lvl>
+    <w:lvl w:ilvl="3" w:tplc="1009000F">
+      <w:start w:val="1"/>
+      <w:numFmt w:val="decimal"/>
+      <w:lvlText w:val="%4."/>
+      <w:lvlJc w:val="left"/>
+      <w:pPr>
+        <w:ind w:left="2880" w:hanging="360"/>
+      </w:pPr>
+    </w:lvl>
+    <w:lvl w:ilvl="4" w:tplc="10090019">
+      <w:start w:val="1"/>
+      <w:numFmt w:val="lowerLetter"/>
+      <w:lvlText w:val="%5."/>
+      <w:lvlJc w:val="left"/>
+      <w:pPr>
+        <w:ind w:left="3600" w:hanging="360"/>
+      </w:pPr>
+    </w:lvl>
+    <w:lvl w:ilvl="5" w:tplc="1009001B">
+      <w:start w:val="1"/>
+      <w:numFmt w:val="lowerRoman"/>
+      <w:lvlText w:val="%6."/>
+      <w:lvlJc w:val="right"/>
+      <w:pPr>
+        <w:ind w:left="4320" w:hanging="180"/>
+      </w:pPr>
+    </w:lvl>
+    <w:lvl w:ilvl="6" w:tplc="1009000F">
+      <w:start w:val="1"/>
+      <w:numFmt w:val="decimal"/>
+      <w:lvlText w:val="%7."/>
+      <w:lvlJc w:val="left"/>
+      <w:pPr>
+        <w:ind w:left="5040" w:hanging="360"/>
+      </w:pPr>
+    </w:lvl>
+    <w:lvl w:ilvl="7" w:tplc="10090019">
+      <w:start w:val="1"/>
+      <w:numFmt w:val="lowerLetter"/>
+      <w:lvlText w:val="%8."/>
+      <w:lvlJc w:val="left"/>
+      <w:pPr>
+        <w:ind w:left="5760" w:hanging="360"/>
+      </w:pPr>
+    </w:lvl>
+    <w:lvl w:ilvl="8" w:tplc="1009001B">
+      <w:start w:val="1"/>
+      <w:numFmt w:val="lowerRoman"/>
+      <w:lvlText w:val="%9."/>
+      <w:lvlJc w:val="right"/>
+      <w:pPr>
+        <w:ind w:left="6480" w:hanging="180"/>
+      </w:pPr>
+    </w:lvl>
+  </w:abstractNum>
+  <w:abstractNum w:abstractNumId="2">
     <w:nsid w:val="06D37C16"/>
     <w:multiLevelType w:val="hybridMultilevel"/>
     <w:tmpl w:val="433CB314"/>
@@ -6980,7 +12158,7 @@
       </w:rPr>
     </w:lvl>
   </w:abstractNum>
-  <w:abstractNum w:abstractNumId="2">
+  <w:abstractNum w:abstractNumId="3">
     <w:nsid w:val="09187F38"/>
     <w:multiLevelType w:val="hybridMultilevel"/>
     <w:tmpl w:val="96387B3C"/>
@@ -7093,7 +12271,119 @@
       </w:rPr>
     </w:lvl>
   </w:abstractNum>
-  <w:abstractNum w:abstractNumId="3">
+  <w:abstractNum w:abstractNumId="4">
+    <w:nsid w:val="0AB7436F"/>
+    <w:multiLevelType w:val="hybridMultilevel"/>
+    <w:tmpl w:val="8AE02930"/>
+    <w:lvl w:ilvl="0" w:tplc="BF4A15A8">
+      <w:numFmt w:val="bullet"/>
+      <w:lvlText w:val="-"/>
+      <w:lvlJc w:val="left"/>
+      <w:pPr>
+        <w:ind w:left="720" w:hanging="360"/>
+      </w:pPr>
+      <w:rPr>
+        <w:rFonts w:ascii="Times New Roman" w:eastAsiaTheme="minorHAnsi" w:hAnsi="Times New Roman" w:cs="Times New Roman" w:hint="default"/>
+      </w:rPr>
+    </w:lvl>
+    <w:lvl w:ilvl="1" w:tplc="10090003">
+      <w:start w:val="1"/>
+      <w:numFmt w:val="bullet"/>
+      <w:lvlText w:val="o"/>
+      <w:lvlJc w:val="left"/>
+      <w:pPr>
+        <w:ind w:left="1440" w:hanging="360"/>
+      </w:pPr>
+      <w:rPr>
+        <w:rFonts w:ascii="Courier New" w:hAnsi="Courier New" w:cs="Courier New" w:hint="default"/>
+      </w:rPr>
+    </w:lvl>
+    <w:lvl w:ilvl="2" w:tplc="10090005">
+      <w:start w:val="1"/>
+      <w:numFmt w:val="bullet"/>
+      <w:lvlText w:val=""/>
+      <w:lvlJc w:val="left"/>
+      <w:pPr>
+        <w:ind w:left="2160" w:hanging="360"/>
+      </w:pPr>
+      <w:rPr>
+        <w:rFonts w:ascii="Wingdings" w:hAnsi="Wingdings" w:hint="default"/>
+      </w:rPr>
+    </w:lvl>
+    <w:lvl w:ilvl="3" w:tplc="10090001">
+      <w:start w:val="1"/>
+      <w:numFmt w:val="bullet"/>
+      <w:lvlText w:val=""/>
+      <w:lvlJc w:val="left"/>
+      <w:pPr>
+        <w:ind w:left="2880" w:hanging="360"/>
+      </w:pPr>
+      <w:rPr>
+        <w:rFonts w:ascii="Symbol" w:hAnsi="Symbol" w:hint="default"/>
+      </w:rPr>
+    </w:lvl>
+    <w:lvl w:ilvl="4" w:tplc="10090003">
+      <w:start w:val="1"/>
+      <w:numFmt w:val="bullet"/>
+      <w:lvlText w:val="o"/>
+      <w:lvlJc w:val="left"/>
+      <w:pPr>
+        <w:ind w:left="3600" w:hanging="360"/>
+      </w:pPr>
+      <w:rPr>
+        <w:rFonts w:ascii="Courier New" w:hAnsi="Courier New" w:cs="Courier New" w:hint="default"/>
+      </w:rPr>
+    </w:lvl>
+    <w:lvl w:ilvl="5" w:tplc="10090005">
+      <w:start w:val="1"/>
+      <w:numFmt w:val="bullet"/>
+      <w:lvlText w:val=""/>
+      <w:lvlJc w:val="left"/>
+      <w:pPr>
+        <w:ind w:left="4320" w:hanging="360"/>
+      </w:pPr>
+      <w:rPr>
+        <w:rFonts w:ascii="Wingdings" w:hAnsi="Wingdings" w:hint="default"/>
+      </w:rPr>
+    </w:lvl>
+    <w:lvl w:ilvl="6" w:tplc="10090001">
+      <w:start w:val="1"/>
+      <w:numFmt w:val="bullet"/>
+      <w:lvlText w:val=""/>
+      <w:lvlJc w:val="left"/>
+      <w:pPr>
+        <w:ind w:left="5040" w:hanging="360"/>
+      </w:pPr>
+      <w:rPr>
+        <w:rFonts w:ascii="Symbol" w:hAnsi="Symbol" w:hint="default"/>
+      </w:rPr>
+    </w:lvl>
+    <w:lvl w:ilvl="7" w:tplc="10090003">
+      <w:start w:val="1"/>
+      <w:numFmt w:val="bullet"/>
+      <w:lvlText w:val="o"/>
+      <w:lvlJc w:val="left"/>
+      <w:pPr>
+        <w:ind w:left="5760" w:hanging="360"/>
+      </w:pPr>
+      <w:rPr>
+        <w:rFonts w:ascii="Courier New" w:hAnsi="Courier New" w:cs="Courier New" w:hint="default"/>
+      </w:rPr>
+    </w:lvl>
+    <w:lvl w:ilvl="8" w:tplc="10090005">
+      <w:start w:val="1"/>
+      <w:numFmt w:val="bullet"/>
+      <w:lvlText w:val=""/>
+      <w:lvlJc w:val="left"/>
+      <w:pPr>
+        <w:ind w:left="6480" w:hanging="360"/>
+      </w:pPr>
+      <w:rPr>
+        <w:rFonts w:ascii="Wingdings" w:hAnsi="Wingdings" w:hint="default"/>
+      </w:rPr>
+    </w:lvl>
+  </w:abstractNum>
+  <w:abstractNum w:abstractNumId="5">
     <w:nsid w:val="11EE0ED9"/>
     <w:multiLevelType w:val="hybridMultilevel"/>
     <w:tmpl w:val="AE6C177C"/>
@@ -7206,7 +12496,7 @@
       </w:rPr>
     </w:lvl>
   </w:abstractNum>
-  <w:abstractNum w:abstractNumId="4">
+  <w:abstractNum w:abstractNumId="6">
     <w:nsid w:val="13363000"/>
     <w:multiLevelType w:val="hybridMultilevel"/>
     <w:tmpl w:val="98E89A6A"/>
@@ -7318,7 +12608,231 @@
       </w:rPr>
     </w:lvl>
   </w:abstractNum>
-  <w:abstractNum w:abstractNumId="5">
+  <w:abstractNum w:abstractNumId="7">
+    <w:nsid w:val="13E3173E"/>
+    <w:multiLevelType w:val="hybridMultilevel"/>
+    <w:tmpl w:val="2FCC1280"/>
+    <w:lvl w:ilvl="0" w:tplc="BF4A15A8">
+      <w:numFmt w:val="bullet"/>
+      <w:lvlText w:val="-"/>
+      <w:lvlJc w:val="left"/>
+      <w:pPr>
+        <w:ind w:left="720" w:hanging="360"/>
+      </w:pPr>
+      <w:rPr>
+        <w:rFonts w:ascii="Times New Roman" w:eastAsiaTheme="minorHAnsi" w:hAnsi="Times New Roman" w:cs="Times New Roman" w:hint="default"/>
+      </w:rPr>
+    </w:lvl>
+    <w:lvl w:ilvl="1" w:tplc="10090003">
+      <w:start w:val="1"/>
+      <w:numFmt w:val="bullet"/>
+      <w:lvlText w:val="o"/>
+      <w:lvlJc w:val="left"/>
+      <w:pPr>
+        <w:ind w:left="1440" w:hanging="360"/>
+      </w:pPr>
+      <w:rPr>
+        <w:rFonts w:ascii="Courier New" w:hAnsi="Courier New" w:cs="Courier New" w:hint="default"/>
+      </w:rPr>
+    </w:lvl>
+    <w:lvl w:ilvl="2" w:tplc="10090005">
+      <w:start w:val="1"/>
+      <w:numFmt w:val="bullet"/>
+      <w:lvlText w:val=""/>
+      <w:lvlJc w:val="left"/>
+      <w:pPr>
+        <w:ind w:left="2160" w:hanging="360"/>
+      </w:pPr>
+      <w:rPr>
+        <w:rFonts w:ascii="Wingdings" w:hAnsi="Wingdings" w:hint="default"/>
+      </w:rPr>
+    </w:lvl>
+    <w:lvl w:ilvl="3" w:tplc="10090001">
+      <w:start w:val="1"/>
+      <w:numFmt w:val="bullet"/>
+      <w:lvlText w:val=""/>
+      <w:lvlJc w:val="left"/>
+      <w:pPr>
+        <w:ind w:left="2880" w:hanging="360"/>
+      </w:pPr>
+      <w:rPr>
+        <w:rFonts w:ascii="Symbol" w:hAnsi="Symbol" w:hint="default"/>
+      </w:rPr>
+    </w:lvl>
+    <w:lvl w:ilvl="4" w:tplc="10090003">
+      <w:start w:val="1"/>
+      <w:numFmt w:val="bullet"/>
+      <w:lvlText w:val="o"/>
+      <w:lvlJc w:val="left"/>
+      <w:pPr>
+        <w:ind w:left="3600" w:hanging="360"/>
+      </w:pPr>
+      <w:rPr>
+        <w:rFonts w:ascii="Courier New" w:hAnsi="Courier New" w:cs="Courier New" w:hint="default"/>
+      </w:rPr>
+    </w:lvl>
+    <w:lvl w:ilvl="5" w:tplc="10090005">
+      <w:start w:val="1"/>
+      <w:numFmt w:val="bullet"/>
+      <w:lvlText w:val=""/>
+      <w:lvlJc w:val="left"/>
+      <w:pPr>
+        <w:ind w:left="4320" w:hanging="360"/>
+      </w:pPr>
+      <w:rPr>
+        <w:rFonts w:ascii="Wingdings" w:hAnsi="Wingdings" w:hint="default"/>
+      </w:rPr>
+    </w:lvl>
+    <w:lvl w:ilvl="6" w:tplc="10090001">
+      <w:start w:val="1"/>
+      <w:numFmt w:val="bullet"/>
+      <w:lvlText w:val=""/>
+      <w:lvlJc w:val="left"/>
+      <w:pPr>
+        <w:ind w:left="5040" w:hanging="360"/>
+      </w:pPr>
+      <w:rPr>
+        <w:rFonts w:ascii="Symbol" w:hAnsi="Symbol" w:hint="default"/>
+      </w:rPr>
+    </w:lvl>
+    <w:lvl w:ilvl="7" w:tplc="10090003">
+      <w:start w:val="1"/>
+      <w:numFmt w:val="bullet"/>
+      <w:lvlText w:val="o"/>
+      <w:lvlJc w:val="left"/>
+      <w:pPr>
+        <w:ind w:left="5760" w:hanging="360"/>
+      </w:pPr>
+      <w:rPr>
+        <w:rFonts w:ascii="Courier New" w:hAnsi="Courier New" w:cs="Courier New" w:hint="default"/>
+      </w:rPr>
+    </w:lvl>
+    <w:lvl w:ilvl="8" w:tplc="10090005">
+      <w:start w:val="1"/>
+      <w:numFmt w:val="bullet"/>
+      <w:lvlText w:val=""/>
+      <w:lvlJc w:val="left"/>
+      <w:pPr>
+        <w:ind w:left="6480" w:hanging="360"/>
+      </w:pPr>
+      <w:rPr>
+        <w:rFonts w:ascii="Wingdings" w:hAnsi="Wingdings" w:hint="default"/>
+      </w:rPr>
+    </w:lvl>
+  </w:abstractNum>
+  <w:abstractNum w:abstractNumId="8">
+    <w:nsid w:val="163C2B46"/>
+    <w:multiLevelType w:val="hybridMultilevel"/>
+    <w:tmpl w:val="974CB5FC"/>
+    <w:lvl w:ilvl="0" w:tplc="BF4A15A8">
+      <w:numFmt w:val="bullet"/>
+      <w:lvlText w:val="-"/>
+      <w:lvlJc w:val="left"/>
+      <w:pPr>
+        <w:ind w:left="720" w:hanging="360"/>
+      </w:pPr>
+      <w:rPr>
+        <w:rFonts w:ascii="Times New Roman" w:eastAsiaTheme="minorHAnsi" w:hAnsi="Times New Roman" w:cs="Times New Roman" w:hint="default"/>
+      </w:rPr>
+    </w:lvl>
+    <w:lvl w:ilvl="1" w:tplc="10090003">
+      <w:start w:val="1"/>
+      <w:numFmt w:val="bullet"/>
+      <w:lvlText w:val="o"/>
+      <w:lvlJc w:val="left"/>
+      <w:pPr>
+        <w:ind w:left="1440" w:hanging="360"/>
+      </w:pPr>
+      <w:rPr>
+        <w:rFonts w:ascii="Courier New" w:hAnsi="Courier New" w:cs="Courier New" w:hint="default"/>
+      </w:rPr>
+    </w:lvl>
+    <w:lvl w:ilvl="2" w:tplc="10090005">
+      <w:start w:val="1"/>
+      <w:numFmt w:val="bullet"/>
+      <w:lvlText w:val=""/>
+      <w:lvlJc w:val="left"/>
+      <w:pPr>
+        <w:ind w:left="2160" w:hanging="360"/>
+      </w:pPr>
+      <w:rPr>
+        <w:rFonts w:ascii="Wingdings" w:hAnsi="Wingdings" w:hint="default"/>
+      </w:rPr>
+    </w:lvl>
+    <w:lvl w:ilvl="3" w:tplc="10090001">
+      <w:start w:val="1"/>
+      <w:numFmt w:val="bullet"/>
+      <w:lvlText w:val=""/>
+      <w:lvlJc w:val="left"/>
+      <w:pPr>
+        <w:ind w:left="2880" w:hanging="360"/>
+      </w:pPr>
+      <w:rPr>
+        <w:rFonts w:ascii="Symbol" w:hAnsi="Symbol" w:hint="default"/>
+      </w:rPr>
+    </w:lvl>
+    <w:lvl w:ilvl="4" w:tplc="10090003">
+      <w:start w:val="1"/>
+      <w:numFmt w:val="bullet"/>
+      <w:lvlText w:val="o"/>
+      <w:lvlJc w:val="left"/>
+      <w:pPr>
+        <w:ind w:left="3600" w:hanging="360"/>
+      </w:pPr>
+      <w:rPr>
+        <w:rFonts w:ascii="Courier New" w:hAnsi="Courier New" w:cs="Courier New" w:hint="default"/>
+      </w:rPr>
+    </w:lvl>
+    <w:lvl w:ilvl="5" w:tplc="10090005">
+      <w:start w:val="1"/>
+      <w:numFmt w:val="bullet"/>
+      <w:lvlText w:val=""/>
+      <w:lvlJc w:val="left"/>
+      <w:pPr>
+        <w:ind w:left="4320" w:hanging="360"/>
+      </w:pPr>
+      <w:rPr>
+        <w:rFonts w:ascii="Wingdings" w:hAnsi="Wingdings" w:hint="default"/>
+      </w:rPr>
+    </w:lvl>
+    <w:lvl w:ilvl="6" w:tplc="10090001">
+      <w:start w:val="1"/>
+      <w:numFmt w:val="bullet"/>
+      <w:lvlText w:val=""/>
+      <w:lvlJc w:val="left"/>
+      <w:pPr>
+        <w:ind w:left="5040" w:hanging="360"/>
+      </w:pPr>
+      <w:rPr>
+        <w:rFonts w:ascii="Symbol" w:hAnsi="Symbol" w:hint="default"/>
+      </w:rPr>
+    </w:lvl>
+    <w:lvl w:ilvl="7" w:tplc="10090003">
+      <w:start w:val="1"/>
+      <w:numFmt w:val="bullet"/>
+      <w:lvlText w:val="o"/>
+      <w:lvlJc w:val="left"/>
+      <w:pPr>
+        <w:ind w:left="5760" w:hanging="360"/>
+      </w:pPr>
+      <w:rPr>
+        <w:rFonts w:ascii="Courier New" w:hAnsi="Courier New" w:cs="Courier New" w:hint="default"/>
+      </w:rPr>
+    </w:lvl>
+    <w:lvl w:ilvl="8" w:tplc="10090005">
+      <w:start w:val="1"/>
+      <w:numFmt w:val="bullet"/>
+      <w:lvlText w:val=""/>
+      <w:lvlJc w:val="left"/>
+      <w:pPr>
+        <w:ind w:left="6480" w:hanging="360"/>
+      </w:pPr>
+      <w:rPr>
+        <w:rFonts w:ascii="Wingdings" w:hAnsi="Wingdings" w:hint="default"/>
+      </w:rPr>
+    </w:lvl>
+  </w:abstractNum>
+  <w:abstractNum w:abstractNumId="9">
     <w:nsid w:val="164F1298"/>
     <w:multiLevelType w:val="hybridMultilevel"/>
     <w:tmpl w:val="02E2D0A8"/>
@@ -7431,7 +12945,7 @@
       </w:rPr>
     </w:lvl>
   </w:abstractNum>
-  <w:abstractNum w:abstractNumId="6">
+  <w:abstractNum w:abstractNumId="10">
     <w:nsid w:val="1EF71D75"/>
     <w:multiLevelType w:val="hybridMultilevel"/>
     <w:tmpl w:val="5B3C9578"/>
@@ -7543,7 +13057,7 @@
       </w:rPr>
     </w:lvl>
   </w:abstractNum>
-  <w:abstractNum w:abstractNumId="7">
+  <w:abstractNum w:abstractNumId="11">
     <w:nsid w:val="2243194B"/>
     <w:multiLevelType w:val="hybridMultilevel"/>
     <w:tmpl w:val="1AD6CA8A"/>
@@ -7656,7 +13170,7 @@
       </w:rPr>
     </w:lvl>
   </w:abstractNum>
-  <w:abstractNum w:abstractNumId="8">
+  <w:abstractNum w:abstractNumId="12">
     <w:nsid w:val="26BF1CE4"/>
     <w:multiLevelType w:val="hybridMultilevel"/>
     <w:tmpl w:val="237E0FF8"/>
@@ -7769,7 +13283,7 @@
       </w:rPr>
     </w:lvl>
   </w:abstractNum>
-  <w:abstractNum w:abstractNumId="9">
+  <w:abstractNum w:abstractNumId="13">
     <w:nsid w:val="28FA4897"/>
     <w:multiLevelType w:val="hybridMultilevel"/>
     <w:tmpl w:val="2EACE410"/>
@@ -7882,7 +13396,119 @@
       </w:rPr>
     </w:lvl>
   </w:abstractNum>
-  <w:abstractNum w:abstractNumId="10">
+  <w:abstractNum w:abstractNumId="14">
+    <w:nsid w:val="34CB7F6C"/>
+    <w:multiLevelType w:val="hybridMultilevel"/>
+    <w:tmpl w:val="97E488D6"/>
+    <w:lvl w:ilvl="0" w:tplc="BF4A15A8">
+      <w:numFmt w:val="bullet"/>
+      <w:lvlText w:val="-"/>
+      <w:lvlJc w:val="left"/>
+      <w:pPr>
+        <w:ind w:left="720" w:hanging="360"/>
+      </w:pPr>
+      <w:rPr>
+        <w:rFonts w:ascii="Times New Roman" w:eastAsiaTheme="minorHAnsi" w:hAnsi="Times New Roman" w:cs="Times New Roman" w:hint="default"/>
+      </w:rPr>
+    </w:lvl>
+    <w:lvl w:ilvl="1" w:tplc="10090003">
+      <w:start w:val="1"/>
+      <w:numFmt w:val="bullet"/>
+      <w:lvlText w:val="o"/>
+      <w:lvlJc w:val="left"/>
+      <w:pPr>
+        <w:ind w:left="1440" w:hanging="360"/>
+      </w:pPr>
+      <w:rPr>
+        <w:rFonts w:ascii="Courier New" w:hAnsi="Courier New" w:cs="Courier New" w:hint="default"/>
+      </w:rPr>
+    </w:lvl>
+    <w:lvl w:ilvl="2" w:tplc="10090005">
+      <w:start w:val="1"/>
+      <w:numFmt w:val="bullet"/>
+      <w:lvlText w:val=""/>
+      <w:lvlJc w:val="left"/>
+      <w:pPr>
+        <w:ind w:left="2160" w:hanging="360"/>
+      </w:pPr>
+      <w:rPr>
+        <w:rFonts w:ascii="Wingdings" w:hAnsi="Wingdings" w:hint="default"/>
+      </w:rPr>
+    </w:lvl>
+    <w:lvl w:ilvl="3" w:tplc="10090001">
+      <w:start w:val="1"/>
+      <w:numFmt w:val="bullet"/>
+      <w:lvlText w:val=""/>
+      <w:lvlJc w:val="left"/>
+      <w:pPr>
+        <w:ind w:left="2880" w:hanging="360"/>
+      </w:pPr>
+      <w:rPr>
+        <w:rFonts w:ascii="Symbol" w:hAnsi="Symbol" w:hint="default"/>
+      </w:rPr>
+    </w:lvl>
+    <w:lvl w:ilvl="4" w:tplc="10090003">
+      <w:start w:val="1"/>
+      <w:numFmt w:val="bullet"/>
+      <w:lvlText w:val="o"/>
+      <w:lvlJc w:val="left"/>
+      <w:pPr>
+        <w:ind w:left="3600" w:hanging="360"/>
+      </w:pPr>
+      <w:rPr>
+        <w:rFonts w:ascii="Courier New" w:hAnsi="Courier New" w:cs="Courier New" w:hint="default"/>
+      </w:rPr>
+    </w:lvl>
+    <w:lvl w:ilvl="5" w:tplc="10090005">
+      <w:start w:val="1"/>
+      <w:numFmt w:val="bullet"/>
+      <w:lvlText w:val=""/>
+      <w:lvlJc w:val="left"/>
+      <w:pPr>
+        <w:ind w:left="4320" w:hanging="360"/>
+      </w:pPr>
+      <w:rPr>
+        <w:rFonts w:ascii="Wingdings" w:hAnsi="Wingdings" w:hint="default"/>
+      </w:rPr>
+    </w:lvl>
+    <w:lvl w:ilvl="6" w:tplc="10090001">
+      <w:start w:val="1"/>
+      <w:numFmt w:val="bullet"/>
+      <w:lvlText w:val=""/>
+      <w:lvlJc w:val="left"/>
+      <w:pPr>
+        <w:ind w:left="5040" w:hanging="360"/>
+      </w:pPr>
+      <w:rPr>
+        <w:rFonts w:ascii="Symbol" w:hAnsi="Symbol" w:hint="default"/>
+      </w:rPr>
+    </w:lvl>
+    <w:lvl w:ilvl="7" w:tplc="10090003">
+      <w:start w:val="1"/>
+      <w:numFmt w:val="bullet"/>
+      <w:lvlText w:val="o"/>
+      <w:lvlJc w:val="left"/>
+      <w:pPr>
+        <w:ind w:left="5760" w:hanging="360"/>
+      </w:pPr>
+      <w:rPr>
+        <w:rFonts w:ascii="Courier New" w:hAnsi="Courier New" w:cs="Courier New" w:hint="default"/>
+      </w:rPr>
+    </w:lvl>
+    <w:lvl w:ilvl="8" w:tplc="10090005">
+      <w:start w:val="1"/>
+      <w:numFmt w:val="bullet"/>
+      <w:lvlText w:val=""/>
+      <w:lvlJc w:val="left"/>
+      <w:pPr>
+        <w:ind w:left="6480" w:hanging="360"/>
+      </w:pPr>
+      <w:rPr>
+        <w:rFonts w:ascii="Wingdings" w:hAnsi="Wingdings" w:hint="default"/>
+      </w:rPr>
+    </w:lvl>
+  </w:abstractNum>
+  <w:abstractNum w:abstractNumId="15">
     <w:nsid w:val="358E4B76"/>
     <w:multiLevelType w:val="hybridMultilevel"/>
     <w:tmpl w:val="24588DDE"/>
@@ -7995,7 +13621,7 @@
       </w:rPr>
     </w:lvl>
   </w:abstractNum>
-  <w:abstractNum w:abstractNumId="11">
+  <w:abstractNum w:abstractNumId="16">
     <w:nsid w:val="41FE01B6"/>
     <w:multiLevelType w:val="hybridMultilevel"/>
     <w:tmpl w:val="94A624B8"/>
@@ -8108,7 +13734,7 @@
       </w:rPr>
     </w:lvl>
   </w:abstractNum>
-  <w:abstractNum w:abstractNumId="12">
+  <w:abstractNum w:abstractNumId="17">
     <w:nsid w:val="43F13C05"/>
     <w:multiLevelType w:val="hybridMultilevel"/>
     <w:tmpl w:val="B4BC434A"/>
@@ -8221,7 +13847,7 @@
       </w:rPr>
     </w:lvl>
   </w:abstractNum>
-  <w:abstractNum w:abstractNumId="13">
+  <w:abstractNum w:abstractNumId="18">
     <w:nsid w:val="455B7F13"/>
     <w:multiLevelType w:val="hybridMultilevel"/>
     <w:tmpl w:val="8BB63696"/>
@@ -8334,7 +13960,7 @@
       </w:rPr>
     </w:lvl>
   </w:abstractNum>
-  <w:abstractNum w:abstractNumId="14">
+  <w:abstractNum w:abstractNumId="19">
     <w:nsid w:val="49B02B67"/>
     <w:multiLevelType w:val="hybridMultilevel"/>
     <w:tmpl w:val="7CC6546C"/>
@@ -8447,7 +14073,7 @@
       </w:rPr>
     </w:lvl>
   </w:abstractNum>
-  <w:abstractNum w:abstractNumId="15">
+  <w:abstractNum w:abstractNumId="20">
     <w:nsid w:val="53145FAB"/>
     <w:multiLevelType w:val="hybridMultilevel"/>
     <w:tmpl w:val="379E005E"/>
@@ -8559,7 +14185,119 @@
       </w:rPr>
     </w:lvl>
   </w:abstractNum>
-  <w:abstractNum w:abstractNumId="16">
+  <w:abstractNum w:abstractNumId="21">
+    <w:nsid w:val="541628BD"/>
+    <w:multiLevelType w:val="hybridMultilevel"/>
+    <w:tmpl w:val="BAFA84F8"/>
+    <w:lvl w:ilvl="0" w:tplc="BF4A15A8">
+      <w:numFmt w:val="bullet"/>
+      <w:lvlText w:val="-"/>
+      <w:lvlJc w:val="left"/>
+      <w:pPr>
+        <w:ind w:left="720" w:hanging="360"/>
+      </w:pPr>
+      <w:rPr>
+        <w:rFonts w:ascii="Times New Roman" w:eastAsiaTheme="minorHAnsi" w:hAnsi="Times New Roman" w:cs="Times New Roman" w:hint="default"/>
+      </w:rPr>
+    </w:lvl>
+    <w:lvl w:ilvl="1" w:tplc="10090003">
+      <w:start w:val="1"/>
+      <w:numFmt w:val="bullet"/>
+      <w:lvlText w:val="o"/>
+      <w:lvlJc w:val="left"/>
+      <w:pPr>
+        <w:ind w:left="1440" w:hanging="360"/>
+      </w:pPr>
+      <w:rPr>
+        <w:rFonts w:ascii="Courier New" w:hAnsi="Courier New" w:cs="Courier New" w:hint="default"/>
+      </w:rPr>
+    </w:lvl>
+    <w:lvl w:ilvl="2" w:tplc="10090005">
+      <w:start w:val="1"/>
+      <w:numFmt w:val="bullet"/>
+      <w:lvlText w:val=""/>
+      <w:lvlJc w:val="left"/>
+      <w:pPr>
+        <w:ind w:left="2160" w:hanging="360"/>
+      </w:pPr>
+      <w:rPr>
+        <w:rFonts w:ascii="Wingdings" w:hAnsi="Wingdings" w:hint="default"/>
+      </w:rPr>
+    </w:lvl>
+    <w:lvl w:ilvl="3" w:tplc="10090001">
+      <w:start w:val="1"/>
+      <w:numFmt w:val="bullet"/>
+      <w:lvlText w:val=""/>
+      <w:lvlJc w:val="left"/>
+      <w:pPr>
+        <w:ind w:left="2880" w:hanging="360"/>
+      </w:pPr>
+      <w:rPr>
+        <w:rFonts w:ascii="Symbol" w:hAnsi="Symbol" w:hint="default"/>
+      </w:rPr>
+    </w:lvl>
+    <w:lvl w:ilvl="4" w:tplc="10090003">
+      <w:start w:val="1"/>
+      <w:numFmt w:val="bullet"/>
+      <w:lvlText w:val="o"/>
+      <w:lvlJc w:val="left"/>
+      <w:pPr>
+        <w:ind w:left="3600" w:hanging="360"/>
+      </w:pPr>
+      <w:rPr>
+        <w:rFonts w:ascii="Courier New" w:hAnsi="Courier New" w:cs="Courier New" w:hint="default"/>
+      </w:rPr>
+    </w:lvl>
+    <w:lvl w:ilvl="5" w:tplc="10090005">
+      <w:start w:val="1"/>
+      <w:numFmt w:val="bullet"/>
+      <w:lvlText w:val=""/>
+      <w:lvlJc w:val="left"/>
+      <w:pPr>
+        <w:ind w:left="4320" w:hanging="360"/>
+      </w:pPr>
+      <w:rPr>
+        <w:rFonts w:ascii="Wingdings" w:hAnsi="Wingdings" w:hint="default"/>
+      </w:rPr>
+    </w:lvl>
+    <w:lvl w:ilvl="6" w:tplc="10090001">
+      <w:start w:val="1"/>
+      <w:numFmt w:val="bullet"/>
+      <w:lvlText w:val=""/>
+      <w:lvlJc w:val="left"/>
+      <w:pPr>
+        <w:ind w:left="5040" w:hanging="360"/>
+      </w:pPr>
+      <w:rPr>
+        <w:rFonts w:ascii="Symbol" w:hAnsi="Symbol" w:hint="default"/>
+      </w:rPr>
+    </w:lvl>
+    <w:lvl w:ilvl="7" w:tplc="10090003">
+      <w:start w:val="1"/>
+      <w:numFmt w:val="bullet"/>
+      <w:lvlText w:val="o"/>
+      <w:lvlJc w:val="left"/>
+      <w:pPr>
+        <w:ind w:left="5760" w:hanging="360"/>
+      </w:pPr>
+      <w:rPr>
+        <w:rFonts w:ascii="Courier New" w:hAnsi="Courier New" w:cs="Courier New" w:hint="default"/>
+      </w:rPr>
+    </w:lvl>
+    <w:lvl w:ilvl="8" w:tplc="10090005">
+      <w:start w:val="1"/>
+      <w:numFmt w:val="bullet"/>
+      <w:lvlText w:val=""/>
+      <w:lvlJc w:val="left"/>
+      <w:pPr>
+        <w:ind w:left="6480" w:hanging="360"/>
+      </w:pPr>
+      <w:rPr>
+        <w:rFonts w:ascii="Wingdings" w:hAnsi="Wingdings" w:hint="default"/>
+      </w:rPr>
+    </w:lvl>
+  </w:abstractNum>
+  <w:abstractNum w:abstractNumId="22">
     <w:nsid w:val="561F21E3"/>
     <w:multiLevelType w:val="hybridMultilevel"/>
     <w:tmpl w:val="FBE0422A"/>
@@ -8671,7 +14409,7 @@
       </w:rPr>
     </w:lvl>
   </w:abstractNum>
-  <w:abstractNum w:abstractNumId="17">
+  <w:abstractNum w:abstractNumId="23">
     <w:nsid w:val="5B841C0F"/>
     <w:multiLevelType w:val="hybridMultilevel"/>
     <w:tmpl w:val="23D284C2"/>
@@ -8784,7 +14522,7 @@
       </w:rPr>
     </w:lvl>
   </w:abstractNum>
-  <w:abstractNum w:abstractNumId="18">
+  <w:abstractNum w:abstractNumId="24">
     <w:nsid w:val="5D2D3F39"/>
     <w:multiLevelType w:val="hybridMultilevel"/>
     <w:tmpl w:val="5C2C7886"/>
@@ -8897,7 +14635,7 @@
       </w:rPr>
     </w:lvl>
   </w:abstractNum>
-  <w:abstractNum w:abstractNumId="19">
+  <w:abstractNum w:abstractNumId="25">
     <w:nsid w:val="5DD57DFB"/>
     <w:multiLevelType w:val="hybridMultilevel"/>
     <w:tmpl w:val="DA0202E6"/>
@@ -9010,7 +14748,7 @@
       </w:rPr>
     </w:lvl>
   </w:abstractNum>
-  <w:abstractNum w:abstractNumId="20">
+  <w:abstractNum w:abstractNumId="26">
     <w:nsid w:val="64141131"/>
     <w:multiLevelType w:val="hybridMultilevel"/>
     <w:tmpl w:val="4AB8DF04"/>
@@ -9123,7 +14861,7 @@
       </w:rPr>
     </w:lvl>
   </w:abstractNum>
-  <w:abstractNum w:abstractNumId="21">
+  <w:abstractNum w:abstractNumId="27">
     <w:nsid w:val="65DA2A93"/>
     <w:multiLevelType w:val="hybridMultilevel"/>
     <w:tmpl w:val="F1C0D4D6"/>
@@ -9236,7 +14974,7 @@
       </w:rPr>
     </w:lvl>
   </w:abstractNum>
-  <w:abstractNum w:abstractNumId="22">
+  <w:abstractNum w:abstractNumId="28">
     <w:nsid w:val="661A4654"/>
     <w:multiLevelType w:val="hybridMultilevel"/>
     <w:tmpl w:val="F40CFFD4"/>
@@ -9348,7 +15086,7 @@
       </w:rPr>
     </w:lvl>
   </w:abstractNum>
-  <w:abstractNum w:abstractNumId="23">
+  <w:abstractNum w:abstractNumId="29">
     <w:nsid w:val="67FE5863"/>
     <w:multiLevelType w:val="hybridMultilevel"/>
     <w:tmpl w:val="43FC950C"/>
@@ -9461,7 +15199,7 @@
       </w:rPr>
     </w:lvl>
   </w:abstractNum>
-  <w:abstractNum w:abstractNumId="24">
+  <w:abstractNum w:abstractNumId="30">
     <w:nsid w:val="6A8A0384"/>
     <w:multiLevelType w:val="hybridMultilevel"/>
     <w:tmpl w:val="37DEB978"/>
@@ -9574,7 +15312,7 @@
       </w:rPr>
     </w:lvl>
   </w:abstractNum>
-  <w:abstractNum w:abstractNumId="25">
+  <w:abstractNum w:abstractNumId="31">
     <w:nsid w:val="6E71471A"/>
     <w:multiLevelType w:val="hybridMultilevel"/>
     <w:tmpl w:val="4A726ABA"/>
@@ -9686,7 +15424,7 @@
       </w:rPr>
     </w:lvl>
   </w:abstractNum>
-  <w:abstractNum w:abstractNumId="26">
+  <w:abstractNum w:abstractNumId="32">
     <w:nsid w:val="6EEF21FC"/>
     <w:multiLevelType w:val="hybridMultilevel"/>
     <w:tmpl w:val="60561652"/>
@@ -9798,7 +15536,119 @@
       </w:rPr>
     </w:lvl>
   </w:abstractNum>
-  <w:abstractNum w:abstractNumId="27">
+  <w:abstractNum w:abstractNumId="33">
+    <w:nsid w:val="728B1C0F"/>
+    <w:multiLevelType w:val="hybridMultilevel"/>
+    <w:tmpl w:val="32D43786"/>
+    <w:lvl w:ilvl="0" w:tplc="BF4A15A8">
+      <w:numFmt w:val="bullet"/>
+      <w:lvlText w:val="-"/>
+      <w:lvlJc w:val="left"/>
+      <w:pPr>
+        <w:ind w:left="720" w:hanging="360"/>
+      </w:pPr>
+      <w:rPr>
+        <w:rFonts w:ascii="Times New Roman" w:eastAsiaTheme="minorHAnsi" w:hAnsi="Times New Roman" w:cs="Times New Roman" w:hint="default"/>
+      </w:rPr>
+    </w:lvl>
+    <w:lvl w:ilvl="1" w:tplc="10090003">
+      <w:start w:val="1"/>
+      <w:numFmt w:val="bullet"/>
+      <w:lvlText w:val="o"/>
+      <w:lvlJc w:val="left"/>
+      <w:pPr>
+        <w:ind w:left="1440" w:hanging="360"/>
+      </w:pPr>
+      <w:rPr>
+        <w:rFonts w:ascii="Courier New" w:hAnsi="Courier New" w:cs="Courier New" w:hint="default"/>
+      </w:rPr>
+    </w:lvl>
+    <w:lvl w:ilvl="2" w:tplc="10090005">
+      <w:start w:val="1"/>
+      <w:numFmt w:val="bullet"/>
+      <w:lvlText w:val=""/>
+      <w:lvlJc w:val="left"/>
+      <w:pPr>
+        <w:ind w:left="2160" w:hanging="360"/>
+      </w:pPr>
+      <w:rPr>
+        <w:rFonts w:ascii="Wingdings" w:hAnsi="Wingdings" w:hint="default"/>
+      </w:rPr>
+    </w:lvl>
+    <w:lvl w:ilvl="3" w:tplc="10090001">
+      <w:start w:val="1"/>
+      <w:numFmt w:val="bullet"/>
+      <w:lvlText w:val=""/>
+      <w:lvlJc w:val="left"/>
+      <w:pPr>
+        <w:ind w:left="2880" w:hanging="360"/>
+      </w:pPr>
+      <w:rPr>
+        <w:rFonts w:ascii="Symbol" w:hAnsi="Symbol" w:hint="default"/>
+      </w:rPr>
+    </w:lvl>
+    <w:lvl w:ilvl="4" w:tplc="10090003">
+      <w:start w:val="1"/>
+      <w:numFmt w:val="bullet"/>
+      <w:lvlText w:val="o"/>
+      <w:lvlJc w:val="left"/>
+      <w:pPr>
+        <w:ind w:left="3600" w:hanging="360"/>
+      </w:pPr>
+      <w:rPr>
+        <w:rFonts w:ascii="Courier New" w:hAnsi="Courier New" w:cs="Courier New" w:hint="default"/>
+      </w:rPr>
+    </w:lvl>
+    <w:lvl w:ilvl="5" w:tplc="10090005">
+      <w:start w:val="1"/>
+      <w:numFmt w:val="bullet"/>
+      <w:lvlText w:val=""/>
+      <w:lvlJc w:val="left"/>
+      <w:pPr>
+        <w:ind w:left="4320" w:hanging="360"/>
+      </w:pPr>
+      <w:rPr>
+        <w:rFonts w:ascii="Wingdings" w:hAnsi="Wingdings" w:hint="default"/>
+      </w:rPr>
+    </w:lvl>
+    <w:lvl w:ilvl="6" w:tplc="10090001">
+      <w:start w:val="1"/>
+      <w:numFmt w:val="bullet"/>
+      <w:lvlText w:val=""/>
+      <w:lvlJc w:val="left"/>
+      <w:pPr>
+        <w:ind w:left="5040" w:hanging="360"/>
+      </w:pPr>
+      <w:rPr>
+        <w:rFonts w:ascii="Symbol" w:hAnsi="Symbol" w:hint="default"/>
+      </w:rPr>
+    </w:lvl>
+    <w:lvl w:ilvl="7" w:tplc="10090003">
+      <w:start w:val="1"/>
+      <w:numFmt w:val="bullet"/>
+      <w:lvlText w:val="o"/>
+      <w:lvlJc w:val="left"/>
+      <w:pPr>
+        <w:ind w:left="5760" w:hanging="360"/>
+      </w:pPr>
+      <w:rPr>
+        <w:rFonts w:ascii="Courier New" w:hAnsi="Courier New" w:cs="Courier New" w:hint="default"/>
+      </w:rPr>
+    </w:lvl>
+    <w:lvl w:ilvl="8" w:tplc="10090005">
+      <w:start w:val="1"/>
+      <w:numFmt w:val="bullet"/>
+      <w:lvlText w:val=""/>
+      <w:lvlJc w:val="left"/>
+      <w:pPr>
+        <w:ind w:left="6480" w:hanging="360"/>
+      </w:pPr>
+      <w:rPr>
+        <w:rFonts w:ascii="Wingdings" w:hAnsi="Wingdings" w:hint="default"/>
+      </w:rPr>
+    </w:lvl>
+  </w:abstractNum>
+  <w:abstractNum w:abstractNumId="34">
     <w:nsid w:val="75A05051"/>
     <w:multiLevelType w:val="hybridMultilevel"/>
     <w:tmpl w:val="F0D25266"/>
@@ -9911,7 +15761,7 @@
       </w:rPr>
     </w:lvl>
   </w:abstractNum>
-  <w:abstractNum w:abstractNumId="28">
+  <w:abstractNum w:abstractNumId="35">
     <w:nsid w:val="75B32DED"/>
     <w:multiLevelType w:val="hybridMultilevel"/>
     <w:tmpl w:val="E686420E"/>
@@ -10023,7 +15873,7 @@
       </w:rPr>
     </w:lvl>
   </w:abstractNum>
-  <w:abstractNum w:abstractNumId="29">
+  <w:abstractNum w:abstractNumId="36">
     <w:nsid w:val="75D379D5"/>
     <w:multiLevelType w:val="hybridMultilevel"/>
     <w:tmpl w:val="0F2C9160"/>
@@ -10135,7 +15985,7 @@
       </w:rPr>
     </w:lvl>
   </w:abstractNum>
-  <w:abstractNum w:abstractNumId="30">
+  <w:abstractNum w:abstractNumId="37">
     <w:nsid w:val="7C075DE5"/>
     <w:multiLevelType w:val="hybridMultilevel"/>
     <w:tmpl w:val="E62E0130"/>
@@ -10248,7 +16098,7 @@
       </w:rPr>
     </w:lvl>
   </w:abstractNum>
-  <w:abstractNum w:abstractNumId="31">
+  <w:abstractNum w:abstractNumId="38">
     <w:nsid w:val="7C56365E"/>
     <w:multiLevelType w:val="hybridMultilevel"/>
     <w:tmpl w:val="E03CD8B0"/>
@@ -10362,100 +16212,202 @@
     </w:lvl>
   </w:abstractNum>
   <w:num w:numId="1">
-    <w:abstractNumId w:val="13"/>
+    <w:abstractNumId w:val="18"/>
   </w:num>
   <w:num w:numId="2">
-    <w:abstractNumId w:val="5"/>
+    <w:abstractNumId w:val="9"/>
   </w:num>
   <w:num w:numId="3">
-    <w:abstractNumId w:val="4"/>
+    <w:abstractNumId w:val="6"/>
   </w:num>
   <w:num w:numId="4">
-    <w:abstractNumId w:val="17"/>
+    <w:abstractNumId w:val="23"/>
   </w:num>
   <w:num w:numId="5">
-    <w:abstractNumId w:val="25"/>
+    <w:abstractNumId w:val="31"/>
   </w:num>
   <w:num w:numId="6">
-    <w:abstractNumId w:val="24"/>
+    <w:abstractNumId w:val="30"/>
   </w:num>
   <w:num w:numId="7">
     <w:abstractNumId w:val="0"/>
   </w:num>
   <w:num w:numId="8">
-    <w:abstractNumId w:val="6"/>
+    <w:abstractNumId w:val="10"/>
   </w:num>
   <w:num w:numId="9">
+    <w:abstractNumId w:val="17"/>
+  </w:num>
+  <w:num w:numId="10">
+    <w:abstractNumId w:val="35"/>
+  </w:num>
+  <w:num w:numId="11">
+    <w:abstractNumId w:val="2"/>
+  </w:num>
+  <w:num w:numId="12">
+    <w:abstractNumId w:val="5"/>
+  </w:num>
+  <w:num w:numId="13">
+    <w:abstractNumId w:val="16"/>
+  </w:num>
+  <w:num w:numId="14">
+    <w:abstractNumId w:val="36"/>
+  </w:num>
+  <w:num w:numId="15">
+    <w:abstractNumId w:val="13"/>
+  </w:num>
+  <w:num w:numId="16">
+    <w:abstractNumId w:val="28"/>
+  </w:num>
+  <w:num w:numId="17">
+    <w:abstractNumId w:val="19"/>
+  </w:num>
+  <w:num w:numId="18">
+    <w:abstractNumId w:val="38"/>
+  </w:num>
+  <w:num w:numId="19">
+    <w:abstractNumId w:val="22"/>
+  </w:num>
+  <w:num w:numId="20">
+    <w:abstractNumId w:val="34"/>
+  </w:num>
+  <w:num w:numId="21">
+    <w:abstractNumId w:val="26"/>
+  </w:num>
+  <w:num w:numId="22">
+    <w:abstractNumId w:val="20"/>
+  </w:num>
+  <w:num w:numId="23">
+    <w:abstractNumId w:val="3"/>
+  </w:num>
+  <w:num w:numId="24">
+    <w:abstractNumId w:val="11"/>
+  </w:num>
+  <w:num w:numId="25">
+    <w:abstractNumId w:val="24"/>
+  </w:num>
+  <w:num w:numId="26">
+    <w:abstractNumId w:val="29"/>
+  </w:num>
+  <w:num w:numId="27">
+    <w:abstractNumId w:val="25"/>
+  </w:num>
+  <w:num w:numId="28">
+    <w:abstractNumId w:val="32"/>
+  </w:num>
+  <w:num w:numId="29">
+    <w:abstractNumId w:val="37"/>
+  </w:num>
+  <w:num w:numId="30">
     <w:abstractNumId w:val="12"/>
   </w:num>
-  <w:num w:numId="10">
-    <w:abstractNumId w:val="28"/>
+  <w:num w:numId="31">
+    <w:abstractNumId w:val="15"/>
   </w:num>
-  <w:num w:numId="11">
-    <w:abstractNumId w:val="1"/>
-  </w:num>
-  <w:num w:numId="12">
-    <w:abstractNumId w:val="3"/>
-  </w:num>
-  <w:num w:numId="13">
-    <w:abstractNumId w:val="11"/>
-  </w:num>
-  <w:num w:numId="14">
-    <w:abstractNumId w:val="29"/>
-  </w:num>
-  <w:num w:numId="15">
-    <w:abstractNumId w:val="9"/>
-  </w:num>
-  <w:num w:numId="16">
-    <w:abstractNumId w:val="22"/>
-  </w:num>
-  <w:num w:numId="17">
-    <w:abstractNumId w:val="14"/>
-  </w:num>
-  <w:num w:numId="18">
-    <w:abstractNumId w:val="31"/>
-  </w:num>
-  <w:num w:numId="19">
-    <w:abstractNumId w:val="16"/>
-  </w:num>
-  <w:num w:numId="20">
+  <w:num w:numId="32">
     <w:abstractNumId w:val="27"/>
   </w:num>
-  <w:num w:numId="21">
-    <w:abstractNumId w:val="20"/>
+  <w:num w:numId="33">
+    <w:abstractNumId w:val="21"/>
+    <w:lvlOverride w:ilvl="0"/>
+    <w:lvlOverride w:ilvl="1"/>
+    <w:lvlOverride w:ilvl="2"/>
+    <w:lvlOverride w:ilvl="3"/>
+    <w:lvlOverride w:ilvl="4"/>
+    <w:lvlOverride w:ilvl="5"/>
+    <w:lvlOverride w:ilvl="6"/>
+    <w:lvlOverride w:ilvl="7"/>
+    <w:lvlOverride w:ilvl="8"/>
   </w:num>
-  <w:num w:numId="22">
-    <w:abstractNumId w:val="15"/>
+  <w:num w:numId="34">
+    <w:abstractNumId w:val="1"/>
+    <w:lvlOverride w:ilvl="0">
+      <w:startOverride w:val="1"/>
+    </w:lvlOverride>
+    <w:lvlOverride w:ilvl="1">
+      <w:startOverride w:val="1"/>
+    </w:lvlOverride>
+    <w:lvlOverride w:ilvl="2">
+      <w:startOverride w:val="1"/>
+    </w:lvlOverride>
+    <w:lvlOverride w:ilvl="3">
+      <w:startOverride w:val="1"/>
+    </w:lvlOverride>
+    <w:lvlOverride w:ilvl="4">
+      <w:startOverride w:val="1"/>
+    </w:lvlOverride>
+    <w:lvlOverride w:ilvl="5">
+      <w:startOverride w:val="1"/>
+    </w:lvlOverride>
+    <w:lvlOverride w:ilvl="6">
+      <w:startOverride w:val="1"/>
+    </w:lvlOverride>
+    <w:lvlOverride w:ilvl="7">
+      <w:startOverride w:val="1"/>
+    </w:lvlOverride>
+    <w:lvlOverride w:ilvl="8">
+      <w:startOverride w:val="1"/>
+    </w:lvlOverride>
   </w:num>
-  <w:num w:numId="23">
-    <w:abstractNumId w:val="2"/>
+  <w:num w:numId="35">
+    <w:abstractNumId w:val="7"/>
+    <w:lvlOverride w:ilvl="0"/>
+    <w:lvlOverride w:ilvl="1"/>
+    <w:lvlOverride w:ilvl="2"/>
+    <w:lvlOverride w:ilvl="3"/>
+    <w:lvlOverride w:ilvl="4"/>
+    <w:lvlOverride w:ilvl="5"/>
+    <w:lvlOverride w:ilvl="6"/>
+    <w:lvlOverride w:ilvl="7"/>
+    <w:lvlOverride w:ilvl="8"/>
   </w:num>
-  <w:num w:numId="24">
-    <w:abstractNumId w:val="7"/>
+  <w:num w:numId="36">
+    <w:abstractNumId w:val="8"/>
+    <w:lvlOverride w:ilvl="0"/>
+    <w:lvlOverride w:ilvl="1"/>
+    <w:lvlOverride w:ilvl="2"/>
+    <w:lvlOverride w:ilvl="3"/>
+    <w:lvlOverride w:ilvl="4"/>
+    <w:lvlOverride w:ilvl="5"/>
+    <w:lvlOverride w:ilvl="6"/>
+    <w:lvlOverride w:ilvl="7"/>
+    <w:lvlOverride w:ilvl="8"/>
   </w:num>
-  <w:num w:numId="25">
-    <w:abstractNumId w:val="18"/>
+  <w:num w:numId="37">
+    <w:abstractNumId w:val="4"/>
+    <w:lvlOverride w:ilvl="0"/>
+    <w:lvlOverride w:ilvl="1"/>
+    <w:lvlOverride w:ilvl="2"/>
+    <w:lvlOverride w:ilvl="3"/>
+    <w:lvlOverride w:ilvl="4"/>
+    <w:lvlOverride w:ilvl="5"/>
+    <w:lvlOverride w:ilvl="6"/>
+    <w:lvlOverride w:ilvl="7"/>
+    <w:lvlOverride w:ilvl="8"/>
   </w:num>
-  <w:num w:numId="26">
-    <w:abstractNumId w:val="23"/>
+  <w:num w:numId="38">
+    <w:abstractNumId w:val="33"/>
+    <w:lvlOverride w:ilvl="0"/>
+    <w:lvlOverride w:ilvl="1"/>
+    <w:lvlOverride w:ilvl="2"/>
+    <w:lvlOverride w:ilvl="3"/>
+    <w:lvlOverride w:ilvl="4"/>
+    <w:lvlOverride w:ilvl="5"/>
+    <w:lvlOverride w:ilvl="6"/>
+    <w:lvlOverride w:ilvl="7"/>
+    <w:lvlOverride w:ilvl="8"/>
   </w:num>
-  <w:num w:numId="27">
-    <w:abstractNumId w:val="19"/>
-  </w:num>
-  <w:num w:numId="28">
-    <w:abstractNumId w:val="26"/>
-  </w:num>
-  <w:num w:numId="29">
-    <w:abstractNumId w:val="30"/>
-  </w:num>
-  <w:num w:numId="30">
-    <w:abstractNumId w:val="8"/>
-  </w:num>
-  <w:num w:numId="31">
-    <w:abstractNumId w:val="10"/>
-  </w:num>
-  <w:num w:numId="32">
-    <w:abstractNumId w:val="21"/>
+  <w:num w:numId="39">
+    <w:abstractNumId w:val="14"/>
+    <w:lvlOverride w:ilvl="0"/>
+    <w:lvlOverride w:ilvl="1"/>
+    <w:lvlOverride w:ilvl="2"/>
+    <w:lvlOverride w:ilvl="3"/>
+    <w:lvlOverride w:ilvl="4"/>
+    <w:lvlOverride w:ilvl="5"/>
+    <w:lvlOverride w:ilvl="6"/>
+    <w:lvlOverride w:ilvl="7"/>
+    <w:lvlOverride w:ilvl="8"/>
   </w:num>
 </w:numbering>
 </file>
@@ -11404,7 +17356,7 @@
 </file>
 
 <file path=customXml/itemProps1.xml><?xml version="1.0" encoding="utf-8"?>
-<ds:datastoreItem xmlns:ds="http://schemas.openxmlformats.org/officeDocument/2006/customXml" ds:itemID="{C6694483-EA55-4597-B11E-FEBC43407767}">
+<ds:datastoreItem xmlns:ds="http://schemas.openxmlformats.org/officeDocument/2006/customXml" ds:itemID="{6E8FEFBB-E73E-4C0C-BFE6-3A51530A4842}">
   <ds:schemaRefs>
     <ds:schemaRef ds:uri="http://schemas.openxmlformats.org/officeDocument/2006/bibliography"/>
   </ds:schemaRefs>

--- a/Documentation/Moods.docx
+++ b/Documentation/Moods.docx
@@ -2,6 +2,8 @@
 <file path=word/document.xml><?xml version="1.0" encoding="utf-8"?>
 <w:document xmlns:wpc="http://schemas.microsoft.com/office/word/2010/wordprocessingCanvas" xmlns:mc="http://schemas.openxmlformats.org/markup-compatibility/2006" xmlns:o="urn:schemas-microsoft-com:office:office" xmlns:r="http://schemas.openxmlformats.org/officeDocument/2006/relationships" xmlns:m="http://schemas.openxmlformats.org/officeDocument/2006/math" xmlns:v="urn:schemas-microsoft-com:vml" xmlns:wp14="http://schemas.microsoft.com/office/word/2010/wordprocessingDrawing" xmlns:wp="http://schemas.openxmlformats.org/drawingml/2006/wordprocessingDrawing" xmlns:w10="urn:schemas-microsoft-com:office:word" xmlns:w="http://schemas.openxmlformats.org/wordprocessingml/2006/main" xmlns:w14="http://schemas.microsoft.com/office/word/2010/wordml" xmlns:wpg="http://schemas.microsoft.com/office/word/2010/wordprocessingGroup" xmlns:wpi="http://schemas.microsoft.com/office/word/2010/wordprocessingInk" xmlns:wne="http://schemas.microsoft.com/office/word/2006/wordml" xmlns:wps="http://schemas.microsoft.com/office/word/2010/wordprocessingShape" mc:Ignorable="w14 wp14">
   <w:body>
+    <w:bookmarkStart w:id="0" w:name="_GoBack"/>
+    <w:bookmarkEnd w:id="0"/>
     <w:p>
       <w:pPr>
         <w:spacing w:line="360" w:lineRule="auto"/>
@@ -277,23 +279,7 @@
           <w:rFonts w:ascii="Times New Roman" w:hAnsi="Times New Roman" w:cs="Times New Roman"/>
           <w:sz w:val="24"/>
         </w:rPr>
-        <w:t xml:space="preserve">Mr. Amin </w:t>
-      </w:r>
-      <w:proofErr w:type="spellStart"/>
-      <w:r>
-        <w:rPr>
-          <w:rFonts w:ascii="Times New Roman" w:hAnsi="Times New Roman" w:cs="Times New Roman"/>
-          <w:sz w:val="24"/>
-        </w:rPr>
-        <w:t>Ranj</w:t>
-      </w:r>
-      <w:proofErr w:type="spellEnd"/>
-      <w:r>
-        <w:rPr>
-          <w:rFonts w:ascii="Times New Roman" w:hAnsi="Times New Roman" w:cs="Times New Roman"/>
-          <w:sz w:val="24"/>
-        </w:rPr>
-        <w:t xml:space="preserve"> Bar</w:t>
+        <w:t>Mr. Amin Ranj Bar</w:t>
       </w:r>
     </w:p>
     <w:p>
@@ -660,24 +646,7 @@
           <w:szCs w:val="24"/>
         </w:rPr>
         <w:tab/>
-      </w:r>
-      <w:proofErr w:type="spellStart"/>
-      <w:r>
-        <w:rPr>
-          <w:rFonts w:ascii="Times New Roman" w:hAnsi="Times New Roman" w:cs="Times New Roman"/>
-          <w:sz w:val="24"/>
-          <w:szCs w:val="24"/>
-        </w:rPr>
-        <w:t>Explaning</w:t>
-      </w:r>
-      <w:proofErr w:type="spellEnd"/>
-      <w:r>
-        <w:rPr>
-          <w:rFonts w:ascii="Times New Roman" w:hAnsi="Times New Roman" w:cs="Times New Roman"/>
-          <w:sz w:val="24"/>
-          <w:szCs w:val="24"/>
-        </w:rPr>
-        <w:t xml:space="preserve"> Design………………………………………………………………….8</w:t>
+        <w:t>Explaning Design………………………………………………………………….8</w:t>
       </w:r>
     </w:p>
     <w:p>
@@ -782,41 +751,6 @@
           <w:szCs w:val="24"/>
         </w:rPr>
         <w:tab/>
-        <w:t>Object Design…</w:t>
-      </w:r>
-      <w:r>
-        <w:rPr>
-          <w:rFonts w:ascii="Times New Roman" w:hAnsi="Times New Roman" w:cs="Times New Roman"/>
-          <w:sz w:val="24"/>
-          <w:szCs w:val="24"/>
-        </w:rPr>
-        <w:t>…………….</w:t>
-      </w:r>
-      <w:r>
-        <w:rPr>
-          <w:rFonts w:ascii="Times New Roman" w:hAnsi="Times New Roman" w:cs="Times New Roman"/>
-          <w:sz w:val="24"/>
-          <w:szCs w:val="24"/>
-        </w:rPr>
-        <w:t>……………………………………………………20</w:t>
-      </w:r>
-    </w:p>
-    <w:p>
-      <w:pPr>
-        <w:spacing w:line="480" w:lineRule="auto"/>
-        <w:rPr>
-          <w:rFonts w:ascii="Times New Roman" w:hAnsi="Times New Roman" w:cs="Times New Roman"/>
-          <w:sz w:val="24"/>
-          <w:szCs w:val="24"/>
-        </w:rPr>
-      </w:pPr>
-      <w:r>
-        <w:rPr>
-          <w:rFonts w:ascii="Times New Roman" w:hAnsi="Times New Roman" w:cs="Times New Roman"/>
-          <w:sz w:val="24"/>
-          <w:szCs w:val="24"/>
-        </w:rPr>
-        <w:tab/>
         <w:t>Timelin</w:t>
       </w:r>
       <w:r>
@@ -825,7 +759,15 @@
           <w:sz w:val="24"/>
           <w:szCs w:val="24"/>
         </w:rPr>
-        <w:t>e………………………………………………………………………….21</w:t>
+        <w:t>e……………………………………………………………</w:t>
+      </w:r>
+      <w:r>
+        <w:rPr>
+          <w:rFonts w:ascii="Times New Roman" w:hAnsi="Times New Roman" w:cs="Times New Roman"/>
+          <w:sz w:val="24"/>
+          <w:szCs w:val="24"/>
+        </w:rPr>
+        <w:t>…………….20</w:t>
       </w:r>
     </w:p>
     <w:p>
@@ -852,7 +794,7 @@
           <w:sz w:val="24"/>
           <w:szCs w:val="24"/>
         </w:rPr>
-        <w:t>……….22</w:t>
+        <w:t>……….21</w:t>
       </w:r>
     </w:p>
     <w:p>
@@ -895,10 +837,8 @@
           <w:sz w:val="24"/>
           <w:szCs w:val="24"/>
         </w:rPr>
-        <w:t>.23</w:t>
-      </w:r>
-      <w:bookmarkStart w:id="0" w:name="_GoBack"/>
-      <w:bookmarkEnd w:id="0"/>
+        <w:t>.22</w:t>
+      </w:r>
     </w:p>
     <w:p>
       <w:pPr>
@@ -931,7 +871,7 @@
           <w:sz w:val="24"/>
           <w:szCs w:val="24"/>
         </w:rPr>
-        <w:t>………………………………………………………………………………24</w:t>
+        <w:t>………………………………………………………………………………23</w:t>
       </w:r>
     </w:p>
     <w:p>
@@ -996,25 +936,7 @@
           <w:sz w:val="24"/>
           <w:szCs w:val="24"/>
         </w:rPr>
-        <w:t xml:space="preserve">Additionally, we have also noticed that education is an unexploited domain in the programming </w:t>
-      </w:r>
-      <w:proofErr w:type="gramStart"/>
-      <w:r>
-        <w:rPr>
-          <w:rFonts w:ascii="Times New Roman" w:hAnsi="Times New Roman" w:cs="Times New Roman"/>
-          <w:sz w:val="24"/>
-          <w:szCs w:val="24"/>
-        </w:rPr>
-        <w:t>world,</w:t>
-      </w:r>
-      <w:proofErr w:type="gramEnd"/>
-      <w:r>
-        <w:rPr>
-          <w:rFonts w:ascii="Times New Roman" w:hAnsi="Times New Roman" w:cs="Times New Roman"/>
-          <w:sz w:val="24"/>
-          <w:szCs w:val="24"/>
-        </w:rPr>
-        <w:t xml:space="preserve"> even though education is essentially a domain everyone is involved at some point </w:t>
+        <w:t xml:space="preserve">Additionally, we have also noticed that education is an unexploited domain in the programming world, even though education is essentially a domain everyone is involved at some point </w:t>
       </w:r>
       <w:r>
         <w:rPr>
@@ -1030,79 +952,7 @@
           <w:sz w:val="24"/>
           <w:szCs w:val="24"/>
         </w:rPr>
-        <w:t xml:space="preserve">our goal is to make everyone’s experience at schools the best possible. We want people to have an optimal educative experience by providing them with a service that will allow them to facilitate their communication at school. Incidentally, what makes Moods special is that not only will it target the educative area, but also entertainment. Moods will offer students tools to help people study, but ultimately it will allow students to hang out together. Students wanting to eat for </w:t>
-      </w:r>
-      <w:proofErr w:type="gramStart"/>
-      <w:r>
-        <w:rPr>
-          <w:rFonts w:ascii="Times New Roman" w:hAnsi="Times New Roman" w:cs="Times New Roman"/>
-          <w:sz w:val="24"/>
-          <w:szCs w:val="24"/>
-        </w:rPr>
-        <w:t>instance,</w:t>
-      </w:r>
-      <w:proofErr w:type="gramEnd"/>
-      <w:r>
-        <w:rPr>
-          <w:rFonts w:ascii="Times New Roman" w:hAnsi="Times New Roman" w:cs="Times New Roman"/>
-          <w:sz w:val="24"/>
-          <w:szCs w:val="24"/>
-        </w:rPr>
-        <w:t xml:space="preserve"> will be able to connect with other students that are hungry. Students wanting to play outdoor </w:t>
-      </w:r>
-      <w:proofErr w:type="gramStart"/>
-      <w:r>
-        <w:rPr>
-          <w:rFonts w:ascii="Times New Roman" w:hAnsi="Times New Roman" w:cs="Times New Roman"/>
-          <w:sz w:val="24"/>
-          <w:szCs w:val="24"/>
-        </w:rPr>
-        <w:t>soccer,</w:t>
-      </w:r>
-      <w:proofErr w:type="gramEnd"/>
-      <w:r>
-        <w:rPr>
-          <w:rFonts w:ascii="Times New Roman" w:hAnsi="Times New Roman" w:cs="Times New Roman"/>
-          <w:sz w:val="24"/>
-          <w:szCs w:val="24"/>
-        </w:rPr>
-        <w:t xml:space="preserve"> will be able to organize an event. Students wanting to </w:t>
-      </w:r>
-      <w:proofErr w:type="gramStart"/>
-      <w:r>
-        <w:rPr>
-          <w:rFonts w:ascii="Times New Roman" w:hAnsi="Times New Roman" w:cs="Times New Roman"/>
-          <w:sz w:val="24"/>
-          <w:szCs w:val="24"/>
-        </w:rPr>
-        <w:t>relax,</w:t>
-      </w:r>
-      <w:proofErr w:type="gramEnd"/>
-      <w:r>
-        <w:rPr>
-          <w:rFonts w:ascii="Times New Roman" w:hAnsi="Times New Roman" w:cs="Times New Roman"/>
-          <w:sz w:val="24"/>
-          <w:szCs w:val="24"/>
-        </w:rPr>
-        <w:t xml:space="preserve"> will be able to reserve a room to lay back in. </w:t>
-      </w:r>
-      <w:proofErr w:type="gramStart"/>
-      <w:r>
-        <w:rPr>
-          <w:rFonts w:ascii="Times New Roman" w:hAnsi="Times New Roman" w:cs="Times New Roman"/>
-          <w:sz w:val="24"/>
-          <w:szCs w:val="24"/>
-        </w:rPr>
-        <w:t>Moods has</w:t>
-      </w:r>
-      <w:proofErr w:type="gramEnd"/>
-      <w:r>
-        <w:rPr>
-          <w:rFonts w:ascii="Times New Roman" w:hAnsi="Times New Roman" w:cs="Times New Roman"/>
-          <w:sz w:val="24"/>
-          <w:szCs w:val="24"/>
-        </w:rPr>
-        <w:t xml:space="preserve"> the opportunity to be successful because it provides simple solution to problems students meet </w:t>
+        <w:t xml:space="preserve">our goal is to make everyone’s experience at schools the best possible. We want people to have an optimal educative experience by providing them with a service that will allow them to facilitate their communication at school. Incidentally, what makes Moods special is that not only will it target the educative area, but also entertainment. Moods will offer students tools to help people study, but ultimately it will allow students to hang out together. Students wanting to eat for instance, will be able to connect with other students that are hungry. Students wanting to play outdoor soccer, will be able to organize an event. Students wanting to relax, will be able to reserve a room to lay back in. Moods has the opportunity to be successful because it provides simple solution to problems students meet </w:t>
       </w:r>
       <w:r>
         <w:rPr>
@@ -1146,25 +996,7 @@
           <w:sz w:val="24"/>
           <w:szCs w:val="24"/>
         </w:rPr>
-        <w:t xml:space="preserve">The lack of communication between students at school is essentially due to the fact that schools are too big. It is often difficult for people to know where their friends are, what they are doing, who they are with, what’s their schedule, etc. Therefore, the simple idea of meeting up with a friend is difficult, since you absolutely need to have their phone number and to have them use it exactly when you attempt to communicate with them. On the other hand, Moods would solve that problem by allowing students to publish their location and status/mood so that people don’t waste time anymore asking basic questions such as ‘Where </w:t>
-      </w:r>
-      <w:proofErr w:type="gramStart"/>
-      <w:r>
-        <w:rPr>
-          <w:rFonts w:ascii="Times New Roman" w:hAnsi="Times New Roman" w:cs="Times New Roman"/>
-          <w:sz w:val="24"/>
-          <w:szCs w:val="24"/>
-        </w:rPr>
-        <w:t>are</w:t>
-      </w:r>
-      <w:proofErr w:type="gramEnd"/>
-      <w:r>
-        <w:rPr>
-          <w:rFonts w:ascii="Times New Roman" w:hAnsi="Times New Roman" w:cs="Times New Roman"/>
-          <w:sz w:val="24"/>
-          <w:szCs w:val="24"/>
-        </w:rPr>
-        <w:t xml:space="preserve"> you?’ ‘What are you doing?’ to every single one of their friends.  Instantly, the user will be able to see which students are available, what they are doing, and at what location they are (cafeteri</w:t>
+        <w:t>The lack of communication between students at school is essentially due to the fact that schools are too big. It is often difficult for people to know where their friends are, what they are doing, who they are with, what’s their schedule, etc. Therefore, the simple idea of meeting up with a friend is difficult, since you absolutely need to have their phone number and to have them use it exactly when you attempt to communicate with them. On the other hand, Moods would solve that problem by allowing students to publish their location and status/mood so that people don’t waste time anymore asking basic questions such as ‘Where are you?’ ‘What are you doing?’ to every single one of their friends.  Instantly, the user will be able to see which students are available, what they are doing, and at what location they are (cafeteri</w:t>
       </w:r>
       <w:r>
         <w:rPr>
@@ -1417,43 +1249,7 @@
           <w:sz w:val="24"/>
           <w:szCs w:val="24"/>
         </w:rPr>
-        <w:t xml:space="preserve">The mathematic will be behind the scene. The application by itself is not based on any kind of science. The application is a social media, hence does not have a scientific purpose. However, a lot of mathematics is used since the program will have to deal with a lot of lists and arrays. For example, the search algorithm for finding profiles and lists is a binary search. This means that the average efficiency of the algorithm has a Big O notation of </w:t>
-      </w:r>
-      <w:proofErr w:type="gramStart"/>
-      <w:r>
-        <w:rPr>
-          <w:rFonts w:ascii="Times New Roman" w:hAnsi="Times New Roman" w:cs="Times New Roman"/>
-          <w:sz w:val="24"/>
-          <w:szCs w:val="24"/>
-        </w:rPr>
-        <w:t>log(</w:t>
-      </w:r>
-      <w:proofErr w:type="gramEnd"/>
-      <w:r>
-        <w:rPr>
-          <w:rFonts w:ascii="Times New Roman" w:hAnsi="Times New Roman" w:cs="Times New Roman"/>
-          <w:sz w:val="24"/>
-          <w:szCs w:val="24"/>
-        </w:rPr>
-        <w:t xml:space="preserve">n). In the worst case scenario, the efficiency is </w:t>
-      </w:r>
-      <w:proofErr w:type="gramStart"/>
-      <w:r>
-        <w:rPr>
-          <w:rFonts w:ascii="Times New Roman" w:hAnsi="Times New Roman" w:cs="Times New Roman"/>
-          <w:sz w:val="24"/>
-          <w:szCs w:val="24"/>
-        </w:rPr>
-        <w:t>O(</w:t>
-      </w:r>
-      <w:proofErr w:type="gramEnd"/>
-      <w:r>
-        <w:rPr>
-          <w:rFonts w:ascii="Times New Roman" w:hAnsi="Times New Roman" w:cs="Times New Roman"/>
-          <w:sz w:val="24"/>
-          <w:szCs w:val="24"/>
-        </w:rPr>
-        <w:t xml:space="preserve">n). This means that if the element that the computer is looking for is not in the array, there will be the same amount of comparison as there </w:t>
+        <w:t xml:space="preserve">The mathematic will be behind the scene. The application by itself is not based on any kind of science. The application is a social media, hence does not have a scientific purpose. However, a lot of mathematics is used since the program will have to deal with a lot of lists and arrays. For example, the search algorithm for finding profiles and lists is a binary search. This means that the average efficiency of the algorithm has a Big O notation of log(n). In the worst case scenario, the efficiency is O(n). This means that if the element that the computer is looking for is not in the array, there will be the same amount of comparison as there </w:t>
       </w:r>
       <w:r>
         <w:rPr>
@@ -1699,7 +1495,6 @@
           <w:sz w:val="24"/>
         </w:rPr>
       </w:pPr>
-      <w:proofErr w:type="spellStart"/>
       <w:r>
         <w:rPr>
           <w:rFonts w:ascii="Times New Roman" w:hAnsi="Times New Roman" w:cs="Times New Roman"/>
@@ -1707,16 +1502,7 @@
           <w:sz w:val="24"/>
         </w:rPr>
         <w:lastRenderedPageBreak/>
-        <w:t>Explaning</w:t>
-      </w:r>
-      <w:proofErr w:type="spellEnd"/>
-      <w:r>
-        <w:rPr>
-          <w:rFonts w:ascii="Times New Roman" w:hAnsi="Times New Roman" w:cs="Times New Roman"/>
-          <w:b/>
-          <w:sz w:val="24"/>
-        </w:rPr>
-        <w:t xml:space="preserve"> Design:</w:t>
+        <w:t>Explaning Design:</w:t>
       </w:r>
     </w:p>
     <w:p>
@@ -1744,21 +1530,12 @@
           <w:sz w:val="24"/>
         </w:rPr>
       </w:pPr>
-      <w:proofErr w:type="gramStart"/>
-      <w:r>
-        <w:rPr>
-          <w:rFonts w:ascii="Times New Roman" w:hAnsi="Times New Roman" w:cs="Times New Roman"/>
-          <w:sz w:val="24"/>
-        </w:rPr>
-        <w:t>Note :</w:t>
-      </w:r>
-      <w:proofErr w:type="gramEnd"/>
-      <w:r>
-        <w:rPr>
-          <w:rFonts w:ascii="Times New Roman" w:hAnsi="Times New Roman" w:cs="Times New Roman"/>
-          <w:sz w:val="24"/>
-        </w:rPr>
-        <w:t xml:space="preserve"> Every class will be assigned an Id based on the template c[xx], to facilitate user reading.</w:t>
+      <w:r>
+        <w:rPr>
+          <w:rFonts w:ascii="Times New Roman" w:hAnsi="Times New Roman" w:cs="Times New Roman"/>
+          <w:sz w:val="24"/>
+        </w:rPr>
+        <w:t>Note : Every class will be assigned an Id based on the template c[xx], to facilitate user reading.</w:t>
       </w:r>
     </w:p>
     <w:p>
@@ -1771,7 +1548,6 @@
           <w:sz w:val="24"/>
         </w:rPr>
       </w:pPr>
-      <w:proofErr w:type="gramStart"/>
       <w:r>
         <w:rPr>
           <w:rFonts w:ascii="Times New Roman" w:hAnsi="Times New Roman" w:cs="Times New Roman"/>
@@ -1779,7 +1555,6 @@
         </w:rPr>
         <w:t>Classes that will be both used in the web server and on the mobile application.</w:t>
       </w:r>
-      <w:proofErr w:type="gramEnd"/>
     </w:p>
     <w:p>
       <w:pPr>
@@ -1893,37 +1668,12 @@
           <w:sz w:val="24"/>
         </w:rPr>
       </w:pPr>
-      <w:proofErr w:type="spellStart"/>
-      <w:r>
-        <w:rPr>
-          <w:rFonts w:ascii="Times New Roman" w:hAnsi="Times New Roman" w:cs="Times New Roman"/>
-          <w:sz w:val="24"/>
-        </w:rPr>
-        <w:t>currentMoodId</w:t>
-      </w:r>
-      <w:proofErr w:type="spellEnd"/>
-      <w:r>
-        <w:rPr>
-          <w:rFonts w:ascii="Times New Roman" w:hAnsi="Times New Roman" w:cs="Times New Roman"/>
-          <w:sz w:val="24"/>
-        </w:rPr>
-        <w:t xml:space="preserve">: </w:t>
-      </w:r>
-      <w:proofErr w:type="spellStart"/>
-      <w:r>
-        <w:rPr>
-          <w:rFonts w:ascii="Times New Roman" w:hAnsi="Times New Roman" w:cs="Times New Roman"/>
-          <w:sz w:val="24"/>
-        </w:rPr>
-        <w:t>int</w:t>
-      </w:r>
-      <w:proofErr w:type="spellEnd"/>
-      <w:r>
-        <w:rPr>
-          <w:rFonts w:ascii="Times New Roman" w:hAnsi="Times New Roman" w:cs="Times New Roman"/>
-          <w:sz w:val="24"/>
-        </w:rPr>
-        <w:t xml:space="preserve"> </w:t>
+      <w:r>
+        <w:rPr>
+          <w:rFonts w:ascii="Times New Roman" w:hAnsi="Times New Roman" w:cs="Times New Roman"/>
+          <w:sz w:val="24"/>
+        </w:rPr>
+        <w:t xml:space="preserve">currentMoodId: int </w:t>
       </w:r>
     </w:p>
     <w:p>
@@ -1941,21 +1691,12 @@
           <w:sz w:val="24"/>
         </w:rPr>
       </w:pPr>
-      <w:proofErr w:type="spellStart"/>
-      <w:r>
-        <w:rPr>
-          <w:rFonts w:ascii="Times New Roman" w:hAnsi="Times New Roman" w:cs="Times New Roman"/>
-          <w:sz w:val="24"/>
-        </w:rPr>
-        <w:t>moodStatus</w:t>
-      </w:r>
-      <w:proofErr w:type="spellEnd"/>
-      <w:r>
-        <w:rPr>
-          <w:rFonts w:ascii="Times New Roman" w:hAnsi="Times New Roman" w:cs="Times New Roman"/>
-          <w:sz w:val="24"/>
-        </w:rPr>
-        <w:t>: string</w:t>
+      <w:r>
+        <w:rPr>
+          <w:rFonts w:ascii="Times New Roman" w:hAnsi="Times New Roman" w:cs="Times New Roman"/>
+          <w:sz w:val="24"/>
+        </w:rPr>
+        <w:t>moodStatus: string</w:t>
       </w:r>
     </w:p>
     <w:p>
@@ -1978,23 +1719,7 @@
           <w:rFonts w:ascii="Times New Roman" w:hAnsi="Times New Roman" w:cs="Times New Roman"/>
           <w:sz w:val="24"/>
         </w:rPr>
-        <w:t xml:space="preserve">contacts: </w:t>
-      </w:r>
-      <w:proofErr w:type="spellStart"/>
-      <w:r>
-        <w:rPr>
-          <w:rFonts w:ascii="Times New Roman" w:hAnsi="Times New Roman" w:cs="Times New Roman"/>
-          <w:sz w:val="24"/>
-        </w:rPr>
-        <w:t>ArrayList</w:t>
-      </w:r>
-      <w:proofErr w:type="spellEnd"/>
-      <w:r>
-        <w:rPr>
-          <w:rFonts w:ascii="Times New Roman" w:hAnsi="Times New Roman" w:cs="Times New Roman"/>
-          <w:sz w:val="24"/>
-        </w:rPr>
-        <w:t>&lt;User&gt;</w:t>
+        <w:t>contacts: ArrayList&lt;User&gt;</w:t>
       </w:r>
     </w:p>
     <w:p>
@@ -2058,21 +1783,12 @@
           <w:sz w:val="24"/>
         </w:rPr>
       </w:pPr>
-      <w:proofErr w:type="spellStart"/>
-      <w:r>
-        <w:rPr>
-          <w:rFonts w:ascii="Times New Roman" w:hAnsi="Times New Roman" w:cs="Times New Roman"/>
-          <w:sz w:val="24"/>
-        </w:rPr>
-        <w:t>photoUrl</w:t>
-      </w:r>
-      <w:proofErr w:type="spellEnd"/>
-      <w:r>
-        <w:rPr>
-          <w:rFonts w:ascii="Times New Roman" w:hAnsi="Times New Roman" w:cs="Times New Roman"/>
-          <w:sz w:val="24"/>
-        </w:rPr>
-        <w:t xml:space="preserve"> : String</w:t>
+      <w:r>
+        <w:rPr>
+          <w:rFonts w:ascii="Times New Roman" w:hAnsi="Times New Roman" w:cs="Times New Roman"/>
+          <w:sz w:val="24"/>
+        </w:rPr>
+        <w:t>photoUrl : String</w:t>
       </w:r>
     </w:p>
     <w:p>
@@ -2090,21 +1806,12 @@
           <w:sz w:val="24"/>
         </w:rPr>
       </w:pPr>
-      <w:proofErr w:type="spellStart"/>
-      <w:r>
-        <w:rPr>
-          <w:rFonts w:ascii="Times New Roman" w:hAnsi="Times New Roman" w:cs="Times New Roman"/>
-          <w:sz w:val="24"/>
-        </w:rPr>
-        <w:t>isOnCampus</w:t>
-      </w:r>
-      <w:proofErr w:type="spellEnd"/>
-      <w:r>
-        <w:rPr>
-          <w:rFonts w:ascii="Times New Roman" w:hAnsi="Times New Roman" w:cs="Times New Roman"/>
-          <w:sz w:val="24"/>
-        </w:rPr>
-        <w:t xml:space="preserve"> : Boolean</w:t>
+      <w:r>
+        <w:rPr>
+          <w:rFonts w:ascii="Times New Roman" w:hAnsi="Times New Roman" w:cs="Times New Roman"/>
+          <w:sz w:val="24"/>
+        </w:rPr>
+        <w:t>isOnCampus : Boolean</w:t>
       </w:r>
     </w:p>
     <w:p>
@@ -2145,55 +1852,7 @@
           <w:rFonts w:ascii="Times New Roman" w:hAnsi="Times New Roman" w:cs="Times New Roman"/>
           <w:sz w:val="24"/>
         </w:rPr>
-        <w:t xml:space="preserve">public </w:t>
-      </w:r>
-      <w:proofErr w:type="spellStart"/>
-      <w:r>
-        <w:rPr>
-          <w:rFonts w:ascii="Times New Roman" w:hAnsi="Times New Roman" w:cs="Times New Roman"/>
-          <w:sz w:val="24"/>
-        </w:rPr>
-        <w:t>boolean</w:t>
-      </w:r>
-      <w:proofErr w:type="spellEnd"/>
-      <w:r>
-        <w:rPr>
-          <w:rFonts w:ascii="Times New Roman" w:hAnsi="Times New Roman" w:cs="Times New Roman"/>
-          <w:sz w:val="24"/>
-        </w:rPr>
-        <w:t xml:space="preserve"> </w:t>
-      </w:r>
-      <w:proofErr w:type="spellStart"/>
-      <w:r>
-        <w:rPr>
-          <w:rFonts w:ascii="Times New Roman" w:hAnsi="Times New Roman" w:cs="Times New Roman"/>
-          <w:sz w:val="24"/>
-        </w:rPr>
-        <w:t>addContact</w:t>
-      </w:r>
-      <w:proofErr w:type="spellEnd"/>
-      <w:r>
-        <w:rPr>
-          <w:rFonts w:ascii="Times New Roman" w:hAnsi="Times New Roman" w:cs="Times New Roman"/>
-          <w:sz w:val="24"/>
-        </w:rPr>
-        <w:t xml:space="preserve">(string: </w:t>
-      </w:r>
-      <w:proofErr w:type="spellStart"/>
-      <w:r>
-        <w:rPr>
-          <w:rFonts w:ascii="Times New Roman" w:hAnsi="Times New Roman" w:cs="Times New Roman"/>
-          <w:sz w:val="24"/>
-        </w:rPr>
-        <w:t>userId</w:t>
-      </w:r>
-      <w:proofErr w:type="spellEnd"/>
-      <w:r>
-        <w:rPr>
-          <w:rFonts w:ascii="Times New Roman" w:hAnsi="Times New Roman" w:cs="Times New Roman"/>
-          <w:sz w:val="24"/>
-        </w:rPr>
-        <w:t xml:space="preserve">) </w:t>
+        <w:t xml:space="preserve">public boolean addContact(string: userId) </w:t>
       </w:r>
     </w:p>
     <w:p>
@@ -2234,55 +1893,7 @@
           <w:rFonts w:ascii="Times New Roman" w:hAnsi="Times New Roman" w:cs="Times New Roman"/>
           <w:sz w:val="24"/>
         </w:rPr>
-        <w:t xml:space="preserve">public </w:t>
-      </w:r>
-      <w:proofErr w:type="spellStart"/>
-      <w:r>
-        <w:rPr>
-          <w:rFonts w:ascii="Times New Roman" w:hAnsi="Times New Roman" w:cs="Times New Roman"/>
-          <w:sz w:val="24"/>
-        </w:rPr>
-        <w:t>boolean</w:t>
-      </w:r>
-      <w:proofErr w:type="spellEnd"/>
-      <w:r>
-        <w:rPr>
-          <w:rFonts w:ascii="Times New Roman" w:hAnsi="Times New Roman" w:cs="Times New Roman"/>
-          <w:sz w:val="24"/>
-        </w:rPr>
-        <w:t xml:space="preserve"> </w:t>
-      </w:r>
-      <w:proofErr w:type="spellStart"/>
-      <w:r>
-        <w:rPr>
-          <w:rFonts w:ascii="Times New Roman" w:hAnsi="Times New Roman" w:cs="Times New Roman"/>
-          <w:sz w:val="24"/>
-        </w:rPr>
-        <w:t>removeContact</w:t>
-      </w:r>
-      <w:proofErr w:type="spellEnd"/>
-      <w:r>
-        <w:rPr>
-          <w:rFonts w:ascii="Times New Roman" w:hAnsi="Times New Roman" w:cs="Times New Roman"/>
-          <w:sz w:val="24"/>
-        </w:rPr>
-        <w:t xml:space="preserve">(string: </w:t>
-      </w:r>
-      <w:proofErr w:type="spellStart"/>
-      <w:r>
-        <w:rPr>
-          <w:rFonts w:ascii="Times New Roman" w:hAnsi="Times New Roman" w:cs="Times New Roman"/>
-          <w:sz w:val="24"/>
-        </w:rPr>
-        <w:t>userId</w:t>
-      </w:r>
-      <w:proofErr w:type="spellEnd"/>
-      <w:r>
-        <w:rPr>
-          <w:rFonts w:ascii="Times New Roman" w:hAnsi="Times New Roman" w:cs="Times New Roman"/>
-          <w:sz w:val="24"/>
-        </w:rPr>
-        <w:t xml:space="preserve">) </w:t>
+        <w:t xml:space="preserve">public boolean removeContact(string: userId) </w:t>
       </w:r>
     </w:p>
     <w:p>
@@ -2323,55 +1934,7 @@
           <w:rFonts w:ascii="Times New Roman" w:hAnsi="Times New Roman" w:cs="Times New Roman"/>
           <w:sz w:val="24"/>
         </w:rPr>
-        <w:t xml:space="preserve">public void </w:t>
-      </w:r>
-      <w:proofErr w:type="spellStart"/>
-      <w:r>
-        <w:rPr>
-          <w:rFonts w:ascii="Times New Roman" w:hAnsi="Times New Roman" w:cs="Times New Roman"/>
-          <w:sz w:val="24"/>
-        </w:rPr>
-        <w:t>setMood</w:t>
-      </w:r>
-      <w:proofErr w:type="spellEnd"/>
-      <w:r>
-        <w:rPr>
-          <w:rFonts w:ascii="Times New Roman" w:hAnsi="Times New Roman" w:cs="Times New Roman"/>
-          <w:sz w:val="24"/>
-        </w:rPr>
-        <w:t>(</w:t>
-      </w:r>
-      <w:proofErr w:type="spellStart"/>
-      <w:r>
-        <w:rPr>
-          <w:rFonts w:ascii="Times New Roman" w:hAnsi="Times New Roman" w:cs="Times New Roman"/>
-          <w:sz w:val="24"/>
-        </w:rPr>
-        <w:t>int</w:t>
-      </w:r>
-      <w:proofErr w:type="spellEnd"/>
-      <w:r>
-        <w:rPr>
-          <w:rFonts w:ascii="Times New Roman" w:hAnsi="Times New Roman" w:cs="Times New Roman"/>
-          <w:sz w:val="24"/>
-        </w:rPr>
-        <w:t xml:space="preserve"> </w:t>
-      </w:r>
-      <w:proofErr w:type="spellStart"/>
-      <w:r>
-        <w:rPr>
-          <w:rFonts w:ascii="Times New Roman" w:hAnsi="Times New Roman" w:cs="Times New Roman"/>
-          <w:sz w:val="24"/>
-        </w:rPr>
-        <w:t>moodId</w:t>
-      </w:r>
-      <w:proofErr w:type="spellEnd"/>
-      <w:r>
-        <w:rPr>
-          <w:rFonts w:ascii="Times New Roman" w:hAnsi="Times New Roman" w:cs="Times New Roman"/>
-          <w:sz w:val="24"/>
-        </w:rPr>
-        <w:t xml:space="preserve">, string message)  </w:t>
+        <w:t xml:space="preserve">public void setMood(int moodId, string message)  </w:t>
       </w:r>
     </w:p>
     <w:p>
@@ -2413,23 +1976,7 @@
           <w:rFonts w:ascii="Times New Roman" w:hAnsi="Times New Roman" w:cs="Times New Roman"/>
           <w:sz w:val="24"/>
         </w:rPr>
-        <w:t xml:space="preserve">public void </w:t>
-      </w:r>
-      <w:proofErr w:type="spellStart"/>
-      <w:r>
-        <w:rPr>
-          <w:rFonts w:ascii="Times New Roman" w:hAnsi="Times New Roman" w:cs="Times New Roman"/>
-          <w:sz w:val="24"/>
-        </w:rPr>
-        <w:t>setSchedule</w:t>
-      </w:r>
-      <w:proofErr w:type="spellEnd"/>
-      <w:r>
-        <w:rPr>
-          <w:rFonts w:ascii="Times New Roman" w:hAnsi="Times New Roman" w:cs="Times New Roman"/>
-          <w:sz w:val="24"/>
-        </w:rPr>
-        <w:t xml:space="preserve">(Schedule schedule) </w:t>
+        <w:t xml:space="preserve">public void setSchedule(Schedule schedule) </w:t>
       </w:r>
     </w:p>
     <w:p>
@@ -2483,17 +2030,8 @@
           <w:rFonts w:ascii="Times New Roman" w:hAnsi="Times New Roman" w:cs="Times New Roman"/>
           <w:sz w:val="24"/>
         </w:rPr>
-        <w:t xml:space="preserve">This class is linked to almost every class: Schedule, Mood, </w:t>
-      </w:r>
-      <w:proofErr w:type="gramStart"/>
-      <w:r>
-        <w:rPr>
-          <w:rFonts w:ascii="Times New Roman" w:hAnsi="Times New Roman" w:cs="Times New Roman"/>
-          <w:sz w:val="24"/>
-        </w:rPr>
-        <w:t>Poke</w:t>
-      </w:r>
-      <w:proofErr w:type="gramEnd"/>
+        <w:t>This class is linked to almost every class: Schedule, Mood, Poke</w:t>
+      </w:r>
     </w:p>
     <w:p>
       <w:pPr>
@@ -2530,39 +2068,7 @@
           <w:rFonts w:ascii="Times New Roman" w:hAnsi="Times New Roman" w:cs="Times New Roman"/>
           <w:sz w:val="24"/>
         </w:rPr>
-        <w:t xml:space="preserve">Mood is a class of </w:t>
-      </w:r>
-      <w:proofErr w:type="spellStart"/>
-      <w:r>
-        <w:rPr>
-          <w:rFonts w:ascii="Times New Roman" w:hAnsi="Times New Roman" w:cs="Times New Roman"/>
-          <w:sz w:val="24"/>
-        </w:rPr>
-        <w:t>enum</w:t>
-      </w:r>
-      <w:proofErr w:type="spellEnd"/>
-      <w:r>
-        <w:rPr>
-          <w:rFonts w:ascii="Times New Roman" w:hAnsi="Times New Roman" w:cs="Times New Roman"/>
-          <w:sz w:val="24"/>
-        </w:rPr>
-        <w:t xml:space="preserve"> type. Basically, there are 7 different moods values possible: Hungry, Studying, Chilling, </w:t>
-      </w:r>
-      <w:proofErr w:type="gramStart"/>
-      <w:r>
-        <w:rPr>
-          <w:rFonts w:ascii="Times New Roman" w:hAnsi="Times New Roman" w:cs="Times New Roman"/>
-          <w:sz w:val="24"/>
-        </w:rPr>
-        <w:t>In</w:t>
-      </w:r>
-      <w:proofErr w:type="gramEnd"/>
-      <w:r>
-        <w:rPr>
-          <w:rFonts w:ascii="Times New Roman" w:hAnsi="Times New Roman" w:cs="Times New Roman"/>
-          <w:sz w:val="24"/>
-        </w:rPr>
-        <w:t xml:space="preserve"> need for help, Lift Home, Not Available, Custom</w:t>
+        <w:t>Mood is a class of enum type. Basically, there are 7 different moods values possible: Hungry, Studying, Chilling, In need for help, Lift Home, Not Available, Custom</w:t>
       </w:r>
     </w:p>
     <w:p>
@@ -2682,23 +2188,7 @@
           <w:rFonts w:ascii="Times New Roman" w:hAnsi="Times New Roman" w:cs="Times New Roman"/>
           <w:sz w:val="24"/>
         </w:rPr>
-        <w:t xml:space="preserve">The poke class has the responsibility to help users connect together. A poke can be a conversation starter or simply a way to answer users’ moods. A poke can be linked to a mood so the </w:t>
-      </w:r>
-      <w:proofErr w:type="gramStart"/>
-      <w:r>
-        <w:rPr>
-          <w:rFonts w:ascii="Times New Roman" w:hAnsi="Times New Roman" w:cs="Times New Roman"/>
-          <w:sz w:val="24"/>
-        </w:rPr>
-        <w:t>recipient of the poke understand</w:t>
-      </w:r>
-      <w:proofErr w:type="gramEnd"/>
-      <w:r>
-        <w:rPr>
-          <w:rFonts w:ascii="Times New Roman" w:hAnsi="Times New Roman" w:cs="Times New Roman"/>
-          <w:sz w:val="24"/>
-        </w:rPr>
-        <w:t xml:space="preserve"> that the poke is linked to his mood. When a user received the poke he can accept or refuse it.</w:t>
+        <w:t>The poke class has the responsibility to help users connect together. A poke can be a conversation starter or simply a way to answer users’ moods. A poke can be linked to a mood so the recipient of the poke understand that the poke is linked to his mood. When a user received the poke he can accept or refuse it.</w:t>
       </w:r>
     </w:p>
     <w:p>
@@ -2734,21 +2224,12 @@
           <w:sz w:val="24"/>
         </w:rPr>
       </w:pPr>
-      <w:proofErr w:type="spellStart"/>
-      <w:r>
-        <w:rPr>
-          <w:rFonts w:ascii="Times New Roman" w:hAnsi="Times New Roman" w:cs="Times New Roman"/>
-          <w:sz w:val="24"/>
-        </w:rPr>
-        <w:t>timeSent</w:t>
-      </w:r>
-      <w:proofErr w:type="spellEnd"/>
-      <w:r>
-        <w:rPr>
-          <w:rFonts w:ascii="Times New Roman" w:hAnsi="Times New Roman" w:cs="Times New Roman"/>
-          <w:sz w:val="24"/>
-        </w:rPr>
-        <w:t xml:space="preserve"> : Date </w:t>
+      <w:r>
+        <w:rPr>
+          <w:rFonts w:ascii="Times New Roman" w:hAnsi="Times New Roman" w:cs="Times New Roman"/>
+          <w:sz w:val="24"/>
+        </w:rPr>
+        <w:t xml:space="preserve">timeSent : Date </w:t>
       </w:r>
     </w:p>
     <w:p>
@@ -2766,21 +2247,12 @@
           <w:sz w:val="24"/>
         </w:rPr>
       </w:pPr>
-      <w:proofErr w:type="spellStart"/>
-      <w:r>
-        <w:rPr>
-          <w:rFonts w:ascii="Times New Roman" w:hAnsi="Times New Roman" w:cs="Times New Roman"/>
-          <w:sz w:val="24"/>
-        </w:rPr>
-        <w:t>timeAnswered</w:t>
-      </w:r>
-      <w:proofErr w:type="spellEnd"/>
-      <w:r>
-        <w:rPr>
-          <w:rFonts w:ascii="Times New Roman" w:hAnsi="Times New Roman" w:cs="Times New Roman"/>
-          <w:sz w:val="24"/>
-        </w:rPr>
-        <w:t>: Date</w:t>
+      <w:r>
+        <w:rPr>
+          <w:rFonts w:ascii="Times New Roman" w:hAnsi="Times New Roman" w:cs="Times New Roman"/>
+          <w:sz w:val="24"/>
+        </w:rPr>
+        <w:t>timeAnswered: Date</w:t>
       </w:r>
     </w:p>
     <w:p>
@@ -2798,21 +2270,12 @@
           <w:sz w:val="24"/>
         </w:rPr>
       </w:pPr>
-      <w:proofErr w:type="spellStart"/>
-      <w:r>
-        <w:rPr>
-          <w:rFonts w:ascii="Times New Roman" w:hAnsi="Times New Roman" w:cs="Times New Roman"/>
-          <w:sz w:val="24"/>
-        </w:rPr>
-        <w:t>isAccepted</w:t>
-      </w:r>
-      <w:proofErr w:type="spellEnd"/>
-      <w:r>
-        <w:rPr>
-          <w:rFonts w:ascii="Times New Roman" w:hAnsi="Times New Roman" w:cs="Times New Roman"/>
-          <w:sz w:val="24"/>
-        </w:rPr>
-        <w:t xml:space="preserve"> : Boolean</w:t>
+      <w:r>
+        <w:rPr>
+          <w:rFonts w:ascii="Times New Roman" w:hAnsi="Times New Roman" w:cs="Times New Roman"/>
+          <w:sz w:val="24"/>
+        </w:rPr>
+        <w:t>isAccepted : Boolean</w:t>
       </w:r>
     </w:p>
     <w:p>
@@ -2853,31 +2316,13 @@
           <w:sz w:val="24"/>
         </w:rPr>
       </w:pPr>
-      <w:proofErr w:type="spellStart"/>
-      <w:r>
-        <w:rPr>
-          <w:rFonts w:ascii="Times New Roman" w:hAnsi="Times New Roman" w:cs="Times New Roman"/>
-          <w:sz w:val="24"/>
-        </w:rPr>
-        <w:t>moodId</w:t>
-      </w:r>
-      <w:proofErr w:type="spellEnd"/>
-      <w:r>
-        <w:rPr>
-          <w:rFonts w:ascii="Times New Roman" w:hAnsi="Times New Roman" w:cs="Times New Roman"/>
-          <w:sz w:val="24"/>
-        </w:rPr>
-        <w:t xml:space="preserve"> : </w:t>
-      </w:r>
-      <w:proofErr w:type="spellStart"/>
-      <w:r>
-        <w:rPr>
-          <w:rFonts w:ascii="Times New Roman" w:hAnsi="Times New Roman" w:cs="Times New Roman"/>
-          <w:sz w:val="24"/>
-        </w:rPr>
-        <w:t>int</w:t>
-      </w:r>
-      <w:proofErr w:type="spellEnd"/>
+      <w:r>
+        <w:rPr>
+          <w:rFonts w:ascii="Times New Roman" w:hAnsi="Times New Roman" w:cs="Times New Roman"/>
+          <w:sz w:val="24"/>
+        </w:rPr>
+        <w:t>moodId : int</w:t>
+      </w:r>
     </w:p>
     <w:p>
       <w:pPr>
@@ -2997,18 +2442,8 @@
           <w:b/>
           <w:sz w:val="24"/>
         </w:rPr>
-        <w:t xml:space="preserve">C04 – </w:t>
-      </w:r>
-      <w:proofErr w:type="spellStart"/>
-      <w:r>
-        <w:rPr>
-          <w:rFonts w:ascii="Times New Roman" w:hAnsi="Times New Roman" w:cs="Times New Roman"/>
-          <w:b/>
-          <w:sz w:val="24"/>
-        </w:rPr>
-        <w:t>UserActionManager</w:t>
-      </w:r>
-      <w:proofErr w:type="spellEnd"/>
+        <w:t>C04 – UserActionManager</w:t>
+      </w:r>
     </w:p>
     <w:p>
       <w:pPr>
@@ -3061,21 +2496,12 @@
           <w:sz w:val="24"/>
         </w:rPr>
       </w:pPr>
-      <w:proofErr w:type="spellStart"/>
-      <w:r>
-        <w:rPr>
-          <w:rFonts w:ascii="Times New Roman" w:hAnsi="Times New Roman" w:cs="Times New Roman"/>
-          <w:sz w:val="24"/>
-        </w:rPr>
-        <w:t>currentConnectedUser</w:t>
-      </w:r>
-      <w:proofErr w:type="spellEnd"/>
-      <w:r>
-        <w:rPr>
-          <w:rFonts w:ascii="Times New Roman" w:hAnsi="Times New Roman" w:cs="Times New Roman"/>
-          <w:sz w:val="24"/>
-        </w:rPr>
-        <w:t xml:space="preserve"> : User </w:t>
+      <w:r>
+        <w:rPr>
+          <w:rFonts w:ascii="Times New Roman" w:hAnsi="Times New Roman" w:cs="Times New Roman"/>
+          <w:sz w:val="24"/>
+        </w:rPr>
+        <w:t xml:space="preserve">currentConnectedUser : User </w:t>
       </w:r>
     </w:p>
     <w:p>
@@ -3089,37 +2515,12 @@
           <w:sz w:val="24"/>
         </w:rPr>
       </w:pPr>
-      <w:proofErr w:type="gramStart"/>
-      <w:r>
-        <w:rPr>
-          <w:rFonts w:ascii="Times New Roman" w:hAnsi="Times New Roman" w:cs="Times New Roman"/>
-          <w:sz w:val="24"/>
-        </w:rPr>
-        <w:t>Explanation :</w:t>
-      </w:r>
-      <w:proofErr w:type="gramEnd"/>
-      <w:r>
-        <w:rPr>
-          <w:rFonts w:ascii="Times New Roman" w:hAnsi="Times New Roman" w:cs="Times New Roman"/>
-          <w:sz w:val="24"/>
-        </w:rPr>
-        <w:t xml:space="preserve"> When a user will connect, he will be stored in a property called </w:t>
-      </w:r>
-      <w:proofErr w:type="spellStart"/>
-      <w:r>
-        <w:rPr>
-          <w:rFonts w:ascii="Times New Roman" w:hAnsi="Times New Roman" w:cs="Times New Roman"/>
-          <w:sz w:val="24"/>
-        </w:rPr>
-        <w:t>currentConnectedUser</w:t>
-      </w:r>
-      <w:proofErr w:type="spellEnd"/>
-      <w:r>
-        <w:rPr>
-          <w:rFonts w:ascii="Times New Roman" w:hAnsi="Times New Roman" w:cs="Times New Roman"/>
-          <w:sz w:val="24"/>
-        </w:rPr>
-        <w:t xml:space="preserve"> so the application can keep track of who is currently connected.</w:t>
+      <w:r>
+        <w:rPr>
+          <w:rFonts w:ascii="Times New Roman" w:hAnsi="Times New Roman" w:cs="Times New Roman"/>
+          <w:sz w:val="24"/>
+        </w:rPr>
+        <w:t>Explanation : When a user will connect, he will be stored in a property called currentConnectedUser so the application can keep track of who is currently connected.</w:t>
       </w:r>
     </w:p>
     <w:p>
@@ -3160,39 +2561,7 @@
           <w:rFonts w:ascii="Times New Roman" w:hAnsi="Times New Roman" w:cs="Times New Roman"/>
           <w:sz w:val="24"/>
         </w:rPr>
-        <w:t xml:space="preserve">Public </w:t>
-      </w:r>
-      <w:proofErr w:type="spellStart"/>
-      <w:r>
-        <w:rPr>
-          <w:rFonts w:ascii="Times New Roman" w:hAnsi="Times New Roman" w:cs="Times New Roman"/>
-          <w:sz w:val="24"/>
-        </w:rPr>
-        <w:t>boolean</w:t>
-      </w:r>
-      <w:proofErr w:type="spellEnd"/>
-      <w:r>
-        <w:rPr>
-          <w:rFonts w:ascii="Times New Roman" w:hAnsi="Times New Roman" w:cs="Times New Roman"/>
-          <w:sz w:val="24"/>
-        </w:rPr>
-        <w:t xml:space="preserve"> </w:t>
-      </w:r>
-      <w:proofErr w:type="spellStart"/>
-      <w:r>
-        <w:rPr>
-          <w:rFonts w:ascii="Times New Roman" w:hAnsi="Times New Roman" w:cs="Times New Roman"/>
-          <w:sz w:val="24"/>
-        </w:rPr>
-        <w:t>signIn</w:t>
-      </w:r>
-      <w:proofErr w:type="spellEnd"/>
-      <w:r>
-        <w:rPr>
-          <w:rFonts w:ascii="Times New Roman" w:hAnsi="Times New Roman" w:cs="Times New Roman"/>
-          <w:sz w:val="24"/>
-        </w:rPr>
-        <w:t xml:space="preserve">(string username, string password) : </w:t>
+        <w:t xml:space="preserve">Public boolean signIn(string username, string password) : </w:t>
       </w:r>
     </w:p>
     <w:p>
@@ -3210,39 +2579,7 @@
           <w:rFonts w:ascii="Times New Roman" w:hAnsi="Times New Roman" w:cs="Times New Roman"/>
           <w:sz w:val="24"/>
         </w:rPr>
-        <w:t xml:space="preserve">This method will try to connect the user with the given username and password. It will contact the </w:t>
-      </w:r>
-      <w:proofErr w:type="spellStart"/>
-      <w:r>
-        <w:rPr>
-          <w:rFonts w:ascii="Times New Roman" w:hAnsi="Times New Roman" w:cs="Times New Roman"/>
-          <w:sz w:val="24"/>
-        </w:rPr>
-        <w:t>UserRepository</w:t>
-      </w:r>
-      <w:proofErr w:type="spellEnd"/>
-      <w:r>
-        <w:rPr>
-          <w:rFonts w:ascii="Times New Roman" w:hAnsi="Times New Roman" w:cs="Times New Roman"/>
-          <w:sz w:val="24"/>
-        </w:rPr>
-        <w:t xml:space="preserve"> that will on its side check with the database if it’s the right username, password combination. This method will return true if everything when </w:t>
-      </w:r>
-      <w:proofErr w:type="gramStart"/>
-      <w:r>
-        <w:rPr>
-          <w:rFonts w:ascii="Times New Roman" w:hAnsi="Times New Roman" w:cs="Times New Roman"/>
-          <w:sz w:val="24"/>
-        </w:rPr>
-        <w:t>fine,</w:t>
-      </w:r>
-      <w:proofErr w:type="gramEnd"/>
-      <w:r>
-        <w:rPr>
-          <w:rFonts w:ascii="Times New Roman" w:hAnsi="Times New Roman" w:cs="Times New Roman"/>
-          <w:sz w:val="24"/>
-        </w:rPr>
-        <w:t xml:space="preserve"> and false if no match were found.</w:t>
+        <w:t>This method will try to connect the user with the given username and password. It will contact the UserRepository that will on its side check with the database if it’s the right username, password combination. This method will return true if everything when fine, and false if no match were found.</w:t>
       </w:r>
     </w:p>
     <w:p>
@@ -3265,23 +2602,7 @@
           <w:rFonts w:ascii="Times New Roman" w:hAnsi="Times New Roman" w:cs="Times New Roman"/>
           <w:sz w:val="24"/>
         </w:rPr>
-        <w:t xml:space="preserve">Public void </w:t>
-      </w:r>
-      <w:proofErr w:type="spellStart"/>
-      <w:r>
-        <w:rPr>
-          <w:rFonts w:ascii="Times New Roman" w:hAnsi="Times New Roman" w:cs="Times New Roman"/>
-          <w:sz w:val="24"/>
-        </w:rPr>
-        <w:t>signOut</w:t>
-      </w:r>
-      <w:proofErr w:type="spellEnd"/>
-      <w:r>
-        <w:rPr>
-          <w:rFonts w:ascii="Times New Roman" w:hAnsi="Times New Roman" w:cs="Times New Roman"/>
-          <w:sz w:val="24"/>
-        </w:rPr>
-        <w:t>()</w:t>
+        <w:t>Public void signOut()</w:t>
       </w:r>
     </w:p>
     <w:p>
@@ -3322,23 +2643,7 @@
           <w:rFonts w:ascii="Times New Roman" w:hAnsi="Times New Roman" w:cs="Times New Roman"/>
           <w:sz w:val="24"/>
         </w:rPr>
-        <w:t xml:space="preserve">Public List&lt;User&gt; </w:t>
-      </w:r>
-      <w:proofErr w:type="spellStart"/>
-      <w:r>
-        <w:rPr>
-          <w:rFonts w:ascii="Times New Roman" w:hAnsi="Times New Roman" w:cs="Times New Roman"/>
-          <w:sz w:val="24"/>
-        </w:rPr>
-        <w:t>searchUser</w:t>
-      </w:r>
-      <w:proofErr w:type="spellEnd"/>
-      <w:r>
-        <w:rPr>
-          <w:rFonts w:ascii="Times New Roman" w:hAnsi="Times New Roman" w:cs="Times New Roman"/>
-          <w:sz w:val="24"/>
-        </w:rPr>
-        <w:t>(string query)</w:t>
+        <w:t>Public List&lt;User&gt; searchUser(string query)</w:t>
       </w:r>
     </w:p>
     <w:p>
@@ -3379,39 +2684,7 @@
           <w:rFonts w:ascii="Times New Roman" w:hAnsi="Times New Roman" w:cs="Times New Roman"/>
           <w:sz w:val="24"/>
         </w:rPr>
-        <w:t xml:space="preserve">Public bool </w:t>
-      </w:r>
-      <w:proofErr w:type="spellStart"/>
-      <w:r>
-        <w:rPr>
-          <w:rFonts w:ascii="Times New Roman" w:hAnsi="Times New Roman" w:cs="Times New Roman"/>
-          <w:sz w:val="24"/>
-        </w:rPr>
-        <w:t>addUserAsFriend</w:t>
-      </w:r>
-      <w:proofErr w:type="spellEnd"/>
-      <w:r>
-        <w:rPr>
-          <w:rFonts w:ascii="Times New Roman" w:hAnsi="Times New Roman" w:cs="Times New Roman"/>
-          <w:sz w:val="24"/>
-        </w:rPr>
-        <w:t xml:space="preserve">(string </w:t>
-      </w:r>
-      <w:proofErr w:type="spellStart"/>
-      <w:r>
-        <w:rPr>
-          <w:rFonts w:ascii="Times New Roman" w:hAnsi="Times New Roman" w:cs="Times New Roman"/>
-          <w:sz w:val="24"/>
-        </w:rPr>
-        <w:t>userId</w:t>
-      </w:r>
-      <w:proofErr w:type="spellEnd"/>
-      <w:r>
-        <w:rPr>
-          <w:rFonts w:ascii="Times New Roman" w:hAnsi="Times New Roman" w:cs="Times New Roman"/>
-          <w:sz w:val="24"/>
-        </w:rPr>
-        <w:t>)</w:t>
+        <w:t>Public bool addUserAsFriend(string userId)</w:t>
       </w:r>
     </w:p>
     <w:p>
@@ -3429,23 +2702,7 @@
           <w:rFonts w:ascii="Times New Roman" w:hAnsi="Times New Roman" w:cs="Times New Roman"/>
           <w:sz w:val="24"/>
         </w:rPr>
-        <w:t xml:space="preserve">This method will add </w:t>
-      </w:r>
-      <w:proofErr w:type="spellStart"/>
-      <w:r>
-        <w:rPr>
-          <w:rFonts w:ascii="Times New Roman" w:hAnsi="Times New Roman" w:cs="Times New Roman"/>
-          <w:sz w:val="24"/>
-        </w:rPr>
-        <w:t>add</w:t>
-      </w:r>
-      <w:proofErr w:type="spellEnd"/>
-      <w:r>
-        <w:rPr>
-          <w:rFonts w:ascii="Times New Roman" w:hAnsi="Times New Roman" w:cs="Times New Roman"/>
-          <w:sz w:val="24"/>
-        </w:rPr>
-        <w:t xml:space="preserve"> a given user as friend. It will go through our users object and call the “add contact” method.</w:t>
+        <w:t>This method will add add a given user as friend. It will go through our users object and call the “add contact” method.</w:t>
       </w:r>
     </w:p>
     <w:p>
@@ -3468,55 +2725,7 @@
           <w:rFonts w:ascii="Times New Roman" w:hAnsi="Times New Roman" w:cs="Times New Roman"/>
           <w:sz w:val="24"/>
         </w:rPr>
-        <w:t xml:space="preserve">Public void </w:t>
-      </w:r>
-      <w:proofErr w:type="spellStart"/>
-      <w:r>
-        <w:rPr>
-          <w:rFonts w:ascii="Times New Roman" w:hAnsi="Times New Roman" w:cs="Times New Roman"/>
-          <w:sz w:val="24"/>
-        </w:rPr>
-        <w:t>setLocation</w:t>
-      </w:r>
-      <w:proofErr w:type="spellEnd"/>
-      <w:r>
-        <w:rPr>
-          <w:rFonts w:ascii="Times New Roman" w:hAnsi="Times New Roman" w:cs="Times New Roman"/>
-          <w:sz w:val="24"/>
-        </w:rPr>
-        <w:t>(</w:t>
-      </w:r>
-      <w:proofErr w:type="spellStart"/>
-      <w:r>
-        <w:rPr>
-          <w:rFonts w:ascii="Times New Roman" w:hAnsi="Times New Roman" w:cs="Times New Roman"/>
-          <w:sz w:val="24"/>
-        </w:rPr>
-        <w:t>boolean</w:t>
-      </w:r>
-      <w:proofErr w:type="spellEnd"/>
-      <w:r>
-        <w:rPr>
-          <w:rFonts w:ascii="Times New Roman" w:hAnsi="Times New Roman" w:cs="Times New Roman"/>
-          <w:sz w:val="24"/>
-        </w:rPr>
-        <w:t xml:space="preserve"> </w:t>
-      </w:r>
-      <w:proofErr w:type="spellStart"/>
-      <w:r>
-        <w:rPr>
-          <w:rFonts w:ascii="Times New Roman" w:hAnsi="Times New Roman" w:cs="Times New Roman"/>
-          <w:sz w:val="24"/>
-        </w:rPr>
-        <w:t>oncampus</w:t>
-      </w:r>
-      <w:proofErr w:type="spellEnd"/>
-      <w:r>
-        <w:rPr>
-          <w:rFonts w:ascii="Times New Roman" w:hAnsi="Times New Roman" w:cs="Times New Roman"/>
-          <w:sz w:val="24"/>
-        </w:rPr>
-        <w:t>)</w:t>
+        <w:t>Public void setLocation(boolean oncampus)</w:t>
       </w:r>
     </w:p>
     <w:p>
@@ -3557,23 +2766,7 @@
           <w:rFonts w:ascii="Times New Roman" w:hAnsi="Times New Roman" w:cs="Times New Roman"/>
           <w:sz w:val="24"/>
         </w:rPr>
-        <w:t xml:space="preserve">Public Schedule </w:t>
-      </w:r>
-      <w:proofErr w:type="spellStart"/>
-      <w:r>
-        <w:rPr>
-          <w:rFonts w:ascii="Times New Roman" w:hAnsi="Times New Roman" w:cs="Times New Roman"/>
-          <w:sz w:val="24"/>
-        </w:rPr>
-        <w:t>getSchedule</w:t>
-      </w:r>
-      <w:proofErr w:type="spellEnd"/>
-      <w:r>
-        <w:rPr>
-          <w:rFonts w:ascii="Times New Roman" w:hAnsi="Times New Roman" w:cs="Times New Roman"/>
-          <w:sz w:val="24"/>
-        </w:rPr>
-        <w:t>()</w:t>
+        <w:t>Public Schedule getSchedule()</w:t>
       </w:r>
     </w:p>
     <w:p>
@@ -3591,23 +2784,7 @@
           <w:rFonts w:ascii="Times New Roman" w:hAnsi="Times New Roman" w:cs="Times New Roman"/>
           <w:sz w:val="24"/>
         </w:rPr>
-        <w:t xml:space="preserve">This method is used to load the users schedule by calling the </w:t>
-      </w:r>
-      <w:proofErr w:type="spellStart"/>
-      <w:r>
-        <w:rPr>
-          <w:rFonts w:ascii="Times New Roman" w:hAnsi="Times New Roman" w:cs="Times New Roman"/>
-          <w:sz w:val="24"/>
-        </w:rPr>
-        <w:t>getSchedule</w:t>
-      </w:r>
-      <w:proofErr w:type="spellEnd"/>
-      <w:r>
-        <w:rPr>
-          <w:rFonts w:ascii="Times New Roman" w:hAnsi="Times New Roman" w:cs="Times New Roman"/>
-          <w:sz w:val="24"/>
-        </w:rPr>
-        <w:t xml:space="preserve"> from the User class. If it’s the first time loading our schedule, it will create an object schedule with 7 </w:t>
+        <w:t xml:space="preserve">This method is used to load the users schedule by calling the getSchedule from the User class. If it’s the first time loading our schedule, it will create an object schedule with 7 </w:t>
       </w:r>
       <w:r>
         <w:rPr>
@@ -3615,23 +2792,7 @@
           <w:sz w:val="24"/>
         </w:rPr>
         <w:lastRenderedPageBreak/>
-        <w:t xml:space="preserve">empty days. After the creation, it will save the schedule by calling the </w:t>
-      </w:r>
-      <w:proofErr w:type="spellStart"/>
-      <w:r>
-        <w:rPr>
-          <w:rFonts w:ascii="Times New Roman" w:hAnsi="Times New Roman" w:cs="Times New Roman"/>
-          <w:sz w:val="24"/>
-        </w:rPr>
-        <w:t>setSchedule</w:t>
-      </w:r>
-      <w:proofErr w:type="spellEnd"/>
-      <w:r>
-        <w:rPr>
-          <w:rFonts w:ascii="Times New Roman" w:hAnsi="Times New Roman" w:cs="Times New Roman"/>
-          <w:sz w:val="24"/>
-        </w:rPr>
-        <w:t xml:space="preserve"> in the User Class.</w:t>
+        <w:t>empty days. After the creation, it will save the schedule by calling the setSchedule in the User Class.</w:t>
       </w:r>
     </w:p>
     <w:p>
@@ -3654,23 +2815,7 @@
           <w:rFonts w:ascii="Times New Roman" w:hAnsi="Times New Roman" w:cs="Times New Roman"/>
           <w:sz w:val="24"/>
         </w:rPr>
-        <w:t xml:space="preserve">Public void </w:t>
-      </w:r>
-      <w:proofErr w:type="spellStart"/>
-      <w:r>
-        <w:rPr>
-          <w:rFonts w:ascii="Times New Roman" w:hAnsi="Times New Roman" w:cs="Times New Roman"/>
-          <w:sz w:val="24"/>
-        </w:rPr>
-        <w:t>setSchedule</w:t>
-      </w:r>
-      <w:proofErr w:type="spellEnd"/>
-      <w:r>
-        <w:rPr>
-          <w:rFonts w:ascii="Times New Roman" w:hAnsi="Times New Roman" w:cs="Times New Roman"/>
-          <w:sz w:val="24"/>
-        </w:rPr>
-        <w:t>(Schedule schedule)</w:t>
+        <w:t>Public void setSchedule(Schedule schedule)</w:t>
       </w:r>
     </w:p>
     <w:p>
@@ -3688,23 +2833,7 @@
           <w:rFonts w:ascii="Times New Roman" w:hAnsi="Times New Roman" w:cs="Times New Roman"/>
           <w:sz w:val="24"/>
         </w:rPr>
-        <w:t xml:space="preserve">This method is to save the changes made to the schedule. It will send the schedule with the user’s id linked to it to the </w:t>
-      </w:r>
-      <w:proofErr w:type="spellStart"/>
-      <w:r>
-        <w:rPr>
-          <w:rFonts w:ascii="Times New Roman" w:hAnsi="Times New Roman" w:cs="Times New Roman"/>
-          <w:sz w:val="24"/>
-        </w:rPr>
-        <w:t>ScheduleRepository</w:t>
-      </w:r>
-      <w:proofErr w:type="spellEnd"/>
-      <w:r>
-        <w:rPr>
-          <w:rFonts w:ascii="Times New Roman" w:hAnsi="Times New Roman" w:cs="Times New Roman"/>
-          <w:sz w:val="24"/>
-        </w:rPr>
-        <w:t xml:space="preserve"> which will handle the saving.</w:t>
+        <w:t>This method is to save the changes made to the schedule. It will send the schedule with the user’s id linked to it to the ScheduleRepository which will handle the saving.</w:t>
       </w:r>
     </w:p>
     <w:p>
@@ -3727,87 +2856,7 @@
           <w:rFonts w:ascii="Times New Roman" w:hAnsi="Times New Roman" w:cs="Times New Roman"/>
           <w:sz w:val="24"/>
         </w:rPr>
-        <w:t xml:space="preserve">Public void </w:t>
-      </w:r>
-      <w:proofErr w:type="spellStart"/>
-      <w:r>
-        <w:rPr>
-          <w:rFonts w:ascii="Times New Roman" w:hAnsi="Times New Roman" w:cs="Times New Roman"/>
-          <w:sz w:val="24"/>
-        </w:rPr>
-        <w:t>sendPoke</w:t>
-      </w:r>
-      <w:proofErr w:type="spellEnd"/>
-      <w:r>
-        <w:rPr>
-          <w:rFonts w:ascii="Times New Roman" w:hAnsi="Times New Roman" w:cs="Times New Roman"/>
-          <w:sz w:val="24"/>
-        </w:rPr>
-        <w:t>(</w:t>
-      </w:r>
-      <w:proofErr w:type="spellStart"/>
-      <w:r>
-        <w:rPr>
-          <w:rFonts w:ascii="Times New Roman" w:hAnsi="Times New Roman" w:cs="Times New Roman"/>
-          <w:sz w:val="24"/>
-        </w:rPr>
-        <w:t>int</w:t>
-      </w:r>
-      <w:proofErr w:type="spellEnd"/>
-      <w:r>
-        <w:rPr>
-          <w:rFonts w:ascii="Times New Roman" w:hAnsi="Times New Roman" w:cs="Times New Roman"/>
-          <w:sz w:val="24"/>
-        </w:rPr>
-        <w:t xml:space="preserve"> </w:t>
-      </w:r>
-      <w:proofErr w:type="spellStart"/>
-      <w:r>
-        <w:rPr>
-          <w:rFonts w:ascii="Times New Roman" w:hAnsi="Times New Roman" w:cs="Times New Roman"/>
-          <w:sz w:val="24"/>
-        </w:rPr>
-        <w:t>moodId</w:t>
-      </w:r>
-      <w:proofErr w:type="spellEnd"/>
-      <w:r>
-        <w:rPr>
-          <w:rFonts w:ascii="Times New Roman" w:hAnsi="Times New Roman" w:cs="Times New Roman"/>
-          <w:sz w:val="24"/>
-        </w:rPr>
-        <w:t xml:space="preserve">, string message, </w:t>
-      </w:r>
-      <w:proofErr w:type="spellStart"/>
-      <w:r>
-        <w:rPr>
-          <w:rFonts w:ascii="Times New Roman" w:hAnsi="Times New Roman" w:cs="Times New Roman"/>
-          <w:sz w:val="24"/>
-        </w:rPr>
-        <w:t>int</w:t>
-      </w:r>
-      <w:proofErr w:type="spellEnd"/>
-      <w:r>
-        <w:rPr>
-          <w:rFonts w:ascii="Times New Roman" w:hAnsi="Times New Roman" w:cs="Times New Roman"/>
-          <w:sz w:val="24"/>
-        </w:rPr>
-        <w:t xml:space="preserve"> </w:t>
-      </w:r>
-      <w:proofErr w:type="spellStart"/>
-      <w:r>
-        <w:rPr>
-          <w:rFonts w:ascii="Times New Roman" w:hAnsi="Times New Roman" w:cs="Times New Roman"/>
-          <w:sz w:val="24"/>
-        </w:rPr>
-        <w:t>recipientId</w:t>
-      </w:r>
-      <w:proofErr w:type="spellEnd"/>
-      <w:r>
-        <w:rPr>
-          <w:rFonts w:ascii="Times New Roman" w:hAnsi="Times New Roman" w:cs="Times New Roman"/>
-          <w:sz w:val="24"/>
-        </w:rPr>
-        <w:t>)</w:t>
+        <w:t>Public void sendPoke(int moodId, string message, int recipientId)</w:t>
       </w:r>
     </w:p>
     <w:p>
@@ -3848,23 +2897,7 @@
           <w:rFonts w:ascii="Times New Roman" w:hAnsi="Times New Roman" w:cs="Times New Roman"/>
           <w:sz w:val="24"/>
         </w:rPr>
-        <w:t xml:space="preserve">Public void </w:t>
-      </w:r>
-      <w:proofErr w:type="spellStart"/>
-      <w:r>
-        <w:rPr>
-          <w:rFonts w:ascii="Times New Roman" w:hAnsi="Times New Roman" w:cs="Times New Roman"/>
-          <w:sz w:val="24"/>
-        </w:rPr>
-        <w:t>acceptReceivedPoke</w:t>
-      </w:r>
-      <w:proofErr w:type="spellEnd"/>
-      <w:r>
-        <w:rPr>
-          <w:rFonts w:ascii="Times New Roman" w:hAnsi="Times New Roman" w:cs="Times New Roman"/>
-          <w:sz w:val="24"/>
-        </w:rPr>
-        <w:t>(Boolean : answer, string message)</w:t>
+        <w:t>Public void acceptReceivedPoke(Boolean : answer, string message)</w:t>
       </w:r>
     </w:p>
     <w:p>
@@ -3905,23 +2938,7 @@
           <w:rFonts w:ascii="Times New Roman" w:hAnsi="Times New Roman" w:cs="Times New Roman"/>
           <w:sz w:val="24"/>
         </w:rPr>
-        <w:t xml:space="preserve">Public void </w:t>
-      </w:r>
-      <w:proofErr w:type="spellStart"/>
-      <w:r>
-        <w:rPr>
-          <w:rFonts w:ascii="Times New Roman" w:hAnsi="Times New Roman" w:cs="Times New Roman"/>
-          <w:sz w:val="24"/>
-        </w:rPr>
-        <w:t>setMood</w:t>
-      </w:r>
-      <w:proofErr w:type="spellEnd"/>
-      <w:r>
-        <w:rPr>
-          <w:rFonts w:ascii="Times New Roman" w:hAnsi="Times New Roman" w:cs="Times New Roman"/>
-          <w:sz w:val="24"/>
-        </w:rPr>
-        <w:t>(string message)</w:t>
+        <w:t>Public void setMood(string message)</w:t>
       </w:r>
     </w:p>
     <w:p>
@@ -3939,39 +2956,7 @@
           <w:rFonts w:ascii="Times New Roman" w:hAnsi="Times New Roman" w:cs="Times New Roman"/>
           <w:sz w:val="24"/>
         </w:rPr>
-        <w:t xml:space="preserve">This method with call the </w:t>
-      </w:r>
-      <w:proofErr w:type="gramStart"/>
-      <w:r>
-        <w:rPr>
-          <w:rFonts w:ascii="Times New Roman" w:hAnsi="Times New Roman" w:cs="Times New Roman"/>
-          <w:sz w:val="24"/>
-        </w:rPr>
-        <w:t>users</w:t>
-      </w:r>
-      <w:proofErr w:type="gramEnd"/>
-      <w:r>
-        <w:rPr>
-          <w:rFonts w:ascii="Times New Roman" w:hAnsi="Times New Roman" w:cs="Times New Roman"/>
-          <w:sz w:val="24"/>
-        </w:rPr>
-        <w:t xml:space="preserve"> </w:t>
-      </w:r>
-      <w:proofErr w:type="spellStart"/>
-      <w:r>
-        <w:rPr>
-          <w:rFonts w:ascii="Times New Roman" w:hAnsi="Times New Roman" w:cs="Times New Roman"/>
-          <w:sz w:val="24"/>
-        </w:rPr>
-        <w:t>setMood</w:t>
-      </w:r>
-      <w:proofErr w:type="spellEnd"/>
-      <w:r>
-        <w:rPr>
-          <w:rFonts w:ascii="Times New Roman" w:hAnsi="Times New Roman" w:cs="Times New Roman"/>
-          <w:sz w:val="24"/>
-        </w:rPr>
-        <w:t xml:space="preserve"> method that will set the users mood.</w:t>
+        <w:t>This method with call the users setMood method that will set the users mood.</w:t>
       </w:r>
     </w:p>
     <w:p>
@@ -3994,23 +2979,7 @@
           <w:rFonts w:ascii="Times New Roman" w:hAnsi="Times New Roman" w:cs="Times New Roman"/>
           <w:sz w:val="24"/>
         </w:rPr>
-        <w:t xml:space="preserve">Public List&lt;User&gt; </w:t>
-      </w:r>
-      <w:proofErr w:type="spellStart"/>
-      <w:r>
-        <w:rPr>
-          <w:rFonts w:ascii="Times New Roman" w:hAnsi="Times New Roman" w:cs="Times New Roman"/>
-          <w:sz w:val="24"/>
-        </w:rPr>
-        <w:t>viewFriendList</w:t>
-      </w:r>
-      <w:proofErr w:type="spellEnd"/>
-      <w:r>
-        <w:rPr>
-          <w:rFonts w:ascii="Times New Roman" w:hAnsi="Times New Roman" w:cs="Times New Roman"/>
-          <w:sz w:val="24"/>
-        </w:rPr>
-        <w:t>()</w:t>
+        <w:t>Public List&lt;User&gt; viewFriendList()</w:t>
       </w:r>
     </w:p>
     <w:p>
@@ -4028,23 +2997,7 @@
           <w:rFonts w:ascii="Times New Roman" w:hAnsi="Times New Roman" w:cs="Times New Roman"/>
           <w:sz w:val="24"/>
         </w:rPr>
-        <w:t xml:space="preserve">This method will contact the </w:t>
-      </w:r>
-      <w:proofErr w:type="spellStart"/>
-      <w:r>
-        <w:rPr>
-          <w:rFonts w:ascii="Times New Roman" w:hAnsi="Times New Roman" w:cs="Times New Roman"/>
-          <w:sz w:val="24"/>
-        </w:rPr>
-        <w:t>UserRepository</w:t>
-      </w:r>
-      <w:proofErr w:type="spellEnd"/>
-      <w:r>
-        <w:rPr>
-          <w:rFonts w:ascii="Times New Roman" w:hAnsi="Times New Roman" w:cs="Times New Roman"/>
-          <w:sz w:val="24"/>
-        </w:rPr>
-        <w:t xml:space="preserve"> to load and show our friends.</w:t>
+        <w:t>This method will contact the UserRepository to load and show our friends.</w:t>
       </w:r>
     </w:p>
     <w:p>
@@ -4067,23 +3020,7 @@
           <w:rFonts w:ascii="Times New Roman" w:hAnsi="Times New Roman" w:cs="Times New Roman"/>
           <w:sz w:val="24"/>
         </w:rPr>
-        <w:t xml:space="preserve">Public void </w:t>
-      </w:r>
-      <w:proofErr w:type="spellStart"/>
-      <w:r>
-        <w:rPr>
-          <w:rFonts w:ascii="Times New Roman" w:hAnsi="Times New Roman" w:cs="Times New Roman"/>
-          <w:sz w:val="24"/>
-        </w:rPr>
-        <w:t>viewReceivedPokes</w:t>
-      </w:r>
-      <w:proofErr w:type="spellEnd"/>
-      <w:r>
-        <w:rPr>
-          <w:rFonts w:ascii="Times New Roman" w:hAnsi="Times New Roman" w:cs="Times New Roman"/>
-          <w:sz w:val="24"/>
-        </w:rPr>
-        <w:t>()</w:t>
+        <w:t>Public void viewReceivedPokes()</w:t>
       </w:r>
     </w:p>
     <w:p>
@@ -4101,23 +3038,7 @@
           <w:rFonts w:ascii="Times New Roman" w:hAnsi="Times New Roman" w:cs="Times New Roman"/>
           <w:sz w:val="24"/>
         </w:rPr>
-        <w:t xml:space="preserve">This method will load and show our poke requests. It will contact the </w:t>
-      </w:r>
-      <w:proofErr w:type="spellStart"/>
-      <w:r>
-        <w:rPr>
-          <w:rFonts w:ascii="Times New Roman" w:hAnsi="Times New Roman" w:cs="Times New Roman"/>
-          <w:sz w:val="24"/>
-        </w:rPr>
-        <w:t>PokeRepository</w:t>
-      </w:r>
-      <w:proofErr w:type="spellEnd"/>
-      <w:r>
-        <w:rPr>
-          <w:rFonts w:ascii="Times New Roman" w:hAnsi="Times New Roman" w:cs="Times New Roman"/>
-          <w:sz w:val="24"/>
-        </w:rPr>
-        <w:t xml:space="preserve"> that is return the proper objects.</w:t>
+        <w:t>This method will load and show our poke requests. It will contact the PokeRepository that is return the proper objects.</w:t>
       </w:r>
     </w:p>
     <w:p>
@@ -4140,23 +3061,7 @@
           <w:rFonts w:ascii="Times New Roman" w:hAnsi="Times New Roman" w:cs="Times New Roman"/>
           <w:sz w:val="24"/>
         </w:rPr>
-        <w:t xml:space="preserve">Public void </w:t>
-      </w:r>
-      <w:proofErr w:type="spellStart"/>
-      <w:r>
-        <w:rPr>
-          <w:rFonts w:ascii="Times New Roman" w:hAnsi="Times New Roman" w:cs="Times New Roman"/>
-          <w:sz w:val="24"/>
-        </w:rPr>
-        <w:t>viewFriendsMoods</w:t>
-      </w:r>
-      <w:proofErr w:type="spellEnd"/>
-      <w:r>
-        <w:rPr>
-          <w:rFonts w:ascii="Times New Roman" w:hAnsi="Times New Roman" w:cs="Times New Roman"/>
-          <w:sz w:val="24"/>
-        </w:rPr>
-        <w:t>()</w:t>
+        <w:t>Public void viewFriendsMoods()</w:t>
       </w:r>
     </w:p>
     <w:p>
@@ -4174,39 +3079,7 @@
           <w:rFonts w:ascii="Times New Roman" w:hAnsi="Times New Roman" w:cs="Times New Roman"/>
           <w:sz w:val="24"/>
         </w:rPr>
-        <w:t xml:space="preserve">This method will load and show our contact’s moods by contacting the </w:t>
-      </w:r>
-      <w:proofErr w:type="spellStart"/>
-      <w:r>
-        <w:rPr>
-          <w:rFonts w:ascii="Times New Roman" w:hAnsi="Times New Roman" w:cs="Times New Roman"/>
-          <w:sz w:val="24"/>
-        </w:rPr>
-        <w:t>UserRepositories</w:t>
-      </w:r>
-      <w:proofErr w:type="spellEnd"/>
-      <w:r>
-        <w:rPr>
-          <w:rFonts w:ascii="Times New Roman" w:hAnsi="Times New Roman" w:cs="Times New Roman"/>
-          <w:sz w:val="24"/>
-        </w:rPr>
-        <w:t xml:space="preserve"> and loading our </w:t>
-      </w:r>
-      <w:proofErr w:type="gramStart"/>
-      <w:r>
-        <w:rPr>
-          <w:rFonts w:ascii="Times New Roman" w:hAnsi="Times New Roman" w:cs="Times New Roman"/>
-          <w:sz w:val="24"/>
-        </w:rPr>
-        <w:t>friends</w:t>
-      </w:r>
-      <w:proofErr w:type="gramEnd"/>
-      <w:r>
-        <w:rPr>
-          <w:rFonts w:ascii="Times New Roman" w:hAnsi="Times New Roman" w:cs="Times New Roman"/>
-          <w:sz w:val="24"/>
-        </w:rPr>
-        <w:t xml:space="preserve"> moods.</w:t>
+        <w:t>This method will load and show our contact’s moods by contacting the UserRepositories and loading our friends moods.</w:t>
       </w:r>
     </w:p>
     <w:p>
@@ -4282,31 +3155,13 @@
           <w:sz w:val="24"/>
         </w:rPr>
       </w:pPr>
-      <w:proofErr w:type="spellStart"/>
-      <w:r>
-        <w:rPr>
-          <w:rFonts w:ascii="Times New Roman" w:hAnsi="Times New Roman" w:cs="Times New Roman"/>
-          <w:sz w:val="24"/>
-        </w:rPr>
-        <w:t>userId</w:t>
-      </w:r>
-      <w:proofErr w:type="spellEnd"/>
-      <w:r>
-        <w:rPr>
-          <w:rFonts w:ascii="Times New Roman" w:hAnsi="Times New Roman" w:cs="Times New Roman"/>
-          <w:sz w:val="24"/>
-        </w:rPr>
-        <w:t xml:space="preserve"> : </w:t>
-      </w:r>
-      <w:proofErr w:type="spellStart"/>
-      <w:r>
-        <w:rPr>
-          <w:rFonts w:ascii="Times New Roman" w:hAnsi="Times New Roman" w:cs="Times New Roman"/>
-          <w:sz w:val="24"/>
-        </w:rPr>
-        <w:t>int</w:t>
-      </w:r>
-      <w:proofErr w:type="spellEnd"/>
+      <w:r>
+        <w:rPr>
+          <w:rFonts w:ascii="Times New Roman" w:hAnsi="Times New Roman" w:cs="Times New Roman"/>
+          <w:sz w:val="24"/>
+        </w:rPr>
+        <w:t>userId : int</w:t>
+      </w:r>
     </w:p>
     <w:p>
       <w:pPr>
@@ -4328,23 +3183,7 @@
           <w:rFonts w:ascii="Times New Roman" w:hAnsi="Times New Roman" w:cs="Times New Roman"/>
           <w:sz w:val="24"/>
         </w:rPr>
-        <w:t xml:space="preserve">days : </w:t>
-      </w:r>
-      <w:proofErr w:type="spellStart"/>
-      <w:r>
-        <w:rPr>
-          <w:rFonts w:ascii="Times New Roman" w:hAnsi="Times New Roman" w:cs="Times New Roman"/>
-          <w:sz w:val="24"/>
-        </w:rPr>
-        <w:t>ArrayList</w:t>
-      </w:r>
-      <w:proofErr w:type="spellEnd"/>
-      <w:r>
-        <w:rPr>
-          <w:rFonts w:ascii="Times New Roman" w:hAnsi="Times New Roman" w:cs="Times New Roman"/>
-          <w:sz w:val="24"/>
-        </w:rPr>
-        <w:t>&lt;day&gt;</w:t>
+        <w:t>days : ArrayList&lt;day&gt;</w:t>
       </w:r>
     </w:p>
     <w:p>
@@ -4380,26 +3219,8 @@
           <w:rFonts w:ascii="Times New Roman" w:hAnsi="Times New Roman" w:cs="Times New Roman"/>
           <w:sz w:val="24"/>
         </w:rPr>
-        <w:t xml:space="preserve">Public void </w:t>
-      </w:r>
-      <w:proofErr w:type="spellStart"/>
-      <w:proofErr w:type="gramStart"/>
-      <w:r>
-        <w:rPr>
-          <w:rFonts w:ascii="Times New Roman" w:hAnsi="Times New Roman" w:cs="Times New Roman"/>
-          <w:sz w:val="24"/>
-        </w:rPr>
-        <w:t>saveSchedule</w:t>
-      </w:r>
-      <w:proofErr w:type="spellEnd"/>
-      <w:r>
-        <w:rPr>
-          <w:rFonts w:ascii="Times New Roman" w:hAnsi="Times New Roman" w:cs="Times New Roman"/>
-          <w:sz w:val="24"/>
-        </w:rPr>
-        <w:t>()</w:t>
-      </w:r>
-      <w:proofErr w:type="gramEnd"/>
+        <w:t>Public void saveSchedule()</w:t>
+      </w:r>
     </w:p>
     <w:p>
       <w:pPr>
@@ -4417,23 +3238,7 @@
           <w:sz w:val="24"/>
         </w:rPr>
         <w:lastRenderedPageBreak/>
-        <w:t xml:space="preserve">This method will save the schedule state by sending it to the </w:t>
-      </w:r>
-      <w:proofErr w:type="spellStart"/>
-      <w:r>
-        <w:rPr>
-          <w:rFonts w:ascii="Times New Roman" w:hAnsi="Times New Roman" w:cs="Times New Roman"/>
-          <w:sz w:val="24"/>
-        </w:rPr>
-        <w:t>ScheduleRepository</w:t>
-      </w:r>
-      <w:proofErr w:type="spellEnd"/>
-      <w:r>
-        <w:rPr>
-          <w:rFonts w:ascii="Times New Roman" w:hAnsi="Times New Roman" w:cs="Times New Roman"/>
-          <w:sz w:val="24"/>
-        </w:rPr>
-        <w:t xml:space="preserve"> class of the web service by doing an Http Request. (More details are going to be covered in the Web Service architecture explanation).</w:t>
+        <w:t>This method will save the schedule state by sending it to the ScheduleRepository class of the web service by doing an Http Request. (More details are going to be covered in the Web Service architecture explanation).</w:t>
       </w:r>
     </w:p>
     <w:p>
@@ -4471,71 +3276,7 @@
           <w:rFonts w:ascii="Times New Roman" w:hAnsi="Times New Roman" w:cs="Times New Roman"/>
           <w:sz w:val="24"/>
         </w:rPr>
-        <w:t xml:space="preserve">The day class is what linked by aggregation to the schedule class. Like said before, the schedule class will have 7 day objects. Each day will be labeled with </w:t>
-      </w:r>
-      <w:proofErr w:type="gramStart"/>
-      <w:r>
-        <w:rPr>
-          <w:rFonts w:ascii="Times New Roman" w:hAnsi="Times New Roman" w:cs="Times New Roman"/>
-          <w:sz w:val="24"/>
-        </w:rPr>
-        <w:t>a the</w:t>
-      </w:r>
-      <w:proofErr w:type="gramEnd"/>
-      <w:r>
-        <w:rPr>
-          <w:rFonts w:ascii="Times New Roman" w:hAnsi="Times New Roman" w:cs="Times New Roman"/>
-          <w:sz w:val="24"/>
-        </w:rPr>
-        <w:t xml:space="preserve"> </w:t>
-      </w:r>
-      <w:proofErr w:type="spellStart"/>
-      <w:r>
-        <w:rPr>
-          <w:rFonts w:ascii="Times New Roman" w:hAnsi="Times New Roman" w:cs="Times New Roman"/>
-          <w:sz w:val="24"/>
-        </w:rPr>
-        <w:t>enum</w:t>
-      </w:r>
-      <w:proofErr w:type="spellEnd"/>
-      <w:r>
-        <w:rPr>
-          <w:rFonts w:ascii="Times New Roman" w:hAnsi="Times New Roman" w:cs="Times New Roman"/>
-          <w:sz w:val="24"/>
-        </w:rPr>
-        <w:t xml:space="preserve"> </w:t>
-      </w:r>
-      <w:proofErr w:type="spellStart"/>
-      <w:r>
-        <w:rPr>
-          <w:rFonts w:ascii="Times New Roman" w:hAnsi="Times New Roman" w:cs="Times New Roman"/>
-          <w:sz w:val="24"/>
-        </w:rPr>
-        <w:t>DayOfWeek</w:t>
-      </w:r>
-      <w:proofErr w:type="spellEnd"/>
-      <w:r>
-        <w:rPr>
-          <w:rFonts w:ascii="Times New Roman" w:hAnsi="Times New Roman" w:cs="Times New Roman"/>
-          <w:sz w:val="24"/>
-        </w:rPr>
-        <w:t xml:space="preserve">. </w:t>
-      </w:r>
-      <w:proofErr w:type="gramStart"/>
-      <w:r>
-        <w:rPr>
-          <w:rFonts w:ascii="Times New Roman" w:hAnsi="Times New Roman" w:cs="Times New Roman"/>
-          <w:sz w:val="24"/>
-        </w:rPr>
-        <w:t>Ranging from 1 for Monday to 7 for Sunday.</w:t>
-      </w:r>
-      <w:proofErr w:type="gramEnd"/>
-      <w:r>
-        <w:rPr>
-          <w:rFonts w:ascii="Times New Roman" w:hAnsi="Times New Roman" w:cs="Times New Roman"/>
-          <w:sz w:val="24"/>
-        </w:rPr>
-        <w:t xml:space="preserve"> </w:t>
+        <w:t xml:space="preserve">The day class is what linked by aggregation to the schedule class. Like said before, the schedule class will have 7 day objects. Each day will be labeled with a the enum DayOfWeek. Ranging from 1 for Monday to 7 for Sunday. </w:t>
       </w:r>
     </w:p>
     <w:p>
@@ -4571,37 +3312,12 @@
           <w:sz w:val="24"/>
         </w:rPr>
       </w:pPr>
-      <w:proofErr w:type="spellStart"/>
-      <w:r>
-        <w:rPr>
-          <w:rFonts w:ascii="Times New Roman" w:hAnsi="Times New Roman" w:cs="Times New Roman"/>
-          <w:sz w:val="24"/>
-        </w:rPr>
-        <w:t>Int</w:t>
-      </w:r>
-      <w:proofErr w:type="spellEnd"/>
-      <w:r>
-        <w:rPr>
-          <w:rFonts w:ascii="Times New Roman" w:hAnsi="Times New Roman" w:cs="Times New Roman"/>
-          <w:sz w:val="24"/>
-        </w:rPr>
-        <w:t xml:space="preserve"> </w:t>
-      </w:r>
-      <w:proofErr w:type="spellStart"/>
-      <w:r>
-        <w:rPr>
-          <w:rFonts w:ascii="Times New Roman" w:hAnsi="Times New Roman" w:cs="Times New Roman"/>
-          <w:sz w:val="24"/>
-        </w:rPr>
-        <w:t>scheduleId</w:t>
-      </w:r>
-      <w:proofErr w:type="spellEnd"/>
-      <w:r>
-        <w:rPr>
-          <w:rFonts w:ascii="Times New Roman" w:hAnsi="Times New Roman" w:cs="Times New Roman"/>
-          <w:sz w:val="24"/>
-        </w:rPr>
-        <w:t xml:space="preserve"> : schedule</w:t>
+      <w:r>
+        <w:rPr>
+          <w:rFonts w:ascii="Times New Roman" w:hAnsi="Times New Roman" w:cs="Times New Roman"/>
+          <w:sz w:val="24"/>
+        </w:rPr>
+        <w:t>Int scheduleId : schedule</w:t>
       </w:r>
     </w:p>
     <w:p>
@@ -4619,31 +3335,13 @@
           <w:sz w:val="24"/>
         </w:rPr>
       </w:pPr>
-      <w:proofErr w:type="spellStart"/>
-      <w:r>
-        <w:rPr>
-          <w:rFonts w:ascii="Times New Roman" w:hAnsi="Times New Roman" w:cs="Times New Roman"/>
-          <w:sz w:val="24"/>
-        </w:rPr>
-        <w:t>dayOfWeek</w:t>
-      </w:r>
-      <w:proofErr w:type="spellEnd"/>
-      <w:r>
-        <w:rPr>
-          <w:rFonts w:ascii="Times New Roman" w:hAnsi="Times New Roman" w:cs="Times New Roman"/>
-          <w:sz w:val="24"/>
-        </w:rPr>
-        <w:t xml:space="preserve"> : </w:t>
-      </w:r>
-      <w:proofErr w:type="spellStart"/>
-      <w:r>
-        <w:rPr>
-          <w:rFonts w:ascii="Times New Roman" w:hAnsi="Times New Roman" w:cs="Times New Roman"/>
-          <w:sz w:val="24"/>
-        </w:rPr>
-        <w:t>DayOfWeek</w:t>
-      </w:r>
-      <w:proofErr w:type="spellEnd"/>
+      <w:r>
+        <w:rPr>
+          <w:rFonts w:ascii="Times New Roman" w:hAnsi="Times New Roman" w:cs="Times New Roman"/>
+          <w:sz w:val="24"/>
+        </w:rPr>
+        <w:t>dayOfWeek : DayOfWeek</w:t>
+      </w:r>
     </w:p>
     <w:p>
       <w:pPr>
@@ -4660,53 +3358,12 @@
           <w:sz w:val="24"/>
         </w:rPr>
       </w:pPr>
-      <w:proofErr w:type="spellStart"/>
-      <w:r>
-        <w:rPr>
-          <w:rFonts w:ascii="Times New Roman" w:hAnsi="Times New Roman" w:cs="Times New Roman"/>
-          <w:sz w:val="24"/>
-        </w:rPr>
-        <w:t>breakTimes</w:t>
-      </w:r>
-      <w:proofErr w:type="spellEnd"/>
-      <w:r>
-        <w:rPr>
-          <w:rFonts w:ascii="Times New Roman" w:hAnsi="Times New Roman" w:cs="Times New Roman"/>
-          <w:sz w:val="24"/>
-        </w:rPr>
-        <w:t xml:space="preserve"> : </w:t>
-      </w:r>
-      <w:proofErr w:type="spellStart"/>
-      <w:r>
-        <w:rPr>
-          <w:rFonts w:ascii="Times New Roman" w:hAnsi="Times New Roman" w:cs="Times New Roman"/>
-          <w:sz w:val="24"/>
-        </w:rPr>
-        <w:t>ArrayList</w:t>
-      </w:r>
-      <w:proofErr w:type="spellEnd"/>
-      <w:r>
-        <w:rPr>
-          <w:rFonts w:ascii="Times New Roman" w:hAnsi="Times New Roman" w:cs="Times New Roman"/>
-          <w:sz w:val="24"/>
-        </w:rPr>
-        <w:t>&lt;</w:t>
-      </w:r>
-      <w:proofErr w:type="spellStart"/>
-      <w:r>
-        <w:rPr>
-          <w:rFonts w:ascii="Times New Roman" w:hAnsi="Times New Roman" w:cs="Times New Roman"/>
-          <w:sz w:val="24"/>
-        </w:rPr>
-        <w:t>BreakTimes</w:t>
-      </w:r>
-      <w:proofErr w:type="spellEnd"/>
-      <w:r>
-        <w:rPr>
-          <w:rFonts w:ascii="Times New Roman" w:hAnsi="Times New Roman" w:cs="Times New Roman"/>
-          <w:sz w:val="24"/>
-        </w:rPr>
-        <w:t xml:space="preserve">&gt; </w:t>
+      <w:r>
+        <w:rPr>
+          <w:rFonts w:ascii="Times New Roman" w:hAnsi="Times New Roman" w:cs="Times New Roman"/>
+          <w:sz w:val="24"/>
+        </w:rPr>
+        <w:t xml:space="preserve">breakTimes : ArrayList&lt;BreakTimes&gt; </w:t>
       </w:r>
     </w:p>
     <w:p>
@@ -4742,53 +3399,12 @@
           <w:sz w:val="24"/>
         </w:rPr>
       </w:pPr>
-      <w:proofErr w:type="spellStart"/>
-      <w:r>
-        <w:rPr>
-          <w:rFonts w:ascii="Times New Roman" w:hAnsi="Times New Roman" w:cs="Times New Roman"/>
-          <w:sz w:val="24"/>
-        </w:rPr>
-        <w:t>addBreakTimes</w:t>
-      </w:r>
-      <w:proofErr w:type="spellEnd"/>
-      <w:r>
-        <w:rPr>
-          <w:rFonts w:ascii="Times New Roman" w:hAnsi="Times New Roman" w:cs="Times New Roman"/>
-          <w:sz w:val="24"/>
-        </w:rPr>
-        <w:t>(</w:t>
-      </w:r>
-      <w:proofErr w:type="spellStart"/>
-      <w:r>
-        <w:rPr>
-          <w:rFonts w:ascii="Times New Roman" w:hAnsi="Times New Roman" w:cs="Times New Roman"/>
-          <w:sz w:val="24"/>
-        </w:rPr>
-        <w:t>BreakTime</w:t>
-      </w:r>
-      <w:proofErr w:type="spellEnd"/>
-      <w:r>
-        <w:rPr>
-          <w:rFonts w:ascii="Times New Roman" w:hAnsi="Times New Roman" w:cs="Times New Roman"/>
-          <w:sz w:val="24"/>
-        </w:rPr>
-        <w:t xml:space="preserve"> </w:t>
-      </w:r>
-      <w:proofErr w:type="spellStart"/>
-      <w:r>
-        <w:rPr>
-          <w:rFonts w:ascii="Times New Roman" w:hAnsi="Times New Roman" w:cs="Times New Roman"/>
-          <w:sz w:val="24"/>
-        </w:rPr>
-        <w:t>breaktime</w:t>
-      </w:r>
-      <w:proofErr w:type="spellEnd"/>
-      <w:r>
-        <w:rPr>
-          <w:rFonts w:ascii="Times New Roman" w:hAnsi="Times New Roman" w:cs="Times New Roman"/>
-          <w:sz w:val="24"/>
-        </w:rPr>
-        <w:t>)</w:t>
+      <w:r>
+        <w:rPr>
+          <w:rFonts w:ascii="Times New Roman" w:hAnsi="Times New Roman" w:cs="Times New Roman"/>
+          <w:sz w:val="24"/>
+        </w:rPr>
+        <w:t>addBreakTimes(BreakTime breaktime)</w:t>
       </w:r>
     </w:p>
     <w:p>
@@ -4806,55 +3422,7 @@
           <w:rFonts w:ascii="Times New Roman" w:hAnsi="Times New Roman" w:cs="Times New Roman"/>
           <w:sz w:val="24"/>
         </w:rPr>
-        <w:t xml:space="preserve">Since a day will be </w:t>
-      </w:r>
-      <w:proofErr w:type="spellStart"/>
-      <w:r>
-        <w:rPr>
-          <w:rFonts w:ascii="Times New Roman" w:hAnsi="Times New Roman" w:cs="Times New Roman"/>
-          <w:sz w:val="24"/>
-        </w:rPr>
-        <w:t>constituated</w:t>
-      </w:r>
-      <w:proofErr w:type="spellEnd"/>
-      <w:r>
-        <w:rPr>
-          <w:rFonts w:ascii="Times New Roman" w:hAnsi="Times New Roman" w:cs="Times New Roman"/>
-          <w:sz w:val="24"/>
-        </w:rPr>
-        <w:t xml:space="preserve"> of </w:t>
-      </w:r>
-      <w:proofErr w:type="spellStart"/>
-      <w:r>
-        <w:rPr>
-          <w:rFonts w:ascii="Times New Roman" w:hAnsi="Times New Roman" w:cs="Times New Roman"/>
-          <w:sz w:val="24"/>
-        </w:rPr>
-        <w:t>breaktimes</w:t>
-      </w:r>
-      <w:proofErr w:type="spellEnd"/>
-      <w:r>
-        <w:rPr>
-          <w:rFonts w:ascii="Times New Roman" w:hAnsi="Times New Roman" w:cs="Times New Roman"/>
-          <w:sz w:val="24"/>
-        </w:rPr>
-        <w:t xml:space="preserve">, this method will help the use manage the list of </w:t>
-      </w:r>
-      <w:proofErr w:type="spellStart"/>
-      <w:r>
-        <w:rPr>
-          <w:rFonts w:ascii="Times New Roman" w:hAnsi="Times New Roman" w:cs="Times New Roman"/>
-          <w:sz w:val="24"/>
-        </w:rPr>
-        <w:t>breaktimes</w:t>
-      </w:r>
-      <w:proofErr w:type="spellEnd"/>
-      <w:r>
-        <w:rPr>
-          <w:rFonts w:ascii="Times New Roman" w:hAnsi="Times New Roman" w:cs="Times New Roman"/>
-          <w:sz w:val="24"/>
-        </w:rPr>
-        <w:t xml:space="preserve"> inside the day.</w:t>
+        <w:t>Since a day will be constituated of breaktimes, this method will help the use manage the list of breaktimes inside the day.</w:t>
       </w:r>
     </w:p>
     <w:p>
@@ -4872,53 +3440,12 @@
           <w:sz w:val="24"/>
         </w:rPr>
       </w:pPr>
-      <w:proofErr w:type="spellStart"/>
-      <w:r>
-        <w:rPr>
-          <w:rFonts w:ascii="Times New Roman" w:hAnsi="Times New Roman" w:cs="Times New Roman"/>
-          <w:sz w:val="24"/>
-        </w:rPr>
-        <w:t>removeBreakTimes</w:t>
-      </w:r>
-      <w:proofErr w:type="spellEnd"/>
-      <w:r>
-        <w:rPr>
-          <w:rFonts w:ascii="Times New Roman" w:hAnsi="Times New Roman" w:cs="Times New Roman"/>
-          <w:sz w:val="24"/>
-        </w:rPr>
-        <w:t>(</w:t>
-      </w:r>
-      <w:proofErr w:type="spellStart"/>
-      <w:r>
-        <w:rPr>
-          <w:rFonts w:ascii="Times New Roman" w:hAnsi="Times New Roman" w:cs="Times New Roman"/>
-          <w:sz w:val="24"/>
-        </w:rPr>
-        <w:t>BreakTime</w:t>
-      </w:r>
-      <w:proofErr w:type="spellEnd"/>
-      <w:r>
-        <w:rPr>
-          <w:rFonts w:ascii="Times New Roman" w:hAnsi="Times New Roman" w:cs="Times New Roman"/>
-          <w:sz w:val="24"/>
-        </w:rPr>
-        <w:t xml:space="preserve"> </w:t>
-      </w:r>
-      <w:proofErr w:type="spellStart"/>
-      <w:r>
-        <w:rPr>
-          <w:rFonts w:ascii="Times New Roman" w:hAnsi="Times New Roman" w:cs="Times New Roman"/>
-          <w:sz w:val="24"/>
-        </w:rPr>
-        <w:t>breaktime</w:t>
-      </w:r>
-      <w:proofErr w:type="spellEnd"/>
-      <w:r>
-        <w:rPr>
-          <w:rFonts w:ascii="Times New Roman" w:hAnsi="Times New Roman" w:cs="Times New Roman"/>
-          <w:sz w:val="24"/>
-        </w:rPr>
-        <w:t>)</w:t>
+      <w:r>
+        <w:rPr>
+          <w:rFonts w:ascii="Times New Roman" w:hAnsi="Times New Roman" w:cs="Times New Roman"/>
+          <w:sz w:val="24"/>
+        </w:rPr>
+        <w:t>removeBreakTimes(BreakTime breaktime)</w:t>
       </w:r>
     </w:p>
     <w:p>
@@ -4936,23 +3463,7 @@
           <w:rFonts w:ascii="Times New Roman" w:hAnsi="Times New Roman" w:cs="Times New Roman"/>
           <w:sz w:val="24"/>
         </w:rPr>
-        <w:t xml:space="preserve">This method is used to remove a break time from the </w:t>
-      </w:r>
-      <w:proofErr w:type="spellStart"/>
-      <w:r>
-        <w:rPr>
-          <w:rFonts w:ascii="Times New Roman" w:hAnsi="Times New Roman" w:cs="Times New Roman"/>
-          <w:sz w:val="24"/>
-        </w:rPr>
-        <w:t>breakTimes</w:t>
-      </w:r>
-      <w:proofErr w:type="spellEnd"/>
-      <w:r>
-        <w:rPr>
-          <w:rFonts w:ascii="Times New Roman" w:hAnsi="Times New Roman" w:cs="Times New Roman"/>
-          <w:sz w:val="24"/>
-        </w:rPr>
-        <w:t xml:space="preserve"> list.</w:t>
+        <w:t>This method is used to remove a break time from the breakTimes list.</w:t>
       </w:r>
     </w:p>
     <w:p>
@@ -4972,18 +3483,8 @@
           <w:b/>
           <w:sz w:val="24"/>
         </w:rPr>
-        <w:t xml:space="preserve">C07 – </w:t>
-      </w:r>
-      <w:proofErr w:type="spellStart"/>
-      <w:r>
-        <w:rPr>
-          <w:rFonts w:ascii="Times New Roman" w:hAnsi="Times New Roman" w:cs="Times New Roman"/>
-          <w:b/>
-          <w:sz w:val="24"/>
-        </w:rPr>
-        <w:t>BreakTimes</w:t>
-      </w:r>
-      <w:proofErr w:type="spellEnd"/>
+        <w:t>C07 – BreakTimes</w:t>
+      </w:r>
     </w:p>
     <w:p>
       <w:pPr>
@@ -5000,55 +3501,7 @@
           <w:rFonts w:ascii="Times New Roman" w:hAnsi="Times New Roman" w:cs="Times New Roman"/>
           <w:sz w:val="24"/>
         </w:rPr>
-        <w:t xml:space="preserve">The day class is what linked by aggregation to the schedule class. Like said before, the schedule class will have 7 day objects. Each day will be labeled with an </w:t>
-      </w:r>
-      <w:proofErr w:type="spellStart"/>
-      <w:r>
-        <w:rPr>
-          <w:rFonts w:ascii="Times New Roman" w:hAnsi="Times New Roman" w:cs="Times New Roman"/>
-          <w:sz w:val="24"/>
-        </w:rPr>
-        <w:t>enum</w:t>
-      </w:r>
-      <w:proofErr w:type="spellEnd"/>
-      <w:r>
-        <w:rPr>
-          <w:rFonts w:ascii="Times New Roman" w:hAnsi="Times New Roman" w:cs="Times New Roman"/>
-          <w:sz w:val="24"/>
-        </w:rPr>
-        <w:t xml:space="preserve"> </w:t>
-      </w:r>
-      <w:proofErr w:type="spellStart"/>
-      <w:r>
-        <w:rPr>
-          <w:rFonts w:ascii="Times New Roman" w:hAnsi="Times New Roman" w:cs="Times New Roman"/>
-          <w:sz w:val="24"/>
-        </w:rPr>
-        <w:t>DayOfWeek</w:t>
-      </w:r>
-      <w:proofErr w:type="spellEnd"/>
-      <w:r>
-        <w:rPr>
-          <w:rFonts w:ascii="Times New Roman" w:hAnsi="Times New Roman" w:cs="Times New Roman"/>
-          <w:sz w:val="24"/>
-        </w:rPr>
-        <w:t xml:space="preserve">. </w:t>
-      </w:r>
-      <w:proofErr w:type="gramStart"/>
-      <w:r>
-        <w:rPr>
-          <w:rFonts w:ascii="Times New Roman" w:hAnsi="Times New Roman" w:cs="Times New Roman"/>
-          <w:sz w:val="24"/>
-        </w:rPr>
-        <w:t>Ranging from 1 for Monday to 7 for Sunday.</w:t>
-      </w:r>
-      <w:proofErr w:type="gramEnd"/>
-      <w:r>
-        <w:rPr>
-          <w:rFonts w:ascii="Times New Roman" w:hAnsi="Times New Roman" w:cs="Times New Roman"/>
-          <w:sz w:val="24"/>
-        </w:rPr>
-        <w:t xml:space="preserve"> </w:t>
+        <w:t xml:space="preserve">The day class is what linked by aggregation to the schedule class. Like said before, the schedule class will have 7 day objects. Each day will be labeled with an enum DayOfWeek. Ranging from 1 for Monday to 7 for Sunday. </w:t>
       </w:r>
     </w:p>
     <w:p>
@@ -5084,21 +3537,12 @@
           <w:sz w:val="24"/>
         </w:rPr>
       </w:pPr>
-      <w:proofErr w:type="spellStart"/>
-      <w:r>
-        <w:rPr>
-          <w:rFonts w:ascii="Times New Roman" w:hAnsi="Times New Roman" w:cs="Times New Roman"/>
-          <w:sz w:val="24"/>
-        </w:rPr>
-        <w:t>startTime</w:t>
-      </w:r>
-      <w:proofErr w:type="spellEnd"/>
-      <w:r>
-        <w:rPr>
-          <w:rFonts w:ascii="Times New Roman" w:hAnsi="Times New Roman" w:cs="Times New Roman"/>
-          <w:sz w:val="24"/>
-        </w:rPr>
-        <w:t xml:space="preserve"> : Date</w:t>
+      <w:r>
+        <w:rPr>
+          <w:rFonts w:ascii="Times New Roman" w:hAnsi="Times New Roman" w:cs="Times New Roman"/>
+          <w:sz w:val="24"/>
+        </w:rPr>
+        <w:t>startTime : Date</w:t>
       </w:r>
     </w:p>
     <w:p>
@@ -5116,21 +3560,12 @@
           <w:sz w:val="24"/>
         </w:rPr>
       </w:pPr>
-      <w:proofErr w:type="spellStart"/>
-      <w:r>
-        <w:rPr>
-          <w:rFonts w:ascii="Times New Roman" w:hAnsi="Times New Roman" w:cs="Times New Roman"/>
-          <w:sz w:val="24"/>
-        </w:rPr>
-        <w:t>endTime</w:t>
-      </w:r>
-      <w:proofErr w:type="spellEnd"/>
-      <w:r>
-        <w:rPr>
-          <w:rFonts w:ascii="Times New Roman" w:hAnsi="Times New Roman" w:cs="Times New Roman"/>
-          <w:sz w:val="24"/>
-        </w:rPr>
-        <w:t xml:space="preserve"> : Date</w:t>
+      <w:r>
+        <w:rPr>
+          <w:rFonts w:ascii="Times New Roman" w:hAnsi="Times New Roman" w:cs="Times New Roman"/>
+          <w:sz w:val="24"/>
+        </w:rPr>
+        <w:t>endTime : Date</w:t>
       </w:r>
     </w:p>
     <w:p>
@@ -5166,37 +3601,12 @@
           <w:sz w:val="24"/>
         </w:rPr>
       </w:pPr>
-      <w:proofErr w:type="spellStart"/>
-      <w:r>
-        <w:rPr>
-          <w:rFonts w:ascii="Times New Roman" w:hAnsi="Times New Roman" w:cs="Times New Roman"/>
-          <w:sz w:val="24"/>
-        </w:rPr>
-        <w:t>setStartTime</w:t>
-      </w:r>
-      <w:proofErr w:type="spellEnd"/>
-      <w:r>
-        <w:rPr>
-          <w:rFonts w:ascii="Times New Roman" w:hAnsi="Times New Roman" w:cs="Times New Roman"/>
-          <w:sz w:val="24"/>
-        </w:rPr>
-        <w:t xml:space="preserve">(Date : </w:t>
-      </w:r>
-      <w:proofErr w:type="spellStart"/>
-      <w:r>
-        <w:rPr>
-          <w:rFonts w:ascii="Times New Roman" w:hAnsi="Times New Roman" w:cs="Times New Roman"/>
-          <w:sz w:val="24"/>
-        </w:rPr>
-        <w:t>startTime</w:t>
-      </w:r>
-      <w:proofErr w:type="spellEnd"/>
-      <w:r>
-        <w:rPr>
-          <w:rFonts w:ascii="Times New Roman" w:hAnsi="Times New Roman" w:cs="Times New Roman"/>
-          <w:sz w:val="24"/>
-        </w:rPr>
-        <w:t>)</w:t>
+      <w:r>
+        <w:rPr>
+          <w:rFonts w:ascii="Times New Roman" w:hAnsi="Times New Roman" w:cs="Times New Roman"/>
+          <w:sz w:val="24"/>
+        </w:rPr>
+        <w:t>setStartTime(Date : startTime)</w:t>
       </w:r>
     </w:p>
     <w:p>
@@ -5214,37 +3624,12 @@
           <w:sz w:val="24"/>
         </w:rPr>
       </w:pPr>
-      <w:proofErr w:type="spellStart"/>
-      <w:r>
-        <w:rPr>
-          <w:rFonts w:ascii="Times New Roman" w:hAnsi="Times New Roman" w:cs="Times New Roman"/>
-          <w:sz w:val="24"/>
-        </w:rPr>
-        <w:t>setEndTime</w:t>
-      </w:r>
-      <w:proofErr w:type="spellEnd"/>
-      <w:r>
-        <w:rPr>
-          <w:rFonts w:ascii="Times New Roman" w:hAnsi="Times New Roman" w:cs="Times New Roman"/>
-          <w:sz w:val="24"/>
-        </w:rPr>
-        <w:t xml:space="preserve">(Date : </w:t>
-      </w:r>
-      <w:proofErr w:type="spellStart"/>
-      <w:r>
-        <w:rPr>
-          <w:rFonts w:ascii="Times New Roman" w:hAnsi="Times New Roman" w:cs="Times New Roman"/>
-          <w:sz w:val="24"/>
-        </w:rPr>
-        <w:t>startTime</w:t>
-      </w:r>
-      <w:proofErr w:type="spellEnd"/>
-      <w:r>
-        <w:rPr>
-          <w:rFonts w:ascii="Times New Roman" w:hAnsi="Times New Roman" w:cs="Times New Roman"/>
-          <w:sz w:val="24"/>
-        </w:rPr>
-        <w:t>)</w:t>
+      <w:r>
+        <w:rPr>
+          <w:rFonts w:ascii="Times New Roman" w:hAnsi="Times New Roman" w:cs="Times New Roman"/>
+          <w:sz w:val="24"/>
+        </w:rPr>
+        <w:t>setEndTime(Date : startTime)</w:t>
       </w:r>
     </w:p>
     <w:p>
@@ -5436,18 +3821,8 @@
           <w:b/>
           <w:sz w:val="24"/>
         </w:rPr>
-        <w:t xml:space="preserve">SC-01 – </w:t>
-      </w:r>
-      <w:proofErr w:type="spellStart"/>
-      <w:r>
-        <w:rPr>
-          <w:rFonts w:ascii="Times New Roman" w:hAnsi="Times New Roman" w:cs="Times New Roman"/>
-          <w:b/>
-          <w:sz w:val="24"/>
-        </w:rPr>
-        <w:t>UserRepository</w:t>
-      </w:r>
-      <w:proofErr w:type="spellEnd"/>
+        <w:t>SC-01 – UserRepository</w:t>
+      </w:r>
     </w:p>
     <w:p>
       <w:pPr>
@@ -5482,23 +3857,7 @@
           <w:rFonts w:ascii="Times New Roman" w:hAnsi="Times New Roman" w:cs="Times New Roman"/>
           <w:sz w:val="24"/>
         </w:rPr>
-        <w:t xml:space="preserve">The </w:t>
-      </w:r>
-      <w:proofErr w:type="spellStart"/>
-      <w:r>
-        <w:rPr>
-          <w:rFonts w:ascii="Times New Roman" w:hAnsi="Times New Roman" w:cs="Times New Roman"/>
-          <w:sz w:val="24"/>
-        </w:rPr>
-        <w:t>UserRepository</w:t>
-      </w:r>
-      <w:proofErr w:type="spellEnd"/>
-      <w:r>
-        <w:rPr>
-          <w:rFonts w:ascii="Times New Roman" w:hAnsi="Times New Roman" w:cs="Times New Roman"/>
-          <w:sz w:val="24"/>
-        </w:rPr>
-        <w:t xml:space="preserve"> class is going to manage the connection between the User database Table and the Application.</w:t>
+        <w:t>The UserRepository class is going to manage the connection between the User database Table and the Application.</w:t>
       </w:r>
     </w:p>
     <w:p>
@@ -5580,23 +3939,7 @@
           <w:rFonts w:ascii="Times New Roman" w:hAnsi="Times New Roman" w:cs="Times New Roman"/>
           <w:sz w:val="24"/>
         </w:rPr>
-        <w:t xml:space="preserve">Public User </w:t>
-      </w:r>
-      <w:proofErr w:type="spellStart"/>
-      <w:r>
-        <w:rPr>
-          <w:rFonts w:ascii="Times New Roman" w:hAnsi="Times New Roman" w:cs="Times New Roman"/>
-          <w:sz w:val="24"/>
-        </w:rPr>
-        <w:t>signIn</w:t>
-      </w:r>
-      <w:proofErr w:type="spellEnd"/>
-      <w:r>
-        <w:rPr>
-          <w:rFonts w:ascii="Times New Roman" w:hAnsi="Times New Roman" w:cs="Times New Roman"/>
-          <w:sz w:val="24"/>
-        </w:rPr>
-        <w:t xml:space="preserve">(string username, string password) </w:t>
+        <w:t xml:space="preserve">Public User signIn(string username, string password) </w:t>
       </w:r>
     </w:p>
     <w:p>
@@ -5637,23 +3980,7 @@
           <w:rFonts w:ascii="Times New Roman" w:hAnsi="Times New Roman" w:cs="Times New Roman"/>
           <w:sz w:val="24"/>
         </w:rPr>
-        <w:t xml:space="preserve">Public List&lt;User&gt; </w:t>
-      </w:r>
-      <w:proofErr w:type="spellStart"/>
-      <w:r>
-        <w:rPr>
-          <w:rFonts w:ascii="Times New Roman" w:hAnsi="Times New Roman" w:cs="Times New Roman"/>
-          <w:sz w:val="24"/>
-        </w:rPr>
-        <w:t>findMyFriends</w:t>
-      </w:r>
-      <w:proofErr w:type="spellEnd"/>
-      <w:r>
-        <w:rPr>
-          <w:rFonts w:ascii="Times New Roman" w:hAnsi="Times New Roman" w:cs="Times New Roman"/>
-          <w:sz w:val="24"/>
-        </w:rPr>
-        <w:t xml:space="preserve">() </w:t>
+        <w:t xml:space="preserve">Public List&lt;User&gt; findMyFriends() </w:t>
       </w:r>
     </w:p>
     <w:p>
@@ -5714,18 +4041,8 @@
           <w:sz w:val="24"/>
         </w:rPr>
         <w:lastRenderedPageBreak/>
-        <w:t xml:space="preserve">SC-02 – </w:t>
-      </w:r>
-      <w:proofErr w:type="spellStart"/>
-      <w:r>
-        <w:rPr>
-          <w:rFonts w:ascii="Times New Roman" w:hAnsi="Times New Roman" w:cs="Times New Roman"/>
-          <w:b/>
-          <w:sz w:val="24"/>
-        </w:rPr>
-        <w:t>PokeRepository</w:t>
-      </w:r>
-      <w:proofErr w:type="spellEnd"/>
+        <w:t>SC-02 – PokeRepository</w:t>
+      </w:r>
     </w:p>
     <w:p>
       <w:pPr>
@@ -5742,39 +4059,7 @@
           <w:rFonts w:ascii="Times New Roman" w:hAnsi="Times New Roman" w:cs="Times New Roman"/>
           <w:sz w:val="24"/>
         </w:rPr>
-        <w:t xml:space="preserve">The </w:t>
-      </w:r>
-      <w:proofErr w:type="spellStart"/>
-      <w:r>
-        <w:rPr>
-          <w:rFonts w:ascii="Times New Roman" w:hAnsi="Times New Roman" w:cs="Times New Roman"/>
-          <w:sz w:val="24"/>
-        </w:rPr>
-        <w:t>PokeRepository</w:t>
-      </w:r>
-      <w:proofErr w:type="spellEnd"/>
-      <w:r>
-        <w:rPr>
-          <w:rFonts w:ascii="Times New Roman" w:hAnsi="Times New Roman" w:cs="Times New Roman"/>
-          <w:sz w:val="24"/>
-        </w:rPr>
-        <w:t xml:space="preserve"> class is going to manage the connection between the Poke database Table and the </w:t>
-      </w:r>
-      <w:proofErr w:type="spellStart"/>
-      <w:r>
-        <w:rPr>
-          <w:rFonts w:ascii="Times New Roman" w:hAnsi="Times New Roman" w:cs="Times New Roman"/>
-          <w:sz w:val="24"/>
-        </w:rPr>
-        <w:t>Applicaton</w:t>
-      </w:r>
-      <w:proofErr w:type="spellEnd"/>
-      <w:r>
-        <w:rPr>
-          <w:rFonts w:ascii="Times New Roman" w:hAnsi="Times New Roman" w:cs="Times New Roman"/>
-          <w:sz w:val="24"/>
-        </w:rPr>
-        <w:t>.</w:t>
+        <w:t>The PokeRepository class is going to manage the connection between the Poke database Table and the Applicaton.</w:t>
       </w:r>
     </w:p>
     <w:p>
@@ -5797,23 +4082,7 @@
           <w:rFonts w:ascii="Times New Roman" w:hAnsi="Times New Roman" w:cs="Times New Roman"/>
           <w:sz w:val="24"/>
         </w:rPr>
-        <w:t xml:space="preserve">Public void </w:t>
-      </w:r>
-      <w:proofErr w:type="spellStart"/>
-      <w:r>
-        <w:rPr>
-          <w:rFonts w:ascii="Times New Roman" w:hAnsi="Times New Roman" w:cs="Times New Roman"/>
-          <w:sz w:val="24"/>
-        </w:rPr>
-        <w:t>sendPoke</w:t>
-      </w:r>
-      <w:proofErr w:type="spellEnd"/>
-      <w:r>
-        <w:rPr>
-          <w:rFonts w:ascii="Times New Roman" w:hAnsi="Times New Roman" w:cs="Times New Roman"/>
-          <w:sz w:val="24"/>
-        </w:rPr>
-        <w:t>(Poke : poke)</w:t>
+        <w:t>Public void sendPoke(Poke : poke)</w:t>
       </w:r>
     </w:p>
     <w:p>
@@ -5836,23 +4105,7 @@
           <w:rFonts w:ascii="Times New Roman" w:hAnsi="Times New Roman" w:cs="Times New Roman"/>
           <w:sz w:val="24"/>
         </w:rPr>
-        <w:t xml:space="preserve">Public void </w:t>
-      </w:r>
-      <w:proofErr w:type="spellStart"/>
-      <w:r>
-        <w:rPr>
-          <w:rFonts w:ascii="Times New Roman" w:hAnsi="Times New Roman" w:cs="Times New Roman"/>
-          <w:sz w:val="24"/>
-        </w:rPr>
-        <w:t>viewFriendsPokes</w:t>
-      </w:r>
-      <w:proofErr w:type="spellEnd"/>
-      <w:r>
-        <w:rPr>
-          <w:rFonts w:ascii="Times New Roman" w:hAnsi="Times New Roman" w:cs="Times New Roman"/>
-          <w:sz w:val="24"/>
-        </w:rPr>
-        <w:t>()</w:t>
+        <w:t>Public void viewFriendsPokes()</w:t>
       </w:r>
     </w:p>
     <w:p>
@@ -5875,23 +4128,7 @@
           <w:rFonts w:ascii="Times New Roman" w:hAnsi="Times New Roman" w:cs="Times New Roman"/>
           <w:sz w:val="24"/>
         </w:rPr>
-        <w:t xml:space="preserve">Public void </w:t>
-      </w:r>
-      <w:proofErr w:type="spellStart"/>
-      <w:r>
-        <w:rPr>
-          <w:rFonts w:ascii="Times New Roman" w:hAnsi="Times New Roman" w:cs="Times New Roman"/>
-          <w:sz w:val="24"/>
-        </w:rPr>
-        <w:t>answerPoke</w:t>
-      </w:r>
-      <w:proofErr w:type="spellEnd"/>
-      <w:r>
-        <w:rPr>
-          <w:rFonts w:ascii="Times New Roman" w:hAnsi="Times New Roman" w:cs="Times New Roman"/>
-          <w:sz w:val="24"/>
-        </w:rPr>
-        <w:t>(Boolean : answer)</w:t>
+        <w:t>Public void answerPoke(Boolean : answer)</w:t>
       </w:r>
     </w:p>
     <w:p>
@@ -5911,18 +4148,8 @@
           <w:b/>
           <w:sz w:val="24"/>
         </w:rPr>
-        <w:t xml:space="preserve">SC-03 – </w:t>
-      </w:r>
-      <w:proofErr w:type="spellStart"/>
-      <w:r>
-        <w:rPr>
-          <w:rFonts w:ascii="Times New Roman" w:hAnsi="Times New Roman" w:cs="Times New Roman"/>
-          <w:b/>
-          <w:sz w:val="24"/>
-        </w:rPr>
-        <w:t>ScheduleRepository</w:t>
-      </w:r>
-      <w:proofErr w:type="spellEnd"/>
+        <w:t>SC-03 – ScheduleRepository</w:t>
+      </w:r>
     </w:p>
     <w:p>
       <w:pPr>
@@ -5939,87 +4166,7 @@
           <w:rFonts w:ascii="Times New Roman" w:hAnsi="Times New Roman" w:cs="Times New Roman"/>
           <w:sz w:val="24"/>
         </w:rPr>
-        <w:t xml:space="preserve">The </w:t>
-      </w:r>
-      <w:proofErr w:type="spellStart"/>
-      <w:r>
-        <w:rPr>
-          <w:rFonts w:ascii="Times New Roman" w:hAnsi="Times New Roman" w:cs="Times New Roman"/>
-          <w:sz w:val="24"/>
-        </w:rPr>
-        <w:t>ScheduleRepository</w:t>
-      </w:r>
-      <w:proofErr w:type="spellEnd"/>
-      <w:r>
-        <w:rPr>
-          <w:rFonts w:ascii="Times New Roman" w:hAnsi="Times New Roman" w:cs="Times New Roman"/>
-          <w:sz w:val="24"/>
-        </w:rPr>
-        <w:t xml:space="preserve"> class is going to manage the connection between the Schedule database Table and the </w:t>
-      </w:r>
-      <w:proofErr w:type="spellStart"/>
-      <w:r>
-        <w:rPr>
-          <w:rFonts w:ascii="Times New Roman" w:hAnsi="Times New Roman" w:cs="Times New Roman"/>
-          <w:sz w:val="24"/>
-        </w:rPr>
-        <w:t>Applicaton</w:t>
-      </w:r>
-      <w:proofErr w:type="spellEnd"/>
-      <w:r>
-        <w:rPr>
-          <w:rFonts w:ascii="Times New Roman" w:hAnsi="Times New Roman" w:cs="Times New Roman"/>
-          <w:sz w:val="24"/>
-        </w:rPr>
-        <w:t xml:space="preserve">. This repository is linked to the </w:t>
-      </w:r>
-      <w:proofErr w:type="spellStart"/>
-      <w:r>
-        <w:rPr>
-          <w:rFonts w:ascii="Times New Roman" w:hAnsi="Times New Roman" w:cs="Times New Roman"/>
-          <w:sz w:val="24"/>
-        </w:rPr>
-        <w:t>DayRepository</w:t>
-      </w:r>
-      <w:proofErr w:type="spellEnd"/>
-      <w:r>
-        <w:rPr>
-          <w:rFonts w:ascii="Times New Roman" w:hAnsi="Times New Roman" w:cs="Times New Roman"/>
-          <w:sz w:val="24"/>
-        </w:rPr>
-        <w:t xml:space="preserve"> since when creating a </w:t>
-      </w:r>
-      <w:proofErr w:type="gramStart"/>
-      <w:r>
-        <w:rPr>
-          <w:rFonts w:ascii="Times New Roman" w:hAnsi="Times New Roman" w:cs="Times New Roman"/>
-          <w:sz w:val="24"/>
-        </w:rPr>
-        <w:t>schedule,</w:t>
-      </w:r>
-      <w:proofErr w:type="gramEnd"/>
-      <w:r>
-        <w:rPr>
-          <w:rFonts w:ascii="Times New Roman" w:hAnsi="Times New Roman" w:cs="Times New Roman"/>
-          <w:sz w:val="24"/>
-        </w:rPr>
-        <w:t xml:space="preserve"> it will create 7 days objects by calling the </w:t>
-      </w:r>
-      <w:proofErr w:type="spellStart"/>
-      <w:r>
-        <w:rPr>
-          <w:rFonts w:ascii="Times New Roman" w:hAnsi="Times New Roman" w:cs="Times New Roman"/>
-          <w:sz w:val="24"/>
-        </w:rPr>
-        <w:t>DayRepository</w:t>
-      </w:r>
-      <w:proofErr w:type="spellEnd"/>
-      <w:r>
-        <w:rPr>
-          <w:rFonts w:ascii="Times New Roman" w:hAnsi="Times New Roman" w:cs="Times New Roman"/>
-          <w:sz w:val="24"/>
-        </w:rPr>
-        <w:t>.</w:t>
+        <w:t>The ScheduleRepository class is going to manage the connection between the Schedule database Table and the Applicaton. This repository is linked to the DayRepository since when creating a schedule, it will create 7 days objects by calling the DayRepository.</w:t>
       </w:r>
     </w:p>
     <w:p>
@@ -6055,37 +4202,12 @@
           <w:sz w:val="24"/>
         </w:rPr>
       </w:pPr>
-      <w:proofErr w:type="gramStart"/>
-      <w:r>
-        <w:rPr>
-          <w:rFonts w:ascii="Times New Roman" w:hAnsi="Times New Roman" w:cs="Times New Roman"/>
-          <w:sz w:val="24"/>
-        </w:rPr>
-        <w:t>Will create the user’s schedule.</w:t>
-      </w:r>
-      <w:proofErr w:type="gramEnd"/>
-      <w:r>
-        <w:rPr>
-          <w:rFonts w:ascii="Times New Roman" w:hAnsi="Times New Roman" w:cs="Times New Roman"/>
-          <w:sz w:val="24"/>
-        </w:rPr>
-        <w:t xml:space="preserve"> Before creating the users schedule it is going to validate if the user doesn’t already have a schedule associated to </w:t>
-      </w:r>
-      <w:proofErr w:type="gramStart"/>
-      <w:r>
-        <w:rPr>
-          <w:rFonts w:ascii="Times New Roman" w:hAnsi="Times New Roman" w:cs="Times New Roman"/>
-          <w:sz w:val="24"/>
-        </w:rPr>
-        <w:t>himself</w:t>
-      </w:r>
-      <w:proofErr w:type="gramEnd"/>
-      <w:r>
-        <w:rPr>
-          <w:rFonts w:ascii="Times New Roman" w:hAnsi="Times New Roman" w:cs="Times New Roman"/>
-          <w:sz w:val="24"/>
-        </w:rPr>
-        <w:t xml:space="preserve">. </w:t>
+      <w:r>
+        <w:rPr>
+          <w:rFonts w:ascii="Times New Roman" w:hAnsi="Times New Roman" w:cs="Times New Roman"/>
+          <w:sz w:val="24"/>
+        </w:rPr>
+        <w:t xml:space="preserve">Will create the user’s schedule. Before creating the users schedule it is going to validate if the user doesn’t already have a schedule associated to himself. </w:t>
       </w:r>
     </w:p>
     <w:p>
@@ -6108,39 +4230,7 @@
           <w:rFonts w:ascii="Times New Roman" w:hAnsi="Times New Roman" w:cs="Times New Roman"/>
           <w:sz w:val="24"/>
         </w:rPr>
-        <w:t>Public Schedule get(</w:t>
-      </w:r>
-      <w:proofErr w:type="spellStart"/>
-      <w:r>
-        <w:rPr>
-          <w:rFonts w:ascii="Times New Roman" w:hAnsi="Times New Roman" w:cs="Times New Roman"/>
-          <w:sz w:val="24"/>
-        </w:rPr>
-        <w:t>int</w:t>
-      </w:r>
-      <w:proofErr w:type="spellEnd"/>
-      <w:r>
-        <w:rPr>
-          <w:rFonts w:ascii="Times New Roman" w:hAnsi="Times New Roman" w:cs="Times New Roman"/>
-          <w:sz w:val="24"/>
-        </w:rPr>
-        <w:t xml:space="preserve"> </w:t>
-      </w:r>
-      <w:proofErr w:type="spellStart"/>
-      <w:r>
-        <w:rPr>
-          <w:rFonts w:ascii="Times New Roman" w:hAnsi="Times New Roman" w:cs="Times New Roman"/>
-          <w:sz w:val="24"/>
-        </w:rPr>
-        <w:t>UserId</w:t>
-      </w:r>
-      <w:proofErr w:type="spellEnd"/>
-      <w:r>
-        <w:rPr>
-          <w:rFonts w:ascii="Times New Roman" w:hAnsi="Times New Roman" w:cs="Times New Roman"/>
-          <w:sz w:val="24"/>
-        </w:rPr>
-        <w:t>)</w:t>
+        <w:t>Public Schedule get(int UserId)</w:t>
       </w:r>
     </w:p>
     <w:p>
@@ -6153,21 +4243,12 @@
           <w:sz w:val="24"/>
         </w:rPr>
       </w:pPr>
-      <w:proofErr w:type="gramStart"/>
-      <w:r>
-        <w:rPr>
-          <w:rFonts w:ascii="Times New Roman" w:hAnsi="Times New Roman" w:cs="Times New Roman"/>
-          <w:sz w:val="24"/>
-        </w:rPr>
-        <w:t>Will load the schedule of a given user from the database.</w:t>
-      </w:r>
-      <w:proofErr w:type="gramEnd"/>
-      <w:r>
-        <w:rPr>
-          <w:rFonts w:ascii="Times New Roman" w:hAnsi="Times New Roman" w:cs="Times New Roman"/>
-          <w:sz w:val="24"/>
-        </w:rPr>
-        <w:t xml:space="preserve"> Returns null if he doesn’t have one.</w:t>
+      <w:r>
+        <w:rPr>
+          <w:rFonts w:ascii="Times New Roman" w:hAnsi="Times New Roman" w:cs="Times New Roman"/>
+          <w:sz w:val="24"/>
+        </w:rPr>
+        <w:t>Will load the schedule of a given user from the database. Returns null if he doesn’t have one.</w:t>
       </w:r>
     </w:p>
     <w:p>
@@ -6203,7 +4284,6 @@
           <w:sz w:val="24"/>
         </w:rPr>
       </w:pPr>
-      <w:proofErr w:type="gramStart"/>
       <w:r>
         <w:rPr>
           <w:rFonts w:ascii="Times New Roman" w:hAnsi="Times New Roman" w:cs="Times New Roman"/>
@@ -6211,7 +4291,6 @@
         </w:rPr>
         <w:t>Will update the given schedule in the database.</w:t>
       </w:r>
-      <w:proofErr w:type="gramEnd"/>
     </w:p>
     <w:p>
       <w:pPr>
@@ -6230,18 +4309,8 @@
           <w:b/>
           <w:sz w:val="24"/>
         </w:rPr>
-        <w:t xml:space="preserve">SC-04 – </w:t>
-      </w:r>
-      <w:proofErr w:type="spellStart"/>
-      <w:r>
-        <w:rPr>
-          <w:rFonts w:ascii="Times New Roman" w:hAnsi="Times New Roman" w:cs="Times New Roman"/>
-          <w:b/>
-          <w:sz w:val="24"/>
-        </w:rPr>
-        <w:t>DayRepository</w:t>
-      </w:r>
-      <w:proofErr w:type="spellEnd"/>
+        <w:t>SC-04 – DayRepository</w:t>
+      </w:r>
     </w:p>
     <w:p>
       <w:pPr>
@@ -6258,39 +4327,7 @@
           <w:rFonts w:ascii="Times New Roman" w:hAnsi="Times New Roman" w:cs="Times New Roman"/>
           <w:sz w:val="24"/>
         </w:rPr>
-        <w:t xml:space="preserve">The </w:t>
-      </w:r>
-      <w:proofErr w:type="spellStart"/>
-      <w:r>
-        <w:rPr>
-          <w:rFonts w:ascii="Times New Roman" w:hAnsi="Times New Roman" w:cs="Times New Roman"/>
-          <w:sz w:val="24"/>
-        </w:rPr>
-        <w:t>DayRepository</w:t>
-      </w:r>
-      <w:proofErr w:type="spellEnd"/>
-      <w:r>
-        <w:rPr>
-          <w:rFonts w:ascii="Times New Roman" w:hAnsi="Times New Roman" w:cs="Times New Roman"/>
-          <w:sz w:val="24"/>
-        </w:rPr>
-        <w:t xml:space="preserve"> class is going to manage the connection between the Schedule database Table and the </w:t>
-      </w:r>
-      <w:proofErr w:type="spellStart"/>
-      <w:r>
-        <w:rPr>
-          <w:rFonts w:ascii="Times New Roman" w:hAnsi="Times New Roman" w:cs="Times New Roman"/>
-          <w:sz w:val="24"/>
-        </w:rPr>
-        <w:t>Applicaton</w:t>
-      </w:r>
-      <w:proofErr w:type="spellEnd"/>
-      <w:r>
-        <w:rPr>
-          <w:rFonts w:ascii="Times New Roman" w:hAnsi="Times New Roman" w:cs="Times New Roman"/>
-          <w:sz w:val="24"/>
-        </w:rPr>
-        <w:t>.</w:t>
+        <w:t>The DayRepository class is going to manage the connection between the Schedule database Table and the Applicaton.</w:t>
       </w:r>
     </w:p>
     <w:p>
@@ -6418,18 +4455,8 @@
           <w:sz w:val="24"/>
         </w:rPr>
         <w:lastRenderedPageBreak/>
-        <w:t xml:space="preserve">SC-05 – </w:t>
-      </w:r>
-      <w:proofErr w:type="spellStart"/>
-      <w:r>
-        <w:rPr>
-          <w:rFonts w:ascii="Times New Roman" w:hAnsi="Times New Roman" w:cs="Times New Roman"/>
-          <w:b/>
-          <w:sz w:val="24"/>
-        </w:rPr>
-        <w:t>BreakTimesRepository</w:t>
-      </w:r>
-      <w:proofErr w:type="spellEnd"/>
+        <w:t>SC-05 – BreakTimesRepository</w:t>
+      </w:r>
     </w:p>
     <w:p>
       <w:pPr>
@@ -6446,39 +4473,7 @@
           <w:rFonts w:ascii="Times New Roman" w:hAnsi="Times New Roman" w:cs="Times New Roman"/>
           <w:sz w:val="24"/>
         </w:rPr>
-        <w:t xml:space="preserve">The </w:t>
-      </w:r>
-      <w:proofErr w:type="spellStart"/>
-      <w:r>
-        <w:rPr>
-          <w:rFonts w:ascii="Times New Roman" w:hAnsi="Times New Roman" w:cs="Times New Roman"/>
-          <w:sz w:val="24"/>
-        </w:rPr>
-        <w:t>BreakTimesRepository</w:t>
-      </w:r>
-      <w:proofErr w:type="spellEnd"/>
-      <w:r>
-        <w:rPr>
-          <w:rFonts w:ascii="Times New Roman" w:hAnsi="Times New Roman" w:cs="Times New Roman"/>
-          <w:sz w:val="24"/>
-        </w:rPr>
-        <w:t xml:space="preserve"> class is going to manage the connection between the Schedule database Table and the </w:t>
-      </w:r>
-      <w:proofErr w:type="spellStart"/>
-      <w:r>
-        <w:rPr>
-          <w:rFonts w:ascii="Times New Roman" w:hAnsi="Times New Roman" w:cs="Times New Roman"/>
-          <w:sz w:val="24"/>
-        </w:rPr>
-        <w:t>Applicaton</w:t>
-      </w:r>
-      <w:proofErr w:type="spellEnd"/>
-      <w:r>
-        <w:rPr>
-          <w:rFonts w:ascii="Times New Roman" w:hAnsi="Times New Roman" w:cs="Times New Roman"/>
-          <w:sz w:val="24"/>
-        </w:rPr>
-        <w:t>.</w:t>
+        <w:t>The BreakTimesRepository class is going to manage the connection between the Schedule database Table and the Applicaton.</w:t>
       </w:r>
     </w:p>
     <w:p>
@@ -6501,39 +4496,7 @@
           <w:rFonts w:ascii="Times New Roman" w:hAnsi="Times New Roman" w:cs="Times New Roman"/>
           <w:sz w:val="24"/>
         </w:rPr>
-        <w:t>Public void create(</w:t>
-      </w:r>
-      <w:proofErr w:type="spellStart"/>
-      <w:r>
-        <w:rPr>
-          <w:rFonts w:ascii="Times New Roman" w:hAnsi="Times New Roman" w:cs="Times New Roman"/>
-          <w:sz w:val="24"/>
-        </w:rPr>
-        <w:t>BreakTimes</w:t>
-      </w:r>
-      <w:proofErr w:type="spellEnd"/>
-      <w:r>
-        <w:rPr>
-          <w:rFonts w:ascii="Times New Roman" w:hAnsi="Times New Roman" w:cs="Times New Roman"/>
-          <w:sz w:val="24"/>
-        </w:rPr>
-        <w:t xml:space="preserve"> : </w:t>
-      </w:r>
-      <w:proofErr w:type="spellStart"/>
-      <w:r>
-        <w:rPr>
-          <w:rFonts w:ascii="Times New Roman" w:hAnsi="Times New Roman" w:cs="Times New Roman"/>
-          <w:sz w:val="24"/>
-        </w:rPr>
-        <w:t>breakTimes</w:t>
-      </w:r>
-      <w:proofErr w:type="spellEnd"/>
-      <w:r>
-        <w:rPr>
-          <w:rFonts w:ascii="Times New Roman" w:hAnsi="Times New Roman" w:cs="Times New Roman"/>
-          <w:sz w:val="24"/>
-        </w:rPr>
-        <w:t>)</w:t>
+        <w:t>Public void create(BreakTimes : breakTimes)</w:t>
       </w:r>
     </w:p>
     <w:p>
@@ -6551,39 +4514,7 @@
           <w:rFonts w:ascii="Times New Roman" w:hAnsi="Times New Roman" w:cs="Times New Roman"/>
           <w:sz w:val="24"/>
         </w:rPr>
-        <w:t xml:space="preserve">This method will handle </w:t>
-      </w:r>
-      <w:proofErr w:type="spellStart"/>
-      <w:r>
-        <w:rPr>
-          <w:rFonts w:ascii="Times New Roman" w:hAnsi="Times New Roman" w:cs="Times New Roman"/>
-          <w:sz w:val="24"/>
-        </w:rPr>
-        <w:t>BreakTimes</w:t>
-      </w:r>
-      <w:proofErr w:type="spellEnd"/>
-      <w:r>
-        <w:rPr>
-          <w:rFonts w:ascii="Times New Roman" w:hAnsi="Times New Roman" w:cs="Times New Roman"/>
-          <w:sz w:val="24"/>
-        </w:rPr>
-        <w:t xml:space="preserve"> creations inside the database table related to </w:t>
-      </w:r>
-      <w:proofErr w:type="spellStart"/>
-      <w:r>
-        <w:rPr>
-          <w:rFonts w:ascii="Times New Roman" w:hAnsi="Times New Roman" w:cs="Times New Roman"/>
-          <w:sz w:val="24"/>
-        </w:rPr>
-        <w:t>BreakTimes</w:t>
-      </w:r>
-      <w:proofErr w:type="spellEnd"/>
-      <w:r>
-        <w:rPr>
-          <w:rFonts w:ascii="Times New Roman" w:hAnsi="Times New Roman" w:cs="Times New Roman"/>
-          <w:sz w:val="24"/>
-        </w:rPr>
-        <w:t xml:space="preserve">. </w:t>
+        <w:t xml:space="preserve">This method will handle BreakTimes creations inside the database table related to BreakTimes. </w:t>
       </w:r>
     </w:p>
     <w:p>
@@ -6723,33 +4654,64 @@
       </w:pPr>
       <w:r>
         <w:rPr>
+          <w:rFonts w:ascii="Times New Roman" w:hAnsi="Times New Roman" w:cs="Times New Roman"/>
+          <w:b/>
+          <w:sz w:val="24"/>
+        </w:rPr>
+        <w:lastRenderedPageBreak/>
+        <w:t>UML diagrams</w:t>
+      </w:r>
+      <w:r>
+        <w:rPr>
+          <w:rFonts w:ascii="Times New Roman" w:hAnsi="Times New Roman" w:cs="Times New Roman"/>
+          <w:b/>
+          <w:sz w:val="24"/>
+        </w:rPr>
+        <w:t xml:space="preserve">: </w:t>
+      </w:r>
+    </w:p>
+    <w:p>
+      <w:pPr>
+        <w:spacing w:line="480" w:lineRule="auto"/>
+        <w:rPr>
+          <w:rFonts w:ascii="Times New Roman" w:hAnsi="Times New Roman" w:cs="Times New Roman"/>
+          <w:sz w:val="24"/>
+        </w:rPr>
+      </w:pPr>
+      <w:r>
+        <w:rPr>
+          <w:rFonts w:ascii="Times New Roman" w:hAnsi="Times New Roman" w:cs="Times New Roman"/>
           <w:noProof/>
+          <w:sz w:val="24"/>
           <w:lang w:val="fr-CA" w:eastAsia="fr-CA"/>
         </w:rPr>
-        <w:lastRenderedPageBreak/>
         <w:drawing>
-          <wp:anchor distT="0" distB="0" distL="114300" distR="114300" simplePos="0" relativeHeight="251718656" behindDoc="1" locked="0" layoutInCell="1" allowOverlap="1" wp14:anchorId="27CB7E7D" wp14:editId="44C0460B">
+          <wp:anchor distT="0" distB="0" distL="114300" distR="114300" simplePos="0" relativeHeight="251718656" behindDoc="1" locked="0" layoutInCell="1" allowOverlap="1">
             <wp:simplePos x="0" y="0"/>
             <wp:positionH relativeFrom="column">
-              <wp:posOffset>-477982</wp:posOffset>
+              <wp:posOffset>5316</wp:posOffset>
             </wp:positionH>
             <wp:positionV relativeFrom="paragraph">
-              <wp:posOffset>190005</wp:posOffset>
+              <wp:posOffset>-477520</wp:posOffset>
             </wp:positionV>
-            <wp:extent cx="6353299" cy="8692738"/>
+            <wp:extent cx="5486400" cy="8539341"/>
             <wp:effectExtent l="0" t="0" r="0" b="0"/>
             <wp:wrapNone/>
-            <wp:docPr id="4" name="Picture 20" descr="https://documents.lucidchart.com/documents/02811dfc-bcec-4f62-b6bb-3d35e3b0bdc1/pages/0_0?a=2776&amp;x=-66&amp;y=-1776&amp;w=1452&amp;h=2112&amp;store=1&amp;accept=image%2F*&amp;auth=LCA%202d0ac0fdd68e84b1b6ddfe51292f5583da0b4098-ts%3D1488156935"/>
-            <wp:cNvGraphicFramePr/>
+            <wp:docPr id="291" name="Image 291" descr="C:\Users\William\Downloads\17036942_10211155918390942_1676825258_o.png"/>
+            <wp:cNvGraphicFramePr>
+              <a:graphicFrameLocks xmlns:a="http://schemas.openxmlformats.org/drawingml/2006/main" noChangeAspect="1"/>
+            </wp:cNvGraphicFramePr>
             <a:graphic xmlns:a="http://schemas.openxmlformats.org/drawingml/2006/main">
               <a:graphicData uri="http://schemas.openxmlformats.org/drawingml/2006/picture">
                 <pic:pic xmlns:pic="http://schemas.openxmlformats.org/drawingml/2006/picture">
                   <pic:nvPicPr>
-                    <pic:cNvPr id="20" name="Picture 20" descr="https://documents.lucidchart.com/documents/02811dfc-bcec-4f62-b6bb-3d35e3b0bdc1/pages/0_0?a=2776&amp;x=-66&amp;y=-1776&amp;w=1452&amp;h=2112&amp;store=1&amp;accept=image%2F*&amp;auth=LCA%202d0ac0fdd68e84b1b6ddfe51292f5583da0b4098-ts%3D1488156935"/>
-                    <pic:cNvPicPr/>
+                    <pic:cNvPr id="0" name="Picture 1" descr="C:\Users\William\Downloads\17036942_10211155918390942_1676825258_o.png"/>
+                    <pic:cNvPicPr>
+                      <a:picLocks noChangeAspect="1" noChangeArrowheads="1"/>
+                    </pic:cNvPicPr>
                   </pic:nvPicPr>
                   <pic:blipFill>
-                    <a:blip r:embed="rId12" cstate="print">
+                    <a:blip r:embed="rId12">
                       <a:extLst>
                         <a:ext uri="{28A0092B-C50C-407E-A947-70E740481C1C}">
                           <a14:useLocalDpi xmlns:a14="http://schemas.microsoft.com/office/drawing/2010/main" val="0"/>
@@ -6764,7 +4726,7 @@
                   <pic:spPr bwMode="auto">
                     <a:xfrm>
                       <a:off x="0" y="0"/>
-                      <a:ext cx="6353257" cy="8692681"/>
+                      <a:ext cx="5486400" cy="8539341"/>
                     </a:xfrm>
                     <a:prstGeom prst="rect">
                       <a:avLst/>
@@ -6786,31 +4748,6 @@
           </wp:anchor>
         </w:drawing>
       </w:r>
-      <w:r>
-        <w:rPr>
-          <w:rFonts w:ascii="Times New Roman" w:hAnsi="Times New Roman" w:cs="Times New Roman"/>
-          <w:b/>
-          <w:sz w:val="24"/>
-        </w:rPr>
-        <w:t>UML diagrams</w:t>
-      </w:r>
-      <w:r>
-        <w:rPr>
-          <w:rFonts w:ascii="Times New Roman" w:hAnsi="Times New Roman" w:cs="Times New Roman"/>
-          <w:b/>
-          <w:sz w:val="24"/>
-        </w:rPr>
-        <w:t xml:space="preserve">: </w:t>
-      </w:r>
-    </w:p>
-    <w:p>
-      <w:pPr>
-        <w:spacing w:line="480" w:lineRule="auto"/>
-        <w:rPr>
-          <w:rFonts w:ascii="Times New Roman" w:hAnsi="Times New Roman" w:cs="Times New Roman"/>
-          <w:sz w:val="24"/>
-        </w:rPr>
-      </w:pPr>
     </w:p>
     <w:p>
       <w:pPr>
@@ -9815,7 +7752,6 @@
           <w:sz w:val="24"/>
         </w:rPr>
       </w:pPr>
-      <w:proofErr w:type="gramStart"/>
       <w:r>
         <w:rPr>
           <w:rFonts w:ascii="Times New Roman" w:hAnsi="Times New Roman" w:cs="Times New Roman"/>
@@ -9828,15 +7764,7 @@
           <w:rFonts w:ascii="Times New Roman" w:hAnsi="Times New Roman" w:cs="Times New Roman"/>
           <w:sz w:val="24"/>
         </w:rPr>
-        <w:t>uses</w:t>
-      </w:r>
-      <w:proofErr w:type="gramEnd"/>
-      <w:r>
-        <w:rPr>
-          <w:rFonts w:ascii="Times New Roman" w:hAnsi="Times New Roman" w:cs="Times New Roman"/>
-          <w:sz w:val="24"/>
-        </w:rPr>
-        <w:t xml:space="preserve"> a toolbar </w:t>
+        <w:t xml:space="preserve">uses a toolbar </w:t>
       </w:r>
       <w:r>
         <w:rPr>
@@ -9915,178 +7843,6 @@
         </w:rPr>
         <w:t>.</w:t>
       </w:r>
-    </w:p>
-    <w:p>
-      <w:pPr>
-        <w:spacing w:line="480" w:lineRule="auto"/>
-        <w:ind w:firstLine="708"/>
-        <w:rPr>
-          <w:rFonts w:ascii="Times New Roman" w:hAnsi="Times New Roman" w:cs="Times New Roman"/>
-          <w:sz w:val="24"/>
-        </w:rPr>
-      </w:pPr>
-    </w:p>
-    <w:p>
-      <w:pPr>
-        <w:spacing w:line="480" w:lineRule="auto"/>
-        <w:rPr>
-          <w:rFonts w:ascii="Times New Roman" w:hAnsi="Times New Roman" w:cs="Times New Roman"/>
-          <w:b/>
-          <w:sz w:val="24"/>
-        </w:rPr>
-      </w:pPr>
-      <w:r>
-        <w:rPr>
-          <w:rFonts w:ascii="Times New Roman" w:hAnsi="Times New Roman" w:cs="Times New Roman"/>
-          <w:b/>
-          <w:sz w:val="24"/>
-        </w:rPr>
-        <w:lastRenderedPageBreak/>
-        <w:t>Design of every object in your project</w:t>
-      </w:r>
-      <w:r>
-        <w:rPr>
-          <w:rFonts w:ascii="Times New Roman" w:hAnsi="Times New Roman" w:cs="Times New Roman"/>
-          <w:b/>
-          <w:sz w:val="24"/>
-        </w:rPr>
-        <w:t xml:space="preserve">: </w:t>
-      </w:r>
-    </w:p>
-    <w:p>
-      <w:pPr>
-        <w:spacing w:line="480" w:lineRule="auto"/>
-        <w:rPr>
-          <w:rFonts w:ascii="Times New Roman" w:hAnsi="Times New Roman" w:cs="Times New Roman"/>
-          <w:sz w:val="24"/>
-        </w:rPr>
-      </w:pPr>
-    </w:p>
-    <w:p>
-      <w:pPr>
-        <w:spacing w:line="480" w:lineRule="auto"/>
-        <w:rPr>
-          <w:rFonts w:ascii="Times New Roman" w:hAnsi="Times New Roman" w:cs="Times New Roman"/>
-          <w:sz w:val="24"/>
-        </w:rPr>
-      </w:pPr>
-    </w:p>
-    <w:p>
-      <w:pPr>
-        <w:spacing w:line="480" w:lineRule="auto"/>
-        <w:rPr>
-          <w:rFonts w:ascii="Times New Roman" w:hAnsi="Times New Roman" w:cs="Times New Roman"/>
-          <w:sz w:val="24"/>
-        </w:rPr>
-      </w:pPr>
-    </w:p>
-    <w:p>
-      <w:pPr>
-        <w:spacing w:line="480" w:lineRule="auto"/>
-        <w:rPr>
-          <w:rFonts w:ascii="Times New Roman" w:hAnsi="Times New Roman" w:cs="Times New Roman"/>
-          <w:sz w:val="24"/>
-        </w:rPr>
-      </w:pPr>
-    </w:p>
-    <w:p>
-      <w:pPr>
-        <w:spacing w:line="480" w:lineRule="auto"/>
-        <w:rPr>
-          <w:rFonts w:ascii="Times New Roman" w:hAnsi="Times New Roman" w:cs="Times New Roman"/>
-          <w:sz w:val="24"/>
-        </w:rPr>
-      </w:pPr>
-    </w:p>
-    <w:p>
-      <w:pPr>
-        <w:spacing w:line="480" w:lineRule="auto"/>
-        <w:rPr>
-          <w:rFonts w:ascii="Times New Roman" w:hAnsi="Times New Roman" w:cs="Times New Roman"/>
-          <w:sz w:val="24"/>
-        </w:rPr>
-      </w:pPr>
-    </w:p>
-    <w:p>
-      <w:pPr>
-        <w:spacing w:line="480" w:lineRule="auto"/>
-        <w:rPr>
-          <w:rFonts w:ascii="Times New Roman" w:hAnsi="Times New Roman" w:cs="Times New Roman"/>
-          <w:sz w:val="24"/>
-        </w:rPr>
-      </w:pPr>
-    </w:p>
-    <w:p>
-      <w:pPr>
-        <w:spacing w:line="480" w:lineRule="auto"/>
-        <w:rPr>
-          <w:rFonts w:ascii="Times New Roman" w:hAnsi="Times New Roman" w:cs="Times New Roman"/>
-          <w:sz w:val="24"/>
-        </w:rPr>
-      </w:pPr>
-    </w:p>
-    <w:p>
-      <w:pPr>
-        <w:spacing w:line="480" w:lineRule="auto"/>
-        <w:rPr>
-          <w:rFonts w:ascii="Times New Roman" w:hAnsi="Times New Roman" w:cs="Times New Roman"/>
-          <w:sz w:val="24"/>
-        </w:rPr>
-      </w:pPr>
-    </w:p>
-    <w:p>
-      <w:pPr>
-        <w:spacing w:line="480" w:lineRule="auto"/>
-        <w:rPr>
-          <w:rFonts w:ascii="Times New Roman" w:hAnsi="Times New Roman" w:cs="Times New Roman"/>
-          <w:sz w:val="24"/>
-        </w:rPr>
-      </w:pPr>
-    </w:p>
-    <w:p>
-      <w:pPr>
-        <w:spacing w:line="480" w:lineRule="auto"/>
-        <w:rPr>
-          <w:rFonts w:ascii="Times New Roman" w:hAnsi="Times New Roman" w:cs="Times New Roman"/>
-          <w:sz w:val="24"/>
-        </w:rPr>
-      </w:pPr>
-    </w:p>
-    <w:p>
-      <w:pPr>
-        <w:spacing w:line="480" w:lineRule="auto"/>
-        <w:rPr>
-          <w:rFonts w:ascii="Times New Roman" w:hAnsi="Times New Roman" w:cs="Times New Roman"/>
-          <w:sz w:val="24"/>
-        </w:rPr>
-      </w:pPr>
-    </w:p>
-    <w:p>
-      <w:pPr>
-        <w:spacing w:line="480" w:lineRule="auto"/>
-        <w:rPr>
-          <w:rFonts w:ascii="Times New Roman" w:hAnsi="Times New Roman" w:cs="Times New Roman"/>
-          <w:sz w:val="24"/>
-        </w:rPr>
-      </w:pPr>
-    </w:p>
-    <w:p>
-      <w:pPr>
-        <w:spacing w:line="480" w:lineRule="auto"/>
-        <w:rPr>
-          <w:rFonts w:ascii="Times New Roman" w:hAnsi="Times New Roman" w:cs="Times New Roman"/>
-          <w:sz w:val="24"/>
-        </w:rPr>
-      </w:pPr>
-    </w:p>
-    <w:p>
-      <w:pPr>
-        <w:spacing w:line="480" w:lineRule="auto"/>
-        <w:rPr>
-          <w:rFonts w:ascii="Times New Roman" w:hAnsi="Times New Roman" w:cs="Times New Roman"/>
-          <w:sz w:val="24"/>
-        </w:rPr>
-      </w:pPr>
     </w:p>
     <w:p>
       <w:pPr>
@@ -10346,7 +8102,6 @@
           <w:sz w:val="24"/>
         </w:rPr>
       </w:pPr>
-      <w:proofErr w:type="spellStart"/>
       <w:r>
         <w:rPr>
           <w:rFonts w:ascii="Times New Roman" w:hAnsi="Times New Roman" w:cs="Times New Roman"/>
@@ -10356,7 +8111,6 @@
         <w:lastRenderedPageBreak/>
         <w:t>Softwares</w:t>
       </w:r>
-      <w:proofErr w:type="spellEnd"/>
       <w:r>
         <w:rPr>
           <w:rFonts w:ascii="Times New Roman" w:hAnsi="Times New Roman" w:cs="Times New Roman"/>
@@ -10758,10 +8512,17 @@
             <w14:round/>
           </w14:textOutline>
         </w:rPr>
-        <w:t xml:space="preserve">Code IDE: </w:t>
-      </w:r>
-      <w:proofErr w:type="spellStart"/>
-      <w:r>
+        <w:t>Code IDE: Netbeans &amp; Android Studio</w:t>
+      </w:r>
+    </w:p>
+    <w:p>
+      <w:pPr>
+        <w:tabs>
+          <w:tab w:val="left" w:pos="1843"/>
+          <w:tab w:val="left" w:pos="2835"/>
+        </w:tabs>
+        <w:spacing w:line="360" w:lineRule="auto"/>
+        <w:ind w:left="709"/>
         <w:rPr>
           <w:rFonts w:ascii="Times New Roman" w:hAnsi="Times New Roman" w:cs="Times New Roman"/>
           <w:color w:val="000000" w:themeColor="text1"/>
@@ -10773,9 +8534,7 @@
             <w14:round/>
           </w14:textOutline>
         </w:rPr>
-        <w:t>Netbeans</w:t>
-      </w:r>
-      <w:proofErr w:type="spellEnd"/>
+      </w:pPr>
       <w:r>
         <w:rPr>
           <w:rFonts w:ascii="Times New Roman" w:hAnsi="Times New Roman" w:cs="Times New Roman"/>
@@ -10788,7 +8547,7 @@
             <w14:round/>
           </w14:textOutline>
         </w:rPr>
-        <w:t xml:space="preserve"> &amp; Android Studio</w:t>
+        <w:t xml:space="preserve">Netbeans: This program is used to program the Database and the networking since the coding environment is better for this kind of programming. Android Studio is not made for such programming. </w:t>
       </w:r>
     </w:p>
     <w:p>
@@ -10801,6 +8560,7 @@
         <w:ind w:left="709"/>
         <w:rPr>
           <w:rFonts w:ascii="Times New Roman" w:hAnsi="Times New Roman" w:cs="Times New Roman"/>
+          <w:b/>
           <w:color w:val="000000" w:themeColor="text1"/>
           <w:sz w:val="24"/>
           <w:szCs w:val="24"/>
@@ -10811,7 +8571,6 @@
           </w14:textOutline>
         </w:rPr>
       </w:pPr>
-      <w:proofErr w:type="spellStart"/>
       <w:r>
         <w:rPr>
           <w:rFonts w:ascii="Times New Roman" w:hAnsi="Times New Roman" w:cs="Times New Roman"/>
@@ -10824,9 +8583,8 @@
             <w14:round/>
           </w14:textOutline>
         </w:rPr>
-        <w:t>Netbeans</w:t>
-      </w:r>
-      <w:proofErr w:type="spellEnd"/>
+        <w:t>Android Studio:</w:t>
+      </w:r>
       <w:r>
         <w:rPr>
           <w:rFonts w:ascii="Times New Roman" w:hAnsi="Times New Roman" w:cs="Times New Roman"/>
@@ -10839,7 +8597,7 @@
             <w14:round/>
           </w14:textOutline>
         </w:rPr>
-        <w:t xml:space="preserve">: This program is used to program the Database and the networking since the coding environment is better for this kind of programming. Android Studio is not made for such programming. </w:t>
+        <w:t xml:space="preserve"> Android studio is used in order to manage and program everything that is in relationship with the activities. This program is optimized for a visual environment in order to code XML and Java files efficiently.</w:t>
       </w:r>
     </w:p>
     <w:p>
@@ -10849,10 +8607,21 @@
           <w:tab w:val="left" w:pos="2835"/>
         </w:tabs>
         <w:spacing w:line="360" w:lineRule="auto"/>
-        <w:ind w:left="709"/>
-        <w:rPr>
-          <w:rFonts w:ascii="Times New Roman" w:hAnsi="Times New Roman" w:cs="Times New Roman"/>
-          <w:b/>
+        <w:rPr>
+          <w:rFonts w:ascii="Times New Roman" w:hAnsi="Times New Roman" w:cs="Times New Roman"/>
+          <w:sz w:val="24"/>
+        </w:rPr>
+      </w:pPr>
+    </w:p>
+    <w:p>
+      <w:pPr>
+        <w:tabs>
+          <w:tab w:val="left" w:pos="1843"/>
+          <w:tab w:val="left" w:pos="2835"/>
+        </w:tabs>
+        <w:spacing w:line="360" w:lineRule="auto"/>
+        <w:rPr>
+          <w:rFonts w:ascii="Times New Roman" w:hAnsi="Times New Roman" w:cs="Times New Roman"/>
           <w:color w:val="000000" w:themeColor="text1"/>
           <w:sz w:val="24"/>
           <w:szCs w:val="24"/>
@@ -10863,67 +8632,6 @@
           </w14:textOutline>
         </w:rPr>
       </w:pPr>
-      <w:r>
-        <w:rPr>
-          <w:rFonts w:ascii="Times New Roman" w:hAnsi="Times New Roman" w:cs="Times New Roman"/>
-          <w:color w:val="000000" w:themeColor="text1"/>
-          <w:sz w:val="24"/>
-          <w:szCs w:val="24"/>
-          <w14:textOutline w14:w="0" w14:cap="flat" w14:cmpd="sng" w14:algn="ctr">
-            <w14:noFill/>
-            <w14:prstDash w14:val="solid"/>
-            <w14:round/>
-          </w14:textOutline>
-        </w:rPr>
-        <w:t>Android Studio:</w:t>
-      </w:r>
-      <w:r>
-        <w:rPr>
-          <w:rFonts w:ascii="Times New Roman" w:hAnsi="Times New Roman" w:cs="Times New Roman"/>
-          <w:color w:val="000000" w:themeColor="text1"/>
-          <w:sz w:val="24"/>
-          <w:szCs w:val="24"/>
-          <w14:textOutline w14:w="0" w14:cap="flat" w14:cmpd="sng" w14:algn="ctr">
-            <w14:noFill/>
-            <w14:prstDash w14:val="solid"/>
-            <w14:round/>
-          </w14:textOutline>
-        </w:rPr>
-        <w:t xml:space="preserve"> Android studio is used in order to manage and program everything that is in relationship with the activities. This program is optimized for a visual environment in order to code XML and Java files efficiently.</w:t>
-      </w:r>
-    </w:p>
-    <w:p>
-      <w:pPr>
-        <w:tabs>
-          <w:tab w:val="left" w:pos="1843"/>
-          <w:tab w:val="left" w:pos="2835"/>
-        </w:tabs>
-        <w:spacing w:line="360" w:lineRule="auto"/>
-        <w:rPr>
-          <w:rFonts w:ascii="Times New Roman" w:hAnsi="Times New Roman" w:cs="Times New Roman"/>
-          <w:sz w:val="24"/>
-        </w:rPr>
-      </w:pPr>
-    </w:p>
-    <w:p>
-      <w:pPr>
-        <w:tabs>
-          <w:tab w:val="left" w:pos="1843"/>
-          <w:tab w:val="left" w:pos="2835"/>
-        </w:tabs>
-        <w:spacing w:line="360" w:lineRule="auto"/>
-        <w:rPr>
-          <w:rFonts w:ascii="Times New Roman" w:hAnsi="Times New Roman" w:cs="Times New Roman"/>
-          <w:color w:val="000000" w:themeColor="text1"/>
-          <w:sz w:val="24"/>
-          <w:szCs w:val="24"/>
-          <w14:textOutline w14:w="0" w14:cap="flat" w14:cmpd="sng" w14:algn="ctr">
-            <w14:noFill/>
-            <w14:prstDash w14:val="solid"/>
-            <w14:round/>
-          </w14:textOutline>
-        </w:rPr>
-      </w:pPr>
     </w:p>
     <w:p>
       <w:pPr>
@@ -11254,25 +8962,7 @@
           <w:sz w:val="24"/>
           <w:szCs w:val="24"/>
         </w:rPr>
-        <w:t xml:space="preserve">Send if the </w:t>
-      </w:r>
-      <w:proofErr w:type="gramStart"/>
-      <w:r>
-        <w:rPr>
-          <w:rFonts w:ascii="Times New Roman" w:hAnsi="Times New Roman" w:cs="Times New Roman"/>
-          <w:sz w:val="24"/>
-          <w:szCs w:val="24"/>
-        </w:rPr>
-        <w:t>friends is</w:t>
-      </w:r>
-      <w:proofErr w:type="gramEnd"/>
-      <w:r>
-        <w:rPr>
-          <w:rFonts w:ascii="Times New Roman" w:hAnsi="Times New Roman" w:cs="Times New Roman"/>
-          <w:sz w:val="24"/>
-          <w:szCs w:val="24"/>
-        </w:rPr>
-        <w:t xml:space="preserve"> near,</w:t>
+        <w:t>Send if the friends is near,</w:t>
       </w:r>
       <w:r>
         <w:rPr>
@@ -11701,7 +9391,31 @@
           <w:rFonts w:ascii="Times New Roman" w:hAnsi="Times New Roman" w:cs="Times New Roman"/>
           <w:sz w:val="24"/>
         </w:rPr>
-        <w:t>In conclusion, we are a team of 3 devoted college students who wa</w:t>
+        <w:t>In conclusion, as explained in the Design, for the application to properly work, it must connect to a web service to store and retrieve information from a database. The architecture of the system lies within 2 layers. The application layer and the web service layer. The design has allowed us to see how we will exactly proceed in order to build the application. The most challenging part was to understand how the web server will work, as it is something that we have not studied in class. Nonetheless, after hours of research, we have now a fair understanding of how our server will interact with the application layer. The design was overall far more complex than what we thought, as we have to handle every single interaction between the user and other users. Therefore, we have an overwhelming amount of methods that we will need to treat properly in order for the application to run seamlessly. Considering we have less than two months to implement the coding, it will require a lot of work and discipline, as we have to be the most efficient possible in order to achieve what we initially planned.</w:t>
+      </w:r>
+    </w:p>
+    <w:p>
+      <w:pPr>
+        <w:spacing w:line="480" w:lineRule="auto"/>
+        <w:ind w:firstLine="708"/>
+        <w:rPr>
+          <w:rFonts w:ascii="Times New Roman" w:hAnsi="Times New Roman" w:cs="Times New Roman"/>
+          <w:sz w:val="24"/>
+        </w:rPr>
+      </w:pPr>
+      <w:r>
+        <w:rPr>
+          <w:rFonts w:ascii="Times New Roman" w:hAnsi="Times New Roman" w:cs="Times New Roman"/>
+          <w:sz w:val="24"/>
+        </w:rPr>
+        <w:t>Finally</w:t>
+      </w:r>
+      <w:r>
+        <w:rPr>
+          <w:rFonts w:ascii="Times New Roman" w:hAnsi="Times New Roman" w:cs="Times New Roman"/>
+          <w:sz w:val="24"/>
+        </w:rPr>
+        <w:t>, we are a team of 3 devoted college students who wa</w:t>
       </w:r>
       <w:r>
         <w:rPr>
@@ -11715,7 +9429,29 @@
           <w:rFonts w:ascii="Times New Roman" w:hAnsi="Times New Roman" w:cs="Times New Roman"/>
           <w:sz w:val="24"/>
         </w:rPr>
-        <w:t>tudents interact with each other. Our goal is to design an efficient application called Mood who will aim on the wellbeing of the student’s relationships. This program will allow Champlain students to connect more easily together during breaks.  Each user will be able to share his current mood (a small sentence that describes his current status i.e. hungry, need help is [Course name], bored, etc.). Our project uses a SQL database to store each of the user’s course schedule, friends and mood. Most of the program’s interactions will be between the database, the user and the user’s friends. There will be a certain amount of Android pages (activities), but most of the work is in the networking. This application will have a scientific purpose, yet it will use a lot of algorithms in order to efficiently deal with the lists of elements and arrays of data. The overall application should be finished for the 27th of April and should be tested and fully operation for the 9th of May.</w:t>
+        <w:t>tudents interact with each other. Our goal is to design an efficient application called Mood</w:t>
+      </w:r>
+      <w:r>
+        <w:rPr>
+          <w:rFonts w:ascii="Times New Roman" w:hAnsi="Times New Roman" w:cs="Times New Roman"/>
+          <w:sz w:val="24"/>
+        </w:rPr>
+        <w:t>s</w:t>
+      </w:r>
+      <w:r>
+        <w:rPr>
+          <w:rFonts w:ascii="Times New Roman" w:hAnsi="Times New Roman" w:cs="Times New Roman"/>
+          <w:sz w:val="24"/>
+        </w:rPr>
+        <w:t xml:space="preserve"> who will aim on the wellbeing of the student’s relationships. This program will allow Champlain students to connect more easily together during breaks.  Each user will be able to share his current mood (a small sentence that describes his current status i.e. hungry, need help is [Course name], bored, etc.). Our project uses a SQL database to store each of the user’s course schedule, friends and mood. Most of the program’s interactions will be between the database, the user and the user’s friends. There will be a certain amount of Android pages (activities), but most of the work is in the networking. </w:t>
+      </w:r>
+      <w:r>
+        <w:rPr>
+          <w:rFonts w:ascii="Times New Roman" w:hAnsi="Times New Roman" w:cs="Times New Roman"/>
+          <w:sz w:val="24"/>
+        </w:rPr>
+        <w:lastRenderedPageBreak/>
+        <w:t>This application will have a scientific purpose, yet it will use a lot of algorithms in order to efficiently deal with the lists of elements and arrays of data. The overall application should be finished for the 27th of April and should be tested and fully operation for the 9th of May.</w:t>
       </w:r>
     </w:p>
     <w:p>
@@ -11828,7 +9564,7 @@
             <w:noProof/>
             <w:lang w:val="fr-FR"/>
           </w:rPr>
-          <w:t>2</w:t>
+          <w:t>23</w:t>
         </w:r>
         <w:r>
           <w:fldChar w:fldCharType="end"/>
@@ -16309,15 +14045,6 @@
   </w:num>
   <w:num w:numId="33">
     <w:abstractNumId w:val="21"/>
-    <w:lvlOverride w:ilvl="0"/>
-    <w:lvlOverride w:ilvl="1"/>
-    <w:lvlOverride w:ilvl="2"/>
-    <w:lvlOverride w:ilvl="3"/>
-    <w:lvlOverride w:ilvl="4"/>
-    <w:lvlOverride w:ilvl="5"/>
-    <w:lvlOverride w:ilvl="6"/>
-    <w:lvlOverride w:ilvl="7"/>
-    <w:lvlOverride w:ilvl="8"/>
   </w:num>
   <w:num w:numId="34">
     <w:abstractNumId w:val="1"/>
@@ -16351,63 +14078,18 @@
   </w:num>
   <w:num w:numId="35">
     <w:abstractNumId w:val="7"/>
-    <w:lvlOverride w:ilvl="0"/>
-    <w:lvlOverride w:ilvl="1"/>
-    <w:lvlOverride w:ilvl="2"/>
-    <w:lvlOverride w:ilvl="3"/>
-    <w:lvlOverride w:ilvl="4"/>
-    <w:lvlOverride w:ilvl="5"/>
-    <w:lvlOverride w:ilvl="6"/>
-    <w:lvlOverride w:ilvl="7"/>
-    <w:lvlOverride w:ilvl="8"/>
   </w:num>
   <w:num w:numId="36">
     <w:abstractNumId w:val="8"/>
-    <w:lvlOverride w:ilvl="0"/>
-    <w:lvlOverride w:ilvl="1"/>
-    <w:lvlOverride w:ilvl="2"/>
-    <w:lvlOverride w:ilvl="3"/>
-    <w:lvlOverride w:ilvl="4"/>
-    <w:lvlOverride w:ilvl="5"/>
-    <w:lvlOverride w:ilvl="6"/>
-    <w:lvlOverride w:ilvl="7"/>
-    <w:lvlOverride w:ilvl="8"/>
   </w:num>
   <w:num w:numId="37">
     <w:abstractNumId w:val="4"/>
-    <w:lvlOverride w:ilvl="0"/>
-    <w:lvlOverride w:ilvl="1"/>
-    <w:lvlOverride w:ilvl="2"/>
-    <w:lvlOverride w:ilvl="3"/>
-    <w:lvlOverride w:ilvl="4"/>
-    <w:lvlOverride w:ilvl="5"/>
-    <w:lvlOverride w:ilvl="6"/>
-    <w:lvlOverride w:ilvl="7"/>
-    <w:lvlOverride w:ilvl="8"/>
   </w:num>
   <w:num w:numId="38">
     <w:abstractNumId w:val="33"/>
-    <w:lvlOverride w:ilvl="0"/>
-    <w:lvlOverride w:ilvl="1"/>
-    <w:lvlOverride w:ilvl="2"/>
-    <w:lvlOverride w:ilvl="3"/>
-    <w:lvlOverride w:ilvl="4"/>
-    <w:lvlOverride w:ilvl="5"/>
-    <w:lvlOverride w:ilvl="6"/>
-    <w:lvlOverride w:ilvl="7"/>
-    <w:lvlOverride w:ilvl="8"/>
   </w:num>
   <w:num w:numId="39">
     <w:abstractNumId w:val="14"/>
-    <w:lvlOverride w:ilvl="0"/>
-    <w:lvlOverride w:ilvl="1"/>
-    <w:lvlOverride w:ilvl="2"/>
-    <w:lvlOverride w:ilvl="3"/>
-    <w:lvlOverride w:ilvl="4"/>
-    <w:lvlOverride w:ilvl="5"/>
-    <w:lvlOverride w:ilvl="6"/>
-    <w:lvlOverride w:ilvl="7"/>
-    <w:lvlOverride w:ilvl="8"/>
   </w:num>
 </w:numbering>
 </file>
@@ -17356,7 +15038,7 @@
 </file>
 
 <file path=customXml/itemProps1.xml><?xml version="1.0" encoding="utf-8"?>
-<ds:datastoreItem xmlns:ds="http://schemas.openxmlformats.org/officeDocument/2006/customXml" ds:itemID="{6E8FEFBB-E73E-4C0C-BFE6-3A51530A4842}">
+<ds:datastoreItem xmlns:ds="http://schemas.openxmlformats.org/officeDocument/2006/customXml" ds:itemID="{9994DEBC-FC70-4AA4-8C2D-A165B8C560AD}">
   <ds:schemaRefs>
     <ds:schemaRef ds:uri="http://schemas.openxmlformats.org/officeDocument/2006/bibliography"/>
   </ds:schemaRefs>
